--- a/3. ITPD/PowerEnJoy - ITPD.docx
+++ b/3. ITPD/PowerEnJoy - ITPD.docx
@@ -1,6 +1,6 @@
 
 <file path=word/document.xml><?xml version="1.0" encoding="utf-8"?>
-<w:document xmlns:wpc="http://schemas.microsoft.com/office/word/2010/wordprocessingCanvas" xmlns:cx="http://schemas.microsoft.com/office/drawing/2014/chartex" xmlns:cx1="http://schemas.microsoft.com/office/drawing/2015/9/8/chartex" xmlns:cx2="http://schemas.microsoft.com/office/drawing/2015/10/21/chartex" xmlns:cx3="http://schemas.microsoft.com/office/drawing/2016/5/9/chartex" xmlns:cx4="http://schemas.microsoft.com/office/drawing/2016/5/10/chartex" xmlns:cx5="http://schemas.microsoft.com/office/drawing/2016/5/11/chartex" xmlns:mc="http://schemas.openxmlformats.org/markup-compatibility/2006" xmlns:o="urn:schemas-microsoft-com:office:office" xmlns:r="http://schemas.openxmlformats.org/officeDocument/2006/relationships" xmlns:m="http://schemas.openxmlformats.org/officeDocument/2006/math" xmlns:v="urn:schemas-microsoft-com:vml" xmlns:wp14="http://schemas.microsoft.com/office/word/2010/wordprocessingDrawing" xmlns:wp="http://schemas.openxmlformats.org/drawingml/2006/wordprocessingDrawing" xmlns:w10="urn:schemas-microsoft-com:office:word" xmlns:w="http://schemas.openxmlformats.org/wordprocessingml/2006/main" xmlns:w14="http://schemas.microsoft.com/office/word/2010/wordml" xmlns:w15="http://schemas.microsoft.com/office/word/2012/wordml" xmlns:w16se="http://schemas.microsoft.com/office/word/2015/wordml/symex" xmlns:wpg="http://schemas.microsoft.com/office/word/2010/wordprocessingGroup" xmlns:wpi="http://schemas.microsoft.com/office/word/2010/wordprocessingInk" xmlns:wne="http://schemas.microsoft.com/office/word/2006/wordml" xmlns:wps="http://schemas.microsoft.com/office/word/2010/wordprocessingShape" mc:Ignorable="w14 w15 w16se wp14">
+<w:document xmlns:wpc="http://schemas.microsoft.com/office/word/2010/wordprocessingCanvas" xmlns:mc="http://schemas.openxmlformats.org/markup-compatibility/2006" xmlns:o="urn:schemas-microsoft-com:office:office" xmlns:r="http://schemas.openxmlformats.org/officeDocument/2006/relationships" xmlns:m="http://schemas.openxmlformats.org/officeDocument/2006/math" xmlns:v="urn:schemas-microsoft-com:vml" xmlns:wp14="http://schemas.microsoft.com/office/word/2010/wordprocessingDrawing" xmlns:wp="http://schemas.openxmlformats.org/drawingml/2006/wordprocessingDrawing" xmlns:w10="urn:schemas-microsoft-com:office:word" xmlns:w="http://schemas.openxmlformats.org/wordprocessingml/2006/main" xmlns:w14="http://schemas.microsoft.com/office/word/2010/wordml" xmlns:w15="http://schemas.microsoft.com/office/word/2012/wordml" xmlns:wpg="http://schemas.microsoft.com/office/word/2010/wordprocessingGroup" xmlns:wpi="http://schemas.microsoft.com/office/word/2010/wordprocessingInk" xmlns:wne="http://schemas.microsoft.com/office/word/2006/wordml" xmlns:wps="http://schemas.microsoft.com/office/word/2010/wordprocessingShape" mc:Ignorable="w14 w15 wp14">
   <w:body>
     <w:sdt>
       <w:sdtPr>
@@ -248,7 +248,7 @@
                   </wp:anchor>
                 </w:drawing>
               </mc:Choice>
-              <mc:Fallback>
+              <mc:Fallback xmlns:w16se="http://schemas.microsoft.com/office/word/2015/wordml/symex" xmlns:cx5="http://schemas.microsoft.com/office/drawing/2016/5/11/chartex" xmlns:cx4="http://schemas.microsoft.com/office/drawing/2016/5/10/chartex" xmlns:cx3="http://schemas.microsoft.com/office/drawing/2016/5/9/chartex" xmlns:cx2="http://schemas.microsoft.com/office/drawing/2015/10/21/chartex" xmlns:cx1="http://schemas.microsoft.com/office/drawing/2015/9/8/chartex" xmlns:cx="http://schemas.microsoft.com/office/drawing/2014/chartex">
                 <w:pict>
                   <v:group w14:anchorId="28F2A5E4" id="Gruppo 149" o:spid="_x0000_s1026" style="position:absolute;margin-left:0;margin-top:12.15pt;width:309.75pt;height:95.7pt;z-index:251659264;mso-position-horizontal:center;mso-position-horizontal-relative:margin;mso-position-vertical-relative:page" coordsize="73152,12161" o:gfxdata="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">
                     <v:shape id="Rettangolo 51" o:spid="_x0000_s1027" style="position:absolute;width:73152;height:11303;visibility:visible;mso-wrap-style:square;v-text-anchor:middle" coordsize="7312660,1129665" o:gfxdata="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" path="m,l7312660,r,1129665l3619500,733425,,1091565,,xe" fillcolor="#5b9bd5" stroked="f" strokeweight="1pt">
@@ -682,15 +682,7 @@
                                     <w:szCs w:val="56"/>
                                     <w:lang w:val="en-GB"/>
                                   </w:rPr>
-                                  <w:t>Integration Test Plan</w:t>
-                                </w:r>
-                                <w:r>
-                                  <w:rPr>
-                                    <w:sz w:val="56"/>
-                                    <w:szCs w:val="56"/>
-                                    <w:lang w:val="en-GB"/>
-                                  </w:rPr>
-                                  <w:t xml:space="preserve"> Document</w:t>
+                                  <w:t>Integration Test Plan Document</w:t>
                                 </w:r>
                               </w:p>
                             </w:txbxContent>
@@ -768,15 +760,7 @@
                               <w:szCs w:val="56"/>
                               <w:lang w:val="en-GB"/>
                             </w:rPr>
-                            <w:t>Integration Test Plan</w:t>
-                          </w:r>
-                          <w:r>
-                            <w:rPr>
-                              <w:sz w:val="56"/>
-                              <w:szCs w:val="56"/>
-                              <w:lang w:val="en-GB"/>
-                            </w:rPr>
-                            <w:t xml:space="preserve"> Document</w:t>
+                            <w:t>Integration Test Plan Document</w:t>
                           </w:r>
                         </w:p>
                       </w:txbxContent>
@@ -1565,7 +1549,23 @@
                 <w:noProof/>
                 <w:lang w:val="en-GB"/>
               </w:rPr>
-              <w:t>3. individual steps and test description</w:t>
+              <w:t xml:space="preserve">3. </w:t>
+            </w:r>
+            <w:r>
+              <w:rPr>
+                <w:rStyle w:val="Collegamentoipertestuale"/>
+                <w:noProof/>
+                <w:lang w:val="en-GB"/>
+              </w:rPr>
+              <w:t>I</w:t>
+            </w:r>
+            <w:r>
+              <w:rPr>
+                <w:rStyle w:val="Collegamentoipertestuale"/>
+                <w:noProof/>
+                <w:lang w:val="en-GB"/>
+              </w:rPr>
+              <w:t>ndividual steps and test description</w:t>
             </w:r>
             <w:r>
               <w:rPr>
@@ -2149,7 +2149,6 @@
         <w:rPr>
           <w:lang w:val="en-GB"/>
         </w:rPr>
-        <w:lastRenderedPageBreak/>
         <w:t>1.</w:t>
       </w:r>
       <w:r>
@@ -2270,33 +2269,221 @@
     </w:p>
     <w:p>
       <w:pPr>
-        <w:pStyle w:val="Titolo2"/>
-        <w:rPr>
-          <w:lang w:val="en-GB"/>
-        </w:rPr>
-      </w:pPr>
-      <w:bookmarkStart w:id="7" w:name="_Toc471074788"/>
-      <w:r>
-        <w:rPr>
-          <w:lang w:val="en-GB"/>
-        </w:rPr>
-        <w:t>2.4. Sequence of component/function integration</w:t>
-      </w:r>
-      <w:bookmarkEnd w:id="7"/>
+        <w:spacing w:after="0"/>
+        <w:rPr>
+          <w:lang w:val="en-GB"/>
+        </w:rPr>
+      </w:pPr>
+      <w:r>
+        <w:rPr>
+          <w:lang w:val="en-GB"/>
+        </w:rPr>
+        <w:t xml:space="preserve">We are going to use an incremental approach for integration testing. In particular, we will adopt </w:t>
+      </w:r>
+      <w:r>
+        <w:rPr>
+          <w:lang w:val="en-GB"/>
+        </w:rPr>
+        <w:t>essentially a bottom-up</w:t>
+      </w:r>
+      <w:r>
+        <w:rPr>
+          <w:lang w:val="en-GB"/>
+        </w:rPr>
+        <w:t xml:space="preserve"> </w:t>
+      </w:r>
+      <w:r>
+        <w:rPr>
+          <w:lang w:val="en-GB"/>
+        </w:rPr>
+        <w:t>strategy</w:t>
+      </w:r>
+      <w:r>
+        <w:rPr>
+          <w:lang w:val="en-GB"/>
+        </w:rPr>
+        <w:t xml:space="preserve"> with few slight modifications</w:t>
+      </w:r>
+      <w:r>
+        <w:rPr>
+          <w:lang w:val="en-GB"/>
+        </w:rPr>
+        <w:t xml:space="preserve">. </w:t>
+      </w:r>
     </w:p>
     <w:p>
       <w:pPr>
-        <w:pStyle w:val="Titolo3"/>
-        <w:rPr>
-          <w:lang w:val="en-GB"/>
-        </w:rPr>
-      </w:pPr>
-      <w:bookmarkStart w:id="8" w:name="_Toc471074789"/>
-      <w:r>
-        <w:rPr>
-          <w:lang w:val="en-GB"/>
-        </w:rPr>
-        <w:t>2.4.1. Software integration sequence</w:t>
+        <w:rPr>
+          <w:lang w:val="en-GB"/>
+        </w:rPr>
+      </w:pPr>
+      <w:r>
+        <w:rPr>
+          <w:lang w:val="en-GB"/>
+        </w:rPr>
+        <w:t xml:space="preserve">We will use the </w:t>
+      </w:r>
+      <w:r>
+        <w:rPr>
+          <w:lang w:val="en-GB"/>
+        </w:rPr>
+        <w:t xml:space="preserve">a purely </w:t>
+      </w:r>
+      <w:r>
+        <w:rPr>
+          <w:lang w:val="en-GB"/>
+        </w:rPr>
+        <w:t>bottom-up approach in order to build the component called “server” in t</w:t>
+      </w:r>
+      <w:r>
+        <w:rPr>
+          <w:lang w:val="en-GB"/>
+        </w:rPr>
+        <w:t>he high level component diagram (DD chapter 2.2)</w:t>
+      </w:r>
+      <w:r>
+        <w:rPr>
+          <w:lang w:val="en-GB"/>
+        </w:rPr>
+        <w:t xml:space="preserve">, that in essence represent the business layer of our application. </w:t>
+      </w:r>
+      <w:r>
+        <w:rPr>
+          <w:lang w:val="en-GB"/>
+        </w:rPr>
+        <w:t>Therefore,</w:t>
+      </w:r>
+      <w:r>
+        <w:rPr>
+          <w:lang w:val="en-GB"/>
+        </w:rPr>
+        <w:t xml:space="preserve"> we will start integrating together the atomic subsystem</w:t>
+      </w:r>
+      <w:r>
+        <w:rPr>
+          <w:lang w:val="en-GB"/>
+        </w:rPr>
+        <w:t>s</w:t>
+      </w:r>
+      <w:r>
+        <w:rPr>
+          <w:lang w:val="en-GB"/>
+        </w:rPr>
+        <w:t xml:space="preserve"> of the server, i.e. the lower level components that </w:t>
+      </w:r>
+      <w:r>
+        <w:rPr>
+          <w:lang w:val="en-GB"/>
+        </w:rPr>
+        <w:t xml:space="preserve">do not depend on other components; then we will incrementally integrate the other </w:t>
+      </w:r>
+      <w:r>
+        <w:rPr>
+          <w:lang w:val="en-GB"/>
+        </w:rPr>
+        <w:t>subsystems that</w:t>
+      </w:r>
+      <w:r>
+        <w:rPr>
+          <w:lang w:val="en-GB"/>
+        </w:rPr>
+        <w:t xml:space="preserve"> only depends on already integrated and tested components. This strategy, based on the hierarchical structure of the system, allows us to perform the integration test following the development process</w:t>
+      </w:r>
+      <w:r>
+        <w:rPr>
+          <w:lang w:val="en-GB"/>
+        </w:rPr>
+        <w:t xml:space="preserve">: as soon as components are released, we integrate them and test the integration. </w:t>
+      </w:r>
+      <w:r>
+        <w:rPr>
+          <w:lang w:val="en-GB"/>
+        </w:rPr>
+        <w:t xml:space="preserve">Furthermore, </w:t>
+      </w:r>
+      <w:r>
+        <w:rPr>
+          <w:lang w:val="en-GB"/>
+        </w:rPr>
+        <w:t xml:space="preserve">using bottom-up strategy for the server </w:t>
+      </w:r>
+      <w:r>
+        <w:rPr>
+          <w:lang w:val="en-GB"/>
+        </w:rPr>
+        <w:t xml:space="preserve">we </w:t>
+      </w:r>
+      <w:r>
+        <w:rPr>
+          <w:lang w:val="en-GB"/>
+        </w:rPr>
+        <w:t>reduce the overhead time needed to build stubs.</w:t>
+      </w:r>
+      <w:r>
+        <w:rPr>
+          <w:lang w:val="en-GB"/>
+        </w:rPr>
+        <w:br/>
+        <w:t xml:space="preserve">In order to choose what to integrate among the atomic components we will follow the critical-module-first policy. In our case the most critical modules are the most used-one, such as the model that is the core of our MVC in the server side </w:t>
+      </w:r>
+      <w:bookmarkStart w:id="7" w:name="_GoBack"/>
+      <w:bookmarkEnd w:id="7"/>
+      <w:r>
+        <w:rPr>
+          <w:lang w:val="en-GB"/>
+        </w:rPr>
+        <w:t xml:space="preserve">and therefore also the first component to be developed. </w:t>
+      </w:r>
+      <w:r>
+        <w:rPr>
+          <w:lang w:val="en-GB"/>
+        </w:rPr>
+        <w:br/>
+      </w:r>
+      <w:r>
+        <w:rPr>
+          <w:lang w:val="en-GB"/>
+        </w:rPr>
+        <w:t xml:space="preserve">For what </w:t>
+      </w:r>
+      <w:r>
+        <w:rPr>
+          <w:lang w:val="en-GB"/>
+        </w:rPr>
+        <w:t xml:space="preserve">concern the client </w:t>
+      </w:r>
+      <w:r>
+        <w:rPr>
+          <w:lang w:val="en-GB"/>
+        </w:rPr>
+        <w:t>side,</w:t>
+      </w:r>
+      <w:r>
+        <w:rPr>
+          <w:lang w:val="en-GB"/>
+        </w:rPr>
+        <w:t xml:space="preserve"> we can say that we violate a bit the bottom-up strategy rules. In fact we are going to test the client side components such as Car App, Client App and Assistance Coordinator Program together with the server components even if the client side components use those of the server. This little modification of the strategy has the purpose of </w:t>
+      </w:r>
+      <w:r>
+        <w:rPr>
+          <w:lang w:val="en-GB"/>
+        </w:rPr>
+        <w:t xml:space="preserve">increase the parallelism of the work and consequently even the efficiency. </w:t>
+      </w:r>
+    </w:p>
+    <w:p>
+      <w:pPr>
+        <w:pStyle w:val="Titolo2"/>
+        <w:rPr>
+          <w:lang w:val="en-GB"/>
+        </w:rPr>
+      </w:pPr>
+      <w:bookmarkStart w:id="8" w:name="_Toc471074788"/>
+      <w:r>
+        <w:rPr>
+          <w:lang w:val="en-GB"/>
+        </w:rPr>
+        <w:t>2.4. Sequence of component/function integration</w:t>
       </w:r>
       <w:bookmarkEnd w:id="8"/>
     </w:p>
@@ -2307,28 +2494,28 @@
           <w:lang w:val="en-GB"/>
         </w:rPr>
       </w:pPr>
-      <w:bookmarkStart w:id="9" w:name="_Toc471074790"/>
-      <w:r>
-        <w:rPr>
-          <w:lang w:val="en-GB"/>
-        </w:rPr>
-        <w:t>2.4.2. Subsystem integration sequence</w:t>
+      <w:bookmarkStart w:id="9" w:name="_Toc471074789"/>
+      <w:r>
+        <w:rPr>
+          <w:lang w:val="en-GB"/>
+        </w:rPr>
+        <w:t>2.4.1. Software integration sequence</w:t>
       </w:r>
       <w:bookmarkEnd w:id="9"/>
     </w:p>
     <w:p>
       <w:pPr>
-        <w:pStyle w:val="Titolo1"/>
-        <w:rPr>
-          <w:lang w:val="en-GB"/>
-        </w:rPr>
-      </w:pPr>
-      <w:bookmarkStart w:id="10" w:name="_Toc471074791"/>
-      <w:r>
-        <w:rPr>
-          <w:lang w:val="en-GB"/>
-        </w:rPr>
-        <w:t>3. individual steps and test description</w:t>
+        <w:pStyle w:val="Titolo3"/>
+        <w:rPr>
+          <w:lang w:val="en-GB"/>
+        </w:rPr>
+      </w:pPr>
+      <w:bookmarkStart w:id="10" w:name="_Toc471074790"/>
+      <w:r>
+        <w:rPr>
+          <w:lang w:val="en-GB"/>
+        </w:rPr>
+        <w:t>2.4.2. Subsystem integration sequence</w:t>
       </w:r>
       <w:bookmarkEnd w:id="10"/>
     </w:p>
@@ -2339,12 +2526,18 @@
           <w:lang w:val="en-GB"/>
         </w:rPr>
       </w:pPr>
-      <w:bookmarkStart w:id="11" w:name="_Toc471074792"/>
-      <w:r>
-        <w:rPr>
-          <w:lang w:val="en-GB"/>
-        </w:rPr>
-        <w:t>4. Tools and test equipment required</w:t>
+      <w:bookmarkStart w:id="11" w:name="_Toc471074791"/>
+      <w:r>
+        <w:rPr>
+          <w:lang w:val="en-GB"/>
+        </w:rPr>
+        <w:t>3. I</w:t>
+      </w:r>
+      <w:r>
+        <w:rPr>
+          <w:lang w:val="en-GB"/>
+        </w:rPr>
+        <w:t>ndividual steps and test description</w:t>
       </w:r>
       <w:bookmarkEnd w:id="11"/>
     </w:p>
@@ -2355,22 +2548,30 @@
           <w:lang w:val="en-GB"/>
         </w:rPr>
       </w:pPr>
-      <w:bookmarkStart w:id="12" w:name="_Toc471074793"/>
-      <w:r>
-        <w:rPr>
-          <w:lang w:val="en-GB"/>
-        </w:rPr>
-        <w:t>5. Program stub</w:t>
-      </w:r>
-      <w:bookmarkStart w:id="13" w:name="_GoBack"/>
+      <w:bookmarkStart w:id="12" w:name="_Toc471074792"/>
+      <w:r>
+        <w:rPr>
+          <w:lang w:val="en-GB"/>
+        </w:rPr>
+        <w:t>4. Tools and test equipment required</w:t>
+      </w:r>
+      <w:bookmarkEnd w:id="12"/>
+    </w:p>
+    <w:p>
+      <w:pPr>
+        <w:pStyle w:val="Titolo1"/>
+        <w:rPr>
+          <w:lang w:val="en-GB"/>
+        </w:rPr>
+      </w:pPr>
+      <w:bookmarkStart w:id="13" w:name="_Toc471074793"/>
+      <w:r>
+        <w:rPr>
+          <w:lang w:val="en-GB"/>
+        </w:rPr>
+        <w:t>5. Program stubs and test data required</w:t>
+      </w:r>
       <w:bookmarkEnd w:id="13"/>
-      <w:r>
-        <w:rPr>
-          <w:lang w:val="en-GB"/>
-        </w:rPr>
-        <w:t>s and test data required</w:t>
-      </w:r>
-      <w:bookmarkEnd w:id="12"/>
     </w:p>
     <w:p>
       <w:pPr>
@@ -2466,7 +2667,7 @@
 </file>
 
 <file path=word/endnotes.xml><?xml version="1.0" encoding="utf-8"?>
-<w:endnotes xmlns:wpc="http://schemas.microsoft.com/office/word/2010/wordprocessingCanvas" xmlns:cx="http://schemas.microsoft.com/office/drawing/2014/chartex" xmlns:cx1="http://schemas.microsoft.com/office/drawing/2015/9/8/chartex" xmlns:cx2="http://schemas.microsoft.com/office/drawing/2015/10/21/chartex" xmlns:cx3="http://schemas.microsoft.com/office/drawing/2016/5/9/chartex" xmlns:cx4="http://schemas.microsoft.com/office/drawing/2016/5/10/chartex" xmlns:cx5="http://schemas.microsoft.com/office/drawing/2016/5/11/chartex" xmlns:mc="http://schemas.openxmlformats.org/markup-compatibility/2006" xmlns:o="urn:schemas-microsoft-com:office:office" xmlns:r="http://schemas.openxmlformats.org/officeDocument/2006/relationships" xmlns:m="http://schemas.openxmlformats.org/officeDocument/2006/math" xmlns:v="urn:schemas-microsoft-com:vml" xmlns:wp14="http://schemas.microsoft.com/office/word/2010/wordprocessingDrawing" xmlns:wp="http://schemas.openxmlformats.org/drawingml/2006/wordprocessingDrawing" xmlns:w10="urn:schemas-microsoft-com:office:word" xmlns:w="http://schemas.openxmlformats.org/wordprocessingml/2006/main" xmlns:w14="http://schemas.microsoft.com/office/word/2010/wordml" xmlns:w15="http://schemas.microsoft.com/office/word/2012/wordml" xmlns:w16se="http://schemas.microsoft.com/office/word/2015/wordml/symex" xmlns:wpg="http://schemas.microsoft.com/office/word/2010/wordprocessingGroup" xmlns:wpi="http://schemas.microsoft.com/office/word/2010/wordprocessingInk" xmlns:wne="http://schemas.microsoft.com/office/word/2006/wordml" xmlns:wps="http://schemas.microsoft.com/office/word/2010/wordprocessingShape" mc:Ignorable="w14 w15 w16se wp14">
+<w:endnotes xmlns:wpc="http://schemas.microsoft.com/office/word/2010/wordprocessingCanvas" xmlns:mc="http://schemas.openxmlformats.org/markup-compatibility/2006" xmlns:o="urn:schemas-microsoft-com:office:office" xmlns:r="http://schemas.openxmlformats.org/officeDocument/2006/relationships" xmlns:m="http://schemas.openxmlformats.org/officeDocument/2006/math" xmlns:v="urn:schemas-microsoft-com:vml" xmlns:wp14="http://schemas.microsoft.com/office/word/2010/wordprocessingDrawing" xmlns:wp="http://schemas.openxmlformats.org/drawingml/2006/wordprocessingDrawing" xmlns:w10="urn:schemas-microsoft-com:office:word" xmlns:w="http://schemas.openxmlformats.org/wordprocessingml/2006/main" xmlns:w14="http://schemas.microsoft.com/office/word/2010/wordml" xmlns:w15="http://schemas.microsoft.com/office/word/2012/wordml" xmlns:wpg="http://schemas.microsoft.com/office/word/2010/wordprocessingGroup" xmlns:wpi="http://schemas.microsoft.com/office/word/2010/wordprocessingInk" xmlns:wne="http://schemas.microsoft.com/office/word/2006/wordml" xmlns:wps="http://schemas.microsoft.com/office/word/2010/wordprocessingShape" mc:Ignorable="w14 w15 wp14">
   <w:endnote w:type="separator" w:id="-1">
     <w:p>
       <w:pPr>
@@ -2491,7 +2692,7 @@
 </file>
 
 <file path=word/footer1.xml><?xml version="1.0" encoding="utf-8"?>
-<w:ftr xmlns:wpc="http://schemas.microsoft.com/office/word/2010/wordprocessingCanvas" xmlns:cx="http://schemas.microsoft.com/office/drawing/2014/chartex" xmlns:cx1="http://schemas.microsoft.com/office/drawing/2015/9/8/chartex" xmlns:cx2="http://schemas.microsoft.com/office/drawing/2015/10/21/chartex" xmlns:cx3="http://schemas.microsoft.com/office/drawing/2016/5/9/chartex" xmlns:cx4="http://schemas.microsoft.com/office/drawing/2016/5/10/chartex" xmlns:cx5="http://schemas.microsoft.com/office/drawing/2016/5/11/chartex" xmlns:mc="http://schemas.openxmlformats.org/markup-compatibility/2006" xmlns:o="urn:schemas-microsoft-com:office:office" xmlns:r="http://schemas.openxmlformats.org/officeDocument/2006/relationships" xmlns:m="http://schemas.openxmlformats.org/officeDocument/2006/math" xmlns:v="urn:schemas-microsoft-com:vml" xmlns:wp14="http://schemas.microsoft.com/office/word/2010/wordprocessingDrawing" xmlns:wp="http://schemas.openxmlformats.org/drawingml/2006/wordprocessingDrawing" xmlns:w10="urn:schemas-microsoft-com:office:word" xmlns:w="http://schemas.openxmlformats.org/wordprocessingml/2006/main" xmlns:w14="http://schemas.microsoft.com/office/word/2010/wordml" xmlns:w15="http://schemas.microsoft.com/office/word/2012/wordml" xmlns:w16se="http://schemas.microsoft.com/office/word/2015/wordml/symex" xmlns:wpg="http://schemas.microsoft.com/office/word/2010/wordprocessingGroup" xmlns:wpi="http://schemas.microsoft.com/office/word/2010/wordprocessingInk" xmlns:wne="http://schemas.microsoft.com/office/word/2006/wordml" xmlns:wps="http://schemas.microsoft.com/office/word/2010/wordprocessingShape" mc:Ignorable="w14 w15 w16se wp14">
+<w:ftr xmlns:wpc="http://schemas.microsoft.com/office/word/2010/wordprocessingCanvas" xmlns:mc="http://schemas.openxmlformats.org/markup-compatibility/2006" xmlns:o="urn:schemas-microsoft-com:office:office" xmlns:r="http://schemas.openxmlformats.org/officeDocument/2006/relationships" xmlns:m="http://schemas.openxmlformats.org/officeDocument/2006/math" xmlns:v="urn:schemas-microsoft-com:vml" xmlns:wp14="http://schemas.microsoft.com/office/word/2010/wordprocessingDrawing" xmlns:wp="http://schemas.openxmlformats.org/drawingml/2006/wordprocessingDrawing" xmlns:w10="urn:schemas-microsoft-com:office:word" xmlns:w="http://schemas.openxmlformats.org/wordprocessingml/2006/main" xmlns:w14="http://schemas.microsoft.com/office/word/2010/wordml" xmlns:w15="http://schemas.microsoft.com/office/word/2012/wordml" xmlns:wpg="http://schemas.microsoft.com/office/word/2010/wordprocessingGroup" xmlns:wpi="http://schemas.microsoft.com/office/word/2010/wordprocessingInk" xmlns:wne="http://schemas.microsoft.com/office/word/2006/wordml" xmlns:wps="http://schemas.microsoft.com/office/word/2010/wordprocessingShape" mc:Ignorable="w14 w15 wp14">
   <w:sdt>
     <w:sdtPr>
       <w:id w:val="1925065794"/>
@@ -2536,7 +2737,7 @@
 </file>
 
 <file path=word/footnotes.xml><?xml version="1.0" encoding="utf-8"?>
-<w:footnotes xmlns:wpc="http://schemas.microsoft.com/office/word/2010/wordprocessingCanvas" xmlns:cx="http://schemas.microsoft.com/office/drawing/2014/chartex" xmlns:cx1="http://schemas.microsoft.com/office/drawing/2015/9/8/chartex" xmlns:cx2="http://schemas.microsoft.com/office/drawing/2015/10/21/chartex" xmlns:cx3="http://schemas.microsoft.com/office/drawing/2016/5/9/chartex" xmlns:cx4="http://schemas.microsoft.com/office/drawing/2016/5/10/chartex" xmlns:cx5="http://schemas.microsoft.com/office/drawing/2016/5/11/chartex" xmlns:mc="http://schemas.openxmlformats.org/markup-compatibility/2006" xmlns:o="urn:schemas-microsoft-com:office:office" xmlns:r="http://schemas.openxmlformats.org/officeDocument/2006/relationships" xmlns:m="http://schemas.openxmlformats.org/officeDocument/2006/math" xmlns:v="urn:schemas-microsoft-com:vml" xmlns:wp14="http://schemas.microsoft.com/office/word/2010/wordprocessingDrawing" xmlns:wp="http://schemas.openxmlformats.org/drawingml/2006/wordprocessingDrawing" xmlns:w10="urn:schemas-microsoft-com:office:word" xmlns:w="http://schemas.openxmlformats.org/wordprocessingml/2006/main" xmlns:w14="http://schemas.microsoft.com/office/word/2010/wordml" xmlns:w15="http://schemas.microsoft.com/office/word/2012/wordml" xmlns:w16se="http://schemas.microsoft.com/office/word/2015/wordml/symex" xmlns:wpg="http://schemas.microsoft.com/office/word/2010/wordprocessingGroup" xmlns:wpi="http://schemas.microsoft.com/office/word/2010/wordprocessingInk" xmlns:wne="http://schemas.microsoft.com/office/word/2006/wordml" xmlns:wps="http://schemas.microsoft.com/office/word/2010/wordprocessingShape" mc:Ignorable="w14 w15 w16se wp14">
+<w:footnotes xmlns:wpc="http://schemas.microsoft.com/office/word/2010/wordprocessingCanvas" xmlns:mc="http://schemas.openxmlformats.org/markup-compatibility/2006" xmlns:o="urn:schemas-microsoft-com:office:office" xmlns:r="http://schemas.openxmlformats.org/officeDocument/2006/relationships" xmlns:m="http://schemas.openxmlformats.org/officeDocument/2006/math" xmlns:v="urn:schemas-microsoft-com:vml" xmlns:wp14="http://schemas.microsoft.com/office/word/2010/wordprocessingDrawing" xmlns:wp="http://schemas.openxmlformats.org/drawingml/2006/wordprocessingDrawing" xmlns:w10="urn:schemas-microsoft-com:office:word" xmlns:w="http://schemas.openxmlformats.org/wordprocessingml/2006/main" xmlns:w14="http://schemas.microsoft.com/office/word/2010/wordml" xmlns:w15="http://schemas.microsoft.com/office/word/2012/wordml" xmlns:wpg="http://schemas.microsoft.com/office/word/2010/wordprocessingGroup" xmlns:wpi="http://schemas.microsoft.com/office/word/2010/wordprocessingInk" xmlns:wne="http://schemas.microsoft.com/office/word/2006/wordml" xmlns:wps="http://schemas.microsoft.com/office/word/2010/wordprocessingShape" mc:Ignorable="w14 w15 wp14">
   <w:footnote w:type="separator" w:id="-1">
     <w:p>
       <w:pPr>
@@ -2561,7 +2762,7 @@
 </file>
 
 <file path=word/numbering.xml><?xml version="1.0" encoding="utf-8"?>
-<w:numbering xmlns:wpc="http://schemas.microsoft.com/office/word/2010/wordprocessingCanvas" xmlns:cx="http://schemas.microsoft.com/office/drawing/2014/chartex" xmlns:cx1="http://schemas.microsoft.com/office/drawing/2015/9/8/chartex" xmlns:cx2="http://schemas.microsoft.com/office/drawing/2015/10/21/chartex" xmlns:cx3="http://schemas.microsoft.com/office/drawing/2016/5/9/chartex" xmlns:cx4="http://schemas.microsoft.com/office/drawing/2016/5/10/chartex" xmlns:cx5="http://schemas.microsoft.com/office/drawing/2016/5/11/chartex" xmlns:mc="http://schemas.openxmlformats.org/markup-compatibility/2006" xmlns:o="urn:schemas-microsoft-com:office:office" xmlns:r="http://schemas.openxmlformats.org/officeDocument/2006/relationships" xmlns:m="http://schemas.openxmlformats.org/officeDocument/2006/math" xmlns:v="urn:schemas-microsoft-com:vml" xmlns:wp14="http://schemas.microsoft.com/office/word/2010/wordprocessingDrawing" xmlns:wp="http://schemas.openxmlformats.org/drawingml/2006/wordprocessingDrawing" xmlns:w10="urn:schemas-microsoft-com:office:word" xmlns:w="http://schemas.openxmlformats.org/wordprocessingml/2006/main" xmlns:w14="http://schemas.microsoft.com/office/word/2010/wordml" xmlns:w15="http://schemas.microsoft.com/office/word/2012/wordml" xmlns:w16se="http://schemas.microsoft.com/office/word/2015/wordml/symex" xmlns:wpg="http://schemas.microsoft.com/office/word/2010/wordprocessingGroup" xmlns:wpi="http://schemas.microsoft.com/office/word/2010/wordprocessingInk" xmlns:wne="http://schemas.microsoft.com/office/word/2006/wordml" xmlns:wps="http://schemas.microsoft.com/office/word/2010/wordprocessingShape" mc:Ignorable="w14 w15 w16se wp14">
+<w:numbering xmlns:wpc="http://schemas.microsoft.com/office/word/2010/wordprocessingCanvas" xmlns:mc="http://schemas.openxmlformats.org/markup-compatibility/2006" xmlns:o="urn:schemas-microsoft-com:office:office" xmlns:r="http://schemas.openxmlformats.org/officeDocument/2006/relationships" xmlns:m="http://schemas.openxmlformats.org/officeDocument/2006/math" xmlns:v="urn:schemas-microsoft-com:vml" xmlns:wp14="http://schemas.microsoft.com/office/word/2010/wordprocessingDrawing" xmlns:wp="http://schemas.openxmlformats.org/drawingml/2006/wordprocessingDrawing" xmlns:w10="urn:schemas-microsoft-com:office:word" xmlns:w="http://schemas.openxmlformats.org/wordprocessingml/2006/main" xmlns:w14="http://schemas.microsoft.com/office/word/2010/wordml" xmlns:w15="http://schemas.microsoft.com/office/word/2012/wordml" xmlns:wpg="http://schemas.microsoft.com/office/word/2010/wordprocessingGroup" xmlns:wpi="http://schemas.microsoft.com/office/word/2010/wordprocessingInk" xmlns:wne="http://schemas.microsoft.com/office/word/2006/wordml" xmlns:wps="http://schemas.microsoft.com/office/word/2010/wordprocessingShape" mc:Ignorable="w14 w15 wp14">
   <w:abstractNum w:abstractNumId="0" w15:restartNumberingAfterBreak="0">
     <w:nsid w:val="2D1417BB"/>
     <w:multiLevelType w:val="hybridMultilevel"/>
@@ -2750,7 +2951,7 @@
 </file>
 
 <file path=word/styles.xml><?xml version="1.0" encoding="utf-8"?>
-<w:styles xmlns:mc="http://schemas.openxmlformats.org/markup-compatibility/2006" xmlns:r="http://schemas.openxmlformats.org/officeDocument/2006/relationships" xmlns:w="http://schemas.openxmlformats.org/wordprocessingml/2006/main" xmlns:w14="http://schemas.microsoft.com/office/word/2010/wordml" xmlns:w15="http://schemas.microsoft.com/office/word/2012/wordml" xmlns:w16se="http://schemas.microsoft.com/office/word/2015/wordml/symex" mc:Ignorable="w14 w15 w16se">
+<w:styles xmlns:mc="http://schemas.openxmlformats.org/markup-compatibility/2006" xmlns:r="http://schemas.openxmlformats.org/officeDocument/2006/relationships" xmlns:w="http://schemas.openxmlformats.org/wordprocessingml/2006/main" xmlns:w14="http://schemas.microsoft.com/office/word/2010/wordml" xmlns:w15="http://schemas.microsoft.com/office/word/2012/wordml" mc:Ignorable="w14 w15">
   <w:docDefaults>
     <w:rPrDefault>
       <w:rPr>
@@ -2766,7 +2967,7 @@
       </w:pPr>
     </w:pPrDefault>
   </w:docDefaults>
-  <w:latentStyles w:defLockedState="0" w:defUIPriority="99" w:defSemiHidden="0" w:defUnhideWhenUsed="0" w:defQFormat="0" w:count="374">
+  <w:latentStyles w:defLockedState="0" w:defUIPriority="99" w:defSemiHidden="0" w:defUnhideWhenUsed="0" w:defQFormat="0" w:count="371">
     <w:lsdException w:name="Normal" w:uiPriority="0" w:qFormat="1"/>
     <w:lsdException w:name="heading 1" w:uiPriority="9" w:qFormat="1"/>
     <w:lsdException w:name="heading 2" w:semiHidden="1" w:uiPriority="9" w:unhideWhenUsed="1" w:qFormat="1"/>
@@ -3138,9 +3339,6 @@
     <w:lsdException w:name="List Table 5 Dark Accent 6" w:uiPriority="50"/>
     <w:lsdException w:name="List Table 6 Colorful Accent 6" w:uiPriority="51"/>
     <w:lsdException w:name="List Table 7 Colorful Accent 6" w:uiPriority="52"/>
-    <w:lsdException w:name="Mention" w:semiHidden="1" w:unhideWhenUsed="1"/>
-    <w:lsdException w:name="Smart Hyperlink" w:semiHidden="1" w:unhideWhenUsed="1"/>
-    <w:lsdException w:name="Hashtag" w:semiHidden="1" w:unhideWhenUsed="1"/>
   </w:latentStyles>
   <w:style w:type="paragraph" w:default="1" w:styleId="Normale">
     <w:name w:val="Normal"/>
@@ -3411,6 +3609,18 @@
     <w:link w:val="Pidipagina"/>
     <w:uiPriority w:val="99"/>
     <w:rsid w:val="00E84C05"/>
+  </w:style>
+  <w:style w:type="character" w:styleId="Collegamentovisitato">
+    <w:name w:val="FollowedHyperlink"/>
+    <w:basedOn w:val="Carpredefinitoparagrafo"/>
+    <w:uiPriority w:val="99"/>
+    <w:semiHidden/>
+    <w:unhideWhenUsed/>
+    <w:rsid w:val="00E03BA0"/>
+    <w:rPr>
+      <w:color w:val="954F72" w:themeColor="followedHyperlink"/>
+      <w:u w:val="single"/>
+    </w:rPr>
   </w:style>
 </w:styles>
 </file>
@@ -3715,7 +3925,7 @@
 </file>
 
 <file path=customXml/itemProps1.xml><?xml version="1.0" encoding="utf-8"?>
-<ds:datastoreItem xmlns:ds="http://schemas.openxmlformats.org/officeDocument/2006/customXml" ds:itemID="{2C9022DD-848A-4BB0-B612-76C2F81D12D3}">
+<ds:datastoreItem xmlns:ds="http://schemas.openxmlformats.org/officeDocument/2006/customXml" ds:itemID="{4EBBAF8A-A3F1-4F6D-B844-C02CD10FAF11}">
   <ds:schemaRefs>
     <ds:schemaRef ds:uri="http://schemas.openxmlformats.org/officeDocument/2006/bibliography"/>
   </ds:schemaRefs>

--- a/3. ITPD/PowerEnJoy - ITPD.docx
+++ b/3. ITPD/PowerEnJoy - ITPD.docx
@@ -2149,6 +2149,7 @@
         <w:rPr>
           <w:lang w:val="en-GB"/>
         </w:rPr>
+        <w:lastRenderedPageBreak/>
         <w:t>1.</w:t>
       </w:r>
       <w:r>
@@ -2231,6 +2232,25 @@
     </w:p>
     <w:p>
       <w:pPr>
+        <w:rPr>
+          <w:lang w:val="en-GB"/>
+        </w:rPr>
+      </w:pPr>
+      <w:r>
+        <w:rPr>
+          <w:lang w:val="en-GB"/>
+        </w:rPr>
+        <w:t xml:space="preserve">At each step of </w:t>
+      </w:r>
+      <w:r>
+        <w:rPr>
+          <w:lang w:val="en-GB"/>
+        </w:rPr>
+        <w:t>the software integration system described in the section 2.4.1 the following criteria must be met: all the functions of the components having outgoing arcs (only considering the directional arcs) must have been unit tested.</w:t>
+      </w:r>
+    </w:p>
+    <w:p>
+      <w:pPr>
         <w:pStyle w:val="Titolo2"/>
         <w:rPr>
           <w:lang w:val="en-GB"/>
@@ -2253,66 +2273,276 @@
     </w:p>
     <w:p>
       <w:pPr>
-        <w:pStyle w:val="Titolo2"/>
-        <w:rPr>
-          <w:lang w:val="en-GB"/>
-        </w:rPr>
-      </w:pPr>
-      <w:bookmarkStart w:id="6" w:name="_Toc471074787"/>
-      <w:r>
-        <w:rPr>
-          <w:lang w:val="en-GB"/>
-        </w:rPr>
-        <w:t>2.3. Integration test strategies</w:t>
-      </w:r>
+        <w:rPr>
+          <w:lang w:val="en-GB"/>
+        </w:rPr>
+      </w:pPr>
+      <w:r>
+        <w:rPr>
+          <w:lang w:val="en-GB"/>
+        </w:rPr>
+        <w:t>As explained in the DD our system is b</w:t>
+      </w:r>
+      <w:bookmarkStart w:id="6" w:name="_GoBack"/>
       <w:bookmarkEnd w:id="6"/>
+      <w:r>
+        <w:rPr>
+          <w:lang w:val="en-GB"/>
+        </w:rPr>
+        <w:t>uilt of five high level components: Car App, Client App and Assistance Coordinator Program for the client side; Database and Server for the server side.</w:t>
+      </w:r>
+      <w:r>
+        <w:rPr>
+          <w:lang w:val="en-GB"/>
+        </w:rPr>
+        <w:br/>
+        <w:t xml:space="preserve">The server subsystem is obviously the most complex and </w:t>
+      </w:r>
+      <w:r>
+        <w:rPr>
+          <w:lang w:val="en-GB"/>
+        </w:rPr>
+        <w:t>it is,</w:t>
+      </w:r>
+      <w:r>
+        <w:rPr>
+          <w:lang w:val="en-GB"/>
+        </w:rPr>
+        <w:t xml:space="preserve"> in turn</w:t>
+      </w:r>
+      <w:r>
+        <w:rPr>
+          <w:lang w:val="en-GB"/>
+        </w:rPr>
+        <w:t>,</w:t>
+      </w:r>
+      <w:r>
+        <w:rPr>
+          <w:lang w:val="en-GB"/>
+        </w:rPr>
+        <w:t xml:space="preserve"> built of other co</w:t>
+      </w:r>
+      <w:r>
+        <w:rPr>
+          <w:lang w:val="en-GB"/>
+        </w:rPr>
+        <w:t>mponents interacting among them</w:t>
+      </w:r>
+      <w:r>
+        <w:rPr>
+          <w:lang w:val="en-GB"/>
+        </w:rPr>
+        <w:t xml:space="preserve"> and forming the MVC pattern. In particular the components to be integrated in the server subsystem are:</w:t>
+      </w:r>
     </w:p>
     <w:p>
       <w:pPr>
-        <w:spacing w:after="0"/>
-        <w:rPr>
-          <w:lang w:val="en-GB"/>
-        </w:rPr>
-      </w:pPr>
-      <w:r>
-        <w:rPr>
-          <w:lang w:val="en-GB"/>
-        </w:rPr>
-        <w:t xml:space="preserve">We are going to use an incremental approach for integration testing. In particular, we will adopt </w:t>
-      </w:r>
-      <w:r>
-        <w:rPr>
-          <w:lang w:val="en-GB"/>
-        </w:rPr>
-        <w:t>essentially a bottom-up</w:t>
-      </w:r>
-      <w:r>
-        <w:rPr>
-          <w:lang w:val="en-GB"/>
-        </w:rPr>
-        <w:t xml:space="preserve"> </w:t>
-      </w:r>
-      <w:r>
-        <w:rPr>
-          <w:lang w:val="en-GB"/>
-        </w:rPr>
-        <w:t>strategy</w:t>
-      </w:r>
-      <w:r>
-        <w:rPr>
-          <w:lang w:val="en-GB"/>
-        </w:rPr>
-        <w:t xml:space="preserve"> with few slight modifications</w:t>
-      </w:r>
-      <w:r>
-        <w:rPr>
-          <w:lang w:val="en-GB"/>
-        </w:rPr>
-        <w:t xml:space="preserve">. </w:t>
+        <w:pStyle w:val="Paragrafoelenco"/>
+        <w:numPr>
+          <w:ilvl w:val="0"/>
+          <w:numId w:val="6"/>
+        </w:numPr>
+        <w:rPr>
+          <w:lang w:val="en-GB"/>
+        </w:rPr>
+      </w:pPr>
+      <w:r>
+        <w:rPr>
+          <w:lang w:val="en-GB"/>
+        </w:rPr>
+        <w:t>The model reflecting the data in the database</w:t>
       </w:r>
     </w:p>
     <w:p>
       <w:pPr>
+        <w:pStyle w:val="Paragrafoelenco"/>
+        <w:numPr>
+          <w:ilvl w:val="0"/>
+          <w:numId w:val="6"/>
+        </w:numPr>
+        <w:rPr>
+          <w:lang w:val="en-GB"/>
+        </w:rPr>
+      </w:pPr>
+      <w:r>
+        <w:rPr>
+          <w:lang w:val="en-GB"/>
+        </w:rPr>
+        <w:t>The controllers that are CityInfoController, ReservationController, CarController, RideController, LoginController, SignUpController, LoginAssistanceController, CarAssistanceController.</w:t>
+      </w:r>
+    </w:p>
+    <w:p>
+      <w:pPr>
+        <w:pStyle w:val="Paragrafoelenco"/>
+        <w:numPr>
+          <w:ilvl w:val="0"/>
+          <w:numId w:val="6"/>
+        </w:numPr>
+        <w:rPr>
+          <w:lang w:val="en-GB"/>
+        </w:rPr>
+      </w:pPr>
+      <w:r>
+        <w:rPr>
+          <w:lang w:val="en-GB"/>
+        </w:rPr>
+        <w:t>The three views (one for each type of client)</w:t>
+      </w:r>
+    </w:p>
+    <w:p>
+      <w:pPr>
+        <w:rPr>
+          <w:lang w:val="en-GB"/>
+        </w:rPr>
+      </w:pPr>
+      <w:r>
+        <w:rPr>
+          <w:lang w:val="en-GB"/>
+        </w:rPr>
+        <w:t>For</w:t>
+      </w:r>
+      <w:r>
+        <w:rPr>
+          <w:lang w:val="en-GB"/>
+        </w:rPr>
+        <w:t xml:space="preserve"> further</w:t>
+      </w:r>
+      <w:r>
+        <w:rPr>
+          <w:lang w:val="en-GB"/>
+        </w:rPr>
+        <w:t>ly clarify the reasoning of the next two sections</w:t>
+      </w:r>
+      <w:r>
+        <w:rPr>
+          <w:lang w:val="en-GB"/>
+        </w:rPr>
+        <w:t>, we report our component diagram below.</w:t>
+      </w:r>
+    </w:p>
+    <w:p>
+      <w:pPr>
+        <w:rPr>
+          <w:lang w:val="en-GB"/>
+        </w:rPr>
+      </w:pPr>
+      <w:r>
+        <w:rPr>
+          <w:noProof/>
+          <w:lang w:eastAsia="it-IT"/>
+        </w:rPr>
+        <w:drawing>
+          <wp:inline distT="0" distB="0" distL="0" distR="0" wp14:anchorId="0E03B23F" wp14:editId="0228BEF5">
+            <wp:extent cx="6115050" cy="2984500"/>
+            <wp:effectExtent l="0" t="0" r="0" b="6350"/>
+            <wp:docPr id="4" name="Immagine 4" descr="Component view"/>
+            <wp:cNvGraphicFramePr>
+              <a:graphicFrameLocks xmlns:a="http://schemas.openxmlformats.org/drawingml/2006/main" noChangeAspect="1"/>
+            </wp:cNvGraphicFramePr>
+            <a:graphic xmlns:a="http://schemas.openxmlformats.org/drawingml/2006/main">
+              <a:graphicData uri="http://schemas.openxmlformats.org/drawingml/2006/picture">
+                <pic:pic xmlns:pic="http://schemas.openxmlformats.org/drawingml/2006/picture">
+                  <pic:nvPicPr>
+                    <pic:cNvPr id="0" name="Picture 1" descr="Component view"/>
+                    <pic:cNvPicPr>
+                      <a:picLocks noChangeAspect="1" noChangeArrowheads="1"/>
+                    </pic:cNvPicPr>
+                  </pic:nvPicPr>
+                  <pic:blipFill>
+                    <a:blip r:embed="rId11">
+                      <a:extLst>
+                        <a:ext uri="{28A0092B-C50C-407E-A947-70E740481C1C}">
+                          <a14:useLocalDpi xmlns:a14="http://schemas.microsoft.com/office/drawing/2010/main" val="0"/>
+                        </a:ext>
+                      </a:extLst>
+                    </a:blip>
+                    <a:srcRect/>
+                    <a:stretch>
+                      <a:fillRect/>
+                    </a:stretch>
+                  </pic:blipFill>
+                  <pic:spPr bwMode="auto">
+                    <a:xfrm>
+                      <a:off x="0" y="0"/>
+                      <a:ext cx="6115050" cy="2984500"/>
+                    </a:xfrm>
+                    <a:prstGeom prst="rect">
+                      <a:avLst/>
+                    </a:prstGeom>
+                    <a:noFill/>
+                    <a:ln>
+                      <a:noFill/>
+                    </a:ln>
+                  </pic:spPr>
+                </pic:pic>
+              </a:graphicData>
+            </a:graphic>
+          </wp:inline>
+        </w:drawing>
+      </w:r>
+    </w:p>
+    <w:p>
+      <w:pPr>
+        <w:pStyle w:val="Titolo2"/>
+        <w:rPr>
+          <w:lang w:val="en-GB"/>
+        </w:rPr>
+      </w:pPr>
+      <w:bookmarkStart w:id="7" w:name="_Toc471074787"/>
+      <w:r>
+        <w:rPr>
+          <w:lang w:val="en-GB"/>
+        </w:rPr>
+        <w:t>2.3. Integration test strategies</w:t>
+      </w:r>
+      <w:bookmarkEnd w:id="7"/>
+    </w:p>
+    <w:p>
+      <w:pPr>
+        <w:spacing w:after="0"/>
+        <w:rPr>
+          <w:lang w:val="en-GB"/>
+        </w:rPr>
+      </w:pPr>
+      <w:r>
+        <w:rPr>
+          <w:lang w:val="en-GB"/>
+        </w:rPr>
+        <w:t xml:space="preserve">We are going to use an incremental approach for integration testing. In particular, we will adopt </w:t>
+      </w:r>
+      <w:r>
+        <w:rPr>
+          <w:lang w:val="en-GB"/>
+        </w:rPr>
+        <w:t>essentially a bottom-up</w:t>
+      </w:r>
+      <w:r>
+        <w:rPr>
+          <w:lang w:val="en-GB"/>
+        </w:rPr>
+        <w:t xml:space="preserve"> </w:t>
+      </w:r>
+      <w:r>
+        <w:rPr>
+          <w:lang w:val="en-GB"/>
+        </w:rPr>
+        <w:t>strategy</w:t>
+      </w:r>
+      <w:r>
+        <w:rPr>
+          <w:lang w:val="en-GB"/>
+        </w:rPr>
+        <w:t xml:space="preserve"> with few slight modifications</w:t>
+      </w:r>
+      <w:r>
+        <w:rPr>
+          <w:lang w:val="en-GB"/>
+        </w:rPr>
+        <w:t xml:space="preserve">. </w:t>
+      </w:r>
+    </w:p>
+    <w:p>
+      <w:pPr>
         <w:rPr>
           <w:lang w:val="en-GB"/>
         </w:rPr>
@@ -2381,6 +2611,7 @@
         <w:rPr>
           <w:lang w:val="en-GB"/>
         </w:rPr>
+        <w:lastRenderedPageBreak/>
         <w:t>subsystems that</w:t>
       </w:r>
       <w:r>
@@ -2424,15 +2655,7 @@
           <w:lang w:val="en-GB"/>
         </w:rPr>
         <w:br/>
-        <w:t xml:space="preserve">In order to choose what to integrate among the atomic components we will follow the critical-module-first policy. In our case the most critical modules are the most used-one, such as the model that is the core of our MVC in the server side </w:t>
-      </w:r>
-      <w:bookmarkStart w:id="7" w:name="_GoBack"/>
-      <w:bookmarkEnd w:id="7"/>
-      <w:r>
-        <w:rPr>
-          <w:lang w:val="en-GB"/>
-        </w:rPr>
-        <w:t xml:space="preserve">and therefore also the first component to be developed. </w:t>
+        <w:t xml:space="preserve">In order to choose what to integrate among the atomic components we will follow the critical-module-first policy. In our case the most critical modules are the most used-one, such as the model that is the core of our MVC in the server side and therefore also the first component to be developed. </w:t>
       </w:r>
       <w:r>
         <w:rPr>
@@ -2489,6 +2712,19 @@
     </w:p>
     <w:p>
       <w:pPr>
+        <w:rPr>
+          <w:lang w:val="en-GB"/>
+        </w:rPr>
+      </w:pPr>
+      <w:r>
+        <w:rPr>
+          <w:lang w:val="en-GB"/>
+        </w:rPr>
+        <w:t>In this section we are going to describe the order of integration of the components and subsystems of PowerEnjoy. An arc going from component A to component B means that component A needs to be implemented before component B; an unidirectional arc means that there is not such a dependency.</w:t>
+      </w:r>
+    </w:p>
+    <w:p>
+      <w:pPr>
         <w:pStyle w:val="Titolo3"/>
         <w:rPr>
           <w:lang w:val="en-GB"/>
@@ -2505,6 +2741,199 @@
     </w:p>
     <w:p>
       <w:pPr>
+        <w:rPr>
+          <w:lang w:val="en-GB"/>
+        </w:rPr>
+      </w:pPr>
+      <w:r>
+        <w:rPr>
+          <w:lang w:val="en-GB"/>
+        </w:rPr>
+        <w:t>According with the critical-module-first policy described in the chapter 2.3 the first two elements to be integrated are the Database and the Model because they refer to the data of our system and thus they are the most used components.</w:t>
+      </w:r>
+    </w:p>
+    <w:p>
+      <w:pPr>
+        <w:rPr>
+          <w:lang w:val="en-GB"/>
+        </w:rPr>
+      </w:pPr>
+      <w:r>
+        <w:rPr>
+          <w:lang w:val="en-GB"/>
+        </w:rPr>
+        <w:t xml:space="preserve">// database </w:t>
+      </w:r>
+      <w:r>
+        <w:rPr>
+          <w:lang w:val="en-GB"/>
+        </w:rPr>
+        <w:sym w:font="Wingdings" w:char="F0E0"/>
+      </w:r>
+      <w:r>
+        <w:rPr>
+          <w:lang w:val="en-GB"/>
+        </w:rPr>
+        <w:t xml:space="preserve"> model</w:t>
+      </w:r>
+    </w:p>
+    <w:p>
+      <w:pPr>
+        <w:rPr>
+          <w:lang w:val="en-GB"/>
+        </w:rPr>
+      </w:pPr>
+      <w:r>
+        <w:rPr>
+          <w:lang w:val="en-GB"/>
+        </w:rPr>
+        <w:t xml:space="preserve">The next components to be integrated are the controllers that do not interact with other controllers such as: SignUpController, LoginController, </w:t>
+      </w:r>
+      <w:r>
+        <w:rPr>
+          <w:lang w:val="en-GB"/>
+        </w:rPr>
+        <w:t>LoginAssistanceController, CarAssistanceController.</w:t>
+      </w:r>
+    </w:p>
+    <w:p>
+      <w:pPr>
+        <w:rPr>
+          <w:lang w:val="en-GB"/>
+        </w:rPr>
+      </w:pPr>
+      <w:r>
+        <w:rPr>
+          <w:lang w:val="en-GB"/>
+        </w:rPr>
+        <w:t xml:space="preserve">// model -&gt;  CarController, CityInfoController, </w:t>
+      </w:r>
+      <w:r>
+        <w:rPr>
+          <w:lang w:val="en-GB"/>
+        </w:rPr>
+        <w:t>SignUpController, LoginController, LoginAssistanceController, CarAssistanceController</w:t>
+      </w:r>
+    </w:p>
+    <w:p>
+      <w:pPr>
+        <w:rPr>
+          <w:lang w:val="en-GB"/>
+        </w:rPr>
+      </w:pPr>
+      <w:r>
+        <w:rPr>
+          <w:lang w:val="en-GB"/>
+        </w:rPr>
+        <w:t>Now we can proceed adding the controllers interacting with the already implemented controllers: the next controller is RideController that only interact with CityInfoController.</w:t>
+      </w:r>
+    </w:p>
+    <w:p>
+      <w:pPr>
+        <w:rPr>
+          <w:lang w:val="en-GB"/>
+        </w:rPr>
+      </w:pPr>
+      <w:r>
+        <w:rPr>
+          <w:lang w:val="en-GB"/>
+        </w:rPr>
+        <w:t>//model -&gt; RideController &lt;- CityInfoController</w:t>
+      </w:r>
+    </w:p>
+    <w:p>
+      <w:pPr>
+        <w:rPr>
+          <w:lang w:val="en-GB"/>
+        </w:rPr>
+      </w:pPr>
+      <w:r>
+        <w:rPr>
+          <w:lang w:val="en-GB"/>
+        </w:rPr>
+        <w:t>The last controller to integrate is ReservationController that uses RideController and CarController.</w:t>
+      </w:r>
+    </w:p>
+    <w:p>
+      <w:pPr>
+        <w:rPr>
+          <w:lang w:val="en-GB"/>
+        </w:rPr>
+      </w:pPr>
+      <w:r>
+        <w:rPr>
+          <w:lang w:val="en-GB"/>
+        </w:rPr>
+        <w:t xml:space="preserve">//model -&gt; ReservationController &lt;- RideController, </w:t>
+      </w:r>
+      <w:r>
+        <w:rPr>
+          <w:lang w:val="en-GB"/>
+        </w:rPr>
+        <w:t>CarController</w:t>
+      </w:r>
+    </w:p>
+    <w:p>
+      <w:pPr>
+        <w:rPr>
+          <w:lang w:val="en-GB"/>
+        </w:rPr>
+      </w:pPr>
+      <w:r>
+        <w:rPr>
+          <w:lang w:val="en-GB"/>
+        </w:rPr>
+        <w:t>Once we have integrated all the controllers we can finally integrate the three views.</w:t>
+      </w:r>
+    </w:p>
+    <w:p>
+      <w:pPr>
+        <w:rPr>
+          <w:lang w:val="en-GB"/>
+        </w:rPr>
+      </w:pPr>
+      <w:r>
+        <w:rPr>
+          <w:lang w:val="en-GB"/>
+        </w:rPr>
+        <w:t>//views</w:t>
+      </w:r>
+    </w:p>
+    <w:p>
+      <w:pPr>
+        <w:rPr>
+          <w:lang w:val="en-GB"/>
+        </w:rPr>
+      </w:pPr>
+    </w:p>
+    <w:p>
+      <w:pPr>
+        <w:rPr>
+          <w:lang w:val="en-GB"/>
+        </w:rPr>
+      </w:pPr>
+      <w:r>
+        <w:rPr>
+          <w:lang w:val="en-GB"/>
+        </w:rPr>
+        <w:t>As explained in the section 2.3 we can integrate the three components of the client side in parallel with those of the server side. We only need to implement the stubs for the three views used by the three client components. These stubs will be substituted by the real views once the server subsystem will be completely integrated.</w:t>
+      </w:r>
+    </w:p>
+    <w:p>
+      <w:pPr>
+        <w:rPr>
+          <w:lang w:val="en-GB"/>
+        </w:rPr>
+      </w:pPr>
+      <w:r>
+        <w:rPr>
+          <w:lang w:val="en-GB"/>
+        </w:rPr>
+        <w:t>//stubs-&gt;clients</w:t>
+      </w:r>
+    </w:p>
+    <w:p>
+      <w:pPr>
         <w:pStyle w:val="Titolo3"/>
         <w:rPr>
           <w:lang w:val="en-GB"/>
@@ -2515,12 +2944,39 @@
         <w:rPr>
           <w:lang w:val="en-GB"/>
         </w:rPr>
+        <w:lastRenderedPageBreak/>
         <w:t>2.4.2. Subsystem integration sequence</w:t>
       </w:r>
       <w:bookmarkEnd w:id="10"/>
     </w:p>
     <w:p>
       <w:pPr>
+        <w:rPr>
+          <w:lang w:val="en-GB"/>
+        </w:rPr>
+      </w:pPr>
+      <w:r>
+        <w:rPr>
+          <w:lang w:val="en-GB"/>
+        </w:rPr>
+        <w:t>The following schema shows how the integration test proceeds looking at the high level components (or subsystems).</w:t>
+      </w:r>
+    </w:p>
+    <w:p>
+      <w:pPr>
+        <w:rPr>
+          <w:lang w:val="en-GB"/>
+        </w:rPr>
+      </w:pPr>
+      <w:r>
+        <w:rPr>
+          <w:lang w:val="en-GB"/>
+        </w:rPr>
+        <w:t>//schema</w:t>
+      </w:r>
+    </w:p>
+    <w:p>
+      <w:pPr>
         <w:pStyle w:val="Titolo1"/>
         <w:rPr>
           <w:lang w:val="en-GB"/>
@@ -2654,7 +3110,7 @@
       <w:bookmarkEnd w:id="18"/>
     </w:p>
     <w:sectPr>
-      <w:footerReference w:type="default" r:id="rId11"/>
+      <w:footerReference w:type="default" r:id="rId12"/>
       <w:pgSz w:w="11906" w:h="16838"/>
       <w:pgMar w:top="1417" w:right="1134" w:bottom="1134" w:left="1134" w:header="708" w:footer="708" w:gutter="0"/>
       <w:pgNumType w:start="0"/>
@@ -2701,6 +3157,7 @@
         <w:docPartUnique/>
       </w:docPartObj>
     </w:sdtPr>
+    <w:sdtEndPr/>
     <w:sdtContent>
       <w:p>
         <w:pPr>
@@ -2764,6 +3221,345 @@
 <file path=word/numbering.xml><?xml version="1.0" encoding="utf-8"?>
 <w:numbering xmlns:wpc="http://schemas.microsoft.com/office/word/2010/wordprocessingCanvas" xmlns:mc="http://schemas.openxmlformats.org/markup-compatibility/2006" xmlns:o="urn:schemas-microsoft-com:office:office" xmlns:r="http://schemas.openxmlformats.org/officeDocument/2006/relationships" xmlns:m="http://schemas.openxmlformats.org/officeDocument/2006/math" xmlns:v="urn:schemas-microsoft-com:vml" xmlns:wp14="http://schemas.microsoft.com/office/word/2010/wordprocessingDrawing" xmlns:wp="http://schemas.openxmlformats.org/drawingml/2006/wordprocessingDrawing" xmlns:w10="urn:schemas-microsoft-com:office:word" xmlns:w="http://schemas.openxmlformats.org/wordprocessingml/2006/main" xmlns:w14="http://schemas.microsoft.com/office/word/2010/wordml" xmlns:w15="http://schemas.microsoft.com/office/word/2012/wordml" xmlns:wpg="http://schemas.microsoft.com/office/word/2010/wordprocessingGroup" xmlns:wpi="http://schemas.microsoft.com/office/word/2010/wordprocessingInk" xmlns:wne="http://schemas.microsoft.com/office/word/2006/wordml" xmlns:wps="http://schemas.microsoft.com/office/word/2010/wordprocessingShape" mc:Ignorable="w14 w15 wp14">
   <w:abstractNum w:abstractNumId="0" w15:restartNumberingAfterBreak="0">
+    <w:nsid w:val="0294158F"/>
+    <w:multiLevelType w:val="hybridMultilevel"/>
+    <w:tmpl w:val="87600DF6"/>
+    <w:lvl w:ilvl="0" w:tplc="04100001">
+      <w:start w:val="1"/>
+      <w:numFmt w:val="bullet"/>
+      <w:lvlText w:val=""/>
+      <w:lvlJc w:val="left"/>
+      <w:pPr>
+        <w:ind w:left="720" w:hanging="360"/>
+      </w:pPr>
+      <w:rPr>
+        <w:rFonts w:ascii="Symbol" w:hAnsi="Symbol" w:hint="default"/>
+      </w:rPr>
+    </w:lvl>
+    <w:lvl w:ilvl="1" w:tplc="04100003" w:tentative="1">
+      <w:start w:val="1"/>
+      <w:numFmt w:val="bullet"/>
+      <w:lvlText w:val="o"/>
+      <w:lvlJc w:val="left"/>
+      <w:pPr>
+        <w:ind w:left="1440" w:hanging="360"/>
+      </w:pPr>
+      <w:rPr>
+        <w:rFonts w:ascii="Courier New" w:hAnsi="Courier New" w:cs="Courier New" w:hint="default"/>
+      </w:rPr>
+    </w:lvl>
+    <w:lvl w:ilvl="2" w:tplc="04100005" w:tentative="1">
+      <w:start w:val="1"/>
+      <w:numFmt w:val="bullet"/>
+      <w:lvlText w:val=""/>
+      <w:lvlJc w:val="left"/>
+      <w:pPr>
+        <w:ind w:left="2160" w:hanging="360"/>
+      </w:pPr>
+      <w:rPr>
+        <w:rFonts w:ascii="Wingdings" w:hAnsi="Wingdings" w:hint="default"/>
+      </w:rPr>
+    </w:lvl>
+    <w:lvl w:ilvl="3" w:tplc="04100001" w:tentative="1">
+      <w:start w:val="1"/>
+      <w:numFmt w:val="bullet"/>
+      <w:lvlText w:val=""/>
+      <w:lvlJc w:val="left"/>
+      <w:pPr>
+        <w:ind w:left="2880" w:hanging="360"/>
+      </w:pPr>
+      <w:rPr>
+        <w:rFonts w:ascii="Symbol" w:hAnsi="Symbol" w:hint="default"/>
+      </w:rPr>
+    </w:lvl>
+    <w:lvl w:ilvl="4" w:tplc="04100003" w:tentative="1">
+      <w:start w:val="1"/>
+      <w:numFmt w:val="bullet"/>
+      <w:lvlText w:val="o"/>
+      <w:lvlJc w:val="left"/>
+      <w:pPr>
+        <w:ind w:left="3600" w:hanging="360"/>
+      </w:pPr>
+      <w:rPr>
+        <w:rFonts w:ascii="Courier New" w:hAnsi="Courier New" w:cs="Courier New" w:hint="default"/>
+      </w:rPr>
+    </w:lvl>
+    <w:lvl w:ilvl="5" w:tplc="04100005" w:tentative="1">
+      <w:start w:val="1"/>
+      <w:numFmt w:val="bullet"/>
+      <w:lvlText w:val=""/>
+      <w:lvlJc w:val="left"/>
+      <w:pPr>
+        <w:ind w:left="4320" w:hanging="360"/>
+      </w:pPr>
+      <w:rPr>
+        <w:rFonts w:ascii="Wingdings" w:hAnsi="Wingdings" w:hint="default"/>
+      </w:rPr>
+    </w:lvl>
+    <w:lvl w:ilvl="6" w:tplc="04100001" w:tentative="1">
+      <w:start w:val="1"/>
+      <w:numFmt w:val="bullet"/>
+      <w:lvlText w:val=""/>
+      <w:lvlJc w:val="left"/>
+      <w:pPr>
+        <w:ind w:left="5040" w:hanging="360"/>
+      </w:pPr>
+      <w:rPr>
+        <w:rFonts w:ascii="Symbol" w:hAnsi="Symbol" w:hint="default"/>
+      </w:rPr>
+    </w:lvl>
+    <w:lvl w:ilvl="7" w:tplc="04100003" w:tentative="1">
+      <w:start w:val="1"/>
+      <w:numFmt w:val="bullet"/>
+      <w:lvlText w:val="o"/>
+      <w:lvlJc w:val="left"/>
+      <w:pPr>
+        <w:ind w:left="5760" w:hanging="360"/>
+      </w:pPr>
+      <w:rPr>
+        <w:rFonts w:ascii="Courier New" w:hAnsi="Courier New" w:cs="Courier New" w:hint="default"/>
+      </w:rPr>
+    </w:lvl>
+    <w:lvl w:ilvl="8" w:tplc="04100005" w:tentative="1">
+      <w:start w:val="1"/>
+      <w:numFmt w:val="bullet"/>
+      <w:lvlText w:val=""/>
+      <w:lvlJc w:val="left"/>
+      <w:pPr>
+        <w:ind w:left="6480" w:hanging="360"/>
+      </w:pPr>
+      <w:rPr>
+        <w:rFonts w:ascii="Wingdings" w:hAnsi="Wingdings" w:hint="default"/>
+      </w:rPr>
+    </w:lvl>
+  </w:abstractNum>
+  <w:abstractNum w:abstractNumId="1" w15:restartNumberingAfterBreak="0">
+    <w:nsid w:val="05B52DE7"/>
+    <w:multiLevelType w:val="hybridMultilevel"/>
+    <w:tmpl w:val="7A48A54A"/>
+    <w:lvl w:ilvl="0" w:tplc="04100001">
+      <w:start w:val="1"/>
+      <w:numFmt w:val="bullet"/>
+      <w:lvlText w:val=""/>
+      <w:lvlJc w:val="left"/>
+      <w:pPr>
+        <w:ind w:left="720" w:hanging="360"/>
+      </w:pPr>
+      <w:rPr>
+        <w:rFonts w:ascii="Symbol" w:hAnsi="Symbol" w:hint="default"/>
+      </w:rPr>
+    </w:lvl>
+    <w:lvl w:ilvl="1" w:tplc="04100003" w:tentative="1">
+      <w:start w:val="1"/>
+      <w:numFmt w:val="bullet"/>
+      <w:lvlText w:val="o"/>
+      <w:lvlJc w:val="left"/>
+      <w:pPr>
+        <w:ind w:left="1440" w:hanging="360"/>
+      </w:pPr>
+      <w:rPr>
+        <w:rFonts w:ascii="Courier New" w:hAnsi="Courier New" w:cs="Courier New" w:hint="default"/>
+      </w:rPr>
+    </w:lvl>
+    <w:lvl w:ilvl="2" w:tplc="04100005" w:tentative="1">
+      <w:start w:val="1"/>
+      <w:numFmt w:val="bullet"/>
+      <w:lvlText w:val=""/>
+      <w:lvlJc w:val="left"/>
+      <w:pPr>
+        <w:ind w:left="2160" w:hanging="360"/>
+      </w:pPr>
+      <w:rPr>
+        <w:rFonts w:ascii="Wingdings" w:hAnsi="Wingdings" w:hint="default"/>
+      </w:rPr>
+    </w:lvl>
+    <w:lvl w:ilvl="3" w:tplc="04100001" w:tentative="1">
+      <w:start w:val="1"/>
+      <w:numFmt w:val="bullet"/>
+      <w:lvlText w:val=""/>
+      <w:lvlJc w:val="left"/>
+      <w:pPr>
+        <w:ind w:left="2880" w:hanging="360"/>
+      </w:pPr>
+      <w:rPr>
+        <w:rFonts w:ascii="Symbol" w:hAnsi="Symbol" w:hint="default"/>
+      </w:rPr>
+    </w:lvl>
+    <w:lvl w:ilvl="4" w:tplc="04100003" w:tentative="1">
+      <w:start w:val="1"/>
+      <w:numFmt w:val="bullet"/>
+      <w:lvlText w:val="o"/>
+      <w:lvlJc w:val="left"/>
+      <w:pPr>
+        <w:ind w:left="3600" w:hanging="360"/>
+      </w:pPr>
+      <w:rPr>
+        <w:rFonts w:ascii="Courier New" w:hAnsi="Courier New" w:cs="Courier New" w:hint="default"/>
+      </w:rPr>
+    </w:lvl>
+    <w:lvl w:ilvl="5" w:tplc="04100005" w:tentative="1">
+      <w:start w:val="1"/>
+      <w:numFmt w:val="bullet"/>
+      <w:lvlText w:val=""/>
+      <w:lvlJc w:val="left"/>
+      <w:pPr>
+        <w:ind w:left="4320" w:hanging="360"/>
+      </w:pPr>
+      <w:rPr>
+        <w:rFonts w:ascii="Wingdings" w:hAnsi="Wingdings" w:hint="default"/>
+      </w:rPr>
+    </w:lvl>
+    <w:lvl w:ilvl="6" w:tplc="04100001" w:tentative="1">
+      <w:start w:val="1"/>
+      <w:numFmt w:val="bullet"/>
+      <w:lvlText w:val=""/>
+      <w:lvlJc w:val="left"/>
+      <w:pPr>
+        <w:ind w:left="5040" w:hanging="360"/>
+      </w:pPr>
+      <w:rPr>
+        <w:rFonts w:ascii="Symbol" w:hAnsi="Symbol" w:hint="default"/>
+      </w:rPr>
+    </w:lvl>
+    <w:lvl w:ilvl="7" w:tplc="04100003" w:tentative="1">
+      <w:start w:val="1"/>
+      <w:numFmt w:val="bullet"/>
+      <w:lvlText w:val="o"/>
+      <w:lvlJc w:val="left"/>
+      <w:pPr>
+        <w:ind w:left="5760" w:hanging="360"/>
+      </w:pPr>
+      <w:rPr>
+        <w:rFonts w:ascii="Courier New" w:hAnsi="Courier New" w:cs="Courier New" w:hint="default"/>
+      </w:rPr>
+    </w:lvl>
+    <w:lvl w:ilvl="8" w:tplc="04100005" w:tentative="1">
+      <w:start w:val="1"/>
+      <w:numFmt w:val="bullet"/>
+      <w:lvlText w:val=""/>
+      <w:lvlJc w:val="left"/>
+      <w:pPr>
+        <w:ind w:left="6480" w:hanging="360"/>
+      </w:pPr>
+      <w:rPr>
+        <w:rFonts w:ascii="Wingdings" w:hAnsi="Wingdings" w:hint="default"/>
+      </w:rPr>
+    </w:lvl>
+  </w:abstractNum>
+  <w:abstractNum w:abstractNumId="2" w15:restartNumberingAfterBreak="0">
+    <w:nsid w:val="05D44D59"/>
+    <w:multiLevelType w:val="hybridMultilevel"/>
+    <w:tmpl w:val="6130DAA0"/>
+    <w:lvl w:ilvl="0" w:tplc="45E60D8E">
+      <w:start w:val="2"/>
+      <w:numFmt w:val="bullet"/>
+      <w:lvlText w:val="-"/>
+      <w:lvlJc w:val="left"/>
+      <w:pPr>
+        <w:ind w:left="720" w:hanging="360"/>
+      </w:pPr>
+      <w:rPr>
+        <w:rFonts w:ascii="Calibri" w:eastAsiaTheme="minorHAnsi" w:hAnsi="Calibri" w:cs="Calibri" w:hint="default"/>
+      </w:rPr>
+    </w:lvl>
+    <w:lvl w:ilvl="1" w:tplc="04100003" w:tentative="1">
+      <w:start w:val="1"/>
+      <w:numFmt w:val="bullet"/>
+      <w:lvlText w:val="o"/>
+      <w:lvlJc w:val="left"/>
+      <w:pPr>
+        <w:ind w:left="1440" w:hanging="360"/>
+      </w:pPr>
+      <w:rPr>
+        <w:rFonts w:ascii="Courier New" w:hAnsi="Courier New" w:cs="Courier New" w:hint="default"/>
+      </w:rPr>
+    </w:lvl>
+    <w:lvl w:ilvl="2" w:tplc="04100005" w:tentative="1">
+      <w:start w:val="1"/>
+      <w:numFmt w:val="bullet"/>
+      <w:lvlText w:val=""/>
+      <w:lvlJc w:val="left"/>
+      <w:pPr>
+        <w:ind w:left="2160" w:hanging="360"/>
+      </w:pPr>
+      <w:rPr>
+        <w:rFonts w:ascii="Wingdings" w:hAnsi="Wingdings" w:hint="default"/>
+      </w:rPr>
+    </w:lvl>
+    <w:lvl w:ilvl="3" w:tplc="04100001" w:tentative="1">
+      <w:start w:val="1"/>
+      <w:numFmt w:val="bullet"/>
+      <w:lvlText w:val=""/>
+      <w:lvlJc w:val="left"/>
+      <w:pPr>
+        <w:ind w:left="2880" w:hanging="360"/>
+      </w:pPr>
+      <w:rPr>
+        <w:rFonts w:ascii="Symbol" w:hAnsi="Symbol" w:hint="default"/>
+      </w:rPr>
+    </w:lvl>
+    <w:lvl w:ilvl="4" w:tplc="04100003" w:tentative="1">
+      <w:start w:val="1"/>
+      <w:numFmt w:val="bullet"/>
+      <w:lvlText w:val="o"/>
+      <w:lvlJc w:val="left"/>
+      <w:pPr>
+        <w:ind w:left="3600" w:hanging="360"/>
+      </w:pPr>
+      <w:rPr>
+        <w:rFonts w:ascii="Courier New" w:hAnsi="Courier New" w:cs="Courier New" w:hint="default"/>
+      </w:rPr>
+    </w:lvl>
+    <w:lvl w:ilvl="5" w:tplc="04100005" w:tentative="1">
+      <w:start w:val="1"/>
+      <w:numFmt w:val="bullet"/>
+      <w:lvlText w:val=""/>
+      <w:lvlJc w:val="left"/>
+      <w:pPr>
+        <w:ind w:left="4320" w:hanging="360"/>
+      </w:pPr>
+      <w:rPr>
+        <w:rFonts w:ascii="Wingdings" w:hAnsi="Wingdings" w:hint="default"/>
+      </w:rPr>
+    </w:lvl>
+    <w:lvl w:ilvl="6" w:tplc="04100001" w:tentative="1">
+      <w:start w:val="1"/>
+      <w:numFmt w:val="bullet"/>
+      <w:lvlText w:val=""/>
+      <w:lvlJc w:val="left"/>
+      <w:pPr>
+        <w:ind w:left="5040" w:hanging="360"/>
+      </w:pPr>
+      <w:rPr>
+        <w:rFonts w:ascii="Symbol" w:hAnsi="Symbol" w:hint="default"/>
+      </w:rPr>
+    </w:lvl>
+    <w:lvl w:ilvl="7" w:tplc="04100003" w:tentative="1">
+      <w:start w:val="1"/>
+      <w:numFmt w:val="bullet"/>
+      <w:lvlText w:val="o"/>
+      <w:lvlJc w:val="left"/>
+      <w:pPr>
+        <w:ind w:left="5760" w:hanging="360"/>
+      </w:pPr>
+      <w:rPr>
+        <w:rFonts w:ascii="Courier New" w:hAnsi="Courier New" w:cs="Courier New" w:hint="default"/>
+      </w:rPr>
+    </w:lvl>
+    <w:lvl w:ilvl="8" w:tplc="04100005" w:tentative="1">
+      <w:start w:val="1"/>
+      <w:numFmt w:val="bullet"/>
+      <w:lvlText w:val=""/>
+      <w:lvlJc w:val="left"/>
+      <w:pPr>
+        <w:ind w:left="6480" w:hanging="360"/>
+      </w:pPr>
+      <w:rPr>
+        <w:rFonts w:ascii="Wingdings" w:hAnsi="Wingdings" w:hint="default"/>
+      </w:rPr>
+    </w:lvl>
+  </w:abstractNum>
+  <w:abstractNum w:abstractNumId="3" w15:restartNumberingAfterBreak="0">
     <w:nsid w:val="2D1417BB"/>
     <w:multiLevelType w:val="hybridMultilevel"/>
     <w:tmpl w:val="C9DA5DB6"/>
@@ -2852,7 +3648,120 @@
       </w:pPr>
     </w:lvl>
   </w:abstractNum>
-  <w:abstractNum w:abstractNumId="1" w15:restartNumberingAfterBreak="0">
+  <w:abstractNum w:abstractNumId="4" w15:restartNumberingAfterBreak="0">
+    <w:nsid w:val="40EB2E12"/>
+    <w:multiLevelType w:val="hybridMultilevel"/>
+    <w:tmpl w:val="673ABA4C"/>
+    <w:lvl w:ilvl="0" w:tplc="04100001">
+      <w:start w:val="1"/>
+      <w:numFmt w:val="bullet"/>
+      <w:lvlText w:val=""/>
+      <w:lvlJc w:val="left"/>
+      <w:pPr>
+        <w:ind w:left="720" w:hanging="360"/>
+      </w:pPr>
+      <w:rPr>
+        <w:rFonts w:ascii="Symbol" w:hAnsi="Symbol" w:hint="default"/>
+      </w:rPr>
+    </w:lvl>
+    <w:lvl w:ilvl="1" w:tplc="04100003" w:tentative="1">
+      <w:start w:val="1"/>
+      <w:numFmt w:val="bullet"/>
+      <w:lvlText w:val="o"/>
+      <w:lvlJc w:val="left"/>
+      <w:pPr>
+        <w:ind w:left="1440" w:hanging="360"/>
+      </w:pPr>
+      <w:rPr>
+        <w:rFonts w:ascii="Courier New" w:hAnsi="Courier New" w:cs="Courier New" w:hint="default"/>
+      </w:rPr>
+    </w:lvl>
+    <w:lvl w:ilvl="2" w:tplc="04100005" w:tentative="1">
+      <w:start w:val="1"/>
+      <w:numFmt w:val="bullet"/>
+      <w:lvlText w:val=""/>
+      <w:lvlJc w:val="left"/>
+      <w:pPr>
+        <w:ind w:left="2160" w:hanging="360"/>
+      </w:pPr>
+      <w:rPr>
+        <w:rFonts w:ascii="Wingdings" w:hAnsi="Wingdings" w:hint="default"/>
+      </w:rPr>
+    </w:lvl>
+    <w:lvl w:ilvl="3" w:tplc="04100001" w:tentative="1">
+      <w:start w:val="1"/>
+      <w:numFmt w:val="bullet"/>
+      <w:lvlText w:val=""/>
+      <w:lvlJc w:val="left"/>
+      <w:pPr>
+        <w:ind w:left="2880" w:hanging="360"/>
+      </w:pPr>
+      <w:rPr>
+        <w:rFonts w:ascii="Symbol" w:hAnsi="Symbol" w:hint="default"/>
+      </w:rPr>
+    </w:lvl>
+    <w:lvl w:ilvl="4" w:tplc="04100003" w:tentative="1">
+      <w:start w:val="1"/>
+      <w:numFmt w:val="bullet"/>
+      <w:lvlText w:val="o"/>
+      <w:lvlJc w:val="left"/>
+      <w:pPr>
+        <w:ind w:left="3600" w:hanging="360"/>
+      </w:pPr>
+      <w:rPr>
+        <w:rFonts w:ascii="Courier New" w:hAnsi="Courier New" w:cs="Courier New" w:hint="default"/>
+      </w:rPr>
+    </w:lvl>
+    <w:lvl w:ilvl="5" w:tplc="04100005" w:tentative="1">
+      <w:start w:val="1"/>
+      <w:numFmt w:val="bullet"/>
+      <w:lvlText w:val=""/>
+      <w:lvlJc w:val="left"/>
+      <w:pPr>
+        <w:ind w:left="4320" w:hanging="360"/>
+      </w:pPr>
+      <w:rPr>
+        <w:rFonts w:ascii="Wingdings" w:hAnsi="Wingdings" w:hint="default"/>
+      </w:rPr>
+    </w:lvl>
+    <w:lvl w:ilvl="6" w:tplc="04100001" w:tentative="1">
+      <w:start w:val="1"/>
+      <w:numFmt w:val="bullet"/>
+      <w:lvlText w:val=""/>
+      <w:lvlJc w:val="left"/>
+      <w:pPr>
+        <w:ind w:left="5040" w:hanging="360"/>
+      </w:pPr>
+      <w:rPr>
+        <w:rFonts w:ascii="Symbol" w:hAnsi="Symbol" w:hint="default"/>
+      </w:rPr>
+    </w:lvl>
+    <w:lvl w:ilvl="7" w:tplc="04100003" w:tentative="1">
+      <w:start w:val="1"/>
+      <w:numFmt w:val="bullet"/>
+      <w:lvlText w:val="o"/>
+      <w:lvlJc w:val="left"/>
+      <w:pPr>
+        <w:ind w:left="5760" w:hanging="360"/>
+      </w:pPr>
+      <w:rPr>
+        <w:rFonts w:ascii="Courier New" w:hAnsi="Courier New" w:cs="Courier New" w:hint="default"/>
+      </w:rPr>
+    </w:lvl>
+    <w:lvl w:ilvl="8" w:tplc="04100005" w:tentative="1">
+      <w:start w:val="1"/>
+      <w:numFmt w:val="bullet"/>
+      <w:lvlText w:val=""/>
+      <w:lvlJc w:val="left"/>
+      <w:pPr>
+        <w:ind w:left="6480" w:hanging="360"/>
+      </w:pPr>
+      <w:rPr>
+        <w:rFonts w:ascii="Wingdings" w:hAnsi="Wingdings" w:hint="default"/>
+      </w:rPr>
+    </w:lvl>
+  </w:abstractNum>
+  <w:abstractNum w:abstractNumId="5" w15:restartNumberingAfterBreak="0">
     <w:nsid w:val="45510623"/>
     <w:multiLevelType w:val="hybridMultilevel"/>
     <w:tmpl w:val="73D662B4"/>
@@ -2942,10 +3851,22 @@
     </w:lvl>
   </w:abstractNum>
   <w:num w:numId="1">
+    <w:abstractNumId w:val="3"/>
+  </w:num>
+  <w:num w:numId="2">
+    <w:abstractNumId w:val="5"/>
+  </w:num>
+  <w:num w:numId="3">
     <w:abstractNumId w:val="0"/>
   </w:num>
-  <w:num w:numId="2">
+  <w:num w:numId="4">
     <w:abstractNumId w:val="1"/>
+  </w:num>
+  <w:num w:numId="5">
+    <w:abstractNumId w:val="4"/>
+  </w:num>
+  <w:num w:numId="6">
+    <w:abstractNumId w:val="2"/>
   </w:num>
 </w:numbering>
 </file>
@@ -3622,6 +4543,17 @@
       <w:u w:val="single"/>
     </w:rPr>
   </w:style>
+  <w:style w:type="paragraph" w:styleId="Paragrafoelenco">
+    <w:name w:val="List Paragraph"/>
+    <w:basedOn w:val="Normale"/>
+    <w:uiPriority w:val="34"/>
+    <w:qFormat/>
+    <w:rsid w:val="002468F2"/>
+    <w:pPr>
+      <w:ind w:left="720"/>
+      <w:contextualSpacing/>
+    </w:pPr>
+  </w:style>
 </w:styles>
 </file>
 
@@ -3925,7 +4857,7 @@
 </file>
 
 <file path=customXml/itemProps1.xml><?xml version="1.0" encoding="utf-8"?>
-<ds:datastoreItem xmlns:ds="http://schemas.openxmlformats.org/officeDocument/2006/customXml" ds:itemID="{4EBBAF8A-A3F1-4F6D-B844-C02CD10FAF11}">
+<ds:datastoreItem xmlns:ds="http://schemas.openxmlformats.org/officeDocument/2006/customXml" ds:itemID="{C52FD5D2-C2A2-4F99-86AB-2C233D160EB9}">
   <ds:schemaRefs>
     <ds:schemaRef ds:uri="http://schemas.openxmlformats.org/officeDocument/2006/bibliography"/>
   </ds:schemaRefs>

--- a/3. ITPD/PowerEnJoy - ITPD.docx
+++ b/3. ITPD/PowerEnJoy - ITPD.docx
@@ -248,7 +248,7 @@
                   </wp:anchor>
                 </w:drawing>
               </mc:Choice>
-              <mc:Fallback xmlns:w16se="http://schemas.microsoft.com/office/word/2015/wordml/symex" xmlns:cx5="http://schemas.microsoft.com/office/drawing/2016/5/11/chartex" xmlns:cx4="http://schemas.microsoft.com/office/drawing/2016/5/10/chartex" xmlns:cx3="http://schemas.microsoft.com/office/drawing/2016/5/9/chartex" xmlns:cx2="http://schemas.microsoft.com/office/drawing/2015/10/21/chartex" xmlns:cx1="http://schemas.microsoft.com/office/drawing/2015/9/8/chartex" xmlns:cx="http://schemas.microsoft.com/office/drawing/2014/chartex">
+              <mc:Fallback xmlns:cx="http://schemas.microsoft.com/office/drawing/2014/chartex" xmlns:cx1="http://schemas.microsoft.com/office/drawing/2015/9/8/chartex" xmlns:cx2="http://schemas.microsoft.com/office/drawing/2015/10/21/chartex" xmlns:cx3="http://schemas.microsoft.com/office/drawing/2016/5/9/chartex" xmlns:cx4="http://schemas.microsoft.com/office/drawing/2016/5/10/chartex" xmlns:cx5="http://schemas.microsoft.com/office/drawing/2016/5/11/chartex" xmlns:w16se="http://schemas.microsoft.com/office/word/2015/wordml/symex">
                 <w:pict>
                   <v:group w14:anchorId="28F2A5E4" id="Gruppo 149" o:spid="_x0000_s1026" style="position:absolute;margin-left:0;margin-top:12.15pt;width:309.75pt;height:95.7pt;z-index:251659264;mso-position-horizontal:center;mso-position-horizontal-relative:margin;mso-position-vertical-relative:page" coordsize="73152,12161" o:gfxdata="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">
                     <v:shape id="Rettangolo 51" o:spid="_x0000_s1027" style="position:absolute;width:73152;height:11303;visibility:visible;mso-wrap-style:square;v-text-anchor:middle" coordsize="7312660,1129665" o:gfxdata="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" path="m,l7312660,r,1129665l3619500,733425,,1091565,,xe" fillcolor="#5b9bd5" stroked="f" strokeweight="1pt">
@@ -2281,15 +2281,7 @@
         <w:rPr>
           <w:lang w:val="en-GB"/>
         </w:rPr>
-        <w:t>As explained in the DD our system is b</w:t>
-      </w:r>
-      <w:bookmarkStart w:id="6" w:name="_GoBack"/>
-      <w:bookmarkEnd w:id="6"/>
-      <w:r>
-        <w:rPr>
-          <w:lang w:val="en-GB"/>
-        </w:rPr>
-        <w:t>uilt of five high level components: Car App, Client App and Assistance Coordinator Program for the client side; Database and Server for the server side.</w:t>
+        <w:t>As explained in the DD our system is built of five high level components: Car App, Client App and Assistance Coordinator Program for the client side; Database and Server for the server side.</w:t>
       </w:r>
       <w:r>
         <w:rPr>
@@ -2488,225 +2480,254 @@
           <w:lang w:val="en-GB"/>
         </w:rPr>
       </w:pPr>
-      <w:bookmarkStart w:id="7" w:name="_Toc471074787"/>
+      <w:bookmarkStart w:id="6" w:name="_Toc471074787"/>
       <w:r>
         <w:rPr>
           <w:lang w:val="en-GB"/>
         </w:rPr>
         <w:t>2.3. Integration test strategies</w:t>
+      </w:r>
+      <w:bookmarkEnd w:id="6"/>
+    </w:p>
+    <w:p>
+      <w:pPr>
+        <w:spacing w:after="0"/>
+        <w:rPr>
+          <w:lang w:val="en-GB"/>
+        </w:rPr>
+      </w:pPr>
+      <w:r>
+        <w:rPr>
+          <w:lang w:val="en-GB"/>
+        </w:rPr>
+        <w:t xml:space="preserve">We are going to use an incremental approach for integration testing. In particular, we will adopt </w:t>
+      </w:r>
+      <w:r>
+        <w:rPr>
+          <w:lang w:val="en-GB"/>
+        </w:rPr>
+        <w:t>essentially a bottom-up</w:t>
+      </w:r>
+      <w:r>
+        <w:rPr>
+          <w:lang w:val="en-GB"/>
+        </w:rPr>
+        <w:t xml:space="preserve"> </w:t>
+      </w:r>
+      <w:r>
+        <w:rPr>
+          <w:lang w:val="en-GB"/>
+        </w:rPr>
+        <w:t>strategy</w:t>
+      </w:r>
+      <w:r>
+        <w:rPr>
+          <w:lang w:val="en-GB"/>
+        </w:rPr>
+        <w:t xml:space="preserve"> with few slight modifications</w:t>
+      </w:r>
+      <w:r>
+        <w:rPr>
+          <w:lang w:val="en-GB"/>
+        </w:rPr>
+        <w:t xml:space="preserve">. </w:t>
+      </w:r>
+    </w:p>
+    <w:p>
+      <w:pPr>
+        <w:rPr>
+          <w:lang w:val="en-GB"/>
+        </w:rPr>
+      </w:pPr>
+      <w:r>
+        <w:rPr>
+          <w:lang w:val="en-GB"/>
+        </w:rPr>
+        <w:t xml:space="preserve">We will use the </w:t>
+      </w:r>
+      <w:r>
+        <w:rPr>
+          <w:lang w:val="en-GB"/>
+        </w:rPr>
+        <w:t xml:space="preserve">a purely </w:t>
+      </w:r>
+      <w:r>
+        <w:rPr>
+          <w:lang w:val="en-GB"/>
+        </w:rPr>
+        <w:t>bottom-up approach in order to build the component called “server” in t</w:t>
+      </w:r>
+      <w:r>
+        <w:rPr>
+          <w:lang w:val="en-GB"/>
+        </w:rPr>
+        <w:t>he high level component diagram (DD chapter 2.2)</w:t>
+      </w:r>
+      <w:r>
+        <w:rPr>
+          <w:lang w:val="en-GB"/>
+        </w:rPr>
+        <w:t xml:space="preserve">, that in essence represent the business layer of our application. </w:t>
+      </w:r>
+      <w:r>
+        <w:rPr>
+          <w:lang w:val="en-GB"/>
+        </w:rPr>
+        <w:t>Therefore,</w:t>
+      </w:r>
+      <w:r>
+        <w:rPr>
+          <w:lang w:val="en-GB"/>
+        </w:rPr>
+        <w:t xml:space="preserve"> we will start integrating together the atomic subsystem</w:t>
+      </w:r>
+      <w:r>
+        <w:rPr>
+          <w:lang w:val="en-GB"/>
+        </w:rPr>
+        <w:t>s</w:t>
+      </w:r>
+      <w:r>
+        <w:rPr>
+          <w:lang w:val="en-GB"/>
+        </w:rPr>
+        <w:t xml:space="preserve"> of the server, i.e. the lower level components that </w:t>
+      </w:r>
+      <w:r>
+        <w:rPr>
+          <w:lang w:val="en-GB"/>
+        </w:rPr>
+        <w:t xml:space="preserve">do not depend on other components; then we will incrementally integrate the other </w:t>
+      </w:r>
+      <w:r>
+        <w:rPr>
+          <w:lang w:val="en-GB"/>
+        </w:rPr>
+        <w:lastRenderedPageBreak/>
+        <w:t>subsystems that</w:t>
+      </w:r>
+      <w:r>
+        <w:rPr>
+          <w:lang w:val="en-GB"/>
+        </w:rPr>
+        <w:t xml:space="preserve"> only depends on already integrated and tested components. This strategy, based on the hierarchical structure of the system, allows us to perform the integration test following the development process</w:t>
+      </w:r>
+      <w:r>
+        <w:rPr>
+          <w:lang w:val="en-GB"/>
+        </w:rPr>
+        <w:t xml:space="preserve">: as soon as components are released, we integrate them and test the integration. </w:t>
+      </w:r>
+      <w:r>
+        <w:rPr>
+          <w:lang w:val="en-GB"/>
+        </w:rPr>
+        <w:t xml:space="preserve">Furthermore, </w:t>
+      </w:r>
+      <w:r>
+        <w:rPr>
+          <w:lang w:val="en-GB"/>
+        </w:rPr>
+        <w:t xml:space="preserve">using bottom-up strategy for the server </w:t>
+      </w:r>
+      <w:r>
+        <w:rPr>
+          <w:lang w:val="en-GB"/>
+        </w:rPr>
+        <w:t xml:space="preserve">we </w:t>
+      </w:r>
+      <w:r>
+        <w:rPr>
+          <w:lang w:val="en-GB"/>
+        </w:rPr>
+        <w:t>reduce the overhead time needed to build stubs.</w:t>
+      </w:r>
+      <w:r>
+        <w:rPr>
+          <w:lang w:val="en-GB"/>
+        </w:rPr>
+        <w:br/>
+        <w:t xml:space="preserve">In order to choose what to integrate among the atomic components we will follow the critical-module-first policy. In our case the most critical modules are the most used-one, such as the model that is the core of our MVC in the server side and therefore also the first component to be developed. </w:t>
+      </w:r>
+      <w:r>
+        <w:rPr>
+          <w:lang w:val="en-GB"/>
+        </w:rPr>
+        <w:br/>
+      </w:r>
+      <w:r>
+        <w:rPr>
+          <w:lang w:val="en-GB"/>
+        </w:rPr>
+        <w:t xml:space="preserve">For what </w:t>
+      </w:r>
+      <w:r>
+        <w:rPr>
+          <w:lang w:val="en-GB"/>
+        </w:rPr>
+        <w:t xml:space="preserve">concern the client </w:t>
+      </w:r>
+      <w:r>
+        <w:rPr>
+          <w:lang w:val="en-GB"/>
+        </w:rPr>
+        <w:t>side,</w:t>
+      </w:r>
+      <w:r>
+        <w:rPr>
+          <w:lang w:val="en-GB"/>
+        </w:rPr>
+        <w:t xml:space="preserve"> we can say that we violate a bit the bottom-up strategy rules. In fact we are going to test the client side components such as Car App, Client App and Assistance Coordinator Program together with the server components even if the client side components use those of the server. This little modification of the strategy has the purpose of </w:t>
+      </w:r>
+      <w:r>
+        <w:rPr>
+          <w:lang w:val="en-GB"/>
+        </w:rPr>
+        <w:t xml:space="preserve">increase the parallelism of the work and consequently even the efficiency. </w:t>
+      </w:r>
+    </w:p>
+    <w:p>
+      <w:pPr>
+        <w:pStyle w:val="Titolo2"/>
+        <w:rPr>
+          <w:lang w:val="en-GB"/>
+        </w:rPr>
+      </w:pPr>
+      <w:bookmarkStart w:id="7" w:name="_Toc471074788"/>
+      <w:r>
+        <w:rPr>
+          <w:lang w:val="en-GB"/>
+        </w:rPr>
+        <w:t>2.4. Sequence of component/function integration</w:t>
       </w:r>
       <w:bookmarkEnd w:id="7"/>
     </w:p>
     <w:p>
       <w:pPr>
-        <w:spacing w:after="0"/>
-        <w:rPr>
-          <w:lang w:val="en-GB"/>
-        </w:rPr>
-      </w:pPr>
-      <w:r>
-        <w:rPr>
-          <w:lang w:val="en-GB"/>
-        </w:rPr>
-        <w:t xml:space="preserve">We are going to use an incremental approach for integration testing. In particular, we will adopt </w:t>
-      </w:r>
-      <w:r>
-        <w:rPr>
-          <w:lang w:val="en-GB"/>
-        </w:rPr>
-        <w:t>essentially a bottom-up</w:t>
-      </w:r>
-      <w:r>
-        <w:rPr>
-          <w:lang w:val="en-GB"/>
-        </w:rPr>
-        <w:t xml:space="preserve"> </w:t>
-      </w:r>
-      <w:r>
-        <w:rPr>
-          <w:lang w:val="en-GB"/>
-        </w:rPr>
-        <w:t>strategy</w:t>
-      </w:r>
-      <w:r>
-        <w:rPr>
-          <w:lang w:val="en-GB"/>
-        </w:rPr>
-        <w:t xml:space="preserve"> with few slight modifications</w:t>
-      </w:r>
-      <w:r>
-        <w:rPr>
-          <w:lang w:val="en-GB"/>
-        </w:rPr>
-        <w:t xml:space="preserve">. </w:t>
+        <w:rPr>
+          <w:lang w:val="en-GB"/>
+        </w:rPr>
+      </w:pPr>
+      <w:r>
+        <w:rPr>
+          <w:lang w:val="en-GB"/>
+        </w:rPr>
+        <w:t>In this section we are going to describe the order of integration of the components and subsystems of PowerEnjoy. An arc going from component A to component B means that component A needs to be implemented before component B; an unidirectional arc means that there is not such a dependency.</w:t>
       </w:r>
     </w:p>
     <w:p>
       <w:pPr>
-        <w:rPr>
-          <w:lang w:val="en-GB"/>
-        </w:rPr>
-      </w:pPr>
-      <w:r>
-        <w:rPr>
-          <w:lang w:val="en-GB"/>
-        </w:rPr>
-        <w:t xml:space="preserve">We will use the </w:t>
-      </w:r>
-      <w:r>
-        <w:rPr>
-          <w:lang w:val="en-GB"/>
-        </w:rPr>
-        <w:t xml:space="preserve">a purely </w:t>
-      </w:r>
-      <w:r>
-        <w:rPr>
-          <w:lang w:val="en-GB"/>
-        </w:rPr>
-        <w:t>bottom-up approach in order to build the component called “server” in t</w:t>
-      </w:r>
-      <w:r>
-        <w:rPr>
-          <w:lang w:val="en-GB"/>
-        </w:rPr>
-        <w:t>he high level component diagram (DD chapter 2.2)</w:t>
-      </w:r>
-      <w:r>
-        <w:rPr>
-          <w:lang w:val="en-GB"/>
-        </w:rPr>
-        <w:t xml:space="preserve">, that in essence represent the business layer of our application. </w:t>
-      </w:r>
-      <w:r>
-        <w:rPr>
-          <w:lang w:val="en-GB"/>
-        </w:rPr>
-        <w:t>Therefore,</w:t>
-      </w:r>
-      <w:r>
-        <w:rPr>
-          <w:lang w:val="en-GB"/>
-        </w:rPr>
-        <w:t xml:space="preserve"> we will start integrating together the atomic subsystem</w:t>
-      </w:r>
-      <w:r>
-        <w:rPr>
-          <w:lang w:val="en-GB"/>
-        </w:rPr>
-        <w:t>s</w:t>
-      </w:r>
-      <w:r>
-        <w:rPr>
-          <w:lang w:val="en-GB"/>
-        </w:rPr>
-        <w:t xml:space="preserve"> of the server, i.e. the lower level components that </w:t>
-      </w:r>
-      <w:r>
-        <w:rPr>
-          <w:lang w:val="en-GB"/>
-        </w:rPr>
-        <w:t xml:space="preserve">do not depend on other components; then we will incrementally integrate the other </w:t>
-      </w:r>
-      <w:r>
-        <w:rPr>
-          <w:lang w:val="en-GB"/>
-        </w:rPr>
-        <w:lastRenderedPageBreak/>
-        <w:t>subsystems that</w:t>
-      </w:r>
-      <w:r>
-        <w:rPr>
-          <w:lang w:val="en-GB"/>
-        </w:rPr>
-        <w:t xml:space="preserve"> only depends on already integrated and tested components. This strategy, based on the hierarchical structure of the system, allows us to perform the integration test following the development process</w:t>
-      </w:r>
-      <w:r>
-        <w:rPr>
-          <w:lang w:val="en-GB"/>
-        </w:rPr>
-        <w:t xml:space="preserve">: as soon as components are released, we integrate them and test the integration. </w:t>
-      </w:r>
-      <w:r>
-        <w:rPr>
-          <w:lang w:val="en-GB"/>
-        </w:rPr>
-        <w:t xml:space="preserve">Furthermore, </w:t>
-      </w:r>
-      <w:r>
-        <w:rPr>
-          <w:lang w:val="en-GB"/>
-        </w:rPr>
-        <w:t xml:space="preserve">using bottom-up strategy for the server </w:t>
-      </w:r>
-      <w:r>
-        <w:rPr>
-          <w:lang w:val="en-GB"/>
-        </w:rPr>
-        <w:t xml:space="preserve">we </w:t>
-      </w:r>
-      <w:r>
-        <w:rPr>
-          <w:lang w:val="en-GB"/>
-        </w:rPr>
-        <w:t>reduce the overhead time needed to build stubs.</w:t>
-      </w:r>
-      <w:r>
-        <w:rPr>
-          <w:lang w:val="en-GB"/>
-        </w:rPr>
-        <w:br/>
-        <w:t xml:space="preserve">In order to choose what to integrate among the atomic components we will follow the critical-module-first policy. In our case the most critical modules are the most used-one, such as the model that is the core of our MVC in the server side and therefore also the first component to be developed. </w:t>
-      </w:r>
-      <w:r>
-        <w:rPr>
-          <w:lang w:val="en-GB"/>
-        </w:rPr>
-        <w:br/>
-      </w:r>
-      <w:r>
-        <w:rPr>
-          <w:lang w:val="en-GB"/>
-        </w:rPr>
-        <w:t xml:space="preserve">For what </w:t>
-      </w:r>
-      <w:r>
-        <w:rPr>
-          <w:lang w:val="en-GB"/>
-        </w:rPr>
-        <w:t xml:space="preserve">concern the client </w:t>
-      </w:r>
-      <w:r>
-        <w:rPr>
-          <w:lang w:val="en-GB"/>
-        </w:rPr>
-        <w:t>side,</w:t>
-      </w:r>
-      <w:r>
-        <w:rPr>
-          <w:lang w:val="en-GB"/>
-        </w:rPr>
-        <w:t xml:space="preserve"> we can say that we violate a bit the bottom-up strategy rules. In fact we are going to test the client side components such as Car App, Client App and Assistance Coordinator Program together with the server components even if the client side components use those of the server. This little modification of the strategy has the purpose of </w:t>
-      </w:r>
-      <w:r>
-        <w:rPr>
-          <w:lang w:val="en-GB"/>
-        </w:rPr>
-        <w:t xml:space="preserve">increase the parallelism of the work and consequently even the efficiency. </w:t>
-      </w:r>
-    </w:p>
-    <w:p>
-      <w:pPr>
-        <w:pStyle w:val="Titolo2"/>
-        <w:rPr>
-          <w:lang w:val="en-GB"/>
-        </w:rPr>
-      </w:pPr>
-      <w:bookmarkStart w:id="8" w:name="_Toc471074788"/>
-      <w:r>
-        <w:rPr>
-          <w:lang w:val="en-GB"/>
-        </w:rPr>
-        <w:t>2.4. Sequence of component/function integration</w:t>
+        <w:pStyle w:val="Titolo3"/>
+        <w:rPr>
+          <w:lang w:val="en-GB"/>
+        </w:rPr>
+      </w:pPr>
+      <w:bookmarkStart w:id="8" w:name="_Toc471074789"/>
+      <w:r>
+        <w:rPr>
+          <w:lang w:val="en-GB"/>
+        </w:rPr>
+        <w:t>2.4.1. Software integration sequence</w:t>
       </w:r>
       <w:bookmarkEnd w:id="8"/>
     </w:p>
@@ -2720,22 +2741,216 @@
         <w:rPr>
           <w:lang w:val="en-GB"/>
         </w:rPr>
-        <w:t>In this section we are going to describe the order of integration of the components and subsystems of PowerEnjoy. An arc going from component A to component B means that component A needs to be implemented before component B; an unidirectional arc means that there is not such a dependency.</w:t>
+        <w:t>According with the critical-module-first policy described in the chapter 2.3 the first two elements to be integrated are the Database and the Model because they refer to the data of our system and thus they are the most used components.</w:t>
       </w:r>
     </w:p>
     <w:p>
       <w:pPr>
+        <w:rPr>
+          <w:lang w:val="en-GB"/>
+        </w:rPr>
+      </w:pPr>
+      <w:r>
+        <w:rPr>
+          <w:lang w:val="en-GB"/>
+        </w:rPr>
+        <w:t xml:space="preserve">// </w:t>
+      </w:r>
+      <w:r>
+        <w:rPr>
+          <w:lang w:val="en-GB"/>
+        </w:rPr>
+        <w:t>IMG: database-</w:t>
+      </w:r>
+      <w:r>
+        <w:rPr>
+          <w:lang w:val="en-GB"/>
+        </w:rPr>
+        <w:t>model</w:t>
+      </w:r>
+    </w:p>
+    <w:p>
+      <w:pPr>
+        <w:rPr>
+          <w:lang w:val="en-GB"/>
+        </w:rPr>
+      </w:pPr>
+      <w:r>
+        <w:rPr>
+          <w:lang w:val="en-GB"/>
+        </w:rPr>
+        <w:t xml:space="preserve">The next components to be integrated are the controllers that do not interact with other controllers such as: SignUpController, LoginController, </w:t>
+      </w:r>
+      <w:r>
+        <w:rPr>
+          <w:lang w:val="en-GB"/>
+        </w:rPr>
+        <w:t>LoginAssistanceController, CarAssistanceController.</w:t>
+      </w:r>
+    </w:p>
+    <w:p>
+      <w:r>
+        <w:t xml:space="preserve">// </w:t>
+      </w:r>
+      <w:r>
+        <w:t>IMG: controllers</w:t>
+      </w:r>
+    </w:p>
+    <w:p>
+      <w:pPr>
+        <w:rPr>
+          <w:lang w:val="en-GB"/>
+        </w:rPr>
+      </w:pPr>
+      <w:r>
+        <w:rPr>
+          <w:lang w:val="en-GB"/>
+        </w:rPr>
+        <w:t>Now we can proceed adding the controllers interacting with the already implemented controllers: the next controller is RideController that only interact with CityInfoController.</w:t>
+      </w:r>
+    </w:p>
+    <w:p>
+      <w:pPr>
+        <w:rPr>
+          <w:lang w:val="en-GB"/>
+        </w:rPr>
+      </w:pPr>
+      <w:r>
+        <w:rPr>
+          <w:lang w:val="en-GB"/>
+        </w:rPr>
+        <w:t>//</w:t>
+      </w:r>
+      <w:r>
+        <w:rPr>
+          <w:lang w:val="en-GB"/>
+        </w:rPr>
+        <w:t>IMG: rideController</w:t>
+      </w:r>
+    </w:p>
+    <w:p>
+      <w:pPr>
+        <w:rPr>
+          <w:lang w:val="en-GB"/>
+        </w:rPr>
+      </w:pPr>
+      <w:r>
+        <w:rPr>
+          <w:lang w:val="en-GB"/>
+        </w:rPr>
+        <w:t>The last controller to integrate is ReservationController that uses RideController and CarController.</w:t>
+      </w:r>
+    </w:p>
+    <w:p>
+      <w:pPr>
+        <w:rPr>
+          <w:lang w:val="en-GB"/>
+        </w:rPr>
+      </w:pPr>
+      <w:r>
+        <w:rPr>
+          <w:lang w:val="en-GB"/>
+        </w:rPr>
+        <w:t>//</w:t>
+      </w:r>
+      <w:r>
+        <w:rPr>
+          <w:lang w:val="en-GB"/>
+        </w:rPr>
+        <w:t>IMG:</w:t>
+      </w:r>
+      <w:r>
+        <w:rPr>
+          <w:lang w:val="en-GB"/>
+        </w:rPr>
+        <w:t xml:space="preserve"> ReservationController </w:t>
+      </w:r>
+    </w:p>
+    <w:p>
+      <w:pPr>
+        <w:rPr>
+          <w:lang w:val="en-GB"/>
+        </w:rPr>
+      </w:pPr>
+      <w:r>
+        <w:rPr>
+          <w:lang w:val="en-GB"/>
+        </w:rPr>
+        <w:t>Once we have integrated all the controllers we can finally integrate the three views.</w:t>
+      </w:r>
+    </w:p>
+    <w:p>
+      <w:pPr>
+        <w:rPr>
+          <w:lang w:val="en-GB"/>
+        </w:rPr>
+      </w:pPr>
+      <w:r>
+        <w:rPr>
+          <w:lang w:val="en-GB"/>
+        </w:rPr>
+        <w:t>//</w:t>
+      </w:r>
+      <w:r>
+        <w:rPr>
+          <w:lang w:val="en-GB"/>
+        </w:rPr>
+        <w:t>IMGs: viewFor..</w:t>
+      </w:r>
+    </w:p>
+    <w:p>
+      <w:pPr>
+        <w:rPr>
+          <w:lang w:val="en-GB"/>
+        </w:rPr>
+      </w:pPr>
+    </w:p>
+    <w:p>
+      <w:pPr>
+        <w:rPr>
+          <w:lang w:val="en-GB"/>
+        </w:rPr>
+      </w:pPr>
+      <w:r>
+        <w:rPr>
+          <w:lang w:val="en-GB"/>
+        </w:rPr>
+        <w:t>As explained in the section 2.3 we can integrate the three components of the client side in parallel with those of the server side. We only need to implement the stubs for the three views used by the three client components. These stubs will be substituted by the real views once the server subsystem will be completely integrated.</w:t>
+      </w:r>
+    </w:p>
+    <w:p>
+      <w:pPr>
+        <w:rPr>
+          <w:lang w:val="en-GB"/>
+        </w:rPr>
+      </w:pPr>
+      <w:r>
+        <w:rPr>
+          <w:lang w:val="en-GB"/>
+        </w:rPr>
+        <w:t>//</w:t>
+      </w:r>
+      <w:r>
+        <w:rPr>
+          <w:lang w:val="en-GB"/>
+        </w:rPr>
+        <w:t>IMG: clients</w:t>
+      </w:r>
+    </w:p>
+    <w:p>
+      <w:pPr>
         <w:pStyle w:val="Titolo3"/>
         <w:rPr>
           <w:lang w:val="en-GB"/>
         </w:rPr>
       </w:pPr>
-      <w:bookmarkStart w:id="9" w:name="_Toc471074789"/>
-      <w:r>
-        <w:rPr>
-          <w:lang w:val="en-GB"/>
-        </w:rPr>
-        <w:t>2.4.1. Software integration sequence</w:t>
+      <w:bookmarkStart w:id="9" w:name="_Toc471074790"/>
+      <w:r>
+        <w:rPr>
+          <w:lang w:val="en-GB"/>
+        </w:rPr>
+        <w:lastRenderedPageBreak/>
+        <w:t>2.4.2. Subsystem integration sequence</w:t>
       </w:r>
       <w:bookmarkEnd w:id="9"/>
     </w:p>
@@ -2749,7 +2964,13 @@
         <w:rPr>
           <w:lang w:val="en-GB"/>
         </w:rPr>
-        <w:t>According with the critical-module-first policy described in the chapter 2.3 the first two elements to be integrated are the Database and the Model because they refer to the data of our system and thus they are the most used components.</w:t>
+        <w:t>The following schema shows how the integration test proceeds looking at the high level components (or subsystems).</w:t>
+      </w:r>
+      <w:r>
+        <w:rPr>
+          <w:lang w:val="en-GB"/>
+        </w:rPr>
+        <w:t xml:space="preserve"> Note that if two subsystems are not connected with any arcs it means that they can be integrated in parallel.</w:t>
       </w:r>
     </w:p>
     <w:p>
@@ -2762,218 +2983,16 @@
         <w:rPr>
           <w:lang w:val="en-GB"/>
         </w:rPr>
-        <w:t xml:space="preserve">// database </w:t>
-      </w:r>
-      <w:r>
-        <w:rPr>
-          <w:lang w:val="en-GB"/>
-        </w:rPr>
-        <w:sym w:font="Wingdings" w:char="F0E0"/>
-      </w:r>
-      <w:r>
-        <w:rPr>
-          <w:lang w:val="en-GB"/>
-        </w:rPr>
-        <w:t xml:space="preserve"> model</w:t>
-      </w:r>
-    </w:p>
-    <w:p>
-      <w:pPr>
-        <w:rPr>
-          <w:lang w:val="en-GB"/>
-        </w:rPr>
-      </w:pPr>
-      <w:r>
-        <w:rPr>
-          <w:lang w:val="en-GB"/>
-        </w:rPr>
-        <w:t xml:space="preserve">The next components to be integrated are the controllers that do not interact with other controllers such as: SignUpController, LoginController, </w:t>
-      </w:r>
-      <w:r>
-        <w:rPr>
-          <w:lang w:val="en-GB"/>
-        </w:rPr>
-        <w:t>LoginAssistanceController, CarAssistanceController.</w:t>
-      </w:r>
-    </w:p>
-    <w:p>
-      <w:pPr>
-        <w:rPr>
-          <w:lang w:val="en-GB"/>
-        </w:rPr>
-      </w:pPr>
-      <w:r>
-        <w:rPr>
-          <w:lang w:val="en-GB"/>
-        </w:rPr>
-        <w:t xml:space="preserve">// model -&gt;  CarController, CityInfoController, </w:t>
-      </w:r>
-      <w:r>
-        <w:rPr>
-          <w:lang w:val="en-GB"/>
-        </w:rPr>
-        <w:t>SignUpController, LoginController, LoginAssistanceController, CarAssistanceController</w:t>
-      </w:r>
-    </w:p>
-    <w:p>
-      <w:pPr>
-        <w:rPr>
-          <w:lang w:val="en-GB"/>
-        </w:rPr>
-      </w:pPr>
-      <w:r>
-        <w:rPr>
-          <w:lang w:val="en-GB"/>
-        </w:rPr>
-        <w:t>Now we can proceed adding the controllers interacting with the already implemented controllers: the next controller is RideController that only interact with CityInfoController.</w:t>
-      </w:r>
-    </w:p>
-    <w:p>
-      <w:pPr>
-        <w:rPr>
-          <w:lang w:val="en-GB"/>
-        </w:rPr>
-      </w:pPr>
-      <w:r>
-        <w:rPr>
-          <w:lang w:val="en-GB"/>
-        </w:rPr>
-        <w:t>//model -&gt; RideController &lt;- CityInfoController</w:t>
-      </w:r>
-    </w:p>
-    <w:p>
-      <w:pPr>
-        <w:rPr>
-          <w:lang w:val="en-GB"/>
-        </w:rPr>
-      </w:pPr>
-      <w:r>
-        <w:rPr>
-          <w:lang w:val="en-GB"/>
-        </w:rPr>
-        <w:t>The last controller to integrate is ReservationController that uses RideController and CarController.</w:t>
-      </w:r>
-    </w:p>
-    <w:p>
-      <w:pPr>
-        <w:rPr>
-          <w:lang w:val="en-GB"/>
-        </w:rPr>
-      </w:pPr>
-      <w:r>
-        <w:rPr>
-          <w:lang w:val="en-GB"/>
-        </w:rPr>
-        <w:t xml:space="preserve">//model -&gt; ReservationController &lt;- RideController, </w:t>
-      </w:r>
-      <w:r>
-        <w:rPr>
-          <w:lang w:val="en-GB"/>
-        </w:rPr>
-        <w:t>CarController</w:t>
-      </w:r>
-    </w:p>
-    <w:p>
-      <w:pPr>
-        <w:rPr>
-          <w:lang w:val="en-GB"/>
-        </w:rPr>
-      </w:pPr>
-      <w:r>
-        <w:rPr>
-          <w:lang w:val="en-GB"/>
-        </w:rPr>
-        <w:t>Once we have integrated all the controllers we can finally integrate the three views.</w:t>
-      </w:r>
-    </w:p>
-    <w:p>
-      <w:pPr>
-        <w:rPr>
-          <w:lang w:val="en-GB"/>
-        </w:rPr>
-      </w:pPr>
-      <w:r>
-        <w:rPr>
-          <w:lang w:val="en-GB"/>
-        </w:rPr>
-        <w:t>//views</w:t>
-      </w:r>
-    </w:p>
-    <w:p>
-      <w:pPr>
-        <w:rPr>
-          <w:lang w:val="en-GB"/>
-        </w:rPr>
-      </w:pPr>
-    </w:p>
-    <w:p>
-      <w:pPr>
-        <w:rPr>
-          <w:lang w:val="en-GB"/>
-        </w:rPr>
-      </w:pPr>
-      <w:r>
-        <w:rPr>
-          <w:lang w:val="en-GB"/>
-        </w:rPr>
-        <w:t>As explained in the section 2.3 we can integrate the three components of the client side in parallel with those of the server side. We only need to implement the stubs for the three views used by the three client components. These stubs will be substituted by the real views once the server subsystem will be completely integrated.</w:t>
-      </w:r>
-    </w:p>
-    <w:p>
-      <w:pPr>
-        <w:rPr>
-          <w:lang w:val="en-GB"/>
-        </w:rPr>
-      </w:pPr>
-      <w:r>
-        <w:rPr>
-          <w:lang w:val="en-GB"/>
-        </w:rPr>
-        <w:t>//stubs-&gt;clients</w:t>
-      </w:r>
-    </w:p>
-    <w:p>
-      <w:pPr>
-        <w:pStyle w:val="Titolo3"/>
-        <w:rPr>
-          <w:lang w:val="en-GB"/>
-        </w:rPr>
-      </w:pPr>
-      <w:bookmarkStart w:id="10" w:name="_Toc471074790"/>
-      <w:r>
-        <w:rPr>
-          <w:lang w:val="en-GB"/>
-        </w:rPr>
-        <w:lastRenderedPageBreak/>
-        <w:t>2.4.2. Subsystem integration sequence</w:t>
-      </w:r>
+        <w:t>//</w:t>
+      </w:r>
+      <w:r>
+        <w:rPr>
+          <w:lang w:val="en-GB"/>
+        </w:rPr>
+        <w:t>IMG: subsystems</w:t>
+      </w:r>
+      <w:bookmarkStart w:id="10" w:name="_GoBack"/>
       <w:bookmarkEnd w:id="10"/>
-    </w:p>
-    <w:p>
-      <w:pPr>
-        <w:rPr>
-          <w:lang w:val="en-GB"/>
-        </w:rPr>
-      </w:pPr>
-      <w:r>
-        <w:rPr>
-          <w:lang w:val="en-GB"/>
-        </w:rPr>
-        <w:t>The following schema shows how the integration test proceeds looking at the high level components (or subsystems).</w:t>
-      </w:r>
-    </w:p>
-    <w:p>
-      <w:pPr>
-        <w:rPr>
-          <w:lang w:val="en-GB"/>
-        </w:rPr>
-      </w:pPr>
-      <w:r>
-        <w:rPr>
-          <w:lang w:val="en-GB"/>
-        </w:rPr>
-        <w:t>//schema</w:t>
-      </w:r>
     </w:p>
     <w:p>
       <w:pPr>
@@ -3177,7 +3196,7 @@
           <w:rPr>
             <w:noProof/>
           </w:rPr>
-          <w:t>2</w:t>
+          <w:t>3</w:t>
         </w:r>
         <w:r>
           <w:fldChar w:fldCharType="end"/>
@@ -4857,7 +4876,7 @@
 </file>
 
 <file path=customXml/itemProps1.xml><?xml version="1.0" encoding="utf-8"?>
-<ds:datastoreItem xmlns:ds="http://schemas.openxmlformats.org/officeDocument/2006/customXml" ds:itemID="{C52FD5D2-C2A2-4F99-86AB-2C233D160EB9}">
+<ds:datastoreItem xmlns:ds="http://schemas.openxmlformats.org/officeDocument/2006/customXml" ds:itemID="{241113E9-427C-4DD7-BA7A-34C7D3E7EB53}">
   <ds:schemaRefs>
     <ds:schemaRef ds:uri="http://schemas.openxmlformats.org/officeDocument/2006/bibliography"/>
   </ds:schemaRefs>

--- a/3. ITPD/PowerEnJoy - ITPD.docx
+++ b/3. ITPD/PowerEnJoy - ITPD.docx
@@ -1,6 +1,6 @@
 
 <file path=word/document.xml><?xml version="1.0" encoding="utf-8"?>
-<w:document xmlns:wpc="http://schemas.microsoft.com/office/word/2010/wordprocessingCanvas" xmlns:mc="http://schemas.openxmlformats.org/markup-compatibility/2006" xmlns:o="urn:schemas-microsoft-com:office:office" xmlns:r="http://schemas.openxmlformats.org/officeDocument/2006/relationships" xmlns:m="http://schemas.openxmlformats.org/officeDocument/2006/math" xmlns:v="urn:schemas-microsoft-com:vml" xmlns:wp14="http://schemas.microsoft.com/office/word/2010/wordprocessingDrawing" xmlns:wp="http://schemas.openxmlformats.org/drawingml/2006/wordprocessingDrawing" xmlns:w10="urn:schemas-microsoft-com:office:word" xmlns:w="http://schemas.openxmlformats.org/wordprocessingml/2006/main" xmlns:w14="http://schemas.microsoft.com/office/word/2010/wordml" xmlns:w15="http://schemas.microsoft.com/office/word/2012/wordml" xmlns:wpg="http://schemas.microsoft.com/office/word/2010/wordprocessingGroup" xmlns:wpi="http://schemas.microsoft.com/office/word/2010/wordprocessingInk" xmlns:wne="http://schemas.microsoft.com/office/word/2006/wordml" xmlns:wps="http://schemas.microsoft.com/office/word/2010/wordprocessingShape" mc:Ignorable="w14 w15 wp14">
+<w:document xmlns:wpc="http://schemas.microsoft.com/office/word/2010/wordprocessingCanvas" xmlns:cx="http://schemas.microsoft.com/office/drawing/2014/chartex" xmlns:cx1="http://schemas.microsoft.com/office/drawing/2015/9/8/chartex" xmlns:cx2="http://schemas.microsoft.com/office/drawing/2015/10/21/chartex" xmlns:cx3="http://schemas.microsoft.com/office/drawing/2016/5/9/chartex" xmlns:cx4="http://schemas.microsoft.com/office/drawing/2016/5/10/chartex" xmlns:cx5="http://schemas.microsoft.com/office/drawing/2016/5/11/chartex" xmlns:mc="http://schemas.openxmlformats.org/markup-compatibility/2006" xmlns:o="urn:schemas-microsoft-com:office:office" xmlns:r="http://schemas.openxmlformats.org/officeDocument/2006/relationships" xmlns:m="http://schemas.openxmlformats.org/officeDocument/2006/math" xmlns:v="urn:schemas-microsoft-com:vml" xmlns:wp14="http://schemas.microsoft.com/office/word/2010/wordprocessingDrawing" xmlns:wp="http://schemas.openxmlformats.org/drawingml/2006/wordprocessingDrawing" xmlns:w10="urn:schemas-microsoft-com:office:word" xmlns:w="http://schemas.openxmlformats.org/wordprocessingml/2006/main" xmlns:w14="http://schemas.microsoft.com/office/word/2010/wordml" xmlns:w15="http://schemas.microsoft.com/office/word/2012/wordml" xmlns:w16se="http://schemas.microsoft.com/office/word/2015/wordml/symex" xmlns:wpg="http://schemas.microsoft.com/office/word/2010/wordprocessingGroup" xmlns:wpi="http://schemas.microsoft.com/office/word/2010/wordprocessingInk" xmlns:wne="http://schemas.microsoft.com/office/word/2006/wordml" xmlns:wps="http://schemas.microsoft.com/office/word/2010/wordprocessingShape" mc:Ignorable="w14 w15 w16se wp14">
   <w:body>
     <w:sdt>
       <w:sdtPr>
@@ -248,7 +248,7 @@
                   </wp:anchor>
                 </w:drawing>
               </mc:Choice>
-              <mc:Fallback xmlns:cx="http://schemas.microsoft.com/office/drawing/2014/chartex" xmlns:cx1="http://schemas.microsoft.com/office/drawing/2015/9/8/chartex" xmlns:cx2="http://schemas.microsoft.com/office/drawing/2015/10/21/chartex" xmlns:cx3="http://schemas.microsoft.com/office/drawing/2016/5/9/chartex" xmlns:cx4="http://schemas.microsoft.com/office/drawing/2016/5/10/chartex" xmlns:cx5="http://schemas.microsoft.com/office/drawing/2016/5/11/chartex" xmlns:w16se="http://schemas.microsoft.com/office/word/2015/wordml/symex">
+              <mc:Fallback>
                 <w:pict>
                   <v:group w14:anchorId="28F2A5E4" id="Gruppo 149" o:spid="_x0000_s1026" style="position:absolute;margin-left:0;margin-top:12.15pt;width:309.75pt;height:95.7pt;z-index:251659264;mso-position-horizontal:center;mso-position-horizontal-relative:margin;mso-position-vertical-relative:page" coordsize="73152,12161" o:gfxdata="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">
                     <v:shape id="Rettangolo 51" o:spid="_x0000_s1027" style="position:absolute;width:73152;height:11303;visibility:visible;mso-wrap-style:square;v-text-anchor:middle" coordsize="7312660,1129665" o:gfxdata="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" path="m,l7312660,r,1129665l3619500,733425,,1091565,,xe" fillcolor="#5b9bd5" stroked="f" strokeweight="1pt">
@@ -337,7 +337,23 @@
                                     <w:rFonts w:asciiTheme="minorHAnsi" w:hAnsiTheme="minorHAnsi" w:cstheme="minorHAnsi"/>
                                     <w:sz w:val="28"/>
                                   </w:rPr>
-                                  <w:t>Luca Scannapieco - 877145</w:t>
+                                  <w:t xml:space="preserve">Luca </w:t>
+                                </w:r>
+                                <w:proofErr w:type="spellStart"/>
+                                <w:r>
+                                  <w:rPr>
+                                    <w:rFonts w:asciiTheme="minorHAnsi" w:hAnsiTheme="minorHAnsi" w:cstheme="minorHAnsi"/>
+                                    <w:sz w:val="28"/>
+                                  </w:rPr>
+                                  <w:t>Scannapieco</w:t>
+                                </w:r>
+                                <w:proofErr w:type="spellEnd"/>
+                                <w:r>
+                                  <w:rPr>
+                                    <w:rFonts w:asciiTheme="minorHAnsi" w:hAnsiTheme="minorHAnsi" w:cstheme="minorHAnsi"/>
+                                    <w:sz w:val="28"/>
+                                  </w:rPr>
+                                  <w:t xml:space="preserve"> - 877145</w:t>
                                 </w:r>
                               </w:p>
                               <w:p>
@@ -648,6 +664,7 @@
                                     </w14:textOutline>
                                   </w:rPr>
                                 </w:pPr>
+                                <w:proofErr w:type="spellStart"/>
                                 <w:r>
                                   <w:rPr>
                                     <w:color w:val="000000"/>
@@ -666,6 +683,7 @@
                                   </w:rPr>
                                   <w:t>PowerEnJoy</w:t>
                                 </w:r>
+                                <w:proofErr w:type="spellEnd"/>
                               </w:p>
                               <w:p>
                                 <w:pPr>
@@ -807,9 +825,24 @@
           <w:pPr>
             <w:pStyle w:val="Titolosommario"/>
           </w:pPr>
+          <w:proofErr w:type="spellStart"/>
           <w:r>
-            <w:t>Table of contents</w:t>
+            <w:t>Table</w:t>
           </w:r>
+          <w:proofErr w:type="spellEnd"/>
+          <w:r>
+            <w:t xml:space="preserve"> </w:t>
+          </w:r>
+          <w:bookmarkStart w:id="0" w:name="_GoBack"/>
+          <w:bookmarkEnd w:id="0"/>
+          <w:r>
+            <w:t xml:space="preserve">of </w:t>
+          </w:r>
+          <w:proofErr w:type="spellStart"/>
+          <w:r>
+            <w:t>contents</w:t>
+          </w:r>
+          <w:proofErr w:type="spellEnd"/>
         </w:p>
         <w:p>
           <w:pPr>
@@ -832,7 +865,7 @@
           <w:r>
             <w:fldChar w:fldCharType="separate"/>
           </w:r>
-          <w:hyperlink w:anchor="_Toc471074781" w:history="1">
+          <w:hyperlink w:anchor="_Toc471406853" w:history="1">
             <w:r>
               <w:rPr>
                 <w:rStyle w:val="Collegamentoipertestuale"/>
@@ -860,7 +893,7 @@
                 <w:noProof/>
                 <w:webHidden/>
               </w:rPr>
-              <w:instrText xml:space="preserve"> PAGEREF _Toc471074781 \h </w:instrText>
+              <w:instrText xml:space="preserve"> PAGEREF _Toc471406853 \h </w:instrText>
             </w:r>
             <w:r>
               <w:rPr>
@@ -880,7 +913,7 @@
                 <w:noProof/>
                 <w:webHidden/>
               </w:rPr>
-              <w:t>3</w:t>
+              <w:t>2</w:t>
             </w:r>
             <w:r>
               <w:rPr>
@@ -903,7 +936,7 @@
               <w:lang w:eastAsia="it-IT"/>
             </w:rPr>
           </w:pPr>
-          <w:hyperlink w:anchor="_Toc471074782" w:history="1">
+          <w:hyperlink w:anchor="_Toc471406854" w:history="1">
             <w:r>
               <w:rPr>
                 <w:rStyle w:val="Collegamentoipertestuale"/>
@@ -931,7 +964,7 @@
                 <w:noProof/>
                 <w:webHidden/>
               </w:rPr>
-              <w:instrText xml:space="preserve"> PAGEREF _Toc471074782 \h </w:instrText>
+              <w:instrText xml:space="preserve"> PAGEREF _Toc471406854 \h </w:instrText>
             </w:r>
             <w:r>
               <w:rPr>
@@ -951,7 +984,7 @@
                 <w:noProof/>
                 <w:webHidden/>
               </w:rPr>
-              <w:t>3</w:t>
+              <w:t>2</w:t>
             </w:r>
             <w:r>
               <w:rPr>
@@ -974,7 +1007,7 @@
               <w:lang w:eastAsia="it-IT"/>
             </w:rPr>
           </w:pPr>
-          <w:hyperlink w:anchor="_Toc471074783" w:history="1">
+          <w:hyperlink w:anchor="_Toc471406855" w:history="1">
             <w:r>
               <w:rPr>
                 <w:rStyle w:val="Collegamentoipertestuale"/>
@@ -1002,7 +1035,7 @@
                 <w:noProof/>
                 <w:webHidden/>
               </w:rPr>
-              <w:instrText xml:space="preserve"> PAGEREF _Toc471074783 \h </w:instrText>
+              <w:instrText xml:space="preserve"> PAGEREF _Toc471406855 \h </w:instrText>
             </w:r>
             <w:r>
               <w:rPr>
@@ -1022,7 +1055,7 @@
                 <w:noProof/>
                 <w:webHidden/>
               </w:rPr>
-              <w:t>3</w:t>
+              <w:t>2</w:t>
             </w:r>
             <w:r>
               <w:rPr>
@@ -1045,7 +1078,7 @@
               <w:lang w:eastAsia="it-IT"/>
             </w:rPr>
           </w:pPr>
-          <w:hyperlink w:anchor="_Toc471074784" w:history="1">
+          <w:hyperlink w:anchor="_Toc471406856" w:history="1">
             <w:r>
               <w:rPr>
                 <w:rStyle w:val="Collegamentoipertestuale"/>
@@ -1073,7 +1106,7 @@
                 <w:noProof/>
                 <w:webHidden/>
               </w:rPr>
-              <w:instrText xml:space="preserve"> PAGEREF _Toc471074784 \h </w:instrText>
+              <w:instrText xml:space="preserve"> PAGEREF _Toc471406856 \h </w:instrText>
             </w:r>
             <w:r>
               <w:rPr>
@@ -1093,7 +1126,7 @@
                 <w:noProof/>
                 <w:webHidden/>
               </w:rPr>
-              <w:t>3</w:t>
+              <w:t>2</w:t>
             </w:r>
             <w:r>
               <w:rPr>
@@ -1116,7 +1149,7 @@
               <w:lang w:eastAsia="it-IT"/>
             </w:rPr>
           </w:pPr>
-          <w:hyperlink w:anchor="_Toc471074785" w:history="1">
+          <w:hyperlink w:anchor="_Toc471406857" w:history="1">
             <w:r>
               <w:rPr>
                 <w:rStyle w:val="Collegamentoipertestuale"/>
@@ -1144,7 +1177,7 @@
                 <w:noProof/>
                 <w:webHidden/>
               </w:rPr>
-              <w:instrText xml:space="preserve"> PAGEREF _Toc471074785 \h </w:instrText>
+              <w:instrText xml:space="preserve"> PAGEREF _Toc471406857 \h </w:instrText>
             </w:r>
             <w:r>
               <w:rPr>
@@ -1164,7 +1197,7 @@
                 <w:noProof/>
                 <w:webHidden/>
               </w:rPr>
-              <w:t>3</w:t>
+              <w:t>2</w:t>
             </w:r>
             <w:r>
               <w:rPr>
@@ -1187,14 +1220,14 @@
               <w:lang w:eastAsia="it-IT"/>
             </w:rPr>
           </w:pPr>
-          <w:hyperlink w:anchor="_Toc471074786" w:history="1">
+          <w:hyperlink w:anchor="_Toc471406858" w:history="1">
             <w:r>
               <w:rPr>
                 <w:rStyle w:val="Collegamentoipertestuale"/>
                 <w:noProof/>
                 <w:lang w:val="en-GB"/>
               </w:rPr>
-              <w:t>2.2. Elements to be integreated</w:t>
+              <w:t>2.2. Elements to be integrated</w:t>
             </w:r>
             <w:r>
               <w:rPr>
@@ -1215,7 +1248,7 @@
                 <w:noProof/>
                 <w:webHidden/>
               </w:rPr>
-              <w:instrText xml:space="preserve"> PAGEREF _Toc471074786 \h </w:instrText>
+              <w:instrText xml:space="preserve"> PAGEREF _Toc471406858 \h </w:instrText>
             </w:r>
             <w:r>
               <w:rPr>
@@ -1235,7 +1268,7 @@
                 <w:noProof/>
                 <w:webHidden/>
               </w:rPr>
-              <w:t>3</w:t>
+              <w:t>2</w:t>
             </w:r>
             <w:r>
               <w:rPr>
@@ -1258,7 +1291,7 @@
               <w:lang w:eastAsia="it-IT"/>
             </w:rPr>
           </w:pPr>
-          <w:hyperlink w:anchor="_Toc471074787" w:history="1">
+          <w:hyperlink w:anchor="_Toc471406859" w:history="1">
             <w:r>
               <w:rPr>
                 <w:rStyle w:val="Collegamentoipertestuale"/>
@@ -1286,7 +1319,7 @@
                 <w:noProof/>
                 <w:webHidden/>
               </w:rPr>
-              <w:instrText xml:space="preserve"> PAGEREF _Toc471074787 \h </w:instrText>
+              <w:instrText xml:space="preserve"> PAGEREF _Toc471406859 \h </w:instrText>
             </w:r>
             <w:r>
               <w:rPr>
@@ -1329,7 +1362,7 @@
               <w:lang w:eastAsia="it-IT"/>
             </w:rPr>
           </w:pPr>
-          <w:hyperlink w:anchor="_Toc471074788" w:history="1">
+          <w:hyperlink w:anchor="_Toc471406860" w:history="1">
             <w:r>
               <w:rPr>
                 <w:rStyle w:val="Collegamentoipertestuale"/>
@@ -1357,7 +1390,7 @@
                 <w:noProof/>
                 <w:webHidden/>
               </w:rPr>
-              <w:instrText xml:space="preserve"> PAGEREF _Toc471074788 \h </w:instrText>
+              <w:instrText xml:space="preserve"> PAGEREF _Toc471406860 \h </w:instrText>
             </w:r>
             <w:r>
               <w:rPr>
@@ -1400,7 +1433,7 @@
               <w:lang w:eastAsia="it-IT"/>
             </w:rPr>
           </w:pPr>
-          <w:hyperlink w:anchor="_Toc471074789" w:history="1">
+          <w:hyperlink w:anchor="_Toc471406861" w:history="1">
             <w:r>
               <w:rPr>
                 <w:rStyle w:val="Collegamentoipertestuale"/>
@@ -1428,7 +1461,7 @@
                 <w:noProof/>
                 <w:webHidden/>
               </w:rPr>
-              <w:instrText xml:space="preserve"> PAGEREF _Toc471074789 \h </w:instrText>
+              <w:instrText xml:space="preserve"> PAGEREF _Toc471406861 \h </w:instrText>
             </w:r>
             <w:r>
               <w:rPr>
@@ -1471,7 +1504,7 @@
               <w:lang w:eastAsia="it-IT"/>
             </w:rPr>
           </w:pPr>
-          <w:hyperlink w:anchor="_Toc471074790" w:history="1">
+          <w:hyperlink w:anchor="_Toc471406862" w:history="1">
             <w:r>
               <w:rPr>
                 <w:rStyle w:val="Collegamentoipertestuale"/>
@@ -1499,7 +1532,7 @@
                 <w:noProof/>
                 <w:webHidden/>
               </w:rPr>
-              <w:instrText xml:space="preserve"> PAGEREF _Toc471074790 \h </w:instrText>
+              <w:instrText xml:space="preserve"> PAGEREF _Toc471406862 \h </w:instrText>
             </w:r>
             <w:r>
               <w:rPr>
@@ -1519,7 +1552,7 @@
                 <w:noProof/>
                 <w:webHidden/>
               </w:rPr>
-              <w:t>3</w:t>
+              <w:t>6</w:t>
             </w:r>
             <w:r>
               <w:rPr>
@@ -1542,30 +1575,14 @@
               <w:lang w:eastAsia="it-IT"/>
             </w:rPr>
           </w:pPr>
-          <w:hyperlink w:anchor="_Toc471074791" w:history="1">
+          <w:hyperlink w:anchor="_Toc471406863" w:history="1">
             <w:r>
               <w:rPr>
                 <w:rStyle w:val="Collegamentoipertestuale"/>
                 <w:noProof/>
                 <w:lang w:val="en-GB"/>
               </w:rPr>
-              <w:t xml:space="preserve">3. </w:t>
-            </w:r>
-            <w:r>
-              <w:rPr>
-                <w:rStyle w:val="Collegamentoipertestuale"/>
-                <w:noProof/>
-                <w:lang w:val="en-GB"/>
-              </w:rPr>
-              <w:t>I</w:t>
-            </w:r>
-            <w:r>
-              <w:rPr>
-                <w:rStyle w:val="Collegamentoipertestuale"/>
-                <w:noProof/>
-                <w:lang w:val="en-GB"/>
-              </w:rPr>
-              <w:t>ndividual steps and test description</w:t>
+              <w:t>3. Individual steps and test description</w:t>
             </w:r>
             <w:r>
               <w:rPr>
@@ -1586,7 +1603,7 @@
                 <w:noProof/>
                 <w:webHidden/>
               </w:rPr>
-              <w:instrText xml:space="preserve"> PAGEREF _Toc471074791 \h </w:instrText>
+              <w:instrText xml:space="preserve"> PAGEREF _Toc471406863 \h </w:instrText>
             </w:r>
             <w:r>
               <w:rPr>
@@ -1606,7 +1623,7 @@
                 <w:noProof/>
                 <w:webHidden/>
               </w:rPr>
-              <w:t>3</w:t>
+              <w:t>6</w:t>
             </w:r>
             <w:r>
               <w:rPr>
@@ -1629,7 +1646,7 @@
               <w:lang w:eastAsia="it-IT"/>
             </w:rPr>
           </w:pPr>
-          <w:hyperlink w:anchor="_Toc471074792" w:history="1">
+          <w:hyperlink w:anchor="_Toc471406864" w:history="1">
             <w:r>
               <w:rPr>
                 <w:rStyle w:val="Collegamentoipertestuale"/>
@@ -1657,7 +1674,7 @@
                 <w:noProof/>
                 <w:webHidden/>
               </w:rPr>
-              <w:instrText xml:space="preserve"> PAGEREF _Toc471074792 \h </w:instrText>
+              <w:instrText xml:space="preserve"> PAGEREF _Toc471406864 \h </w:instrText>
             </w:r>
             <w:r>
               <w:rPr>
@@ -1677,7 +1694,7 @@
                 <w:noProof/>
                 <w:webHidden/>
               </w:rPr>
-              <w:t>3</w:t>
+              <w:t>6</w:t>
             </w:r>
             <w:r>
               <w:rPr>
@@ -1700,7 +1717,7 @@
               <w:lang w:eastAsia="it-IT"/>
             </w:rPr>
           </w:pPr>
-          <w:hyperlink w:anchor="_Toc471074793" w:history="1">
+          <w:hyperlink w:anchor="_Toc471406865" w:history="1">
             <w:r>
               <w:rPr>
                 <w:rStyle w:val="Collegamentoipertestuale"/>
@@ -1728,7 +1745,7 @@
                 <w:noProof/>
                 <w:webHidden/>
               </w:rPr>
-              <w:instrText xml:space="preserve"> PAGEREF _Toc471074793 \h </w:instrText>
+              <w:instrText xml:space="preserve"> PAGEREF _Toc471406865 \h </w:instrText>
             </w:r>
             <w:r>
               <w:rPr>
@@ -1748,7 +1765,7 @@
                 <w:noProof/>
                 <w:webHidden/>
               </w:rPr>
-              <w:t>3</w:t>
+              <w:t>6</w:t>
             </w:r>
             <w:r>
               <w:rPr>
@@ -1771,7 +1788,7 @@
               <w:lang w:eastAsia="it-IT"/>
             </w:rPr>
           </w:pPr>
-          <w:hyperlink w:anchor="_Toc471074794" w:history="1">
+          <w:hyperlink w:anchor="_Toc471406866" w:history="1">
             <w:r>
               <w:rPr>
                 <w:rStyle w:val="Collegamentoipertestuale"/>
@@ -1799,7 +1816,7 @@
                 <w:noProof/>
                 <w:webHidden/>
               </w:rPr>
-              <w:instrText xml:space="preserve"> PAGEREF _Toc471074794 \h </w:instrText>
+              <w:instrText xml:space="preserve"> PAGEREF _Toc471406866 \h </w:instrText>
             </w:r>
             <w:r>
               <w:rPr>
@@ -1819,7 +1836,7 @@
                 <w:noProof/>
                 <w:webHidden/>
               </w:rPr>
-              <w:t>3</w:t>
+              <w:t>7</w:t>
             </w:r>
             <w:r>
               <w:rPr>
@@ -1842,7 +1859,7 @@
               <w:lang w:eastAsia="it-IT"/>
             </w:rPr>
           </w:pPr>
-          <w:hyperlink w:anchor="_Toc471074795" w:history="1">
+          <w:hyperlink w:anchor="_Toc471406867" w:history="1">
             <w:r>
               <w:rPr>
                 <w:rStyle w:val="Collegamentoipertestuale"/>
@@ -1870,7 +1887,7 @@
                 <w:noProof/>
                 <w:webHidden/>
               </w:rPr>
-              <w:instrText xml:space="preserve"> PAGEREF _Toc471074795 \h </w:instrText>
+              <w:instrText xml:space="preserve"> PAGEREF _Toc471406867 \h </w:instrText>
             </w:r>
             <w:r>
               <w:rPr>
@@ -1890,7 +1907,7 @@
                 <w:noProof/>
                 <w:webHidden/>
               </w:rPr>
-              <w:t>3</w:t>
+              <w:t>7</w:t>
             </w:r>
             <w:r>
               <w:rPr>
@@ -1913,7 +1930,7 @@
               <w:lang w:eastAsia="it-IT"/>
             </w:rPr>
           </w:pPr>
-          <w:hyperlink w:anchor="_Toc471074796" w:history="1">
+          <w:hyperlink w:anchor="_Toc471406868" w:history="1">
             <w:r>
               <w:rPr>
                 <w:rStyle w:val="Collegamentoipertestuale"/>
@@ -1941,7 +1958,7 @@
                 <w:noProof/>
                 <w:webHidden/>
               </w:rPr>
-              <w:instrText xml:space="preserve"> PAGEREF _Toc471074796 \h </w:instrText>
+              <w:instrText xml:space="preserve"> PAGEREF _Toc471406868 \h </w:instrText>
             </w:r>
             <w:r>
               <w:rPr>
@@ -1961,7 +1978,7 @@
                 <w:noProof/>
                 <w:webHidden/>
               </w:rPr>
-              <w:t>3</w:t>
+              <w:t>7</w:t>
             </w:r>
             <w:r>
               <w:rPr>
@@ -1984,7 +2001,7 @@
               <w:lang w:eastAsia="it-IT"/>
             </w:rPr>
           </w:pPr>
-          <w:hyperlink w:anchor="_Toc471074797" w:history="1">
+          <w:hyperlink w:anchor="_Toc471406869" w:history="1">
             <w:r>
               <w:rPr>
                 <w:rStyle w:val="Collegamentoipertestuale"/>
@@ -2012,7 +2029,7 @@
                 <w:noProof/>
                 <w:webHidden/>
               </w:rPr>
-              <w:instrText xml:space="preserve"> PAGEREF _Toc471074797 \h </w:instrText>
+              <w:instrText xml:space="preserve"> PAGEREF _Toc471406869 \h </w:instrText>
             </w:r>
             <w:r>
               <w:rPr>
@@ -2032,7 +2049,7 @@
                 <w:noProof/>
                 <w:webHidden/>
               </w:rPr>
-              <w:t>3</w:t>
+              <w:t>7</w:t>
             </w:r>
             <w:r>
               <w:rPr>
@@ -2055,7 +2072,7 @@
               <w:lang w:eastAsia="it-IT"/>
             </w:rPr>
           </w:pPr>
-          <w:hyperlink w:anchor="_Toc471074798" w:history="1">
+          <w:hyperlink w:anchor="_Toc471406870" w:history="1">
             <w:r>
               <w:rPr>
                 <w:rStyle w:val="Collegamentoipertestuale"/>
@@ -2083,7 +2100,7 @@
                 <w:noProof/>
                 <w:webHidden/>
               </w:rPr>
-              <w:instrText xml:space="preserve"> PAGEREF _Toc471074798 \h </w:instrText>
+              <w:instrText xml:space="preserve"> PAGEREF _Toc471406870 \h </w:instrText>
             </w:r>
             <w:r>
               <w:rPr>
@@ -2103,7 +2120,7 @@
                 <w:noProof/>
                 <w:webHidden/>
               </w:rPr>
-              <w:t>3</w:t>
+              <w:t>7</w:t>
             </w:r>
             <w:r>
               <w:rPr>
@@ -2144,7 +2161,7 @@
         </w:rPr>
         <w:br w:type="page"/>
       </w:r>
-      <w:bookmarkStart w:id="0" w:name="_Toc471074781"/>
+      <w:bookmarkStart w:id="1" w:name="_Toc471406853"/>
       <w:r>
         <w:rPr>
           <w:lang w:val="en-GB"/>
@@ -2164,7 +2181,7 @@
         </w:rPr>
         <w:t>Introduction</w:t>
       </w:r>
-      <w:bookmarkEnd w:id="0"/>
+      <w:bookmarkEnd w:id="1"/>
     </w:p>
     <w:p>
       <w:pPr>
@@ -2173,14 +2190,14 @@
           <w:lang w:val="en-GB"/>
         </w:rPr>
       </w:pPr>
-      <w:bookmarkStart w:id="1" w:name="_Toc471074782"/>
+      <w:bookmarkStart w:id="2" w:name="_Toc471406854"/>
       <w:r>
         <w:rPr>
           <w:lang w:val="en-GB"/>
         </w:rPr>
         <w:t>1.1. Purpose and scope</w:t>
       </w:r>
-      <w:bookmarkEnd w:id="1"/>
+      <w:bookmarkEnd w:id="2"/>
     </w:p>
     <w:p>
       <w:pPr>
@@ -2189,14 +2206,21 @@
           <w:lang w:val="en-GB"/>
         </w:rPr>
       </w:pPr>
-      <w:bookmarkStart w:id="2" w:name="_Toc471074783"/>
+      <w:bookmarkStart w:id="3" w:name="_Toc471406855"/>
       <w:r>
         <w:rPr>
           <w:lang w:val="en-GB"/>
         </w:rPr>
         <w:t>1.2. List of definitions and abbreviations</w:t>
       </w:r>
-      <w:bookmarkEnd w:id="2"/>
+      <w:bookmarkEnd w:id="3"/>
+    </w:p>
+    <w:p>
+      <w:pPr>
+        <w:rPr>
+          <w:lang w:val="en-GB"/>
+        </w:rPr>
+      </w:pPr>
     </w:p>
     <w:p>
       <w:pPr>
@@ -2205,14 +2229,14 @@
           <w:lang w:val="en-GB"/>
         </w:rPr>
       </w:pPr>
-      <w:bookmarkStart w:id="3" w:name="_Toc471074784"/>
+      <w:bookmarkStart w:id="4" w:name="_Toc471406856"/>
       <w:r>
         <w:rPr>
           <w:lang w:val="en-GB"/>
         </w:rPr>
         <w:t>2. Integration strategies</w:t>
       </w:r>
-      <w:bookmarkEnd w:id="3"/>
+      <w:bookmarkEnd w:id="4"/>
     </w:p>
     <w:p>
       <w:pPr>
@@ -2221,14 +2245,14 @@
           <w:lang w:val="en-GB"/>
         </w:rPr>
       </w:pPr>
-      <w:bookmarkStart w:id="4" w:name="_Toc471074785"/>
+      <w:bookmarkStart w:id="5" w:name="_Toc471406857"/>
       <w:r>
         <w:rPr>
           <w:lang w:val="en-GB"/>
         </w:rPr>
         <w:t>2.1. Entry criteria</w:t>
       </w:r>
-      <w:bookmarkEnd w:id="4"/>
+      <w:bookmarkEnd w:id="5"/>
     </w:p>
     <w:p>
       <w:pPr>
@@ -2251,12 +2275,19 @@
     </w:p>
     <w:p>
       <w:pPr>
+        <w:rPr>
+          <w:lang w:val="en-GB"/>
+        </w:rPr>
+      </w:pPr>
+    </w:p>
+    <w:p>
+      <w:pPr>
         <w:pStyle w:val="Titolo2"/>
         <w:rPr>
           <w:lang w:val="en-GB"/>
         </w:rPr>
       </w:pPr>
-      <w:bookmarkStart w:id="5" w:name="_Toc471074786"/>
+      <w:bookmarkStart w:id="6" w:name="_Toc471406858"/>
       <w:r>
         <w:rPr>
           <w:lang w:val="en-GB"/>
@@ -2269,19 +2300,43 @@
         </w:rPr>
         <w:t>ated</w:t>
       </w:r>
-      <w:bookmarkEnd w:id="5"/>
-    </w:p>
-    <w:p>
-      <w:pPr>
-        <w:rPr>
-          <w:lang w:val="en-GB"/>
-        </w:rPr>
-      </w:pPr>
-      <w:r>
-        <w:rPr>
-          <w:lang w:val="en-GB"/>
-        </w:rPr>
-        <w:t>As explained in the DD our system is built of five high level components: Car App, Client App and Assistance Coordinator Program for the client side; Database and Server for the server side.</w:t>
+      <w:bookmarkEnd w:id="6"/>
+    </w:p>
+    <w:p>
+      <w:pPr>
+        <w:rPr>
+          <w:lang w:val="en-GB"/>
+        </w:rPr>
+      </w:pPr>
+      <w:r>
+        <w:rPr>
+          <w:lang w:val="en-GB"/>
+        </w:rPr>
+        <w:t xml:space="preserve">As explained in the DD our system is built </w:t>
+      </w:r>
+      <w:r>
+        <w:rPr>
+          <w:lang w:val="en-GB"/>
+        </w:rPr>
+        <w:t>of five high level components: car app, client app and assistance c</w:t>
+      </w:r>
+      <w:r>
+        <w:rPr>
+          <w:lang w:val="en-GB"/>
+        </w:rPr>
+        <w:t>oordinato</w:t>
+      </w:r>
+      <w:r>
+        <w:rPr>
+          <w:lang w:val="en-GB"/>
+        </w:rPr>
+        <w:t>r program for the client side; database and s</w:t>
+      </w:r>
+      <w:r>
+        <w:rPr>
+          <w:lang w:val="en-GB"/>
+        </w:rPr>
+        <w:t>erver for the server side.</w:t>
       </w:r>
       <w:r>
         <w:rPr>
@@ -2324,7 +2379,21 @@
         <w:rPr>
           <w:lang w:val="en-GB"/>
         </w:rPr>
-        <w:t xml:space="preserve"> and forming the MVC pattern. In particular the components to be integrated in the server subsystem are:</w:t>
+        <w:t xml:space="preserve"> and forming the MVC pattern. </w:t>
+      </w:r>
+      <w:proofErr w:type="gramStart"/>
+      <w:r>
+        <w:rPr>
+          <w:lang w:val="en-GB"/>
+        </w:rPr>
+        <w:t>In particular</w:t>
+      </w:r>
+      <w:proofErr w:type="gramEnd"/>
+      <w:r>
+        <w:rPr>
+          <w:lang w:val="en-GB"/>
+        </w:rPr>
+        <w:t xml:space="preserve"> the components to be integrated in the server subsystem are:</w:t>
       </w:r>
     </w:p>
     <w:p>
@@ -2332,7 +2401,7 @@
         <w:pStyle w:val="Paragrafoelenco"/>
         <w:numPr>
           <w:ilvl w:val="0"/>
-          <w:numId w:val="6"/>
+          <w:numId w:val="8"/>
         </w:numPr>
         <w:rPr>
           <w:lang w:val="en-GB"/>
@@ -2350,7 +2419,7 @@
         <w:pStyle w:val="Paragrafoelenco"/>
         <w:numPr>
           <w:ilvl w:val="0"/>
-          <w:numId w:val="6"/>
+          <w:numId w:val="8"/>
         </w:numPr>
         <w:rPr>
           <w:lang w:val="en-GB"/>
@@ -2360,7 +2429,119 @@
         <w:rPr>
           <w:lang w:val="en-GB"/>
         </w:rPr>
-        <w:t>The controllers that are CityInfoController, ReservationController, CarController, RideController, LoginController, SignUpController, LoginAssistanceController, CarAssistanceController.</w:t>
+        <w:t xml:space="preserve">The controllers that are </w:t>
+      </w:r>
+      <w:proofErr w:type="spellStart"/>
+      <w:r>
+        <w:rPr>
+          <w:lang w:val="en-GB"/>
+        </w:rPr>
+        <w:t>CityInfoController</w:t>
+      </w:r>
+      <w:proofErr w:type="spellEnd"/>
+      <w:r>
+        <w:rPr>
+          <w:lang w:val="en-GB"/>
+        </w:rPr>
+        <w:t xml:space="preserve">, </w:t>
+      </w:r>
+      <w:proofErr w:type="spellStart"/>
+      <w:r>
+        <w:rPr>
+          <w:lang w:val="en-GB"/>
+        </w:rPr>
+        <w:t>ReservationController</w:t>
+      </w:r>
+      <w:proofErr w:type="spellEnd"/>
+      <w:r>
+        <w:rPr>
+          <w:lang w:val="en-GB"/>
+        </w:rPr>
+        <w:t xml:space="preserve">, </w:t>
+      </w:r>
+      <w:proofErr w:type="spellStart"/>
+      <w:r>
+        <w:rPr>
+          <w:lang w:val="en-GB"/>
+        </w:rPr>
+        <w:t>CarController</w:t>
+      </w:r>
+      <w:proofErr w:type="spellEnd"/>
+      <w:r>
+        <w:rPr>
+          <w:lang w:val="en-GB"/>
+        </w:rPr>
+        <w:t xml:space="preserve">, </w:t>
+      </w:r>
+      <w:proofErr w:type="spellStart"/>
+      <w:r>
+        <w:rPr>
+          <w:lang w:val="en-GB"/>
+        </w:rPr>
+        <w:t>RideController</w:t>
+      </w:r>
+      <w:proofErr w:type="spellEnd"/>
+      <w:r>
+        <w:rPr>
+          <w:lang w:val="en-GB"/>
+        </w:rPr>
+        <w:t xml:space="preserve">, </w:t>
+      </w:r>
+      <w:proofErr w:type="spellStart"/>
+      <w:r>
+        <w:rPr>
+          <w:lang w:val="en-GB"/>
+        </w:rPr>
+        <w:t>LoginController</w:t>
+      </w:r>
+      <w:proofErr w:type="spellEnd"/>
+      <w:r>
+        <w:rPr>
+          <w:lang w:val="en-GB"/>
+        </w:rPr>
+        <w:t xml:space="preserve">, </w:t>
+      </w:r>
+      <w:proofErr w:type="spellStart"/>
+      <w:r>
+        <w:rPr>
+          <w:lang w:val="en-GB"/>
+        </w:rPr>
+        <w:t>SignUpController</w:t>
+      </w:r>
+      <w:proofErr w:type="spellEnd"/>
+      <w:r>
+        <w:rPr>
+          <w:lang w:val="en-GB"/>
+        </w:rPr>
+        <w:t xml:space="preserve">, </w:t>
+      </w:r>
+      <w:proofErr w:type="spellStart"/>
+      <w:r>
+        <w:rPr>
+          <w:lang w:val="en-GB"/>
+        </w:rPr>
+        <w:t>LoginAssistanceController</w:t>
+      </w:r>
+      <w:proofErr w:type="spellEnd"/>
+      <w:r>
+        <w:rPr>
+          <w:lang w:val="en-GB"/>
+        </w:rPr>
+        <w:t xml:space="preserve">, </w:t>
+      </w:r>
+      <w:proofErr w:type="spellStart"/>
+      <w:r>
+        <w:rPr>
+          <w:lang w:val="en-GB"/>
+        </w:rPr>
+        <w:t>CarAssistanceController</w:t>
+      </w:r>
+      <w:proofErr w:type="spellEnd"/>
+      <w:r>
+        <w:rPr>
+          <w:lang w:val="en-GB"/>
+        </w:rPr>
+        <w:t>.</w:t>
       </w:r>
     </w:p>
     <w:p>
@@ -2368,7 +2549,7 @@
         <w:pStyle w:val="Paragrafoelenco"/>
         <w:numPr>
           <w:ilvl w:val="0"/>
-          <w:numId w:val="6"/>
+          <w:numId w:val="8"/>
         </w:numPr>
         <w:rPr>
           <w:lang w:val="en-GB"/>
@@ -2418,60 +2599,50 @@
           <w:lang w:val="en-GB"/>
         </w:rPr>
       </w:pPr>
-      <w:r>
-        <w:rPr>
-          <w:noProof/>
-          <w:lang w:eastAsia="it-IT"/>
-        </w:rPr>
-        <w:drawing>
-          <wp:inline distT="0" distB="0" distL="0" distR="0" wp14:anchorId="0E03B23F" wp14:editId="0228BEF5">
-            <wp:extent cx="6115050" cy="2984500"/>
-            <wp:effectExtent l="0" t="0" r="0" b="6350"/>
-            <wp:docPr id="4" name="Immagine 4" descr="Component view"/>
-            <wp:cNvGraphicFramePr>
-              <a:graphicFrameLocks xmlns:a="http://schemas.openxmlformats.org/drawingml/2006/main" noChangeAspect="1"/>
-            </wp:cNvGraphicFramePr>
-            <a:graphic xmlns:a="http://schemas.openxmlformats.org/drawingml/2006/main">
-              <a:graphicData uri="http://schemas.openxmlformats.org/drawingml/2006/picture">
-                <pic:pic xmlns:pic="http://schemas.openxmlformats.org/drawingml/2006/picture">
-                  <pic:nvPicPr>
-                    <pic:cNvPr id="0" name="Picture 1" descr="Component view"/>
-                    <pic:cNvPicPr>
-                      <a:picLocks noChangeAspect="1" noChangeArrowheads="1"/>
-                    </pic:cNvPicPr>
-                  </pic:nvPicPr>
-                  <pic:blipFill>
-                    <a:blip r:embed="rId11">
-                      <a:extLst>
-                        <a:ext uri="{28A0092B-C50C-407E-A947-70E740481C1C}">
-                          <a14:useLocalDpi xmlns:a14="http://schemas.microsoft.com/office/drawing/2010/main" val="0"/>
-                        </a:ext>
-                      </a:extLst>
-                    </a:blip>
-                    <a:srcRect/>
-                    <a:stretch>
-                      <a:fillRect/>
-                    </a:stretch>
-                  </pic:blipFill>
-                  <pic:spPr bwMode="auto">
-                    <a:xfrm>
-                      <a:off x="0" y="0"/>
-                      <a:ext cx="6115050" cy="2984500"/>
-                    </a:xfrm>
-                    <a:prstGeom prst="rect">
-                      <a:avLst/>
-                    </a:prstGeom>
-                    <a:noFill/>
-                    <a:ln>
-                      <a:noFill/>
-                    </a:ln>
-                  </pic:spPr>
-                </pic:pic>
-              </a:graphicData>
-            </a:graphic>
-          </wp:inline>
-        </w:drawing>
-      </w:r>
+    </w:p>
+    <w:p>
+      <w:pPr>
+        <w:jc w:val="center"/>
+        <w:rPr>
+          <w:lang w:val="en-GB"/>
+        </w:rPr>
+      </w:pPr>
+      <w:r>
+        <w:rPr>
+          <w:lang w:val="en-GB"/>
+        </w:rPr>
+        <w:pict w14:anchorId="2C6ED9D6">
+          <v:shapetype id="_x0000_t75" coordsize="21600,21600" o:spt="75" o:preferrelative="t" path="m@4@5l@4@11@9@11@9@5xe" filled="f" stroked="f">
+            <v:stroke joinstyle="miter"/>
+            <v:formulas>
+              <v:f eqn="if lineDrawn pixelLineWidth 0"/>
+              <v:f eqn="sum @0 1 0"/>
+              <v:f eqn="sum 0 0 @1"/>
+              <v:f eqn="prod @2 1 2"/>
+              <v:f eqn="prod @3 21600 pixelWidth"/>
+              <v:f eqn="prod @3 21600 pixelHeight"/>
+              <v:f eqn="sum @0 0 1"/>
+              <v:f eqn="prod @6 1 2"/>
+              <v:f eqn="prod @7 21600 pixelWidth"/>
+              <v:f eqn="sum @8 21600 0"/>
+              <v:f eqn="prod @7 21600 pixelHeight"/>
+              <v:f eqn="sum @10 21600 0"/>
+            </v:formulas>
+            <v:path o:extrusionok="f" gradientshapeok="t" o:connecttype="rect"/>
+            <o:lock v:ext="edit" aspectratio="t"/>
+          </v:shapetype>
+          <v:shape id="_x0000_i1071" type="#_x0000_t75" style="width:481.6pt;height:234.9pt">
+            <v:imagedata r:id="rId11" o:title="Component view"/>
+          </v:shape>
+        </w:pict>
+      </w:r>
+    </w:p>
+    <w:p>
+      <w:pPr>
+        <w:rPr>
+          <w:lang w:val="en-GB"/>
+        </w:rPr>
+      </w:pPr>
     </w:p>
     <w:p>
       <w:pPr>
@@ -2480,14 +2651,15 @@
           <w:lang w:val="en-GB"/>
         </w:rPr>
       </w:pPr>
-      <w:bookmarkStart w:id="6" w:name="_Toc471074787"/>
-      <w:r>
-        <w:rPr>
-          <w:lang w:val="en-GB"/>
-        </w:rPr>
+      <w:bookmarkStart w:id="7" w:name="_Toc471406859"/>
+      <w:r>
+        <w:rPr>
+          <w:lang w:val="en-GB"/>
+        </w:rPr>
+        <w:lastRenderedPageBreak/>
         <w:t>2.3. Integration test strategies</w:t>
       </w:r>
-      <w:bookmarkEnd w:id="6"/>
+      <w:bookmarkEnd w:id="7"/>
     </w:p>
     <w:p>
       <w:pPr>
@@ -2500,7 +2672,21 @@
         <w:rPr>
           <w:lang w:val="en-GB"/>
         </w:rPr>
-        <w:t xml:space="preserve">We are going to use an incremental approach for integration testing. In particular, we will adopt </w:t>
+        <w:t xml:space="preserve">We are going to use an incremental approach for integration testing. </w:t>
+      </w:r>
+      <w:proofErr w:type="gramStart"/>
+      <w:r>
+        <w:rPr>
+          <w:lang w:val="en-GB"/>
+        </w:rPr>
+        <w:t>In particular, we</w:t>
+      </w:r>
+      <w:proofErr w:type="gramEnd"/>
+      <w:r>
+        <w:rPr>
+          <w:lang w:val="en-GB"/>
+        </w:rPr>
+        <w:t xml:space="preserve"> will adopt </w:t>
       </w:r>
       <w:r>
         <w:rPr>
@@ -2555,13 +2741,51 @@
         <w:rPr>
           <w:lang w:val="en-GB"/>
         </w:rPr>
-        <w:t>bottom-up approach in order to build the component called “server” in t</w:t>
-      </w:r>
-      <w:r>
-        <w:rPr>
-          <w:lang w:val="en-GB"/>
-        </w:rPr>
-        <w:t>he high level component diagram (DD chapter 2.2)</w:t>
+        <w:t xml:space="preserve">bottom-up approach </w:t>
+      </w:r>
+      <w:proofErr w:type="gramStart"/>
+      <w:r>
+        <w:rPr>
+          <w:lang w:val="en-GB"/>
+        </w:rPr>
+        <w:t>in order to</w:t>
+      </w:r>
+      <w:proofErr w:type="gramEnd"/>
+      <w:r>
+        <w:rPr>
+          <w:lang w:val="en-GB"/>
+        </w:rPr>
+        <w:t xml:space="preserve"> build the component called “server” in t</w:t>
+      </w:r>
+      <w:r>
+        <w:rPr>
+          <w:lang w:val="en-GB"/>
+        </w:rPr>
+        <w:t xml:space="preserve">he </w:t>
+      </w:r>
+      <w:r>
+        <w:rPr>
+          <w:lang w:val="en-GB"/>
+        </w:rPr>
+        <w:t>high-level</w:t>
+      </w:r>
+      <w:r>
+        <w:rPr>
+          <w:lang w:val="en-GB"/>
+        </w:rPr>
+        <w:t xml:space="preserve"> component diagram (DD chapter 2.2</w:t>
+      </w:r>
+      <w:r>
+        <w:rPr>
+          <w:lang w:val="en-GB"/>
+        </w:rPr>
+        <w:t>.</w:t>
+      </w:r>
+      <w:r>
+        <w:rPr>
+          <w:lang w:val="en-GB"/>
+        </w:rPr>
+        <w:t>)</w:t>
       </w:r>
       <w:r>
         <w:rPr>
@@ -2603,88 +2827,906 @@
         <w:rPr>
           <w:lang w:val="en-GB"/>
         </w:rPr>
+        <w:t>subsystems that</w:t>
+      </w:r>
+      <w:r>
+        <w:rPr>
+          <w:lang w:val="en-GB"/>
+        </w:rPr>
+        <w:t xml:space="preserve"> only depends on already integrated and tested components. This strategy, based on the hierarchical structure of the system, allows us to perform the integration test following the development process</w:t>
+      </w:r>
+      <w:r>
+        <w:rPr>
+          <w:lang w:val="en-GB"/>
+        </w:rPr>
+        <w:t xml:space="preserve">: as soon as components are released, we integrate them and test the integration. </w:t>
+      </w:r>
+      <w:r>
+        <w:rPr>
+          <w:lang w:val="en-GB"/>
+        </w:rPr>
+        <w:t xml:space="preserve">Furthermore, </w:t>
+      </w:r>
+      <w:r>
+        <w:rPr>
+          <w:lang w:val="en-GB"/>
+        </w:rPr>
+        <w:t xml:space="preserve">using bottom-up strategy for the server </w:t>
+      </w:r>
+      <w:r>
+        <w:rPr>
+          <w:lang w:val="en-GB"/>
+        </w:rPr>
+        <w:t xml:space="preserve">we </w:t>
+      </w:r>
+      <w:r>
+        <w:rPr>
+          <w:lang w:val="en-GB"/>
+        </w:rPr>
+        <w:t>reduce the overhead time needed to build stubs.</w:t>
+      </w:r>
+      <w:r>
+        <w:rPr>
+          <w:lang w:val="en-GB"/>
+        </w:rPr>
+        <w:br/>
+      </w:r>
+      <w:proofErr w:type="gramStart"/>
+      <w:r>
+        <w:rPr>
+          <w:lang w:val="en-GB"/>
+        </w:rPr>
+        <w:t>In order to</w:t>
+      </w:r>
+      <w:proofErr w:type="gramEnd"/>
+      <w:r>
+        <w:rPr>
+          <w:lang w:val="en-GB"/>
+        </w:rPr>
+        <w:t xml:space="preserve"> choose what to integrate among the atomic components we will follow the critical-module-first policy. In our case the most critical modules are the most used-one, such as the model that is the core of our MVC in the server side and therefore also the first component to be developed. </w:t>
+      </w:r>
+      <w:r>
+        <w:rPr>
+          <w:lang w:val="en-GB"/>
+        </w:rPr>
+        <w:br/>
+      </w:r>
+      <w:r>
+        <w:rPr>
+          <w:lang w:val="en-GB"/>
+        </w:rPr>
+        <w:t xml:space="preserve">For what </w:t>
+      </w:r>
+      <w:r>
+        <w:rPr>
+          <w:lang w:val="en-GB"/>
+        </w:rPr>
+        <w:t>concern</w:t>
+      </w:r>
+      <w:r>
+        <w:rPr>
+          <w:lang w:val="en-GB"/>
+        </w:rPr>
+        <w:t>s</w:t>
+      </w:r>
+      <w:r>
+        <w:rPr>
+          <w:lang w:val="en-GB"/>
+        </w:rPr>
+        <w:t xml:space="preserve"> the client </w:t>
+      </w:r>
+      <w:r>
+        <w:rPr>
+          <w:lang w:val="en-GB"/>
+        </w:rPr>
+        <w:t>side,</w:t>
+      </w:r>
+      <w:r>
+        <w:rPr>
+          <w:lang w:val="en-GB"/>
+        </w:rPr>
+        <w:t xml:space="preserve"> we can say that we violate a bit the bottom-up strategy rules. In </w:t>
+      </w:r>
+      <w:proofErr w:type="gramStart"/>
+      <w:r>
+        <w:rPr>
+          <w:lang w:val="en-GB"/>
+        </w:rPr>
+        <w:t>fact</w:t>
+      </w:r>
+      <w:proofErr w:type="gramEnd"/>
+      <w:r>
+        <w:rPr>
+          <w:lang w:val="en-GB"/>
+        </w:rPr>
+        <w:t xml:space="preserve"> we are going to test the </w:t>
+      </w:r>
+      <w:r>
+        <w:rPr>
+          <w:lang w:val="en-GB"/>
+        </w:rPr>
+        <w:t>client side components such as car a</w:t>
+      </w:r>
+      <w:r>
+        <w:rPr>
+          <w:lang w:val="en-GB"/>
+        </w:rPr>
+        <w:t>pp,</w:t>
+      </w:r>
+      <w:r>
+        <w:rPr>
+          <w:lang w:val="en-GB"/>
+        </w:rPr>
+        <w:t xml:space="preserve"> client app and assistance coordinator p</w:t>
+      </w:r>
+      <w:r>
+        <w:rPr>
+          <w:lang w:val="en-GB"/>
+        </w:rPr>
+        <w:t xml:space="preserve">rogram together with the server components even if the client side components use those of the server. This little modification of the strategy has the purpose of </w:t>
+      </w:r>
+      <w:r>
+        <w:rPr>
+          <w:lang w:val="en-GB"/>
+        </w:rPr>
+        <w:t>increase the parallelism of the work and consequently</w:t>
+      </w:r>
+      <w:r>
+        <w:rPr>
+          <w:lang w:val="en-GB"/>
+        </w:rPr>
+        <w:t xml:space="preserve"> even the efficiency.</w:t>
+      </w:r>
+    </w:p>
+    <w:p>
+      <w:pPr>
+        <w:rPr>
+          <w:lang w:val="en-GB"/>
+        </w:rPr>
+      </w:pPr>
+    </w:p>
+    <w:p>
+      <w:pPr>
+        <w:pStyle w:val="Titolo2"/>
+        <w:rPr>
+          <w:lang w:val="en-GB"/>
+        </w:rPr>
+      </w:pPr>
+      <w:bookmarkStart w:id="8" w:name="_Toc471406860"/>
+      <w:r>
+        <w:rPr>
+          <w:lang w:val="en-GB"/>
+        </w:rPr>
+        <w:t>2.4. Sequence of component/function integration</w:t>
+      </w:r>
+      <w:bookmarkEnd w:id="8"/>
+    </w:p>
+    <w:p>
+      <w:pPr>
+        <w:rPr>
+          <w:lang w:val="en-GB"/>
+        </w:rPr>
+      </w:pPr>
+      <w:r>
+        <w:rPr>
+          <w:lang w:val="en-GB"/>
+        </w:rPr>
+        <w:t xml:space="preserve">In this </w:t>
+      </w:r>
+      <w:proofErr w:type="gramStart"/>
+      <w:r>
+        <w:rPr>
+          <w:lang w:val="en-GB"/>
+        </w:rPr>
+        <w:t>section</w:t>
+      </w:r>
+      <w:proofErr w:type="gramEnd"/>
+      <w:r>
+        <w:rPr>
+          <w:lang w:val="en-GB"/>
+        </w:rPr>
+        <w:t xml:space="preserve"> we are going to describe the order of integration of the components and subsystems of </w:t>
+      </w:r>
+      <w:proofErr w:type="spellStart"/>
+      <w:r>
+        <w:rPr>
+          <w:lang w:val="en-GB"/>
+        </w:rPr>
+        <w:t>PowerEnjoy</w:t>
+      </w:r>
+      <w:proofErr w:type="spellEnd"/>
+      <w:r>
+        <w:rPr>
+          <w:lang w:val="en-GB"/>
+        </w:rPr>
+        <w:t xml:space="preserve">. An arc going from component A to component B means that component A needs to be implemented before component B; </w:t>
+      </w:r>
+      <w:r>
+        <w:rPr>
+          <w:lang w:val="en-GB"/>
+        </w:rPr>
+        <w:t>a</w:t>
+      </w:r>
+      <w:r>
+        <w:rPr>
+          <w:lang w:val="en-GB"/>
+        </w:rPr>
+        <w:t xml:space="preserve"> unidirectional arc means that there is not such a dependency.</w:t>
+      </w:r>
+    </w:p>
+    <w:p>
+      <w:pPr>
+        <w:rPr>
+          <w:lang w:val="en-GB"/>
+        </w:rPr>
+      </w:pPr>
+    </w:p>
+    <w:p>
+      <w:pPr>
+        <w:pStyle w:val="Titolo3"/>
+        <w:rPr>
+          <w:lang w:val="en-GB"/>
+        </w:rPr>
+      </w:pPr>
+      <w:bookmarkStart w:id="9" w:name="_Toc471406861"/>
+      <w:r>
+        <w:rPr>
+          <w:lang w:val="en-GB"/>
+        </w:rPr>
+        <w:t>2.4.1. Software integration sequence</w:t>
+      </w:r>
+      <w:bookmarkEnd w:id="9"/>
+    </w:p>
+    <w:p>
+      <w:pPr>
+        <w:rPr>
+          <w:lang w:val="en-GB"/>
+        </w:rPr>
+      </w:pPr>
+      <w:r>
+        <w:rPr>
+          <w:lang w:val="en-GB"/>
+        </w:rPr>
+        <w:t>According with the critical-module-first policy described in the chapter 2.3 the first two elements to be integra</w:t>
+      </w:r>
+      <w:r>
+        <w:rPr>
+          <w:lang w:val="en-GB"/>
+        </w:rPr>
+        <w:t>ted are the database and the m</w:t>
+      </w:r>
+      <w:r>
+        <w:rPr>
+          <w:lang w:val="en-GB"/>
+        </w:rPr>
+        <w:t>odel because they refer to the data of our system and thus they are the most used components.</w:t>
+      </w:r>
+    </w:p>
+    <w:p>
+      <w:pPr>
+        <w:rPr>
+          <w:lang w:val="en-GB"/>
+        </w:rPr>
+      </w:pPr>
+    </w:p>
+    <w:p>
+      <w:pPr>
+        <w:jc w:val="center"/>
+        <w:rPr>
+          <w:lang w:val="en-GB"/>
+        </w:rPr>
+      </w:pPr>
+      <w:r>
+        <w:rPr>
+          <w:lang w:val="en-GB"/>
+        </w:rPr>
+        <w:pict w14:anchorId="799EC518">
+          <v:shape id="_x0000_i1031" type="#_x0000_t75" style="width:292.8pt;height:54.45pt">
+            <v:imagedata r:id="rId12" o:title="Model and database"/>
+          </v:shape>
+        </w:pict>
+      </w:r>
+    </w:p>
+    <w:p>
+      <w:pPr>
+        <w:rPr>
+          <w:lang w:val="en-GB"/>
+        </w:rPr>
+      </w:pPr>
+    </w:p>
+    <w:p>
+      <w:pPr>
+        <w:rPr>
+          <w:lang w:val="en-GB"/>
+        </w:rPr>
+      </w:pPr>
+      <w:r>
+        <w:rPr>
+          <w:lang w:val="en-GB"/>
+        </w:rPr>
+        <w:t xml:space="preserve">The next components to be integrated are the controllers that do not interact with other controllers such as: </w:t>
+      </w:r>
+      <w:proofErr w:type="spellStart"/>
+      <w:r>
+        <w:rPr>
+          <w:lang w:val="en-GB"/>
+        </w:rPr>
+        <w:t>SignUpController</w:t>
+      </w:r>
+      <w:proofErr w:type="spellEnd"/>
+      <w:r>
+        <w:rPr>
+          <w:lang w:val="en-GB"/>
+        </w:rPr>
+        <w:t xml:space="preserve">, </w:t>
+      </w:r>
+      <w:proofErr w:type="spellStart"/>
+      <w:r>
+        <w:rPr>
+          <w:lang w:val="en-GB"/>
+        </w:rPr>
+        <w:t>LoginController</w:t>
+      </w:r>
+      <w:proofErr w:type="spellEnd"/>
+      <w:r>
+        <w:rPr>
+          <w:lang w:val="en-GB"/>
+        </w:rPr>
+        <w:t xml:space="preserve">, </w:t>
+      </w:r>
+      <w:proofErr w:type="spellStart"/>
+      <w:r>
+        <w:rPr>
+          <w:lang w:val="en-GB"/>
+        </w:rPr>
+        <w:t>LoginAssistanceController</w:t>
+      </w:r>
+      <w:proofErr w:type="spellEnd"/>
+      <w:r>
+        <w:rPr>
+          <w:lang w:val="en-GB"/>
+        </w:rPr>
+        <w:t xml:space="preserve">, </w:t>
+      </w:r>
+      <w:proofErr w:type="spellStart"/>
+      <w:r>
+        <w:rPr>
+          <w:lang w:val="en-GB"/>
+        </w:rPr>
+        <w:t>CarAssistanceController</w:t>
+      </w:r>
+      <w:proofErr w:type="spellEnd"/>
+      <w:r>
+        <w:rPr>
+          <w:lang w:val="en-GB"/>
+        </w:rPr>
+        <w:t>.</w:t>
+      </w:r>
+    </w:p>
+    <w:p>
+      <w:pPr>
+        <w:rPr>
+          <w:lang w:val="en-GB"/>
+        </w:rPr>
+      </w:pPr>
+    </w:p>
+    <w:p>
+      <w:pPr>
+        <w:jc w:val="center"/>
+        <w:rPr>
+          <w:lang w:val="en-GB"/>
+        </w:rPr>
+      </w:pPr>
+      <w:r>
+        <w:rPr>
+          <w:lang w:val="en-GB"/>
+        </w:rPr>
         <w:lastRenderedPageBreak/>
-        <w:t>subsystems that</w:t>
-      </w:r>
-      <w:r>
-        <w:rPr>
-          <w:lang w:val="en-GB"/>
-        </w:rPr>
-        <w:t xml:space="preserve"> only depends on already integrated and tested components. This strategy, based on the hierarchical structure of the system, allows us to perform the integration test following the development process</w:t>
-      </w:r>
-      <w:r>
-        <w:rPr>
-          <w:lang w:val="en-GB"/>
-        </w:rPr>
-        <w:t xml:space="preserve">: as soon as components are released, we integrate them and test the integration. </w:t>
-      </w:r>
-      <w:r>
-        <w:rPr>
-          <w:lang w:val="en-GB"/>
-        </w:rPr>
-        <w:t xml:space="preserve">Furthermore, </w:t>
-      </w:r>
-      <w:r>
-        <w:rPr>
-          <w:lang w:val="en-GB"/>
-        </w:rPr>
-        <w:t xml:space="preserve">using bottom-up strategy for the server </w:t>
-      </w:r>
-      <w:r>
-        <w:rPr>
-          <w:lang w:val="en-GB"/>
-        </w:rPr>
-        <w:t xml:space="preserve">we </w:t>
-      </w:r>
-      <w:r>
-        <w:rPr>
-          <w:lang w:val="en-GB"/>
-        </w:rPr>
-        <w:t>reduce the overhead time needed to build stubs.</w:t>
-      </w:r>
-      <w:r>
-        <w:rPr>
-          <w:lang w:val="en-GB"/>
-        </w:rPr>
-        <w:br/>
-        <w:t xml:space="preserve">In order to choose what to integrate among the atomic components we will follow the critical-module-first policy. In our case the most critical modules are the most used-one, such as the model that is the core of our MVC in the server side and therefore also the first component to be developed. </w:t>
-      </w:r>
-      <w:r>
-        <w:rPr>
-          <w:lang w:val="en-GB"/>
-        </w:rPr>
-        <w:br/>
-      </w:r>
-      <w:r>
-        <w:rPr>
-          <w:lang w:val="en-GB"/>
-        </w:rPr>
-        <w:t xml:space="preserve">For what </w:t>
-      </w:r>
-      <w:r>
-        <w:rPr>
-          <w:lang w:val="en-GB"/>
-        </w:rPr>
-        <w:t xml:space="preserve">concern the client </w:t>
-      </w:r>
-      <w:r>
-        <w:rPr>
-          <w:lang w:val="en-GB"/>
-        </w:rPr>
-        <w:t>side,</w:t>
-      </w:r>
-      <w:r>
-        <w:rPr>
-          <w:lang w:val="en-GB"/>
-        </w:rPr>
-        <w:t xml:space="preserve"> we can say that we violate a bit the bottom-up strategy rules. In fact we are going to test the client side components such as Car App, Client App and Assistance Coordinator Program together with the server components even if the client side components use those of the server. This little modification of the strategy has the purpose of </w:t>
-      </w:r>
-      <w:r>
-        <w:rPr>
-          <w:lang w:val="en-GB"/>
-        </w:rPr>
-        <w:t xml:space="preserve">increase the parallelism of the work and consequently even the efficiency. </w:t>
-      </w:r>
+        <w:pict w14:anchorId="27FE98B6">
+          <v:shape id="_x0000_i1038" type="#_x0000_t75" style="width:436.65pt;height:252.85pt">
+            <v:imagedata r:id="rId13" o:title="Controllers"/>
+          </v:shape>
+        </w:pict>
+      </w:r>
+    </w:p>
+    <w:p>
+      <w:pPr>
+        <w:rPr>
+          <w:lang w:val="en-GB"/>
+        </w:rPr>
+      </w:pPr>
+    </w:p>
+    <w:p>
+      <w:pPr>
+        <w:rPr>
+          <w:lang w:val="en-GB"/>
+        </w:rPr>
+      </w:pPr>
+      <w:r>
+        <w:rPr>
+          <w:lang w:val="en-GB"/>
+        </w:rPr>
+        <w:t xml:space="preserve">Now we can proceed adding the controllers interacting with the already implemented controllers: the next controller is </w:t>
+      </w:r>
+      <w:proofErr w:type="spellStart"/>
+      <w:r>
+        <w:rPr>
+          <w:lang w:val="en-GB"/>
+        </w:rPr>
+        <w:t>RideController</w:t>
+      </w:r>
+      <w:proofErr w:type="spellEnd"/>
+      <w:r>
+        <w:rPr>
+          <w:lang w:val="en-GB"/>
+        </w:rPr>
+        <w:t xml:space="preserve"> that only interact with </w:t>
+      </w:r>
+      <w:proofErr w:type="spellStart"/>
+      <w:r>
+        <w:rPr>
+          <w:lang w:val="en-GB"/>
+        </w:rPr>
+        <w:t>CityInfoController</w:t>
+      </w:r>
+      <w:proofErr w:type="spellEnd"/>
+      <w:r>
+        <w:rPr>
+          <w:lang w:val="en-GB"/>
+        </w:rPr>
+        <w:t>.</w:t>
+      </w:r>
+    </w:p>
+    <w:p>
+      <w:pPr>
+        <w:rPr>
+          <w:lang w:val="en-GB"/>
+        </w:rPr>
+      </w:pPr>
+    </w:p>
+    <w:p>
+      <w:pPr>
+        <w:jc w:val="center"/>
+        <w:rPr>
+          <w:lang w:val="en-GB"/>
+        </w:rPr>
+      </w:pPr>
+      <w:r>
+        <w:rPr>
+          <w:lang w:val="en-GB"/>
+        </w:rPr>
+        <w:pict w14:anchorId="3493682A">
+          <v:shape id="_x0000_i1040" type="#_x0000_t75" style="width:458.1pt;height:54.05pt">
+            <v:imagedata r:id="rId14" o:title="RideController"/>
+          </v:shape>
+        </w:pict>
+      </w:r>
+    </w:p>
+    <w:p>
+      <w:pPr>
+        <w:rPr>
+          <w:lang w:val="en-GB"/>
+        </w:rPr>
+      </w:pPr>
+    </w:p>
+    <w:p>
+      <w:pPr>
+        <w:rPr>
+          <w:lang w:val="en-GB"/>
+        </w:rPr>
+      </w:pPr>
+      <w:r>
+        <w:rPr>
+          <w:lang w:val="en-GB"/>
+        </w:rPr>
+        <w:t xml:space="preserve">The last controller to integrate is </w:t>
+      </w:r>
+      <w:proofErr w:type="spellStart"/>
+      <w:r>
+        <w:rPr>
+          <w:lang w:val="en-GB"/>
+        </w:rPr>
+        <w:t>ReservationController</w:t>
+      </w:r>
+      <w:proofErr w:type="spellEnd"/>
+      <w:r>
+        <w:rPr>
+          <w:lang w:val="en-GB"/>
+        </w:rPr>
+        <w:t xml:space="preserve"> that uses </w:t>
+      </w:r>
+      <w:proofErr w:type="spellStart"/>
+      <w:r>
+        <w:rPr>
+          <w:lang w:val="en-GB"/>
+        </w:rPr>
+        <w:t>RideController</w:t>
+      </w:r>
+      <w:proofErr w:type="spellEnd"/>
+      <w:r>
+        <w:rPr>
+          <w:lang w:val="en-GB"/>
+        </w:rPr>
+        <w:t xml:space="preserve"> and </w:t>
+      </w:r>
+      <w:proofErr w:type="spellStart"/>
+      <w:r>
+        <w:rPr>
+          <w:lang w:val="en-GB"/>
+        </w:rPr>
+        <w:t>CarController</w:t>
+      </w:r>
+      <w:proofErr w:type="spellEnd"/>
+      <w:r>
+        <w:rPr>
+          <w:lang w:val="en-GB"/>
+        </w:rPr>
+        <w:t>.</w:t>
+      </w:r>
+    </w:p>
+    <w:p>
+      <w:pPr>
+        <w:rPr>
+          <w:lang w:val="en-GB"/>
+        </w:rPr>
+      </w:pPr>
+    </w:p>
+    <w:p>
+      <w:pPr>
+        <w:jc w:val="center"/>
+        <w:rPr>
+          <w:lang w:val="en-GB"/>
+        </w:rPr>
+      </w:pPr>
+      <w:r>
+        <w:rPr>
+          <w:lang w:val="en-GB"/>
+        </w:rPr>
+        <w:pict w14:anchorId="6B9098D7">
+          <v:shape id="_x0000_i1044" type="#_x0000_t75" style="width:369.9pt;height:185.95pt">
+            <v:imagedata r:id="rId15" o:title="ReservationController"/>
+          </v:shape>
+        </w:pict>
+      </w:r>
+    </w:p>
+    <w:p>
+      <w:pPr>
+        <w:rPr>
+          <w:lang w:val="en-GB"/>
+        </w:rPr>
+      </w:pPr>
+    </w:p>
+    <w:p>
+      <w:pPr>
+        <w:rPr>
+          <w:lang w:val="en-GB"/>
+        </w:rPr>
+      </w:pPr>
+      <w:r>
+        <w:rPr>
+          <w:lang w:val="en-GB"/>
+        </w:rPr>
+        <w:t>Once we have integrated all the controllers we can finally integrate the three views.</w:t>
+      </w:r>
+    </w:p>
+    <w:p>
+      <w:pPr>
+        <w:jc w:val="center"/>
+        <w:rPr>
+          <w:lang w:val="en-GB"/>
+        </w:rPr>
+      </w:pPr>
+      <w:r>
+        <w:rPr>
+          <w:lang w:val="en-GB"/>
+        </w:rPr>
+        <w:lastRenderedPageBreak/>
+        <w:pict w14:anchorId="30DFF7A8">
+          <v:shape id="_x0000_i1052" type="#_x0000_t75" style="width:370.95pt;height:212.9pt">
+            <v:imagedata r:id="rId16" o:title="ViewForClientApp"/>
+          </v:shape>
+        </w:pict>
+      </w:r>
+    </w:p>
+    <w:p>
+      <w:pPr>
+        <w:rPr>
+          <w:lang w:val="en-GB"/>
+        </w:rPr>
+      </w:pPr>
+    </w:p>
+    <w:p>
+      <w:pPr>
+        <w:jc w:val="center"/>
+        <w:rPr>
+          <w:lang w:val="en-GB"/>
+        </w:rPr>
+      </w:pPr>
+      <w:r>
+        <w:rPr>
+          <w:lang w:val="en-GB"/>
+        </w:rPr>
+        <w:pict w14:anchorId="172B990C">
+          <v:shape id="_x0000_i1055" type="#_x0000_t75" style="width:260.2pt;height:150.1pt">
+            <v:imagedata r:id="rId17" o:title="ViewForCarApp"/>
+          </v:shape>
+        </w:pict>
+      </w:r>
+    </w:p>
+    <w:p>
+      <w:pPr>
+        <w:rPr>
+          <w:lang w:val="en-GB"/>
+        </w:rPr>
+      </w:pPr>
+    </w:p>
+    <w:p>
+      <w:pPr>
+        <w:jc w:val="center"/>
+        <w:rPr>
+          <w:lang w:val="en-GB"/>
+        </w:rPr>
+      </w:pPr>
+      <w:r>
+        <w:rPr>
+          <w:lang w:val="en-GB"/>
+        </w:rPr>
+        <w:pict w14:anchorId="63CDED3F">
+          <v:shape id="_x0000_i1059" type="#_x0000_t75" style="width:277pt;height:147.65pt">
+            <v:imagedata r:id="rId18" o:title="ViewForCoordinator"/>
+          </v:shape>
+        </w:pict>
+      </w:r>
+    </w:p>
+    <w:p>
+      <w:pPr>
+        <w:rPr>
+          <w:lang w:val="en-GB"/>
+        </w:rPr>
+      </w:pPr>
+    </w:p>
+    <w:p>
+      <w:pPr>
+        <w:rPr>
+          <w:lang w:val="en-GB"/>
+        </w:rPr>
+      </w:pPr>
+    </w:p>
+    <w:p>
+      <w:pPr>
+        <w:rPr>
+          <w:lang w:val="en-GB"/>
+        </w:rPr>
+      </w:pPr>
+      <w:r>
+        <w:rPr>
+          <w:lang w:val="en-GB"/>
+        </w:rPr>
+        <w:t>As explained in the section 2.3</w:t>
+      </w:r>
+      <w:r>
+        <w:rPr>
+          <w:lang w:val="en-GB"/>
+        </w:rPr>
+        <w:t>.</w:t>
+      </w:r>
+      <w:r>
+        <w:rPr>
+          <w:lang w:val="en-GB"/>
+        </w:rPr>
+        <w:t xml:space="preserve"> we can integrate the three components of the client side in parallel with those of the server side. We only need to implement the stubs for the three views used by the three client components. These stubs will be substituted by the real views once the server subsystem will be completely integrated.</w:t>
+      </w:r>
+    </w:p>
+    <w:p>
+      <w:pPr>
+        <w:jc w:val="center"/>
+        <w:rPr>
+          <w:lang w:val="en-GB"/>
+        </w:rPr>
+      </w:pPr>
+      <w:r>
+        <w:rPr>
+          <w:lang w:val="en-GB"/>
+        </w:rPr>
+        <w:lastRenderedPageBreak/>
+        <w:pict w14:anchorId="6E5D2573">
+          <v:shape id="_x0000_i1061" type="#_x0000_t75" style="width:352.2pt;height:151.4pt">
+            <v:imagedata r:id="rId19" o:title="Clients"/>
+          </v:shape>
+        </w:pict>
+      </w:r>
+    </w:p>
+    <w:p>
+      <w:pPr>
+        <w:rPr>
+          <w:lang w:val="en-GB"/>
+        </w:rPr>
+      </w:pPr>
+    </w:p>
+    <w:p>
+      <w:pPr>
+        <w:rPr>
+          <w:lang w:val="en-GB"/>
+        </w:rPr>
+      </w:pPr>
+    </w:p>
+    <w:p>
+      <w:pPr>
+        <w:pStyle w:val="Titolo3"/>
+        <w:rPr>
+          <w:lang w:val="en-GB"/>
+        </w:rPr>
+      </w:pPr>
+      <w:bookmarkStart w:id="10" w:name="_Toc471406862"/>
+      <w:r>
+        <w:rPr>
+          <w:lang w:val="en-GB"/>
+        </w:rPr>
+        <w:t>2.4.2. Subsystem integration sequence</w:t>
+      </w:r>
+      <w:bookmarkEnd w:id="10"/>
+    </w:p>
+    <w:p>
+      <w:pPr>
+        <w:rPr>
+          <w:lang w:val="en-GB"/>
+        </w:rPr>
+      </w:pPr>
+      <w:r>
+        <w:rPr>
+          <w:lang w:val="en-GB"/>
+        </w:rPr>
+        <w:t xml:space="preserve">The following schema shows how the integration test proceeds looking at the </w:t>
+      </w:r>
+      <w:r>
+        <w:rPr>
+          <w:lang w:val="en-GB"/>
+        </w:rPr>
+        <w:t>high-level</w:t>
+      </w:r>
+      <w:r>
+        <w:rPr>
+          <w:lang w:val="en-GB"/>
+        </w:rPr>
+        <w:t xml:space="preserve"> components (or subsystems).</w:t>
+      </w:r>
+      <w:r>
+        <w:rPr>
+          <w:lang w:val="en-GB"/>
+        </w:rPr>
+        <w:t xml:space="preserve"> Note that if two subsystems are not connected with any arcs it means that they can be integrated in parallel.</w:t>
+      </w:r>
+    </w:p>
+    <w:p>
+      <w:pPr>
+        <w:rPr>
+          <w:lang w:val="en-GB"/>
+        </w:rPr>
+      </w:pPr>
+    </w:p>
+    <w:p>
+      <w:pPr>
+        <w:jc w:val="center"/>
+        <w:rPr>
+          <w:lang w:val="en-GB"/>
+        </w:rPr>
+      </w:pPr>
+      <w:r>
+        <w:rPr>
+          <w:lang w:val="en-GB"/>
+        </w:rPr>
+        <w:pict w14:anchorId="27417B95">
+          <v:shape id="_x0000_i1063" type="#_x0000_t75" style="width:387.65pt;height:203.05pt">
+            <v:imagedata r:id="rId20" o:title="Subsystems"/>
+          </v:shape>
+        </w:pict>
+      </w:r>
+    </w:p>
+    <w:p>
+      <w:pPr>
+        <w:rPr>
+          <w:lang w:val="en-GB"/>
+        </w:rPr>
+      </w:pPr>
+    </w:p>
+    <w:p>
+      <w:pPr>
+        <w:rPr>
+          <w:lang w:val="en-GB"/>
+        </w:rPr>
+      </w:pPr>
+    </w:p>
+    <w:p>
+      <w:pPr>
+        <w:pStyle w:val="Titolo1"/>
+        <w:rPr>
+          <w:lang w:val="en-GB"/>
+        </w:rPr>
+      </w:pPr>
+      <w:bookmarkStart w:id="11" w:name="_Toc471406863"/>
+      <w:r>
+        <w:rPr>
+          <w:lang w:val="en-GB"/>
+        </w:rPr>
+        <w:t>3. I</w:t>
+      </w:r>
+      <w:r>
+        <w:rPr>
+          <w:lang w:val="en-GB"/>
+        </w:rPr>
+        <w:t>ndividual steps and test description</w:t>
+      </w:r>
+      <w:bookmarkEnd w:id="11"/>
+    </w:p>
+    <w:p>
+      <w:pPr>
+        <w:rPr>
+          <w:lang w:val="en-GB"/>
+        </w:rPr>
+      </w:pPr>
+    </w:p>
+    <w:p>
+      <w:pPr>
+        <w:pStyle w:val="Titolo1"/>
+        <w:rPr>
+          <w:lang w:val="en-GB"/>
+        </w:rPr>
+      </w:pPr>
+      <w:bookmarkStart w:id="12" w:name="_Toc471406864"/>
+      <w:r>
+        <w:rPr>
+          <w:lang w:val="en-GB"/>
+        </w:rPr>
+        <w:t>4. Tools and test equipment required</w:t>
+      </w:r>
+      <w:bookmarkEnd w:id="12"/>
+    </w:p>
+    <w:p>
+      <w:pPr>
+        <w:rPr>
+          <w:lang w:val="en-GB"/>
+        </w:rPr>
+      </w:pPr>
+    </w:p>
+    <w:p>
+      <w:pPr>
+        <w:pStyle w:val="Titolo1"/>
+        <w:rPr>
+          <w:lang w:val="en-GB"/>
+        </w:rPr>
+      </w:pPr>
+      <w:bookmarkStart w:id="13" w:name="_Toc471406865"/>
+      <w:r>
+        <w:rPr>
+          <w:lang w:val="en-GB"/>
+        </w:rPr>
+        <w:t>5. Program stubs and test data required</w:t>
+      </w:r>
+      <w:bookmarkEnd w:id="13"/>
+    </w:p>
+    <w:p>
+      <w:pPr>
+        <w:rPr>
+          <w:lang w:val="en-GB"/>
+        </w:rPr>
+      </w:pPr>
+    </w:p>
+    <w:p>
+      <w:pPr>
+        <w:pStyle w:val="Titolo1"/>
+        <w:rPr>
+          <w:lang w:val="en-GB"/>
+        </w:rPr>
+      </w:pPr>
+      <w:bookmarkStart w:id="14" w:name="_Toc471406866"/>
+      <w:r>
+        <w:rPr>
+          <w:lang w:val="en-GB"/>
+        </w:rPr>
+        <w:lastRenderedPageBreak/>
+        <w:t>6. Other info</w:t>
+      </w:r>
+      <w:bookmarkEnd w:id="14"/>
     </w:p>
     <w:p>
       <w:pPr>
@@ -2693,376 +3735,14 @@
           <w:lang w:val="en-GB"/>
         </w:rPr>
       </w:pPr>
-      <w:bookmarkStart w:id="7" w:name="_Toc471074788"/>
-      <w:r>
-        <w:rPr>
-          <w:lang w:val="en-GB"/>
-        </w:rPr>
-        <w:t>2.4. Sequence of component/function integration</w:t>
-      </w:r>
-      <w:bookmarkEnd w:id="7"/>
-    </w:p>
-    <w:p>
-      <w:pPr>
-        <w:rPr>
-          <w:lang w:val="en-GB"/>
-        </w:rPr>
-      </w:pPr>
-      <w:r>
-        <w:rPr>
-          <w:lang w:val="en-GB"/>
-        </w:rPr>
-        <w:t>In this section we are going to describe the order of integration of the components and subsystems of PowerEnjoy. An arc going from component A to component B means that component A needs to be implemented before component B; an unidirectional arc means that there is not such a dependency.</w:t>
-      </w:r>
-    </w:p>
-    <w:p>
-      <w:pPr>
-        <w:pStyle w:val="Titolo3"/>
-        <w:rPr>
-          <w:lang w:val="en-GB"/>
-        </w:rPr>
-      </w:pPr>
-      <w:bookmarkStart w:id="8" w:name="_Toc471074789"/>
-      <w:r>
-        <w:rPr>
-          <w:lang w:val="en-GB"/>
-        </w:rPr>
-        <w:t>2.4.1. Software integration sequence</w:t>
-      </w:r>
-      <w:bookmarkEnd w:id="8"/>
-    </w:p>
-    <w:p>
-      <w:pPr>
-        <w:rPr>
-          <w:lang w:val="en-GB"/>
-        </w:rPr>
-      </w:pPr>
-      <w:r>
-        <w:rPr>
-          <w:lang w:val="en-GB"/>
-        </w:rPr>
-        <w:t>According with the critical-module-first policy described in the chapter 2.3 the first two elements to be integrated are the Database and the Model because they refer to the data of our system and thus they are the most used components.</w:t>
-      </w:r>
-    </w:p>
-    <w:p>
-      <w:pPr>
-        <w:rPr>
-          <w:lang w:val="en-GB"/>
-        </w:rPr>
-      </w:pPr>
-      <w:r>
-        <w:rPr>
-          <w:lang w:val="en-GB"/>
-        </w:rPr>
-        <w:t xml:space="preserve">// </w:t>
-      </w:r>
-      <w:r>
-        <w:rPr>
-          <w:lang w:val="en-GB"/>
-        </w:rPr>
-        <w:t>IMG: database-</w:t>
-      </w:r>
-      <w:r>
-        <w:rPr>
-          <w:lang w:val="en-GB"/>
-        </w:rPr>
-        <w:t>model</w:t>
-      </w:r>
-    </w:p>
-    <w:p>
-      <w:pPr>
-        <w:rPr>
-          <w:lang w:val="en-GB"/>
-        </w:rPr>
-      </w:pPr>
-      <w:r>
-        <w:rPr>
-          <w:lang w:val="en-GB"/>
-        </w:rPr>
-        <w:t xml:space="preserve">The next components to be integrated are the controllers that do not interact with other controllers such as: SignUpController, LoginController, </w:t>
-      </w:r>
-      <w:r>
-        <w:rPr>
-          <w:lang w:val="en-GB"/>
-        </w:rPr>
-        <w:t>LoginAssistanceController, CarAssistanceController.</w:t>
-      </w:r>
-    </w:p>
-    <w:p>
-      <w:r>
-        <w:t xml:space="preserve">// </w:t>
-      </w:r>
-      <w:r>
-        <w:t>IMG: controllers</w:t>
-      </w:r>
-    </w:p>
-    <w:p>
-      <w:pPr>
-        <w:rPr>
-          <w:lang w:val="en-GB"/>
-        </w:rPr>
-      </w:pPr>
-      <w:r>
-        <w:rPr>
-          <w:lang w:val="en-GB"/>
-        </w:rPr>
-        <w:t>Now we can proceed adding the controllers interacting with the already implemented controllers: the next controller is RideController that only interact with CityInfoController.</w:t>
-      </w:r>
-    </w:p>
-    <w:p>
-      <w:pPr>
-        <w:rPr>
-          <w:lang w:val="en-GB"/>
-        </w:rPr>
-      </w:pPr>
-      <w:r>
-        <w:rPr>
-          <w:lang w:val="en-GB"/>
-        </w:rPr>
-        <w:t>//</w:t>
-      </w:r>
-      <w:r>
-        <w:rPr>
-          <w:lang w:val="en-GB"/>
-        </w:rPr>
-        <w:t>IMG: rideController</w:t>
-      </w:r>
-    </w:p>
-    <w:p>
-      <w:pPr>
-        <w:rPr>
-          <w:lang w:val="en-GB"/>
-        </w:rPr>
-      </w:pPr>
-      <w:r>
-        <w:rPr>
-          <w:lang w:val="en-GB"/>
-        </w:rPr>
-        <w:t>The last controller to integrate is ReservationController that uses RideController and CarController.</w:t>
-      </w:r>
-    </w:p>
-    <w:p>
-      <w:pPr>
-        <w:rPr>
-          <w:lang w:val="en-GB"/>
-        </w:rPr>
-      </w:pPr>
-      <w:r>
-        <w:rPr>
-          <w:lang w:val="en-GB"/>
-        </w:rPr>
-        <w:t>//</w:t>
-      </w:r>
-      <w:r>
-        <w:rPr>
-          <w:lang w:val="en-GB"/>
-        </w:rPr>
-        <w:t>IMG:</w:t>
-      </w:r>
-      <w:r>
-        <w:rPr>
-          <w:lang w:val="en-GB"/>
-        </w:rPr>
-        <w:t xml:space="preserve"> ReservationController </w:t>
-      </w:r>
-    </w:p>
-    <w:p>
-      <w:pPr>
-        <w:rPr>
-          <w:lang w:val="en-GB"/>
-        </w:rPr>
-      </w:pPr>
-      <w:r>
-        <w:rPr>
-          <w:lang w:val="en-GB"/>
-        </w:rPr>
-        <w:t>Once we have integrated all the controllers we can finally integrate the three views.</w:t>
-      </w:r>
-    </w:p>
-    <w:p>
-      <w:pPr>
-        <w:rPr>
-          <w:lang w:val="en-GB"/>
-        </w:rPr>
-      </w:pPr>
-      <w:r>
-        <w:rPr>
-          <w:lang w:val="en-GB"/>
-        </w:rPr>
-        <w:t>//</w:t>
-      </w:r>
-      <w:r>
-        <w:rPr>
-          <w:lang w:val="en-GB"/>
-        </w:rPr>
-        <w:t>IMGs: viewFor..</w:t>
-      </w:r>
-    </w:p>
-    <w:p>
-      <w:pPr>
-        <w:rPr>
-          <w:lang w:val="en-GB"/>
-        </w:rPr>
-      </w:pPr>
-    </w:p>
-    <w:p>
-      <w:pPr>
-        <w:rPr>
-          <w:lang w:val="en-GB"/>
-        </w:rPr>
-      </w:pPr>
-      <w:r>
-        <w:rPr>
-          <w:lang w:val="en-GB"/>
-        </w:rPr>
-        <w:t>As explained in the section 2.3 we can integrate the three components of the client side in parallel with those of the server side. We only need to implement the stubs for the three views used by the three client components. These stubs will be substituted by the real views once the server subsystem will be completely integrated.</w:t>
-      </w:r>
-    </w:p>
-    <w:p>
-      <w:pPr>
-        <w:rPr>
-          <w:lang w:val="en-GB"/>
-        </w:rPr>
-      </w:pPr>
-      <w:r>
-        <w:rPr>
-          <w:lang w:val="en-GB"/>
-        </w:rPr>
-        <w:t>//</w:t>
-      </w:r>
-      <w:r>
-        <w:rPr>
-          <w:lang w:val="en-GB"/>
-        </w:rPr>
-        <w:t>IMG: clients</w:t>
-      </w:r>
-    </w:p>
-    <w:p>
-      <w:pPr>
-        <w:pStyle w:val="Titolo3"/>
-        <w:rPr>
-          <w:lang w:val="en-GB"/>
-        </w:rPr>
-      </w:pPr>
-      <w:bookmarkStart w:id="9" w:name="_Toc471074790"/>
-      <w:r>
-        <w:rPr>
-          <w:lang w:val="en-GB"/>
-        </w:rPr>
-        <w:lastRenderedPageBreak/>
-        <w:t>2.4.2. Subsystem integration sequence</w:t>
-      </w:r>
-      <w:bookmarkEnd w:id="9"/>
-    </w:p>
-    <w:p>
-      <w:pPr>
-        <w:rPr>
-          <w:lang w:val="en-GB"/>
-        </w:rPr>
-      </w:pPr>
-      <w:r>
-        <w:rPr>
-          <w:lang w:val="en-GB"/>
-        </w:rPr>
-        <w:t>The following schema shows how the integration test proceeds looking at the high level components (or subsystems).</w:t>
-      </w:r>
-      <w:r>
-        <w:rPr>
-          <w:lang w:val="en-GB"/>
-        </w:rPr>
-        <w:t xml:space="preserve"> Note that if two subsystems are not connected with any arcs it means that they can be integrated in parallel.</w:t>
-      </w:r>
-    </w:p>
-    <w:p>
-      <w:pPr>
-        <w:rPr>
-          <w:lang w:val="en-GB"/>
-        </w:rPr>
-      </w:pPr>
-      <w:r>
-        <w:rPr>
-          <w:lang w:val="en-GB"/>
-        </w:rPr>
-        <w:t>//</w:t>
-      </w:r>
-      <w:r>
-        <w:rPr>
-          <w:lang w:val="en-GB"/>
-        </w:rPr>
-        <w:t>IMG: subsystems</w:t>
-      </w:r>
-      <w:bookmarkStart w:id="10" w:name="_GoBack"/>
-      <w:bookmarkEnd w:id="10"/>
-    </w:p>
-    <w:p>
-      <w:pPr>
-        <w:pStyle w:val="Titolo1"/>
-        <w:rPr>
-          <w:lang w:val="en-GB"/>
-        </w:rPr>
-      </w:pPr>
-      <w:bookmarkStart w:id="11" w:name="_Toc471074791"/>
-      <w:r>
-        <w:rPr>
-          <w:lang w:val="en-GB"/>
-        </w:rPr>
-        <w:t>3. I</w:t>
-      </w:r>
-      <w:r>
-        <w:rPr>
-          <w:lang w:val="en-GB"/>
-        </w:rPr>
-        <w:t>ndividual steps and test description</w:t>
-      </w:r>
-      <w:bookmarkEnd w:id="11"/>
-    </w:p>
-    <w:p>
-      <w:pPr>
-        <w:pStyle w:val="Titolo1"/>
-        <w:rPr>
-          <w:lang w:val="en-GB"/>
-        </w:rPr>
-      </w:pPr>
-      <w:bookmarkStart w:id="12" w:name="_Toc471074792"/>
-      <w:r>
-        <w:rPr>
-          <w:lang w:val="en-GB"/>
-        </w:rPr>
-        <w:t>4. Tools and test equipment required</w:t>
-      </w:r>
-      <w:bookmarkEnd w:id="12"/>
-    </w:p>
-    <w:p>
-      <w:pPr>
-        <w:pStyle w:val="Titolo1"/>
-        <w:rPr>
-          <w:lang w:val="en-GB"/>
-        </w:rPr>
-      </w:pPr>
-      <w:bookmarkStart w:id="13" w:name="_Toc471074793"/>
-      <w:r>
-        <w:rPr>
-          <w:lang w:val="en-GB"/>
-        </w:rPr>
-        <w:t>5. Program stubs and test data required</w:t>
-      </w:r>
-      <w:bookmarkEnd w:id="13"/>
-    </w:p>
-    <w:p>
-      <w:pPr>
-        <w:pStyle w:val="Titolo1"/>
-        <w:rPr>
-          <w:lang w:val="en-GB"/>
-        </w:rPr>
-      </w:pPr>
-      <w:bookmarkStart w:id="14" w:name="_Toc471074794"/>
-      <w:r>
-        <w:rPr>
-          <w:lang w:val="en-GB"/>
-        </w:rPr>
-        <w:t>6. Other info</w:t>
-      </w:r>
-      <w:bookmarkEnd w:id="14"/>
+      <w:bookmarkStart w:id="15" w:name="_Toc471406867"/>
+      <w:r>
+        <w:rPr>
+          <w:lang w:val="en-GB"/>
+        </w:rPr>
+        <w:t>6.1. Reference documents</w:t>
+      </w:r>
+      <w:bookmarkEnd w:id="15"/>
     </w:p>
     <w:p>
       <w:pPr>
@@ -3071,14 +3751,14 @@
           <w:lang w:val="en-GB"/>
         </w:rPr>
       </w:pPr>
-      <w:bookmarkStart w:id="15" w:name="_Toc471074795"/>
-      <w:r>
-        <w:rPr>
-          <w:lang w:val="en-GB"/>
-        </w:rPr>
-        <w:t>6.1. Reference documents</w:t>
-      </w:r>
-      <w:bookmarkEnd w:id="15"/>
+      <w:bookmarkStart w:id="16" w:name="_Toc471406868"/>
+      <w:r>
+        <w:rPr>
+          <w:lang w:val="en-GB"/>
+        </w:rPr>
+        <w:t>6.2. Used tools</w:t>
+      </w:r>
+      <w:bookmarkEnd w:id="16"/>
     </w:p>
     <w:p>
       <w:pPr>
@@ -3087,14 +3767,14 @@
           <w:lang w:val="en-GB"/>
         </w:rPr>
       </w:pPr>
-      <w:bookmarkStart w:id="16" w:name="_Toc471074796"/>
-      <w:r>
-        <w:rPr>
-          <w:lang w:val="en-GB"/>
-        </w:rPr>
-        <w:t>6.2. Used tools</w:t>
-      </w:r>
-      <w:bookmarkEnd w:id="16"/>
+      <w:bookmarkStart w:id="17" w:name="_Toc471406869"/>
+      <w:r>
+        <w:rPr>
+          <w:lang w:val="en-GB"/>
+        </w:rPr>
+        <w:t>6.3. Hours of work</w:t>
+      </w:r>
+      <w:bookmarkEnd w:id="17"/>
     </w:p>
     <w:p>
       <w:pPr>
@@ -3103,23 +3783,7 @@
           <w:lang w:val="en-GB"/>
         </w:rPr>
       </w:pPr>
-      <w:bookmarkStart w:id="17" w:name="_Toc471074797"/>
-      <w:r>
-        <w:rPr>
-          <w:lang w:val="en-GB"/>
-        </w:rPr>
-        <w:t>6.3. Hours of work</w:t>
-      </w:r>
-      <w:bookmarkEnd w:id="17"/>
-    </w:p>
-    <w:p>
-      <w:pPr>
-        <w:pStyle w:val="Titolo2"/>
-        <w:rPr>
-          <w:lang w:val="en-GB"/>
-        </w:rPr>
-      </w:pPr>
-      <w:bookmarkStart w:id="18" w:name="_Toc471074798"/>
+      <w:bookmarkStart w:id="18" w:name="_Toc471406870"/>
       <w:r>
         <w:rPr>
           <w:lang w:val="en-GB"/>
@@ -3129,7 +3793,7 @@
       <w:bookmarkEnd w:id="18"/>
     </w:p>
     <w:sectPr>
-      <w:footerReference w:type="default" r:id="rId12"/>
+      <w:footerReference w:type="default" r:id="rId21"/>
       <w:pgSz w:w="11906" w:h="16838"/>
       <w:pgMar w:top="1417" w:right="1134" w:bottom="1134" w:left="1134" w:header="708" w:footer="708" w:gutter="0"/>
       <w:pgNumType w:start="0"/>
@@ -3142,7 +3806,7 @@
 </file>
 
 <file path=word/endnotes.xml><?xml version="1.0" encoding="utf-8"?>
-<w:endnotes xmlns:wpc="http://schemas.microsoft.com/office/word/2010/wordprocessingCanvas" xmlns:mc="http://schemas.openxmlformats.org/markup-compatibility/2006" xmlns:o="urn:schemas-microsoft-com:office:office" xmlns:r="http://schemas.openxmlformats.org/officeDocument/2006/relationships" xmlns:m="http://schemas.openxmlformats.org/officeDocument/2006/math" xmlns:v="urn:schemas-microsoft-com:vml" xmlns:wp14="http://schemas.microsoft.com/office/word/2010/wordprocessingDrawing" xmlns:wp="http://schemas.openxmlformats.org/drawingml/2006/wordprocessingDrawing" xmlns:w10="urn:schemas-microsoft-com:office:word" xmlns:w="http://schemas.openxmlformats.org/wordprocessingml/2006/main" xmlns:w14="http://schemas.microsoft.com/office/word/2010/wordml" xmlns:w15="http://schemas.microsoft.com/office/word/2012/wordml" xmlns:wpg="http://schemas.microsoft.com/office/word/2010/wordprocessingGroup" xmlns:wpi="http://schemas.microsoft.com/office/word/2010/wordprocessingInk" xmlns:wne="http://schemas.microsoft.com/office/word/2006/wordml" xmlns:wps="http://schemas.microsoft.com/office/word/2010/wordprocessingShape" mc:Ignorable="w14 w15 wp14">
+<w:endnotes xmlns:wpc="http://schemas.microsoft.com/office/word/2010/wordprocessingCanvas" xmlns:cx="http://schemas.microsoft.com/office/drawing/2014/chartex" xmlns:cx1="http://schemas.microsoft.com/office/drawing/2015/9/8/chartex" xmlns:cx2="http://schemas.microsoft.com/office/drawing/2015/10/21/chartex" xmlns:cx3="http://schemas.microsoft.com/office/drawing/2016/5/9/chartex" xmlns:cx4="http://schemas.microsoft.com/office/drawing/2016/5/10/chartex" xmlns:cx5="http://schemas.microsoft.com/office/drawing/2016/5/11/chartex" xmlns:mc="http://schemas.openxmlformats.org/markup-compatibility/2006" xmlns:o="urn:schemas-microsoft-com:office:office" xmlns:r="http://schemas.openxmlformats.org/officeDocument/2006/relationships" xmlns:m="http://schemas.openxmlformats.org/officeDocument/2006/math" xmlns:v="urn:schemas-microsoft-com:vml" xmlns:wp14="http://schemas.microsoft.com/office/word/2010/wordprocessingDrawing" xmlns:wp="http://schemas.openxmlformats.org/drawingml/2006/wordprocessingDrawing" xmlns:w10="urn:schemas-microsoft-com:office:word" xmlns:w="http://schemas.openxmlformats.org/wordprocessingml/2006/main" xmlns:w14="http://schemas.microsoft.com/office/word/2010/wordml" xmlns:w15="http://schemas.microsoft.com/office/word/2012/wordml" xmlns:w16se="http://schemas.microsoft.com/office/word/2015/wordml/symex" xmlns:wpg="http://schemas.microsoft.com/office/word/2010/wordprocessingGroup" xmlns:wpi="http://schemas.microsoft.com/office/word/2010/wordprocessingInk" xmlns:wne="http://schemas.microsoft.com/office/word/2006/wordml" xmlns:wps="http://schemas.microsoft.com/office/word/2010/wordprocessingShape" mc:Ignorable="w14 w15 w16se wp14">
   <w:endnote w:type="separator" w:id="-1">
     <w:p>
       <w:pPr>
@@ -3167,7 +3831,7 @@
 </file>
 
 <file path=word/footer1.xml><?xml version="1.0" encoding="utf-8"?>
-<w:ftr xmlns:wpc="http://schemas.microsoft.com/office/word/2010/wordprocessingCanvas" xmlns:mc="http://schemas.openxmlformats.org/markup-compatibility/2006" xmlns:o="urn:schemas-microsoft-com:office:office" xmlns:r="http://schemas.openxmlformats.org/officeDocument/2006/relationships" xmlns:m="http://schemas.openxmlformats.org/officeDocument/2006/math" xmlns:v="urn:schemas-microsoft-com:vml" xmlns:wp14="http://schemas.microsoft.com/office/word/2010/wordprocessingDrawing" xmlns:wp="http://schemas.openxmlformats.org/drawingml/2006/wordprocessingDrawing" xmlns:w10="urn:schemas-microsoft-com:office:word" xmlns:w="http://schemas.openxmlformats.org/wordprocessingml/2006/main" xmlns:w14="http://schemas.microsoft.com/office/word/2010/wordml" xmlns:w15="http://schemas.microsoft.com/office/word/2012/wordml" xmlns:wpg="http://schemas.microsoft.com/office/word/2010/wordprocessingGroup" xmlns:wpi="http://schemas.microsoft.com/office/word/2010/wordprocessingInk" xmlns:wne="http://schemas.microsoft.com/office/word/2006/wordml" xmlns:wps="http://schemas.microsoft.com/office/word/2010/wordprocessingShape" mc:Ignorable="w14 w15 wp14">
+<w:ftr xmlns:wpc="http://schemas.microsoft.com/office/word/2010/wordprocessingCanvas" xmlns:cx="http://schemas.microsoft.com/office/drawing/2014/chartex" xmlns:cx1="http://schemas.microsoft.com/office/drawing/2015/9/8/chartex" xmlns:cx2="http://schemas.microsoft.com/office/drawing/2015/10/21/chartex" xmlns:cx3="http://schemas.microsoft.com/office/drawing/2016/5/9/chartex" xmlns:cx4="http://schemas.microsoft.com/office/drawing/2016/5/10/chartex" xmlns:cx5="http://schemas.microsoft.com/office/drawing/2016/5/11/chartex" xmlns:mc="http://schemas.openxmlformats.org/markup-compatibility/2006" xmlns:o="urn:schemas-microsoft-com:office:office" xmlns:r="http://schemas.openxmlformats.org/officeDocument/2006/relationships" xmlns:m="http://schemas.openxmlformats.org/officeDocument/2006/math" xmlns:v="urn:schemas-microsoft-com:vml" xmlns:wp14="http://schemas.microsoft.com/office/word/2010/wordprocessingDrawing" xmlns:wp="http://schemas.openxmlformats.org/drawingml/2006/wordprocessingDrawing" xmlns:w10="urn:schemas-microsoft-com:office:word" xmlns:w="http://schemas.openxmlformats.org/wordprocessingml/2006/main" xmlns:w14="http://schemas.microsoft.com/office/word/2010/wordml" xmlns:w15="http://schemas.microsoft.com/office/word/2012/wordml" xmlns:w16se="http://schemas.microsoft.com/office/word/2015/wordml/symex" xmlns:wpg="http://schemas.microsoft.com/office/word/2010/wordprocessingGroup" xmlns:wpi="http://schemas.microsoft.com/office/word/2010/wordprocessingInk" xmlns:wne="http://schemas.microsoft.com/office/word/2006/wordml" xmlns:wps="http://schemas.microsoft.com/office/word/2010/wordprocessingShape" mc:Ignorable="w14 w15 w16se wp14">
   <w:sdt>
     <w:sdtPr>
       <w:id w:val="1925065794"/>
@@ -3196,7 +3860,7 @@
           <w:rPr>
             <w:noProof/>
           </w:rPr>
-          <w:t>3</w:t>
+          <w:t>7</w:t>
         </w:r>
         <w:r>
           <w:fldChar w:fldCharType="end"/>
@@ -3213,7 +3877,7 @@
 </file>
 
 <file path=word/footnotes.xml><?xml version="1.0" encoding="utf-8"?>
-<w:footnotes xmlns:wpc="http://schemas.microsoft.com/office/word/2010/wordprocessingCanvas" xmlns:mc="http://schemas.openxmlformats.org/markup-compatibility/2006" xmlns:o="urn:schemas-microsoft-com:office:office" xmlns:r="http://schemas.openxmlformats.org/officeDocument/2006/relationships" xmlns:m="http://schemas.openxmlformats.org/officeDocument/2006/math" xmlns:v="urn:schemas-microsoft-com:vml" xmlns:wp14="http://schemas.microsoft.com/office/word/2010/wordprocessingDrawing" xmlns:wp="http://schemas.openxmlformats.org/drawingml/2006/wordprocessingDrawing" xmlns:w10="urn:schemas-microsoft-com:office:word" xmlns:w="http://schemas.openxmlformats.org/wordprocessingml/2006/main" xmlns:w14="http://schemas.microsoft.com/office/word/2010/wordml" xmlns:w15="http://schemas.microsoft.com/office/word/2012/wordml" xmlns:wpg="http://schemas.microsoft.com/office/word/2010/wordprocessingGroup" xmlns:wpi="http://schemas.microsoft.com/office/word/2010/wordprocessingInk" xmlns:wne="http://schemas.microsoft.com/office/word/2006/wordml" xmlns:wps="http://schemas.microsoft.com/office/word/2010/wordprocessingShape" mc:Ignorable="w14 w15 wp14">
+<w:footnotes xmlns:wpc="http://schemas.microsoft.com/office/word/2010/wordprocessingCanvas" xmlns:cx="http://schemas.microsoft.com/office/drawing/2014/chartex" xmlns:cx1="http://schemas.microsoft.com/office/drawing/2015/9/8/chartex" xmlns:cx2="http://schemas.microsoft.com/office/drawing/2015/10/21/chartex" xmlns:cx3="http://schemas.microsoft.com/office/drawing/2016/5/9/chartex" xmlns:cx4="http://schemas.microsoft.com/office/drawing/2016/5/10/chartex" xmlns:cx5="http://schemas.microsoft.com/office/drawing/2016/5/11/chartex" xmlns:mc="http://schemas.openxmlformats.org/markup-compatibility/2006" xmlns:o="urn:schemas-microsoft-com:office:office" xmlns:r="http://schemas.openxmlformats.org/officeDocument/2006/relationships" xmlns:m="http://schemas.openxmlformats.org/officeDocument/2006/math" xmlns:v="urn:schemas-microsoft-com:vml" xmlns:wp14="http://schemas.microsoft.com/office/word/2010/wordprocessingDrawing" xmlns:wp="http://schemas.openxmlformats.org/drawingml/2006/wordprocessingDrawing" xmlns:w10="urn:schemas-microsoft-com:office:word" xmlns:w="http://schemas.openxmlformats.org/wordprocessingml/2006/main" xmlns:w14="http://schemas.microsoft.com/office/word/2010/wordml" xmlns:w15="http://schemas.microsoft.com/office/word/2012/wordml" xmlns:w16se="http://schemas.microsoft.com/office/word/2015/wordml/symex" xmlns:wpg="http://schemas.microsoft.com/office/word/2010/wordprocessingGroup" xmlns:wpi="http://schemas.microsoft.com/office/word/2010/wordprocessingInk" xmlns:wne="http://schemas.microsoft.com/office/word/2006/wordml" xmlns:wps="http://schemas.microsoft.com/office/word/2010/wordprocessingShape" mc:Ignorable="w14 w15 w16se wp14">
   <w:footnote w:type="separator" w:id="-1">
     <w:p>
       <w:pPr>
@@ -3238,7 +3902,7 @@
 </file>
 
 <file path=word/numbering.xml><?xml version="1.0" encoding="utf-8"?>
-<w:numbering xmlns:wpc="http://schemas.microsoft.com/office/word/2010/wordprocessingCanvas" xmlns:mc="http://schemas.openxmlformats.org/markup-compatibility/2006" xmlns:o="urn:schemas-microsoft-com:office:office" xmlns:r="http://schemas.openxmlformats.org/officeDocument/2006/relationships" xmlns:m="http://schemas.openxmlformats.org/officeDocument/2006/math" xmlns:v="urn:schemas-microsoft-com:vml" xmlns:wp14="http://schemas.microsoft.com/office/word/2010/wordprocessingDrawing" xmlns:wp="http://schemas.openxmlformats.org/drawingml/2006/wordprocessingDrawing" xmlns:w10="urn:schemas-microsoft-com:office:word" xmlns:w="http://schemas.openxmlformats.org/wordprocessingml/2006/main" xmlns:w14="http://schemas.microsoft.com/office/word/2010/wordml" xmlns:w15="http://schemas.microsoft.com/office/word/2012/wordml" xmlns:wpg="http://schemas.microsoft.com/office/word/2010/wordprocessingGroup" xmlns:wpi="http://schemas.microsoft.com/office/word/2010/wordprocessingInk" xmlns:wne="http://schemas.microsoft.com/office/word/2006/wordml" xmlns:wps="http://schemas.microsoft.com/office/word/2010/wordprocessingShape" mc:Ignorable="w14 w15 wp14">
+<w:numbering xmlns:wpc="http://schemas.microsoft.com/office/word/2010/wordprocessingCanvas" xmlns:cx="http://schemas.microsoft.com/office/drawing/2014/chartex" xmlns:cx1="http://schemas.microsoft.com/office/drawing/2015/9/8/chartex" xmlns:cx2="http://schemas.microsoft.com/office/drawing/2015/10/21/chartex" xmlns:cx3="http://schemas.microsoft.com/office/drawing/2016/5/9/chartex" xmlns:cx4="http://schemas.microsoft.com/office/drawing/2016/5/10/chartex" xmlns:cx5="http://schemas.microsoft.com/office/drawing/2016/5/11/chartex" xmlns:mc="http://schemas.openxmlformats.org/markup-compatibility/2006" xmlns:o="urn:schemas-microsoft-com:office:office" xmlns:r="http://schemas.openxmlformats.org/officeDocument/2006/relationships" xmlns:m="http://schemas.openxmlformats.org/officeDocument/2006/math" xmlns:v="urn:schemas-microsoft-com:vml" xmlns:wp14="http://schemas.microsoft.com/office/word/2010/wordprocessingDrawing" xmlns:wp="http://schemas.openxmlformats.org/drawingml/2006/wordprocessingDrawing" xmlns:w10="urn:schemas-microsoft-com:office:word" xmlns:w="http://schemas.openxmlformats.org/wordprocessingml/2006/main" xmlns:w14="http://schemas.microsoft.com/office/word/2010/wordml" xmlns:w15="http://schemas.microsoft.com/office/word/2012/wordml" xmlns:w16se="http://schemas.microsoft.com/office/word/2015/wordml/symex" xmlns:wpg="http://schemas.microsoft.com/office/word/2010/wordprocessingGroup" xmlns:wpi="http://schemas.microsoft.com/office/word/2010/wordprocessingInk" xmlns:wne="http://schemas.microsoft.com/office/word/2006/wordml" xmlns:wps="http://schemas.microsoft.com/office/word/2010/wordprocessingShape" mc:Ignorable="w14 w15 w16se wp14">
   <w:abstractNum w:abstractNumId="0" w15:restartNumberingAfterBreak="0">
     <w:nsid w:val="0294158F"/>
     <w:multiLevelType w:val="hybridMultilevel"/>
@@ -3668,6 +4332,119 @@
     </w:lvl>
   </w:abstractNum>
   <w:abstractNum w:abstractNumId="4" w15:restartNumberingAfterBreak="0">
+    <w:nsid w:val="31E609B4"/>
+    <w:multiLevelType w:val="hybridMultilevel"/>
+    <w:tmpl w:val="BC523360"/>
+    <w:lvl w:ilvl="0" w:tplc="04100001">
+      <w:start w:val="1"/>
+      <w:numFmt w:val="bullet"/>
+      <w:lvlText w:val=""/>
+      <w:lvlJc w:val="left"/>
+      <w:pPr>
+        <w:ind w:left="720" w:hanging="360"/>
+      </w:pPr>
+      <w:rPr>
+        <w:rFonts w:ascii="Symbol" w:hAnsi="Symbol" w:hint="default"/>
+      </w:rPr>
+    </w:lvl>
+    <w:lvl w:ilvl="1" w:tplc="04100003" w:tentative="1">
+      <w:start w:val="1"/>
+      <w:numFmt w:val="bullet"/>
+      <w:lvlText w:val="o"/>
+      <w:lvlJc w:val="left"/>
+      <w:pPr>
+        <w:ind w:left="1440" w:hanging="360"/>
+      </w:pPr>
+      <w:rPr>
+        <w:rFonts w:ascii="Courier New" w:hAnsi="Courier New" w:cs="Courier New" w:hint="default"/>
+      </w:rPr>
+    </w:lvl>
+    <w:lvl w:ilvl="2" w:tplc="04100005" w:tentative="1">
+      <w:start w:val="1"/>
+      <w:numFmt w:val="bullet"/>
+      <w:lvlText w:val=""/>
+      <w:lvlJc w:val="left"/>
+      <w:pPr>
+        <w:ind w:left="2160" w:hanging="360"/>
+      </w:pPr>
+      <w:rPr>
+        <w:rFonts w:ascii="Wingdings" w:hAnsi="Wingdings" w:hint="default"/>
+      </w:rPr>
+    </w:lvl>
+    <w:lvl w:ilvl="3" w:tplc="04100001" w:tentative="1">
+      <w:start w:val="1"/>
+      <w:numFmt w:val="bullet"/>
+      <w:lvlText w:val=""/>
+      <w:lvlJc w:val="left"/>
+      <w:pPr>
+        <w:ind w:left="2880" w:hanging="360"/>
+      </w:pPr>
+      <w:rPr>
+        <w:rFonts w:ascii="Symbol" w:hAnsi="Symbol" w:hint="default"/>
+      </w:rPr>
+    </w:lvl>
+    <w:lvl w:ilvl="4" w:tplc="04100003" w:tentative="1">
+      <w:start w:val="1"/>
+      <w:numFmt w:val="bullet"/>
+      <w:lvlText w:val="o"/>
+      <w:lvlJc w:val="left"/>
+      <w:pPr>
+        <w:ind w:left="3600" w:hanging="360"/>
+      </w:pPr>
+      <w:rPr>
+        <w:rFonts w:ascii="Courier New" w:hAnsi="Courier New" w:cs="Courier New" w:hint="default"/>
+      </w:rPr>
+    </w:lvl>
+    <w:lvl w:ilvl="5" w:tplc="04100005" w:tentative="1">
+      <w:start w:val="1"/>
+      <w:numFmt w:val="bullet"/>
+      <w:lvlText w:val=""/>
+      <w:lvlJc w:val="left"/>
+      <w:pPr>
+        <w:ind w:left="4320" w:hanging="360"/>
+      </w:pPr>
+      <w:rPr>
+        <w:rFonts w:ascii="Wingdings" w:hAnsi="Wingdings" w:hint="default"/>
+      </w:rPr>
+    </w:lvl>
+    <w:lvl w:ilvl="6" w:tplc="04100001" w:tentative="1">
+      <w:start w:val="1"/>
+      <w:numFmt w:val="bullet"/>
+      <w:lvlText w:val=""/>
+      <w:lvlJc w:val="left"/>
+      <w:pPr>
+        <w:ind w:left="5040" w:hanging="360"/>
+      </w:pPr>
+      <w:rPr>
+        <w:rFonts w:ascii="Symbol" w:hAnsi="Symbol" w:hint="default"/>
+      </w:rPr>
+    </w:lvl>
+    <w:lvl w:ilvl="7" w:tplc="04100003" w:tentative="1">
+      <w:start w:val="1"/>
+      <w:numFmt w:val="bullet"/>
+      <w:lvlText w:val="o"/>
+      <w:lvlJc w:val="left"/>
+      <w:pPr>
+        <w:ind w:left="5760" w:hanging="360"/>
+      </w:pPr>
+      <w:rPr>
+        <w:rFonts w:ascii="Courier New" w:hAnsi="Courier New" w:cs="Courier New" w:hint="default"/>
+      </w:rPr>
+    </w:lvl>
+    <w:lvl w:ilvl="8" w:tplc="04100005" w:tentative="1">
+      <w:start w:val="1"/>
+      <w:numFmt w:val="bullet"/>
+      <w:lvlText w:val=""/>
+      <w:lvlJc w:val="left"/>
+      <w:pPr>
+        <w:ind w:left="6480" w:hanging="360"/>
+      </w:pPr>
+      <w:rPr>
+        <w:rFonts w:ascii="Wingdings" w:hAnsi="Wingdings" w:hint="default"/>
+      </w:rPr>
+    </w:lvl>
+  </w:abstractNum>
+  <w:abstractNum w:abstractNumId="5" w15:restartNumberingAfterBreak="0">
     <w:nsid w:val="40EB2E12"/>
     <w:multiLevelType w:val="hybridMultilevel"/>
     <w:tmpl w:val="673ABA4C"/>
@@ -3780,7 +4557,7 @@
       </w:rPr>
     </w:lvl>
   </w:abstractNum>
-  <w:abstractNum w:abstractNumId="5" w15:restartNumberingAfterBreak="0">
+  <w:abstractNum w:abstractNumId="6" w15:restartNumberingAfterBreak="0">
     <w:nsid w:val="45510623"/>
     <w:multiLevelType w:val="hybridMultilevel"/>
     <w:tmpl w:val="73D662B4"/>
@@ -3867,13 +4644,126 @@
       <w:pPr>
         <w:ind w:left="6480" w:hanging="180"/>
       </w:pPr>
+    </w:lvl>
+  </w:abstractNum>
+  <w:abstractNum w:abstractNumId="7" w15:restartNumberingAfterBreak="0">
+    <w:nsid w:val="6D6B7A0B"/>
+    <w:multiLevelType w:val="hybridMultilevel"/>
+    <w:tmpl w:val="A9A4722E"/>
+    <w:lvl w:ilvl="0" w:tplc="04100001">
+      <w:start w:val="1"/>
+      <w:numFmt w:val="bullet"/>
+      <w:lvlText w:val=""/>
+      <w:lvlJc w:val="left"/>
+      <w:pPr>
+        <w:ind w:left="1080" w:hanging="360"/>
+      </w:pPr>
+      <w:rPr>
+        <w:rFonts w:ascii="Symbol" w:hAnsi="Symbol" w:hint="default"/>
+      </w:rPr>
+    </w:lvl>
+    <w:lvl w:ilvl="1" w:tplc="04100003" w:tentative="1">
+      <w:start w:val="1"/>
+      <w:numFmt w:val="bullet"/>
+      <w:lvlText w:val="o"/>
+      <w:lvlJc w:val="left"/>
+      <w:pPr>
+        <w:ind w:left="1800" w:hanging="360"/>
+      </w:pPr>
+      <w:rPr>
+        <w:rFonts w:ascii="Courier New" w:hAnsi="Courier New" w:cs="Courier New" w:hint="default"/>
+      </w:rPr>
+    </w:lvl>
+    <w:lvl w:ilvl="2" w:tplc="04100005" w:tentative="1">
+      <w:start w:val="1"/>
+      <w:numFmt w:val="bullet"/>
+      <w:lvlText w:val=""/>
+      <w:lvlJc w:val="left"/>
+      <w:pPr>
+        <w:ind w:left="2520" w:hanging="360"/>
+      </w:pPr>
+      <w:rPr>
+        <w:rFonts w:ascii="Wingdings" w:hAnsi="Wingdings" w:hint="default"/>
+      </w:rPr>
+    </w:lvl>
+    <w:lvl w:ilvl="3" w:tplc="04100001" w:tentative="1">
+      <w:start w:val="1"/>
+      <w:numFmt w:val="bullet"/>
+      <w:lvlText w:val=""/>
+      <w:lvlJc w:val="left"/>
+      <w:pPr>
+        <w:ind w:left="3240" w:hanging="360"/>
+      </w:pPr>
+      <w:rPr>
+        <w:rFonts w:ascii="Symbol" w:hAnsi="Symbol" w:hint="default"/>
+      </w:rPr>
+    </w:lvl>
+    <w:lvl w:ilvl="4" w:tplc="04100003" w:tentative="1">
+      <w:start w:val="1"/>
+      <w:numFmt w:val="bullet"/>
+      <w:lvlText w:val="o"/>
+      <w:lvlJc w:val="left"/>
+      <w:pPr>
+        <w:ind w:left="3960" w:hanging="360"/>
+      </w:pPr>
+      <w:rPr>
+        <w:rFonts w:ascii="Courier New" w:hAnsi="Courier New" w:cs="Courier New" w:hint="default"/>
+      </w:rPr>
+    </w:lvl>
+    <w:lvl w:ilvl="5" w:tplc="04100005" w:tentative="1">
+      <w:start w:val="1"/>
+      <w:numFmt w:val="bullet"/>
+      <w:lvlText w:val=""/>
+      <w:lvlJc w:val="left"/>
+      <w:pPr>
+        <w:ind w:left="4680" w:hanging="360"/>
+      </w:pPr>
+      <w:rPr>
+        <w:rFonts w:ascii="Wingdings" w:hAnsi="Wingdings" w:hint="default"/>
+      </w:rPr>
+    </w:lvl>
+    <w:lvl w:ilvl="6" w:tplc="04100001" w:tentative="1">
+      <w:start w:val="1"/>
+      <w:numFmt w:val="bullet"/>
+      <w:lvlText w:val=""/>
+      <w:lvlJc w:val="left"/>
+      <w:pPr>
+        <w:ind w:left="5400" w:hanging="360"/>
+      </w:pPr>
+      <w:rPr>
+        <w:rFonts w:ascii="Symbol" w:hAnsi="Symbol" w:hint="default"/>
+      </w:rPr>
+    </w:lvl>
+    <w:lvl w:ilvl="7" w:tplc="04100003" w:tentative="1">
+      <w:start w:val="1"/>
+      <w:numFmt w:val="bullet"/>
+      <w:lvlText w:val="o"/>
+      <w:lvlJc w:val="left"/>
+      <w:pPr>
+        <w:ind w:left="6120" w:hanging="360"/>
+      </w:pPr>
+      <w:rPr>
+        <w:rFonts w:ascii="Courier New" w:hAnsi="Courier New" w:cs="Courier New" w:hint="default"/>
+      </w:rPr>
+    </w:lvl>
+    <w:lvl w:ilvl="8" w:tplc="04100005" w:tentative="1">
+      <w:start w:val="1"/>
+      <w:numFmt w:val="bullet"/>
+      <w:lvlText w:val=""/>
+      <w:lvlJc w:val="left"/>
+      <w:pPr>
+        <w:ind w:left="6840" w:hanging="360"/>
+      </w:pPr>
+      <w:rPr>
+        <w:rFonts w:ascii="Wingdings" w:hAnsi="Wingdings" w:hint="default"/>
+      </w:rPr>
     </w:lvl>
   </w:abstractNum>
   <w:num w:numId="1">
     <w:abstractNumId w:val="3"/>
   </w:num>
   <w:num w:numId="2">
-    <w:abstractNumId w:val="5"/>
+    <w:abstractNumId w:val="6"/>
   </w:num>
   <w:num w:numId="3">
     <w:abstractNumId w:val="0"/>
@@ -3882,16 +4772,22 @@
     <w:abstractNumId w:val="1"/>
   </w:num>
   <w:num w:numId="5">
-    <w:abstractNumId w:val="4"/>
+    <w:abstractNumId w:val="5"/>
   </w:num>
   <w:num w:numId="6">
     <w:abstractNumId w:val="2"/>
+  </w:num>
+  <w:num w:numId="7">
+    <w:abstractNumId w:val="7"/>
+  </w:num>
+  <w:num w:numId="8">
+    <w:abstractNumId w:val="4"/>
   </w:num>
 </w:numbering>
 </file>
 
 <file path=word/styles.xml><?xml version="1.0" encoding="utf-8"?>
-<w:styles xmlns:mc="http://schemas.openxmlformats.org/markup-compatibility/2006" xmlns:r="http://schemas.openxmlformats.org/officeDocument/2006/relationships" xmlns:w="http://schemas.openxmlformats.org/wordprocessingml/2006/main" xmlns:w14="http://schemas.microsoft.com/office/word/2010/wordml" xmlns:w15="http://schemas.microsoft.com/office/word/2012/wordml" mc:Ignorable="w14 w15">
+<w:styles xmlns:mc="http://schemas.openxmlformats.org/markup-compatibility/2006" xmlns:r="http://schemas.openxmlformats.org/officeDocument/2006/relationships" xmlns:w="http://schemas.openxmlformats.org/wordprocessingml/2006/main" xmlns:w14="http://schemas.microsoft.com/office/word/2010/wordml" xmlns:w15="http://schemas.microsoft.com/office/word/2012/wordml" xmlns:w16se="http://schemas.microsoft.com/office/word/2015/wordml/symex" mc:Ignorable="w14 w15 w16se">
   <w:docDefaults>
     <w:rPrDefault>
       <w:rPr>
@@ -3907,7 +4803,7 @@
       </w:pPr>
     </w:pPrDefault>
   </w:docDefaults>
-  <w:latentStyles w:defLockedState="0" w:defUIPriority="99" w:defSemiHidden="0" w:defUnhideWhenUsed="0" w:defQFormat="0" w:count="371">
+  <w:latentStyles w:defLockedState="0" w:defUIPriority="99" w:defSemiHidden="0" w:defUnhideWhenUsed="0" w:defQFormat="0" w:count="374">
     <w:lsdException w:name="Normal" w:uiPriority="0" w:qFormat="1"/>
     <w:lsdException w:name="heading 1" w:uiPriority="9" w:qFormat="1"/>
     <w:lsdException w:name="heading 2" w:semiHidden="1" w:uiPriority="9" w:unhideWhenUsed="1" w:qFormat="1"/>
@@ -4013,7 +4909,6 @@
     <w:lsdException w:name="HTML Sample" w:semiHidden="1" w:unhideWhenUsed="1"/>
     <w:lsdException w:name="HTML Typewriter" w:semiHidden="1" w:unhideWhenUsed="1"/>
     <w:lsdException w:name="HTML Variable" w:semiHidden="1" w:unhideWhenUsed="1"/>
-    <w:lsdException w:name="Normal Table" w:semiHidden="1" w:unhideWhenUsed="1"/>
     <w:lsdException w:name="annotation subject" w:semiHidden="1" w:unhideWhenUsed="1"/>
     <w:lsdException w:name="No List" w:semiHidden="1" w:unhideWhenUsed="1"/>
     <w:lsdException w:name="Outline List 1" w:semiHidden="1" w:unhideWhenUsed="1"/>
@@ -4058,7 +4953,6 @@
     <w:lsdException w:name="Table Professional" w:semiHidden="1" w:unhideWhenUsed="1"/>
     <w:lsdException w:name="Table Subtle 1" w:semiHidden="1" w:unhideWhenUsed="1"/>
     <w:lsdException w:name="Table Subtle 2" w:semiHidden="1" w:unhideWhenUsed="1"/>
-    <w:lsdException w:name="Table Web 1" w:semiHidden="1" w:unhideWhenUsed="1"/>
     <w:lsdException w:name="Table Web 2" w:semiHidden="1" w:unhideWhenUsed="1"/>
     <w:lsdException w:name="Table Web 3" w:semiHidden="1" w:unhideWhenUsed="1"/>
     <w:lsdException w:name="Balloon Text" w:semiHidden="1" w:unhideWhenUsed="1"/>
@@ -4279,6 +5173,9 @@
     <w:lsdException w:name="List Table 5 Dark Accent 6" w:uiPriority="50"/>
     <w:lsdException w:name="List Table 6 Colorful Accent 6" w:uiPriority="51"/>
     <w:lsdException w:name="List Table 7 Colorful Accent 6" w:uiPriority="52"/>
+    <w:lsdException w:name="Mention" w:semiHidden="1" w:unhideWhenUsed="1"/>
+    <w:lsdException w:name="Smart Hyperlink" w:semiHidden="1" w:unhideWhenUsed="1"/>
+    <w:lsdException w:name="Hashtag" w:semiHidden="1" w:unhideWhenUsed="1"/>
   </w:latentStyles>
   <w:style w:type="paragraph" w:default="1" w:styleId="Normale">
     <w:name w:val="Normal"/>
@@ -4876,7 +5773,7 @@
 </file>
 
 <file path=customXml/itemProps1.xml><?xml version="1.0" encoding="utf-8"?>
-<ds:datastoreItem xmlns:ds="http://schemas.openxmlformats.org/officeDocument/2006/customXml" ds:itemID="{241113E9-427C-4DD7-BA7A-34C7D3E7EB53}">
+<ds:datastoreItem xmlns:ds="http://schemas.openxmlformats.org/officeDocument/2006/customXml" ds:itemID="{3705C0CE-EF02-4FB8-AEBF-B9F87F720325}">
   <ds:schemaRefs>
     <ds:schemaRef ds:uri="http://schemas.openxmlformats.org/officeDocument/2006/bibliography"/>
   </ds:schemaRefs>

--- a/3. ITPD/PowerEnJoy - ITPD.docx
+++ b/3. ITPD/PowerEnJoy - ITPD.docx
@@ -1,6 +1,6 @@
 
 <file path=word/document.xml><?xml version="1.0" encoding="utf-8"?>
-<w:document xmlns:wpc="http://schemas.microsoft.com/office/word/2010/wordprocessingCanvas" xmlns:mo="http://schemas.microsoft.com/office/mac/office/2008/main" xmlns:mc="http://schemas.openxmlformats.org/markup-compatibility/2006" xmlns:mv="urn:schemas-microsoft-com:mac:vml" xmlns:o="urn:schemas-microsoft-com:office:office" xmlns:r="http://schemas.openxmlformats.org/officeDocument/2006/relationships" xmlns:m="http://schemas.openxmlformats.org/officeDocument/2006/math" xmlns:v="urn:schemas-microsoft-com:vml" xmlns:wp14="http://schemas.microsoft.com/office/word/2010/wordprocessingDrawing" xmlns:wp="http://schemas.openxmlformats.org/drawingml/2006/wordprocessingDrawing" xmlns:w10="urn:schemas-microsoft-com:office:word" xmlns:w="http://schemas.openxmlformats.org/wordprocessingml/2006/main" xmlns:w14="http://schemas.microsoft.com/office/word/2010/wordml" xmlns:w15="http://schemas.microsoft.com/office/word/2012/wordml" xmlns:wpg="http://schemas.microsoft.com/office/word/2010/wordprocessingGroup" xmlns:wpi="http://schemas.microsoft.com/office/word/2010/wordprocessingInk" xmlns:wne="http://schemas.microsoft.com/office/word/2006/wordml" xmlns:wps="http://schemas.microsoft.com/office/word/2010/wordprocessingShape" mc:Ignorable="w14 w15 wp14">
+<w:document xmlns:wpc="http://schemas.microsoft.com/office/word/2010/wordprocessingCanvas" xmlns:cx="http://schemas.microsoft.com/office/drawing/2014/chartex" xmlns:cx1="http://schemas.microsoft.com/office/drawing/2015/9/8/chartex" xmlns:cx2="http://schemas.microsoft.com/office/drawing/2015/10/21/chartex" xmlns:cx3="http://schemas.microsoft.com/office/drawing/2016/5/9/chartex" xmlns:cx4="http://schemas.microsoft.com/office/drawing/2016/5/10/chartex" xmlns:cx5="http://schemas.microsoft.com/office/drawing/2016/5/11/chartex" xmlns:mc="http://schemas.openxmlformats.org/markup-compatibility/2006" xmlns:o="urn:schemas-microsoft-com:office:office" xmlns:r="http://schemas.openxmlformats.org/officeDocument/2006/relationships" xmlns:m="http://schemas.openxmlformats.org/officeDocument/2006/math" xmlns:v="urn:schemas-microsoft-com:vml" xmlns:wp14="http://schemas.microsoft.com/office/word/2010/wordprocessingDrawing" xmlns:wp="http://schemas.openxmlformats.org/drawingml/2006/wordprocessingDrawing" xmlns:w10="urn:schemas-microsoft-com:office:word" xmlns:w="http://schemas.openxmlformats.org/wordprocessingml/2006/main" xmlns:w14="http://schemas.microsoft.com/office/word/2010/wordml" xmlns:w15="http://schemas.microsoft.com/office/word/2012/wordml" xmlns:w16se="http://schemas.microsoft.com/office/word/2015/wordml/symex" xmlns:wpg="http://schemas.microsoft.com/office/word/2010/wordprocessingGroup" xmlns:wpi="http://schemas.microsoft.com/office/word/2010/wordprocessingInk" xmlns:wne="http://schemas.microsoft.com/office/word/2006/wordml" xmlns:wps="http://schemas.microsoft.com/office/word/2010/wordprocessingShape" mc:Ignorable="w14 w15 w16se wp14">
   <w:body>
     <w:sdt>
       <w:sdtPr>
@@ -248,9 +248,9 @@
                   </wp:anchor>
                 </w:drawing>
               </mc:Choice>
-              <mc:Fallback xmlns:w16se="http://schemas.microsoft.com/office/word/2015/wordml/symex" xmlns:cx5="http://schemas.microsoft.com/office/drawing/2016/5/11/chartex" xmlns:cx4="http://schemas.microsoft.com/office/drawing/2016/5/10/chartex" xmlns:cx3="http://schemas.microsoft.com/office/drawing/2016/5/9/chartex" xmlns:cx2="http://schemas.microsoft.com/office/drawing/2015/10/21/chartex" xmlns:cx1="http://schemas.microsoft.com/office/drawing/2015/9/8/chartex" xmlns:cx="http://schemas.microsoft.com/office/drawing/2014/chartex">
+              <mc:Fallback>
                 <w:pict>
-                  <v:group w14:anchorId="28F2A5E4" id="Gruppo 149" o:spid="_x0000_s1026" style="position:absolute;margin-left:0;margin-top:12.15pt;width:309.75pt;height:95.7pt;z-index:251659264;mso-position-horizontal:center;mso-position-horizontal-relative:margin;mso-position-vertical-relative:page" coordsize="73152,12161" o:gfxdata="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">
+                  <v:group w14:anchorId="1CFEC946" id="Gruppo 149" o:spid="_x0000_s1026" style="position:absolute;margin-left:0;margin-top:12.15pt;width:309.75pt;height:95.7pt;z-index:251659264;mso-position-horizontal:center;mso-position-horizontal-relative:margin;mso-position-vertical-relative:page" coordsize="73152,12161" o:gfxdata="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">
                     <v:shape id="Rettangolo 51" o:spid="_x0000_s1027" style="position:absolute;width:73152;height:11303;visibility:visible;mso-wrap-style:square;v-text-anchor:middle" coordsize="7312660,1129665" o:gfxdata="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" path="m,l7312660,r,1129665l3619500,733425,,1091565,,xe" fillcolor="#5b9bd5" stroked="f" strokeweight="1pt">
                       <v:stroke joinstyle="miter"/>
                       <v:path arrowok="t" o:connecttype="custom" o:connectlocs="0,0;7315200,0;7315200,1130373;3620757,733885;0,1092249;0,0" o:connectangles="0,0,0,0,0,0"/>
@@ -337,23 +337,7 @@
                                     <w:rFonts w:asciiTheme="minorHAnsi" w:hAnsiTheme="minorHAnsi" w:cstheme="minorHAnsi"/>
                                     <w:sz w:val="28"/>
                                   </w:rPr>
-                                  <w:t xml:space="preserve">Luca </w:t>
-                                </w:r>
-                                <w:proofErr w:type="spellStart"/>
-                                <w:r>
-                                  <w:rPr>
-                                    <w:rFonts w:asciiTheme="minorHAnsi" w:hAnsiTheme="minorHAnsi" w:cstheme="minorHAnsi"/>
-                                    <w:sz w:val="28"/>
-                                  </w:rPr>
-                                  <w:t>Scannapieco</w:t>
-                                </w:r>
-                                <w:proofErr w:type="spellEnd"/>
-                                <w:r>
-                                  <w:rPr>
-                                    <w:rFonts w:asciiTheme="minorHAnsi" w:hAnsiTheme="minorHAnsi" w:cstheme="minorHAnsi"/>
-                                    <w:sz w:val="28"/>
-                                  </w:rPr>
-                                  <w:t xml:space="preserve"> - 877145</w:t>
+                                  <w:t>Luca Scannapieco - 877145</w:t>
                                 </w:r>
                               </w:p>
                               <w:p>
@@ -436,11 +420,11 @@
               </mc:Choice>
               <mc:Fallback>
                 <w:pict>
-                  <v:shapetype w14:anchorId="5B0837DF" id="_x0000_t202" coordsize="21600,21600" o:spt="202" path="m0,0l0,21600,21600,21600,21600,0xe">
+                  <v:shapetype w14:anchorId="5B0837DF" id="_x0000_t202" coordsize="21600,21600" o:spt="202" path="m,l,21600r21600,l21600,xe">
                     <v:stroke joinstyle="miter"/>
                     <v:path gradientshapeok="t" o:connecttype="rect"/>
                   </v:shapetype>
-                  <v:shape id="Casella di testo 2" o:spid="_x0000_s1026" type="#_x0000_t202" style="position:absolute;margin-left:247.8pt;margin-top:557.7pt;width:192.75pt;height:93.35pt;z-index:251662336;visibility:visible;mso-wrap-style:square;mso-width-percent:400;mso-height-percent:200;mso-wrap-distance-left:9pt;mso-wrap-distance-top:3.6pt;mso-wrap-distance-right:9pt;mso-wrap-distance-bottom:3.6pt;mso-position-horizontal:absolute;mso-position-horizontal-relative:text;mso-position-vertical:absolute;mso-position-vertical-relative:text;mso-width-percent:400;mso-height-percent:200;mso-width-relative:margin;mso-height-relative:margin;v-text-anchor:top" o:gfxdata="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" stroked="f">
+                  <v:shape id="Casella di testo 2" o:spid="_x0000_s1026" type="#_x0000_t202" style="position:absolute;margin-left:247.8pt;margin-top:557.7pt;width:192.75pt;height:93.35pt;z-index:251662336;visibility:visible;mso-wrap-style:square;mso-width-percent:400;mso-height-percent:200;mso-wrap-distance-left:9pt;mso-wrap-distance-top:3.6pt;mso-wrap-distance-right:9pt;mso-wrap-distance-bottom:3.6pt;mso-position-horizontal:absolute;mso-position-horizontal-relative:text;mso-position-vertical:absolute;mso-position-vertical-relative:text;mso-width-percent:400;mso-height-percent:200;mso-width-relative:margin;mso-height-relative:margin;v-text-anchor:top" o:gfxdata="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" stroked="f">
                     <v:textbox style="mso-fit-shape-to-text:t">
                       <w:txbxContent>
                         <w:p>
@@ -457,23 +441,7 @@
                               <w:rFonts w:asciiTheme="minorHAnsi" w:hAnsiTheme="minorHAnsi" w:cstheme="minorHAnsi"/>
                               <w:sz w:val="28"/>
                             </w:rPr>
-                            <w:t xml:space="preserve">Luca </w:t>
-                          </w:r>
-                          <w:proofErr w:type="spellStart"/>
-                          <w:r>
-                            <w:rPr>
-                              <w:rFonts w:asciiTheme="minorHAnsi" w:hAnsiTheme="minorHAnsi" w:cstheme="minorHAnsi"/>
-                              <w:sz w:val="28"/>
-                            </w:rPr>
-                            <w:t>Scannapieco</w:t>
-                          </w:r>
-                          <w:proofErr w:type="spellEnd"/>
-                          <w:r>
-                            <w:rPr>
-                              <w:rFonts w:asciiTheme="minorHAnsi" w:hAnsiTheme="minorHAnsi" w:cstheme="minorHAnsi"/>
-                              <w:sz w:val="28"/>
-                            </w:rPr>
-                            <w:t xml:space="preserve"> - 877145</w:t>
+                            <w:t>Luca Scannapieco - 877145</w:t>
                           </w:r>
                         </w:p>
                         <w:p>
@@ -680,7 +648,6 @@
                                     </w14:textOutline>
                                   </w:rPr>
                                 </w:pPr>
-                                <w:proofErr w:type="spellStart"/>
                                 <w:r>
                                   <w:rPr>
                                     <w:color w:val="000000"/>
@@ -699,7 +666,6 @@
                                   </w:rPr>
                                   <w:t>PowerEnJoy</w:t>
                                 </w:r>
-                                <w:proofErr w:type="spellEnd"/>
                               </w:p>
                               <w:p>
                                 <w:pPr>
@@ -738,7 +704,7 @@
               </mc:Choice>
               <mc:Fallback>
                 <w:pict>
-                  <v:shape w14:anchorId="3CB8D728" id="_x0000_s1027" type="#_x0000_t202" style="position:absolute;margin-left:0;margin-top:271.3pt;width:408pt;height:199.3pt;z-index:251661312;visibility:visible;mso-wrap-style:square;mso-width-percent:0;mso-height-percent:0;mso-wrap-distance-left:9pt;mso-wrap-distance-top:3.6pt;mso-wrap-distance-right:9pt;mso-wrap-distance-bottom:3.6pt;mso-position-horizontal:center;mso-position-horizontal-relative:margin;mso-position-vertical:absolute;mso-position-vertical-relative:text;mso-width-percent:0;mso-height-percent:0;mso-width-relative:margin;mso-height-relative:margin;v-text-anchor:top" o:gfxdata="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" stroked="f">
+                  <v:shape w14:anchorId="3CB8D728" id="_x0000_s1027" type="#_x0000_t202" style="position:absolute;margin-left:0;margin-top:271.3pt;width:408pt;height:199.3pt;z-index:251661312;visibility:visible;mso-wrap-style:square;mso-width-percent:0;mso-height-percent:0;mso-wrap-distance-left:9pt;mso-wrap-distance-top:3.6pt;mso-wrap-distance-right:9pt;mso-wrap-distance-bottom:3.6pt;mso-position-horizontal:center;mso-position-horizontal-relative:margin;mso-position-vertical:absolute;mso-position-vertical-relative:text;mso-width-percent:0;mso-height-percent:0;mso-width-relative:margin;mso-height-relative:margin;v-text-anchor:top" o:gfxdata="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" stroked="f">
                     <v:textbox>
                       <w:txbxContent>
                         <w:p>
@@ -760,7 +726,6 @@
                               </w14:textOutline>
                             </w:rPr>
                           </w:pPr>
-                          <w:proofErr w:type="spellStart"/>
                           <w:r>
                             <w:rPr>
                               <w:color w:val="000000"/>
@@ -779,7 +744,6 @@
                             </w:rPr>
                             <w:t>PowerEnJoy</w:t>
                           </w:r>
-                          <w:proofErr w:type="spellEnd"/>
                         </w:p>
                         <w:p>
                           <w:pPr>
@@ -843,19 +807,9 @@
           <w:pPr>
             <w:pStyle w:val="Titolosommario"/>
           </w:pPr>
-          <w:proofErr w:type="spellStart"/>
           <w:r>
-            <w:t>Table</w:t>
+            <w:t>Table of contents</w:t>
           </w:r>
-          <w:proofErr w:type="spellEnd"/>
-          <w:r>
-            <w:t xml:space="preserve"> of </w:t>
-          </w:r>
-          <w:proofErr w:type="spellStart"/>
-          <w:r>
-            <w:t>contents</w:t>
-          </w:r>
-          <w:proofErr w:type="spellEnd"/>
         </w:p>
         <w:p>
           <w:pPr>
@@ -878,7 +832,7 @@
           <w:r>
             <w:fldChar w:fldCharType="separate"/>
           </w:r>
-          <w:hyperlink w:anchor="_Toc471406853" w:history="1">
+          <w:hyperlink w:anchor="_Toc471938883" w:history="1">
             <w:r>
               <w:rPr>
                 <w:rStyle w:val="Collegamentoipertestuale"/>
@@ -906,7 +860,7 @@
                 <w:noProof/>
                 <w:webHidden/>
               </w:rPr>
-              <w:instrText xml:space="preserve"> PAGEREF _Toc471406853 \h </w:instrText>
+              <w:instrText xml:space="preserve"> PAGEREF _Toc471938883 \h </w:instrText>
             </w:r>
             <w:r>
               <w:rPr>
@@ -949,7 +903,7 @@
               <w:lang w:eastAsia="it-IT"/>
             </w:rPr>
           </w:pPr>
-          <w:hyperlink w:anchor="_Toc471406854" w:history="1">
+          <w:hyperlink w:anchor="_Toc471938884" w:history="1">
             <w:r>
               <w:rPr>
                 <w:rStyle w:val="Collegamentoipertestuale"/>
@@ -977,7 +931,7 @@
                 <w:noProof/>
                 <w:webHidden/>
               </w:rPr>
-              <w:instrText xml:space="preserve"> PAGEREF _Toc471406854 \h </w:instrText>
+              <w:instrText xml:space="preserve"> PAGEREF _Toc471938884 \h </w:instrText>
             </w:r>
             <w:r>
               <w:rPr>
@@ -1020,7 +974,7 @@
               <w:lang w:eastAsia="it-IT"/>
             </w:rPr>
           </w:pPr>
-          <w:hyperlink w:anchor="_Toc471406855" w:history="1">
+          <w:hyperlink w:anchor="_Toc471938885" w:history="1">
             <w:r>
               <w:rPr>
                 <w:rStyle w:val="Collegamentoipertestuale"/>
@@ -1048,7 +1002,7 @@
                 <w:noProof/>
                 <w:webHidden/>
               </w:rPr>
-              <w:instrText xml:space="preserve"> PAGEREF _Toc471406855 \h </w:instrText>
+              <w:instrText xml:space="preserve"> PAGEREF _Toc471938885 \h </w:instrText>
             </w:r>
             <w:r>
               <w:rPr>
@@ -1091,7 +1045,7 @@
               <w:lang w:eastAsia="it-IT"/>
             </w:rPr>
           </w:pPr>
-          <w:hyperlink w:anchor="_Toc471406856" w:history="1">
+          <w:hyperlink w:anchor="_Toc471938886" w:history="1">
             <w:r>
               <w:rPr>
                 <w:rStyle w:val="Collegamentoipertestuale"/>
@@ -1119,7 +1073,7 @@
                 <w:noProof/>
                 <w:webHidden/>
               </w:rPr>
-              <w:instrText xml:space="preserve"> PAGEREF _Toc471406856 \h </w:instrText>
+              <w:instrText xml:space="preserve"> PAGEREF _Toc471938886 \h </w:instrText>
             </w:r>
             <w:r>
               <w:rPr>
@@ -1162,7 +1116,7 @@
               <w:lang w:eastAsia="it-IT"/>
             </w:rPr>
           </w:pPr>
-          <w:hyperlink w:anchor="_Toc471406857" w:history="1">
+          <w:hyperlink w:anchor="_Toc471938887" w:history="1">
             <w:r>
               <w:rPr>
                 <w:rStyle w:val="Collegamentoipertestuale"/>
@@ -1190,7 +1144,7 @@
                 <w:noProof/>
                 <w:webHidden/>
               </w:rPr>
-              <w:instrText xml:space="preserve"> PAGEREF _Toc471406857 \h </w:instrText>
+              <w:instrText xml:space="preserve"> PAGEREF _Toc471938887 \h </w:instrText>
             </w:r>
             <w:r>
               <w:rPr>
@@ -1233,7 +1187,7 @@
               <w:lang w:eastAsia="it-IT"/>
             </w:rPr>
           </w:pPr>
-          <w:hyperlink w:anchor="_Toc471406858" w:history="1">
+          <w:hyperlink w:anchor="_Toc471938888" w:history="1">
             <w:r>
               <w:rPr>
                 <w:rStyle w:val="Collegamentoipertestuale"/>
@@ -1261,7 +1215,7 @@
                 <w:noProof/>
                 <w:webHidden/>
               </w:rPr>
-              <w:instrText xml:space="preserve"> PAGEREF _Toc471406858 \h </w:instrText>
+              <w:instrText xml:space="preserve"> PAGEREF _Toc471938888 \h </w:instrText>
             </w:r>
             <w:r>
               <w:rPr>
@@ -1304,7 +1258,7 @@
               <w:lang w:eastAsia="it-IT"/>
             </w:rPr>
           </w:pPr>
-          <w:hyperlink w:anchor="_Toc471406859" w:history="1">
+          <w:hyperlink w:anchor="_Toc471938889" w:history="1">
             <w:r>
               <w:rPr>
                 <w:rStyle w:val="Collegamentoipertestuale"/>
@@ -1332,7 +1286,7 @@
                 <w:noProof/>
                 <w:webHidden/>
               </w:rPr>
-              <w:instrText xml:space="preserve"> PAGEREF _Toc471406859 \h </w:instrText>
+              <w:instrText xml:space="preserve"> PAGEREF _Toc471938889 \h </w:instrText>
             </w:r>
             <w:r>
               <w:rPr>
@@ -1375,7 +1329,7 @@
               <w:lang w:eastAsia="it-IT"/>
             </w:rPr>
           </w:pPr>
-          <w:hyperlink w:anchor="_Toc471406860" w:history="1">
+          <w:hyperlink w:anchor="_Toc471938890" w:history="1">
             <w:r>
               <w:rPr>
                 <w:rStyle w:val="Collegamentoipertestuale"/>
@@ -1403,7 +1357,7 @@
                 <w:noProof/>
                 <w:webHidden/>
               </w:rPr>
-              <w:instrText xml:space="preserve"> PAGEREF _Toc471406860 \h </w:instrText>
+              <w:instrText xml:space="preserve"> PAGEREF _Toc471938890 \h </w:instrText>
             </w:r>
             <w:r>
               <w:rPr>
@@ -1423,7 +1377,7 @@
                 <w:noProof/>
                 <w:webHidden/>
               </w:rPr>
-              <w:t>3</w:t>
+              <w:t>4</w:t>
             </w:r>
             <w:r>
               <w:rPr>
@@ -1446,7 +1400,7 @@
               <w:lang w:eastAsia="it-IT"/>
             </w:rPr>
           </w:pPr>
-          <w:hyperlink w:anchor="_Toc471406861" w:history="1">
+          <w:hyperlink w:anchor="_Toc471938891" w:history="1">
             <w:r>
               <w:rPr>
                 <w:rStyle w:val="Collegamentoipertestuale"/>
@@ -1474,7 +1428,7 @@
                 <w:noProof/>
                 <w:webHidden/>
               </w:rPr>
-              <w:instrText xml:space="preserve"> PAGEREF _Toc471406861 \h </w:instrText>
+              <w:instrText xml:space="preserve"> PAGEREF _Toc471938891 \h </w:instrText>
             </w:r>
             <w:r>
               <w:rPr>
@@ -1494,7 +1448,7 @@
                 <w:noProof/>
                 <w:webHidden/>
               </w:rPr>
-              <w:t>3</w:t>
+              <w:t>4</w:t>
             </w:r>
             <w:r>
               <w:rPr>
@@ -1517,7 +1471,7 @@
               <w:lang w:eastAsia="it-IT"/>
             </w:rPr>
           </w:pPr>
-          <w:hyperlink w:anchor="_Toc471406862" w:history="1">
+          <w:hyperlink w:anchor="_Toc471938892" w:history="1">
             <w:r>
               <w:rPr>
                 <w:rStyle w:val="Collegamentoipertestuale"/>
@@ -1545,7 +1499,7 @@
                 <w:noProof/>
                 <w:webHidden/>
               </w:rPr>
-              <w:instrText xml:space="preserve"> PAGEREF _Toc471406862 \h </w:instrText>
+              <w:instrText xml:space="preserve"> PAGEREF _Toc471938892 \h </w:instrText>
             </w:r>
             <w:r>
               <w:rPr>
@@ -1565,7 +1519,7 @@
                 <w:noProof/>
                 <w:webHidden/>
               </w:rPr>
-              <w:t>6</w:t>
+              <w:t>7</w:t>
             </w:r>
             <w:r>
               <w:rPr>
@@ -1588,7 +1542,7 @@
               <w:lang w:eastAsia="it-IT"/>
             </w:rPr>
           </w:pPr>
-          <w:hyperlink w:anchor="_Toc471406863" w:history="1">
+          <w:hyperlink w:anchor="_Toc471938893" w:history="1">
             <w:r>
               <w:rPr>
                 <w:rStyle w:val="Collegamentoipertestuale"/>
@@ -1616,7 +1570,7 @@
                 <w:noProof/>
                 <w:webHidden/>
               </w:rPr>
-              <w:instrText xml:space="preserve"> PAGEREF _Toc471406863 \h </w:instrText>
+              <w:instrText xml:space="preserve"> PAGEREF _Toc471938893 \h </w:instrText>
             </w:r>
             <w:r>
               <w:rPr>
@@ -1636,7 +1590,1001 @@
                 <w:noProof/>
                 <w:webHidden/>
               </w:rPr>
-              <w:t>6</w:t>
+              <w:t>7</w:t>
+            </w:r>
+            <w:r>
+              <w:rPr>
+                <w:noProof/>
+                <w:webHidden/>
+              </w:rPr>
+              <w:fldChar w:fldCharType="end"/>
+            </w:r>
+          </w:hyperlink>
+        </w:p>
+        <w:p>
+          <w:pPr>
+            <w:pStyle w:val="Sommario2"/>
+            <w:tabs>
+              <w:tab w:val="right" w:leader="dot" w:pos="9628"/>
+            </w:tabs>
+            <w:rPr>
+              <w:rFonts w:eastAsiaTheme="minorEastAsia"/>
+              <w:noProof/>
+              <w:lang w:eastAsia="it-IT"/>
+            </w:rPr>
+          </w:pPr>
+          <w:hyperlink w:anchor="_Toc471938894" w:history="1">
+            <w:r>
+              <w:rPr>
+                <w:rStyle w:val="Collegamentoipertestuale"/>
+                <w:noProof/>
+                <w:lang w:val="en-GB"/>
+              </w:rPr>
+              <w:t>3.1. ViewForClient, LoginController</w:t>
+            </w:r>
+            <w:r>
+              <w:rPr>
+                <w:noProof/>
+                <w:webHidden/>
+              </w:rPr>
+              <w:tab/>
+            </w:r>
+            <w:r>
+              <w:rPr>
+                <w:noProof/>
+                <w:webHidden/>
+              </w:rPr>
+              <w:fldChar w:fldCharType="begin"/>
+            </w:r>
+            <w:r>
+              <w:rPr>
+                <w:noProof/>
+                <w:webHidden/>
+              </w:rPr>
+              <w:instrText xml:space="preserve"> PAGEREF _Toc471938894 \h </w:instrText>
+            </w:r>
+            <w:r>
+              <w:rPr>
+                <w:noProof/>
+                <w:webHidden/>
+              </w:rPr>
+            </w:r>
+            <w:r>
+              <w:rPr>
+                <w:noProof/>
+                <w:webHidden/>
+              </w:rPr>
+              <w:fldChar w:fldCharType="separate"/>
+            </w:r>
+            <w:r>
+              <w:rPr>
+                <w:noProof/>
+                <w:webHidden/>
+              </w:rPr>
+              <w:t>7</w:t>
+            </w:r>
+            <w:r>
+              <w:rPr>
+                <w:noProof/>
+                <w:webHidden/>
+              </w:rPr>
+              <w:fldChar w:fldCharType="end"/>
+            </w:r>
+          </w:hyperlink>
+        </w:p>
+        <w:p>
+          <w:pPr>
+            <w:pStyle w:val="Sommario2"/>
+            <w:tabs>
+              <w:tab w:val="right" w:leader="dot" w:pos="9628"/>
+            </w:tabs>
+            <w:rPr>
+              <w:rFonts w:eastAsiaTheme="minorEastAsia"/>
+              <w:noProof/>
+              <w:lang w:eastAsia="it-IT"/>
+            </w:rPr>
+          </w:pPr>
+          <w:hyperlink w:anchor="_Toc471938895" w:history="1">
+            <w:r>
+              <w:rPr>
+                <w:rStyle w:val="Collegamentoipertestuale"/>
+                <w:noProof/>
+                <w:lang w:val="en-GB"/>
+              </w:rPr>
+              <w:t>3.2. ViewForClient, SignUpController</w:t>
+            </w:r>
+            <w:r>
+              <w:rPr>
+                <w:noProof/>
+                <w:webHidden/>
+              </w:rPr>
+              <w:tab/>
+            </w:r>
+            <w:r>
+              <w:rPr>
+                <w:noProof/>
+                <w:webHidden/>
+              </w:rPr>
+              <w:fldChar w:fldCharType="begin"/>
+            </w:r>
+            <w:r>
+              <w:rPr>
+                <w:noProof/>
+                <w:webHidden/>
+              </w:rPr>
+              <w:instrText xml:space="preserve"> PAGEREF _Toc471938895 \h </w:instrText>
+            </w:r>
+            <w:r>
+              <w:rPr>
+                <w:noProof/>
+                <w:webHidden/>
+              </w:rPr>
+            </w:r>
+            <w:r>
+              <w:rPr>
+                <w:noProof/>
+                <w:webHidden/>
+              </w:rPr>
+              <w:fldChar w:fldCharType="separate"/>
+            </w:r>
+            <w:r>
+              <w:rPr>
+                <w:noProof/>
+                <w:webHidden/>
+              </w:rPr>
+              <w:t>7</w:t>
+            </w:r>
+            <w:r>
+              <w:rPr>
+                <w:noProof/>
+                <w:webHidden/>
+              </w:rPr>
+              <w:fldChar w:fldCharType="end"/>
+            </w:r>
+          </w:hyperlink>
+        </w:p>
+        <w:p>
+          <w:pPr>
+            <w:pStyle w:val="Sommario2"/>
+            <w:tabs>
+              <w:tab w:val="right" w:leader="dot" w:pos="9628"/>
+            </w:tabs>
+            <w:rPr>
+              <w:rFonts w:eastAsiaTheme="minorEastAsia"/>
+              <w:noProof/>
+              <w:lang w:eastAsia="it-IT"/>
+            </w:rPr>
+          </w:pPr>
+          <w:hyperlink w:anchor="_Toc471938896" w:history="1">
+            <w:r>
+              <w:rPr>
+                <w:rStyle w:val="Collegamentoipertestuale"/>
+                <w:noProof/>
+                <w:lang w:val="en-GB"/>
+              </w:rPr>
+              <w:t>3.3. ReservationController, CarController</w:t>
+            </w:r>
+            <w:r>
+              <w:rPr>
+                <w:noProof/>
+                <w:webHidden/>
+              </w:rPr>
+              <w:tab/>
+            </w:r>
+            <w:r>
+              <w:rPr>
+                <w:noProof/>
+                <w:webHidden/>
+              </w:rPr>
+              <w:fldChar w:fldCharType="begin"/>
+            </w:r>
+            <w:r>
+              <w:rPr>
+                <w:noProof/>
+                <w:webHidden/>
+              </w:rPr>
+              <w:instrText xml:space="preserve"> PAGEREF _Toc471938896 \h </w:instrText>
+            </w:r>
+            <w:r>
+              <w:rPr>
+                <w:noProof/>
+                <w:webHidden/>
+              </w:rPr>
+            </w:r>
+            <w:r>
+              <w:rPr>
+                <w:noProof/>
+                <w:webHidden/>
+              </w:rPr>
+              <w:fldChar w:fldCharType="separate"/>
+            </w:r>
+            <w:r>
+              <w:rPr>
+                <w:noProof/>
+                <w:webHidden/>
+              </w:rPr>
+              <w:t>8</w:t>
+            </w:r>
+            <w:r>
+              <w:rPr>
+                <w:noProof/>
+                <w:webHidden/>
+              </w:rPr>
+              <w:fldChar w:fldCharType="end"/>
+            </w:r>
+          </w:hyperlink>
+        </w:p>
+        <w:p>
+          <w:pPr>
+            <w:pStyle w:val="Sommario2"/>
+            <w:tabs>
+              <w:tab w:val="right" w:leader="dot" w:pos="9628"/>
+            </w:tabs>
+            <w:rPr>
+              <w:rFonts w:eastAsiaTheme="minorEastAsia"/>
+              <w:noProof/>
+              <w:lang w:eastAsia="it-IT"/>
+            </w:rPr>
+          </w:pPr>
+          <w:hyperlink w:anchor="_Toc471938897" w:history="1">
+            <w:r>
+              <w:rPr>
+                <w:rStyle w:val="Collegamentoipertestuale"/>
+                <w:noProof/>
+                <w:lang w:val="en-GB"/>
+              </w:rPr>
+              <w:t>3.4. Client app, ViewForClient</w:t>
+            </w:r>
+            <w:r>
+              <w:rPr>
+                <w:noProof/>
+                <w:webHidden/>
+              </w:rPr>
+              <w:tab/>
+            </w:r>
+            <w:r>
+              <w:rPr>
+                <w:noProof/>
+                <w:webHidden/>
+              </w:rPr>
+              <w:fldChar w:fldCharType="begin"/>
+            </w:r>
+            <w:r>
+              <w:rPr>
+                <w:noProof/>
+                <w:webHidden/>
+              </w:rPr>
+              <w:instrText xml:space="preserve"> PAGEREF _Toc471938897 \h </w:instrText>
+            </w:r>
+            <w:r>
+              <w:rPr>
+                <w:noProof/>
+                <w:webHidden/>
+              </w:rPr>
+            </w:r>
+            <w:r>
+              <w:rPr>
+                <w:noProof/>
+                <w:webHidden/>
+              </w:rPr>
+              <w:fldChar w:fldCharType="separate"/>
+            </w:r>
+            <w:r>
+              <w:rPr>
+                <w:noProof/>
+                <w:webHidden/>
+              </w:rPr>
+              <w:t>8</w:t>
+            </w:r>
+            <w:r>
+              <w:rPr>
+                <w:noProof/>
+                <w:webHidden/>
+              </w:rPr>
+              <w:fldChar w:fldCharType="end"/>
+            </w:r>
+          </w:hyperlink>
+        </w:p>
+        <w:p>
+          <w:pPr>
+            <w:pStyle w:val="Sommario2"/>
+            <w:tabs>
+              <w:tab w:val="right" w:leader="dot" w:pos="9628"/>
+            </w:tabs>
+            <w:rPr>
+              <w:rFonts w:eastAsiaTheme="minorEastAsia"/>
+              <w:noProof/>
+              <w:lang w:eastAsia="it-IT"/>
+            </w:rPr>
+          </w:pPr>
+          <w:hyperlink w:anchor="_Toc471938898" w:history="1">
+            <w:r>
+              <w:rPr>
+                <w:rStyle w:val="Collegamentoipertestuale"/>
+                <w:noProof/>
+                <w:lang w:val="en-GB"/>
+              </w:rPr>
+              <w:t>3.5. ViewForClient, ReservationController</w:t>
+            </w:r>
+            <w:r>
+              <w:rPr>
+                <w:noProof/>
+                <w:webHidden/>
+              </w:rPr>
+              <w:tab/>
+            </w:r>
+            <w:r>
+              <w:rPr>
+                <w:noProof/>
+                <w:webHidden/>
+              </w:rPr>
+              <w:fldChar w:fldCharType="begin"/>
+            </w:r>
+            <w:r>
+              <w:rPr>
+                <w:noProof/>
+                <w:webHidden/>
+              </w:rPr>
+              <w:instrText xml:space="preserve"> PAGEREF _Toc471938898 \h </w:instrText>
+            </w:r>
+            <w:r>
+              <w:rPr>
+                <w:noProof/>
+                <w:webHidden/>
+              </w:rPr>
+            </w:r>
+            <w:r>
+              <w:rPr>
+                <w:noProof/>
+                <w:webHidden/>
+              </w:rPr>
+              <w:fldChar w:fldCharType="separate"/>
+            </w:r>
+            <w:r>
+              <w:rPr>
+                <w:noProof/>
+                <w:webHidden/>
+              </w:rPr>
+              <w:t>8</w:t>
+            </w:r>
+            <w:r>
+              <w:rPr>
+                <w:noProof/>
+                <w:webHidden/>
+              </w:rPr>
+              <w:fldChar w:fldCharType="end"/>
+            </w:r>
+          </w:hyperlink>
+        </w:p>
+        <w:p>
+          <w:pPr>
+            <w:pStyle w:val="Sommario2"/>
+            <w:tabs>
+              <w:tab w:val="right" w:leader="dot" w:pos="9628"/>
+            </w:tabs>
+            <w:rPr>
+              <w:rFonts w:eastAsiaTheme="minorEastAsia"/>
+              <w:noProof/>
+              <w:lang w:eastAsia="it-IT"/>
+            </w:rPr>
+          </w:pPr>
+          <w:hyperlink w:anchor="_Toc471938899" w:history="1">
+            <w:r>
+              <w:rPr>
+                <w:rStyle w:val="Collegamentoipertestuale"/>
+                <w:noProof/>
+                <w:lang w:val="en-GB"/>
+              </w:rPr>
+              <w:t>3.6. ViewForClient, CarController</w:t>
+            </w:r>
+            <w:r>
+              <w:rPr>
+                <w:noProof/>
+                <w:webHidden/>
+              </w:rPr>
+              <w:tab/>
+            </w:r>
+            <w:r>
+              <w:rPr>
+                <w:noProof/>
+                <w:webHidden/>
+              </w:rPr>
+              <w:fldChar w:fldCharType="begin"/>
+            </w:r>
+            <w:r>
+              <w:rPr>
+                <w:noProof/>
+                <w:webHidden/>
+              </w:rPr>
+              <w:instrText xml:space="preserve"> PAGEREF _Toc471938899 \h </w:instrText>
+            </w:r>
+            <w:r>
+              <w:rPr>
+                <w:noProof/>
+                <w:webHidden/>
+              </w:rPr>
+            </w:r>
+            <w:r>
+              <w:rPr>
+                <w:noProof/>
+                <w:webHidden/>
+              </w:rPr>
+              <w:fldChar w:fldCharType="separate"/>
+            </w:r>
+            <w:r>
+              <w:rPr>
+                <w:noProof/>
+                <w:webHidden/>
+              </w:rPr>
+              <w:t>9</w:t>
+            </w:r>
+            <w:r>
+              <w:rPr>
+                <w:noProof/>
+                <w:webHidden/>
+              </w:rPr>
+              <w:fldChar w:fldCharType="end"/>
+            </w:r>
+          </w:hyperlink>
+        </w:p>
+        <w:p>
+          <w:pPr>
+            <w:pStyle w:val="Sommario2"/>
+            <w:tabs>
+              <w:tab w:val="right" w:leader="dot" w:pos="9628"/>
+            </w:tabs>
+            <w:rPr>
+              <w:rFonts w:eastAsiaTheme="minorEastAsia"/>
+              <w:noProof/>
+              <w:lang w:eastAsia="it-IT"/>
+            </w:rPr>
+          </w:pPr>
+          <w:hyperlink w:anchor="_Toc471938900" w:history="1">
+            <w:r>
+              <w:rPr>
+                <w:rStyle w:val="Collegamentoipertestuale"/>
+                <w:noProof/>
+                <w:lang w:val="en-GB"/>
+              </w:rPr>
+              <w:t>3.7. CarController, DBMS</w:t>
+            </w:r>
+            <w:r>
+              <w:rPr>
+                <w:noProof/>
+                <w:webHidden/>
+              </w:rPr>
+              <w:tab/>
+            </w:r>
+            <w:r>
+              <w:rPr>
+                <w:noProof/>
+                <w:webHidden/>
+              </w:rPr>
+              <w:fldChar w:fldCharType="begin"/>
+            </w:r>
+            <w:r>
+              <w:rPr>
+                <w:noProof/>
+                <w:webHidden/>
+              </w:rPr>
+              <w:instrText xml:space="preserve"> PAGEREF _Toc471938900 \h </w:instrText>
+            </w:r>
+            <w:r>
+              <w:rPr>
+                <w:noProof/>
+                <w:webHidden/>
+              </w:rPr>
+            </w:r>
+            <w:r>
+              <w:rPr>
+                <w:noProof/>
+                <w:webHidden/>
+              </w:rPr>
+              <w:fldChar w:fldCharType="separate"/>
+            </w:r>
+            <w:r>
+              <w:rPr>
+                <w:noProof/>
+                <w:webHidden/>
+              </w:rPr>
+              <w:t>9</w:t>
+            </w:r>
+            <w:r>
+              <w:rPr>
+                <w:noProof/>
+                <w:webHidden/>
+              </w:rPr>
+              <w:fldChar w:fldCharType="end"/>
+            </w:r>
+          </w:hyperlink>
+        </w:p>
+        <w:p>
+          <w:pPr>
+            <w:pStyle w:val="Sommario2"/>
+            <w:tabs>
+              <w:tab w:val="right" w:leader="dot" w:pos="9628"/>
+            </w:tabs>
+            <w:rPr>
+              <w:rFonts w:eastAsiaTheme="minorEastAsia"/>
+              <w:noProof/>
+              <w:lang w:eastAsia="it-IT"/>
+            </w:rPr>
+          </w:pPr>
+          <w:hyperlink w:anchor="_Toc471938901" w:history="1">
+            <w:r>
+              <w:rPr>
+                <w:rStyle w:val="Collegamentoipertestuale"/>
+                <w:noProof/>
+                <w:lang w:val="en-GB"/>
+              </w:rPr>
+              <w:t>3.8. ReservationController, DBMS</w:t>
+            </w:r>
+            <w:r>
+              <w:rPr>
+                <w:noProof/>
+                <w:webHidden/>
+              </w:rPr>
+              <w:tab/>
+            </w:r>
+            <w:r>
+              <w:rPr>
+                <w:noProof/>
+                <w:webHidden/>
+              </w:rPr>
+              <w:fldChar w:fldCharType="begin"/>
+            </w:r>
+            <w:r>
+              <w:rPr>
+                <w:noProof/>
+                <w:webHidden/>
+              </w:rPr>
+              <w:instrText xml:space="preserve"> PAGEREF _Toc471938901 \h </w:instrText>
+            </w:r>
+            <w:r>
+              <w:rPr>
+                <w:noProof/>
+                <w:webHidden/>
+              </w:rPr>
+            </w:r>
+            <w:r>
+              <w:rPr>
+                <w:noProof/>
+                <w:webHidden/>
+              </w:rPr>
+              <w:fldChar w:fldCharType="separate"/>
+            </w:r>
+            <w:r>
+              <w:rPr>
+                <w:noProof/>
+                <w:webHidden/>
+              </w:rPr>
+              <w:t>9</w:t>
+            </w:r>
+            <w:r>
+              <w:rPr>
+                <w:noProof/>
+                <w:webHidden/>
+              </w:rPr>
+              <w:fldChar w:fldCharType="end"/>
+            </w:r>
+          </w:hyperlink>
+        </w:p>
+        <w:p>
+          <w:pPr>
+            <w:pStyle w:val="Sommario2"/>
+            <w:tabs>
+              <w:tab w:val="right" w:leader="dot" w:pos="9628"/>
+            </w:tabs>
+            <w:rPr>
+              <w:rFonts w:eastAsiaTheme="minorEastAsia"/>
+              <w:noProof/>
+              <w:lang w:eastAsia="it-IT"/>
+            </w:rPr>
+          </w:pPr>
+          <w:hyperlink w:anchor="_Toc471938902" w:history="1">
+            <w:r>
+              <w:rPr>
+                <w:rStyle w:val="Collegamentoipertestuale"/>
+                <w:noProof/>
+                <w:lang w:val="en-GB"/>
+              </w:rPr>
+              <w:t>3.9. Car app, RideController</w:t>
+            </w:r>
+            <w:r>
+              <w:rPr>
+                <w:noProof/>
+                <w:webHidden/>
+              </w:rPr>
+              <w:tab/>
+            </w:r>
+            <w:r>
+              <w:rPr>
+                <w:noProof/>
+                <w:webHidden/>
+              </w:rPr>
+              <w:fldChar w:fldCharType="begin"/>
+            </w:r>
+            <w:r>
+              <w:rPr>
+                <w:noProof/>
+                <w:webHidden/>
+              </w:rPr>
+              <w:instrText xml:space="preserve"> PAGEREF _Toc471938902 \h </w:instrText>
+            </w:r>
+            <w:r>
+              <w:rPr>
+                <w:noProof/>
+                <w:webHidden/>
+              </w:rPr>
+            </w:r>
+            <w:r>
+              <w:rPr>
+                <w:noProof/>
+                <w:webHidden/>
+              </w:rPr>
+              <w:fldChar w:fldCharType="separate"/>
+            </w:r>
+            <w:r>
+              <w:rPr>
+                <w:noProof/>
+                <w:webHidden/>
+              </w:rPr>
+              <w:t>10</w:t>
+            </w:r>
+            <w:r>
+              <w:rPr>
+                <w:noProof/>
+                <w:webHidden/>
+              </w:rPr>
+              <w:fldChar w:fldCharType="end"/>
+            </w:r>
+          </w:hyperlink>
+        </w:p>
+        <w:p>
+          <w:pPr>
+            <w:pStyle w:val="Sommario2"/>
+            <w:tabs>
+              <w:tab w:val="right" w:leader="dot" w:pos="9628"/>
+            </w:tabs>
+            <w:rPr>
+              <w:rFonts w:eastAsiaTheme="minorEastAsia"/>
+              <w:noProof/>
+              <w:lang w:eastAsia="it-IT"/>
+            </w:rPr>
+          </w:pPr>
+          <w:hyperlink w:anchor="_Toc471938903" w:history="1">
+            <w:r>
+              <w:rPr>
+                <w:rStyle w:val="Collegamentoipertestuale"/>
+                <w:noProof/>
+                <w:lang w:val="en-GB"/>
+              </w:rPr>
+              <w:t>3.10. Car app, ViewForCar</w:t>
+            </w:r>
+            <w:r>
+              <w:rPr>
+                <w:noProof/>
+                <w:webHidden/>
+              </w:rPr>
+              <w:tab/>
+            </w:r>
+            <w:r>
+              <w:rPr>
+                <w:noProof/>
+                <w:webHidden/>
+              </w:rPr>
+              <w:fldChar w:fldCharType="begin"/>
+            </w:r>
+            <w:r>
+              <w:rPr>
+                <w:noProof/>
+                <w:webHidden/>
+              </w:rPr>
+              <w:instrText xml:space="preserve"> PAGEREF _Toc471938903 \h </w:instrText>
+            </w:r>
+            <w:r>
+              <w:rPr>
+                <w:noProof/>
+                <w:webHidden/>
+              </w:rPr>
+            </w:r>
+            <w:r>
+              <w:rPr>
+                <w:noProof/>
+                <w:webHidden/>
+              </w:rPr>
+              <w:fldChar w:fldCharType="separate"/>
+            </w:r>
+            <w:r>
+              <w:rPr>
+                <w:noProof/>
+                <w:webHidden/>
+              </w:rPr>
+              <w:t>11</w:t>
+            </w:r>
+            <w:r>
+              <w:rPr>
+                <w:noProof/>
+                <w:webHidden/>
+              </w:rPr>
+              <w:fldChar w:fldCharType="end"/>
+            </w:r>
+          </w:hyperlink>
+        </w:p>
+        <w:p>
+          <w:pPr>
+            <w:pStyle w:val="Sommario2"/>
+            <w:tabs>
+              <w:tab w:val="right" w:leader="dot" w:pos="9628"/>
+            </w:tabs>
+            <w:rPr>
+              <w:rFonts w:eastAsiaTheme="minorEastAsia"/>
+              <w:noProof/>
+              <w:lang w:eastAsia="it-IT"/>
+            </w:rPr>
+          </w:pPr>
+          <w:hyperlink w:anchor="_Toc471938904" w:history="1">
+            <w:r>
+              <w:rPr>
+                <w:rStyle w:val="Collegamentoipertestuale"/>
+                <w:noProof/>
+                <w:lang w:val="en-GB"/>
+              </w:rPr>
+              <w:t>3.11. ViewForCar, RideController</w:t>
+            </w:r>
+            <w:r>
+              <w:rPr>
+                <w:noProof/>
+                <w:webHidden/>
+              </w:rPr>
+              <w:tab/>
+            </w:r>
+            <w:r>
+              <w:rPr>
+                <w:noProof/>
+                <w:webHidden/>
+              </w:rPr>
+              <w:fldChar w:fldCharType="begin"/>
+            </w:r>
+            <w:r>
+              <w:rPr>
+                <w:noProof/>
+                <w:webHidden/>
+              </w:rPr>
+              <w:instrText xml:space="preserve"> PAGEREF _Toc471938904 \h </w:instrText>
+            </w:r>
+            <w:r>
+              <w:rPr>
+                <w:noProof/>
+                <w:webHidden/>
+              </w:rPr>
+            </w:r>
+            <w:r>
+              <w:rPr>
+                <w:noProof/>
+                <w:webHidden/>
+              </w:rPr>
+              <w:fldChar w:fldCharType="separate"/>
+            </w:r>
+            <w:r>
+              <w:rPr>
+                <w:noProof/>
+                <w:webHidden/>
+              </w:rPr>
+              <w:t>11</w:t>
+            </w:r>
+            <w:r>
+              <w:rPr>
+                <w:noProof/>
+                <w:webHidden/>
+              </w:rPr>
+              <w:fldChar w:fldCharType="end"/>
+            </w:r>
+          </w:hyperlink>
+        </w:p>
+        <w:p>
+          <w:pPr>
+            <w:pStyle w:val="Sommario2"/>
+            <w:tabs>
+              <w:tab w:val="right" w:leader="dot" w:pos="9628"/>
+            </w:tabs>
+            <w:rPr>
+              <w:rFonts w:eastAsiaTheme="minorEastAsia"/>
+              <w:noProof/>
+              <w:lang w:eastAsia="it-IT"/>
+            </w:rPr>
+          </w:pPr>
+          <w:hyperlink w:anchor="_Toc471938905" w:history="1">
+            <w:r>
+              <w:rPr>
+                <w:rStyle w:val="Collegamentoipertestuale"/>
+                <w:noProof/>
+                <w:lang w:val="en-GB"/>
+              </w:rPr>
+              <w:t>3.12. RideController, CityController</w:t>
+            </w:r>
+            <w:r>
+              <w:rPr>
+                <w:noProof/>
+                <w:webHidden/>
+              </w:rPr>
+              <w:tab/>
+            </w:r>
+            <w:r>
+              <w:rPr>
+                <w:noProof/>
+                <w:webHidden/>
+              </w:rPr>
+              <w:fldChar w:fldCharType="begin"/>
+            </w:r>
+            <w:r>
+              <w:rPr>
+                <w:noProof/>
+                <w:webHidden/>
+              </w:rPr>
+              <w:instrText xml:space="preserve"> PAGEREF _Toc471938905 \h </w:instrText>
+            </w:r>
+            <w:r>
+              <w:rPr>
+                <w:noProof/>
+                <w:webHidden/>
+              </w:rPr>
+            </w:r>
+            <w:r>
+              <w:rPr>
+                <w:noProof/>
+                <w:webHidden/>
+              </w:rPr>
+              <w:fldChar w:fldCharType="separate"/>
+            </w:r>
+            <w:r>
+              <w:rPr>
+                <w:noProof/>
+                <w:webHidden/>
+              </w:rPr>
+              <w:t>11</w:t>
+            </w:r>
+            <w:r>
+              <w:rPr>
+                <w:noProof/>
+                <w:webHidden/>
+              </w:rPr>
+              <w:fldChar w:fldCharType="end"/>
+            </w:r>
+          </w:hyperlink>
+        </w:p>
+        <w:p>
+          <w:pPr>
+            <w:pStyle w:val="Sommario2"/>
+            <w:tabs>
+              <w:tab w:val="right" w:leader="dot" w:pos="9628"/>
+            </w:tabs>
+            <w:rPr>
+              <w:rFonts w:eastAsiaTheme="minorEastAsia"/>
+              <w:noProof/>
+              <w:lang w:eastAsia="it-IT"/>
+            </w:rPr>
+          </w:pPr>
+          <w:hyperlink w:anchor="_Toc471938906" w:history="1">
+            <w:r>
+              <w:rPr>
+                <w:rStyle w:val="Collegamentoipertestuale"/>
+                <w:noProof/>
+                <w:lang w:val="en-GB"/>
+              </w:rPr>
+              <w:t>3.13. CityController, DBMS</w:t>
+            </w:r>
+            <w:r>
+              <w:rPr>
+                <w:noProof/>
+                <w:webHidden/>
+              </w:rPr>
+              <w:tab/>
+            </w:r>
+            <w:r>
+              <w:rPr>
+                <w:noProof/>
+                <w:webHidden/>
+              </w:rPr>
+              <w:fldChar w:fldCharType="begin"/>
+            </w:r>
+            <w:r>
+              <w:rPr>
+                <w:noProof/>
+                <w:webHidden/>
+              </w:rPr>
+              <w:instrText xml:space="preserve"> PAGEREF _Toc471938906 \h </w:instrText>
+            </w:r>
+            <w:r>
+              <w:rPr>
+                <w:noProof/>
+                <w:webHidden/>
+              </w:rPr>
+            </w:r>
+            <w:r>
+              <w:rPr>
+                <w:noProof/>
+                <w:webHidden/>
+              </w:rPr>
+              <w:fldChar w:fldCharType="separate"/>
+            </w:r>
+            <w:r>
+              <w:rPr>
+                <w:noProof/>
+                <w:webHidden/>
+              </w:rPr>
+              <w:t>11</w:t>
+            </w:r>
+            <w:r>
+              <w:rPr>
+                <w:noProof/>
+                <w:webHidden/>
+              </w:rPr>
+              <w:fldChar w:fldCharType="end"/>
+            </w:r>
+          </w:hyperlink>
+        </w:p>
+        <w:p>
+          <w:pPr>
+            <w:pStyle w:val="Sommario2"/>
+            <w:tabs>
+              <w:tab w:val="right" w:leader="dot" w:pos="9628"/>
+            </w:tabs>
+            <w:rPr>
+              <w:rFonts w:eastAsiaTheme="minorEastAsia"/>
+              <w:noProof/>
+              <w:lang w:eastAsia="it-IT"/>
+            </w:rPr>
+          </w:pPr>
+          <w:hyperlink w:anchor="_Toc471938907" w:history="1">
+            <w:r>
+              <w:rPr>
+                <w:rStyle w:val="Collegamentoipertestuale"/>
+                <w:noProof/>
+                <w:lang w:val="en-GB"/>
+              </w:rPr>
+              <w:t>3.14. RideController, DBMS</w:t>
+            </w:r>
+            <w:r>
+              <w:rPr>
+                <w:noProof/>
+                <w:webHidden/>
+              </w:rPr>
+              <w:tab/>
+            </w:r>
+            <w:r>
+              <w:rPr>
+                <w:noProof/>
+                <w:webHidden/>
+              </w:rPr>
+              <w:fldChar w:fldCharType="begin"/>
+            </w:r>
+            <w:r>
+              <w:rPr>
+                <w:noProof/>
+                <w:webHidden/>
+              </w:rPr>
+              <w:instrText xml:space="preserve"> PAGEREF _Toc471938907 \h </w:instrText>
+            </w:r>
+            <w:r>
+              <w:rPr>
+                <w:noProof/>
+                <w:webHidden/>
+              </w:rPr>
+            </w:r>
+            <w:r>
+              <w:rPr>
+                <w:noProof/>
+                <w:webHidden/>
+              </w:rPr>
+              <w:fldChar w:fldCharType="separate"/>
+            </w:r>
+            <w:r>
+              <w:rPr>
+                <w:noProof/>
+                <w:webHidden/>
+              </w:rPr>
+              <w:t>11</w:t>
             </w:r>
             <w:r>
               <w:rPr>
@@ -1659,7 +2607,7 @@
               <w:lang w:eastAsia="it-IT"/>
             </w:rPr>
           </w:pPr>
-          <w:hyperlink w:anchor="_Toc471406864" w:history="1">
+          <w:hyperlink w:anchor="_Toc471938908" w:history="1">
             <w:r>
               <w:rPr>
                 <w:rStyle w:val="Collegamentoipertestuale"/>
@@ -1687,7 +2635,7 @@
                 <w:noProof/>
                 <w:webHidden/>
               </w:rPr>
-              <w:instrText xml:space="preserve"> PAGEREF _Toc471406864 \h </w:instrText>
+              <w:instrText xml:space="preserve"> PAGEREF _Toc471938908 \h </w:instrText>
             </w:r>
             <w:r>
               <w:rPr>
@@ -1707,7 +2655,7 @@
                 <w:noProof/>
                 <w:webHidden/>
               </w:rPr>
-              <w:t>6</w:t>
+              <w:t>12</w:t>
             </w:r>
             <w:r>
               <w:rPr>
@@ -1730,7 +2678,7 @@
               <w:lang w:eastAsia="it-IT"/>
             </w:rPr>
           </w:pPr>
-          <w:hyperlink w:anchor="_Toc471406865" w:history="1">
+          <w:hyperlink w:anchor="_Toc471938909" w:history="1">
             <w:r>
               <w:rPr>
                 <w:rStyle w:val="Collegamentoipertestuale"/>
@@ -1758,7 +2706,7 @@
                 <w:noProof/>
                 <w:webHidden/>
               </w:rPr>
-              <w:instrText xml:space="preserve"> PAGEREF _Toc471406865 \h </w:instrText>
+              <w:instrText xml:space="preserve"> PAGEREF _Toc471938909 \h </w:instrText>
             </w:r>
             <w:r>
               <w:rPr>
@@ -1778,7 +2726,7 @@
                 <w:noProof/>
                 <w:webHidden/>
               </w:rPr>
-              <w:t>6</w:t>
+              <w:t>12</w:t>
             </w:r>
             <w:r>
               <w:rPr>
@@ -1801,7 +2749,7 @@
               <w:lang w:eastAsia="it-IT"/>
             </w:rPr>
           </w:pPr>
-          <w:hyperlink w:anchor="_Toc471406866" w:history="1">
+          <w:hyperlink w:anchor="_Toc471938910" w:history="1">
             <w:r>
               <w:rPr>
                 <w:rStyle w:val="Collegamentoipertestuale"/>
@@ -1829,7 +2777,7 @@
                 <w:noProof/>
                 <w:webHidden/>
               </w:rPr>
-              <w:instrText xml:space="preserve"> PAGEREF _Toc471406866 \h </w:instrText>
+              <w:instrText xml:space="preserve"> PAGEREF _Toc471938910 \h </w:instrText>
             </w:r>
             <w:r>
               <w:rPr>
@@ -1849,7 +2797,7 @@
                 <w:noProof/>
                 <w:webHidden/>
               </w:rPr>
-              <w:t>7</w:t>
+              <w:t>12</w:t>
             </w:r>
             <w:r>
               <w:rPr>
@@ -1872,14 +2820,14 @@
               <w:lang w:eastAsia="it-IT"/>
             </w:rPr>
           </w:pPr>
-          <w:hyperlink w:anchor="_Toc471406867" w:history="1">
+          <w:hyperlink w:anchor="_Toc471938911" w:history="1">
             <w:r>
               <w:rPr>
                 <w:rStyle w:val="Collegamentoipertestuale"/>
                 <w:noProof/>
                 <w:lang w:val="en-GB"/>
               </w:rPr>
-              <w:t>6.1. Reference documents</w:t>
+              <w:t>6.1. Sample documents</w:t>
             </w:r>
             <w:r>
               <w:rPr>
@@ -1900,7 +2848,7 @@
                 <w:noProof/>
                 <w:webHidden/>
               </w:rPr>
-              <w:instrText xml:space="preserve"> PAGEREF _Toc471406867 \h </w:instrText>
+              <w:instrText xml:space="preserve"> PAGEREF _Toc471938911 \h </w:instrText>
             </w:r>
             <w:r>
               <w:rPr>
@@ -1920,7 +2868,7 @@
                 <w:noProof/>
                 <w:webHidden/>
               </w:rPr>
-              <w:t>7</w:t>
+              <w:t>12</w:t>
             </w:r>
             <w:r>
               <w:rPr>
@@ -1943,7 +2891,7 @@
               <w:lang w:eastAsia="it-IT"/>
             </w:rPr>
           </w:pPr>
-          <w:hyperlink w:anchor="_Toc471406868" w:history="1">
+          <w:hyperlink w:anchor="_Toc471938912" w:history="1">
             <w:r>
               <w:rPr>
                 <w:rStyle w:val="Collegamentoipertestuale"/>
@@ -1971,7 +2919,7 @@
                 <w:noProof/>
                 <w:webHidden/>
               </w:rPr>
-              <w:instrText xml:space="preserve"> PAGEREF _Toc471406868 \h </w:instrText>
+              <w:instrText xml:space="preserve"> PAGEREF _Toc471938912 \h </w:instrText>
             </w:r>
             <w:r>
               <w:rPr>
@@ -1991,7 +2939,7 @@
                 <w:noProof/>
                 <w:webHidden/>
               </w:rPr>
-              <w:t>7</w:t>
+              <w:t>12</w:t>
             </w:r>
             <w:r>
               <w:rPr>
@@ -2014,7 +2962,7 @@
               <w:lang w:eastAsia="it-IT"/>
             </w:rPr>
           </w:pPr>
-          <w:hyperlink w:anchor="_Toc471406869" w:history="1">
+          <w:hyperlink w:anchor="_Toc471938913" w:history="1">
             <w:r>
               <w:rPr>
                 <w:rStyle w:val="Collegamentoipertestuale"/>
@@ -2042,7 +2990,7 @@
                 <w:noProof/>
                 <w:webHidden/>
               </w:rPr>
-              <w:instrText xml:space="preserve"> PAGEREF _Toc471406869 \h </w:instrText>
+              <w:instrText xml:space="preserve"> PAGEREF _Toc471938913 \h </w:instrText>
             </w:r>
             <w:r>
               <w:rPr>
@@ -2062,7 +3010,7 @@
                 <w:noProof/>
                 <w:webHidden/>
               </w:rPr>
-              <w:t>7</w:t>
+              <w:t>13</w:t>
             </w:r>
             <w:r>
               <w:rPr>
@@ -2085,7 +3033,7 @@
               <w:lang w:eastAsia="it-IT"/>
             </w:rPr>
           </w:pPr>
-          <w:hyperlink w:anchor="_Toc471406870" w:history="1">
+          <w:hyperlink w:anchor="_Toc471938914" w:history="1">
             <w:r>
               <w:rPr>
                 <w:rStyle w:val="Collegamentoipertestuale"/>
@@ -2113,7 +3061,7 @@
                 <w:noProof/>
                 <w:webHidden/>
               </w:rPr>
-              <w:instrText xml:space="preserve"> PAGEREF _Toc471406870 \h </w:instrText>
+              <w:instrText xml:space="preserve"> PAGEREF _Toc471938914 \h </w:instrText>
             </w:r>
             <w:r>
               <w:rPr>
@@ -2133,7 +3081,7 @@
                 <w:noProof/>
                 <w:webHidden/>
               </w:rPr>
-              <w:t>7</w:t>
+              <w:t>13</w:t>
             </w:r>
             <w:r>
               <w:rPr>
@@ -2165,7 +3113,8 @@
       <w:pPr>
         <w:pStyle w:val="Titolo1"/>
         <w:rPr>
-          <w:lang w:val="en-GB"/>
+          <w:b/>
+          <w:bCs/>
         </w:rPr>
       </w:pPr>
       <w:r>
@@ -2174,7 +3123,7 @@
         </w:rPr>
         <w:br w:type="page"/>
       </w:r>
-      <w:bookmarkStart w:id="0" w:name="_Toc471406853"/>
+      <w:bookmarkStart w:id="0" w:name="_Toc471938883"/>
       <w:r>
         <w:rPr>
           <w:lang w:val="en-GB"/>
@@ -2203,7 +3152,7 @@
           <w:lang w:val="en-GB"/>
         </w:rPr>
       </w:pPr>
-      <w:bookmarkStart w:id="1" w:name="_Toc471406854"/>
+      <w:bookmarkStart w:id="1" w:name="_Toc471938884"/>
       <w:r>
         <w:rPr>
           <w:lang w:val="en-GB"/>
@@ -2214,19 +3163,575 @@
     </w:p>
     <w:p>
       <w:pPr>
+        <w:rPr>
+          <w:lang w:val="en-GB"/>
+        </w:rPr>
+      </w:pPr>
+      <w:r>
+        <w:rPr>
+          <w:lang w:val="en-GB"/>
+        </w:rPr>
+        <w:t xml:space="preserve">This document represents the Integration Testing Plan Document for </w:t>
+      </w:r>
+      <w:r>
+        <w:rPr>
+          <w:lang w:val="en-GB"/>
+        </w:rPr>
+        <w:t>PowerEnjoy</w:t>
+      </w:r>
+      <w:r>
+        <w:rPr>
+          <w:lang w:val="en-GB"/>
+        </w:rPr>
+        <w:t xml:space="preserve">. Integration testing is a key activity to guarantee that all the diﬀerent subsystems composing </w:t>
+      </w:r>
+      <w:r>
+        <w:rPr>
+          <w:lang w:val="en-GB"/>
+        </w:rPr>
+        <w:t>PowerEnjoy</w:t>
+      </w:r>
+      <w:r>
+        <w:rPr>
+          <w:lang w:val="en-GB"/>
+        </w:rPr>
+        <w:t xml:space="preserve"> interoperate consistently with the requirements they are supposed to </w:t>
+      </w:r>
+      <w:r>
+        <w:rPr>
+          <w:lang w:val="en-GB"/>
+        </w:rPr>
+        <w:t>fulﬁl</w:t>
+      </w:r>
+      <w:r>
+        <w:rPr>
+          <w:lang w:val="en-GB"/>
+        </w:rPr>
+        <w:t xml:space="preserve"> and without exhibiting unexpected behaviours. The purpose of this document is to outline, in a clear and comprehensive way, the main aspects concerning the organization of the integration testing activity for all the components that make up the system. In the following sec</w:t>
+      </w:r>
+      <w:r>
+        <w:rPr>
+          <w:lang w:val="en-GB"/>
+        </w:rPr>
+        <w:t>tions we’re going to provide:</w:t>
+      </w:r>
+    </w:p>
+    <w:p>
+      <w:pPr>
+        <w:pStyle w:val="Paragrafoelenco"/>
+        <w:numPr>
+          <w:ilvl w:val="0"/>
+          <w:numId w:val="13"/>
+        </w:numPr>
+        <w:rPr>
+          <w:lang w:val="en-GB"/>
+        </w:rPr>
+      </w:pPr>
+      <w:r>
+        <w:rPr>
+          <w:lang w:val="en-GB"/>
+        </w:rPr>
+        <w:t xml:space="preserve">The criteria that must be met by the project status before </w:t>
+      </w:r>
+      <w:r>
+        <w:rPr>
+          <w:lang w:val="en-GB"/>
+        </w:rPr>
+        <w:t xml:space="preserve">the </w:t>
+      </w:r>
+      <w:r>
+        <w:rPr>
+          <w:lang w:val="en-GB"/>
+        </w:rPr>
+        <w:t>integration testing of th</w:t>
+      </w:r>
+      <w:r>
+        <w:rPr>
+          <w:lang w:val="en-GB"/>
+        </w:rPr>
+        <w:t xml:space="preserve">e outlined elements </w:t>
+      </w:r>
+      <w:r>
+        <w:rPr>
+          <w:lang w:val="en-GB"/>
+        </w:rPr>
+        <w:t>can</w:t>
+      </w:r>
+      <w:r>
+        <w:rPr>
+          <w:lang w:val="en-GB"/>
+        </w:rPr>
+        <w:t xml:space="preserve"> begin.</w:t>
+      </w:r>
+    </w:p>
+    <w:p>
+      <w:pPr>
+        <w:pStyle w:val="Paragrafoelenco"/>
+        <w:numPr>
+          <w:ilvl w:val="0"/>
+          <w:numId w:val="13"/>
+        </w:numPr>
+        <w:rPr>
+          <w:lang w:val="en-GB"/>
+        </w:rPr>
+      </w:pPr>
+      <w:r>
+        <w:rPr>
+          <w:lang w:val="en-GB"/>
+        </w:rPr>
+        <w:t>A list</w:t>
+      </w:r>
+      <w:r>
+        <w:rPr>
+          <w:lang w:val="en-GB"/>
+        </w:rPr>
+        <w:t xml:space="preserve"> of the subsystems and their </w:t>
+      </w:r>
+      <w:r>
+        <w:rPr>
+          <w:lang w:val="en-GB"/>
+        </w:rPr>
+        <w:t>components involved in the integration activit</w:t>
+      </w:r>
+      <w:r>
+        <w:rPr>
+          <w:lang w:val="en-GB"/>
+        </w:rPr>
+        <w:t>y that will have to be tested.</w:t>
+      </w:r>
+      <w:bookmarkStart w:id="2" w:name="_GoBack"/>
+      <w:bookmarkEnd w:id="2"/>
+    </w:p>
+    <w:p>
+      <w:pPr>
+        <w:pStyle w:val="Paragrafoelenco"/>
+        <w:numPr>
+          <w:ilvl w:val="0"/>
+          <w:numId w:val="13"/>
+        </w:numPr>
+        <w:rPr>
+          <w:lang w:val="en-GB"/>
+        </w:rPr>
+      </w:pPr>
+      <w:r>
+        <w:rPr>
+          <w:lang w:val="en-GB"/>
+        </w:rPr>
+        <w:t>A description of the integration testing approac</w:t>
+      </w:r>
+      <w:r>
+        <w:rPr>
+          <w:lang w:val="en-GB"/>
+        </w:rPr>
+        <w:t>h and the rationale behind it.</w:t>
+      </w:r>
+    </w:p>
+    <w:p>
+      <w:pPr>
+        <w:pStyle w:val="Paragrafoelenco"/>
+        <w:numPr>
+          <w:ilvl w:val="0"/>
+          <w:numId w:val="13"/>
+        </w:numPr>
+        <w:rPr>
+          <w:lang w:val="en-GB"/>
+        </w:rPr>
+      </w:pPr>
+      <w:r>
+        <w:rPr>
+          <w:lang w:val="en-GB"/>
+        </w:rPr>
+        <w:t xml:space="preserve">The sequence in which components and </w:t>
+      </w:r>
+      <w:r>
+        <w:rPr>
+          <w:lang w:val="en-GB"/>
+        </w:rPr>
+        <w:t>subsystems will be integrated.</w:t>
+      </w:r>
+    </w:p>
+    <w:p>
+      <w:pPr>
+        <w:pStyle w:val="Paragrafoelenco"/>
+        <w:numPr>
+          <w:ilvl w:val="0"/>
+          <w:numId w:val="13"/>
+        </w:numPr>
+        <w:rPr>
+          <w:lang w:val="en-GB"/>
+        </w:rPr>
+      </w:pPr>
+      <w:r>
+        <w:rPr>
+          <w:lang w:val="en-GB"/>
+        </w:rPr>
+        <w:t>A description of the planned testing activities for each integration step, including their input</w:t>
+      </w:r>
+      <w:r>
+        <w:rPr>
+          <w:lang w:val="en-GB"/>
+        </w:rPr>
+        <w:t xml:space="preserve"> data and the expected output.</w:t>
+      </w:r>
+    </w:p>
+    <w:p>
+      <w:pPr>
+        <w:pStyle w:val="Paragrafoelenco"/>
+        <w:numPr>
+          <w:ilvl w:val="0"/>
+          <w:numId w:val="13"/>
+        </w:numPr>
+        <w:rPr>
+          <w:lang w:val="en-GB"/>
+        </w:rPr>
+      </w:pPr>
+      <w:r>
+        <w:rPr>
+          <w:lang w:val="en-GB"/>
+        </w:rPr>
+        <w:t>A list of all the tools that will have to be employed during the testing activities, together with a description of the operational environment in which the tests will be executed.</w:t>
+      </w:r>
+    </w:p>
+    <w:p>
+      <w:pPr>
+        <w:pStyle w:val="Paragrafoelenco"/>
+        <w:numPr>
+          <w:ilvl w:val="0"/>
+          <w:numId w:val="13"/>
+        </w:numPr>
+        <w:rPr>
+          <w:lang w:val="en-GB"/>
+        </w:rPr>
+      </w:pPr>
+      <w:r>
+        <w:rPr>
+          <w:lang w:val="en-GB"/>
+        </w:rPr>
+        <w:t>The stubs needed for the integration</w:t>
+      </w:r>
+      <w:r>
+        <w:rPr>
+          <w:lang w:val="en-GB"/>
+        </w:rPr>
+        <w:t xml:space="preserve"> of the components and subsystems and the for the testing of the system.</w:t>
+      </w:r>
+    </w:p>
+    <w:p>
+      <w:pPr>
+        <w:rPr>
+          <w:lang w:val="en-GB"/>
+        </w:rPr>
+      </w:pPr>
+    </w:p>
+    <w:p>
+      <w:pPr>
         <w:pStyle w:val="Titolo2"/>
         <w:rPr>
           <w:lang w:val="en-GB"/>
         </w:rPr>
       </w:pPr>
-      <w:bookmarkStart w:id="2" w:name="_Toc471406855"/>
+      <w:bookmarkStart w:id="3" w:name="_Toc471938885"/>
       <w:r>
         <w:rPr>
           <w:lang w:val="en-GB"/>
         </w:rPr>
         <w:t>1.2. List of definitions and abbreviations</w:t>
       </w:r>
-      <w:bookmarkEnd w:id="2"/>
+      <w:bookmarkEnd w:id="3"/>
+    </w:p>
+    <w:p>
+      <w:pPr>
+        <w:pStyle w:val="Paragrafoelenco"/>
+        <w:numPr>
+          <w:ilvl w:val="0"/>
+          <w:numId w:val="11"/>
+        </w:numPr>
+        <w:rPr>
+          <w:lang w:val="en-GB"/>
+        </w:rPr>
+      </w:pPr>
+      <w:r>
+        <w:rPr>
+          <w:lang w:val="en-GB"/>
+        </w:rPr>
+        <w:t>C</w:t>
+      </w:r>
+      <w:r>
+        <w:rPr>
+          <w:lang w:val="en-GB"/>
+        </w:rPr>
+        <w:t xml:space="preserve">omponent: the </w:t>
+      </w:r>
+      <w:r>
+        <w:rPr>
+          <w:lang w:val="en-GB"/>
+        </w:rPr>
+        <w:t xml:space="preserve">software </w:t>
+      </w:r>
+      <w:r>
+        <w:rPr>
+          <w:lang w:val="en-GB"/>
+        </w:rPr>
+        <w:t xml:space="preserve">level </w:t>
+      </w:r>
+      <w:r>
+        <w:rPr>
+          <w:lang w:val="en-GB"/>
+        </w:rPr>
+        <w:t>units</w:t>
+      </w:r>
+      <w:r>
+        <w:rPr>
+          <w:lang w:val="en-GB"/>
+        </w:rPr>
+        <w:t xml:space="preserve"> </w:t>
+      </w:r>
+      <w:r>
+        <w:rPr>
+          <w:lang w:val="en-GB"/>
+        </w:rPr>
+        <w:t>which exploit every functionality</w:t>
+      </w:r>
+      <w:r>
+        <w:rPr>
+          <w:lang w:val="en-GB"/>
+        </w:rPr>
+        <w:t xml:space="preserve"> </w:t>
+      </w:r>
+      <w:r>
+        <w:rPr>
+          <w:lang w:val="en-GB"/>
+        </w:rPr>
+        <w:t>of a subsystem (e.g. in our case a component is a controller or a view)</w:t>
+      </w:r>
+      <w:r>
+        <w:rPr>
+          <w:lang w:val="en-GB"/>
+        </w:rPr>
+        <w:t>.</w:t>
+      </w:r>
+    </w:p>
+    <w:p>
+      <w:pPr>
+        <w:pStyle w:val="Paragrafoelenco"/>
+        <w:numPr>
+          <w:ilvl w:val="0"/>
+          <w:numId w:val="11"/>
+        </w:numPr>
+        <w:rPr>
+          <w:lang w:val="en-GB"/>
+        </w:rPr>
+      </w:pPr>
+      <w:r>
+        <w:rPr>
+          <w:lang w:val="en-GB"/>
+        </w:rPr>
+        <w:t xml:space="preserve">Subsystem: a high-level functional </w:t>
+      </w:r>
+      <w:r>
+        <w:rPr>
+          <w:lang w:val="en-GB"/>
+        </w:rPr>
+        <w:t>element</w:t>
+      </w:r>
+      <w:r>
+        <w:rPr>
+          <w:lang w:val="en-GB"/>
+        </w:rPr>
+        <w:t xml:space="preserve"> of the system</w:t>
+      </w:r>
+      <w:r>
+        <w:rPr>
+          <w:lang w:val="en-GB"/>
+        </w:rPr>
+        <w:t xml:space="preserve"> (</w:t>
+      </w:r>
+      <w:r>
+        <w:rPr>
+          <w:lang w:val="en-GB"/>
+        </w:rPr>
+        <w:t>e.g</w:t>
+      </w:r>
+      <w:r>
+        <w:rPr>
+          <w:lang w:val="en-GB"/>
+        </w:rPr>
+        <w:t>.</w:t>
+      </w:r>
+      <w:r>
+        <w:rPr>
+          <w:lang w:val="en-GB"/>
+        </w:rPr>
+        <w:t xml:space="preserve"> the car app, the database or the server</w:t>
+      </w:r>
+      <w:r>
+        <w:rPr>
+          <w:lang w:val="en-GB"/>
+        </w:rPr>
+        <w:t>)</w:t>
+      </w:r>
+      <w:r>
+        <w:rPr>
+          <w:lang w:val="en-GB"/>
+        </w:rPr>
+        <w:t>.</w:t>
+      </w:r>
+    </w:p>
+    <w:p>
+      <w:pPr>
+        <w:pStyle w:val="Paragrafoelenco"/>
+        <w:numPr>
+          <w:ilvl w:val="0"/>
+          <w:numId w:val="11"/>
+        </w:numPr>
+        <w:rPr>
+          <w:lang w:val="en-GB"/>
+        </w:rPr>
+      </w:pPr>
+      <w:r>
+        <w:rPr>
+          <w:lang w:val="en-GB"/>
+        </w:rPr>
+        <w:t>RASD: the Requirement Analysis and Specification Document provided before</w:t>
+      </w:r>
+      <w:r>
+        <w:rPr>
+          <w:lang w:val="en-GB"/>
+        </w:rPr>
+        <w:t>.</w:t>
+      </w:r>
+    </w:p>
+    <w:p>
+      <w:pPr>
+        <w:pStyle w:val="Paragrafoelenco"/>
+        <w:numPr>
+          <w:ilvl w:val="0"/>
+          <w:numId w:val="11"/>
+        </w:numPr>
+        <w:rPr>
+          <w:lang w:val="en-GB"/>
+        </w:rPr>
+      </w:pPr>
+      <w:r>
+        <w:rPr>
+          <w:lang w:val="en-GB"/>
+        </w:rPr>
+        <w:t>DD: the Design Document provided before</w:t>
+      </w:r>
+      <w:r>
+        <w:rPr>
+          <w:lang w:val="en-GB"/>
+        </w:rPr>
+        <w:t>.</w:t>
+      </w:r>
+    </w:p>
+    <w:p>
+      <w:pPr>
+        <w:pStyle w:val="Paragrafoelenco"/>
+        <w:numPr>
+          <w:ilvl w:val="0"/>
+          <w:numId w:val="11"/>
+        </w:numPr>
+        <w:rPr>
+          <w:lang w:val="en-GB"/>
+        </w:rPr>
+      </w:pPr>
+      <w:r>
+        <w:rPr>
+          <w:lang w:val="en-GB"/>
+        </w:rPr>
+        <w:t>ITPD: this Integration Test Plan Document</w:t>
+      </w:r>
+      <w:r>
+        <w:rPr>
+          <w:lang w:val="en-GB"/>
+        </w:rPr>
+        <w:t>.</w:t>
+      </w:r>
+    </w:p>
+    <w:p>
+      <w:pPr>
+        <w:pStyle w:val="Paragrafoelenco"/>
+        <w:numPr>
+          <w:ilvl w:val="0"/>
+          <w:numId w:val="11"/>
+        </w:numPr>
+        <w:rPr>
+          <w:lang w:val="en-GB"/>
+        </w:rPr>
+      </w:pPr>
+      <w:r>
+        <w:rPr>
+          <w:lang w:val="en-GB"/>
+        </w:rPr>
+        <w:t>D</w:t>
+      </w:r>
+      <w:r>
+        <w:rPr>
+          <w:lang w:val="en-GB"/>
+        </w:rPr>
+        <w:t>BMS: data</w:t>
+      </w:r>
+      <w:r>
+        <w:rPr>
+          <w:lang w:val="en-GB"/>
+        </w:rPr>
+        <w:t>base management system</w:t>
+      </w:r>
+      <w:r>
+        <w:rPr>
+          <w:lang w:val="en-GB"/>
+        </w:rPr>
+        <w:t>.</w:t>
+      </w:r>
+    </w:p>
+    <w:p>
+      <w:pPr>
+        <w:pStyle w:val="Paragrafoelenco"/>
+        <w:numPr>
+          <w:ilvl w:val="0"/>
+          <w:numId w:val="11"/>
+        </w:numPr>
+        <w:rPr>
+          <w:lang w:val="en-GB"/>
+        </w:rPr>
+      </w:pPr>
+      <w:r>
+        <w:rPr>
+          <w:lang w:val="en-GB"/>
+        </w:rPr>
+        <w:t>MVC: model-view-controller,</w:t>
+      </w:r>
+      <w:r>
+        <w:rPr>
+          <w:lang w:val="en-GB"/>
+        </w:rPr>
+        <w:t xml:space="preserve"> is a software design pattern for implementing user interfaces on</w:t>
+      </w:r>
+      <w:r>
+        <w:rPr>
+          <w:lang w:val="en-GB"/>
+        </w:rPr>
+        <w:t xml:space="preserve"> a</w:t>
+      </w:r>
+      <w:r>
+        <w:rPr>
+          <w:lang w:val="en-GB"/>
+        </w:rPr>
+        <w:t xml:space="preserve"> </w:t>
+      </w:r>
+      <w:r>
+        <w:rPr>
+          <w:lang w:val="en-GB"/>
+        </w:rPr>
+        <w:t>system</w:t>
+      </w:r>
+      <w:r>
+        <w:rPr>
+          <w:lang w:val="en-GB"/>
+        </w:rPr>
+        <w:t>.</w:t>
+      </w:r>
     </w:p>
     <w:p>
       <w:pPr>
@@ -2242,14 +3747,14 @@
           <w:lang w:val="en-GB"/>
         </w:rPr>
       </w:pPr>
-      <w:bookmarkStart w:id="3" w:name="_Toc471406856"/>
+      <w:bookmarkStart w:id="4" w:name="_Toc471938886"/>
       <w:r>
         <w:rPr>
           <w:lang w:val="en-GB"/>
         </w:rPr>
         <w:t>2. Integration strategies</w:t>
       </w:r>
-      <w:bookmarkEnd w:id="3"/>
+      <w:bookmarkEnd w:id="4"/>
     </w:p>
     <w:p>
       <w:pPr>
@@ -2258,14 +3763,14 @@
           <w:lang w:val="en-GB"/>
         </w:rPr>
       </w:pPr>
-      <w:bookmarkStart w:id="4" w:name="_Toc471406857"/>
+      <w:bookmarkStart w:id="5" w:name="_Toc471938887"/>
       <w:r>
         <w:rPr>
           <w:lang w:val="en-GB"/>
         </w:rPr>
         <w:t>2.1. Entry criteria</w:t>
       </w:r>
-      <w:bookmarkEnd w:id="4"/>
+      <w:bookmarkEnd w:id="5"/>
     </w:p>
     <w:p>
       <w:pPr>
@@ -2300,7 +3805,7 @@
           <w:lang w:val="en-GB"/>
         </w:rPr>
       </w:pPr>
-      <w:bookmarkStart w:id="5" w:name="_Toc471406858"/>
+      <w:bookmarkStart w:id="6" w:name="_Toc471938888"/>
       <w:r>
         <w:rPr>
           <w:lang w:val="en-GB"/>
@@ -2313,7 +3818,7 @@
         </w:rPr>
         <w:t>ated</w:t>
       </w:r>
-      <w:bookmarkEnd w:id="5"/>
+      <w:bookmarkEnd w:id="6"/>
     </w:p>
     <w:p>
       <w:pPr>
@@ -2331,7 +3836,13 @@
         <w:rPr>
           <w:lang w:val="en-GB"/>
         </w:rPr>
-        <w:t>of five high level components: car app, client app and assistance c</w:t>
+        <w:t>of five high-</w:t>
+      </w:r>
+      <w:r>
+        <w:rPr>
+          <w:lang w:val="en-GB"/>
+        </w:rPr>
+        <w:t>level components: car app, client app and assistance c</w:t>
       </w:r>
       <w:r>
         <w:rPr>
@@ -2356,6 +3867,12 @@
           <w:lang w:val="en-GB"/>
         </w:rPr>
         <w:br/>
+      </w:r>
+      <w:r>
+        <w:rPr>
+          <w:lang w:val="en-GB"/>
+        </w:rPr>
+        <w:lastRenderedPageBreak/>
         <w:t xml:space="preserve">The server subsystem is obviously the most complex and </w:t>
       </w:r>
       <w:r>
@@ -2424,6 +3941,12 @@
         </w:rPr>
         <w:t>The model reflecting the data in the database</w:t>
       </w:r>
+      <w:r>
+        <w:rPr>
+          <w:lang w:val="en-GB"/>
+        </w:rPr>
+        <w:t>.</w:t>
+      </w:r>
     </w:p>
     <w:p>
       <w:pPr>
@@ -2440,119 +3963,7 @@
         <w:rPr>
           <w:lang w:val="en-GB"/>
         </w:rPr>
-        <w:t xml:space="preserve">The controllers that are </w:t>
-      </w:r>
-      <w:proofErr w:type="spellStart"/>
-      <w:r>
-        <w:rPr>
-          <w:lang w:val="en-GB"/>
-        </w:rPr>
-        <w:t>CityInfoController</w:t>
-      </w:r>
-      <w:proofErr w:type="spellEnd"/>
-      <w:r>
-        <w:rPr>
-          <w:lang w:val="en-GB"/>
-        </w:rPr>
-        <w:t xml:space="preserve">, </w:t>
-      </w:r>
-      <w:proofErr w:type="spellStart"/>
-      <w:r>
-        <w:rPr>
-          <w:lang w:val="en-GB"/>
-        </w:rPr>
-        <w:t>ReservationController</w:t>
-      </w:r>
-      <w:proofErr w:type="spellEnd"/>
-      <w:r>
-        <w:rPr>
-          <w:lang w:val="en-GB"/>
-        </w:rPr>
-        <w:t xml:space="preserve">, </w:t>
-      </w:r>
-      <w:proofErr w:type="spellStart"/>
-      <w:r>
-        <w:rPr>
-          <w:lang w:val="en-GB"/>
-        </w:rPr>
-        <w:t>CarController</w:t>
-      </w:r>
-      <w:proofErr w:type="spellEnd"/>
-      <w:r>
-        <w:rPr>
-          <w:lang w:val="en-GB"/>
-        </w:rPr>
-        <w:t xml:space="preserve">, </w:t>
-      </w:r>
-      <w:proofErr w:type="spellStart"/>
-      <w:r>
-        <w:rPr>
-          <w:lang w:val="en-GB"/>
-        </w:rPr>
-        <w:t>RideController</w:t>
-      </w:r>
-      <w:proofErr w:type="spellEnd"/>
-      <w:r>
-        <w:rPr>
-          <w:lang w:val="en-GB"/>
-        </w:rPr>
-        <w:t xml:space="preserve">, </w:t>
-      </w:r>
-      <w:proofErr w:type="spellStart"/>
-      <w:r>
-        <w:rPr>
-          <w:lang w:val="en-GB"/>
-        </w:rPr>
-        <w:t>LoginController</w:t>
-      </w:r>
-      <w:proofErr w:type="spellEnd"/>
-      <w:r>
-        <w:rPr>
-          <w:lang w:val="en-GB"/>
-        </w:rPr>
-        <w:t xml:space="preserve">, </w:t>
-      </w:r>
-      <w:proofErr w:type="spellStart"/>
-      <w:r>
-        <w:rPr>
-          <w:lang w:val="en-GB"/>
-        </w:rPr>
-        <w:t>SignUpController</w:t>
-      </w:r>
-      <w:proofErr w:type="spellEnd"/>
-      <w:r>
-        <w:rPr>
-          <w:lang w:val="en-GB"/>
-        </w:rPr>
-        <w:t xml:space="preserve">, </w:t>
-      </w:r>
-      <w:proofErr w:type="spellStart"/>
-      <w:r>
-        <w:rPr>
-          <w:lang w:val="en-GB"/>
-        </w:rPr>
-        <w:t>LoginAssistanceController</w:t>
-      </w:r>
-      <w:proofErr w:type="spellEnd"/>
-      <w:r>
-        <w:rPr>
-          <w:lang w:val="en-GB"/>
-        </w:rPr>
-        <w:t xml:space="preserve">, </w:t>
-      </w:r>
-      <w:proofErr w:type="spellStart"/>
-      <w:r>
-        <w:rPr>
-          <w:lang w:val="en-GB"/>
-        </w:rPr>
-        <w:t>CarAssistanceController</w:t>
-      </w:r>
-      <w:proofErr w:type="spellEnd"/>
-      <w:r>
-        <w:rPr>
-          <w:lang w:val="en-GB"/>
-        </w:rPr>
-        <w:t>.</w:t>
+        <w:t>The controllers that are CityInfoController, ReservationController, CarController, RideController, LoginController, SignUpController, LoginAssistanceController, CarAssistanceController.</w:t>
       </w:r>
     </w:p>
     <w:p>
@@ -2570,7 +3981,25 @@
         <w:rPr>
           <w:lang w:val="en-GB"/>
         </w:rPr>
-        <w:t>The three views (one for each type of client)</w:t>
+        <w:t xml:space="preserve">The three views (one for each </w:t>
+      </w:r>
+      <w:r>
+        <w:rPr>
+          <w:lang w:val="en-GB"/>
+        </w:rPr>
+        <w:t>kind</w:t>
+      </w:r>
+      <w:r>
+        <w:rPr>
+          <w:lang w:val="en-GB"/>
+        </w:rPr>
+        <w:t xml:space="preserve"> of client)</w:t>
+      </w:r>
+      <w:r>
+        <w:rPr>
+          <w:lang w:val="en-GB"/>
+        </w:rPr>
+        <w:t>.</w:t>
       </w:r>
     </w:p>
     <w:p>
@@ -2601,7 +4030,43 @@
         <w:rPr>
           <w:lang w:val="en-GB"/>
         </w:rPr>
-        <w:t>, we report our component diagram below.</w:t>
+        <w:t>, we report our component diagram below</w:t>
+      </w:r>
+      <w:r>
+        <w:rPr>
+          <w:lang w:val="en-GB"/>
+        </w:rPr>
+        <w:t xml:space="preserve"> </w:t>
+      </w:r>
+      <w:r>
+        <w:rPr>
+          <w:lang w:val="en-GB"/>
+        </w:rPr>
+        <w:t>(</w:t>
+      </w:r>
+      <w:r>
+        <w:rPr>
+          <w:lang w:val="en-GB"/>
+        </w:rPr>
+        <w:t xml:space="preserve">for a further clarification, see </w:t>
+      </w:r>
+      <w:r>
+        <w:rPr>
+          <w:lang w:val="en-GB"/>
+        </w:rPr>
+        <w:t>DD chapter 2.2.</w:t>
+      </w:r>
+      <w:r>
+        <w:rPr>
+          <w:lang w:val="en-GB"/>
+        </w:rPr>
+        <w:t>)</w:t>
+      </w:r>
+      <w:r>
+        <w:rPr>
+          <w:lang w:val="en-GB"/>
+        </w:rPr>
+        <w:t>.</w:t>
       </w:r>
     </w:p>
     <w:p>
@@ -2642,7 +4107,7 @@
             <v:path o:extrusionok="f" gradientshapeok="t" o:connecttype="rect"/>
             <o:lock v:ext="edit" aspectratio="t"/>
           </v:shapetype>
-          <v:shape id="_x0000_i1025" type="#_x0000_t75" style="width:481.8pt;height:234.85pt">
+          <v:shape id="_x0000_i1025" type="#_x0000_t75" style="width:481.6pt;height:234.9pt">
             <v:imagedata r:id="rId11" o:title="Component view"/>
           </v:shape>
         </w:pict>
@@ -2662,15 +4127,14 @@
           <w:lang w:val="en-GB"/>
         </w:rPr>
       </w:pPr>
-      <w:bookmarkStart w:id="6" w:name="_Toc471406859"/>
-      <w:r>
-        <w:rPr>
-          <w:lang w:val="en-GB"/>
-        </w:rPr>
-        <w:lastRenderedPageBreak/>
+      <w:bookmarkStart w:id="7" w:name="_Toc471938889"/>
+      <w:r>
+        <w:rPr>
+          <w:lang w:val="en-GB"/>
+        </w:rPr>
         <w:t>2.3. Integration test strategies</w:t>
       </w:r>
-      <w:bookmarkEnd w:id="6"/>
+      <w:bookmarkEnd w:id="7"/>
     </w:p>
     <w:p>
       <w:pPr>
@@ -2756,19 +4220,7 @@
         <w:rPr>
           <w:lang w:val="en-GB"/>
         </w:rPr>
-        <w:t xml:space="preserve"> component diagram (DD chapter 2.2</w:t>
-      </w:r>
-      <w:r>
-        <w:rPr>
-          <w:lang w:val="en-GB"/>
-        </w:rPr>
-        <w:t>.</w:t>
-      </w:r>
-      <w:r>
-        <w:rPr>
-          <w:lang w:val="en-GB"/>
-        </w:rPr>
-        <w:t>)</w:t>
+        <w:t xml:space="preserve"> component diagram</w:t>
       </w:r>
       <w:r>
         <w:rPr>
@@ -2895,21 +4347,7 @@
         <w:rPr>
           <w:lang w:val="en-GB"/>
         </w:rPr>
-        <w:t xml:space="preserve"> we can say that we violate a bit the bottom-up strategy rules. In </w:t>
-      </w:r>
-      <w:proofErr w:type="gramStart"/>
-      <w:r>
-        <w:rPr>
-          <w:lang w:val="en-GB"/>
-        </w:rPr>
-        <w:t>fact</w:t>
-      </w:r>
-      <w:proofErr w:type="gramEnd"/>
-      <w:r>
-        <w:rPr>
-          <w:lang w:val="en-GB"/>
-        </w:rPr>
-        <w:t xml:space="preserve"> we are going to test the </w:t>
+        <w:t xml:space="preserve"> we can say that we violate a bit the bottom-up strategy rules. In fact we are going to test the </w:t>
       </w:r>
       <w:r>
         <w:rPr>
@@ -2933,7 +4371,14 @@
         <w:rPr>
           <w:lang w:val="en-GB"/>
         </w:rPr>
-        <w:t xml:space="preserve">rogram together with the server components even if the client side components use those of the server. This little modification of the strategy has the purpose of </w:t>
+        <w:t xml:space="preserve">rogram together with the server components even if the client side components use those of the server. This little </w:t>
+      </w:r>
+      <w:r>
+        <w:rPr>
+          <w:lang w:val="en-GB"/>
+        </w:rPr>
+        <w:lastRenderedPageBreak/>
+        <w:t xml:space="preserve">modification of the strategy has the purpose of </w:t>
       </w:r>
       <w:r>
         <w:rPr>
@@ -2962,40 +4407,26 @@
           <w:lang w:val="en-GB"/>
         </w:rPr>
       </w:pPr>
-      <w:bookmarkStart w:id="7" w:name="_Toc471406860"/>
+      <w:bookmarkStart w:id="8" w:name="_Toc471938890"/>
       <w:r>
         <w:rPr>
           <w:lang w:val="en-GB"/>
         </w:rPr>
         <w:t>2.4. Sequence of component/function integration</w:t>
       </w:r>
-      <w:bookmarkEnd w:id="7"/>
-    </w:p>
-    <w:p>
-      <w:pPr>
-        <w:rPr>
-          <w:lang w:val="en-GB"/>
-        </w:rPr>
-      </w:pPr>
-      <w:r>
-        <w:rPr>
-          <w:lang w:val="en-GB"/>
-        </w:rPr>
-        <w:t xml:space="preserve">In this section we are going to describe the order of integration of the components and subsystems of </w:t>
-      </w:r>
-      <w:proofErr w:type="spellStart"/>
-      <w:r>
-        <w:rPr>
-          <w:lang w:val="en-GB"/>
-        </w:rPr>
-        <w:t>PowerEnjoy</w:t>
-      </w:r>
-      <w:proofErr w:type="spellEnd"/>
-      <w:r>
-        <w:rPr>
-          <w:lang w:val="en-GB"/>
-        </w:rPr>
-        <w:t xml:space="preserve">. An arc going from component A to component B means that component A needs to be implemented before component B; </w:t>
+      <w:bookmarkEnd w:id="8"/>
+    </w:p>
+    <w:p>
+      <w:pPr>
+        <w:rPr>
+          <w:lang w:val="en-GB"/>
+        </w:rPr>
+      </w:pPr>
+      <w:r>
+        <w:rPr>
+          <w:lang w:val="en-GB"/>
+        </w:rPr>
+        <w:t xml:space="preserve">In this section we are going to describe the order of integration of the components and subsystems of PowerEnjoy. An arc going from component A to component B means that component A needs to be implemented before component B; </w:t>
       </w:r>
       <w:r>
         <w:rPr>
@@ -3024,14 +4455,14 @@
           <w:lang w:val="en-GB"/>
         </w:rPr>
       </w:pPr>
-      <w:bookmarkStart w:id="8" w:name="_Toc471406861"/>
+      <w:bookmarkStart w:id="9" w:name="_Toc471938891"/>
       <w:r>
         <w:rPr>
           <w:lang w:val="en-GB"/>
         </w:rPr>
         <w:t>2.4.1. Software integration sequence</w:t>
       </w:r>
-      <w:bookmarkEnd w:id="8"/>
+      <w:bookmarkEnd w:id="9"/>
     </w:p>
     <w:p>
       <w:pPr>
@@ -3077,7 +4508,7 @@
           <w:lang w:val="en-GB"/>
         </w:rPr>
         <w:pict w14:anchorId="799EC518">
-          <v:shape id="_x0000_i1026" type="#_x0000_t75" style="width:292.7pt;height:54.5pt">
+          <v:shape id="_x0000_i1026" type="#_x0000_t75" style="width:292.8pt;height:54.5pt">
             <v:imagedata r:id="rId12" o:title="Model and database"/>
           </v:shape>
         </w:pict>
@@ -3100,63 +4531,13 @@
         <w:rPr>
           <w:lang w:val="en-GB"/>
         </w:rPr>
-        <w:t xml:space="preserve">The next components to be integrated are the controllers that do not interact with other controllers such as: </w:t>
-      </w:r>
-      <w:proofErr w:type="spellStart"/>
-      <w:r>
-        <w:rPr>
-          <w:lang w:val="en-GB"/>
-        </w:rPr>
-        <w:t>SignUpController</w:t>
-      </w:r>
-      <w:proofErr w:type="spellEnd"/>
-      <w:r>
-        <w:rPr>
-          <w:lang w:val="en-GB"/>
-        </w:rPr>
-        <w:t xml:space="preserve">, </w:t>
-      </w:r>
-      <w:proofErr w:type="spellStart"/>
-      <w:r>
-        <w:rPr>
-          <w:lang w:val="en-GB"/>
-        </w:rPr>
-        <w:t>LoginController</w:t>
-      </w:r>
-      <w:proofErr w:type="spellEnd"/>
-      <w:r>
-        <w:rPr>
-          <w:lang w:val="en-GB"/>
-        </w:rPr>
-        <w:t xml:space="preserve">, </w:t>
-      </w:r>
-      <w:proofErr w:type="spellStart"/>
-      <w:r>
-        <w:rPr>
-          <w:lang w:val="en-GB"/>
-        </w:rPr>
-        <w:t>LoginAssistanceController</w:t>
-      </w:r>
-      <w:proofErr w:type="spellEnd"/>
-      <w:r>
-        <w:rPr>
-          <w:lang w:val="en-GB"/>
-        </w:rPr>
-        <w:t xml:space="preserve">, </w:t>
-      </w:r>
-      <w:proofErr w:type="spellStart"/>
-      <w:r>
-        <w:rPr>
-          <w:lang w:val="en-GB"/>
-        </w:rPr>
-        <w:t>CarAssistanceController</w:t>
-      </w:r>
-      <w:proofErr w:type="spellEnd"/>
-      <w:r>
-        <w:rPr>
-          <w:lang w:val="en-GB"/>
-        </w:rPr>
-        <w:t>.</w:t>
+        <w:t xml:space="preserve">The next components to be integrated are the controllers that do not interact with other controllers such as: SignUpController, LoginController, </w:t>
+      </w:r>
+      <w:r>
+        <w:rPr>
+          <w:lang w:val="en-GB"/>
+        </w:rPr>
+        <w:t>LoginAssistanceController, CarAssistanceController.</w:t>
       </w:r>
     </w:p>
     <w:p>
@@ -3177,9 +4558,8 @@
         <w:rPr>
           <w:lang w:val="en-GB"/>
         </w:rPr>
-        <w:lastRenderedPageBreak/>
         <w:pict w14:anchorId="27FE98B6">
-          <v:shape id="_x0000_i1027" type="#_x0000_t75" style="width:436.7pt;height:253pt">
+          <v:shape id="_x0000_i1027" type="#_x0000_t75" style="width:436.65pt;height:252.85pt">
             <v:imagedata r:id="rId13" o:title="Controllers"/>
           </v:shape>
         </w:pict>
@@ -3202,35 +4582,7 @@
         <w:rPr>
           <w:lang w:val="en-GB"/>
         </w:rPr>
-        <w:t xml:space="preserve">Now we can proceed adding the controllers interacting with the already implemented controllers: the next controller is </w:t>
-      </w:r>
-      <w:proofErr w:type="spellStart"/>
-      <w:r>
-        <w:rPr>
-          <w:lang w:val="en-GB"/>
-        </w:rPr>
-        <w:t>RideController</w:t>
-      </w:r>
-      <w:proofErr w:type="spellEnd"/>
-      <w:r>
-        <w:rPr>
-          <w:lang w:val="en-GB"/>
-        </w:rPr>
-        <w:t xml:space="preserve"> that only interact with </w:t>
-      </w:r>
-      <w:proofErr w:type="spellStart"/>
-      <w:r>
-        <w:rPr>
-          <w:lang w:val="en-GB"/>
-        </w:rPr>
-        <w:t>CityInfoController</w:t>
-      </w:r>
-      <w:proofErr w:type="spellEnd"/>
-      <w:r>
-        <w:rPr>
-          <w:lang w:val="en-GB"/>
-        </w:rPr>
-        <w:t>.</w:t>
+        <w:t>Now we can proceed adding the controllers interacting with the already implemented controllers: the next controller is RideController that only interact with CityInfoController.</w:t>
       </w:r>
     </w:p>
     <w:p>
@@ -3252,7 +4604,7 @@
           <w:lang w:val="en-GB"/>
         </w:rPr>
         <w:pict w14:anchorId="3493682A">
-          <v:shape id="_x0000_i1028" type="#_x0000_t75" style="width:458.25pt;height:53.85pt">
+          <v:shape id="_x0000_i1028" type="#_x0000_t75" style="width:458.1pt;height:53.85pt">
             <v:imagedata r:id="rId14" o:title="RideController"/>
           </v:shape>
         </w:pict>
@@ -3275,49 +4627,7 @@
         <w:rPr>
           <w:lang w:val="en-GB"/>
         </w:rPr>
-        <w:t xml:space="preserve">The last controller to integrate is </w:t>
-      </w:r>
-      <w:proofErr w:type="spellStart"/>
-      <w:r>
-        <w:rPr>
-          <w:lang w:val="en-GB"/>
-        </w:rPr>
-        <w:t>ReservationController</w:t>
-      </w:r>
-      <w:proofErr w:type="spellEnd"/>
-      <w:r>
-        <w:rPr>
-          <w:lang w:val="en-GB"/>
-        </w:rPr>
-        <w:t xml:space="preserve"> that uses </w:t>
-      </w:r>
-      <w:proofErr w:type="spellStart"/>
-      <w:r>
-        <w:rPr>
-          <w:lang w:val="en-GB"/>
-        </w:rPr>
-        <w:t>RideController</w:t>
-      </w:r>
-      <w:proofErr w:type="spellEnd"/>
-      <w:r>
-        <w:rPr>
-          <w:lang w:val="en-GB"/>
-        </w:rPr>
-        <w:t xml:space="preserve"> and </w:t>
-      </w:r>
-      <w:proofErr w:type="spellStart"/>
-      <w:r>
-        <w:rPr>
-          <w:lang w:val="en-GB"/>
-        </w:rPr>
-        <w:t>CarController</w:t>
-      </w:r>
-      <w:proofErr w:type="spellEnd"/>
-      <w:r>
-        <w:rPr>
-          <w:lang w:val="en-GB"/>
-        </w:rPr>
-        <w:t>.</w:t>
+        <w:t>The last controller to integrate is ReservationController that uses RideController and CarController.</w:t>
       </w:r>
     </w:p>
     <w:p>
@@ -3339,7 +4649,7 @@
           <w:lang w:val="en-GB"/>
         </w:rPr>
         <w:pict w14:anchorId="6B9098D7">
-          <v:shape id="_x0000_i1029" type="#_x0000_t75" style="width:370.1pt;height:185.7pt">
+          <v:shape id="_x0000_i1029" type="#_x0000_t75" style="width:369.9pt;height:185.6pt">
             <v:imagedata r:id="rId15" o:title="ReservationController"/>
           </v:shape>
         </w:pict>
@@ -3376,9 +4686,8 @@
         <w:rPr>
           <w:lang w:val="en-GB"/>
         </w:rPr>
-        <w:lastRenderedPageBreak/>
         <w:pict w14:anchorId="30DFF7A8">
-          <v:shape id="_x0000_i1030" type="#_x0000_t75" style="width:370.75pt;height:212.65pt">
+          <v:shape id="_x0000_i1030" type="#_x0000_t75" style="width:370.95pt;height:212.5pt">
             <v:imagedata r:id="rId16" o:title="ViewForClientApp"/>
           </v:shape>
         </w:pict>
@@ -3402,6 +4711,7 @@
         <w:rPr>
           <w:lang w:val="en-GB"/>
         </w:rPr>
+        <w:lastRenderedPageBreak/>
         <w:pict w14:anchorId="172B990C">
           <v:shape id="_x0000_i1031" type="#_x0000_t75" style="width:260.4pt;height:150.05pt">
             <v:imagedata r:id="rId17" o:title="ViewForCarApp"/>
@@ -3475,6 +4785,13 @@
     </w:p>
     <w:p>
       <w:pPr>
+        <w:rPr>
+          <w:lang w:val="en-GB"/>
+        </w:rPr>
+      </w:pPr>
+    </w:p>
+    <w:p>
+      <w:pPr>
         <w:jc w:val="center"/>
         <w:rPr>
           <w:lang w:val="en-GB"/>
@@ -3484,7 +4801,6 @@
         <w:rPr>
           <w:lang w:val="en-GB"/>
         </w:rPr>
-        <w:lastRenderedPageBreak/>
         <w:pict w14:anchorId="6E5D2573">
           <v:shape id="_x0000_i1033" type="#_x0000_t75" style="width:351.95pt;height:151.4pt">
             <v:imagedata r:id="rId19" o:title="Clients"/>
@@ -3513,14 +4829,15 @@
           <w:lang w:val="en-GB"/>
         </w:rPr>
       </w:pPr>
-      <w:bookmarkStart w:id="9" w:name="_Toc471406862"/>
-      <w:r>
-        <w:rPr>
-          <w:lang w:val="en-GB"/>
-        </w:rPr>
+      <w:bookmarkStart w:id="10" w:name="_Toc471938892"/>
+      <w:r>
+        <w:rPr>
+          <w:lang w:val="en-GB"/>
+        </w:rPr>
+        <w:lastRenderedPageBreak/>
         <w:t>2.4.2. Subsystem integration sequence</w:t>
       </w:r>
-      <w:bookmarkEnd w:id="9"/>
+      <w:bookmarkEnd w:id="10"/>
     </w:p>
     <w:p>
       <w:pPr>
@@ -3592,7 +4909,7 @@
           <w:lang w:val="en-GB"/>
         </w:rPr>
       </w:pPr>
-      <w:bookmarkStart w:id="10" w:name="_Toc471406863"/>
+      <w:bookmarkStart w:id="11" w:name="_Toc471938893"/>
       <w:r>
         <w:rPr>
           <w:lang w:val="en-GB"/>
@@ -3605,41 +4922,29 @@
         </w:rPr>
         <w:t>ndividual steps and test description</w:t>
       </w:r>
-      <w:bookmarkEnd w:id="10"/>
-    </w:p>
-    <w:p>
-      <w:pPr>
-        <w:rPr>
-          <w:lang w:val="en-GB"/>
-        </w:rPr>
-      </w:pPr>
-    </w:p>
-    <w:p>
-      <w:pPr>
-        <w:rPr>
-          <w:lang w:val="en-GB"/>
-        </w:rPr>
-      </w:pPr>
-      <w:r>
-        <w:rPr>
-          <w:lang w:val="en-GB"/>
-        </w:rPr>
-        <w:t xml:space="preserve">3.2 View </w:t>
-      </w:r>
-      <w:proofErr w:type="gramStart"/>
-      <w:r>
-        <w:rPr>
-          <w:lang w:val="en-GB"/>
-        </w:rPr>
-        <w:t>For</w:t>
-      </w:r>
-      <w:proofErr w:type="gramEnd"/>
-      <w:r>
-        <w:rPr>
-          <w:lang w:val="en-GB"/>
-        </w:rPr>
-        <w:t xml:space="preserve"> Client, Login Controller</w:t>
-      </w:r>
+      <w:bookmarkEnd w:id="11"/>
+    </w:p>
+    <w:p>
+      <w:pPr>
+        <w:pStyle w:val="Titolo2"/>
+        <w:rPr>
+          <w:lang w:val="en-GB"/>
+        </w:rPr>
+      </w:pPr>
+      <w:bookmarkStart w:id="12" w:name="_Toc471938894"/>
+      <w:r>
+        <w:rPr>
+          <w:lang w:val="en-GB"/>
+        </w:rPr>
+        <w:t>3.1. ViewFor</w:t>
+      </w:r>
+      <w:r>
+        <w:rPr>
+          <w:lang w:val="en-GB"/>
+        </w:rPr>
+        <w:t>Client, LoginController</w:t>
+      </w:r>
+      <w:bookmarkEnd w:id="12"/>
     </w:p>
     <w:tbl>
       <w:tblPr>
@@ -3675,27 +4980,17 @@
                 <w:lang w:val="en-GB"/>
               </w:rPr>
             </w:pPr>
-            <w:proofErr w:type="spellStart"/>
-            <w:proofErr w:type="gramStart"/>
-            <w:r>
-              <w:rPr>
-                <w:lang w:val="en-GB"/>
-              </w:rPr>
-              <w:t>LogIn</w:t>
-            </w:r>
-            <w:proofErr w:type="spellEnd"/>
-            <w:r>
-              <w:rPr>
-                <w:lang w:val="en-GB"/>
-              </w:rPr>
-              <w:t>(</w:t>
-            </w:r>
-            <w:proofErr w:type="gramEnd"/>
-            <w:r>
-              <w:rPr>
-                <w:lang w:val="en-GB"/>
-              </w:rPr>
-              <w:t>email, password)</w:t>
+            <w:r>
+              <w:rPr>
+                <w:lang w:val="en-GB"/>
+              </w:rPr>
+              <w:t>Login</w:t>
+            </w:r>
+            <w:r>
+              <w:rPr>
+                <w:lang w:val="en-GB"/>
+              </w:rPr>
+              <w:t>(email, password)</w:t>
             </w:r>
           </w:p>
         </w:tc>
@@ -3775,21 +5070,7 @@
               <w:rPr>
                 <w:lang w:val="en-GB"/>
               </w:rPr>
-              <w:t xml:space="preserve">A </w:t>
-            </w:r>
-            <w:proofErr w:type="spellStart"/>
-            <w:r>
-              <w:rPr>
-                <w:lang w:val="en-GB"/>
-              </w:rPr>
-              <w:t>NullArgumentException</w:t>
-            </w:r>
-            <w:proofErr w:type="spellEnd"/>
-            <w:r>
-              <w:rPr>
-                <w:lang w:val="en-GB"/>
-              </w:rPr>
-              <w:t xml:space="preserve"> is raised</w:t>
+              <w:t>A NullArgumentException is raised</w:t>
             </w:r>
           </w:p>
         </w:tc>
@@ -3839,55 +5120,27 @@
               <w:rPr>
                 <w:lang w:val="en-GB"/>
               </w:rPr>
-              <w:t xml:space="preserve">An </w:t>
-            </w:r>
-            <w:proofErr w:type="spellStart"/>
-            <w:r>
-              <w:rPr>
-                <w:lang w:val="en-GB"/>
-              </w:rPr>
-              <w:t>InvalidArgumentValueException</w:t>
-            </w:r>
-            <w:proofErr w:type="spellEnd"/>
-            <w:r>
-              <w:rPr>
-                <w:lang w:val="en-GB"/>
-              </w:rPr>
-              <w:t xml:space="preserve"> is raised </w:t>
-            </w:r>
-          </w:p>
-        </w:tc>
-      </w:tr>
-      <w:tr>
-        <w:tc>
-          <w:tcPr>
-            <w:tcW w:w="4809" w:type="dxa"/>
-          </w:tcPr>
-          <w:p>
-            <w:pPr>
-              <w:rPr>
-                <w:lang w:val="en-GB"/>
-              </w:rPr>
-            </w:pPr>
-            <w:r>
-              <w:rPr>
-                <w:lang w:val="en-GB"/>
-              </w:rPr>
-              <w:t xml:space="preserve">The parameters </w:t>
-            </w:r>
-            <w:proofErr w:type="gramStart"/>
-            <w:r>
-              <w:rPr>
-                <w:lang w:val="en-GB"/>
-              </w:rPr>
-              <w:t>doesn’t</w:t>
-            </w:r>
-            <w:proofErr w:type="gramEnd"/>
-            <w:r>
-              <w:rPr>
-                <w:lang w:val="en-GB"/>
-              </w:rPr>
-              <w:t xml:space="preserve"> correspond each other</w:t>
+              <w:t xml:space="preserve">An InvalidArgumentValueException is raised </w:t>
+            </w:r>
+          </w:p>
+        </w:tc>
+      </w:tr>
+      <w:tr>
+        <w:tc>
+          <w:tcPr>
+            <w:tcW w:w="4809" w:type="dxa"/>
+          </w:tcPr>
+          <w:p>
+            <w:pPr>
+              <w:rPr>
+                <w:lang w:val="en-GB"/>
+              </w:rPr>
+            </w:pPr>
+            <w:r>
+              <w:rPr>
+                <w:lang w:val="en-GB"/>
+              </w:rPr>
+              <w:t>The parameters doesn’t correspond each other</w:t>
             </w:r>
           </w:p>
         </w:tc>
@@ -3961,31 +5214,31 @@
     </w:p>
     <w:p>
       <w:pPr>
-        <w:rPr>
-          <w:lang w:val="en-GB"/>
-        </w:rPr>
-      </w:pPr>
-      <w:r>
-        <w:rPr>
-          <w:lang w:val="en-GB"/>
-        </w:rPr>
-        <w:lastRenderedPageBreak/>
-        <w:t xml:space="preserve">3.2 View </w:t>
-      </w:r>
-      <w:proofErr w:type="gramStart"/>
-      <w:r>
-        <w:rPr>
-          <w:lang w:val="en-GB"/>
-        </w:rPr>
-        <w:t>For</w:t>
-      </w:r>
-      <w:proofErr w:type="gramEnd"/>
-      <w:r>
-        <w:rPr>
-          <w:lang w:val="en-GB"/>
-        </w:rPr>
-        <w:t xml:space="preserve"> Client, Sign Up Controller</w:t>
-      </w:r>
+        <w:pStyle w:val="Titolo2"/>
+        <w:rPr>
+          <w:lang w:val="en-GB"/>
+        </w:rPr>
+      </w:pPr>
+      <w:bookmarkStart w:id="13" w:name="_Toc471938895"/>
+      <w:r>
+        <w:rPr>
+          <w:lang w:val="en-GB"/>
+        </w:rPr>
+        <w:t>3.2</w:t>
+      </w:r>
+      <w:r>
+        <w:rPr>
+          <w:lang w:val="en-GB"/>
+        </w:rPr>
+        <w:t>. ViewForClient, SignUp</w:t>
+      </w:r>
+      <w:r>
+        <w:rPr>
+          <w:lang w:val="en-GB"/>
+        </w:rPr>
+        <w:t>Controller</w:t>
+      </w:r>
+      <w:bookmarkEnd w:id="13"/>
     </w:p>
     <w:tbl>
       <w:tblPr>
@@ -4021,69 +5274,11 @@
                 <w:lang w:val="en-GB"/>
               </w:rPr>
             </w:pPr>
-            <w:proofErr w:type="spellStart"/>
-            <w:proofErr w:type="gramStart"/>
-            <w:r>
-              <w:rPr>
-                <w:lang w:val="en-GB"/>
-              </w:rPr>
-              <w:t>signUp</w:t>
-            </w:r>
-            <w:proofErr w:type="spellEnd"/>
-            <w:r>
-              <w:rPr>
-                <w:lang w:val="en-GB"/>
-              </w:rPr>
-              <w:t>(</w:t>
-            </w:r>
-            <w:proofErr w:type="gramEnd"/>
-            <w:r>
-              <w:rPr>
-                <w:lang w:val="en-GB"/>
-              </w:rPr>
-              <w:t xml:space="preserve">name, surname, </w:t>
-            </w:r>
-            <w:proofErr w:type="spellStart"/>
-            <w:r>
-              <w:rPr>
-                <w:lang w:val="en-GB"/>
-              </w:rPr>
-              <w:t>phoneNumber</w:t>
-            </w:r>
-            <w:proofErr w:type="spellEnd"/>
-            <w:r>
-              <w:rPr>
-                <w:lang w:val="en-GB"/>
-              </w:rPr>
-              <w:t xml:space="preserve">, email, address, SSN, </w:t>
-            </w:r>
-            <w:proofErr w:type="spellStart"/>
-            <w:r>
-              <w:rPr>
-                <w:lang w:val="en-GB"/>
-              </w:rPr>
-              <w:t>creditCard</w:t>
-            </w:r>
-            <w:proofErr w:type="spellEnd"/>
-            <w:r>
-              <w:rPr>
-                <w:lang w:val="en-GB"/>
-              </w:rPr>
-              <w:t xml:space="preserve">, </w:t>
-            </w:r>
-            <w:proofErr w:type="spellStart"/>
-            <w:r>
-              <w:rPr>
-                <w:lang w:val="en-GB"/>
-              </w:rPr>
-              <w:t>licenceNumber</w:t>
-            </w:r>
-            <w:proofErr w:type="spellEnd"/>
-            <w:r>
-              <w:rPr>
-                <w:lang w:val="en-GB"/>
-              </w:rPr>
-              <w:t>)</w:t>
+            <w:r>
+              <w:rPr>
+                <w:lang w:val="en-GB"/>
+              </w:rPr>
+              <w:t>signUp(name, surname, phoneNumber, email, address, SSN, creditCard, licenceNumber)</w:t>
             </w:r>
           </w:p>
         </w:tc>
@@ -4163,21 +5358,7 @@
               <w:rPr>
                 <w:lang w:val="en-GB"/>
               </w:rPr>
-              <w:t xml:space="preserve">A </w:t>
-            </w:r>
-            <w:proofErr w:type="spellStart"/>
-            <w:r>
-              <w:rPr>
-                <w:lang w:val="en-GB"/>
-              </w:rPr>
-              <w:t>NullArgumentException</w:t>
-            </w:r>
-            <w:proofErr w:type="spellEnd"/>
-            <w:r>
-              <w:rPr>
-                <w:lang w:val="en-GB"/>
-              </w:rPr>
-              <w:t xml:space="preserve"> is raised</w:t>
+              <w:t>A NullArgumentException is raised</w:t>
             </w:r>
           </w:p>
         </w:tc>
@@ -4215,21 +5396,7 @@
               <w:rPr>
                 <w:lang w:val="en-GB"/>
               </w:rPr>
-              <w:t xml:space="preserve">An </w:t>
-            </w:r>
-            <w:proofErr w:type="spellStart"/>
-            <w:r>
-              <w:rPr>
-                <w:lang w:val="en-GB"/>
-              </w:rPr>
-              <w:t>InvalidArgumentValueException</w:t>
-            </w:r>
-            <w:proofErr w:type="spellEnd"/>
-            <w:r>
-              <w:rPr>
-                <w:lang w:val="en-GB"/>
-              </w:rPr>
-              <w:t xml:space="preserve"> is raised</w:t>
+              <w:t>An InvalidArgumentValueException is raised</w:t>
             </w:r>
           </w:p>
         </w:tc>
@@ -4267,21 +5434,7 @@
               <w:rPr>
                 <w:lang w:val="en-GB"/>
               </w:rPr>
-              <w:t xml:space="preserve">An </w:t>
-            </w:r>
-            <w:proofErr w:type="spellStart"/>
-            <w:r>
-              <w:rPr>
-                <w:lang w:val="en-GB"/>
-              </w:rPr>
-              <w:t>InvalidArgumentValueException</w:t>
-            </w:r>
-            <w:proofErr w:type="spellEnd"/>
-            <w:r>
-              <w:rPr>
-                <w:lang w:val="en-GB"/>
-              </w:rPr>
-              <w:t xml:space="preserve"> is raised</w:t>
+              <w:t>An InvalidArgumentValueException is raised</w:t>
             </w:r>
           </w:p>
         </w:tc>
@@ -4319,21 +5472,7 @@
               <w:rPr>
                 <w:lang w:val="en-GB"/>
               </w:rPr>
-              <w:t xml:space="preserve">An </w:t>
-            </w:r>
-            <w:proofErr w:type="spellStart"/>
-            <w:r>
-              <w:rPr>
-                <w:lang w:val="en-GB"/>
-              </w:rPr>
-              <w:t>InvalidArgumentValueException</w:t>
-            </w:r>
-            <w:proofErr w:type="spellEnd"/>
-            <w:r>
-              <w:rPr>
-                <w:lang w:val="en-GB"/>
-              </w:rPr>
-              <w:t xml:space="preserve"> is raised</w:t>
+              <w:t>An InvalidArgumentValueException is raised</w:t>
             </w:r>
           </w:p>
         </w:tc>
@@ -4371,21 +5510,7 @@
               <w:rPr>
                 <w:lang w:val="en-GB"/>
               </w:rPr>
-              <w:t xml:space="preserve">An </w:t>
-            </w:r>
-            <w:proofErr w:type="spellStart"/>
-            <w:r>
-              <w:rPr>
-                <w:lang w:val="en-GB"/>
-              </w:rPr>
-              <w:t>InvalidArgumentValueException</w:t>
-            </w:r>
-            <w:proofErr w:type="spellEnd"/>
-            <w:r>
-              <w:rPr>
-                <w:lang w:val="en-GB"/>
-              </w:rPr>
-              <w:t xml:space="preserve"> is raised</w:t>
+              <w:t>An InvalidArgumentValueException is raised</w:t>
             </w:r>
           </w:p>
         </w:tc>
@@ -4423,21 +5548,7 @@
               <w:rPr>
                 <w:lang w:val="en-GB"/>
               </w:rPr>
-              <w:t xml:space="preserve">An </w:t>
-            </w:r>
-            <w:proofErr w:type="spellStart"/>
-            <w:r>
-              <w:rPr>
-                <w:lang w:val="en-GB"/>
-              </w:rPr>
-              <w:t>InvalidArgumentValueException</w:t>
-            </w:r>
-            <w:proofErr w:type="spellEnd"/>
-            <w:r>
-              <w:rPr>
-                <w:lang w:val="en-GB"/>
-              </w:rPr>
-              <w:t xml:space="preserve"> is raised</w:t>
+              <w:t>An InvalidArgumentValueException is raised</w:t>
             </w:r>
           </w:p>
         </w:tc>
@@ -4478,21 +5589,7 @@
               <w:rPr>
                 <w:lang w:val="en-GB"/>
               </w:rPr>
-              <w:t xml:space="preserve">An </w:t>
-            </w:r>
-            <w:proofErr w:type="spellStart"/>
-            <w:r>
-              <w:rPr>
-                <w:lang w:val="en-GB"/>
-              </w:rPr>
-              <w:t>InvalidArgumentValueException</w:t>
-            </w:r>
-            <w:proofErr w:type="spellEnd"/>
-            <w:r>
-              <w:rPr>
-                <w:lang w:val="en-GB"/>
-              </w:rPr>
-              <w:t xml:space="preserve"> is raised</w:t>
+              <w:t>An InvalidArgumentValueException is raised</w:t>
             </w:r>
           </w:p>
         </w:tc>
@@ -4533,21 +5630,7 @@
               <w:rPr>
                 <w:lang w:val="en-GB"/>
               </w:rPr>
-              <w:t xml:space="preserve">An </w:t>
-            </w:r>
-            <w:proofErr w:type="spellStart"/>
-            <w:r>
-              <w:rPr>
-                <w:lang w:val="en-GB"/>
-              </w:rPr>
-              <w:t>InvalidArgumentValueException</w:t>
-            </w:r>
-            <w:proofErr w:type="spellEnd"/>
-            <w:r>
-              <w:rPr>
-                <w:lang w:val="en-GB"/>
-              </w:rPr>
-              <w:t xml:space="preserve"> is raised</w:t>
+              <w:t>An InvalidArgumentValueException is raised</w:t>
             </w:r>
           </w:p>
         </w:tc>
@@ -4588,21 +5671,7 @@
               <w:rPr>
                 <w:lang w:val="en-GB"/>
               </w:rPr>
-              <w:t xml:space="preserve">An </w:t>
-            </w:r>
-            <w:proofErr w:type="spellStart"/>
-            <w:r>
-              <w:rPr>
-                <w:lang w:val="en-GB"/>
-              </w:rPr>
-              <w:t>InvalidArgumentValueException</w:t>
-            </w:r>
-            <w:proofErr w:type="spellEnd"/>
-            <w:r>
-              <w:rPr>
-                <w:lang w:val="en-GB"/>
-              </w:rPr>
-              <w:t xml:space="preserve"> is raised</w:t>
+              <w:t>An InvalidArgumentValueException is raised</w:t>
             </w:r>
           </w:p>
         </w:tc>
@@ -4658,22 +5727,38 @@
     </w:p>
     <w:p>
       <w:pPr>
-        <w:rPr>
-          <w:lang w:val="en-GB"/>
-        </w:rPr>
-      </w:pPr>
-      <w:r>
-        <w:rPr>
-          <w:lang w:val="en-GB"/>
-        </w:rPr>
-        <w:t xml:space="preserve">3.2 </w:t>
-      </w:r>
-      <w:r>
-        <w:rPr>
-          <w:lang w:val="en-GB"/>
-        </w:rPr>
-        <w:t>Reservation Controller, Car Controller</w:t>
-      </w:r>
+        <w:pStyle w:val="Titolo2"/>
+        <w:rPr>
+          <w:lang w:val="en-GB"/>
+        </w:rPr>
+      </w:pPr>
+      <w:bookmarkStart w:id="14" w:name="_Toc471938896"/>
+      <w:r>
+        <w:rPr>
+          <w:lang w:val="en-GB"/>
+        </w:rPr>
+        <w:lastRenderedPageBreak/>
+        <w:t>3.3.</w:t>
+      </w:r>
+      <w:r>
+        <w:rPr>
+          <w:lang w:val="en-GB"/>
+        </w:rPr>
+        <w:t xml:space="preserve"> </w:t>
+      </w:r>
+      <w:r>
+        <w:rPr>
+          <w:lang w:val="en-GB"/>
+        </w:rPr>
+        <w:t>ReservationController, Car</w:t>
+      </w:r>
+      <w:r>
+        <w:rPr>
+          <w:lang w:val="en-GB"/>
+        </w:rPr>
+        <w:t>Controller</w:t>
+      </w:r>
+      <w:bookmarkEnd w:id="14"/>
     </w:p>
     <w:tbl>
       <w:tblPr>
@@ -4709,19 +5794,11 @@
                 <w:lang w:val="en-GB"/>
               </w:rPr>
             </w:pPr>
-            <w:proofErr w:type="spellStart"/>
-            <w:r>
-              <w:rPr>
-                <w:lang w:val="en-GB"/>
-              </w:rPr>
-              <w:t>CheckAvailability</w:t>
-            </w:r>
-            <w:proofErr w:type="spellEnd"/>
-            <w:r>
-              <w:rPr>
-                <w:lang w:val="en-GB"/>
-              </w:rPr>
-              <w:t>(car)</w:t>
+            <w:r>
+              <w:rPr>
+                <w:lang w:val="en-GB"/>
+              </w:rPr>
+              <w:t>CheckAvailability(car)</w:t>
             </w:r>
           </w:p>
         </w:tc>
@@ -4804,42 +5881,28 @@
               <w:rPr>
                 <w:lang w:val="en-GB"/>
               </w:rPr>
+              <w:t>A NullArgumentException is raised</w:t>
+            </w:r>
+          </w:p>
+        </w:tc>
+      </w:tr>
+      <w:tr>
+        <w:tc>
+          <w:tcPr>
+            <w:tcW w:w="4809" w:type="dxa"/>
+          </w:tcPr>
+          <w:p>
+            <w:pPr>
+              <w:rPr>
+                <w:lang w:val="en-GB"/>
+              </w:rPr>
+            </w:pPr>
+            <w:r>
+              <w:rPr>
+                <w:lang w:val="en-GB"/>
+              </w:rPr>
               <w:t xml:space="preserve">A </w:t>
             </w:r>
-            <w:proofErr w:type="spellStart"/>
-            <w:r>
-              <w:rPr>
-                <w:lang w:val="en-GB"/>
-              </w:rPr>
-              <w:t>NullArgumentException</w:t>
-            </w:r>
-            <w:proofErr w:type="spellEnd"/>
-            <w:r>
-              <w:rPr>
-                <w:lang w:val="en-GB"/>
-              </w:rPr>
-              <w:t xml:space="preserve"> is raised</w:t>
-            </w:r>
-          </w:p>
-        </w:tc>
-      </w:tr>
-      <w:tr>
-        <w:tc>
-          <w:tcPr>
-            <w:tcW w:w="4809" w:type="dxa"/>
-          </w:tcPr>
-          <w:p>
-            <w:pPr>
-              <w:rPr>
-                <w:lang w:val="en-GB"/>
-              </w:rPr>
-            </w:pPr>
-            <w:r>
-              <w:rPr>
-                <w:lang w:val="en-GB"/>
-              </w:rPr>
-              <w:t xml:space="preserve">A </w:t>
-            </w:r>
             <w:r>
               <w:rPr>
                 <w:lang w:val="en-GB"/>
@@ -4862,21 +5925,7 @@
               <w:rPr>
                 <w:lang w:val="en-GB"/>
               </w:rPr>
-              <w:t xml:space="preserve">An </w:t>
-            </w:r>
-            <w:proofErr w:type="spellStart"/>
-            <w:r>
-              <w:rPr>
-                <w:lang w:val="en-GB"/>
-              </w:rPr>
-              <w:t>InvalidArgumentValueException</w:t>
-            </w:r>
-            <w:proofErr w:type="spellEnd"/>
-            <w:r>
-              <w:rPr>
-                <w:lang w:val="en-GB"/>
-              </w:rPr>
-              <w:t xml:space="preserve"> is raised</w:t>
+              <w:t>An InvalidArgumentValueException is raised</w:t>
             </w:r>
           </w:p>
         </w:tc>
@@ -4973,19 +6022,11 @@
                 <w:lang w:val="en-GB"/>
               </w:rPr>
             </w:pPr>
-            <w:proofErr w:type="spellStart"/>
-            <w:r>
-              <w:rPr>
-                <w:lang w:val="en-GB"/>
-              </w:rPr>
-              <w:t>askPosition</w:t>
-            </w:r>
-            <w:proofErr w:type="spellEnd"/>
-            <w:r>
-              <w:rPr>
-                <w:lang w:val="en-GB"/>
-              </w:rPr>
-              <w:t>(Car)</w:t>
+            <w:r>
+              <w:rPr>
+                <w:lang w:val="en-GB"/>
+              </w:rPr>
+              <w:t>askPosition(Car)</w:t>
             </w:r>
           </w:p>
         </w:tc>
@@ -5065,21 +6106,7 @@
               <w:rPr>
                 <w:lang w:val="en-GB"/>
               </w:rPr>
-              <w:t xml:space="preserve">A </w:t>
-            </w:r>
-            <w:proofErr w:type="spellStart"/>
-            <w:r>
-              <w:rPr>
-                <w:lang w:val="en-GB"/>
-              </w:rPr>
-              <w:t>NullArgumentException</w:t>
-            </w:r>
-            <w:proofErr w:type="spellEnd"/>
-            <w:r>
-              <w:rPr>
-                <w:lang w:val="en-GB"/>
-              </w:rPr>
-              <w:t xml:space="preserve"> is raised</w:t>
+              <w:t>A NullArgumentException is raised</w:t>
             </w:r>
           </w:p>
         </w:tc>
@@ -5117,21 +6144,7 @@
               <w:rPr>
                 <w:lang w:val="en-GB"/>
               </w:rPr>
-              <w:t xml:space="preserve">An </w:t>
-            </w:r>
-            <w:proofErr w:type="spellStart"/>
-            <w:r>
-              <w:rPr>
-                <w:lang w:val="en-GB"/>
-              </w:rPr>
-              <w:t>InvalidArgumentValueException</w:t>
-            </w:r>
-            <w:proofErr w:type="spellEnd"/>
-            <w:r>
-              <w:rPr>
-                <w:lang w:val="en-GB"/>
-              </w:rPr>
-              <w:t xml:space="preserve"> is raised</w:t>
+              <w:t>An InvalidArgumentValueException is raised</w:t>
             </w:r>
           </w:p>
         </w:tc>
@@ -5187,16 +6200,25 @@
     </w:p>
     <w:p>
       <w:pPr>
-        <w:rPr>
-          <w:lang w:val="en-GB"/>
-        </w:rPr>
-      </w:pPr>
-      <w:r>
-        <w:rPr>
-          <w:lang w:val="en-GB"/>
-        </w:rPr>
-        <w:t>3.2 Client App, View for client</w:t>
-      </w:r>
+        <w:pStyle w:val="Titolo2"/>
+        <w:rPr>
+          <w:lang w:val="en-GB"/>
+        </w:rPr>
+      </w:pPr>
+      <w:bookmarkStart w:id="15" w:name="_Toc471938897"/>
+      <w:r>
+        <w:rPr>
+          <w:lang w:val="en-GB"/>
+        </w:rPr>
+        <w:t>3.4. Client app, ViewForCl</w:t>
+      </w:r>
+      <w:r>
+        <w:rPr>
+          <w:lang w:val="en-GB"/>
+        </w:rPr>
+        <w:t>ient</w:t>
+      </w:r>
+      <w:bookmarkEnd w:id="15"/>
     </w:p>
     <w:tbl>
       <w:tblPr>
@@ -5231,27 +6253,11 @@
                 <w:lang w:val="en-GB"/>
               </w:rPr>
             </w:pPr>
-            <w:proofErr w:type="spellStart"/>
-            <w:proofErr w:type="gramStart"/>
-            <w:r>
-              <w:rPr>
-                <w:lang w:val="en-GB"/>
-              </w:rPr>
-              <w:t>reservationRequest</w:t>
-            </w:r>
-            <w:proofErr w:type="spellEnd"/>
-            <w:r>
-              <w:rPr>
-                <w:lang w:val="en-GB"/>
-              </w:rPr>
-              <w:t>(</w:t>
-            </w:r>
-            <w:proofErr w:type="gramEnd"/>
-            <w:r>
-              <w:rPr>
-                <w:lang w:val="en-GB"/>
-              </w:rPr>
-              <w:t>car, user)</w:t>
+            <w:r>
+              <w:rPr>
+                <w:lang w:val="en-GB"/>
+              </w:rPr>
+              <w:t>reservationRequest(car, user)</w:t>
             </w:r>
           </w:p>
         </w:tc>
@@ -5331,21 +6337,7 @@
               <w:rPr>
                 <w:lang w:val="en-GB"/>
               </w:rPr>
-              <w:t xml:space="preserve">A </w:t>
-            </w:r>
-            <w:proofErr w:type="spellStart"/>
-            <w:r>
-              <w:rPr>
-                <w:lang w:val="en-GB"/>
-              </w:rPr>
-              <w:t>NullArgumentException</w:t>
-            </w:r>
-            <w:proofErr w:type="spellEnd"/>
-            <w:r>
-              <w:rPr>
-                <w:lang w:val="en-GB"/>
-              </w:rPr>
-              <w:t xml:space="preserve"> is raised</w:t>
+              <w:t>A NullArgumentException is raised</w:t>
             </w:r>
           </w:p>
         </w:tc>
@@ -5383,21 +6375,7 @@
               <w:rPr>
                 <w:lang w:val="en-GB"/>
               </w:rPr>
-              <w:t xml:space="preserve">An </w:t>
-            </w:r>
-            <w:proofErr w:type="spellStart"/>
-            <w:r>
-              <w:rPr>
-                <w:lang w:val="en-GB"/>
-              </w:rPr>
-              <w:t>InvalidArgumentValueException</w:t>
-            </w:r>
-            <w:proofErr w:type="spellEnd"/>
-            <w:r>
-              <w:rPr>
-                <w:lang w:val="en-GB"/>
-              </w:rPr>
-              <w:t xml:space="preserve"> is raised</w:t>
+              <w:t>An InvalidArgumentValueException is raised</w:t>
             </w:r>
           </w:p>
         </w:tc>
@@ -5435,21 +6413,7 @@
               <w:rPr>
                 <w:lang w:val="en-GB"/>
               </w:rPr>
-              <w:t xml:space="preserve">An </w:t>
-            </w:r>
-            <w:proofErr w:type="spellStart"/>
-            <w:r>
-              <w:rPr>
-                <w:lang w:val="en-GB"/>
-              </w:rPr>
-              <w:t>InvalidArgumentValueException</w:t>
-            </w:r>
-            <w:proofErr w:type="spellEnd"/>
-            <w:r>
-              <w:rPr>
-                <w:lang w:val="en-GB"/>
-              </w:rPr>
-              <w:t xml:space="preserve"> is raised</w:t>
+              <w:t>An InvalidArgumentValueException is raised</w:t>
             </w:r>
           </w:p>
         </w:tc>
@@ -5571,27 +6535,11 @@
                 <w:lang w:val="en-GB"/>
               </w:rPr>
             </w:pPr>
-            <w:proofErr w:type="spellStart"/>
-            <w:proofErr w:type="gramStart"/>
-            <w:r>
-              <w:rPr>
-                <w:lang w:val="en-GB"/>
-              </w:rPr>
-              <w:t>availableCarRequest</w:t>
-            </w:r>
-            <w:proofErr w:type="spellEnd"/>
-            <w:r>
-              <w:rPr>
-                <w:lang w:val="en-GB"/>
-              </w:rPr>
-              <w:t>(</w:t>
-            </w:r>
-            <w:proofErr w:type="gramEnd"/>
-            <w:r>
-              <w:rPr>
-                <w:lang w:val="en-GB"/>
-              </w:rPr>
-              <w:t>)</w:t>
+            <w:r>
+              <w:rPr>
+                <w:lang w:val="en-GB"/>
+              </w:rPr>
+              <w:t>availableCarRequest()</w:t>
             </w:r>
           </w:p>
         </w:tc>
@@ -5717,27 +6665,11 @@
                 <w:lang w:val="en-GB"/>
               </w:rPr>
             </w:pPr>
-            <w:proofErr w:type="spellStart"/>
-            <w:proofErr w:type="gramStart"/>
-            <w:r>
-              <w:rPr>
-                <w:lang w:val="en-GB"/>
-              </w:rPr>
-              <w:t>unlockRequest</w:t>
-            </w:r>
-            <w:proofErr w:type="spellEnd"/>
-            <w:r>
-              <w:rPr>
-                <w:lang w:val="en-GB"/>
-              </w:rPr>
-              <w:t>(</w:t>
-            </w:r>
-            <w:proofErr w:type="gramEnd"/>
-            <w:r>
-              <w:rPr>
-                <w:lang w:val="en-GB"/>
-              </w:rPr>
-              <w:t>position, user)</w:t>
+            <w:r>
+              <w:rPr>
+                <w:lang w:val="en-GB"/>
+              </w:rPr>
+              <w:t>unlockRequest(position, user)</w:t>
             </w:r>
           </w:p>
         </w:tc>
@@ -5799,7 +6731,6 @@
               <w:rPr>
                 <w:lang w:val="en-GB"/>
               </w:rPr>
-              <w:lastRenderedPageBreak/>
               <w:t>A null parameter</w:t>
             </w:r>
           </w:p>
@@ -5818,21 +6749,7 @@
               <w:rPr>
                 <w:lang w:val="en-GB"/>
               </w:rPr>
-              <w:t xml:space="preserve">A </w:t>
-            </w:r>
-            <w:proofErr w:type="spellStart"/>
-            <w:r>
-              <w:rPr>
-                <w:lang w:val="en-GB"/>
-              </w:rPr>
-              <w:t>NullArgumentException</w:t>
-            </w:r>
-            <w:proofErr w:type="spellEnd"/>
-            <w:r>
-              <w:rPr>
-                <w:lang w:val="en-GB"/>
-              </w:rPr>
-              <w:t xml:space="preserve"> is raised</w:t>
+              <w:t>A NullArgumentException is raised</w:t>
             </w:r>
           </w:p>
         </w:tc>
@@ -5870,21 +6787,7 @@
               <w:rPr>
                 <w:lang w:val="en-GB"/>
               </w:rPr>
-              <w:t xml:space="preserve">An </w:t>
-            </w:r>
-            <w:proofErr w:type="spellStart"/>
-            <w:r>
-              <w:rPr>
-                <w:lang w:val="en-GB"/>
-              </w:rPr>
-              <w:t>InvalidArgumentValueException</w:t>
-            </w:r>
-            <w:proofErr w:type="spellEnd"/>
-            <w:r>
-              <w:rPr>
-                <w:lang w:val="en-GB"/>
-              </w:rPr>
-              <w:t xml:space="preserve"> is raised</w:t>
+              <w:t>An InvalidArgumentValueException is raised</w:t>
             </w:r>
           </w:p>
         </w:tc>
@@ -5967,37 +6870,25 @@
     </w:p>
     <w:p>
       <w:pPr>
-        <w:rPr>
-          <w:lang w:val="en-GB"/>
-        </w:rPr>
-      </w:pPr>
-    </w:p>
-    <w:p>
-      <w:pPr>
-        <w:rPr>
-          <w:lang w:val="en-GB"/>
-        </w:rPr>
-      </w:pPr>
-      <w:r>
-        <w:rPr>
-          <w:lang w:val="en-GB"/>
-        </w:rPr>
-        <w:t xml:space="preserve">3.2 View </w:t>
-      </w:r>
-      <w:proofErr w:type="gramStart"/>
-      <w:r>
-        <w:rPr>
-          <w:lang w:val="en-GB"/>
-        </w:rPr>
-        <w:t>For</w:t>
-      </w:r>
-      <w:proofErr w:type="gramEnd"/>
-      <w:r>
-        <w:rPr>
-          <w:lang w:val="en-GB"/>
-        </w:rPr>
-        <w:t xml:space="preserve"> Client, reservation controller</w:t>
-      </w:r>
+        <w:pStyle w:val="Titolo2"/>
+        <w:rPr>
+          <w:lang w:val="en-GB"/>
+        </w:rPr>
+      </w:pPr>
+      <w:bookmarkStart w:id="16" w:name="_Toc471938898"/>
+      <w:r>
+        <w:rPr>
+          <w:lang w:val="en-GB"/>
+        </w:rPr>
+        <w:t>3.5. ViewForClient, ReservationC</w:t>
+      </w:r>
+      <w:r>
+        <w:rPr>
+          <w:lang w:val="en-GB"/>
+        </w:rPr>
+        <w:t>ontroller</w:t>
+      </w:r>
+      <w:bookmarkEnd w:id="16"/>
     </w:p>
     <w:tbl>
       <w:tblPr>
@@ -6032,19 +6923,11 @@
                 <w:lang w:val="en-GB"/>
               </w:rPr>
             </w:pPr>
-            <w:proofErr w:type="gramStart"/>
-            <w:r>
-              <w:rPr>
-                <w:lang w:val="en-GB"/>
-              </w:rPr>
-              <w:t>reserve(</w:t>
-            </w:r>
-            <w:proofErr w:type="gramEnd"/>
-            <w:r>
-              <w:rPr>
-                <w:lang w:val="en-GB"/>
-              </w:rPr>
-              <w:t>car, user)</w:t>
+            <w:r>
+              <w:rPr>
+                <w:lang w:val="en-GB"/>
+              </w:rPr>
+              <w:t>reserve(car, user)</w:t>
             </w:r>
           </w:p>
         </w:tc>
@@ -6124,21 +7007,7 @@
               <w:rPr>
                 <w:lang w:val="en-GB"/>
               </w:rPr>
-              <w:t xml:space="preserve">A </w:t>
-            </w:r>
-            <w:proofErr w:type="spellStart"/>
-            <w:r>
-              <w:rPr>
-                <w:lang w:val="en-GB"/>
-              </w:rPr>
-              <w:t>NullArgumentException</w:t>
-            </w:r>
-            <w:proofErr w:type="spellEnd"/>
-            <w:r>
-              <w:rPr>
-                <w:lang w:val="en-GB"/>
-              </w:rPr>
-              <w:t xml:space="preserve"> is raised</w:t>
+              <w:t>A NullArgumentException is raised</w:t>
             </w:r>
           </w:p>
         </w:tc>
@@ -6176,21 +7045,7 @@
               <w:rPr>
                 <w:lang w:val="en-GB"/>
               </w:rPr>
-              <w:t xml:space="preserve">An </w:t>
-            </w:r>
-            <w:proofErr w:type="spellStart"/>
-            <w:r>
-              <w:rPr>
-                <w:lang w:val="en-GB"/>
-              </w:rPr>
-              <w:t>InvalidArgumentValueException</w:t>
-            </w:r>
-            <w:proofErr w:type="spellEnd"/>
-            <w:r>
-              <w:rPr>
-                <w:lang w:val="en-GB"/>
-              </w:rPr>
-              <w:t xml:space="preserve"> is raised</w:t>
+              <w:t>An InvalidArgumentValueException is raised</w:t>
             </w:r>
           </w:p>
         </w:tc>
@@ -6228,21 +7083,7 @@
               <w:rPr>
                 <w:lang w:val="en-GB"/>
               </w:rPr>
-              <w:t xml:space="preserve">An </w:t>
-            </w:r>
-            <w:proofErr w:type="spellStart"/>
-            <w:r>
-              <w:rPr>
-                <w:lang w:val="en-GB"/>
-              </w:rPr>
-              <w:t>InvalidArgumentValueException</w:t>
-            </w:r>
-            <w:proofErr w:type="spellEnd"/>
-            <w:r>
-              <w:rPr>
-                <w:lang w:val="en-GB"/>
-              </w:rPr>
-              <w:t xml:space="preserve"> is raised</w:t>
+              <w:t>An InvalidArgumentValueException is raised</w:t>
             </w:r>
           </w:p>
         </w:tc>
@@ -6332,19 +7173,11 @@
                 <w:lang w:val="en-GB"/>
               </w:rPr>
             </w:pPr>
-            <w:proofErr w:type="gramStart"/>
-            <w:r>
-              <w:rPr>
-                <w:lang w:val="en-GB"/>
-              </w:rPr>
-              <w:t>unlock(</w:t>
-            </w:r>
-            <w:proofErr w:type="gramEnd"/>
-            <w:r>
-              <w:rPr>
-                <w:lang w:val="en-GB"/>
-              </w:rPr>
-              <w:t>position, user)</w:t>
+            <w:r>
+              <w:rPr>
+                <w:lang w:val="en-GB"/>
+              </w:rPr>
+              <w:t>unlock(position, user)</w:t>
             </w:r>
           </w:p>
         </w:tc>
@@ -6366,6 +7199,7 @@
                 <w:i/>
                 <w:lang w:val="en-GB"/>
               </w:rPr>
+              <w:lastRenderedPageBreak/>
               <w:t>Input</w:t>
             </w:r>
           </w:p>
@@ -6424,21 +7258,7 @@
               <w:rPr>
                 <w:lang w:val="en-GB"/>
               </w:rPr>
-              <w:t xml:space="preserve">A </w:t>
-            </w:r>
-            <w:proofErr w:type="spellStart"/>
-            <w:r>
-              <w:rPr>
-                <w:lang w:val="en-GB"/>
-              </w:rPr>
-              <w:t>NullArgumentException</w:t>
-            </w:r>
-            <w:proofErr w:type="spellEnd"/>
-            <w:r>
-              <w:rPr>
-                <w:lang w:val="en-GB"/>
-              </w:rPr>
-              <w:t xml:space="preserve"> is raised</w:t>
+              <w:t>A NullArgumentException is raised</w:t>
             </w:r>
           </w:p>
         </w:tc>
@@ -6476,21 +7296,7 @@
               <w:rPr>
                 <w:lang w:val="en-GB"/>
               </w:rPr>
-              <w:t xml:space="preserve">An </w:t>
-            </w:r>
-            <w:proofErr w:type="spellStart"/>
-            <w:r>
-              <w:rPr>
-                <w:lang w:val="en-GB"/>
-              </w:rPr>
-              <w:t>InvalidArgumentValueException</w:t>
-            </w:r>
-            <w:proofErr w:type="spellEnd"/>
-            <w:r>
-              <w:rPr>
-                <w:lang w:val="en-GB"/>
-              </w:rPr>
-              <w:t xml:space="preserve"> is raised</w:t>
+              <w:t>An InvalidArgumentValueException is raised</w:t>
             </w:r>
           </w:p>
         </w:tc>
@@ -6543,30 +7349,25 @@
     </w:p>
     <w:p>
       <w:pPr>
-        <w:rPr>
-          <w:lang w:val="en-GB"/>
-        </w:rPr>
-      </w:pPr>
-      <w:r>
-        <w:rPr>
-          <w:lang w:val="en-GB"/>
-        </w:rPr>
-        <w:t xml:space="preserve">3.2 View </w:t>
-      </w:r>
-      <w:proofErr w:type="gramStart"/>
-      <w:r>
-        <w:rPr>
-          <w:lang w:val="en-GB"/>
-        </w:rPr>
-        <w:t>For</w:t>
-      </w:r>
-      <w:proofErr w:type="gramEnd"/>
-      <w:r>
-        <w:rPr>
-          <w:lang w:val="en-GB"/>
-        </w:rPr>
-        <w:t xml:space="preserve"> Client, Car Controller</w:t>
-      </w:r>
+        <w:pStyle w:val="Titolo2"/>
+        <w:rPr>
+          <w:lang w:val="en-GB"/>
+        </w:rPr>
+      </w:pPr>
+      <w:bookmarkStart w:id="17" w:name="_Toc471938899"/>
+      <w:r>
+        <w:rPr>
+          <w:lang w:val="en-GB"/>
+        </w:rPr>
+        <w:t>3.6. ViewForClient, Car</w:t>
+      </w:r>
+      <w:r>
+        <w:rPr>
+          <w:lang w:val="en-GB"/>
+        </w:rPr>
+        <w:t>Controller</w:t>
+      </w:r>
+      <w:bookmarkEnd w:id="17"/>
     </w:p>
     <w:tbl>
       <w:tblPr>
@@ -6601,27 +7402,11 @@
                 <w:lang w:val="en-GB"/>
               </w:rPr>
             </w:pPr>
-            <w:proofErr w:type="spellStart"/>
-            <w:proofErr w:type="gramStart"/>
-            <w:r>
-              <w:rPr>
-                <w:lang w:val="en-GB"/>
-              </w:rPr>
-              <w:t>availableCar</w:t>
-            </w:r>
-            <w:proofErr w:type="spellEnd"/>
-            <w:r>
-              <w:rPr>
-                <w:lang w:val="en-GB"/>
-              </w:rPr>
-              <w:t>(</w:t>
-            </w:r>
-            <w:proofErr w:type="gramEnd"/>
-            <w:r>
-              <w:rPr>
-                <w:lang w:val="en-GB"/>
-              </w:rPr>
-              <w:t>)</w:t>
+            <w:r>
+              <w:rPr>
+                <w:lang w:val="en-GB"/>
+              </w:rPr>
+              <w:t>availableCar()</w:t>
             </w:r>
           </w:p>
         </w:tc>
@@ -6716,23 +7501,25 @@
     </w:p>
     <w:p>
       <w:pPr>
-        <w:rPr>
-          <w:lang w:val="en-GB"/>
-        </w:rPr>
-      </w:pPr>
-    </w:p>
-    <w:p>
-      <w:pPr>
-        <w:rPr>
-          <w:lang w:val="en-GB"/>
-        </w:rPr>
-      </w:pPr>
-      <w:r>
-        <w:rPr>
-          <w:lang w:val="en-GB"/>
-        </w:rPr>
-        <w:t>3.2 Car controller, DBMS</w:t>
-      </w:r>
+        <w:pStyle w:val="Titolo2"/>
+        <w:rPr>
+          <w:lang w:val="en-GB"/>
+        </w:rPr>
+      </w:pPr>
+      <w:bookmarkStart w:id="18" w:name="_Toc471938900"/>
+      <w:r>
+        <w:rPr>
+          <w:lang w:val="en-GB"/>
+        </w:rPr>
+        <w:t>3.7. CarC</w:t>
+      </w:r>
+      <w:r>
+        <w:rPr>
+          <w:lang w:val="en-GB"/>
+        </w:rPr>
+        <w:t>ontroller, DBMS</w:t>
+      </w:r>
+      <w:bookmarkEnd w:id="18"/>
     </w:p>
     <w:tbl>
       <w:tblPr>
@@ -6767,27 +7554,11 @@
                 <w:lang w:val="en-GB"/>
               </w:rPr>
             </w:pPr>
-            <w:proofErr w:type="spellStart"/>
-            <w:proofErr w:type="gramStart"/>
-            <w:r>
-              <w:rPr>
-                <w:lang w:val="en-GB"/>
-              </w:rPr>
-              <w:t>getAllCars</w:t>
-            </w:r>
-            <w:proofErr w:type="spellEnd"/>
-            <w:r>
-              <w:rPr>
-                <w:lang w:val="en-GB"/>
-              </w:rPr>
-              <w:t>(</w:t>
-            </w:r>
-            <w:proofErr w:type="gramEnd"/>
-            <w:r>
-              <w:rPr>
-                <w:lang w:val="en-GB"/>
-              </w:rPr>
-              <w:t>)</w:t>
+            <w:r>
+              <w:rPr>
+                <w:lang w:val="en-GB"/>
+              </w:rPr>
+              <w:t>getAllCars()</w:t>
             </w:r>
           </w:p>
         </w:tc>
@@ -6913,19 +7684,11 @@
                 <w:lang w:val="en-GB"/>
               </w:rPr>
             </w:pPr>
-            <w:proofErr w:type="spellStart"/>
-            <w:r>
-              <w:rPr>
-                <w:lang w:val="en-GB"/>
-              </w:rPr>
-              <w:t>getPosition</w:t>
-            </w:r>
-            <w:proofErr w:type="spellEnd"/>
-            <w:r>
-              <w:rPr>
-                <w:lang w:val="en-GB"/>
-              </w:rPr>
-              <w:t>(</w:t>
+            <w:r>
+              <w:rPr>
+                <w:lang w:val="en-GB"/>
+              </w:rPr>
+              <w:t>getPosition(</w:t>
             </w:r>
             <w:r>
               <w:rPr>
@@ -6961,21 +7724,7 @@
               <w:rPr>
                 <w:lang w:val="en-GB"/>
               </w:rPr>
-              <w:t>(</w:t>
-            </w:r>
-            <w:proofErr w:type="spellStart"/>
-            <w:r>
-              <w:rPr>
-                <w:lang w:val="en-GB"/>
-              </w:rPr>
-              <w:t>car</w:t>
-            </w:r>
-            <w:proofErr w:type="spellEnd"/>
-            <w:r>
-              <w:rPr>
-                <w:lang w:val="en-GB"/>
-              </w:rPr>
-              <w:t>)</w:t>
+              <w:t>(car)</w:t>
             </w:r>
             <w:r>
               <w:rPr>
@@ -7064,21 +7813,7 @@
               <w:rPr>
                 <w:lang w:val="en-GB"/>
               </w:rPr>
-              <w:t xml:space="preserve">A </w:t>
-            </w:r>
-            <w:proofErr w:type="spellStart"/>
-            <w:r>
-              <w:rPr>
-                <w:lang w:val="en-GB"/>
-              </w:rPr>
-              <w:t>NullArgumentException</w:t>
-            </w:r>
-            <w:proofErr w:type="spellEnd"/>
-            <w:r>
-              <w:rPr>
-                <w:lang w:val="en-GB"/>
-              </w:rPr>
-              <w:t xml:space="preserve"> is raised</w:t>
+              <w:t>A NullArgumentException is raised</w:t>
             </w:r>
           </w:p>
         </w:tc>
@@ -7119,21 +7854,7 @@
               <w:rPr>
                 <w:lang w:val="en-GB"/>
               </w:rPr>
-              <w:t xml:space="preserve">An </w:t>
-            </w:r>
-            <w:proofErr w:type="spellStart"/>
-            <w:r>
-              <w:rPr>
-                <w:lang w:val="en-GB"/>
-              </w:rPr>
-              <w:t>InvalidArgumentValueException</w:t>
-            </w:r>
-            <w:proofErr w:type="spellEnd"/>
-            <w:r>
-              <w:rPr>
-                <w:lang w:val="en-GB"/>
-              </w:rPr>
-              <w:t xml:space="preserve"> is raised</w:t>
+              <w:t>An InvalidArgumentValueException is raised</w:t>
             </w:r>
           </w:p>
         </w:tc>
@@ -7196,21 +7917,42 @@
     </w:p>
     <w:p>
       <w:pPr>
-        <w:rPr>
-          <w:lang w:val="en-GB"/>
-        </w:rPr>
-      </w:pPr>
-      <w:r>
-        <w:rPr>
-          <w:lang w:val="en-GB"/>
-        </w:rPr>
-        <w:t xml:space="preserve">3.2 </w:t>
-      </w:r>
-      <w:r>
-        <w:rPr>
-          <w:lang w:val="en-GB"/>
-        </w:rPr>
-        <w:t xml:space="preserve">Reservation Controller, DBMS </w:t>
+        <w:pStyle w:val="Titolo2"/>
+        <w:rPr>
+          <w:lang w:val="en-GB"/>
+        </w:rPr>
+      </w:pPr>
+      <w:bookmarkStart w:id="19" w:name="_Toc471938901"/>
+      <w:r>
+        <w:rPr>
+          <w:lang w:val="en-GB"/>
+        </w:rPr>
+        <w:t>3.8.</w:t>
+      </w:r>
+      <w:r>
+        <w:rPr>
+          <w:lang w:val="en-GB"/>
+        </w:rPr>
+        <w:t xml:space="preserve"> </w:t>
+      </w:r>
+      <w:r>
+        <w:rPr>
+          <w:lang w:val="en-GB"/>
+        </w:rPr>
+        <w:t>Reservation</w:t>
+      </w:r>
+      <w:r>
+        <w:rPr>
+          <w:lang w:val="en-GB"/>
+        </w:rPr>
+        <w:t>Controller, DBMS</w:t>
+      </w:r>
+      <w:bookmarkEnd w:id="19"/>
+      <w:r>
+        <w:rPr>
+          <w:lang w:val="en-GB"/>
+        </w:rPr>
+        <w:t xml:space="preserve"> </w:t>
       </w:r>
     </w:p>
     <w:tbl>
@@ -7246,20 +7988,11 @@
                 <w:lang w:val="en-GB"/>
               </w:rPr>
             </w:pPr>
-            <w:proofErr w:type="spellStart"/>
-            <w:r>
-              <w:rPr>
-                <w:lang w:val="en-GB"/>
-              </w:rPr>
-              <w:lastRenderedPageBreak/>
-              <w:t>getReservation</w:t>
-            </w:r>
-            <w:proofErr w:type="spellEnd"/>
-            <w:r>
-              <w:rPr>
-                <w:lang w:val="en-GB"/>
-              </w:rPr>
-              <w:t>(user)</w:t>
+            <w:r>
+              <w:rPr>
+                <w:lang w:val="en-GB"/>
+              </w:rPr>
+              <w:t>getReservation(user)</w:t>
             </w:r>
           </w:p>
         </w:tc>
@@ -7339,21 +8072,7 @@
               <w:rPr>
                 <w:lang w:val="en-GB"/>
               </w:rPr>
-              <w:t xml:space="preserve">A </w:t>
-            </w:r>
-            <w:proofErr w:type="spellStart"/>
-            <w:r>
-              <w:rPr>
-                <w:lang w:val="en-GB"/>
-              </w:rPr>
-              <w:t>NullArgumentException</w:t>
-            </w:r>
-            <w:proofErr w:type="spellEnd"/>
-            <w:r>
-              <w:rPr>
-                <w:lang w:val="en-GB"/>
-              </w:rPr>
-              <w:t xml:space="preserve"> is raised</w:t>
+              <w:t>A NullArgumentException is raised</w:t>
             </w:r>
           </w:p>
         </w:tc>
@@ -7391,21 +8110,7 @@
               <w:rPr>
                 <w:lang w:val="en-GB"/>
               </w:rPr>
-              <w:t xml:space="preserve">An </w:t>
-            </w:r>
-            <w:proofErr w:type="spellStart"/>
-            <w:r>
-              <w:rPr>
-                <w:lang w:val="en-GB"/>
-              </w:rPr>
-              <w:t>InvalidArgumentValueException</w:t>
-            </w:r>
-            <w:proofErr w:type="spellEnd"/>
-            <w:r>
-              <w:rPr>
-                <w:lang w:val="en-GB"/>
-              </w:rPr>
-              <w:t xml:space="preserve"> is raised</w:t>
+              <w:t>An InvalidArgumentValueException is raised</w:t>
             </w:r>
           </w:p>
         </w:tc>
@@ -7527,43 +8232,11 @@
                 <w:lang w:val="en-GB"/>
               </w:rPr>
             </w:pPr>
-            <w:proofErr w:type="spellStart"/>
-            <w:r>
-              <w:rPr>
-                <w:lang w:val="en-GB"/>
-              </w:rPr>
-              <w:t>set</w:t>
-            </w:r>
-            <w:r>
-              <w:rPr>
-                <w:lang w:val="en-GB"/>
-              </w:rPr>
-              <w:t>Car</w:t>
-            </w:r>
-            <w:r>
-              <w:rPr>
-                <w:lang w:val="en-GB"/>
-              </w:rPr>
-              <w:t>Available</w:t>
-            </w:r>
-            <w:proofErr w:type="spellEnd"/>
-            <w:r>
-              <w:rPr>
-                <w:lang w:val="en-GB"/>
-              </w:rPr>
-              <w:t>(</w:t>
-            </w:r>
-            <w:r>
-              <w:rPr>
-                <w:lang w:val="en-GB"/>
-              </w:rPr>
-              <w:t>car</w:t>
-            </w:r>
-            <w:r>
-              <w:rPr>
-                <w:lang w:val="en-GB"/>
-              </w:rPr>
-              <w:t>)</w:t>
+            <w:r>
+              <w:rPr>
+                <w:lang w:val="en-GB"/>
+              </w:rPr>
+              <w:t>setCarAvailable(car)</w:t>
             </w:r>
             <w:r>
               <w:rPr>
@@ -7582,21 +8255,7 @@
                 <w:lang w:val="en-GB"/>
               </w:rPr>
               <w:tab/>
-              <w:t>(</w:t>
-            </w:r>
-            <w:proofErr w:type="spellStart"/>
-            <w:r>
-              <w:rPr>
-                <w:lang w:val="en-GB"/>
-              </w:rPr>
-              <w:t>car</w:t>
-            </w:r>
-            <w:proofErr w:type="spellEnd"/>
-            <w:r>
-              <w:rPr>
-                <w:lang w:val="en-GB"/>
-              </w:rPr>
-              <w:t>)</w:t>
+              <w:t>(car)</w:t>
             </w:r>
           </w:p>
         </w:tc>
@@ -7676,21 +8335,7 @@
               <w:rPr>
                 <w:lang w:val="en-GB"/>
               </w:rPr>
-              <w:t xml:space="preserve">A </w:t>
-            </w:r>
-            <w:proofErr w:type="spellStart"/>
-            <w:r>
-              <w:rPr>
-                <w:lang w:val="en-GB"/>
-              </w:rPr>
-              <w:t>NullArgumentException</w:t>
-            </w:r>
-            <w:proofErr w:type="spellEnd"/>
-            <w:r>
-              <w:rPr>
-                <w:lang w:val="en-GB"/>
-              </w:rPr>
-              <w:t xml:space="preserve"> is raised</w:t>
+              <w:t>A NullArgumentException is raised</w:t>
             </w:r>
           </w:p>
         </w:tc>
@@ -7728,21 +8373,7 @@
               <w:rPr>
                 <w:lang w:val="en-GB"/>
               </w:rPr>
-              <w:t xml:space="preserve">An </w:t>
-            </w:r>
-            <w:proofErr w:type="spellStart"/>
-            <w:r>
-              <w:rPr>
-                <w:lang w:val="en-GB"/>
-              </w:rPr>
-              <w:t>InvalidArgumentValueException</w:t>
-            </w:r>
-            <w:proofErr w:type="spellEnd"/>
-            <w:r>
-              <w:rPr>
-                <w:lang w:val="en-GB"/>
-              </w:rPr>
-              <w:t xml:space="preserve"> is raised</w:t>
+              <w:t>An InvalidArgumentValueException is raised</w:t>
             </w:r>
           </w:p>
         </w:tc>
@@ -7780,21 +8411,7 @@
               <w:rPr>
                 <w:lang w:val="en-GB"/>
               </w:rPr>
-              <w:t xml:space="preserve">An </w:t>
-            </w:r>
-            <w:proofErr w:type="spellStart"/>
-            <w:r>
-              <w:rPr>
-                <w:lang w:val="en-GB"/>
-              </w:rPr>
-              <w:t>InvalidArgumentValueException</w:t>
-            </w:r>
-            <w:proofErr w:type="spellEnd"/>
-            <w:r>
-              <w:rPr>
-                <w:lang w:val="en-GB"/>
-              </w:rPr>
-              <w:t xml:space="preserve"> is raised</w:t>
+              <w:t>An InvalidArgumentValueException is raised</w:t>
             </w:r>
           </w:p>
         </w:tc>
@@ -7832,21 +8449,7 @@
               <w:rPr>
                 <w:lang w:val="en-GB"/>
               </w:rPr>
-              <w:t xml:space="preserve">Set the attribute “available” </w:t>
-            </w:r>
-            <w:proofErr w:type="gramStart"/>
-            <w:r>
-              <w:rPr>
-                <w:lang w:val="en-GB"/>
-              </w:rPr>
-              <w:t>to</w:t>
-            </w:r>
-            <w:proofErr w:type="gramEnd"/>
-            <w:r>
-              <w:rPr>
-                <w:lang w:val="en-GB"/>
-              </w:rPr>
-              <w:t xml:space="preserve"> True</w:t>
+              <w:t>Set the attribute “available” to True</w:t>
             </w:r>
           </w:p>
         </w:tc>
@@ -7892,43 +8495,11 @@
                 <w:lang w:val="en-GB"/>
               </w:rPr>
             </w:pPr>
-            <w:proofErr w:type="spellStart"/>
-            <w:r>
-              <w:rPr>
-                <w:lang w:val="en-GB"/>
-              </w:rPr>
-              <w:t>get</w:t>
-            </w:r>
-            <w:r>
-              <w:rPr>
-                <w:lang w:val="en-GB"/>
-              </w:rPr>
-              <w:t>Car</w:t>
-            </w:r>
-            <w:r>
-              <w:rPr>
-                <w:lang w:val="en-GB"/>
-              </w:rPr>
-              <w:t>Availability</w:t>
-            </w:r>
-            <w:proofErr w:type="spellEnd"/>
-            <w:r>
-              <w:rPr>
-                <w:lang w:val="en-GB"/>
-              </w:rPr>
-              <w:t>(</w:t>
-            </w:r>
-            <w:r>
-              <w:rPr>
-                <w:lang w:val="en-GB"/>
-              </w:rPr>
-              <w:t>car</w:t>
-            </w:r>
-            <w:r>
-              <w:rPr>
-                <w:lang w:val="en-GB"/>
-              </w:rPr>
-              <w:t>)</w:t>
+            <w:r>
+              <w:rPr>
+                <w:lang w:val="en-GB"/>
+              </w:rPr>
+              <w:t>getCarAvailability(car)</w:t>
             </w:r>
             <w:r>
               <w:rPr>
@@ -7959,21 +8530,7 @@
                 <w:lang w:val="en-GB"/>
               </w:rPr>
               <w:tab/>
-              <w:t>(</w:t>
-            </w:r>
-            <w:proofErr w:type="spellStart"/>
-            <w:r>
-              <w:rPr>
-                <w:lang w:val="en-GB"/>
-              </w:rPr>
-              <w:t>car</w:t>
-            </w:r>
-            <w:proofErr w:type="spellEnd"/>
-            <w:r>
-              <w:rPr>
-                <w:lang w:val="en-GB"/>
-              </w:rPr>
-              <w:t>)</w:t>
+              <w:t>(car)</w:t>
             </w:r>
           </w:p>
         </w:tc>
@@ -8053,21 +8610,7 @@
               <w:rPr>
                 <w:lang w:val="en-GB"/>
               </w:rPr>
-              <w:t xml:space="preserve">A </w:t>
-            </w:r>
-            <w:proofErr w:type="spellStart"/>
-            <w:r>
-              <w:rPr>
-                <w:lang w:val="en-GB"/>
-              </w:rPr>
-              <w:t>NullArgumentException</w:t>
-            </w:r>
-            <w:proofErr w:type="spellEnd"/>
-            <w:r>
-              <w:rPr>
-                <w:lang w:val="en-GB"/>
-              </w:rPr>
-              <w:t xml:space="preserve"> is raised</w:t>
+              <w:t>A NullArgumentException is raised</w:t>
             </w:r>
           </w:p>
         </w:tc>
@@ -8105,40 +8648,27 @@
               <w:rPr>
                 <w:lang w:val="en-GB"/>
               </w:rPr>
-              <w:t xml:space="preserve">An </w:t>
-            </w:r>
-            <w:proofErr w:type="spellStart"/>
-            <w:r>
-              <w:rPr>
-                <w:lang w:val="en-GB"/>
-              </w:rPr>
-              <w:t>InvalidArgumentValueException</w:t>
-            </w:r>
-            <w:proofErr w:type="spellEnd"/>
-            <w:r>
-              <w:rPr>
-                <w:lang w:val="en-GB"/>
-              </w:rPr>
-              <w:t xml:space="preserve"> is raised</w:t>
-            </w:r>
-          </w:p>
-        </w:tc>
-      </w:tr>
-      <w:tr>
-        <w:tc>
-          <w:tcPr>
-            <w:tcW w:w="4809" w:type="dxa"/>
-          </w:tcPr>
-          <w:p>
-            <w:pPr>
-              <w:rPr>
-                <w:lang w:val="en-GB"/>
-              </w:rPr>
-            </w:pPr>
-            <w:r>
-              <w:rPr>
-                <w:lang w:val="en-GB"/>
-              </w:rPr>
+              <w:t>An InvalidArgumentValueException is raised</w:t>
+            </w:r>
+          </w:p>
+        </w:tc>
+      </w:tr>
+      <w:tr>
+        <w:tc>
+          <w:tcPr>
+            <w:tcW w:w="4809" w:type="dxa"/>
+          </w:tcPr>
+          <w:p>
+            <w:pPr>
+              <w:rPr>
+                <w:lang w:val="en-GB"/>
+              </w:rPr>
+            </w:pPr>
+            <w:r>
+              <w:rPr>
+                <w:lang w:val="en-GB"/>
+              </w:rPr>
+              <w:lastRenderedPageBreak/>
               <w:t xml:space="preserve">A valid </w:t>
             </w:r>
             <w:r>
@@ -8209,27 +8739,11 @@
                 <w:lang w:val="en-GB"/>
               </w:rPr>
             </w:pPr>
-            <w:proofErr w:type="spellStart"/>
-            <w:proofErr w:type="gramStart"/>
-            <w:r>
-              <w:rPr>
-                <w:lang w:val="en-GB"/>
-              </w:rPr>
-              <w:t>createReservation</w:t>
-            </w:r>
-            <w:proofErr w:type="spellEnd"/>
-            <w:r>
-              <w:rPr>
-                <w:lang w:val="en-GB"/>
-              </w:rPr>
-              <w:t>(</w:t>
-            </w:r>
-            <w:proofErr w:type="gramEnd"/>
-            <w:r>
-              <w:rPr>
-                <w:lang w:val="en-GB"/>
-              </w:rPr>
-              <w:t>)</w:t>
+            <w:r>
+              <w:rPr>
+                <w:lang w:val="en-GB"/>
+              </w:rPr>
+              <w:t>createReservation()</w:t>
             </w:r>
           </w:p>
         </w:tc>
@@ -8315,21 +8829,7 @@
               <w:rPr>
                 <w:lang w:val="en-GB"/>
               </w:rPr>
-              <w:t xml:space="preserve"> and the attribute “</w:t>
-            </w:r>
-            <w:proofErr w:type="gramStart"/>
-            <w:r>
-              <w:rPr>
-                <w:lang w:val="en-GB"/>
-              </w:rPr>
-              <w:t>expired”=</w:t>
-            </w:r>
-            <w:proofErr w:type="gramEnd"/>
-            <w:r>
-              <w:rPr>
-                <w:lang w:val="en-GB"/>
-              </w:rPr>
-              <w:t xml:space="preserve"> false</w:t>
+              <w:t xml:space="preserve"> and the attribute “expired”= false</w:t>
             </w:r>
           </w:p>
         </w:tc>
@@ -8375,22 +8875,12 @@
                 <w:lang w:val="en-GB"/>
               </w:rPr>
             </w:pPr>
-            <w:proofErr w:type="spellStart"/>
-            <w:r>
-              <w:rPr>
-                <w:lang w:val="en-GB"/>
-              </w:rPr>
-              <w:t>setCar</w:t>
-            </w:r>
-            <w:proofErr w:type="spellEnd"/>
-            <w:r>
-              <w:rPr>
-                <w:lang w:val="en-GB"/>
-              </w:rPr>
-              <w:t>(</w:t>
-            </w:r>
-            <w:proofErr w:type="spellStart"/>
-            <w:proofErr w:type="gramStart"/>
+            <w:r>
+              <w:rPr>
+                <w:lang w:val="en-GB"/>
+              </w:rPr>
+              <w:t>setCar(</w:t>
+            </w:r>
             <w:r>
               <w:rPr>
                 <w:lang w:val="en-GB"/>
@@ -8401,15 +8891,7 @@
               <w:rPr>
                 <w:lang w:val="en-GB"/>
               </w:rPr>
-              <w:t>car</w:t>
-            </w:r>
-            <w:proofErr w:type="spellEnd"/>
-            <w:proofErr w:type="gramEnd"/>
-            <w:r>
-              <w:rPr>
-                <w:lang w:val="en-GB"/>
-              </w:rPr>
-              <w:t>)</w:t>
+              <w:t>car)</w:t>
             </w:r>
             <w:r>
               <w:rPr>
@@ -8520,21 +9002,7 @@
               <w:rPr>
                 <w:lang w:val="en-GB"/>
               </w:rPr>
-              <w:t xml:space="preserve">A </w:t>
-            </w:r>
-            <w:proofErr w:type="spellStart"/>
-            <w:r>
-              <w:rPr>
-                <w:lang w:val="en-GB"/>
-              </w:rPr>
-              <w:t>NullArgumentException</w:t>
-            </w:r>
-            <w:proofErr w:type="spellEnd"/>
-            <w:r>
-              <w:rPr>
-                <w:lang w:val="en-GB"/>
-              </w:rPr>
-              <w:t xml:space="preserve"> is raised</w:t>
+              <w:t>A NullArgumentException is raised</w:t>
             </w:r>
           </w:p>
         </w:tc>
@@ -8572,21 +9040,7 @@
               <w:rPr>
                 <w:lang w:val="en-GB"/>
               </w:rPr>
-              <w:t xml:space="preserve">An </w:t>
-            </w:r>
-            <w:proofErr w:type="spellStart"/>
-            <w:r>
-              <w:rPr>
-                <w:lang w:val="en-GB"/>
-              </w:rPr>
-              <w:t>InvalidArgumentValueException</w:t>
-            </w:r>
-            <w:proofErr w:type="spellEnd"/>
-            <w:r>
-              <w:rPr>
-                <w:lang w:val="en-GB"/>
-              </w:rPr>
-              <w:t xml:space="preserve"> is raised</w:t>
+              <w:t>An InvalidArgumentValueException is raised</w:t>
             </w:r>
           </w:p>
         </w:tc>
@@ -8624,21 +9078,7 @@
               <w:rPr>
                 <w:lang w:val="en-GB"/>
               </w:rPr>
-              <w:t xml:space="preserve">An </w:t>
-            </w:r>
-            <w:proofErr w:type="spellStart"/>
-            <w:r>
-              <w:rPr>
-                <w:lang w:val="en-GB"/>
-              </w:rPr>
-              <w:t>InvalidArgumentValueException</w:t>
-            </w:r>
-            <w:proofErr w:type="spellEnd"/>
-            <w:r>
-              <w:rPr>
-                <w:lang w:val="en-GB"/>
-              </w:rPr>
-              <w:t xml:space="preserve"> is raised</w:t>
+              <w:t>An InvalidArgumentValueException is raised</w:t>
             </w:r>
           </w:p>
         </w:tc>
@@ -8676,21 +9116,7 @@
               <w:rPr>
                 <w:lang w:val="en-GB"/>
               </w:rPr>
-              <w:t xml:space="preserve">An </w:t>
-            </w:r>
-            <w:proofErr w:type="spellStart"/>
-            <w:r>
-              <w:rPr>
-                <w:lang w:val="en-GB"/>
-              </w:rPr>
-              <w:t>InvalidArgumentValueException</w:t>
-            </w:r>
-            <w:proofErr w:type="spellEnd"/>
-            <w:r>
-              <w:rPr>
-                <w:lang w:val="en-GB"/>
-              </w:rPr>
-              <w:t xml:space="preserve"> is raised</w:t>
+              <w:t>An InvalidArgumentValueException is raised</w:t>
             </w:r>
           </w:p>
         </w:tc>
@@ -8728,21 +9154,7 @@
               <w:rPr>
                 <w:lang w:val="en-GB"/>
               </w:rPr>
-              <w:t xml:space="preserve">An </w:t>
-            </w:r>
-            <w:proofErr w:type="spellStart"/>
-            <w:r>
-              <w:rPr>
-                <w:lang w:val="en-GB"/>
-              </w:rPr>
-              <w:t>InvalidArgumentValueException</w:t>
-            </w:r>
-            <w:proofErr w:type="spellEnd"/>
-            <w:r>
-              <w:rPr>
-                <w:lang w:val="en-GB"/>
-              </w:rPr>
-              <w:t xml:space="preserve"> is raised</w:t>
+              <w:t>An InvalidArgumentValueException is raised</w:t>
             </w:r>
           </w:p>
         </w:tc>
@@ -8826,31 +9238,11 @@
                 <w:lang w:val="en-GB"/>
               </w:rPr>
             </w:pPr>
-            <w:proofErr w:type="spellStart"/>
-            <w:r>
-              <w:rPr>
-                <w:lang w:val="en-GB"/>
-              </w:rPr>
-              <w:t>getCar</w:t>
-            </w:r>
-            <w:proofErr w:type="spellEnd"/>
-            <w:r>
-              <w:rPr>
-                <w:lang w:val="en-GB"/>
-              </w:rPr>
-              <w:t>(</w:t>
-            </w:r>
-            <w:r>
-              <w:rPr>
-                <w:lang w:val="en-GB"/>
-              </w:rPr>
-              <w:t>reservation</w:t>
-            </w:r>
-            <w:r>
-              <w:rPr>
-                <w:lang w:val="en-GB"/>
-              </w:rPr>
-              <w:t>)</w:t>
+            <w:r>
+              <w:rPr>
+                <w:lang w:val="en-GB"/>
+              </w:rPr>
+              <w:t>getCar(reservation)</w:t>
             </w:r>
             <w:r>
               <w:rPr>
@@ -8881,21 +9273,7 @@
                 <w:lang w:val="en-GB"/>
               </w:rPr>
               <w:tab/>
-              <w:t>(</w:t>
-            </w:r>
-            <w:proofErr w:type="spellStart"/>
-            <w:r>
-              <w:rPr>
-                <w:lang w:val="en-GB"/>
-              </w:rPr>
-              <w:t>Reservation</w:t>
-            </w:r>
-            <w:proofErr w:type="spellEnd"/>
-            <w:r>
-              <w:rPr>
-                <w:lang w:val="en-GB"/>
-              </w:rPr>
-              <w:t>)</w:t>
+              <w:t>(Reservation)</w:t>
             </w:r>
           </w:p>
         </w:tc>
@@ -8975,21 +9353,7 @@
               <w:rPr>
                 <w:lang w:val="en-GB"/>
               </w:rPr>
-              <w:t xml:space="preserve">A </w:t>
-            </w:r>
-            <w:proofErr w:type="spellStart"/>
-            <w:r>
-              <w:rPr>
-                <w:lang w:val="en-GB"/>
-              </w:rPr>
-              <w:t>NullArgumentException</w:t>
-            </w:r>
-            <w:proofErr w:type="spellEnd"/>
-            <w:r>
-              <w:rPr>
-                <w:lang w:val="en-GB"/>
-              </w:rPr>
-              <w:t xml:space="preserve"> is raised</w:t>
+              <w:t>A NullArgumentException is raised</w:t>
             </w:r>
           </w:p>
         </w:tc>
@@ -9027,21 +9391,7 @@
               <w:rPr>
                 <w:lang w:val="en-GB"/>
               </w:rPr>
-              <w:t xml:space="preserve">An </w:t>
-            </w:r>
-            <w:proofErr w:type="spellStart"/>
-            <w:r>
-              <w:rPr>
-                <w:lang w:val="en-GB"/>
-              </w:rPr>
-              <w:t>InvalidArgumentValueException</w:t>
-            </w:r>
-            <w:proofErr w:type="spellEnd"/>
-            <w:r>
-              <w:rPr>
-                <w:lang w:val="en-GB"/>
-              </w:rPr>
-              <w:t xml:space="preserve"> is raised</w:t>
+              <w:t>An InvalidArgumentValueException is raised</w:t>
             </w:r>
           </w:p>
         </w:tc>
@@ -9125,8 +9475,6 @@
                 <w:lang w:val="en-GB"/>
               </w:rPr>
             </w:pPr>
-            <w:proofErr w:type="spellStart"/>
-            <w:proofErr w:type="gramStart"/>
             <w:r>
               <w:rPr>
                 <w:lang w:val="en-GB"/>
@@ -9143,16 +9491,8 @@
               <w:rPr>
                 <w:lang w:val="en-GB"/>
               </w:rPr>
-              <w:t>User</w:t>
-            </w:r>
-            <w:proofErr w:type="spellEnd"/>
-            <w:r>
-              <w:rPr>
-                <w:lang w:val="en-GB"/>
-              </w:rPr>
-              <w:t>(</w:t>
-            </w:r>
-            <w:proofErr w:type="gramEnd"/>
+              <w:t>User(</w:t>
+            </w:r>
             <w:r>
               <w:rPr>
                 <w:lang w:val="en-GB"/>
@@ -9274,146 +9614,83 @@
               <w:rPr>
                 <w:lang w:val="en-GB"/>
               </w:rPr>
-              <w:t xml:space="preserve">A </w:t>
-            </w:r>
-            <w:proofErr w:type="spellStart"/>
-            <w:r>
-              <w:rPr>
-                <w:lang w:val="en-GB"/>
-              </w:rPr>
-              <w:t>NullArgumentException</w:t>
-            </w:r>
-            <w:proofErr w:type="spellEnd"/>
-            <w:r>
-              <w:rPr>
-                <w:lang w:val="en-GB"/>
-              </w:rPr>
-              <w:t xml:space="preserve"> is raised</w:t>
-            </w:r>
-          </w:p>
-        </w:tc>
-      </w:tr>
-      <w:tr>
-        <w:tc>
-          <w:tcPr>
-            <w:tcW w:w="4809" w:type="dxa"/>
-          </w:tcPr>
-          <w:p>
-            <w:pPr>
-              <w:rPr>
-                <w:lang w:val="en-GB"/>
-              </w:rPr>
-            </w:pPr>
-            <w:r>
-              <w:rPr>
-                <w:lang w:val="en-GB"/>
-              </w:rPr>
-              <w:lastRenderedPageBreak/>
-              <w:t>A non-registered us</w:t>
-            </w:r>
-            <w:bookmarkStart w:id="11" w:name="_GoBack"/>
-            <w:bookmarkEnd w:id="11"/>
-            <w:r>
-              <w:rPr>
-                <w:lang w:val="en-GB"/>
-              </w:rPr>
-              <w:t>er</w:t>
-            </w:r>
-          </w:p>
-        </w:tc>
-        <w:tc>
-          <w:tcPr>
-            <w:tcW w:w="4809" w:type="dxa"/>
-          </w:tcPr>
-          <w:p>
-            <w:pPr>
-              <w:rPr>
-                <w:lang w:val="en-GB"/>
-              </w:rPr>
-            </w:pPr>
-            <w:r>
-              <w:rPr>
-                <w:lang w:val="en-GB"/>
-              </w:rPr>
-              <w:t xml:space="preserve">An </w:t>
-            </w:r>
-            <w:proofErr w:type="spellStart"/>
-            <w:r>
-              <w:rPr>
-                <w:lang w:val="en-GB"/>
-              </w:rPr>
-              <w:t>InvalidArgumentValueException</w:t>
-            </w:r>
-            <w:proofErr w:type="spellEnd"/>
-            <w:r>
-              <w:rPr>
-                <w:lang w:val="en-GB"/>
-              </w:rPr>
-              <w:t xml:space="preserve"> is raised</w:t>
-            </w:r>
-          </w:p>
-        </w:tc>
-      </w:tr>
-      <w:tr>
-        <w:tc>
-          <w:tcPr>
-            <w:tcW w:w="4809" w:type="dxa"/>
-          </w:tcPr>
-          <w:p>
-            <w:pPr>
-              <w:rPr>
-                <w:lang w:val="en-GB"/>
-              </w:rPr>
-            </w:pPr>
-            <w:r>
-              <w:rPr>
-                <w:lang w:val="en-GB"/>
-              </w:rPr>
-              <w:t xml:space="preserve">A </w:t>
-            </w:r>
-            <w:r>
-              <w:rPr>
-                <w:lang w:val="en-GB"/>
-              </w:rPr>
-              <w:t xml:space="preserve">reservation </w:t>
-            </w:r>
-            <w:r>
-              <w:rPr>
-                <w:lang w:val="en-GB"/>
-              </w:rPr>
-              <w:t>expired</w:t>
-            </w:r>
-          </w:p>
-        </w:tc>
-        <w:tc>
-          <w:tcPr>
-            <w:tcW w:w="4809" w:type="dxa"/>
-          </w:tcPr>
-          <w:p>
-            <w:pPr>
-              <w:rPr>
-                <w:lang w:val="en-GB"/>
-              </w:rPr>
-            </w:pPr>
-            <w:r>
-              <w:rPr>
-                <w:lang w:val="en-GB"/>
-              </w:rPr>
-              <w:t xml:space="preserve">An </w:t>
-            </w:r>
-            <w:proofErr w:type="spellStart"/>
-            <w:r>
-              <w:rPr>
-                <w:lang w:val="en-GB"/>
-              </w:rPr>
-              <w:t>InvalidArgumentValueException</w:t>
-            </w:r>
-            <w:proofErr w:type="spellEnd"/>
-            <w:r>
-              <w:rPr>
-                <w:lang w:val="en-GB"/>
-              </w:rPr>
-              <w:t xml:space="preserve"> is raised</w:t>
+              <w:t>A NullArgumentException is raised</w:t>
+            </w:r>
+          </w:p>
+        </w:tc>
+      </w:tr>
+      <w:tr>
+        <w:tc>
+          <w:tcPr>
+            <w:tcW w:w="4809" w:type="dxa"/>
+          </w:tcPr>
+          <w:p>
+            <w:pPr>
+              <w:rPr>
+                <w:lang w:val="en-GB"/>
+              </w:rPr>
+            </w:pPr>
+            <w:r>
+              <w:rPr>
+                <w:lang w:val="en-GB"/>
+              </w:rPr>
+              <w:t>A non-registered user</w:t>
+            </w:r>
+          </w:p>
+        </w:tc>
+        <w:tc>
+          <w:tcPr>
+            <w:tcW w:w="4809" w:type="dxa"/>
+          </w:tcPr>
+          <w:p>
+            <w:pPr>
+              <w:rPr>
+                <w:lang w:val="en-GB"/>
+              </w:rPr>
+            </w:pPr>
+            <w:r>
+              <w:rPr>
+                <w:lang w:val="en-GB"/>
+              </w:rPr>
+              <w:t>An InvalidArgumentValueException is raised</w:t>
+            </w:r>
+          </w:p>
+        </w:tc>
+      </w:tr>
+      <w:tr>
+        <w:tc>
+          <w:tcPr>
+            <w:tcW w:w="4809" w:type="dxa"/>
+          </w:tcPr>
+          <w:p>
+            <w:pPr>
+              <w:rPr>
+                <w:lang w:val="en-GB"/>
+              </w:rPr>
+            </w:pPr>
+            <w:r>
+              <w:rPr>
+                <w:lang w:val="en-GB"/>
+              </w:rPr>
+              <w:t>A reservation expired</w:t>
+            </w:r>
+          </w:p>
+        </w:tc>
+        <w:tc>
+          <w:tcPr>
+            <w:tcW w:w="4809" w:type="dxa"/>
+          </w:tcPr>
+          <w:p>
+            <w:pPr>
+              <w:rPr>
+                <w:lang w:val="en-GB"/>
+              </w:rPr>
+            </w:pPr>
+            <w:r>
+              <w:rPr>
+                <w:lang w:val="en-GB"/>
+              </w:rPr>
+              <w:t>An InvalidArgumentValueException is raised</w:t>
             </w:r>
           </w:p>
         </w:tc>
@@ -9500,7 +9777,6 @@
                 <w:lang w:val="en-GB"/>
               </w:rPr>
             </w:pPr>
-            <w:proofErr w:type="spellStart"/>
             <w:r>
               <w:rPr>
                 <w:color w:val="FF0000"/>
@@ -9520,35 +9796,27 @@
                 <w:color w:val="FF0000"/>
                 <w:lang w:val="en-GB"/>
               </w:rPr>
-              <w:t>Expired</w:t>
-            </w:r>
-            <w:proofErr w:type="spellEnd"/>
+              <w:t>Expired(</w:t>
+            </w:r>
             <w:r>
               <w:rPr>
                 <w:color w:val="FF0000"/>
                 <w:lang w:val="en-GB"/>
               </w:rPr>
-              <w:t>(</w:t>
+              <w:t>reservation</w:t>
             </w:r>
             <w:r>
               <w:rPr>
                 <w:color w:val="FF0000"/>
                 <w:lang w:val="en-GB"/>
               </w:rPr>
-              <w:t>reservation</w:t>
+              <w:t>)</w:t>
             </w:r>
             <w:r>
               <w:rPr>
                 <w:color w:val="FF0000"/>
                 <w:lang w:val="en-GB"/>
               </w:rPr>
-              <w:t>)</w:t>
-            </w:r>
-            <w:r>
-              <w:rPr>
-                <w:color w:val="FF0000"/>
-                <w:lang w:val="en-GB"/>
-              </w:rPr>
               <w:tab/>
             </w:r>
             <w:r>
@@ -9568,21 +9836,7 @@
                 <w:lang w:val="en-GB"/>
               </w:rPr>
               <w:tab/>
-              <w:t>(</w:t>
-            </w:r>
-            <w:proofErr w:type="spellStart"/>
-            <w:r>
-              <w:rPr>
-                <w:lang w:val="en-GB"/>
-              </w:rPr>
-              <w:t>Reservation</w:t>
-            </w:r>
-            <w:proofErr w:type="spellEnd"/>
-            <w:r>
-              <w:rPr>
-                <w:lang w:val="en-GB"/>
-              </w:rPr>
-              <w:t>)</w:t>
+              <w:t>(Reservation)</w:t>
             </w:r>
           </w:p>
         </w:tc>
@@ -9662,21 +9916,7 @@
               <w:rPr>
                 <w:lang w:val="en-GB"/>
               </w:rPr>
-              <w:t xml:space="preserve">A </w:t>
-            </w:r>
-            <w:proofErr w:type="spellStart"/>
-            <w:r>
-              <w:rPr>
-                <w:lang w:val="en-GB"/>
-              </w:rPr>
-              <w:t>NullArgumentException</w:t>
-            </w:r>
-            <w:proofErr w:type="spellEnd"/>
-            <w:r>
-              <w:rPr>
-                <w:lang w:val="en-GB"/>
-              </w:rPr>
-              <w:t xml:space="preserve"> is raised</w:t>
+              <w:t>A NullArgumentException is raised</w:t>
             </w:r>
           </w:p>
         </w:tc>
@@ -9714,21 +9954,7 @@
               <w:rPr>
                 <w:lang w:val="en-GB"/>
               </w:rPr>
-              <w:t xml:space="preserve">An </w:t>
-            </w:r>
-            <w:proofErr w:type="spellStart"/>
-            <w:r>
-              <w:rPr>
-                <w:lang w:val="en-GB"/>
-              </w:rPr>
-              <w:t>InvalidArgumentValueException</w:t>
-            </w:r>
-            <w:proofErr w:type="spellEnd"/>
-            <w:r>
-              <w:rPr>
-                <w:lang w:val="en-GB"/>
-              </w:rPr>
-              <w:t xml:space="preserve"> is raised</w:t>
+              <w:t>An InvalidArgumentValueException is raised</w:t>
             </w:r>
           </w:p>
         </w:tc>
@@ -9766,21 +9992,7 @@
               <w:rPr>
                 <w:lang w:val="en-GB"/>
               </w:rPr>
-              <w:t xml:space="preserve">Sets the attribute “expired” </w:t>
-            </w:r>
-            <w:proofErr w:type="gramStart"/>
-            <w:r>
-              <w:rPr>
-                <w:lang w:val="en-GB"/>
-              </w:rPr>
-              <w:t>to</w:t>
-            </w:r>
-            <w:proofErr w:type="gramEnd"/>
-            <w:r>
-              <w:rPr>
-                <w:lang w:val="en-GB"/>
-              </w:rPr>
-              <w:t xml:space="preserve"> true</w:t>
+              <w:t>Sets the attribute “expired” to true</w:t>
             </w:r>
           </w:p>
         </w:tc>
@@ -9795,16 +10007,25 @@
     </w:p>
     <w:p>
       <w:pPr>
-        <w:rPr>
-          <w:lang w:val="en-GB"/>
-        </w:rPr>
-      </w:pPr>
-      <w:r>
-        <w:rPr>
-          <w:lang w:val="en-GB"/>
-        </w:rPr>
-        <w:t>3.2 Car App, Ride Controller</w:t>
-      </w:r>
+        <w:pStyle w:val="Titolo2"/>
+        <w:rPr>
+          <w:lang w:val="en-GB"/>
+        </w:rPr>
+      </w:pPr>
+      <w:bookmarkStart w:id="20" w:name="_Toc471938902"/>
+      <w:r>
+        <w:rPr>
+          <w:lang w:val="en-GB"/>
+        </w:rPr>
+        <w:t>3.9. Car a</w:t>
+      </w:r>
+      <w:r>
+        <w:rPr>
+          <w:lang w:val="en-GB"/>
+        </w:rPr>
+        <w:t>pp, RideController</w:t>
+      </w:r>
+      <w:bookmarkEnd w:id="20"/>
     </w:p>
     <w:tbl>
       <w:tblPr>
@@ -9839,19 +10060,11 @@
                 <w:lang w:val="en-GB"/>
               </w:rPr>
             </w:pPr>
-            <w:proofErr w:type="spellStart"/>
-            <w:r>
-              <w:rPr>
-                <w:lang w:val="en-GB"/>
-              </w:rPr>
-              <w:t>startRide</w:t>
-            </w:r>
-            <w:proofErr w:type="spellEnd"/>
-            <w:r>
-              <w:rPr>
-                <w:lang w:val="en-GB"/>
-              </w:rPr>
-              <w:t>(reservation)</w:t>
+            <w:r>
+              <w:rPr>
+                <w:lang w:val="en-GB"/>
+              </w:rPr>
+              <w:t>startRide(reservation)</w:t>
             </w:r>
           </w:p>
         </w:tc>
@@ -9931,21 +10144,7 @@
               <w:rPr>
                 <w:lang w:val="en-GB"/>
               </w:rPr>
-              <w:t xml:space="preserve">A </w:t>
-            </w:r>
-            <w:proofErr w:type="spellStart"/>
-            <w:r>
-              <w:rPr>
-                <w:lang w:val="en-GB"/>
-              </w:rPr>
-              <w:t>NullArgumentException</w:t>
-            </w:r>
-            <w:proofErr w:type="spellEnd"/>
-            <w:r>
-              <w:rPr>
-                <w:lang w:val="en-GB"/>
-              </w:rPr>
-              <w:t xml:space="preserve"> is raised</w:t>
+              <w:t>A NullArgumentException is raised</w:t>
             </w:r>
           </w:p>
         </w:tc>
@@ -9983,21 +10182,7 @@
               <w:rPr>
                 <w:lang w:val="en-GB"/>
               </w:rPr>
-              <w:t xml:space="preserve">An </w:t>
-            </w:r>
-            <w:proofErr w:type="spellStart"/>
-            <w:r>
-              <w:rPr>
-                <w:lang w:val="en-GB"/>
-              </w:rPr>
-              <w:t>InvalidArgumentValueException</w:t>
-            </w:r>
-            <w:proofErr w:type="spellEnd"/>
-            <w:r>
-              <w:rPr>
-                <w:lang w:val="en-GB"/>
-              </w:rPr>
-              <w:t xml:space="preserve"> is raised</w:t>
+              <w:t>An InvalidArgumentValueException is raised</w:t>
             </w:r>
           </w:p>
         </w:tc>
@@ -10050,15 +10235,18 @@
     </w:p>
     <w:p>
       <w:pPr>
-        <w:rPr>
-          <w:lang w:val="en-GB"/>
-        </w:rPr>
-      </w:pPr>
-      <w:r>
-        <w:rPr>
-          <w:lang w:val="en-GB"/>
-        </w:rPr>
-        <w:t>3.2</w:t>
+        <w:pStyle w:val="Titolo2"/>
+        <w:rPr>
+          <w:lang w:val="en-GB"/>
+        </w:rPr>
+      </w:pPr>
+      <w:bookmarkStart w:id="21" w:name="_Toc471938903"/>
+      <w:r>
+        <w:rPr>
+          <w:lang w:val="en-GB"/>
+        </w:rPr>
+        <w:lastRenderedPageBreak/>
+        <w:t>3.10</w:t>
       </w:r>
       <w:r>
         <w:rPr>
@@ -10070,22 +10258,21 @@
         <w:rPr>
           <w:lang w:val="en-GB"/>
         </w:rPr>
-        <w:t xml:space="preserve"> Car App, View </w:t>
-      </w:r>
-      <w:proofErr w:type="gramStart"/>
-      <w:r>
-        <w:rPr>
-          <w:lang w:val="en-GB"/>
-        </w:rPr>
-        <w:t>For</w:t>
-      </w:r>
-      <w:proofErr w:type="gramEnd"/>
-      <w:r>
-        <w:rPr>
-          <w:lang w:val="en-GB"/>
-        </w:rPr>
-        <w:t xml:space="preserve"> Car</w:t>
-      </w:r>
+        <w:t xml:space="preserve"> Car </w:t>
+      </w:r>
+      <w:r>
+        <w:rPr>
+          <w:lang w:val="en-GB"/>
+        </w:rPr>
+        <w:t>app, ViewFor</w:t>
+      </w:r>
+      <w:r>
+        <w:rPr>
+          <w:lang w:val="en-GB"/>
+        </w:rPr>
+        <w:t>Car</w:t>
+      </w:r>
+      <w:bookmarkEnd w:id="21"/>
     </w:p>
     <w:tbl>
       <w:tblPr>
@@ -10120,27 +10307,11 @@
                 <w:lang w:val="en-GB"/>
               </w:rPr>
             </w:pPr>
-            <w:proofErr w:type="spellStart"/>
-            <w:proofErr w:type="gramStart"/>
-            <w:r>
-              <w:rPr>
-                <w:lang w:val="en-GB"/>
-              </w:rPr>
-              <w:t>endRideRequest</w:t>
-            </w:r>
-            <w:proofErr w:type="spellEnd"/>
-            <w:r>
-              <w:rPr>
-                <w:lang w:val="en-GB"/>
-              </w:rPr>
-              <w:t>(</w:t>
-            </w:r>
-            <w:proofErr w:type="gramEnd"/>
-            <w:r>
-              <w:rPr>
-                <w:lang w:val="en-GB"/>
-              </w:rPr>
-              <w:t>position, car)</w:t>
+            <w:r>
+              <w:rPr>
+                <w:lang w:val="en-GB"/>
+              </w:rPr>
+              <w:t>endRideRequest(position, car)</w:t>
             </w:r>
           </w:p>
         </w:tc>
@@ -10220,21 +10391,7 @@
               <w:rPr>
                 <w:lang w:val="en-GB"/>
               </w:rPr>
-              <w:t xml:space="preserve">A </w:t>
-            </w:r>
-            <w:proofErr w:type="spellStart"/>
-            <w:r>
-              <w:rPr>
-                <w:lang w:val="en-GB"/>
-              </w:rPr>
-              <w:t>NullArgumentException</w:t>
-            </w:r>
-            <w:proofErr w:type="spellEnd"/>
-            <w:r>
-              <w:rPr>
-                <w:lang w:val="en-GB"/>
-              </w:rPr>
-              <w:t xml:space="preserve"> is raised</w:t>
+              <w:t>A NullArgumentException is raised</w:t>
             </w:r>
           </w:p>
         </w:tc>
@@ -10272,21 +10429,7 @@
               <w:rPr>
                 <w:lang w:val="en-GB"/>
               </w:rPr>
-              <w:t xml:space="preserve">An </w:t>
-            </w:r>
-            <w:proofErr w:type="spellStart"/>
-            <w:r>
-              <w:rPr>
-                <w:lang w:val="en-GB"/>
-              </w:rPr>
-              <w:t>InvalidArgumentValueException</w:t>
-            </w:r>
-            <w:proofErr w:type="spellEnd"/>
-            <w:r>
-              <w:rPr>
-                <w:lang w:val="en-GB"/>
-              </w:rPr>
-              <w:t xml:space="preserve"> is raised</w:t>
+              <w:t>An InvalidArgumentValueException is raised</w:t>
             </w:r>
           </w:p>
         </w:tc>
@@ -10326,14 +10469,12 @@
               </w:rPr>
               <w:t xml:space="preserve">The request is </w:t>
             </w:r>
-            <w:proofErr w:type="spellStart"/>
             <w:r>
               <w:rPr>
                 <w:lang w:val="en-GB"/>
               </w:rPr>
               <w:t>dispached</w:t>
             </w:r>
-            <w:proofErr w:type="spellEnd"/>
             <w:r>
               <w:rPr>
                 <w:lang w:val="en-GB"/>
@@ -10353,30 +10494,25 @@
     </w:p>
     <w:p>
       <w:pPr>
-        <w:rPr>
-          <w:lang w:val="en-GB"/>
-        </w:rPr>
-      </w:pPr>
-      <w:r>
-        <w:rPr>
-          <w:lang w:val="en-GB"/>
-        </w:rPr>
-        <w:t xml:space="preserve">3.2 View </w:t>
-      </w:r>
-      <w:proofErr w:type="gramStart"/>
-      <w:r>
-        <w:rPr>
-          <w:lang w:val="en-GB"/>
-        </w:rPr>
-        <w:t>For</w:t>
-      </w:r>
-      <w:proofErr w:type="gramEnd"/>
-      <w:r>
-        <w:rPr>
-          <w:lang w:val="en-GB"/>
-        </w:rPr>
-        <w:t xml:space="preserve"> Car, Ride Controller</w:t>
-      </w:r>
+        <w:pStyle w:val="Titolo2"/>
+        <w:rPr>
+          <w:lang w:val="en-GB"/>
+        </w:rPr>
+      </w:pPr>
+      <w:bookmarkStart w:id="22" w:name="_Toc471938904"/>
+      <w:r>
+        <w:rPr>
+          <w:lang w:val="en-GB"/>
+        </w:rPr>
+        <w:t>3.11. ViewForCar, Ride</w:t>
+      </w:r>
+      <w:r>
+        <w:rPr>
+          <w:lang w:val="en-GB"/>
+        </w:rPr>
+        <w:t>Controller</w:t>
+      </w:r>
+      <w:bookmarkEnd w:id="22"/>
     </w:p>
     <w:tbl>
       <w:tblPr>
@@ -10411,27 +10547,11 @@
                 <w:lang w:val="en-GB"/>
               </w:rPr>
             </w:pPr>
-            <w:proofErr w:type="spellStart"/>
-            <w:proofErr w:type="gramStart"/>
-            <w:r>
-              <w:rPr>
-                <w:lang w:val="en-GB"/>
-              </w:rPr>
-              <w:t>endRide</w:t>
-            </w:r>
-            <w:proofErr w:type="spellEnd"/>
-            <w:r>
-              <w:rPr>
-                <w:lang w:val="en-GB"/>
-              </w:rPr>
-              <w:t>(</w:t>
-            </w:r>
-            <w:proofErr w:type="gramEnd"/>
-            <w:r>
-              <w:rPr>
-                <w:lang w:val="en-GB"/>
-              </w:rPr>
-              <w:t>position, car)</w:t>
+            <w:r>
+              <w:rPr>
+                <w:lang w:val="en-GB"/>
+              </w:rPr>
+              <w:t>endRide(position, car)</w:t>
             </w:r>
           </w:p>
         </w:tc>
@@ -10511,21 +10631,7 @@
               <w:rPr>
                 <w:lang w:val="en-GB"/>
               </w:rPr>
-              <w:t xml:space="preserve">A </w:t>
-            </w:r>
-            <w:proofErr w:type="spellStart"/>
-            <w:r>
-              <w:rPr>
-                <w:lang w:val="en-GB"/>
-              </w:rPr>
-              <w:t>NullArgumentException</w:t>
-            </w:r>
-            <w:proofErr w:type="spellEnd"/>
-            <w:r>
-              <w:rPr>
-                <w:lang w:val="en-GB"/>
-              </w:rPr>
-              <w:t xml:space="preserve"> is raised</w:t>
+              <w:t>A NullArgumentException is raised</w:t>
             </w:r>
           </w:p>
         </w:tc>
@@ -10563,21 +10669,7 @@
               <w:rPr>
                 <w:lang w:val="en-GB"/>
               </w:rPr>
-              <w:t xml:space="preserve">An </w:t>
-            </w:r>
-            <w:proofErr w:type="spellStart"/>
-            <w:r>
-              <w:rPr>
-                <w:lang w:val="en-GB"/>
-              </w:rPr>
-              <w:t>InvalidArgumentValueException</w:t>
-            </w:r>
-            <w:proofErr w:type="spellEnd"/>
-            <w:r>
-              <w:rPr>
-                <w:lang w:val="en-GB"/>
-              </w:rPr>
-              <w:t xml:space="preserve"> is raised</w:t>
+              <w:t>An InvalidArgumentValueException is raised</w:t>
             </w:r>
           </w:p>
         </w:tc>
@@ -10615,21 +10707,7 @@
               <w:rPr>
                 <w:lang w:val="en-GB"/>
               </w:rPr>
-              <w:t xml:space="preserve">An </w:t>
-            </w:r>
-            <w:proofErr w:type="spellStart"/>
-            <w:r>
-              <w:rPr>
-                <w:lang w:val="en-GB"/>
-              </w:rPr>
-              <w:t>InvalidArgumentValueException</w:t>
-            </w:r>
-            <w:proofErr w:type="spellEnd"/>
-            <w:r>
-              <w:rPr>
-                <w:lang w:val="en-GB"/>
-              </w:rPr>
-              <w:t xml:space="preserve"> is raised</w:t>
+              <w:t>An InvalidArgumentValueException is raised</w:t>
             </w:r>
           </w:p>
         </w:tc>
@@ -10705,21 +10783,7 @@
               <w:rPr>
                 <w:lang w:val="en-GB"/>
               </w:rPr>
-              <w:t xml:space="preserve">Ride Controller set the running ride </w:t>
-            </w:r>
-            <w:proofErr w:type="gramStart"/>
-            <w:r>
-              <w:rPr>
-                <w:lang w:val="en-GB"/>
-              </w:rPr>
-              <w:t>to</w:t>
-            </w:r>
-            <w:proofErr w:type="gramEnd"/>
-            <w:r>
-              <w:rPr>
-                <w:lang w:val="en-GB"/>
-              </w:rPr>
-              <w:t xml:space="preserve"> true.</w:t>
+              <w:t>Ride Controller set the running ride to true.</w:t>
             </w:r>
           </w:p>
         </w:tc>
@@ -10734,23 +10798,25 @@
     </w:p>
     <w:p>
       <w:pPr>
-        <w:rPr>
-          <w:lang w:val="en-GB"/>
-        </w:rPr>
-      </w:pPr>
-    </w:p>
-    <w:p>
-      <w:pPr>
-        <w:rPr>
-          <w:lang w:val="en-GB"/>
-        </w:rPr>
-      </w:pPr>
-      <w:r>
-        <w:rPr>
-          <w:lang w:val="en-GB"/>
-        </w:rPr>
-        <w:t>3.2 Ride Controller, City Controller</w:t>
-      </w:r>
+        <w:pStyle w:val="Titolo2"/>
+        <w:rPr>
+          <w:lang w:val="en-GB"/>
+        </w:rPr>
+      </w:pPr>
+      <w:bookmarkStart w:id="23" w:name="_Toc471938905"/>
+      <w:r>
+        <w:rPr>
+          <w:lang w:val="en-GB"/>
+        </w:rPr>
+        <w:t>3.12. RideController, City</w:t>
+      </w:r>
+      <w:r>
+        <w:rPr>
+          <w:lang w:val="en-GB"/>
+        </w:rPr>
+        <w:t>Controller</w:t>
+      </w:r>
+      <w:bookmarkEnd w:id="23"/>
     </w:p>
     <w:tbl>
       <w:tblPr>
@@ -10785,19 +10851,11 @@
                 <w:lang w:val="en-GB"/>
               </w:rPr>
             </w:pPr>
-            <w:proofErr w:type="spellStart"/>
-            <w:r>
-              <w:rPr>
-                <w:lang w:val="en-GB"/>
-              </w:rPr>
-              <w:t>checkPosition</w:t>
-            </w:r>
-            <w:proofErr w:type="spellEnd"/>
-            <w:r>
-              <w:rPr>
-                <w:lang w:val="en-GB"/>
-              </w:rPr>
-              <w:t>(position)</w:t>
+            <w:r>
+              <w:rPr>
+                <w:lang w:val="en-GB"/>
+              </w:rPr>
+              <w:t>checkPosition(position)</w:t>
             </w:r>
           </w:p>
         </w:tc>
@@ -10877,21 +10935,7 @@
               <w:rPr>
                 <w:lang w:val="en-GB"/>
               </w:rPr>
-              <w:t xml:space="preserve">A </w:t>
-            </w:r>
-            <w:proofErr w:type="spellStart"/>
-            <w:r>
-              <w:rPr>
-                <w:lang w:val="en-GB"/>
-              </w:rPr>
-              <w:t>NullArgumentException</w:t>
-            </w:r>
-            <w:proofErr w:type="spellEnd"/>
-            <w:r>
-              <w:rPr>
-                <w:lang w:val="en-GB"/>
-              </w:rPr>
-              <w:t xml:space="preserve"> is raised</w:t>
+              <w:t>A NullArgumentException is raised</w:t>
             </w:r>
           </w:p>
         </w:tc>
@@ -10944,16 +10988,25 @@
     </w:p>
     <w:p>
       <w:pPr>
-        <w:rPr>
-          <w:lang w:val="en-GB"/>
-        </w:rPr>
-      </w:pPr>
-      <w:r>
-        <w:rPr>
-          <w:lang w:val="en-GB"/>
-        </w:rPr>
-        <w:t>3.2City Controller, DBMS</w:t>
-      </w:r>
+        <w:pStyle w:val="Titolo2"/>
+        <w:rPr>
+          <w:lang w:val="en-GB"/>
+        </w:rPr>
+      </w:pPr>
+      <w:bookmarkStart w:id="24" w:name="_Toc471938906"/>
+      <w:r>
+        <w:rPr>
+          <w:lang w:val="en-GB"/>
+        </w:rPr>
+        <w:t>3.13. City</w:t>
+      </w:r>
+      <w:r>
+        <w:rPr>
+          <w:lang w:val="en-GB"/>
+        </w:rPr>
+        <w:t>Controller, DBMS</w:t>
+      </w:r>
+      <w:bookmarkEnd w:id="24"/>
     </w:p>
     <w:tbl>
       <w:tblPr>
@@ -10988,62 +11041,11 @@
                 <w:lang w:val="en-GB"/>
               </w:rPr>
             </w:pPr>
-            <w:proofErr w:type="spellStart"/>
-            <w:r>
-              <w:rPr>
-                <w:lang w:val="en-GB"/>
-              </w:rPr>
-              <w:lastRenderedPageBreak/>
-              <w:t>getSafeArea</w:t>
-            </w:r>
-            <w:proofErr w:type="spellEnd"/>
-            <w:r>
-              <w:rPr>
-                <w:lang w:val="en-GB"/>
-              </w:rPr>
-              <w:t>(</w:t>
-            </w:r>
-            <w:proofErr w:type="gramStart"/>
-            <w:r>
-              <w:rPr>
-                <w:lang w:val="en-GB"/>
-              </w:rPr>
-              <w:t xml:space="preserve">position)   </w:t>
-            </w:r>
-            <w:proofErr w:type="gramEnd"/>
-            <w:r>
-              <w:rPr>
-                <w:lang w:val="en-GB"/>
-              </w:rPr>
-              <w:t>(</w:t>
-            </w:r>
-            <w:proofErr w:type="spellStart"/>
-            <w:r>
-              <w:rPr>
-                <w:lang w:val="en-GB"/>
-              </w:rPr>
-              <w:t>risponde</w:t>
-            </w:r>
-            <w:proofErr w:type="spellEnd"/>
-            <w:r>
-              <w:rPr>
-                <w:lang w:val="en-GB"/>
-              </w:rPr>
-              <w:t xml:space="preserve"> true or false a </w:t>
-            </w:r>
-            <w:proofErr w:type="spellStart"/>
-            <w:r>
-              <w:rPr>
-                <w:lang w:val="en-GB"/>
-              </w:rPr>
-              <w:t>seconda</w:t>
-            </w:r>
-            <w:proofErr w:type="spellEnd"/>
-            <w:r>
-              <w:rPr>
-                <w:lang w:val="en-GB"/>
-              </w:rPr>
-              <w:t xml:space="preserve"> se position è in safe area o no)</w:t>
+            <w:r>
+              <w:rPr>
+                <w:lang w:val="en-GB"/>
+              </w:rPr>
+              <w:t>getSafeArea(position)   (risponde true or false a seconda se position è in safe area o no)</w:t>
             </w:r>
           </w:p>
         </w:tc>
@@ -11123,21 +11125,7 @@
               <w:rPr>
                 <w:lang w:val="en-GB"/>
               </w:rPr>
-              <w:t xml:space="preserve">A </w:t>
-            </w:r>
-            <w:proofErr w:type="spellStart"/>
-            <w:r>
-              <w:rPr>
-                <w:lang w:val="en-GB"/>
-              </w:rPr>
-              <w:t>NullArgumentException</w:t>
-            </w:r>
-            <w:proofErr w:type="spellEnd"/>
-            <w:r>
-              <w:rPr>
-                <w:lang w:val="en-GB"/>
-              </w:rPr>
-              <w:t xml:space="preserve"> is raised</w:t>
+              <w:t>A NullArgumentException is raised</w:t>
             </w:r>
           </w:p>
         </w:tc>
@@ -11199,16 +11187,25 @@
     </w:p>
     <w:p>
       <w:pPr>
-        <w:rPr>
-          <w:lang w:val="en-GB"/>
-        </w:rPr>
-      </w:pPr>
-      <w:r>
-        <w:rPr>
-          <w:lang w:val="en-GB"/>
-        </w:rPr>
-        <w:t>3.2 Ride Controller, DBMS</w:t>
-      </w:r>
+        <w:pStyle w:val="Titolo2"/>
+        <w:rPr>
+          <w:lang w:val="en-GB"/>
+        </w:rPr>
+      </w:pPr>
+      <w:bookmarkStart w:id="25" w:name="_Toc471938907"/>
+      <w:r>
+        <w:rPr>
+          <w:lang w:val="en-GB"/>
+        </w:rPr>
+        <w:t>3.14. Ride</w:t>
+      </w:r>
+      <w:r>
+        <w:rPr>
+          <w:lang w:val="en-GB"/>
+        </w:rPr>
+        <w:t>Controller, DBMS</w:t>
+      </w:r>
+      <w:bookmarkEnd w:id="25"/>
     </w:p>
     <w:tbl>
       <w:tblPr>
@@ -11243,27 +11240,11 @@
                 <w:lang w:val="en-GB"/>
               </w:rPr>
             </w:pPr>
-            <w:proofErr w:type="spellStart"/>
-            <w:proofErr w:type="gramStart"/>
-            <w:r>
-              <w:rPr>
-                <w:lang w:val="en-GB"/>
-              </w:rPr>
-              <w:t>createRide</w:t>
-            </w:r>
-            <w:proofErr w:type="spellEnd"/>
-            <w:r>
-              <w:rPr>
-                <w:lang w:val="en-GB"/>
-              </w:rPr>
-              <w:t>(</w:t>
-            </w:r>
-            <w:proofErr w:type="gramEnd"/>
-            <w:r>
-              <w:rPr>
-                <w:lang w:val="en-GB"/>
-              </w:rPr>
-              <w:t>)</w:t>
+            <w:r>
+              <w:rPr>
+                <w:lang w:val="en-GB"/>
+              </w:rPr>
+              <w:t>createRide()</w:t>
             </w:r>
           </w:p>
         </w:tc>
@@ -11389,19 +11370,11 @@
                 <w:lang w:val="en-GB"/>
               </w:rPr>
             </w:pPr>
-            <w:proofErr w:type="spellStart"/>
-            <w:r>
-              <w:rPr>
-                <w:lang w:val="en-GB"/>
-              </w:rPr>
-              <w:t>getRunningRide</w:t>
-            </w:r>
-            <w:proofErr w:type="spellEnd"/>
-            <w:r>
-              <w:rPr>
-                <w:lang w:val="en-GB"/>
-              </w:rPr>
-              <w:t>(car)</w:t>
+            <w:r>
+              <w:rPr>
+                <w:lang w:val="en-GB"/>
+              </w:rPr>
+              <w:t>getRunningRide(car)</w:t>
             </w:r>
           </w:p>
         </w:tc>
@@ -11481,21 +11454,7 @@
               <w:rPr>
                 <w:lang w:val="en-GB"/>
               </w:rPr>
-              <w:t xml:space="preserve">A </w:t>
-            </w:r>
-            <w:proofErr w:type="spellStart"/>
-            <w:r>
-              <w:rPr>
-                <w:lang w:val="en-GB"/>
-              </w:rPr>
-              <w:t>NullArgumentException</w:t>
-            </w:r>
-            <w:proofErr w:type="spellEnd"/>
-            <w:r>
-              <w:rPr>
-                <w:lang w:val="en-GB"/>
-              </w:rPr>
-              <w:t xml:space="preserve"> is raised</w:t>
+              <w:t>A NullArgumentException is raised</w:t>
             </w:r>
           </w:p>
         </w:tc>
@@ -11533,21 +11492,7 @@
               <w:rPr>
                 <w:lang w:val="en-GB"/>
               </w:rPr>
-              <w:t xml:space="preserve">An </w:t>
-            </w:r>
-            <w:proofErr w:type="spellStart"/>
-            <w:r>
-              <w:rPr>
-                <w:lang w:val="en-GB"/>
-              </w:rPr>
-              <w:t>InvalidArgumentValueException</w:t>
-            </w:r>
-            <w:proofErr w:type="spellEnd"/>
-            <w:r>
-              <w:rPr>
-                <w:lang w:val="en-GB"/>
-              </w:rPr>
-              <w:t xml:space="preserve"> is raised</w:t>
+              <w:t>An InvalidArgumentValueException is raised</w:t>
             </w:r>
           </w:p>
         </w:tc>
@@ -11605,19 +11550,7 @@
               <w:rPr>
                 <w:lang w:val="en-GB"/>
               </w:rPr>
-              <w:t xml:space="preserve">A valid parameter of a car that has </w:t>
-            </w:r>
-            <w:r>
-              <w:rPr>
-                <w:lang w:val="en-GB"/>
-              </w:rPr>
-              <w:t>more than</w:t>
-            </w:r>
-            <w:r>
-              <w:rPr>
-                <w:lang w:val="en-GB"/>
-              </w:rPr>
-              <w:t xml:space="preserve"> one running ride</w:t>
+              <w:t>A valid parameter of a car that has more than one running ride</w:t>
             </w:r>
           </w:p>
         </w:tc>
@@ -11655,19 +11588,8 @@
               <w:rPr>
                 <w:lang w:val="en-GB"/>
               </w:rPr>
-              <w:t>A valid parameter</w:t>
-            </w:r>
-            <w:r>
-              <w:rPr>
-                <w:lang w:val="en-GB"/>
-              </w:rPr>
-              <w:t xml:space="preserve"> of a car that has only one</w:t>
-            </w:r>
-            <w:r>
-              <w:rPr>
-                <w:lang w:val="en-GB"/>
-              </w:rPr>
-              <w:t xml:space="preserve"> running ride</w:t>
+              <w:lastRenderedPageBreak/>
+              <w:t>A valid parameter of a car that has only one running ride</w:t>
             </w:r>
           </w:p>
         </w:tc>
@@ -11731,35 +11653,33 @@
                 <w:lang w:val="en-GB"/>
               </w:rPr>
             </w:pPr>
-            <w:proofErr w:type="spellStart"/>
             <w:r>
               <w:rPr>
                 <w:color w:val="FF0000"/>
                 <w:lang w:val="en-GB"/>
               </w:rPr>
-              <w:t>setTerminated</w:t>
-            </w:r>
-            <w:proofErr w:type="spellEnd"/>
+              <w:t>setTerminated(</w:t>
+            </w:r>
             <w:r>
               <w:rPr>
                 <w:color w:val="FF0000"/>
                 <w:lang w:val="en-GB"/>
               </w:rPr>
-              <w:t>(</w:t>
+              <w:t>ride</w:t>
             </w:r>
             <w:r>
               <w:rPr>
                 <w:color w:val="FF0000"/>
                 <w:lang w:val="en-GB"/>
               </w:rPr>
-              <w:t>ride</w:t>
+              <w:t>)</w:t>
             </w:r>
             <w:r>
               <w:rPr>
                 <w:color w:val="FF0000"/>
                 <w:lang w:val="en-GB"/>
               </w:rPr>
-              <w:t>)</w:t>
+              <w:tab/>
             </w:r>
             <w:r>
               <w:rPr>
@@ -11781,30 +11701,7 @@
                 <w:lang w:val="en-GB"/>
               </w:rPr>
               <w:tab/>
-            </w:r>
-            <w:r>
-              <w:rPr>
-                <w:color w:val="FF0000"/>
-                <w:lang w:val="en-GB"/>
-              </w:rPr>
-              <w:tab/>
-              <w:t>(</w:t>
-            </w:r>
-            <w:proofErr w:type="spellStart"/>
-            <w:r>
-              <w:rPr>
-                <w:color w:val="FF0000"/>
-                <w:lang w:val="en-GB"/>
-              </w:rPr>
-              <w:t>ride</w:t>
-            </w:r>
-            <w:proofErr w:type="spellEnd"/>
-            <w:r>
-              <w:rPr>
-                <w:color w:val="FF0000"/>
-                <w:lang w:val="en-GB"/>
-              </w:rPr>
-              <w:t>)</w:t>
+              <w:t>(ride)</w:t>
             </w:r>
           </w:p>
         </w:tc>
@@ -11884,21 +11781,7 @@
               <w:rPr>
                 <w:lang w:val="en-GB"/>
               </w:rPr>
-              <w:t xml:space="preserve">A </w:t>
-            </w:r>
-            <w:proofErr w:type="spellStart"/>
-            <w:r>
-              <w:rPr>
-                <w:lang w:val="en-GB"/>
-              </w:rPr>
-              <w:t>NullArgumentException</w:t>
-            </w:r>
-            <w:proofErr w:type="spellEnd"/>
-            <w:r>
-              <w:rPr>
-                <w:lang w:val="en-GB"/>
-              </w:rPr>
-              <w:t xml:space="preserve"> is raised</w:t>
+              <w:t>A NullArgumentException is raised</w:t>
             </w:r>
           </w:p>
         </w:tc>
@@ -11936,21 +11819,7 @@
               <w:rPr>
                 <w:lang w:val="en-GB"/>
               </w:rPr>
-              <w:t xml:space="preserve">An </w:t>
-            </w:r>
-            <w:proofErr w:type="spellStart"/>
-            <w:r>
-              <w:rPr>
-                <w:lang w:val="en-GB"/>
-              </w:rPr>
-              <w:t>InvalidArgumentValueException</w:t>
-            </w:r>
-            <w:proofErr w:type="spellEnd"/>
-            <w:r>
-              <w:rPr>
-                <w:lang w:val="en-GB"/>
-              </w:rPr>
-              <w:t xml:space="preserve"> is raised</w:t>
+              <w:t>An InvalidArgumentValueException is raised</w:t>
             </w:r>
           </w:p>
         </w:tc>
@@ -12040,22 +11909,12 @@
                 <w:lang w:val="en-GB"/>
               </w:rPr>
             </w:pPr>
-            <w:proofErr w:type="spellStart"/>
-            <w:r>
-              <w:rPr>
-                <w:lang w:val="en-GB"/>
-              </w:rPr>
-              <w:t>setReservation</w:t>
-            </w:r>
-            <w:proofErr w:type="spellEnd"/>
-            <w:r>
-              <w:rPr>
-                <w:lang w:val="en-GB"/>
-              </w:rPr>
-              <w:t>(</w:t>
-            </w:r>
-            <w:proofErr w:type="spellStart"/>
-            <w:proofErr w:type="gramStart"/>
+            <w:r>
+              <w:rPr>
+                <w:lang w:val="en-GB"/>
+              </w:rPr>
+              <w:t>setReservation(</w:t>
+            </w:r>
             <w:r>
               <w:rPr>
                 <w:lang w:val="en-GB"/>
@@ -12066,15 +11925,7 @@
               <w:rPr>
                 <w:lang w:val="en-GB"/>
               </w:rPr>
-              <w:t>reservation</w:t>
-            </w:r>
-            <w:proofErr w:type="spellEnd"/>
-            <w:proofErr w:type="gramEnd"/>
-            <w:r>
-              <w:rPr>
-                <w:lang w:val="en-GB"/>
-              </w:rPr>
-              <w:t>)</w:t>
+              <w:t>reservation)</w:t>
             </w:r>
             <w:r>
               <w:rPr>
@@ -12173,21 +12024,7 @@
               <w:rPr>
                 <w:lang w:val="en-GB"/>
               </w:rPr>
-              <w:t xml:space="preserve">A </w:t>
-            </w:r>
-            <w:proofErr w:type="spellStart"/>
-            <w:r>
-              <w:rPr>
-                <w:lang w:val="en-GB"/>
-              </w:rPr>
-              <w:t>NullArgumentException</w:t>
-            </w:r>
-            <w:proofErr w:type="spellEnd"/>
-            <w:r>
-              <w:rPr>
-                <w:lang w:val="en-GB"/>
-              </w:rPr>
-              <w:t xml:space="preserve"> is raised</w:t>
+              <w:t>A NullArgumentException is raised</w:t>
             </w:r>
           </w:p>
         </w:tc>
@@ -12225,21 +12062,7 @@
               <w:rPr>
                 <w:lang w:val="en-GB"/>
               </w:rPr>
-              <w:t xml:space="preserve">An </w:t>
-            </w:r>
-            <w:proofErr w:type="spellStart"/>
-            <w:r>
-              <w:rPr>
-                <w:lang w:val="en-GB"/>
-              </w:rPr>
-              <w:t>InvalidArgumentValueException</w:t>
-            </w:r>
-            <w:proofErr w:type="spellEnd"/>
-            <w:r>
-              <w:rPr>
-                <w:lang w:val="en-GB"/>
-              </w:rPr>
-              <w:t xml:space="preserve"> is raised</w:t>
+              <w:t>An InvalidArgumentValueException is raised</w:t>
             </w:r>
           </w:p>
         </w:tc>
@@ -12277,21 +12100,7 @@
               <w:rPr>
                 <w:lang w:val="en-GB"/>
               </w:rPr>
-              <w:t xml:space="preserve">An </w:t>
-            </w:r>
-            <w:proofErr w:type="spellStart"/>
-            <w:r>
-              <w:rPr>
-                <w:lang w:val="en-GB"/>
-              </w:rPr>
-              <w:t>InvalidArgumentValueException</w:t>
-            </w:r>
-            <w:proofErr w:type="spellEnd"/>
-            <w:r>
-              <w:rPr>
-                <w:lang w:val="en-GB"/>
-              </w:rPr>
-              <w:t xml:space="preserve"> is raised</w:t>
+              <w:t>An InvalidArgumentValueException is raised</w:t>
             </w:r>
           </w:p>
         </w:tc>
@@ -12345,22 +12154,31 @@
     <w:p>
       <w:pPr>
         <w:rPr>
-          <w:lang w:val="en-GB"/>
-        </w:rPr>
-      </w:pPr>
-      <w:r>
-        <w:rPr>
-          <w:lang w:val="en-GB"/>
-        </w:rPr>
-        <w:t>3.2.2 Ride Controller, Notification Helper</w:t>
-      </w:r>
-    </w:p>
-    <w:p>
-      <w:pPr>
-        <w:rPr>
-          <w:lang w:val="en-GB"/>
-        </w:rPr>
-      </w:pPr>
+          <w:color w:val="FF0000"/>
+          <w:lang w:val="en-GB"/>
+        </w:rPr>
+      </w:pPr>
+      <w:r>
+        <w:rPr>
+          <w:color w:val="FF0000"/>
+          <w:lang w:val="en-GB"/>
+        </w:rPr>
+        <w:t>3.</w:t>
+      </w:r>
+      <w:r>
+        <w:rPr>
+          <w:color w:val="FF0000"/>
+          <w:lang w:val="en-GB"/>
+        </w:rPr>
+        <w:t>15. Ride</w:t>
+      </w:r>
+      <w:r>
+        <w:rPr>
+          <w:color w:val="FF0000"/>
+          <w:lang w:val="en-GB"/>
+        </w:rPr>
+        <w:t>Controller, Notification Helper</w:t>
+      </w:r>
     </w:p>
     <w:p>
       <w:pPr>
@@ -12376,14 +12194,14 @@
           <w:lang w:val="en-GB"/>
         </w:rPr>
       </w:pPr>
-      <w:bookmarkStart w:id="12" w:name="_Toc471406864"/>
+      <w:bookmarkStart w:id="26" w:name="_Toc471938908"/>
       <w:r>
         <w:rPr>
           <w:lang w:val="en-GB"/>
         </w:rPr>
         <w:t>4. Tools and test equipment required</w:t>
       </w:r>
-      <w:bookmarkEnd w:id="12"/>
+      <w:bookmarkEnd w:id="26"/>
     </w:p>
     <w:p>
       <w:pPr>
@@ -12399,38 +12217,374 @@
           <w:lang w:val="en-GB"/>
         </w:rPr>
       </w:pPr>
-      <w:bookmarkStart w:id="13" w:name="_Toc471406865"/>
-      <w:r>
-        <w:rPr>
-          <w:lang w:val="en-GB"/>
+      <w:bookmarkStart w:id="27" w:name="_Toc471938909"/>
+      <w:r>
+        <w:rPr>
+          <w:lang w:val="en-GB"/>
+        </w:rPr>
+        <w:t>5. Program stubs and test data required</w:t>
+      </w:r>
+      <w:bookmarkEnd w:id="27"/>
+    </w:p>
+    <w:p>
+      <w:pPr>
+        <w:rPr>
+          <w:lang w:val="en-GB"/>
+        </w:rPr>
+      </w:pPr>
+    </w:p>
+    <w:p>
+      <w:pPr>
+        <w:pStyle w:val="Titolo1"/>
+        <w:rPr>
+          <w:lang w:val="en-GB"/>
+        </w:rPr>
+      </w:pPr>
+      <w:bookmarkStart w:id="28" w:name="_Toc471938910"/>
+      <w:r>
+        <w:rPr>
+          <w:lang w:val="en-GB"/>
+        </w:rPr>
+        <w:t>6. Other info</w:t>
+      </w:r>
+      <w:bookmarkEnd w:id="28"/>
+    </w:p>
+    <w:p>
+      <w:pPr>
+        <w:pStyle w:val="Titolo2"/>
+        <w:rPr>
+          <w:lang w:val="en-GB"/>
+        </w:rPr>
+      </w:pPr>
+      <w:bookmarkStart w:id="29" w:name="_Toc471938911"/>
+      <w:r>
+        <w:rPr>
+          <w:lang w:val="en-GB"/>
+        </w:rPr>
+        <w:t>6.1. Sample documents</w:t>
+      </w:r>
+      <w:bookmarkEnd w:id="29"/>
+    </w:p>
+    <w:p>
+      <w:pPr>
+        <w:pStyle w:val="Paragrafoelenco"/>
+        <w:numPr>
+          <w:ilvl w:val="0"/>
+          <w:numId w:val="10"/>
+        </w:numPr>
+        <w:rPr>
+          <w:lang w:val="en-US"/>
+        </w:rPr>
+      </w:pPr>
+      <w:r>
+        <w:rPr>
+          <w:lang w:val="en-US"/>
+        </w:rPr>
+        <w:t>Assignments AA 2016-2017.pdf</w:t>
+      </w:r>
+    </w:p>
+    <w:p>
+      <w:pPr>
+        <w:pStyle w:val="Paragrafoelenco"/>
+        <w:numPr>
+          <w:ilvl w:val="0"/>
+          <w:numId w:val="10"/>
+        </w:numPr>
+        <w:rPr>
+          <w:lang w:val="en-GB"/>
+        </w:rPr>
+      </w:pPr>
+      <w:r>
+        <w:rPr>
+          <w:lang w:val="en-GB"/>
+        </w:rPr>
+        <w:t>Documents previously provided:</w:t>
+      </w:r>
+    </w:p>
+    <w:p>
+      <w:pPr>
+        <w:pStyle w:val="Paragrafoelenco"/>
+        <w:numPr>
+          <w:ilvl w:val="1"/>
+          <w:numId w:val="10"/>
+        </w:numPr>
+        <w:rPr>
+          <w:lang w:val="en-GB"/>
+        </w:rPr>
+      </w:pPr>
+      <w:r>
+        <w:rPr>
+          <w:lang w:val="en-GB"/>
+        </w:rPr>
+        <w:t>PowerEnJoy – RASD</w:t>
+      </w:r>
+      <w:r>
+        <w:rPr>
+          <w:lang w:val="en-GB"/>
+        </w:rPr>
+        <w:t>.pdf</w:t>
+      </w:r>
+    </w:p>
+    <w:p>
+      <w:pPr>
+        <w:pStyle w:val="Paragrafoelenco"/>
+        <w:numPr>
+          <w:ilvl w:val="1"/>
+          <w:numId w:val="10"/>
+        </w:numPr>
+        <w:rPr>
+          <w:lang w:val="en-GB"/>
+        </w:rPr>
+      </w:pPr>
+      <w:r>
+        <w:rPr>
+          <w:lang w:val="en-GB"/>
+        </w:rPr>
+        <w:t xml:space="preserve">PowerEnJoy – </w:t>
+      </w:r>
+      <w:r>
+        <w:rPr>
+          <w:lang w:val="en-GB"/>
+        </w:rPr>
+        <w:t>DD.pdf</w:t>
+      </w:r>
+    </w:p>
+    <w:p>
+      <w:pPr>
+        <w:pStyle w:val="Paragrafoelenco"/>
+        <w:numPr>
+          <w:ilvl w:val="0"/>
+          <w:numId w:val="10"/>
+        </w:numPr>
+        <w:rPr>
+          <w:lang w:val="en-US"/>
+        </w:rPr>
+      </w:pPr>
+      <w:r>
+        <w:rPr>
+          <w:lang w:val="en-US"/>
+        </w:rPr>
+        <w:t>Sample documents:</w:t>
+      </w:r>
+    </w:p>
+    <w:p>
+      <w:pPr>
+        <w:pStyle w:val="Paragrafoelenco"/>
+        <w:numPr>
+          <w:ilvl w:val="1"/>
+          <w:numId w:val="10"/>
+        </w:numPr>
+        <w:rPr>
+          <w:lang w:val="en-US"/>
+        </w:rPr>
+      </w:pPr>
+      <w:r>
+        <w:rPr>
+          <w:lang w:val="en-US"/>
+        </w:rPr>
+        <w:t>Integration testing example document.pdf</w:t>
+      </w:r>
+    </w:p>
+    <w:p>
+      <w:pPr>
+        <w:pStyle w:val="Paragrafoelenco"/>
+        <w:numPr>
+          <w:ilvl w:val="1"/>
+          <w:numId w:val="10"/>
+        </w:numPr>
+        <w:rPr>
+          <w:lang w:val="en-US"/>
+        </w:rPr>
+      </w:pPr>
+      <w:r>
+        <w:rPr>
+          <w:lang w:val="en-US"/>
+        </w:rPr>
+        <w:t>Sample Integration Test Plan Document.pdf</w:t>
+      </w:r>
+    </w:p>
+    <w:p>
+      <w:pPr>
+        <w:pStyle w:val="Paragrafoelenco"/>
+        <w:numPr>
+          <w:ilvl w:val="0"/>
+          <w:numId w:val="10"/>
+        </w:numPr>
+        <w:rPr>
+          <w:lang w:val="en-GB"/>
+        </w:rPr>
+      </w:pPr>
+      <w:r>
+        <w:rPr>
+          <w:lang w:val="en-GB"/>
+        </w:rPr>
+        <w:t>Course slides:</w:t>
+      </w:r>
+    </w:p>
+    <w:p>
+      <w:pPr>
+        <w:pStyle w:val="Paragrafoelenco"/>
+        <w:numPr>
+          <w:ilvl w:val="1"/>
+          <w:numId w:val="10"/>
+        </w:numPr>
+        <w:rPr>
+          <w:lang w:val="en-GB"/>
+        </w:rPr>
+      </w:pPr>
+      <w:r>
+        <w:rPr>
+          <w:lang w:val="en-GB"/>
+        </w:rPr>
+        <w:t>Verification and validation, part I.pdf</w:t>
+      </w:r>
+    </w:p>
+    <w:p>
+      <w:pPr>
+        <w:pStyle w:val="Paragrafoelenco"/>
+        <w:numPr>
+          <w:ilvl w:val="1"/>
+          <w:numId w:val="10"/>
+        </w:numPr>
+        <w:rPr>
+          <w:lang w:val="en-GB"/>
+        </w:rPr>
+      </w:pPr>
+      <w:r>
+        <w:rPr>
+          <w:lang w:val="en-GB"/>
+        </w:rPr>
+        <w:t>Verification and validation, part I.pdf</w:t>
+      </w:r>
+    </w:p>
+    <w:p>
+      <w:pPr>
+        <w:pStyle w:val="Paragrafoelenco"/>
+        <w:numPr>
+          <w:ilvl w:val="1"/>
+          <w:numId w:val="10"/>
+        </w:numPr>
+        <w:rPr>
+          <w:lang w:val="en-GB"/>
+        </w:rPr>
+      </w:pPr>
+      <w:r>
+        <w:rPr>
+          <w:lang w:val="en-GB"/>
+        </w:rPr>
+        <w:t>VerificationTools.pdf</w:t>
+      </w:r>
+    </w:p>
+    <w:p>
+      <w:pPr>
+        <w:rPr>
+          <w:lang w:val="en-GB"/>
+        </w:rPr>
+      </w:pPr>
+    </w:p>
+    <w:p>
+      <w:pPr>
+        <w:pStyle w:val="Titolo2"/>
+        <w:rPr>
+          <w:lang w:val="en-GB"/>
+        </w:rPr>
+      </w:pPr>
+      <w:bookmarkStart w:id="30" w:name="_Toc469225933"/>
+      <w:bookmarkStart w:id="31" w:name="_Toc471938912"/>
+      <w:r>
+        <w:rPr>
+          <w:lang w:val="en-GB"/>
+        </w:rPr>
+        <w:t>6.2. Used tools</w:t>
+      </w:r>
+      <w:bookmarkEnd w:id="30"/>
+      <w:bookmarkEnd w:id="31"/>
+    </w:p>
+    <w:p>
+      <w:pPr>
+        <w:pStyle w:val="Paragrafoelenco"/>
+        <w:numPr>
+          <w:ilvl w:val="0"/>
+          <w:numId w:val="9"/>
+        </w:numPr>
+        <w:rPr>
+          <w:lang w:val="en-US"/>
+        </w:rPr>
+      </w:pPr>
+      <w:r>
+        <w:rPr>
+          <w:lang w:val="en-US"/>
+        </w:rPr>
+        <w:t xml:space="preserve">Microsoft Word 2016, for the drafting of </w:t>
+      </w:r>
+      <w:r>
+        <w:rPr>
+          <w:lang w:val="en-US"/>
+        </w:rPr>
+        <w:t>the ITPD</w:t>
+      </w:r>
+    </w:p>
+    <w:p>
+      <w:pPr>
+        <w:pStyle w:val="Paragrafoelenco"/>
+        <w:numPr>
+          <w:ilvl w:val="0"/>
+          <w:numId w:val="9"/>
+        </w:numPr>
+        <w:rPr>
+          <w:lang w:val="en-US"/>
+        </w:rPr>
+      </w:pPr>
+      <w:r>
+        <w:rPr>
+          <w:lang w:val="en-US"/>
+        </w:rPr>
+        <w:t>Microsoft OneDrive, to allow concurrent editing</w:t>
+      </w:r>
+    </w:p>
+    <w:p>
+      <w:pPr>
+        <w:pStyle w:val="Paragrafoelenco"/>
+        <w:numPr>
+          <w:ilvl w:val="0"/>
+          <w:numId w:val="9"/>
+        </w:numPr>
+        <w:rPr>
+          <w:lang w:val="en-US"/>
+        </w:rPr>
+      </w:pPr>
+      <w:r>
+        <w:rPr>
+          <w:lang w:val="en-US"/>
+        </w:rPr>
+        <w:t>GitHub, to store the project in a repo</w:t>
+      </w:r>
+    </w:p>
+    <w:p>
+      <w:pPr>
+        <w:pStyle w:val="Paragrafoelenco"/>
+        <w:numPr>
+          <w:ilvl w:val="0"/>
+          <w:numId w:val="9"/>
+        </w:numPr>
+        <w:rPr>
+          <w:lang w:val="en-US"/>
+        </w:rPr>
+      </w:pPr>
+      <w:r>
+        <w:rPr>
+          <w:lang w:val="en-US"/>
         </w:rPr>
         <w:lastRenderedPageBreak/>
-        <w:t>5. Program stubs and test data required</w:t>
-      </w:r>
-      <w:bookmarkEnd w:id="13"/>
-    </w:p>
-    <w:p>
-      <w:pPr>
-        <w:rPr>
-          <w:lang w:val="en-GB"/>
-        </w:rPr>
-      </w:pPr>
-    </w:p>
-    <w:p>
-      <w:pPr>
-        <w:pStyle w:val="Titolo1"/>
-        <w:rPr>
-          <w:lang w:val="en-GB"/>
-        </w:rPr>
-      </w:pPr>
-      <w:bookmarkStart w:id="14" w:name="_Toc471406866"/>
-      <w:r>
-        <w:rPr>
-          <w:lang w:val="en-GB"/>
-        </w:rPr>
-        <w:t>6. Other info</w:t>
-      </w:r>
-      <w:bookmarkEnd w:id="14"/>
+        <w:t>Draw.io, for the drawing of the diagrams</w:t>
+      </w:r>
+    </w:p>
+    <w:p>
+      <w:pPr>
+        <w:rPr>
+          <w:lang w:val="en-GB"/>
+        </w:rPr>
+      </w:pPr>
     </w:p>
     <w:p>
       <w:pPr>
@@ -12439,14 +12593,90 @@
           <w:lang w:val="en-GB"/>
         </w:rPr>
       </w:pPr>
-      <w:bookmarkStart w:id="15" w:name="_Toc471406867"/>
-      <w:r>
-        <w:rPr>
-          <w:lang w:val="en-GB"/>
-        </w:rPr>
-        <w:t>6.1. Reference documents</w:t>
-      </w:r>
-      <w:bookmarkEnd w:id="15"/>
+      <w:bookmarkStart w:id="32" w:name="_Toc469225934"/>
+      <w:bookmarkStart w:id="33" w:name="_Toc471938913"/>
+      <w:r>
+        <w:rPr>
+          <w:lang w:val="en-GB"/>
+        </w:rPr>
+        <w:t>6.3. Hours of work</w:t>
+      </w:r>
+      <w:bookmarkEnd w:id="32"/>
+      <w:bookmarkEnd w:id="33"/>
+    </w:p>
+    <w:p>
+      <w:pPr>
+        <w:rPr>
+          <w:lang w:val="en-US"/>
+        </w:rPr>
+      </w:pPr>
+      <w:r>
+        <w:rPr>
+          <w:lang w:val="en-US"/>
+        </w:rPr>
+        <w:t xml:space="preserve">For redacting and writing </w:t>
+      </w:r>
+      <w:r>
+        <w:rPr>
+          <w:lang w:val="en-US"/>
+        </w:rPr>
+        <w:t xml:space="preserve">the </w:t>
+      </w:r>
+      <w:r>
+        <w:rPr>
+          <w:lang w:val="en-US"/>
+        </w:rPr>
+        <w:t>Integration Test Plan</w:t>
+      </w:r>
+      <w:r>
+        <w:rPr>
+          <w:lang w:val="en-US"/>
+        </w:rPr>
+        <w:t xml:space="preserve"> D</w:t>
+      </w:r>
+      <w:r>
+        <w:rPr>
+          <w:lang w:val="en-US"/>
+        </w:rPr>
+        <w:t>ocumen</w:t>
+      </w:r>
+      <w:r>
+        <w:rPr>
+          <w:lang w:val="en-US"/>
+        </w:rPr>
+        <w:t xml:space="preserve">t </w:t>
+      </w:r>
+      <w:r>
+        <w:rPr>
+          <w:lang w:val="en-US"/>
+        </w:rPr>
+        <w:t>we spent</w:t>
+      </w:r>
+      <w:r>
+        <w:rPr>
+          <w:lang w:val="en-US"/>
+        </w:rPr>
+        <w:t xml:space="preserve"> approximately 20</w:t>
+      </w:r>
+      <w:r>
+        <w:rPr>
+          <w:lang w:val="en-US"/>
+        </w:rPr>
+        <w:t xml:space="preserve"> hours per person</w:t>
+      </w:r>
+      <w:r>
+        <w:rPr>
+          <w:lang w:val="en-US"/>
+        </w:rPr>
+        <w:t>.</w:t>
+      </w:r>
+    </w:p>
+    <w:p>
+      <w:pPr>
+        <w:rPr>
+          <w:lang w:val="en-US"/>
+        </w:rPr>
+      </w:pPr>
     </w:p>
     <w:p>
       <w:pPr>
@@ -12455,46 +12685,29 @@
           <w:lang w:val="en-GB"/>
         </w:rPr>
       </w:pPr>
-      <w:bookmarkStart w:id="16" w:name="_Toc471406868"/>
-      <w:r>
-        <w:rPr>
-          <w:lang w:val="en-GB"/>
-        </w:rPr>
-        <w:t>6.2. Used tools</w:t>
-      </w:r>
-      <w:bookmarkEnd w:id="16"/>
-    </w:p>
-    <w:p>
-      <w:pPr>
-        <w:pStyle w:val="Titolo2"/>
-        <w:rPr>
-          <w:lang w:val="en-GB"/>
-        </w:rPr>
-      </w:pPr>
-      <w:bookmarkStart w:id="17" w:name="_Toc471406869"/>
-      <w:r>
-        <w:rPr>
-          <w:lang w:val="en-GB"/>
-        </w:rPr>
-        <w:t>6.3. Hours of work</w:t>
-      </w:r>
-      <w:bookmarkEnd w:id="17"/>
-    </w:p>
-    <w:p>
-      <w:pPr>
-        <w:pStyle w:val="Titolo2"/>
-        <w:rPr>
-          <w:lang w:val="en-GB"/>
-        </w:rPr>
-      </w:pPr>
-      <w:bookmarkStart w:id="18" w:name="_Toc471406870"/>
+      <w:bookmarkStart w:id="34" w:name="_Toc469225935"/>
+      <w:bookmarkStart w:id="35" w:name="_Toc471938914"/>
       <w:r>
         <w:rPr>
           <w:lang w:val="en-GB"/>
         </w:rPr>
         <w:t>6.4. Changelog</w:t>
       </w:r>
-      <w:bookmarkEnd w:id="18"/>
+      <w:bookmarkEnd w:id="34"/>
+      <w:bookmarkEnd w:id="35"/>
+    </w:p>
+    <w:p>
+      <w:pPr>
+        <w:rPr>
+          <w:lang w:val="en-GB"/>
+        </w:rPr>
+      </w:pPr>
+      <w:r>
+        <w:rPr>
+          <w:lang w:val="en-GB"/>
+        </w:rPr>
+        <w:t>No changes in the document for the moment.</w:t>
+      </w:r>
     </w:p>
     <w:sectPr>
       <w:footerReference w:type="default" r:id="rId21"/>
@@ -12510,7 +12723,7 @@
 </file>
 
 <file path=word/endnotes.xml><?xml version="1.0" encoding="utf-8"?>
-<w:endnotes xmlns:wpc="http://schemas.microsoft.com/office/word/2010/wordprocessingCanvas" xmlns:mo="http://schemas.microsoft.com/office/mac/office/2008/main" xmlns:mc="http://schemas.openxmlformats.org/markup-compatibility/2006" xmlns:mv="urn:schemas-microsoft-com:mac:vml" xmlns:o="urn:schemas-microsoft-com:office:office" xmlns:r="http://schemas.openxmlformats.org/officeDocument/2006/relationships" xmlns:m="http://schemas.openxmlformats.org/officeDocument/2006/math" xmlns:v="urn:schemas-microsoft-com:vml" xmlns:wp14="http://schemas.microsoft.com/office/word/2010/wordprocessingDrawing" xmlns:wp="http://schemas.openxmlformats.org/drawingml/2006/wordprocessingDrawing" xmlns:w10="urn:schemas-microsoft-com:office:word" xmlns:w="http://schemas.openxmlformats.org/wordprocessingml/2006/main" xmlns:w14="http://schemas.microsoft.com/office/word/2010/wordml" xmlns:w15="http://schemas.microsoft.com/office/word/2012/wordml" xmlns:wpg="http://schemas.microsoft.com/office/word/2010/wordprocessingGroup" xmlns:wpi="http://schemas.microsoft.com/office/word/2010/wordprocessingInk" xmlns:wne="http://schemas.microsoft.com/office/word/2006/wordml" xmlns:wps="http://schemas.microsoft.com/office/word/2010/wordprocessingShape" mc:Ignorable="w14 w15 wp14">
+<w:endnotes xmlns:wpc="http://schemas.microsoft.com/office/word/2010/wordprocessingCanvas" xmlns:cx="http://schemas.microsoft.com/office/drawing/2014/chartex" xmlns:cx1="http://schemas.microsoft.com/office/drawing/2015/9/8/chartex" xmlns:cx2="http://schemas.microsoft.com/office/drawing/2015/10/21/chartex" xmlns:cx3="http://schemas.microsoft.com/office/drawing/2016/5/9/chartex" xmlns:cx4="http://schemas.microsoft.com/office/drawing/2016/5/10/chartex" xmlns:cx5="http://schemas.microsoft.com/office/drawing/2016/5/11/chartex" xmlns:mc="http://schemas.openxmlformats.org/markup-compatibility/2006" xmlns:o="urn:schemas-microsoft-com:office:office" xmlns:r="http://schemas.openxmlformats.org/officeDocument/2006/relationships" xmlns:m="http://schemas.openxmlformats.org/officeDocument/2006/math" xmlns:v="urn:schemas-microsoft-com:vml" xmlns:wp14="http://schemas.microsoft.com/office/word/2010/wordprocessingDrawing" xmlns:wp="http://schemas.openxmlformats.org/drawingml/2006/wordprocessingDrawing" xmlns:w10="urn:schemas-microsoft-com:office:word" xmlns:w="http://schemas.openxmlformats.org/wordprocessingml/2006/main" xmlns:w14="http://schemas.microsoft.com/office/word/2010/wordml" xmlns:w15="http://schemas.microsoft.com/office/word/2012/wordml" xmlns:w16se="http://schemas.microsoft.com/office/word/2015/wordml/symex" xmlns:wpg="http://schemas.microsoft.com/office/word/2010/wordprocessingGroup" xmlns:wpi="http://schemas.microsoft.com/office/word/2010/wordprocessingInk" xmlns:wne="http://schemas.microsoft.com/office/word/2006/wordml" xmlns:wps="http://schemas.microsoft.com/office/word/2010/wordprocessingShape" mc:Ignorable="w14 w15 w16se wp14">
   <w:endnote w:type="separator" w:id="-1">
     <w:p>
       <w:pPr>
@@ -12535,7 +12748,7 @@
 </file>
 
 <file path=word/footer1.xml><?xml version="1.0" encoding="utf-8"?>
-<w:ftr xmlns:wpc="http://schemas.microsoft.com/office/word/2010/wordprocessingCanvas" xmlns:mo="http://schemas.microsoft.com/office/mac/office/2008/main" xmlns:mc="http://schemas.openxmlformats.org/markup-compatibility/2006" xmlns:mv="urn:schemas-microsoft-com:mac:vml" xmlns:o="urn:schemas-microsoft-com:office:office" xmlns:r="http://schemas.openxmlformats.org/officeDocument/2006/relationships" xmlns:m="http://schemas.openxmlformats.org/officeDocument/2006/math" xmlns:v="urn:schemas-microsoft-com:vml" xmlns:wp14="http://schemas.microsoft.com/office/word/2010/wordprocessingDrawing" xmlns:wp="http://schemas.openxmlformats.org/drawingml/2006/wordprocessingDrawing" xmlns:w10="urn:schemas-microsoft-com:office:word" xmlns:w="http://schemas.openxmlformats.org/wordprocessingml/2006/main" xmlns:w14="http://schemas.microsoft.com/office/word/2010/wordml" xmlns:w15="http://schemas.microsoft.com/office/word/2012/wordml" xmlns:wpg="http://schemas.microsoft.com/office/word/2010/wordprocessingGroup" xmlns:wpi="http://schemas.microsoft.com/office/word/2010/wordprocessingInk" xmlns:wne="http://schemas.microsoft.com/office/word/2006/wordml" xmlns:wps="http://schemas.microsoft.com/office/word/2010/wordprocessingShape" mc:Ignorable="w14 w15 wp14">
+<w:ftr xmlns:wpc="http://schemas.microsoft.com/office/word/2010/wordprocessingCanvas" xmlns:cx="http://schemas.microsoft.com/office/drawing/2014/chartex" xmlns:cx1="http://schemas.microsoft.com/office/drawing/2015/9/8/chartex" xmlns:cx2="http://schemas.microsoft.com/office/drawing/2015/10/21/chartex" xmlns:cx3="http://schemas.microsoft.com/office/drawing/2016/5/9/chartex" xmlns:cx4="http://schemas.microsoft.com/office/drawing/2016/5/10/chartex" xmlns:cx5="http://schemas.microsoft.com/office/drawing/2016/5/11/chartex" xmlns:mc="http://schemas.openxmlformats.org/markup-compatibility/2006" xmlns:o="urn:schemas-microsoft-com:office:office" xmlns:r="http://schemas.openxmlformats.org/officeDocument/2006/relationships" xmlns:m="http://schemas.openxmlformats.org/officeDocument/2006/math" xmlns:v="urn:schemas-microsoft-com:vml" xmlns:wp14="http://schemas.microsoft.com/office/word/2010/wordprocessingDrawing" xmlns:wp="http://schemas.openxmlformats.org/drawingml/2006/wordprocessingDrawing" xmlns:w10="urn:schemas-microsoft-com:office:word" xmlns:w="http://schemas.openxmlformats.org/wordprocessingml/2006/main" xmlns:w14="http://schemas.microsoft.com/office/word/2010/wordml" xmlns:w15="http://schemas.microsoft.com/office/word/2012/wordml" xmlns:w16se="http://schemas.microsoft.com/office/word/2015/wordml/symex" xmlns:wpg="http://schemas.microsoft.com/office/word/2010/wordprocessingGroup" xmlns:wpi="http://schemas.microsoft.com/office/word/2010/wordprocessingInk" xmlns:wne="http://schemas.microsoft.com/office/word/2006/wordml" xmlns:wps="http://schemas.microsoft.com/office/word/2010/wordprocessingShape" mc:Ignorable="w14 w15 w16se wp14">
   <w:sdt>
     <w:sdtPr>
       <w:id w:val="1925065794"/>
@@ -12563,7 +12776,7 @@
           <w:rPr>
             <w:noProof/>
           </w:rPr>
-          <w:t>11</w:t>
+          <w:t>2</w:t>
         </w:r>
         <w:r>
           <w:fldChar w:fldCharType="end"/>
@@ -12580,7 +12793,7 @@
 </file>
 
 <file path=word/footnotes.xml><?xml version="1.0" encoding="utf-8"?>
-<w:footnotes xmlns:wpc="http://schemas.microsoft.com/office/word/2010/wordprocessingCanvas" xmlns:mo="http://schemas.microsoft.com/office/mac/office/2008/main" xmlns:mc="http://schemas.openxmlformats.org/markup-compatibility/2006" xmlns:mv="urn:schemas-microsoft-com:mac:vml" xmlns:o="urn:schemas-microsoft-com:office:office" xmlns:r="http://schemas.openxmlformats.org/officeDocument/2006/relationships" xmlns:m="http://schemas.openxmlformats.org/officeDocument/2006/math" xmlns:v="urn:schemas-microsoft-com:vml" xmlns:wp14="http://schemas.microsoft.com/office/word/2010/wordprocessingDrawing" xmlns:wp="http://schemas.openxmlformats.org/drawingml/2006/wordprocessingDrawing" xmlns:w10="urn:schemas-microsoft-com:office:word" xmlns:w="http://schemas.openxmlformats.org/wordprocessingml/2006/main" xmlns:w14="http://schemas.microsoft.com/office/word/2010/wordml" xmlns:w15="http://schemas.microsoft.com/office/word/2012/wordml" xmlns:wpg="http://schemas.microsoft.com/office/word/2010/wordprocessingGroup" xmlns:wpi="http://schemas.microsoft.com/office/word/2010/wordprocessingInk" xmlns:wne="http://schemas.microsoft.com/office/word/2006/wordml" xmlns:wps="http://schemas.microsoft.com/office/word/2010/wordprocessingShape" mc:Ignorable="w14 w15 wp14">
+<w:footnotes xmlns:wpc="http://schemas.microsoft.com/office/word/2010/wordprocessingCanvas" xmlns:cx="http://schemas.microsoft.com/office/drawing/2014/chartex" xmlns:cx1="http://schemas.microsoft.com/office/drawing/2015/9/8/chartex" xmlns:cx2="http://schemas.microsoft.com/office/drawing/2015/10/21/chartex" xmlns:cx3="http://schemas.microsoft.com/office/drawing/2016/5/9/chartex" xmlns:cx4="http://schemas.microsoft.com/office/drawing/2016/5/10/chartex" xmlns:cx5="http://schemas.microsoft.com/office/drawing/2016/5/11/chartex" xmlns:mc="http://schemas.openxmlformats.org/markup-compatibility/2006" xmlns:o="urn:schemas-microsoft-com:office:office" xmlns:r="http://schemas.openxmlformats.org/officeDocument/2006/relationships" xmlns:m="http://schemas.openxmlformats.org/officeDocument/2006/math" xmlns:v="urn:schemas-microsoft-com:vml" xmlns:wp14="http://schemas.microsoft.com/office/word/2010/wordprocessingDrawing" xmlns:wp="http://schemas.openxmlformats.org/drawingml/2006/wordprocessingDrawing" xmlns:w10="urn:schemas-microsoft-com:office:word" xmlns:w="http://schemas.openxmlformats.org/wordprocessingml/2006/main" xmlns:w14="http://schemas.microsoft.com/office/word/2010/wordml" xmlns:w15="http://schemas.microsoft.com/office/word/2012/wordml" xmlns:w16se="http://schemas.microsoft.com/office/word/2015/wordml/symex" xmlns:wpg="http://schemas.microsoft.com/office/word/2010/wordprocessingGroup" xmlns:wpi="http://schemas.microsoft.com/office/word/2010/wordprocessingInk" xmlns:wne="http://schemas.microsoft.com/office/word/2006/wordml" xmlns:wps="http://schemas.microsoft.com/office/word/2010/wordprocessingShape" mc:Ignorable="w14 w15 w16se wp14">
   <w:footnote w:type="separator" w:id="-1">
     <w:p>
       <w:pPr>
@@ -12605,8 +12818,8 @@
 </file>
 
 <file path=word/numbering.xml><?xml version="1.0" encoding="utf-8"?>
-<w:numbering xmlns:wpc="http://schemas.microsoft.com/office/word/2010/wordprocessingCanvas" xmlns:mo="http://schemas.microsoft.com/office/mac/office/2008/main" xmlns:mc="http://schemas.openxmlformats.org/markup-compatibility/2006" xmlns:mv="urn:schemas-microsoft-com:mac:vml" xmlns:o="urn:schemas-microsoft-com:office:office" xmlns:r="http://schemas.openxmlformats.org/officeDocument/2006/relationships" xmlns:m="http://schemas.openxmlformats.org/officeDocument/2006/math" xmlns:v="urn:schemas-microsoft-com:vml" xmlns:wp14="http://schemas.microsoft.com/office/word/2010/wordprocessingDrawing" xmlns:wp="http://schemas.openxmlformats.org/drawingml/2006/wordprocessingDrawing" xmlns:w10="urn:schemas-microsoft-com:office:word" xmlns:w="http://schemas.openxmlformats.org/wordprocessingml/2006/main" xmlns:w14="http://schemas.microsoft.com/office/word/2010/wordml" xmlns:w15="http://schemas.microsoft.com/office/word/2012/wordml" xmlns:wpg="http://schemas.microsoft.com/office/word/2010/wordprocessingGroup" xmlns:wpi="http://schemas.microsoft.com/office/word/2010/wordprocessingInk" xmlns:wne="http://schemas.microsoft.com/office/word/2006/wordml" xmlns:wps="http://schemas.microsoft.com/office/word/2010/wordprocessingShape" mc:Ignorable="w14 w15 wp14">
-  <w:abstractNum w:abstractNumId="0">
+<w:numbering xmlns:wpc="http://schemas.microsoft.com/office/word/2010/wordprocessingCanvas" xmlns:cx="http://schemas.microsoft.com/office/drawing/2014/chartex" xmlns:cx1="http://schemas.microsoft.com/office/drawing/2015/9/8/chartex" xmlns:cx2="http://schemas.microsoft.com/office/drawing/2015/10/21/chartex" xmlns:cx3="http://schemas.microsoft.com/office/drawing/2016/5/9/chartex" xmlns:cx4="http://schemas.microsoft.com/office/drawing/2016/5/10/chartex" xmlns:cx5="http://schemas.microsoft.com/office/drawing/2016/5/11/chartex" xmlns:mc="http://schemas.openxmlformats.org/markup-compatibility/2006" xmlns:o="urn:schemas-microsoft-com:office:office" xmlns:r="http://schemas.openxmlformats.org/officeDocument/2006/relationships" xmlns:m="http://schemas.openxmlformats.org/officeDocument/2006/math" xmlns:v="urn:schemas-microsoft-com:vml" xmlns:wp14="http://schemas.microsoft.com/office/word/2010/wordprocessingDrawing" xmlns:wp="http://schemas.openxmlformats.org/drawingml/2006/wordprocessingDrawing" xmlns:w10="urn:schemas-microsoft-com:office:word" xmlns:w="http://schemas.openxmlformats.org/wordprocessingml/2006/main" xmlns:w14="http://schemas.microsoft.com/office/word/2010/wordml" xmlns:w15="http://schemas.microsoft.com/office/word/2012/wordml" xmlns:w16se="http://schemas.microsoft.com/office/word/2015/wordml/symex" xmlns:wpg="http://schemas.microsoft.com/office/word/2010/wordprocessingGroup" xmlns:wpi="http://schemas.microsoft.com/office/word/2010/wordprocessingInk" xmlns:wne="http://schemas.microsoft.com/office/word/2006/wordml" xmlns:wps="http://schemas.microsoft.com/office/word/2010/wordprocessingShape" mc:Ignorable="w14 w15 w16se wp14">
+  <w:abstractNum w:abstractNumId="0" w15:restartNumberingAfterBreak="0">
     <w:nsid w:val="0294158F"/>
     <w:multiLevelType w:val="hybridMultilevel"/>
     <w:tmpl w:val="87600DF6"/>
@@ -12719,7 +12932,7 @@
       </w:rPr>
     </w:lvl>
   </w:abstractNum>
-  <w:abstractNum w:abstractNumId="1">
+  <w:abstractNum w:abstractNumId="1" w15:restartNumberingAfterBreak="0">
     <w:nsid w:val="05B52DE7"/>
     <w:multiLevelType w:val="hybridMultilevel"/>
     <w:tmpl w:val="7A48A54A"/>
@@ -12832,7 +13045,7 @@
       </w:rPr>
     </w:lvl>
   </w:abstractNum>
-  <w:abstractNum w:abstractNumId="2">
+  <w:abstractNum w:abstractNumId="2" w15:restartNumberingAfterBreak="0">
     <w:nsid w:val="05D44D59"/>
     <w:multiLevelType w:val="hybridMultilevel"/>
     <w:tmpl w:val="6130DAA0"/>
@@ -12945,7 +13158,233 @@
       </w:rPr>
     </w:lvl>
   </w:abstractNum>
-  <w:abstractNum w:abstractNumId="3">
+  <w:abstractNum w:abstractNumId="3" w15:restartNumberingAfterBreak="0">
+    <w:nsid w:val="14DE2B77"/>
+    <w:multiLevelType w:val="hybridMultilevel"/>
+    <w:tmpl w:val="B59A87AA"/>
+    <w:lvl w:ilvl="0" w:tplc="04100001">
+      <w:start w:val="1"/>
+      <w:numFmt w:val="bullet"/>
+      <w:lvlText w:val=""/>
+      <w:lvlJc w:val="left"/>
+      <w:pPr>
+        <w:ind w:left="720" w:hanging="360"/>
+      </w:pPr>
+      <w:rPr>
+        <w:rFonts w:ascii="Symbol" w:hAnsi="Symbol" w:hint="default"/>
+      </w:rPr>
+    </w:lvl>
+    <w:lvl w:ilvl="1" w:tplc="04100003">
+      <w:start w:val="1"/>
+      <w:numFmt w:val="bullet"/>
+      <w:lvlText w:val="o"/>
+      <w:lvlJc w:val="left"/>
+      <w:pPr>
+        <w:ind w:left="1440" w:hanging="360"/>
+      </w:pPr>
+      <w:rPr>
+        <w:rFonts w:ascii="Courier New" w:hAnsi="Courier New" w:cs="Courier New" w:hint="default"/>
+      </w:rPr>
+    </w:lvl>
+    <w:lvl w:ilvl="2" w:tplc="04100005" w:tentative="1">
+      <w:start w:val="1"/>
+      <w:numFmt w:val="bullet"/>
+      <w:lvlText w:val=""/>
+      <w:lvlJc w:val="left"/>
+      <w:pPr>
+        <w:ind w:left="2160" w:hanging="360"/>
+      </w:pPr>
+      <w:rPr>
+        <w:rFonts w:ascii="Wingdings" w:hAnsi="Wingdings" w:hint="default"/>
+      </w:rPr>
+    </w:lvl>
+    <w:lvl w:ilvl="3" w:tplc="04100001" w:tentative="1">
+      <w:start w:val="1"/>
+      <w:numFmt w:val="bullet"/>
+      <w:lvlText w:val=""/>
+      <w:lvlJc w:val="left"/>
+      <w:pPr>
+        <w:ind w:left="2880" w:hanging="360"/>
+      </w:pPr>
+      <w:rPr>
+        <w:rFonts w:ascii="Symbol" w:hAnsi="Symbol" w:hint="default"/>
+      </w:rPr>
+    </w:lvl>
+    <w:lvl w:ilvl="4" w:tplc="04100003" w:tentative="1">
+      <w:start w:val="1"/>
+      <w:numFmt w:val="bullet"/>
+      <w:lvlText w:val="o"/>
+      <w:lvlJc w:val="left"/>
+      <w:pPr>
+        <w:ind w:left="3600" w:hanging="360"/>
+      </w:pPr>
+      <w:rPr>
+        <w:rFonts w:ascii="Courier New" w:hAnsi="Courier New" w:cs="Courier New" w:hint="default"/>
+      </w:rPr>
+    </w:lvl>
+    <w:lvl w:ilvl="5" w:tplc="04100005" w:tentative="1">
+      <w:start w:val="1"/>
+      <w:numFmt w:val="bullet"/>
+      <w:lvlText w:val=""/>
+      <w:lvlJc w:val="left"/>
+      <w:pPr>
+        <w:ind w:left="4320" w:hanging="360"/>
+      </w:pPr>
+      <w:rPr>
+        <w:rFonts w:ascii="Wingdings" w:hAnsi="Wingdings" w:hint="default"/>
+      </w:rPr>
+    </w:lvl>
+    <w:lvl w:ilvl="6" w:tplc="04100001" w:tentative="1">
+      <w:start w:val="1"/>
+      <w:numFmt w:val="bullet"/>
+      <w:lvlText w:val=""/>
+      <w:lvlJc w:val="left"/>
+      <w:pPr>
+        <w:ind w:left="5040" w:hanging="360"/>
+      </w:pPr>
+      <w:rPr>
+        <w:rFonts w:ascii="Symbol" w:hAnsi="Symbol" w:hint="default"/>
+      </w:rPr>
+    </w:lvl>
+    <w:lvl w:ilvl="7" w:tplc="04100003" w:tentative="1">
+      <w:start w:val="1"/>
+      <w:numFmt w:val="bullet"/>
+      <w:lvlText w:val="o"/>
+      <w:lvlJc w:val="left"/>
+      <w:pPr>
+        <w:ind w:left="5760" w:hanging="360"/>
+      </w:pPr>
+      <w:rPr>
+        <w:rFonts w:ascii="Courier New" w:hAnsi="Courier New" w:cs="Courier New" w:hint="default"/>
+      </w:rPr>
+    </w:lvl>
+    <w:lvl w:ilvl="8" w:tplc="04100005" w:tentative="1">
+      <w:start w:val="1"/>
+      <w:numFmt w:val="bullet"/>
+      <w:lvlText w:val=""/>
+      <w:lvlJc w:val="left"/>
+      <w:pPr>
+        <w:ind w:left="6480" w:hanging="360"/>
+      </w:pPr>
+      <w:rPr>
+        <w:rFonts w:ascii="Wingdings" w:hAnsi="Wingdings" w:hint="default"/>
+      </w:rPr>
+    </w:lvl>
+  </w:abstractNum>
+  <w:abstractNum w:abstractNumId="4" w15:restartNumberingAfterBreak="0">
+    <w:nsid w:val="1FFB29B3"/>
+    <w:multiLevelType w:val="hybridMultilevel"/>
+    <w:tmpl w:val="FCD872EA"/>
+    <w:lvl w:ilvl="0" w:tplc="04100001">
+      <w:start w:val="1"/>
+      <w:numFmt w:val="bullet"/>
+      <w:lvlText w:val=""/>
+      <w:lvlJc w:val="left"/>
+      <w:pPr>
+        <w:ind w:left="720" w:hanging="360"/>
+      </w:pPr>
+      <w:rPr>
+        <w:rFonts w:ascii="Symbol" w:hAnsi="Symbol" w:hint="default"/>
+      </w:rPr>
+    </w:lvl>
+    <w:lvl w:ilvl="1" w:tplc="04100003" w:tentative="1">
+      <w:start w:val="1"/>
+      <w:numFmt w:val="bullet"/>
+      <w:lvlText w:val="o"/>
+      <w:lvlJc w:val="left"/>
+      <w:pPr>
+        <w:ind w:left="1440" w:hanging="360"/>
+      </w:pPr>
+      <w:rPr>
+        <w:rFonts w:ascii="Courier New" w:hAnsi="Courier New" w:cs="Courier New" w:hint="default"/>
+      </w:rPr>
+    </w:lvl>
+    <w:lvl w:ilvl="2" w:tplc="04100005" w:tentative="1">
+      <w:start w:val="1"/>
+      <w:numFmt w:val="bullet"/>
+      <w:lvlText w:val=""/>
+      <w:lvlJc w:val="left"/>
+      <w:pPr>
+        <w:ind w:left="2160" w:hanging="360"/>
+      </w:pPr>
+      <w:rPr>
+        <w:rFonts w:ascii="Wingdings" w:hAnsi="Wingdings" w:hint="default"/>
+      </w:rPr>
+    </w:lvl>
+    <w:lvl w:ilvl="3" w:tplc="04100001" w:tentative="1">
+      <w:start w:val="1"/>
+      <w:numFmt w:val="bullet"/>
+      <w:lvlText w:val=""/>
+      <w:lvlJc w:val="left"/>
+      <w:pPr>
+        <w:ind w:left="2880" w:hanging="360"/>
+      </w:pPr>
+      <w:rPr>
+        <w:rFonts w:ascii="Symbol" w:hAnsi="Symbol" w:hint="default"/>
+      </w:rPr>
+    </w:lvl>
+    <w:lvl w:ilvl="4" w:tplc="04100003" w:tentative="1">
+      <w:start w:val="1"/>
+      <w:numFmt w:val="bullet"/>
+      <w:lvlText w:val="o"/>
+      <w:lvlJc w:val="left"/>
+      <w:pPr>
+        <w:ind w:left="3600" w:hanging="360"/>
+      </w:pPr>
+      <w:rPr>
+        <w:rFonts w:ascii="Courier New" w:hAnsi="Courier New" w:cs="Courier New" w:hint="default"/>
+      </w:rPr>
+    </w:lvl>
+    <w:lvl w:ilvl="5" w:tplc="04100005" w:tentative="1">
+      <w:start w:val="1"/>
+      <w:numFmt w:val="bullet"/>
+      <w:lvlText w:val=""/>
+      <w:lvlJc w:val="left"/>
+      <w:pPr>
+        <w:ind w:left="4320" w:hanging="360"/>
+      </w:pPr>
+      <w:rPr>
+        <w:rFonts w:ascii="Wingdings" w:hAnsi="Wingdings" w:hint="default"/>
+      </w:rPr>
+    </w:lvl>
+    <w:lvl w:ilvl="6" w:tplc="04100001" w:tentative="1">
+      <w:start w:val="1"/>
+      <w:numFmt w:val="bullet"/>
+      <w:lvlText w:val=""/>
+      <w:lvlJc w:val="left"/>
+      <w:pPr>
+        <w:ind w:left="5040" w:hanging="360"/>
+      </w:pPr>
+      <w:rPr>
+        <w:rFonts w:ascii="Symbol" w:hAnsi="Symbol" w:hint="default"/>
+      </w:rPr>
+    </w:lvl>
+    <w:lvl w:ilvl="7" w:tplc="04100003" w:tentative="1">
+      <w:start w:val="1"/>
+      <w:numFmt w:val="bullet"/>
+      <w:lvlText w:val="o"/>
+      <w:lvlJc w:val="left"/>
+      <w:pPr>
+        <w:ind w:left="5760" w:hanging="360"/>
+      </w:pPr>
+      <w:rPr>
+        <w:rFonts w:ascii="Courier New" w:hAnsi="Courier New" w:cs="Courier New" w:hint="default"/>
+      </w:rPr>
+    </w:lvl>
+    <w:lvl w:ilvl="8" w:tplc="04100005" w:tentative="1">
+      <w:start w:val="1"/>
+      <w:numFmt w:val="bullet"/>
+      <w:lvlText w:val=""/>
+      <w:lvlJc w:val="left"/>
+      <w:pPr>
+        <w:ind w:left="6480" w:hanging="360"/>
+      </w:pPr>
+      <w:rPr>
+        <w:rFonts w:ascii="Wingdings" w:hAnsi="Wingdings" w:hint="default"/>
+      </w:rPr>
+    </w:lvl>
+  </w:abstractNum>
+  <w:abstractNum w:abstractNumId="5" w15:restartNumberingAfterBreak="0">
     <w:nsid w:val="2D1417BB"/>
     <w:multiLevelType w:val="hybridMultilevel"/>
     <w:tmpl w:val="C9DA5DB6"/>
@@ -13034,7 +13473,7 @@
       </w:pPr>
     </w:lvl>
   </w:abstractNum>
-  <w:abstractNum w:abstractNumId="4">
+  <w:abstractNum w:abstractNumId="6" w15:restartNumberingAfterBreak="0">
     <w:nsid w:val="31E609B4"/>
     <w:multiLevelType w:val="hybridMultilevel"/>
     <w:tmpl w:val="BC523360"/>
@@ -13147,10 +13586,10 @@
       </w:rPr>
     </w:lvl>
   </w:abstractNum>
-  <w:abstractNum w:abstractNumId="5">
-    <w:nsid w:val="40EB2E12"/>
+  <w:abstractNum w:abstractNumId="7" w15:restartNumberingAfterBreak="0">
+    <w:nsid w:val="3BBE2BD8"/>
     <w:multiLevelType w:val="hybridMultilevel"/>
-    <w:tmpl w:val="673ABA4C"/>
+    <w:tmpl w:val="90626606"/>
     <w:lvl w:ilvl="0" w:tplc="04100001">
       <w:start w:val="1"/>
       <w:numFmt w:val="bullet"/>
@@ -13260,7 +13699,120 @@
       </w:rPr>
     </w:lvl>
   </w:abstractNum>
-  <w:abstractNum w:abstractNumId="6">
+  <w:abstractNum w:abstractNumId="8" w15:restartNumberingAfterBreak="0">
+    <w:nsid w:val="40EB2E12"/>
+    <w:multiLevelType w:val="hybridMultilevel"/>
+    <w:tmpl w:val="673ABA4C"/>
+    <w:lvl w:ilvl="0" w:tplc="04100001">
+      <w:start w:val="1"/>
+      <w:numFmt w:val="bullet"/>
+      <w:lvlText w:val=""/>
+      <w:lvlJc w:val="left"/>
+      <w:pPr>
+        <w:ind w:left="720" w:hanging="360"/>
+      </w:pPr>
+      <w:rPr>
+        <w:rFonts w:ascii="Symbol" w:hAnsi="Symbol" w:hint="default"/>
+      </w:rPr>
+    </w:lvl>
+    <w:lvl w:ilvl="1" w:tplc="04100003" w:tentative="1">
+      <w:start w:val="1"/>
+      <w:numFmt w:val="bullet"/>
+      <w:lvlText w:val="o"/>
+      <w:lvlJc w:val="left"/>
+      <w:pPr>
+        <w:ind w:left="1440" w:hanging="360"/>
+      </w:pPr>
+      <w:rPr>
+        <w:rFonts w:ascii="Courier New" w:hAnsi="Courier New" w:cs="Courier New" w:hint="default"/>
+      </w:rPr>
+    </w:lvl>
+    <w:lvl w:ilvl="2" w:tplc="04100005" w:tentative="1">
+      <w:start w:val="1"/>
+      <w:numFmt w:val="bullet"/>
+      <w:lvlText w:val=""/>
+      <w:lvlJc w:val="left"/>
+      <w:pPr>
+        <w:ind w:left="2160" w:hanging="360"/>
+      </w:pPr>
+      <w:rPr>
+        <w:rFonts w:ascii="Wingdings" w:hAnsi="Wingdings" w:hint="default"/>
+      </w:rPr>
+    </w:lvl>
+    <w:lvl w:ilvl="3" w:tplc="04100001" w:tentative="1">
+      <w:start w:val="1"/>
+      <w:numFmt w:val="bullet"/>
+      <w:lvlText w:val=""/>
+      <w:lvlJc w:val="left"/>
+      <w:pPr>
+        <w:ind w:left="2880" w:hanging="360"/>
+      </w:pPr>
+      <w:rPr>
+        <w:rFonts w:ascii="Symbol" w:hAnsi="Symbol" w:hint="default"/>
+      </w:rPr>
+    </w:lvl>
+    <w:lvl w:ilvl="4" w:tplc="04100003" w:tentative="1">
+      <w:start w:val="1"/>
+      <w:numFmt w:val="bullet"/>
+      <w:lvlText w:val="o"/>
+      <w:lvlJc w:val="left"/>
+      <w:pPr>
+        <w:ind w:left="3600" w:hanging="360"/>
+      </w:pPr>
+      <w:rPr>
+        <w:rFonts w:ascii="Courier New" w:hAnsi="Courier New" w:cs="Courier New" w:hint="default"/>
+      </w:rPr>
+    </w:lvl>
+    <w:lvl w:ilvl="5" w:tplc="04100005" w:tentative="1">
+      <w:start w:val="1"/>
+      <w:numFmt w:val="bullet"/>
+      <w:lvlText w:val=""/>
+      <w:lvlJc w:val="left"/>
+      <w:pPr>
+        <w:ind w:left="4320" w:hanging="360"/>
+      </w:pPr>
+      <w:rPr>
+        <w:rFonts w:ascii="Wingdings" w:hAnsi="Wingdings" w:hint="default"/>
+      </w:rPr>
+    </w:lvl>
+    <w:lvl w:ilvl="6" w:tplc="04100001" w:tentative="1">
+      <w:start w:val="1"/>
+      <w:numFmt w:val="bullet"/>
+      <w:lvlText w:val=""/>
+      <w:lvlJc w:val="left"/>
+      <w:pPr>
+        <w:ind w:left="5040" w:hanging="360"/>
+      </w:pPr>
+      <w:rPr>
+        <w:rFonts w:ascii="Symbol" w:hAnsi="Symbol" w:hint="default"/>
+      </w:rPr>
+    </w:lvl>
+    <w:lvl w:ilvl="7" w:tplc="04100003" w:tentative="1">
+      <w:start w:val="1"/>
+      <w:numFmt w:val="bullet"/>
+      <w:lvlText w:val="o"/>
+      <w:lvlJc w:val="left"/>
+      <w:pPr>
+        <w:ind w:left="5760" w:hanging="360"/>
+      </w:pPr>
+      <w:rPr>
+        <w:rFonts w:ascii="Courier New" w:hAnsi="Courier New" w:cs="Courier New" w:hint="default"/>
+      </w:rPr>
+    </w:lvl>
+    <w:lvl w:ilvl="8" w:tplc="04100005" w:tentative="1">
+      <w:start w:val="1"/>
+      <w:numFmt w:val="bullet"/>
+      <w:lvlText w:val=""/>
+      <w:lvlJc w:val="left"/>
+      <w:pPr>
+        <w:ind w:left="6480" w:hanging="360"/>
+      </w:pPr>
+      <w:rPr>
+        <w:rFonts w:ascii="Wingdings" w:hAnsi="Wingdings" w:hint="default"/>
+      </w:rPr>
+    </w:lvl>
+  </w:abstractNum>
+  <w:abstractNum w:abstractNumId="9" w15:restartNumberingAfterBreak="0">
     <w:nsid w:val="45510623"/>
     <w:multiLevelType w:val="hybridMultilevel"/>
     <w:tmpl w:val="73D662B4"/>
@@ -13349,7 +13901,120 @@
       </w:pPr>
     </w:lvl>
   </w:abstractNum>
-  <w:abstractNum w:abstractNumId="7">
+  <w:abstractNum w:abstractNumId="10" w15:restartNumberingAfterBreak="0">
+    <w:nsid w:val="5EB75E14"/>
+    <w:multiLevelType w:val="hybridMultilevel"/>
+    <w:tmpl w:val="BA328B2A"/>
+    <w:lvl w:ilvl="0" w:tplc="04100001">
+      <w:start w:val="1"/>
+      <w:numFmt w:val="bullet"/>
+      <w:lvlText w:val=""/>
+      <w:lvlJc w:val="left"/>
+      <w:pPr>
+        <w:ind w:left="720" w:hanging="360"/>
+      </w:pPr>
+      <w:rPr>
+        <w:rFonts w:ascii="Symbol" w:hAnsi="Symbol" w:hint="default"/>
+      </w:rPr>
+    </w:lvl>
+    <w:lvl w:ilvl="1" w:tplc="04100003">
+      <w:start w:val="1"/>
+      <w:numFmt w:val="bullet"/>
+      <w:lvlText w:val="o"/>
+      <w:lvlJc w:val="left"/>
+      <w:pPr>
+        <w:ind w:left="1440" w:hanging="360"/>
+      </w:pPr>
+      <w:rPr>
+        <w:rFonts w:ascii="Courier New" w:hAnsi="Courier New" w:cs="Courier New" w:hint="default"/>
+      </w:rPr>
+    </w:lvl>
+    <w:lvl w:ilvl="2" w:tplc="04100005" w:tentative="1">
+      <w:start w:val="1"/>
+      <w:numFmt w:val="bullet"/>
+      <w:lvlText w:val=""/>
+      <w:lvlJc w:val="left"/>
+      <w:pPr>
+        <w:ind w:left="2160" w:hanging="360"/>
+      </w:pPr>
+      <w:rPr>
+        <w:rFonts w:ascii="Wingdings" w:hAnsi="Wingdings" w:hint="default"/>
+      </w:rPr>
+    </w:lvl>
+    <w:lvl w:ilvl="3" w:tplc="04100001" w:tentative="1">
+      <w:start w:val="1"/>
+      <w:numFmt w:val="bullet"/>
+      <w:lvlText w:val=""/>
+      <w:lvlJc w:val="left"/>
+      <w:pPr>
+        <w:ind w:left="2880" w:hanging="360"/>
+      </w:pPr>
+      <w:rPr>
+        <w:rFonts w:ascii="Symbol" w:hAnsi="Symbol" w:hint="default"/>
+      </w:rPr>
+    </w:lvl>
+    <w:lvl w:ilvl="4" w:tplc="04100003" w:tentative="1">
+      <w:start w:val="1"/>
+      <w:numFmt w:val="bullet"/>
+      <w:lvlText w:val="o"/>
+      <w:lvlJc w:val="left"/>
+      <w:pPr>
+        <w:ind w:left="3600" w:hanging="360"/>
+      </w:pPr>
+      <w:rPr>
+        <w:rFonts w:ascii="Courier New" w:hAnsi="Courier New" w:cs="Courier New" w:hint="default"/>
+      </w:rPr>
+    </w:lvl>
+    <w:lvl w:ilvl="5" w:tplc="04100005" w:tentative="1">
+      <w:start w:val="1"/>
+      <w:numFmt w:val="bullet"/>
+      <w:lvlText w:val=""/>
+      <w:lvlJc w:val="left"/>
+      <w:pPr>
+        <w:ind w:left="4320" w:hanging="360"/>
+      </w:pPr>
+      <w:rPr>
+        <w:rFonts w:ascii="Wingdings" w:hAnsi="Wingdings" w:hint="default"/>
+      </w:rPr>
+    </w:lvl>
+    <w:lvl w:ilvl="6" w:tplc="04100001" w:tentative="1">
+      <w:start w:val="1"/>
+      <w:numFmt w:val="bullet"/>
+      <w:lvlText w:val=""/>
+      <w:lvlJc w:val="left"/>
+      <w:pPr>
+        <w:ind w:left="5040" w:hanging="360"/>
+      </w:pPr>
+      <w:rPr>
+        <w:rFonts w:ascii="Symbol" w:hAnsi="Symbol" w:hint="default"/>
+      </w:rPr>
+    </w:lvl>
+    <w:lvl w:ilvl="7" w:tplc="04100003" w:tentative="1">
+      <w:start w:val="1"/>
+      <w:numFmt w:val="bullet"/>
+      <w:lvlText w:val="o"/>
+      <w:lvlJc w:val="left"/>
+      <w:pPr>
+        <w:ind w:left="5760" w:hanging="360"/>
+      </w:pPr>
+      <w:rPr>
+        <w:rFonts w:ascii="Courier New" w:hAnsi="Courier New" w:cs="Courier New" w:hint="default"/>
+      </w:rPr>
+    </w:lvl>
+    <w:lvl w:ilvl="8" w:tplc="04100005" w:tentative="1">
+      <w:start w:val="1"/>
+      <w:numFmt w:val="bullet"/>
+      <w:lvlText w:val=""/>
+      <w:lvlJc w:val="left"/>
+      <w:pPr>
+        <w:ind w:left="6480" w:hanging="360"/>
+      </w:pPr>
+      <w:rPr>
+        <w:rFonts w:ascii="Wingdings" w:hAnsi="Wingdings" w:hint="default"/>
+      </w:rPr>
+    </w:lvl>
+  </w:abstractNum>
+  <w:abstractNum w:abstractNumId="11" w15:restartNumberingAfterBreak="0">
     <w:nsid w:val="6D6B7A0B"/>
     <w:multiLevelType w:val="hybridMultilevel"/>
     <w:tmpl w:val="A9A4722E"/>
@@ -13462,11 +14127,124 @@
       </w:rPr>
     </w:lvl>
   </w:abstractNum>
+  <w:abstractNum w:abstractNumId="12" w15:restartNumberingAfterBreak="0">
+    <w:nsid w:val="74CA3CB1"/>
+    <w:multiLevelType w:val="hybridMultilevel"/>
+    <w:tmpl w:val="10561910"/>
+    <w:lvl w:ilvl="0" w:tplc="04100001">
+      <w:start w:val="1"/>
+      <w:numFmt w:val="bullet"/>
+      <w:lvlText w:val=""/>
+      <w:lvlJc w:val="left"/>
+      <w:pPr>
+        <w:ind w:left="720" w:hanging="360"/>
+      </w:pPr>
+      <w:rPr>
+        <w:rFonts w:ascii="Symbol" w:hAnsi="Symbol" w:hint="default"/>
+      </w:rPr>
+    </w:lvl>
+    <w:lvl w:ilvl="1" w:tplc="04100003" w:tentative="1">
+      <w:start w:val="1"/>
+      <w:numFmt w:val="bullet"/>
+      <w:lvlText w:val="o"/>
+      <w:lvlJc w:val="left"/>
+      <w:pPr>
+        <w:ind w:left="1440" w:hanging="360"/>
+      </w:pPr>
+      <w:rPr>
+        <w:rFonts w:ascii="Courier New" w:hAnsi="Courier New" w:cs="Courier New" w:hint="default"/>
+      </w:rPr>
+    </w:lvl>
+    <w:lvl w:ilvl="2" w:tplc="04100005" w:tentative="1">
+      <w:start w:val="1"/>
+      <w:numFmt w:val="bullet"/>
+      <w:lvlText w:val=""/>
+      <w:lvlJc w:val="left"/>
+      <w:pPr>
+        <w:ind w:left="2160" w:hanging="360"/>
+      </w:pPr>
+      <w:rPr>
+        <w:rFonts w:ascii="Wingdings" w:hAnsi="Wingdings" w:hint="default"/>
+      </w:rPr>
+    </w:lvl>
+    <w:lvl w:ilvl="3" w:tplc="04100001" w:tentative="1">
+      <w:start w:val="1"/>
+      <w:numFmt w:val="bullet"/>
+      <w:lvlText w:val=""/>
+      <w:lvlJc w:val="left"/>
+      <w:pPr>
+        <w:ind w:left="2880" w:hanging="360"/>
+      </w:pPr>
+      <w:rPr>
+        <w:rFonts w:ascii="Symbol" w:hAnsi="Symbol" w:hint="default"/>
+      </w:rPr>
+    </w:lvl>
+    <w:lvl w:ilvl="4" w:tplc="04100003" w:tentative="1">
+      <w:start w:val="1"/>
+      <w:numFmt w:val="bullet"/>
+      <w:lvlText w:val="o"/>
+      <w:lvlJc w:val="left"/>
+      <w:pPr>
+        <w:ind w:left="3600" w:hanging="360"/>
+      </w:pPr>
+      <w:rPr>
+        <w:rFonts w:ascii="Courier New" w:hAnsi="Courier New" w:cs="Courier New" w:hint="default"/>
+      </w:rPr>
+    </w:lvl>
+    <w:lvl w:ilvl="5" w:tplc="04100005" w:tentative="1">
+      <w:start w:val="1"/>
+      <w:numFmt w:val="bullet"/>
+      <w:lvlText w:val=""/>
+      <w:lvlJc w:val="left"/>
+      <w:pPr>
+        <w:ind w:left="4320" w:hanging="360"/>
+      </w:pPr>
+      <w:rPr>
+        <w:rFonts w:ascii="Wingdings" w:hAnsi="Wingdings" w:hint="default"/>
+      </w:rPr>
+    </w:lvl>
+    <w:lvl w:ilvl="6" w:tplc="04100001" w:tentative="1">
+      <w:start w:val="1"/>
+      <w:numFmt w:val="bullet"/>
+      <w:lvlText w:val=""/>
+      <w:lvlJc w:val="left"/>
+      <w:pPr>
+        <w:ind w:left="5040" w:hanging="360"/>
+      </w:pPr>
+      <w:rPr>
+        <w:rFonts w:ascii="Symbol" w:hAnsi="Symbol" w:hint="default"/>
+      </w:rPr>
+    </w:lvl>
+    <w:lvl w:ilvl="7" w:tplc="04100003" w:tentative="1">
+      <w:start w:val="1"/>
+      <w:numFmt w:val="bullet"/>
+      <w:lvlText w:val="o"/>
+      <w:lvlJc w:val="left"/>
+      <w:pPr>
+        <w:ind w:left="5760" w:hanging="360"/>
+      </w:pPr>
+      <w:rPr>
+        <w:rFonts w:ascii="Courier New" w:hAnsi="Courier New" w:cs="Courier New" w:hint="default"/>
+      </w:rPr>
+    </w:lvl>
+    <w:lvl w:ilvl="8" w:tplc="04100005" w:tentative="1">
+      <w:start w:val="1"/>
+      <w:numFmt w:val="bullet"/>
+      <w:lvlText w:val=""/>
+      <w:lvlJc w:val="left"/>
+      <w:pPr>
+        <w:ind w:left="6480" w:hanging="360"/>
+      </w:pPr>
+      <w:rPr>
+        <w:rFonts w:ascii="Wingdings" w:hAnsi="Wingdings" w:hint="default"/>
+      </w:rPr>
+    </w:lvl>
+  </w:abstractNum>
   <w:num w:numId="1">
-    <w:abstractNumId w:val="3"/>
+    <w:abstractNumId w:val="5"/>
   </w:num>
   <w:num w:numId="2">
-    <w:abstractNumId w:val="6"/>
+    <w:abstractNumId w:val="9"/>
   </w:num>
   <w:num w:numId="3">
     <w:abstractNumId w:val="0"/>
@@ -13475,22 +14253,37 @@
     <w:abstractNumId w:val="1"/>
   </w:num>
   <w:num w:numId="5">
-    <w:abstractNumId w:val="5"/>
+    <w:abstractNumId w:val="8"/>
   </w:num>
   <w:num w:numId="6">
     <w:abstractNumId w:val="2"/>
   </w:num>
   <w:num w:numId="7">
-    <w:abstractNumId w:val="7"/>
+    <w:abstractNumId w:val="11"/>
   </w:num>
   <w:num w:numId="8">
+    <w:abstractNumId w:val="6"/>
+  </w:num>
+  <w:num w:numId="9">
     <w:abstractNumId w:val="4"/>
+  </w:num>
+  <w:num w:numId="10">
+    <w:abstractNumId w:val="3"/>
+  </w:num>
+  <w:num w:numId="11">
+    <w:abstractNumId w:val="12"/>
+  </w:num>
+  <w:num w:numId="12">
+    <w:abstractNumId w:val="10"/>
+  </w:num>
+  <w:num w:numId="13">
+    <w:abstractNumId w:val="7"/>
   </w:num>
 </w:numbering>
 </file>
 
 <file path=word/styles.xml><?xml version="1.0" encoding="utf-8"?>
-<w:styles xmlns:mc="http://schemas.openxmlformats.org/markup-compatibility/2006" xmlns:r="http://schemas.openxmlformats.org/officeDocument/2006/relationships" xmlns:w="http://schemas.openxmlformats.org/wordprocessingml/2006/main" xmlns:w14="http://schemas.microsoft.com/office/word/2010/wordml" xmlns:w15="http://schemas.microsoft.com/office/word/2012/wordml" mc:Ignorable="w14 w15">
+<w:styles xmlns:mc="http://schemas.openxmlformats.org/markup-compatibility/2006" xmlns:r="http://schemas.openxmlformats.org/officeDocument/2006/relationships" xmlns:w="http://schemas.openxmlformats.org/wordprocessingml/2006/main" xmlns:w14="http://schemas.microsoft.com/office/word/2010/wordml" xmlns:w15="http://schemas.microsoft.com/office/word/2012/wordml" xmlns:w16se="http://schemas.microsoft.com/office/word/2015/wordml/symex" mc:Ignorable="w14 w15 w16se">
   <w:docDefaults>
     <w:rPrDefault>
       <w:rPr>
@@ -13506,7 +14299,7 @@
       </w:pPr>
     </w:pPrDefault>
   </w:docDefaults>
-  <w:latentStyles w:defLockedState="0" w:defUIPriority="99" w:defSemiHidden="0" w:defUnhideWhenUsed="0" w:defQFormat="0" w:count="382">
+  <w:latentStyles w:defLockedState="0" w:defUIPriority="99" w:defSemiHidden="0" w:defUnhideWhenUsed="0" w:defQFormat="0" w:count="374">
     <w:lsdException w:name="Normal" w:uiPriority="0" w:qFormat="1"/>
     <w:lsdException w:name="heading 1" w:uiPriority="9" w:qFormat="1"/>
     <w:lsdException w:name="heading 2" w:semiHidden="1" w:uiPriority="9" w:unhideWhenUsed="1" w:qFormat="1"/>
@@ -14183,7 +14976,6 @@
       <w:spacing w:after="0" w:line="240" w:lineRule="auto"/>
     </w:pPr>
     <w:tblPr>
-      <w:tblInd w:w="0" w:type="dxa"/>
       <w:tblBorders>
         <w:top w:val="single" w:sz="4" w:space="0" w:color="auto"/>
         <w:left w:val="single" w:sz="4" w:space="0" w:color="auto"/>
@@ -14192,12 +14984,6 @@
         <w:insideH w:val="single" w:sz="4" w:space="0" w:color="auto"/>
         <w:insideV w:val="single" w:sz="4" w:space="0" w:color="auto"/>
       </w:tblBorders>
-      <w:tblCellMar>
-        <w:top w:w="0" w:type="dxa"/>
-        <w:left w:w="108" w:type="dxa"/>
-        <w:bottom w:w="0" w:type="dxa"/>
-        <w:right w:w="108" w:type="dxa"/>
-      </w:tblCellMar>
     </w:tblPr>
   </w:style>
 </w:styles>
@@ -14503,7 +15289,7 @@
 </file>
 
 <file path=customXml/itemProps1.xml><?xml version="1.0" encoding="utf-8"?>
-<ds:datastoreItem xmlns:ds="http://schemas.openxmlformats.org/officeDocument/2006/customXml" ds:itemID="{C4FBB323-6672-3F4D-94BC-B780E477FD7E}">
+<ds:datastoreItem xmlns:ds="http://schemas.openxmlformats.org/officeDocument/2006/customXml" ds:itemID="{CCD40C6C-3472-47DC-AA85-94CCB2ABE9C2}">
   <ds:schemaRefs>
     <ds:schemaRef ds:uri="http://schemas.openxmlformats.org/officeDocument/2006/bibliography"/>
   </ds:schemaRefs>

--- a/3. ITPD/PowerEnJoy - ITPD.docx
+++ b/3. ITPD/PowerEnJoy - ITPD.docx
@@ -1,6 +1,6 @@
 
 <file path=word/document.xml><?xml version="1.0" encoding="utf-8"?>
-<w:document xmlns:wpc="http://schemas.microsoft.com/office/word/2010/wordprocessingCanvas" xmlns:cx="http://schemas.microsoft.com/office/drawing/2014/chartex" xmlns:cx1="http://schemas.microsoft.com/office/drawing/2015/9/8/chartex" xmlns:cx2="http://schemas.microsoft.com/office/drawing/2015/10/21/chartex" xmlns:cx3="http://schemas.microsoft.com/office/drawing/2016/5/9/chartex" xmlns:cx4="http://schemas.microsoft.com/office/drawing/2016/5/10/chartex" xmlns:cx5="http://schemas.microsoft.com/office/drawing/2016/5/11/chartex" xmlns:mc="http://schemas.openxmlformats.org/markup-compatibility/2006" xmlns:o="urn:schemas-microsoft-com:office:office" xmlns:r="http://schemas.openxmlformats.org/officeDocument/2006/relationships" xmlns:m="http://schemas.openxmlformats.org/officeDocument/2006/math" xmlns:v="urn:schemas-microsoft-com:vml" xmlns:wp14="http://schemas.microsoft.com/office/word/2010/wordprocessingDrawing" xmlns:wp="http://schemas.openxmlformats.org/drawingml/2006/wordprocessingDrawing" xmlns:w10="urn:schemas-microsoft-com:office:word" xmlns:w="http://schemas.openxmlformats.org/wordprocessingml/2006/main" xmlns:w14="http://schemas.microsoft.com/office/word/2010/wordml" xmlns:w15="http://schemas.microsoft.com/office/word/2012/wordml" xmlns:w16se="http://schemas.microsoft.com/office/word/2015/wordml/symex" xmlns:wpg="http://schemas.microsoft.com/office/word/2010/wordprocessingGroup" xmlns:wpi="http://schemas.microsoft.com/office/word/2010/wordprocessingInk" xmlns:wne="http://schemas.microsoft.com/office/word/2006/wordml" xmlns:wps="http://schemas.microsoft.com/office/word/2010/wordprocessingShape" mc:Ignorable="w14 w15 w16se wp14">
+<w:document xmlns:wpc="http://schemas.microsoft.com/office/word/2010/wordprocessingCanvas" xmlns:mc="http://schemas.openxmlformats.org/markup-compatibility/2006" xmlns:o="urn:schemas-microsoft-com:office:office" xmlns:r="http://schemas.openxmlformats.org/officeDocument/2006/relationships" xmlns:m="http://schemas.openxmlformats.org/officeDocument/2006/math" xmlns:v="urn:schemas-microsoft-com:vml" xmlns:wp14="http://schemas.microsoft.com/office/word/2010/wordprocessingDrawing" xmlns:wp="http://schemas.openxmlformats.org/drawingml/2006/wordprocessingDrawing" xmlns:w10="urn:schemas-microsoft-com:office:word" xmlns:w="http://schemas.openxmlformats.org/wordprocessingml/2006/main" xmlns:w14="http://schemas.microsoft.com/office/word/2010/wordml" xmlns:w15="http://schemas.microsoft.com/office/word/2012/wordml" xmlns:wpg="http://schemas.microsoft.com/office/word/2010/wordprocessingGroup" xmlns:wpi="http://schemas.microsoft.com/office/word/2010/wordprocessingInk" xmlns:wne="http://schemas.microsoft.com/office/word/2006/wordml" xmlns:wps="http://schemas.microsoft.com/office/word/2010/wordprocessingShape" mc:Ignorable="w14 w15 wp14">
   <w:body>
     <w:sdt>
       <w:sdtPr>
@@ -248,7 +248,7 @@
                   </wp:anchor>
                 </w:drawing>
               </mc:Choice>
-              <mc:Fallback>
+              <mc:Fallback xmlns:w16se="http://schemas.microsoft.com/office/word/2015/wordml/symex" xmlns:cx5="http://schemas.microsoft.com/office/drawing/2016/5/11/chartex" xmlns:cx4="http://schemas.microsoft.com/office/drawing/2016/5/10/chartex" xmlns:cx3="http://schemas.microsoft.com/office/drawing/2016/5/9/chartex" xmlns:cx2="http://schemas.microsoft.com/office/drawing/2015/10/21/chartex" xmlns:cx1="http://schemas.microsoft.com/office/drawing/2015/9/8/chartex" xmlns:cx="http://schemas.microsoft.com/office/drawing/2014/chartex">
                 <w:pict>
                   <v:group w14:anchorId="1CFEC946" id="Gruppo 149" o:spid="_x0000_s1026" style="position:absolute;margin-left:0;margin-top:12.15pt;width:309.75pt;height:95.7pt;z-index:251659264;mso-position-horizontal:center;mso-position-horizontal-relative:margin;mso-position-vertical-relative:page" coordsize="73152,12161" o:gfxdata="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">
                     <v:shape id="Rettangolo 51" o:spid="_x0000_s1027" style="position:absolute;width:73152;height:11303;visibility:visible;mso-wrap-style:square;v-text-anchor:middle" coordsize="7312660,1129665" o:gfxdata="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" path="m,l7312660,r,1129665l3619500,733425,,1091565,,xe" fillcolor="#5b9bd5" stroked="f" strokeweight="1pt">
@@ -3115,6 +3115,7 @@
         <w:rPr>
           <w:b/>
           <w:bCs/>
+          <w:lang w:val="en-US"/>
         </w:rPr>
       </w:pPr>
       <w:r>
@@ -3299,8 +3300,6 @@
         </w:rPr>
         <w:t>y that will have to be tested.</w:t>
       </w:r>
-      <w:bookmarkStart w:id="2" w:name="_GoBack"/>
-      <w:bookmarkEnd w:id="2"/>
     </w:p>
     <w:p>
       <w:pPr>
@@ -3430,14 +3429,14 @@
           <w:lang w:val="en-GB"/>
         </w:rPr>
       </w:pPr>
-      <w:bookmarkStart w:id="3" w:name="_Toc471938885"/>
+      <w:bookmarkStart w:id="2" w:name="_Toc471938885"/>
       <w:r>
         <w:rPr>
           <w:lang w:val="en-GB"/>
         </w:rPr>
         <w:t>1.2. List of definitions and abbreviations</w:t>
       </w:r>
-      <w:bookmarkEnd w:id="3"/>
+      <w:bookmarkEnd w:id="2"/>
     </w:p>
     <w:p>
       <w:pPr>
@@ -3747,78 +3746,78 @@
           <w:lang w:val="en-GB"/>
         </w:rPr>
       </w:pPr>
-      <w:bookmarkStart w:id="4" w:name="_Toc471938886"/>
+      <w:bookmarkStart w:id="3" w:name="_Toc471938886"/>
       <w:r>
         <w:rPr>
           <w:lang w:val="en-GB"/>
         </w:rPr>
         <w:t>2. Integration strategies</w:t>
       </w:r>
+      <w:bookmarkEnd w:id="3"/>
+    </w:p>
+    <w:p>
+      <w:pPr>
+        <w:pStyle w:val="Titolo2"/>
+        <w:rPr>
+          <w:lang w:val="en-GB"/>
+        </w:rPr>
+      </w:pPr>
+      <w:bookmarkStart w:id="4" w:name="_Toc471938887"/>
+      <w:r>
+        <w:rPr>
+          <w:lang w:val="en-GB"/>
+        </w:rPr>
+        <w:t>2.1. Entry criteria</w:t>
+      </w:r>
       <w:bookmarkEnd w:id="4"/>
     </w:p>
     <w:p>
       <w:pPr>
+        <w:rPr>
+          <w:lang w:val="en-GB"/>
+        </w:rPr>
+      </w:pPr>
+      <w:r>
+        <w:rPr>
+          <w:lang w:val="en-GB"/>
+        </w:rPr>
+        <w:t xml:space="preserve">At each step of </w:t>
+      </w:r>
+      <w:r>
+        <w:rPr>
+          <w:lang w:val="en-GB"/>
+        </w:rPr>
+        <w:t>the software integration system described in the section 2.4.1 the following criteria must be met: all the functions of the components having outgoing arcs (only considering the directional arcs) must have been unit tested.</w:t>
+      </w:r>
+    </w:p>
+    <w:p>
+      <w:pPr>
+        <w:rPr>
+          <w:lang w:val="en-GB"/>
+        </w:rPr>
+      </w:pPr>
+    </w:p>
+    <w:p>
+      <w:pPr>
         <w:pStyle w:val="Titolo2"/>
         <w:rPr>
           <w:lang w:val="en-GB"/>
         </w:rPr>
       </w:pPr>
-      <w:bookmarkStart w:id="5" w:name="_Toc471938887"/>
-      <w:r>
-        <w:rPr>
-          <w:lang w:val="en-GB"/>
-        </w:rPr>
-        <w:t>2.1. Entry criteria</w:t>
+      <w:bookmarkStart w:id="5" w:name="_Toc471938888"/>
+      <w:r>
+        <w:rPr>
+          <w:lang w:val="en-GB"/>
+        </w:rPr>
+        <w:t>2.2. Elements to be integr</w:t>
+      </w:r>
+      <w:r>
+        <w:rPr>
+          <w:lang w:val="en-GB"/>
+        </w:rPr>
+        <w:t>ated</w:t>
       </w:r>
       <w:bookmarkEnd w:id="5"/>
-    </w:p>
-    <w:p>
-      <w:pPr>
-        <w:rPr>
-          <w:lang w:val="en-GB"/>
-        </w:rPr>
-      </w:pPr>
-      <w:r>
-        <w:rPr>
-          <w:lang w:val="en-GB"/>
-        </w:rPr>
-        <w:t xml:space="preserve">At each step of </w:t>
-      </w:r>
-      <w:r>
-        <w:rPr>
-          <w:lang w:val="en-GB"/>
-        </w:rPr>
-        <w:t>the software integration system described in the section 2.4.1 the following criteria must be met: all the functions of the components having outgoing arcs (only considering the directional arcs) must have been unit tested.</w:t>
-      </w:r>
-    </w:p>
-    <w:p>
-      <w:pPr>
-        <w:rPr>
-          <w:lang w:val="en-GB"/>
-        </w:rPr>
-      </w:pPr>
-    </w:p>
-    <w:p>
-      <w:pPr>
-        <w:pStyle w:val="Titolo2"/>
-        <w:rPr>
-          <w:lang w:val="en-GB"/>
-        </w:rPr>
-      </w:pPr>
-      <w:bookmarkStart w:id="6" w:name="_Toc471938888"/>
-      <w:r>
-        <w:rPr>
-          <w:lang w:val="en-GB"/>
-        </w:rPr>
-        <w:t>2.2. Elements to be integr</w:t>
-      </w:r>
-      <w:r>
-        <w:rPr>
-          <w:lang w:val="en-GB"/>
-        </w:rPr>
-        <w:t>ated</w:t>
-      </w:r>
-      <w:bookmarkEnd w:id="6"/>
     </w:p>
     <w:p>
       <w:pPr>
@@ -4036,31 +4035,7 @@
         <w:rPr>
           <w:lang w:val="en-GB"/>
         </w:rPr>
-        <w:t xml:space="preserve"> </w:t>
-      </w:r>
-      <w:r>
-        <w:rPr>
-          <w:lang w:val="en-GB"/>
-        </w:rPr>
-        <w:t>(</w:t>
-      </w:r>
-      <w:r>
-        <w:rPr>
-          <w:lang w:val="en-GB"/>
-        </w:rPr>
-        <w:t xml:space="preserve">for a further clarification, see </w:t>
-      </w:r>
-      <w:r>
-        <w:rPr>
-          <w:lang w:val="en-GB"/>
-        </w:rPr>
-        <w:t>DD chapter 2.2.</w:t>
-      </w:r>
-      <w:r>
-        <w:rPr>
-          <w:lang w:val="en-GB"/>
-        </w:rPr>
-        <w:t>)</w:t>
+        <w:t xml:space="preserve"> (for a further clarification, see DD chapter 2.2.)</w:t>
       </w:r>
       <w:r>
         <w:rPr>
@@ -4127,14 +4102,14 @@
           <w:lang w:val="en-GB"/>
         </w:rPr>
       </w:pPr>
-      <w:bookmarkStart w:id="7" w:name="_Toc471938889"/>
+      <w:bookmarkStart w:id="6" w:name="_Toc471938889"/>
       <w:r>
         <w:rPr>
           <w:lang w:val="en-GB"/>
         </w:rPr>
         <w:t>2.3. Integration test strategies</w:t>
       </w:r>
-      <w:bookmarkEnd w:id="7"/>
+      <w:bookmarkEnd w:id="6"/>
     </w:p>
     <w:p>
       <w:pPr>
@@ -4407,62 +4382,62 @@
           <w:lang w:val="en-GB"/>
         </w:rPr>
       </w:pPr>
-      <w:bookmarkStart w:id="8" w:name="_Toc471938890"/>
+      <w:bookmarkStart w:id="7" w:name="_Toc471938890"/>
       <w:r>
         <w:rPr>
           <w:lang w:val="en-GB"/>
         </w:rPr>
         <w:t>2.4. Sequence of component/function integration</w:t>
       </w:r>
+      <w:bookmarkEnd w:id="7"/>
+    </w:p>
+    <w:p>
+      <w:pPr>
+        <w:rPr>
+          <w:lang w:val="en-GB"/>
+        </w:rPr>
+      </w:pPr>
+      <w:r>
+        <w:rPr>
+          <w:lang w:val="en-GB"/>
+        </w:rPr>
+        <w:t xml:space="preserve">In this section we are going to describe the order of integration of the components and subsystems of PowerEnjoy. An arc going from component A to component B means that component A needs to be implemented before component B; </w:t>
+      </w:r>
+      <w:r>
+        <w:rPr>
+          <w:lang w:val="en-GB"/>
+        </w:rPr>
+        <w:t>a</w:t>
+      </w:r>
+      <w:r>
+        <w:rPr>
+          <w:lang w:val="en-GB"/>
+        </w:rPr>
+        <w:t xml:space="preserve"> unidirectional arc means that there is not such a dependency.</w:t>
+      </w:r>
+    </w:p>
+    <w:p>
+      <w:pPr>
+        <w:rPr>
+          <w:lang w:val="en-GB"/>
+        </w:rPr>
+      </w:pPr>
+    </w:p>
+    <w:p>
+      <w:pPr>
+        <w:pStyle w:val="Titolo3"/>
+        <w:rPr>
+          <w:lang w:val="en-GB"/>
+        </w:rPr>
+      </w:pPr>
+      <w:bookmarkStart w:id="8" w:name="_Toc471938891"/>
+      <w:r>
+        <w:rPr>
+          <w:lang w:val="en-GB"/>
+        </w:rPr>
+        <w:t>2.4.1. Software integration sequence</w:t>
+      </w:r>
       <w:bookmarkEnd w:id="8"/>
-    </w:p>
-    <w:p>
-      <w:pPr>
-        <w:rPr>
-          <w:lang w:val="en-GB"/>
-        </w:rPr>
-      </w:pPr>
-      <w:r>
-        <w:rPr>
-          <w:lang w:val="en-GB"/>
-        </w:rPr>
-        <w:t xml:space="preserve">In this section we are going to describe the order of integration of the components and subsystems of PowerEnjoy. An arc going from component A to component B means that component A needs to be implemented before component B; </w:t>
-      </w:r>
-      <w:r>
-        <w:rPr>
-          <w:lang w:val="en-GB"/>
-        </w:rPr>
-        <w:t>a</w:t>
-      </w:r>
-      <w:r>
-        <w:rPr>
-          <w:lang w:val="en-GB"/>
-        </w:rPr>
-        <w:t xml:space="preserve"> unidirectional arc means that there is not such a dependency.</w:t>
-      </w:r>
-    </w:p>
-    <w:p>
-      <w:pPr>
-        <w:rPr>
-          <w:lang w:val="en-GB"/>
-        </w:rPr>
-      </w:pPr>
-    </w:p>
-    <w:p>
-      <w:pPr>
-        <w:pStyle w:val="Titolo3"/>
-        <w:rPr>
-          <w:lang w:val="en-GB"/>
-        </w:rPr>
-      </w:pPr>
-      <w:bookmarkStart w:id="9" w:name="_Toc471938891"/>
-      <w:r>
-        <w:rPr>
-          <w:lang w:val="en-GB"/>
-        </w:rPr>
-        <w:t>2.4.1. Software integration sequence</w:t>
-      </w:r>
-      <w:bookmarkEnd w:id="9"/>
     </w:p>
     <w:p>
       <w:pPr>
@@ -4537,7 +4512,25 @@
         <w:rPr>
           <w:lang w:val="en-GB"/>
         </w:rPr>
-        <w:t>LoginAssistanceController, CarAssistanceController.</w:t>
+        <w:t>LoginAssistanceController, CarAssistanceController</w:t>
+      </w:r>
+      <w:r>
+        <w:rPr>
+          <w:lang w:val="en-GB"/>
+        </w:rPr>
+        <w:t xml:space="preserve">, CityInfoController, </w:t>
+      </w:r>
+      <w:r>
+        <w:rPr>
+          <w:lang w:val="en-GB"/>
+        </w:rPr>
+        <w:t>CarController</w:t>
+      </w:r>
+      <w:r>
+        <w:rPr>
+          <w:lang w:val="en-GB"/>
+        </w:rPr>
+        <w:t>.</w:t>
       </w:r>
     </w:p>
     <w:p>
@@ -4582,6 +4575,7 @@
         <w:rPr>
           <w:lang w:val="en-GB"/>
         </w:rPr>
+        <w:lastRenderedPageBreak/>
         <w:t>Now we can proceed adding the controllers interacting with the already implemented controllers: the next controller is RideController that only interact with CityInfoController.</w:t>
       </w:r>
     </w:p>
@@ -4829,7 +4823,7 @@
           <w:lang w:val="en-GB"/>
         </w:rPr>
       </w:pPr>
-      <w:bookmarkStart w:id="10" w:name="_Toc471938892"/>
+      <w:bookmarkStart w:id="9" w:name="_Toc471938892"/>
       <w:r>
         <w:rPr>
           <w:lang w:val="en-GB"/>
@@ -4837,7 +4831,7 @@
         <w:lastRenderedPageBreak/>
         <w:t>2.4.2. Subsystem integration sequence</w:t>
       </w:r>
-      <w:bookmarkEnd w:id="10"/>
+      <w:bookmarkEnd w:id="9"/>
     </w:p>
     <w:p>
       <w:pPr>
@@ -4909,7 +4903,7 @@
           <w:lang w:val="en-GB"/>
         </w:rPr>
       </w:pPr>
-      <w:bookmarkStart w:id="11" w:name="_Toc471938893"/>
+      <w:bookmarkStart w:id="10" w:name="_Toc471938893"/>
       <w:r>
         <w:rPr>
           <w:lang w:val="en-GB"/>
@@ -4922,29 +4916,29 @@
         </w:rPr>
         <w:t>ndividual steps and test description</w:t>
       </w:r>
+      <w:bookmarkEnd w:id="10"/>
+    </w:p>
+    <w:p>
+      <w:pPr>
+        <w:pStyle w:val="Titolo2"/>
+        <w:rPr>
+          <w:lang w:val="en-GB"/>
+        </w:rPr>
+      </w:pPr>
+      <w:bookmarkStart w:id="11" w:name="_Toc471938894"/>
+      <w:r>
+        <w:rPr>
+          <w:lang w:val="en-GB"/>
+        </w:rPr>
+        <w:t>3.1. ViewFor</w:t>
+      </w:r>
+      <w:r>
+        <w:rPr>
+          <w:lang w:val="en-GB"/>
+        </w:rPr>
+        <w:t>Client, LoginController</w:t>
+      </w:r>
       <w:bookmarkEnd w:id="11"/>
-    </w:p>
-    <w:p>
-      <w:pPr>
-        <w:pStyle w:val="Titolo2"/>
-        <w:rPr>
-          <w:lang w:val="en-GB"/>
-        </w:rPr>
-      </w:pPr>
-      <w:bookmarkStart w:id="12" w:name="_Toc471938894"/>
-      <w:r>
-        <w:rPr>
-          <w:lang w:val="en-GB"/>
-        </w:rPr>
-        <w:t>3.1. ViewFor</w:t>
-      </w:r>
-      <w:r>
-        <w:rPr>
-          <w:lang w:val="en-GB"/>
-        </w:rPr>
-        <w:t>Client, LoginController</w:t>
-      </w:r>
-      <w:bookmarkEnd w:id="12"/>
     </w:p>
     <w:tbl>
       <w:tblPr>
@@ -5219,7 +5213,7 @@
           <w:lang w:val="en-GB"/>
         </w:rPr>
       </w:pPr>
-      <w:bookmarkStart w:id="13" w:name="_Toc471938895"/>
+      <w:bookmarkStart w:id="12" w:name="_Toc471938895"/>
       <w:r>
         <w:rPr>
           <w:lang w:val="en-GB"/>
@@ -5238,7 +5232,7 @@
         </w:rPr>
         <w:t>Controller</w:t>
       </w:r>
-      <w:bookmarkEnd w:id="13"/>
+      <w:bookmarkEnd w:id="12"/>
     </w:p>
     <w:tbl>
       <w:tblPr>
@@ -5732,7 +5726,7 @@
           <w:lang w:val="en-GB"/>
         </w:rPr>
       </w:pPr>
-      <w:bookmarkStart w:id="14" w:name="_Toc471938896"/>
+      <w:bookmarkStart w:id="13" w:name="_Toc471938896"/>
       <w:r>
         <w:rPr>
           <w:lang w:val="en-GB"/>
@@ -5758,7 +5752,7 @@
         </w:rPr>
         <w:t>Controller</w:t>
       </w:r>
-      <w:bookmarkEnd w:id="14"/>
+      <w:bookmarkEnd w:id="13"/>
     </w:p>
     <w:tbl>
       <w:tblPr>
@@ -6205,7 +6199,7 @@
           <w:lang w:val="en-GB"/>
         </w:rPr>
       </w:pPr>
-      <w:bookmarkStart w:id="15" w:name="_Toc471938897"/>
+      <w:bookmarkStart w:id="14" w:name="_Toc471938897"/>
       <w:r>
         <w:rPr>
           <w:lang w:val="en-GB"/>
@@ -6218,7 +6212,7 @@
         </w:rPr>
         <w:t>ient</w:t>
       </w:r>
-      <w:bookmarkEnd w:id="15"/>
+      <w:bookmarkEnd w:id="14"/>
     </w:p>
     <w:tbl>
       <w:tblPr>
@@ -6875,7 +6869,7 @@
           <w:lang w:val="en-GB"/>
         </w:rPr>
       </w:pPr>
-      <w:bookmarkStart w:id="16" w:name="_Toc471938898"/>
+      <w:bookmarkStart w:id="15" w:name="_Toc471938898"/>
       <w:r>
         <w:rPr>
           <w:lang w:val="en-GB"/>
@@ -6888,7 +6882,7 @@
         </w:rPr>
         <w:t>ontroller</w:t>
       </w:r>
-      <w:bookmarkEnd w:id="16"/>
+      <w:bookmarkEnd w:id="15"/>
     </w:p>
     <w:tbl>
       <w:tblPr>
@@ -7354,7 +7348,7 @@
           <w:lang w:val="en-GB"/>
         </w:rPr>
       </w:pPr>
-      <w:bookmarkStart w:id="17" w:name="_Toc471938899"/>
+      <w:bookmarkStart w:id="16" w:name="_Toc471938899"/>
       <w:r>
         <w:rPr>
           <w:lang w:val="en-GB"/>
@@ -7367,7 +7361,7 @@
         </w:rPr>
         <w:t>Controller</w:t>
       </w:r>
-      <w:bookmarkEnd w:id="17"/>
+      <w:bookmarkEnd w:id="16"/>
     </w:p>
     <w:tbl>
       <w:tblPr>
@@ -7506,7 +7500,7 @@
           <w:lang w:val="en-GB"/>
         </w:rPr>
       </w:pPr>
-      <w:bookmarkStart w:id="18" w:name="_Toc471938900"/>
+      <w:bookmarkStart w:id="17" w:name="_Toc471938900"/>
       <w:r>
         <w:rPr>
           <w:lang w:val="en-GB"/>
@@ -7519,7 +7513,7 @@
         </w:rPr>
         <w:t>ontroller, DBMS</w:t>
       </w:r>
-      <w:bookmarkEnd w:id="18"/>
+      <w:bookmarkEnd w:id="17"/>
     </w:p>
     <w:tbl>
       <w:tblPr>
@@ -7922,7 +7916,7 @@
           <w:lang w:val="en-GB"/>
         </w:rPr>
       </w:pPr>
-      <w:bookmarkStart w:id="19" w:name="_Toc471938901"/>
+      <w:bookmarkStart w:id="18" w:name="_Toc471938901"/>
       <w:r>
         <w:rPr>
           <w:lang w:val="en-GB"/>
@@ -7947,7 +7941,7 @@
         </w:rPr>
         <w:t>Controller, DBMS</w:t>
       </w:r>
-      <w:bookmarkEnd w:id="19"/>
+      <w:bookmarkEnd w:id="18"/>
       <w:r>
         <w:rPr>
           <w:lang w:val="en-GB"/>
@@ -10012,7 +10006,7 @@
           <w:lang w:val="en-GB"/>
         </w:rPr>
       </w:pPr>
-      <w:bookmarkStart w:id="20" w:name="_Toc471938902"/>
+      <w:bookmarkStart w:id="19" w:name="_Toc471938902"/>
       <w:r>
         <w:rPr>
           <w:lang w:val="en-GB"/>
@@ -10025,7 +10019,7 @@
         </w:rPr>
         <w:t>pp, RideController</w:t>
       </w:r>
-      <w:bookmarkEnd w:id="20"/>
+      <w:bookmarkEnd w:id="19"/>
     </w:p>
     <w:tbl>
       <w:tblPr>
@@ -10240,7 +10234,7 @@
           <w:lang w:val="en-GB"/>
         </w:rPr>
       </w:pPr>
-      <w:bookmarkStart w:id="21" w:name="_Toc471938903"/>
+      <w:bookmarkStart w:id="20" w:name="_Toc471938903"/>
       <w:r>
         <w:rPr>
           <w:lang w:val="en-GB"/>
@@ -10272,7 +10266,7 @@
         </w:rPr>
         <w:t>Car</w:t>
       </w:r>
-      <w:bookmarkEnd w:id="21"/>
+      <w:bookmarkEnd w:id="20"/>
     </w:p>
     <w:tbl>
       <w:tblPr>
@@ -10499,7 +10493,7 @@
           <w:lang w:val="en-GB"/>
         </w:rPr>
       </w:pPr>
-      <w:bookmarkStart w:id="22" w:name="_Toc471938904"/>
+      <w:bookmarkStart w:id="21" w:name="_Toc471938904"/>
       <w:r>
         <w:rPr>
           <w:lang w:val="en-GB"/>
@@ -10512,7 +10506,7 @@
         </w:rPr>
         <w:t>Controller</w:t>
       </w:r>
-      <w:bookmarkEnd w:id="22"/>
+      <w:bookmarkEnd w:id="21"/>
     </w:p>
     <w:tbl>
       <w:tblPr>
@@ -10803,7 +10797,7 @@
           <w:lang w:val="en-GB"/>
         </w:rPr>
       </w:pPr>
-      <w:bookmarkStart w:id="23" w:name="_Toc471938905"/>
+      <w:bookmarkStart w:id="22" w:name="_Toc471938905"/>
       <w:r>
         <w:rPr>
           <w:lang w:val="en-GB"/>
@@ -10816,7 +10810,7 @@
         </w:rPr>
         <w:t>Controller</w:t>
       </w:r>
-      <w:bookmarkEnd w:id="23"/>
+      <w:bookmarkEnd w:id="22"/>
     </w:p>
     <w:tbl>
       <w:tblPr>
@@ -10993,7 +10987,7 @@
           <w:lang w:val="en-GB"/>
         </w:rPr>
       </w:pPr>
-      <w:bookmarkStart w:id="24" w:name="_Toc471938906"/>
+      <w:bookmarkStart w:id="23" w:name="_Toc471938906"/>
       <w:r>
         <w:rPr>
           <w:lang w:val="en-GB"/>
@@ -11006,7 +11000,7 @@
         </w:rPr>
         <w:t>Controller, DBMS</w:t>
       </w:r>
-      <w:bookmarkEnd w:id="24"/>
+      <w:bookmarkEnd w:id="23"/>
     </w:p>
     <w:tbl>
       <w:tblPr>
@@ -11192,7 +11186,7 @@
           <w:lang w:val="en-GB"/>
         </w:rPr>
       </w:pPr>
-      <w:bookmarkStart w:id="25" w:name="_Toc471938907"/>
+      <w:bookmarkStart w:id="24" w:name="_Toc471938907"/>
       <w:r>
         <w:rPr>
           <w:lang w:val="en-GB"/>
@@ -11205,7 +11199,7 @@
         </w:rPr>
         <w:t>Controller, DBMS</w:t>
       </w:r>
-      <w:bookmarkEnd w:id="25"/>
+      <w:bookmarkEnd w:id="24"/>
     </w:p>
     <w:tbl>
       <w:tblPr>
@@ -12163,21 +12157,7 @@
           <w:color w:val="FF0000"/>
           <w:lang w:val="en-GB"/>
         </w:rPr>
-        <w:t>3.</w:t>
-      </w:r>
-      <w:r>
-        <w:rPr>
-          <w:color w:val="FF0000"/>
-          <w:lang w:val="en-GB"/>
-        </w:rPr>
-        <w:t>15. Ride</w:t>
-      </w:r>
-      <w:r>
-        <w:rPr>
-          <w:color w:val="FF0000"/>
-          <w:lang w:val="en-GB"/>
-        </w:rPr>
-        <w:t>Controller, Notification Helper</w:t>
+        <w:t>3.15. RideController, Notification Helper</w:t>
       </w:r>
     </w:p>
     <w:p>
@@ -12194,13 +12174,36 @@
           <w:lang w:val="en-GB"/>
         </w:rPr>
       </w:pPr>
-      <w:bookmarkStart w:id="26" w:name="_Toc471938908"/>
+      <w:bookmarkStart w:id="25" w:name="_Toc471938908"/>
       <w:r>
         <w:rPr>
           <w:lang w:val="en-GB"/>
         </w:rPr>
         <w:t>4. Tools and test equipment required</w:t>
       </w:r>
+      <w:bookmarkEnd w:id="25"/>
+    </w:p>
+    <w:p>
+      <w:pPr>
+        <w:rPr>
+          <w:lang w:val="en-GB"/>
+        </w:rPr>
+      </w:pPr>
+    </w:p>
+    <w:p>
+      <w:pPr>
+        <w:pStyle w:val="Titolo1"/>
+        <w:rPr>
+          <w:lang w:val="en-GB"/>
+        </w:rPr>
+      </w:pPr>
+      <w:bookmarkStart w:id="26" w:name="_Toc471938909"/>
+      <w:r>
+        <w:rPr>
+          <w:lang w:val="en-GB"/>
+        </w:rPr>
+        <w:t>5. Program stubs and test data required</w:t>
+      </w:r>
       <w:bookmarkEnd w:id="26"/>
     </w:p>
     <w:p>
@@ -12209,29 +12212,225 @@
           <w:lang w:val="en-GB"/>
         </w:rPr>
       </w:pPr>
-    </w:p>
-    <w:p>
-      <w:pPr>
-        <w:pStyle w:val="Titolo1"/>
-        <w:rPr>
-          <w:lang w:val="en-GB"/>
-        </w:rPr>
-      </w:pPr>
-      <w:bookmarkStart w:id="27" w:name="_Toc471938909"/>
-      <w:r>
-        <w:rPr>
-          <w:lang w:val="en-GB"/>
-        </w:rPr>
-        <w:t>5. Program stubs and test data required</w:t>
-      </w:r>
+      <w:r>
+        <w:rPr>
+          <w:lang w:val="en-GB"/>
+        </w:rPr>
+        <w:t>As explained in the chapter 2.3, we will adopt a bottom up strategy for integration test of the server side. This strategy requires the implementation</w:t>
+      </w:r>
+      <w:r>
+        <w:rPr>
+          <w:lang w:val="en-GB"/>
+        </w:rPr>
+        <w:t xml:space="preserve"> of several drivers in order to invoke </w:t>
+      </w:r>
+      <w:r>
+        <w:rPr>
+          <w:lang w:val="en-GB"/>
+        </w:rPr>
+        <w:t xml:space="preserve">properly </w:t>
+      </w:r>
+      <w:r>
+        <w:rPr>
+          <w:lang w:val="en-GB"/>
+        </w:rPr>
+        <w:t>the methods of the components to be tested. The necessary drivers are:</w:t>
+      </w:r>
+    </w:p>
+    <w:p>
+      <w:pPr>
+        <w:pStyle w:val="Paragrafoelenco"/>
+        <w:numPr>
+          <w:ilvl w:val="0"/>
+          <w:numId w:val="14"/>
+        </w:numPr>
+        <w:rPr>
+          <w:lang w:val="en-GB"/>
+        </w:rPr>
+      </w:pPr>
+      <w:r>
+        <w:rPr>
+          <w:lang w:val="en-GB"/>
+        </w:rPr>
+        <w:t>Model Driver</w:t>
+      </w:r>
+    </w:p>
+    <w:p>
+      <w:pPr>
+        <w:pStyle w:val="Paragrafoelenco"/>
+        <w:numPr>
+          <w:ilvl w:val="0"/>
+          <w:numId w:val="14"/>
+        </w:numPr>
+        <w:rPr>
+          <w:lang w:val="en-GB"/>
+        </w:rPr>
+      </w:pPr>
+      <w:r>
+        <w:rPr>
+          <w:lang w:val="en-GB"/>
+        </w:rPr>
+        <w:t>SignUp Driver</w:t>
+      </w:r>
+    </w:p>
+    <w:p>
+      <w:pPr>
+        <w:pStyle w:val="Paragrafoelenco"/>
+        <w:numPr>
+          <w:ilvl w:val="0"/>
+          <w:numId w:val="14"/>
+        </w:numPr>
+        <w:rPr>
+          <w:lang w:val="en-GB"/>
+        </w:rPr>
+      </w:pPr>
+      <w:r>
+        <w:rPr>
+          <w:lang w:val="en-GB"/>
+        </w:rPr>
+        <w:t>Login</w:t>
+      </w:r>
+      <w:r>
+        <w:rPr>
+          <w:lang w:val="en-GB"/>
+        </w:rPr>
+        <w:t xml:space="preserve"> Driver</w:t>
+      </w:r>
+    </w:p>
+    <w:p>
+      <w:pPr>
+        <w:pStyle w:val="Paragrafoelenco"/>
+        <w:numPr>
+          <w:ilvl w:val="0"/>
+          <w:numId w:val="14"/>
+        </w:numPr>
+        <w:rPr>
+          <w:lang w:val="en-GB"/>
+        </w:rPr>
+      </w:pPr>
+      <w:r>
+        <w:rPr>
+          <w:lang w:val="en-GB"/>
+        </w:rPr>
+        <w:t>LoginAssistance</w:t>
+      </w:r>
+      <w:r>
+        <w:rPr>
+          <w:lang w:val="en-GB"/>
+        </w:rPr>
+        <w:t xml:space="preserve"> Driver</w:t>
+      </w:r>
+    </w:p>
+    <w:p>
+      <w:pPr>
+        <w:pStyle w:val="Paragrafoelenco"/>
+        <w:numPr>
+          <w:ilvl w:val="0"/>
+          <w:numId w:val="14"/>
+        </w:numPr>
+        <w:rPr>
+          <w:lang w:val="en-GB"/>
+        </w:rPr>
+      </w:pPr>
+      <w:r>
+        <w:rPr>
+          <w:lang w:val="en-GB"/>
+        </w:rPr>
+        <w:t>CarAssistance</w:t>
+      </w:r>
+      <w:r>
+        <w:rPr>
+          <w:lang w:val="en-GB"/>
+        </w:rPr>
+        <w:t xml:space="preserve"> Driver</w:t>
+      </w:r>
+    </w:p>
+    <w:p>
+      <w:pPr>
+        <w:pStyle w:val="Paragrafoelenco"/>
+        <w:numPr>
+          <w:ilvl w:val="0"/>
+          <w:numId w:val="14"/>
+        </w:numPr>
+        <w:rPr>
+          <w:lang w:val="en-GB"/>
+        </w:rPr>
+      </w:pPr>
+      <w:r>
+        <w:rPr>
+          <w:lang w:val="en-GB"/>
+        </w:rPr>
+        <w:t>CityInfo Driver</w:t>
+      </w:r>
+    </w:p>
+    <w:p>
+      <w:pPr>
+        <w:pStyle w:val="Paragrafoelenco"/>
+        <w:numPr>
+          <w:ilvl w:val="0"/>
+          <w:numId w:val="14"/>
+        </w:numPr>
+        <w:rPr>
+          <w:lang w:val="en-GB"/>
+        </w:rPr>
+      </w:pPr>
+      <w:r>
+        <w:rPr>
+          <w:lang w:val="en-GB"/>
+        </w:rPr>
+        <w:t>Car Driver</w:t>
+      </w:r>
+    </w:p>
+    <w:p>
+      <w:pPr>
+        <w:pStyle w:val="Paragrafoelenco"/>
+        <w:numPr>
+          <w:ilvl w:val="0"/>
+          <w:numId w:val="14"/>
+        </w:numPr>
+        <w:rPr>
+          <w:lang w:val="en-GB"/>
+        </w:rPr>
+      </w:pPr>
+      <w:r>
+        <w:rPr>
+          <w:lang w:val="en-GB"/>
+        </w:rPr>
+        <w:t>Ride Driver</w:t>
+      </w:r>
+    </w:p>
+    <w:p>
+      <w:pPr>
+        <w:pStyle w:val="Paragrafoelenco"/>
+        <w:numPr>
+          <w:ilvl w:val="0"/>
+          <w:numId w:val="14"/>
+        </w:numPr>
+        <w:rPr>
+          <w:lang w:val="en-GB"/>
+        </w:rPr>
+      </w:pPr>
+      <w:r>
+        <w:rPr>
+          <w:lang w:val="en-GB"/>
+        </w:rPr>
+        <w:t>Reservation Driver</w:t>
+      </w:r>
+    </w:p>
+    <w:p>
+      <w:pPr>
+        <w:rPr>
+          <w:lang w:val="en-GB"/>
+        </w:rPr>
+      </w:pPr>
+      <w:r>
+        <w:rPr>
+          <w:lang w:val="en-GB"/>
+        </w:rPr>
+        <w:t xml:space="preserve">Furthermore, we have chosen to use a sort of top-down strategy for the integration of the components of the client side. These components simply invoke the methods offered by the three views of the server; hence we need the implement the stubs for the three views. </w:t>
+      </w:r>
+      <w:bookmarkStart w:id="27" w:name="_GoBack"/>
       <w:bookmarkEnd w:id="27"/>
-    </w:p>
-    <w:p>
-      <w:pPr>
-        <w:rPr>
-          <w:lang w:val="en-GB"/>
-        </w:rPr>
-      </w:pPr>
     </w:p>
     <w:p>
       <w:pPr>
@@ -12316,6 +12515,7 @@
         <w:rPr>
           <w:lang w:val="en-GB"/>
         </w:rPr>
+        <w:lastRenderedPageBreak/>
         <w:t>PowerEnJoy – RASD</w:t>
       </w:r>
       <w:r>
@@ -12575,7 +12775,6 @@
         <w:rPr>
           <w:lang w:val="en-US"/>
         </w:rPr>
-        <w:lastRenderedPageBreak/>
         <w:t>Draw.io, for the drawing of the diagrams</w:t>
       </w:r>
     </w:p>
@@ -12723,7 +12922,7 @@
 </file>
 
 <file path=word/endnotes.xml><?xml version="1.0" encoding="utf-8"?>
-<w:endnotes xmlns:wpc="http://schemas.microsoft.com/office/word/2010/wordprocessingCanvas" xmlns:cx="http://schemas.microsoft.com/office/drawing/2014/chartex" xmlns:cx1="http://schemas.microsoft.com/office/drawing/2015/9/8/chartex" xmlns:cx2="http://schemas.microsoft.com/office/drawing/2015/10/21/chartex" xmlns:cx3="http://schemas.microsoft.com/office/drawing/2016/5/9/chartex" xmlns:cx4="http://schemas.microsoft.com/office/drawing/2016/5/10/chartex" xmlns:cx5="http://schemas.microsoft.com/office/drawing/2016/5/11/chartex" xmlns:mc="http://schemas.openxmlformats.org/markup-compatibility/2006" xmlns:o="urn:schemas-microsoft-com:office:office" xmlns:r="http://schemas.openxmlformats.org/officeDocument/2006/relationships" xmlns:m="http://schemas.openxmlformats.org/officeDocument/2006/math" xmlns:v="urn:schemas-microsoft-com:vml" xmlns:wp14="http://schemas.microsoft.com/office/word/2010/wordprocessingDrawing" xmlns:wp="http://schemas.openxmlformats.org/drawingml/2006/wordprocessingDrawing" xmlns:w10="urn:schemas-microsoft-com:office:word" xmlns:w="http://schemas.openxmlformats.org/wordprocessingml/2006/main" xmlns:w14="http://schemas.microsoft.com/office/word/2010/wordml" xmlns:w15="http://schemas.microsoft.com/office/word/2012/wordml" xmlns:w16se="http://schemas.microsoft.com/office/word/2015/wordml/symex" xmlns:wpg="http://schemas.microsoft.com/office/word/2010/wordprocessingGroup" xmlns:wpi="http://schemas.microsoft.com/office/word/2010/wordprocessingInk" xmlns:wne="http://schemas.microsoft.com/office/word/2006/wordml" xmlns:wps="http://schemas.microsoft.com/office/word/2010/wordprocessingShape" mc:Ignorable="w14 w15 w16se wp14">
+<w:endnotes xmlns:wpc="http://schemas.microsoft.com/office/word/2010/wordprocessingCanvas" xmlns:mc="http://schemas.openxmlformats.org/markup-compatibility/2006" xmlns:o="urn:schemas-microsoft-com:office:office" xmlns:r="http://schemas.openxmlformats.org/officeDocument/2006/relationships" xmlns:m="http://schemas.openxmlformats.org/officeDocument/2006/math" xmlns:v="urn:schemas-microsoft-com:vml" xmlns:wp14="http://schemas.microsoft.com/office/word/2010/wordprocessingDrawing" xmlns:wp="http://schemas.openxmlformats.org/drawingml/2006/wordprocessingDrawing" xmlns:w10="urn:schemas-microsoft-com:office:word" xmlns:w="http://schemas.openxmlformats.org/wordprocessingml/2006/main" xmlns:w14="http://schemas.microsoft.com/office/word/2010/wordml" xmlns:w15="http://schemas.microsoft.com/office/word/2012/wordml" xmlns:wpg="http://schemas.microsoft.com/office/word/2010/wordprocessingGroup" xmlns:wpi="http://schemas.microsoft.com/office/word/2010/wordprocessingInk" xmlns:wne="http://schemas.microsoft.com/office/word/2006/wordml" xmlns:wps="http://schemas.microsoft.com/office/word/2010/wordprocessingShape" mc:Ignorable="w14 w15 wp14">
   <w:endnote w:type="separator" w:id="-1">
     <w:p>
       <w:pPr>
@@ -12748,7 +12947,7 @@
 </file>
 
 <file path=word/footer1.xml><?xml version="1.0" encoding="utf-8"?>
-<w:ftr xmlns:wpc="http://schemas.microsoft.com/office/word/2010/wordprocessingCanvas" xmlns:cx="http://schemas.microsoft.com/office/drawing/2014/chartex" xmlns:cx1="http://schemas.microsoft.com/office/drawing/2015/9/8/chartex" xmlns:cx2="http://schemas.microsoft.com/office/drawing/2015/10/21/chartex" xmlns:cx3="http://schemas.microsoft.com/office/drawing/2016/5/9/chartex" xmlns:cx4="http://schemas.microsoft.com/office/drawing/2016/5/10/chartex" xmlns:cx5="http://schemas.microsoft.com/office/drawing/2016/5/11/chartex" xmlns:mc="http://schemas.openxmlformats.org/markup-compatibility/2006" xmlns:o="urn:schemas-microsoft-com:office:office" xmlns:r="http://schemas.openxmlformats.org/officeDocument/2006/relationships" xmlns:m="http://schemas.openxmlformats.org/officeDocument/2006/math" xmlns:v="urn:schemas-microsoft-com:vml" xmlns:wp14="http://schemas.microsoft.com/office/word/2010/wordprocessingDrawing" xmlns:wp="http://schemas.openxmlformats.org/drawingml/2006/wordprocessingDrawing" xmlns:w10="urn:schemas-microsoft-com:office:word" xmlns:w="http://schemas.openxmlformats.org/wordprocessingml/2006/main" xmlns:w14="http://schemas.microsoft.com/office/word/2010/wordml" xmlns:w15="http://schemas.microsoft.com/office/word/2012/wordml" xmlns:w16se="http://schemas.microsoft.com/office/word/2015/wordml/symex" xmlns:wpg="http://schemas.microsoft.com/office/word/2010/wordprocessingGroup" xmlns:wpi="http://schemas.microsoft.com/office/word/2010/wordprocessingInk" xmlns:wne="http://schemas.microsoft.com/office/word/2006/wordml" xmlns:wps="http://schemas.microsoft.com/office/word/2010/wordprocessingShape" mc:Ignorable="w14 w15 w16se wp14">
+<w:ftr xmlns:wpc="http://schemas.microsoft.com/office/word/2010/wordprocessingCanvas" xmlns:mc="http://schemas.openxmlformats.org/markup-compatibility/2006" xmlns:o="urn:schemas-microsoft-com:office:office" xmlns:r="http://schemas.openxmlformats.org/officeDocument/2006/relationships" xmlns:m="http://schemas.openxmlformats.org/officeDocument/2006/math" xmlns:v="urn:schemas-microsoft-com:vml" xmlns:wp14="http://schemas.microsoft.com/office/word/2010/wordprocessingDrawing" xmlns:wp="http://schemas.openxmlformats.org/drawingml/2006/wordprocessingDrawing" xmlns:w10="urn:schemas-microsoft-com:office:word" xmlns:w="http://schemas.openxmlformats.org/wordprocessingml/2006/main" xmlns:w14="http://schemas.microsoft.com/office/word/2010/wordml" xmlns:w15="http://schemas.microsoft.com/office/word/2012/wordml" xmlns:wpg="http://schemas.microsoft.com/office/word/2010/wordprocessingGroup" xmlns:wpi="http://schemas.microsoft.com/office/word/2010/wordprocessingInk" xmlns:wne="http://schemas.microsoft.com/office/word/2006/wordml" xmlns:wps="http://schemas.microsoft.com/office/word/2010/wordprocessingShape" mc:Ignorable="w14 w15 wp14">
   <w:sdt>
     <w:sdtPr>
       <w:id w:val="1925065794"/>
@@ -12776,7 +12975,7 @@
           <w:rPr>
             <w:noProof/>
           </w:rPr>
-          <w:t>2</w:t>
+          <w:t>12</w:t>
         </w:r>
         <w:r>
           <w:fldChar w:fldCharType="end"/>
@@ -12793,7 +12992,7 @@
 </file>
 
 <file path=word/footnotes.xml><?xml version="1.0" encoding="utf-8"?>
-<w:footnotes xmlns:wpc="http://schemas.microsoft.com/office/word/2010/wordprocessingCanvas" xmlns:cx="http://schemas.microsoft.com/office/drawing/2014/chartex" xmlns:cx1="http://schemas.microsoft.com/office/drawing/2015/9/8/chartex" xmlns:cx2="http://schemas.microsoft.com/office/drawing/2015/10/21/chartex" xmlns:cx3="http://schemas.microsoft.com/office/drawing/2016/5/9/chartex" xmlns:cx4="http://schemas.microsoft.com/office/drawing/2016/5/10/chartex" xmlns:cx5="http://schemas.microsoft.com/office/drawing/2016/5/11/chartex" xmlns:mc="http://schemas.openxmlformats.org/markup-compatibility/2006" xmlns:o="urn:schemas-microsoft-com:office:office" xmlns:r="http://schemas.openxmlformats.org/officeDocument/2006/relationships" xmlns:m="http://schemas.openxmlformats.org/officeDocument/2006/math" xmlns:v="urn:schemas-microsoft-com:vml" xmlns:wp14="http://schemas.microsoft.com/office/word/2010/wordprocessingDrawing" xmlns:wp="http://schemas.openxmlformats.org/drawingml/2006/wordprocessingDrawing" xmlns:w10="urn:schemas-microsoft-com:office:word" xmlns:w="http://schemas.openxmlformats.org/wordprocessingml/2006/main" xmlns:w14="http://schemas.microsoft.com/office/word/2010/wordml" xmlns:w15="http://schemas.microsoft.com/office/word/2012/wordml" xmlns:w16se="http://schemas.microsoft.com/office/word/2015/wordml/symex" xmlns:wpg="http://schemas.microsoft.com/office/word/2010/wordprocessingGroup" xmlns:wpi="http://schemas.microsoft.com/office/word/2010/wordprocessingInk" xmlns:wne="http://schemas.microsoft.com/office/word/2006/wordml" xmlns:wps="http://schemas.microsoft.com/office/word/2010/wordprocessingShape" mc:Ignorable="w14 w15 w16se wp14">
+<w:footnotes xmlns:wpc="http://schemas.microsoft.com/office/word/2010/wordprocessingCanvas" xmlns:mc="http://schemas.openxmlformats.org/markup-compatibility/2006" xmlns:o="urn:schemas-microsoft-com:office:office" xmlns:r="http://schemas.openxmlformats.org/officeDocument/2006/relationships" xmlns:m="http://schemas.openxmlformats.org/officeDocument/2006/math" xmlns:v="urn:schemas-microsoft-com:vml" xmlns:wp14="http://schemas.microsoft.com/office/word/2010/wordprocessingDrawing" xmlns:wp="http://schemas.openxmlformats.org/drawingml/2006/wordprocessingDrawing" xmlns:w10="urn:schemas-microsoft-com:office:word" xmlns:w="http://schemas.openxmlformats.org/wordprocessingml/2006/main" xmlns:w14="http://schemas.microsoft.com/office/word/2010/wordml" xmlns:w15="http://schemas.microsoft.com/office/word/2012/wordml" xmlns:wpg="http://schemas.microsoft.com/office/word/2010/wordprocessingGroup" xmlns:wpi="http://schemas.microsoft.com/office/word/2010/wordprocessingInk" xmlns:wne="http://schemas.microsoft.com/office/word/2006/wordml" xmlns:wps="http://schemas.microsoft.com/office/word/2010/wordprocessingShape" mc:Ignorable="w14 w15 wp14">
   <w:footnote w:type="separator" w:id="-1">
     <w:p>
       <w:pPr>
@@ -12818,7 +13017,7 @@
 </file>
 
 <file path=word/numbering.xml><?xml version="1.0" encoding="utf-8"?>
-<w:numbering xmlns:wpc="http://schemas.microsoft.com/office/word/2010/wordprocessingCanvas" xmlns:cx="http://schemas.microsoft.com/office/drawing/2014/chartex" xmlns:cx1="http://schemas.microsoft.com/office/drawing/2015/9/8/chartex" xmlns:cx2="http://schemas.microsoft.com/office/drawing/2015/10/21/chartex" xmlns:cx3="http://schemas.microsoft.com/office/drawing/2016/5/9/chartex" xmlns:cx4="http://schemas.microsoft.com/office/drawing/2016/5/10/chartex" xmlns:cx5="http://schemas.microsoft.com/office/drawing/2016/5/11/chartex" xmlns:mc="http://schemas.openxmlformats.org/markup-compatibility/2006" xmlns:o="urn:schemas-microsoft-com:office:office" xmlns:r="http://schemas.openxmlformats.org/officeDocument/2006/relationships" xmlns:m="http://schemas.openxmlformats.org/officeDocument/2006/math" xmlns:v="urn:schemas-microsoft-com:vml" xmlns:wp14="http://schemas.microsoft.com/office/word/2010/wordprocessingDrawing" xmlns:wp="http://schemas.openxmlformats.org/drawingml/2006/wordprocessingDrawing" xmlns:w10="urn:schemas-microsoft-com:office:word" xmlns:w="http://schemas.openxmlformats.org/wordprocessingml/2006/main" xmlns:w14="http://schemas.microsoft.com/office/word/2010/wordml" xmlns:w15="http://schemas.microsoft.com/office/word/2012/wordml" xmlns:w16se="http://schemas.microsoft.com/office/word/2015/wordml/symex" xmlns:wpg="http://schemas.microsoft.com/office/word/2010/wordprocessingGroup" xmlns:wpi="http://schemas.microsoft.com/office/word/2010/wordprocessingInk" xmlns:wne="http://schemas.microsoft.com/office/word/2006/wordml" xmlns:wps="http://schemas.microsoft.com/office/word/2010/wordprocessingShape" mc:Ignorable="w14 w15 w16se wp14">
+<w:numbering xmlns:wpc="http://schemas.microsoft.com/office/word/2010/wordprocessingCanvas" xmlns:mc="http://schemas.openxmlformats.org/markup-compatibility/2006" xmlns:o="urn:schemas-microsoft-com:office:office" xmlns:r="http://schemas.openxmlformats.org/officeDocument/2006/relationships" xmlns:m="http://schemas.openxmlformats.org/officeDocument/2006/math" xmlns:v="urn:schemas-microsoft-com:vml" xmlns:wp14="http://schemas.microsoft.com/office/word/2010/wordprocessingDrawing" xmlns:wp="http://schemas.openxmlformats.org/drawingml/2006/wordprocessingDrawing" xmlns:w10="urn:schemas-microsoft-com:office:word" xmlns:w="http://schemas.openxmlformats.org/wordprocessingml/2006/main" xmlns:w14="http://schemas.microsoft.com/office/word/2010/wordml" xmlns:w15="http://schemas.microsoft.com/office/word/2012/wordml" xmlns:wpg="http://schemas.microsoft.com/office/word/2010/wordprocessingGroup" xmlns:wpi="http://schemas.microsoft.com/office/word/2010/wordprocessingInk" xmlns:wne="http://schemas.microsoft.com/office/word/2006/wordml" xmlns:wps="http://schemas.microsoft.com/office/word/2010/wordprocessingShape" mc:Ignorable="w14 w15 wp14">
   <w:abstractNum w:abstractNumId="0" w15:restartNumberingAfterBreak="0">
     <w:nsid w:val="0294158F"/>
     <w:multiLevelType w:val="hybridMultilevel"/>
@@ -13587,9 +13786,9 @@
     </w:lvl>
   </w:abstractNum>
   <w:abstractNum w:abstractNumId="7" w15:restartNumberingAfterBreak="0">
-    <w:nsid w:val="3BBE2BD8"/>
+    <w:nsid w:val="36063F65"/>
     <w:multiLevelType w:val="hybridMultilevel"/>
-    <w:tmpl w:val="90626606"/>
+    <w:tmpl w:val="729AE6DC"/>
     <w:lvl w:ilvl="0" w:tplc="04100001">
       <w:start w:val="1"/>
       <w:numFmt w:val="bullet"/>
@@ -13700,9 +13899,9 @@
     </w:lvl>
   </w:abstractNum>
   <w:abstractNum w:abstractNumId="8" w15:restartNumberingAfterBreak="0">
-    <w:nsid w:val="40EB2E12"/>
+    <w:nsid w:val="3BBE2BD8"/>
     <w:multiLevelType w:val="hybridMultilevel"/>
-    <w:tmpl w:val="673ABA4C"/>
+    <w:tmpl w:val="90626606"/>
     <w:lvl w:ilvl="0" w:tplc="04100001">
       <w:start w:val="1"/>
       <w:numFmt w:val="bullet"/>
@@ -13813,6 +14012,119 @@
     </w:lvl>
   </w:abstractNum>
   <w:abstractNum w:abstractNumId="9" w15:restartNumberingAfterBreak="0">
+    <w:nsid w:val="40EB2E12"/>
+    <w:multiLevelType w:val="hybridMultilevel"/>
+    <w:tmpl w:val="673ABA4C"/>
+    <w:lvl w:ilvl="0" w:tplc="04100001">
+      <w:start w:val="1"/>
+      <w:numFmt w:val="bullet"/>
+      <w:lvlText w:val=""/>
+      <w:lvlJc w:val="left"/>
+      <w:pPr>
+        <w:ind w:left="720" w:hanging="360"/>
+      </w:pPr>
+      <w:rPr>
+        <w:rFonts w:ascii="Symbol" w:hAnsi="Symbol" w:hint="default"/>
+      </w:rPr>
+    </w:lvl>
+    <w:lvl w:ilvl="1" w:tplc="04100003" w:tentative="1">
+      <w:start w:val="1"/>
+      <w:numFmt w:val="bullet"/>
+      <w:lvlText w:val="o"/>
+      <w:lvlJc w:val="left"/>
+      <w:pPr>
+        <w:ind w:left="1440" w:hanging="360"/>
+      </w:pPr>
+      <w:rPr>
+        <w:rFonts w:ascii="Courier New" w:hAnsi="Courier New" w:cs="Courier New" w:hint="default"/>
+      </w:rPr>
+    </w:lvl>
+    <w:lvl w:ilvl="2" w:tplc="04100005" w:tentative="1">
+      <w:start w:val="1"/>
+      <w:numFmt w:val="bullet"/>
+      <w:lvlText w:val=""/>
+      <w:lvlJc w:val="left"/>
+      <w:pPr>
+        <w:ind w:left="2160" w:hanging="360"/>
+      </w:pPr>
+      <w:rPr>
+        <w:rFonts w:ascii="Wingdings" w:hAnsi="Wingdings" w:hint="default"/>
+      </w:rPr>
+    </w:lvl>
+    <w:lvl w:ilvl="3" w:tplc="04100001" w:tentative="1">
+      <w:start w:val="1"/>
+      <w:numFmt w:val="bullet"/>
+      <w:lvlText w:val=""/>
+      <w:lvlJc w:val="left"/>
+      <w:pPr>
+        <w:ind w:left="2880" w:hanging="360"/>
+      </w:pPr>
+      <w:rPr>
+        <w:rFonts w:ascii="Symbol" w:hAnsi="Symbol" w:hint="default"/>
+      </w:rPr>
+    </w:lvl>
+    <w:lvl w:ilvl="4" w:tplc="04100003" w:tentative="1">
+      <w:start w:val="1"/>
+      <w:numFmt w:val="bullet"/>
+      <w:lvlText w:val="o"/>
+      <w:lvlJc w:val="left"/>
+      <w:pPr>
+        <w:ind w:left="3600" w:hanging="360"/>
+      </w:pPr>
+      <w:rPr>
+        <w:rFonts w:ascii="Courier New" w:hAnsi="Courier New" w:cs="Courier New" w:hint="default"/>
+      </w:rPr>
+    </w:lvl>
+    <w:lvl w:ilvl="5" w:tplc="04100005" w:tentative="1">
+      <w:start w:val="1"/>
+      <w:numFmt w:val="bullet"/>
+      <w:lvlText w:val=""/>
+      <w:lvlJc w:val="left"/>
+      <w:pPr>
+        <w:ind w:left="4320" w:hanging="360"/>
+      </w:pPr>
+      <w:rPr>
+        <w:rFonts w:ascii="Wingdings" w:hAnsi="Wingdings" w:hint="default"/>
+      </w:rPr>
+    </w:lvl>
+    <w:lvl w:ilvl="6" w:tplc="04100001" w:tentative="1">
+      <w:start w:val="1"/>
+      <w:numFmt w:val="bullet"/>
+      <w:lvlText w:val=""/>
+      <w:lvlJc w:val="left"/>
+      <w:pPr>
+        <w:ind w:left="5040" w:hanging="360"/>
+      </w:pPr>
+      <w:rPr>
+        <w:rFonts w:ascii="Symbol" w:hAnsi="Symbol" w:hint="default"/>
+      </w:rPr>
+    </w:lvl>
+    <w:lvl w:ilvl="7" w:tplc="04100003" w:tentative="1">
+      <w:start w:val="1"/>
+      <w:numFmt w:val="bullet"/>
+      <w:lvlText w:val="o"/>
+      <w:lvlJc w:val="left"/>
+      <w:pPr>
+        <w:ind w:left="5760" w:hanging="360"/>
+      </w:pPr>
+      <w:rPr>
+        <w:rFonts w:ascii="Courier New" w:hAnsi="Courier New" w:cs="Courier New" w:hint="default"/>
+      </w:rPr>
+    </w:lvl>
+    <w:lvl w:ilvl="8" w:tplc="04100005" w:tentative="1">
+      <w:start w:val="1"/>
+      <w:numFmt w:val="bullet"/>
+      <w:lvlText w:val=""/>
+      <w:lvlJc w:val="left"/>
+      <w:pPr>
+        <w:ind w:left="6480" w:hanging="360"/>
+      </w:pPr>
+      <w:rPr>
+        <w:rFonts w:ascii="Wingdings" w:hAnsi="Wingdings" w:hint="default"/>
+      </w:rPr>
+    </w:lvl>
+  </w:abstractNum>
+  <w:abstractNum w:abstractNumId="10" w15:restartNumberingAfterBreak="0">
     <w:nsid w:val="45510623"/>
     <w:multiLevelType w:val="hybridMultilevel"/>
     <w:tmpl w:val="73D662B4"/>
@@ -13901,7 +14213,7 @@
       </w:pPr>
     </w:lvl>
   </w:abstractNum>
-  <w:abstractNum w:abstractNumId="10" w15:restartNumberingAfterBreak="0">
+  <w:abstractNum w:abstractNumId="11" w15:restartNumberingAfterBreak="0">
     <w:nsid w:val="5EB75E14"/>
     <w:multiLevelType w:val="hybridMultilevel"/>
     <w:tmpl w:val="BA328B2A"/>
@@ -14014,7 +14326,7 @@
       </w:rPr>
     </w:lvl>
   </w:abstractNum>
-  <w:abstractNum w:abstractNumId="11" w15:restartNumberingAfterBreak="0">
+  <w:abstractNum w:abstractNumId="12" w15:restartNumberingAfterBreak="0">
     <w:nsid w:val="6D6B7A0B"/>
     <w:multiLevelType w:val="hybridMultilevel"/>
     <w:tmpl w:val="A9A4722E"/>
@@ -14127,7 +14439,7 @@
       </w:rPr>
     </w:lvl>
   </w:abstractNum>
-  <w:abstractNum w:abstractNumId="12" w15:restartNumberingAfterBreak="0">
+  <w:abstractNum w:abstractNumId="13" w15:restartNumberingAfterBreak="0">
     <w:nsid w:val="74CA3CB1"/>
     <w:multiLevelType w:val="hybridMultilevel"/>
     <w:tmpl w:val="10561910"/>
@@ -14244,7 +14556,7 @@
     <w:abstractNumId w:val="5"/>
   </w:num>
   <w:num w:numId="2">
-    <w:abstractNumId w:val="9"/>
+    <w:abstractNumId w:val="10"/>
   </w:num>
   <w:num w:numId="3">
     <w:abstractNumId w:val="0"/>
@@ -14253,13 +14565,13 @@
     <w:abstractNumId w:val="1"/>
   </w:num>
   <w:num w:numId="5">
-    <w:abstractNumId w:val="8"/>
+    <w:abstractNumId w:val="9"/>
   </w:num>
   <w:num w:numId="6">
     <w:abstractNumId w:val="2"/>
   </w:num>
   <w:num w:numId="7">
-    <w:abstractNumId w:val="11"/>
+    <w:abstractNumId w:val="12"/>
   </w:num>
   <w:num w:numId="8">
     <w:abstractNumId w:val="6"/>
@@ -14271,19 +14583,22 @@
     <w:abstractNumId w:val="3"/>
   </w:num>
   <w:num w:numId="11">
-    <w:abstractNumId w:val="12"/>
+    <w:abstractNumId w:val="13"/>
   </w:num>
   <w:num w:numId="12">
-    <w:abstractNumId w:val="10"/>
+    <w:abstractNumId w:val="11"/>
   </w:num>
   <w:num w:numId="13">
+    <w:abstractNumId w:val="8"/>
+  </w:num>
+  <w:num w:numId="14">
     <w:abstractNumId w:val="7"/>
   </w:num>
 </w:numbering>
 </file>
 
 <file path=word/styles.xml><?xml version="1.0" encoding="utf-8"?>
-<w:styles xmlns:mc="http://schemas.openxmlformats.org/markup-compatibility/2006" xmlns:r="http://schemas.openxmlformats.org/officeDocument/2006/relationships" xmlns:w="http://schemas.openxmlformats.org/wordprocessingml/2006/main" xmlns:w14="http://schemas.microsoft.com/office/word/2010/wordml" xmlns:w15="http://schemas.microsoft.com/office/word/2012/wordml" xmlns:w16se="http://schemas.microsoft.com/office/word/2015/wordml/symex" mc:Ignorable="w14 w15 w16se">
+<w:styles xmlns:mc="http://schemas.openxmlformats.org/markup-compatibility/2006" xmlns:r="http://schemas.openxmlformats.org/officeDocument/2006/relationships" xmlns:w="http://schemas.openxmlformats.org/wordprocessingml/2006/main" xmlns:w14="http://schemas.microsoft.com/office/word/2010/wordml" xmlns:w15="http://schemas.microsoft.com/office/word/2012/wordml" mc:Ignorable="w14 w15">
   <w:docDefaults>
     <w:rPrDefault>
       <w:rPr>
@@ -14299,7 +14614,7 @@
       </w:pPr>
     </w:pPrDefault>
   </w:docDefaults>
-  <w:latentStyles w:defLockedState="0" w:defUIPriority="99" w:defSemiHidden="0" w:defUnhideWhenUsed="0" w:defQFormat="0" w:count="374">
+  <w:latentStyles w:defLockedState="0" w:defUIPriority="99" w:defSemiHidden="0" w:defUnhideWhenUsed="0" w:defQFormat="0" w:count="371">
     <w:lsdException w:name="Normal" w:uiPriority="0" w:qFormat="1"/>
     <w:lsdException w:name="heading 1" w:uiPriority="9" w:qFormat="1"/>
     <w:lsdException w:name="heading 2" w:semiHidden="1" w:uiPriority="9" w:unhideWhenUsed="1" w:qFormat="1"/>
@@ -14671,8 +14986,6 @@
     <w:lsdException w:name="List Table 5 Dark Accent 6" w:uiPriority="50"/>
     <w:lsdException w:name="List Table 6 Colorful Accent 6" w:uiPriority="51"/>
     <w:lsdException w:name="List Table 7 Colorful Accent 6" w:uiPriority="52"/>
-    <w:lsdException w:name="Mention" w:semiHidden="1" w:unhideWhenUsed="1"/>
-    <w:lsdException w:name="Smart Hyperlink" w:semiHidden="1" w:unhideWhenUsed="1"/>
   </w:latentStyles>
   <w:style w:type="paragraph" w:default="1" w:styleId="Normale">
     <w:name w:val="Normal"/>
@@ -15289,7 +15602,7 @@
 </file>
 
 <file path=customXml/itemProps1.xml><?xml version="1.0" encoding="utf-8"?>
-<ds:datastoreItem xmlns:ds="http://schemas.openxmlformats.org/officeDocument/2006/customXml" ds:itemID="{CCD40C6C-3472-47DC-AA85-94CCB2ABE9C2}">
+<ds:datastoreItem xmlns:ds="http://schemas.openxmlformats.org/officeDocument/2006/customXml" ds:itemID="{F28360EE-29CC-4232-B53B-0028CC3D268C}">
   <ds:schemaRefs>
     <ds:schemaRef ds:uri="http://schemas.openxmlformats.org/officeDocument/2006/bibliography"/>
   </ds:schemaRefs>

--- a/3. ITPD/PowerEnJoy - ITPD.docx
+++ b/3. ITPD/PowerEnJoy - ITPD.docx
@@ -1,6 +1,6 @@
 
 <file path=word/document.xml><?xml version="1.0" encoding="utf-8"?>
-<w:document xmlns:wpc="http://schemas.microsoft.com/office/word/2010/wordprocessingCanvas" xmlns:cx="http://schemas.microsoft.com/office/drawing/2014/chartex" xmlns:cx1="http://schemas.microsoft.com/office/drawing/2015/9/8/chartex" xmlns:cx2="http://schemas.microsoft.com/office/drawing/2015/10/21/chartex" xmlns:cx3="http://schemas.microsoft.com/office/drawing/2016/5/9/chartex" xmlns:cx4="http://schemas.microsoft.com/office/drawing/2016/5/10/chartex" xmlns:cx5="http://schemas.microsoft.com/office/drawing/2016/5/11/chartex" xmlns:mc="http://schemas.openxmlformats.org/markup-compatibility/2006" xmlns:o="urn:schemas-microsoft-com:office:office" xmlns:r="http://schemas.openxmlformats.org/officeDocument/2006/relationships" xmlns:m="http://schemas.openxmlformats.org/officeDocument/2006/math" xmlns:v="urn:schemas-microsoft-com:vml" xmlns:wp14="http://schemas.microsoft.com/office/word/2010/wordprocessingDrawing" xmlns:wp="http://schemas.openxmlformats.org/drawingml/2006/wordprocessingDrawing" xmlns:w10="urn:schemas-microsoft-com:office:word" xmlns:w="http://schemas.openxmlformats.org/wordprocessingml/2006/main" xmlns:w14="http://schemas.microsoft.com/office/word/2010/wordml" xmlns:w15="http://schemas.microsoft.com/office/word/2012/wordml" xmlns:w16se="http://schemas.microsoft.com/office/word/2015/wordml/symex" xmlns:wpg="http://schemas.microsoft.com/office/word/2010/wordprocessingGroup" xmlns:wpi="http://schemas.microsoft.com/office/word/2010/wordprocessingInk" xmlns:wne="http://schemas.microsoft.com/office/word/2006/wordml" xmlns:wps="http://schemas.microsoft.com/office/word/2010/wordprocessingShape" mc:Ignorable="w14 w15 w16se wp14">
+<w:document xmlns:wpc="http://schemas.microsoft.com/office/word/2010/wordprocessingCanvas" xmlns:mo="http://schemas.microsoft.com/office/mac/office/2008/main" xmlns:mc="http://schemas.openxmlformats.org/markup-compatibility/2006" xmlns:mv="urn:schemas-microsoft-com:mac:vml" xmlns:o="urn:schemas-microsoft-com:office:office" xmlns:r="http://schemas.openxmlformats.org/officeDocument/2006/relationships" xmlns:m="http://schemas.openxmlformats.org/officeDocument/2006/math" xmlns:v="urn:schemas-microsoft-com:vml" xmlns:wp14="http://schemas.microsoft.com/office/word/2010/wordprocessingDrawing" xmlns:wp="http://schemas.openxmlformats.org/drawingml/2006/wordprocessingDrawing" xmlns:w10="urn:schemas-microsoft-com:office:word" xmlns:w="http://schemas.openxmlformats.org/wordprocessingml/2006/main" xmlns:w14="http://schemas.microsoft.com/office/word/2010/wordml" xmlns:w15="http://schemas.microsoft.com/office/word/2012/wordml" xmlns:wpg="http://schemas.microsoft.com/office/word/2010/wordprocessingGroup" xmlns:wpi="http://schemas.microsoft.com/office/word/2010/wordprocessingInk" xmlns:wne="http://schemas.microsoft.com/office/word/2006/wordml" xmlns:wps="http://schemas.microsoft.com/office/word/2010/wordprocessingShape" mc:Ignorable="w14 w15 wp14">
   <w:body>
     <w:sdt>
       <w:sdtPr>
@@ -248,7 +248,7 @@
                   </wp:anchor>
                 </w:drawing>
               </mc:Choice>
-              <mc:Fallback>
+              <mc:Fallback xmlns:w16se="http://schemas.microsoft.com/office/word/2015/wordml/symex" xmlns:cx5="http://schemas.microsoft.com/office/drawing/2016/5/11/chartex" xmlns:cx4="http://schemas.microsoft.com/office/drawing/2016/5/10/chartex" xmlns:cx3="http://schemas.microsoft.com/office/drawing/2016/5/9/chartex" xmlns:cx2="http://schemas.microsoft.com/office/drawing/2015/10/21/chartex" xmlns:cx1="http://schemas.microsoft.com/office/drawing/2015/9/8/chartex" xmlns:cx="http://schemas.microsoft.com/office/drawing/2014/chartex">
                 <w:pict>
                   <v:group w14:anchorId="1CFEC946" id="Gruppo 149" o:spid="_x0000_s1026" style="position:absolute;margin-left:0;margin-top:12.15pt;width:309.75pt;height:95.7pt;z-index:251659264;mso-position-horizontal:center;mso-position-horizontal-relative:margin;mso-position-vertical-relative:page" coordsize="73152,12161" o:gfxdata="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">
                     <v:shape id="Rettangolo 51" o:spid="_x0000_s1027" style="position:absolute;width:73152;height:11303;visibility:visible;mso-wrap-style:square;v-text-anchor:middle" coordsize="7312660,1129665" o:gfxdata="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" path="m,l7312660,r,1129665l3619500,733425,,1091565,,xe" fillcolor="#5b9bd5" stroked="f" strokeweight="1pt">
@@ -337,7 +337,23 @@
                                     <w:rFonts w:asciiTheme="minorHAnsi" w:hAnsiTheme="minorHAnsi" w:cstheme="minorHAnsi"/>
                                     <w:sz w:val="28"/>
                                   </w:rPr>
-                                  <w:t>Luca Scannapieco - 877145</w:t>
+                                  <w:t xml:space="preserve">Luca </w:t>
+                                </w:r>
+                                <w:proofErr w:type="spellStart"/>
+                                <w:r>
+                                  <w:rPr>
+                                    <w:rFonts w:asciiTheme="minorHAnsi" w:hAnsiTheme="minorHAnsi" w:cstheme="minorHAnsi"/>
+                                    <w:sz w:val="28"/>
+                                  </w:rPr>
+                                  <w:t>Scannapieco</w:t>
+                                </w:r>
+                                <w:proofErr w:type="spellEnd"/>
+                                <w:r>
+                                  <w:rPr>
+                                    <w:rFonts w:asciiTheme="minorHAnsi" w:hAnsiTheme="minorHAnsi" w:cstheme="minorHAnsi"/>
+                                    <w:sz w:val="28"/>
+                                  </w:rPr>
+                                  <w:t xml:space="preserve"> - 877145</w:t>
                                 </w:r>
                               </w:p>
                               <w:p>
@@ -420,11 +436,11 @@
               </mc:Choice>
               <mc:Fallback>
                 <w:pict>
-                  <v:shapetype w14:anchorId="5B0837DF" id="_x0000_t202" coordsize="21600,21600" o:spt="202" path="m,l,21600r21600,l21600,xe">
+                  <v:shapetype w14:anchorId="5B0837DF" id="_x0000_t202" coordsize="21600,21600" o:spt="202" path="m0,0l0,21600,21600,21600,21600,0xe">
                     <v:stroke joinstyle="miter"/>
                     <v:path gradientshapeok="t" o:connecttype="rect"/>
                   </v:shapetype>
-                  <v:shape id="Casella di testo 2" o:spid="_x0000_s1026" type="#_x0000_t202" style="position:absolute;margin-left:247.8pt;margin-top:557.7pt;width:192.75pt;height:93.35pt;z-index:251662336;visibility:visible;mso-wrap-style:square;mso-width-percent:400;mso-height-percent:200;mso-wrap-distance-left:9pt;mso-wrap-distance-top:3.6pt;mso-wrap-distance-right:9pt;mso-wrap-distance-bottom:3.6pt;mso-position-horizontal:absolute;mso-position-horizontal-relative:text;mso-position-vertical:absolute;mso-position-vertical-relative:text;mso-width-percent:400;mso-height-percent:200;mso-width-relative:margin;mso-height-relative:margin;v-text-anchor:top" o:gfxdata="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" stroked="f">
+                  <v:shape id="Casella di testo 2" o:spid="_x0000_s1026" type="#_x0000_t202" style="position:absolute;margin-left:247.8pt;margin-top:557.7pt;width:192.75pt;height:93.35pt;z-index:251662336;visibility:visible;mso-wrap-style:square;mso-width-percent:400;mso-height-percent:200;mso-wrap-distance-left:9pt;mso-wrap-distance-top:3.6pt;mso-wrap-distance-right:9pt;mso-wrap-distance-bottom:3.6pt;mso-position-horizontal:absolute;mso-position-horizontal-relative:text;mso-position-vertical:absolute;mso-position-vertical-relative:text;mso-width-percent:400;mso-height-percent:200;mso-width-relative:margin;mso-height-relative:margin;v-text-anchor:top" o:gfxdata="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" stroked="f">
                     <v:textbox style="mso-fit-shape-to-text:t">
                       <w:txbxContent>
                         <w:p>
@@ -441,7 +457,23 @@
                               <w:rFonts w:asciiTheme="minorHAnsi" w:hAnsiTheme="minorHAnsi" w:cstheme="minorHAnsi"/>
                               <w:sz w:val="28"/>
                             </w:rPr>
-                            <w:t>Luca Scannapieco - 877145</w:t>
+                            <w:t xml:space="preserve">Luca </w:t>
+                          </w:r>
+                          <w:proofErr w:type="spellStart"/>
+                          <w:r>
+                            <w:rPr>
+                              <w:rFonts w:asciiTheme="minorHAnsi" w:hAnsiTheme="minorHAnsi" w:cstheme="minorHAnsi"/>
+                              <w:sz w:val="28"/>
+                            </w:rPr>
+                            <w:t>Scannapieco</w:t>
+                          </w:r>
+                          <w:proofErr w:type="spellEnd"/>
+                          <w:r>
+                            <w:rPr>
+                              <w:rFonts w:asciiTheme="minorHAnsi" w:hAnsiTheme="minorHAnsi" w:cstheme="minorHAnsi"/>
+                              <w:sz w:val="28"/>
+                            </w:rPr>
+                            <w:t xml:space="preserve"> - 877145</w:t>
                           </w:r>
                         </w:p>
                         <w:p>
@@ -648,6 +680,7 @@
                                     </w14:textOutline>
                                   </w:rPr>
                                 </w:pPr>
+                                <w:proofErr w:type="spellStart"/>
                                 <w:r>
                                   <w:rPr>
                                     <w:color w:val="000000"/>
@@ -666,6 +699,7 @@
                                   </w:rPr>
                                   <w:t>PowerEnJoy</w:t>
                                 </w:r>
+                                <w:proofErr w:type="spellEnd"/>
                               </w:p>
                               <w:p>
                                 <w:pPr>
@@ -704,7 +738,7 @@
               </mc:Choice>
               <mc:Fallback>
                 <w:pict>
-                  <v:shape w14:anchorId="3CB8D728" id="_x0000_s1027" type="#_x0000_t202" style="position:absolute;margin-left:0;margin-top:271.3pt;width:408pt;height:199.3pt;z-index:251661312;visibility:visible;mso-wrap-style:square;mso-width-percent:0;mso-height-percent:0;mso-wrap-distance-left:9pt;mso-wrap-distance-top:3.6pt;mso-wrap-distance-right:9pt;mso-wrap-distance-bottom:3.6pt;mso-position-horizontal:center;mso-position-horizontal-relative:margin;mso-position-vertical:absolute;mso-position-vertical-relative:text;mso-width-percent:0;mso-height-percent:0;mso-width-relative:margin;mso-height-relative:margin;v-text-anchor:top" o:gfxdata="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" stroked="f">
+                  <v:shape w14:anchorId="3CB8D728" id="_x0000_s1027" type="#_x0000_t202" style="position:absolute;margin-left:0;margin-top:271.3pt;width:408pt;height:199.3pt;z-index:251661312;visibility:visible;mso-wrap-style:square;mso-width-percent:0;mso-height-percent:0;mso-wrap-distance-left:9pt;mso-wrap-distance-top:3.6pt;mso-wrap-distance-right:9pt;mso-wrap-distance-bottom:3.6pt;mso-position-horizontal:center;mso-position-horizontal-relative:margin;mso-position-vertical:absolute;mso-position-vertical-relative:text;mso-width-percent:0;mso-height-percent:0;mso-width-relative:margin;mso-height-relative:margin;v-text-anchor:top" o:gfxdata="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" stroked="f">
                     <v:textbox>
                       <w:txbxContent>
                         <w:p>
@@ -726,6 +760,7 @@
                               </w14:textOutline>
                             </w:rPr>
                           </w:pPr>
+                          <w:proofErr w:type="spellStart"/>
                           <w:r>
                             <w:rPr>
                               <w:color w:val="000000"/>
@@ -744,6 +779,7 @@
                             </w:rPr>
                             <w:t>PowerEnJoy</w:t>
                           </w:r>
+                          <w:proofErr w:type="spellEnd"/>
                         </w:p>
                         <w:p>
                           <w:pPr>
@@ -807,9 +843,19 @@
           <w:pPr>
             <w:pStyle w:val="Titolosommario"/>
           </w:pPr>
+          <w:proofErr w:type="spellStart"/>
           <w:r>
-            <w:t>Table of contents</w:t>
+            <w:t>Table</w:t>
           </w:r>
+          <w:proofErr w:type="spellEnd"/>
+          <w:r>
+            <w:t xml:space="preserve"> of </w:t>
+          </w:r>
+          <w:proofErr w:type="spellStart"/>
+          <w:r>
+            <w:t>contents</w:t>
+          </w:r>
+          <w:proofErr w:type="spellEnd"/>
         </w:p>
         <w:p>
           <w:pPr>
@@ -3173,24 +3219,28 @@
         </w:rPr>
         <w:t xml:space="preserve">This document represents the Integration Testing Plan Document for </w:t>
       </w:r>
+      <w:proofErr w:type="spellStart"/>
       <w:r>
         <w:rPr>
           <w:lang w:val="en-GB"/>
         </w:rPr>
         <w:t>PowerEnjoy</w:t>
       </w:r>
+      <w:proofErr w:type="spellEnd"/>
       <w:r>
         <w:rPr>
           <w:lang w:val="en-GB"/>
         </w:rPr>
         <w:t xml:space="preserve">. Integration testing is a key activity to guarantee that all the diﬀerent subsystems composing </w:t>
       </w:r>
+      <w:proofErr w:type="spellStart"/>
       <w:r>
         <w:rPr>
           <w:lang w:val="en-GB"/>
         </w:rPr>
         <w:t>PowerEnjoy</w:t>
       </w:r>
+      <w:proofErr w:type="spellEnd"/>
       <w:r>
         <w:rPr>
           <w:lang w:val="en-GB"/>
@@ -3299,8 +3349,6 @@
         </w:rPr>
         <w:t>y that will have to be tested.</w:t>
       </w:r>
-      <w:bookmarkStart w:id="2" w:name="_GoBack"/>
-      <w:bookmarkEnd w:id="2"/>
     </w:p>
     <w:p>
       <w:pPr>
@@ -3430,14 +3478,14 @@
           <w:lang w:val="en-GB"/>
         </w:rPr>
       </w:pPr>
-      <w:bookmarkStart w:id="3" w:name="_Toc471938885"/>
+      <w:bookmarkStart w:id="2" w:name="_Toc471938885"/>
       <w:r>
         <w:rPr>
           <w:lang w:val="en-GB"/>
         </w:rPr>
         <w:t>1.2. List of definitions and abbreviations</w:t>
       </w:r>
-      <w:bookmarkEnd w:id="3"/>
+      <w:bookmarkEnd w:id="2"/>
     </w:p>
     <w:p>
       <w:pPr>
@@ -3592,7 +3640,21 @@
         <w:rPr>
           <w:lang w:val="en-GB"/>
         </w:rPr>
-        <w:t>RASD: the Requirement Analysis and Specification Document provided before</w:t>
+        <w:t xml:space="preserve">RASD: </w:t>
+      </w:r>
+      <w:proofErr w:type="gramStart"/>
+      <w:r>
+        <w:rPr>
+          <w:lang w:val="en-GB"/>
+        </w:rPr>
+        <w:t>the</w:t>
+      </w:r>
+      <w:proofErr w:type="gramEnd"/>
+      <w:r>
+        <w:rPr>
+          <w:lang w:val="en-GB"/>
+        </w:rPr>
+        <w:t xml:space="preserve"> Requirement Analysis and Specification Document provided before</w:t>
       </w:r>
       <w:r>
         <w:rPr>
@@ -3616,7 +3678,21 @@
         <w:rPr>
           <w:lang w:val="en-GB"/>
         </w:rPr>
-        <w:t>DD: the Design Document provided before</w:t>
+        <w:t xml:space="preserve">DD: </w:t>
+      </w:r>
+      <w:proofErr w:type="gramStart"/>
+      <w:r>
+        <w:rPr>
+          <w:lang w:val="en-GB"/>
+        </w:rPr>
+        <w:t>the</w:t>
+      </w:r>
+      <w:proofErr w:type="gramEnd"/>
+      <w:r>
+        <w:rPr>
+          <w:lang w:val="en-GB"/>
+        </w:rPr>
+        <w:t xml:space="preserve"> Design Document provided before</w:t>
       </w:r>
       <w:r>
         <w:rPr>
@@ -3747,30 +3823,49 @@
           <w:lang w:val="en-GB"/>
         </w:rPr>
       </w:pPr>
-      <w:bookmarkStart w:id="4" w:name="_Toc471938886"/>
+      <w:bookmarkStart w:id="3" w:name="_Toc471938886"/>
       <w:r>
         <w:rPr>
           <w:lang w:val="en-GB"/>
         </w:rPr>
         <w:t>2. Integration strategies</w:t>
+      </w:r>
+      <w:bookmarkEnd w:id="3"/>
+    </w:p>
+    <w:p>
+      <w:pPr>
+        <w:pStyle w:val="Titolo2"/>
+        <w:rPr>
+          <w:lang w:val="en-GB"/>
+        </w:rPr>
+      </w:pPr>
+      <w:bookmarkStart w:id="4" w:name="_Toc471938887"/>
+      <w:r>
+        <w:rPr>
+          <w:lang w:val="en-GB"/>
+        </w:rPr>
+        <w:t>2.1. Entry criteria</w:t>
       </w:r>
       <w:bookmarkEnd w:id="4"/>
     </w:p>
     <w:p>
       <w:pPr>
-        <w:pStyle w:val="Titolo2"/>
-        <w:rPr>
-          <w:lang w:val="en-GB"/>
-        </w:rPr>
-      </w:pPr>
-      <w:bookmarkStart w:id="5" w:name="_Toc471938887"/>
-      <w:r>
-        <w:rPr>
-          <w:lang w:val="en-GB"/>
-        </w:rPr>
-        <w:t>2.1. Entry criteria</w:t>
-      </w:r>
-      <w:bookmarkEnd w:id="5"/>
+        <w:rPr>
+          <w:lang w:val="en-GB"/>
+        </w:rPr>
+      </w:pPr>
+      <w:r>
+        <w:rPr>
+          <w:lang w:val="en-GB"/>
+        </w:rPr>
+        <w:t xml:space="preserve">At each step of </w:t>
+      </w:r>
+      <w:r>
+        <w:rPr>
+          <w:lang w:val="en-GB"/>
+        </w:rPr>
+        <w:t>the software integration system described in the section 2.4.1 the following criteria must be met: all the functions of the components having outgoing arcs (only considering the directional arcs) must have been unit tested.</w:t>
+      </w:r>
     </w:p>
     <w:p>
       <w:pPr>
@@ -3778,34 +3873,15 @@
           <w:lang w:val="en-GB"/>
         </w:rPr>
       </w:pPr>
-      <w:r>
-        <w:rPr>
-          <w:lang w:val="en-GB"/>
-        </w:rPr>
-        <w:t xml:space="preserve">At each step of </w:t>
-      </w:r>
-      <w:r>
-        <w:rPr>
-          <w:lang w:val="en-GB"/>
-        </w:rPr>
-        <w:t>the software integration system described in the section 2.4.1 the following criteria must be met: all the functions of the components having outgoing arcs (only considering the directional arcs) must have been unit tested.</w:t>
-      </w:r>
     </w:p>
     <w:p>
       <w:pPr>
-        <w:rPr>
-          <w:lang w:val="en-GB"/>
-        </w:rPr>
-      </w:pPr>
-    </w:p>
-    <w:p>
-      <w:pPr>
         <w:pStyle w:val="Titolo2"/>
         <w:rPr>
           <w:lang w:val="en-GB"/>
         </w:rPr>
       </w:pPr>
-      <w:bookmarkStart w:id="6" w:name="_Toc471938888"/>
+      <w:bookmarkStart w:id="5" w:name="_Toc471938888"/>
       <w:r>
         <w:rPr>
           <w:lang w:val="en-GB"/>
@@ -3818,7 +3894,7 @@
         </w:rPr>
         <w:t>ated</w:t>
       </w:r>
-      <w:bookmarkEnd w:id="6"/>
+      <w:bookmarkEnd w:id="5"/>
     </w:p>
     <w:p>
       <w:pPr>
@@ -3963,7 +4039,119 @@
         <w:rPr>
           <w:lang w:val="en-GB"/>
         </w:rPr>
-        <w:t>The controllers that are CityInfoController, ReservationController, CarController, RideController, LoginController, SignUpController, LoginAssistanceController, CarAssistanceController.</w:t>
+        <w:t xml:space="preserve">The controllers that are </w:t>
+      </w:r>
+      <w:proofErr w:type="spellStart"/>
+      <w:r>
+        <w:rPr>
+          <w:lang w:val="en-GB"/>
+        </w:rPr>
+        <w:t>CityInfoController</w:t>
+      </w:r>
+      <w:proofErr w:type="spellEnd"/>
+      <w:r>
+        <w:rPr>
+          <w:lang w:val="en-GB"/>
+        </w:rPr>
+        <w:t xml:space="preserve">, </w:t>
+      </w:r>
+      <w:proofErr w:type="spellStart"/>
+      <w:r>
+        <w:rPr>
+          <w:lang w:val="en-GB"/>
+        </w:rPr>
+        <w:t>ReservationController</w:t>
+      </w:r>
+      <w:proofErr w:type="spellEnd"/>
+      <w:r>
+        <w:rPr>
+          <w:lang w:val="en-GB"/>
+        </w:rPr>
+        <w:t xml:space="preserve">, </w:t>
+      </w:r>
+      <w:proofErr w:type="spellStart"/>
+      <w:r>
+        <w:rPr>
+          <w:lang w:val="en-GB"/>
+        </w:rPr>
+        <w:t>CarController</w:t>
+      </w:r>
+      <w:proofErr w:type="spellEnd"/>
+      <w:r>
+        <w:rPr>
+          <w:lang w:val="en-GB"/>
+        </w:rPr>
+        <w:t xml:space="preserve">, </w:t>
+      </w:r>
+      <w:proofErr w:type="spellStart"/>
+      <w:r>
+        <w:rPr>
+          <w:lang w:val="en-GB"/>
+        </w:rPr>
+        <w:t>RideController</w:t>
+      </w:r>
+      <w:proofErr w:type="spellEnd"/>
+      <w:r>
+        <w:rPr>
+          <w:lang w:val="en-GB"/>
+        </w:rPr>
+        <w:t xml:space="preserve">, </w:t>
+      </w:r>
+      <w:proofErr w:type="spellStart"/>
+      <w:r>
+        <w:rPr>
+          <w:lang w:val="en-GB"/>
+        </w:rPr>
+        <w:t>LoginController</w:t>
+      </w:r>
+      <w:proofErr w:type="spellEnd"/>
+      <w:r>
+        <w:rPr>
+          <w:lang w:val="en-GB"/>
+        </w:rPr>
+        <w:t xml:space="preserve">, </w:t>
+      </w:r>
+      <w:proofErr w:type="spellStart"/>
+      <w:r>
+        <w:rPr>
+          <w:lang w:val="en-GB"/>
+        </w:rPr>
+        <w:t>SignUpController</w:t>
+      </w:r>
+      <w:proofErr w:type="spellEnd"/>
+      <w:r>
+        <w:rPr>
+          <w:lang w:val="en-GB"/>
+        </w:rPr>
+        <w:t xml:space="preserve">, </w:t>
+      </w:r>
+      <w:proofErr w:type="spellStart"/>
+      <w:r>
+        <w:rPr>
+          <w:lang w:val="en-GB"/>
+        </w:rPr>
+        <w:t>LoginAssistanceController</w:t>
+      </w:r>
+      <w:proofErr w:type="spellEnd"/>
+      <w:r>
+        <w:rPr>
+          <w:lang w:val="en-GB"/>
+        </w:rPr>
+        <w:t xml:space="preserve">, </w:t>
+      </w:r>
+      <w:proofErr w:type="spellStart"/>
+      <w:r>
+        <w:rPr>
+          <w:lang w:val="en-GB"/>
+        </w:rPr>
+        <w:t>CarAssistanceController</w:t>
+      </w:r>
+      <w:proofErr w:type="spellEnd"/>
+      <w:r>
+        <w:rPr>
+          <w:lang w:val="en-GB"/>
+        </w:rPr>
+        <w:t>.</w:t>
       </w:r>
     </w:p>
     <w:p>
@@ -4036,31 +4224,7 @@
         <w:rPr>
           <w:lang w:val="en-GB"/>
         </w:rPr>
-        <w:t xml:space="preserve"> </w:t>
-      </w:r>
-      <w:r>
-        <w:rPr>
-          <w:lang w:val="en-GB"/>
-        </w:rPr>
-        <w:t>(</w:t>
-      </w:r>
-      <w:r>
-        <w:rPr>
-          <w:lang w:val="en-GB"/>
-        </w:rPr>
-        <w:t xml:space="preserve">for a further clarification, see </w:t>
-      </w:r>
-      <w:r>
-        <w:rPr>
-          <w:lang w:val="en-GB"/>
-        </w:rPr>
-        <w:t>DD chapter 2.2.</w:t>
-      </w:r>
-      <w:r>
-        <w:rPr>
-          <w:lang w:val="en-GB"/>
-        </w:rPr>
-        <w:t>)</w:t>
+        <w:t xml:space="preserve"> (for a further clarification, see DD chapter 2.2.)</w:t>
       </w:r>
       <w:r>
         <w:rPr>
@@ -4107,7 +4271,7 @@
             <v:path o:extrusionok="f" gradientshapeok="t" o:connecttype="rect"/>
             <o:lock v:ext="edit" aspectratio="t"/>
           </v:shapetype>
-          <v:shape id="_x0000_i1025" type="#_x0000_t75" style="width:481.6pt;height:234.9pt">
+          <v:shape id="_x0000_i1025" type="#_x0000_t75" style="width:481.45pt;height:234.9pt">
             <v:imagedata r:id="rId11" o:title="Component view"/>
           </v:shape>
         </w:pict>
@@ -4127,57 +4291,346 @@
           <w:lang w:val="en-GB"/>
         </w:rPr>
       </w:pPr>
-      <w:bookmarkStart w:id="7" w:name="_Toc471938889"/>
+      <w:bookmarkStart w:id="6" w:name="_Toc471938889"/>
       <w:r>
         <w:rPr>
           <w:lang w:val="en-GB"/>
         </w:rPr>
         <w:t>2.3. Integration test strategies</w:t>
+      </w:r>
+      <w:bookmarkEnd w:id="6"/>
+    </w:p>
+    <w:p>
+      <w:pPr>
+        <w:spacing w:after="0"/>
+        <w:rPr>
+          <w:lang w:val="en-GB"/>
+        </w:rPr>
+      </w:pPr>
+      <w:r>
+        <w:rPr>
+          <w:lang w:val="en-GB"/>
+        </w:rPr>
+        <w:t xml:space="preserve">We are going to use an incremental approach for integration testing. In particular, we will adopt </w:t>
+      </w:r>
+      <w:r>
+        <w:rPr>
+          <w:lang w:val="en-GB"/>
+        </w:rPr>
+        <w:t>essentially a bottom-up</w:t>
+      </w:r>
+      <w:r>
+        <w:rPr>
+          <w:lang w:val="en-GB"/>
+        </w:rPr>
+        <w:t xml:space="preserve"> </w:t>
+      </w:r>
+      <w:r>
+        <w:rPr>
+          <w:lang w:val="en-GB"/>
+        </w:rPr>
+        <w:t>strategy</w:t>
+      </w:r>
+      <w:r>
+        <w:rPr>
+          <w:lang w:val="en-GB"/>
+        </w:rPr>
+        <w:t xml:space="preserve"> with few slight modifications</w:t>
+      </w:r>
+      <w:r>
+        <w:rPr>
+          <w:lang w:val="en-GB"/>
+        </w:rPr>
+        <w:t xml:space="preserve">. </w:t>
+      </w:r>
+    </w:p>
+    <w:p>
+      <w:pPr>
+        <w:rPr>
+          <w:lang w:val="en-GB"/>
+        </w:rPr>
+      </w:pPr>
+      <w:r>
+        <w:rPr>
+          <w:lang w:val="en-GB"/>
+        </w:rPr>
+        <w:t xml:space="preserve">We will use the </w:t>
+      </w:r>
+      <w:r>
+        <w:rPr>
+          <w:lang w:val="en-GB"/>
+        </w:rPr>
+        <w:t xml:space="preserve">a purely </w:t>
+      </w:r>
+      <w:r>
+        <w:rPr>
+          <w:lang w:val="en-GB"/>
+        </w:rPr>
+        <w:t>bottom-up approach in order to build the component called “server” in t</w:t>
+      </w:r>
+      <w:r>
+        <w:rPr>
+          <w:lang w:val="en-GB"/>
+        </w:rPr>
+        <w:t xml:space="preserve">he </w:t>
+      </w:r>
+      <w:r>
+        <w:rPr>
+          <w:lang w:val="en-GB"/>
+        </w:rPr>
+        <w:t>high-level</w:t>
+      </w:r>
+      <w:r>
+        <w:rPr>
+          <w:lang w:val="en-GB"/>
+        </w:rPr>
+        <w:t xml:space="preserve"> component diagram</w:t>
+      </w:r>
+      <w:r>
+        <w:rPr>
+          <w:lang w:val="en-GB"/>
+        </w:rPr>
+        <w:t xml:space="preserve">, that in essence represent the business layer of our application. </w:t>
+      </w:r>
+      <w:r>
+        <w:rPr>
+          <w:lang w:val="en-GB"/>
+        </w:rPr>
+        <w:t>Therefore,</w:t>
+      </w:r>
+      <w:r>
+        <w:rPr>
+          <w:lang w:val="en-GB"/>
+        </w:rPr>
+        <w:t xml:space="preserve"> we will start integrating together the atomic subsystem</w:t>
+      </w:r>
+      <w:r>
+        <w:rPr>
+          <w:lang w:val="en-GB"/>
+        </w:rPr>
+        <w:t>s</w:t>
+      </w:r>
+      <w:r>
+        <w:rPr>
+          <w:lang w:val="en-GB"/>
+        </w:rPr>
+        <w:t xml:space="preserve"> of the server, i.e. the lower level components that </w:t>
+      </w:r>
+      <w:r>
+        <w:rPr>
+          <w:lang w:val="en-GB"/>
+        </w:rPr>
+        <w:t xml:space="preserve">do not depend on other components; then we will incrementally integrate the other </w:t>
+      </w:r>
+      <w:r>
+        <w:rPr>
+          <w:lang w:val="en-GB"/>
+        </w:rPr>
+        <w:t>subsystems that</w:t>
+      </w:r>
+      <w:r>
+        <w:rPr>
+          <w:lang w:val="en-GB"/>
+        </w:rPr>
+        <w:t xml:space="preserve"> only depends on already integrated and tested components. This strategy, based on the hierarchical structure of the system, allows us to perform the integration test following the development process</w:t>
+      </w:r>
+      <w:r>
+        <w:rPr>
+          <w:lang w:val="en-GB"/>
+        </w:rPr>
+        <w:t xml:space="preserve">: as soon as components are released, we integrate them and test the integration. </w:t>
+      </w:r>
+      <w:r>
+        <w:rPr>
+          <w:lang w:val="en-GB"/>
+        </w:rPr>
+        <w:t xml:space="preserve">Furthermore, </w:t>
+      </w:r>
+      <w:r>
+        <w:rPr>
+          <w:lang w:val="en-GB"/>
+        </w:rPr>
+        <w:t xml:space="preserve">using bottom-up strategy for the server </w:t>
+      </w:r>
+      <w:r>
+        <w:rPr>
+          <w:lang w:val="en-GB"/>
+        </w:rPr>
+        <w:t xml:space="preserve">we </w:t>
+      </w:r>
+      <w:r>
+        <w:rPr>
+          <w:lang w:val="en-GB"/>
+        </w:rPr>
+        <w:t>reduce the overhead time needed to build stubs.</w:t>
+      </w:r>
+      <w:r>
+        <w:rPr>
+          <w:lang w:val="en-GB"/>
+        </w:rPr>
+        <w:br/>
+        <w:t xml:space="preserve">In order to choose what to integrate among the atomic components we will follow the critical-module-first policy. In our case the most critical modules are the most used-one, such as the model that is the core of our MVC in the server side and therefore also the first component to be developed. </w:t>
+      </w:r>
+      <w:r>
+        <w:rPr>
+          <w:lang w:val="en-GB"/>
+        </w:rPr>
+        <w:br/>
+      </w:r>
+      <w:r>
+        <w:rPr>
+          <w:lang w:val="en-GB"/>
+        </w:rPr>
+        <w:t xml:space="preserve">For what </w:t>
+      </w:r>
+      <w:r>
+        <w:rPr>
+          <w:lang w:val="en-GB"/>
+        </w:rPr>
+        <w:t>concern</w:t>
+      </w:r>
+      <w:r>
+        <w:rPr>
+          <w:lang w:val="en-GB"/>
+        </w:rPr>
+        <w:t>s</w:t>
+      </w:r>
+      <w:r>
+        <w:rPr>
+          <w:lang w:val="en-GB"/>
+        </w:rPr>
+        <w:t xml:space="preserve"> the client </w:t>
+      </w:r>
+      <w:r>
+        <w:rPr>
+          <w:lang w:val="en-GB"/>
+        </w:rPr>
+        <w:t>side,</w:t>
+      </w:r>
+      <w:r>
+        <w:rPr>
+          <w:lang w:val="en-GB"/>
+        </w:rPr>
+        <w:t xml:space="preserve"> we can say that we violate a bit the bottom-up strategy rules. In </w:t>
+      </w:r>
+      <w:proofErr w:type="gramStart"/>
+      <w:r>
+        <w:rPr>
+          <w:lang w:val="en-GB"/>
+        </w:rPr>
+        <w:t>fact</w:t>
+      </w:r>
+      <w:proofErr w:type="gramEnd"/>
+      <w:r>
+        <w:rPr>
+          <w:lang w:val="en-GB"/>
+        </w:rPr>
+        <w:t xml:space="preserve"> we are going to test the </w:t>
+      </w:r>
+      <w:r>
+        <w:rPr>
+          <w:lang w:val="en-GB"/>
+        </w:rPr>
+        <w:t>client side components such as car a</w:t>
+      </w:r>
+      <w:r>
+        <w:rPr>
+          <w:lang w:val="en-GB"/>
+        </w:rPr>
+        <w:t>pp,</w:t>
+      </w:r>
+      <w:r>
+        <w:rPr>
+          <w:lang w:val="en-GB"/>
+        </w:rPr>
+        <w:t xml:space="preserve"> client app and assistance coordinator p</w:t>
+      </w:r>
+      <w:r>
+        <w:rPr>
+          <w:lang w:val="en-GB"/>
+        </w:rPr>
+        <w:t xml:space="preserve">rogram together with the server components even if the client side components use those of the server. This little </w:t>
+      </w:r>
+      <w:r>
+        <w:rPr>
+          <w:lang w:val="en-GB"/>
+        </w:rPr>
+        <w:lastRenderedPageBreak/>
+        <w:t xml:space="preserve">modification of the strategy has the purpose of </w:t>
+      </w:r>
+      <w:r>
+        <w:rPr>
+          <w:lang w:val="en-GB"/>
+        </w:rPr>
+        <w:t>increase the parallelism of the work and consequently</w:t>
+      </w:r>
+      <w:r>
+        <w:rPr>
+          <w:lang w:val="en-GB"/>
+        </w:rPr>
+        <w:t xml:space="preserve"> even the efficiency.</w:t>
+      </w:r>
+    </w:p>
+    <w:p>
+      <w:pPr>
+        <w:rPr>
+          <w:lang w:val="en-GB"/>
+        </w:rPr>
+      </w:pPr>
+    </w:p>
+    <w:p>
+      <w:pPr>
+        <w:pStyle w:val="Titolo2"/>
+        <w:rPr>
+          <w:lang w:val="en-GB"/>
+        </w:rPr>
+      </w:pPr>
+      <w:bookmarkStart w:id="7" w:name="_Toc471938890"/>
+      <w:r>
+        <w:rPr>
+          <w:lang w:val="en-GB"/>
+        </w:rPr>
+        <w:t>2.4. Sequence of component/function integration</w:t>
       </w:r>
       <w:bookmarkEnd w:id="7"/>
     </w:p>
     <w:p>
       <w:pPr>
-        <w:spacing w:after="0"/>
-        <w:rPr>
-          <w:lang w:val="en-GB"/>
-        </w:rPr>
-      </w:pPr>
-      <w:r>
-        <w:rPr>
-          <w:lang w:val="en-GB"/>
-        </w:rPr>
-        <w:t xml:space="preserve">We are going to use an incremental approach for integration testing. In particular, we will adopt </w:t>
-      </w:r>
-      <w:r>
-        <w:rPr>
-          <w:lang w:val="en-GB"/>
-        </w:rPr>
-        <w:t>essentially a bottom-up</w:t>
-      </w:r>
-      <w:r>
-        <w:rPr>
-          <w:lang w:val="en-GB"/>
-        </w:rPr>
-        <w:t xml:space="preserve"> </w:t>
-      </w:r>
-      <w:r>
-        <w:rPr>
-          <w:lang w:val="en-GB"/>
-        </w:rPr>
-        <w:t>strategy</w:t>
-      </w:r>
-      <w:r>
-        <w:rPr>
-          <w:lang w:val="en-GB"/>
-        </w:rPr>
-        <w:t xml:space="preserve"> with few slight modifications</w:t>
-      </w:r>
-      <w:r>
-        <w:rPr>
-          <w:lang w:val="en-GB"/>
-        </w:rPr>
-        <w:t xml:space="preserve">. </w:t>
+        <w:rPr>
+          <w:lang w:val="en-GB"/>
+        </w:rPr>
+      </w:pPr>
+      <w:r>
+        <w:rPr>
+          <w:lang w:val="en-GB"/>
+        </w:rPr>
+        <w:t xml:space="preserve">In this section we are going to describe the order of integration of the components and subsystems of </w:t>
+      </w:r>
+      <w:proofErr w:type="spellStart"/>
+      <w:r>
+        <w:rPr>
+          <w:lang w:val="en-GB"/>
+        </w:rPr>
+        <w:t>PowerEnjoy</w:t>
+      </w:r>
+      <w:proofErr w:type="spellEnd"/>
+      <w:r>
+        <w:rPr>
+          <w:lang w:val="en-GB"/>
+        </w:rPr>
+        <w:t xml:space="preserve">. An arc going from component A to component B means that component A needs to be implemented before component B; </w:t>
+      </w:r>
+      <w:r>
+        <w:rPr>
+          <w:lang w:val="en-GB"/>
+        </w:rPr>
+        <w:t>a</w:t>
+      </w:r>
+      <w:r>
+        <w:rPr>
+          <w:lang w:val="en-GB"/>
+        </w:rPr>
+        <w:t xml:space="preserve"> unidirectional arc means that there is not such a dependency.</w:t>
       </w:r>
     </w:p>
     <w:p>
@@ -4186,233 +4639,20 @@
           <w:lang w:val="en-GB"/>
         </w:rPr>
       </w:pPr>
-      <w:r>
-        <w:rPr>
-          <w:lang w:val="en-GB"/>
-        </w:rPr>
-        <w:t xml:space="preserve">We will use the </w:t>
-      </w:r>
-      <w:r>
-        <w:rPr>
-          <w:lang w:val="en-GB"/>
-        </w:rPr>
-        <w:t xml:space="preserve">a purely </w:t>
-      </w:r>
-      <w:r>
-        <w:rPr>
-          <w:lang w:val="en-GB"/>
-        </w:rPr>
-        <w:t>bottom-up approach in order to build the component called “server” in t</w:t>
-      </w:r>
-      <w:r>
-        <w:rPr>
-          <w:lang w:val="en-GB"/>
-        </w:rPr>
-        <w:t xml:space="preserve">he </w:t>
-      </w:r>
-      <w:r>
-        <w:rPr>
-          <w:lang w:val="en-GB"/>
-        </w:rPr>
-        <w:t>high-level</w:t>
-      </w:r>
-      <w:r>
-        <w:rPr>
-          <w:lang w:val="en-GB"/>
-        </w:rPr>
-        <w:t xml:space="preserve"> component diagram</w:t>
-      </w:r>
-      <w:r>
-        <w:rPr>
-          <w:lang w:val="en-GB"/>
-        </w:rPr>
-        <w:t xml:space="preserve">, that in essence represent the business layer of our application. </w:t>
-      </w:r>
-      <w:r>
-        <w:rPr>
-          <w:lang w:val="en-GB"/>
-        </w:rPr>
-        <w:t>Therefore,</w:t>
-      </w:r>
-      <w:r>
-        <w:rPr>
-          <w:lang w:val="en-GB"/>
-        </w:rPr>
-        <w:t xml:space="preserve"> we will start integrating together the atomic subsystem</w:t>
-      </w:r>
-      <w:r>
-        <w:rPr>
-          <w:lang w:val="en-GB"/>
-        </w:rPr>
-        <w:t>s</w:t>
-      </w:r>
-      <w:r>
-        <w:rPr>
-          <w:lang w:val="en-GB"/>
-        </w:rPr>
-        <w:t xml:space="preserve"> of the server, i.e. the lower level components that </w:t>
-      </w:r>
-      <w:r>
-        <w:rPr>
-          <w:lang w:val="en-GB"/>
-        </w:rPr>
-        <w:t xml:space="preserve">do not depend on other components; then we will incrementally integrate the other </w:t>
-      </w:r>
-      <w:r>
-        <w:rPr>
-          <w:lang w:val="en-GB"/>
-        </w:rPr>
-        <w:t>subsystems that</w:t>
-      </w:r>
-      <w:r>
-        <w:rPr>
-          <w:lang w:val="en-GB"/>
-        </w:rPr>
-        <w:t xml:space="preserve"> only depends on already integrated and tested components. This strategy, based on the hierarchical structure of the system, allows us to perform the integration test following the development process</w:t>
-      </w:r>
-      <w:r>
-        <w:rPr>
-          <w:lang w:val="en-GB"/>
-        </w:rPr>
-        <w:t xml:space="preserve">: as soon as components are released, we integrate them and test the integration. </w:t>
-      </w:r>
-      <w:r>
-        <w:rPr>
-          <w:lang w:val="en-GB"/>
-        </w:rPr>
-        <w:t xml:space="preserve">Furthermore, </w:t>
-      </w:r>
-      <w:r>
-        <w:rPr>
-          <w:lang w:val="en-GB"/>
-        </w:rPr>
-        <w:t xml:space="preserve">using bottom-up strategy for the server </w:t>
-      </w:r>
-      <w:r>
-        <w:rPr>
-          <w:lang w:val="en-GB"/>
-        </w:rPr>
-        <w:t xml:space="preserve">we </w:t>
-      </w:r>
-      <w:r>
-        <w:rPr>
-          <w:lang w:val="en-GB"/>
-        </w:rPr>
-        <w:t>reduce the overhead time needed to build stubs.</w:t>
-      </w:r>
-      <w:r>
-        <w:rPr>
-          <w:lang w:val="en-GB"/>
-        </w:rPr>
-        <w:br/>
-        <w:t xml:space="preserve">In order to choose what to integrate among the atomic components we will follow the critical-module-first policy. In our case the most critical modules are the most used-one, such as the model that is the core of our MVC in the server side and therefore also the first component to be developed. </w:t>
-      </w:r>
-      <w:r>
-        <w:rPr>
-          <w:lang w:val="en-GB"/>
-        </w:rPr>
-        <w:br/>
-      </w:r>
-      <w:r>
-        <w:rPr>
-          <w:lang w:val="en-GB"/>
-        </w:rPr>
-        <w:t xml:space="preserve">For what </w:t>
-      </w:r>
-      <w:r>
-        <w:rPr>
-          <w:lang w:val="en-GB"/>
-        </w:rPr>
-        <w:t>concern</w:t>
-      </w:r>
-      <w:r>
-        <w:rPr>
-          <w:lang w:val="en-GB"/>
-        </w:rPr>
-        <w:t>s</w:t>
-      </w:r>
-      <w:r>
-        <w:rPr>
-          <w:lang w:val="en-GB"/>
-        </w:rPr>
-        <w:t xml:space="preserve"> the client </w:t>
-      </w:r>
-      <w:r>
-        <w:rPr>
-          <w:lang w:val="en-GB"/>
-        </w:rPr>
-        <w:t>side,</w:t>
-      </w:r>
-      <w:r>
-        <w:rPr>
-          <w:lang w:val="en-GB"/>
-        </w:rPr>
-        <w:t xml:space="preserve"> we can say that we violate a bit the bottom-up strategy rules. In fact we are going to test the </w:t>
-      </w:r>
-      <w:r>
-        <w:rPr>
-          <w:lang w:val="en-GB"/>
-        </w:rPr>
-        <w:t>client side components such as car a</w:t>
-      </w:r>
-      <w:r>
-        <w:rPr>
-          <w:lang w:val="en-GB"/>
-        </w:rPr>
-        <w:t>pp,</w:t>
-      </w:r>
-      <w:r>
-        <w:rPr>
-          <w:lang w:val="en-GB"/>
-        </w:rPr>
-        <w:t xml:space="preserve"> client app and assistance coordinator p</w:t>
-      </w:r>
-      <w:r>
-        <w:rPr>
-          <w:lang w:val="en-GB"/>
-        </w:rPr>
-        <w:t xml:space="preserve">rogram together with the server components even if the client side components use those of the server. This little </w:t>
-      </w:r>
-      <w:r>
-        <w:rPr>
-          <w:lang w:val="en-GB"/>
-        </w:rPr>
-        <w:lastRenderedPageBreak/>
-        <w:t xml:space="preserve">modification of the strategy has the purpose of </w:t>
-      </w:r>
-      <w:r>
-        <w:rPr>
-          <w:lang w:val="en-GB"/>
-        </w:rPr>
-        <w:t>increase the parallelism of the work and consequently</w:t>
-      </w:r>
-      <w:r>
-        <w:rPr>
-          <w:lang w:val="en-GB"/>
-        </w:rPr>
-        <w:t xml:space="preserve"> even the efficiency.</w:t>
-      </w:r>
     </w:p>
     <w:p>
       <w:pPr>
-        <w:rPr>
-          <w:lang w:val="en-GB"/>
-        </w:rPr>
-      </w:pPr>
-    </w:p>
-    <w:p>
-      <w:pPr>
-        <w:pStyle w:val="Titolo2"/>
-        <w:rPr>
-          <w:lang w:val="en-GB"/>
-        </w:rPr>
-      </w:pPr>
-      <w:bookmarkStart w:id="8" w:name="_Toc471938890"/>
-      <w:r>
-        <w:rPr>
-          <w:lang w:val="en-GB"/>
-        </w:rPr>
-        <w:t>2.4. Sequence of component/function integration</w:t>
+        <w:pStyle w:val="Titolo3"/>
+        <w:rPr>
+          <w:lang w:val="en-GB"/>
+        </w:rPr>
+      </w:pPr>
+      <w:bookmarkStart w:id="8" w:name="_Toc471938891"/>
+      <w:r>
+        <w:rPr>
+          <w:lang w:val="en-GB"/>
+        </w:rPr>
+        <w:t>2.4.1. Software integration sequence</w:t>
       </w:r>
       <w:bookmarkEnd w:id="8"/>
     </w:p>
@@ -4426,19 +4666,19 @@
         <w:rPr>
           <w:lang w:val="en-GB"/>
         </w:rPr>
-        <w:t xml:space="preserve">In this section we are going to describe the order of integration of the components and subsystems of PowerEnjoy. An arc going from component A to component B means that component A needs to be implemented before component B; </w:t>
-      </w:r>
-      <w:r>
-        <w:rPr>
-          <w:lang w:val="en-GB"/>
-        </w:rPr>
-        <w:t>a</w:t>
-      </w:r>
-      <w:r>
-        <w:rPr>
-          <w:lang w:val="en-GB"/>
-        </w:rPr>
-        <w:t xml:space="preserve"> unidirectional arc means that there is not such a dependency.</w:t>
+        <w:t>According with the critical-module-first policy described in the chapter 2.3 the first two elements to be integra</w:t>
+      </w:r>
+      <w:r>
+        <w:rPr>
+          <w:lang w:val="en-GB"/>
+        </w:rPr>
+        <w:t>ted are the database and the m</w:t>
+      </w:r>
+      <w:r>
+        <w:rPr>
+          <w:lang w:val="en-GB"/>
+        </w:rPr>
+        <w:t>odel because they refer to the data of our system and thus they are the most used components.</w:t>
       </w:r>
     </w:p>
     <w:p>
@@ -4450,17 +4690,464 @@
     </w:p>
     <w:p>
       <w:pPr>
+        <w:jc w:val="center"/>
+        <w:rPr>
+          <w:lang w:val="en-GB"/>
+        </w:rPr>
+      </w:pPr>
+      <w:r>
+        <w:rPr>
+          <w:lang w:val="en-GB"/>
+        </w:rPr>
+        <w:pict w14:anchorId="799EC518">
+          <v:shape id="_x0000_i1026" type="#_x0000_t75" style="width:293.1pt;height:54.55pt">
+            <v:imagedata r:id="rId12" o:title="Model and database"/>
+          </v:shape>
+        </w:pict>
+      </w:r>
+    </w:p>
+    <w:p>
+      <w:pPr>
+        <w:rPr>
+          <w:lang w:val="en-GB"/>
+        </w:rPr>
+      </w:pPr>
+    </w:p>
+    <w:p>
+      <w:pPr>
+        <w:rPr>
+          <w:lang w:val="en-GB"/>
+        </w:rPr>
+      </w:pPr>
+      <w:r>
+        <w:rPr>
+          <w:lang w:val="en-GB"/>
+        </w:rPr>
+        <w:t xml:space="preserve">The next components to be integrated are the controllers that do not interact with other controllers such as: </w:t>
+      </w:r>
+      <w:proofErr w:type="spellStart"/>
+      <w:r>
+        <w:rPr>
+          <w:lang w:val="en-GB"/>
+        </w:rPr>
+        <w:t>SignUpController</w:t>
+      </w:r>
+      <w:proofErr w:type="spellEnd"/>
+      <w:r>
+        <w:rPr>
+          <w:lang w:val="en-GB"/>
+        </w:rPr>
+        <w:t xml:space="preserve">, </w:t>
+      </w:r>
+      <w:proofErr w:type="spellStart"/>
+      <w:r>
+        <w:rPr>
+          <w:lang w:val="en-GB"/>
+        </w:rPr>
+        <w:t>LoginController</w:t>
+      </w:r>
+      <w:proofErr w:type="spellEnd"/>
+      <w:r>
+        <w:rPr>
+          <w:lang w:val="en-GB"/>
+        </w:rPr>
+        <w:t xml:space="preserve">, </w:t>
+      </w:r>
+      <w:proofErr w:type="spellStart"/>
+      <w:r>
+        <w:rPr>
+          <w:lang w:val="en-GB"/>
+        </w:rPr>
+        <w:t>LoginAssistanceController</w:t>
+      </w:r>
+      <w:proofErr w:type="spellEnd"/>
+      <w:r>
+        <w:rPr>
+          <w:lang w:val="en-GB"/>
+        </w:rPr>
+        <w:t xml:space="preserve">, </w:t>
+      </w:r>
+      <w:proofErr w:type="spellStart"/>
+      <w:r>
+        <w:rPr>
+          <w:lang w:val="en-GB"/>
+        </w:rPr>
+        <w:t>CarAssistanceController</w:t>
+      </w:r>
+      <w:proofErr w:type="spellEnd"/>
+      <w:r>
+        <w:rPr>
+          <w:lang w:val="en-GB"/>
+        </w:rPr>
+        <w:t>.</w:t>
+      </w:r>
+    </w:p>
+    <w:p>
+      <w:pPr>
+        <w:rPr>
+          <w:lang w:val="en-GB"/>
+        </w:rPr>
+      </w:pPr>
+    </w:p>
+    <w:p>
+      <w:pPr>
+        <w:jc w:val="center"/>
+        <w:rPr>
+          <w:lang w:val="en-GB"/>
+        </w:rPr>
+      </w:pPr>
+      <w:r>
+        <w:rPr>
+          <w:lang w:val="en-GB"/>
+        </w:rPr>
+        <w:pict w14:anchorId="27FE98B6">
+          <v:shape id="_x0000_i1027" type="#_x0000_t75" style="width:436.35pt;height:253.1pt">
+            <v:imagedata r:id="rId13" o:title="Controllers"/>
+          </v:shape>
+        </w:pict>
+      </w:r>
+    </w:p>
+    <w:p>
+      <w:pPr>
+        <w:rPr>
+          <w:lang w:val="en-GB"/>
+        </w:rPr>
+      </w:pPr>
+    </w:p>
+    <w:p>
+      <w:pPr>
+        <w:rPr>
+          <w:lang w:val="en-GB"/>
+        </w:rPr>
+      </w:pPr>
+      <w:r>
+        <w:rPr>
+          <w:lang w:val="en-GB"/>
+        </w:rPr>
+        <w:t xml:space="preserve">Now we can proceed adding the controllers interacting with the already implemented controllers: the next controller is </w:t>
+      </w:r>
+      <w:proofErr w:type="spellStart"/>
+      <w:r>
+        <w:rPr>
+          <w:lang w:val="en-GB"/>
+        </w:rPr>
+        <w:t>RideController</w:t>
+      </w:r>
+      <w:proofErr w:type="spellEnd"/>
+      <w:r>
+        <w:rPr>
+          <w:lang w:val="en-GB"/>
+        </w:rPr>
+        <w:t xml:space="preserve"> that only interact with </w:t>
+      </w:r>
+      <w:proofErr w:type="spellStart"/>
+      <w:r>
+        <w:rPr>
+          <w:lang w:val="en-GB"/>
+        </w:rPr>
+        <w:t>CityInfoController</w:t>
+      </w:r>
+      <w:proofErr w:type="spellEnd"/>
+      <w:r>
+        <w:rPr>
+          <w:lang w:val="en-GB"/>
+        </w:rPr>
+        <w:t>.</w:t>
+      </w:r>
+    </w:p>
+    <w:p>
+      <w:pPr>
+        <w:rPr>
+          <w:lang w:val="en-GB"/>
+        </w:rPr>
+      </w:pPr>
+    </w:p>
+    <w:p>
+      <w:pPr>
+        <w:jc w:val="center"/>
+        <w:rPr>
+          <w:lang w:val="en-GB"/>
+        </w:rPr>
+      </w:pPr>
+      <w:r>
+        <w:rPr>
+          <w:lang w:val="en-GB"/>
+        </w:rPr>
+        <w:pict w14:anchorId="3493682A">
+          <v:shape id="_x0000_i1028" type="#_x0000_t75" style="width:458.2pt;height:53.8pt">
+            <v:imagedata r:id="rId14" o:title="RideController"/>
+          </v:shape>
+        </w:pict>
+      </w:r>
+    </w:p>
+    <w:p>
+      <w:pPr>
+        <w:rPr>
+          <w:lang w:val="en-GB"/>
+        </w:rPr>
+      </w:pPr>
+    </w:p>
+    <w:p>
+      <w:pPr>
+        <w:rPr>
+          <w:lang w:val="en-GB"/>
+        </w:rPr>
+      </w:pPr>
+      <w:r>
+        <w:rPr>
+          <w:lang w:val="en-GB"/>
+        </w:rPr>
+        <w:t xml:space="preserve">The last controller to integrate is </w:t>
+      </w:r>
+      <w:proofErr w:type="spellStart"/>
+      <w:r>
+        <w:rPr>
+          <w:lang w:val="en-GB"/>
+        </w:rPr>
+        <w:t>ReservationController</w:t>
+      </w:r>
+      <w:proofErr w:type="spellEnd"/>
+      <w:r>
+        <w:rPr>
+          <w:lang w:val="en-GB"/>
+        </w:rPr>
+        <w:t xml:space="preserve"> that uses </w:t>
+      </w:r>
+      <w:proofErr w:type="spellStart"/>
+      <w:r>
+        <w:rPr>
+          <w:lang w:val="en-GB"/>
+        </w:rPr>
+        <w:t>RideController</w:t>
+      </w:r>
+      <w:proofErr w:type="spellEnd"/>
+      <w:r>
+        <w:rPr>
+          <w:lang w:val="en-GB"/>
+        </w:rPr>
+        <w:t xml:space="preserve"> and </w:t>
+      </w:r>
+      <w:proofErr w:type="spellStart"/>
+      <w:r>
+        <w:rPr>
+          <w:lang w:val="en-GB"/>
+        </w:rPr>
+        <w:t>CarController</w:t>
+      </w:r>
+      <w:proofErr w:type="spellEnd"/>
+      <w:r>
+        <w:rPr>
+          <w:lang w:val="en-GB"/>
+        </w:rPr>
+        <w:t>.</w:t>
+      </w:r>
+    </w:p>
+    <w:p>
+      <w:pPr>
+        <w:rPr>
+          <w:lang w:val="en-GB"/>
+        </w:rPr>
+      </w:pPr>
+    </w:p>
+    <w:p>
+      <w:pPr>
+        <w:jc w:val="center"/>
+        <w:rPr>
+          <w:lang w:val="en-GB"/>
+        </w:rPr>
+      </w:pPr>
+      <w:r>
+        <w:rPr>
+          <w:lang w:val="en-GB"/>
+        </w:rPr>
+        <w:pict w14:anchorId="6B9098D7">
+          <v:shape id="_x0000_i1029" type="#_x0000_t75" style="width:370.2pt;height:185.45pt">
+            <v:imagedata r:id="rId15" o:title="ReservationController"/>
+          </v:shape>
+        </w:pict>
+      </w:r>
+    </w:p>
+    <w:p>
+      <w:pPr>
+        <w:rPr>
+          <w:lang w:val="en-GB"/>
+        </w:rPr>
+      </w:pPr>
+    </w:p>
+    <w:p>
+      <w:pPr>
+        <w:rPr>
+          <w:lang w:val="en-GB"/>
+        </w:rPr>
+      </w:pPr>
+      <w:r>
+        <w:rPr>
+          <w:lang w:val="en-GB"/>
+        </w:rPr>
+        <w:t>Once we have integrated all the controllers we can finally integrate the three views.</w:t>
+      </w:r>
+    </w:p>
+    <w:p>
+      <w:pPr>
+        <w:jc w:val="center"/>
+        <w:rPr>
+          <w:lang w:val="en-GB"/>
+        </w:rPr>
+      </w:pPr>
+      <w:r>
+        <w:rPr>
+          <w:lang w:val="en-GB"/>
+        </w:rPr>
+        <w:pict w14:anchorId="30DFF7A8">
+          <v:shape id="_x0000_i1030" type="#_x0000_t75" style="width:370.9pt;height:212.35pt">
+            <v:imagedata r:id="rId16" o:title="ViewForClientApp"/>
+          </v:shape>
+        </w:pict>
+      </w:r>
+    </w:p>
+    <w:p>
+      <w:pPr>
+        <w:rPr>
+          <w:lang w:val="en-GB"/>
+        </w:rPr>
+      </w:pPr>
+    </w:p>
+    <w:p>
+      <w:pPr>
+        <w:jc w:val="center"/>
+        <w:rPr>
+          <w:lang w:val="en-GB"/>
+        </w:rPr>
+      </w:pPr>
+      <w:r>
+        <w:rPr>
+          <w:lang w:val="en-GB"/>
+        </w:rPr>
+        <w:lastRenderedPageBreak/>
+        <w:pict w14:anchorId="172B990C">
+          <v:shape id="_x0000_i1031" type="#_x0000_t75" style="width:260.35pt;height:149.8pt">
+            <v:imagedata r:id="rId17" o:title="ViewForCarApp"/>
+          </v:shape>
+        </w:pict>
+      </w:r>
+    </w:p>
+    <w:p>
+      <w:pPr>
+        <w:rPr>
+          <w:lang w:val="en-GB"/>
+        </w:rPr>
+      </w:pPr>
+    </w:p>
+    <w:p>
+      <w:pPr>
+        <w:jc w:val="center"/>
+        <w:rPr>
+          <w:lang w:val="en-GB"/>
+        </w:rPr>
+      </w:pPr>
+      <w:r>
+        <w:rPr>
+          <w:lang w:val="en-GB"/>
+        </w:rPr>
+        <w:pict w14:anchorId="63CDED3F">
+          <v:shape id="_x0000_i1032" type="#_x0000_t75" style="width:277.1pt;height:147.65pt">
+            <v:imagedata r:id="rId18" o:title="ViewForCoordinator"/>
+          </v:shape>
+        </w:pict>
+      </w:r>
+    </w:p>
+    <w:p>
+      <w:pPr>
+        <w:rPr>
+          <w:lang w:val="en-GB"/>
+        </w:rPr>
+      </w:pPr>
+    </w:p>
+    <w:p>
+      <w:pPr>
+        <w:rPr>
+          <w:lang w:val="en-GB"/>
+        </w:rPr>
+      </w:pPr>
+    </w:p>
+    <w:p>
+      <w:pPr>
+        <w:rPr>
+          <w:lang w:val="en-GB"/>
+        </w:rPr>
+      </w:pPr>
+      <w:r>
+        <w:rPr>
+          <w:lang w:val="en-GB"/>
+        </w:rPr>
+        <w:t>As explained in the section 2.3</w:t>
+      </w:r>
+      <w:r>
+        <w:rPr>
+          <w:lang w:val="en-GB"/>
+        </w:rPr>
+        <w:t>.</w:t>
+      </w:r>
+      <w:r>
+        <w:rPr>
+          <w:lang w:val="en-GB"/>
+        </w:rPr>
+        <w:t xml:space="preserve"> we can integrate the three components of the client side in parallel with those of the server side. We only need to implement the stubs for the three views used by the three client components. These stubs will be substituted by the real views once the server subsystem will be completely integrated.</w:t>
+      </w:r>
+    </w:p>
+    <w:p>
+      <w:pPr>
+        <w:rPr>
+          <w:lang w:val="en-GB"/>
+        </w:rPr>
+      </w:pPr>
+    </w:p>
+    <w:p>
+      <w:pPr>
+        <w:jc w:val="center"/>
+        <w:rPr>
+          <w:lang w:val="en-GB"/>
+        </w:rPr>
+      </w:pPr>
+      <w:r>
+        <w:rPr>
+          <w:lang w:val="en-GB"/>
+        </w:rPr>
+        <w:pict w14:anchorId="6E5D2573">
+          <v:shape id="_x0000_i1033" type="#_x0000_t75" style="width:352pt;height:151.25pt">
+            <v:imagedata r:id="rId19" o:title="Clients"/>
+          </v:shape>
+        </w:pict>
+      </w:r>
+    </w:p>
+    <w:p>
+      <w:pPr>
+        <w:rPr>
+          <w:lang w:val="en-GB"/>
+        </w:rPr>
+      </w:pPr>
+    </w:p>
+    <w:p>
+      <w:pPr>
+        <w:rPr>
+          <w:lang w:val="en-GB"/>
+        </w:rPr>
+      </w:pPr>
+    </w:p>
+    <w:p>
+      <w:pPr>
         <w:pStyle w:val="Titolo3"/>
         <w:rPr>
           <w:lang w:val="en-GB"/>
         </w:rPr>
       </w:pPr>
-      <w:bookmarkStart w:id="9" w:name="_Toc471938891"/>
-      <w:r>
-        <w:rPr>
-          <w:lang w:val="en-GB"/>
-        </w:rPr>
-        <w:t>2.4.1. Software integration sequence</w:t>
+      <w:bookmarkStart w:id="9" w:name="_Toc471938892"/>
+      <w:r>
+        <w:rPr>
+          <w:lang w:val="en-GB"/>
+        </w:rPr>
+        <w:lastRenderedPageBreak/>
+        <w:t>2.4.2. Subsystem integration sequence</w:t>
       </w:r>
       <w:bookmarkEnd w:id="9"/>
     </w:p>
@@ -4474,19 +5161,25 @@
         <w:rPr>
           <w:lang w:val="en-GB"/>
         </w:rPr>
-        <w:t>According with the critical-module-first policy described in the chapter 2.3 the first two elements to be integra</w:t>
-      </w:r>
-      <w:r>
-        <w:rPr>
-          <w:lang w:val="en-GB"/>
-        </w:rPr>
-        <w:t>ted are the database and the m</w:t>
-      </w:r>
-      <w:r>
-        <w:rPr>
-          <w:lang w:val="en-GB"/>
-        </w:rPr>
-        <w:t>odel because they refer to the data of our system and thus they are the most used components.</w:t>
+        <w:t xml:space="preserve">The following schema shows how the integration test proceeds looking at the </w:t>
+      </w:r>
+      <w:r>
+        <w:rPr>
+          <w:lang w:val="en-GB"/>
+        </w:rPr>
+        <w:t>high-level</w:t>
+      </w:r>
+      <w:r>
+        <w:rPr>
+          <w:lang w:val="en-GB"/>
+        </w:rPr>
+        <w:t xml:space="preserve"> components (or subsystems).</w:t>
+      </w:r>
+      <w:r>
+        <w:rPr>
+          <w:lang w:val="en-GB"/>
+        </w:rPr>
+        <w:t xml:space="preserve"> Note that if two subsystems are not connected with any arcs it means that they can be integrated in parallel.</w:t>
       </w:r>
     </w:p>
     <w:p>
@@ -4507,9 +5200,9 @@
         <w:rPr>
           <w:lang w:val="en-GB"/>
         </w:rPr>
-        <w:pict w14:anchorId="799EC518">
-          <v:shape id="_x0000_i1026" type="#_x0000_t75" style="width:292.8pt;height:54.5pt">
-            <v:imagedata r:id="rId12" o:title="Model and database"/>
+        <w:pict w14:anchorId="27417B95">
+          <v:shape id="_x0000_i1034" type="#_x0000_t75" style="width:387.65pt;height:202.9pt">
+            <v:imagedata r:id="rId20" o:title="Subsystems"/>
           </v:shape>
         </w:pict>
       </w:r>
@@ -4523,428 +5216,69 @@
     </w:p>
     <w:p>
       <w:pPr>
-        <w:rPr>
-          <w:lang w:val="en-GB"/>
-        </w:rPr>
-      </w:pPr>
-      <w:r>
-        <w:rPr>
-          <w:lang w:val="en-GB"/>
-        </w:rPr>
-        <w:t xml:space="preserve">The next components to be integrated are the controllers that do not interact with other controllers such as: SignUpController, LoginController, </w:t>
-      </w:r>
-      <w:r>
-        <w:rPr>
-          <w:lang w:val="en-GB"/>
-        </w:rPr>
-        <w:t>LoginAssistanceController, CarAssistanceController.</w:t>
-      </w:r>
-    </w:p>
-    <w:p>
-      <w:pPr>
-        <w:rPr>
-          <w:lang w:val="en-GB"/>
-        </w:rPr>
-      </w:pPr>
-    </w:p>
-    <w:p>
-      <w:pPr>
-        <w:jc w:val="center"/>
-        <w:rPr>
-          <w:lang w:val="en-GB"/>
-        </w:rPr>
-      </w:pPr>
-      <w:r>
-        <w:rPr>
-          <w:lang w:val="en-GB"/>
-        </w:rPr>
-        <w:pict w14:anchorId="27FE98B6">
-          <v:shape id="_x0000_i1027" type="#_x0000_t75" style="width:436.65pt;height:252.85pt">
-            <v:imagedata r:id="rId13" o:title="Controllers"/>
-          </v:shape>
-        </w:pict>
-      </w:r>
-    </w:p>
-    <w:p>
-      <w:pPr>
-        <w:rPr>
-          <w:lang w:val="en-GB"/>
-        </w:rPr>
-      </w:pPr>
-    </w:p>
-    <w:p>
-      <w:pPr>
-        <w:rPr>
-          <w:lang w:val="en-GB"/>
-        </w:rPr>
-      </w:pPr>
-      <w:r>
-        <w:rPr>
-          <w:lang w:val="en-GB"/>
-        </w:rPr>
-        <w:t>Now we can proceed adding the controllers interacting with the already implemented controllers: the next controller is RideController that only interact with CityInfoController.</w:t>
-      </w:r>
-    </w:p>
-    <w:p>
-      <w:pPr>
-        <w:rPr>
-          <w:lang w:val="en-GB"/>
-        </w:rPr>
-      </w:pPr>
-    </w:p>
-    <w:p>
-      <w:pPr>
-        <w:jc w:val="center"/>
-        <w:rPr>
-          <w:lang w:val="en-GB"/>
-        </w:rPr>
-      </w:pPr>
-      <w:r>
-        <w:rPr>
-          <w:lang w:val="en-GB"/>
-        </w:rPr>
-        <w:pict w14:anchorId="3493682A">
-          <v:shape id="_x0000_i1028" type="#_x0000_t75" style="width:458.1pt;height:53.85pt">
-            <v:imagedata r:id="rId14" o:title="RideController"/>
-          </v:shape>
-        </w:pict>
-      </w:r>
-    </w:p>
-    <w:p>
-      <w:pPr>
-        <w:rPr>
-          <w:lang w:val="en-GB"/>
-        </w:rPr>
-      </w:pPr>
-    </w:p>
-    <w:p>
-      <w:pPr>
-        <w:rPr>
-          <w:lang w:val="en-GB"/>
-        </w:rPr>
-      </w:pPr>
-      <w:r>
-        <w:rPr>
-          <w:lang w:val="en-GB"/>
-        </w:rPr>
-        <w:t>The last controller to integrate is ReservationController that uses RideController and CarController.</w:t>
-      </w:r>
-    </w:p>
-    <w:p>
-      <w:pPr>
-        <w:rPr>
-          <w:lang w:val="en-GB"/>
-        </w:rPr>
-      </w:pPr>
-    </w:p>
-    <w:p>
-      <w:pPr>
-        <w:jc w:val="center"/>
-        <w:rPr>
-          <w:lang w:val="en-GB"/>
-        </w:rPr>
-      </w:pPr>
-      <w:r>
-        <w:rPr>
-          <w:lang w:val="en-GB"/>
-        </w:rPr>
-        <w:pict w14:anchorId="6B9098D7">
-          <v:shape id="_x0000_i1029" type="#_x0000_t75" style="width:369.9pt;height:185.6pt">
-            <v:imagedata r:id="rId15" o:title="ReservationController"/>
-          </v:shape>
-        </w:pict>
-      </w:r>
-    </w:p>
-    <w:p>
-      <w:pPr>
-        <w:rPr>
-          <w:lang w:val="en-GB"/>
-        </w:rPr>
-      </w:pPr>
-    </w:p>
-    <w:p>
-      <w:pPr>
-        <w:rPr>
-          <w:lang w:val="en-GB"/>
-        </w:rPr>
-      </w:pPr>
-      <w:r>
-        <w:rPr>
-          <w:lang w:val="en-GB"/>
-        </w:rPr>
-        <w:t>Once we have integrated all the controllers we can finally integrate the three views.</w:t>
-      </w:r>
-    </w:p>
-    <w:p>
-      <w:pPr>
-        <w:jc w:val="center"/>
-        <w:rPr>
-          <w:lang w:val="en-GB"/>
-        </w:rPr>
-      </w:pPr>
-      <w:r>
-        <w:rPr>
-          <w:lang w:val="en-GB"/>
-        </w:rPr>
-        <w:pict w14:anchorId="30DFF7A8">
-          <v:shape id="_x0000_i1030" type="#_x0000_t75" style="width:370.95pt;height:212.5pt">
-            <v:imagedata r:id="rId16" o:title="ViewForClientApp"/>
-          </v:shape>
-        </w:pict>
-      </w:r>
-    </w:p>
-    <w:p>
-      <w:pPr>
-        <w:rPr>
-          <w:lang w:val="en-GB"/>
-        </w:rPr>
-      </w:pPr>
-    </w:p>
-    <w:p>
-      <w:pPr>
-        <w:jc w:val="center"/>
-        <w:rPr>
-          <w:lang w:val="en-GB"/>
-        </w:rPr>
-      </w:pPr>
-      <w:r>
-        <w:rPr>
-          <w:lang w:val="en-GB"/>
-        </w:rPr>
-        <w:lastRenderedPageBreak/>
-        <w:pict w14:anchorId="172B990C">
-          <v:shape id="_x0000_i1031" type="#_x0000_t75" style="width:260.4pt;height:150.05pt">
-            <v:imagedata r:id="rId17" o:title="ViewForCarApp"/>
-          </v:shape>
-        </w:pict>
-      </w:r>
-    </w:p>
-    <w:p>
-      <w:pPr>
-        <w:rPr>
-          <w:lang w:val="en-GB"/>
-        </w:rPr>
-      </w:pPr>
-    </w:p>
-    <w:p>
-      <w:pPr>
-        <w:jc w:val="center"/>
-        <w:rPr>
-          <w:lang w:val="en-GB"/>
-        </w:rPr>
-      </w:pPr>
-      <w:r>
-        <w:rPr>
-          <w:lang w:val="en-GB"/>
-        </w:rPr>
-        <w:pict w14:anchorId="63CDED3F">
-          <v:shape id="_x0000_i1032" type="#_x0000_t75" style="width:277.25pt;height:147.35pt">
-            <v:imagedata r:id="rId18" o:title="ViewForCoordinator"/>
-          </v:shape>
-        </w:pict>
-      </w:r>
-    </w:p>
-    <w:p>
-      <w:pPr>
-        <w:rPr>
-          <w:lang w:val="en-GB"/>
-        </w:rPr>
-      </w:pPr>
-    </w:p>
-    <w:p>
-      <w:pPr>
-        <w:rPr>
-          <w:lang w:val="en-GB"/>
-        </w:rPr>
-      </w:pPr>
-    </w:p>
-    <w:p>
-      <w:pPr>
-        <w:rPr>
-          <w:lang w:val="en-GB"/>
-        </w:rPr>
-      </w:pPr>
-      <w:r>
-        <w:rPr>
-          <w:lang w:val="en-GB"/>
-        </w:rPr>
-        <w:t>As explained in the section 2.3</w:t>
-      </w:r>
-      <w:r>
-        <w:rPr>
-          <w:lang w:val="en-GB"/>
-        </w:rPr>
-        <w:t>.</w:t>
-      </w:r>
-      <w:r>
-        <w:rPr>
-          <w:lang w:val="en-GB"/>
-        </w:rPr>
-        <w:t xml:space="preserve"> we can integrate the three components of the client side in parallel with those of the server side. We only need to implement the stubs for the three views used by the three client components. These stubs will be substituted by the real views once the server subsystem will be completely integrated.</w:t>
-      </w:r>
-    </w:p>
-    <w:p>
-      <w:pPr>
-        <w:rPr>
-          <w:lang w:val="en-GB"/>
-        </w:rPr>
-      </w:pPr>
-    </w:p>
-    <w:p>
-      <w:pPr>
-        <w:jc w:val="center"/>
-        <w:rPr>
-          <w:lang w:val="en-GB"/>
-        </w:rPr>
-      </w:pPr>
-      <w:r>
-        <w:rPr>
-          <w:lang w:val="en-GB"/>
-        </w:rPr>
-        <w:pict w14:anchorId="6E5D2573">
-          <v:shape id="_x0000_i1033" type="#_x0000_t75" style="width:351.95pt;height:151.4pt">
-            <v:imagedata r:id="rId19" o:title="Clients"/>
-          </v:shape>
-        </w:pict>
-      </w:r>
-    </w:p>
-    <w:p>
-      <w:pPr>
-        <w:rPr>
-          <w:lang w:val="en-GB"/>
-        </w:rPr>
-      </w:pPr>
-    </w:p>
-    <w:p>
-      <w:pPr>
-        <w:rPr>
-          <w:lang w:val="en-GB"/>
-        </w:rPr>
-      </w:pPr>
-    </w:p>
-    <w:p>
-      <w:pPr>
-        <w:pStyle w:val="Titolo3"/>
-        <w:rPr>
-          <w:lang w:val="en-GB"/>
-        </w:rPr>
-      </w:pPr>
-      <w:bookmarkStart w:id="10" w:name="_Toc471938892"/>
-      <w:r>
-        <w:rPr>
-          <w:lang w:val="en-GB"/>
-        </w:rPr>
-        <w:lastRenderedPageBreak/>
-        <w:t>2.4.2. Subsystem integration sequence</w:t>
+        <w:pStyle w:val="Titolo1"/>
+        <w:rPr>
+          <w:lang w:val="en-GB"/>
+        </w:rPr>
+      </w:pPr>
+      <w:bookmarkStart w:id="10" w:name="_Toc471938893"/>
+      <w:r>
+        <w:rPr>
+          <w:lang w:val="en-GB"/>
+        </w:rPr>
+        <w:t>3. I</w:t>
+      </w:r>
+      <w:r>
+        <w:rPr>
+          <w:lang w:val="en-GB"/>
+        </w:rPr>
+        <w:t>ndividual steps and test description</w:t>
       </w:r>
       <w:bookmarkEnd w:id="10"/>
     </w:p>
     <w:p>
       <w:pPr>
-        <w:rPr>
-          <w:lang w:val="en-GB"/>
-        </w:rPr>
-      </w:pPr>
-      <w:r>
-        <w:rPr>
-          <w:lang w:val="en-GB"/>
-        </w:rPr>
-        <w:t xml:space="preserve">The following schema shows how the integration test proceeds looking at the </w:t>
-      </w:r>
-      <w:r>
-        <w:rPr>
-          <w:lang w:val="en-GB"/>
-        </w:rPr>
-        <w:t>high-level</w:t>
-      </w:r>
-      <w:r>
-        <w:rPr>
-          <w:lang w:val="en-GB"/>
-        </w:rPr>
-        <w:t xml:space="preserve"> components (or subsystems).</w:t>
-      </w:r>
-      <w:r>
-        <w:rPr>
-          <w:lang w:val="en-GB"/>
-        </w:rPr>
-        <w:t xml:space="preserve"> Note that if two subsystems are not connected with any arcs it means that they can be integrated in parallel.</w:t>
-      </w:r>
-    </w:p>
-    <w:p>
-      <w:pPr>
-        <w:rPr>
-          <w:lang w:val="en-GB"/>
-        </w:rPr>
-      </w:pPr>
-    </w:p>
-    <w:p>
-      <w:pPr>
-        <w:jc w:val="center"/>
-        <w:rPr>
-          <w:lang w:val="en-GB"/>
-        </w:rPr>
-      </w:pPr>
-      <w:r>
-        <w:rPr>
-          <w:lang w:val="en-GB"/>
-        </w:rPr>
-        <w:pict w14:anchorId="27417B95">
-          <v:shape id="_x0000_i1034" type="#_x0000_t75" style="width:387.6pt;height:203.2pt">
-            <v:imagedata r:id="rId20" o:title="Subsystems"/>
-          </v:shape>
-        </w:pict>
-      </w:r>
-    </w:p>
-    <w:p>
-      <w:pPr>
-        <w:rPr>
-          <w:lang w:val="en-GB"/>
-        </w:rPr>
-      </w:pPr>
-    </w:p>
-    <w:p>
-      <w:pPr>
-        <w:pStyle w:val="Titolo1"/>
-        <w:rPr>
-          <w:lang w:val="en-GB"/>
-        </w:rPr>
-      </w:pPr>
-      <w:bookmarkStart w:id="11" w:name="_Toc471938893"/>
-      <w:r>
-        <w:rPr>
-          <w:lang w:val="en-GB"/>
-        </w:rPr>
-        <w:t>3. I</w:t>
-      </w:r>
-      <w:r>
-        <w:rPr>
-          <w:lang w:val="en-GB"/>
-        </w:rPr>
-        <w:t>ndividual steps and test description</w:t>
+        <w:pStyle w:val="Titolo2"/>
+        <w:rPr>
+          <w:lang w:val="en-GB"/>
+        </w:rPr>
+      </w:pPr>
+      <w:bookmarkStart w:id="11" w:name="_Toc471938894"/>
+      <w:r>
+        <w:rPr>
+          <w:lang w:val="en-GB"/>
+        </w:rPr>
+        <w:t xml:space="preserve">3.1. </w:t>
+      </w:r>
+      <w:proofErr w:type="spellStart"/>
+      <w:r>
+        <w:rPr>
+          <w:lang w:val="en-GB"/>
+        </w:rPr>
+        <w:t>ViewFor</w:t>
+      </w:r>
+      <w:r>
+        <w:rPr>
+          <w:lang w:val="en-GB"/>
+        </w:rPr>
+        <w:t>Client</w:t>
+      </w:r>
+      <w:proofErr w:type="spellEnd"/>
+      <w:r>
+        <w:rPr>
+          <w:lang w:val="en-GB"/>
+        </w:rPr>
+        <w:t xml:space="preserve">, </w:t>
+      </w:r>
+      <w:proofErr w:type="spellStart"/>
+      <w:r>
+        <w:rPr>
+          <w:lang w:val="en-GB"/>
+        </w:rPr>
+        <w:t>LoginController</w:t>
       </w:r>
       <w:bookmarkEnd w:id="11"/>
-    </w:p>
-    <w:p>
-      <w:pPr>
-        <w:pStyle w:val="Titolo2"/>
-        <w:rPr>
-          <w:lang w:val="en-GB"/>
-        </w:rPr>
-      </w:pPr>
-      <w:bookmarkStart w:id="12" w:name="_Toc471938894"/>
-      <w:r>
-        <w:rPr>
-          <w:lang w:val="en-GB"/>
-        </w:rPr>
-        <w:t>3.1. ViewFor</w:t>
-      </w:r>
-      <w:r>
-        <w:rPr>
-          <w:lang w:val="en-GB"/>
-        </w:rPr>
-        <w:t>Client, LoginController</w:t>
-      </w:r>
-      <w:bookmarkEnd w:id="12"/>
+      <w:proofErr w:type="spellEnd"/>
     </w:p>
     <w:tbl>
       <w:tblPr>
@@ -4980,6 +5314,7 @@
                 <w:lang w:val="en-GB"/>
               </w:rPr>
             </w:pPr>
+            <w:proofErr w:type="gramStart"/>
             <w:r>
               <w:rPr>
                 <w:lang w:val="en-GB"/>
@@ -4990,7 +5325,14 @@
               <w:rPr>
                 <w:lang w:val="en-GB"/>
               </w:rPr>
-              <w:t>(email, password)</w:t>
+              <w:t>(</w:t>
+            </w:r>
+            <w:proofErr w:type="gramEnd"/>
+            <w:r>
+              <w:rPr>
+                <w:lang w:val="en-GB"/>
+              </w:rPr>
+              <w:t>email, password)</w:t>
             </w:r>
           </w:p>
         </w:tc>
@@ -5070,7 +5412,21 @@
               <w:rPr>
                 <w:lang w:val="en-GB"/>
               </w:rPr>
-              <w:t>A NullArgumentException is raised</w:t>
+              <w:t xml:space="preserve">A </w:t>
+            </w:r>
+            <w:proofErr w:type="spellStart"/>
+            <w:r>
+              <w:rPr>
+                <w:lang w:val="en-GB"/>
+              </w:rPr>
+              <w:t>NullArgumentException</w:t>
+            </w:r>
+            <w:proofErr w:type="spellEnd"/>
+            <w:r>
+              <w:rPr>
+                <w:lang w:val="en-GB"/>
+              </w:rPr>
+              <w:t xml:space="preserve"> is raised</w:t>
             </w:r>
           </w:p>
         </w:tc>
@@ -5120,7 +5476,21 @@
               <w:rPr>
                 <w:lang w:val="en-GB"/>
               </w:rPr>
-              <w:t xml:space="preserve">An InvalidArgumentValueException is raised </w:t>
+              <w:t xml:space="preserve">An </w:t>
+            </w:r>
+            <w:proofErr w:type="spellStart"/>
+            <w:r>
+              <w:rPr>
+                <w:lang w:val="en-GB"/>
+              </w:rPr>
+              <w:t>InvalidArgumentValueException</w:t>
+            </w:r>
+            <w:proofErr w:type="spellEnd"/>
+            <w:r>
+              <w:rPr>
+                <w:lang w:val="en-GB"/>
+              </w:rPr>
+              <w:t xml:space="preserve"> is raised </w:t>
             </w:r>
           </w:p>
         </w:tc>
@@ -5140,7 +5510,21 @@
               <w:rPr>
                 <w:lang w:val="en-GB"/>
               </w:rPr>
-              <w:t>The parameters doesn’t correspond each other</w:t>
+              <w:t xml:space="preserve">The parameters </w:t>
+            </w:r>
+            <w:proofErr w:type="gramStart"/>
+            <w:r>
+              <w:rPr>
+                <w:lang w:val="en-GB"/>
+              </w:rPr>
+              <w:t>doesn’t</w:t>
+            </w:r>
+            <w:proofErr w:type="gramEnd"/>
+            <w:r>
+              <w:rPr>
+                <w:lang w:val="en-GB"/>
+              </w:rPr>
+              <w:t xml:space="preserve"> correspond each other</w:t>
             </w:r>
           </w:p>
         </w:tc>
@@ -5219,7 +5603,7 @@
           <w:lang w:val="en-GB"/>
         </w:rPr>
       </w:pPr>
-      <w:bookmarkStart w:id="13" w:name="_Toc471938895"/>
+      <w:bookmarkStart w:id="12" w:name="_Toc471938895"/>
       <w:r>
         <w:rPr>
           <w:lang w:val="en-GB"/>
@@ -5230,7 +5614,28 @@
         <w:rPr>
           <w:lang w:val="en-GB"/>
         </w:rPr>
-        <w:t>. ViewForClient, SignUp</w:t>
+        <w:t xml:space="preserve">. </w:t>
+      </w:r>
+      <w:proofErr w:type="spellStart"/>
+      <w:r>
+        <w:rPr>
+          <w:lang w:val="en-GB"/>
+        </w:rPr>
+        <w:t>ViewForClient</w:t>
+      </w:r>
+      <w:proofErr w:type="spellEnd"/>
+      <w:r>
+        <w:rPr>
+          <w:lang w:val="en-GB"/>
+        </w:rPr>
+        <w:t xml:space="preserve">, </w:t>
+      </w:r>
+      <w:proofErr w:type="spellStart"/>
+      <w:r>
+        <w:rPr>
+          <w:lang w:val="en-GB"/>
+        </w:rPr>
+        <w:t>SignUp</w:t>
       </w:r>
       <w:r>
         <w:rPr>
@@ -5238,7 +5643,8 @@
         </w:rPr>
         <w:t>Controller</w:t>
       </w:r>
-      <w:bookmarkEnd w:id="13"/>
+      <w:bookmarkEnd w:id="12"/>
+      <w:proofErr w:type="spellEnd"/>
     </w:p>
     <w:tbl>
       <w:tblPr>
@@ -5274,11 +5680,69 @@
                 <w:lang w:val="en-GB"/>
               </w:rPr>
             </w:pPr>
-            <w:r>
-              <w:rPr>
-                <w:lang w:val="en-GB"/>
-              </w:rPr>
-              <w:t>signUp(name, surname, phoneNumber, email, address, SSN, creditCard, licenceNumber)</w:t>
+            <w:proofErr w:type="spellStart"/>
+            <w:proofErr w:type="gramStart"/>
+            <w:r>
+              <w:rPr>
+                <w:lang w:val="en-GB"/>
+              </w:rPr>
+              <w:t>signUp</w:t>
+            </w:r>
+            <w:proofErr w:type="spellEnd"/>
+            <w:r>
+              <w:rPr>
+                <w:lang w:val="en-GB"/>
+              </w:rPr>
+              <w:t>(</w:t>
+            </w:r>
+            <w:proofErr w:type="gramEnd"/>
+            <w:r>
+              <w:rPr>
+                <w:lang w:val="en-GB"/>
+              </w:rPr>
+              <w:t xml:space="preserve">name, surname, </w:t>
+            </w:r>
+            <w:proofErr w:type="spellStart"/>
+            <w:r>
+              <w:rPr>
+                <w:lang w:val="en-GB"/>
+              </w:rPr>
+              <w:t>phoneNumber</w:t>
+            </w:r>
+            <w:proofErr w:type="spellEnd"/>
+            <w:r>
+              <w:rPr>
+                <w:lang w:val="en-GB"/>
+              </w:rPr>
+              <w:t xml:space="preserve">, email, address, SSN, </w:t>
+            </w:r>
+            <w:proofErr w:type="spellStart"/>
+            <w:r>
+              <w:rPr>
+                <w:lang w:val="en-GB"/>
+              </w:rPr>
+              <w:t>creditCard</w:t>
+            </w:r>
+            <w:proofErr w:type="spellEnd"/>
+            <w:r>
+              <w:rPr>
+                <w:lang w:val="en-GB"/>
+              </w:rPr>
+              <w:t xml:space="preserve">, </w:t>
+            </w:r>
+            <w:proofErr w:type="spellStart"/>
+            <w:r>
+              <w:rPr>
+                <w:lang w:val="en-GB"/>
+              </w:rPr>
+              <w:t>licenceNumber</w:t>
+            </w:r>
+            <w:proofErr w:type="spellEnd"/>
+            <w:r>
+              <w:rPr>
+                <w:lang w:val="en-GB"/>
+              </w:rPr>
+              <w:t>)</w:t>
             </w:r>
           </w:p>
         </w:tc>
@@ -5358,7 +5822,21 @@
               <w:rPr>
                 <w:lang w:val="en-GB"/>
               </w:rPr>
-              <w:t>A NullArgumentException is raised</w:t>
+              <w:t xml:space="preserve">A </w:t>
+            </w:r>
+            <w:proofErr w:type="spellStart"/>
+            <w:r>
+              <w:rPr>
+                <w:lang w:val="en-GB"/>
+              </w:rPr>
+              <w:t>NullArgumentException</w:t>
+            </w:r>
+            <w:proofErr w:type="spellEnd"/>
+            <w:r>
+              <w:rPr>
+                <w:lang w:val="en-GB"/>
+              </w:rPr>
+              <w:t xml:space="preserve"> is raised</w:t>
             </w:r>
           </w:p>
         </w:tc>
@@ -5396,7 +5874,21 @@
               <w:rPr>
                 <w:lang w:val="en-GB"/>
               </w:rPr>
-              <w:t>An InvalidArgumentValueException is raised</w:t>
+              <w:t xml:space="preserve">An </w:t>
+            </w:r>
+            <w:proofErr w:type="spellStart"/>
+            <w:r>
+              <w:rPr>
+                <w:lang w:val="en-GB"/>
+              </w:rPr>
+              <w:t>InvalidArgumentValueException</w:t>
+            </w:r>
+            <w:proofErr w:type="spellEnd"/>
+            <w:r>
+              <w:rPr>
+                <w:lang w:val="en-GB"/>
+              </w:rPr>
+              <w:t xml:space="preserve"> is raised</w:t>
             </w:r>
           </w:p>
         </w:tc>
@@ -5434,7 +5926,21 @@
               <w:rPr>
                 <w:lang w:val="en-GB"/>
               </w:rPr>
-              <w:t>An InvalidArgumentValueException is raised</w:t>
+              <w:t xml:space="preserve">An </w:t>
+            </w:r>
+            <w:proofErr w:type="spellStart"/>
+            <w:r>
+              <w:rPr>
+                <w:lang w:val="en-GB"/>
+              </w:rPr>
+              <w:t>InvalidArgumentValueException</w:t>
+            </w:r>
+            <w:proofErr w:type="spellEnd"/>
+            <w:r>
+              <w:rPr>
+                <w:lang w:val="en-GB"/>
+              </w:rPr>
+              <w:t xml:space="preserve"> is raised</w:t>
             </w:r>
           </w:p>
         </w:tc>
@@ -5472,7 +5978,21 @@
               <w:rPr>
                 <w:lang w:val="en-GB"/>
               </w:rPr>
-              <w:t>An InvalidArgumentValueException is raised</w:t>
+              <w:t xml:space="preserve">An </w:t>
+            </w:r>
+            <w:proofErr w:type="spellStart"/>
+            <w:r>
+              <w:rPr>
+                <w:lang w:val="en-GB"/>
+              </w:rPr>
+              <w:t>InvalidArgumentValueException</w:t>
+            </w:r>
+            <w:proofErr w:type="spellEnd"/>
+            <w:r>
+              <w:rPr>
+                <w:lang w:val="en-GB"/>
+              </w:rPr>
+              <w:t xml:space="preserve"> is raised</w:t>
             </w:r>
           </w:p>
         </w:tc>
@@ -5510,7 +6030,21 @@
               <w:rPr>
                 <w:lang w:val="en-GB"/>
               </w:rPr>
-              <w:t>An InvalidArgumentValueException is raised</w:t>
+              <w:t xml:space="preserve">An </w:t>
+            </w:r>
+            <w:proofErr w:type="spellStart"/>
+            <w:r>
+              <w:rPr>
+                <w:lang w:val="en-GB"/>
+              </w:rPr>
+              <w:t>InvalidArgumentValueException</w:t>
+            </w:r>
+            <w:proofErr w:type="spellEnd"/>
+            <w:r>
+              <w:rPr>
+                <w:lang w:val="en-GB"/>
+              </w:rPr>
+              <w:t xml:space="preserve"> is raised</w:t>
             </w:r>
           </w:p>
         </w:tc>
@@ -5548,7 +6082,21 @@
               <w:rPr>
                 <w:lang w:val="en-GB"/>
               </w:rPr>
-              <w:t>An InvalidArgumentValueException is raised</w:t>
+              <w:t xml:space="preserve">An </w:t>
+            </w:r>
+            <w:proofErr w:type="spellStart"/>
+            <w:r>
+              <w:rPr>
+                <w:lang w:val="en-GB"/>
+              </w:rPr>
+              <w:t>InvalidArgumentValueException</w:t>
+            </w:r>
+            <w:proofErr w:type="spellEnd"/>
+            <w:r>
+              <w:rPr>
+                <w:lang w:val="en-GB"/>
+              </w:rPr>
+              <w:t xml:space="preserve"> is raised</w:t>
             </w:r>
           </w:p>
         </w:tc>
@@ -5589,7 +6137,21 @@
               <w:rPr>
                 <w:lang w:val="en-GB"/>
               </w:rPr>
-              <w:t>An InvalidArgumentValueException is raised</w:t>
+              <w:t xml:space="preserve">An </w:t>
+            </w:r>
+            <w:proofErr w:type="spellStart"/>
+            <w:r>
+              <w:rPr>
+                <w:lang w:val="en-GB"/>
+              </w:rPr>
+              <w:t>InvalidArgumentValueException</w:t>
+            </w:r>
+            <w:proofErr w:type="spellEnd"/>
+            <w:r>
+              <w:rPr>
+                <w:lang w:val="en-GB"/>
+              </w:rPr>
+              <w:t xml:space="preserve"> is raised</w:t>
             </w:r>
           </w:p>
         </w:tc>
@@ -5630,7 +6192,21 @@
               <w:rPr>
                 <w:lang w:val="en-GB"/>
               </w:rPr>
-              <w:t>An InvalidArgumentValueException is raised</w:t>
+              <w:t xml:space="preserve">An </w:t>
+            </w:r>
+            <w:proofErr w:type="spellStart"/>
+            <w:r>
+              <w:rPr>
+                <w:lang w:val="en-GB"/>
+              </w:rPr>
+              <w:t>InvalidArgumentValueException</w:t>
+            </w:r>
+            <w:proofErr w:type="spellEnd"/>
+            <w:r>
+              <w:rPr>
+                <w:lang w:val="en-GB"/>
+              </w:rPr>
+              <w:t xml:space="preserve"> is raised</w:t>
             </w:r>
           </w:p>
         </w:tc>
@@ -5671,7 +6247,21 @@
               <w:rPr>
                 <w:lang w:val="en-GB"/>
               </w:rPr>
-              <w:t>An InvalidArgumentValueException is raised</w:t>
+              <w:t xml:space="preserve">An </w:t>
+            </w:r>
+            <w:proofErr w:type="spellStart"/>
+            <w:r>
+              <w:rPr>
+                <w:lang w:val="en-GB"/>
+              </w:rPr>
+              <w:t>InvalidArgumentValueException</w:t>
+            </w:r>
+            <w:proofErr w:type="spellEnd"/>
+            <w:r>
+              <w:rPr>
+                <w:lang w:val="en-GB"/>
+              </w:rPr>
+              <w:t xml:space="preserve"> is raised</w:t>
             </w:r>
           </w:p>
         </w:tc>
@@ -5732,7 +6322,7 @@
           <w:lang w:val="en-GB"/>
         </w:rPr>
       </w:pPr>
-      <w:bookmarkStart w:id="14" w:name="_Toc471938896"/>
+      <w:bookmarkStart w:id="13" w:name="_Toc471938896"/>
       <w:r>
         <w:rPr>
           <w:lang w:val="en-GB"/>
@@ -5746,11 +6336,26 @@
         </w:rPr>
         <w:t xml:space="preserve"> </w:t>
       </w:r>
-      <w:r>
-        <w:rPr>
-          <w:lang w:val="en-GB"/>
-        </w:rPr>
-        <w:t>ReservationController, Car</w:t>
+      <w:proofErr w:type="spellStart"/>
+      <w:r>
+        <w:rPr>
+          <w:lang w:val="en-GB"/>
+        </w:rPr>
+        <w:t>ReservationController</w:t>
+      </w:r>
+      <w:proofErr w:type="spellEnd"/>
+      <w:r>
+        <w:rPr>
+          <w:lang w:val="en-GB"/>
+        </w:rPr>
+        <w:t xml:space="preserve">, </w:t>
+      </w:r>
+      <w:proofErr w:type="spellStart"/>
+      <w:r>
+        <w:rPr>
+          <w:lang w:val="en-GB"/>
+        </w:rPr>
+        <w:t>Car</w:t>
       </w:r>
       <w:r>
         <w:rPr>
@@ -5758,7 +6363,8 @@
         </w:rPr>
         <w:t>Controller</w:t>
       </w:r>
-      <w:bookmarkEnd w:id="14"/>
+      <w:bookmarkEnd w:id="13"/>
+      <w:proofErr w:type="spellEnd"/>
     </w:p>
     <w:tbl>
       <w:tblPr>
@@ -5794,11 +6400,19 @@
                 <w:lang w:val="en-GB"/>
               </w:rPr>
             </w:pPr>
-            <w:r>
-              <w:rPr>
-                <w:lang w:val="en-GB"/>
-              </w:rPr>
-              <w:t>CheckAvailability(car)</w:t>
+            <w:proofErr w:type="spellStart"/>
+            <w:r>
+              <w:rPr>
+                <w:lang w:val="en-GB"/>
+              </w:rPr>
+              <w:t>CheckAvailability</w:t>
+            </w:r>
+            <w:proofErr w:type="spellEnd"/>
+            <w:r>
+              <w:rPr>
+                <w:lang w:val="en-GB"/>
+              </w:rPr>
+              <w:t>(car)</w:t>
             </w:r>
           </w:p>
         </w:tc>
@@ -5881,7 +6495,21 @@
               <w:rPr>
                 <w:lang w:val="en-GB"/>
               </w:rPr>
-              <w:t>A NullArgumentException is raised</w:t>
+              <w:t xml:space="preserve">A </w:t>
+            </w:r>
+            <w:proofErr w:type="spellStart"/>
+            <w:r>
+              <w:rPr>
+                <w:lang w:val="en-GB"/>
+              </w:rPr>
+              <w:t>NullArgumentException</w:t>
+            </w:r>
+            <w:proofErr w:type="spellEnd"/>
+            <w:r>
+              <w:rPr>
+                <w:lang w:val="en-GB"/>
+              </w:rPr>
+              <w:t xml:space="preserve"> is raised</w:t>
             </w:r>
           </w:p>
         </w:tc>
@@ -5925,7 +6553,21 @@
               <w:rPr>
                 <w:lang w:val="en-GB"/>
               </w:rPr>
-              <w:t>An InvalidArgumentValueException is raised</w:t>
+              <w:t xml:space="preserve">An </w:t>
+            </w:r>
+            <w:proofErr w:type="spellStart"/>
+            <w:r>
+              <w:rPr>
+                <w:lang w:val="en-GB"/>
+              </w:rPr>
+              <w:t>InvalidArgumentValueException</w:t>
+            </w:r>
+            <w:proofErr w:type="spellEnd"/>
+            <w:r>
+              <w:rPr>
+                <w:lang w:val="en-GB"/>
+              </w:rPr>
+              <w:t xml:space="preserve"> is raised</w:t>
             </w:r>
           </w:p>
         </w:tc>
@@ -6022,11 +6664,19 @@
                 <w:lang w:val="en-GB"/>
               </w:rPr>
             </w:pPr>
-            <w:r>
-              <w:rPr>
-                <w:lang w:val="en-GB"/>
-              </w:rPr>
-              <w:t>askPosition(Car)</w:t>
+            <w:proofErr w:type="spellStart"/>
+            <w:r>
+              <w:rPr>
+                <w:lang w:val="en-GB"/>
+              </w:rPr>
+              <w:t>askPosition</w:t>
+            </w:r>
+            <w:proofErr w:type="spellEnd"/>
+            <w:r>
+              <w:rPr>
+                <w:lang w:val="en-GB"/>
+              </w:rPr>
+              <w:t>(Car)</w:t>
             </w:r>
           </w:p>
         </w:tc>
@@ -6106,7 +6756,21 @@
               <w:rPr>
                 <w:lang w:val="en-GB"/>
               </w:rPr>
-              <w:t>A NullArgumentException is raised</w:t>
+              <w:t xml:space="preserve">A </w:t>
+            </w:r>
+            <w:proofErr w:type="spellStart"/>
+            <w:r>
+              <w:rPr>
+                <w:lang w:val="en-GB"/>
+              </w:rPr>
+              <w:t>NullArgumentException</w:t>
+            </w:r>
+            <w:proofErr w:type="spellEnd"/>
+            <w:r>
+              <w:rPr>
+                <w:lang w:val="en-GB"/>
+              </w:rPr>
+              <w:t xml:space="preserve"> is raised</w:t>
             </w:r>
           </w:p>
         </w:tc>
@@ -6144,7 +6808,21 @@
               <w:rPr>
                 <w:lang w:val="en-GB"/>
               </w:rPr>
-              <w:t>An InvalidArgumentValueException is raised</w:t>
+              <w:t xml:space="preserve">An </w:t>
+            </w:r>
+            <w:proofErr w:type="spellStart"/>
+            <w:r>
+              <w:rPr>
+                <w:lang w:val="en-GB"/>
+              </w:rPr>
+              <w:t>InvalidArgumentValueException</w:t>
+            </w:r>
+            <w:proofErr w:type="spellEnd"/>
+            <w:r>
+              <w:rPr>
+                <w:lang w:val="en-GB"/>
+              </w:rPr>
+              <w:t xml:space="preserve"> is raised</w:t>
             </w:r>
           </w:p>
         </w:tc>
@@ -6205,12 +6883,19 @@
           <w:lang w:val="en-GB"/>
         </w:rPr>
       </w:pPr>
-      <w:bookmarkStart w:id="15" w:name="_Toc471938897"/>
-      <w:r>
-        <w:rPr>
-          <w:lang w:val="en-GB"/>
-        </w:rPr>
-        <w:t>3.4. Client app, ViewForCl</w:t>
+      <w:bookmarkStart w:id="14" w:name="_Toc471938897"/>
+      <w:r>
+        <w:rPr>
+          <w:lang w:val="en-GB"/>
+        </w:rPr>
+        <w:t xml:space="preserve">3.4. Client app, </w:t>
+      </w:r>
+      <w:proofErr w:type="spellStart"/>
+      <w:r>
+        <w:rPr>
+          <w:lang w:val="en-GB"/>
+        </w:rPr>
+        <w:t>ViewForCl</w:t>
       </w:r>
       <w:r>
         <w:rPr>
@@ -6218,7 +6903,8 @@
         </w:rPr>
         <w:t>ient</w:t>
       </w:r>
-      <w:bookmarkEnd w:id="15"/>
+      <w:bookmarkEnd w:id="14"/>
+      <w:proofErr w:type="spellEnd"/>
     </w:p>
     <w:tbl>
       <w:tblPr>
@@ -6253,11 +6939,27 @@
                 <w:lang w:val="en-GB"/>
               </w:rPr>
             </w:pPr>
-            <w:r>
-              <w:rPr>
-                <w:lang w:val="en-GB"/>
-              </w:rPr>
-              <w:t>reservationRequest(car, user)</w:t>
+            <w:proofErr w:type="spellStart"/>
+            <w:proofErr w:type="gramStart"/>
+            <w:r>
+              <w:rPr>
+                <w:lang w:val="en-GB"/>
+              </w:rPr>
+              <w:t>reservationRequest</w:t>
+            </w:r>
+            <w:proofErr w:type="spellEnd"/>
+            <w:r>
+              <w:rPr>
+                <w:lang w:val="en-GB"/>
+              </w:rPr>
+              <w:t>(</w:t>
+            </w:r>
+            <w:proofErr w:type="gramEnd"/>
+            <w:r>
+              <w:rPr>
+                <w:lang w:val="en-GB"/>
+              </w:rPr>
+              <w:t>car, user)</w:t>
             </w:r>
           </w:p>
         </w:tc>
@@ -6337,7 +7039,21 @@
               <w:rPr>
                 <w:lang w:val="en-GB"/>
               </w:rPr>
-              <w:t>A NullArgumentException is raised</w:t>
+              <w:t xml:space="preserve">A </w:t>
+            </w:r>
+            <w:proofErr w:type="spellStart"/>
+            <w:r>
+              <w:rPr>
+                <w:lang w:val="en-GB"/>
+              </w:rPr>
+              <w:t>NullArgumentException</w:t>
+            </w:r>
+            <w:proofErr w:type="spellEnd"/>
+            <w:r>
+              <w:rPr>
+                <w:lang w:val="en-GB"/>
+              </w:rPr>
+              <w:t xml:space="preserve"> is raised</w:t>
             </w:r>
           </w:p>
         </w:tc>
@@ -6375,7 +7091,21 @@
               <w:rPr>
                 <w:lang w:val="en-GB"/>
               </w:rPr>
-              <w:t>An InvalidArgumentValueException is raised</w:t>
+              <w:t xml:space="preserve">An </w:t>
+            </w:r>
+            <w:proofErr w:type="spellStart"/>
+            <w:r>
+              <w:rPr>
+                <w:lang w:val="en-GB"/>
+              </w:rPr>
+              <w:t>InvalidArgumentValueException</w:t>
+            </w:r>
+            <w:proofErr w:type="spellEnd"/>
+            <w:r>
+              <w:rPr>
+                <w:lang w:val="en-GB"/>
+              </w:rPr>
+              <w:t xml:space="preserve"> is raised</w:t>
             </w:r>
           </w:p>
         </w:tc>
@@ -6413,7 +7143,21 @@
               <w:rPr>
                 <w:lang w:val="en-GB"/>
               </w:rPr>
-              <w:t>An InvalidArgumentValueException is raised</w:t>
+              <w:t xml:space="preserve">An </w:t>
+            </w:r>
+            <w:proofErr w:type="spellStart"/>
+            <w:r>
+              <w:rPr>
+                <w:lang w:val="en-GB"/>
+              </w:rPr>
+              <w:t>InvalidArgumentValueException</w:t>
+            </w:r>
+            <w:proofErr w:type="spellEnd"/>
+            <w:r>
+              <w:rPr>
+                <w:lang w:val="en-GB"/>
+              </w:rPr>
+              <w:t xml:space="preserve"> is raised</w:t>
             </w:r>
           </w:p>
         </w:tc>
@@ -6535,11 +7279,27 @@
                 <w:lang w:val="en-GB"/>
               </w:rPr>
             </w:pPr>
-            <w:r>
-              <w:rPr>
-                <w:lang w:val="en-GB"/>
-              </w:rPr>
-              <w:t>availableCarRequest()</w:t>
+            <w:proofErr w:type="spellStart"/>
+            <w:proofErr w:type="gramStart"/>
+            <w:r>
+              <w:rPr>
+                <w:lang w:val="en-GB"/>
+              </w:rPr>
+              <w:t>availableCarRequest</w:t>
+            </w:r>
+            <w:proofErr w:type="spellEnd"/>
+            <w:r>
+              <w:rPr>
+                <w:lang w:val="en-GB"/>
+              </w:rPr>
+              <w:t>(</w:t>
+            </w:r>
+            <w:proofErr w:type="gramEnd"/>
+            <w:r>
+              <w:rPr>
+                <w:lang w:val="en-GB"/>
+              </w:rPr>
+              <w:t>)</w:t>
             </w:r>
           </w:p>
         </w:tc>
@@ -6665,11 +7425,27 @@
                 <w:lang w:val="en-GB"/>
               </w:rPr>
             </w:pPr>
-            <w:r>
-              <w:rPr>
-                <w:lang w:val="en-GB"/>
-              </w:rPr>
-              <w:t>unlockRequest(position, user)</w:t>
+            <w:proofErr w:type="spellStart"/>
+            <w:proofErr w:type="gramStart"/>
+            <w:r>
+              <w:rPr>
+                <w:lang w:val="en-GB"/>
+              </w:rPr>
+              <w:t>unlockRequest</w:t>
+            </w:r>
+            <w:proofErr w:type="spellEnd"/>
+            <w:r>
+              <w:rPr>
+                <w:lang w:val="en-GB"/>
+              </w:rPr>
+              <w:t>(</w:t>
+            </w:r>
+            <w:proofErr w:type="gramEnd"/>
+            <w:r>
+              <w:rPr>
+                <w:lang w:val="en-GB"/>
+              </w:rPr>
+              <w:t>position, user)</w:t>
             </w:r>
           </w:p>
         </w:tc>
@@ -6749,7 +7525,21 @@
               <w:rPr>
                 <w:lang w:val="en-GB"/>
               </w:rPr>
-              <w:t>A NullArgumentException is raised</w:t>
+              <w:t xml:space="preserve">A </w:t>
+            </w:r>
+            <w:proofErr w:type="spellStart"/>
+            <w:r>
+              <w:rPr>
+                <w:lang w:val="en-GB"/>
+              </w:rPr>
+              <w:t>NullArgumentException</w:t>
+            </w:r>
+            <w:proofErr w:type="spellEnd"/>
+            <w:r>
+              <w:rPr>
+                <w:lang w:val="en-GB"/>
+              </w:rPr>
+              <w:t xml:space="preserve"> is raised</w:t>
             </w:r>
           </w:p>
         </w:tc>
@@ -6787,7 +7577,21 @@
               <w:rPr>
                 <w:lang w:val="en-GB"/>
               </w:rPr>
-              <w:t>An InvalidArgumentValueException is raised</w:t>
+              <w:t xml:space="preserve">An </w:t>
+            </w:r>
+            <w:proofErr w:type="spellStart"/>
+            <w:r>
+              <w:rPr>
+                <w:lang w:val="en-GB"/>
+              </w:rPr>
+              <w:t>InvalidArgumentValueException</w:t>
+            </w:r>
+            <w:proofErr w:type="spellEnd"/>
+            <w:r>
+              <w:rPr>
+                <w:lang w:val="en-GB"/>
+              </w:rPr>
+              <w:t xml:space="preserve"> is raised</w:t>
             </w:r>
           </w:p>
         </w:tc>
@@ -6875,12 +7679,33 @@
           <w:lang w:val="en-GB"/>
         </w:rPr>
       </w:pPr>
-      <w:bookmarkStart w:id="16" w:name="_Toc471938898"/>
-      <w:r>
-        <w:rPr>
-          <w:lang w:val="en-GB"/>
-        </w:rPr>
-        <w:t>3.5. ViewForClient, ReservationC</w:t>
+      <w:bookmarkStart w:id="15" w:name="_Toc471938898"/>
+      <w:r>
+        <w:rPr>
+          <w:lang w:val="en-GB"/>
+        </w:rPr>
+        <w:t xml:space="preserve">3.5. </w:t>
+      </w:r>
+      <w:proofErr w:type="spellStart"/>
+      <w:r>
+        <w:rPr>
+          <w:lang w:val="en-GB"/>
+        </w:rPr>
+        <w:t>ViewForClient</w:t>
+      </w:r>
+      <w:proofErr w:type="spellEnd"/>
+      <w:r>
+        <w:rPr>
+          <w:lang w:val="en-GB"/>
+        </w:rPr>
+        <w:t xml:space="preserve">, </w:t>
+      </w:r>
+      <w:proofErr w:type="spellStart"/>
+      <w:r>
+        <w:rPr>
+          <w:lang w:val="en-GB"/>
+        </w:rPr>
+        <w:t>ReservationC</w:t>
       </w:r>
       <w:r>
         <w:rPr>
@@ -6888,7 +7713,8 @@
         </w:rPr>
         <w:t>ontroller</w:t>
       </w:r>
-      <w:bookmarkEnd w:id="16"/>
+      <w:bookmarkEnd w:id="15"/>
+      <w:proofErr w:type="spellEnd"/>
     </w:p>
     <w:tbl>
       <w:tblPr>
@@ -6923,11 +7749,19 @@
                 <w:lang w:val="en-GB"/>
               </w:rPr>
             </w:pPr>
-            <w:r>
-              <w:rPr>
-                <w:lang w:val="en-GB"/>
-              </w:rPr>
-              <w:t>reserve(car, user)</w:t>
+            <w:proofErr w:type="gramStart"/>
+            <w:r>
+              <w:rPr>
+                <w:lang w:val="en-GB"/>
+              </w:rPr>
+              <w:t>reserve(</w:t>
+            </w:r>
+            <w:proofErr w:type="gramEnd"/>
+            <w:r>
+              <w:rPr>
+                <w:lang w:val="en-GB"/>
+              </w:rPr>
+              <w:t>car, user)</w:t>
             </w:r>
           </w:p>
         </w:tc>
@@ -7007,7 +7841,21 @@
               <w:rPr>
                 <w:lang w:val="en-GB"/>
               </w:rPr>
-              <w:t>A NullArgumentException is raised</w:t>
+              <w:t xml:space="preserve">A </w:t>
+            </w:r>
+            <w:proofErr w:type="spellStart"/>
+            <w:r>
+              <w:rPr>
+                <w:lang w:val="en-GB"/>
+              </w:rPr>
+              <w:t>NullArgumentException</w:t>
+            </w:r>
+            <w:proofErr w:type="spellEnd"/>
+            <w:r>
+              <w:rPr>
+                <w:lang w:val="en-GB"/>
+              </w:rPr>
+              <w:t xml:space="preserve"> is raised</w:t>
             </w:r>
           </w:p>
         </w:tc>
@@ -7045,7 +7893,21 @@
               <w:rPr>
                 <w:lang w:val="en-GB"/>
               </w:rPr>
-              <w:t>An InvalidArgumentValueException is raised</w:t>
+              <w:t xml:space="preserve">An </w:t>
+            </w:r>
+            <w:proofErr w:type="spellStart"/>
+            <w:r>
+              <w:rPr>
+                <w:lang w:val="en-GB"/>
+              </w:rPr>
+              <w:t>InvalidArgumentValueException</w:t>
+            </w:r>
+            <w:proofErr w:type="spellEnd"/>
+            <w:r>
+              <w:rPr>
+                <w:lang w:val="en-GB"/>
+              </w:rPr>
+              <w:t xml:space="preserve"> is raised</w:t>
             </w:r>
           </w:p>
         </w:tc>
@@ -7083,7 +7945,21 @@
               <w:rPr>
                 <w:lang w:val="en-GB"/>
               </w:rPr>
-              <w:t>An InvalidArgumentValueException is raised</w:t>
+              <w:t xml:space="preserve">An </w:t>
+            </w:r>
+            <w:proofErr w:type="spellStart"/>
+            <w:r>
+              <w:rPr>
+                <w:lang w:val="en-GB"/>
+              </w:rPr>
+              <w:t>InvalidArgumentValueException</w:t>
+            </w:r>
+            <w:proofErr w:type="spellEnd"/>
+            <w:r>
+              <w:rPr>
+                <w:lang w:val="en-GB"/>
+              </w:rPr>
+              <w:t xml:space="preserve"> is raised</w:t>
             </w:r>
           </w:p>
         </w:tc>
@@ -7173,11 +8049,19 @@
                 <w:lang w:val="en-GB"/>
               </w:rPr>
             </w:pPr>
-            <w:r>
-              <w:rPr>
-                <w:lang w:val="en-GB"/>
-              </w:rPr>
-              <w:t>unlock(position, user)</w:t>
+            <w:proofErr w:type="gramStart"/>
+            <w:r>
+              <w:rPr>
+                <w:lang w:val="en-GB"/>
+              </w:rPr>
+              <w:t>unlock(</w:t>
+            </w:r>
+            <w:proofErr w:type="gramEnd"/>
+            <w:r>
+              <w:rPr>
+                <w:lang w:val="en-GB"/>
+              </w:rPr>
+              <w:t>position, user)</w:t>
             </w:r>
           </w:p>
         </w:tc>
@@ -7258,7 +8142,21 @@
               <w:rPr>
                 <w:lang w:val="en-GB"/>
               </w:rPr>
-              <w:t>A NullArgumentException is raised</w:t>
+              <w:t xml:space="preserve">A </w:t>
+            </w:r>
+            <w:proofErr w:type="spellStart"/>
+            <w:r>
+              <w:rPr>
+                <w:lang w:val="en-GB"/>
+              </w:rPr>
+              <w:t>NullArgumentException</w:t>
+            </w:r>
+            <w:proofErr w:type="spellEnd"/>
+            <w:r>
+              <w:rPr>
+                <w:lang w:val="en-GB"/>
+              </w:rPr>
+              <w:t xml:space="preserve"> is raised</w:t>
             </w:r>
           </w:p>
         </w:tc>
@@ -7296,7 +8194,21 @@
               <w:rPr>
                 <w:lang w:val="en-GB"/>
               </w:rPr>
-              <w:t>An InvalidArgumentValueException is raised</w:t>
+              <w:t xml:space="preserve">An </w:t>
+            </w:r>
+            <w:proofErr w:type="spellStart"/>
+            <w:r>
+              <w:rPr>
+                <w:lang w:val="en-GB"/>
+              </w:rPr>
+              <w:t>InvalidArgumentValueException</w:t>
+            </w:r>
+            <w:proofErr w:type="spellEnd"/>
+            <w:r>
+              <w:rPr>
+                <w:lang w:val="en-GB"/>
+              </w:rPr>
+              <w:t xml:space="preserve"> is raised</w:t>
             </w:r>
           </w:p>
         </w:tc>
@@ -7354,18 +8266,222 @@
           <w:lang w:val="en-GB"/>
         </w:rPr>
       </w:pPr>
-      <w:bookmarkStart w:id="17" w:name="_Toc471938899"/>
-      <w:r>
-        <w:rPr>
-          <w:lang w:val="en-GB"/>
-        </w:rPr>
-        <w:t>3.6. ViewForClient, Car</w:t>
+      <w:bookmarkStart w:id="16" w:name="_Toc471938899"/>
+      <w:r>
+        <w:rPr>
+          <w:lang w:val="en-GB"/>
+        </w:rPr>
+        <w:t xml:space="preserve">3.6. </w:t>
+      </w:r>
+      <w:proofErr w:type="spellStart"/>
+      <w:r>
+        <w:rPr>
+          <w:lang w:val="en-GB"/>
+        </w:rPr>
+        <w:t>ViewForClient</w:t>
+      </w:r>
+      <w:proofErr w:type="spellEnd"/>
+      <w:r>
+        <w:rPr>
+          <w:lang w:val="en-GB"/>
+        </w:rPr>
+        <w:t xml:space="preserve">, </w:t>
+      </w:r>
+      <w:proofErr w:type="spellStart"/>
+      <w:r>
+        <w:rPr>
+          <w:lang w:val="en-GB"/>
+        </w:rPr>
+        <w:t>Car</w:t>
       </w:r>
       <w:r>
         <w:rPr>
           <w:lang w:val="en-GB"/>
         </w:rPr>
         <w:t>Controller</w:t>
+      </w:r>
+      <w:bookmarkEnd w:id="16"/>
+      <w:proofErr w:type="spellEnd"/>
+    </w:p>
+    <w:tbl>
+      <w:tblPr>
+        <w:tblStyle w:val="Grigliatabella"/>
+        <w:tblW w:w="0" w:type="auto"/>
+        <w:tblBorders>
+          <w:top w:val="single" w:sz="8" w:space="0" w:color="auto"/>
+          <w:left w:val="single" w:sz="8" w:space="0" w:color="auto"/>
+          <w:bottom w:val="single" w:sz="8" w:space="0" w:color="auto"/>
+          <w:right w:val="single" w:sz="8" w:space="0" w:color="auto"/>
+          <w:insideH w:val="single" w:sz="8" w:space="0" w:color="auto"/>
+          <w:insideV w:val="single" w:sz="8" w:space="0" w:color="auto"/>
+        </w:tblBorders>
+        <w:tblLook w:val="04A0" w:firstRow="1" w:lastRow="0" w:firstColumn="1" w:lastColumn="0" w:noHBand="0" w:noVBand="1"/>
+      </w:tblPr>
+      <w:tblGrid>
+        <w:gridCol w:w="4809"/>
+        <w:gridCol w:w="4809"/>
+      </w:tblGrid>
+      <w:tr>
+        <w:trPr>
+          <w:trHeight w:val="284"/>
+        </w:trPr>
+        <w:tc>
+          <w:tcPr>
+            <w:tcW w:w="9618" w:type="dxa"/>
+            <w:gridSpan w:val="2"/>
+          </w:tcPr>
+          <w:p>
+            <w:pPr>
+              <w:rPr>
+                <w:lang w:val="en-GB"/>
+              </w:rPr>
+            </w:pPr>
+            <w:proofErr w:type="spellStart"/>
+            <w:proofErr w:type="gramStart"/>
+            <w:r>
+              <w:rPr>
+                <w:lang w:val="en-GB"/>
+              </w:rPr>
+              <w:t>availableCar</w:t>
+            </w:r>
+            <w:proofErr w:type="spellEnd"/>
+            <w:r>
+              <w:rPr>
+                <w:lang w:val="en-GB"/>
+              </w:rPr>
+              <w:t>(</w:t>
+            </w:r>
+            <w:proofErr w:type="gramEnd"/>
+            <w:r>
+              <w:rPr>
+                <w:lang w:val="en-GB"/>
+              </w:rPr>
+              <w:t>)</w:t>
+            </w:r>
+          </w:p>
+        </w:tc>
+      </w:tr>
+      <w:tr>
+        <w:tc>
+          <w:tcPr>
+            <w:tcW w:w="4809" w:type="dxa"/>
+          </w:tcPr>
+          <w:p>
+            <w:pPr>
+              <w:rPr>
+                <w:i/>
+                <w:lang w:val="en-GB"/>
+              </w:rPr>
+            </w:pPr>
+            <w:r>
+              <w:rPr>
+                <w:i/>
+                <w:lang w:val="en-GB"/>
+              </w:rPr>
+              <w:t>Input</w:t>
+            </w:r>
+          </w:p>
+        </w:tc>
+        <w:tc>
+          <w:tcPr>
+            <w:tcW w:w="4809" w:type="dxa"/>
+          </w:tcPr>
+          <w:p>
+            <w:pPr>
+              <w:rPr>
+                <w:i/>
+                <w:lang w:val="en-GB"/>
+              </w:rPr>
+            </w:pPr>
+            <w:r>
+              <w:rPr>
+                <w:i/>
+                <w:lang w:val="en-GB"/>
+              </w:rPr>
+              <w:t>Effect</w:t>
+            </w:r>
+          </w:p>
+        </w:tc>
+      </w:tr>
+      <w:tr>
+        <w:tc>
+          <w:tcPr>
+            <w:tcW w:w="4809" w:type="dxa"/>
+          </w:tcPr>
+          <w:p>
+            <w:pPr>
+              <w:rPr>
+                <w:lang w:val="en-GB"/>
+              </w:rPr>
+            </w:pPr>
+            <w:r>
+              <w:rPr>
+                <w:lang w:val="en-GB"/>
+              </w:rPr>
+              <w:t>nothing</w:t>
+            </w:r>
+          </w:p>
+        </w:tc>
+        <w:tc>
+          <w:tcPr>
+            <w:tcW w:w="4809" w:type="dxa"/>
+          </w:tcPr>
+          <w:p>
+            <w:pPr>
+              <w:rPr>
+                <w:lang w:val="en-GB"/>
+              </w:rPr>
+            </w:pPr>
+            <w:r>
+              <w:rPr>
+                <w:lang w:val="en-GB"/>
+              </w:rPr>
+              <w:t>Returns the set of available car of the database</w:t>
+            </w:r>
+          </w:p>
+        </w:tc>
+      </w:tr>
+    </w:tbl>
+    <w:p>
+      <w:pPr>
+        <w:rPr>
+          <w:lang w:val="en-GB"/>
+        </w:rPr>
+      </w:pPr>
+    </w:p>
+    <w:p>
+      <w:pPr>
+        <w:pStyle w:val="Titolo2"/>
+        <w:rPr>
+          <w:lang w:val="en-GB"/>
+        </w:rPr>
+      </w:pPr>
+      <w:bookmarkStart w:id="17" w:name="_Toc471938900"/>
+      <w:r>
+        <w:rPr>
+          <w:lang w:val="en-GB"/>
+        </w:rPr>
+        <w:t xml:space="preserve">3.7. </w:t>
+      </w:r>
+      <w:proofErr w:type="spellStart"/>
+      <w:r>
+        <w:rPr>
+          <w:lang w:val="en-GB"/>
+        </w:rPr>
+        <w:t>CarC</w:t>
+      </w:r>
+      <w:r>
+        <w:rPr>
+          <w:lang w:val="en-GB"/>
+        </w:rPr>
+        <w:t>ontroller</w:t>
+      </w:r>
+      <w:proofErr w:type="spellEnd"/>
+      <w:r>
+        <w:rPr>
+          <w:lang w:val="en-GB"/>
+        </w:rPr>
+        <w:t>, DBMS</w:t>
       </w:r>
       <w:bookmarkEnd w:id="17"/>
     </w:p>
@@ -7402,11 +8518,27 @@
                 <w:lang w:val="en-GB"/>
               </w:rPr>
             </w:pPr>
-            <w:r>
-              <w:rPr>
-                <w:lang w:val="en-GB"/>
-              </w:rPr>
-              <w:t>availableCar()</w:t>
+            <w:proofErr w:type="spellStart"/>
+            <w:proofErr w:type="gramStart"/>
+            <w:r>
+              <w:rPr>
+                <w:lang w:val="en-GB"/>
+              </w:rPr>
+              <w:t>getAllCars</w:t>
+            </w:r>
+            <w:proofErr w:type="spellEnd"/>
+            <w:r>
+              <w:rPr>
+                <w:lang w:val="en-GB"/>
+              </w:rPr>
+              <w:t>(</w:t>
+            </w:r>
+            <w:proofErr w:type="gramEnd"/>
+            <w:r>
+              <w:rPr>
+                <w:lang w:val="en-GB"/>
+              </w:rPr>
+              <w:t>)</w:t>
             </w:r>
           </w:p>
         </w:tc>
@@ -7486,7 +8618,7 @@
               <w:rPr>
                 <w:lang w:val="en-GB"/>
               </w:rPr>
-              <w:t>Returns the set of available car of the database</w:t>
+              <w:t>Returns the set of all available and not available cars</w:t>
             </w:r>
           </w:p>
         </w:tc>
@@ -7498,28 +8630,6 @@
           <w:lang w:val="en-GB"/>
         </w:rPr>
       </w:pPr>
-    </w:p>
-    <w:p>
-      <w:pPr>
-        <w:pStyle w:val="Titolo2"/>
-        <w:rPr>
-          <w:lang w:val="en-GB"/>
-        </w:rPr>
-      </w:pPr>
-      <w:bookmarkStart w:id="18" w:name="_Toc471938900"/>
-      <w:r>
-        <w:rPr>
-          <w:lang w:val="en-GB"/>
-        </w:rPr>
-        <w:t>3.7. CarC</w:t>
-      </w:r>
-      <w:r>
-        <w:rPr>
-          <w:lang w:val="en-GB"/>
-        </w:rPr>
-        <w:t>ontroller, DBMS</w:t>
-      </w:r>
-      <w:bookmarkEnd w:id="18"/>
     </w:p>
     <w:tbl>
       <w:tblPr>
@@ -7554,11 +8664,75 @@
                 <w:lang w:val="en-GB"/>
               </w:rPr>
             </w:pPr>
-            <w:r>
-              <w:rPr>
-                <w:lang w:val="en-GB"/>
-              </w:rPr>
-              <w:t>getAllCars()</w:t>
+            <w:proofErr w:type="spellStart"/>
+            <w:r>
+              <w:rPr>
+                <w:lang w:val="en-GB"/>
+              </w:rPr>
+              <w:t>getPosition</w:t>
+            </w:r>
+            <w:proofErr w:type="spellEnd"/>
+            <w:r>
+              <w:rPr>
+                <w:lang w:val="en-GB"/>
+              </w:rPr>
+              <w:t>(</w:t>
+            </w:r>
+            <w:r>
+              <w:rPr>
+                <w:lang w:val="en-GB"/>
+              </w:rPr>
+              <w:t>car</w:t>
+            </w:r>
+            <w:r>
+              <w:rPr>
+                <w:lang w:val="en-GB"/>
+              </w:rPr>
+              <w:t>)</w:t>
+            </w:r>
+            <w:r>
+              <w:rPr>
+                <w:lang w:val="en-GB"/>
+              </w:rPr>
+              <w:tab/>
+            </w:r>
+            <w:r>
+              <w:rPr>
+                <w:lang w:val="en-GB"/>
+              </w:rPr>
+              <w:tab/>
+            </w:r>
+            <w:r>
+              <w:rPr>
+                <w:lang w:val="en-GB"/>
+              </w:rPr>
+              <w:tab/>
+            </w:r>
+            <w:r>
+              <w:rPr>
+                <w:lang w:val="en-GB"/>
+              </w:rPr>
+              <w:t>(</w:t>
+            </w:r>
+            <w:proofErr w:type="spellStart"/>
+            <w:r>
+              <w:rPr>
+                <w:lang w:val="en-GB"/>
+              </w:rPr>
+              <w:t>car</w:t>
+            </w:r>
+            <w:proofErr w:type="spellEnd"/>
+            <w:r>
+              <w:rPr>
+                <w:lang w:val="en-GB"/>
+              </w:rPr>
+              <w:t>)</w:t>
+            </w:r>
+            <w:r>
+              <w:rPr>
+                <w:lang w:val="en-GB"/>
+              </w:rPr>
+              <w:tab/>
             </w:r>
           </w:p>
         </w:tc>
@@ -7606,39 +8780,152 @@
         </w:tc>
       </w:tr>
       <w:tr>
-        <w:tc>
-          <w:tcPr>
-            <w:tcW w:w="4809" w:type="dxa"/>
-          </w:tcPr>
-          <w:p>
-            <w:pPr>
-              <w:rPr>
-                <w:lang w:val="en-GB"/>
-              </w:rPr>
-            </w:pPr>
-            <w:r>
-              <w:rPr>
-                <w:lang w:val="en-GB"/>
-              </w:rPr>
-              <w:t>nothing</w:t>
-            </w:r>
-          </w:p>
-        </w:tc>
-        <w:tc>
-          <w:tcPr>
-            <w:tcW w:w="4809" w:type="dxa"/>
-          </w:tcPr>
-          <w:p>
-            <w:pPr>
-              <w:rPr>
-                <w:lang w:val="en-GB"/>
-              </w:rPr>
-            </w:pPr>
-            <w:r>
-              <w:rPr>
-                <w:lang w:val="en-GB"/>
-              </w:rPr>
-              <w:t>Returns the set of all available and not available cars</w:t>
+        <w:trPr>
+          <w:trHeight w:val="268"/>
+        </w:trPr>
+        <w:tc>
+          <w:tcPr>
+            <w:tcW w:w="4809" w:type="dxa"/>
+          </w:tcPr>
+          <w:p>
+            <w:pPr>
+              <w:rPr>
+                <w:lang w:val="en-GB"/>
+              </w:rPr>
+            </w:pPr>
+            <w:r>
+              <w:rPr>
+                <w:lang w:val="en-GB"/>
+              </w:rPr>
+              <w:t>A null parameter</w:t>
+            </w:r>
+          </w:p>
+        </w:tc>
+        <w:tc>
+          <w:tcPr>
+            <w:tcW w:w="4809" w:type="dxa"/>
+          </w:tcPr>
+          <w:p>
+            <w:pPr>
+              <w:rPr>
+                <w:lang w:val="en-GB"/>
+              </w:rPr>
+            </w:pPr>
+            <w:r>
+              <w:rPr>
+                <w:lang w:val="en-GB"/>
+              </w:rPr>
+              <w:t xml:space="preserve">A </w:t>
+            </w:r>
+            <w:proofErr w:type="spellStart"/>
+            <w:r>
+              <w:rPr>
+                <w:lang w:val="en-GB"/>
+              </w:rPr>
+              <w:t>NullArgumentException</w:t>
+            </w:r>
+            <w:proofErr w:type="spellEnd"/>
+            <w:r>
+              <w:rPr>
+                <w:lang w:val="en-GB"/>
+              </w:rPr>
+              <w:t xml:space="preserve"> is raised</w:t>
+            </w:r>
+          </w:p>
+        </w:tc>
+      </w:tr>
+      <w:tr>
+        <w:trPr>
+          <w:trHeight w:val="268"/>
+        </w:trPr>
+        <w:tc>
+          <w:tcPr>
+            <w:tcW w:w="4809" w:type="dxa"/>
+          </w:tcPr>
+          <w:p>
+            <w:pPr>
+              <w:rPr>
+                <w:lang w:val="en-GB"/>
+              </w:rPr>
+            </w:pPr>
+            <w:r>
+              <w:rPr>
+                <w:lang w:val="en-GB"/>
+              </w:rPr>
+              <w:t>A car with a non-valid Id</w:t>
+            </w:r>
+          </w:p>
+        </w:tc>
+        <w:tc>
+          <w:tcPr>
+            <w:tcW w:w="4809" w:type="dxa"/>
+          </w:tcPr>
+          <w:p>
+            <w:pPr>
+              <w:rPr>
+                <w:lang w:val="en-GB"/>
+              </w:rPr>
+            </w:pPr>
+            <w:r>
+              <w:rPr>
+                <w:lang w:val="en-GB"/>
+              </w:rPr>
+              <w:t xml:space="preserve">An </w:t>
+            </w:r>
+            <w:proofErr w:type="spellStart"/>
+            <w:r>
+              <w:rPr>
+                <w:lang w:val="en-GB"/>
+              </w:rPr>
+              <w:t>InvalidArgumentValueException</w:t>
+            </w:r>
+            <w:proofErr w:type="spellEnd"/>
+            <w:r>
+              <w:rPr>
+                <w:lang w:val="en-GB"/>
+              </w:rPr>
+              <w:t xml:space="preserve"> is raised</w:t>
+            </w:r>
+          </w:p>
+        </w:tc>
+      </w:tr>
+      <w:tr>
+        <w:trPr>
+          <w:trHeight w:val="268"/>
+        </w:trPr>
+        <w:tc>
+          <w:tcPr>
+            <w:tcW w:w="4809" w:type="dxa"/>
+          </w:tcPr>
+          <w:p>
+            <w:pPr>
+              <w:rPr>
+                <w:lang w:val="en-GB"/>
+              </w:rPr>
+            </w:pPr>
+            <w:r>
+              <w:rPr>
+                <w:lang w:val="en-GB"/>
+              </w:rPr>
+              <w:t>A valid parameter</w:t>
+            </w:r>
+          </w:p>
+        </w:tc>
+        <w:tc>
+          <w:tcPr>
+            <w:tcW w:w="4809" w:type="dxa"/>
+          </w:tcPr>
+          <w:p>
+            <w:pPr>
+              <w:rPr>
+                <w:lang w:val="en-GB"/>
+              </w:rPr>
+            </w:pPr>
+            <w:r>
+              <w:rPr>
+                <w:lang w:val="en-GB"/>
+              </w:rPr>
+              <w:t>Returns the position of the selected car</w:t>
             </w:r>
           </w:p>
         </w:tc>
@@ -7650,6 +8937,61 @@
           <w:lang w:val="en-GB"/>
         </w:rPr>
       </w:pPr>
+    </w:p>
+    <w:p>
+      <w:pPr>
+        <w:rPr>
+          <w:lang w:val="en-GB"/>
+        </w:rPr>
+      </w:pPr>
+    </w:p>
+    <w:p>
+      <w:pPr>
+        <w:pStyle w:val="Titolo2"/>
+        <w:rPr>
+          <w:lang w:val="en-GB"/>
+        </w:rPr>
+      </w:pPr>
+      <w:bookmarkStart w:id="18" w:name="_Toc471938901"/>
+      <w:r>
+        <w:rPr>
+          <w:lang w:val="en-GB"/>
+        </w:rPr>
+        <w:t>3.8.</w:t>
+      </w:r>
+      <w:r>
+        <w:rPr>
+          <w:lang w:val="en-GB"/>
+        </w:rPr>
+        <w:t xml:space="preserve"> </w:t>
+      </w:r>
+      <w:proofErr w:type="spellStart"/>
+      <w:r>
+        <w:rPr>
+          <w:lang w:val="en-GB"/>
+        </w:rPr>
+        <w:t>Reservation</w:t>
+      </w:r>
+      <w:r>
+        <w:rPr>
+          <w:lang w:val="en-GB"/>
+        </w:rPr>
+        <w:t>Controller</w:t>
+      </w:r>
+      <w:proofErr w:type="spellEnd"/>
+      <w:r>
+        <w:rPr>
+          <w:lang w:val="en-GB"/>
+        </w:rPr>
+        <w:t>, DBMS</w:t>
+      </w:r>
+      <w:bookmarkEnd w:id="18"/>
+      <w:r>
+        <w:rPr>
+          <w:lang w:val="en-GB"/>
+        </w:rPr>
+        <w:t xml:space="preserve"> </w:t>
+      </w:r>
     </w:p>
     <w:tbl>
       <w:tblPr>
@@ -7684,53 +9026,19 @@
                 <w:lang w:val="en-GB"/>
               </w:rPr>
             </w:pPr>
-            <w:r>
-              <w:rPr>
-                <w:lang w:val="en-GB"/>
-              </w:rPr>
-              <w:t>getPosition(</w:t>
-            </w:r>
-            <w:r>
-              <w:rPr>
-                <w:lang w:val="en-GB"/>
-              </w:rPr>
-              <w:t>car</w:t>
-            </w:r>
-            <w:r>
-              <w:rPr>
-                <w:lang w:val="en-GB"/>
-              </w:rPr>
-              <w:t>)</w:t>
-            </w:r>
-            <w:r>
-              <w:rPr>
-                <w:lang w:val="en-GB"/>
-              </w:rPr>
-              <w:tab/>
-            </w:r>
-            <w:r>
-              <w:rPr>
-                <w:lang w:val="en-GB"/>
-              </w:rPr>
-              <w:tab/>
-            </w:r>
-            <w:r>
-              <w:rPr>
-                <w:lang w:val="en-GB"/>
-              </w:rPr>
-              <w:tab/>
-            </w:r>
-            <w:r>
-              <w:rPr>
-                <w:lang w:val="en-GB"/>
-              </w:rPr>
-              <w:t>(car)</w:t>
-            </w:r>
-            <w:r>
-              <w:rPr>
-                <w:lang w:val="en-GB"/>
-              </w:rPr>
-              <w:tab/>
+            <w:proofErr w:type="spellStart"/>
+            <w:r>
+              <w:rPr>
+                <w:lang w:val="en-GB"/>
+              </w:rPr>
+              <w:t>getReservation</w:t>
+            </w:r>
+            <w:proofErr w:type="spellEnd"/>
+            <w:r>
+              <w:rPr>
+                <w:lang w:val="en-GB"/>
+              </w:rPr>
+              <w:t>(user)</w:t>
             </w:r>
           </w:p>
         </w:tc>
@@ -7778,9 +9086,6 @@
         </w:tc>
       </w:tr>
       <w:tr>
-        <w:trPr>
-          <w:trHeight w:val="268"/>
-        </w:trPr>
         <w:tc>
           <w:tcPr>
             <w:tcW w:w="4809" w:type="dxa"/>
@@ -7813,89 +9118,149 @@
               <w:rPr>
                 <w:lang w:val="en-GB"/>
               </w:rPr>
-              <w:t>A NullArgumentException is raised</w:t>
+              <w:t xml:space="preserve">A </w:t>
+            </w:r>
+            <w:proofErr w:type="spellStart"/>
+            <w:r>
+              <w:rPr>
+                <w:lang w:val="en-GB"/>
+              </w:rPr>
+              <w:t>NullArgumentException</w:t>
+            </w:r>
+            <w:proofErr w:type="spellEnd"/>
+            <w:r>
+              <w:rPr>
+                <w:lang w:val="en-GB"/>
+              </w:rPr>
+              <w:t xml:space="preserve"> is raised</w:t>
             </w:r>
           </w:p>
         </w:tc>
       </w:tr>
       <w:tr>
-        <w:trPr>
-          <w:trHeight w:val="268"/>
-        </w:trPr>
-        <w:tc>
-          <w:tcPr>
-            <w:tcW w:w="4809" w:type="dxa"/>
-          </w:tcPr>
-          <w:p>
-            <w:pPr>
-              <w:rPr>
-                <w:lang w:val="en-GB"/>
-              </w:rPr>
-            </w:pPr>
-            <w:r>
-              <w:rPr>
-                <w:lang w:val="en-GB"/>
-              </w:rPr>
-              <w:t>A car with a non-valid Id</w:t>
-            </w:r>
-          </w:p>
-        </w:tc>
-        <w:tc>
-          <w:tcPr>
-            <w:tcW w:w="4809" w:type="dxa"/>
-          </w:tcPr>
-          <w:p>
-            <w:pPr>
-              <w:rPr>
-                <w:lang w:val="en-GB"/>
-              </w:rPr>
-            </w:pPr>
-            <w:r>
-              <w:rPr>
-                <w:lang w:val="en-GB"/>
-              </w:rPr>
-              <w:t>An InvalidArgumentValueException is raised</w:t>
+        <w:tc>
+          <w:tcPr>
+            <w:tcW w:w="4809" w:type="dxa"/>
+          </w:tcPr>
+          <w:p>
+            <w:pPr>
+              <w:rPr>
+                <w:lang w:val="en-GB"/>
+              </w:rPr>
+            </w:pPr>
+            <w:r>
+              <w:rPr>
+                <w:lang w:val="en-GB"/>
+              </w:rPr>
+              <w:t>A not-existing user</w:t>
+            </w:r>
+          </w:p>
+        </w:tc>
+        <w:tc>
+          <w:tcPr>
+            <w:tcW w:w="4809" w:type="dxa"/>
+          </w:tcPr>
+          <w:p>
+            <w:pPr>
+              <w:rPr>
+                <w:lang w:val="en-GB"/>
+              </w:rPr>
+            </w:pPr>
+            <w:r>
+              <w:rPr>
+                <w:lang w:val="en-GB"/>
+              </w:rPr>
+              <w:t xml:space="preserve">An </w:t>
+            </w:r>
+            <w:proofErr w:type="spellStart"/>
+            <w:r>
+              <w:rPr>
+                <w:lang w:val="en-GB"/>
+              </w:rPr>
+              <w:t>InvalidArgumentValueException</w:t>
+            </w:r>
+            <w:proofErr w:type="spellEnd"/>
+            <w:r>
+              <w:rPr>
+                <w:lang w:val="en-GB"/>
+              </w:rPr>
+              <w:t xml:space="preserve"> is raised</w:t>
             </w:r>
           </w:p>
         </w:tc>
       </w:tr>
       <w:tr>
-        <w:trPr>
-          <w:trHeight w:val="268"/>
-        </w:trPr>
-        <w:tc>
-          <w:tcPr>
-            <w:tcW w:w="4809" w:type="dxa"/>
-          </w:tcPr>
-          <w:p>
-            <w:pPr>
-              <w:rPr>
-                <w:lang w:val="en-GB"/>
-              </w:rPr>
-            </w:pPr>
-            <w:r>
-              <w:rPr>
-                <w:lang w:val="en-GB"/>
-              </w:rPr>
-              <w:t>A valid parameter</w:t>
-            </w:r>
-          </w:p>
-        </w:tc>
-        <w:tc>
-          <w:tcPr>
-            <w:tcW w:w="4809" w:type="dxa"/>
-          </w:tcPr>
-          <w:p>
-            <w:pPr>
-              <w:rPr>
-                <w:lang w:val="en-GB"/>
-              </w:rPr>
-            </w:pPr>
-            <w:r>
-              <w:rPr>
-                <w:lang w:val="en-GB"/>
-              </w:rPr>
-              <w:t>Returns the position of the selected car</w:t>
+        <w:tc>
+          <w:tcPr>
+            <w:tcW w:w="4809" w:type="dxa"/>
+          </w:tcPr>
+          <w:p>
+            <w:pPr>
+              <w:rPr>
+                <w:lang w:val="en-GB"/>
+              </w:rPr>
+            </w:pPr>
+            <w:r>
+              <w:rPr>
+                <w:lang w:val="en-GB"/>
+              </w:rPr>
+              <w:t>A valid user who hasn’t a not expired reservation</w:t>
+            </w:r>
+          </w:p>
+        </w:tc>
+        <w:tc>
+          <w:tcPr>
+            <w:tcW w:w="4809" w:type="dxa"/>
+          </w:tcPr>
+          <w:p>
+            <w:pPr>
+              <w:rPr>
+                <w:lang w:val="en-GB"/>
+              </w:rPr>
+            </w:pPr>
+            <w:r>
+              <w:rPr>
+                <w:lang w:val="en-GB"/>
+              </w:rPr>
+              <w:t>Returns error</w:t>
+            </w:r>
+          </w:p>
+        </w:tc>
+      </w:tr>
+      <w:tr>
+        <w:tc>
+          <w:tcPr>
+            <w:tcW w:w="4809" w:type="dxa"/>
+          </w:tcPr>
+          <w:p>
+            <w:pPr>
+              <w:rPr>
+                <w:lang w:val="en-GB"/>
+              </w:rPr>
+            </w:pPr>
+            <w:r>
+              <w:rPr>
+                <w:lang w:val="en-GB"/>
+              </w:rPr>
+              <w:t>A valid user who has a not expired reservation</w:t>
+            </w:r>
+          </w:p>
+        </w:tc>
+        <w:tc>
+          <w:tcPr>
+            <w:tcW w:w="4809" w:type="dxa"/>
+          </w:tcPr>
+          <w:p>
+            <w:pPr>
+              <w:rPr>
+                <w:lang w:val="en-GB"/>
+              </w:rPr>
+            </w:pPr>
+            <w:r>
+              <w:rPr>
+                <w:lang w:val="en-GB"/>
+              </w:rPr>
+              <w:t>Returns the not-expired reservation of that user</w:t>
             </w:r>
           </w:p>
         </w:tc>
@@ -7907,53 +9272,6 @@
           <w:lang w:val="en-GB"/>
         </w:rPr>
       </w:pPr>
-    </w:p>
-    <w:p>
-      <w:pPr>
-        <w:rPr>
-          <w:lang w:val="en-GB"/>
-        </w:rPr>
-      </w:pPr>
-    </w:p>
-    <w:p>
-      <w:pPr>
-        <w:pStyle w:val="Titolo2"/>
-        <w:rPr>
-          <w:lang w:val="en-GB"/>
-        </w:rPr>
-      </w:pPr>
-      <w:bookmarkStart w:id="19" w:name="_Toc471938901"/>
-      <w:r>
-        <w:rPr>
-          <w:lang w:val="en-GB"/>
-        </w:rPr>
-        <w:t>3.8.</w:t>
-      </w:r>
-      <w:r>
-        <w:rPr>
-          <w:lang w:val="en-GB"/>
-        </w:rPr>
-        <w:t xml:space="preserve"> </w:t>
-      </w:r>
-      <w:r>
-        <w:rPr>
-          <w:lang w:val="en-GB"/>
-        </w:rPr>
-        <w:t>Reservation</w:t>
-      </w:r>
-      <w:r>
-        <w:rPr>
-          <w:lang w:val="en-GB"/>
-        </w:rPr>
-        <w:t>Controller, DBMS</w:t>
-      </w:r>
-      <w:bookmarkEnd w:id="19"/>
-      <w:r>
-        <w:rPr>
-          <w:lang w:val="en-GB"/>
-        </w:rPr>
-        <w:t xml:space="preserve"> </w:t>
-      </w:r>
     </w:p>
     <w:tbl>
       <w:tblPr>
@@ -7988,11 +9306,52 @@
                 <w:lang w:val="en-GB"/>
               </w:rPr>
             </w:pPr>
-            <w:r>
-              <w:rPr>
-                <w:lang w:val="en-GB"/>
-              </w:rPr>
-              <w:t>getReservation(user)</w:t>
+            <w:proofErr w:type="spellStart"/>
+            <w:r>
+              <w:rPr>
+                <w:lang w:val="en-GB"/>
+              </w:rPr>
+              <w:t>setCarAvailable</w:t>
+            </w:r>
+            <w:proofErr w:type="spellEnd"/>
+            <w:r>
+              <w:rPr>
+                <w:lang w:val="en-GB"/>
+              </w:rPr>
+              <w:t>(car)</w:t>
+            </w:r>
+            <w:r>
+              <w:rPr>
+                <w:lang w:val="en-GB"/>
+              </w:rPr>
+              <w:tab/>
+            </w:r>
+            <w:r>
+              <w:rPr>
+                <w:lang w:val="en-GB"/>
+              </w:rPr>
+              <w:tab/>
+            </w:r>
+            <w:r>
+              <w:rPr>
+                <w:lang w:val="en-GB"/>
+              </w:rPr>
+              <w:tab/>
+              <w:t>(</w:t>
+            </w:r>
+            <w:proofErr w:type="spellStart"/>
+            <w:r>
+              <w:rPr>
+                <w:lang w:val="en-GB"/>
+              </w:rPr>
+              <w:t>car</w:t>
+            </w:r>
+            <w:proofErr w:type="spellEnd"/>
+            <w:r>
+              <w:rPr>
+                <w:lang w:val="en-GB"/>
+              </w:rPr>
+              <w:t>)</w:t>
             </w:r>
           </w:p>
         </w:tc>
@@ -8072,7 +9431,21 @@
               <w:rPr>
                 <w:lang w:val="en-GB"/>
               </w:rPr>
-              <w:t>A NullArgumentException is raised</w:t>
+              <w:t xml:space="preserve">A </w:t>
+            </w:r>
+            <w:proofErr w:type="spellStart"/>
+            <w:r>
+              <w:rPr>
+                <w:lang w:val="en-GB"/>
+              </w:rPr>
+              <w:t>NullArgumentException</w:t>
+            </w:r>
+            <w:proofErr w:type="spellEnd"/>
+            <w:r>
+              <w:rPr>
+                <w:lang w:val="en-GB"/>
+              </w:rPr>
+              <w:t xml:space="preserve"> is raised</w:t>
             </w:r>
           </w:p>
         </w:tc>
@@ -8092,25 +9465,39 @@
               <w:rPr>
                 <w:lang w:val="en-GB"/>
               </w:rPr>
-              <w:t>A not-existing user</w:t>
-            </w:r>
-          </w:p>
-        </w:tc>
-        <w:tc>
-          <w:tcPr>
-            <w:tcW w:w="4809" w:type="dxa"/>
-          </w:tcPr>
-          <w:p>
-            <w:pPr>
-              <w:rPr>
-                <w:lang w:val="en-GB"/>
-              </w:rPr>
-            </w:pPr>
-            <w:r>
-              <w:rPr>
-                <w:lang w:val="en-GB"/>
-              </w:rPr>
-              <w:t>An InvalidArgumentValueException is raised</w:t>
+              <w:t>A car with a not valid Id</w:t>
+            </w:r>
+          </w:p>
+        </w:tc>
+        <w:tc>
+          <w:tcPr>
+            <w:tcW w:w="4809" w:type="dxa"/>
+          </w:tcPr>
+          <w:p>
+            <w:pPr>
+              <w:rPr>
+                <w:lang w:val="en-GB"/>
+              </w:rPr>
+            </w:pPr>
+            <w:r>
+              <w:rPr>
+                <w:lang w:val="en-GB"/>
+              </w:rPr>
+              <w:t xml:space="preserve">An </w:t>
+            </w:r>
+            <w:proofErr w:type="spellStart"/>
+            <w:r>
+              <w:rPr>
+                <w:lang w:val="en-GB"/>
+              </w:rPr>
+              <w:t>InvalidArgumentValueException</w:t>
+            </w:r>
+            <w:proofErr w:type="spellEnd"/>
+            <w:r>
+              <w:rPr>
+                <w:lang w:val="en-GB"/>
+              </w:rPr>
+              <w:t xml:space="preserve"> is raised</w:t>
             </w:r>
           </w:p>
         </w:tc>
@@ -8130,25 +9517,39 @@
               <w:rPr>
                 <w:lang w:val="en-GB"/>
               </w:rPr>
-              <w:t>A valid user who hasn’t a not expired reservation</w:t>
-            </w:r>
-          </w:p>
-        </w:tc>
-        <w:tc>
-          <w:tcPr>
-            <w:tcW w:w="4809" w:type="dxa"/>
-          </w:tcPr>
-          <w:p>
-            <w:pPr>
-              <w:rPr>
-                <w:lang w:val="en-GB"/>
-              </w:rPr>
-            </w:pPr>
-            <w:r>
-              <w:rPr>
-                <w:lang w:val="en-GB"/>
-              </w:rPr>
-              <w:t>Returns error</w:t>
+              <w:t>A car already available</w:t>
+            </w:r>
+          </w:p>
+        </w:tc>
+        <w:tc>
+          <w:tcPr>
+            <w:tcW w:w="4809" w:type="dxa"/>
+          </w:tcPr>
+          <w:p>
+            <w:pPr>
+              <w:rPr>
+                <w:lang w:val="en-GB"/>
+              </w:rPr>
+            </w:pPr>
+            <w:r>
+              <w:rPr>
+                <w:lang w:val="en-GB"/>
+              </w:rPr>
+              <w:t xml:space="preserve">An </w:t>
+            </w:r>
+            <w:proofErr w:type="spellStart"/>
+            <w:r>
+              <w:rPr>
+                <w:lang w:val="en-GB"/>
+              </w:rPr>
+              <w:t>InvalidArgumentValueException</w:t>
+            </w:r>
+            <w:proofErr w:type="spellEnd"/>
+            <w:r>
+              <w:rPr>
+                <w:lang w:val="en-GB"/>
+              </w:rPr>
+              <w:t xml:space="preserve"> is raised</w:t>
             </w:r>
           </w:p>
         </w:tc>
@@ -8168,25 +9569,39 @@
               <w:rPr>
                 <w:lang w:val="en-GB"/>
               </w:rPr>
-              <w:t>A valid user who has a not expired reservation</w:t>
-            </w:r>
-          </w:p>
-        </w:tc>
-        <w:tc>
-          <w:tcPr>
-            <w:tcW w:w="4809" w:type="dxa"/>
-          </w:tcPr>
-          <w:p>
-            <w:pPr>
-              <w:rPr>
-                <w:lang w:val="en-GB"/>
-              </w:rPr>
-            </w:pPr>
-            <w:r>
-              <w:rPr>
-                <w:lang w:val="en-GB"/>
-              </w:rPr>
-              <w:t>Returns the not-expired reservation of that user</w:t>
+              <w:t>A valid parameter</w:t>
+            </w:r>
+          </w:p>
+        </w:tc>
+        <w:tc>
+          <w:tcPr>
+            <w:tcW w:w="4809" w:type="dxa"/>
+          </w:tcPr>
+          <w:p>
+            <w:pPr>
+              <w:rPr>
+                <w:lang w:val="en-GB"/>
+              </w:rPr>
+            </w:pPr>
+            <w:r>
+              <w:rPr>
+                <w:lang w:val="en-GB"/>
+              </w:rPr>
+              <w:t xml:space="preserve">Set the attribute “available” </w:t>
+            </w:r>
+            <w:proofErr w:type="gramStart"/>
+            <w:r>
+              <w:rPr>
+                <w:lang w:val="en-GB"/>
+              </w:rPr>
+              <w:t>to</w:t>
+            </w:r>
+            <w:proofErr w:type="gramEnd"/>
+            <w:r>
+              <w:rPr>
+                <w:lang w:val="en-GB"/>
+              </w:rPr>
+              <w:t xml:space="preserve"> True</w:t>
             </w:r>
           </w:p>
         </w:tc>
@@ -8232,11 +9647,19 @@
                 <w:lang w:val="en-GB"/>
               </w:rPr>
             </w:pPr>
-            <w:r>
-              <w:rPr>
-                <w:lang w:val="en-GB"/>
-              </w:rPr>
-              <w:t>setCarAvailable(car)</w:t>
+            <w:proofErr w:type="spellStart"/>
+            <w:r>
+              <w:rPr>
+                <w:lang w:val="en-GB"/>
+              </w:rPr>
+              <w:t>getCarAvailability</w:t>
+            </w:r>
+            <w:proofErr w:type="spellEnd"/>
+            <w:r>
+              <w:rPr>
+                <w:lang w:val="en-GB"/>
+              </w:rPr>
+              <w:t>(car)</w:t>
             </w:r>
             <w:r>
               <w:rPr>
@@ -8255,7 +9678,33 @@
                 <w:lang w:val="en-GB"/>
               </w:rPr>
               <w:tab/>
-              <w:t>(car)</w:t>
+            </w:r>
+            <w:r>
+              <w:rPr>
+                <w:lang w:val="en-GB"/>
+              </w:rPr>
+              <w:tab/>
+            </w:r>
+            <w:r>
+              <w:rPr>
+                <w:lang w:val="en-GB"/>
+              </w:rPr>
+              <w:tab/>
+              <w:t>(</w:t>
+            </w:r>
+            <w:proofErr w:type="spellStart"/>
+            <w:r>
+              <w:rPr>
+                <w:lang w:val="en-GB"/>
+              </w:rPr>
+              <w:t>car</w:t>
+            </w:r>
+            <w:proofErr w:type="spellEnd"/>
+            <w:r>
+              <w:rPr>
+                <w:lang w:val="en-GB"/>
+              </w:rPr>
+              <w:t>)</w:t>
             </w:r>
           </w:p>
         </w:tc>
@@ -8335,7 +9784,21 @@
               <w:rPr>
                 <w:lang w:val="en-GB"/>
               </w:rPr>
-              <w:t>A NullArgumentException is raised</w:t>
+              <w:t xml:space="preserve">A </w:t>
+            </w:r>
+            <w:proofErr w:type="spellStart"/>
+            <w:r>
+              <w:rPr>
+                <w:lang w:val="en-GB"/>
+              </w:rPr>
+              <w:t>NullArgumentException</w:t>
+            </w:r>
+            <w:proofErr w:type="spellEnd"/>
+            <w:r>
+              <w:rPr>
+                <w:lang w:val="en-GB"/>
+              </w:rPr>
+              <w:t xml:space="preserve"> is raised</w:t>
             </w:r>
           </w:p>
         </w:tc>
@@ -8373,7 +9836,21 @@
               <w:rPr>
                 <w:lang w:val="en-GB"/>
               </w:rPr>
-              <w:t>An InvalidArgumentValueException is raised</w:t>
+              <w:t xml:space="preserve">An </w:t>
+            </w:r>
+            <w:proofErr w:type="spellStart"/>
+            <w:r>
+              <w:rPr>
+                <w:lang w:val="en-GB"/>
+              </w:rPr>
+              <w:t>InvalidArgumentValueException</w:t>
+            </w:r>
+            <w:proofErr w:type="spellEnd"/>
+            <w:r>
+              <w:rPr>
+                <w:lang w:val="en-GB"/>
+              </w:rPr>
+              <w:t xml:space="preserve"> is raised</w:t>
             </w:r>
           </w:p>
         </w:tc>
@@ -8393,63 +9870,32 @@
               <w:rPr>
                 <w:lang w:val="en-GB"/>
               </w:rPr>
-              <w:t>A car already available</w:t>
-            </w:r>
-          </w:p>
-        </w:tc>
-        <w:tc>
-          <w:tcPr>
-            <w:tcW w:w="4809" w:type="dxa"/>
-          </w:tcPr>
-          <w:p>
-            <w:pPr>
-              <w:rPr>
-                <w:lang w:val="en-GB"/>
-              </w:rPr>
-            </w:pPr>
-            <w:r>
-              <w:rPr>
-                <w:lang w:val="en-GB"/>
-              </w:rPr>
-              <w:t>An InvalidArgumentValueException is raised</w:t>
-            </w:r>
-          </w:p>
-        </w:tc>
-      </w:tr>
-      <w:tr>
-        <w:tc>
-          <w:tcPr>
-            <w:tcW w:w="4809" w:type="dxa"/>
-          </w:tcPr>
-          <w:p>
-            <w:pPr>
-              <w:rPr>
-                <w:lang w:val="en-GB"/>
-              </w:rPr>
-            </w:pPr>
-            <w:r>
-              <w:rPr>
-                <w:lang w:val="en-GB"/>
-              </w:rPr>
-              <w:t>A valid parameter</w:t>
-            </w:r>
-          </w:p>
-        </w:tc>
-        <w:tc>
-          <w:tcPr>
-            <w:tcW w:w="4809" w:type="dxa"/>
-          </w:tcPr>
-          <w:p>
-            <w:pPr>
-              <w:rPr>
-                <w:lang w:val="en-GB"/>
-              </w:rPr>
-            </w:pPr>
-            <w:r>
-              <w:rPr>
-                <w:lang w:val="en-GB"/>
-              </w:rPr>
-              <w:t>Set the attribute “available” to True</w:t>
+              <w:lastRenderedPageBreak/>
+              <w:t xml:space="preserve">A valid </w:t>
+            </w:r>
+            <w:r>
+              <w:rPr>
+                <w:lang w:val="en-GB"/>
+              </w:rPr>
+              <w:t>parameter</w:t>
+            </w:r>
+          </w:p>
+        </w:tc>
+        <w:tc>
+          <w:tcPr>
+            <w:tcW w:w="4809" w:type="dxa"/>
+          </w:tcPr>
+          <w:p>
+            <w:pPr>
+              <w:rPr>
+                <w:lang w:val="en-GB"/>
+              </w:rPr>
+            </w:pPr>
+            <w:r>
+              <w:rPr>
+                <w:lang w:val="en-GB"/>
+              </w:rPr>
+              <w:t>Returns the Boolean value of the attribute “available” of the car</w:t>
             </w:r>
           </w:p>
         </w:tc>
@@ -8495,42 +9941,27 @@
                 <w:lang w:val="en-GB"/>
               </w:rPr>
             </w:pPr>
-            <w:r>
-              <w:rPr>
-                <w:lang w:val="en-GB"/>
-              </w:rPr>
-              <w:t>getCarAvailability(car)</w:t>
-            </w:r>
-            <w:r>
-              <w:rPr>
-                <w:lang w:val="en-GB"/>
-              </w:rPr>
-              <w:tab/>
-            </w:r>
-            <w:r>
-              <w:rPr>
-                <w:lang w:val="en-GB"/>
-              </w:rPr>
-              <w:tab/>
-            </w:r>
-            <w:r>
-              <w:rPr>
-                <w:lang w:val="en-GB"/>
-              </w:rPr>
-              <w:tab/>
-            </w:r>
-            <w:r>
-              <w:rPr>
-                <w:lang w:val="en-GB"/>
-              </w:rPr>
-              <w:tab/>
-            </w:r>
-            <w:r>
-              <w:rPr>
-                <w:lang w:val="en-GB"/>
-              </w:rPr>
-              <w:tab/>
-              <w:t>(car)</w:t>
+            <w:proofErr w:type="spellStart"/>
+            <w:proofErr w:type="gramStart"/>
+            <w:r>
+              <w:rPr>
+                <w:lang w:val="en-GB"/>
+              </w:rPr>
+              <w:t>createReservation</w:t>
+            </w:r>
+            <w:proofErr w:type="spellEnd"/>
+            <w:r>
+              <w:rPr>
+                <w:lang w:val="en-GB"/>
+              </w:rPr>
+              <w:t>(</w:t>
+            </w:r>
+            <w:proofErr w:type="gramEnd"/>
+            <w:r>
+              <w:rPr>
+                <w:lang w:val="en-GB"/>
+              </w:rPr>
+              <w:t>)</w:t>
             </w:r>
           </w:p>
         </w:tc>
@@ -8592,108 +10023,45 @@
               <w:rPr>
                 <w:lang w:val="en-GB"/>
               </w:rPr>
-              <w:t>A null parameter</w:t>
-            </w:r>
-          </w:p>
-        </w:tc>
-        <w:tc>
-          <w:tcPr>
-            <w:tcW w:w="4809" w:type="dxa"/>
-          </w:tcPr>
-          <w:p>
-            <w:pPr>
-              <w:rPr>
-                <w:lang w:val="en-GB"/>
-              </w:rPr>
-            </w:pPr>
-            <w:r>
-              <w:rPr>
-                <w:lang w:val="en-GB"/>
-              </w:rPr>
-              <w:t>A NullArgumentException is raised</w:t>
-            </w:r>
-          </w:p>
-        </w:tc>
-      </w:tr>
-      <w:tr>
-        <w:tc>
-          <w:tcPr>
-            <w:tcW w:w="4809" w:type="dxa"/>
-          </w:tcPr>
-          <w:p>
-            <w:pPr>
-              <w:rPr>
-                <w:lang w:val="en-GB"/>
-              </w:rPr>
-            </w:pPr>
-            <w:r>
-              <w:rPr>
-                <w:lang w:val="en-GB"/>
-              </w:rPr>
-              <w:t>A car with a not valid Id</w:t>
-            </w:r>
-          </w:p>
-        </w:tc>
-        <w:tc>
-          <w:tcPr>
-            <w:tcW w:w="4809" w:type="dxa"/>
-          </w:tcPr>
-          <w:p>
-            <w:pPr>
-              <w:rPr>
-                <w:lang w:val="en-GB"/>
-              </w:rPr>
-            </w:pPr>
-            <w:r>
-              <w:rPr>
-                <w:lang w:val="en-GB"/>
-              </w:rPr>
-              <w:t>An InvalidArgumentValueException is raised</w:t>
-            </w:r>
-          </w:p>
-        </w:tc>
-      </w:tr>
-      <w:tr>
-        <w:tc>
-          <w:tcPr>
-            <w:tcW w:w="4809" w:type="dxa"/>
-          </w:tcPr>
-          <w:p>
-            <w:pPr>
-              <w:rPr>
-                <w:lang w:val="en-GB"/>
-              </w:rPr>
-            </w:pPr>
-            <w:r>
-              <w:rPr>
-                <w:lang w:val="en-GB"/>
-              </w:rPr>
-              <w:lastRenderedPageBreak/>
-              <w:t xml:space="preserve">A valid </w:t>
-            </w:r>
-            <w:r>
-              <w:rPr>
-                <w:lang w:val="en-GB"/>
-              </w:rPr>
-              <w:t>parameter</w:t>
-            </w:r>
-          </w:p>
-        </w:tc>
-        <w:tc>
-          <w:tcPr>
-            <w:tcW w:w="4809" w:type="dxa"/>
-          </w:tcPr>
-          <w:p>
-            <w:pPr>
-              <w:rPr>
-                <w:lang w:val="en-GB"/>
-              </w:rPr>
-            </w:pPr>
-            <w:r>
-              <w:rPr>
-                <w:lang w:val="en-GB"/>
-              </w:rPr>
-              <w:t>Returns the Boolean value of the attribute “available” of the car</w:t>
+              <w:t>Nothing</w:t>
+            </w:r>
+          </w:p>
+        </w:tc>
+        <w:tc>
+          <w:tcPr>
+            <w:tcW w:w="4809" w:type="dxa"/>
+          </w:tcPr>
+          <w:p>
+            <w:pPr>
+              <w:rPr>
+                <w:lang w:val="en-GB"/>
+              </w:rPr>
+            </w:pPr>
+            <w:r>
+              <w:rPr>
+                <w:lang w:val="en-GB"/>
+              </w:rPr>
+              <w:t>Returns a new Reservation created in the DB, setting all parameters to NULL</w:t>
+            </w:r>
+            <w:r>
+              <w:rPr>
+                <w:lang w:val="en-GB"/>
+              </w:rPr>
+              <w:t xml:space="preserve"> and the attribute “</w:t>
+            </w:r>
+            <w:proofErr w:type="gramStart"/>
+            <w:r>
+              <w:rPr>
+                <w:lang w:val="en-GB"/>
+              </w:rPr>
+              <w:t>expired”=</w:t>
+            </w:r>
+            <w:proofErr w:type="gramEnd"/>
+            <w:r>
+              <w:rPr>
+                <w:lang w:val="en-GB"/>
+              </w:rPr>
+              <w:t xml:space="preserve"> false</w:t>
             </w:r>
           </w:p>
         </w:tc>
@@ -8739,11 +10107,72 @@
                 <w:lang w:val="en-GB"/>
               </w:rPr>
             </w:pPr>
-            <w:r>
-              <w:rPr>
-                <w:lang w:val="en-GB"/>
-              </w:rPr>
-              <w:t>createReservation()</w:t>
+            <w:proofErr w:type="spellStart"/>
+            <w:r>
+              <w:rPr>
+                <w:lang w:val="en-GB"/>
+              </w:rPr>
+              <w:t>setCar</w:t>
+            </w:r>
+            <w:proofErr w:type="spellEnd"/>
+            <w:r>
+              <w:rPr>
+                <w:lang w:val="en-GB"/>
+              </w:rPr>
+              <w:t>(</w:t>
+            </w:r>
+            <w:proofErr w:type="spellStart"/>
+            <w:proofErr w:type="gramStart"/>
+            <w:r>
+              <w:rPr>
+                <w:lang w:val="en-GB"/>
+              </w:rPr>
+              <w:t>reservation,</w:t>
+            </w:r>
+            <w:r>
+              <w:rPr>
+                <w:lang w:val="en-GB"/>
+              </w:rPr>
+              <w:t>car</w:t>
+            </w:r>
+            <w:proofErr w:type="spellEnd"/>
+            <w:proofErr w:type="gramEnd"/>
+            <w:r>
+              <w:rPr>
+                <w:lang w:val="en-GB"/>
+              </w:rPr>
+              <w:t>)</w:t>
+            </w:r>
+            <w:r>
+              <w:rPr>
+                <w:lang w:val="en-GB"/>
+              </w:rPr>
+              <w:tab/>
+            </w:r>
+            <w:r>
+              <w:rPr>
+                <w:lang w:val="en-GB"/>
+              </w:rPr>
+              <w:tab/>
+            </w:r>
+            <w:r>
+              <w:rPr>
+                <w:lang w:val="en-GB"/>
+              </w:rPr>
+              <w:tab/>
+            </w:r>
+            <w:r>
+              <w:rPr>
+                <w:lang w:val="en-GB"/>
+              </w:rPr>
+              <w:tab/>
+            </w:r>
+            <w:r>
+              <w:rPr>
+                <w:lang w:val="en-GB"/>
+              </w:rPr>
+              <w:tab/>
+              <w:t>(Reservation)</w:t>
             </w:r>
           </w:p>
         </w:tc>
@@ -8805,31 +10234,285 @@
               <w:rPr>
                 <w:lang w:val="en-GB"/>
               </w:rPr>
-              <w:t>Nothing</w:t>
-            </w:r>
-          </w:p>
-        </w:tc>
-        <w:tc>
-          <w:tcPr>
-            <w:tcW w:w="4809" w:type="dxa"/>
-          </w:tcPr>
-          <w:p>
-            <w:pPr>
-              <w:rPr>
-                <w:lang w:val="en-GB"/>
-              </w:rPr>
-            </w:pPr>
-            <w:r>
-              <w:rPr>
-                <w:lang w:val="en-GB"/>
-              </w:rPr>
-              <w:t>Returns a new Reservation created in the DB, setting all parameters to NULL</w:t>
-            </w:r>
-            <w:r>
-              <w:rPr>
-                <w:lang w:val="en-GB"/>
-              </w:rPr>
-              <w:t xml:space="preserve"> and the attribute “expired”= false</w:t>
+              <w:t>A null parameter</w:t>
+            </w:r>
+          </w:p>
+        </w:tc>
+        <w:tc>
+          <w:tcPr>
+            <w:tcW w:w="4809" w:type="dxa"/>
+          </w:tcPr>
+          <w:p>
+            <w:pPr>
+              <w:rPr>
+                <w:lang w:val="en-GB"/>
+              </w:rPr>
+            </w:pPr>
+            <w:r>
+              <w:rPr>
+                <w:lang w:val="en-GB"/>
+              </w:rPr>
+              <w:t xml:space="preserve">A </w:t>
+            </w:r>
+            <w:proofErr w:type="spellStart"/>
+            <w:r>
+              <w:rPr>
+                <w:lang w:val="en-GB"/>
+              </w:rPr>
+              <w:t>NullArgumentException</w:t>
+            </w:r>
+            <w:proofErr w:type="spellEnd"/>
+            <w:r>
+              <w:rPr>
+                <w:lang w:val="en-GB"/>
+              </w:rPr>
+              <w:t xml:space="preserve"> is raised</w:t>
+            </w:r>
+          </w:p>
+        </w:tc>
+      </w:tr>
+      <w:tr>
+        <w:tc>
+          <w:tcPr>
+            <w:tcW w:w="4809" w:type="dxa"/>
+          </w:tcPr>
+          <w:p>
+            <w:pPr>
+              <w:rPr>
+                <w:lang w:val="en-GB"/>
+              </w:rPr>
+            </w:pPr>
+            <w:r>
+              <w:rPr>
+                <w:lang w:val="en-GB"/>
+              </w:rPr>
+              <w:t>A reservation with the attribute “car” not NULL</w:t>
+            </w:r>
+          </w:p>
+        </w:tc>
+        <w:tc>
+          <w:tcPr>
+            <w:tcW w:w="4809" w:type="dxa"/>
+          </w:tcPr>
+          <w:p>
+            <w:pPr>
+              <w:rPr>
+                <w:lang w:val="en-GB"/>
+              </w:rPr>
+            </w:pPr>
+            <w:r>
+              <w:rPr>
+                <w:lang w:val="en-GB"/>
+              </w:rPr>
+              <w:t xml:space="preserve">An </w:t>
+            </w:r>
+            <w:proofErr w:type="spellStart"/>
+            <w:r>
+              <w:rPr>
+                <w:lang w:val="en-GB"/>
+              </w:rPr>
+              <w:t>InvalidArgumentValueException</w:t>
+            </w:r>
+            <w:proofErr w:type="spellEnd"/>
+            <w:r>
+              <w:rPr>
+                <w:lang w:val="en-GB"/>
+              </w:rPr>
+              <w:t xml:space="preserve"> is raised</w:t>
+            </w:r>
+          </w:p>
+        </w:tc>
+      </w:tr>
+      <w:tr>
+        <w:tc>
+          <w:tcPr>
+            <w:tcW w:w="4809" w:type="dxa"/>
+          </w:tcPr>
+          <w:p>
+            <w:pPr>
+              <w:rPr>
+                <w:lang w:val="en-GB"/>
+              </w:rPr>
+            </w:pPr>
+            <w:r>
+              <w:rPr>
+                <w:lang w:val="en-GB"/>
+              </w:rPr>
+              <w:t>A car with a not valid Id</w:t>
+            </w:r>
+          </w:p>
+        </w:tc>
+        <w:tc>
+          <w:tcPr>
+            <w:tcW w:w="4809" w:type="dxa"/>
+          </w:tcPr>
+          <w:p>
+            <w:pPr>
+              <w:rPr>
+                <w:lang w:val="en-GB"/>
+              </w:rPr>
+            </w:pPr>
+            <w:r>
+              <w:rPr>
+                <w:lang w:val="en-GB"/>
+              </w:rPr>
+              <w:t xml:space="preserve">An </w:t>
+            </w:r>
+            <w:proofErr w:type="spellStart"/>
+            <w:r>
+              <w:rPr>
+                <w:lang w:val="en-GB"/>
+              </w:rPr>
+              <w:t>InvalidArgumentValueException</w:t>
+            </w:r>
+            <w:proofErr w:type="spellEnd"/>
+            <w:r>
+              <w:rPr>
+                <w:lang w:val="en-GB"/>
+              </w:rPr>
+              <w:t xml:space="preserve"> is raised</w:t>
+            </w:r>
+          </w:p>
+        </w:tc>
+      </w:tr>
+      <w:tr>
+        <w:tc>
+          <w:tcPr>
+            <w:tcW w:w="4809" w:type="dxa"/>
+          </w:tcPr>
+          <w:p>
+            <w:pPr>
+              <w:rPr>
+                <w:lang w:val="en-GB"/>
+              </w:rPr>
+            </w:pPr>
+            <w:r>
+              <w:rPr>
+                <w:lang w:val="en-GB"/>
+              </w:rPr>
+              <w:t>An available car</w:t>
+            </w:r>
+          </w:p>
+        </w:tc>
+        <w:tc>
+          <w:tcPr>
+            <w:tcW w:w="4809" w:type="dxa"/>
+          </w:tcPr>
+          <w:p>
+            <w:pPr>
+              <w:rPr>
+                <w:lang w:val="en-GB"/>
+              </w:rPr>
+            </w:pPr>
+            <w:r>
+              <w:rPr>
+                <w:lang w:val="en-GB"/>
+              </w:rPr>
+              <w:t xml:space="preserve">An </w:t>
+            </w:r>
+            <w:proofErr w:type="spellStart"/>
+            <w:r>
+              <w:rPr>
+                <w:lang w:val="en-GB"/>
+              </w:rPr>
+              <w:t>InvalidArgumentValueException</w:t>
+            </w:r>
+            <w:proofErr w:type="spellEnd"/>
+            <w:r>
+              <w:rPr>
+                <w:lang w:val="en-GB"/>
+              </w:rPr>
+              <w:t xml:space="preserve"> is raised</w:t>
+            </w:r>
+          </w:p>
+        </w:tc>
+      </w:tr>
+      <w:tr>
+        <w:tc>
+          <w:tcPr>
+            <w:tcW w:w="4809" w:type="dxa"/>
+          </w:tcPr>
+          <w:p>
+            <w:pPr>
+              <w:rPr>
+                <w:lang w:val="en-GB"/>
+              </w:rPr>
+            </w:pPr>
+            <w:r>
+              <w:rPr>
+                <w:lang w:val="en-GB"/>
+              </w:rPr>
+              <w:t>A reservation with the attribute “expired” =true</w:t>
+            </w:r>
+          </w:p>
+        </w:tc>
+        <w:tc>
+          <w:tcPr>
+            <w:tcW w:w="4809" w:type="dxa"/>
+          </w:tcPr>
+          <w:p>
+            <w:pPr>
+              <w:rPr>
+                <w:lang w:val="en-GB"/>
+              </w:rPr>
+            </w:pPr>
+            <w:r>
+              <w:rPr>
+                <w:lang w:val="en-GB"/>
+              </w:rPr>
+              <w:t xml:space="preserve">An </w:t>
+            </w:r>
+            <w:proofErr w:type="spellStart"/>
+            <w:r>
+              <w:rPr>
+                <w:lang w:val="en-GB"/>
+              </w:rPr>
+              <w:t>InvalidArgumentValueException</w:t>
+            </w:r>
+            <w:proofErr w:type="spellEnd"/>
+            <w:r>
+              <w:rPr>
+                <w:lang w:val="en-GB"/>
+              </w:rPr>
+              <w:t xml:space="preserve"> is raised</w:t>
+            </w:r>
+          </w:p>
+        </w:tc>
+      </w:tr>
+      <w:tr>
+        <w:tc>
+          <w:tcPr>
+            <w:tcW w:w="4809" w:type="dxa"/>
+          </w:tcPr>
+          <w:p>
+            <w:pPr>
+              <w:rPr>
+                <w:lang w:val="en-GB"/>
+              </w:rPr>
+            </w:pPr>
+            <w:r>
+              <w:rPr>
+                <w:lang w:val="en-GB"/>
+              </w:rPr>
+              <w:t>A valid set of parameters</w:t>
+            </w:r>
+          </w:p>
+        </w:tc>
+        <w:tc>
+          <w:tcPr>
+            <w:tcW w:w="4809" w:type="dxa"/>
+          </w:tcPr>
+          <w:p>
+            <w:pPr>
+              <w:rPr>
+                <w:lang w:val="en-GB"/>
+              </w:rPr>
+            </w:pPr>
+            <w:r>
+              <w:rPr>
+                <w:lang w:val="en-GB"/>
+              </w:rPr>
+              <w:t>Sets the attribute “car” of the reservation</w:t>
             </w:r>
           </w:p>
         </w:tc>
@@ -8875,23 +10558,19 @@
                 <w:lang w:val="en-GB"/>
               </w:rPr>
             </w:pPr>
-            <w:r>
-              <w:rPr>
-                <w:lang w:val="en-GB"/>
-              </w:rPr>
-              <w:t>setCar(</w:t>
-            </w:r>
-            <w:r>
-              <w:rPr>
-                <w:lang w:val="en-GB"/>
-              </w:rPr>
-              <w:t>reservation,</w:t>
-            </w:r>
-            <w:r>
-              <w:rPr>
-                <w:lang w:val="en-GB"/>
-              </w:rPr>
-              <w:t>car)</w:t>
+            <w:proofErr w:type="spellStart"/>
+            <w:r>
+              <w:rPr>
+                <w:lang w:val="en-GB"/>
+              </w:rPr>
+              <w:t>getCar</w:t>
+            </w:r>
+            <w:proofErr w:type="spellEnd"/>
+            <w:r>
+              <w:rPr>
+                <w:lang w:val="en-GB"/>
+              </w:rPr>
+              <w:t>(reservation)</w:t>
             </w:r>
             <w:r>
               <w:rPr>
@@ -8922,7 +10601,21 @@
                 <w:lang w:val="en-GB"/>
               </w:rPr>
               <w:tab/>
-              <w:t>(Reservation)</w:t>
+              <w:t>(</w:t>
+            </w:r>
+            <w:proofErr w:type="spellStart"/>
+            <w:r>
+              <w:rPr>
+                <w:lang w:val="en-GB"/>
+              </w:rPr>
+              <w:t>Reservation</w:t>
+            </w:r>
+            <w:proofErr w:type="spellEnd"/>
+            <w:r>
+              <w:rPr>
+                <w:lang w:val="en-GB"/>
+              </w:rPr>
+              <w:t>)</w:t>
             </w:r>
           </w:p>
         </w:tc>
@@ -9002,7 +10695,21 @@
               <w:rPr>
                 <w:lang w:val="en-GB"/>
               </w:rPr>
-              <w:t>A NullArgumentException is raised</w:t>
+              <w:t xml:space="preserve">A </w:t>
+            </w:r>
+            <w:proofErr w:type="spellStart"/>
+            <w:r>
+              <w:rPr>
+                <w:lang w:val="en-GB"/>
+              </w:rPr>
+              <w:t>NullArgumentException</w:t>
+            </w:r>
+            <w:proofErr w:type="spellEnd"/>
+            <w:r>
+              <w:rPr>
+                <w:lang w:val="en-GB"/>
+              </w:rPr>
+              <w:t xml:space="preserve"> is raised</w:t>
             </w:r>
           </w:p>
         </w:tc>
@@ -9022,25 +10729,39 @@
               <w:rPr>
                 <w:lang w:val="en-GB"/>
               </w:rPr>
-              <w:t>A reservation with the attribute “car” not NULL</w:t>
-            </w:r>
-          </w:p>
-        </w:tc>
-        <w:tc>
-          <w:tcPr>
-            <w:tcW w:w="4809" w:type="dxa"/>
-          </w:tcPr>
-          <w:p>
-            <w:pPr>
-              <w:rPr>
-                <w:lang w:val="en-GB"/>
-              </w:rPr>
-            </w:pPr>
-            <w:r>
-              <w:rPr>
-                <w:lang w:val="en-GB"/>
-              </w:rPr>
-              <w:t>An InvalidArgumentValueException is raised</w:t>
+              <w:t>A reservation with the attribute “car” = NULL</w:t>
+            </w:r>
+          </w:p>
+        </w:tc>
+        <w:tc>
+          <w:tcPr>
+            <w:tcW w:w="4809" w:type="dxa"/>
+          </w:tcPr>
+          <w:p>
+            <w:pPr>
+              <w:rPr>
+                <w:lang w:val="en-GB"/>
+              </w:rPr>
+            </w:pPr>
+            <w:r>
+              <w:rPr>
+                <w:lang w:val="en-GB"/>
+              </w:rPr>
+              <w:t xml:space="preserve">An </w:t>
+            </w:r>
+            <w:proofErr w:type="spellStart"/>
+            <w:r>
+              <w:rPr>
+                <w:lang w:val="en-GB"/>
+              </w:rPr>
+              <w:t>InvalidArgumentValueException</w:t>
+            </w:r>
+            <w:proofErr w:type="spellEnd"/>
+            <w:r>
+              <w:rPr>
+                <w:lang w:val="en-GB"/>
+              </w:rPr>
+              <w:t xml:space="preserve"> is raised</w:t>
             </w:r>
           </w:p>
         </w:tc>
@@ -9060,139 +10781,25 @@
               <w:rPr>
                 <w:lang w:val="en-GB"/>
               </w:rPr>
-              <w:t>A car with a not valid Id</w:t>
-            </w:r>
-          </w:p>
-        </w:tc>
-        <w:tc>
-          <w:tcPr>
-            <w:tcW w:w="4809" w:type="dxa"/>
-          </w:tcPr>
-          <w:p>
-            <w:pPr>
-              <w:rPr>
-                <w:lang w:val="en-GB"/>
-              </w:rPr>
-            </w:pPr>
-            <w:r>
-              <w:rPr>
-                <w:lang w:val="en-GB"/>
-              </w:rPr>
-              <w:t>An InvalidArgumentValueException is raised</w:t>
-            </w:r>
-          </w:p>
-        </w:tc>
-      </w:tr>
-      <w:tr>
-        <w:tc>
-          <w:tcPr>
-            <w:tcW w:w="4809" w:type="dxa"/>
-          </w:tcPr>
-          <w:p>
-            <w:pPr>
-              <w:rPr>
-                <w:lang w:val="en-GB"/>
-              </w:rPr>
-            </w:pPr>
-            <w:r>
-              <w:rPr>
-                <w:lang w:val="en-GB"/>
-              </w:rPr>
-              <w:t>An available car</w:t>
-            </w:r>
-          </w:p>
-        </w:tc>
-        <w:tc>
-          <w:tcPr>
-            <w:tcW w:w="4809" w:type="dxa"/>
-          </w:tcPr>
-          <w:p>
-            <w:pPr>
-              <w:rPr>
-                <w:lang w:val="en-GB"/>
-              </w:rPr>
-            </w:pPr>
-            <w:r>
-              <w:rPr>
-                <w:lang w:val="en-GB"/>
-              </w:rPr>
-              <w:t>An InvalidArgumentValueException is raised</w:t>
-            </w:r>
-          </w:p>
-        </w:tc>
-      </w:tr>
-      <w:tr>
-        <w:tc>
-          <w:tcPr>
-            <w:tcW w:w="4809" w:type="dxa"/>
-          </w:tcPr>
-          <w:p>
-            <w:pPr>
-              <w:rPr>
-                <w:lang w:val="en-GB"/>
-              </w:rPr>
-            </w:pPr>
-            <w:r>
-              <w:rPr>
-                <w:lang w:val="en-GB"/>
-              </w:rPr>
-              <w:t>A reservation with the attribute “expired” =true</w:t>
-            </w:r>
-          </w:p>
-        </w:tc>
-        <w:tc>
-          <w:tcPr>
-            <w:tcW w:w="4809" w:type="dxa"/>
-          </w:tcPr>
-          <w:p>
-            <w:pPr>
-              <w:rPr>
-                <w:lang w:val="en-GB"/>
-              </w:rPr>
-            </w:pPr>
-            <w:r>
-              <w:rPr>
-                <w:lang w:val="en-GB"/>
-              </w:rPr>
-              <w:t>An InvalidArgumentValueException is raised</w:t>
-            </w:r>
-          </w:p>
-        </w:tc>
-      </w:tr>
-      <w:tr>
-        <w:tc>
-          <w:tcPr>
-            <w:tcW w:w="4809" w:type="dxa"/>
-          </w:tcPr>
-          <w:p>
-            <w:pPr>
-              <w:rPr>
-                <w:lang w:val="en-GB"/>
-              </w:rPr>
-            </w:pPr>
-            <w:r>
-              <w:rPr>
-                <w:lang w:val="en-GB"/>
-              </w:rPr>
-              <w:t>A valid set of parameters</w:t>
-            </w:r>
-          </w:p>
-        </w:tc>
-        <w:tc>
-          <w:tcPr>
-            <w:tcW w:w="4809" w:type="dxa"/>
-          </w:tcPr>
-          <w:p>
-            <w:pPr>
-              <w:rPr>
-                <w:lang w:val="en-GB"/>
-              </w:rPr>
-            </w:pPr>
-            <w:r>
-              <w:rPr>
-                <w:lang w:val="en-GB"/>
-              </w:rPr>
-              <w:t>Sets the attribute “car” of the reservation</w:t>
+              <w:t>A valid parameter</w:t>
+            </w:r>
+          </w:p>
+        </w:tc>
+        <w:tc>
+          <w:tcPr>
+            <w:tcW w:w="4809" w:type="dxa"/>
+          </w:tcPr>
+          <w:p>
+            <w:pPr>
+              <w:rPr>
+                <w:lang w:val="en-GB"/>
+              </w:rPr>
+            </w:pPr>
+            <w:r>
+              <w:rPr>
+                <w:lang w:val="en-GB"/>
+              </w:rPr>
+              <w:t>Returns the attribute “car” of the reservation</w:t>
             </w:r>
           </w:p>
         </w:tc>
@@ -9238,11 +10845,45 @@
                 <w:lang w:val="en-GB"/>
               </w:rPr>
             </w:pPr>
-            <w:r>
-              <w:rPr>
-                <w:lang w:val="en-GB"/>
-              </w:rPr>
-              <w:t>getCar(reservation)</w:t>
+            <w:proofErr w:type="spellStart"/>
+            <w:proofErr w:type="gramStart"/>
+            <w:r>
+              <w:rPr>
+                <w:lang w:val="en-GB"/>
+              </w:rPr>
+              <w:t>set</w:t>
+            </w:r>
+            <w:r>
+              <w:rPr>
+                <w:lang w:val="en-GB"/>
+              </w:rPr>
+              <w:t>Reservation</w:t>
+            </w:r>
+            <w:r>
+              <w:rPr>
+                <w:lang w:val="en-GB"/>
+              </w:rPr>
+              <w:t>User</w:t>
+            </w:r>
+            <w:proofErr w:type="spellEnd"/>
+            <w:r>
+              <w:rPr>
+                <w:lang w:val="en-GB"/>
+              </w:rPr>
+              <w:t>(</w:t>
+            </w:r>
+            <w:proofErr w:type="gramEnd"/>
+            <w:r>
+              <w:rPr>
+                <w:lang w:val="en-GB"/>
+              </w:rPr>
+              <w:t xml:space="preserve">reservation, </w:t>
+            </w:r>
+            <w:r>
+              <w:rPr>
+                <w:lang w:val="en-GB"/>
+              </w:rPr>
+              <w:t>user)</w:t>
             </w:r>
             <w:r>
               <w:rPr>
@@ -9353,7 +10994,21 @@
               <w:rPr>
                 <w:lang w:val="en-GB"/>
               </w:rPr>
-              <w:t>A NullArgumentException is raised</w:t>
+              <w:t xml:space="preserve">A </w:t>
+            </w:r>
+            <w:proofErr w:type="spellStart"/>
+            <w:r>
+              <w:rPr>
+                <w:lang w:val="en-GB"/>
+              </w:rPr>
+              <w:t>NullArgumentException</w:t>
+            </w:r>
+            <w:proofErr w:type="spellEnd"/>
+            <w:r>
+              <w:rPr>
+                <w:lang w:val="en-GB"/>
+              </w:rPr>
+              <w:t xml:space="preserve"> is raised</w:t>
             </w:r>
           </w:p>
         </w:tc>
@@ -9373,25 +11028,39 @@
               <w:rPr>
                 <w:lang w:val="en-GB"/>
               </w:rPr>
-              <w:t>A reservation with the attribute “car” = NULL</w:t>
-            </w:r>
-          </w:p>
-        </w:tc>
-        <w:tc>
-          <w:tcPr>
-            <w:tcW w:w="4809" w:type="dxa"/>
-          </w:tcPr>
-          <w:p>
-            <w:pPr>
-              <w:rPr>
-                <w:lang w:val="en-GB"/>
-              </w:rPr>
-            </w:pPr>
-            <w:r>
-              <w:rPr>
-                <w:lang w:val="en-GB"/>
-              </w:rPr>
-              <w:t>An InvalidArgumentValueException is raised</w:t>
+              <w:t>A non-registered user</w:t>
+            </w:r>
+          </w:p>
+        </w:tc>
+        <w:tc>
+          <w:tcPr>
+            <w:tcW w:w="4809" w:type="dxa"/>
+          </w:tcPr>
+          <w:p>
+            <w:pPr>
+              <w:rPr>
+                <w:lang w:val="en-GB"/>
+              </w:rPr>
+            </w:pPr>
+            <w:r>
+              <w:rPr>
+                <w:lang w:val="en-GB"/>
+              </w:rPr>
+              <w:t xml:space="preserve">An </w:t>
+            </w:r>
+            <w:proofErr w:type="spellStart"/>
+            <w:r>
+              <w:rPr>
+                <w:lang w:val="en-GB"/>
+              </w:rPr>
+              <w:t>InvalidArgumentValueException</w:t>
+            </w:r>
+            <w:proofErr w:type="spellEnd"/>
+            <w:r>
+              <w:rPr>
+                <w:lang w:val="en-GB"/>
+              </w:rPr>
+              <w:t xml:space="preserve"> is raised</w:t>
             </w:r>
           </w:p>
         </w:tc>
@@ -9411,6 +11080,61 @@
               <w:rPr>
                 <w:lang w:val="en-GB"/>
               </w:rPr>
+              <w:t>A reservation expired</w:t>
+            </w:r>
+          </w:p>
+        </w:tc>
+        <w:tc>
+          <w:tcPr>
+            <w:tcW w:w="4809" w:type="dxa"/>
+          </w:tcPr>
+          <w:p>
+            <w:pPr>
+              <w:rPr>
+                <w:lang w:val="en-GB"/>
+              </w:rPr>
+            </w:pPr>
+            <w:r>
+              <w:rPr>
+                <w:lang w:val="en-GB"/>
+              </w:rPr>
+              <w:t xml:space="preserve">An </w:t>
+            </w:r>
+            <w:proofErr w:type="spellStart"/>
+            <w:r>
+              <w:rPr>
+                <w:lang w:val="en-GB"/>
+              </w:rPr>
+              <w:t>InvalidArgumentValueException</w:t>
+            </w:r>
+            <w:proofErr w:type="spellEnd"/>
+            <w:r>
+              <w:rPr>
+                <w:lang w:val="en-GB"/>
+              </w:rPr>
+              <w:t xml:space="preserve"> is raised</w:t>
+            </w:r>
+          </w:p>
+        </w:tc>
+      </w:tr>
+      <w:tr>
+        <w:trPr>
+          <w:trHeight w:val="269"/>
+        </w:trPr>
+        <w:tc>
+          <w:tcPr>
+            <w:tcW w:w="4809" w:type="dxa"/>
+          </w:tcPr>
+          <w:p>
+            <w:pPr>
+              <w:rPr>
+                <w:lang w:val="en-GB"/>
+              </w:rPr>
+            </w:pPr>
+            <w:r>
+              <w:rPr>
+                <w:lang w:val="en-GB"/>
+              </w:rPr>
               <w:t>A valid parameter</w:t>
             </w:r>
           </w:p>
@@ -9429,7 +11153,7 @@
               <w:rPr>
                 <w:lang w:val="en-GB"/>
               </w:rPr>
-              <w:t>Returns the attribute “car” of the reservation</w:t>
+              <w:t xml:space="preserve">Sets the attribute “user” of the reservation </w:t>
             </w:r>
           </w:p>
         </w:tc>
@@ -9475,38 +11199,53 @@
                 <w:lang w:val="en-GB"/>
               </w:rPr>
             </w:pPr>
-            <w:r>
-              <w:rPr>
+            <w:proofErr w:type="spellStart"/>
+            <w:r>
+              <w:rPr>
+                <w:color w:val="FF0000"/>
                 <w:lang w:val="en-GB"/>
               </w:rPr>
               <w:t>set</w:t>
             </w:r>
             <w:r>
               <w:rPr>
+                <w:color w:val="FF0000"/>
                 <w:lang w:val="en-GB"/>
               </w:rPr>
               <w:t>Reservation</w:t>
             </w:r>
             <w:r>
               <w:rPr>
-                <w:lang w:val="en-GB"/>
-              </w:rPr>
-              <w:t>User(</w:t>
-            </w:r>
-            <w:r>
-              <w:rPr>
-                <w:lang w:val="en-GB"/>
-              </w:rPr>
-              <w:t xml:space="preserve">reservation, </w:t>
-            </w:r>
-            <w:r>
-              <w:rPr>
-                <w:lang w:val="en-GB"/>
-              </w:rPr>
-              <w:t>user)</w:t>
-            </w:r>
-            <w:r>
-              <w:rPr>
+                <w:color w:val="FF0000"/>
+                <w:lang w:val="en-GB"/>
+              </w:rPr>
+              <w:t>Expired</w:t>
+            </w:r>
+            <w:proofErr w:type="spellEnd"/>
+            <w:r>
+              <w:rPr>
+                <w:color w:val="FF0000"/>
+                <w:lang w:val="en-GB"/>
+              </w:rPr>
+              <w:t>(</w:t>
+            </w:r>
+            <w:r>
+              <w:rPr>
+                <w:color w:val="FF0000"/>
+                <w:lang w:val="en-GB"/>
+              </w:rPr>
+              <w:t>reservation</w:t>
+            </w:r>
+            <w:r>
+              <w:rPr>
+                <w:color w:val="FF0000"/>
+                <w:lang w:val="en-GB"/>
+              </w:rPr>
+              <w:t>)</w:t>
+            </w:r>
+            <w:r>
+              <w:rPr>
+                <w:color w:val="FF0000"/>
                 <w:lang w:val="en-GB"/>
               </w:rPr>
               <w:tab/>
@@ -9528,13 +11267,21 @@
                 <w:lang w:val="en-GB"/>
               </w:rPr>
               <w:tab/>
-            </w:r>
-            <w:r>
-              <w:rPr>
-                <w:lang w:val="en-GB"/>
-              </w:rPr>
-              <w:tab/>
-              <w:t>(Reservation)</w:t>
+              <w:t>(</w:t>
+            </w:r>
+            <w:proofErr w:type="spellStart"/>
+            <w:r>
+              <w:rPr>
+                <w:lang w:val="en-GB"/>
+              </w:rPr>
+              <w:t>Reservation</w:t>
+            </w:r>
+            <w:proofErr w:type="spellEnd"/>
+            <w:r>
+              <w:rPr>
+                <w:lang w:val="en-GB"/>
+              </w:rPr>
+              <w:t>)</w:t>
             </w:r>
           </w:p>
         </w:tc>
@@ -9614,7 +11361,21 @@
               <w:rPr>
                 <w:lang w:val="en-GB"/>
               </w:rPr>
-              <w:t>A NullArgumentException is raised</w:t>
+              <w:t xml:space="preserve">A </w:t>
+            </w:r>
+            <w:proofErr w:type="spellStart"/>
+            <w:r>
+              <w:rPr>
+                <w:lang w:val="en-GB"/>
+              </w:rPr>
+              <w:t>NullArgumentException</w:t>
+            </w:r>
+            <w:proofErr w:type="spellEnd"/>
+            <w:r>
+              <w:rPr>
+                <w:lang w:val="en-GB"/>
+              </w:rPr>
+              <w:t xml:space="preserve"> is raised</w:t>
             </w:r>
           </w:p>
         </w:tc>
@@ -9634,25 +11395,39 @@
               <w:rPr>
                 <w:lang w:val="en-GB"/>
               </w:rPr>
-              <w:t>A non-registered user</w:t>
-            </w:r>
-          </w:p>
-        </w:tc>
-        <w:tc>
-          <w:tcPr>
-            <w:tcW w:w="4809" w:type="dxa"/>
-          </w:tcPr>
-          <w:p>
-            <w:pPr>
-              <w:rPr>
-                <w:lang w:val="en-GB"/>
-              </w:rPr>
-            </w:pPr>
-            <w:r>
-              <w:rPr>
-                <w:lang w:val="en-GB"/>
-              </w:rPr>
-              <w:t>An InvalidArgumentValueException is raised</w:t>
+              <w:t>A reservation with attribute “expired” = true</w:t>
+            </w:r>
+          </w:p>
+        </w:tc>
+        <w:tc>
+          <w:tcPr>
+            <w:tcW w:w="4809" w:type="dxa"/>
+          </w:tcPr>
+          <w:p>
+            <w:pPr>
+              <w:rPr>
+                <w:lang w:val="en-GB"/>
+              </w:rPr>
+            </w:pPr>
+            <w:r>
+              <w:rPr>
+                <w:lang w:val="en-GB"/>
+              </w:rPr>
+              <w:t xml:space="preserve">An </w:t>
+            </w:r>
+            <w:proofErr w:type="spellStart"/>
+            <w:r>
+              <w:rPr>
+                <w:lang w:val="en-GB"/>
+              </w:rPr>
+              <w:t>InvalidArgumentValueException</w:t>
+            </w:r>
+            <w:proofErr w:type="spellEnd"/>
+            <w:r>
+              <w:rPr>
+                <w:lang w:val="en-GB"/>
+              </w:rPr>
+              <w:t xml:space="preserve"> is raised</w:t>
             </w:r>
           </w:p>
         </w:tc>
@@ -9672,47 +11447,6 @@
               <w:rPr>
                 <w:lang w:val="en-GB"/>
               </w:rPr>
-              <w:t>A reservation expired</w:t>
-            </w:r>
-          </w:p>
-        </w:tc>
-        <w:tc>
-          <w:tcPr>
-            <w:tcW w:w="4809" w:type="dxa"/>
-          </w:tcPr>
-          <w:p>
-            <w:pPr>
-              <w:rPr>
-                <w:lang w:val="en-GB"/>
-              </w:rPr>
-            </w:pPr>
-            <w:r>
-              <w:rPr>
-                <w:lang w:val="en-GB"/>
-              </w:rPr>
-              <w:t>An InvalidArgumentValueException is raised</w:t>
-            </w:r>
-          </w:p>
-        </w:tc>
-      </w:tr>
-      <w:tr>
-        <w:trPr>
-          <w:trHeight w:val="269"/>
-        </w:trPr>
-        <w:tc>
-          <w:tcPr>
-            <w:tcW w:w="4809" w:type="dxa"/>
-          </w:tcPr>
-          <w:p>
-            <w:pPr>
-              <w:rPr>
-                <w:lang w:val="en-GB"/>
-              </w:rPr>
-            </w:pPr>
-            <w:r>
-              <w:rPr>
-                <w:lang w:val="en-GB"/>
-              </w:rPr>
               <w:t>A valid parameter</w:t>
             </w:r>
           </w:p>
@@ -9731,7 +11465,21 @@
               <w:rPr>
                 <w:lang w:val="en-GB"/>
               </w:rPr>
-              <w:t xml:space="preserve">Sets the attribute “user” of the reservation </w:t>
+              <w:t xml:space="preserve">Sets the attribute “expired” </w:t>
+            </w:r>
+            <w:proofErr w:type="gramStart"/>
+            <w:r>
+              <w:rPr>
+                <w:lang w:val="en-GB"/>
+              </w:rPr>
+              <w:t>to</w:t>
+            </w:r>
+            <w:proofErr w:type="gramEnd"/>
+            <w:r>
+              <w:rPr>
+                <w:lang w:val="en-GB"/>
+              </w:rPr>
+              <w:t xml:space="preserve"> true</w:t>
             </w:r>
           </w:p>
         </w:tc>
@@ -9743,6 +11491,36 @@
           <w:lang w:val="en-GB"/>
         </w:rPr>
       </w:pPr>
+    </w:p>
+    <w:p>
+      <w:pPr>
+        <w:pStyle w:val="Titolo2"/>
+        <w:rPr>
+          <w:lang w:val="en-GB"/>
+        </w:rPr>
+      </w:pPr>
+      <w:bookmarkStart w:id="19" w:name="_Toc471938902"/>
+      <w:r>
+        <w:rPr>
+          <w:lang w:val="en-GB"/>
+        </w:rPr>
+        <w:t>3.9. Car a</w:t>
+      </w:r>
+      <w:r>
+        <w:rPr>
+          <w:lang w:val="en-GB"/>
+        </w:rPr>
+        <w:t xml:space="preserve">pp, </w:t>
+      </w:r>
+      <w:proofErr w:type="spellStart"/>
+      <w:r>
+        <w:rPr>
+          <w:lang w:val="en-GB"/>
+        </w:rPr>
+        <w:t>RideController</w:t>
+      </w:r>
+      <w:bookmarkEnd w:id="19"/>
+      <w:proofErr w:type="spellEnd"/>
     </w:p>
     <w:tbl>
       <w:tblPr>
@@ -9777,66 +11555,31 @@
                 <w:lang w:val="en-GB"/>
               </w:rPr>
             </w:pPr>
-            <w:r>
-              <w:rPr>
-                <w:color w:val="FF0000"/>
-                <w:lang w:val="en-GB"/>
-              </w:rPr>
-              <w:t>set</w:t>
-            </w:r>
-            <w:r>
-              <w:rPr>
-                <w:color w:val="FF0000"/>
-                <w:lang w:val="en-GB"/>
-              </w:rPr>
-              <w:t>Reservation</w:t>
-            </w:r>
-            <w:r>
-              <w:rPr>
-                <w:color w:val="FF0000"/>
-                <w:lang w:val="en-GB"/>
-              </w:rPr>
-              <w:t>Expired(</w:t>
-            </w:r>
-            <w:r>
-              <w:rPr>
-                <w:color w:val="FF0000"/>
-                <w:lang w:val="en-GB"/>
-              </w:rPr>
-              <w:t>reservation</w:t>
-            </w:r>
-            <w:r>
-              <w:rPr>
-                <w:color w:val="FF0000"/>
+            <w:proofErr w:type="spellStart"/>
+            <w:r>
+              <w:rPr>
+                <w:lang w:val="en-GB"/>
+              </w:rPr>
+              <w:t>startRide</w:t>
+            </w:r>
+            <w:proofErr w:type="spellEnd"/>
+            <w:r>
+              <w:rPr>
+                <w:lang w:val="en-GB"/>
+              </w:rPr>
+              <w:t>(</w:t>
+            </w:r>
+            <w:r>
+              <w:rPr>
+                <w:lang w:val="en-GB"/>
+              </w:rPr>
+              <w:t>car</w:t>
+            </w:r>
+            <w:r>
+              <w:rPr>
                 <w:lang w:val="en-GB"/>
               </w:rPr>
               <w:t>)</w:t>
-            </w:r>
-            <w:r>
-              <w:rPr>
-                <w:color w:val="FF0000"/>
-                <w:lang w:val="en-GB"/>
-              </w:rPr>
-              <w:tab/>
-            </w:r>
-            <w:r>
-              <w:rPr>
-                <w:lang w:val="en-GB"/>
-              </w:rPr>
-              <w:tab/>
-            </w:r>
-            <w:r>
-              <w:rPr>
-                <w:lang w:val="en-GB"/>
-              </w:rPr>
-              <w:tab/>
-            </w:r>
-            <w:r>
-              <w:rPr>
-                <w:lang w:val="en-GB"/>
-              </w:rPr>
-              <w:tab/>
-              <w:t>(Reservation)</w:t>
             </w:r>
           </w:p>
         </w:tc>
@@ -9916,7 +11659,21 @@
               <w:rPr>
                 <w:lang w:val="en-GB"/>
               </w:rPr>
-              <w:t>A NullArgumentException is raised</w:t>
+              <w:t xml:space="preserve">A </w:t>
+            </w:r>
+            <w:proofErr w:type="spellStart"/>
+            <w:r>
+              <w:rPr>
+                <w:lang w:val="en-GB"/>
+              </w:rPr>
+              <w:t>NullArgumentException</w:t>
+            </w:r>
+            <w:proofErr w:type="spellEnd"/>
+            <w:r>
+              <w:rPr>
+                <w:lang w:val="en-GB"/>
+              </w:rPr>
+              <w:t xml:space="preserve"> is raised</w:t>
             </w:r>
           </w:p>
         </w:tc>
@@ -9932,29 +11689,51 @@
                 <w:lang w:val="en-GB"/>
               </w:rPr>
             </w:pPr>
-            <w:r>
-              <w:rPr>
-                <w:lang w:val="en-GB"/>
-              </w:rPr>
-              <w:t>A reservation with attribute “expired” = true</w:t>
-            </w:r>
-          </w:p>
-        </w:tc>
-        <w:tc>
-          <w:tcPr>
-            <w:tcW w:w="4809" w:type="dxa"/>
-          </w:tcPr>
-          <w:p>
-            <w:pPr>
-              <w:rPr>
-                <w:lang w:val="en-GB"/>
-              </w:rPr>
-            </w:pPr>
-            <w:r>
-              <w:rPr>
-                <w:lang w:val="en-GB"/>
-              </w:rPr>
-              <w:t>An InvalidArgumentValueException is raised</w:t>
+            <w:proofErr w:type="spellStart"/>
+            <w:r>
+              <w:rPr>
+                <w:lang w:val="en-GB"/>
+              </w:rPr>
+              <w:t>Acar</w:t>
+            </w:r>
+            <w:proofErr w:type="spellEnd"/>
+            <w:r>
+              <w:rPr>
+                <w:lang w:val="en-GB"/>
+              </w:rPr>
+              <w:t xml:space="preserve"> with a non-existing Id</w:t>
+            </w:r>
+          </w:p>
+        </w:tc>
+        <w:tc>
+          <w:tcPr>
+            <w:tcW w:w="4809" w:type="dxa"/>
+          </w:tcPr>
+          <w:p>
+            <w:pPr>
+              <w:rPr>
+                <w:lang w:val="en-GB"/>
+              </w:rPr>
+            </w:pPr>
+            <w:r>
+              <w:rPr>
+                <w:lang w:val="en-GB"/>
+              </w:rPr>
+              <w:t xml:space="preserve">An </w:t>
+            </w:r>
+            <w:proofErr w:type="spellStart"/>
+            <w:r>
+              <w:rPr>
+                <w:lang w:val="en-GB"/>
+              </w:rPr>
+              <w:t>InvalidArgumentValueException</w:t>
+            </w:r>
+            <w:proofErr w:type="spellEnd"/>
+            <w:r>
+              <w:rPr>
+                <w:lang w:val="en-GB"/>
+              </w:rPr>
+              <w:t xml:space="preserve"> is raised</w:t>
             </w:r>
           </w:p>
         </w:tc>
@@ -9974,25 +11753,31 @@
               <w:rPr>
                 <w:lang w:val="en-GB"/>
               </w:rPr>
-              <w:t>A valid parameter</w:t>
-            </w:r>
-          </w:p>
-        </w:tc>
-        <w:tc>
-          <w:tcPr>
-            <w:tcW w:w="4809" w:type="dxa"/>
-          </w:tcPr>
-          <w:p>
-            <w:pPr>
-              <w:rPr>
-                <w:lang w:val="en-GB"/>
-              </w:rPr>
-            </w:pPr>
-            <w:r>
-              <w:rPr>
-                <w:lang w:val="en-GB"/>
-              </w:rPr>
-              <w:t>Sets the attribute “expired” to true</w:t>
+              <w:t xml:space="preserve">A valid </w:t>
+            </w:r>
+            <w:r>
+              <w:rPr>
+                <w:lang w:val="en-GB"/>
+              </w:rPr>
+              <w:t>car</w:t>
+            </w:r>
+          </w:p>
+        </w:tc>
+        <w:tc>
+          <w:tcPr>
+            <w:tcW w:w="4809" w:type="dxa"/>
+          </w:tcPr>
+          <w:p>
+            <w:pPr>
+              <w:rPr>
+                <w:lang w:val="en-GB"/>
+              </w:rPr>
+            </w:pPr>
+            <w:r>
+              <w:rPr>
+                <w:lang w:val="en-GB"/>
+              </w:rPr>
+              <w:t>Ride controller will initialize a new Ride setting the right reservation as its attribute and will return true.</w:t>
             </w:r>
           </w:p>
         </w:tc>
@@ -10012,20 +11797,46 @@
           <w:lang w:val="en-GB"/>
         </w:rPr>
       </w:pPr>
-      <w:bookmarkStart w:id="20" w:name="_Toc471938902"/>
-      <w:r>
-        <w:rPr>
-          <w:lang w:val="en-GB"/>
-        </w:rPr>
-        <w:t>3.9. Car a</w:t>
-      </w:r>
-      <w:r>
-        <w:rPr>
-          <w:lang w:val="en-GB"/>
-        </w:rPr>
-        <w:t>pp, RideController</w:t>
+      <w:bookmarkStart w:id="20" w:name="_Toc471938903"/>
+      <w:r>
+        <w:rPr>
+          <w:lang w:val="en-GB"/>
+        </w:rPr>
+        <w:t>3.10</w:t>
+      </w:r>
+      <w:r>
+        <w:rPr>
+          <w:lang w:val="en-GB"/>
+        </w:rPr>
+        <w:t>.</w:t>
+      </w:r>
+      <w:r>
+        <w:rPr>
+          <w:lang w:val="en-GB"/>
+        </w:rPr>
+        <w:t xml:space="preserve"> Car </w:t>
+      </w:r>
+      <w:r>
+        <w:rPr>
+          <w:lang w:val="en-GB"/>
+        </w:rPr>
+        <w:t xml:space="preserve">app, </w:t>
+      </w:r>
+      <w:proofErr w:type="spellStart"/>
+      <w:r>
+        <w:rPr>
+          <w:lang w:val="en-GB"/>
+        </w:rPr>
+        <w:t>ViewFor</w:t>
+      </w:r>
+      <w:r>
+        <w:rPr>
+          <w:lang w:val="en-GB"/>
+        </w:rPr>
+        <w:t>Car</w:t>
       </w:r>
       <w:bookmarkEnd w:id="20"/>
+      <w:proofErr w:type="spellEnd"/>
     </w:p>
     <w:tbl>
       <w:tblPr>
@@ -10060,11 +11871,27 @@
                 <w:lang w:val="en-GB"/>
               </w:rPr>
             </w:pPr>
-            <w:r>
-              <w:rPr>
-                <w:lang w:val="en-GB"/>
-              </w:rPr>
-              <w:t>startRide(reservation)</w:t>
+            <w:proofErr w:type="spellStart"/>
+            <w:proofErr w:type="gramStart"/>
+            <w:r>
+              <w:rPr>
+                <w:lang w:val="en-GB"/>
+              </w:rPr>
+              <w:t>endRideRequest</w:t>
+            </w:r>
+            <w:proofErr w:type="spellEnd"/>
+            <w:r>
+              <w:rPr>
+                <w:lang w:val="en-GB"/>
+              </w:rPr>
+              <w:t>(</w:t>
+            </w:r>
+            <w:proofErr w:type="gramEnd"/>
+            <w:r>
+              <w:rPr>
+                <w:lang w:val="en-GB"/>
+              </w:rPr>
+              <w:t>position, car)</w:t>
             </w:r>
           </w:p>
         </w:tc>
@@ -10144,7 +11971,21 @@
               <w:rPr>
                 <w:lang w:val="en-GB"/>
               </w:rPr>
-              <w:t>A NullArgumentException is raised</w:t>
+              <w:t xml:space="preserve">A </w:t>
+            </w:r>
+            <w:proofErr w:type="spellStart"/>
+            <w:r>
+              <w:rPr>
+                <w:lang w:val="en-GB"/>
+              </w:rPr>
+              <w:t>NullArgumentException</w:t>
+            </w:r>
+            <w:proofErr w:type="spellEnd"/>
+            <w:r>
+              <w:rPr>
+                <w:lang w:val="en-GB"/>
+              </w:rPr>
+              <w:t xml:space="preserve"> is raised</w:t>
             </w:r>
           </w:p>
         </w:tc>
@@ -10164,25 +12005,39 @@
               <w:rPr>
                 <w:lang w:val="en-GB"/>
               </w:rPr>
-              <w:t>A reservation already expired</w:t>
-            </w:r>
-          </w:p>
-        </w:tc>
-        <w:tc>
-          <w:tcPr>
-            <w:tcW w:w="4809" w:type="dxa"/>
-          </w:tcPr>
-          <w:p>
-            <w:pPr>
-              <w:rPr>
-                <w:lang w:val="en-GB"/>
-              </w:rPr>
-            </w:pPr>
-            <w:r>
-              <w:rPr>
-                <w:lang w:val="en-GB"/>
-              </w:rPr>
-              <w:t>An InvalidArgumentValueException is raised</w:t>
+              <w:t>A car with a non-existing Id</w:t>
+            </w:r>
+          </w:p>
+        </w:tc>
+        <w:tc>
+          <w:tcPr>
+            <w:tcW w:w="4809" w:type="dxa"/>
+          </w:tcPr>
+          <w:p>
+            <w:pPr>
+              <w:rPr>
+                <w:lang w:val="en-GB"/>
+              </w:rPr>
+            </w:pPr>
+            <w:r>
+              <w:rPr>
+                <w:lang w:val="en-GB"/>
+              </w:rPr>
+              <w:t xml:space="preserve">An </w:t>
+            </w:r>
+            <w:proofErr w:type="spellStart"/>
+            <w:r>
+              <w:rPr>
+                <w:lang w:val="en-GB"/>
+              </w:rPr>
+              <w:t>InvalidArgumentValueException</w:t>
+            </w:r>
+            <w:proofErr w:type="spellEnd"/>
+            <w:r>
+              <w:rPr>
+                <w:lang w:val="en-GB"/>
+              </w:rPr>
+              <w:t xml:space="preserve"> is raised</w:t>
             </w:r>
           </w:p>
         </w:tc>
@@ -10202,25 +12057,39 @@
               <w:rPr>
                 <w:lang w:val="en-GB"/>
               </w:rPr>
-              <w:t>A valid reservation</w:t>
-            </w:r>
-          </w:p>
-        </w:tc>
-        <w:tc>
-          <w:tcPr>
-            <w:tcW w:w="4809" w:type="dxa"/>
-          </w:tcPr>
-          <w:p>
-            <w:pPr>
-              <w:rPr>
-                <w:lang w:val="en-GB"/>
-              </w:rPr>
-            </w:pPr>
-            <w:r>
-              <w:rPr>
-                <w:lang w:val="en-GB"/>
-              </w:rPr>
-              <w:t>Initializes a new Ride and returns it</w:t>
+              <w:t>A valid set of parameters</w:t>
+            </w:r>
+          </w:p>
+        </w:tc>
+        <w:tc>
+          <w:tcPr>
+            <w:tcW w:w="4809" w:type="dxa"/>
+          </w:tcPr>
+          <w:p>
+            <w:pPr>
+              <w:rPr>
+                <w:lang w:val="en-GB"/>
+              </w:rPr>
+            </w:pPr>
+            <w:r>
+              <w:rPr>
+                <w:lang w:val="en-GB"/>
+              </w:rPr>
+              <w:t xml:space="preserve">The request is </w:t>
+            </w:r>
+            <w:proofErr w:type="spellStart"/>
+            <w:r>
+              <w:rPr>
+                <w:lang w:val="en-GB"/>
+              </w:rPr>
+              <w:t>dispached</w:t>
+            </w:r>
+            <w:proofErr w:type="spellEnd"/>
+            <w:r>
+              <w:rPr>
+                <w:lang w:val="en-GB"/>
+              </w:rPr>
+              <w:t xml:space="preserve"> to the Ride Controller</w:t>
             </w:r>
           </w:p>
         </w:tc>
@@ -10240,39 +12109,49 @@
           <w:lang w:val="en-GB"/>
         </w:rPr>
       </w:pPr>
-      <w:bookmarkStart w:id="21" w:name="_Toc471938903"/>
-      <w:r>
-        <w:rPr>
-          <w:lang w:val="en-GB"/>
-        </w:rPr>
-        <w:lastRenderedPageBreak/>
-        <w:t>3.10</w:t>
-      </w:r>
-      <w:r>
-        <w:rPr>
-          <w:lang w:val="en-GB"/>
-        </w:rPr>
-        <w:t>.</w:t>
-      </w:r>
-      <w:r>
-        <w:rPr>
-          <w:lang w:val="en-GB"/>
-        </w:rPr>
-        <w:t xml:space="preserve"> Car </w:t>
-      </w:r>
-      <w:r>
-        <w:rPr>
-          <w:lang w:val="en-GB"/>
-        </w:rPr>
-        <w:t>app, ViewFor</w:t>
-      </w:r>
-      <w:r>
-        <w:rPr>
-          <w:lang w:val="en-GB"/>
-        </w:rPr>
-        <w:t>Car</w:t>
+      <w:bookmarkStart w:id="21" w:name="_Toc471938904"/>
+      <w:r>
+        <w:rPr>
+          <w:lang w:val="en-GB"/>
+        </w:rPr>
+        <w:t xml:space="preserve">3.11. </w:t>
+      </w:r>
+      <w:proofErr w:type="spellStart"/>
+      <w:r>
+        <w:rPr>
+          <w:lang w:val="en-GB"/>
+        </w:rPr>
+        <w:t>ViewForCar</w:t>
+      </w:r>
+      <w:proofErr w:type="spellEnd"/>
+      <w:r>
+        <w:rPr>
+          <w:lang w:val="en-GB"/>
+        </w:rPr>
+        <w:t xml:space="preserve">, </w:t>
+      </w:r>
+      <w:proofErr w:type="spellStart"/>
+      <w:r>
+        <w:rPr>
+          <w:lang w:val="en-GB"/>
+        </w:rPr>
+        <w:t>Ride</w:t>
+      </w:r>
+      <w:r>
+        <w:rPr>
+          <w:lang w:val="en-GB"/>
+        </w:rPr>
+        <w:t>Controller</w:t>
       </w:r>
       <w:bookmarkEnd w:id="21"/>
+      <w:proofErr w:type="spellEnd"/>
+    </w:p>
+    <w:p>
+      <w:pPr>
+        <w:rPr>
+          <w:lang w:val="en-GB"/>
+        </w:rPr>
+      </w:pPr>
     </w:p>
     <w:tbl>
       <w:tblPr>
@@ -10307,11 +12186,27 @@
                 <w:lang w:val="en-GB"/>
               </w:rPr>
             </w:pPr>
-            <w:r>
-              <w:rPr>
-                <w:lang w:val="en-GB"/>
-              </w:rPr>
-              <w:t>endRideRequest(position, car)</w:t>
+            <w:proofErr w:type="spellStart"/>
+            <w:proofErr w:type="gramStart"/>
+            <w:r>
+              <w:rPr>
+                <w:lang w:val="en-GB"/>
+              </w:rPr>
+              <w:t>endRide</w:t>
+            </w:r>
+            <w:proofErr w:type="spellEnd"/>
+            <w:r>
+              <w:rPr>
+                <w:lang w:val="en-GB"/>
+              </w:rPr>
+              <w:t>(</w:t>
+            </w:r>
+            <w:proofErr w:type="gramEnd"/>
+            <w:r>
+              <w:rPr>
+                <w:lang w:val="en-GB"/>
+              </w:rPr>
+              <w:t>position, car)</w:t>
             </w:r>
           </w:p>
         </w:tc>
@@ -10391,7 +12286,21 @@
               <w:rPr>
                 <w:lang w:val="en-GB"/>
               </w:rPr>
-              <w:t>A NullArgumentException is raised</w:t>
+              <w:t xml:space="preserve">A </w:t>
+            </w:r>
+            <w:proofErr w:type="spellStart"/>
+            <w:r>
+              <w:rPr>
+                <w:lang w:val="en-GB"/>
+              </w:rPr>
+              <w:t>NullArgumentException</w:t>
+            </w:r>
+            <w:proofErr w:type="spellEnd"/>
+            <w:r>
+              <w:rPr>
+                <w:lang w:val="en-GB"/>
+              </w:rPr>
+              <w:t xml:space="preserve"> is raised</w:t>
             </w:r>
           </w:p>
         </w:tc>
@@ -10429,7 +12338,21 @@
               <w:rPr>
                 <w:lang w:val="en-GB"/>
               </w:rPr>
-              <w:t>An InvalidArgumentValueException is raised</w:t>
+              <w:t xml:space="preserve">An </w:t>
+            </w:r>
+            <w:proofErr w:type="spellStart"/>
+            <w:r>
+              <w:rPr>
+                <w:lang w:val="en-GB"/>
+              </w:rPr>
+              <w:t>InvalidArgumentValueException</w:t>
+            </w:r>
+            <w:proofErr w:type="spellEnd"/>
+            <w:r>
+              <w:rPr>
+                <w:lang w:val="en-GB"/>
+              </w:rPr>
+              <w:t xml:space="preserve"> is raised</w:t>
             </w:r>
           </w:p>
         </w:tc>
@@ -10449,6 +12372,96 @@
               <w:rPr>
                 <w:lang w:val="en-GB"/>
               </w:rPr>
+              <w:t>A car without a running ride</w:t>
+            </w:r>
+          </w:p>
+        </w:tc>
+        <w:tc>
+          <w:tcPr>
+            <w:tcW w:w="4809" w:type="dxa"/>
+          </w:tcPr>
+          <w:p>
+            <w:pPr>
+              <w:rPr>
+                <w:lang w:val="en-GB"/>
+              </w:rPr>
+            </w:pPr>
+            <w:r>
+              <w:rPr>
+                <w:lang w:val="en-GB"/>
+              </w:rPr>
+              <w:t xml:space="preserve">An </w:t>
+            </w:r>
+            <w:proofErr w:type="spellStart"/>
+            <w:r>
+              <w:rPr>
+                <w:lang w:val="en-GB"/>
+              </w:rPr>
+              <w:t>InvalidArgumentValueException</w:t>
+            </w:r>
+            <w:proofErr w:type="spellEnd"/>
+            <w:r>
+              <w:rPr>
+                <w:lang w:val="en-GB"/>
+              </w:rPr>
+              <w:t xml:space="preserve"> is raised</w:t>
+            </w:r>
+          </w:p>
+        </w:tc>
+      </w:tr>
+      <w:tr>
+        <w:tc>
+          <w:tcPr>
+            <w:tcW w:w="4809" w:type="dxa"/>
+          </w:tcPr>
+          <w:p>
+            <w:pPr>
+              <w:rPr>
+                <w:lang w:val="en-GB"/>
+              </w:rPr>
+            </w:pPr>
+            <w:r>
+              <w:rPr>
+                <w:lang w:val="en-GB"/>
+              </w:rPr>
+              <w:t>A not-safe position</w:t>
+            </w:r>
+          </w:p>
+        </w:tc>
+        <w:tc>
+          <w:tcPr>
+            <w:tcW w:w="4809" w:type="dxa"/>
+          </w:tcPr>
+          <w:p>
+            <w:pPr>
+              <w:rPr>
+                <w:lang w:val="en-GB"/>
+              </w:rPr>
+            </w:pPr>
+            <w:r>
+              <w:rPr>
+                <w:lang w:val="en-GB"/>
+              </w:rPr>
+              <w:t>Returns error</w:t>
+            </w:r>
+          </w:p>
+        </w:tc>
+      </w:tr>
+      <w:tr>
+        <w:tc>
+          <w:tcPr>
+            <w:tcW w:w="4809" w:type="dxa"/>
+          </w:tcPr>
+          <w:p>
+            <w:pPr>
+              <w:rPr>
+                <w:lang w:val="en-GB"/>
+              </w:rPr>
+            </w:pPr>
+            <w:r>
+              <w:rPr>
+                <w:lang w:val="en-GB"/>
+              </w:rPr>
               <w:t>A valid set of parameters</w:t>
             </w:r>
           </w:p>
@@ -10467,19 +12480,21 @@
               <w:rPr>
                 <w:lang w:val="en-GB"/>
               </w:rPr>
-              <w:t xml:space="preserve">The request is </w:t>
-            </w:r>
-            <w:r>
-              <w:rPr>
-                <w:lang w:val="en-GB"/>
-              </w:rPr>
-              <w:t>dispached</w:t>
-            </w:r>
-            <w:r>
-              <w:rPr>
-                <w:lang w:val="en-GB"/>
-              </w:rPr>
-              <w:t xml:space="preserve"> to the Ride Controller</w:t>
+              <w:t xml:space="preserve">Ride Controller set the running ride </w:t>
+            </w:r>
+            <w:proofErr w:type="gramStart"/>
+            <w:r>
+              <w:rPr>
+                <w:lang w:val="en-GB"/>
+              </w:rPr>
+              <w:t>to</w:t>
+            </w:r>
+            <w:proofErr w:type="gramEnd"/>
+            <w:r>
+              <w:rPr>
+                <w:lang w:val="en-GB"/>
+              </w:rPr>
+              <w:t xml:space="preserve"> true.</w:t>
             </w:r>
           </w:p>
         </w:tc>
@@ -10499,12 +12514,33 @@
           <w:lang w:val="en-GB"/>
         </w:rPr>
       </w:pPr>
-      <w:bookmarkStart w:id="22" w:name="_Toc471938904"/>
-      <w:r>
-        <w:rPr>
-          <w:lang w:val="en-GB"/>
-        </w:rPr>
-        <w:t>3.11. ViewForCar, Ride</w:t>
+      <w:bookmarkStart w:id="22" w:name="_Toc471938905"/>
+      <w:r>
+        <w:rPr>
+          <w:lang w:val="en-GB"/>
+        </w:rPr>
+        <w:t xml:space="preserve">3.12. </w:t>
+      </w:r>
+      <w:proofErr w:type="spellStart"/>
+      <w:r>
+        <w:rPr>
+          <w:lang w:val="en-GB"/>
+        </w:rPr>
+        <w:t>RideController</w:t>
+      </w:r>
+      <w:proofErr w:type="spellEnd"/>
+      <w:r>
+        <w:rPr>
+          <w:lang w:val="en-GB"/>
+        </w:rPr>
+        <w:t xml:space="preserve">, </w:t>
+      </w:r>
+      <w:proofErr w:type="spellStart"/>
+      <w:r>
+        <w:rPr>
+          <w:lang w:val="en-GB"/>
+        </w:rPr>
+        <w:t>City</w:t>
       </w:r>
       <w:r>
         <w:rPr>
@@ -10513,6 +12549,14 @@
         <w:t>Controller</w:t>
       </w:r>
       <w:bookmarkEnd w:id="22"/>
+      <w:proofErr w:type="spellEnd"/>
+    </w:p>
+    <w:p>
+      <w:pPr>
+        <w:rPr>
+          <w:lang w:val="en-GB"/>
+        </w:rPr>
+      </w:pPr>
     </w:p>
     <w:tbl>
       <w:tblPr>
@@ -10547,11 +12591,19 @@
                 <w:lang w:val="en-GB"/>
               </w:rPr>
             </w:pPr>
-            <w:r>
-              <w:rPr>
-                <w:lang w:val="en-GB"/>
-              </w:rPr>
-              <w:t>endRide(position, car)</w:t>
+            <w:proofErr w:type="spellStart"/>
+            <w:r>
+              <w:rPr>
+                <w:lang w:val="en-GB"/>
+              </w:rPr>
+              <w:t>checkPosition</w:t>
+            </w:r>
+            <w:proofErr w:type="spellEnd"/>
+            <w:r>
+              <w:rPr>
+                <w:lang w:val="en-GB"/>
+              </w:rPr>
+              <w:t>(position)</w:t>
             </w:r>
           </w:p>
         </w:tc>
@@ -10631,7 +12683,21 @@
               <w:rPr>
                 <w:lang w:val="en-GB"/>
               </w:rPr>
-              <w:t>A NullArgumentException is raised</w:t>
+              <w:t xml:space="preserve">A </w:t>
+            </w:r>
+            <w:proofErr w:type="spellStart"/>
+            <w:r>
+              <w:rPr>
+                <w:lang w:val="en-GB"/>
+              </w:rPr>
+              <w:t>NullArgumentException</w:t>
+            </w:r>
+            <w:proofErr w:type="spellEnd"/>
+            <w:r>
+              <w:rPr>
+                <w:lang w:val="en-GB"/>
+              </w:rPr>
+              <w:t xml:space="preserve"> is raised</w:t>
             </w:r>
           </w:p>
         </w:tc>
@@ -10651,139 +12717,25 @@
               <w:rPr>
                 <w:lang w:val="en-GB"/>
               </w:rPr>
-              <w:t>A car with a non-existing Id</w:t>
-            </w:r>
-          </w:p>
-        </w:tc>
-        <w:tc>
-          <w:tcPr>
-            <w:tcW w:w="4809" w:type="dxa"/>
-          </w:tcPr>
-          <w:p>
-            <w:pPr>
-              <w:rPr>
-                <w:lang w:val="en-GB"/>
-              </w:rPr>
-            </w:pPr>
-            <w:r>
-              <w:rPr>
-                <w:lang w:val="en-GB"/>
-              </w:rPr>
-              <w:t>An InvalidArgumentValueException is raised</w:t>
-            </w:r>
-          </w:p>
-        </w:tc>
-      </w:tr>
-      <w:tr>
-        <w:tc>
-          <w:tcPr>
-            <w:tcW w:w="4809" w:type="dxa"/>
-          </w:tcPr>
-          <w:p>
-            <w:pPr>
-              <w:rPr>
-                <w:lang w:val="en-GB"/>
-              </w:rPr>
-            </w:pPr>
-            <w:r>
-              <w:rPr>
-                <w:lang w:val="en-GB"/>
-              </w:rPr>
-              <w:t>A car without a running ride</w:t>
-            </w:r>
-          </w:p>
-        </w:tc>
-        <w:tc>
-          <w:tcPr>
-            <w:tcW w:w="4809" w:type="dxa"/>
-          </w:tcPr>
-          <w:p>
-            <w:pPr>
-              <w:rPr>
-                <w:lang w:val="en-GB"/>
-              </w:rPr>
-            </w:pPr>
-            <w:r>
-              <w:rPr>
-                <w:lang w:val="en-GB"/>
-              </w:rPr>
-              <w:t>An InvalidArgumentValueException is raised</w:t>
-            </w:r>
-          </w:p>
-        </w:tc>
-      </w:tr>
-      <w:tr>
-        <w:tc>
-          <w:tcPr>
-            <w:tcW w:w="4809" w:type="dxa"/>
-          </w:tcPr>
-          <w:p>
-            <w:pPr>
-              <w:rPr>
-                <w:lang w:val="en-GB"/>
-              </w:rPr>
-            </w:pPr>
-            <w:r>
-              <w:rPr>
-                <w:lang w:val="en-GB"/>
-              </w:rPr>
-              <w:t>A not-safe position</w:t>
-            </w:r>
-          </w:p>
-        </w:tc>
-        <w:tc>
-          <w:tcPr>
-            <w:tcW w:w="4809" w:type="dxa"/>
-          </w:tcPr>
-          <w:p>
-            <w:pPr>
-              <w:rPr>
-                <w:lang w:val="en-GB"/>
-              </w:rPr>
-            </w:pPr>
-            <w:r>
-              <w:rPr>
-                <w:lang w:val="en-GB"/>
-              </w:rPr>
-              <w:t>Returns error</w:t>
-            </w:r>
-          </w:p>
-        </w:tc>
-      </w:tr>
-      <w:tr>
-        <w:tc>
-          <w:tcPr>
-            <w:tcW w:w="4809" w:type="dxa"/>
-          </w:tcPr>
-          <w:p>
-            <w:pPr>
-              <w:rPr>
-                <w:lang w:val="en-GB"/>
-              </w:rPr>
-            </w:pPr>
-            <w:r>
-              <w:rPr>
-                <w:lang w:val="en-GB"/>
-              </w:rPr>
-              <w:t>A valid set of parameters</w:t>
-            </w:r>
-          </w:p>
-        </w:tc>
-        <w:tc>
-          <w:tcPr>
-            <w:tcW w:w="4809" w:type="dxa"/>
-          </w:tcPr>
-          <w:p>
-            <w:pPr>
-              <w:rPr>
-                <w:lang w:val="en-GB"/>
-              </w:rPr>
-            </w:pPr>
-            <w:r>
-              <w:rPr>
-                <w:lang w:val="en-GB"/>
-              </w:rPr>
-              <w:t>Ride Controller set the running ride to true.</w:t>
+              <w:t>A valid parameter</w:t>
+            </w:r>
+          </w:p>
+        </w:tc>
+        <w:tc>
+          <w:tcPr>
+            <w:tcW w:w="4809" w:type="dxa"/>
+          </w:tcPr>
+          <w:p>
+            <w:pPr>
+              <w:rPr>
+                <w:lang w:val="en-GB"/>
+              </w:rPr>
+            </w:pPr>
+            <w:r>
+              <w:rPr>
+                <w:lang w:val="en-GB"/>
+              </w:rPr>
+              <w:t>City controller checks if the position corresponds to a safe area or not</w:t>
             </w:r>
           </w:p>
         </w:tc>
@@ -10803,12 +12755,19 @@
           <w:lang w:val="en-GB"/>
         </w:rPr>
       </w:pPr>
-      <w:bookmarkStart w:id="23" w:name="_Toc471938905"/>
-      <w:r>
-        <w:rPr>
-          <w:lang w:val="en-GB"/>
-        </w:rPr>
-        <w:t>3.12. RideController, City</w:t>
+      <w:bookmarkStart w:id="23" w:name="_Toc471938906"/>
+      <w:r>
+        <w:rPr>
+          <w:lang w:val="en-GB"/>
+        </w:rPr>
+        <w:t xml:space="preserve">3.13. </w:t>
+      </w:r>
+      <w:proofErr w:type="spellStart"/>
+      <w:r>
+        <w:rPr>
+          <w:lang w:val="en-GB"/>
+        </w:rPr>
+        <w:t>City</w:t>
       </w:r>
       <w:r>
         <w:rPr>
@@ -10816,7 +12775,21 @@
         </w:rPr>
         <w:t>Controller</w:t>
       </w:r>
+      <w:proofErr w:type="spellEnd"/>
+      <w:r>
+        <w:rPr>
+          <w:lang w:val="en-GB"/>
+        </w:rPr>
+        <w:t>, DBMS</w:t>
+      </w:r>
       <w:bookmarkEnd w:id="23"/>
+    </w:p>
+    <w:p>
+      <w:pPr>
+        <w:rPr>
+          <w:lang w:val="en-GB"/>
+        </w:rPr>
+      </w:pPr>
     </w:p>
     <w:tbl>
       <w:tblPr>
@@ -10851,11 +12824,61 @@
                 <w:lang w:val="en-GB"/>
               </w:rPr>
             </w:pPr>
-            <w:r>
-              <w:rPr>
-                <w:lang w:val="en-GB"/>
-              </w:rPr>
-              <w:t>checkPosition(position)</w:t>
+            <w:proofErr w:type="spellStart"/>
+            <w:r>
+              <w:rPr>
+                <w:lang w:val="en-GB"/>
+              </w:rPr>
+              <w:t>getSafeArea</w:t>
+            </w:r>
+            <w:proofErr w:type="spellEnd"/>
+            <w:r>
+              <w:rPr>
+                <w:lang w:val="en-GB"/>
+              </w:rPr>
+              <w:t>(</w:t>
+            </w:r>
+            <w:proofErr w:type="gramStart"/>
+            <w:r>
+              <w:rPr>
+                <w:lang w:val="en-GB"/>
+              </w:rPr>
+              <w:t xml:space="preserve">position)   </w:t>
+            </w:r>
+            <w:proofErr w:type="gramEnd"/>
+            <w:r>
+              <w:rPr>
+                <w:lang w:val="en-GB"/>
+              </w:rPr>
+              <w:t>(</w:t>
+            </w:r>
+            <w:proofErr w:type="spellStart"/>
+            <w:r>
+              <w:rPr>
+                <w:lang w:val="en-GB"/>
+              </w:rPr>
+              <w:t>risponde</w:t>
+            </w:r>
+            <w:proofErr w:type="spellEnd"/>
+            <w:r>
+              <w:rPr>
+                <w:lang w:val="en-GB"/>
+              </w:rPr>
+              <w:t xml:space="preserve"> true or false a </w:t>
+            </w:r>
+            <w:proofErr w:type="spellStart"/>
+            <w:r>
+              <w:rPr>
+                <w:lang w:val="en-GB"/>
+              </w:rPr>
+              <w:t>seconda</w:t>
+            </w:r>
+            <w:proofErr w:type="spellEnd"/>
+            <w:r>
+              <w:rPr>
+                <w:lang w:val="en-GB"/>
+              </w:rPr>
+              <w:t xml:space="preserve"> se position è in safe area o no)</w:t>
             </w:r>
           </w:p>
         </w:tc>
@@ -10935,45 +12958,68 @@
               <w:rPr>
                 <w:lang w:val="en-GB"/>
               </w:rPr>
-              <w:t>A NullArgumentException is raised</w:t>
+              <w:t xml:space="preserve">A </w:t>
+            </w:r>
+            <w:proofErr w:type="spellStart"/>
+            <w:r>
+              <w:rPr>
+                <w:lang w:val="en-GB"/>
+              </w:rPr>
+              <w:t>NullArgumentException</w:t>
+            </w:r>
+            <w:proofErr w:type="spellEnd"/>
+            <w:r>
+              <w:rPr>
+                <w:lang w:val="en-GB"/>
+              </w:rPr>
+              <w:t xml:space="preserve"> is raised</w:t>
             </w:r>
           </w:p>
         </w:tc>
       </w:tr>
       <w:tr>
-        <w:tc>
-          <w:tcPr>
-            <w:tcW w:w="4809" w:type="dxa"/>
-          </w:tcPr>
-          <w:p>
-            <w:pPr>
-              <w:rPr>
-                <w:lang w:val="en-GB"/>
-              </w:rPr>
-            </w:pPr>
-            <w:r>
-              <w:rPr>
-                <w:lang w:val="en-GB"/>
-              </w:rPr>
-              <w:t>A valid parameter</w:t>
-            </w:r>
-          </w:p>
-        </w:tc>
-        <w:tc>
-          <w:tcPr>
-            <w:tcW w:w="4809" w:type="dxa"/>
-          </w:tcPr>
-          <w:p>
-            <w:pPr>
-              <w:rPr>
-                <w:lang w:val="en-GB"/>
-              </w:rPr>
-            </w:pPr>
-            <w:r>
-              <w:rPr>
-                <w:lang w:val="en-GB"/>
-              </w:rPr>
-              <w:t>City controller checks if the position corresponds to a safe area or not</w:t>
+        <w:trPr>
+          <w:trHeight w:val="268"/>
+        </w:trPr>
+        <w:tc>
+          <w:tcPr>
+            <w:tcW w:w="4809" w:type="dxa"/>
+          </w:tcPr>
+          <w:p>
+            <w:pPr>
+              <w:rPr>
+                <w:lang w:val="en-GB"/>
+              </w:rPr>
+            </w:pPr>
+            <w:r>
+              <w:rPr>
+                <w:lang w:val="en-GB"/>
+              </w:rPr>
+              <w:t xml:space="preserve">A valid </w:t>
+            </w:r>
+            <w:r>
+              <w:rPr>
+                <w:lang w:val="en-GB"/>
+              </w:rPr>
+              <w:t>parameter</w:t>
+            </w:r>
+          </w:p>
+        </w:tc>
+        <w:tc>
+          <w:tcPr>
+            <w:tcW w:w="4809" w:type="dxa"/>
+          </w:tcPr>
+          <w:p>
+            <w:pPr>
+              <w:rPr>
+                <w:lang w:val="en-GB"/>
+              </w:rPr>
+            </w:pPr>
+            <w:r>
+              <w:rPr>
+                <w:lang w:val="en-GB"/>
+              </w:rPr>
+              <w:t>Returns true if the position is in a safe area, false otherwise</w:t>
             </w:r>
           </w:p>
         </w:tc>
@@ -10993,20 +13039,41 @@
           <w:lang w:val="en-GB"/>
         </w:rPr>
       </w:pPr>
-      <w:bookmarkStart w:id="24" w:name="_Toc471938906"/>
-      <w:r>
-        <w:rPr>
-          <w:lang w:val="en-GB"/>
-        </w:rPr>
-        <w:t>3.13. City</w:t>
-      </w:r>
-      <w:r>
-        <w:rPr>
-          <w:lang w:val="en-GB"/>
-        </w:rPr>
-        <w:t>Controller, DBMS</w:t>
+      <w:bookmarkStart w:id="24" w:name="_Toc471938907"/>
+      <w:r>
+        <w:rPr>
+          <w:lang w:val="en-GB"/>
+        </w:rPr>
+        <w:t xml:space="preserve">3.14. </w:t>
+      </w:r>
+      <w:proofErr w:type="spellStart"/>
+      <w:r>
+        <w:rPr>
+          <w:lang w:val="en-GB"/>
+        </w:rPr>
+        <w:t>Ride</w:t>
+      </w:r>
+      <w:r>
+        <w:rPr>
+          <w:lang w:val="en-GB"/>
+        </w:rPr>
+        <w:t>Controller</w:t>
+      </w:r>
+      <w:proofErr w:type="spellEnd"/>
+      <w:r>
+        <w:rPr>
+          <w:lang w:val="en-GB"/>
+        </w:rPr>
+        <w:t>, DBMS</w:t>
       </w:r>
       <w:bookmarkEnd w:id="24"/>
+    </w:p>
+    <w:p>
+      <w:pPr>
+        <w:rPr>
+          <w:lang w:val="en-GB"/>
+        </w:rPr>
+      </w:pPr>
     </w:p>
     <w:tbl>
       <w:tblPr>
@@ -11041,11 +13108,27 @@
                 <w:lang w:val="en-GB"/>
               </w:rPr>
             </w:pPr>
-            <w:r>
-              <w:rPr>
-                <w:lang w:val="en-GB"/>
-              </w:rPr>
-              <w:t>getSafeArea(position)   (risponde true or false a seconda se position è in safe area o no)</w:t>
+            <w:proofErr w:type="spellStart"/>
+            <w:proofErr w:type="gramStart"/>
+            <w:r>
+              <w:rPr>
+                <w:lang w:val="en-GB"/>
+              </w:rPr>
+              <w:t>createRide</w:t>
+            </w:r>
+            <w:proofErr w:type="spellEnd"/>
+            <w:r>
+              <w:rPr>
+                <w:lang w:val="en-GB"/>
+              </w:rPr>
+              <w:t>(</w:t>
+            </w:r>
+            <w:proofErr w:type="gramEnd"/>
+            <w:r>
+              <w:rPr>
+                <w:lang w:val="en-GB"/>
+              </w:rPr>
+              <w:t>)</w:t>
             </w:r>
           </w:p>
         </w:tc>
@@ -11107,72 +13190,25 @@
               <w:rPr>
                 <w:lang w:val="en-GB"/>
               </w:rPr>
-              <w:t>A null parameter</w:t>
-            </w:r>
-          </w:p>
-        </w:tc>
-        <w:tc>
-          <w:tcPr>
-            <w:tcW w:w="4809" w:type="dxa"/>
-          </w:tcPr>
-          <w:p>
-            <w:pPr>
-              <w:rPr>
-                <w:lang w:val="en-GB"/>
-              </w:rPr>
-            </w:pPr>
-            <w:r>
-              <w:rPr>
-                <w:lang w:val="en-GB"/>
-              </w:rPr>
-              <w:t>A NullArgumentException is raised</w:t>
-            </w:r>
-          </w:p>
-        </w:tc>
-      </w:tr>
-      <w:tr>
-        <w:trPr>
-          <w:trHeight w:val="268"/>
-        </w:trPr>
-        <w:tc>
-          <w:tcPr>
-            <w:tcW w:w="4809" w:type="dxa"/>
-          </w:tcPr>
-          <w:p>
-            <w:pPr>
-              <w:rPr>
-                <w:lang w:val="en-GB"/>
-              </w:rPr>
-            </w:pPr>
-            <w:r>
-              <w:rPr>
-                <w:lang w:val="en-GB"/>
-              </w:rPr>
-              <w:t xml:space="preserve">A valid </w:t>
-            </w:r>
-            <w:r>
-              <w:rPr>
-                <w:lang w:val="en-GB"/>
-              </w:rPr>
-              <w:t>parameter</w:t>
-            </w:r>
-          </w:p>
-        </w:tc>
-        <w:tc>
-          <w:tcPr>
-            <w:tcW w:w="4809" w:type="dxa"/>
-          </w:tcPr>
-          <w:p>
-            <w:pPr>
-              <w:rPr>
-                <w:lang w:val="en-GB"/>
-              </w:rPr>
-            </w:pPr>
-            <w:r>
-              <w:rPr>
-                <w:lang w:val="en-GB"/>
-              </w:rPr>
-              <w:t>Returns true if the position is in a safe area, false otherwise</w:t>
+              <w:t>nothing</w:t>
+            </w:r>
+          </w:p>
+        </w:tc>
+        <w:tc>
+          <w:tcPr>
+            <w:tcW w:w="4809" w:type="dxa"/>
+          </w:tcPr>
+          <w:p>
+            <w:pPr>
+              <w:rPr>
+                <w:lang w:val="en-GB"/>
+              </w:rPr>
+            </w:pPr>
+            <w:r>
+              <w:rPr>
+                <w:lang w:val="en-GB"/>
+              </w:rPr>
+              <w:t xml:space="preserve">Return a new Ride initialized with all default parameters </w:t>
             </w:r>
           </w:p>
         </w:tc>
@@ -11184,28 +13220,6 @@
           <w:lang w:val="en-GB"/>
         </w:rPr>
       </w:pPr>
-    </w:p>
-    <w:p>
-      <w:pPr>
-        <w:pStyle w:val="Titolo2"/>
-        <w:rPr>
-          <w:lang w:val="en-GB"/>
-        </w:rPr>
-      </w:pPr>
-      <w:bookmarkStart w:id="25" w:name="_Toc471938907"/>
-      <w:r>
-        <w:rPr>
-          <w:lang w:val="en-GB"/>
-        </w:rPr>
-        <w:t>3.14. Ride</w:t>
-      </w:r>
-      <w:r>
-        <w:rPr>
-          <w:lang w:val="en-GB"/>
-        </w:rPr>
-        <w:t>Controller, DBMS</w:t>
-      </w:r>
-      <w:bookmarkEnd w:id="25"/>
     </w:p>
     <w:tbl>
       <w:tblPr>
@@ -11240,11 +13254,19 @@
                 <w:lang w:val="en-GB"/>
               </w:rPr>
             </w:pPr>
-            <w:r>
-              <w:rPr>
-                <w:lang w:val="en-GB"/>
-              </w:rPr>
-              <w:t>createRide()</w:t>
+            <w:proofErr w:type="spellStart"/>
+            <w:r>
+              <w:rPr>
+                <w:lang w:val="en-GB"/>
+              </w:rPr>
+              <w:t>getRunningRide</w:t>
+            </w:r>
+            <w:proofErr w:type="spellEnd"/>
+            <w:r>
+              <w:rPr>
+                <w:lang w:val="en-GB"/>
+              </w:rPr>
+              <w:t>(car)</w:t>
             </w:r>
           </w:p>
         </w:tc>
@@ -11266,6 +13288,7 @@
                 <w:i/>
                 <w:lang w:val="en-GB"/>
               </w:rPr>
+              <w:lastRenderedPageBreak/>
               <w:t>Input</w:t>
             </w:r>
           </w:p>
@@ -11306,25 +13329,219 @@
               <w:rPr>
                 <w:lang w:val="en-GB"/>
               </w:rPr>
-              <w:t>nothing</w:t>
-            </w:r>
-          </w:p>
-        </w:tc>
-        <w:tc>
-          <w:tcPr>
-            <w:tcW w:w="4809" w:type="dxa"/>
-          </w:tcPr>
-          <w:p>
-            <w:pPr>
-              <w:rPr>
-                <w:lang w:val="en-GB"/>
-              </w:rPr>
-            </w:pPr>
-            <w:r>
-              <w:rPr>
-                <w:lang w:val="en-GB"/>
-              </w:rPr>
-              <w:t xml:space="preserve">Return a new Ride initialized with all default parameters </w:t>
+              <w:t>A null parameter</w:t>
+            </w:r>
+          </w:p>
+        </w:tc>
+        <w:tc>
+          <w:tcPr>
+            <w:tcW w:w="4809" w:type="dxa"/>
+          </w:tcPr>
+          <w:p>
+            <w:pPr>
+              <w:rPr>
+                <w:lang w:val="en-GB"/>
+              </w:rPr>
+            </w:pPr>
+            <w:r>
+              <w:rPr>
+                <w:lang w:val="en-GB"/>
+              </w:rPr>
+              <w:t xml:space="preserve">A </w:t>
+            </w:r>
+            <w:proofErr w:type="spellStart"/>
+            <w:r>
+              <w:rPr>
+                <w:lang w:val="en-GB"/>
+              </w:rPr>
+              <w:t>NullArgumentException</w:t>
+            </w:r>
+            <w:proofErr w:type="spellEnd"/>
+            <w:r>
+              <w:rPr>
+                <w:lang w:val="en-GB"/>
+              </w:rPr>
+              <w:t xml:space="preserve"> is raised</w:t>
+            </w:r>
+          </w:p>
+        </w:tc>
+      </w:tr>
+      <w:tr>
+        <w:tc>
+          <w:tcPr>
+            <w:tcW w:w="4809" w:type="dxa"/>
+          </w:tcPr>
+          <w:p>
+            <w:pPr>
+              <w:rPr>
+                <w:lang w:val="en-GB"/>
+              </w:rPr>
+            </w:pPr>
+            <w:r>
+              <w:rPr>
+                <w:lang w:val="en-GB"/>
+              </w:rPr>
+              <w:t>A car with a non-valid Id</w:t>
+            </w:r>
+          </w:p>
+        </w:tc>
+        <w:tc>
+          <w:tcPr>
+            <w:tcW w:w="4809" w:type="dxa"/>
+          </w:tcPr>
+          <w:p>
+            <w:pPr>
+              <w:rPr>
+                <w:lang w:val="en-GB"/>
+              </w:rPr>
+            </w:pPr>
+            <w:r>
+              <w:rPr>
+                <w:lang w:val="en-GB"/>
+              </w:rPr>
+              <w:t xml:space="preserve">An </w:t>
+            </w:r>
+            <w:proofErr w:type="spellStart"/>
+            <w:r>
+              <w:rPr>
+                <w:lang w:val="en-GB"/>
+              </w:rPr>
+              <w:t>InvalidArgumentValueException</w:t>
+            </w:r>
+            <w:proofErr w:type="spellEnd"/>
+            <w:r>
+              <w:rPr>
+                <w:lang w:val="en-GB"/>
+              </w:rPr>
+              <w:t xml:space="preserve"> is raised</w:t>
+            </w:r>
+          </w:p>
+        </w:tc>
+      </w:tr>
+      <w:tr>
+        <w:tc>
+          <w:tcPr>
+            <w:tcW w:w="4809" w:type="dxa"/>
+          </w:tcPr>
+          <w:p>
+            <w:pPr>
+              <w:rPr>
+                <w:lang w:val="en-GB"/>
+              </w:rPr>
+            </w:pPr>
+            <w:r>
+              <w:rPr>
+                <w:lang w:val="en-GB"/>
+              </w:rPr>
+              <w:t>A valid parameter of a car that hasn’t any running ride</w:t>
+            </w:r>
+          </w:p>
+        </w:tc>
+        <w:tc>
+          <w:tcPr>
+            <w:tcW w:w="4809" w:type="dxa"/>
+          </w:tcPr>
+          <w:p>
+            <w:pPr>
+              <w:rPr>
+                <w:lang w:val="en-GB"/>
+              </w:rPr>
+            </w:pPr>
+            <w:r>
+              <w:rPr>
+                <w:lang w:val="en-GB"/>
+              </w:rPr>
+              <w:t>Returns false</w:t>
+            </w:r>
+          </w:p>
+        </w:tc>
+      </w:tr>
+      <w:tr>
+        <w:tc>
+          <w:tcPr>
+            <w:tcW w:w="4809" w:type="dxa"/>
+          </w:tcPr>
+          <w:p>
+            <w:pPr>
+              <w:rPr>
+                <w:lang w:val="en-GB"/>
+              </w:rPr>
+            </w:pPr>
+            <w:r>
+              <w:rPr>
+                <w:lang w:val="en-GB"/>
+              </w:rPr>
+              <w:t>A valid parameter of a car that has more than one running ride</w:t>
+            </w:r>
+          </w:p>
+        </w:tc>
+        <w:tc>
+          <w:tcPr>
+            <w:tcW w:w="4809" w:type="dxa"/>
+          </w:tcPr>
+          <w:p>
+            <w:pPr>
+              <w:rPr>
+                <w:lang w:val="en-GB"/>
+              </w:rPr>
+            </w:pPr>
+            <w:r>
+              <w:rPr>
+                <w:lang w:val="en-GB"/>
+              </w:rPr>
+              <w:t xml:space="preserve">An </w:t>
+            </w:r>
+            <w:proofErr w:type="spellStart"/>
+            <w:r>
+              <w:rPr>
+                <w:lang w:val="en-GB"/>
+              </w:rPr>
+              <w:t>InvalidArgumentValueException</w:t>
+            </w:r>
+            <w:proofErr w:type="spellEnd"/>
+            <w:r>
+              <w:rPr>
+                <w:lang w:val="en-GB"/>
+              </w:rPr>
+              <w:t xml:space="preserve"> is raised</w:t>
+            </w:r>
+          </w:p>
+        </w:tc>
+      </w:tr>
+      <w:tr>
+        <w:tc>
+          <w:tcPr>
+            <w:tcW w:w="4809" w:type="dxa"/>
+          </w:tcPr>
+          <w:p>
+            <w:pPr>
+              <w:rPr>
+                <w:lang w:val="en-GB"/>
+              </w:rPr>
+            </w:pPr>
+            <w:r>
+              <w:rPr>
+                <w:lang w:val="en-GB"/>
+              </w:rPr>
+              <w:t>A valid parameter of a car that has only one running ride</w:t>
+            </w:r>
+          </w:p>
+        </w:tc>
+        <w:tc>
+          <w:tcPr>
+            <w:tcW w:w="4809" w:type="dxa"/>
+          </w:tcPr>
+          <w:p>
+            <w:pPr>
+              <w:rPr>
+                <w:lang w:val="en-GB"/>
+              </w:rPr>
+            </w:pPr>
+            <w:r>
+              <w:rPr>
+                <w:lang w:val="en-GB"/>
+              </w:rPr>
+              <w:t>Returns true</w:t>
             </w:r>
           </w:p>
         </w:tc>
@@ -11370,11 +13587,80 @@
                 <w:lang w:val="en-GB"/>
               </w:rPr>
             </w:pPr>
-            <w:r>
-              <w:rPr>
-                <w:lang w:val="en-GB"/>
-              </w:rPr>
-              <w:t>getRunningRide(car)</w:t>
+            <w:proofErr w:type="spellStart"/>
+            <w:r>
+              <w:rPr>
+                <w:color w:val="FF0000"/>
+                <w:lang w:val="en-GB"/>
+              </w:rPr>
+              <w:t>setTerminated</w:t>
+            </w:r>
+            <w:proofErr w:type="spellEnd"/>
+            <w:r>
+              <w:rPr>
+                <w:color w:val="FF0000"/>
+                <w:lang w:val="en-GB"/>
+              </w:rPr>
+              <w:t>(</w:t>
+            </w:r>
+            <w:r>
+              <w:rPr>
+                <w:color w:val="FF0000"/>
+                <w:lang w:val="en-GB"/>
+              </w:rPr>
+              <w:t>ride</w:t>
+            </w:r>
+            <w:r>
+              <w:rPr>
+                <w:color w:val="FF0000"/>
+                <w:lang w:val="en-GB"/>
+              </w:rPr>
+              <w:t>)</w:t>
+            </w:r>
+            <w:r>
+              <w:rPr>
+                <w:color w:val="FF0000"/>
+                <w:lang w:val="en-GB"/>
+              </w:rPr>
+              <w:tab/>
+            </w:r>
+            <w:r>
+              <w:rPr>
+                <w:color w:val="FF0000"/>
+                <w:lang w:val="en-GB"/>
+              </w:rPr>
+              <w:tab/>
+            </w:r>
+            <w:r>
+              <w:rPr>
+                <w:color w:val="FF0000"/>
+                <w:lang w:val="en-GB"/>
+              </w:rPr>
+              <w:tab/>
+            </w:r>
+            <w:r>
+              <w:rPr>
+                <w:color w:val="FF0000"/>
+                <w:lang w:val="en-GB"/>
+              </w:rPr>
+              <w:tab/>
+              <w:t>(</w:t>
+            </w:r>
+            <w:proofErr w:type="spellStart"/>
+            <w:r>
+              <w:rPr>
+                <w:color w:val="FF0000"/>
+                <w:lang w:val="en-GB"/>
+              </w:rPr>
+              <w:t>ride</w:t>
+            </w:r>
+            <w:proofErr w:type="spellEnd"/>
+            <w:r>
+              <w:rPr>
+                <w:color w:val="FF0000"/>
+                <w:lang w:val="en-GB"/>
+              </w:rPr>
+              <w:t>)</w:t>
             </w:r>
           </w:p>
         </w:tc>
@@ -11454,7 +13740,21 @@
               <w:rPr>
                 <w:lang w:val="en-GB"/>
               </w:rPr>
-              <w:t>A NullArgumentException is raised</w:t>
+              <w:t xml:space="preserve">A </w:t>
+            </w:r>
+            <w:proofErr w:type="spellStart"/>
+            <w:r>
+              <w:rPr>
+                <w:lang w:val="en-GB"/>
+              </w:rPr>
+              <w:t>NullArgumentException</w:t>
+            </w:r>
+            <w:proofErr w:type="spellEnd"/>
+            <w:r>
+              <w:rPr>
+                <w:lang w:val="en-GB"/>
+              </w:rPr>
+              <w:t xml:space="preserve"> is raised</w:t>
             </w:r>
           </w:p>
         </w:tc>
@@ -11474,25 +13774,39 @@
               <w:rPr>
                 <w:lang w:val="en-GB"/>
               </w:rPr>
-              <w:t>A car with a non-valid Id</w:t>
-            </w:r>
-          </w:p>
-        </w:tc>
-        <w:tc>
-          <w:tcPr>
-            <w:tcW w:w="4809" w:type="dxa"/>
-          </w:tcPr>
-          <w:p>
-            <w:pPr>
-              <w:rPr>
-                <w:lang w:val="en-GB"/>
-              </w:rPr>
-            </w:pPr>
-            <w:r>
-              <w:rPr>
-                <w:lang w:val="en-GB"/>
-              </w:rPr>
-              <w:t>An InvalidArgumentValueException is raised</w:t>
+              <w:t>A ride that is already terminated</w:t>
+            </w:r>
+          </w:p>
+        </w:tc>
+        <w:tc>
+          <w:tcPr>
+            <w:tcW w:w="4809" w:type="dxa"/>
+          </w:tcPr>
+          <w:p>
+            <w:pPr>
+              <w:rPr>
+                <w:lang w:val="en-GB"/>
+              </w:rPr>
+            </w:pPr>
+            <w:r>
+              <w:rPr>
+                <w:lang w:val="en-GB"/>
+              </w:rPr>
+              <w:t xml:space="preserve">An </w:t>
+            </w:r>
+            <w:proofErr w:type="spellStart"/>
+            <w:r>
+              <w:rPr>
+                <w:lang w:val="en-GB"/>
+              </w:rPr>
+              <w:t>InvalidArgumentValueException</w:t>
+            </w:r>
+            <w:proofErr w:type="spellEnd"/>
+            <w:r>
+              <w:rPr>
+                <w:lang w:val="en-GB"/>
+              </w:rPr>
+              <w:t xml:space="preserve"> is raised</w:t>
             </w:r>
           </w:p>
         </w:tc>
@@ -11512,102 +13826,31 @@
               <w:rPr>
                 <w:lang w:val="en-GB"/>
               </w:rPr>
-              <w:t>A valid parameter of a car that hasn’t any running ride</w:t>
-            </w:r>
-          </w:p>
-        </w:tc>
-        <w:tc>
-          <w:tcPr>
-            <w:tcW w:w="4809" w:type="dxa"/>
-          </w:tcPr>
-          <w:p>
-            <w:pPr>
-              <w:rPr>
-                <w:lang w:val="en-GB"/>
-              </w:rPr>
-            </w:pPr>
-            <w:r>
-              <w:rPr>
-                <w:lang w:val="en-GB"/>
-              </w:rPr>
-              <w:t>Returns false</w:t>
-            </w:r>
-          </w:p>
-        </w:tc>
-      </w:tr>
-      <w:tr>
-        <w:tc>
-          <w:tcPr>
-            <w:tcW w:w="4809" w:type="dxa"/>
-          </w:tcPr>
-          <w:p>
-            <w:pPr>
-              <w:rPr>
-                <w:lang w:val="en-GB"/>
-              </w:rPr>
-            </w:pPr>
-            <w:r>
-              <w:rPr>
-                <w:lang w:val="en-GB"/>
-              </w:rPr>
-              <w:t>A valid parameter of a car that has more than one running ride</w:t>
-            </w:r>
-          </w:p>
-        </w:tc>
-        <w:tc>
-          <w:tcPr>
-            <w:tcW w:w="4809" w:type="dxa"/>
-          </w:tcPr>
-          <w:p>
-            <w:pPr>
-              <w:rPr>
-                <w:lang w:val="en-GB"/>
-              </w:rPr>
-            </w:pPr>
-            <w:r>
-              <w:rPr>
-                <w:lang w:val="en-GB"/>
-              </w:rPr>
-              <w:t>Returns false</w:t>
-            </w:r>
-          </w:p>
-        </w:tc>
-      </w:tr>
-      <w:tr>
-        <w:tc>
-          <w:tcPr>
-            <w:tcW w:w="4809" w:type="dxa"/>
-          </w:tcPr>
-          <w:p>
-            <w:pPr>
-              <w:rPr>
-                <w:lang w:val="en-GB"/>
-              </w:rPr>
-            </w:pPr>
-            <w:r>
-              <w:rPr>
-                <w:lang w:val="en-GB"/>
-              </w:rPr>
-              <w:lastRenderedPageBreak/>
-              <w:t>A valid parameter of a car that has only one running ride</w:t>
-            </w:r>
-          </w:p>
-        </w:tc>
-        <w:tc>
-          <w:tcPr>
-            <w:tcW w:w="4809" w:type="dxa"/>
-          </w:tcPr>
-          <w:p>
-            <w:pPr>
-              <w:rPr>
-                <w:lang w:val="en-GB"/>
-              </w:rPr>
-            </w:pPr>
-            <w:r>
-              <w:rPr>
-                <w:lang w:val="en-GB"/>
-              </w:rPr>
-              <w:t>Returns true</w:t>
+              <w:t>A ride not terminated</w:t>
+            </w:r>
+          </w:p>
+        </w:tc>
+        <w:tc>
+          <w:tcPr>
+            <w:tcW w:w="4809" w:type="dxa"/>
+          </w:tcPr>
+          <w:p>
+            <w:pPr>
+              <w:rPr>
+                <w:lang w:val="en-GB"/>
+              </w:rPr>
+            </w:pPr>
+            <w:r>
+              <w:rPr>
+                <w:lang w:val="en-GB"/>
+              </w:rPr>
+              <w:t xml:space="preserve">Set the attribute “terminated” of the ride as </w:t>
+            </w:r>
+            <w:r>
+              <w:rPr>
+                <w:lang w:val="en-GB"/>
+              </w:rPr>
+              <w:t>True</w:t>
             </w:r>
           </w:p>
         </w:tc>
@@ -11653,51 +13896,56 @@
                 <w:lang w:val="en-GB"/>
               </w:rPr>
             </w:pPr>
-            <w:r>
-              <w:rPr>
-                <w:color w:val="FF0000"/>
-                <w:lang w:val="en-GB"/>
-              </w:rPr>
-              <w:t>setTerminated(</w:t>
-            </w:r>
-            <w:r>
-              <w:rPr>
-                <w:color w:val="FF0000"/>
-                <w:lang w:val="en-GB"/>
-              </w:rPr>
-              <w:t>ride</w:t>
-            </w:r>
-            <w:r>
-              <w:rPr>
-                <w:color w:val="FF0000"/>
+            <w:proofErr w:type="spellStart"/>
+            <w:r>
+              <w:rPr>
+                <w:lang w:val="en-GB"/>
+              </w:rPr>
+              <w:t>setReservation</w:t>
+            </w:r>
+            <w:proofErr w:type="spellEnd"/>
+            <w:r>
+              <w:rPr>
+                <w:lang w:val="en-GB"/>
+              </w:rPr>
+              <w:t>(</w:t>
+            </w:r>
+            <w:proofErr w:type="spellStart"/>
+            <w:proofErr w:type="gramStart"/>
+            <w:r>
+              <w:rPr>
+                <w:lang w:val="en-GB"/>
+              </w:rPr>
+              <w:t>ride,</w:t>
+            </w:r>
+            <w:r>
+              <w:rPr>
+                <w:lang w:val="en-GB"/>
+              </w:rPr>
+              <w:t>reservation</w:t>
+            </w:r>
+            <w:proofErr w:type="spellEnd"/>
+            <w:proofErr w:type="gramEnd"/>
+            <w:r>
+              <w:rPr>
                 <w:lang w:val="en-GB"/>
               </w:rPr>
               <w:t>)</w:t>
             </w:r>
             <w:r>
               <w:rPr>
-                <w:color w:val="FF0000"/>
                 <w:lang w:val="en-GB"/>
               </w:rPr>
               <w:tab/>
             </w:r>
             <w:r>
               <w:rPr>
-                <w:color w:val="FF0000"/>
                 <w:lang w:val="en-GB"/>
               </w:rPr>
               <w:tab/>
             </w:r>
             <w:r>
               <w:rPr>
-                <w:color w:val="FF0000"/>
-                <w:lang w:val="en-GB"/>
-              </w:rPr>
-              <w:tab/>
-            </w:r>
-            <w:r>
-              <w:rPr>
-                <w:color w:val="FF0000"/>
                 <w:lang w:val="en-GB"/>
               </w:rPr>
               <w:tab/>
@@ -11781,7 +14029,21 @@
               <w:rPr>
                 <w:lang w:val="en-GB"/>
               </w:rPr>
-              <w:t>A NullArgumentException is raised</w:t>
+              <w:t xml:space="preserve">A </w:t>
+            </w:r>
+            <w:proofErr w:type="spellStart"/>
+            <w:r>
+              <w:rPr>
+                <w:lang w:val="en-GB"/>
+              </w:rPr>
+              <w:t>NullArgumentException</w:t>
+            </w:r>
+            <w:proofErr w:type="spellEnd"/>
+            <w:r>
+              <w:rPr>
+                <w:lang w:val="en-GB"/>
+              </w:rPr>
+              <w:t xml:space="preserve"> is raised</w:t>
             </w:r>
           </w:p>
         </w:tc>
@@ -11801,25 +14063,39 @@
               <w:rPr>
                 <w:lang w:val="en-GB"/>
               </w:rPr>
-              <w:t>A ride that is already terminated</w:t>
-            </w:r>
-          </w:p>
-        </w:tc>
-        <w:tc>
-          <w:tcPr>
-            <w:tcW w:w="4809" w:type="dxa"/>
-          </w:tcPr>
-          <w:p>
-            <w:pPr>
-              <w:rPr>
-                <w:lang w:val="en-GB"/>
-              </w:rPr>
-            </w:pPr>
-            <w:r>
-              <w:rPr>
-                <w:lang w:val="en-GB"/>
-              </w:rPr>
-              <w:t>An InvalidArgumentValueException is raised</w:t>
+              <w:t>A reservation not expired</w:t>
+            </w:r>
+          </w:p>
+        </w:tc>
+        <w:tc>
+          <w:tcPr>
+            <w:tcW w:w="4809" w:type="dxa"/>
+          </w:tcPr>
+          <w:p>
+            <w:pPr>
+              <w:rPr>
+                <w:lang w:val="en-GB"/>
+              </w:rPr>
+            </w:pPr>
+            <w:r>
+              <w:rPr>
+                <w:lang w:val="en-GB"/>
+              </w:rPr>
+              <w:t xml:space="preserve">An </w:t>
+            </w:r>
+            <w:proofErr w:type="spellStart"/>
+            <w:r>
+              <w:rPr>
+                <w:lang w:val="en-GB"/>
+              </w:rPr>
+              <w:t>InvalidArgumentValueException</w:t>
+            </w:r>
+            <w:proofErr w:type="spellEnd"/>
+            <w:r>
+              <w:rPr>
+                <w:lang w:val="en-GB"/>
+              </w:rPr>
+              <w:t xml:space="preserve"> is raised</w:t>
             </w:r>
           </w:p>
         </w:tc>
@@ -11839,31 +14115,83 @@
               <w:rPr>
                 <w:lang w:val="en-GB"/>
               </w:rPr>
-              <w:t>A ride not terminated</w:t>
-            </w:r>
-          </w:p>
-        </w:tc>
-        <w:tc>
-          <w:tcPr>
-            <w:tcW w:w="4809" w:type="dxa"/>
-          </w:tcPr>
-          <w:p>
-            <w:pPr>
-              <w:rPr>
-                <w:lang w:val="en-GB"/>
-              </w:rPr>
-            </w:pPr>
-            <w:r>
-              <w:rPr>
-                <w:lang w:val="en-GB"/>
-              </w:rPr>
-              <w:t xml:space="preserve">Set the attribute “terminated” of the ride as </w:t>
-            </w:r>
-            <w:r>
-              <w:rPr>
-                <w:lang w:val="en-GB"/>
-              </w:rPr>
-              <w:t>True</w:t>
+              <w:t>A terminated Ride</w:t>
+            </w:r>
+          </w:p>
+        </w:tc>
+        <w:tc>
+          <w:tcPr>
+            <w:tcW w:w="4809" w:type="dxa"/>
+          </w:tcPr>
+          <w:p>
+            <w:pPr>
+              <w:rPr>
+                <w:lang w:val="en-GB"/>
+              </w:rPr>
+            </w:pPr>
+            <w:r>
+              <w:rPr>
+                <w:lang w:val="en-GB"/>
+              </w:rPr>
+              <w:t xml:space="preserve">An </w:t>
+            </w:r>
+            <w:proofErr w:type="spellStart"/>
+            <w:r>
+              <w:rPr>
+                <w:lang w:val="en-GB"/>
+              </w:rPr>
+              <w:t>InvalidArgumentValueException</w:t>
+            </w:r>
+            <w:proofErr w:type="spellEnd"/>
+            <w:r>
+              <w:rPr>
+                <w:lang w:val="en-GB"/>
+              </w:rPr>
+              <w:t xml:space="preserve"> is raised</w:t>
+            </w:r>
+          </w:p>
+        </w:tc>
+      </w:tr>
+      <w:tr>
+        <w:tc>
+          <w:tcPr>
+            <w:tcW w:w="4809" w:type="dxa"/>
+          </w:tcPr>
+          <w:p>
+            <w:pPr>
+              <w:rPr>
+                <w:lang w:val="en-GB"/>
+              </w:rPr>
+            </w:pPr>
+            <w:r>
+              <w:rPr>
+                <w:lang w:val="en-GB"/>
+              </w:rPr>
+              <w:t>A valid set of parameters</w:t>
+            </w:r>
+          </w:p>
+        </w:tc>
+        <w:tc>
+          <w:tcPr>
+            <w:tcW w:w="4809" w:type="dxa"/>
+          </w:tcPr>
+          <w:p>
+            <w:pPr>
+              <w:rPr>
+                <w:lang w:val="en-GB"/>
+              </w:rPr>
+            </w:pPr>
+            <w:r>
+              <w:rPr>
+                <w:lang w:val="en-GB"/>
+              </w:rPr>
+              <w:t>Set the attribute “reservation”</w:t>
+            </w:r>
+            <w:r>
+              <w:rPr>
+                <w:lang w:val="en-GB"/>
+              </w:rPr>
+              <w:t>.</w:t>
             </w:r>
           </w:p>
         </w:tc>
@@ -11875,6 +14203,33 @@
           <w:lang w:val="en-GB"/>
         </w:rPr>
       </w:pPr>
+    </w:p>
+    <w:p>
+      <w:pPr>
+        <w:rPr>
+          <w:lang w:val="en-GB"/>
+        </w:rPr>
+      </w:pPr>
+      <w:r>
+        <w:rPr>
+          <w:lang w:val="en-GB"/>
+        </w:rPr>
+        <w:t xml:space="preserve">3. </w:t>
+      </w:r>
+      <w:proofErr w:type="spellStart"/>
+      <w:r>
+        <w:rPr>
+          <w:lang w:val="en-GB"/>
+        </w:rPr>
+        <w:t>ReservationController</w:t>
+      </w:r>
+      <w:proofErr w:type="spellEnd"/>
+      <w:r>
+        <w:rPr>
+          <w:lang w:val="en-GB"/>
+        </w:rPr>
+        <w:t>, Ride Controller</w:t>
+      </w:r>
     </w:p>
     <w:tbl>
       <w:tblPr>
@@ -11909,42 +14264,19 @@
                 <w:lang w:val="en-GB"/>
               </w:rPr>
             </w:pPr>
-            <w:r>
-              <w:rPr>
-                <w:lang w:val="en-GB"/>
-              </w:rPr>
-              <w:t>setReservation(</w:t>
-            </w:r>
-            <w:r>
-              <w:rPr>
-                <w:lang w:val="en-GB"/>
-              </w:rPr>
-              <w:t>ride,</w:t>
-            </w:r>
-            <w:r>
-              <w:rPr>
-                <w:lang w:val="en-GB"/>
-              </w:rPr>
-              <w:t>reservation)</w:t>
-            </w:r>
-            <w:r>
-              <w:rPr>
-                <w:lang w:val="en-GB"/>
-              </w:rPr>
-              <w:tab/>
-            </w:r>
-            <w:r>
-              <w:rPr>
-                <w:lang w:val="en-GB"/>
-              </w:rPr>
-              <w:tab/>
-            </w:r>
-            <w:r>
-              <w:rPr>
-                <w:lang w:val="en-GB"/>
-              </w:rPr>
-              <w:tab/>
-              <w:t>(ride)</w:t>
+            <w:proofErr w:type="spellStart"/>
+            <w:r>
+              <w:rPr>
+                <w:lang w:val="en-GB"/>
+              </w:rPr>
+              <w:t>readyToStart</w:t>
+            </w:r>
+            <w:proofErr w:type="spellEnd"/>
+            <w:r>
+              <w:rPr>
+                <w:lang w:val="en-GB"/>
+              </w:rPr>
+              <w:t>(reservation)</w:t>
             </w:r>
           </w:p>
         </w:tc>
@@ -12024,7 +14356,21 @@
               <w:rPr>
                 <w:lang w:val="en-GB"/>
               </w:rPr>
-              <w:t>A NullArgumentException is raised</w:t>
+              <w:t xml:space="preserve">A </w:t>
+            </w:r>
+            <w:proofErr w:type="spellStart"/>
+            <w:r>
+              <w:rPr>
+                <w:lang w:val="en-GB"/>
+              </w:rPr>
+              <w:t>NullArgumentException</w:t>
+            </w:r>
+            <w:proofErr w:type="spellEnd"/>
+            <w:r>
+              <w:rPr>
+                <w:lang w:val="en-GB"/>
+              </w:rPr>
+              <w:t xml:space="preserve"> is raised</w:t>
             </w:r>
           </w:p>
         </w:tc>
@@ -12044,25 +14390,57 @@
               <w:rPr>
                 <w:lang w:val="en-GB"/>
               </w:rPr>
-              <w:t>A reservation not expired</w:t>
-            </w:r>
-          </w:p>
-        </w:tc>
-        <w:tc>
-          <w:tcPr>
-            <w:tcW w:w="4809" w:type="dxa"/>
-          </w:tcPr>
-          <w:p>
-            <w:pPr>
-              <w:rPr>
-                <w:lang w:val="en-GB"/>
-              </w:rPr>
-            </w:pPr>
-            <w:r>
-              <w:rPr>
-                <w:lang w:val="en-GB"/>
-              </w:rPr>
-              <w:t>An InvalidArgumentValueException is raised</w:t>
+              <w:t>A</w:t>
+            </w:r>
+            <w:r>
+              <w:rPr>
+                <w:lang w:val="en-GB"/>
+              </w:rPr>
+              <w:t xml:space="preserve"> non-existing</w:t>
+            </w:r>
+            <w:r>
+              <w:rPr>
+                <w:lang w:val="en-GB"/>
+              </w:rPr>
+              <w:t xml:space="preserve"> </w:t>
+            </w:r>
+            <w:r>
+              <w:rPr>
+                <w:lang w:val="en-GB"/>
+              </w:rPr>
+              <w:t>reservation</w:t>
+            </w:r>
+          </w:p>
+        </w:tc>
+        <w:tc>
+          <w:tcPr>
+            <w:tcW w:w="4809" w:type="dxa"/>
+          </w:tcPr>
+          <w:p>
+            <w:pPr>
+              <w:rPr>
+                <w:lang w:val="en-GB"/>
+              </w:rPr>
+            </w:pPr>
+            <w:r>
+              <w:rPr>
+                <w:lang w:val="en-GB"/>
+              </w:rPr>
+              <w:t xml:space="preserve">An </w:t>
+            </w:r>
+            <w:proofErr w:type="spellStart"/>
+            <w:r>
+              <w:rPr>
+                <w:lang w:val="en-GB"/>
+              </w:rPr>
+              <w:t>InvalidArgumentValueException</w:t>
+            </w:r>
+            <w:proofErr w:type="spellEnd"/>
+            <w:r>
+              <w:rPr>
+                <w:lang w:val="en-GB"/>
+              </w:rPr>
+              <w:t xml:space="preserve"> is raised</w:t>
             </w:r>
           </w:p>
         </w:tc>
@@ -12082,63 +14460,94 @@
               <w:rPr>
                 <w:lang w:val="en-GB"/>
               </w:rPr>
-              <w:t>A terminated Ride</w:t>
-            </w:r>
-          </w:p>
-        </w:tc>
-        <w:tc>
-          <w:tcPr>
-            <w:tcW w:w="4809" w:type="dxa"/>
-          </w:tcPr>
-          <w:p>
-            <w:pPr>
-              <w:rPr>
-                <w:lang w:val="en-GB"/>
-              </w:rPr>
-            </w:pPr>
-            <w:r>
-              <w:rPr>
-                <w:lang w:val="en-GB"/>
-              </w:rPr>
-              <w:t>An InvalidArgumentValueException is raised</w:t>
+              <w:t>A non-expired reservation</w:t>
+            </w:r>
+          </w:p>
+        </w:tc>
+        <w:tc>
+          <w:tcPr>
+            <w:tcW w:w="4809" w:type="dxa"/>
+          </w:tcPr>
+          <w:p>
+            <w:pPr>
+              <w:rPr>
+                <w:lang w:val="en-GB"/>
+              </w:rPr>
+            </w:pPr>
+            <w:r>
+              <w:rPr>
+                <w:lang w:val="en-GB"/>
+              </w:rPr>
+              <w:t xml:space="preserve">An </w:t>
+            </w:r>
+            <w:proofErr w:type="spellStart"/>
+            <w:r>
+              <w:rPr>
+                <w:lang w:val="en-GB"/>
+              </w:rPr>
+              <w:t>InvalidArgumentValueException</w:t>
+            </w:r>
+            <w:proofErr w:type="spellEnd"/>
+            <w:r>
+              <w:rPr>
+                <w:lang w:val="en-GB"/>
+              </w:rPr>
+              <w:t xml:space="preserve"> is raised</w:t>
             </w:r>
           </w:p>
         </w:tc>
       </w:tr>
       <w:tr>
-        <w:tc>
-          <w:tcPr>
-            <w:tcW w:w="4809" w:type="dxa"/>
-          </w:tcPr>
-          <w:p>
-            <w:pPr>
-              <w:rPr>
-                <w:lang w:val="en-GB"/>
-              </w:rPr>
-            </w:pPr>
-            <w:r>
-              <w:rPr>
-                <w:lang w:val="en-GB"/>
-              </w:rPr>
-              <w:t>A valid set of parameters</w:t>
-            </w:r>
-          </w:p>
-        </w:tc>
-        <w:tc>
-          <w:tcPr>
-            <w:tcW w:w="4809" w:type="dxa"/>
-          </w:tcPr>
-          <w:p>
-            <w:pPr>
-              <w:rPr>
-                <w:lang w:val="en-GB"/>
-              </w:rPr>
-            </w:pPr>
-            <w:r>
-              <w:rPr>
-                <w:lang w:val="en-GB"/>
-              </w:rPr>
-              <w:t>Set the attribute “reservation”</w:t>
+        <w:trPr>
+          <w:trHeight w:val="268"/>
+        </w:trPr>
+        <w:tc>
+          <w:tcPr>
+            <w:tcW w:w="4809" w:type="dxa"/>
+          </w:tcPr>
+          <w:p>
+            <w:pPr>
+              <w:rPr>
+                <w:lang w:val="en-GB"/>
+              </w:rPr>
+            </w:pPr>
+            <w:r>
+              <w:rPr>
+                <w:lang w:val="en-GB"/>
+              </w:rPr>
+              <w:t>An expired reservation</w:t>
+            </w:r>
+          </w:p>
+        </w:tc>
+        <w:tc>
+          <w:tcPr>
+            <w:tcW w:w="4809" w:type="dxa"/>
+          </w:tcPr>
+          <w:p>
+            <w:pPr>
+              <w:rPr>
+                <w:lang w:val="en-GB"/>
+              </w:rPr>
+            </w:pPr>
+            <w:r>
+              <w:rPr>
+                <w:lang w:val="en-GB"/>
+              </w:rPr>
+              <w:t xml:space="preserve">The ride controller will launch the </w:t>
+            </w:r>
+            <w:proofErr w:type="gramStart"/>
+            <w:r>
+              <w:rPr>
+                <w:lang w:val="en-GB"/>
+              </w:rPr>
+              <w:t>welcome(</w:t>
+            </w:r>
+            <w:proofErr w:type="gramEnd"/>
+            <w:r>
+              <w:rPr>
+                <w:lang w:val="en-GB"/>
+              </w:rPr>
+              <w:t>) method to the car app.</w:t>
             </w:r>
           </w:p>
         </w:tc>
@@ -12154,31 +14563,156 @@
     <w:p>
       <w:pPr>
         <w:rPr>
-          <w:color w:val="FF0000"/>
-          <w:lang w:val="en-GB"/>
-        </w:rPr>
-      </w:pPr>
-      <w:r>
-        <w:rPr>
-          <w:color w:val="FF0000"/>
-          <w:lang w:val="en-GB"/>
-        </w:rPr>
-        <w:t>3.</w:t>
-      </w:r>
-      <w:r>
-        <w:rPr>
-          <w:color w:val="FF0000"/>
-          <w:lang w:val="en-GB"/>
-        </w:rPr>
-        <w:t>15. Ride</w:t>
-      </w:r>
-      <w:r>
-        <w:rPr>
-          <w:color w:val="FF0000"/>
-          <w:lang w:val="en-GB"/>
-        </w:rPr>
-        <w:t>Controller, Notification Helper</w:t>
-      </w:r>
+          <w:lang w:val="en-GB"/>
+        </w:rPr>
+      </w:pPr>
+      <w:r>
+        <w:rPr>
+          <w:lang w:val="en-GB"/>
+        </w:rPr>
+        <w:t>3. Ride Controller, Car App</w:t>
+      </w:r>
+    </w:p>
+    <w:tbl>
+      <w:tblPr>
+        <w:tblStyle w:val="Grigliatabella"/>
+        <w:tblW w:w="0" w:type="auto"/>
+        <w:tblBorders>
+          <w:top w:val="single" w:sz="8" w:space="0" w:color="auto"/>
+          <w:left w:val="single" w:sz="8" w:space="0" w:color="auto"/>
+          <w:bottom w:val="single" w:sz="8" w:space="0" w:color="auto"/>
+          <w:right w:val="single" w:sz="8" w:space="0" w:color="auto"/>
+          <w:insideH w:val="single" w:sz="8" w:space="0" w:color="auto"/>
+          <w:insideV w:val="single" w:sz="8" w:space="0" w:color="auto"/>
+        </w:tblBorders>
+        <w:tblLook w:val="04A0" w:firstRow="1" w:lastRow="0" w:firstColumn="1" w:lastColumn="0" w:noHBand="0" w:noVBand="1"/>
+      </w:tblPr>
+      <w:tblGrid>
+        <w:gridCol w:w="4809"/>
+        <w:gridCol w:w="4809"/>
+      </w:tblGrid>
+      <w:tr>
+        <w:trPr>
+          <w:trHeight w:val="284"/>
+        </w:trPr>
+        <w:tc>
+          <w:tcPr>
+            <w:tcW w:w="9618" w:type="dxa"/>
+            <w:gridSpan w:val="2"/>
+          </w:tcPr>
+          <w:p>
+            <w:pPr>
+              <w:rPr>
+                <w:lang w:val="en-GB"/>
+              </w:rPr>
+            </w:pPr>
+            <w:proofErr w:type="gramStart"/>
+            <w:r>
+              <w:rPr>
+                <w:lang w:val="en-GB"/>
+              </w:rPr>
+              <w:t>Welcome(</w:t>
+            </w:r>
+            <w:proofErr w:type="gramEnd"/>
+            <w:r>
+              <w:rPr>
+                <w:lang w:val="en-GB"/>
+              </w:rPr>
+              <w:t>)</w:t>
+            </w:r>
+          </w:p>
+        </w:tc>
+      </w:tr>
+      <w:tr>
+        <w:tc>
+          <w:tcPr>
+            <w:tcW w:w="4809" w:type="dxa"/>
+          </w:tcPr>
+          <w:p>
+            <w:pPr>
+              <w:rPr>
+                <w:i/>
+                <w:lang w:val="en-GB"/>
+              </w:rPr>
+            </w:pPr>
+            <w:r>
+              <w:rPr>
+                <w:i/>
+                <w:lang w:val="en-GB"/>
+              </w:rPr>
+              <w:t>Input</w:t>
+            </w:r>
+          </w:p>
+        </w:tc>
+        <w:tc>
+          <w:tcPr>
+            <w:tcW w:w="4809" w:type="dxa"/>
+          </w:tcPr>
+          <w:p>
+            <w:pPr>
+              <w:rPr>
+                <w:i/>
+                <w:lang w:val="en-GB"/>
+              </w:rPr>
+            </w:pPr>
+            <w:r>
+              <w:rPr>
+                <w:i/>
+                <w:lang w:val="en-GB"/>
+              </w:rPr>
+              <w:t>Effect</w:t>
+            </w:r>
+          </w:p>
+        </w:tc>
+      </w:tr>
+      <w:tr>
+        <w:trPr>
+          <w:trHeight w:val="268"/>
+        </w:trPr>
+        <w:tc>
+          <w:tcPr>
+            <w:tcW w:w="4809" w:type="dxa"/>
+          </w:tcPr>
+          <w:p>
+            <w:pPr>
+              <w:rPr>
+                <w:lang w:val="en-GB"/>
+              </w:rPr>
+            </w:pPr>
+            <w:r>
+              <w:rPr>
+                <w:lang w:val="en-GB"/>
+              </w:rPr>
+              <w:t>nothing</w:t>
+            </w:r>
+          </w:p>
+        </w:tc>
+        <w:tc>
+          <w:tcPr>
+            <w:tcW w:w="4809" w:type="dxa"/>
+          </w:tcPr>
+          <w:p>
+            <w:pPr>
+              <w:rPr>
+                <w:lang w:val="en-GB"/>
+              </w:rPr>
+            </w:pPr>
+            <w:r>
+              <w:rPr>
+                <w:lang w:val="en-GB"/>
+              </w:rPr>
+              <w:t>The car app will show the welcome message on the screen.</w:t>
+            </w:r>
+          </w:p>
+        </w:tc>
+      </w:tr>
+    </w:tbl>
+    <w:p>
+      <w:pPr>
+        <w:rPr>
+          <w:lang w:val="en-GB"/>
+        </w:rPr>
+      </w:pPr>
     </w:p>
     <w:p>
       <w:pPr>
@@ -12189,18 +14723,49 @@
     </w:p>
     <w:p>
       <w:pPr>
+        <w:rPr>
+          <w:lang w:val="en-GB"/>
+        </w:rPr>
+      </w:pPr>
+    </w:p>
+    <w:p>
+      <w:pPr>
+        <w:rPr>
+          <w:color w:val="FF0000"/>
+          <w:lang w:val="en-GB"/>
+        </w:rPr>
+      </w:pPr>
+    </w:p>
+    <w:p>
+      <w:pPr>
+        <w:rPr>
+          <w:lang w:val="en-GB"/>
+        </w:rPr>
+      </w:pPr>
+    </w:p>
+    <w:p>
+      <w:pPr>
         <w:pStyle w:val="Titolo1"/>
         <w:rPr>
           <w:lang w:val="en-GB"/>
         </w:rPr>
       </w:pPr>
-      <w:bookmarkStart w:id="26" w:name="_Toc471938908"/>
-      <w:r>
-        <w:rPr>
-          <w:lang w:val="en-GB"/>
-        </w:rPr>
-        <w:t>4. Tools and test equipment required</w:t>
-      </w:r>
+      <w:bookmarkStart w:id="25" w:name="_Toc471938908"/>
+      <w:r>
+        <w:rPr>
+          <w:lang w:val="en-GB"/>
+        </w:rPr>
+        <w:lastRenderedPageBreak/>
+        <w:t>4.</w:t>
+      </w:r>
+      <w:bookmarkStart w:id="26" w:name="_GoBack"/>
+      <w:r>
+        <w:rPr>
+          <w:lang w:val="en-GB"/>
+        </w:rPr>
+        <w:t xml:space="preserve"> Tools and test equipment required</w:t>
+      </w:r>
+      <w:bookmarkEnd w:id="25"/>
       <w:bookmarkEnd w:id="26"/>
     </w:p>
     <w:p>
@@ -12212,6 +14777,302 @@
     </w:p>
     <w:p>
       <w:pPr>
+        <w:rPr>
+          <w:lang w:val="en-GB"/>
+        </w:rPr>
+      </w:pPr>
+      <w:r>
+        <w:rPr>
+          <w:lang w:val="en-GB"/>
+        </w:rPr>
+        <w:tab/>
+        <w:t>5.1 Tools</w:t>
+      </w:r>
+    </w:p>
+    <w:p>
+      <w:pPr>
+        <w:rPr>
+          <w:lang w:val="en-GB"/>
+        </w:rPr>
+      </w:pPr>
+      <w:r>
+        <w:rPr>
+          <w:lang w:val="en-GB"/>
+        </w:rPr>
+        <w:t xml:space="preserve">In order to test </w:t>
+      </w:r>
+      <w:proofErr w:type="spellStart"/>
+      <w:r>
+        <w:rPr>
+          <w:lang w:val="en-GB"/>
+        </w:rPr>
+        <w:t>PowerEnJoy</w:t>
+      </w:r>
+      <w:proofErr w:type="spellEnd"/>
+      <w:r>
+        <w:rPr>
+          <w:lang w:val="en-GB"/>
+        </w:rPr>
+        <w:t xml:space="preserve"> applications, we are going to use mainly Junit framework to implement unit tests in Java. It is a good instrument to check that methods and classes work in the correct way and are producing the right results.</w:t>
+      </w:r>
+      <w:r>
+        <w:rPr>
+          <w:lang w:val="en-GB"/>
+        </w:rPr>
+        <w:t xml:space="preserve"> </w:t>
+      </w:r>
+      <w:r>
+        <w:rPr>
+          <w:lang w:val="en-GB"/>
+        </w:rPr>
+        <w:t>As we showed before, we have to check that every method responds with the correct effect to a determined input parameter, returning the right object or raising the expected exception</w:t>
+      </w:r>
+      <w:r>
+        <w:rPr>
+          <w:lang w:val="en-GB"/>
+        </w:rPr>
+        <w:t xml:space="preserve"> when parameters are not valid</w:t>
+      </w:r>
+      <w:r>
+        <w:rPr>
+          <w:lang w:val="en-GB"/>
+        </w:rPr>
+        <w:t>.</w:t>
+      </w:r>
+      <w:r>
+        <w:rPr>
+          <w:lang w:val="en-GB"/>
+        </w:rPr>
+        <w:t xml:space="preserve"> Finally, we are also going to test that our applications will use a reasonable </w:t>
+      </w:r>
+      <w:r>
+        <w:rPr>
+          <w:lang w:val="en-GB"/>
+        </w:rPr>
+        <w:t xml:space="preserve">part of </w:t>
+      </w:r>
+      <w:r>
+        <w:rPr>
+          <w:lang w:val="en-GB"/>
+        </w:rPr>
+        <w:t>memory of the user’s device</w:t>
+      </w:r>
+      <w:r>
+        <w:rPr>
+          <w:lang w:val="en-GB"/>
+        </w:rPr>
+        <w:t xml:space="preserve"> using performance tools on many different devices. </w:t>
+      </w:r>
+    </w:p>
+    <w:p>
+      <w:pPr>
+        <w:rPr>
+          <w:lang w:val="en-GB"/>
+        </w:rPr>
+      </w:pPr>
+      <w:r>
+        <w:rPr>
+          <w:lang w:val="en-GB"/>
+        </w:rPr>
+        <w:tab/>
+        <w:t>5.2 Test equipment</w:t>
+      </w:r>
+    </w:p>
+    <w:p>
+      <w:pPr>
+        <w:rPr>
+          <w:lang w:val="en-GB"/>
+        </w:rPr>
+      </w:pPr>
+      <w:r>
+        <w:rPr>
+          <w:lang w:val="en-GB"/>
+        </w:rPr>
+        <w:t>In order to be sure that the mobile application and the website will be adaptable to all mobile devices of every brand and dimension, it is necessary to test it directly on each model. So are required this devices:</w:t>
+      </w:r>
+    </w:p>
+    <w:p>
+      <w:pPr>
+        <w:pStyle w:val="Paragrafoelenco"/>
+        <w:numPr>
+          <w:ilvl w:val="0"/>
+          <w:numId w:val="14"/>
+        </w:numPr>
+        <w:rPr>
+          <w:lang w:val="en-GB"/>
+        </w:rPr>
+      </w:pPr>
+      <w:r>
+        <w:rPr>
+          <w:lang w:val="en-GB"/>
+        </w:rPr>
+        <w:t xml:space="preserve">A model of each iPhone starting from </w:t>
+      </w:r>
+      <w:proofErr w:type="spellStart"/>
+      <w:r>
+        <w:rPr>
+          <w:lang w:val="en-GB"/>
+        </w:rPr>
+        <w:t>iphone</w:t>
+      </w:r>
+      <w:proofErr w:type="spellEnd"/>
+      <w:r>
+        <w:rPr>
+          <w:lang w:val="en-GB"/>
+        </w:rPr>
+        <w:t xml:space="preserve"> 4.</w:t>
+      </w:r>
+    </w:p>
+    <w:p>
+      <w:pPr>
+        <w:pStyle w:val="Paragrafoelenco"/>
+        <w:numPr>
+          <w:ilvl w:val="0"/>
+          <w:numId w:val="14"/>
+        </w:numPr>
+        <w:rPr>
+          <w:lang w:val="en-GB"/>
+        </w:rPr>
+      </w:pPr>
+      <w:r>
+        <w:rPr>
+          <w:lang w:val="en-GB"/>
+        </w:rPr>
+        <w:t xml:space="preserve">A model of an Android device </w:t>
+      </w:r>
+      <w:r>
+        <w:rPr>
+          <w:lang w:val="en-GB"/>
+        </w:rPr>
+        <w:t>for each display size</w:t>
+      </w:r>
+      <w:r>
+        <w:rPr>
+          <w:lang w:val="en-GB"/>
+        </w:rPr>
+        <w:t xml:space="preserve"> from </w:t>
+      </w:r>
+      <w:r>
+        <w:rPr>
+          <w:lang w:val="en-GB"/>
+        </w:rPr>
+        <w:t>3’5’’ to 5’5’’.</w:t>
+      </w:r>
+    </w:p>
+    <w:p>
+      <w:pPr>
+        <w:pStyle w:val="Paragrafoelenco"/>
+        <w:numPr>
+          <w:ilvl w:val="0"/>
+          <w:numId w:val="14"/>
+        </w:numPr>
+        <w:rPr>
+          <w:lang w:val="en-GB"/>
+        </w:rPr>
+      </w:pPr>
+      <w:r>
+        <w:rPr>
+          <w:lang w:val="en-GB"/>
+        </w:rPr>
+        <w:t xml:space="preserve">A model of a Windows Phone device </w:t>
+      </w:r>
+      <w:r>
+        <w:rPr>
+          <w:lang w:val="en-GB"/>
+        </w:rPr>
+        <w:t>for each display size</w:t>
+      </w:r>
+      <w:r>
+        <w:rPr>
+          <w:lang w:val="en-GB"/>
+        </w:rPr>
+        <w:t xml:space="preserve"> from </w:t>
+      </w:r>
+      <w:r>
+        <w:rPr>
+          <w:lang w:val="en-GB"/>
+        </w:rPr>
+        <w:t>3’5’’ to 5’5’’.</w:t>
+      </w:r>
+    </w:p>
+    <w:p>
+      <w:pPr>
+        <w:pStyle w:val="Paragrafoelenco"/>
+        <w:numPr>
+          <w:ilvl w:val="0"/>
+          <w:numId w:val="14"/>
+        </w:numPr>
+        <w:rPr>
+          <w:lang w:val="en-GB"/>
+        </w:rPr>
+      </w:pPr>
+      <w:r>
+        <w:rPr>
+          <w:lang w:val="en-GB"/>
+        </w:rPr>
+        <w:t>A model of IPad for each display size.</w:t>
+      </w:r>
+    </w:p>
+    <w:p>
+      <w:pPr>
+        <w:pStyle w:val="Paragrafoelenco"/>
+        <w:numPr>
+          <w:ilvl w:val="0"/>
+          <w:numId w:val="14"/>
+        </w:numPr>
+        <w:rPr>
+          <w:lang w:val="en-GB"/>
+        </w:rPr>
+      </w:pPr>
+      <w:r>
+        <w:rPr>
+          <w:lang w:val="en-GB"/>
+        </w:rPr>
+        <w:t>A model of an Android tablet for each display size.</w:t>
+      </w:r>
+    </w:p>
+    <w:p>
+      <w:pPr>
+        <w:rPr>
+          <w:lang w:val="en-GB"/>
+        </w:rPr>
+      </w:pPr>
+      <w:r>
+        <w:rPr>
+          <w:lang w:val="en-GB"/>
+        </w:rPr>
+        <w:t xml:space="preserve">Instead, for what concerned the website, it is enough to test it on any computer with Google Chrome, Firefox and Safari installed because there </w:t>
+      </w:r>
+      <w:proofErr w:type="gramStart"/>
+      <w:r>
+        <w:rPr>
+          <w:lang w:val="en-GB"/>
+        </w:rPr>
+        <w:t>are</w:t>
+      </w:r>
+      <w:proofErr w:type="gramEnd"/>
+      <w:r>
+        <w:rPr>
+          <w:lang w:val="en-GB"/>
+        </w:rPr>
+        <w:t xml:space="preserve"> not specific requirement on pc performances or on display dimensions.</w:t>
+      </w:r>
+    </w:p>
+    <w:p>
+      <w:pPr>
+        <w:rPr>
+          <w:lang w:val="en-GB"/>
+        </w:rPr>
+      </w:pPr>
+      <w:r>
+        <w:rPr>
+          <w:lang w:val="en-GB"/>
+        </w:rPr>
+        <w:t>It will be necessary also a screen equal to those that will be installed on every car, in order to test the car app.</w:t>
+      </w:r>
+    </w:p>
+    <w:p>
+      <w:pPr>
         <w:pStyle w:val="Titolo1"/>
         <w:rPr>
           <w:lang w:val="en-GB"/>
@@ -12225,6 +15086,19 @@
         <w:t>5. Program stubs and test data required</w:t>
       </w:r>
       <w:bookmarkEnd w:id="27"/>
+    </w:p>
+    <w:p>
+      <w:pPr>
+        <w:rPr>
+          <w:lang w:val="en-GB"/>
+        </w:rPr>
+      </w:pPr>
+      <w:r>
+        <w:rPr>
+          <w:lang w:val="en-GB"/>
+        </w:rPr>
+        <w:tab/>
+      </w:r>
     </w:p>
     <w:p>
       <w:pPr>
@@ -12312,11 +15186,19 @@
           <w:lang w:val="en-GB"/>
         </w:rPr>
       </w:pPr>
-      <w:r>
-        <w:rPr>
-          <w:lang w:val="en-GB"/>
-        </w:rPr>
-        <w:t>PowerEnJoy – RASD</w:t>
+      <w:proofErr w:type="spellStart"/>
+      <w:r>
+        <w:rPr>
+          <w:lang w:val="en-GB"/>
+        </w:rPr>
+        <w:t>PowerEnJoy</w:t>
+      </w:r>
+      <w:proofErr w:type="spellEnd"/>
+      <w:r>
+        <w:rPr>
+          <w:lang w:val="en-GB"/>
+        </w:rPr>
+        <w:t xml:space="preserve"> – RASD</w:t>
       </w:r>
       <w:r>
         <w:rPr>
@@ -12336,11 +15218,19 @@
           <w:lang w:val="en-GB"/>
         </w:rPr>
       </w:pPr>
-      <w:r>
-        <w:rPr>
-          <w:lang w:val="en-GB"/>
-        </w:rPr>
-        <w:t xml:space="preserve">PowerEnJoy – </w:t>
+      <w:proofErr w:type="spellStart"/>
+      <w:r>
+        <w:rPr>
+          <w:lang w:val="en-GB"/>
+        </w:rPr>
+        <w:t>PowerEnJoy</w:t>
+      </w:r>
+      <w:proofErr w:type="spellEnd"/>
+      <w:r>
+        <w:rPr>
+          <w:lang w:val="en-GB"/>
+        </w:rPr>
+        <w:t xml:space="preserve"> – </w:t>
       </w:r>
       <w:r>
         <w:rPr>
@@ -12495,6 +15385,7 @@
         <w:rPr>
           <w:lang w:val="en-GB"/>
         </w:rPr>
+        <w:lastRenderedPageBreak/>
         <w:t>6.2. Used tools</w:t>
       </w:r>
       <w:bookmarkEnd w:id="30"/>
@@ -12575,7 +15466,6 @@
         <w:rPr>
           <w:lang w:val="en-US"/>
         </w:rPr>
-        <w:lastRenderedPageBreak/>
         <w:t>Draw.io, for the drawing of the diagrams</w:t>
       </w:r>
     </w:p>
@@ -12723,7 +15613,7 @@
 </file>
 
 <file path=word/endnotes.xml><?xml version="1.0" encoding="utf-8"?>
-<w:endnotes xmlns:wpc="http://schemas.microsoft.com/office/word/2010/wordprocessingCanvas" xmlns:cx="http://schemas.microsoft.com/office/drawing/2014/chartex" xmlns:cx1="http://schemas.microsoft.com/office/drawing/2015/9/8/chartex" xmlns:cx2="http://schemas.microsoft.com/office/drawing/2015/10/21/chartex" xmlns:cx3="http://schemas.microsoft.com/office/drawing/2016/5/9/chartex" xmlns:cx4="http://schemas.microsoft.com/office/drawing/2016/5/10/chartex" xmlns:cx5="http://schemas.microsoft.com/office/drawing/2016/5/11/chartex" xmlns:mc="http://schemas.openxmlformats.org/markup-compatibility/2006" xmlns:o="urn:schemas-microsoft-com:office:office" xmlns:r="http://schemas.openxmlformats.org/officeDocument/2006/relationships" xmlns:m="http://schemas.openxmlformats.org/officeDocument/2006/math" xmlns:v="urn:schemas-microsoft-com:vml" xmlns:wp14="http://schemas.microsoft.com/office/word/2010/wordprocessingDrawing" xmlns:wp="http://schemas.openxmlformats.org/drawingml/2006/wordprocessingDrawing" xmlns:w10="urn:schemas-microsoft-com:office:word" xmlns:w="http://schemas.openxmlformats.org/wordprocessingml/2006/main" xmlns:w14="http://schemas.microsoft.com/office/word/2010/wordml" xmlns:w15="http://schemas.microsoft.com/office/word/2012/wordml" xmlns:w16se="http://schemas.microsoft.com/office/word/2015/wordml/symex" xmlns:wpg="http://schemas.microsoft.com/office/word/2010/wordprocessingGroup" xmlns:wpi="http://schemas.microsoft.com/office/word/2010/wordprocessingInk" xmlns:wne="http://schemas.microsoft.com/office/word/2006/wordml" xmlns:wps="http://schemas.microsoft.com/office/word/2010/wordprocessingShape" mc:Ignorable="w14 w15 w16se wp14">
+<w:endnotes xmlns:wpc="http://schemas.microsoft.com/office/word/2010/wordprocessingCanvas" xmlns:mo="http://schemas.microsoft.com/office/mac/office/2008/main" xmlns:mc="http://schemas.openxmlformats.org/markup-compatibility/2006" xmlns:mv="urn:schemas-microsoft-com:mac:vml" xmlns:o="urn:schemas-microsoft-com:office:office" xmlns:r="http://schemas.openxmlformats.org/officeDocument/2006/relationships" xmlns:m="http://schemas.openxmlformats.org/officeDocument/2006/math" xmlns:v="urn:schemas-microsoft-com:vml" xmlns:wp14="http://schemas.microsoft.com/office/word/2010/wordprocessingDrawing" xmlns:wp="http://schemas.openxmlformats.org/drawingml/2006/wordprocessingDrawing" xmlns:w10="urn:schemas-microsoft-com:office:word" xmlns:w="http://schemas.openxmlformats.org/wordprocessingml/2006/main" xmlns:w14="http://schemas.microsoft.com/office/word/2010/wordml" xmlns:w15="http://schemas.microsoft.com/office/word/2012/wordml" xmlns:wpg="http://schemas.microsoft.com/office/word/2010/wordprocessingGroup" xmlns:wpi="http://schemas.microsoft.com/office/word/2010/wordprocessingInk" xmlns:wne="http://schemas.microsoft.com/office/word/2006/wordml" xmlns:wps="http://schemas.microsoft.com/office/word/2010/wordprocessingShape" mc:Ignorable="w14 w15 wp14">
   <w:endnote w:type="separator" w:id="-1">
     <w:p>
       <w:pPr>
@@ -12748,7 +15638,7 @@
 </file>
 
 <file path=word/footer1.xml><?xml version="1.0" encoding="utf-8"?>
-<w:ftr xmlns:wpc="http://schemas.microsoft.com/office/word/2010/wordprocessingCanvas" xmlns:cx="http://schemas.microsoft.com/office/drawing/2014/chartex" xmlns:cx1="http://schemas.microsoft.com/office/drawing/2015/9/8/chartex" xmlns:cx2="http://schemas.microsoft.com/office/drawing/2015/10/21/chartex" xmlns:cx3="http://schemas.microsoft.com/office/drawing/2016/5/9/chartex" xmlns:cx4="http://schemas.microsoft.com/office/drawing/2016/5/10/chartex" xmlns:cx5="http://schemas.microsoft.com/office/drawing/2016/5/11/chartex" xmlns:mc="http://schemas.openxmlformats.org/markup-compatibility/2006" xmlns:o="urn:schemas-microsoft-com:office:office" xmlns:r="http://schemas.openxmlformats.org/officeDocument/2006/relationships" xmlns:m="http://schemas.openxmlformats.org/officeDocument/2006/math" xmlns:v="urn:schemas-microsoft-com:vml" xmlns:wp14="http://schemas.microsoft.com/office/word/2010/wordprocessingDrawing" xmlns:wp="http://schemas.openxmlformats.org/drawingml/2006/wordprocessingDrawing" xmlns:w10="urn:schemas-microsoft-com:office:word" xmlns:w="http://schemas.openxmlformats.org/wordprocessingml/2006/main" xmlns:w14="http://schemas.microsoft.com/office/word/2010/wordml" xmlns:w15="http://schemas.microsoft.com/office/word/2012/wordml" xmlns:w16se="http://schemas.microsoft.com/office/word/2015/wordml/symex" xmlns:wpg="http://schemas.microsoft.com/office/word/2010/wordprocessingGroup" xmlns:wpi="http://schemas.microsoft.com/office/word/2010/wordprocessingInk" xmlns:wne="http://schemas.microsoft.com/office/word/2006/wordml" xmlns:wps="http://schemas.microsoft.com/office/word/2010/wordprocessingShape" mc:Ignorable="w14 w15 w16se wp14">
+<w:ftr xmlns:wpc="http://schemas.microsoft.com/office/word/2010/wordprocessingCanvas" xmlns:mo="http://schemas.microsoft.com/office/mac/office/2008/main" xmlns:mc="http://schemas.openxmlformats.org/markup-compatibility/2006" xmlns:mv="urn:schemas-microsoft-com:mac:vml" xmlns:o="urn:schemas-microsoft-com:office:office" xmlns:r="http://schemas.openxmlformats.org/officeDocument/2006/relationships" xmlns:m="http://schemas.openxmlformats.org/officeDocument/2006/math" xmlns:v="urn:schemas-microsoft-com:vml" xmlns:wp14="http://schemas.microsoft.com/office/word/2010/wordprocessingDrawing" xmlns:wp="http://schemas.openxmlformats.org/drawingml/2006/wordprocessingDrawing" xmlns:w10="urn:schemas-microsoft-com:office:word" xmlns:w="http://schemas.openxmlformats.org/wordprocessingml/2006/main" xmlns:w14="http://schemas.microsoft.com/office/word/2010/wordml" xmlns:w15="http://schemas.microsoft.com/office/word/2012/wordml" xmlns:wpg="http://schemas.microsoft.com/office/word/2010/wordprocessingGroup" xmlns:wpi="http://schemas.microsoft.com/office/word/2010/wordprocessingInk" xmlns:wne="http://schemas.microsoft.com/office/word/2006/wordml" xmlns:wps="http://schemas.microsoft.com/office/word/2010/wordprocessingShape" mc:Ignorable="w14 w15 wp14">
   <w:sdt>
     <w:sdtPr>
       <w:id w:val="1925065794"/>
@@ -12776,7 +15666,7 @@
           <w:rPr>
             <w:noProof/>
           </w:rPr>
-          <w:t>2</w:t>
+          <w:t>13</w:t>
         </w:r>
         <w:r>
           <w:fldChar w:fldCharType="end"/>
@@ -12793,7 +15683,7 @@
 </file>
 
 <file path=word/footnotes.xml><?xml version="1.0" encoding="utf-8"?>
-<w:footnotes xmlns:wpc="http://schemas.microsoft.com/office/word/2010/wordprocessingCanvas" xmlns:cx="http://schemas.microsoft.com/office/drawing/2014/chartex" xmlns:cx1="http://schemas.microsoft.com/office/drawing/2015/9/8/chartex" xmlns:cx2="http://schemas.microsoft.com/office/drawing/2015/10/21/chartex" xmlns:cx3="http://schemas.microsoft.com/office/drawing/2016/5/9/chartex" xmlns:cx4="http://schemas.microsoft.com/office/drawing/2016/5/10/chartex" xmlns:cx5="http://schemas.microsoft.com/office/drawing/2016/5/11/chartex" xmlns:mc="http://schemas.openxmlformats.org/markup-compatibility/2006" xmlns:o="urn:schemas-microsoft-com:office:office" xmlns:r="http://schemas.openxmlformats.org/officeDocument/2006/relationships" xmlns:m="http://schemas.openxmlformats.org/officeDocument/2006/math" xmlns:v="urn:schemas-microsoft-com:vml" xmlns:wp14="http://schemas.microsoft.com/office/word/2010/wordprocessingDrawing" xmlns:wp="http://schemas.openxmlformats.org/drawingml/2006/wordprocessingDrawing" xmlns:w10="urn:schemas-microsoft-com:office:word" xmlns:w="http://schemas.openxmlformats.org/wordprocessingml/2006/main" xmlns:w14="http://schemas.microsoft.com/office/word/2010/wordml" xmlns:w15="http://schemas.microsoft.com/office/word/2012/wordml" xmlns:w16se="http://schemas.microsoft.com/office/word/2015/wordml/symex" xmlns:wpg="http://schemas.microsoft.com/office/word/2010/wordprocessingGroup" xmlns:wpi="http://schemas.microsoft.com/office/word/2010/wordprocessingInk" xmlns:wne="http://schemas.microsoft.com/office/word/2006/wordml" xmlns:wps="http://schemas.microsoft.com/office/word/2010/wordprocessingShape" mc:Ignorable="w14 w15 w16se wp14">
+<w:footnotes xmlns:wpc="http://schemas.microsoft.com/office/word/2010/wordprocessingCanvas" xmlns:mo="http://schemas.microsoft.com/office/mac/office/2008/main" xmlns:mc="http://schemas.openxmlformats.org/markup-compatibility/2006" xmlns:mv="urn:schemas-microsoft-com:mac:vml" xmlns:o="urn:schemas-microsoft-com:office:office" xmlns:r="http://schemas.openxmlformats.org/officeDocument/2006/relationships" xmlns:m="http://schemas.openxmlformats.org/officeDocument/2006/math" xmlns:v="urn:schemas-microsoft-com:vml" xmlns:wp14="http://schemas.microsoft.com/office/word/2010/wordprocessingDrawing" xmlns:wp="http://schemas.openxmlformats.org/drawingml/2006/wordprocessingDrawing" xmlns:w10="urn:schemas-microsoft-com:office:word" xmlns:w="http://schemas.openxmlformats.org/wordprocessingml/2006/main" xmlns:w14="http://schemas.microsoft.com/office/word/2010/wordml" xmlns:w15="http://schemas.microsoft.com/office/word/2012/wordml" xmlns:wpg="http://schemas.microsoft.com/office/word/2010/wordprocessingGroup" xmlns:wpi="http://schemas.microsoft.com/office/word/2010/wordprocessingInk" xmlns:wne="http://schemas.microsoft.com/office/word/2006/wordml" xmlns:wps="http://schemas.microsoft.com/office/word/2010/wordprocessingShape" mc:Ignorable="w14 w15 wp14">
   <w:footnote w:type="separator" w:id="-1">
     <w:p>
       <w:pPr>
@@ -12818,8 +15708,8 @@
 </file>
 
 <file path=word/numbering.xml><?xml version="1.0" encoding="utf-8"?>
-<w:numbering xmlns:wpc="http://schemas.microsoft.com/office/word/2010/wordprocessingCanvas" xmlns:cx="http://schemas.microsoft.com/office/drawing/2014/chartex" xmlns:cx1="http://schemas.microsoft.com/office/drawing/2015/9/8/chartex" xmlns:cx2="http://schemas.microsoft.com/office/drawing/2015/10/21/chartex" xmlns:cx3="http://schemas.microsoft.com/office/drawing/2016/5/9/chartex" xmlns:cx4="http://schemas.microsoft.com/office/drawing/2016/5/10/chartex" xmlns:cx5="http://schemas.microsoft.com/office/drawing/2016/5/11/chartex" xmlns:mc="http://schemas.openxmlformats.org/markup-compatibility/2006" xmlns:o="urn:schemas-microsoft-com:office:office" xmlns:r="http://schemas.openxmlformats.org/officeDocument/2006/relationships" xmlns:m="http://schemas.openxmlformats.org/officeDocument/2006/math" xmlns:v="urn:schemas-microsoft-com:vml" xmlns:wp14="http://schemas.microsoft.com/office/word/2010/wordprocessingDrawing" xmlns:wp="http://schemas.openxmlformats.org/drawingml/2006/wordprocessingDrawing" xmlns:w10="urn:schemas-microsoft-com:office:word" xmlns:w="http://schemas.openxmlformats.org/wordprocessingml/2006/main" xmlns:w14="http://schemas.microsoft.com/office/word/2010/wordml" xmlns:w15="http://schemas.microsoft.com/office/word/2012/wordml" xmlns:w16se="http://schemas.microsoft.com/office/word/2015/wordml/symex" xmlns:wpg="http://schemas.microsoft.com/office/word/2010/wordprocessingGroup" xmlns:wpi="http://schemas.microsoft.com/office/word/2010/wordprocessingInk" xmlns:wne="http://schemas.microsoft.com/office/word/2006/wordml" xmlns:wps="http://schemas.microsoft.com/office/word/2010/wordprocessingShape" mc:Ignorable="w14 w15 w16se wp14">
-  <w:abstractNum w:abstractNumId="0" w15:restartNumberingAfterBreak="0">
+<w:numbering xmlns:wpc="http://schemas.microsoft.com/office/word/2010/wordprocessingCanvas" xmlns:mo="http://schemas.microsoft.com/office/mac/office/2008/main" xmlns:mc="http://schemas.openxmlformats.org/markup-compatibility/2006" xmlns:mv="urn:schemas-microsoft-com:mac:vml" xmlns:o="urn:schemas-microsoft-com:office:office" xmlns:r="http://schemas.openxmlformats.org/officeDocument/2006/relationships" xmlns:m="http://schemas.openxmlformats.org/officeDocument/2006/math" xmlns:v="urn:schemas-microsoft-com:vml" xmlns:wp14="http://schemas.microsoft.com/office/word/2010/wordprocessingDrawing" xmlns:wp="http://schemas.openxmlformats.org/drawingml/2006/wordprocessingDrawing" xmlns:w10="urn:schemas-microsoft-com:office:word" xmlns:w="http://schemas.openxmlformats.org/wordprocessingml/2006/main" xmlns:w14="http://schemas.microsoft.com/office/word/2010/wordml" xmlns:w15="http://schemas.microsoft.com/office/word/2012/wordml" xmlns:wpg="http://schemas.microsoft.com/office/word/2010/wordprocessingGroup" xmlns:wpi="http://schemas.microsoft.com/office/word/2010/wordprocessingInk" xmlns:wne="http://schemas.microsoft.com/office/word/2006/wordml" xmlns:wps="http://schemas.microsoft.com/office/word/2010/wordprocessingShape" mc:Ignorable="w14 w15 wp14">
+  <w:abstractNum w:abstractNumId="0">
     <w:nsid w:val="0294158F"/>
     <w:multiLevelType w:val="hybridMultilevel"/>
     <w:tmpl w:val="87600DF6"/>
@@ -12932,7 +15822,7 @@
       </w:rPr>
     </w:lvl>
   </w:abstractNum>
-  <w:abstractNum w:abstractNumId="1" w15:restartNumberingAfterBreak="0">
+  <w:abstractNum w:abstractNumId="1">
     <w:nsid w:val="05B52DE7"/>
     <w:multiLevelType w:val="hybridMultilevel"/>
     <w:tmpl w:val="7A48A54A"/>
@@ -13045,7 +15935,7 @@
       </w:rPr>
     </w:lvl>
   </w:abstractNum>
-  <w:abstractNum w:abstractNumId="2" w15:restartNumberingAfterBreak="0">
+  <w:abstractNum w:abstractNumId="2">
     <w:nsid w:val="05D44D59"/>
     <w:multiLevelType w:val="hybridMultilevel"/>
     <w:tmpl w:val="6130DAA0"/>
@@ -13158,7 +16048,7 @@
       </w:rPr>
     </w:lvl>
   </w:abstractNum>
-  <w:abstractNum w:abstractNumId="3" w15:restartNumberingAfterBreak="0">
+  <w:abstractNum w:abstractNumId="3">
     <w:nsid w:val="14DE2B77"/>
     <w:multiLevelType w:val="hybridMultilevel"/>
     <w:tmpl w:val="B59A87AA"/>
@@ -13271,7 +16161,7 @@
       </w:rPr>
     </w:lvl>
   </w:abstractNum>
-  <w:abstractNum w:abstractNumId="4" w15:restartNumberingAfterBreak="0">
+  <w:abstractNum w:abstractNumId="4">
     <w:nsid w:val="1FFB29B3"/>
     <w:multiLevelType w:val="hybridMultilevel"/>
     <w:tmpl w:val="FCD872EA"/>
@@ -13384,7 +16274,7 @@
       </w:rPr>
     </w:lvl>
   </w:abstractNum>
-  <w:abstractNum w:abstractNumId="5" w15:restartNumberingAfterBreak="0">
+  <w:abstractNum w:abstractNumId="5">
     <w:nsid w:val="2D1417BB"/>
     <w:multiLevelType w:val="hybridMultilevel"/>
     <w:tmpl w:val="C9DA5DB6"/>
@@ -13473,7 +16363,7 @@
       </w:pPr>
     </w:lvl>
   </w:abstractNum>
-  <w:abstractNum w:abstractNumId="6" w15:restartNumberingAfterBreak="0">
+  <w:abstractNum w:abstractNumId="6">
     <w:nsid w:val="31E609B4"/>
     <w:multiLevelType w:val="hybridMultilevel"/>
     <w:tmpl w:val="BC523360"/>
@@ -13586,7 +16476,7 @@
       </w:rPr>
     </w:lvl>
   </w:abstractNum>
-  <w:abstractNum w:abstractNumId="7" w15:restartNumberingAfterBreak="0">
+  <w:abstractNum w:abstractNumId="7">
     <w:nsid w:val="3BBE2BD8"/>
     <w:multiLevelType w:val="hybridMultilevel"/>
     <w:tmpl w:val="90626606"/>
@@ -13699,7 +16589,120 @@
       </w:rPr>
     </w:lvl>
   </w:abstractNum>
-  <w:abstractNum w:abstractNumId="8" w15:restartNumberingAfterBreak="0">
+  <w:abstractNum w:abstractNumId="8">
+    <w:nsid w:val="40E013E7"/>
+    <w:multiLevelType w:val="hybridMultilevel"/>
+    <w:tmpl w:val="8504761E"/>
+    <w:lvl w:ilvl="0" w:tplc="C72436D2">
+      <w:start w:val="5"/>
+      <w:numFmt w:val="bullet"/>
+      <w:lvlText w:val="-"/>
+      <w:lvlJc w:val="left"/>
+      <w:pPr>
+        <w:ind w:left="720" w:hanging="360"/>
+      </w:pPr>
+      <w:rPr>
+        <w:rFonts w:ascii="Calibri" w:eastAsiaTheme="minorHAnsi" w:hAnsi="Calibri" w:cstheme="minorBidi" w:hint="default"/>
+      </w:rPr>
+    </w:lvl>
+    <w:lvl w:ilvl="1" w:tplc="04100003" w:tentative="1">
+      <w:start w:val="1"/>
+      <w:numFmt w:val="bullet"/>
+      <w:lvlText w:val="o"/>
+      <w:lvlJc w:val="left"/>
+      <w:pPr>
+        <w:ind w:left="1440" w:hanging="360"/>
+      </w:pPr>
+      <w:rPr>
+        <w:rFonts w:ascii="Courier New" w:hAnsi="Courier New" w:cs="Courier New" w:hint="default"/>
+      </w:rPr>
+    </w:lvl>
+    <w:lvl w:ilvl="2" w:tplc="04100005" w:tentative="1">
+      <w:start w:val="1"/>
+      <w:numFmt w:val="bullet"/>
+      <w:lvlText w:val=""/>
+      <w:lvlJc w:val="left"/>
+      <w:pPr>
+        <w:ind w:left="2160" w:hanging="360"/>
+      </w:pPr>
+      <w:rPr>
+        <w:rFonts w:ascii="Wingdings" w:hAnsi="Wingdings" w:hint="default"/>
+      </w:rPr>
+    </w:lvl>
+    <w:lvl w:ilvl="3" w:tplc="04100001" w:tentative="1">
+      <w:start w:val="1"/>
+      <w:numFmt w:val="bullet"/>
+      <w:lvlText w:val=""/>
+      <w:lvlJc w:val="left"/>
+      <w:pPr>
+        <w:ind w:left="2880" w:hanging="360"/>
+      </w:pPr>
+      <w:rPr>
+        <w:rFonts w:ascii="Symbol" w:hAnsi="Symbol" w:hint="default"/>
+      </w:rPr>
+    </w:lvl>
+    <w:lvl w:ilvl="4" w:tplc="04100003" w:tentative="1">
+      <w:start w:val="1"/>
+      <w:numFmt w:val="bullet"/>
+      <w:lvlText w:val="o"/>
+      <w:lvlJc w:val="left"/>
+      <w:pPr>
+        <w:ind w:left="3600" w:hanging="360"/>
+      </w:pPr>
+      <w:rPr>
+        <w:rFonts w:ascii="Courier New" w:hAnsi="Courier New" w:cs="Courier New" w:hint="default"/>
+      </w:rPr>
+    </w:lvl>
+    <w:lvl w:ilvl="5" w:tplc="04100005" w:tentative="1">
+      <w:start w:val="1"/>
+      <w:numFmt w:val="bullet"/>
+      <w:lvlText w:val=""/>
+      <w:lvlJc w:val="left"/>
+      <w:pPr>
+        <w:ind w:left="4320" w:hanging="360"/>
+      </w:pPr>
+      <w:rPr>
+        <w:rFonts w:ascii="Wingdings" w:hAnsi="Wingdings" w:hint="default"/>
+      </w:rPr>
+    </w:lvl>
+    <w:lvl w:ilvl="6" w:tplc="04100001" w:tentative="1">
+      <w:start w:val="1"/>
+      <w:numFmt w:val="bullet"/>
+      <w:lvlText w:val=""/>
+      <w:lvlJc w:val="left"/>
+      <w:pPr>
+        <w:ind w:left="5040" w:hanging="360"/>
+      </w:pPr>
+      <w:rPr>
+        <w:rFonts w:ascii="Symbol" w:hAnsi="Symbol" w:hint="default"/>
+      </w:rPr>
+    </w:lvl>
+    <w:lvl w:ilvl="7" w:tplc="04100003" w:tentative="1">
+      <w:start w:val="1"/>
+      <w:numFmt w:val="bullet"/>
+      <w:lvlText w:val="o"/>
+      <w:lvlJc w:val="left"/>
+      <w:pPr>
+        <w:ind w:left="5760" w:hanging="360"/>
+      </w:pPr>
+      <w:rPr>
+        <w:rFonts w:ascii="Courier New" w:hAnsi="Courier New" w:cs="Courier New" w:hint="default"/>
+      </w:rPr>
+    </w:lvl>
+    <w:lvl w:ilvl="8" w:tplc="04100005" w:tentative="1">
+      <w:start w:val="1"/>
+      <w:numFmt w:val="bullet"/>
+      <w:lvlText w:val=""/>
+      <w:lvlJc w:val="left"/>
+      <w:pPr>
+        <w:ind w:left="6480" w:hanging="360"/>
+      </w:pPr>
+      <w:rPr>
+        <w:rFonts w:ascii="Wingdings" w:hAnsi="Wingdings" w:hint="default"/>
+      </w:rPr>
+    </w:lvl>
+  </w:abstractNum>
+  <w:abstractNum w:abstractNumId="9">
     <w:nsid w:val="40EB2E12"/>
     <w:multiLevelType w:val="hybridMultilevel"/>
     <w:tmpl w:val="673ABA4C"/>
@@ -13812,7 +16815,7 @@
       </w:rPr>
     </w:lvl>
   </w:abstractNum>
-  <w:abstractNum w:abstractNumId="9" w15:restartNumberingAfterBreak="0">
+  <w:abstractNum w:abstractNumId="10">
     <w:nsid w:val="45510623"/>
     <w:multiLevelType w:val="hybridMultilevel"/>
     <w:tmpl w:val="73D662B4"/>
@@ -13901,7 +16904,7 @@
       </w:pPr>
     </w:lvl>
   </w:abstractNum>
-  <w:abstractNum w:abstractNumId="10" w15:restartNumberingAfterBreak="0">
+  <w:abstractNum w:abstractNumId="11">
     <w:nsid w:val="5EB75E14"/>
     <w:multiLevelType w:val="hybridMultilevel"/>
     <w:tmpl w:val="BA328B2A"/>
@@ -14014,7 +17017,7 @@
       </w:rPr>
     </w:lvl>
   </w:abstractNum>
-  <w:abstractNum w:abstractNumId="11" w15:restartNumberingAfterBreak="0">
+  <w:abstractNum w:abstractNumId="12">
     <w:nsid w:val="6D6B7A0B"/>
     <w:multiLevelType w:val="hybridMultilevel"/>
     <w:tmpl w:val="A9A4722E"/>
@@ -14127,7 +17130,7 @@
       </w:rPr>
     </w:lvl>
   </w:abstractNum>
-  <w:abstractNum w:abstractNumId="12" w15:restartNumberingAfterBreak="0">
+  <w:abstractNum w:abstractNumId="13">
     <w:nsid w:val="74CA3CB1"/>
     <w:multiLevelType w:val="hybridMultilevel"/>
     <w:tmpl w:val="10561910"/>
@@ -14244,7 +17247,7 @@
     <w:abstractNumId w:val="5"/>
   </w:num>
   <w:num w:numId="2">
-    <w:abstractNumId w:val="9"/>
+    <w:abstractNumId w:val="10"/>
   </w:num>
   <w:num w:numId="3">
     <w:abstractNumId w:val="0"/>
@@ -14253,13 +17256,13 @@
     <w:abstractNumId w:val="1"/>
   </w:num>
   <w:num w:numId="5">
-    <w:abstractNumId w:val="8"/>
+    <w:abstractNumId w:val="9"/>
   </w:num>
   <w:num w:numId="6">
     <w:abstractNumId w:val="2"/>
   </w:num>
   <w:num w:numId="7">
-    <w:abstractNumId w:val="11"/>
+    <w:abstractNumId w:val="12"/>
   </w:num>
   <w:num w:numId="8">
     <w:abstractNumId w:val="6"/>
@@ -14271,19 +17274,22 @@
     <w:abstractNumId w:val="3"/>
   </w:num>
   <w:num w:numId="11">
-    <w:abstractNumId w:val="12"/>
+    <w:abstractNumId w:val="13"/>
   </w:num>
   <w:num w:numId="12">
-    <w:abstractNumId w:val="10"/>
+    <w:abstractNumId w:val="11"/>
   </w:num>
   <w:num w:numId="13">
     <w:abstractNumId w:val="7"/>
+  </w:num>
+  <w:num w:numId="14">
+    <w:abstractNumId w:val="8"/>
   </w:num>
 </w:numbering>
 </file>
 
 <file path=word/styles.xml><?xml version="1.0" encoding="utf-8"?>
-<w:styles xmlns:mc="http://schemas.openxmlformats.org/markup-compatibility/2006" xmlns:r="http://schemas.openxmlformats.org/officeDocument/2006/relationships" xmlns:w="http://schemas.openxmlformats.org/wordprocessingml/2006/main" xmlns:w14="http://schemas.microsoft.com/office/word/2010/wordml" xmlns:w15="http://schemas.microsoft.com/office/word/2012/wordml" xmlns:w16se="http://schemas.microsoft.com/office/word/2015/wordml/symex" mc:Ignorable="w14 w15 w16se">
+<w:styles xmlns:mc="http://schemas.openxmlformats.org/markup-compatibility/2006" xmlns:r="http://schemas.openxmlformats.org/officeDocument/2006/relationships" xmlns:w="http://schemas.openxmlformats.org/wordprocessingml/2006/main" xmlns:w14="http://schemas.microsoft.com/office/word/2010/wordml" xmlns:w15="http://schemas.microsoft.com/office/word/2012/wordml" mc:Ignorable="w14 w15">
   <w:docDefaults>
     <w:rPrDefault>
       <w:rPr>
@@ -14299,7 +17305,7 @@
       </w:pPr>
     </w:pPrDefault>
   </w:docDefaults>
-  <w:latentStyles w:defLockedState="0" w:defUIPriority="99" w:defSemiHidden="0" w:defUnhideWhenUsed="0" w:defQFormat="0" w:count="374">
+  <w:latentStyles w:defLockedState="0" w:defUIPriority="99" w:defSemiHidden="0" w:defUnhideWhenUsed="0" w:defQFormat="0" w:count="382">
     <w:lsdException w:name="Normal" w:uiPriority="0" w:qFormat="1"/>
     <w:lsdException w:name="heading 1" w:uiPriority="9" w:qFormat="1"/>
     <w:lsdException w:name="heading 2" w:semiHidden="1" w:uiPriority="9" w:unhideWhenUsed="1" w:qFormat="1"/>
@@ -14976,6 +17982,7 @@
       <w:spacing w:after="0" w:line="240" w:lineRule="auto"/>
     </w:pPr>
     <w:tblPr>
+      <w:tblInd w:w="0" w:type="dxa"/>
       <w:tblBorders>
         <w:top w:val="single" w:sz="4" w:space="0" w:color="auto"/>
         <w:left w:val="single" w:sz="4" w:space="0" w:color="auto"/>
@@ -14984,6 +17991,12 @@
         <w:insideH w:val="single" w:sz="4" w:space="0" w:color="auto"/>
         <w:insideV w:val="single" w:sz="4" w:space="0" w:color="auto"/>
       </w:tblBorders>
+      <w:tblCellMar>
+        <w:top w:w="0" w:type="dxa"/>
+        <w:left w:w="108" w:type="dxa"/>
+        <w:bottom w:w="0" w:type="dxa"/>
+        <w:right w:w="108" w:type="dxa"/>
+      </w:tblCellMar>
     </w:tblPr>
   </w:style>
 </w:styles>
@@ -15289,7 +18302,7 @@
 </file>
 
 <file path=customXml/itemProps1.xml><?xml version="1.0" encoding="utf-8"?>
-<ds:datastoreItem xmlns:ds="http://schemas.openxmlformats.org/officeDocument/2006/customXml" ds:itemID="{CCD40C6C-3472-47DC-AA85-94CCB2ABE9C2}">
+<ds:datastoreItem xmlns:ds="http://schemas.openxmlformats.org/officeDocument/2006/customXml" ds:itemID="{7085F367-9A38-534B-92B1-AB96A1B2803F}">
   <ds:schemaRefs>
     <ds:schemaRef ds:uri="http://schemas.openxmlformats.org/officeDocument/2006/bibliography"/>
   </ds:schemaRefs>

--- a/3. ITPD/PowerEnJoy - ITPD.docx
+++ b/3. ITPD/PowerEnJoy - ITPD.docx
@@ -1,6 +1,6 @@
 
 <file path=word/document.xml><?xml version="1.0" encoding="utf-8"?>
-<w:document xmlns:wpc="http://schemas.microsoft.com/office/word/2010/wordprocessingCanvas" xmlns:mo="http://schemas.microsoft.com/office/mac/office/2008/main" xmlns:mc="http://schemas.openxmlformats.org/markup-compatibility/2006" xmlns:mv="urn:schemas-microsoft-com:mac:vml" xmlns:o="urn:schemas-microsoft-com:office:office" xmlns:r="http://schemas.openxmlformats.org/officeDocument/2006/relationships" xmlns:m="http://schemas.openxmlformats.org/officeDocument/2006/math" xmlns:v="urn:schemas-microsoft-com:vml" xmlns:wp14="http://schemas.microsoft.com/office/word/2010/wordprocessingDrawing" xmlns:wp="http://schemas.openxmlformats.org/drawingml/2006/wordprocessingDrawing" xmlns:w10="urn:schemas-microsoft-com:office:word" xmlns:w="http://schemas.openxmlformats.org/wordprocessingml/2006/main" xmlns:w14="http://schemas.microsoft.com/office/word/2010/wordml" xmlns:w15="http://schemas.microsoft.com/office/word/2012/wordml" xmlns:wpg="http://schemas.microsoft.com/office/word/2010/wordprocessingGroup" xmlns:wpi="http://schemas.microsoft.com/office/word/2010/wordprocessingInk" xmlns:wne="http://schemas.microsoft.com/office/word/2006/wordml" xmlns:wps="http://schemas.microsoft.com/office/word/2010/wordprocessingShape" mc:Ignorable="w14 w15 wp14">
+<w:document xmlns:wpc="http://schemas.microsoft.com/office/word/2010/wordprocessingCanvas" xmlns:cx="http://schemas.microsoft.com/office/drawing/2014/chartex" xmlns:cx1="http://schemas.microsoft.com/office/drawing/2015/9/8/chartex" xmlns:cx2="http://schemas.microsoft.com/office/drawing/2015/10/21/chartex" xmlns:cx3="http://schemas.microsoft.com/office/drawing/2016/5/9/chartex" xmlns:cx4="http://schemas.microsoft.com/office/drawing/2016/5/10/chartex" xmlns:cx5="http://schemas.microsoft.com/office/drawing/2016/5/11/chartex" xmlns:mc="http://schemas.openxmlformats.org/markup-compatibility/2006" xmlns:o="urn:schemas-microsoft-com:office:office" xmlns:r="http://schemas.openxmlformats.org/officeDocument/2006/relationships" xmlns:m="http://schemas.openxmlformats.org/officeDocument/2006/math" xmlns:v="urn:schemas-microsoft-com:vml" xmlns:wp14="http://schemas.microsoft.com/office/word/2010/wordprocessingDrawing" xmlns:wp="http://schemas.openxmlformats.org/drawingml/2006/wordprocessingDrawing" xmlns:w10="urn:schemas-microsoft-com:office:word" xmlns:w="http://schemas.openxmlformats.org/wordprocessingml/2006/main" xmlns:w14="http://schemas.microsoft.com/office/word/2010/wordml" xmlns:w15="http://schemas.microsoft.com/office/word/2012/wordml" xmlns:w16se="http://schemas.microsoft.com/office/word/2015/wordml/symex" xmlns:wpg="http://schemas.microsoft.com/office/word/2010/wordprocessingGroup" xmlns:wpi="http://schemas.microsoft.com/office/word/2010/wordprocessingInk" xmlns:wne="http://schemas.microsoft.com/office/word/2006/wordml" xmlns:wps="http://schemas.microsoft.com/office/word/2010/wordprocessingShape" mc:Ignorable="w14 w15 w16se wp14">
   <w:body>
     <w:sdt>
       <w:sdtPr>
@@ -248,7 +248,7 @@
                   </wp:anchor>
                 </w:drawing>
               </mc:Choice>
-              <mc:Fallback xmlns:w16se="http://schemas.microsoft.com/office/word/2015/wordml/symex" xmlns:cx5="http://schemas.microsoft.com/office/drawing/2016/5/11/chartex" xmlns:cx4="http://schemas.microsoft.com/office/drawing/2016/5/10/chartex" xmlns:cx3="http://schemas.microsoft.com/office/drawing/2016/5/9/chartex" xmlns:cx2="http://schemas.microsoft.com/office/drawing/2015/10/21/chartex" xmlns:cx1="http://schemas.microsoft.com/office/drawing/2015/9/8/chartex" xmlns:cx="http://schemas.microsoft.com/office/drawing/2014/chartex">
+              <mc:Fallback xmlns:mo="http://schemas.microsoft.com/office/mac/office/2008/main" xmlns:mv="urn:schemas-microsoft-com:mac:vml">
                 <w:pict>
                   <v:group w14:anchorId="1CFEC946" id="Gruppo 149" o:spid="_x0000_s1026" style="position:absolute;margin-left:0;margin-top:12.15pt;width:309.75pt;height:95.7pt;z-index:251659264;mso-position-horizontal:center;mso-position-horizontal-relative:margin;mso-position-vertical-relative:page" coordsize="73152,12161" o:gfxdata="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">
                     <v:shape id="Rettangolo 51" o:spid="_x0000_s1027" style="position:absolute;width:73152;height:11303;visibility:visible;mso-wrap-style:square;v-text-anchor:middle" coordsize="7312660,1129665" o:gfxdata="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" path="m,l7312660,r,1129665l3619500,733425,,1091565,,xe" fillcolor="#5b9bd5" stroked="f" strokeweight="1pt">
@@ -337,23 +337,7 @@
                                     <w:rFonts w:asciiTheme="minorHAnsi" w:hAnsiTheme="minorHAnsi" w:cstheme="minorHAnsi"/>
                                     <w:sz w:val="28"/>
                                   </w:rPr>
-                                  <w:t xml:space="preserve">Luca </w:t>
-                                </w:r>
-                                <w:proofErr w:type="spellStart"/>
-                                <w:r>
-                                  <w:rPr>
-                                    <w:rFonts w:asciiTheme="minorHAnsi" w:hAnsiTheme="minorHAnsi" w:cstheme="minorHAnsi"/>
-                                    <w:sz w:val="28"/>
-                                  </w:rPr>
-                                  <w:t>Scannapieco</w:t>
-                                </w:r>
-                                <w:proofErr w:type="spellEnd"/>
-                                <w:r>
-                                  <w:rPr>
-                                    <w:rFonts w:asciiTheme="minorHAnsi" w:hAnsiTheme="minorHAnsi" w:cstheme="minorHAnsi"/>
-                                    <w:sz w:val="28"/>
-                                  </w:rPr>
-                                  <w:t xml:space="preserve"> - 877145</w:t>
+                                  <w:t>Luca Scannapieco - 877145</w:t>
                                 </w:r>
                               </w:p>
                               <w:p>
@@ -434,7 +418,7 @@
                   </wp:anchor>
                 </w:drawing>
               </mc:Choice>
-              <mc:Fallback>
+              <mc:Fallback xmlns:mo="http://schemas.microsoft.com/office/mac/office/2008/main" xmlns:mv="urn:schemas-microsoft-com:mac:vml">
                 <w:pict>
                   <v:shapetype w14:anchorId="5B0837DF" id="_x0000_t202" coordsize="21600,21600" o:spt="202" path="m0,0l0,21600,21600,21600,21600,0xe">
                     <v:stroke joinstyle="miter"/>
@@ -680,7 +664,6 @@
                                     </w14:textOutline>
                                   </w:rPr>
                                 </w:pPr>
-                                <w:proofErr w:type="spellStart"/>
                                 <w:r>
                                   <w:rPr>
                                     <w:color w:val="000000"/>
@@ -699,7 +682,6 @@
                                   </w:rPr>
                                   <w:t>PowerEnJoy</w:t>
                                 </w:r>
-                                <w:proofErr w:type="spellEnd"/>
                               </w:p>
                               <w:p>
                                 <w:pPr>
@@ -736,7 +718,7 @@
                   </wp:anchor>
                 </w:drawing>
               </mc:Choice>
-              <mc:Fallback>
+              <mc:Fallback xmlns:mo="http://schemas.microsoft.com/office/mac/office/2008/main" xmlns:mv="urn:schemas-microsoft-com:mac:vml">
                 <w:pict>
                   <v:shape w14:anchorId="3CB8D728" id="_x0000_s1027" type="#_x0000_t202" style="position:absolute;margin-left:0;margin-top:271.3pt;width:408pt;height:199.3pt;z-index:251661312;visibility:visible;mso-wrap-style:square;mso-width-percent:0;mso-height-percent:0;mso-wrap-distance-left:9pt;mso-wrap-distance-top:3.6pt;mso-wrap-distance-right:9pt;mso-wrap-distance-bottom:3.6pt;mso-position-horizontal:center;mso-position-horizontal-relative:margin;mso-position-vertical:absolute;mso-position-vertical-relative:text;mso-width-percent:0;mso-height-percent:0;mso-width-relative:margin;mso-height-relative:margin;v-text-anchor:top" o:gfxdata="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" stroked="f">
                     <v:textbox>
@@ -843,19 +825,9 @@
           <w:pPr>
             <w:pStyle w:val="Titolosommario"/>
           </w:pPr>
-          <w:proofErr w:type="spellStart"/>
           <w:r>
-            <w:t>Table</w:t>
+            <w:t>Table of contents</w:t>
           </w:r>
-          <w:proofErr w:type="spellEnd"/>
-          <w:r>
-            <w:t xml:space="preserve"> of </w:t>
-          </w:r>
-          <w:proofErr w:type="spellStart"/>
-          <w:r>
-            <w:t>contents</w:t>
-          </w:r>
-          <w:proofErr w:type="spellEnd"/>
         </w:p>
         <w:p>
           <w:pPr>
@@ -878,7 +850,7 @@
           <w:r>
             <w:fldChar w:fldCharType="separate"/>
           </w:r>
-          <w:hyperlink w:anchor="_Toc471938883" w:history="1">
+          <w:hyperlink w:anchor="_Toc472109034" w:history="1">
             <w:r>
               <w:rPr>
                 <w:rStyle w:val="Collegamentoipertestuale"/>
@@ -906,7 +878,7 @@
                 <w:noProof/>
                 <w:webHidden/>
               </w:rPr>
-              <w:instrText xml:space="preserve"> PAGEREF _Toc471938883 \h </w:instrText>
+              <w:instrText xml:space="preserve"> PAGEREF _Toc472109034 \h </w:instrText>
             </w:r>
             <w:r>
               <w:rPr>
@@ -926,7 +898,7 @@
                 <w:noProof/>
                 <w:webHidden/>
               </w:rPr>
-              <w:t>2</w:t>
+              <w:t>3</w:t>
             </w:r>
             <w:r>
               <w:rPr>
@@ -949,7 +921,7 @@
               <w:lang w:eastAsia="it-IT"/>
             </w:rPr>
           </w:pPr>
-          <w:hyperlink w:anchor="_Toc471938884" w:history="1">
+          <w:hyperlink w:anchor="_Toc472109035" w:history="1">
             <w:r>
               <w:rPr>
                 <w:rStyle w:val="Collegamentoipertestuale"/>
@@ -977,7 +949,7 @@
                 <w:noProof/>
                 <w:webHidden/>
               </w:rPr>
-              <w:instrText xml:space="preserve"> PAGEREF _Toc471938884 \h </w:instrText>
+              <w:instrText xml:space="preserve"> PAGEREF _Toc472109035 \h </w:instrText>
             </w:r>
             <w:r>
               <w:rPr>
@@ -997,7 +969,7 @@
                 <w:noProof/>
                 <w:webHidden/>
               </w:rPr>
-              <w:t>2</w:t>
+              <w:t>3</w:t>
             </w:r>
             <w:r>
               <w:rPr>
@@ -1020,7 +992,7 @@
               <w:lang w:eastAsia="it-IT"/>
             </w:rPr>
           </w:pPr>
-          <w:hyperlink w:anchor="_Toc471938885" w:history="1">
+          <w:hyperlink w:anchor="_Toc472109036" w:history="1">
             <w:r>
               <w:rPr>
                 <w:rStyle w:val="Collegamentoipertestuale"/>
@@ -1048,7 +1020,7 @@
                 <w:noProof/>
                 <w:webHidden/>
               </w:rPr>
-              <w:instrText xml:space="preserve"> PAGEREF _Toc471938885 \h </w:instrText>
+              <w:instrText xml:space="preserve"> PAGEREF _Toc472109036 \h </w:instrText>
             </w:r>
             <w:r>
               <w:rPr>
@@ -1068,7 +1040,7 @@
                 <w:noProof/>
                 <w:webHidden/>
               </w:rPr>
-              <w:t>2</w:t>
+              <w:t>3</w:t>
             </w:r>
             <w:r>
               <w:rPr>
@@ -1091,7 +1063,7 @@
               <w:lang w:eastAsia="it-IT"/>
             </w:rPr>
           </w:pPr>
-          <w:hyperlink w:anchor="_Toc471938886" w:history="1">
+          <w:hyperlink w:anchor="_Toc472109037" w:history="1">
             <w:r>
               <w:rPr>
                 <w:rStyle w:val="Collegamentoipertestuale"/>
@@ -1119,7 +1091,7 @@
                 <w:noProof/>
                 <w:webHidden/>
               </w:rPr>
-              <w:instrText xml:space="preserve"> PAGEREF _Toc471938886 \h </w:instrText>
+              <w:instrText xml:space="preserve"> PAGEREF _Toc472109037 \h </w:instrText>
             </w:r>
             <w:r>
               <w:rPr>
@@ -1139,7 +1111,7 @@
                 <w:noProof/>
                 <w:webHidden/>
               </w:rPr>
-              <w:t>2</w:t>
+              <w:t>3</w:t>
             </w:r>
             <w:r>
               <w:rPr>
@@ -1162,7 +1134,7 @@
               <w:lang w:eastAsia="it-IT"/>
             </w:rPr>
           </w:pPr>
-          <w:hyperlink w:anchor="_Toc471938887" w:history="1">
+          <w:hyperlink w:anchor="_Toc472109038" w:history="1">
             <w:r>
               <w:rPr>
                 <w:rStyle w:val="Collegamentoipertestuale"/>
@@ -1190,7 +1162,7 @@
                 <w:noProof/>
                 <w:webHidden/>
               </w:rPr>
-              <w:instrText xml:space="preserve"> PAGEREF _Toc471938887 \h </w:instrText>
+              <w:instrText xml:space="preserve"> PAGEREF _Toc472109038 \h </w:instrText>
             </w:r>
             <w:r>
               <w:rPr>
@@ -1210,7 +1182,7 @@
                 <w:noProof/>
                 <w:webHidden/>
               </w:rPr>
-              <w:t>2</w:t>
+              <w:t>3</w:t>
             </w:r>
             <w:r>
               <w:rPr>
@@ -1233,7 +1205,7 @@
               <w:lang w:eastAsia="it-IT"/>
             </w:rPr>
           </w:pPr>
-          <w:hyperlink w:anchor="_Toc471938888" w:history="1">
+          <w:hyperlink w:anchor="_Toc472109039" w:history="1">
             <w:r>
               <w:rPr>
                 <w:rStyle w:val="Collegamentoipertestuale"/>
@@ -1261,7 +1233,7 @@
                 <w:noProof/>
                 <w:webHidden/>
               </w:rPr>
-              <w:instrText xml:space="preserve"> PAGEREF _Toc471938888 \h </w:instrText>
+              <w:instrText xml:space="preserve"> PAGEREF _Toc472109039 \h </w:instrText>
             </w:r>
             <w:r>
               <w:rPr>
@@ -1281,7 +1253,7 @@
                 <w:noProof/>
                 <w:webHidden/>
               </w:rPr>
-              <w:t>2</w:t>
+              <w:t>3</w:t>
             </w:r>
             <w:r>
               <w:rPr>
@@ -1304,7 +1276,7 @@
               <w:lang w:eastAsia="it-IT"/>
             </w:rPr>
           </w:pPr>
-          <w:hyperlink w:anchor="_Toc471938889" w:history="1">
+          <w:hyperlink w:anchor="_Toc472109040" w:history="1">
             <w:r>
               <w:rPr>
                 <w:rStyle w:val="Collegamentoipertestuale"/>
@@ -1332,7 +1304,7 @@
                 <w:noProof/>
                 <w:webHidden/>
               </w:rPr>
-              <w:instrText xml:space="preserve"> PAGEREF _Toc471938889 \h </w:instrText>
+              <w:instrText xml:space="preserve"> PAGEREF _Toc472109040 \h </w:instrText>
             </w:r>
             <w:r>
               <w:rPr>
@@ -1352,7 +1324,7 @@
                 <w:noProof/>
                 <w:webHidden/>
               </w:rPr>
-              <w:t>3</w:t>
+              <w:t>4</w:t>
             </w:r>
             <w:r>
               <w:rPr>
@@ -1375,7 +1347,7 @@
               <w:lang w:eastAsia="it-IT"/>
             </w:rPr>
           </w:pPr>
-          <w:hyperlink w:anchor="_Toc471938890" w:history="1">
+          <w:hyperlink w:anchor="_Toc472109041" w:history="1">
             <w:r>
               <w:rPr>
                 <w:rStyle w:val="Collegamentoipertestuale"/>
@@ -1403,7 +1375,7 @@
                 <w:noProof/>
                 <w:webHidden/>
               </w:rPr>
-              <w:instrText xml:space="preserve"> PAGEREF _Toc471938890 \h </w:instrText>
+              <w:instrText xml:space="preserve"> PAGEREF _Toc472109041 \h </w:instrText>
             </w:r>
             <w:r>
               <w:rPr>
@@ -1423,7 +1395,7 @@
                 <w:noProof/>
                 <w:webHidden/>
               </w:rPr>
-              <w:t>4</w:t>
+              <w:t>5</w:t>
             </w:r>
             <w:r>
               <w:rPr>
@@ -1446,7 +1418,7 @@
               <w:lang w:eastAsia="it-IT"/>
             </w:rPr>
           </w:pPr>
-          <w:hyperlink w:anchor="_Toc471938891" w:history="1">
+          <w:hyperlink w:anchor="_Toc472109042" w:history="1">
             <w:r>
               <w:rPr>
                 <w:rStyle w:val="Collegamentoipertestuale"/>
@@ -1474,7 +1446,7 @@
                 <w:noProof/>
                 <w:webHidden/>
               </w:rPr>
-              <w:instrText xml:space="preserve"> PAGEREF _Toc471938891 \h </w:instrText>
+              <w:instrText xml:space="preserve"> PAGEREF _Toc472109042 \h </w:instrText>
             </w:r>
             <w:r>
               <w:rPr>
@@ -1494,7 +1466,7 @@
                 <w:noProof/>
                 <w:webHidden/>
               </w:rPr>
-              <w:t>4</w:t>
+              <w:t>5</w:t>
             </w:r>
             <w:r>
               <w:rPr>
@@ -1517,7 +1489,7 @@
               <w:lang w:eastAsia="it-IT"/>
             </w:rPr>
           </w:pPr>
-          <w:hyperlink w:anchor="_Toc471938892" w:history="1">
+          <w:hyperlink w:anchor="_Toc472109043" w:history="1">
             <w:r>
               <w:rPr>
                 <w:rStyle w:val="Collegamentoipertestuale"/>
@@ -1545,7 +1517,7 @@
                 <w:noProof/>
                 <w:webHidden/>
               </w:rPr>
-              <w:instrText xml:space="preserve"> PAGEREF _Toc471938892 \h </w:instrText>
+              <w:instrText xml:space="preserve"> PAGEREF _Toc472109043 \h </w:instrText>
             </w:r>
             <w:r>
               <w:rPr>
@@ -1565,7 +1537,7 @@
                 <w:noProof/>
                 <w:webHidden/>
               </w:rPr>
-              <w:t>7</w:t>
+              <w:t>8</w:t>
             </w:r>
             <w:r>
               <w:rPr>
@@ -1588,7 +1560,7 @@
               <w:lang w:eastAsia="it-IT"/>
             </w:rPr>
           </w:pPr>
-          <w:hyperlink w:anchor="_Toc471938893" w:history="1">
+          <w:hyperlink w:anchor="_Toc472109044" w:history="1">
             <w:r>
               <w:rPr>
                 <w:rStyle w:val="Collegamentoipertestuale"/>
@@ -1616,7 +1588,7 @@
                 <w:noProof/>
                 <w:webHidden/>
               </w:rPr>
-              <w:instrText xml:space="preserve"> PAGEREF _Toc471938893 \h </w:instrText>
+              <w:instrText xml:space="preserve"> PAGEREF _Toc472109044 \h </w:instrText>
             </w:r>
             <w:r>
               <w:rPr>
@@ -1636,7 +1608,7 @@
                 <w:noProof/>
                 <w:webHidden/>
               </w:rPr>
-              <w:t>7</w:t>
+              <w:t>8</w:t>
             </w:r>
             <w:r>
               <w:rPr>
@@ -1659,7 +1631,7 @@
               <w:lang w:eastAsia="it-IT"/>
             </w:rPr>
           </w:pPr>
-          <w:hyperlink w:anchor="_Toc471938894" w:history="1">
+          <w:hyperlink w:anchor="_Toc472109045" w:history="1">
             <w:r>
               <w:rPr>
                 <w:rStyle w:val="Collegamentoipertestuale"/>
@@ -1687,7 +1659,7 @@
                 <w:noProof/>
                 <w:webHidden/>
               </w:rPr>
-              <w:instrText xml:space="preserve"> PAGEREF _Toc471938894 \h </w:instrText>
+              <w:instrText xml:space="preserve"> PAGEREF _Toc472109045 \h </w:instrText>
             </w:r>
             <w:r>
               <w:rPr>
@@ -1707,7 +1679,7 @@
                 <w:noProof/>
                 <w:webHidden/>
               </w:rPr>
-              <w:t>7</w:t>
+              <w:t>8</w:t>
             </w:r>
             <w:r>
               <w:rPr>
@@ -1730,7 +1702,7 @@
               <w:lang w:eastAsia="it-IT"/>
             </w:rPr>
           </w:pPr>
-          <w:hyperlink w:anchor="_Toc471938895" w:history="1">
+          <w:hyperlink w:anchor="_Toc472109046" w:history="1">
             <w:r>
               <w:rPr>
                 <w:rStyle w:val="Collegamentoipertestuale"/>
@@ -1758,7 +1730,7 @@
                 <w:noProof/>
                 <w:webHidden/>
               </w:rPr>
-              <w:instrText xml:space="preserve"> PAGEREF _Toc471938895 \h </w:instrText>
+              <w:instrText xml:space="preserve"> PAGEREF _Toc472109046 \h </w:instrText>
             </w:r>
             <w:r>
               <w:rPr>
@@ -1778,7 +1750,7 @@
                 <w:noProof/>
                 <w:webHidden/>
               </w:rPr>
-              <w:t>7</w:t>
+              <w:t>8</w:t>
             </w:r>
             <w:r>
               <w:rPr>
@@ -1801,7 +1773,7 @@
               <w:lang w:eastAsia="it-IT"/>
             </w:rPr>
           </w:pPr>
-          <w:hyperlink w:anchor="_Toc471938896" w:history="1">
+          <w:hyperlink w:anchor="_Toc472109047" w:history="1">
             <w:r>
               <w:rPr>
                 <w:rStyle w:val="Collegamentoipertestuale"/>
@@ -1829,7 +1801,7 @@
                 <w:noProof/>
                 <w:webHidden/>
               </w:rPr>
-              <w:instrText xml:space="preserve"> PAGEREF _Toc471938896 \h </w:instrText>
+              <w:instrText xml:space="preserve"> PAGEREF _Toc472109047 \h </w:instrText>
             </w:r>
             <w:r>
               <w:rPr>
@@ -1849,7 +1821,7 @@
                 <w:noProof/>
                 <w:webHidden/>
               </w:rPr>
-              <w:t>8</w:t>
+              <w:t>9</w:t>
             </w:r>
             <w:r>
               <w:rPr>
@@ -1872,7 +1844,7 @@
               <w:lang w:eastAsia="it-IT"/>
             </w:rPr>
           </w:pPr>
-          <w:hyperlink w:anchor="_Toc471938897" w:history="1">
+          <w:hyperlink w:anchor="_Toc472109048" w:history="1">
             <w:r>
               <w:rPr>
                 <w:rStyle w:val="Collegamentoipertestuale"/>
@@ -1900,7 +1872,7 @@
                 <w:noProof/>
                 <w:webHidden/>
               </w:rPr>
-              <w:instrText xml:space="preserve"> PAGEREF _Toc471938897 \h </w:instrText>
+              <w:instrText xml:space="preserve"> PAGEREF _Toc472109048 \h </w:instrText>
             </w:r>
             <w:r>
               <w:rPr>
@@ -1920,7 +1892,7 @@
                 <w:noProof/>
                 <w:webHidden/>
               </w:rPr>
-              <w:t>8</w:t>
+              <w:t>9</w:t>
             </w:r>
             <w:r>
               <w:rPr>
@@ -1943,7 +1915,7 @@
               <w:lang w:eastAsia="it-IT"/>
             </w:rPr>
           </w:pPr>
-          <w:hyperlink w:anchor="_Toc471938898" w:history="1">
+          <w:hyperlink w:anchor="_Toc472109049" w:history="1">
             <w:r>
               <w:rPr>
                 <w:rStyle w:val="Collegamentoipertestuale"/>
@@ -1971,7 +1943,7 @@
                 <w:noProof/>
                 <w:webHidden/>
               </w:rPr>
-              <w:instrText xml:space="preserve"> PAGEREF _Toc471938898 \h </w:instrText>
+              <w:instrText xml:space="preserve"> PAGEREF _Toc472109049 \h </w:instrText>
             </w:r>
             <w:r>
               <w:rPr>
@@ -1991,7 +1963,7 @@
                 <w:noProof/>
                 <w:webHidden/>
               </w:rPr>
-              <w:t>8</w:t>
+              <w:t>9</w:t>
             </w:r>
             <w:r>
               <w:rPr>
@@ -2014,7 +1986,7 @@
               <w:lang w:eastAsia="it-IT"/>
             </w:rPr>
           </w:pPr>
-          <w:hyperlink w:anchor="_Toc471938899" w:history="1">
+          <w:hyperlink w:anchor="_Toc472109050" w:history="1">
             <w:r>
               <w:rPr>
                 <w:rStyle w:val="Collegamentoipertestuale"/>
@@ -2042,7 +2014,7 @@
                 <w:noProof/>
                 <w:webHidden/>
               </w:rPr>
-              <w:instrText xml:space="preserve"> PAGEREF _Toc471938899 \h </w:instrText>
+              <w:instrText xml:space="preserve"> PAGEREF _Toc472109050 \h </w:instrText>
             </w:r>
             <w:r>
               <w:rPr>
@@ -2062,7 +2034,7 @@
                 <w:noProof/>
                 <w:webHidden/>
               </w:rPr>
-              <w:t>9</w:t>
+              <w:t>10</w:t>
             </w:r>
             <w:r>
               <w:rPr>
@@ -2085,7 +2057,7 @@
               <w:lang w:eastAsia="it-IT"/>
             </w:rPr>
           </w:pPr>
-          <w:hyperlink w:anchor="_Toc471938900" w:history="1">
+          <w:hyperlink w:anchor="_Toc472109051" w:history="1">
             <w:r>
               <w:rPr>
                 <w:rStyle w:val="Collegamentoipertestuale"/>
@@ -2113,7 +2085,7 @@
                 <w:noProof/>
                 <w:webHidden/>
               </w:rPr>
-              <w:instrText xml:space="preserve"> PAGEREF _Toc471938900 \h </w:instrText>
+              <w:instrText xml:space="preserve"> PAGEREF _Toc472109051 \h </w:instrText>
             </w:r>
             <w:r>
               <w:rPr>
@@ -2133,7 +2105,7 @@
                 <w:noProof/>
                 <w:webHidden/>
               </w:rPr>
-              <w:t>9</w:t>
+              <w:t>10</w:t>
             </w:r>
             <w:r>
               <w:rPr>
@@ -2156,7 +2128,7 @@
               <w:lang w:eastAsia="it-IT"/>
             </w:rPr>
           </w:pPr>
-          <w:hyperlink w:anchor="_Toc471938901" w:history="1">
+          <w:hyperlink w:anchor="_Toc472109052" w:history="1">
             <w:r>
               <w:rPr>
                 <w:rStyle w:val="Collegamentoipertestuale"/>
@@ -2184,7 +2156,7 @@
                 <w:noProof/>
                 <w:webHidden/>
               </w:rPr>
-              <w:instrText xml:space="preserve"> PAGEREF _Toc471938901 \h </w:instrText>
+              <w:instrText xml:space="preserve"> PAGEREF _Toc472109052 \h </w:instrText>
             </w:r>
             <w:r>
               <w:rPr>
@@ -2204,7 +2176,7 @@
                 <w:noProof/>
                 <w:webHidden/>
               </w:rPr>
-              <w:t>9</w:t>
+              <w:t>10</w:t>
             </w:r>
             <w:r>
               <w:rPr>
@@ -2227,7 +2199,7 @@
               <w:lang w:eastAsia="it-IT"/>
             </w:rPr>
           </w:pPr>
-          <w:hyperlink w:anchor="_Toc471938902" w:history="1">
+          <w:hyperlink w:anchor="_Toc472109053" w:history="1">
             <w:r>
               <w:rPr>
                 <w:rStyle w:val="Collegamentoipertestuale"/>
@@ -2255,7 +2227,7 @@
                 <w:noProof/>
                 <w:webHidden/>
               </w:rPr>
-              <w:instrText xml:space="preserve"> PAGEREF _Toc471938902 \h </w:instrText>
+              <w:instrText xml:space="preserve"> PAGEREF _Toc472109053 \h </w:instrText>
             </w:r>
             <w:r>
               <w:rPr>
@@ -2275,7 +2247,7 @@
                 <w:noProof/>
                 <w:webHidden/>
               </w:rPr>
-              <w:t>10</w:t>
+              <w:t>11</w:t>
             </w:r>
             <w:r>
               <w:rPr>
@@ -2298,7 +2270,7 @@
               <w:lang w:eastAsia="it-IT"/>
             </w:rPr>
           </w:pPr>
-          <w:hyperlink w:anchor="_Toc471938903" w:history="1">
+          <w:hyperlink w:anchor="_Toc472109054" w:history="1">
             <w:r>
               <w:rPr>
                 <w:rStyle w:val="Collegamentoipertestuale"/>
@@ -2326,7 +2298,7 @@
                 <w:noProof/>
                 <w:webHidden/>
               </w:rPr>
-              <w:instrText xml:space="preserve"> PAGEREF _Toc471938903 \h </w:instrText>
+              <w:instrText xml:space="preserve"> PAGEREF _Toc472109054 \h </w:instrText>
             </w:r>
             <w:r>
               <w:rPr>
@@ -2346,7 +2318,7 @@
                 <w:noProof/>
                 <w:webHidden/>
               </w:rPr>
-              <w:t>11</w:t>
+              <w:t>12</w:t>
             </w:r>
             <w:r>
               <w:rPr>
@@ -2369,7 +2341,7 @@
               <w:lang w:eastAsia="it-IT"/>
             </w:rPr>
           </w:pPr>
-          <w:hyperlink w:anchor="_Toc471938904" w:history="1">
+          <w:hyperlink w:anchor="_Toc472109055" w:history="1">
             <w:r>
               <w:rPr>
                 <w:rStyle w:val="Collegamentoipertestuale"/>
@@ -2397,7 +2369,7 @@
                 <w:noProof/>
                 <w:webHidden/>
               </w:rPr>
-              <w:instrText xml:space="preserve"> PAGEREF _Toc471938904 \h </w:instrText>
+              <w:instrText xml:space="preserve"> PAGEREF _Toc472109055 \h </w:instrText>
             </w:r>
             <w:r>
               <w:rPr>
@@ -2417,7 +2389,7 @@
                 <w:noProof/>
                 <w:webHidden/>
               </w:rPr>
-              <w:t>11</w:t>
+              <w:t>12</w:t>
             </w:r>
             <w:r>
               <w:rPr>
@@ -2440,7 +2412,7 @@
               <w:lang w:eastAsia="it-IT"/>
             </w:rPr>
           </w:pPr>
-          <w:hyperlink w:anchor="_Toc471938905" w:history="1">
+          <w:hyperlink w:anchor="_Toc472109056" w:history="1">
             <w:r>
               <w:rPr>
                 <w:rStyle w:val="Collegamentoipertestuale"/>
@@ -2468,7 +2440,7 @@
                 <w:noProof/>
                 <w:webHidden/>
               </w:rPr>
-              <w:instrText xml:space="preserve"> PAGEREF _Toc471938905 \h </w:instrText>
+              <w:instrText xml:space="preserve"> PAGEREF _Toc472109056 \h </w:instrText>
             </w:r>
             <w:r>
               <w:rPr>
@@ -2488,7 +2460,7 @@
                 <w:noProof/>
                 <w:webHidden/>
               </w:rPr>
-              <w:t>11</w:t>
+              <w:t>12</w:t>
             </w:r>
             <w:r>
               <w:rPr>
@@ -2511,7 +2483,7 @@
               <w:lang w:eastAsia="it-IT"/>
             </w:rPr>
           </w:pPr>
-          <w:hyperlink w:anchor="_Toc471938906" w:history="1">
+          <w:hyperlink w:anchor="_Toc472109057" w:history="1">
             <w:r>
               <w:rPr>
                 <w:rStyle w:val="Collegamentoipertestuale"/>
@@ -2539,7 +2511,7 @@
                 <w:noProof/>
                 <w:webHidden/>
               </w:rPr>
-              <w:instrText xml:space="preserve"> PAGEREF _Toc471938906 \h </w:instrText>
+              <w:instrText xml:space="preserve"> PAGEREF _Toc472109057 \h </w:instrText>
             </w:r>
             <w:r>
               <w:rPr>
@@ -2559,7 +2531,7 @@
                 <w:noProof/>
                 <w:webHidden/>
               </w:rPr>
-              <w:t>11</w:t>
+              <w:t>12</w:t>
             </w:r>
             <w:r>
               <w:rPr>
@@ -2582,7 +2554,7 @@
               <w:lang w:eastAsia="it-IT"/>
             </w:rPr>
           </w:pPr>
-          <w:hyperlink w:anchor="_Toc471938907" w:history="1">
+          <w:hyperlink w:anchor="_Toc472109058" w:history="1">
             <w:r>
               <w:rPr>
                 <w:rStyle w:val="Collegamentoipertestuale"/>
@@ -2610,7 +2582,7 @@
                 <w:noProof/>
                 <w:webHidden/>
               </w:rPr>
-              <w:instrText xml:space="preserve"> PAGEREF _Toc471938907 \h </w:instrText>
+              <w:instrText xml:space="preserve"> PAGEREF _Toc472109058 \h </w:instrText>
             </w:r>
             <w:r>
               <w:rPr>
@@ -2630,7 +2602,149 @@
                 <w:noProof/>
                 <w:webHidden/>
               </w:rPr>
-              <w:t>11</w:t>
+              <w:t>12</w:t>
+            </w:r>
+            <w:r>
+              <w:rPr>
+                <w:noProof/>
+                <w:webHidden/>
+              </w:rPr>
+              <w:fldChar w:fldCharType="end"/>
+            </w:r>
+          </w:hyperlink>
+        </w:p>
+        <w:p>
+          <w:pPr>
+            <w:pStyle w:val="Sommario2"/>
+            <w:tabs>
+              <w:tab w:val="right" w:leader="dot" w:pos="9628"/>
+            </w:tabs>
+            <w:rPr>
+              <w:rFonts w:eastAsiaTheme="minorEastAsia"/>
+              <w:noProof/>
+              <w:lang w:eastAsia="it-IT"/>
+            </w:rPr>
+          </w:pPr>
+          <w:hyperlink w:anchor="_Toc472109059" w:history="1">
+            <w:r>
+              <w:rPr>
+                <w:rStyle w:val="Collegamentoipertestuale"/>
+                <w:noProof/>
+                <w:lang w:val="en-GB"/>
+              </w:rPr>
+              <w:t>3.15. ReservationController, RideController</w:t>
+            </w:r>
+            <w:r>
+              <w:rPr>
+                <w:noProof/>
+                <w:webHidden/>
+              </w:rPr>
+              <w:tab/>
+            </w:r>
+            <w:r>
+              <w:rPr>
+                <w:noProof/>
+                <w:webHidden/>
+              </w:rPr>
+              <w:fldChar w:fldCharType="begin"/>
+            </w:r>
+            <w:r>
+              <w:rPr>
+                <w:noProof/>
+                <w:webHidden/>
+              </w:rPr>
+              <w:instrText xml:space="preserve"> PAGEREF _Toc472109059 \h </w:instrText>
+            </w:r>
+            <w:r>
+              <w:rPr>
+                <w:noProof/>
+                <w:webHidden/>
+              </w:rPr>
+            </w:r>
+            <w:r>
+              <w:rPr>
+                <w:noProof/>
+                <w:webHidden/>
+              </w:rPr>
+              <w:fldChar w:fldCharType="separate"/>
+            </w:r>
+            <w:r>
+              <w:rPr>
+                <w:noProof/>
+                <w:webHidden/>
+              </w:rPr>
+              <w:t>13</w:t>
+            </w:r>
+            <w:r>
+              <w:rPr>
+                <w:noProof/>
+                <w:webHidden/>
+              </w:rPr>
+              <w:fldChar w:fldCharType="end"/>
+            </w:r>
+          </w:hyperlink>
+        </w:p>
+        <w:p>
+          <w:pPr>
+            <w:pStyle w:val="Sommario2"/>
+            <w:tabs>
+              <w:tab w:val="right" w:leader="dot" w:pos="9628"/>
+            </w:tabs>
+            <w:rPr>
+              <w:rFonts w:eastAsiaTheme="minorEastAsia"/>
+              <w:noProof/>
+              <w:lang w:eastAsia="it-IT"/>
+            </w:rPr>
+          </w:pPr>
+          <w:hyperlink w:anchor="_Toc472109060" w:history="1">
+            <w:r>
+              <w:rPr>
+                <w:rStyle w:val="Collegamentoipertestuale"/>
+                <w:noProof/>
+                <w:lang w:val="en-GB"/>
+              </w:rPr>
+              <w:t>3.16. RideController, Car app</w:t>
+            </w:r>
+            <w:r>
+              <w:rPr>
+                <w:noProof/>
+                <w:webHidden/>
+              </w:rPr>
+              <w:tab/>
+            </w:r>
+            <w:r>
+              <w:rPr>
+                <w:noProof/>
+                <w:webHidden/>
+              </w:rPr>
+              <w:fldChar w:fldCharType="begin"/>
+            </w:r>
+            <w:r>
+              <w:rPr>
+                <w:noProof/>
+                <w:webHidden/>
+              </w:rPr>
+              <w:instrText xml:space="preserve"> PAGEREF _Toc472109060 \h </w:instrText>
+            </w:r>
+            <w:r>
+              <w:rPr>
+                <w:noProof/>
+                <w:webHidden/>
+              </w:rPr>
+            </w:r>
+            <w:r>
+              <w:rPr>
+                <w:noProof/>
+                <w:webHidden/>
+              </w:rPr>
+              <w:fldChar w:fldCharType="separate"/>
+            </w:r>
+            <w:r>
+              <w:rPr>
+                <w:noProof/>
+                <w:webHidden/>
+              </w:rPr>
+              <w:t>13</w:t>
             </w:r>
             <w:r>
               <w:rPr>
@@ -2653,7 +2767,7 @@
               <w:lang w:eastAsia="it-IT"/>
             </w:rPr>
           </w:pPr>
-          <w:hyperlink w:anchor="_Toc471938908" w:history="1">
+          <w:hyperlink w:anchor="_Toc472109061" w:history="1">
             <w:r>
               <w:rPr>
                 <w:rStyle w:val="Collegamentoipertestuale"/>
@@ -2681,7 +2795,7 @@
                 <w:noProof/>
                 <w:webHidden/>
               </w:rPr>
-              <w:instrText xml:space="preserve"> PAGEREF _Toc471938908 \h </w:instrText>
+              <w:instrText xml:space="preserve"> PAGEREF _Toc472109061 \h </w:instrText>
             </w:r>
             <w:r>
               <w:rPr>
@@ -2701,7 +2815,149 @@
                 <w:noProof/>
                 <w:webHidden/>
               </w:rPr>
-              <w:t>12</w:t>
+              <w:t>13</w:t>
+            </w:r>
+            <w:r>
+              <w:rPr>
+                <w:noProof/>
+                <w:webHidden/>
+              </w:rPr>
+              <w:fldChar w:fldCharType="end"/>
+            </w:r>
+          </w:hyperlink>
+        </w:p>
+        <w:p>
+          <w:pPr>
+            <w:pStyle w:val="Sommario2"/>
+            <w:tabs>
+              <w:tab w:val="right" w:leader="dot" w:pos="9628"/>
+            </w:tabs>
+            <w:rPr>
+              <w:rFonts w:eastAsiaTheme="minorEastAsia"/>
+              <w:noProof/>
+              <w:lang w:eastAsia="it-IT"/>
+            </w:rPr>
+          </w:pPr>
+          <w:hyperlink w:anchor="_Toc472109062" w:history="1">
+            <w:r>
+              <w:rPr>
+                <w:rStyle w:val="Collegamentoipertestuale"/>
+                <w:noProof/>
+                <w:lang w:val="en-GB"/>
+              </w:rPr>
+              <w:t>4.1. Tools</w:t>
+            </w:r>
+            <w:r>
+              <w:rPr>
+                <w:noProof/>
+                <w:webHidden/>
+              </w:rPr>
+              <w:tab/>
+            </w:r>
+            <w:r>
+              <w:rPr>
+                <w:noProof/>
+                <w:webHidden/>
+              </w:rPr>
+              <w:fldChar w:fldCharType="begin"/>
+            </w:r>
+            <w:r>
+              <w:rPr>
+                <w:noProof/>
+                <w:webHidden/>
+              </w:rPr>
+              <w:instrText xml:space="preserve"> PAGEREF _Toc472109062 \h </w:instrText>
+            </w:r>
+            <w:r>
+              <w:rPr>
+                <w:noProof/>
+                <w:webHidden/>
+              </w:rPr>
+            </w:r>
+            <w:r>
+              <w:rPr>
+                <w:noProof/>
+                <w:webHidden/>
+              </w:rPr>
+              <w:fldChar w:fldCharType="separate"/>
+            </w:r>
+            <w:r>
+              <w:rPr>
+                <w:noProof/>
+                <w:webHidden/>
+              </w:rPr>
+              <w:t>13</w:t>
+            </w:r>
+            <w:r>
+              <w:rPr>
+                <w:noProof/>
+                <w:webHidden/>
+              </w:rPr>
+              <w:fldChar w:fldCharType="end"/>
+            </w:r>
+          </w:hyperlink>
+        </w:p>
+        <w:p>
+          <w:pPr>
+            <w:pStyle w:val="Sommario2"/>
+            <w:tabs>
+              <w:tab w:val="right" w:leader="dot" w:pos="9628"/>
+            </w:tabs>
+            <w:rPr>
+              <w:rFonts w:eastAsiaTheme="minorEastAsia"/>
+              <w:noProof/>
+              <w:lang w:eastAsia="it-IT"/>
+            </w:rPr>
+          </w:pPr>
+          <w:hyperlink w:anchor="_Toc472109063" w:history="1">
+            <w:r>
+              <w:rPr>
+                <w:rStyle w:val="Collegamentoipertestuale"/>
+                <w:noProof/>
+                <w:lang w:val="en-GB"/>
+              </w:rPr>
+              <w:t>4.2. Test equipment</w:t>
+            </w:r>
+            <w:r>
+              <w:rPr>
+                <w:noProof/>
+                <w:webHidden/>
+              </w:rPr>
+              <w:tab/>
+            </w:r>
+            <w:r>
+              <w:rPr>
+                <w:noProof/>
+                <w:webHidden/>
+              </w:rPr>
+              <w:fldChar w:fldCharType="begin"/>
+            </w:r>
+            <w:r>
+              <w:rPr>
+                <w:noProof/>
+                <w:webHidden/>
+              </w:rPr>
+              <w:instrText xml:space="preserve"> PAGEREF _Toc472109063 \h </w:instrText>
+            </w:r>
+            <w:r>
+              <w:rPr>
+                <w:noProof/>
+                <w:webHidden/>
+              </w:rPr>
+            </w:r>
+            <w:r>
+              <w:rPr>
+                <w:noProof/>
+                <w:webHidden/>
+              </w:rPr>
+              <w:fldChar w:fldCharType="separate"/>
+            </w:r>
+            <w:r>
+              <w:rPr>
+                <w:noProof/>
+                <w:webHidden/>
+              </w:rPr>
+              <w:t>13</w:t>
             </w:r>
             <w:r>
               <w:rPr>
@@ -2724,7 +2980,7 @@
               <w:lang w:eastAsia="it-IT"/>
             </w:rPr>
           </w:pPr>
-          <w:hyperlink w:anchor="_Toc471938909" w:history="1">
+          <w:hyperlink w:anchor="_Toc472109064" w:history="1">
             <w:r>
               <w:rPr>
                 <w:rStyle w:val="Collegamentoipertestuale"/>
@@ -2752,7 +3008,7 @@
                 <w:noProof/>
                 <w:webHidden/>
               </w:rPr>
-              <w:instrText xml:space="preserve"> PAGEREF _Toc471938909 \h </w:instrText>
+              <w:instrText xml:space="preserve"> PAGEREF _Toc472109064 \h </w:instrText>
             </w:r>
             <w:r>
               <w:rPr>
@@ -2772,7 +3028,7 @@
                 <w:noProof/>
                 <w:webHidden/>
               </w:rPr>
-              <w:t>12</w:t>
+              <w:t>14</w:t>
             </w:r>
             <w:r>
               <w:rPr>
@@ -2795,7 +3051,7 @@
               <w:lang w:eastAsia="it-IT"/>
             </w:rPr>
           </w:pPr>
-          <w:hyperlink w:anchor="_Toc471938910" w:history="1">
+          <w:hyperlink w:anchor="_Toc472109065" w:history="1">
             <w:r>
               <w:rPr>
                 <w:rStyle w:val="Collegamentoipertestuale"/>
@@ -2823,7 +3079,7 @@
                 <w:noProof/>
                 <w:webHidden/>
               </w:rPr>
-              <w:instrText xml:space="preserve"> PAGEREF _Toc471938910 \h </w:instrText>
+              <w:instrText xml:space="preserve"> PAGEREF _Toc472109065 \h </w:instrText>
             </w:r>
             <w:r>
               <w:rPr>
@@ -2843,7 +3099,7 @@
                 <w:noProof/>
                 <w:webHidden/>
               </w:rPr>
-              <w:t>12</w:t>
+              <w:t>14</w:t>
             </w:r>
             <w:r>
               <w:rPr>
@@ -2866,7 +3122,7 @@
               <w:lang w:eastAsia="it-IT"/>
             </w:rPr>
           </w:pPr>
-          <w:hyperlink w:anchor="_Toc471938911" w:history="1">
+          <w:hyperlink w:anchor="_Toc472109066" w:history="1">
             <w:r>
               <w:rPr>
                 <w:rStyle w:val="Collegamentoipertestuale"/>
@@ -2894,7 +3150,7 @@
                 <w:noProof/>
                 <w:webHidden/>
               </w:rPr>
-              <w:instrText xml:space="preserve"> PAGEREF _Toc471938911 \h </w:instrText>
+              <w:instrText xml:space="preserve"> PAGEREF _Toc472109066 \h </w:instrText>
             </w:r>
             <w:r>
               <w:rPr>
@@ -2914,7 +3170,7 @@
                 <w:noProof/>
                 <w:webHidden/>
               </w:rPr>
-              <w:t>12</w:t>
+              <w:t>14</w:t>
             </w:r>
             <w:r>
               <w:rPr>
@@ -2937,7 +3193,7 @@
               <w:lang w:eastAsia="it-IT"/>
             </w:rPr>
           </w:pPr>
-          <w:hyperlink w:anchor="_Toc471938912" w:history="1">
+          <w:hyperlink w:anchor="_Toc472109067" w:history="1">
             <w:r>
               <w:rPr>
                 <w:rStyle w:val="Collegamentoipertestuale"/>
@@ -2965,7 +3221,7 @@
                 <w:noProof/>
                 <w:webHidden/>
               </w:rPr>
-              <w:instrText xml:space="preserve"> PAGEREF _Toc471938912 \h </w:instrText>
+              <w:instrText xml:space="preserve"> PAGEREF _Toc472109067 \h </w:instrText>
             </w:r>
             <w:r>
               <w:rPr>
@@ -2985,7 +3241,7 @@
                 <w:noProof/>
                 <w:webHidden/>
               </w:rPr>
-              <w:t>12</w:t>
+              <w:t>14</w:t>
             </w:r>
             <w:r>
               <w:rPr>
@@ -3008,7 +3264,7 @@
               <w:lang w:eastAsia="it-IT"/>
             </w:rPr>
           </w:pPr>
-          <w:hyperlink w:anchor="_Toc471938913" w:history="1">
+          <w:hyperlink w:anchor="_Toc472109068" w:history="1">
             <w:r>
               <w:rPr>
                 <w:rStyle w:val="Collegamentoipertestuale"/>
@@ -3036,7 +3292,7 @@
                 <w:noProof/>
                 <w:webHidden/>
               </w:rPr>
-              <w:instrText xml:space="preserve"> PAGEREF _Toc471938913 \h </w:instrText>
+              <w:instrText xml:space="preserve"> PAGEREF _Toc472109068 \h </w:instrText>
             </w:r>
             <w:r>
               <w:rPr>
@@ -3056,7 +3312,7 @@
                 <w:noProof/>
                 <w:webHidden/>
               </w:rPr>
-              <w:t>13</w:t>
+              <w:t>14</w:t>
             </w:r>
             <w:r>
               <w:rPr>
@@ -3079,7 +3335,7 @@
               <w:lang w:eastAsia="it-IT"/>
             </w:rPr>
           </w:pPr>
-          <w:hyperlink w:anchor="_Toc471938914" w:history="1">
+          <w:hyperlink w:anchor="_Toc472109069" w:history="1">
             <w:r>
               <w:rPr>
                 <w:rStyle w:val="Collegamentoipertestuale"/>
@@ -3107,7 +3363,7 @@
                 <w:noProof/>
                 <w:webHidden/>
               </w:rPr>
-              <w:instrText xml:space="preserve"> PAGEREF _Toc471938914 \h </w:instrText>
+              <w:instrText xml:space="preserve"> PAGEREF _Toc472109069 \h </w:instrText>
             </w:r>
             <w:r>
               <w:rPr>
@@ -3127,7 +3383,7 @@
                 <w:noProof/>
                 <w:webHidden/>
               </w:rPr>
-              <w:t>13</w:t>
+              <w:t>14</w:t>
             </w:r>
             <w:r>
               <w:rPr>
@@ -3161,6 +3417,7 @@
         <w:rPr>
           <w:b/>
           <w:bCs/>
+          <w:lang w:val="en-GB"/>
         </w:rPr>
       </w:pPr>
       <w:r>
@@ -3169,7 +3426,7 @@
         </w:rPr>
         <w:br w:type="page"/>
       </w:r>
-      <w:bookmarkStart w:id="0" w:name="_Toc471938883"/>
+      <w:bookmarkStart w:id="0" w:name="_Toc472109034"/>
       <w:r>
         <w:rPr>
           <w:lang w:val="en-GB"/>
@@ -3198,7 +3455,7 @@
           <w:lang w:val="en-GB"/>
         </w:rPr>
       </w:pPr>
-      <w:bookmarkStart w:id="1" w:name="_Toc471938884"/>
+      <w:bookmarkStart w:id="1" w:name="_Toc472109035"/>
       <w:r>
         <w:rPr>
           <w:lang w:val="en-GB"/>
@@ -3219,28 +3476,24 @@
         </w:rPr>
         <w:t xml:space="preserve">This document represents the Integration Testing Plan Document for </w:t>
       </w:r>
-      <w:proofErr w:type="spellStart"/>
       <w:r>
         <w:rPr>
           <w:lang w:val="en-GB"/>
         </w:rPr>
         <w:t>PowerEnjoy</w:t>
       </w:r>
-      <w:proofErr w:type="spellEnd"/>
       <w:r>
         <w:rPr>
           <w:lang w:val="en-GB"/>
         </w:rPr>
         <w:t xml:space="preserve">. Integration testing is a key activity to guarantee that all the diﬀerent subsystems composing </w:t>
       </w:r>
-      <w:proofErr w:type="spellStart"/>
       <w:r>
         <w:rPr>
           <w:lang w:val="en-GB"/>
         </w:rPr>
         <w:t>PowerEnjoy</w:t>
       </w:r>
-      <w:proofErr w:type="spellEnd"/>
       <w:r>
         <w:rPr>
           <w:lang w:val="en-GB"/>
@@ -3478,7 +3731,7 @@
           <w:lang w:val="en-GB"/>
         </w:rPr>
       </w:pPr>
-      <w:bookmarkStart w:id="2" w:name="_Toc471938885"/>
+      <w:bookmarkStart w:id="2" w:name="_Toc472109036"/>
       <w:r>
         <w:rPr>
           <w:lang w:val="en-GB"/>
@@ -3640,21 +3893,7 @@
         <w:rPr>
           <w:lang w:val="en-GB"/>
         </w:rPr>
-        <w:t xml:space="preserve">RASD: </w:t>
-      </w:r>
-      <w:proofErr w:type="gramStart"/>
-      <w:r>
-        <w:rPr>
-          <w:lang w:val="en-GB"/>
-        </w:rPr>
-        <w:t>the</w:t>
-      </w:r>
-      <w:proofErr w:type="gramEnd"/>
-      <w:r>
-        <w:rPr>
-          <w:lang w:val="en-GB"/>
-        </w:rPr>
-        <w:t xml:space="preserve"> Requirement Analysis and Specification Document provided before</w:t>
+        <w:t>RASD: the Requirement Analysis and Specification Document provided before</w:t>
       </w:r>
       <w:r>
         <w:rPr>
@@ -3678,21 +3917,7 @@
         <w:rPr>
           <w:lang w:val="en-GB"/>
         </w:rPr>
-        <w:t xml:space="preserve">DD: </w:t>
-      </w:r>
-      <w:proofErr w:type="gramStart"/>
-      <w:r>
-        <w:rPr>
-          <w:lang w:val="en-GB"/>
-        </w:rPr>
-        <w:t>the</w:t>
-      </w:r>
-      <w:proofErr w:type="gramEnd"/>
-      <w:r>
-        <w:rPr>
-          <w:lang w:val="en-GB"/>
-        </w:rPr>
-        <w:t xml:space="preserve"> Design Document provided before</w:t>
+        <w:t>DD: the Design Document provided before</w:t>
       </w:r>
       <w:r>
         <w:rPr>
@@ -3823,7 +4048,7 @@
           <w:lang w:val="en-GB"/>
         </w:rPr>
       </w:pPr>
-      <w:bookmarkStart w:id="3" w:name="_Toc471938886"/>
+      <w:bookmarkStart w:id="3" w:name="_Toc472109037"/>
       <w:r>
         <w:rPr>
           <w:lang w:val="en-GB"/>
@@ -3839,7 +4064,7 @@
           <w:lang w:val="en-GB"/>
         </w:rPr>
       </w:pPr>
-      <w:bookmarkStart w:id="4" w:name="_Toc471938887"/>
+      <w:bookmarkStart w:id="4" w:name="_Toc472109038"/>
       <w:r>
         <w:rPr>
           <w:lang w:val="en-GB"/>
@@ -3881,7 +4106,7 @@
           <w:lang w:val="en-GB"/>
         </w:rPr>
       </w:pPr>
-      <w:bookmarkStart w:id="5" w:name="_Toc471938888"/>
+      <w:bookmarkStart w:id="5" w:name="_Toc472109039"/>
       <w:r>
         <w:rPr>
           <w:lang w:val="en-GB"/>
@@ -4039,119 +4264,7 @@
         <w:rPr>
           <w:lang w:val="en-GB"/>
         </w:rPr>
-        <w:t xml:space="preserve">The controllers that are </w:t>
-      </w:r>
-      <w:proofErr w:type="spellStart"/>
-      <w:r>
-        <w:rPr>
-          <w:lang w:val="en-GB"/>
-        </w:rPr>
-        <w:t>CityInfoController</w:t>
-      </w:r>
-      <w:proofErr w:type="spellEnd"/>
-      <w:r>
-        <w:rPr>
-          <w:lang w:val="en-GB"/>
-        </w:rPr>
-        <w:t xml:space="preserve">, </w:t>
-      </w:r>
-      <w:proofErr w:type="spellStart"/>
-      <w:r>
-        <w:rPr>
-          <w:lang w:val="en-GB"/>
-        </w:rPr>
-        <w:t>ReservationController</w:t>
-      </w:r>
-      <w:proofErr w:type="spellEnd"/>
-      <w:r>
-        <w:rPr>
-          <w:lang w:val="en-GB"/>
-        </w:rPr>
-        <w:t xml:space="preserve">, </w:t>
-      </w:r>
-      <w:proofErr w:type="spellStart"/>
-      <w:r>
-        <w:rPr>
-          <w:lang w:val="en-GB"/>
-        </w:rPr>
-        <w:t>CarController</w:t>
-      </w:r>
-      <w:proofErr w:type="spellEnd"/>
-      <w:r>
-        <w:rPr>
-          <w:lang w:val="en-GB"/>
-        </w:rPr>
-        <w:t xml:space="preserve">, </w:t>
-      </w:r>
-      <w:proofErr w:type="spellStart"/>
-      <w:r>
-        <w:rPr>
-          <w:lang w:val="en-GB"/>
-        </w:rPr>
-        <w:t>RideController</w:t>
-      </w:r>
-      <w:proofErr w:type="spellEnd"/>
-      <w:r>
-        <w:rPr>
-          <w:lang w:val="en-GB"/>
-        </w:rPr>
-        <w:t xml:space="preserve">, </w:t>
-      </w:r>
-      <w:proofErr w:type="spellStart"/>
-      <w:r>
-        <w:rPr>
-          <w:lang w:val="en-GB"/>
-        </w:rPr>
-        <w:t>LoginController</w:t>
-      </w:r>
-      <w:proofErr w:type="spellEnd"/>
-      <w:r>
-        <w:rPr>
-          <w:lang w:val="en-GB"/>
-        </w:rPr>
-        <w:t xml:space="preserve">, </w:t>
-      </w:r>
-      <w:proofErr w:type="spellStart"/>
-      <w:r>
-        <w:rPr>
-          <w:lang w:val="en-GB"/>
-        </w:rPr>
-        <w:t>SignUpController</w:t>
-      </w:r>
-      <w:proofErr w:type="spellEnd"/>
-      <w:r>
-        <w:rPr>
-          <w:lang w:val="en-GB"/>
-        </w:rPr>
-        <w:t xml:space="preserve">, </w:t>
-      </w:r>
-      <w:proofErr w:type="spellStart"/>
-      <w:r>
-        <w:rPr>
-          <w:lang w:val="en-GB"/>
-        </w:rPr>
-        <w:t>LoginAssistanceController</w:t>
-      </w:r>
-      <w:proofErr w:type="spellEnd"/>
-      <w:r>
-        <w:rPr>
-          <w:lang w:val="en-GB"/>
-        </w:rPr>
-        <w:t xml:space="preserve">, </w:t>
-      </w:r>
-      <w:proofErr w:type="spellStart"/>
-      <w:r>
-        <w:rPr>
-          <w:lang w:val="en-GB"/>
-        </w:rPr>
-        <w:t>CarAssistanceController</w:t>
-      </w:r>
-      <w:proofErr w:type="spellEnd"/>
-      <w:r>
-        <w:rPr>
-          <w:lang w:val="en-GB"/>
-        </w:rPr>
-        <w:t>.</w:t>
+        <w:t>The controllers that are CityInfoController, ReservationController, CarController, RideController, LoginController, SignUpController, LoginAssistanceController, CarAssistanceController.</w:t>
       </w:r>
     </w:p>
     <w:p>
@@ -4271,7 +4384,7 @@
             <v:path o:extrusionok="f" gradientshapeok="t" o:connecttype="rect"/>
             <o:lock v:ext="edit" aspectratio="t"/>
           </v:shapetype>
-          <v:shape id="_x0000_i1025" type="#_x0000_t75" style="width:481.45pt;height:234.9pt">
+          <v:shape id="_x0000_i1025" type="#_x0000_t75" style="width:481.6pt;height:234.9pt">
             <v:imagedata r:id="rId11" o:title="Component view"/>
           </v:shape>
         </w:pict>
@@ -4291,7 +4404,7 @@
           <w:lang w:val="en-GB"/>
         </w:rPr>
       </w:pPr>
-      <w:bookmarkStart w:id="6" w:name="_Toc471938889"/>
+      <w:bookmarkStart w:id="6" w:name="_Toc472109040"/>
       <w:r>
         <w:rPr>
           <w:lang w:val="en-GB"/>
@@ -4511,21 +4624,7 @@
         <w:rPr>
           <w:lang w:val="en-GB"/>
         </w:rPr>
-        <w:t xml:space="preserve"> we can say that we violate a bit the bottom-up strategy rules. In </w:t>
-      </w:r>
-      <w:proofErr w:type="gramStart"/>
-      <w:r>
-        <w:rPr>
-          <w:lang w:val="en-GB"/>
-        </w:rPr>
-        <w:t>fact</w:t>
-      </w:r>
-      <w:proofErr w:type="gramEnd"/>
-      <w:r>
-        <w:rPr>
-          <w:lang w:val="en-GB"/>
-        </w:rPr>
-        <w:t xml:space="preserve"> we are going to test the </w:t>
+        <w:t xml:space="preserve"> we can say that we violate a bit the bottom-up strategy rules. In fact we are going to test the </w:t>
       </w:r>
       <w:r>
         <w:rPr>
@@ -4585,7 +4684,7 @@
           <w:lang w:val="en-GB"/>
         </w:rPr>
       </w:pPr>
-      <w:bookmarkStart w:id="7" w:name="_Toc471938890"/>
+      <w:bookmarkStart w:id="7" w:name="_Toc472109041"/>
       <w:r>
         <w:rPr>
           <w:lang w:val="en-GB"/>
@@ -4604,21 +4703,7 @@
         <w:rPr>
           <w:lang w:val="en-GB"/>
         </w:rPr>
-        <w:t xml:space="preserve">In this section we are going to describe the order of integration of the components and subsystems of </w:t>
-      </w:r>
-      <w:proofErr w:type="spellStart"/>
-      <w:r>
-        <w:rPr>
-          <w:lang w:val="en-GB"/>
-        </w:rPr>
-        <w:t>PowerEnjoy</w:t>
-      </w:r>
-      <w:proofErr w:type="spellEnd"/>
-      <w:r>
-        <w:rPr>
-          <w:lang w:val="en-GB"/>
-        </w:rPr>
-        <w:t xml:space="preserve">. An arc going from component A to component B means that component A needs to be implemented before component B; </w:t>
+        <w:t xml:space="preserve">In this section we are going to describe the order of integration of the components and subsystems of PowerEnjoy. An arc going from component A to component B means that component A needs to be implemented before component B; </w:t>
       </w:r>
       <w:r>
         <w:rPr>
@@ -4647,7 +4732,7 @@
           <w:lang w:val="en-GB"/>
         </w:rPr>
       </w:pPr>
-      <w:bookmarkStart w:id="8" w:name="_Toc471938891"/>
+      <w:bookmarkStart w:id="8" w:name="_Toc472109042"/>
       <w:r>
         <w:rPr>
           <w:lang w:val="en-GB"/>
@@ -4700,7 +4785,7 @@
           <w:lang w:val="en-GB"/>
         </w:rPr>
         <w:pict w14:anchorId="799EC518">
-          <v:shape id="_x0000_i1026" type="#_x0000_t75" style="width:293.1pt;height:54.55pt">
+          <v:shape id="_x0000_i1026" type="#_x0000_t75" style="width:293.3pt;height:54.5pt">
             <v:imagedata r:id="rId12" o:title="Model and database"/>
           </v:shape>
         </w:pict>
@@ -4723,63 +4808,13 @@
         <w:rPr>
           <w:lang w:val="en-GB"/>
         </w:rPr>
-        <w:t xml:space="preserve">The next components to be integrated are the controllers that do not interact with other controllers such as: </w:t>
-      </w:r>
-      <w:proofErr w:type="spellStart"/>
-      <w:r>
-        <w:rPr>
-          <w:lang w:val="en-GB"/>
-        </w:rPr>
-        <w:t>SignUpController</w:t>
-      </w:r>
-      <w:proofErr w:type="spellEnd"/>
-      <w:r>
-        <w:rPr>
-          <w:lang w:val="en-GB"/>
-        </w:rPr>
-        <w:t xml:space="preserve">, </w:t>
-      </w:r>
-      <w:proofErr w:type="spellStart"/>
-      <w:r>
-        <w:rPr>
-          <w:lang w:val="en-GB"/>
-        </w:rPr>
-        <w:t>LoginController</w:t>
-      </w:r>
-      <w:proofErr w:type="spellEnd"/>
-      <w:r>
-        <w:rPr>
-          <w:lang w:val="en-GB"/>
-        </w:rPr>
-        <w:t xml:space="preserve">, </w:t>
-      </w:r>
-      <w:proofErr w:type="spellStart"/>
-      <w:r>
-        <w:rPr>
-          <w:lang w:val="en-GB"/>
-        </w:rPr>
-        <w:t>LoginAssistanceController</w:t>
-      </w:r>
-      <w:proofErr w:type="spellEnd"/>
-      <w:r>
-        <w:rPr>
-          <w:lang w:val="en-GB"/>
-        </w:rPr>
-        <w:t xml:space="preserve">, </w:t>
-      </w:r>
-      <w:proofErr w:type="spellStart"/>
-      <w:r>
-        <w:rPr>
-          <w:lang w:val="en-GB"/>
-        </w:rPr>
-        <w:t>CarAssistanceController</w:t>
-      </w:r>
-      <w:proofErr w:type="spellEnd"/>
-      <w:r>
-        <w:rPr>
-          <w:lang w:val="en-GB"/>
-        </w:rPr>
-        <w:t>.</w:t>
+        <w:t xml:space="preserve">The next components to be integrated are the controllers that do not interact with other controllers such as: SignUpController, LoginController, </w:t>
+      </w:r>
+      <w:r>
+        <w:rPr>
+          <w:lang w:val="en-GB"/>
+        </w:rPr>
+        <w:t>LoginAssistanceController, CarAssistanceController.</w:t>
       </w:r>
     </w:p>
     <w:p>
@@ -4801,7 +4836,7 @@
           <w:lang w:val="en-GB"/>
         </w:rPr>
         <w:pict w14:anchorId="27FE98B6">
-          <v:shape id="_x0000_i1027" type="#_x0000_t75" style="width:436.35pt;height:253.1pt">
+          <v:shape id="_x0000_i1027" type="#_x0000_t75" style="width:436.65pt;height:253.3pt">
             <v:imagedata r:id="rId13" o:title="Controllers"/>
           </v:shape>
         </w:pict>
@@ -4824,35 +4859,7 @@
         <w:rPr>
           <w:lang w:val="en-GB"/>
         </w:rPr>
-        <w:t xml:space="preserve">Now we can proceed adding the controllers interacting with the already implemented controllers: the next controller is </w:t>
-      </w:r>
-      <w:proofErr w:type="spellStart"/>
-      <w:r>
-        <w:rPr>
-          <w:lang w:val="en-GB"/>
-        </w:rPr>
-        <w:t>RideController</w:t>
-      </w:r>
-      <w:proofErr w:type="spellEnd"/>
-      <w:r>
-        <w:rPr>
-          <w:lang w:val="en-GB"/>
-        </w:rPr>
-        <w:t xml:space="preserve"> that only interact with </w:t>
-      </w:r>
-      <w:proofErr w:type="spellStart"/>
-      <w:r>
-        <w:rPr>
-          <w:lang w:val="en-GB"/>
-        </w:rPr>
-        <w:t>CityInfoController</w:t>
-      </w:r>
-      <w:proofErr w:type="spellEnd"/>
-      <w:r>
-        <w:rPr>
-          <w:lang w:val="en-GB"/>
-        </w:rPr>
-        <w:t>.</w:t>
+        <w:t>Now we can proceed adding the controllers interacting with the already implemented controllers: the next controller is RideController that only interact with CityInfoController.</w:t>
       </w:r>
     </w:p>
     <w:p>
@@ -4874,7 +4881,7 @@
           <w:lang w:val="en-GB"/>
         </w:rPr>
         <w:pict w14:anchorId="3493682A">
-          <v:shape id="_x0000_i1028" type="#_x0000_t75" style="width:458.2pt;height:53.8pt">
+          <v:shape id="_x0000_i1028" type="#_x0000_t75" style="width:458.1pt;height:53.75pt">
             <v:imagedata r:id="rId14" o:title="RideController"/>
           </v:shape>
         </w:pict>
@@ -4897,49 +4904,7 @@
         <w:rPr>
           <w:lang w:val="en-GB"/>
         </w:rPr>
-        <w:t xml:space="preserve">The last controller to integrate is </w:t>
-      </w:r>
-      <w:proofErr w:type="spellStart"/>
-      <w:r>
-        <w:rPr>
-          <w:lang w:val="en-GB"/>
-        </w:rPr>
-        <w:t>ReservationController</w:t>
-      </w:r>
-      <w:proofErr w:type="spellEnd"/>
-      <w:r>
-        <w:rPr>
-          <w:lang w:val="en-GB"/>
-        </w:rPr>
-        <w:t xml:space="preserve"> that uses </w:t>
-      </w:r>
-      <w:proofErr w:type="spellStart"/>
-      <w:r>
-        <w:rPr>
-          <w:lang w:val="en-GB"/>
-        </w:rPr>
-        <w:t>RideController</w:t>
-      </w:r>
-      <w:proofErr w:type="spellEnd"/>
-      <w:r>
-        <w:rPr>
-          <w:lang w:val="en-GB"/>
-        </w:rPr>
-        <w:t xml:space="preserve"> and </w:t>
-      </w:r>
-      <w:proofErr w:type="spellStart"/>
-      <w:r>
-        <w:rPr>
-          <w:lang w:val="en-GB"/>
-        </w:rPr>
-        <w:t>CarController</w:t>
-      </w:r>
-      <w:proofErr w:type="spellEnd"/>
-      <w:r>
-        <w:rPr>
-          <w:lang w:val="en-GB"/>
-        </w:rPr>
-        <w:t>.</w:t>
+        <w:t>The last controller to integrate is ReservationController that uses RideController and CarController.</w:t>
       </w:r>
     </w:p>
     <w:p>
@@ -4961,7 +4926,7 @@
           <w:lang w:val="en-GB"/>
         </w:rPr>
         <w:pict w14:anchorId="6B9098D7">
-          <v:shape id="_x0000_i1029" type="#_x0000_t75" style="width:370.2pt;height:185.45pt">
+          <v:shape id="_x0000_i1029" type="#_x0000_t75" style="width:369.9pt;height:185.6pt">
             <v:imagedata r:id="rId15" o:title="ReservationController"/>
           </v:shape>
         </w:pict>
@@ -4999,7 +4964,7 @@
           <w:lang w:val="en-GB"/>
         </w:rPr>
         <w:pict w14:anchorId="30DFF7A8">
-          <v:shape id="_x0000_i1030" type="#_x0000_t75" style="width:370.9pt;height:212.35pt">
+          <v:shape id="_x0000_i1030" type="#_x0000_t75" style="width:370.95pt;height:212.5pt">
             <v:imagedata r:id="rId16" o:title="ViewForClientApp"/>
           </v:shape>
         </w:pict>
@@ -5025,7 +4990,7 @@
         </w:rPr>
         <w:lastRenderedPageBreak/>
         <w:pict w14:anchorId="172B990C">
-          <v:shape id="_x0000_i1031" type="#_x0000_t75" style="width:260.35pt;height:149.8pt">
+          <v:shape id="_x0000_i1031" type="#_x0000_t75" style="width:260.2pt;height:149.85pt">
             <v:imagedata r:id="rId17" o:title="ViewForCarApp"/>
           </v:shape>
         </w:pict>
@@ -5050,7 +5015,7 @@
           <w:lang w:val="en-GB"/>
         </w:rPr>
         <w:pict w14:anchorId="63CDED3F">
-          <v:shape id="_x0000_i1032" type="#_x0000_t75" style="width:277.1pt;height:147.65pt">
+          <v:shape id="_x0000_i1032" type="#_x0000_t75" style="width:277pt;height:147.65pt">
             <v:imagedata r:id="rId18" o:title="ViewForCoordinator"/>
           </v:shape>
         </w:pict>
@@ -5114,7 +5079,7 @@
           <w:lang w:val="en-GB"/>
         </w:rPr>
         <w:pict w14:anchorId="6E5D2573">
-          <v:shape id="_x0000_i1033" type="#_x0000_t75" style="width:352pt;height:151.25pt">
+          <v:shape id="_x0000_i1033" type="#_x0000_t75" style="width:352.2pt;height:151.4pt">
             <v:imagedata r:id="rId19" o:title="Clients"/>
           </v:shape>
         </w:pict>
@@ -5141,7 +5106,7 @@
           <w:lang w:val="en-GB"/>
         </w:rPr>
       </w:pPr>
-      <w:bookmarkStart w:id="9" w:name="_Toc471938892"/>
+      <w:bookmarkStart w:id="9" w:name="_Toc472109043"/>
       <w:r>
         <w:rPr>
           <w:lang w:val="en-GB"/>
@@ -5201,7 +5166,7 @@
           <w:lang w:val="en-GB"/>
         </w:rPr>
         <w:pict w14:anchorId="27417B95">
-          <v:shape id="_x0000_i1034" type="#_x0000_t75" style="width:387.65pt;height:202.9pt">
+          <v:shape id="_x0000_i1034" type="#_x0000_t75" style="width:387.65pt;height:203.05pt">
             <v:imagedata r:id="rId20" o:title="Subsystems"/>
           </v:shape>
         </w:pict>
@@ -5221,7 +5186,7 @@
           <w:lang w:val="en-GB"/>
         </w:rPr>
       </w:pPr>
-      <w:bookmarkStart w:id="10" w:name="_Toc471938893"/>
+      <w:bookmarkStart w:id="10" w:name="_Toc472109044"/>
       <w:r>
         <w:rPr>
           <w:lang w:val="en-GB"/>
@@ -5243,42 +5208,20 @@
           <w:lang w:val="en-GB"/>
         </w:rPr>
       </w:pPr>
-      <w:bookmarkStart w:id="11" w:name="_Toc471938894"/>
-      <w:r>
-        <w:rPr>
-          <w:lang w:val="en-GB"/>
-        </w:rPr>
-        <w:t xml:space="preserve">3.1. </w:t>
-      </w:r>
-      <w:proofErr w:type="spellStart"/>
-      <w:r>
-        <w:rPr>
-          <w:lang w:val="en-GB"/>
-        </w:rPr>
-        <w:t>ViewFor</w:t>
-      </w:r>
-      <w:r>
-        <w:rPr>
-          <w:lang w:val="en-GB"/>
-        </w:rPr>
-        <w:t>Client</w:t>
-      </w:r>
-      <w:proofErr w:type="spellEnd"/>
-      <w:r>
-        <w:rPr>
-          <w:lang w:val="en-GB"/>
-        </w:rPr>
-        <w:t xml:space="preserve">, </w:t>
-      </w:r>
-      <w:proofErr w:type="spellStart"/>
-      <w:r>
-        <w:rPr>
-          <w:lang w:val="en-GB"/>
-        </w:rPr>
-        <w:t>LoginController</w:t>
+      <w:bookmarkStart w:id="11" w:name="_Toc472109045"/>
+      <w:r>
+        <w:rPr>
+          <w:lang w:val="en-GB"/>
+        </w:rPr>
+        <w:t>3.1. ViewFor</w:t>
+      </w:r>
+      <w:r>
+        <w:rPr>
+          <w:lang w:val="en-GB"/>
+        </w:rPr>
+        <w:t>Client, LoginController</w:t>
       </w:r>
       <w:bookmarkEnd w:id="11"/>
-      <w:proofErr w:type="spellEnd"/>
     </w:p>
     <w:tbl>
       <w:tblPr>
@@ -5314,7 +5257,6 @@
                 <w:lang w:val="en-GB"/>
               </w:rPr>
             </w:pPr>
-            <w:proofErr w:type="gramStart"/>
             <w:r>
               <w:rPr>
                 <w:lang w:val="en-GB"/>
@@ -5325,14 +5267,7 @@
               <w:rPr>
                 <w:lang w:val="en-GB"/>
               </w:rPr>
-              <w:t>(</w:t>
-            </w:r>
-            <w:proofErr w:type="gramEnd"/>
-            <w:r>
-              <w:rPr>
-                <w:lang w:val="en-GB"/>
-              </w:rPr>
-              <w:t>email, password)</w:t>
+              <w:t>(email, password)</w:t>
             </w:r>
           </w:p>
         </w:tc>
@@ -5412,21 +5347,7 @@
               <w:rPr>
                 <w:lang w:val="en-GB"/>
               </w:rPr>
-              <w:t xml:space="preserve">A </w:t>
-            </w:r>
-            <w:proofErr w:type="spellStart"/>
-            <w:r>
-              <w:rPr>
-                <w:lang w:val="en-GB"/>
-              </w:rPr>
-              <w:t>NullArgumentException</w:t>
-            </w:r>
-            <w:proofErr w:type="spellEnd"/>
-            <w:r>
-              <w:rPr>
-                <w:lang w:val="en-GB"/>
-              </w:rPr>
-              <w:t xml:space="preserve"> is raised</w:t>
+              <w:t>A NullArgumentException is raised</w:t>
             </w:r>
           </w:p>
         </w:tc>
@@ -5476,21 +5397,7 @@
               <w:rPr>
                 <w:lang w:val="en-GB"/>
               </w:rPr>
-              <w:t xml:space="preserve">An </w:t>
-            </w:r>
-            <w:proofErr w:type="spellStart"/>
-            <w:r>
-              <w:rPr>
-                <w:lang w:val="en-GB"/>
-              </w:rPr>
-              <w:t>InvalidArgumentValueException</w:t>
-            </w:r>
-            <w:proofErr w:type="spellEnd"/>
-            <w:r>
-              <w:rPr>
-                <w:lang w:val="en-GB"/>
-              </w:rPr>
-              <w:t xml:space="preserve"> is raised </w:t>
+              <w:t xml:space="preserve">An InvalidArgumentValueException is raised </w:t>
             </w:r>
           </w:p>
         </w:tc>
@@ -5510,21 +5417,7 @@
               <w:rPr>
                 <w:lang w:val="en-GB"/>
               </w:rPr>
-              <w:t xml:space="preserve">The parameters </w:t>
-            </w:r>
-            <w:proofErr w:type="gramStart"/>
-            <w:r>
-              <w:rPr>
-                <w:lang w:val="en-GB"/>
-              </w:rPr>
-              <w:t>doesn’t</w:t>
-            </w:r>
-            <w:proofErr w:type="gramEnd"/>
-            <w:r>
-              <w:rPr>
-                <w:lang w:val="en-GB"/>
-              </w:rPr>
-              <w:t xml:space="preserve"> correspond each other</w:t>
+              <w:t>The parameters doesn’t correspond each other</w:t>
             </w:r>
           </w:p>
         </w:tc>
@@ -5603,7 +5496,7 @@
           <w:lang w:val="en-GB"/>
         </w:rPr>
       </w:pPr>
-      <w:bookmarkStart w:id="12" w:name="_Toc471938895"/>
+      <w:bookmarkStart w:id="12" w:name="_Toc472109046"/>
       <w:r>
         <w:rPr>
           <w:lang w:val="en-GB"/>
@@ -5614,28 +5507,7 @@
         <w:rPr>
           <w:lang w:val="en-GB"/>
         </w:rPr>
-        <w:t xml:space="preserve">. </w:t>
-      </w:r>
-      <w:proofErr w:type="spellStart"/>
-      <w:r>
-        <w:rPr>
-          <w:lang w:val="en-GB"/>
-        </w:rPr>
-        <w:t>ViewForClient</w:t>
-      </w:r>
-      <w:proofErr w:type="spellEnd"/>
-      <w:r>
-        <w:rPr>
-          <w:lang w:val="en-GB"/>
-        </w:rPr>
-        <w:t xml:space="preserve">, </w:t>
-      </w:r>
-      <w:proofErr w:type="spellStart"/>
-      <w:r>
-        <w:rPr>
-          <w:lang w:val="en-GB"/>
-        </w:rPr>
-        <w:t>SignUp</w:t>
+        <w:t>. ViewForClient, SignUp</w:t>
       </w:r>
       <w:r>
         <w:rPr>
@@ -5644,7 +5516,6 @@
         <w:t>Controller</w:t>
       </w:r>
       <w:bookmarkEnd w:id="12"/>
-      <w:proofErr w:type="spellEnd"/>
     </w:p>
     <w:tbl>
       <w:tblPr>
@@ -5680,69 +5551,11 @@
                 <w:lang w:val="en-GB"/>
               </w:rPr>
             </w:pPr>
-            <w:proofErr w:type="spellStart"/>
-            <w:proofErr w:type="gramStart"/>
-            <w:r>
-              <w:rPr>
-                <w:lang w:val="en-GB"/>
-              </w:rPr>
-              <w:t>signUp</w:t>
-            </w:r>
-            <w:proofErr w:type="spellEnd"/>
-            <w:r>
-              <w:rPr>
-                <w:lang w:val="en-GB"/>
-              </w:rPr>
-              <w:t>(</w:t>
-            </w:r>
-            <w:proofErr w:type="gramEnd"/>
-            <w:r>
-              <w:rPr>
-                <w:lang w:val="en-GB"/>
-              </w:rPr>
-              <w:t xml:space="preserve">name, surname, </w:t>
-            </w:r>
-            <w:proofErr w:type="spellStart"/>
-            <w:r>
-              <w:rPr>
-                <w:lang w:val="en-GB"/>
-              </w:rPr>
-              <w:t>phoneNumber</w:t>
-            </w:r>
-            <w:proofErr w:type="spellEnd"/>
-            <w:r>
-              <w:rPr>
-                <w:lang w:val="en-GB"/>
-              </w:rPr>
-              <w:t xml:space="preserve">, email, address, SSN, </w:t>
-            </w:r>
-            <w:proofErr w:type="spellStart"/>
-            <w:r>
-              <w:rPr>
-                <w:lang w:val="en-GB"/>
-              </w:rPr>
-              <w:t>creditCard</w:t>
-            </w:r>
-            <w:proofErr w:type="spellEnd"/>
-            <w:r>
-              <w:rPr>
-                <w:lang w:val="en-GB"/>
-              </w:rPr>
-              <w:t xml:space="preserve">, </w:t>
-            </w:r>
-            <w:proofErr w:type="spellStart"/>
-            <w:r>
-              <w:rPr>
-                <w:lang w:val="en-GB"/>
-              </w:rPr>
-              <w:t>licenceNumber</w:t>
-            </w:r>
-            <w:proofErr w:type="spellEnd"/>
-            <w:r>
-              <w:rPr>
-                <w:lang w:val="en-GB"/>
-              </w:rPr>
-              <w:t>)</w:t>
+            <w:r>
+              <w:rPr>
+                <w:lang w:val="en-GB"/>
+              </w:rPr>
+              <w:t>signUp(name, surname, phoneNumber, email, address, SSN, creditCard, licenceNumber)</w:t>
             </w:r>
           </w:p>
         </w:tc>
@@ -5822,21 +5635,7 @@
               <w:rPr>
                 <w:lang w:val="en-GB"/>
               </w:rPr>
-              <w:t xml:space="preserve">A </w:t>
-            </w:r>
-            <w:proofErr w:type="spellStart"/>
-            <w:r>
-              <w:rPr>
-                <w:lang w:val="en-GB"/>
-              </w:rPr>
-              <w:t>NullArgumentException</w:t>
-            </w:r>
-            <w:proofErr w:type="spellEnd"/>
-            <w:r>
-              <w:rPr>
-                <w:lang w:val="en-GB"/>
-              </w:rPr>
-              <w:t xml:space="preserve"> is raised</w:t>
+              <w:t>A NullArgumentException is raised</w:t>
             </w:r>
           </w:p>
         </w:tc>
@@ -5874,21 +5673,7 @@
               <w:rPr>
                 <w:lang w:val="en-GB"/>
               </w:rPr>
-              <w:t xml:space="preserve">An </w:t>
-            </w:r>
-            <w:proofErr w:type="spellStart"/>
-            <w:r>
-              <w:rPr>
-                <w:lang w:val="en-GB"/>
-              </w:rPr>
-              <w:t>InvalidArgumentValueException</w:t>
-            </w:r>
-            <w:proofErr w:type="spellEnd"/>
-            <w:r>
-              <w:rPr>
-                <w:lang w:val="en-GB"/>
-              </w:rPr>
-              <w:t xml:space="preserve"> is raised</w:t>
+              <w:t>An InvalidArgumentValueException is raised</w:t>
             </w:r>
           </w:p>
         </w:tc>
@@ -5926,21 +5711,7 @@
               <w:rPr>
                 <w:lang w:val="en-GB"/>
               </w:rPr>
-              <w:t xml:space="preserve">An </w:t>
-            </w:r>
-            <w:proofErr w:type="spellStart"/>
-            <w:r>
-              <w:rPr>
-                <w:lang w:val="en-GB"/>
-              </w:rPr>
-              <w:t>InvalidArgumentValueException</w:t>
-            </w:r>
-            <w:proofErr w:type="spellEnd"/>
-            <w:r>
-              <w:rPr>
-                <w:lang w:val="en-GB"/>
-              </w:rPr>
-              <w:t xml:space="preserve"> is raised</w:t>
+              <w:t>An InvalidArgumentValueException is raised</w:t>
             </w:r>
           </w:p>
         </w:tc>
@@ -5978,21 +5749,7 @@
               <w:rPr>
                 <w:lang w:val="en-GB"/>
               </w:rPr>
-              <w:t xml:space="preserve">An </w:t>
-            </w:r>
-            <w:proofErr w:type="spellStart"/>
-            <w:r>
-              <w:rPr>
-                <w:lang w:val="en-GB"/>
-              </w:rPr>
-              <w:t>InvalidArgumentValueException</w:t>
-            </w:r>
-            <w:proofErr w:type="spellEnd"/>
-            <w:r>
-              <w:rPr>
-                <w:lang w:val="en-GB"/>
-              </w:rPr>
-              <w:t xml:space="preserve"> is raised</w:t>
+              <w:t>An InvalidArgumentValueException is raised</w:t>
             </w:r>
           </w:p>
         </w:tc>
@@ -6030,21 +5787,7 @@
               <w:rPr>
                 <w:lang w:val="en-GB"/>
               </w:rPr>
-              <w:t xml:space="preserve">An </w:t>
-            </w:r>
-            <w:proofErr w:type="spellStart"/>
-            <w:r>
-              <w:rPr>
-                <w:lang w:val="en-GB"/>
-              </w:rPr>
-              <w:t>InvalidArgumentValueException</w:t>
-            </w:r>
-            <w:proofErr w:type="spellEnd"/>
-            <w:r>
-              <w:rPr>
-                <w:lang w:val="en-GB"/>
-              </w:rPr>
-              <w:t xml:space="preserve"> is raised</w:t>
+              <w:t>An InvalidArgumentValueException is raised</w:t>
             </w:r>
           </w:p>
         </w:tc>
@@ -6082,21 +5825,7 @@
               <w:rPr>
                 <w:lang w:val="en-GB"/>
               </w:rPr>
-              <w:t xml:space="preserve">An </w:t>
-            </w:r>
-            <w:proofErr w:type="spellStart"/>
-            <w:r>
-              <w:rPr>
-                <w:lang w:val="en-GB"/>
-              </w:rPr>
-              <w:t>InvalidArgumentValueException</w:t>
-            </w:r>
-            <w:proofErr w:type="spellEnd"/>
-            <w:r>
-              <w:rPr>
-                <w:lang w:val="en-GB"/>
-              </w:rPr>
-              <w:t xml:space="preserve"> is raised</w:t>
+              <w:t>An InvalidArgumentValueException is raised</w:t>
             </w:r>
           </w:p>
         </w:tc>
@@ -6137,21 +5866,7 @@
               <w:rPr>
                 <w:lang w:val="en-GB"/>
               </w:rPr>
-              <w:t xml:space="preserve">An </w:t>
-            </w:r>
-            <w:proofErr w:type="spellStart"/>
-            <w:r>
-              <w:rPr>
-                <w:lang w:val="en-GB"/>
-              </w:rPr>
-              <w:t>InvalidArgumentValueException</w:t>
-            </w:r>
-            <w:proofErr w:type="spellEnd"/>
-            <w:r>
-              <w:rPr>
-                <w:lang w:val="en-GB"/>
-              </w:rPr>
-              <w:t xml:space="preserve"> is raised</w:t>
+              <w:t>An InvalidArgumentValueException is raised</w:t>
             </w:r>
           </w:p>
         </w:tc>
@@ -6192,21 +5907,7 @@
               <w:rPr>
                 <w:lang w:val="en-GB"/>
               </w:rPr>
-              <w:t xml:space="preserve">An </w:t>
-            </w:r>
-            <w:proofErr w:type="spellStart"/>
-            <w:r>
-              <w:rPr>
-                <w:lang w:val="en-GB"/>
-              </w:rPr>
-              <w:t>InvalidArgumentValueException</w:t>
-            </w:r>
-            <w:proofErr w:type="spellEnd"/>
-            <w:r>
-              <w:rPr>
-                <w:lang w:val="en-GB"/>
-              </w:rPr>
-              <w:t xml:space="preserve"> is raised</w:t>
+              <w:t>An InvalidArgumentValueException is raised</w:t>
             </w:r>
           </w:p>
         </w:tc>
@@ -6247,21 +5948,7 @@
               <w:rPr>
                 <w:lang w:val="en-GB"/>
               </w:rPr>
-              <w:t xml:space="preserve">An </w:t>
-            </w:r>
-            <w:proofErr w:type="spellStart"/>
-            <w:r>
-              <w:rPr>
-                <w:lang w:val="en-GB"/>
-              </w:rPr>
-              <w:t>InvalidArgumentValueException</w:t>
-            </w:r>
-            <w:proofErr w:type="spellEnd"/>
-            <w:r>
-              <w:rPr>
-                <w:lang w:val="en-GB"/>
-              </w:rPr>
-              <w:t xml:space="preserve"> is raised</w:t>
+              <w:t>An InvalidArgumentValueException is raised</w:t>
             </w:r>
           </w:p>
         </w:tc>
@@ -6322,7 +6009,7 @@
           <w:lang w:val="en-GB"/>
         </w:rPr>
       </w:pPr>
-      <w:bookmarkStart w:id="13" w:name="_Toc471938896"/>
+      <w:bookmarkStart w:id="13" w:name="_Toc472109047"/>
       <w:r>
         <w:rPr>
           <w:lang w:val="en-GB"/>
@@ -6336,26 +6023,11 @@
         </w:rPr>
         <w:t xml:space="preserve"> </w:t>
       </w:r>
-      <w:proofErr w:type="spellStart"/>
-      <w:r>
-        <w:rPr>
-          <w:lang w:val="en-GB"/>
-        </w:rPr>
-        <w:t>ReservationController</w:t>
-      </w:r>
-      <w:proofErr w:type="spellEnd"/>
-      <w:r>
-        <w:rPr>
-          <w:lang w:val="en-GB"/>
-        </w:rPr>
-        <w:t xml:space="preserve">, </w:t>
-      </w:r>
-      <w:proofErr w:type="spellStart"/>
-      <w:r>
-        <w:rPr>
-          <w:lang w:val="en-GB"/>
-        </w:rPr>
-        <w:t>Car</w:t>
+      <w:r>
+        <w:rPr>
+          <w:lang w:val="en-GB"/>
+        </w:rPr>
+        <w:t>ReservationController, Car</w:t>
       </w:r>
       <w:r>
         <w:rPr>
@@ -6364,7 +6036,6 @@
         <w:t>Controller</w:t>
       </w:r>
       <w:bookmarkEnd w:id="13"/>
-      <w:proofErr w:type="spellEnd"/>
     </w:p>
     <w:tbl>
       <w:tblPr>
@@ -6400,19 +6071,11 @@
                 <w:lang w:val="en-GB"/>
               </w:rPr>
             </w:pPr>
-            <w:proofErr w:type="spellStart"/>
-            <w:r>
-              <w:rPr>
-                <w:lang w:val="en-GB"/>
-              </w:rPr>
-              <w:t>CheckAvailability</w:t>
-            </w:r>
-            <w:proofErr w:type="spellEnd"/>
-            <w:r>
-              <w:rPr>
-                <w:lang w:val="en-GB"/>
-              </w:rPr>
-              <w:t>(car)</w:t>
+            <w:r>
+              <w:rPr>
+                <w:lang w:val="en-GB"/>
+              </w:rPr>
+              <w:t>CheckAvailability(car)</w:t>
             </w:r>
           </w:p>
         </w:tc>
@@ -6495,21 +6158,7 @@
               <w:rPr>
                 <w:lang w:val="en-GB"/>
               </w:rPr>
-              <w:t xml:space="preserve">A </w:t>
-            </w:r>
-            <w:proofErr w:type="spellStart"/>
-            <w:r>
-              <w:rPr>
-                <w:lang w:val="en-GB"/>
-              </w:rPr>
-              <w:t>NullArgumentException</w:t>
-            </w:r>
-            <w:proofErr w:type="spellEnd"/>
-            <w:r>
-              <w:rPr>
-                <w:lang w:val="en-GB"/>
-              </w:rPr>
-              <w:t xml:space="preserve"> is raised</w:t>
+              <w:t>A NullArgumentException is raised</w:t>
             </w:r>
           </w:p>
         </w:tc>
@@ -6553,21 +6202,7 @@
               <w:rPr>
                 <w:lang w:val="en-GB"/>
               </w:rPr>
-              <w:t xml:space="preserve">An </w:t>
-            </w:r>
-            <w:proofErr w:type="spellStart"/>
-            <w:r>
-              <w:rPr>
-                <w:lang w:val="en-GB"/>
-              </w:rPr>
-              <w:t>InvalidArgumentValueException</w:t>
-            </w:r>
-            <w:proofErr w:type="spellEnd"/>
-            <w:r>
-              <w:rPr>
-                <w:lang w:val="en-GB"/>
-              </w:rPr>
-              <w:t xml:space="preserve"> is raised</w:t>
+              <w:t>An InvalidArgumentValueException is raised</w:t>
             </w:r>
           </w:p>
         </w:tc>
@@ -6664,19 +6299,11 @@
                 <w:lang w:val="en-GB"/>
               </w:rPr>
             </w:pPr>
-            <w:proofErr w:type="spellStart"/>
-            <w:r>
-              <w:rPr>
-                <w:lang w:val="en-GB"/>
-              </w:rPr>
-              <w:t>askPosition</w:t>
-            </w:r>
-            <w:proofErr w:type="spellEnd"/>
-            <w:r>
-              <w:rPr>
-                <w:lang w:val="en-GB"/>
-              </w:rPr>
-              <w:t>(Car)</w:t>
+            <w:r>
+              <w:rPr>
+                <w:lang w:val="en-GB"/>
+              </w:rPr>
+              <w:t>askPosition(Car)</w:t>
             </w:r>
           </w:p>
         </w:tc>
@@ -6756,21 +6383,7 @@
               <w:rPr>
                 <w:lang w:val="en-GB"/>
               </w:rPr>
-              <w:t xml:space="preserve">A </w:t>
-            </w:r>
-            <w:proofErr w:type="spellStart"/>
-            <w:r>
-              <w:rPr>
-                <w:lang w:val="en-GB"/>
-              </w:rPr>
-              <w:t>NullArgumentException</w:t>
-            </w:r>
-            <w:proofErr w:type="spellEnd"/>
-            <w:r>
-              <w:rPr>
-                <w:lang w:val="en-GB"/>
-              </w:rPr>
-              <w:t xml:space="preserve"> is raised</w:t>
+              <w:t>A NullArgumentException is raised</w:t>
             </w:r>
           </w:p>
         </w:tc>
@@ -6808,21 +6421,7 @@
               <w:rPr>
                 <w:lang w:val="en-GB"/>
               </w:rPr>
-              <w:t xml:space="preserve">An </w:t>
-            </w:r>
-            <w:proofErr w:type="spellStart"/>
-            <w:r>
-              <w:rPr>
-                <w:lang w:val="en-GB"/>
-              </w:rPr>
-              <w:t>InvalidArgumentValueException</w:t>
-            </w:r>
-            <w:proofErr w:type="spellEnd"/>
-            <w:r>
-              <w:rPr>
-                <w:lang w:val="en-GB"/>
-              </w:rPr>
-              <w:t xml:space="preserve"> is raised</w:t>
+              <w:t>An InvalidArgumentValueException is raised</w:t>
             </w:r>
           </w:p>
         </w:tc>
@@ -6883,19 +6482,12 @@
           <w:lang w:val="en-GB"/>
         </w:rPr>
       </w:pPr>
-      <w:bookmarkStart w:id="14" w:name="_Toc471938897"/>
-      <w:r>
-        <w:rPr>
-          <w:lang w:val="en-GB"/>
-        </w:rPr>
-        <w:t xml:space="preserve">3.4. Client app, </w:t>
-      </w:r>
-      <w:proofErr w:type="spellStart"/>
-      <w:r>
-        <w:rPr>
-          <w:lang w:val="en-GB"/>
-        </w:rPr>
-        <w:t>ViewForCl</w:t>
+      <w:bookmarkStart w:id="14" w:name="_Toc472109048"/>
+      <w:r>
+        <w:rPr>
+          <w:lang w:val="en-GB"/>
+        </w:rPr>
+        <w:t>3.4. Client app, ViewForCl</w:t>
       </w:r>
       <w:r>
         <w:rPr>
@@ -6904,7 +6496,6 @@
         <w:t>ient</w:t>
       </w:r>
       <w:bookmarkEnd w:id="14"/>
-      <w:proofErr w:type="spellEnd"/>
     </w:p>
     <w:tbl>
       <w:tblPr>
@@ -6939,27 +6530,11 @@
                 <w:lang w:val="en-GB"/>
               </w:rPr>
             </w:pPr>
-            <w:proofErr w:type="spellStart"/>
-            <w:proofErr w:type="gramStart"/>
-            <w:r>
-              <w:rPr>
-                <w:lang w:val="en-GB"/>
-              </w:rPr>
-              <w:t>reservationRequest</w:t>
-            </w:r>
-            <w:proofErr w:type="spellEnd"/>
-            <w:r>
-              <w:rPr>
-                <w:lang w:val="en-GB"/>
-              </w:rPr>
-              <w:t>(</w:t>
-            </w:r>
-            <w:proofErr w:type="gramEnd"/>
-            <w:r>
-              <w:rPr>
-                <w:lang w:val="en-GB"/>
-              </w:rPr>
-              <w:t>car, user)</w:t>
+            <w:r>
+              <w:rPr>
+                <w:lang w:val="en-GB"/>
+              </w:rPr>
+              <w:t>reservationRequest(car, user)</w:t>
             </w:r>
           </w:p>
         </w:tc>
@@ -7039,21 +6614,7 @@
               <w:rPr>
                 <w:lang w:val="en-GB"/>
               </w:rPr>
-              <w:t xml:space="preserve">A </w:t>
-            </w:r>
-            <w:proofErr w:type="spellStart"/>
-            <w:r>
-              <w:rPr>
-                <w:lang w:val="en-GB"/>
-              </w:rPr>
-              <w:t>NullArgumentException</w:t>
-            </w:r>
-            <w:proofErr w:type="spellEnd"/>
-            <w:r>
-              <w:rPr>
-                <w:lang w:val="en-GB"/>
-              </w:rPr>
-              <w:t xml:space="preserve"> is raised</w:t>
+              <w:t>A NullArgumentException is raised</w:t>
             </w:r>
           </w:p>
         </w:tc>
@@ -7091,21 +6652,7 @@
               <w:rPr>
                 <w:lang w:val="en-GB"/>
               </w:rPr>
-              <w:t xml:space="preserve">An </w:t>
-            </w:r>
-            <w:proofErr w:type="spellStart"/>
-            <w:r>
-              <w:rPr>
-                <w:lang w:val="en-GB"/>
-              </w:rPr>
-              <w:t>InvalidArgumentValueException</w:t>
-            </w:r>
-            <w:proofErr w:type="spellEnd"/>
-            <w:r>
-              <w:rPr>
-                <w:lang w:val="en-GB"/>
-              </w:rPr>
-              <w:t xml:space="preserve"> is raised</w:t>
+              <w:t>An InvalidArgumentValueException is raised</w:t>
             </w:r>
           </w:p>
         </w:tc>
@@ -7143,21 +6690,7 @@
               <w:rPr>
                 <w:lang w:val="en-GB"/>
               </w:rPr>
-              <w:t xml:space="preserve">An </w:t>
-            </w:r>
-            <w:proofErr w:type="spellStart"/>
-            <w:r>
-              <w:rPr>
-                <w:lang w:val="en-GB"/>
-              </w:rPr>
-              <w:t>InvalidArgumentValueException</w:t>
-            </w:r>
-            <w:proofErr w:type="spellEnd"/>
-            <w:r>
-              <w:rPr>
-                <w:lang w:val="en-GB"/>
-              </w:rPr>
-              <w:t xml:space="preserve"> is raised</w:t>
+              <w:t>An InvalidArgumentValueException is raised</w:t>
             </w:r>
           </w:p>
         </w:tc>
@@ -7279,27 +6812,11 @@
                 <w:lang w:val="en-GB"/>
               </w:rPr>
             </w:pPr>
-            <w:proofErr w:type="spellStart"/>
-            <w:proofErr w:type="gramStart"/>
-            <w:r>
-              <w:rPr>
-                <w:lang w:val="en-GB"/>
-              </w:rPr>
-              <w:t>availableCarRequest</w:t>
-            </w:r>
-            <w:proofErr w:type="spellEnd"/>
-            <w:r>
-              <w:rPr>
-                <w:lang w:val="en-GB"/>
-              </w:rPr>
-              <w:t>(</w:t>
-            </w:r>
-            <w:proofErr w:type="gramEnd"/>
-            <w:r>
-              <w:rPr>
-                <w:lang w:val="en-GB"/>
-              </w:rPr>
-              <w:t>)</w:t>
+            <w:r>
+              <w:rPr>
+                <w:lang w:val="en-GB"/>
+              </w:rPr>
+              <w:t>availableCarRequest()</w:t>
             </w:r>
           </w:p>
         </w:tc>
@@ -7425,27 +6942,11 @@
                 <w:lang w:val="en-GB"/>
               </w:rPr>
             </w:pPr>
-            <w:proofErr w:type="spellStart"/>
-            <w:proofErr w:type="gramStart"/>
-            <w:r>
-              <w:rPr>
-                <w:lang w:val="en-GB"/>
-              </w:rPr>
-              <w:t>unlockRequest</w:t>
-            </w:r>
-            <w:proofErr w:type="spellEnd"/>
-            <w:r>
-              <w:rPr>
-                <w:lang w:val="en-GB"/>
-              </w:rPr>
-              <w:t>(</w:t>
-            </w:r>
-            <w:proofErr w:type="gramEnd"/>
-            <w:r>
-              <w:rPr>
-                <w:lang w:val="en-GB"/>
-              </w:rPr>
-              <w:t>position, user)</w:t>
+            <w:r>
+              <w:rPr>
+                <w:lang w:val="en-GB"/>
+              </w:rPr>
+              <w:t>unlockRequest(position, user)</w:t>
             </w:r>
           </w:p>
         </w:tc>
@@ -7525,21 +7026,7 @@
               <w:rPr>
                 <w:lang w:val="en-GB"/>
               </w:rPr>
-              <w:t xml:space="preserve">A </w:t>
-            </w:r>
-            <w:proofErr w:type="spellStart"/>
-            <w:r>
-              <w:rPr>
-                <w:lang w:val="en-GB"/>
-              </w:rPr>
-              <w:t>NullArgumentException</w:t>
-            </w:r>
-            <w:proofErr w:type="spellEnd"/>
-            <w:r>
-              <w:rPr>
-                <w:lang w:val="en-GB"/>
-              </w:rPr>
-              <w:t xml:space="preserve"> is raised</w:t>
+              <w:t>A NullArgumentException is raised</w:t>
             </w:r>
           </w:p>
         </w:tc>
@@ -7577,21 +7064,7 @@
               <w:rPr>
                 <w:lang w:val="en-GB"/>
               </w:rPr>
-              <w:t xml:space="preserve">An </w:t>
-            </w:r>
-            <w:proofErr w:type="spellStart"/>
-            <w:r>
-              <w:rPr>
-                <w:lang w:val="en-GB"/>
-              </w:rPr>
-              <w:t>InvalidArgumentValueException</w:t>
-            </w:r>
-            <w:proofErr w:type="spellEnd"/>
-            <w:r>
-              <w:rPr>
-                <w:lang w:val="en-GB"/>
-              </w:rPr>
-              <w:t xml:space="preserve"> is raised</w:t>
+              <w:t>An InvalidArgumentValueException is raised</w:t>
             </w:r>
           </w:p>
         </w:tc>
@@ -7679,33 +7152,12 @@
           <w:lang w:val="en-GB"/>
         </w:rPr>
       </w:pPr>
-      <w:bookmarkStart w:id="15" w:name="_Toc471938898"/>
-      <w:r>
-        <w:rPr>
-          <w:lang w:val="en-GB"/>
-        </w:rPr>
-        <w:t xml:space="preserve">3.5. </w:t>
-      </w:r>
-      <w:proofErr w:type="spellStart"/>
-      <w:r>
-        <w:rPr>
-          <w:lang w:val="en-GB"/>
-        </w:rPr>
-        <w:t>ViewForClient</w:t>
-      </w:r>
-      <w:proofErr w:type="spellEnd"/>
-      <w:r>
-        <w:rPr>
-          <w:lang w:val="en-GB"/>
-        </w:rPr>
-        <w:t xml:space="preserve">, </w:t>
-      </w:r>
-      <w:proofErr w:type="spellStart"/>
-      <w:r>
-        <w:rPr>
-          <w:lang w:val="en-GB"/>
-        </w:rPr>
-        <w:t>ReservationC</w:t>
+      <w:bookmarkStart w:id="15" w:name="_Toc472109049"/>
+      <w:r>
+        <w:rPr>
+          <w:lang w:val="en-GB"/>
+        </w:rPr>
+        <w:t>3.5. ViewForClient, ReservationC</w:t>
       </w:r>
       <w:r>
         <w:rPr>
@@ -7714,7 +7166,6 @@
         <w:t>ontroller</w:t>
       </w:r>
       <w:bookmarkEnd w:id="15"/>
-      <w:proofErr w:type="spellEnd"/>
     </w:p>
     <w:tbl>
       <w:tblPr>
@@ -7749,19 +7200,11 @@
                 <w:lang w:val="en-GB"/>
               </w:rPr>
             </w:pPr>
-            <w:proofErr w:type="gramStart"/>
-            <w:r>
-              <w:rPr>
-                <w:lang w:val="en-GB"/>
-              </w:rPr>
-              <w:t>reserve(</w:t>
-            </w:r>
-            <w:proofErr w:type="gramEnd"/>
-            <w:r>
-              <w:rPr>
-                <w:lang w:val="en-GB"/>
-              </w:rPr>
-              <w:t>car, user)</w:t>
+            <w:r>
+              <w:rPr>
+                <w:lang w:val="en-GB"/>
+              </w:rPr>
+              <w:t>reserve(car, user)</w:t>
             </w:r>
           </w:p>
         </w:tc>
@@ -7841,21 +7284,7 @@
               <w:rPr>
                 <w:lang w:val="en-GB"/>
               </w:rPr>
-              <w:t xml:space="preserve">A </w:t>
-            </w:r>
-            <w:proofErr w:type="spellStart"/>
-            <w:r>
-              <w:rPr>
-                <w:lang w:val="en-GB"/>
-              </w:rPr>
-              <w:t>NullArgumentException</w:t>
-            </w:r>
-            <w:proofErr w:type="spellEnd"/>
-            <w:r>
-              <w:rPr>
-                <w:lang w:val="en-GB"/>
-              </w:rPr>
-              <w:t xml:space="preserve"> is raised</w:t>
+              <w:t>A NullArgumentException is raised</w:t>
             </w:r>
           </w:p>
         </w:tc>
@@ -7893,21 +7322,7 @@
               <w:rPr>
                 <w:lang w:val="en-GB"/>
               </w:rPr>
-              <w:t xml:space="preserve">An </w:t>
-            </w:r>
-            <w:proofErr w:type="spellStart"/>
-            <w:r>
-              <w:rPr>
-                <w:lang w:val="en-GB"/>
-              </w:rPr>
-              <w:t>InvalidArgumentValueException</w:t>
-            </w:r>
-            <w:proofErr w:type="spellEnd"/>
-            <w:r>
-              <w:rPr>
-                <w:lang w:val="en-GB"/>
-              </w:rPr>
-              <w:t xml:space="preserve"> is raised</w:t>
+              <w:t>An InvalidArgumentValueException is raised</w:t>
             </w:r>
           </w:p>
         </w:tc>
@@ -7945,21 +7360,7 @@
               <w:rPr>
                 <w:lang w:val="en-GB"/>
               </w:rPr>
-              <w:t xml:space="preserve">An </w:t>
-            </w:r>
-            <w:proofErr w:type="spellStart"/>
-            <w:r>
-              <w:rPr>
-                <w:lang w:val="en-GB"/>
-              </w:rPr>
-              <w:t>InvalidArgumentValueException</w:t>
-            </w:r>
-            <w:proofErr w:type="spellEnd"/>
-            <w:r>
-              <w:rPr>
-                <w:lang w:val="en-GB"/>
-              </w:rPr>
-              <w:t xml:space="preserve"> is raised</w:t>
+              <w:t>An InvalidArgumentValueException is raised</w:t>
             </w:r>
           </w:p>
         </w:tc>
@@ -8049,19 +7450,11 @@
                 <w:lang w:val="en-GB"/>
               </w:rPr>
             </w:pPr>
-            <w:proofErr w:type="gramStart"/>
-            <w:r>
-              <w:rPr>
-                <w:lang w:val="en-GB"/>
-              </w:rPr>
-              <w:t>unlock(</w:t>
-            </w:r>
-            <w:proofErr w:type="gramEnd"/>
-            <w:r>
-              <w:rPr>
-                <w:lang w:val="en-GB"/>
-              </w:rPr>
-              <w:t>position, user)</w:t>
+            <w:r>
+              <w:rPr>
+                <w:lang w:val="en-GB"/>
+              </w:rPr>
+              <w:t>unlock(position, user)</w:t>
             </w:r>
           </w:p>
         </w:tc>
@@ -8142,21 +7535,7 @@
               <w:rPr>
                 <w:lang w:val="en-GB"/>
               </w:rPr>
-              <w:t xml:space="preserve">A </w:t>
-            </w:r>
-            <w:proofErr w:type="spellStart"/>
-            <w:r>
-              <w:rPr>
-                <w:lang w:val="en-GB"/>
-              </w:rPr>
-              <w:t>NullArgumentException</w:t>
-            </w:r>
-            <w:proofErr w:type="spellEnd"/>
-            <w:r>
-              <w:rPr>
-                <w:lang w:val="en-GB"/>
-              </w:rPr>
-              <w:t xml:space="preserve"> is raised</w:t>
+              <w:t>A NullArgumentException is raised</w:t>
             </w:r>
           </w:p>
         </w:tc>
@@ -8194,21 +7573,7 @@
               <w:rPr>
                 <w:lang w:val="en-GB"/>
               </w:rPr>
-              <w:t xml:space="preserve">An </w:t>
-            </w:r>
-            <w:proofErr w:type="spellStart"/>
-            <w:r>
-              <w:rPr>
-                <w:lang w:val="en-GB"/>
-              </w:rPr>
-              <w:t>InvalidArgumentValueException</w:t>
-            </w:r>
-            <w:proofErr w:type="spellEnd"/>
-            <w:r>
-              <w:rPr>
-                <w:lang w:val="en-GB"/>
-              </w:rPr>
-              <w:t xml:space="preserve"> is raised</w:t>
+              <w:t>An InvalidArgumentValueException is raised</w:t>
             </w:r>
           </w:p>
         </w:tc>
@@ -8266,33 +7631,12 @@
           <w:lang w:val="en-GB"/>
         </w:rPr>
       </w:pPr>
-      <w:bookmarkStart w:id="16" w:name="_Toc471938899"/>
-      <w:r>
-        <w:rPr>
-          <w:lang w:val="en-GB"/>
-        </w:rPr>
-        <w:t xml:space="preserve">3.6. </w:t>
-      </w:r>
-      <w:proofErr w:type="spellStart"/>
-      <w:r>
-        <w:rPr>
-          <w:lang w:val="en-GB"/>
-        </w:rPr>
-        <w:t>ViewForClient</w:t>
-      </w:r>
-      <w:proofErr w:type="spellEnd"/>
-      <w:r>
-        <w:rPr>
-          <w:lang w:val="en-GB"/>
-        </w:rPr>
-        <w:t xml:space="preserve">, </w:t>
-      </w:r>
-      <w:proofErr w:type="spellStart"/>
-      <w:r>
-        <w:rPr>
-          <w:lang w:val="en-GB"/>
-        </w:rPr>
-        <w:t>Car</w:t>
+      <w:bookmarkStart w:id="16" w:name="_Toc472109050"/>
+      <w:r>
+        <w:rPr>
+          <w:lang w:val="en-GB"/>
+        </w:rPr>
+        <w:t>3.6. ViewForClient, Car</w:t>
       </w:r>
       <w:r>
         <w:rPr>
@@ -8301,7 +7645,6 @@
         <w:t>Controller</w:t>
       </w:r>
       <w:bookmarkEnd w:id="16"/>
-      <w:proofErr w:type="spellEnd"/>
     </w:p>
     <w:tbl>
       <w:tblPr>
@@ -8336,27 +7679,11 @@
                 <w:lang w:val="en-GB"/>
               </w:rPr>
             </w:pPr>
-            <w:proofErr w:type="spellStart"/>
-            <w:proofErr w:type="gramStart"/>
-            <w:r>
-              <w:rPr>
-                <w:lang w:val="en-GB"/>
-              </w:rPr>
-              <w:t>availableCar</w:t>
-            </w:r>
-            <w:proofErr w:type="spellEnd"/>
-            <w:r>
-              <w:rPr>
-                <w:lang w:val="en-GB"/>
-              </w:rPr>
-              <w:t>(</w:t>
-            </w:r>
-            <w:proofErr w:type="gramEnd"/>
-            <w:r>
-              <w:rPr>
-                <w:lang w:val="en-GB"/>
-              </w:rPr>
-              <w:t>)</w:t>
+            <w:r>
+              <w:rPr>
+                <w:lang w:val="en-GB"/>
+              </w:rPr>
+              <w:t>availableCar()</w:t>
             </w:r>
           </w:p>
         </w:tc>
@@ -8456,32 +7783,18 @@
           <w:lang w:val="en-GB"/>
         </w:rPr>
       </w:pPr>
-      <w:bookmarkStart w:id="17" w:name="_Toc471938900"/>
-      <w:r>
-        <w:rPr>
-          <w:lang w:val="en-GB"/>
-        </w:rPr>
-        <w:t xml:space="preserve">3.7. </w:t>
-      </w:r>
-      <w:proofErr w:type="spellStart"/>
-      <w:r>
-        <w:rPr>
-          <w:lang w:val="en-GB"/>
-        </w:rPr>
-        <w:t>CarC</w:t>
-      </w:r>
-      <w:r>
-        <w:rPr>
-          <w:lang w:val="en-GB"/>
-        </w:rPr>
-        <w:t>ontroller</w:t>
-      </w:r>
-      <w:proofErr w:type="spellEnd"/>
-      <w:r>
-        <w:rPr>
-          <w:lang w:val="en-GB"/>
-        </w:rPr>
-        <w:t>, DBMS</w:t>
+      <w:bookmarkStart w:id="17" w:name="_Toc472109051"/>
+      <w:r>
+        <w:rPr>
+          <w:lang w:val="en-GB"/>
+        </w:rPr>
+        <w:t>3.7. CarC</w:t>
+      </w:r>
+      <w:r>
+        <w:rPr>
+          <w:lang w:val="en-GB"/>
+        </w:rPr>
+        <w:t>ontroller, DBMS</w:t>
       </w:r>
       <w:bookmarkEnd w:id="17"/>
     </w:p>
@@ -8518,27 +7831,11 @@
                 <w:lang w:val="en-GB"/>
               </w:rPr>
             </w:pPr>
-            <w:proofErr w:type="spellStart"/>
-            <w:proofErr w:type="gramStart"/>
-            <w:r>
-              <w:rPr>
-                <w:lang w:val="en-GB"/>
-              </w:rPr>
-              <w:t>getAllCars</w:t>
-            </w:r>
-            <w:proofErr w:type="spellEnd"/>
-            <w:r>
-              <w:rPr>
-                <w:lang w:val="en-GB"/>
-              </w:rPr>
-              <w:t>(</w:t>
-            </w:r>
-            <w:proofErr w:type="gramEnd"/>
-            <w:r>
-              <w:rPr>
-                <w:lang w:val="en-GB"/>
-              </w:rPr>
-              <w:t>)</w:t>
+            <w:r>
+              <w:rPr>
+                <w:lang w:val="en-GB"/>
+              </w:rPr>
+              <w:t>getAllCars()</w:t>
             </w:r>
           </w:p>
         </w:tc>
@@ -8664,19 +7961,11 @@
                 <w:lang w:val="en-GB"/>
               </w:rPr>
             </w:pPr>
-            <w:proofErr w:type="spellStart"/>
-            <w:r>
-              <w:rPr>
-                <w:lang w:val="en-GB"/>
-              </w:rPr>
-              <w:t>getPosition</w:t>
-            </w:r>
-            <w:proofErr w:type="spellEnd"/>
-            <w:r>
-              <w:rPr>
-                <w:lang w:val="en-GB"/>
-              </w:rPr>
-              <w:t>(</w:t>
+            <w:r>
+              <w:rPr>
+                <w:lang w:val="en-GB"/>
+              </w:rPr>
+              <w:t>getPosition(</w:t>
             </w:r>
             <w:r>
               <w:rPr>
@@ -8712,21 +8001,7 @@
               <w:rPr>
                 <w:lang w:val="en-GB"/>
               </w:rPr>
-              <w:t>(</w:t>
-            </w:r>
-            <w:proofErr w:type="spellStart"/>
-            <w:r>
-              <w:rPr>
-                <w:lang w:val="en-GB"/>
-              </w:rPr>
-              <w:t>car</w:t>
-            </w:r>
-            <w:proofErr w:type="spellEnd"/>
-            <w:r>
-              <w:rPr>
-                <w:lang w:val="en-GB"/>
-              </w:rPr>
-              <w:t>)</w:t>
+              <w:t>(car)</w:t>
             </w:r>
             <w:r>
               <w:rPr>
@@ -8815,21 +8090,7 @@
               <w:rPr>
                 <w:lang w:val="en-GB"/>
               </w:rPr>
-              <w:t xml:space="preserve">A </w:t>
-            </w:r>
-            <w:proofErr w:type="spellStart"/>
-            <w:r>
-              <w:rPr>
-                <w:lang w:val="en-GB"/>
-              </w:rPr>
-              <w:t>NullArgumentException</w:t>
-            </w:r>
-            <w:proofErr w:type="spellEnd"/>
-            <w:r>
-              <w:rPr>
-                <w:lang w:val="en-GB"/>
-              </w:rPr>
-              <w:t xml:space="preserve"> is raised</w:t>
+              <w:t>A NullArgumentException is raised</w:t>
             </w:r>
           </w:p>
         </w:tc>
@@ -8870,21 +8131,7 @@
               <w:rPr>
                 <w:lang w:val="en-GB"/>
               </w:rPr>
-              <w:t xml:space="preserve">An </w:t>
-            </w:r>
-            <w:proofErr w:type="spellStart"/>
-            <w:r>
-              <w:rPr>
-                <w:lang w:val="en-GB"/>
-              </w:rPr>
-              <w:t>InvalidArgumentValueException</w:t>
-            </w:r>
-            <w:proofErr w:type="spellEnd"/>
-            <w:r>
-              <w:rPr>
-                <w:lang w:val="en-GB"/>
-              </w:rPr>
-              <w:t xml:space="preserve"> is raised</w:t>
+              <w:t>An InvalidArgumentValueException is raised</w:t>
             </w:r>
           </w:p>
         </w:tc>
@@ -8940,19 +8187,12 @@
     </w:p>
     <w:p>
       <w:pPr>
-        <w:rPr>
-          <w:lang w:val="en-GB"/>
-        </w:rPr>
-      </w:pPr>
-    </w:p>
-    <w:p>
-      <w:pPr>
         <w:pStyle w:val="Titolo2"/>
         <w:rPr>
           <w:lang w:val="en-GB"/>
         </w:rPr>
       </w:pPr>
-      <w:bookmarkStart w:id="18" w:name="_Toc471938901"/>
+      <w:bookmarkStart w:id="18" w:name="_Toc472109052"/>
       <w:r>
         <w:rPr>
           <w:lang w:val="en-GB"/>
@@ -8965,7 +8205,6 @@
         </w:rPr>
         <w:t xml:space="preserve"> </w:t>
       </w:r>
-      <w:proofErr w:type="spellStart"/>
       <w:r>
         <w:rPr>
           <w:lang w:val="en-GB"/>
@@ -8976,14 +8215,7 @@
         <w:rPr>
           <w:lang w:val="en-GB"/>
         </w:rPr>
-        <w:t>Controller</w:t>
-      </w:r>
-      <w:proofErr w:type="spellEnd"/>
-      <w:r>
-        <w:rPr>
-          <w:lang w:val="en-GB"/>
-        </w:rPr>
-        <w:t>, DBMS</w:t>
+        <w:t>Controller, DBMS</w:t>
       </w:r>
       <w:bookmarkEnd w:id="18"/>
       <w:r>
@@ -9026,19 +8258,11 @@
                 <w:lang w:val="en-GB"/>
               </w:rPr>
             </w:pPr>
-            <w:proofErr w:type="spellStart"/>
-            <w:r>
-              <w:rPr>
-                <w:lang w:val="en-GB"/>
-              </w:rPr>
-              <w:t>getReservation</w:t>
-            </w:r>
-            <w:proofErr w:type="spellEnd"/>
-            <w:r>
-              <w:rPr>
-                <w:lang w:val="en-GB"/>
-              </w:rPr>
-              <w:t>(user)</w:t>
+            <w:r>
+              <w:rPr>
+                <w:lang w:val="en-GB"/>
+              </w:rPr>
+              <w:t>getReservation(user)</w:t>
             </w:r>
           </w:p>
         </w:tc>
@@ -9118,21 +8342,7 @@
               <w:rPr>
                 <w:lang w:val="en-GB"/>
               </w:rPr>
-              <w:t xml:space="preserve">A </w:t>
-            </w:r>
-            <w:proofErr w:type="spellStart"/>
-            <w:r>
-              <w:rPr>
-                <w:lang w:val="en-GB"/>
-              </w:rPr>
-              <w:t>NullArgumentException</w:t>
-            </w:r>
-            <w:proofErr w:type="spellEnd"/>
-            <w:r>
-              <w:rPr>
-                <w:lang w:val="en-GB"/>
-              </w:rPr>
-              <w:t xml:space="preserve"> is raised</w:t>
+              <w:t>A NullArgumentException is raised</w:t>
             </w:r>
           </w:p>
         </w:tc>
@@ -9170,21 +8380,7 @@
               <w:rPr>
                 <w:lang w:val="en-GB"/>
               </w:rPr>
-              <w:t xml:space="preserve">An </w:t>
-            </w:r>
-            <w:proofErr w:type="spellStart"/>
-            <w:r>
-              <w:rPr>
-                <w:lang w:val="en-GB"/>
-              </w:rPr>
-              <w:t>InvalidArgumentValueException</w:t>
-            </w:r>
-            <w:proofErr w:type="spellEnd"/>
-            <w:r>
-              <w:rPr>
-                <w:lang w:val="en-GB"/>
-              </w:rPr>
-              <w:t xml:space="preserve"> is raised</w:t>
+              <w:t>An InvalidArgumentValueException is raised</w:t>
             </w:r>
           </w:p>
         </w:tc>
@@ -9306,52 +8502,30 @@
                 <w:lang w:val="en-GB"/>
               </w:rPr>
             </w:pPr>
-            <w:proofErr w:type="spellStart"/>
-            <w:r>
-              <w:rPr>
-                <w:lang w:val="en-GB"/>
-              </w:rPr>
-              <w:t>setCarAvailable</w:t>
-            </w:r>
-            <w:proofErr w:type="spellEnd"/>
-            <w:r>
-              <w:rPr>
-                <w:lang w:val="en-GB"/>
-              </w:rPr>
+            <w:r>
+              <w:rPr>
+                <w:lang w:val="en-GB"/>
+              </w:rPr>
+              <w:t>setCarAvailable(car)</w:t>
+            </w:r>
+            <w:r>
+              <w:rPr>
+                <w:lang w:val="en-GB"/>
+              </w:rPr>
+              <w:tab/>
+            </w:r>
+            <w:r>
+              <w:rPr>
+                <w:lang w:val="en-GB"/>
+              </w:rPr>
+              <w:tab/>
+            </w:r>
+            <w:r>
+              <w:rPr>
+                <w:lang w:val="en-GB"/>
+              </w:rPr>
+              <w:tab/>
               <w:t>(car)</w:t>
-            </w:r>
-            <w:r>
-              <w:rPr>
-                <w:lang w:val="en-GB"/>
-              </w:rPr>
-              <w:tab/>
-            </w:r>
-            <w:r>
-              <w:rPr>
-                <w:lang w:val="en-GB"/>
-              </w:rPr>
-              <w:tab/>
-            </w:r>
-            <w:r>
-              <w:rPr>
-                <w:lang w:val="en-GB"/>
-              </w:rPr>
-              <w:tab/>
-              <w:t>(</w:t>
-            </w:r>
-            <w:proofErr w:type="spellStart"/>
-            <w:r>
-              <w:rPr>
-                <w:lang w:val="en-GB"/>
-              </w:rPr>
-              <w:t>car</w:t>
-            </w:r>
-            <w:proofErr w:type="spellEnd"/>
-            <w:r>
-              <w:rPr>
-                <w:lang w:val="en-GB"/>
-              </w:rPr>
-              <w:t>)</w:t>
             </w:r>
           </w:p>
         </w:tc>
@@ -9431,21 +8605,7 @@
               <w:rPr>
                 <w:lang w:val="en-GB"/>
               </w:rPr>
-              <w:t xml:space="preserve">A </w:t>
-            </w:r>
-            <w:proofErr w:type="spellStart"/>
-            <w:r>
-              <w:rPr>
-                <w:lang w:val="en-GB"/>
-              </w:rPr>
-              <w:t>NullArgumentException</w:t>
-            </w:r>
-            <w:proofErr w:type="spellEnd"/>
-            <w:r>
-              <w:rPr>
-                <w:lang w:val="en-GB"/>
-              </w:rPr>
-              <w:t xml:space="preserve"> is raised</w:t>
+              <w:t>A NullArgumentException is raised</w:t>
             </w:r>
           </w:p>
         </w:tc>
@@ -9483,21 +8643,7 @@
               <w:rPr>
                 <w:lang w:val="en-GB"/>
               </w:rPr>
-              <w:t xml:space="preserve">An </w:t>
-            </w:r>
-            <w:proofErr w:type="spellStart"/>
-            <w:r>
-              <w:rPr>
-                <w:lang w:val="en-GB"/>
-              </w:rPr>
-              <w:t>InvalidArgumentValueException</w:t>
-            </w:r>
-            <w:proofErr w:type="spellEnd"/>
-            <w:r>
-              <w:rPr>
-                <w:lang w:val="en-GB"/>
-              </w:rPr>
-              <w:t xml:space="preserve"> is raised</w:t>
+              <w:t>An InvalidArgumentValueException is raised</w:t>
             </w:r>
           </w:p>
         </w:tc>
@@ -9535,21 +8681,7 @@
               <w:rPr>
                 <w:lang w:val="en-GB"/>
               </w:rPr>
-              <w:t xml:space="preserve">An </w:t>
-            </w:r>
-            <w:proofErr w:type="spellStart"/>
-            <w:r>
-              <w:rPr>
-                <w:lang w:val="en-GB"/>
-              </w:rPr>
-              <w:t>InvalidArgumentValueException</w:t>
-            </w:r>
-            <w:proofErr w:type="spellEnd"/>
-            <w:r>
-              <w:rPr>
-                <w:lang w:val="en-GB"/>
-              </w:rPr>
-              <w:t xml:space="preserve"> is raised</w:t>
+              <w:t>An InvalidArgumentValueException is raised</w:t>
             </w:r>
           </w:p>
         </w:tc>
@@ -9587,21 +8719,7 @@
               <w:rPr>
                 <w:lang w:val="en-GB"/>
               </w:rPr>
-              <w:t xml:space="preserve">Set the attribute “available” </w:t>
-            </w:r>
-            <w:proofErr w:type="gramStart"/>
-            <w:r>
-              <w:rPr>
-                <w:lang w:val="en-GB"/>
-              </w:rPr>
-              <w:t>to</w:t>
-            </w:r>
-            <w:proofErr w:type="gramEnd"/>
-            <w:r>
-              <w:rPr>
-                <w:lang w:val="en-GB"/>
-              </w:rPr>
-              <w:t xml:space="preserve"> True</w:t>
+              <w:t>Set the attribute “available” to True</w:t>
             </w:r>
           </w:p>
         </w:tc>
@@ -9647,64 +8765,42 @@
                 <w:lang w:val="en-GB"/>
               </w:rPr>
             </w:pPr>
-            <w:proofErr w:type="spellStart"/>
-            <w:r>
-              <w:rPr>
-                <w:lang w:val="en-GB"/>
-              </w:rPr>
-              <w:t>getCarAvailability</w:t>
-            </w:r>
-            <w:proofErr w:type="spellEnd"/>
-            <w:r>
-              <w:rPr>
-                <w:lang w:val="en-GB"/>
-              </w:rPr>
+            <w:r>
+              <w:rPr>
+                <w:lang w:val="en-GB"/>
+              </w:rPr>
+              <w:t>getCarAvailability(car)</w:t>
+            </w:r>
+            <w:r>
+              <w:rPr>
+                <w:lang w:val="en-GB"/>
+              </w:rPr>
+              <w:tab/>
+            </w:r>
+            <w:r>
+              <w:rPr>
+                <w:lang w:val="en-GB"/>
+              </w:rPr>
+              <w:tab/>
+            </w:r>
+            <w:r>
+              <w:rPr>
+                <w:lang w:val="en-GB"/>
+              </w:rPr>
+              <w:tab/>
+            </w:r>
+            <w:r>
+              <w:rPr>
+                <w:lang w:val="en-GB"/>
+              </w:rPr>
+              <w:tab/>
+            </w:r>
+            <w:r>
+              <w:rPr>
+                <w:lang w:val="en-GB"/>
+              </w:rPr>
+              <w:tab/>
               <w:t>(car)</w:t>
-            </w:r>
-            <w:r>
-              <w:rPr>
-                <w:lang w:val="en-GB"/>
-              </w:rPr>
-              <w:tab/>
-            </w:r>
-            <w:r>
-              <w:rPr>
-                <w:lang w:val="en-GB"/>
-              </w:rPr>
-              <w:tab/>
-            </w:r>
-            <w:r>
-              <w:rPr>
-                <w:lang w:val="en-GB"/>
-              </w:rPr>
-              <w:tab/>
-            </w:r>
-            <w:r>
-              <w:rPr>
-                <w:lang w:val="en-GB"/>
-              </w:rPr>
-              <w:tab/>
-            </w:r>
-            <w:r>
-              <w:rPr>
-                <w:lang w:val="en-GB"/>
-              </w:rPr>
-              <w:tab/>
-              <w:t>(</w:t>
-            </w:r>
-            <w:proofErr w:type="spellStart"/>
-            <w:r>
-              <w:rPr>
-                <w:lang w:val="en-GB"/>
-              </w:rPr>
-              <w:t>car</w:t>
-            </w:r>
-            <w:proofErr w:type="spellEnd"/>
-            <w:r>
-              <w:rPr>
-                <w:lang w:val="en-GB"/>
-              </w:rPr>
-              <w:t>)</w:t>
             </w:r>
           </w:p>
         </w:tc>
@@ -9784,21 +8880,7 @@
               <w:rPr>
                 <w:lang w:val="en-GB"/>
               </w:rPr>
-              <w:t xml:space="preserve">A </w:t>
-            </w:r>
-            <w:proofErr w:type="spellStart"/>
-            <w:r>
-              <w:rPr>
-                <w:lang w:val="en-GB"/>
-              </w:rPr>
-              <w:t>NullArgumentException</w:t>
-            </w:r>
-            <w:proofErr w:type="spellEnd"/>
-            <w:r>
-              <w:rPr>
-                <w:lang w:val="en-GB"/>
-              </w:rPr>
-              <w:t xml:space="preserve"> is raised</w:t>
+              <w:t>A NullArgumentException is raised</w:t>
             </w:r>
           </w:p>
         </w:tc>
@@ -9836,21 +8918,7 @@
               <w:rPr>
                 <w:lang w:val="en-GB"/>
               </w:rPr>
-              <w:t xml:space="preserve">An </w:t>
-            </w:r>
-            <w:proofErr w:type="spellStart"/>
-            <w:r>
-              <w:rPr>
-                <w:lang w:val="en-GB"/>
-              </w:rPr>
-              <w:t>InvalidArgumentValueException</w:t>
-            </w:r>
-            <w:proofErr w:type="spellEnd"/>
-            <w:r>
-              <w:rPr>
-                <w:lang w:val="en-GB"/>
-              </w:rPr>
-              <w:t xml:space="preserve"> is raised</w:t>
+              <w:t>An InvalidArgumentValueException is raised</w:t>
             </w:r>
           </w:p>
         </w:tc>
@@ -9870,7 +8938,6 @@
               <w:rPr>
                 <w:lang w:val="en-GB"/>
               </w:rPr>
-              <w:lastRenderedPageBreak/>
               <w:t xml:space="preserve">A valid </w:t>
             </w:r>
             <w:r>
@@ -9941,27 +9008,11 @@
                 <w:lang w:val="en-GB"/>
               </w:rPr>
             </w:pPr>
-            <w:proofErr w:type="spellStart"/>
-            <w:proofErr w:type="gramStart"/>
-            <w:r>
-              <w:rPr>
-                <w:lang w:val="en-GB"/>
-              </w:rPr>
-              <w:t>createReservation</w:t>
-            </w:r>
-            <w:proofErr w:type="spellEnd"/>
-            <w:r>
-              <w:rPr>
-                <w:lang w:val="en-GB"/>
-              </w:rPr>
-              <w:t>(</w:t>
-            </w:r>
-            <w:proofErr w:type="gramEnd"/>
-            <w:r>
-              <w:rPr>
-                <w:lang w:val="en-GB"/>
-              </w:rPr>
-              <w:t>)</w:t>
+            <w:r>
+              <w:rPr>
+                <w:lang w:val="en-GB"/>
+              </w:rPr>
+              <w:t>createReservation()</w:t>
             </w:r>
           </w:p>
         </w:tc>
@@ -10047,21 +9098,7 @@
               <w:rPr>
                 <w:lang w:val="en-GB"/>
               </w:rPr>
-              <w:t xml:space="preserve"> and the attribute “</w:t>
-            </w:r>
-            <w:proofErr w:type="gramStart"/>
-            <w:r>
-              <w:rPr>
-                <w:lang w:val="en-GB"/>
-              </w:rPr>
-              <w:t>expired”=</w:t>
-            </w:r>
-            <w:proofErr w:type="gramEnd"/>
-            <w:r>
-              <w:rPr>
-                <w:lang w:val="en-GB"/>
-              </w:rPr>
-              <w:t xml:space="preserve"> false</w:t>
+              <w:t xml:space="preserve"> and the attribute “expired”= false</w:t>
             </w:r>
           </w:p>
         </w:tc>
@@ -10107,22 +9144,12 @@
                 <w:lang w:val="en-GB"/>
               </w:rPr>
             </w:pPr>
-            <w:proofErr w:type="spellStart"/>
-            <w:r>
-              <w:rPr>
-                <w:lang w:val="en-GB"/>
-              </w:rPr>
-              <w:t>setCar</w:t>
-            </w:r>
-            <w:proofErr w:type="spellEnd"/>
-            <w:r>
-              <w:rPr>
-                <w:lang w:val="en-GB"/>
-              </w:rPr>
-              <w:t>(</w:t>
-            </w:r>
-            <w:proofErr w:type="spellStart"/>
-            <w:proofErr w:type="gramStart"/>
+            <w:r>
+              <w:rPr>
+                <w:lang w:val="en-GB"/>
+              </w:rPr>
+              <w:t>setCar(</w:t>
+            </w:r>
             <w:r>
               <w:rPr>
                 <w:lang w:val="en-GB"/>
@@ -10133,15 +9160,7 @@
               <w:rPr>
                 <w:lang w:val="en-GB"/>
               </w:rPr>
-              <w:t>car</w:t>
-            </w:r>
-            <w:proofErr w:type="spellEnd"/>
-            <w:proofErr w:type="gramEnd"/>
-            <w:r>
-              <w:rPr>
-                <w:lang w:val="en-GB"/>
-              </w:rPr>
-              <w:t>)</w:t>
+              <w:t>car)</w:t>
             </w:r>
             <w:r>
               <w:rPr>
@@ -10252,21 +9271,7 @@
               <w:rPr>
                 <w:lang w:val="en-GB"/>
               </w:rPr>
-              <w:t xml:space="preserve">A </w:t>
-            </w:r>
-            <w:proofErr w:type="spellStart"/>
-            <w:r>
-              <w:rPr>
-                <w:lang w:val="en-GB"/>
-              </w:rPr>
-              <w:t>NullArgumentException</w:t>
-            </w:r>
-            <w:proofErr w:type="spellEnd"/>
-            <w:r>
-              <w:rPr>
-                <w:lang w:val="en-GB"/>
-              </w:rPr>
-              <w:t xml:space="preserve"> is raised</w:t>
+              <w:t>A NullArgumentException is raised</w:t>
             </w:r>
           </w:p>
         </w:tc>
@@ -10304,21 +9309,7 @@
               <w:rPr>
                 <w:lang w:val="en-GB"/>
               </w:rPr>
-              <w:t xml:space="preserve">An </w:t>
-            </w:r>
-            <w:proofErr w:type="spellStart"/>
-            <w:r>
-              <w:rPr>
-                <w:lang w:val="en-GB"/>
-              </w:rPr>
-              <w:t>InvalidArgumentValueException</w:t>
-            </w:r>
-            <w:proofErr w:type="spellEnd"/>
-            <w:r>
-              <w:rPr>
-                <w:lang w:val="en-GB"/>
-              </w:rPr>
-              <w:t xml:space="preserve"> is raised</w:t>
+              <w:t>An InvalidArgumentValueException is raised</w:t>
             </w:r>
           </w:p>
         </w:tc>
@@ -10356,21 +9347,7 @@
               <w:rPr>
                 <w:lang w:val="en-GB"/>
               </w:rPr>
-              <w:t xml:space="preserve">An </w:t>
-            </w:r>
-            <w:proofErr w:type="spellStart"/>
-            <w:r>
-              <w:rPr>
-                <w:lang w:val="en-GB"/>
-              </w:rPr>
-              <w:t>InvalidArgumentValueException</w:t>
-            </w:r>
-            <w:proofErr w:type="spellEnd"/>
-            <w:r>
-              <w:rPr>
-                <w:lang w:val="en-GB"/>
-              </w:rPr>
-              <w:t xml:space="preserve"> is raised</w:t>
+              <w:t>An InvalidArgumentValueException is raised</w:t>
             </w:r>
           </w:p>
         </w:tc>
@@ -10408,21 +9385,7 @@
               <w:rPr>
                 <w:lang w:val="en-GB"/>
               </w:rPr>
-              <w:t xml:space="preserve">An </w:t>
-            </w:r>
-            <w:proofErr w:type="spellStart"/>
-            <w:r>
-              <w:rPr>
-                <w:lang w:val="en-GB"/>
-              </w:rPr>
-              <w:t>InvalidArgumentValueException</w:t>
-            </w:r>
-            <w:proofErr w:type="spellEnd"/>
-            <w:r>
-              <w:rPr>
-                <w:lang w:val="en-GB"/>
-              </w:rPr>
-              <w:t xml:space="preserve"> is raised</w:t>
+              <w:t>An InvalidArgumentValueException is raised</w:t>
             </w:r>
           </w:p>
         </w:tc>
@@ -10460,21 +9423,7 @@
               <w:rPr>
                 <w:lang w:val="en-GB"/>
               </w:rPr>
-              <w:t xml:space="preserve">An </w:t>
-            </w:r>
-            <w:proofErr w:type="spellStart"/>
-            <w:r>
-              <w:rPr>
-                <w:lang w:val="en-GB"/>
-              </w:rPr>
-              <w:t>InvalidArgumentValueException</w:t>
-            </w:r>
-            <w:proofErr w:type="spellEnd"/>
-            <w:r>
-              <w:rPr>
-                <w:lang w:val="en-GB"/>
-              </w:rPr>
-              <w:t xml:space="preserve"> is raised</w:t>
+              <w:t>An InvalidArgumentValueException is raised</w:t>
             </w:r>
           </w:p>
         </w:tc>
@@ -10558,19 +9507,11 @@
                 <w:lang w:val="en-GB"/>
               </w:rPr>
             </w:pPr>
-            <w:proofErr w:type="spellStart"/>
-            <w:r>
-              <w:rPr>
-                <w:lang w:val="en-GB"/>
-              </w:rPr>
-              <w:t>getCar</w:t>
-            </w:r>
-            <w:proofErr w:type="spellEnd"/>
-            <w:r>
-              <w:rPr>
-                <w:lang w:val="en-GB"/>
-              </w:rPr>
-              <w:t>(reservation)</w:t>
+            <w:r>
+              <w:rPr>
+                <w:lang w:val="en-GB"/>
+              </w:rPr>
+              <w:t>getCar(reservation)</w:t>
             </w:r>
             <w:r>
               <w:rPr>
@@ -10601,21 +9542,7 @@
                 <w:lang w:val="en-GB"/>
               </w:rPr>
               <w:tab/>
-              <w:t>(</w:t>
-            </w:r>
-            <w:proofErr w:type="spellStart"/>
-            <w:r>
-              <w:rPr>
-                <w:lang w:val="en-GB"/>
-              </w:rPr>
-              <w:t>Reservation</w:t>
-            </w:r>
-            <w:proofErr w:type="spellEnd"/>
-            <w:r>
-              <w:rPr>
-                <w:lang w:val="en-GB"/>
-              </w:rPr>
-              <w:t>)</w:t>
+              <w:t>(Reservation)</w:t>
             </w:r>
           </w:p>
         </w:tc>
@@ -10695,21 +9622,7 @@
               <w:rPr>
                 <w:lang w:val="en-GB"/>
               </w:rPr>
-              <w:t xml:space="preserve">A </w:t>
-            </w:r>
-            <w:proofErr w:type="spellStart"/>
-            <w:r>
-              <w:rPr>
-                <w:lang w:val="en-GB"/>
-              </w:rPr>
-              <w:t>NullArgumentException</w:t>
-            </w:r>
-            <w:proofErr w:type="spellEnd"/>
-            <w:r>
-              <w:rPr>
-                <w:lang w:val="en-GB"/>
-              </w:rPr>
-              <w:t xml:space="preserve"> is raised</w:t>
+              <w:t>A NullArgumentException is raised</w:t>
             </w:r>
           </w:p>
         </w:tc>
@@ -10747,21 +9660,7 @@
               <w:rPr>
                 <w:lang w:val="en-GB"/>
               </w:rPr>
-              <w:t xml:space="preserve">An </w:t>
-            </w:r>
-            <w:proofErr w:type="spellStart"/>
-            <w:r>
-              <w:rPr>
-                <w:lang w:val="en-GB"/>
-              </w:rPr>
-              <w:t>InvalidArgumentValueException</w:t>
-            </w:r>
-            <w:proofErr w:type="spellEnd"/>
-            <w:r>
-              <w:rPr>
-                <w:lang w:val="en-GB"/>
-              </w:rPr>
-              <w:t xml:space="preserve"> is raised</w:t>
+              <w:t>An InvalidArgumentValueException is raised</w:t>
             </w:r>
           </w:p>
         </w:tc>
@@ -10845,8 +9744,6 @@
                 <w:lang w:val="en-GB"/>
               </w:rPr>
             </w:pPr>
-            <w:proofErr w:type="spellStart"/>
-            <w:proofErr w:type="gramStart"/>
             <w:r>
               <w:rPr>
                 <w:lang w:val="en-GB"/>
@@ -10863,16 +9760,8 @@
               <w:rPr>
                 <w:lang w:val="en-GB"/>
               </w:rPr>
-              <w:t>User</w:t>
-            </w:r>
-            <w:proofErr w:type="spellEnd"/>
-            <w:r>
-              <w:rPr>
-                <w:lang w:val="en-GB"/>
-              </w:rPr>
-              <w:t>(</w:t>
-            </w:r>
-            <w:proofErr w:type="gramEnd"/>
+              <w:t>User(</w:t>
+            </w:r>
             <w:r>
               <w:rPr>
                 <w:lang w:val="en-GB"/>
@@ -10994,21 +9883,7 @@
               <w:rPr>
                 <w:lang w:val="en-GB"/>
               </w:rPr>
-              <w:t xml:space="preserve">A </w:t>
-            </w:r>
-            <w:proofErr w:type="spellStart"/>
-            <w:r>
-              <w:rPr>
-                <w:lang w:val="en-GB"/>
-              </w:rPr>
-              <w:t>NullArgumentException</w:t>
-            </w:r>
-            <w:proofErr w:type="spellEnd"/>
-            <w:r>
-              <w:rPr>
-                <w:lang w:val="en-GB"/>
-              </w:rPr>
-              <w:t xml:space="preserve"> is raised</w:t>
+              <w:t>A NullArgumentException is raised</w:t>
             </w:r>
           </w:p>
         </w:tc>
@@ -11046,21 +9921,7 @@
               <w:rPr>
                 <w:lang w:val="en-GB"/>
               </w:rPr>
-              <w:t xml:space="preserve">An </w:t>
-            </w:r>
-            <w:proofErr w:type="spellStart"/>
-            <w:r>
-              <w:rPr>
-                <w:lang w:val="en-GB"/>
-              </w:rPr>
-              <w:t>InvalidArgumentValueException</w:t>
-            </w:r>
-            <w:proofErr w:type="spellEnd"/>
-            <w:r>
-              <w:rPr>
-                <w:lang w:val="en-GB"/>
-              </w:rPr>
-              <w:t xml:space="preserve"> is raised</w:t>
+              <w:t>An InvalidArgumentValueException is raised</w:t>
             </w:r>
           </w:p>
         </w:tc>
@@ -11098,21 +9959,7 @@
               <w:rPr>
                 <w:lang w:val="en-GB"/>
               </w:rPr>
-              <w:t xml:space="preserve">An </w:t>
-            </w:r>
-            <w:proofErr w:type="spellStart"/>
-            <w:r>
-              <w:rPr>
-                <w:lang w:val="en-GB"/>
-              </w:rPr>
-              <w:t>InvalidArgumentValueException</w:t>
-            </w:r>
-            <w:proofErr w:type="spellEnd"/>
-            <w:r>
-              <w:rPr>
-                <w:lang w:val="en-GB"/>
-              </w:rPr>
-              <w:t xml:space="preserve"> is raised</w:t>
+              <w:t>An InvalidArgumentValueException is raised</w:t>
             </w:r>
           </w:p>
         </w:tc>
@@ -11199,7 +10046,6 @@
                 <w:lang w:val="en-GB"/>
               </w:rPr>
             </w:pPr>
-            <w:proofErr w:type="spellStart"/>
             <w:r>
               <w:rPr>
                 <w:color w:val="FF0000"/>
@@ -11219,35 +10065,27 @@
                 <w:color w:val="FF0000"/>
                 <w:lang w:val="en-GB"/>
               </w:rPr>
-              <w:t>Expired</w:t>
-            </w:r>
-            <w:proofErr w:type="spellEnd"/>
+              <w:t>Expired(</w:t>
+            </w:r>
             <w:r>
               <w:rPr>
                 <w:color w:val="FF0000"/>
                 <w:lang w:val="en-GB"/>
               </w:rPr>
-              <w:t>(</w:t>
+              <w:t>reservation</w:t>
             </w:r>
             <w:r>
               <w:rPr>
                 <w:color w:val="FF0000"/>
                 <w:lang w:val="en-GB"/>
               </w:rPr>
-              <w:t>reservation</w:t>
+              <w:t>)</w:t>
             </w:r>
             <w:r>
               <w:rPr>
                 <w:color w:val="FF0000"/>
                 <w:lang w:val="en-GB"/>
               </w:rPr>
-              <w:t>)</w:t>
-            </w:r>
-            <w:r>
-              <w:rPr>
-                <w:color w:val="FF0000"/>
-                <w:lang w:val="en-GB"/>
-              </w:rPr>
               <w:tab/>
             </w:r>
             <w:r>
@@ -11267,21 +10105,7 @@
                 <w:lang w:val="en-GB"/>
               </w:rPr>
               <w:tab/>
-              <w:t>(</w:t>
-            </w:r>
-            <w:proofErr w:type="spellStart"/>
-            <w:r>
-              <w:rPr>
-                <w:lang w:val="en-GB"/>
-              </w:rPr>
-              <w:t>Reservation</w:t>
-            </w:r>
-            <w:proofErr w:type="spellEnd"/>
-            <w:r>
-              <w:rPr>
-                <w:lang w:val="en-GB"/>
-              </w:rPr>
-              <w:t>)</w:t>
+              <w:t>(Reservation)</w:t>
             </w:r>
           </w:p>
         </w:tc>
@@ -11361,21 +10185,7 @@
               <w:rPr>
                 <w:lang w:val="en-GB"/>
               </w:rPr>
-              <w:t xml:space="preserve">A </w:t>
-            </w:r>
-            <w:proofErr w:type="spellStart"/>
-            <w:r>
-              <w:rPr>
-                <w:lang w:val="en-GB"/>
-              </w:rPr>
-              <w:t>NullArgumentException</w:t>
-            </w:r>
-            <w:proofErr w:type="spellEnd"/>
-            <w:r>
-              <w:rPr>
-                <w:lang w:val="en-GB"/>
-              </w:rPr>
-              <w:t xml:space="preserve"> is raised</w:t>
+              <w:t>A NullArgumentException is raised</w:t>
             </w:r>
           </w:p>
         </w:tc>
@@ -11413,21 +10223,7 @@
               <w:rPr>
                 <w:lang w:val="en-GB"/>
               </w:rPr>
-              <w:t xml:space="preserve">An </w:t>
-            </w:r>
-            <w:proofErr w:type="spellStart"/>
-            <w:r>
-              <w:rPr>
-                <w:lang w:val="en-GB"/>
-              </w:rPr>
-              <w:t>InvalidArgumentValueException</w:t>
-            </w:r>
-            <w:proofErr w:type="spellEnd"/>
-            <w:r>
-              <w:rPr>
-                <w:lang w:val="en-GB"/>
-              </w:rPr>
-              <w:t xml:space="preserve"> is raised</w:t>
+              <w:t>An InvalidArgumentValueException is raised</w:t>
             </w:r>
           </w:p>
         </w:tc>
@@ -11465,21 +10261,7 @@
               <w:rPr>
                 <w:lang w:val="en-GB"/>
               </w:rPr>
-              <w:t xml:space="preserve">Sets the attribute “expired” </w:t>
-            </w:r>
-            <w:proofErr w:type="gramStart"/>
-            <w:r>
-              <w:rPr>
-                <w:lang w:val="en-GB"/>
-              </w:rPr>
-              <w:t>to</w:t>
-            </w:r>
-            <w:proofErr w:type="gramEnd"/>
-            <w:r>
-              <w:rPr>
-                <w:lang w:val="en-GB"/>
-              </w:rPr>
-              <w:t xml:space="preserve"> true</w:t>
+              <w:t>Sets the attribute “expired” to true</w:t>
             </w:r>
           </w:p>
         </w:tc>
@@ -11499,7 +10281,7 @@
           <w:lang w:val="en-GB"/>
         </w:rPr>
       </w:pPr>
-      <w:bookmarkStart w:id="19" w:name="_Toc471938902"/>
+      <w:bookmarkStart w:id="19" w:name="_Toc472109053"/>
       <w:r>
         <w:rPr>
           <w:lang w:val="en-GB"/>
@@ -11510,17 +10292,9 @@
         <w:rPr>
           <w:lang w:val="en-GB"/>
         </w:rPr>
-        <w:t xml:space="preserve">pp, </w:t>
-      </w:r>
-      <w:proofErr w:type="spellStart"/>
-      <w:r>
-        <w:rPr>
-          <w:lang w:val="en-GB"/>
-        </w:rPr>
-        <w:t>RideController</w:t>
+        <w:t>pp, RideController</w:t>
       </w:r>
       <w:bookmarkEnd w:id="19"/>
-      <w:proofErr w:type="spellEnd"/>
     </w:p>
     <w:tbl>
       <w:tblPr>
@@ -11555,19 +10329,11 @@
                 <w:lang w:val="en-GB"/>
               </w:rPr>
             </w:pPr>
-            <w:proofErr w:type="spellStart"/>
-            <w:r>
-              <w:rPr>
-                <w:lang w:val="en-GB"/>
-              </w:rPr>
-              <w:t>startRide</w:t>
-            </w:r>
-            <w:proofErr w:type="spellEnd"/>
-            <w:r>
-              <w:rPr>
-                <w:lang w:val="en-GB"/>
-              </w:rPr>
-              <w:t>(</w:t>
+            <w:r>
+              <w:rPr>
+                <w:lang w:val="en-GB"/>
+              </w:rPr>
+              <w:t>startRide(</w:t>
             </w:r>
             <w:r>
               <w:rPr>
@@ -11659,21 +10425,7 @@
               <w:rPr>
                 <w:lang w:val="en-GB"/>
               </w:rPr>
-              <w:t xml:space="preserve">A </w:t>
-            </w:r>
-            <w:proofErr w:type="spellStart"/>
-            <w:r>
-              <w:rPr>
-                <w:lang w:val="en-GB"/>
-              </w:rPr>
-              <w:t>NullArgumentException</w:t>
-            </w:r>
-            <w:proofErr w:type="spellEnd"/>
-            <w:r>
-              <w:rPr>
-                <w:lang w:val="en-GB"/>
-              </w:rPr>
-              <w:t xml:space="preserve"> is raised</w:t>
+              <w:t>A NullArgumentException is raised</w:t>
             </w:r>
           </w:p>
         </w:tc>
@@ -11689,51 +10441,29 @@
                 <w:lang w:val="en-GB"/>
               </w:rPr>
             </w:pPr>
-            <w:proofErr w:type="spellStart"/>
-            <w:r>
-              <w:rPr>
-                <w:lang w:val="en-GB"/>
-              </w:rPr>
-              <w:t>Acar</w:t>
-            </w:r>
-            <w:proofErr w:type="spellEnd"/>
-            <w:r>
-              <w:rPr>
-                <w:lang w:val="en-GB"/>
-              </w:rPr>
-              <w:t xml:space="preserve"> with a non-existing Id</w:t>
-            </w:r>
-          </w:p>
-        </w:tc>
-        <w:tc>
-          <w:tcPr>
-            <w:tcW w:w="4809" w:type="dxa"/>
-          </w:tcPr>
-          <w:p>
-            <w:pPr>
-              <w:rPr>
-                <w:lang w:val="en-GB"/>
-              </w:rPr>
-            </w:pPr>
-            <w:r>
-              <w:rPr>
-                <w:lang w:val="en-GB"/>
-              </w:rPr>
-              <w:t xml:space="preserve">An </w:t>
-            </w:r>
-            <w:proofErr w:type="spellStart"/>
-            <w:r>
-              <w:rPr>
-                <w:lang w:val="en-GB"/>
-              </w:rPr>
-              <w:t>InvalidArgumentValueException</w:t>
-            </w:r>
-            <w:proofErr w:type="spellEnd"/>
-            <w:r>
-              <w:rPr>
-                <w:lang w:val="en-GB"/>
-              </w:rPr>
-              <w:t xml:space="preserve"> is raised</w:t>
+            <w:r>
+              <w:rPr>
+                <w:lang w:val="en-GB"/>
+              </w:rPr>
+              <w:t>Acar with a non-existing Id</w:t>
+            </w:r>
+          </w:p>
+        </w:tc>
+        <w:tc>
+          <w:tcPr>
+            <w:tcW w:w="4809" w:type="dxa"/>
+          </w:tcPr>
+          <w:p>
+            <w:pPr>
+              <w:rPr>
+                <w:lang w:val="en-GB"/>
+              </w:rPr>
+            </w:pPr>
+            <w:r>
+              <w:rPr>
+                <w:lang w:val="en-GB"/>
+              </w:rPr>
+              <w:t>An InvalidArgumentValueException is raised</w:t>
             </w:r>
           </w:p>
         </w:tc>
@@ -11797,11 +10527,12 @@
           <w:lang w:val="en-GB"/>
         </w:rPr>
       </w:pPr>
-      <w:bookmarkStart w:id="20" w:name="_Toc471938903"/>
-      <w:r>
-        <w:rPr>
-          <w:lang w:val="en-GB"/>
-        </w:rPr>
+      <w:bookmarkStart w:id="20" w:name="_Toc472109054"/>
+      <w:r>
+        <w:rPr>
+          <w:lang w:val="en-GB"/>
+        </w:rPr>
+        <w:lastRenderedPageBreak/>
         <w:t>3.10</w:t>
       </w:r>
       <w:r>
@@ -11820,14 +10551,7 @@
         <w:rPr>
           <w:lang w:val="en-GB"/>
         </w:rPr>
-        <w:t xml:space="preserve">app, </w:t>
-      </w:r>
-      <w:proofErr w:type="spellStart"/>
-      <w:r>
-        <w:rPr>
-          <w:lang w:val="en-GB"/>
-        </w:rPr>
-        <w:t>ViewFor</w:t>
+        <w:t>app, ViewFor</w:t>
       </w:r>
       <w:r>
         <w:rPr>
@@ -11836,7 +10560,6 @@
         <w:t>Car</w:t>
       </w:r>
       <w:bookmarkEnd w:id="20"/>
-      <w:proofErr w:type="spellEnd"/>
     </w:p>
     <w:tbl>
       <w:tblPr>
@@ -11871,27 +10594,11 @@
                 <w:lang w:val="en-GB"/>
               </w:rPr>
             </w:pPr>
-            <w:proofErr w:type="spellStart"/>
-            <w:proofErr w:type="gramStart"/>
-            <w:r>
-              <w:rPr>
-                <w:lang w:val="en-GB"/>
-              </w:rPr>
-              <w:t>endRideRequest</w:t>
-            </w:r>
-            <w:proofErr w:type="spellEnd"/>
-            <w:r>
-              <w:rPr>
-                <w:lang w:val="en-GB"/>
-              </w:rPr>
-              <w:t>(</w:t>
-            </w:r>
-            <w:proofErr w:type="gramEnd"/>
-            <w:r>
-              <w:rPr>
-                <w:lang w:val="en-GB"/>
-              </w:rPr>
-              <w:t>position, car)</w:t>
+            <w:r>
+              <w:rPr>
+                <w:lang w:val="en-GB"/>
+              </w:rPr>
+              <w:t>endRideRequest(position, car)</w:t>
             </w:r>
           </w:p>
         </w:tc>
@@ -11971,21 +10678,7 @@
               <w:rPr>
                 <w:lang w:val="en-GB"/>
               </w:rPr>
-              <w:t xml:space="preserve">A </w:t>
-            </w:r>
-            <w:proofErr w:type="spellStart"/>
-            <w:r>
-              <w:rPr>
-                <w:lang w:val="en-GB"/>
-              </w:rPr>
-              <w:t>NullArgumentException</w:t>
-            </w:r>
-            <w:proofErr w:type="spellEnd"/>
-            <w:r>
-              <w:rPr>
-                <w:lang w:val="en-GB"/>
-              </w:rPr>
-              <w:t xml:space="preserve"> is raised</w:t>
+              <w:t>A NullArgumentException is raised</w:t>
             </w:r>
           </w:p>
         </w:tc>
@@ -12023,21 +10716,7 @@
               <w:rPr>
                 <w:lang w:val="en-GB"/>
               </w:rPr>
-              <w:t xml:space="preserve">An </w:t>
-            </w:r>
-            <w:proofErr w:type="spellStart"/>
-            <w:r>
-              <w:rPr>
-                <w:lang w:val="en-GB"/>
-              </w:rPr>
-              <w:t>InvalidArgumentValueException</w:t>
-            </w:r>
-            <w:proofErr w:type="spellEnd"/>
-            <w:r>
-              <w:rPr>
-                <w:lang w:val="en-GB"/>
-              </w:rPr>
-              <w:t xml:space="preserve"> is raised</w:t>
+              <w:t>An InvalidArgumentValueException is raised</w:t>
             </w:r>
           </w:p>
         </w:tc>
@@ -12077,14 +10756,12 @@
               </w:rPr>
               <w:t xml:space="preserve">The request is </w:t>
             </w:r>
-            <w:proofErr w:type="spellStart"/>
             <w:r>
               <w:rPr>
                 <w:lang w:val="en-GB"/>
               </w:rPr>
               <w:t>dispached</w:t>
             </w:r>
-            <w:proofErr w:type="spellEnd"/>
             <w:r>
               <w:rPr>
                 <w:lang w:val="en-GB"/>
@@ -12109,33 +10786,12 @@
           <w:lang w:val="en-GB"/>
         </w:rPr>
       </w:pPr>
-      <w:bookmarkStart w:id="21" w:name="_Toc471938904"/>
-      <w:r>
-        <w:rPr>
-          <w:lang w:val="en-GB"/>
-        </w:rPr>
-        <w:t xml:space="preserve">3.11. </w:t>
-      </w:r>
-      <w:proofErr w:type="spellStart"/>
-      <w:r>
-        <w:rPr>
-          <w:lang w:val="en-GB"/>
-        </w:rPr>
-        <w:t>ViewForCar</w:t>
-      </w:r>
-      <w:proofErr w:type="spellEnd"/>
-      <w:r>
-        <w:rPr>
-          <w:lang w:val="en-GB"/>
-        </w:rPr>
-        <w:t xml:space="preserve">, </w:t>
-      </w:r>
-      <w:proofErr w:type="spellStart"/>
-      <w:r>
-        <w:rPr>
-          <w:lang w:val="en-GB"/>
-        </w:rPr>
-        <w:t>Ride</w:t>
+      <w:bookmarkStart w:id="21" w:name="_Toc472109055"/>
+      <w:r>
+        <w:rPr>
+          <w:lang w:val="en-GB"/>
+        </w:rPr>
+        <w:t>3.11. ViewForCar, Ride</w:t>
       </w:r>
       <w:r>
         <w:rPr>
@@ -12144,14 +10800,6 @@
         <w:t>Controller</w:t>
       </w:r>
       <w:bookmarkEnd w:id="21"/>
-      <w:proofErr w:type="spellEnd"/>
-    </w:p>
-    <w:p>
-      <w:pPr>
-        <w:rPr>
-          <w:lang w:val="en-GB"/>
-        </w:rPr>
-      </w:pPr>
     </w:p>
     <w:tbl>
       <w:tblPr>
@@ -12186,27 +10834,11 @@
                 <w:lang w:val="en-GB"/>
               </w:rPr>
             </w:pPr>
-            <w:proofErr w:type="spellStart"/>
-            <w:proofErr w:type="gramStart"/>
-            <w:r>
-              <w:rPr>
-                <w:lang w:val="en-GB"/>
-              </w:rPr>
-              <w:t>endRide</w:t>
-            </w:r>
-            <w:proofErr w:type="spellEnd"/>
-            <w:r>
-              <w:rPr>
-                <w:lang w:val="en-GB"/>
-              </w:rPr>
-              <w:t>(</w:t>
-            </w:r>
-            <w:proofErr w:type="gramEnd"/>
-            <w:r>
-              <w:rPr>
-                <w:lang w:val="en-GB"/>
-              </w:rPr>
-              <w:t>position, car)</w:t>
+            <w:r>
+              <w:rPr>
+                <w:lang w:val="en-GB"/>
+              </w:rPr>
+              <w:t>endRide(position, car)</w:t>
             </w:r>
           </w:p>
         </w:tc>
@@ -12286,21 +10918,7 @@
               <w:rPr>
                 <w:lang w:val="en-GB"/>
               </w:rPr>
-              <w:t xml:space="preserve">A </w:t>
-            </w:r>
-            <w:proofErr w:type="spellStart"/>
-            <w:r>
-              <w:rPr>
-                <w:lang w:val="en-GB"/>
-              </w:rPr>
-              <w:t>NullArgumentException</w:t>
-            </w:r>
-            <w:proofErr w:type="spellEnd"/>
-            <w:r>
-              <w:rPr>
-                <w:lang w:val="en-GB"/>
-              </w:rPr>
-              <w:t xml:space="preserve"> is raised</w:t>
+              <w:t>A NullArgumentException is raised</w:t>
             </w:r>
           </w:p>
         </w:tc>
@@ -12338,21 +10956,7 @@
               <w:rPr>
                 <w:lang w:val="en-GB"/>
               </w:rPr>
-              <w:t xml:space="preserve">An </w:t>
-            </w:r>
-            <w:proofErr w:type="spellStart"/>
-            <w:r>
-              <w:rPr>
-                <w:lang w:val="en-GB"/>
-              </w:rPr>
-              <w:t>InvalidArgumentValueException</w:t>
-            </w:r>
-            <w:proofErr w:type="spellEnd"/>
-            <w:r>
-              <w:rPr>
-                <w:lang w:val="en-GB"/>
-              </w:rPr>
-              <w:t xml:space="preserve"> is raised</w:t>
+              <w:t>An InvalidArgumentValueException is raised</w:t>
             </w:r>
           </w:p>
         </w:tc>
@@ -12390,21 +10994,7 @@
               <w:rPr>
                 <w:lang w:val="en-GB"/>
               </w:rPr>
-              <w:t xml:space="preserve">An </w:t>
-            </w:r>
-            <w:proofErr w:type="spellStart"/>
-            <w:r>
-              <w:rPr>
-                <w:lang w:val="en-GB"/>
-              </w:rPr>
-              <w:t>InvalidArgumentValueException</w:t>
-            </w:r>
-            <w:proofErr w:type="spellEnd"/>
-            <w:r>
-              <w:rPr>
-                <w:lang w:val="en-GB"/>
-              </w:rPr>
-              <w:t xml:space="preserve"> is raised</w:t>
+              <w:t>An InvalidArgumentValueException is raised</w:t>
             </w:r>
           </w:p>
         </w:tc>
@@ -12480,21 +11070,7 @@
               <w:rPr>
                 <w:lang w:val="en-GB"/>
               </w:rPr>
-              <w:t xml:space="preserve">Ride Controller set the running ride </w:t>
-            </w:r>
-            <w:proofErr w:type="gramStart"/>
-            <w:r>
-              <w:rPr>
-                <w:lang w:val="en-GB"/>
-              </w:rPr>
-              <w:t>to</w:t>
-            </w:r>
-            <w:proofErr w:type="gramEnd"/>
-            <w:r>
-              <w:rPr>
-                <w:lang w:val="en-GB"/>
-              </w:rPr>
-              <w:t xml:space="preserve"> true.</w:t>
+              <w:t>Ride Controller set the running ride to true.</w:t>
             </w:r>
           </w:p>
         </w:tc>
@@ -12514,33 +11090,12 @@
           <w:lang w:val="en-GB"/>
         </w:rPr>
       </w:pPr>
-      <w:bookmarkStart w:id="22" w:name="_Toc471938905"/>
-      <w:r>
-        <w:rPr>
-          <w:lang w:val="en-GB"/>
-        </w:rPr>
-        <w:t xml:space="preserve">3.12. </w:t>
-      </w:r>
-      <w:proofErr w:type="spellStart"/>
-      <w:r>
-        <w:rPr>
-          <w:lang w:val="en-GB"/>
-        </w:rPr>
-        <w:t>RideController</w:t>
-      </w:r>
-      <w:proofErr w:type="spellEnd"/>
-      <w:r>
-        <w:rPr>
-          <w:lang w:val="en-GB"/>
-        </w:rPr>
-        <w:t xml:space="preserve">, </w:t>
-      </w:r>
-      <w:proofErr w:type="spellStart"/>
-      <w:r>
-        <w:rPr>
-          <w:lang w:val="en-GB"/>
-        </w:rPr>
-        <w:t>City</w:t>
+      <w:bookmarkStart w:id="22" w:name="_Toc472109056"/>
+      <w:r>
+        <w:rPr>
+          <w:lang w:val="en-GB"/>
+        </w:rPr>
+        <w:t>3.12. RideController, City</w:t>
       </w:r>
       <w:r>
         <w:rPr>
@@ -12549,14 +11104,6 @@
         <w:t>Controller</w:t>
       </w:r>
       <w:bookmarkEnd w:id="22"/>
-      <w:proofErr w:type="spellEnd"/>
-    </w:p>
-    <w:p>
-      <w:pPr>
-        <w:rPr>
-          <w:lang w:val="en-GB"/>
-        </w:rPr>
-      </w:pPr>
     </w:p>
     <w:tbl>
       <w:tblPr>
@@ -12591,19 +11138,11 @@
                 <w:lang w:val="en-GB"/>
               </w:rPr>
             </w:pPr>
-            <w:proofErr w:type="spellStart"/>
-            <w:r>
-              <w:rPr>
-                <w:lang w:val="en-GB"/>
-              </w:rPr>
-              <w:t>checkPosition</w:t>
-            </w:r>
-            <w:proofErr w:type="spellEnd"/>
-            <w:r>
-              <w:rPr>
-                <w:lang w:val="en-GB"/>
-              </w:rPr>
-              <w:t>(position)</w:t>
+            <w:r>
+              <w:rPr>
+                <w:lang w:val="en-GB"/>
+              </w:rPr>
+              <w:t>checkPosition(position)</w:t>
             </w:r>
           </w:p>
         </w:tc>
@@ -12683,21 +11222,7 @@
               <w:rPr>
                 <w:lang w:val="en-GB"/>
               </w:rPr>
-              <w:t xml:space="preserve">A </w:t>
-            </w:r>
-            <w:proofErr w:type="spellStart"/>
-            <w:r>
-              <w:rPr>
-                <w:lang w:val="en-GB"/>
-              </w:rPr>
-              <w:t>NullArgumentException</w:t>
-            </w:r>
-            <w:proofErr w:type="spellEnd"/>
-            <w:r>
-              <w:rPr>
-                <w:lang w:val="en-GB"/>
-              </w:rPr>
-              <w:t xml:space="preserve"> is raised</w:t>
+              <w:t>A NullArgumentException is raised</w:t>
             </w:r>
           </w:p>
         </w:tc>
@@ -12755,41 +11280,20 @@
           <w:lang w:val="en-GB"/>
         </w:rPr>
       </w:pPr>
-      <w:bookmarkStart w:id="23" w:name="_Toc471938906"/>
-      <w:r>
-        <w:rPr>
-          <w:lang w:val="en-GB"/>
-        </w:rPr>
-        <w:t xml:space="preserve">3.13. </w:t>
-      </w:r>
-      <w:proofErr w:type="spellStart"/>
-      <w:r>
-        <w:rPr>
-          <w:lang w:val="en-GB"/>
-        </w:rPr>
-        <w:t>City</w:t>
-      </w:r>
-      <w:r>
-        <w:rPr>
-          <w:lang w:val="en-GB"/>
-        </w:rPr>
-        <w:t>Controller</w:t>
-      </w:r>
-      <w:proofErr w:type="spellEnd"/>
-      <w:r>
-        <w:rPr>
-          <w:lang w:val="en-GB"/>
-        </w:rPr>
-        <w:t>, DBMS</w:t>
+      <w:bookmarkStart w:id="23" w:name="_Toc472109057"/>
+      <w:r>
+        <w:rPr>
+          <w:lang w:val="en-GB"/>
+        </w:rPr>
+        <w:t>3.13. City</w:t>
+      </w:r>
+      <w:r>
+        <w:rPr>
+          <w:lang w:val="en-GB"/>
+        </w:rPr>
+        <w:t>Controller, DBMS</w:t>
       </w:r>
       <w:bookmarkEnd w:id="23"/>
-    </w:p>
-    <w:p>
-      <w:pPr>
-        <w:rPr>
-          <w:lang w:val="en-GB"/>
-        </w:rPr>
-      </w:pPr>
     </w:p>
     <w:tbl>
       <w:tblPr>
@@ -12824,61 +11328,11 @@
                 <w:lang w:val="en-GB"/>
               </w:rPr>
             </w:pPr>
-            <w:proofErr w:type="spellStart"/>
-            <w:r>
-              <w:rPr>
-                <w:lang w:val="en-GB"/>
-              </w:rPr>
-              <w:t>getSafeArea</w:t>
-            </w:r>
-            <w:proofErr w:type="spellEnd"/>
-            <w:r>
-              <w:rPr>
-                <w:lang w:val="en-GB"/>
-              </w:rPr>
-              <w:t>(</w:t>
-            </w:r>
-            <w:proofErr w:type="gramStart"/>
-            <w:r>
-              <w:rPr>
-                <w:lang w:val="en-GB"/>
-              </w:rPr>
-              <w:t xml:space="preserve">position)   </w:t>
-            </w:r>
-            <w:proofErr w:type="gramEnd"/>
-            <w:r>
-              <w:rPr>
-                <w:lang w:val="en-GB"/>
-              </w:rPr>
-              <w:t>(</w:t>
-            </w:r>
-            <w:proofErr w:type="spellStart"/>
-            <w:r>
-              <w:rPr>
-                <w:lang w:val="en-GB"/>
-              </w:rPr>
-              <w:t>risponde</w:t>
-            </w:r>
-            <w:proofErr w:type="spellEnd"/>
-            <w:r>
-              <w:rPr>
-                <w:lang w:val="en-GB"/>
-              </w:rPr>
-              <w:t xml:space="preserve"> true or false a </w:t>
-            </w:r>
-            <w:proofErr w:type="spellStart"/>
-            <w:r>
-              <w:rPr>
-                <w:lang w:val="en-GB"/>
-              </w:rPr>
-              <w:t>seconda</w:t>
-            </w:r>
-            <w:proofErr w:type="spellEnd"/>
-            <w:r>
-              <w:rPr>
-                <w:lang w:val="en-GB"/>
-              </w:rPr>
-              <w:t xml:space="preserve"> se position è in safe area o no)</w:t>
+            <w:r>
+              <w:rPr>
+                <w:lang w:val="en-GB"/>
+              </w:rPr>
+              <w:t>getSafeArea(position)   (risponde true or false a seconda se position è in safe area o no)</w:t>
             </w:r>
           </w:p>
         </w:tc>
@@ -12958,21 +11412,7 @@
               <w:rPr>
                 <w:lang w:val="en-GB"/>
               </w:rPr>
-              <w:t xml:space="preserve">A </w:t>
-            </w:r>
-            <w:proofErr w:type="spellStart"/>
-            <w:r>
-              <w:rPr>
-                <w:lang w:val="en-GB"/>
-              </w:rPr>
-              <w:t>NullArgumentException</w:t>
-            </w:r>
-            <w:proofErr w:type="spellEnd"/>
-            <w:r>
-              <w:rPr>
-                <w:lang w:val="en-GB"/>
-              </w:rPr>
-              <w:t xml:space="preserve"> is raised</w:t>
+              <w:t>A NullArgumentException is raised</w:t>
             </w:r>
           </w:p>
         </w:tc>
@@ -13039,41 +11479,20 @@
           <w:lang w:val="en-GB"/>
         </w:rPr>
       </w:pPr>
-      <w:bookmarkStart w:id="24" w:name="_Toc471938907"/>
-      <w:r>
-        <w:rPr>
-          <w:lang w:val="en-GB"/>
-        </w:rPr>
-        <w:t xml:space="preserve">3.14. </w:t>
-      </w:r>
-      <w:proofErr w:type="spellStart"/>
-      <w:r>
-        <w:rPr>
-          <w:lang w:val="en-GB"/>
-        </w:rPr>
-        <w:t>Ride</w:t>
-      </w:r>
-      <w:r>
-        <w:rPr>
-          <w:lang w:val="en-GB"/>
-        </w:rPr>
-        <w:t>Controller</w:t>
-      </w:r>
-      <w:proofErr w:type="spellEnd"/>
-      <w:r>
-        <w:rPr>
-          <w:lang w:val="en-GB"/>
-        </w:rPr>
-        <w:t>, DBMS</w:t>
+      <w:bookmarkStart w:id="24" w:name="_Toc472109058"/>
+      <w:r>
+        <w:rPr>
+          <w:lang w:val="en-GB"/>
+        </w:rPr>
+        <w:t>3.14. Ride</w:t>
+      </w:r>
+      <w:r>
+        <w:rPr>
+          <w:lang w:val="en-GB"/>
+        </w:rPr>
+        <w:t>Controller, DBMS</w:t>
       </w:r>
       <w:bookmarkEnd w:id="24"/>
-    </w:p>
-    <w:p>
-      <w:pPr>
-        <w:rPr>
-          <w:lang w:val="en-GB"/>
-        </w:rPr>
-      </w:pPr>
     </w:p>
     <w:tbl>
       <w:tblPr>
@@ -13108,27 +11527,11 @@
                 <w:lang w:val="en-GB"/>
               </w:rPr>
             </w:pPr>
-            <w:proofErr w:type="spellStart"/>
-            <w:proofErr w:type="gramStart"/>
-            <w:r>
-              <w:rPr>
-                <w:lang w:val="en-GB"/>
-              </w:rPr>
-              <w:t>createRide</w:t>
-            </w:r>
-            <w:proofErr w:type="spellEnd"/>
-            <w:r>
-              <w:rPr>
-                <w:lang w:val="en-GB"/>
-              </w:rPr>
-              <w:t>(</w:t>
-            </w:r>
-            <w:proofErr w:type="gramEnd"/>
-            <w:r>
-              <w:rPr>
-                <w:lang w:val="en-GB"/>
-              </w:rPr>
-              <w:t>)</w:t>
+            <w:r>
+              <w:rPr>
+                <w:lang w:val="en-GB"/>
+              </w:rPr>
+              <w:t>createRide()</w:t>
             </w:r>
           </w:p>
         </w:tc>
@@ -13254,19 +11657,11 @@
                 <w:lang w:val="en-GB"/>
               </w:rPr>
             </w:pPr>
-            <w:proofErr w:type="spellStart"/>
-            <w:r>
-              <w:rPr>
-                <w:lang w:val="en-GB"/>
-              </w:rPr>
-              <w:t>getRunningRide</w:t>
-            </w:r>
-            <w:proofErr w:type="spellEnd"/>
-            <w:r>
-              <w:rPr>
-                <w:lang w:val="en-GB"/>
-              </w:rPr>
-              <w:t>(car)</w:t>
+            <w:r>
+              <w:rPr>
+                <w:lang w:val="en-GB"/>
+              </w:rPr>
+              <w:t>getRunningRide(car)</w:t>
             </w:r>
           </w:p>
         </w:tc>
@@ -13288,7 +11683,6 @@
                 <w:i/>
                 <w:lang w:val="en-GB"/>
               </w:rPr>
-              <w:lastRenderedPageBreak/>
               <w:t>Input</w:t>
             </w:r>
           </w:p>
@@ -13347,21 +11741,7 @@
               <w:rPr>
                 <w:lang w:val="en-GB"/>
               </w:rPr>
-              <w:t xml:space="preserve">A </w:t>
-            </w:r>
-            <w:proofErr w:type="spellStart"/>
-            <w:r>
-              <w:rPr>
-                <w:lang w:val="en-GB"/>
-              </w:rPr>
-              <w:t>NullArgumentException</w:t>
-            </w:r>
-            <w:proofErr w:type="spellEnd"/>
-            <w:r>
-              <w:rPr>
-                <w:lang w:val="en-GB"/>
-              </w:rPr>
-              <w:t xml:space="preserve"> is raised</w:t>
+              <w:t>A NullArgumentException is raised</w:t>
             </w:r>
           </w:p>
         </w:tc>
@@ -13399,21 +11779,7 @@
               <w:rPr>
                 <w:lang w:val="en-GB"/>
               </w:rPr>
-              <w:t xml:space="preserve">An </w:t>
-            </w:r>
-            <w:proofErr w:type="spellStart"/>
-            <w:r>
-              <w:rPr>
-                <w:lang w:val="en-GB"/>
-              </w:rPr>
-              <w:t>InvalidArgumentValueException</w:t>
-            </w:r>
-            <w:proofErr w:type="spellEnd"/>
-            <w:r>
-              <w:rPr>
-                <w:lang w:val="en-GB"/>
-              </w:rPr>
-              <w:t xml:space="preserve"> is raised</w:t>
+              <w:t>An InvalidArgumentValueException is raised</w:t>
             </w:r>
           </w:p>
         </w:tc>
@@ -13489,21 +11855,7 @@
               <w:rPr>
                 <w:lang w:val="en-GB"/>
               </w:rPr>
-              <w:t xml:space="preserve">An </w:t>
-            </w:r>
-            <w:proofErr w:type="spellStart"/>
-            <w:r>
-              <w:rPr>
-                <w:lang w:val="en-GB"/>
-              </w:rPr>
-              <w:t>InvalidArgumentValueException</w:t>
-            </w:r>
-            <w:proofErr w:type="spellEnd"/>
-            <w:r>
-              <w:rPr>
-                <w:lang w:val="en-GB"/>
-              </w:rPr>
-              <w:t xml:space="preserve"> is raised</w:t>
+              <w:t>An InvalidArgumentValueException is raised</w:t>
             </w:r>
           </w:p>
         </w:tc>
@@ -13523,6 +11875,7 @@
               <w:rPr>
                 <w:lang w:val="en-GB"/>
               </w:rPr>
+              <w:lastRenderedPageBreak/>
               <w:t>A valid parameter of a car that has only one running ride</w:t>
             </w:r>
           </w:p>
@@ -13587,35 +11940,33 @@
                 <w:lang w:val="en-GB"/>
               </w:rPr>
             </w:pPr>
-            <w:proofErr w:type="spellStart"/>
             <w:r>
               <w:rPr>
                 <w:color w:val="FF0000"/>
                 <w:lang w:val="en-GB"/>
               </w:rPr>
-              <w:t>setTerminated</w:t>
-            </w:r>
-            <w:proofErr w:type="spellEnd"/>
+              <w:t>setTerminated(</w:t>
+            </w:r>
             <w:r>
               <w:rPr>
                 <w:color w:val="FF0000"/>
                 <w:lang w:val="en-GB"/>
               </w:rPr>
-              <w:t>(</w:t>
+              <w:t>ride</w:t>
             </w:r>
             <w:r>
               <w:rPr>
                 <w:color w:val="FF0000"/>
                 <w:lang w:val="en-GB"/>
               </w:rPr>
-              <w:t>ride</w:t>
+              <w:t>)</w:t>
             </w:r>
             <w:r>
               <w:rPr>
                 <w:color w:val="FF0000"/>
                 <w:lang w:val="en-GB"/>
               </w:rPr>
-              <w:t>)</w:t>
+              <w:tab/>
             </w:r>
             <w:r>
               <w:rPr>
@@ -13637,30 +11988,7 @@
                 <w:lang w:val="en-GB"/>
               </w:rPr>
               <w:tab/>
-            </w:r>
-            <w:r>
-              <w:rPr>
-                <w:color w:val="FF0000"/>
-                <w:lang w:val="en-GB"/>
-              </w:rPr>
-              <w:tab/>
-              <w:t>(</w:t>
-            </w:r>
-            <w:proofErr w:type="spellStart"/>
-            <w:r>
-              <w:rPr>
-                <w:color w:val="FF0000"/>
-                <w:lang w:val="en-GB"/>
-              </w:rPr>
-              <w:t>ride</w:t>
-            </w:r>
-            <w:proofErr w:type="spellEnd"/>
-            <w:r>
-              <w:rPr>
-                <w:color w:val="FF0000"/>
-                <w:lang w:val="en-GB"/>
-              </w:rPr>
-              <w:t>)</w:t>
+              <w:t>(ride)</w:t>
             </w:r>
           </w:p>
         </w:tc>
@@ -13740,21 +12068,7 @@
               <w:rPr>
                 <w:lang w:val="en-GB"/>
               </w:rPr>
-              <w:t xml:space="preserve">A </w:t>
-            </w:r>
-            <w:proofErr w:type="spellStart"/>
-            <w:r>
-              <w:rPr>
-                <w:lang w:val="en-GB"/>
-              </w:rPr>
-              <w:t>NullArgumentException</w:t>
-            </w:r>
-            <w:proofErr w:type="spellEnd"/>
-            <w:r>
-              <w:rPr>
-                <w:lang w:val="en-GB"/>
-              </w:rPr>
-              <w:t xml:space="preserve"> is raised</w:t>
+              <w:t>A NullArgumentException is raised</w:t>
             </w:r>
           </w:p>
         </w:tc>
@@ -13792,21 +12106,7 @@
               <w:rPr>
                 <w:lang w:val="en-GB"/>
               </w:rPr>
-              <w:t xml:space="preserve">An </w:t>
-            </w:r>
-            <w:proofErr w:type="spellStart"/>
-            <w:r>
-              <w:rPr>
-                <w:lang w:val="en-GB"/>
-              </w:rPr>
-              <w:t>InvalidArgumentValueException</w:t>
-            </w:r>
-            <w:proofErr w:type="spellEnd"/>
-            <w:r>
-              <w:rPr>
-                <w:lang w:val="en-GB"/>
-              </w:rPr>
-              <w:t xml:space="preserve"> is raised</w:t>
+              <w:t>An InvalidArgumentValueException is raised</w:t>
             </w:r>
           </w:p>
         </w:tc>
@@ -13896,22 +12196,12 @@
                 <w:lang w:val="en-GB"/>
               </w:rPr>
             </w:pPr>
-            <w:proofErr w:type="spellStart"/>
-            <w:r>
-              <w:rPr>
-                <w:lang w:val="en-GB"/>
-              </w:rPr>
-              <w:t>setReservation</w:t>
-            </w:r>
-            <w:proofErr w:type="spellEnd"/>
-            <w:r>
-              <w:rPr>
-                <w:lang w:val="en-GB"/>
-              </w:rPr>
-              <w:t>(</w:t>
-            </w:r>
-            <w:proofErr w:type="spellStart"/>
-            <w:proofErr w:type="gramStart"/>
+            <w:r>
+              <w:rPr>
+                <w:lang w:val="en-GB"/>
+              </w:rPr>
+              <w:t>setReservation(</w:t>
+            </w:r>
             <w:r>
               <w:rPr>
                 <w:lang w:val="en-GB"/>
@@ -13922,15 +12212,7 @@
               <w:rPr>
                 <w:lang w:val="en-GB"/>
               </w:rPr>
-              <w:t>reservation</w:t>
-            </w:r>
-            <w:proofErr w:type="spellEnd"/>
-            <w:proofErr w:type="gramEnd"/>
-            <w:r>
-              <w:rPr>
-                <w:lang w:val="en-GB"/>
-              </w:rPr>
-              <w:t>)</w:t>
+              <w:t>reservation)</w:t>
             </w:r>
             <w:r>
               <w:rPr>
@@ -14029,21 +12311,7 @@
               <w:rPr>
                 <w:lang w:val="en-GB"/>
               </w:rPr>
-              <w:t xml:space="preserve">A </w:t>
-            </w:r>
-            <w:proofErr w:type="spellStart"/>
-            <w:r>
-              <w:rPr>
-                <w:lang w:val="en-GB"/>
-              </w:rPr>
-              <w:t>NullArgumentException</w:t>
-            </w:r>
-            <w:proofErr w:type="spellEnd"/>
-            <w:r>
-              <w:rPr>
-                <w:lang w:val="en-GB"/>
-              </w:rPr>
-              <w:t xml:space="preserve"> is raised</w:t>
+              <w:t>A NullArgumentException is raised</w:t>
             </w:r>
           </w:p>
         </w:tc>
@@ -14081,21 +12349,7 @@
               <w:rPr>
                 <w:lang w:val="en-GB"/>
               </w:rPr>
-              <w:t xml:space="preserve">An </w:t>
-            </w:r>
-            <w:proofErr w:type="spellStart"/>
-            <w:r>
-              <w:rPr>
-                <w:lang w:val="en-GB"/>
-              </w:rPr>
-              <w:t>InvalidArgumentValueException</w:t>
-            </w:r>
-            <w:proofErr w:type="spellEnd"/>
-            <w:r>
-              <w:rPr>
-                <w:lang w:val="en-GB"/>
-              </w:rPr>
-              <w:t xml:space="preserve"> is raised</w:t>
+              <w:t>An InvalidArgumentValueException is raised</w:t>
             </w:r>
           </w:p>
         </w:tc>
@@ -14133,21 +12387,7 @@
               <w:rPr>
                 <w:lang w:val="en-GB"/>
               </w:rPr>
-              <w:t xml:space="preserve">An </w:t>
-            </w:r>
-            <w:proofErr w:type="spellStart"/>
-            <w:r>
-              <w:rPr>
-                <w:lang w:val="en-GB"/>
-              </w:rPr>
-              <w:t>InvalidArgumentValueException</w:t>
-            </w:r>
-            <w:proofErr w:type="spellEnd"/>
-            <w:r>
-              <w:rPr>
-                <w:lang w:val="en-GB"/>
-              </w:rPr>
-              <w:t xml:space="preserve"> is raised</w:t>
+              <w:t>An InvalidArgumentValueException is raised</w:t>
             </w:r>
           </w:p>
         </w:tc>
@@ -14206,30 +12446,43 @@
     </w:p>
     <w:p>
       <w:pPr>
-        <w:rPr>
-          <w:lang w:val="en-GB"/>
-        </w:rPr>
-      </w:pPr>
-      <w:r>
-        <w:rPr>
-          <w:lang w:val="en-GB"/>
-        </w:rPr>
-        <w:t xml:space="preserve">3. </w:t>
-      </w:r>
-      <w:proofErr w:type="spellStart"/>
-      <w:r>
-        <w:rPr>
-          <w:lang w:val="en-GB"/>
-        </w:rPr>
-        <w:t>ReservationController</w:t>
-      </w:r>
-      <w:proofErr w:type="spellEnd"/>
-      <w:r>
-        <w:rPr>
-          <w:lang w:val="en-GB"/>
-        </w:rPr>
-        <w:t>, Ride Controller</w:t>
-      </w:r>
+        <w:pStyle w:val="Titolo2"/>
+        <w:rPr>
+          <w:lang w:val="en-GB"/>
+        </w:rPr>
+      </w:pPr>
+      <w:bookmarkStart w:id="25" w:name="_Toc472109059"/>
+      <w:r>
+        <w:rPr>
+          <w:lang w:val="en-GB"/>
+        </w:rPr>
+        <w:t>3.</w:t>
+      </w:r>
+      <w:r>
+        <w:rPr>
+          <w:lang w:val="en-GB"/>
+        </w:rPr>
+        <w:t>15.</w:t>
+      </w:r>
+      <w:r>
+        <w:rPr>
+          <w:lang w:val="en-GB"/>
+        </w:rPr>
+        <w:t xml:space="preserve"> </w:t>
+      </w:r>
+      <w:r>
+        <w:rPr>
+          <w:lang w:val="en-GB"/>
+        </w:rPr>
+        <w:t>ReservationController, Ride</w:t>
+      </w:r>
+      <w:r>
+        <w:rPr>
+          <w:lang w:val="en-GB"/>
+        </w:rPr>
+        <w:t>Controller</w:t>
+      </w:r>
+      <w:bookmarkEnd w:id="25"/>
     </w:p>
     <w:tbl>
       <w:tblPr>
@@ -14264,19 +12517,11 @@
                 <w:lang w:val="en-GB"/>
               </w:rPr>
             </w:pPr>
-            <w:proofErr w:type="spellStart"/>
-            <w:r>
-              <w:rPr>
-                <w:lang w:val="en-GB"/>
-              </w:rPr>
-              <w:t>readyToStart</w:t>
-            </w:r>
-            <w:proofErr w:type="spellEnd"/>
-            <w:r>
-              <w:rPr>
-                <w:lang w:val="en-GB"/>
-              </w:rPr>
-              <w:t>(reservation)</w:t>
+            <w:r>
+              <w:rPr>
+                <w:lang w:val="en-GB"/>
+              </w:rPr>
+              <w:t>readyToStart(reservation)</w:t>
             </w:r>
           </w:p>
         </w:tc>
@@ -14356,21 +12601,7 @@
               <w:rPr>
                 <w:lang w:val="en-GB"/>
               </w:rPr>
-              <w:t xml:space="preserve">A </w:t>
-            </w:r>
-            <w:proofErr w:type="spellStart"/>
-            <w:r>
-              <w:rPr>
-                <w:lang w:val="en-GB"/>
-              </w:rPr>
-              <w:t>NullArgumentException</w:t>
-            </w:r>
-            <w:proofErr w:type="spellEnd"/>
-            <w:r>
-              <w:rPr>
-                <w:lang w:val="en-GB"/>
-              </w:rPr>
-              <w:t xml:space="preserve"> is raised</w:t>
+              <w:t>A NullArgumentException is raised</w:t>
             </w:r>
           </w:p>
         </w:tc>
@@ -14390,57 +12621,25 @@
               <w:rPr>
                 <w:lang w:val="en-GB"/>
               </w:rPr>
-              <w:t>A</w:t>
-            </w:r>
-            <w:r>
-              <w:rPr>
-                <w:lang w:val="en-GB"/>
-              </w:rPr>
-              <w:t xml:space="preserve"> non-existing</w:t>
-            </w:r>
-            <w:r>
-              <w:rPr>
-                <w:lang w:val="en-GB"/>
-              </w:rPr>
-              <w:t xml:space="preserve"> </w:t>
-            </w:r>
-            <w:r>
-              <w:rPr>
-                <w:lang w:val="en-GB"/>
-              </w:rPr>
-              <w:t>reservation</w:t>
-            </w:r>
-          </w:p>
-        </w:tc>
-        <w:tc>
-          <w:tcPr>
-            <w:tcW w:w="4809" w:type="dxa"/>
-          </w:tcPr>
-          <w:p>
-            <w:pPr>
-              <w:rPr>
-                <w:lang w:val="en-GB"/>
-              </w:rPr>
-            </w:pPr>
-            <w:r>
-              <w:rPr>
-                <w:lang w:val="en-GB"/>
-              </w:rPr>
-              <w:t xml:space="preserve">An </w:t>
-            </w:r>
-            <w:proofErr w:type="spellStart"/>
-            <w:r>
-              <w:rPr>
-                <w:lang w:val="en-GB"/>
-              </w:rPr>
-              <w:t>InvalidArgumentValueException</w:t>
-            </w:r>
-            <w:proofErr w:type="spellEnd"/>
-            <w:r>
-              <w:rPr>
-                <w:lang w:val="en-GB"/>
-              </w:rPr>
-              <w:t xml:space="preserve"> is raised</w:t>
+              <w:t>A non-existing reservation</w:t>
+            </w:r>
+          </w:p>
+        </w:tc>
+        <w:tc>
+          <w:tcPr>
+            <w:tcW w:w="4809" w:type="dxa"/>
+          </w:tcPr>
+          <w:p>
+            <w:pPr>
+              <w:rPr>
+                <w:lang w:val="en-GB"/>
+              </w:rPr>
+            </w:pPr>
+            <w:r>
+              <w:rPr>
+                <w:lang w:val="en-GB"/>
+              </w:rPr>
+              <w:t>An InvalidArgumentValueException is raised</w:t>
             </w:r>
           </w:p>
         </w:tc>
@@ -14478,21 +12677,7 @@
               <w:rPr>
                 <w:lang w:val="en-GB"/>
               </w:rPr>
-              <w:t xml:space="preserve">An </w:t>
-            </w:r>
-            <w:proofErr w:type="spellStart"/>
-            <w:r>
-              <w:rPr>
-                <w:lang w:val="en-GB"/>
-              </w:rPr>
-              <w:t>InvalidArgumentValueException</w:t>
-            </w:r>
-            <w:proofErr w:type="spellEnd"/>
-            <w:r>
-              <w:rPr>
-                <w:lang w:val="en-GB"/>
-              </w:rPr>
-              <w:t xml:space="preserve"> is raised</w:t>
+              <w:t>An InvalidArgumentValueException is raised</w:t>
             </w:r>
           </w:p>
         </w:tc>
@@ -14533,21 +12718,7 @@
               <w:rPr>
                 <w:lang w:val="en-GB"/>
               </w:rPr>
-              <w:t xml:space="preserve">The ride controller will launch the </w:t>
-            </w:r>
-            <w:proofErr w:type="gramStart"/>
-            <w:r>
-              <w:rPr>
-                <w:lang w:val="en-GB"/>
-              </w:rPr>
-              <w:t>welcome(</w:t>
-            </w:r>
-            <w:proofErr w:type="gramEnd"/>
-            <w:r>
-              <w:rPr>
-                <w:lang w:val="en-GB"/>
-              </w:rPr>
-              <w:t>) method to the car app.</w:t>
+              <w:t>The ride controller will launch the welcome() method to the car app.</w:t>
             </w:r>
           </w:p>
         </w:tc>
@@ -14562,16 +12733,31 @@
     </w:p>
     <w:p>
       <w:pPr>
-        <w:rPr>
-          <w:lang w:val="en-GB"/>
-        </w:rPr>
-      </w:pPr>
-      <w:r>
-        <w:rPr>
-          <w:lang w:val="en-GB"/>
-        </w:rPr>
-        <w:t>3. Ride Controller, Car App</w:t>
-      </w:r>
+        <w:pStyle w:val="Titolo2"/>
+        <w:rPr>
+          <w:lang w:val="en-GB"/>
+        </w:rPr>
+      </w:pPr>
+      <w:bookmarkStart w:id="26" w:name="_Toc472109060"/>
+      <w:r>
+        <w:rPr>
+          <w:lang w:val="en-GB"/>
+        </w:rPr>
+        <w:t>3</w:t>
+      </w:r>
+      <w:r>
+        <w:rPr>
+          <w:lang w:val="en-GB"/>
+        </w:rPr>
+        <w:t>.16. RideController, Car a</w:t>
+      </w:r>
+      <w:r>
+        <w:rPr>
+          <w:lang w:val="en-GB"/>
+        </w:rPr>
+        <w:t>pp</w:t>
+      </w:r>
+      <w:bookmarkEnd w:id="26"/>
     </w:p>
     <w:tbl>
       <w:tblPr>
@@ -14606,19 +12792,11 @@
                 <w:lang w:val="en-GB"/>
               </w:rPr>
             </w:pPr>
-            <w:proofErr w:type="gramStart"/>
-            <w:r>
-              <w:rPr>
-                <w:lang w:val="en-GB"/>
-              </w:rPr>
-              <w:t>Welcome(</w:t>
-            </w:r>
-            <w:proofErr w:type="gramEnd"/>
-            <w:r>
-              <w:rPr>
-                <w:lang w:val="en-GB"/>
-              </w:rPr>
-              <w:t>)</w:t>
+            <w:r>
+              <w:rPr>
+                <w:lang w:val="en-GB"/>
+              </w:rPr>
+              <w:t>Welcome()</w:t>
             </w:r>
           </w:p>
         </w:tc>
@@ -14710,27 +12888,6 @@
     <w:p>
       <w:pPr>
         <w:rPr>
-          <w:lang w:val="en-GB"/>
-        </w:rPr>
-      </w:pPr>
-    </w:p>
-    <w:p>
-      <w:pPr>
-        <w:rPr>
-          <w:lang w:val="en-GB"/>
-        </w:rPr>
-      </w:pPr>
-    </w:p>
-    <w:p>
-      <w:pPr>
-        <w:rPr>
-          <w:lang w:val="en-GB"/>
-        </w:rPr>
-      </w:pPr>
-    </w:p>
-    <w:p>
-      <w:pPr>
-        <w:rPr>
           <w:color w:val="FF0000"/>
           <w:lang w:val="en-GB"/>
         </w:rPr>
@@ -14738,82 +12895,67 @@
     </w:p>
     <w:p>
       <w:pPr>
-        <w:rPr>
-          <w:lang w:val="en-GB"/>
-        </w:rPr>
-      </w:pPr>
-    </w:p>
-    <w:p>
-      <w:pPr>
         <w:pStyle w:val="Titolo1"/>
         <w:rPr>
           <w:lang w:val="en-GB"/>
         </w:rPr>
       </w:pPr>
-      <w:bookmarkStart w:id="25" w:name="_Toc471938908"/>
-      <w:r>
-        <w:rPr>
-          <w:lang w:val="en-GB"/>
-        </w:rPr>
-        <w:lastRenderedPageBreak/>
-        <w:t>4.</w:t>
-      </w:r>
-      <w:bookmarkStart w:id="26" w:name="_GoBack"/>
-      <w:r>
-        <w:rPr>
-          <w:lang w:val="en-GB"/>
-        </w:rPr>
-        <w:t xml:space="preserve"> Tools and test equipment required</w:t>
-      </w:r>
-      <w:bookmarkEnd w:id="25"/>
-      <w:bookmarkEnd w:id="26"/>
-    </w:p>
-    <w:p>
-      <w:pPr>
-        <w:rPr>
-          <w:lang w:val="en-GB"/>
-        </w:rPr>
-      </w:pPr>
-    </w:p>
-    <w:p>
-      <w:pPr>
-        <w:rPr>
-          <w:lang w:val="en-GB"/>
-        </w:rPr>
-      </w:pPr>
-      <w:r>
-        <w:rPr>
-          <w:lang w:val="en-GB"/>
-        </w:rPr>
-        <w:tab/>
-        <w:t>5.1 Tools</w:t>
-      </w:r>
-    </w:p>
-    <w:p>
-      <w:pPr>
-        <w:rPr>
-          <w:lang w:val="en-GB"/>
-        </w:rPr>
-      </w:pPr>
-      <w:r>
-        <w:rPr>
-          <w:lang w:val="en-GB"/>
-        </w:rPr>
-        <w:t xml:space="preserve">In order to test </w:t>
-      </w:r>
-      <w:proofErr w:type="spellStart"/>
-      <w:r>
-        <w:rPr>
-          <w:lang w:val="en-GB"/>
-        </w:rPr>
-        <w:t>PowerEnJoy</w:t>
-      </w:r>
-      <w:proofErr w:type="spellEnd"/>
-      <w:r>
-        <w:rPr>
-          <w:lang w:val="en-GB"/>
-        </w:rPr>
-        <w:t xml:space="preserve"> applications, we are going to use mainly Junit framework to implement unit tests in Java. It is a good instrument to check that methods and classes work in the correct way and are producing the right results.</w:t>
+      <w:bookmarkStart w:id="27" w:name="_Toc472109061"/>
+      <w:r>
+        <w:rPr>
+          <w:lang w:val="en-GB"/>
+        </w:rPr>
+        <w:t>4. Tools and test equipment required</w:t>
+      </w:r>
+      <w:bookmarkEnd w:id="27"/>
+    </w:p>
+    <w:p>
+      <w:pPr>
+        <w:pStyle w:val="Titolo2"/>
+        <w:rPr>
+          <w:lang w:val="en-GB"/>
+        </w:rPr>
+      </w:pPr>
+      <w:bookmarkStart w:id="28" w:name="_Toc472109062"/>
+      <w:r>
+        <w:rPr>
+          <w:lang w:val="en-GB"/>
+        </w:rPr>
+        <w:t>4</w:t>
+      </w:r>
+      <w:r>
+        <w:rPr>
+          <w:lang w:val="en-GB"/>
+        </w:rPr>
+        <w:t>.1</w:t>
+      </w:r>
+      <w:r>
+        <w:rPr>
+          <w:lang w:val="en-GB"/>
+        </w:rPr>
+        <w:t>.</w:t>
+      </w:r>
+      <w:r>
+        <w:rPr>
+          <w:lang w:val="en-GB"/>
+        </w:rPr>
+        <w:t xml:space="preserve"> Tools</w:t>
+      </w:r>
+      <w:bookmarkStart w:id="29" w:name="_GoBack"/>
+      <w:bookmarkEnd w:id="28"/>
+      <w:bookmarkEnd w:id="29"/>
+    </w:p>
+    <w:p>
+      <w:pPr>
+        <w:rPr>
+          <w:lang w:val="en-GB"/>
+        </w:rPr>
+      </w:pPr>
+      <w:r>
+        <w:rPr>
+          <w:lang w:val="en-GB"/>
+        </w:rPr>
+        <w:t>In order to test PowerEnJoy applications, we are going to use mainly Junit framework to implement unit tests in Java. It is a good instrument to check that methods and classes work in the correct way and are producing the right results.</w:t>
       </w:r>
       <w:r>
         <w:rPr>
@@ -14825,13 +12967,59 @@
         <w:rPr>
           <w:lang w:val="en-GB"/>
         </w:rPr>
-        <w:t>As we showed before, we have to check that every method responds with the correct effect to a determined input parameter, returning the right object or raising the expected exception</w:t>
-      </w:r>
-      <w:r>
-        <w:rPr>
-          <w:lang w:val="en-GB"/>
-        </w:rPr>
-        <w:t xml:space="preserve"> when parameters are not valid</w:t>
+        <w:t>As we showed before, we have to check that every method responds with the correct effect to a determined input parameter, returning the right object or raising the expected exception when parameters are not valid.</w:t>
+      </w:r>
+      <w:r>
+        <w:rPr>
+          <w:lang w:val="en-GB"/>
+        </w:rPr>
+        <w:t xml:space="preserve"> Finally, we are also going to test that our applications will use a reasonable </w:t>
+      </w:r>
+      <w:r>
+        <w:rPr>
+          <w:lang w:val="en-GB"/>
+        </w:rPr>
+        <w:t xml:space="preserve">part of </w:t>
+      </w:r>
+      <w:r>
+        <w:rPr>
+          <w:lang w:val="en-GB"/>
+        </w:rPr>
+        <w:t>memory of the user’s device</w:t>
+      </w:r>
+      <w:r>
+        <w:rPr>
+          <w:lang w:val="en-GB"/>
+        </w:rPr>
+        <w:t xml:space="preserve"> using performance tools on many different devices. </w:t>
+      </w:r>
+    </w:p>
+    <w:p>
+      <w:pPr>
+        <w:rPr>
+          <w:lang w:val="en-GB"/>
+        </w:rPr>
+      </w:pPr>
+    </w:p>
+    <w:p>
+      <w:pPr>
+        <w:pStyle w:val="Titolo2"/>
+        <w:rPr>
+          <w:lang w:val="en-GB"/>
+        </w:rPr>
+      </w:pPr>
+      <w:bookmarkStart w:id="30" w:name="_Toc472109063"/>
+      <w:r>
+        <w:rPr>
+          <w:lang w:val="en-GB"/>
+        </w:rPr>
+        <w:t>4</w:t>
+      </w:r>
+      <w:r>
+        <w:rPr>
+          <w:lang w:val="en-GB"/>
+        </w:rPr>
+        <w:t>.2</w:t>
       </w:r>
       <w:r>
         <w:rPr>
@@ -14843,40 +13031,9 @@
         <w:rPr>
           <w:lang w:val="en-GB"/>
         </w:rPr>
-        <w:t xml:space="preserve"> Finally, we are also going to test that our applications will use a reasonable </w:t>
-      </w:r>
-      <w:r>
-        <w:rPr>
-          <w:lang w:val="en-GB"/>
-        </w:rPr>
-        <w:t xml:space="preserve">part of </w:t>
-      </w:r>
-      <w:r>
-        <w:rPr>
-          <w:lang w:val="en-GB"/>
-        </w:rPr>
-        <w:t>memory of the user’s device</w:t>
-      </w:r>
-      <w:r>
-        <w:rPr>
-          <w:lang w:val="en-GB"/>
-        </w:rPr>
-        <w:t xml:space="preserve"> using performance tools on many different devices. </w:t>
-      </w:r>
-    </w:p>
-    <w:p>
-      <w:pPr>
-        <w:rPr>
-          <w:lang w:val="en-GB"/>
-        </w:rPr>
-      </w:pPr>
-      <w:r>
-        <w:rPr>
-          <w:lang w:val="en-GB"/>
-        </w:rPr>
-        <w:tab/>
-        <w:t>5.2 Test equipment</w:t>
-      </w:r>
+        <w:t xml:space="preserve"> Test equipment</w:t>
+      </w:r>
+      <w:bookmarkEnd w:id="30"/>
     </w:p>
     <w:p>
       <w:pPr>
@@ -14896,7 +13053,7 @@
         <w:pStyle w:val="Paragrafoelenco"/>
         <w:numPr>
           <w:ilvl w:val="0"/>
-          <w:numId w:val="14"/>
+          <w:numId w:val="16"/>
         </w:numPr>
         <w:rPr>
           <w:lang w:val="en-GB"/>
@@ -14906,21 +13063,8 @@
         <w:rPr>
           <w:lang w:val="en-GB"/>
         </w:rPr>
-        <w:t xml:space="preserve">A model of each iPhone starting from </w:t>
-      </w:r>
-      <w:proofErr w:type="spellStart"/>
-      <w:r>
-        <w:rPr>
-          <w:lang w:val="en-GB"/>
-        </w:rPr>
-        <w:t>iphone</w:t>
-      </w:r>
-      <w:proofErr w:type="spellEnd"/>
-      <w:r>
-        <w:rPr>
-          <w:lang w:val="en-GB"/>
-        </w:rPr>
-        <w:t xml:space="preserve"> 4.</w:t>
+        <w:lastRenderedPageBreak/>
+        <w:t>A model of each iPhone starting from iphone 4.</w:t>
       </w:r>
     </w:p>
     <w:p>
@@ -14928,7 +13072,7 @@
         <w:pStyle w:val="Paragrafoelenco"/>
         <w:numPr>
           <w:ilvl w:val="0"/>
-          <w:numId w:val="14"/>
+          <w:numId w:val="16"/>
         </w:numPr>
         <w:rPr>
           <w:lang w:val="en-GB"/>
@@ -14938,25 +13082,7 @@
         <w:rPr>
           <w:lang w:val="en-GB"/>
         </w:rPr>
-        <w:t xml:space="preserve">A model of an Android device </w:t>
-      </w:r>
-      <w:r>
-        <w:rPr>
-          <w:lang w:val="en-GB"/>
-        </w:rPr>
-        <w:t>for each display size</w:t>
-      </w:r>
-      <w:r>
-        <w:rPr>
-          <w:lang w:val="en-GB"/>
-        </w:rPr>
-        <w:t xml:space="preserve"> from </w:t>
-      </w:r>
-      <w:r>
-        <w:rPr>
-          <w:lang w:val="en-GB"/>
-        </w:rPr>
-        <w:t>3’5’’ to 5’5’’.</w:t>
+        <w:t>A model of an Android device for each display size from 3’5’’ to 5’5’’.</w:t>
       </w:r>
     </w:p>
     <w:p>
@@ -14964,7 +13090,7 @@
         <w:pStyle w:val="Paragrafoelenco"/>
         <w:numPr>
           <w:ilvl w:val="0"/>
-          <w:numId w:val="14"/>
+          <w:numId w:val="16"/>
         </w:numPr>
         <w:rPr>
           <w:lang w:val="en-GB"/>
@@ -14974,25 +13100,7 @@
         <w:rPr>
           <w:lang w:val="en-GB"/>
         </w:rPr>
-        <w:t xml:space="preserve">A model of a Windows Phone device </w:t>
-      </w:r>
-      <w:r>
-        <w:rPr>
-          <w:lang w:val="en-GB"/>
-        </w:rPr>
-        <w:t>for each display size</w:t>
-      </w:r>
-      <w:r>
-        <w:rPr>
-          <w:lang w:val="en-GB"/>
-        </w:rPr>
-        <w:t xml:space="preserve"> from </w:t>
-      </w:r>
-      <w:r>
-        <w:rPr>
-          <w:lang w:val="en-GB"/>
-        </w:rPr>
-        <w:t>3’5’’ to 5’5’’.</w:t>
+        <w:t>A model of a Windows Phone device for each display size from 3’5’’ to 5’5’’.</w:t>
       </w:r>
     </w:p>
     <w:p>
@@ -15000,7 +13108,7 @@
         <w:pStyle w:val="Paragrafoelenco"/>
         <w:numPr>
           <w:ilvl w:val="0"/>
-          <w:numId w:val="14"/>
+          <w:numId w:val="16"/>
         </w:numPr>
         <w:rPr>
           <w:lang w:val="en-GB"/>
@@ -15010,7 +13118,13 @@
         <w:rPr>
           <w:lang w:val="en-GB"/>
         </w:rPr>
-        <w:t>A model of IPad for each display size.</w:t>
+        <w:t>A model of i</w:t>
+      </w:r>
+      <w:r>
+        <w:rPr>
+          <w:lang w:val="en-GB"/>
+        </w:rPr>
+        <w:t>Pad for each display size.</w:t>
       </w:r>
     </w:p>
     <w:p>
@@ -15018,7 +13132,7 @@
         <w:pStyle w:val="Paragrafoelenco"/>
         <w:numPr>
           <w:ilvl w:val="0"/>
-          <w:numId w:val="14"/>
+          <w:numId w:val="16"/>
         </w:numPr>
         <w:rPr>
           <w:lang w:val="en-GB"/>
@@ -15041,21 +13155,7 @@
         <w:rPr>
           <w:lang w:val="en-GB"/>
         </w:rPr>
-        <w:t xml:space="preserve">Instead, for what concerned the website, it is enough to test it on any computer with Google Chrome, Firefox and Safari installed because there </w:t>
-      </w:r>
-      <w:proofErr w:type="gramStart"/>
-      <w:r>
-        <w:rPr>
-          <w:lang w:val="en-GB"/>
-        </w:rPr>
-        <w:t>are</w:t>
-      </w:r>
-      <w:proofErr w:type="gramEnd"/>
-      <w:r>
-        <w:rPr>
-          <w:lang w:val="en-GB"/>
-        </w:rPr>
-        <w:t xml:space="preserve"> not specific requirement on pc performances or on display dimensions.</w:t>
+        <w:t>Instead, for what concerned the website, it is enough to test it on any computer with Google Chrome, Firefox and Safari installed because there are not specific requirement on pc performances or on display dimensions.</w:t>
       </w:r>
     </w:p>
     <w:p>
@@ -15073,19 +13173,26 @@
     </w:p>
     <w:p>
       <w:pPr>
+        <w:rPr>
+          <w:lang w:val="en-GB"/>
+        </w:rPr>
+      </w:pPr>
+    </w:p>
+    <w:p>
+      <w:pPr>
         <w:pStyle w:val="Titolo1"/>
         <w:rPr>
           <w:lang w:val="en-GB"/>
         </w:rPr>
       </w:pPr>
-      <w:bookmarkStart w:id="27" w:name="_Toc471938909"/>
+      <w:bookmarkStart w:id="31" w:name="_Toc472109064"/>
       <w:r>
         <w:rPr>
           <w:lang w:val="en-GB"/>
         </w:rPr>
         <w:t>5. Program stubs and test data required</w:t>
       </w:r>
-      <w:bookmarkEnd w:id="27"/>
+      <w:bookmarkEnd w:id="31"/>
     </w:p>
     <w:p>
       <w:pPr>
@@ -15114,14 +13221,14 @@
           <w:lang w:val="en-GB"/>
         </w:rPr>
       </w:pPr>
-      <w:bookmarkStart w:id="28" w:name="_Toc471938910"/>
+      <w:bookmarkStart w:id="32" w:name="_Toc472109065"/>
       <w:r>
         <w:rPr>
           <w:lang w:val="en-GB"/>
         </w:rPr>
         <w:t>6. Other info</w:t>
       </w:r>
-      <w:bookmarkEnd w:id="28"/>
+      <w:bookmarkEnd w:id="32"/>
     </w:p>
     <w:p>
       <w:pPr>
@@ -15130,14 +13237,14 @@
           <w:lang w:val="en-GB"/>
         </w:rPr>
       </w:pPr>
-      <w:bookmarkStart w:id="29" w:name="_Toc471938911"/>
+      <w:bookmarkStart w:id="33" w:name="_Toc472109066"/>
       <w:r>
         <w:rPr>
           <w:lang w:val="en-GB"/>
         </w:rPr>
         <w:t>6.1. Sample documents</w:t>
       </w:r>
-      <w:bookmarkEnd w:id="29"/>
+      <w:bookmarkEnd w:id="33"/>
     </w:p>
     <w:p>
       <w:pPr>
@@ -15186,19 +13293,11 @@
           <w:lang w:val="en-GB"/>
         </w:rPr>
       </w:pPr>
-      <w:proofErr w:type="spellStart"/>
-      <w:r>
-        <w:rPr>
-          <w:lang w:val="en-GB"/>
-        </w:rPr>
-        <w:t>PowerEnJoy</w:t>
-      </w:r>
-      <w:proofErr w:type="spellEnd"/>
-      <w:r>
-        <w:rPr>
-          <w:lang w:val="en-GB"/>
-        </w:rPr>
-        <w:t xml:space="preserve"> – RASD</w:t>
+      <w:r>
+        <w:rPr>
+          <w:lang w:val="en-GB"/>
+        </w:rPr>
+        <w:t>PowerEnJoy – RASD</w:t>
       </w:r>
       <w:r>
         <w:rPr>
@@ -15218,19 +13317,11 @@
           <w:lang w:val="en-GB"/>
         </w:rPr>
       </w:pPr>
-      <w:proofErr w:type="spellStart"/>
-      <w:r>
-        <w:rPr>
-          <w:lang w:val="en-GB"/>
-        </w:rPr>
-        <w:t>PowerEnJoy</w:t>
-      </w:r>
-      <w:proofErr w:type="spellEnd"/>
-      <w:r>
-        <w:rPr>
-          <w:lang w:val="en-GB"/>
-        </w:rPr>
-        <w:t xml:space="preserve"> – </w:t>
+      <w:r>
+        <w:rPr>
+          <w:lang w:val="en-GB"/>
+        </w:rPr>
+        <w:t xml:space="preserve">PowerEnJoy – </w:t>
       </w:r>
       <w:r>
         <w:rPr>
@@ -15379,17 +13470,16 @@
           <w:lang w:val="en-GB"/>
         </w:rPr>
       </w:pPr>
-      <w:bookmarkStart w:id="30" w:name="_Toc469225933"/>
-      <w:bookmarkStart w:id="31" w:name="_Toc471938912"/>
-      <w:r>
-        <w:rPr>
-          <w:lang w:val="en-GB"/>
-        </w:rPr>
-        <w:lastRenderedPageBreak/>
+      <w:bookmarkStart w:id="34" w:name="_Toc469225933"/>
+      <w:bookmarkStart w:id="35" w:name="_Toc472109067"/>
+      <w:r>
+        <w:rPr>
+          <w:lang w:val="en-GB"/>
+        </w:rPr>
         <w:t>6.2. Used tools</w:t>
       </w:r>
-      <w:bookmarkEnd w:id="30"/>
-      <w:bookmarkEnd w:id="31"/>
+      <w:bookmarkEnd w:id="34"/>
+      <w:bookmarkEnd w:id="35"/>
     </w:p>
     <w:p>
       <w:pPr>
@@ -15483,16 +13573,16 @@
           <w:lang w:val="en-GB"/>
         </w:rPr>
       </w:pPr>
-      <w:bookmarkStart w:id="32" w:name="_Toc469225934"/>
-      <w:bookmarkStart w:id="33" w:name="_Toc471938913"/>
+      <w:bookmarkStart w:id="36" w:name="_Toc469225934"/>
+      <w:bookmarkStart w:id="37" w:name="_Toc472109068"/>
       <w:r>
         <w:rPr>
           <w:lang w:val="en-GB"/>
         </w:rPr>
         <w:t>6.3. Hours of work</w:t>
       </w:r>
-      <w:bookmarkEnd w:id="32"/>
-      <w:bookmarkEnd w:id="33"/>
+      <w:bookmarkEnd w:id="36"/>
+      <w:bookmarkEnd w:id="37"/>
     </w:p>
     <w:p>
       <w:pPr>
@@ -15575,16 +13665,16 @@
           <w:lang w:val="en-GB"/>
         </w:rPr>
       </w:pPr>
-      <w:bookmarkStart w:id="34" w:name="_Toc469225935"/>
-      <w:bookmarkStart w:id="35" w:name="_Toc471938914"/>
+      <w:bookmarkStart w:id="38" w:name="_Toc469225935"/>
+      <w:bookmarkStart w:id="39" w:name="_Toc472109069"/>
       <w:r>
         <w:rPr>
           <w:lang w:val="en-GB"/>
         </w:rPr>
         <w:t>6.4. Changelog</w:t>
       </w:r>
-      <w:bookmarkEnd w:id="34"/>
-      <w:bookmarkEnd w:id="35"/>
+      <w:bookmarkEnd w:id="38"/>
+      <w:bookmarkEnd w:id="39"/>
     </w:p>
     <w:p>
       <w:pPr>
@@ -15613,7 +13703,7 @@
 </file>
 
 <file path=word/endnotes.xml><?xml version="1.0" encoding="utf-8"?>
-<w:endnotes xmlns:wpc="http://schemas.microsoft.com/office/word/2010/wordprocessingCanvas" xmlns:mo="http://schemas.microsoft.com/office/mac/office/2008/main" xmlns:mc="http://schemas.openxmlformats.org/markup-compatibility/2006" xmlns:mv="urn:schemas-microsoft-com:mac:vml" xmlns:o="urn:schemas-microsoft-com:office:office" xmlns:r="http://schemas.openxmlformats.org/officeDocument/2006/relationships" xmlns:m="http://schemas.openxmlformats.org/officeDocument/2006/math" xmlns:v="urn:schemas-microsoft-com:vml" xmlns:wp14="http://schemas.microsoft.com/office/word/2010/wordprocessingDrawing" xmlns:wp="http://schemas.openxmlformats.org/drawingml/2006/wordprocessingDrawing" xmlns:w10="urn:schemas-microsoft-com:office:word" xmlns:w="http://schemas.openxmlformats.org/wordprocessingml/2006/main" xmlns:w14="http://schemas.microsoft.com/office/word/2010/wordml" xmlns:w15="http://schemas.microsoft.com/office/word/2012/wordml" xmlns:wpg="http://schemas.microsoft.com/office/word/2010/wordprocessingGroup" xmlns:wpi="http://schemas.microsoft.com/office/word/2010/wordprocessingInk" xmlns:wne="http://schemas.microsoft.com/office/word/2006/wordml" xmlns:wps="http://schemas.microsoft.com/office/word/2010/wordprocessingShape" mc:Ignorable="w14 w15 wp14">
+<w:endnotes xmlns:wpc="http://schemas.microsoft.com/office/word/2010/wordprocessingCanvas" xmlns:cx="http://schemas.microsoft.com/office/drawing/2014/chartex" xmlns:cx1="http://schemas.microsoft.com/office/drawing/2015/9/8/chartex" xmlns:cx2="http://schemas.microsoft.com/office/drawing/2015/10/21/chartex" xmlns:cx3="http://schemas.microsoft.com/office/drawing/2016/5/9/chartex" xmlns:cx4="http://schemas.microsoft.com/office/drawing/2016/5/10/chartex" xmlns:cx5="http://schemas.microsoft.com/office/drawing/2016/5/11/chartex" xmlns:mc="http://schemas.openxmlformats.org/markup-compatibility/2006" xmlns:o="urn:schemas-microsoft-com:office:office" xmlns:r="http://schemas.openxmlformats.org/officeDocument/2006/relationships" xmlns:m="http://schemas.openxmlformats.org/officeDocument/2006/math" xmlns:v="urn:schemas-microsoft-com:vml" xmlns:wp14="http://schemas.microsoft.com/office/word/2010/wordprocessingDrawing" xmlns:wp="http://schemas.openxmlformats.org/drawingml/2006/wordprocessingDrawing" xmlns:w10="urn:schemas-microsoft-com:office:word" xmlns:w="http://schemas.openxmlformats.org/wordprocessingml/2006/main" xmlns:w14="http://schemas.microsoft.com/office/word/2010/wordml" xmlns:w15="http://schemas.microsoft.com/office/word/2012/wordml" xmlns:w16se="http://schemas.microsoft.com/office/word/2015/wordml/symex" xmlns:wpg="http://schemas.microsoft.com/office/word/2010/wordprocessingGroup" xmlns:wpi="http://schemas.microsoft.com/office/word/2010/wordprocessingInk" xmlns:wne="http://schemas.microsoft.com/office/word/2006/wordml" xmlns:wps="http://schemas.microsoft.com/office/word/2010/wordprocessingShape" mc:Ignorable="w14 w15 w16se wp14">
   <w:endnote w:type="separator" w:id="-1">
     <w:p>
       <w:pPr>
@@ -15638,7 +13728,7 @@
 </file>
 
 <file path=word/footer1.xml><?xml version="1.0" encoding="utf-8"?>
-<w:ftr xmlns:wpc="http://schemas.microsoft.com/office/word/2010/wordprocessingCanvas" xmlns:mo="http://schemas.microsoft.com/office/mac/office/2008/main" xmlns:mc="http://schemas.openxmlformats.org/markup-compatibility/2006" xmlns:mv="urn:schemas-microsoft-com:mac:vml" xmlns:o="urn:schemas-microsoft-com:office:office" xmlns:r="http://schemas.openxmlformats.org/officeDocument/2006/relationships" xmlns:m="http://schemas.openxmlformats.org/officeDocument/2006/math" xmlns:v="urn:schemas-microsoft-com:vml" xmlns:wp14="http://schemas.microsoft.com/office/word/2010/wordprocessingDrawing" xmlns:wp="http://schemas.openxmlformats.org/drawingml/2006/wordprocessingDrawing" xmlns:w10="urn:schemas-microsoft-com:office:word" xmlns:w="http://schemas.openxmlformats.org/wordprocessingml/2006/main" xmlns:w14="http://schemas.microsoft.com/office/word/2010/wordml" xmlns:w15="http://schemas.microsoft.com/office/word/2012/wordml" xmlns:wpg="http://schemas.microsoft.com/office/word/2010/wordprocessingGroup" xmlns:wpi="http://schemas.microsoft.com/office/word/2010/wordprocessingInk" xmlns:wne="http://schemas.microsoft.com/office/word/2006/wordml" xmlns:wps="http://schemas.microsoft.com/office/word/2010/wordprocessingShape" mc:Ignorable="w14 w15 wp14">
+<w:ftr xmlns:wpc="http://schemas.microsoft.com/office/word/2010/wordprocessingCanvas" xmlns:cx="http://schemas.microsoft.com/office/drawing/2014/chartex" xmlns:cx1="http://schemas.microsoft.com/office/drawing/2015/9/8/chartex" xmlns:cx2="http://schemas.microsoft.com/office/drawing/2015/10/21/chartex" xmlns:cx3="http://schemas.microsoft.com/office/drawing/2016/5/9/chartex" xmlns:cx4="http://schemas.microsoft.com/office/drawing/2016/5/10/chartex" xmlns:cx5="http://schemas.microsoft.com/office/drawing/2016/5/11/chartex" xmlns:mc="http://schemas.openxmlformats.org/markup-compatibility/2006" xmlns:o="urn:schemas-microsoft-com:office:office" xmlns:r="http://schemas.openxmlformats.org/officeDocument/2006/relationships" xmlns:m="http://schemas.openxmlformats.org/officeDocument/2006/math" xmlns:v="urn:schemas-microsoft-com:vml" xmlns:wp14="http://schemas.microsoft.com/office/word/2010/wordprocessingDrawing" xmlns:wp="http://schemas.openxmlformats.org/drawingml/2006/wordprocessingDrawing" xmlns:w10="urn:schemas-microsoft-com:office:word" xmlns:w="http://schemas.openxmlformats.org/wordprocessingml/2006/main" xmlns:w14="http://schemas.microsoft.com/office/word/2010/wordml" xmlns:w15="http://schemas.microsoft.com/office/word/2012/wordml" xmlns:w16se="http://schemas.microsoft.com/office/word/2015/wordml/symex" xmlns:wpg="http://schemas.microsoft.com/office/word/2010/wordprocessingGroup" xmlns:wpi="http://schemas.microsoft.com/office/word/2010/wordprocessingInk" xmlns:wne="http://schemas.microsoft.com/office/word/2006/wordml" xmlns:wps="http://schemas.microsoft.com/office/word/2010/wordprocessingShape" mc:Ignorable="w14 w15 w16se wp14">
   <w:sdt>
     <w:sdtPr>
       <w:id w:val="1925065794"/>
@@ -15647,6 +13737,7 @@
         <w:docPartUnique/>
       </w:docPartObj>
     </w:sdtPr>
+    <w:sdtEndPr/>
     <w:sdtContent>
       <w:p>
         <w:pPr>
@@ -15666,7 +13757,7 @@
           <w:rPr>
             <w:noProof/>
           </w:rPr>
-          <w:t>13</w:t>
+          <w:t>1</w:t>
         </w:r>
         <w:r>
           <w:fldChar w:fldCharType="end"/>
@@ -15683,7 +13774,7 @@
 </file>
 
 <file path=word/footnotes.xml><?xml version="1.0" encoding="utf-8"?>
-<w:footnotes xmlns:wpc="http://schemas.microsoft.com/office/word/2010/wordprocessingCanvas" xmlns:mo="http://schemas.microsoft.com/office/mac/office/2008/main" xmlns:mc="http://schemas.openxmlformats.org/markup-compatibility/2006" xmlns:mv="urn:schemas-microsoft-com:mac:vml" xmlns:o="urn:schemas-microsoft-com:office:office" xmlns:r="http://schemas.openxmlformats.org/officeDocument/2006/relationships" xmlns:m="http://schemas.openxmlformats.org/officeDocument/2006/math" xmlns:v="urn:schemas-microsoft-com:vml" xmlns:wp14="http://schemas.microsoft.com/office/word/2010/wordprocessingDrawing" xmlns:wp="http://schemas.openxmlformats.org/drawingml/2006/wordprocessingDrawing" xmlns:w10="urn:schemas-microsoft-com:office:word" xmlns:w="http://schemas.openxmlformats.org/wordprocessingml/2006/main" xmlns:w14="http://schemas.microsoft.com/office/word/2010/wordml" xmlns:w15="http://schemas.microsoft.com/office/word/2012/wordml" xmlns:wpg="http://schemas.microsoft.com/office/word/2010/wordprocessingGroup" xmlns:wpi="http://schemas.microsoft.com/office/word/2010/wordprocessingInk" xmlns:wne="http://schemas.microsoft.com/office/word/2006/wordml" xmlns:wps="http://schemas.microsoft.com/office/word/2010/wordprocessingShape" mc:Ignorable="w14 w15 wp14">
+<w:footnotes xmlns:wpc="http://schemas.microsoft.com/office/word/2010/wordprocessingCanvas" xmlns:cx="http://schemas.microsoft.com/office/drawing/2014/chartex" xmlns:cx1="http://schemas.microsoft.com/office/drawing/2015/9/8/chartex" xmlns:cx2="http://schemas.microsoft.com/office/drawing/2015/10/21/chartex" xmlns:cx3="http://schemas.microsoft.com/office/drawing/2016/5/9/chartex" xmlns:cx4="http://schemas.microsoft.com/office/drawing/2016/5/10/chartex" xmlns:cx5="http://schemas.microsoft.com/office/drawing/2016/5/11/chartex" xmlns:mc="http://schemas.openxmlformats.org/markup-compatibility/2006" xmlns:o="urn:schemas-microsoft-com:office:office" xmlns:r="http://schemas.openxmlformats.org/officeDocument/2006/relationships" xmlns:m="http://schemas.openxmlformats.org/officeDocument/2006/math" xmlns:v="urn:schemas-microsoft-com:vml" xmlns:wp14="http://schemas.microsoft.com/office/word/2010/wordprocessingDrawing" xmlns:wp="http://schemas.openxmlformats.org/drawingml/2006/wordprocessingDrawing" xmlns:w10="urn:schemas-microsoft-com:office:word" xmlns:w="http://schemas.openxmlformats.org/wordprocessingml/2006/main" xmlns:w14="http://schemas.microsoft.com/office/word/2010/wordml" xmlns:w15="http://schemas.microsoft.com/office/word/2012/wordml" xmlns:w16se="http://schemas.microsoft.com/office/word/2015/wordml/symex" xmlns:wpg="http://schemas.microsoft.com/office/word/2010/wordprocessingGroup" xmlns:wpi="http://schemas.microsoft.com/office/word/2010/wordprocessingInk" xmlns:wne="http://schemas.microsoft.com/office/word/2006/wordml" xmlns:wps="http://schemas.microsoft.com/office/word/2010/wordprocessingShape" mc:Ignorable="w14 w15 w16se wp14">
   <w:footnote w:type="separator" w:id="-1">
     <w:p>
       <w:pPr>
@@ -15708,8 +13799,8 @@
 </file>
 
 <file path=word/numbering.xml><?xml version="1.0" encoding="utf-8"?>
-<w:numbering xmlns:wpc="http://schemas.microsoft.com/office/word/2010/wordprocessingCanvas" xmlns:mo="http://schemas.microsoft.com/office/mac/office/2008/main" xmlns:mc="http://schemas.openxmlformats.org/markup-compatibility/2006" xmlns:mv="urn:schemas-microsoft-com:mac:vml" xmlns:o="urn:schemas-microsoft-com:office:office" xmlns:r="http://schemas.openxmlformats.org/officeDocument/2006/relationships" xmlns:m="http://schemas.openxmlformats.org/officeDocument/2006/math" xmlns:v="urn:schemas-microsoft-com:vml" xmlns:wp14="http://schemas.microsoft.com/office/word/2010/wordprocessingDrawing" xmlns:wp="http://schemas.openxmlformats.org/drawingml/2006/wordprocessingDrawing" xmlns:w10="urn:schemas-microsoft-com:office:word" xmlns:w="http://schemas.openxmlformats.org/wordprocessingml/2006/main" xmlns:w14="http://schemas.microsoft.com/office/word/2010/wordml" xmlns:w15="http://schemas.microsoft.com/office/word/2012/wordml" xmlns:wpg="http://schemas.microsoft.com/office/word/2010/wordprocessingGroup" xmlns:wpi="http://schemas.microsoft.com/office/word/2010/wordprocessingInk" xmlns:wne="http://schemas.microsoft.com/office/word/2006/wordml" xmlns:wps="http://schemas.microsoft.com/office/word/2010/wordprocessingShape" mc:Ignorable="w14 w15 wp14">
-  <w:abstractNum w:abstractNumId="0">
+<w:numbering xmlns:wpc="http://schemas.microsoft.com/office/word/2010/wordprocessingCanvas" xmlns:cx="http://schemas.microsoft.com/office/drawing/2014/chartex" xmlns:cx1="http://schemas.microsoft.com/office/drawing/2015/9/8/chartex" xmlns:cx2="http://schemas.microsoft.com/office/drawing/2015/10/21/chartex" xmlns:cx3="http://schemas.microsoft.com/office/drawing/2016/5/9/chartex" xmlns:cx4="http://schemas.microsoft.com/office/drawing/2016/5/10/chartex" xmlns:cx5="http://schemas.microsoft.com/office/drawing/2016/5/11/chartex" xmlns:mc="http://schemas.openxmlformats.org/markup-compatibility/2006" xmlns:o="urn:schemas-microsoft-com:office:office" xmlns:r="http://schemas.openxmlformats.org/officeDocument/2006/relationships" xmlns:m="http://schemas.openxmlformats.org/officeDocument/2006/math" xmlns:v="urn:schemas-microsoft-com:vml" xmlns:wp14="http://schemas.microsoft.com/office/word/2010/wordprocessingDrawing" xmlns:wp="http://schemas.openxmlformats.org/drawingml/2006/wordprocessingDrawing" xmlns:w10="urn:schemas-microsoft-com:office:word" xmlns:w="http://schemas.openxmlformats.org/wordprocessingml/2006/main" xmlns:w14="http://schemas.microsoft.com/office/word/2010/wordml" xmlns:w15="http://schemas.microsoft.com/office/word/2012/wordml" xmlns:w16se="http://schemas.microsoft.com/office/word/2015/wordml/symex" xmlns:wpg="http://schemas.microsoft.com/office/word/2010/wordprocessingGroup" xmlns:wpi="http://schemas.microsoft.com/office/word/2010/wordprocessingInk" xmlns:wne="http://schemas.microsoft.com/office/word/2006/wordml" xmlns:wps="http://schemas.microsoft.com/office/word/2010/wordprocessingShape" mc:Ignorable="w14 w15 w16se wp14">
+  <w:abstractNum w:abstractNumId="0" w15:restartNumberingAfterBreak="0">
     <w:nsid w:val="0294158F"/>
     <w:multiLevelType w:val="hybridMultilevel"/>
     <w:tmpl w:val="87600DF6"/>
@@ -15822,7 +13913,7 @@
       </w:rPr>
     </w:lvl>
   </w:abstractNum>
-  <w:abstractNum w:abstractNumId="1">
+  <w:abstractNum w:abstractNumId="1" w15:restartNumberingAfterBreak="0">
     <w:nsid w:val="05B52DE7"/>
     <w:multiLevelType w:val="hybridMultilevel"/>
     <w:tmpl w:val="7A48A54A"/>
@@ -15935,7 +14026,7 @@
       </w:rPr>
     </w:lvl>
   </w:abstractNum>
-  <w:abstractNum w:abstractNumId="2">
+  <w:abstractNum w:abstractNumId="2" w15:restartNumberingAfterBreak="0">
     <w:nsid w:val="05D44D59"/>
     <w:multiLevelType w:val="hybridMultilevel"/>
     <w:tmpl w:val="6130DAA0"/>
@@ -16048,7 +14139,7 @@
       </w:rPr>
     </w:lvl>
   </w:abstractNum>
-  <w:abstractNum w:abstractNumId="3">
+  <w:abstractNum w:abstractNumId="3" w15:restartNumberingAfterBreak="0">
     <w:nsid w:val="14DE2B77"/>
     <w:multiLevelType w:val="hybridMultilevel"/>
     <w:tmpl w:val="B59A87AA"/>
@@ -16161,7 +14252,7 @@
       </w:rPr>
     </w:lvl>
   </w:abstractNum>
-  <w:abstractNum w:abstractNumId="4">
+  <w:abstractNum w:abstractNumId="4" w15:restartNumberingAfterBreak="0">
     <w:nsid w:val="1FFB29B3"/>
     <w:multiLevelType w:val="hybridMultilevel"/>
     <w:tmpl w:val="FCD872EA"/>
@@ -16274,7 +14365,120 @@
       </w:rPr>
     </w:lvl>
   </w:abstractNum>
-  <w:abstractNum w:abstractNumId="5">
+  <w:abstractNum w:abstractNumId="5" w15:restartNumberingAfterBreak="0">
+    <w:nsid w:val="27286D61"/>
+    <w:multiLevelType w:val="hybridMultilevel"/>
+    <w:tmpl w:val="E700B138"/>
+    <w:lvl w:ilvl="0" w:tplc="04100001">
+      <w:start w:val="1"/>
+      <w:numFmt w:val="bullet"/>
+      <w:lvlText w:val=""/>
+      <w:lvlJc w:val="left"/>
+      <w:pPr>
+        <w:ind w:left="720" w:hanging="360"/>
+      </w:pPr>
+      <w:rPr>
+        <w:rFonts w:ascii="Symbol" w:hAnsi="Symbol" w:hint="default"/>
+      </w:rPr>
+    </w:lvl>
+    <w:lvl w:ilvl="1" w:tplc="04100003" w:tentative="1">
+      <w:start w:val="1"/>
+      <w:numFmt w:val="bullet"/>
+      <w:lvlText w:val="o"/>
+      <w:lvlJc w:val="left"/>
+      <w:pPr>
+        <w:ind w:left="1440" w:hanging="360"/>
+      </w:pPr>
+      <w:rPr>
+        <w:rFonts w:ascii="Courier New" w:hAnsi="Courier New" w:cs="Courier New" w:hint="default"/>
+      </w:rPr>
+    </w:lvl>
+    <w:lvl w:ilvl="2" w:tplc="04100005" w:tentative="1">
+      <w:start w:val="1"/>
+      <w:numFmt w:val="bullet"/>
+      <w:lvlText w:val=""/>
+      <w:lvlJc w:val="left"/>
+      <w:pPr>
+        <w:ind w:left="2160" w:hanging="360"/>
+      </w:pPr>
+      <w:rPr>
+        <w:rFonts w:ascii="Wingdings" w:hAnsi="Wingdings" w:hint="default"/>
+      </w:rPr>
+    </w:lvl>
+    <w:lvl w:ilvl="3" w:tplc="04100001" w:tentative="1">
+      <w:start w:val="1"/>
+      <w:numFmt w:val="bullet"/>
+      <w:lvlText w:val=""/>
+      <w:lvlJc w:val="left"/>
+      <w:pPr>
+        <w:ind w:left="2880" w:hanging="360"/>
+      </w:pPr>
+      <w:rPr>
+        <w:rFonts w:ascii="Symbol" w:hAnsi="Symbol" w:hint="default"/>
+      </w:rPr>
+    </w:lvl>
+    <w:lvl w:ilvl="4" w:tplc="04100003" w:tentative="1">
+      <w:start w:val="1"/>
+      <w:numFmt w:val="bullet"/>
+      <w:lvlText w:val="o"/>
+      <w:lvlJc w:val="left"/>
+      <w:pPr>
+        <w:ind w:left="3600" w:hanging="360"/>
+      </w:pPr>
+      <w:rPr>
+        <w:rFonts w:ascii="Courier New" w:hAnsi="Courier New" w:cs="Courier New" w:hint="default"/>
+      </w:rPr>
+    </w:lvl>
+    <w:lvl w:ilvl="5" w:tplc="04100005" w:tentative="1">
+      <w:start w:val="1"/>
+      <w:numFmt w:val="bullet"/>
+      <w:lvlText w:val=""/>
+      <w:lvlJc w:val="left"/>
+      <w:pPr>
+        <w:ind w:left="4320" w:hanging="360"/>
+      </w:pPr>
+      <w:rPr>
+        <w:rFonts w:ascii="Wingdings" w:hAnsi="Wingdings" w:hint="default"/>
+      </w:rPr>
+    </w:lvl>
+    <w:lvl w:ilvl="6" w:tplc="04100001" w:tentative="1">
+      <w:start w:val="1"/>
+      <w:numFmt w:val="bullet"/>
+      <w:lvlText w:val=""/>
+      <w:lvlJc w:val="left"/>
+      <w:pPr>
+        <w:ind w:left="5040" w:hanging="360"/>
+      </w:pPr>
+      <w:rPr>
+        <w:rFonts w:ascii="Symbol" w:hAnsi="Symbol" w:hint="default"/>
+      </w:rPr>
+    </w:lvl>
+    <w:lvl w:ilvl="7" w:tplc="04100003" w:tentative="1">
+      <w:start w:val="1"/>
+      <w:numFmt w:val="bullet"/>
+      <w:lvlText w:val="o"/>
+      <w:lvlJc w:val="left"/>
+      <w:pPr>
+        <w:ind w:left="5760" w:hanging="360"/>
+      </w:pPr>
+      <w:rPr>
+        <w:rFonts w:ascii="Courier New" w:hAnsi="Courier New" w:cs="Courier New" w:hint="default"/>
+      </w:rPr>
+    </w:lvl>
+    <w:lvl w:ilvl="8" w:tplc="04100005" w:tentative="1">
+      <w:start w:val="1"/>
+      <w:numFmt w:val="bullet"/>
+      <w:lvlText w:val=""/>
+      <w:lvlJc w:val="left"/>
+      <w:pPr>
+        <w:ind w:left="6480" w:hanging="360"/>
+      </w:pPr>
+      <w:rPr>
+        <w:rFonts w:ascii="Wingdings" w:hAnsi="Wingdings" w:hint="default"/>
+      </w:rPr>
+    </w:lvl>
+  </w:abstractNum>
+  <w:abstractNum w:abstractNumId="6" w15:restartNumberingAfterBreak="0">
     <w:nsid w:val="2D1417BB"/>
     <w:multiLevelType w:val="hybridMultilevel"/>
     <w:tmpl w:val="C9DA5DB6"/>
@@ -16363,7 +14567,7 @@
       </w:pPr>
     </w:lvl>
   </w:abstractNum>
-  <w:abstractNum w:abstractNumId="6">
+  <w:abstractNum w:abstractNumId="7" w15:restartNumberingAfterBreak="0">
     <w:nsid w:val="31E609B4"/>
     <w:multiLevelType w:val="hybridMultilevel"/>
     <w:tmpl w:val="BC523360"/>
@@ -16476,7 +14680,7 @@
       </w:rPr>
     </w:lvl>
   </w:abstractNum>
-  <w:abstractNum w:abstractNumId="7">
+  <w:abstractNum w:abstractNumId="8" w15:restartNumberingAfterBreak="0">
     <w:nsid w:val="3BBE2BD8"/>
     <w:multiLevelType w:val="hybridMultilevel"/>
     <w:tmpl w:val="90626606"/>
@@ -16589,7 +14793,7 @@
       </w:rPr>
     </w:lvl>
   </w:abstractNum>
-  <w:abstractNum w:abstractNumId="8">
+  <w:abstractNum w:abstractNumId="9" w15:restartNumberingAfterBreak="0">
     <w:nsid w:val="40E013E7"/>
     <w:multiLevelType w:val="hybridMultilevel"/>
     <w:tmpl w:val="8504761E"/>
@@ -16702,7 +14906,7 @@
       </w:rPr>
     </w:lvl>
   </w:abstractNum>
-  <w:abstractNum w:abstractNumId="9">
+  <w:abstractNum w:abstractNumId="10" w15:restartNumberingAfterBreak="0">
     <w:nsid w:val="40EB2E12"/>
     <w:multiLevelType w:val="hybridMultilevel"/>
     <w:tmpl w:val="673ABA4C"/>
@@ -16815,7 +15019,7 @@
       </w:rPr>
     </w:lvl>
   </w:abstractNum>
-  <w:abstractNum w:abstractNumId="10">
+  <w:abstractNum w:abstractNumId="11" w15:restartNumberingAfterBreak="0">
     <w:nsid w:val="45510623"/>
     <w:multiLevelType w:val="hybridMultilevel"/>
     <w:tmpl w:val="73D662B4"/>
@@ -16904,7 +15108,120 @@
       </w:pPr>
     </w:lvl>
   </w:abstractNum>
-  <w:abstractNum w:abstractNumId="11">
+  <w:abstractNum w:abstractNumId="12" w15:restartNumberingAfterBreak="0">
+    <w:nsid w:val="55567ACB"/>
+    <w:multiLevelType w:val="hybridMultilevel"/>
+    <w:tmpl w:val="26CCC3CC"/>
+    <w:lvl w:ilvl="0" w:tplc="04100001">
+      <w:start w:val="1"/>
+      <w:numFmt w:val="bullet"/>
+      <w:lvlText w:val=""/>
+      <w:lvlJc w:val="left"/>
+      <w:pPr>
+        <w:ind w:left="360" w:hanging="360"/>
+      </w:pPr>
+      <w:rPr>
+        <w:rFonts w:ascii="Symbol" w:hAnsi="Symbol" w:hint="default"/>
+      </w:rPr>
+    </w:lvl>
+    <w:lvl w:ilvl="1" w:tplc="04100003" w:tentative="1">
+      <w:start w:val="1"/>
+      <w:numFmt w:val="bullet"/>
+      <w:lvlText w:val="o"/>
+      <w:lvlJc w:val="left"/>
+      <w:pPr>
+        <w:ind w:left="1080" w:hanging="360"/>
+      </w:pPr>
+      <w:rPr>
+        <w:rFonts w:ascii="Courier New" w:hAnsi="Courier New" w:cs="Courier New" w:hint="default"/>
+      </w:rPr>
+    </w:lvl>
+    <w:lvl w:ilvl="2" w:tplc="04100005" w:tentative="1">
+      <w:start w:val="1"/>
+      <w:numFmt w:val="bullet"/>
+      <w:lvlText w:val=""/>
+      <w:lvlJc w:val="left"/>
+      <w:pPr>
+        <w:ind w:left="1800" w:hanging="360"/>
+      </w:pPr>
+      <w:rPr>
+        <w:rFonts w:ascii="Wingdings" w:hAnsi="Wingdings" w:hint="default"/>
+      </w:rPr>
+    </w:lvl>
+    <w:lvl w:ilvl="3" w:tplc="04100001" w:tentative="1">
+      <w:start w:val="1"/>
+      <w:numFmt w:val="bullet"/>
+      <w:lvlText w:val=""/>
+      <w:lvlJc w:val="left"/>
+      <w:pPr>
+        <w:ind w:left="2520" w:hanging="360"/>
+      </w:pPr>
+      <w:rPr>
+        <w:rFonts w:ascii="Symbol" w:hAnsi="Symbol" w:hint="default"/>
+      </w:rPr>
+    </w:lvl>
+    <w:lvl w:ilvl="4" w:tplc="04100003" w:tentative="1">
+      <w:start w:val="1"/>
+      <w:numFmt w:val="bullet"/>
+      <w:lvlText w:val="o"/>
+      <w:lvlJc w:val="left"/>
+      <w:pPr>
+        <w:ind w:left="3240" w:hanging="360"/>
+      </w:pPr>
+      <w:rPr>
+        <w:rFonts w:ascii="Courier New" w:hAnsi="Courier New" w:cs="Courier New" w:hint="default"/>
+      </w:rPr>
+    </w:lvl>
+    <w:lvl w:ilvl="5" w:tplc="04100005" w:tentative="1">
+      <w:start w:val="1"/>
+      <w:numFmt w:val="bullet"/>
+      <w:lvlText w:val=""/>
+      <w:lvlJc w:val="left"/>
+      <w:pPr>
+        <w:ind w:left="3960" w:hanging="360"/>
+      </w:pPr>
+      <w:rPr>
+        <w:rFonts w:ascii="Wingdings" w:hAnsi="Wingdings" w:hint="default"/>
+      </w:rPr>
+    </w:lvl>
+    <w:lvl w:ilvl="6" w:tplc="04100001" w:tentative="1">
+      <w:start w:val="1"/>
+      <w:numFmt w:val="bullet"/>
+      <w:lvlText w:val=""/>
+      <w:lvlJc w:val="left"/>
+      <w:pPr>
+        <w:ind w:left="4680" w:hanging="360"/>
+      </w:pPr>
+      <w:rPr>
+        <w:rFonts w:ascii="Symbol" w:hAnsi="Symbol" w:hint="default"/>
+      </w:rPr>
+    </w:lvl>
+    <w:lvl w:ilvl="7" w:tplc="04100003" w:tentative="1">
+      <w:start w:val="1"/>
+      <w:numFmt w:val="bullet"/>
+      <w:lvlText w:val="o"/>
+      <w:lvlJc w:val="left"/>
+      <w:pPr>
+        <w:ind w:left="5400" w:hanging="360"/>
+      </w:pPr>
+      <w:rPr>
+        <w:rFonts w:ascii="Courier New" w:hAnsi="Courier New" w:cs="Courier New" w:hint="default"/>
+      </w:rPr>
+    </w:lvl>
+    <w:lvl w:ilvl="8" w:tplc="04100005" w:tentative="1">
+      <w:start w:val="1"/>
+      <w:numFmt w:val="bullet"/>
+      <w:lvlText w:val=""/>
+      <w:lvlJc w:val="left"/>
+      <w:pPr>
+        <w:ind w:left="6120" w:hanging="360"/>
+      </w:pPr>
+      <w:rPr>
+        <w:rFonts w:ascii="Wingdings" w:hAnsi="Wingdings" w:hint="default"/>
+      </w:rPr>
+    </w:lvl>
+  </w:abstractNum>
+  <w:abstractNum w:abstractNumId="13" w15:restartNumberingAfterBreak="0">
     <w:nsid w:val="5EB75E14"/>
     <w:multiLevelType w:val="hybridMultilevel"/>
     <w:tmpl w:val="BA328B2A"/>
@@ -17017,7 +15334,7 @@
       </w:rPr>
     </w:lvl>
   </w:abstractNum>
-  <w:abstractNum w:abstractNumId="12">
+  <w:abstractNum w:abstractNumId="14" w15:restartNumberingAfterBreak="0">
     <w:nsid w:val="6D6B7A0B"/>
     <w:multiLevelType w:val="hybridMultilevel"/>
     <w:tmpl w:val="A9A4722E"/>
@@ -17130,7 +15447,7 @@
       </w:rPr>
     </w:lvl>
   </w:abstractNum>
-  <w:abstractNum w:abstractNumId="13">
+  <w:abstractNum w:abstractNumId="15" w15:restartNumberingAfterBreak="0">
     <w:nsid w:val="74CA3CB1"/>
     <w:multiLevelType w:val="hybridMultilevel"/>
     <w:tmpl w:val="10561910"/>
@@ -17244,10 +15561,10 @@
     </w:lvl>
   </w:abstractNum>
   <w:num w:numId="1">
-    <w:abstractNumId w:val="5"/>
+    <w:abstractNumId w:val="6"/>
   </w:num>
   <w:num w:numId="2">
-    <w:abstractNumId w:val="10"/>
+    <w:abstractNumId w:val="11"/>
   </w:num>
   <w:num w:numId="3">
     <w:abstractNumId w:val="0"/>
@@ -17256,16 +15573,16 @@
     <w:abstractNumId w:val="1"/>
   </w:num>
   <w:num w:numId="5">
-    <w:abstractNumId w:val="9"/>
+    <w:abstractNumId w:val="10"/>
   </w:num>
   <w:num w:numId="6">
     <w:abstractNumId w:val="2"/>
   </w:num>
   <w:num w:numId="7">
-    <w:abstractNumId w:val="12"/>
+    <w:abstractNumId w:val="14"/>
   </w:num>
   <w:num w:numId="8">
-    <w:abstractNumId w:val="6"/>
+    <w:abstractNumId w:val="7"/>
   </w:num>
   <w:num w:numId="9">
     <w:abstractNumId w:val="4"/>
@@ -17274,22 +15591,28 @@
     <w:abstractNumId w:val="3"/>
   </w:num>
   <w:num w:numId="11">
+    <w:abstractNumId w:val="15"/>
+  </w:num>
+  <w:num w:numId="12">
     <w:abstractNumId w:val="13"/>
   </w:num>
-  <w:num w:numId="12">
-    <w:abstractNumId w:val="11"/>
-  </w:num>
   <w:num w:numId="13">
-    <w:abstractNumId w:val="7"/>
+    <w:abstractNumId w:val="8"/>
   </w:num>
   <w:num w:numId="14">
-    <w:abstractNumId w:val="8"/>
+    <w:abstractNumId w:val="9"/>
+  </w:num>
+  <w:num w:numId="15">
+    <w:abstractNumId w:val="12"/>
+  </w:num>
+  <w:num w:numId="16">
+    <w:abstractNumId w:val="5"/>
   </w:num>
 </w:numbering>
 </file>
 
 <file path=word/styles.xml><?xml version="1.0" encoding="utf-8"?>
-<w:styles xmlns:mc="http://schemas.openxmlformats.org/markup-compatibility/2006" xmlns:r="http://schemas.openxmlformats.org/officeDocument/2006/relationships" xmlns:w="http://schemas.openxmlformats.org/wordprocessingml/2006/main" xmlns:w14="http://schemas.microsoft.com/office/word/2010/wordml" xmlns:w15="http://schemas.microsoft.com/office/word/2012/wordml" mc:Ignorable="w14 w15">
+<w:styles xmlns:mc="http://schemas.openxmlformats.org/markup-compatibility/2006" xmlns:r="http://schemas.openxmlformats.org/officeDocument/2006/relationships" xmlns:w="http://schemas.openxmlformats.org/wordprocessingml/2006/main" xmlns:w14="http://schemas.microsoft.com/office/word/2010/wordml" xmlns:w15="http://schemas.microsoft.com/office/word/2012/wordml" xmlns:w16se="http://schemas.microsoft.com/office/word/2015/wordml/symex" mc:Ignorable="w14 w15 w16se">
   <w:docDefaults>
     <w:rPrDefault>
       <w:rPr>
@@ -17305,7 +15628,7 @@
       </w:pPr>
     </w:pPrDefault>
   </w:docDefaults>
-  <w:latentStyles w:defLockedState="0" w:defUIPriority="99" w:defSemiHidden="0" w:defUnhideWhenUsed="0" w:defQFormat="0" w:count="382">
+  <w:latentStyles w:defLockedState="0" w:defUIPriority="99" w:defSemiHidden="0" w:defUnhideWhenUsed="0" w:defQFormat="0" w:count="374">
     <w:lsdException w:name="Normal" w:uiPriority="0" w:qFormat="1"/>
     <w:lsdException w:name="heading 1" w:uiPriority="9" w:qFormat="1"/>
     <w:lsdException w:name="heading 2" w:semiHidden="1" w:uiPriority="9" w:unhideWhenUsed="1" w:qFormat="1"/>
@@ -17982,7 +16305,6 @@
       <w:spacing w:after="0" w:line="240" w:lineRule="auto"/>
     </w:pPr>
     <w:tblPr>
-      <w:tblInd w:w="0" w:type="dxa"/>
       <w:tblBorders>
         <w:top w:val="single" w:sz="4" w:space="0" w:color="auto"/>
         <w:left w:val="single" w:sz="4" w:space="0" w:color="auto"/>
@@ -17991,12 +16313,6 @@
         <w:insideH w:val="single" w:sz="4" w:space="0" w:color="auto"/>
         <w:insideV w:val="single" w:sz="4" w:space="0" w:color="auto"/>
       </w:tblBorders>
-      <w:tblCellMar>
-        <w:top w:w="0" w:type="dxa"/>
-        <w:left w:w="108" w:type="dxa"/>
-        <w:bottom w:w="0" w:type="dxa"/>
-        <w:right w:w="108" w:type="dxa"/>
-      </w:tblCellMar>
     </w:tblPr>
   </w:style>
 </w:styles>
@@ -18302,7 +16618,7 @@
 </file>
 
 <file path=customXml/itemProps1.xml><?xml version="1.0" encoding="utf-8"?>
-<ds:datastoreItem xmlns:ds="http://schemas.openxmlformats.org/officeDocument/2006/customXml" ds:itemID="{7085F367-9A38-534B-92B1-AB96A1B2803F}">
+<ds:datastoreItem xmlns:ds="http://schemas.openxmlformats.org/officeDocument/2006/customXml" ds:itemID="{A8A11AB0-A8F3-4EBE-B6B4-440A02DBF9DD}">
   <ds:schemaRefs>
     <ds:schemaRef ds:uri="http://schemas.openxmlformats.org/officeDocument/2006/bibliography"/>
   </ds:schemaRefs>

--- a/3. ITPD/PowerEnJoy - ITPD.docx
+++ b/3. ITPD/PowerEnJoy - ITPD.docx
@@ -1,6 +1,6 @@
 
 <file path=word/document.xml><?xml version="1.0" encoding="utf-8"?>
-<w:document xmlns:wpc="http://schemas.microsoft.com/office/word/2010/wordprocessingCanvas" xmlns:mc="http://schemas.openxmlformats.org/markup-compatibility/2006" xmlns:o="urn:schemas-microsoft-com:office:office" xmlns:r="http://schemas.openxmlformats.org/officeDocument/2006/relationships" xmlns:m="http://schemas.openxmlformats.org/officeDocument/2006/math" xmlns:v="urn:schemas-microsoft-com:vml" xmlns:wp14="http://schemas.microsoft.com/office/word/2010/wordprocessingDrawing" xmlns:wp="http://schemas.openxmlformats.org/drawingml/2006/wordprocessingDrawing" xmlns:w10="urn:schemas-microsoft-com:office:word" xmlns:w="http://schemas.openxmlformats.org/wordprocessingml/2006/main" xmlns:w14="http://schemas.microsoft.com/office/word/2010/wordml" xmlns:w15="http://schemas.microsoft.com/office/word/2012/wordml" xmlns:wpg="http://schemas.microsoft.com/office/word/2010/wordprocessingGroup" xmlns:wpi="http://schemas.microsoft.com/office/word/2010/wordprocessingInk" xmlns:wne="http://schemas.microsoft.com/office/word/2006/wordml" xmlns:wps="http://schemas.microsoft.com/office/word/2010/wordprocessingShape" mc:Ignorable="w14 w15 wp14">
+<w:document xmlns:wpc="http://schemas.microsoft.com/office/word/2010/wordprocessingCanvas" xmlns:cx="http://schemas.microsoft.com/office/drawing/2014/chartex" xmlns:cx1="http://schemas.microsoft.com/office/drawing/2015/9/8/chartex" xmlns:cx2="http://schemas.microsoft.com/office/drawing/2015/10/21/chartex" xmlns:cx3="http://schemas.microsoft.com/office/drawing/2016/5/9/chartex" xmlns:cx4="http://schemas.microsoft.com/office/drawing/2016/5/10/chartex" xmlns:cx5="http://schemas.microsoft.com/office/drawing/2016/5/11/chartex" xmlns:mc="http://schemas.openxmlformats.org/markup-compatibility/2006" xmlns:o="urn:schemas-microsoft-com:office:office" xmlns:r="http://schemas.openxmlformats.org/officeDocument/2006/relationships" xmlns:m="http://schemas.openxmlformats.org/officeDocument/2006/math" xmlns:v="urn:schemas-microsoft-com:vml" xmlns:wp14="http://schemas.microsoft.com/office/word/2010/wordprocessingDrawing" xmlns:wp="http://schemas.openxmlformats.org/drawingml/2006/wordprocessingDrawing" xmlns:w10="urn:schemas-microsoft-com:office:word" xmlns:w="http://schemas.openxmlformats.org/wordprocessingml/2006/main" xmlns:w14="http://schemas.microsoft.com/office/word/2010/wordml" xmlns:w15="http://schemas.microsoft.com/office/word/2012/wordml" xmlns:w16se="http://schemas.microsoft.com/office/word/2015/wordml/symex" xmlns:wpg="http://schemas.microsoft.com/office/word/2010/wordprocessingGroup" xmlns:wpi="http://schemas.microsoft.com/office/word/2010/wordprocessingInk" xmlns:wne="http://schemas.microsoft.com/office/word/2006/wordml" xmlns:wps="http://schemas.microsoft.com/office/word/2010/wordprocessingShape" mc:Ignorable="w14 w15 w16se wp14">
   <w:body>
     <w:sdt>
       <w:sdtPr>
@@ -248,7 +248,7 @@
                   </wp:anchor>
                 </w:drawing>
               </mc:Choice>
-              <mc:Fallback xmlns:mv="urn:schemas-microsoft-com:mac:vml" xmlns:mo="http://schemas.microsoft.com/office/mac/office/2008/main" xmlns:w16se="http://schemas.microsoft.com/office/word/2015/wordml/symex" xmlns:cx5="http://schemas.microsoft.com/office/drawing/2016/5/11/chartex" xmlns:cx4="http://schemas.microsoft.com/office/drawing/2016/5/10/chartex" xmlns:cx3="http://schemas.microsoft.com/office/drawing/2016/5/9/chartex" xmlns:cx2="http://schemas.microsoft.com/office/drawing/2015/10/21/chartex" xmlns:cx1="http://schemas.microsoft.com/office/drawing/2015/9/8/chartex" xmlns:cx="http://schemas.microsoft.com/office/drawing/2014/chartex">
+              <mc:Fallback xmlns:mo="http://schemas.microsoft.com/office/mac/office/2008/main" xmlns:mv="urn:schemas-microsoft-com:mac:vml">
                 <w:pict>
                   <v:group w14:anchorId="1CFEC946" id="Gruppo 149" o:spid="_x0000_s1026" style="position:absolute;margin-left:0;margin-top:12.15pt;width:309.75pt;height:95.7pt;z-index:251659264;mso-position-horizontal:center;mso-position-horizontal-relative:margin;mso-position-vertical-relative:page" coordsize="73152,12161" o:gfxdata="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">
                     <v:shape id="Rettangolo 51" o:spid="_x0000_s1027" style="position:absolute;width:73152;height:11303;visibility:visible;mso-wrap-style:square;v-text-anchor:middle" coordsize="7312660,1129665" o:gfxdata="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" path="m,l7312660,r,1129665l3619500,733425,,1091565,,xe" fillcolor="#5b9bd5" stroked="f" strokeweight="1pt">
@@ -4071,7 +4071,45 @@
         <w:rPr>
           <w:lang w:val="en-GB"/>
         </w:rPr>
-        <w:t>the software integration system described in the section 2.4.1 the following criteria must be met: all the functions of the components having outgoing arcs (only considering the directional arcs) must have been unit tested.</w:t>
+        <w:t>the software integration system described in the section 2.4.1 the following criteria must be met: all the functions of the components having outgoing arcs (only considering the directional arcs) must have been unit tested</w:t>
+      </w:r>
+      <w:r>
+        <w:rPr>
+          <w:lang w:val="en-GB"/>
+        </w:rPr>
+        <w:t xml:space="preserve"> as much as possible</w:t>
+      </w:r>
+      <w:r>
+        <w:rPr>
+          <w:lang w:val="en-GB"/>
+        </w:rPr>
+        <w:t xml:space="preserve">, according to the </w:t>
+      </w:r>
+      <w:r>
+        <w:rPr>
+          <w:lang w:val="en-GB"/>
+        </w:rPr>
+        <w:t>functionalities that the component is supposed to exploit. For example, it’s reasonable to suppose that the core business components of the server, such as the views, the controllers and the model, must have at least 90% tested</w:t>
+      </w:r>
+      <w:r>
+        <w:rPr>
+          <w:lang w:val="en-GB"/>
+        </w:rPr>
+        <w:t>.</w:t>
+      </w:r>
+      <w:r>
+        <w:rPr>
+          <w:lang w:val="en-GB"/>
+        </w:rPr>
+        <w:t xml:space="preserve"> On the other hand, since the client side components contain fe</w:t>
+      </w:r>
+      <w:bookmarkStart w:id="5" w:name="_GoBack"/>
+      <w:bookmarkEnd w:id="5"/>
+      <w:r>
+        <w:rPr>
+          <w:lang w:val="en-GB"/>
+        </w:rPr>
+        <w:t>w application logic but many graphical elements, the required percentage of testing has to be 50%.</w:t>
       </w:r>
     </w:p>
     <w:p>
@@ -4088,11 +4126,12 @@
           <w:lang w:val="en-GB"/>
         </w:rPr>
       </w:pPr>
-      <w:bookmarkStart w:id="5" w:name="_Toc472109039"/>
-      <w:r>
-        <w:rPr>
-          <w:lang w:val="en-GB"/>
-        </w:rPr>
+      <w:bookmarkStart w:id="6" w:name="_Toc472109039"/>
+      <w:r>
+        <w:rPr>
+          <w:lang w:val="en-GB"/>
+        </w:rPr>
+        <w:lastRenderedPageBreak/>
         <w:t>2.2. Elements to be integr</w:t>
       </w:r>
       <w:r>
@@ -4101,7 +4140,7 @@
         </w:rPr>
         <w:t>ated</w:t>
       </w:r>
-      <w:bookmarkEnd w:id="5"/>
+      <w:bookmarkEnd w:id="6"/>
     </w:p>
     <w:p>
       <w:pPr>
@@ -4150,12 +4189,6 @@
           <w:lang w:val="en-GB"/>
         </w:rPr>
         <w:br/>
-      </w:r>
-      <w:r>
-        <w:rPr>
-          <w:lang w:val="en-GB"/>
-        </w:rPr>
-        <w:lastRenderedPageBreak/>
         <w:t xml:space="preserve">The server subsystem is obviously the most complex and </w:t>
       </w:r>
       <w:r>
@@ -4386,14 +4419,14 @@
           <w:lang w:val="en-GB"/>
         </w:rPr>
       </w:pPr>
-      <w:bookmarkStart w:id="6" w:name="_Toc472109040"/>
+      <w:bookmarkStart w:id="7" w:name="_Toc472109040"/>
       <w:r>
         <w:rPr>
           <w:lang w:val="en-GB"/>
         </w:rPr>
         <w:t>2.3. Integration test strategies</w:t>
       </w:r>
-      <w:bookmarkEnd w:id="6"/>
+      <w:bookmarkEnd w:id="7"/>
     </w:p>
     <w:p>
       <w:pPr>
@@ -4449,7 +4482,7 @@
         <w:rPr>
           <w:lang w:val="en-GB"/>
         </w:rPr>
-        <w:t xml:space="preserve">We will use the </w:t>
+        <w:t xml:space="preserve">We will use </w:t>
       </w:r>
       <w:r>
         <w:rPr>
@@ -4564,7 +4597,31 @@
           <w:lang w:val="en-GB"/>
         </w:rPr>
         <w:br/>
-        <w:t xml:space="preserve">In order to choose what to integrate among the atomic components we will follow the critical-module-first policy. In our case the most critical modules are the most used-one, such as the model that is the core of our MVC in the server side and therefore also the first component to be developed. </w:t>
+        <w:t>In order to choose what to integrate among the atomic components we will follow the critical-module-first policy. In our case the most cri</w:t>
+      </w:r>
+      <w:r>
+        <w:rPr>
+          <w:lang w:val="en-GB"/>
+        </w:rPr>
+        <w:t xml:space="preserve">tical modules are the most used </w:t>
+      </w:r>
+      <w:r>
+        <w:rPr>
+          <w:lang w:val="en-GB"/>
+        </w:rPr>
+        <w:t>one</w:t>
+      </w:r>
+      <w:r>
+        <w:rPr>
+          <w:lang w:val="en-GB"/>
+        </w:rPr>
+        <w:t>s</w:t>
+      </w:r>
+      <w:r>
+        <w:rPr>
+          <w:lang w:val="en-GB"/>
+        </w:rPr>
+        <w:t xml:space="preserve">, such as the model that is the core of our MVC in the server side and therefore also the first component to be developed. </w:t>
       </w:r>
       <w:r>
         <w:rPr>
@@ -4576,6 +4633,7 @@
         <w:rPr>
           <w:lang w:val="en-GB"/>
         </w:rPr>
+        <w:lastRenderedPageBreak/>
         <w:t xml:space="preserve">For what </w:t>
       </w:r>
       <w:r>
@@ -4606,7 +4664,19 @@
         <w:rPr>
           <w:lang w:val="en-GB"/>
         </w:rPr>
-        <w:t xml:space="preserve"> we can say that we violate a bit the bottom-up strategy rules. In fact we are going to test the </w:t>
+        <w:t xml:space="preserve"> we can say that we violate a bit the bottom-up strategy rules.</w:t>
+      </w:r>
+      <w:r>
+        <w:rPr>
+          <w:lang w:val="en-GB"/>
+        </w:rPr>
+        <w:t xml:space="preserve"> In fact if we would have strictly followed the bottom-up approach we would integrate the client side as the last component. Instead, </w:t>
+      </w:r>
+      <w:r>
+        <w:rPr>
+          <w:lang w:val="en-GB"/>
+        </w:rPr>
+        <w:t xml:space="preserve">we are going to test the </w:t>
       </w:r>
       <w:r>
         <w:rPr>
@@ -4630,14 +4700,7 @@
         <w:rPr>
           <w:lang w:val="en-GB"/>
         </w:rPr>
-        <w:t xml:space="preserve">rogram together with the server components even if the client side components use those of the server. This little </w:t>
-      </w:r>
-      <w:r>
-        <w:rPr>
-          <w:lang w:val="en-GB"/>
-        </w:rPr>
-        <w:lastRenderedPageBreak/>
-        <w:t xml:space="preserve">modification of the strategy has the purpose of </w:t>
+        <w:t xml:space="preserve">rogram together with the server components even if the client side components use those of the server. This little modification of the strategy has the purpose of </w:t>
       </w:r>
       <w:r>
         <w:rPr>
@@ -4649,7 +4712,19 @@
         <w:rPr>
           <w:lang w:val="en-GB"/>
         </w:rPr>
-        <w:t xml:space="preserve"> even the efficiency.</w:t>
+        <w:t xml:space="preserve"> the efficiency</w:t>
+      </w:r>
+      <w:r>
+        <w:rPr>
+          <w:lang w:val="en-GB"/>
+        </w:rPr>
+        <w:t xml:space="preserve"> as well</w:t>
+      </w:r>
+      <w:r>
+        <w:rPr>
+          <w:lang w:val="en-GB"/>
+        </w:rPr>
+        <w:t>.</w:t>
       </w:r>
     </w:p>
     <w:p>
@@ -4666,14 +4741,14 @@
           <w:lang w:val="en-GB"/>
         </w:rPr>
       </w:pPr>
-      <w:bookmarkStart w:id="7" w:name="_Toc472109041"/>
+      <w:bookmarkStart w:id="8" w:name="_Toc472109041"/>
       <w:r>
         <w:rPr>
           <w:lang w:val="en-GB"/>
         </w:rPr>
         <w:t>2.4. Sequence of component/function integration</w:t>
       </w:r>
-      <w:bookmarkEnd w:id="7"/>
+      <w:bookmarkEnd w:id="8"/>
     </w:p>
     <w:p>
       <w:pPr>
@@ -4714,14 +4789,14 @@
           <w:lang w:val="en-GB"/>
         </w:rPr>
       </w:pPr>
-      <w:bookmarkStart w:id="8" w:name="_Toc472109042"/>
+      <w:bookmarkStart w:id="9" w:name="_Toc472109042"/>
       <w:r>
         <w:rPr>
           <w:lang w:val="en-GB"/>
         </w:rPr>
         <w:t>2.4.1. Software integration sequence</w:t>
       </w:r>
-      <w:bookmarkEnd w:id="8"/>
+      <w:bookmarkEnd w:id="9"/>
     </w:p>
     <w:p>
       <w:pPr>
@@ -5088,7 +5163,7 @@
           <w:lang w:val="en-GB"/>
         </w:rPr>
       </w:pPr>
-      <w:bookmarkStart w:id="9" w:name="_Toc472109043"/>
+      <w:bookmarkStart w:id="10" w:name="_Toc472109043"/>
       <w:r>
         <w:rPr>
           <w:lang w:val="en-GB"/>
@@ -5096,7 +5171,7 @@
         <w:lastRenderedPageBreak/>
         <w:t>2.4.2. Subsystem integration sequence</w:t>
       </w:r>
-      <w:bookmarkEnd w:id="9"/>
+      <w:bookmarkEnd w:id="10"/>
     </w:p>
     <w:p>
       <w:pPr>
@@ -5168,7 +5243,7 @@
           <w:lang w:val="en-GB"/>
         </w:rPr>
       </w:pPr>
-      <w:bookmarkStart w:id="10" w:name="_Toc472109044"/>
+      <w:bookmarkStart w:id="11" w:name="_Toc472109044"/>
       <w:r>
         <w:rPr>
           <w:lang w:val="en-GB"/>
@@ -5181,7 +5256,7 @@
         </w:rPr>
         <w:t>ndividual steps and test description</w:t>
       </w:r>
-      <w:bookmarkEnd w:id="10"/>
+      <w:bookmarkEnd w:id="11"/>
     </w:p>
     <w:p>
       <w:pPr>
@@ -5190,7 +5265,7 @@
           <w:lang w:val="en-GB"/>
         </w:rPr>
       </w:pPr>
-      <w:bookmarkStart w:id="11" w:name="_Toc472109045"/>
+      <w:bookmarkStart w:id="12" w:name="_Toc472109045"/>
       <w:r>
         <w:rPr>
           <w:lang w:val="en-GB"/>
@@ -5203,7 +5278,7 @@
         </w:rPr>
         <w:t>Client, LoginController</w:t>
       </w:r>
-      <w:bookmarkEnd w:id="11"/>
+      <w:bookmarkEnd w:id="12"/>
     </w:p>
     <w:tbl>
       <w:tblPr>
@@ -5478,7 +5553,7 @@
           <w:lang w:val="en-GB"/>
         </w:rPr>
       </w:pPr>
-      <w:bookmarkStart w:id="12" w:name="_Toc472109046"/>
+      <w:bookmarkStart w:id="13" w:name="_Toc472109046"/>
       <w:r>
         <w:rPr>
           <w:lang w:val="en-GB"/>
@@ -5497,7 +5572,7 @@
         </w:rPr>
         <w:t>Controller</w:t>
       </w:r>
-      <w:bookmarkEnd w:id="12"/>
+      <w:bookmarkEnd w:id="13"/>
     </w:p>
     <w:tbl>
       <w:tblPr>
@@ -5991,7 +6066,7 @@
           <w:lang w:val="en-GB"/>
         </w:rPr>
       </w:pPr>
-      <w:bookmarkStart w:id="13" w:name="_Toc472109047"/>
+      <w:bookmarkStart w:id="14" w:name="_Toc472109047"/>
       <w:r>
         <w:rPr>
           <w:lang w:val="en-GB"/>
@@ -6017,7 +6092,7 @@
         </w:rPr>
         <w:t>Controller</w:t>
       </w:r>
-      <w:bookmarkEnd w:id="13"/>
+      <w:bookmarkEnd w:id="14"/>
     </w:p>
     <w:tbl>
       <w:tblPr>
@@ -6464,7 +6539,7 @@
           <w:lang w:val="en-GB"/>
         </w:rPr>
       </w:pPr>
-      <w:bookmarkStart w:id="14" w:name="_Toc472109048"/>
+      <w:bookmarkStart w:id="15" w:name="_Toc472109048"/>
       <w:r>
         <w:rPr>
           <w:lang w:val="en-GB"/>
@@ -6477,7 +6552,7 @@
         </w:rPr>
         <w:t>ient</w:t>
       </w:r>
-      <w:bookmarkEnd w:id="14"/>
+      <w:bookmarkEnd w:id="15"/>
     </w:p>
     <w:tbl>
       <w:tblPr>
@@ -7134,7 +7209,7 @@
           <w:lang w:val="en-GB"/>
         </w:rPr>
       </w:pPr>
-      <w:bookmarkStart w:id="15" w:name="_Toc472109049"/>
+      <w:bookmarkStart w:id="16" w:name="_Toc472109049"/>
       <w:r>
         <w:rPr>
           <w:lang w:val="en-GB"/>
@@ -7147,7 +7222,7 @@
         </w:rPr>
         <w:t>ontroller</w:t>
       </w:r>
-      <w:bookmarkEnd w:id="15"/>
+      <w:bookmarkEnd w:id="16"/>
     </w:p>
     <w:tbl>
       <w:tblPr>
@@ -7613,7 +7688,7 @@
           <w:lang w:val="en-GB"/>
         </w:rPr>
       </w:pPr>
-      <w:bookmarkStart w:id="16" w:name="_Toc472109050"/>
+      <w:bookmarkStart w:id="17" w:name="_Toc472109050"/>
       <w:r>
         <w:rPr>
           <w:lang w:val="en-GB"/>
@@ -7626,7 +7701,7 @@
         </w:rPr>
         <w:t>Controller</w:t>
       </w:r>
-      <w:bookmarkEnd w:id="16"/>
+      <w:bookmarkEnd w:id="17"/>
     </w:p>
     <w:tbl>
       <w:tblPr>
@@ -7765,7 +7840,7 @@
           <w:lang w:val="en-GB"/>
         </w:rPr>
       </w:pPr>
-      <w:bookmarkStart w:id="17" w:name="_Toc472109051"/>
+      <w:bookmarkStart w:id="18" w:name="_Toc472109051"/>
       <w:r>
         <w:rPr>
           <w:lang w:val="en-GB"/>
@@ -7778,7 +7853,7 @@
         </w:rPr>
         <w:t>ontroller, DBMS</w:t>
       </w:r>
-      <w:bookmarkEnd w:id="17"/>
+      <w:bookmarkEnd w:id="18"/>
     </w:p>
     <w:tbl>
       <w:tblPr>
@@ -8174,7 +8249,7 @@
           <w:lang w:val="en-GB"/>
         </w:rPr>
       </w:pPr>
-      <w:bookmarkStart w:id="18" w:name="_Toc472109052"/>
+      <w:bookmarkStart w:id="19" w:name="_Toc472109052"/>
       <w:r>
         <w:rPr>
           <w:lang w:val="en-GB"/>
@@ -8199,7 +8274,7 @@
         </w:rPr>
         <w:t>Controller, DBMS</w:t>
       </w:r>
-      <w:bookmarkEnd w:id="18"/>
+      <w:bookmarkEnd w:id="19"/>
       <w:r>
         <w:rPr>
           <w:lang w:val="en-GB"/>
@@ -10263,7 +10338,7 @@
           <w:lang w:val="en-GB"/>
         </w:rPr>
       </w:pPr>
-      <w:bookmarkStart w:id="19" w:name="_Toc472109053"/>
+      <w:bookmarkStart w:id="20" w:name="_Toc472109053"/>
       <w:r>
         <w:rPr>
           <w:lang w:val="en-GB"/>
@@ -10276,7 +10351,7 @@
         </w:rPr>
         <w:t>pp, RideController</w:t>
       </w:r>
-      <w:bookmarkEnd w:id="19"/>
+      <w:bookmarkEnd w:id="20"/>
     </w:p>
     <w:tbl>
       <w:tblPr>
@@ -10509,7 +10584,7 @@
           <w:lang w:val="en-GB"/>
         </w:rPr>
       </w:pPr>
-      <w:bookmarkStart w:id="20" w:name="_Toc472109054"/>
+      <w:bookmarkStart w:id="21" w:name="_Toc472109054"/>
       <w:r>
         <w:rPr>
           <w:lang w:val="en-GB"/>
@@ -10541,7 +10616,7 @@
         </w:rPr>
         <w:t>Car</w:t>
       </w:r>
-      <w:bookmarkEnd w:id="20"/>
+      <w:bookmarkEnd w:id="21"/>
     </w:p>
     <w:tbl>
       <w:tblPr>
@@ -10768,7 +10843,7 @@
           <w:lang w:val="en-GB"/>
         </w:rPr>
       </w:pPr>
-      <w:bookmarkStart w:id="21" w:name="_Toc472109055"/>
+      <w:bookmarkStart w:id="22" w:name="_Toc472109055"/>
       <w:r>
         <w:rPr>
           <w:lang w:val="en-GB"/>
@@ -10781,7 +10856,7 @@
         </w:rPr>
         <w:t>Controller</w:t>
       </w:r>
-      <w:bookmarkEnd w:id="21"/>
+      <w:bookmarkEnd w:id="22"/>
     </w:p>
     <w:tbl>
       <w:tblPr>
@@ -11072,7 +11147,7 @@
           <w:lang w:val="en-GB"/>
         </w:rPr>
       </w:pPr>
-      <w:bookmarkStart w:id="22" w:name="_Toc472109056"/>
+      <w:bookmarkStart w:id="23" w:name="_Toc472109056"/>
       <w:r>
         <w:rPr>
           <w:lang w:val="en-GB"/>
@@ -11085,7 +11160,7 @@
         </w:rPr>
         <w:t>Controller</w:t>
       </w:r>
-      <w:bookmarkEnd w:id="22"/>
+      <w:bookmarkEnd w:id="23"/>
     </w:p>
     <w:tbl>
       <w:tblPr>
@@ -11262,7 +11337,7 @@
           <w:lang w:val="en-GB"/>
         </w:rPr>
       </w:pPr>
-      <w:bookmarkStart w:id="23" w:name="_Toc472109057"/>
+      <w:bookmarkStart w:id="24" w:name="_Toc472109057"/>
       <w:r>
         <w:rPr>
           <w:lang w:val="en-GB"/>
@@ -11275,7 +11350,7 @@
         </w:rPr>
         <w:t>Controller, DBMS</w:t>
       </w:r>
-      <w:bookmarkEnd w:id="23"/>
+      <w:bookmarkEnd w:id="24"/>
     </w:p>
     <w:tbl>
       <w:tblPr>
@@ -11461,7 +11536,7 @@
           <w:lang w:val="en-GB"/>
         </w:rPr>
       </w:pPr>
-      <w:bookmarkStart w:id="24" w:name="_Toc472109058"/>
+      <w:bookmarkStart w:id="25" w:name="_Toc472109058"/>
       <w:r>
         <w:rPr>
           <w:lang w:val="en-GB"/>
@@ -11474,7 +11549,7 @@
         </w:rPr>
         <w:t>Controller, DBMS</w:t>
       </w:r>
-      <w:bookmarkEnd w:id="24"/>
+      <w:bookmarkEnd w:id="25"/>
     </w:p>
     <w:tbl>
       <w:tblPr>
@@ -12433,7 +12508,7 @@
           <w:lang w:val="en-GB"/>
         </w:rPr>
       </w:pPr>
-      <w:bookmarkStart w:id="25" w:name="_Toc472109059"/>
+      <w:bookmarkStart w:id="26" w:name="_Toc472109059"/>
       <w:r>
         <w:rPr>
           <w:lang w:val="en-GB"/>
@@ -12464,7 +12539,7 @@
         </w:rPr>
         <w:t>Controller</w:t>
       </w:r>
-      <w:bookmarkEnd w:id="25"/>
+      <w:bookmarkEnd w:id="26"/>
     </w:p>
     <w:tbl>
       <w:tblPr>
@@ -12720,7 +12795,7 @@
           <w:lang w:val="en-GB"/>
         </w:rPr>
       </w:pPr>
-      <w:bookmarkStart w:id="26" w:name="_Toc472109060"/>
+      <w:bookmarkStart w:id="27" w:name="_Toc472109060"/>
       <w:r>
         <w:rPr>
           <w:lang w:val="en-GB"/>
@@ -12739,7 +12814,7 @@
         </w:rPr>
         <w:t>pp</w:t>
       </w:r>
-      <w:bookmarkEnd w:id="26"/>
+      <w:bookmarkEnd w:id="27"/>
     </w:p>
     <w:tbl>
       <w:tblPr>
@@ -12882,14 +12957,14 @@
           <w:lang w:val="en-GB"/>
         </w:rPr>
       </w:pPr>
-      <w:bookmarkStart w:id="27" w:name="_Toc472109061"/>
+      <w:bookmarkStart w:id="28" w:name="_Toc472109061"/>
       <w:r>
         <w:rPr>
           <w:lang w:val="en-GB"/>
         </w:rPr>
         <w:t>4. Tools and test equipment required</w:t>
       </w:r>
-      <w:bookmarkEnd w:id="27"/>
+      <w:bookmarkEnd w:id="28"/>
     </w:p>
     <w:p>
       <w:pPr>
@@ -12898,7 +12973,7 @@
           <w:lang w:val="en-GB"/>
         </w:rPr>
       </w:pPr>
-      <w:bookmarkStart w:id="28" w:name="_Toc472109062"/>
+      <w:bookmarkStart w:id="29" w:name="_Toc472109062"/>
       <w:r>
         <w:rPr>
           <w:lang w:val="en-GB"/>
@@ -12923,7 +12998,7 @@
         </w:rPr>
         <w:t xml:space="preserve"> Tools</w:t>
       </w:r>
-      <w:bookmarkEnd w:id="28"/>
+      <w:bookmarkEnd w:id="29"/>
     </w:p>
     <w:p>
       <w:pPr>
@@ -12988,7 +13063,7 @@
           <w:lang w:val="en-GB"/>
         </w:rPr>
       </w:pPr>
-      <w:bookmarkStart w:id="29" w:name="_Toc472109063"/>
+      <w:bookmarkStart w:id="30" w:name="_Toc472109063"/>
       <w:r>
         <w:rPr>
           <w:lang w:val="en-GB"/>
@@ -13013,7 +13088,7 @@
         </w:rPr>
         <w:t xml:space="preserve"> Test equipment</w:t>
       </w:r>
-      <w:bookmarkEnd w:id="29"/>
+      <w:bookmarkEnd w:id="30"/>
     </w:p>
     <w:p>
       <w:pPr>
@@ -13165,14 +13240,14 @@
           <w:lang w:val="en-GB"/>
         </w:rPr>
       </w:pPr>
-      <w:bookmarkStart w:id="30" w:name="_Toc472109064"/>
+      <w:bookmarkStart w:id="31" w:name="_Toc472109064"/>
       <w:r>
         <w:rPr>
           <w:lang w:val="en-GB"/>
         </w:rPr>
         <w:t>5. Program stubs and test data required</w:t>
       </w:r>
-      <w:bookmarkEnd w:id="30"/>
+      <w:bookmarkEnd w:id="31"/>
     </w:p>
     <w:p>
       <w:pPr>
@@ -13368,8 +13443,6 @@
           <w:lang w:val="en-GB"/>
         </w:rPr>
       </w:pPr>
-      <w:bookmarkStart w:id="31" w:name="_GoBack"/>
-      <w:bookmarkEnd w:id="31"/>
     </w:p>
     <w:p>
       <w:pPr>
@@ -13868,7 +13941,7 @@
 </file>
 
 <file path=word/endnotes.xml><?xml version="1.0" encoding="utf-8"?>
-<w:endnotes xmlns:wpc="http://schemas.microsoft.com/office/word/2010/wordprocessingCanvas" xmlns:mc="http://schemas.openxmlformats.org/markup-compatibility/2006" xmlns:o="urn:schemas-microsoft-com:office:office" xmlns:r="http://schemas.openxmlformats.org/officeDocument/2006/relationships" xmlns:m="http://schemas.openxmlformats.org/officeDocument/2006/math" xmlns:v="urn:schemas-microsoft-com:vml" xmlns:wp14="http://schemas.microsoft.com/office/word/2010/wordprocessingDrawing" xmlns:wp="http://schemas.openxmlformats.org/drawingml/2006/wordprocessingDrawing" xmlns:w10="urn:schemas-microsoft-com:office:word" xmlns:w="http://schemas.openxmlformats.org/wordprocessingml/2006/main" xmlns:w14="http://schemas.microsoft.com/office/word/2010/wordml" xmlns:w15="http://schemas.microsoft.com/office/word/2012/wordml" xmlns:wpg="http://schemas.microsoft.com/office/word/2010/wordprocessingGroup" xmlns:wpi="http://schemas.microsoft.com/office/word/2010/wordprocessingInk" xmlns:wne="http://schemas.microsoft.com/office/word/2006/wordml" xmlns:wps="http://schemas.microsoft.com/office/word/2010/wordprocessingShape" mc:Ignorable="w14 w15 wp14">
+<w:endnotes xmlns:wpc="http://schemas.microsoft.com/office/word/2010/wordprocessingCanvas" xmlns:cx="http://schemas.microsoft.com/office/drawing/2014/chartex" xmlns:cx1="http://schemas.microsoft.com/office/drawing/2015/9/8/chartex" xmlns:cx2="http://schemas.microsoft.com/office/drawing/2015/10/21/chartex" xmlns:cx3="http://schemas.microsoft.com/office/drawing/2016/5/9/chartex" xmlns:cx4="http://schemas.microsoft.com/office/drawing/2016/5/10/chartex" xmlns:cx5="http://schemas.microsoft.com/office/drawing/2016/5/11/chartex" xmlns:mc="http://schemas.openxmlformats.org/markup-compatibility/2006" xmlns:o="urn:schemas-microsoft-com:office:office" xmlns:r="http://schemas.openxmlformats.org/officeDocument/2006/relationships" xmlns:m="http://schemas.openxmlformats.org/officeDocument/2006/math" xmlns:v="urn:schemas-microsoft-com:vml" xmlns:wp14="http://schemas.microsoft.com/office/word/2010/wordprocessingDrawing" xmlns:wp="http://schemas.openxmlformats.org/drawingml/2006/wordprocessingDrawing" xmlns:w10="urn:schemas-microsoft-com:office:word" xmlns:w="http://schemas.openxmlformats.org/wordprocessingml/2006/main" xmlns:w14="http://schemas.microsoft.com/office/word/2010/wordml" xmlns:w15="http://schemas.microsoft.com/office/word/2012/wordml" xmlns:w16se="http://schemas.microsoft.com/office/word/2015/wordml/symex" xmlns:wpg="http://schemas.microsoft.com/office/word/2010/wordprocessingGroup" xmlns:wpi="http://schemas.microsoft.com/office/word/2010/wordprocessingInk" xmlns:wne="http://schemas.microsoft.com/office/word/2006/wordml" xmlns:wps="http://schemas.microsoft.com/office/word/2010/wordprocessingShape" mc:Ignorable="w14 w15 w16se wp14">
   <w:endnote w:type="separator" w:id="-1">
     <w:p>
       <w:pPr>
@@ -13893,7 +13966,7 @@
 </file>
 
 <file path=word/footer1.xml><?xml version="1.0" encoding="utf-8"?>
-<w:ftr xmlns:wpc="http://schemas.microsoft.com/office/word/2010/wordprocessingCanvas" xmlns:mc="http://schemas.openxmlformats.org/markup-compatibility/2006" xmlns:o="urn:schemas-microsoft-com:office:office" xmlns:r="http://schemas.openxmlformats.org/officeDocument/2006/relationships" xmlns:m="http://schemas.openxmlformats.org/officeDocument/2006/math" xmlns:v="urn:schemas-microsoft-com:vml" xmlns:wp14="http://schemas.microsoft.com/office/word/2010/wordprocessingDrawing" xmlns:wp="http://schemas.openxmlformats.org/drawingml/2006/wordprocessingDrawing" xmlns:w10="urn:schemas-microsoft-com:office:word" xmlns:w="http://schemas.openxmlformats.org/wordprocessingml/2006/main" xmlns:w14="http://schemas.microsoft.com/office/word/2010/wordml" xmlns:w15="http://schemas.microsoft.com/office/word/2012/wordml" xmlns:wpg="http://schemas.microsoft.com/office/word/2010/wordprocessingGroup" xmlns:wpi="http://schemas.microsoft.com/office/word/2010/wordprocessingInk" xmlns:wne="http://schemas.microsoft.com/office/word/2006/wordml" xmlns:wps="http://schemas.microsoft.com/office/word/2010/wordprocessingShape" mc:Ignorable="w14 w15 wp14">
+<w:ftr xmlns:wpc="http://schemas.microsoft.com/office/word/2010/wordprocessingCanvas" xmlns:cx="http://schemas.microsoft.com/office/drawing/2014/chartex" xmlns:cx1="http://schemas.microsoft.com/office/drawing/2015/9/8/chartex" xmlns:cx2="http://schemas.microsoft.com/office/drawing/2015/10/21/chartex" xmlns:cx3="http://schemas.microsoft.com/office/drawing/2016/5/9/chartex" xmlns:cx4="http://schemas.microsoft.com/office/drawing/2016/5/10/chartex" xmlns:cx5="http://schemas.microsoft.com/office/drawing/2016/5/11/chartex" xmlns:mc="http://schemas.openxmlformats.org/markup-compatibility/2006" xmlns:o="urn:schemas-microsoft-com:office:office" xmlns:r="http://schemas.openxmlformats.org/officeDocument/2006/relationships" xmlns:m="http://schemas.openxmlformats.org/officeDocument/2006/math" xmlns:v="urn:schemas-microsoft-com:vml" xmlns:wp14="http://schemas.microsoft.com/office/word/2010/wordprocessingDrawing" xmlns:wp="http://schemas.openxmlformats.org/drawingml/2006/wordprocessingDrawing" xmlns:w10="urn:schemas-microsoft-com:office:word" xmlns:w="http://schemas.openxmlformats.org/wordprocessingml/2006/main" xmlns:w14="http://schemas.microsoft.com/office/word/2010/wordml" xmlns:w15="http://schemas.microsoft.com/office/word/2012/wordml" xmlns:w16se="http://schemas.microsoft.com/office/word/2015/wordml/symex" xmlns:wpg="http://schemas.microsoft.com/office/word/2010/wordprocessingGroup" xmlns:wpi="http://schemas.microsoft.com/office/word/2010/wordprocessingInk" xmlns:wne="http://schemas.microsoft.com/office/word/2006/wordml" xmlns:wps="http://schemas.microsoft.com/office/word/2010/wordprocessingShape" mc:Ignorable="w14 w15 w16se wp14">
   <w:sdt>
     <w:sdtPr>
       <w:id w:val="1925065794"/>
@@ -13902,7 +13975,6 @@
         <w:docPartUnique/>
       </w:docPartObj>
     </w:sdtPr>
-    <w:sdtEndPr/>
     <w:sdtContent>
       <w:p>
         <w:pPr>
@@ -13922,7 +13994,7 @@
           <w:rPr>
             <w:noProof/>
           </w:rPr>
-          <w:t>14</w:t>
+          <w:t>4</w:t>
         </w:r>
         <w:r>
           <w:fldChar w:fldCharType="end"/>
@@ -13939,7 +14011,7 @@
 </file>
 
 <file path=word/footnotes.xml><?xml version="1.0" encoding="utf-8"?>
-<w:footnotes xmlns:wpc="http://schemas.microsoft.com/office/word/2010/wordprocessingCanvas" xmlns:mc="http://schemas.openxmlformats.org/markup-compatibility/2006" xmlns:o="urn:schemas-microsoft-com:office:office" xmlns:r="http://schemas.openxmlformats.org/officeDocument/2006/relationships" xmlns:m="http://schemas.openxmlformats.org/officeDocument/2006/math" xmlns:v="urn:schemas-microsoft-com:vml" xmlns:wp14="http://schemas.microsoft.com/office/word/2010/wordprocessingDrawing" xmlns:wp="http://schemas.openxmlformats.org/drawingml/2006/wordprocessingDrawing" xmlns:w10="urn:schemas-microsoft-com:office:word" xmlns:w="http://schemas.openxmlformats.org/wordprocessingml/2006/main" xmlns:w14="http://schemas.microsoft.com/office/word/2010/wordml" xmlns:w15="http://schemas.microsoft.com/office/word/2012/wordml" xmlns:wpg="http://schemas.microsoft.com/office/word/2010/wordprocessingGroup" xmlns:wpi="http://schemas.microsoft.com/office/word/2010/wordprocessingInk" xmlns:wne="http://schemas.microsoft.com/office/word/2006/wordml" xmlns:wps="http://schemas.microsoft.com/office/word/2010/wordprocessingShape" mc:Ignorable="w14 w15 wp14">
+<w:footnotes xmlns:wpc="http://schemas.microsoft.com/office/word/2010/wordprocessingCanvas" xmlns:cx="http://schemas.microsoft.com/office/drawing/2014/chartex" xmlns:cx1="http://schemas.microsoft.com/office/drawing/2015/9/8/chartex" xmlns:cx2="http://schemas.microsoft.com/office/drawing/2015/10/21/chartex" xmlns:cx3="http://schemas.microsoft.com/office/drawing/2016/5/9/chartex" xmlns:cx4="http://schemas.microsoft.com/office/drawing/2016/5/10/chartex" xmlns:cx5="http://schemas.microsoft.com/office/drawing/2016/5/11/chartex" xmlns:mc="http://schemas.openxmlformats.org/markup-compatibility/2006" xmlns:o="urn:schemas-microsoft-com:office:office" xmlns:r="http://schemas.openxmlformats.org/officeDocument/2006/relationships" xmlns:m="http://schemas.openxmlformats.org/officeDocument/2006/math" xmlns:v="urn:schemas-microsoft-com:vml" xmlns:wp14="http://schemas.microsoft.com/office/word/2010/wordprocessingDrawing" xmlns:wp="http://schemas.openxmlformats.org/drawingml/2006/wordprocessingDrawing" xmlns:w10="urn:schemas-microsoft-com:office:word" xmlns:w="http://schemas.openxmlformats.org/wordprocessingml/2006/main" xmlns:w14="http://schemas.microsoft.com/office/word/2010/wordml" xmlns:w15="http://schemas.microsoft.com/office/word/2012/wordml" xmlns:w16se="http://schemas.microsoft.com/office/word/2015/wordml/symex" xmlns:wpg="http://schemas.microsoft.com/office/word/2010/wordprocessingGroup" xmlns:wpi="http://schemas.microsoft.com/office/word/2010/wordprocessingInk" xmlns:wne="http://schemas.microsoft.com/office/word/2006/wordml" xmlns:wps="http://schemas.microsoft.com/office/word/2010/wordprocessingShape" mc:Ignorable="w14 w15 w16se wp14">
   <w:footnote w:type="separator" w:id="-1">
     <w:p>
       <w:pPr>
@@ -13964,7 +14036,7 @@
 </file>
 
 <file path=word/numbering.xml><?xml version="1.0" encoding="utf-8"?>
-<w:numbering xmlns:wpc="http://schemas.microsoft.com/office/word/2010/wordprocessingCanvas" xmlns:mc="http://schemas.openxmlformats.org/markup-compatibility/2006" xmlns:o="urn:schemas-microsoft-com:office:office" xmlns:r="http://schemas.openxmlformats.org/officeDocument/2006/relationships" xmlns:m="http://schemas.openxmlformats.org/officeDocument/2006/math" xmlns:v="urn:schemas-microsoft-com:vml" xmlns:wp14="http://schemas.microsoft.com/office/word/2010/wordprocessingDrawing" xmlns:wp="http://schemas.openxmlformats.org/drawingml/2006/wordprocessingDrawing" xmlns:w10="urn:schemas-microsoft-com:office:word" xmlns:w="http://schemas.openxmlformats.org/wordprocessingml/2006/main" xmlns:w14="http://schemas.microsoft.com/office/word/2010/wordml" xmlns:w15="http://schemas.microsoft.com/office/word/2012/wordml" xmlns:wpg="http://schemas.microsoft.com/office/word/2010/wordprocessingGroup" xmlns:wpi="http://schemas.microsoft.com/office/word/2010/wordprocessingInk" xmlns:wne="http://schemas.microsoft.com/office/word/2006/wordml" xmlns:wps="http://schemas.microsoft.com/office/word/2010/wordprocessingShape" mc:Ignorable="w14 w15 wp14">
+<w:numbering xmlns:wpc="http://schemas.microsoft.com/office/word/2010/wordprocessingCanvas" xmlns:cx="http://schemas.microsoft.com/office/drawing/2014/chartex" xmlns:cx1="http://schemas.microsoft.com/office/drawing/2015/9/8/chartex" xmlns:cx2="http://schemas.microsoft.com/office/drawing/2015/10/21/chartex" xmlns:cx3="http://schemas.microsoft.com/office/drawing/2016/5/9/chartex" xmlns:cx4="http://schemas.microsoft.com/office/drawing/2016/5/10/chartex" xmlns:cx5="http://schemas.microsoft.com/office/drawing/2016/5/11/chartex" xmlns:mc="http://schemas.openxmlformats.org/markup-compatibility/2006" xmlns:o="urn:schemas-microsoft-com:office:office" xmlns:r="http://schemas.openxmlformats.org/officeDocument/2006/relationships" xmlns:m="http://schemas.openxmlformats.org/officeDocument/2006/math" xmlns:v="urn:schemas-microsoft-com:vml" xmlns:wp14="http://schemas.microsoft.com/office/word/2010/wordprocessingDrawing" xmlns:wp="http://schemas.openxmlformats.org/drawingml/2006/wordprocessingDrawing" xmlns:w10="urn:schemas-microsoft-com:office:word" xmlns:w="http://schemas.openxmlformats.org/wordprocessingml/2006/main" xmlns:w14="http://schemas.microsoft.com/office/word/2010/wordml" xmlns:w15="http://schemas.microsoft.com/office/word/2012/wordml" xmlns:w16se="http://schemas.microsoft.com/office/word/2015/wordml/symex" xmlns:wpg="http://schemas.microsoft.com/office/word/2010/wordprocessingGroup" xmlns:wpi="http://schemas.microsoft.com/office/word/2010/wordprocessingInk" xmlns:wne="http://schemas.microsoft.com/office/word/2006/wordml" xmlns:wps="http://schemas.microsoft.com/office/word/2010/wordprocessingShape" mc:Ignorable="w14 w15 w16se wp14">
   <w:abstractNum w:abstractNumId="0" w15:restartNumberingAfterBreak="0">
     <w:nsid w:val="0294158F"/>
     <w:multiLevelType w:val="hybridMultilevel"/>
@@ -15893,7 +15965,7 @@
 </file>
 
 <file path=word/styles.xml><?xml version="1.0" encoding="utf-8"?>
-<w:styles xmlns:mc="http://schemas.openxmlformats.org/markup-compatibility/2006" xmlns:r="http://schemas.openxmlformats.org/officeDocument/2006/relationships" xmlns:w="http://schemas.openxmlformats.org/wordprocessingml/2006/main" xmlns:w14="http://schemas.microsoft.com/office/word/2010/wordml" xmlns:w15="http://schemas.microsoft.com/office/word/2012/wordml" mc:Ignorable="w14 w15">
+<w:styles xmlns:mc="http://schemas.openxmlformats.org/markup-compatibility/2006" xmlns:r="http://schemas.openxmlformats.org/officeDocument/2006/relationships" xmlns:w="http://schemas.openxmlformats.org/wordprocessingml/2006/main" xmlns:w14="http://schemas.microsoft.com/office/word/2010/wordml" xmlns:w15="http://schemas.microsoft.com/office/word/2012/wordml" xmlns:w16se="http://schemas.microsoft.com/office/word/2015/wordml/symex" mc:Ignorable="w14 w15 w16se">
   <w:docDefaults>
     <w:rPrDefault>
       <w:rPr>
@@ -15909,7 +15981,7 @@
       </w:pPr>
     </w:pPrDefault>
   </w:docDefaults>
-  <w:latentStyles w:defLockedState="0" w:defUIPriority="99" w:defSemiHidden="0" w:defUnhideWhenUsed="0" w:defQFormat="0" w:count="371">
+  <w:latentStyles w:defLockedState="0" w:defUIPriority="99" w:defSemiHidden="0" w:defUnhideWhenUsed="0" w:defQFormat="0" w:count="374">
     <w:lsdException w:name="Normal" w:uiPriority="0" w:qFormat="1"/>
     <w:lsdException w:name="heading 1" w:uiPriority="9" w:qFormat="1"/>
     <w:lsdException w:name="heading 2" w:semiHidden="1" w:uiPriority="9" w:unhideWhenUsed="1" w:qFormat="1"/>
@@ -16015,7 +16087,6 @@
     <w:lsdException w:name="HTML Sample" w:semiHidden="1" w:unhideWhenUsed="1"/>
     <w:lsdException w:name="HTML Typewriter" w:semiHidden="1" w:unhideWhenUsed="1"/>
     <w:lsdException w:name="HTML Variable" w:semiHidden="1" w:unhideWhenUsed="1"/>
-    <w:lsdException w:name="Normal Table" w:semiHidden="1" w:unhideWhenUsed="1"/>
     <w:lsdException w:name="annotation subject" w:semiHidden="1" w:unhideWhenUsed="1"/>
     <w:lsdException w:name="No List" w:semiHidden="1" w:unhideWhenUsed="1"/>
     <w:lsdException w:name="Outline List 1" w:semiHidden="1" w:unhideWhenUsed="1"/>
@@ -16060,7 +16131,6 @@
     <w:lsdException w:name="Table Professional" w:semiHidden="1" w:unhideWhenUsed="1"/>
     <w:lsdException w:name="Table Subtle 1" w:semiHidden="1" w:unhideWhenUsed="1"/>
     <w:lsdException w:name="Table Subtle 2" w:semiHidden="1" w:unhideWhenUsed="1"/>
-    <w:lsdException w:name="Table Web 1" w:semiHidden="1" w:unhideWhenUsed="1"/>
     <w:lsdException w:name="Table Web 2" w:semiHidden="1" w:unhideWhenUsed="1"/>
     <w:lsdException w:name="Table Web 3" w:semiHidden="1" w:unhideWhenUsed="1"/>
     <w:lsdException w:name="Balloon Text" w:semiHidden="1" w:unhideWhenUsed="1"/>
@@ -16281,6 +16351,9 @@
     <w:lsdException w:name="List Table 5 Dark Accent 6" w:uiPriority="50"/>
     <w:lsdException w:name="List Table 6 Colorful Accent 6" w:uiPriority="51"/>
     <w:lsdException w:name="List Table 7 Colorful Accent 6" w:uiPriority="52"/>
+    <w:lsdException w:name="Mention" w:semiHidden="1" w:unhideWhenUsed="1"/>
+    <w:lsdException w:name="Smart Hyperlink" w:semiHidden="1" w:unhideWhenUsed="1"/>
+    <w:lsdException w:name="Hashtag" w:semiHidden="1" w:unhideWhenUsed="1"/>
   </w:latentStyles>
   <w:style w:type="paragraph" w:default="1" w:styleId="Normale">
     <w:name w:val="Normal"/>
@@ -16897,7 +16970,7 @@
 </file>
 
 <file path=customXml/itemProps1.xml><?xml version="1.0" encoding="utf-8"?>
-<ds:datastoreItem xmlns:ds="http://schemas.openxmlformats.org/officeDocument/2006/customXml" ds:itemID="{CBA675A7-AC39-4EAD-88E8-948646AAF33D}">
+<ds:datastoreItem xmlns:ds="http://schemas.openxmlformats.org/officeDocument/2006/customXml" ds:itemID="{4B025EA0-FE06-435A-968B-0BC55968DECD}">
   <ds:schemaRefs>
     <ds:schemaRef ds:uri="http://schemas.openxmlformats.org/officeDocument/2006/bibliography"/>
   </ds:schemaRefs>

--- a/3. ITPD/PowerEnJoy - ITPD.docx
+++ b/3. ITPD/PowerEnJoy - ITPD.docx
@@ -1,6 +1,6 @@
 
 <file path=word/document.xml><?xml version="1.0" encoding="utf-8"?>
-<w:document xmlns:wpc="http://schemas.microsoft.com/office/word/2010/wordprocessingCanvas" xmlns:cx="http://schemas.microsoft.com/office/drawing/2014/chartex" xmlns:cx1="http://schemas.microsoft.com/office/drawing/2015/9/8/chartex" xmlns:cx2="http://schemas.microsoft.com/office/drawing/2015/10/21/chartex" xmlns:cx3="http://schemas.microsoft.com/office/drawing/2016/5/9/chartex" xmlns:cx4="http://schemas.microsoft.com/office/drawing/2016/5/10/chartex" xmlns:cx5="http://schemas.microsoft.com/office/drawing/2016/5/11/chartex" xmlns:mc="http://schemas.openxmlformats.org/markup-compatibility/2006" xmlns:o="urn:schemas-microsoft-com:office:office" xmlns:r="http://schemas.openxmlformats.org/officeDocument/2006/relationships" xmlns:m="http://schemas.openxmlformats.org/officeDocument/2006/math" xmlns:v="urn:schemas-microsoft-com:vml" xmlns:wp14="http://schemas.microsoft.com/office/word/2010/wordprocessingDrawing" xmlns:wp="http://schemas.openxmlformats.org/drawingml/2006/wordprocessingDrawing" xmlns:w10="urn:schemas-microsoft-com:office:word" xmlns:w="http://schemas.openxmlformats.org/wordprocessingml/2006/main" xmlns:w14="http://schemas.microsoft.com/office/word/2010/wordml" xmlns:w15="http://schemas.microsoft.com/office/word/2012/wordml" xmlns:w16se="http://schemas.microsoft.com/office/word/2015/wordml/symex" xmlns:wpg="http://schemas.microsoft.com/office/word/2010/wordprocessingGroup" xmlns:wpi="http://schemas.microsoft.com/office/word/2010/wordprocessingInk" xmlns:wne="http://schemas.microsoft.com/office/word/2006/wordml" xmlns:wps="http://schemas.microsoft.com/office/word/2010/wordprocessingShape" mc:Ignorable="w14 w15 w16se wp14">
+<w:document xmlns:wpc="http://schemas.microsoft.com/office/word/2010/wordprocessingCanvas" xmlns:mo="http://schemas.microsoft.com/office/mac/office/2008/main" xmlns:mc="http://schemas.openxmlformats.org/markup-compatibility/2006" xmlns:mv="urn:schemas-microsoft-com:mac:vml" xmlns:o="urn:schemas-microsoft-com:office:office" xmlns:r="http://schemas.openxmlformats.org/officeDocument/2006/relationships" xmlns:m="http://schemas.openxmlformats.org/officeDocument/2006/math" xmlns:v="urn:schemas-microsoft-com:vml" xmlns:wp14="http://schemas.microsoft.com/office/word/2010/wordprocessingDrawing" xmlns:wp="http://schemas.openxmlformats.org/drawingml/2006/wordprocessingDrawing" xmlns:w10="urn:schemas-microsoft-com:office:word" xmlns:w="http://schemas.openxmlformats.org/wordprocessingml/2006/main" xmlns:w14="http://schemas.microsoft.com/office/word/2010/wordml" xmlns:w15="http://schemas.microsoft.com/office/word/2012/wordml" xmlns:wpg="http://schemas.microsoft.com/office/word/2010/wordprocessingGroup" xmlns:wpi="http://schemas.microsoft.com/office/word/2010/wordprocessingInk" xmlns:wne="http://schemas.microsoft.com/office/word/2006/wordml" xmlns:wps="http://schemas.microsoft.com/office/word/2010/wordprocessingShape" mc:Ignorable="w14 w15 wp14">
   <w:body>
     <w:sdt>
       <w:sdtPr>
@@ -248,7 +248,7 @@
                   </wp:anchor>
                 </w:drawing>
               </mc:Choice>
-              <mc:Fallback xmlns:mv="urn:schemas-microsoft-com:mac:vml" xmlns:mo="http://schemas.microsoft.com/office/mac/office/2008/main">
+              <mc:Fallback xmlns:w16se="http://schemas.microsoft.com/office/word/2015/wordml/symex" xmlns:cx5="http://schemas.microsoft.com/office/drawing/2016/5/11/chartex" xmlns:cx4="http://schemas.microsoft.com/office/drawing/2016/5/10/chartex" xmlns:cx3="http://schemas.microsoft.com/office/drawing/2016/5/9/chartex" xmlns:cx2="http://schemas.microsoft.com/office/drawing/2015/10/21/chartex" xmlns:cx1="http://schemas.microsoft.com/office/drawing/2015/9/8/chartex" xmlns:cx="http://schemas.microsoft.com/office/drawing/2014/chartex">
                 <w:pict>
                   <v:group w14:anchorId="1CFEC946" id="Gruppo 149" o:spid="_x0000_s1026" style="position:absolute;margin-left:0;margin-top:12.15pt;width:309.75pt;height:95.7pt;z-index:251659264;mso-position-horizontal:center;mso-position-horizontal-relative:margin;mso-position-vertical-relative:page" coordsize="73152,12161" o:gfxdata="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">
                     <v:shape id="Rettangolo 51" o:spid="_x0000_s1027" style="position:absolute;width:73152;height:11303;visibility:visible;mso-wrap-style:square;v-text-anchor:middle" coordsize="7312660,1129665" o:gfxdata="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" path="m,l7312660,r,1129665l3619500,733425,,1091565,,xe" fillcolor="#5b9bd5" stroked="f" strokeweight="1pt">
@@ -337,7 +337,23 @@
                                     <w:rFonts w:asciiTheme="minorHAnsi" w:hAnsiTheme="minorHAnsi" w:cstheme="minorHAnsi"/>
                                     <w:sz w:val="28"/>
                                   </w:rPr>
-                                  <w:t>Luca Scannapieco - 877145</w:t>
+                                  <w:t xml:space="preserve">Luca </w:t>
+                                </w:r>
+                                <w:proofErr w:type="spellStart"/>
+                                <w:r>
+                                  <w:rPr>
+                                    <w:rFonts w:asciiTheme="minorHAnsi" w:hAnsiTheme="minorHAnsi" w:cstheme="minorHAnsi"/>
+                                    <w:sz w:val="28"/>
+                                  </w:rPr>
+                                  <w:t>Scannapieco</w:t>
+                                </w:r>
+                                <w:proofErr w:type="spellEnd"/>
+                                <w:r>
+                                  <w:rPr>
+                                    <w:rFonts w:asciiTheme="minorHAnsi" w:hAnsiTheme="minorHAnsi" w:cstheme="minorHAnsi"/>
+                                    <w:sz w:val="28"/>
+                                  </w:rPr>
+                                  <w:t xml:space="preserve"> - 877145</w:t>
                                 </w:r>
                               </w:p>
                               <w:p>
@@ -420,11 +436,11 @@
               </mc:Choice>
               <mc:Fallback>
                 <w:pict>
-                  <v:shapetype w14:anchorId="5B0837DF" id="_x0000_t202" coordsize="21600,21600" o:spt="202" path="m,l,21600r21600,l21600,xe">
+                  <v:shapetype w14:anchorId="5B0837DF" id="_x0000_t202" coordsize="21600,21600" o:spt="202" path="m0,0l0,21600,21600,21600,21600,0xe">
                     <v:stroke joinstyle="miter"/>
                     <v:path gradientshapeok="t" o:connecttype="rect"/>
                   </v:shapetype>
-                  <v:shape id="Casella di testo 2" o:spid="_x0000_s1026" type="#_x0000_t202" style="position:absolute;margin-left:247.8pt;margin-top:557.7pt;width:192.75pt;height:93.35pt;z-index:251662336;visibility:visible;mso-wrap-style:square;mso-width-percent:400;mso-height-percent:200;mso-wrap-distance-left:9pt;mso-wrap-distance-top:3.6pt;mso-wrap-distance-right:9pt;mso-wrap-distance-bottom:3.6pt;mso-position-horizontal:absolute;mso-position-horizontal-relative:text;mso-position-vertical:absolute;mso-position-vertical-relative:text;mso-width-percent:400;mso-height-percent:200;mso-width-relative:margin;mso-height-relative:margin;v-text-anchor:top" o:gfxdata="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" stroked="f">
+                  <v:shape id="Casella di testo 2" o:spid="_x0000_s1026" type="#_x0000_t202" style="position:absolute;margin-left:247.8pt;margin-top:557.7pt;width:192.75pt;height:93.35pt;z-index:251662336;visibility:visible;mso-wrap-style:square;mso-width-percent:400;mso-height-percent:200;mso-wrap-distance-left:9pt;mso-wrap-distance-top:3.6pt;mso-wrap-distance-right:9pt;mso-wrap-distance-bottom:3.6pt;mso-position-horizontal:absolute;mso-position-horizontal-relative:text;mso-position-vertical:absolute;mso-position-vertical-relative:text;mso-width-percent:400;mso-height-percent:200;mso-width-relative:margin;mso-height-relative:margin;v-text-anchor:top" o:gfxdata="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" stroked="f">
                     <v:textbox style="mso-fit-shape-to-text:t">
                       <w:txbxContent>
                         <w:p>
@@ -441,7 +457,23 @@
                               <w:rFonts w:asciiTheme="minorHAnsi" w:hAnsiTheme="minorHAnsi" w:cstheme="minorHAnsi"/>
                               <w:sz w:val="28"/>
                             </w:rPr>
-                            <w:t>Luca Scannapieco - 877145</w:t>
+                            <w:t xml:space="preserve">Luca </w:t>
+                          </w:r>
+                          <w:proofErr w:type="spellStart"/>
+                          <w:r>
+                            <w:rPr>
+                              <w:rFonts w:asciiTheme="minorHAnsi" w:hAnsiTheme="minorHAnsi" w:cstheme="minorHAnsi"/>
+                              <w:sz w:val="28"/>
+                            </w:rPr>
+                            <w:t>Scannapieco</w:t>
+                          </w:r>
+                          <w:proofErr w:type="spellEnd"/>
+                          <w:r>
+                            <w:rPr>
+                              <w:rFonts w:asciiTheme="minorHAnsi" w:hAnsiTheme="minorHAnsi" w:cstheme="minorHAnsi"/>
+                              <w:sz w:val="28"/>
+                            </w:rPr>
+                            <w:t xml:space="preserve"> - 877145</w:t>
                           </w:r>
                         </w:p>
                         <w:p>
@@ -648,6 +680,7 @@
                                     </w14:textOutline>
                                   </w:rPr>
                                 </w:pPr>
+                                <w:proofErr w:type="spellStart"/>
                                 <w:r>
                                   <w:rPr>
                                     <w:color w:val="000000"/>
@@ -666,6 +699,7 @@
                                   </w:rPr>
                                   <w:t>PowerEnJoy</w:t>
                                 </w:r>
+                                <w:proofErr w:type="spellEnd"/>
                               </w:p>
                               <w:p>
                                 <w:pPr>
@@ -702,7 +736,7 @@
                   </wp:anchor>
                 </w:drawing>
               </mc:Choice>
-              <mc:Fallback>
+              <mc:Fallback xmlns:w16se="http://schemas.microsoft.com/office/word/2015/wordml/symex" xmlns:cx5="http://schemas.microsoft.com/office/drawing/2016/5/11/chartex" xmlns:cx4="http://schemas.microsoft.com/office/drawing/2016/5/10/chartex" xmlns:cx3="http://schemas.microsoft.com/office/drawing/2016/5/9/chartex" xmlns:cx2="http://schemas.microsoft.com/office/drawing/2015/10/21/chartex" xmlns:cx1="http://schemas.microsoft.com/office/drawing/2015/9/8/chartex" xmlns:cx="http://schemas.microsoft.com/office/drawing/2014/chartex">
                 <w:pict>
                   <v:shape w14:anchorId="3CB8D728" id="_x0000_s1027" type="#_x0000_t202" style="position:absolute;margin-left:0;margin-top:271.3pt;width:408pt;height:199.3pt;z-index:251661312;visibility:visible;mso-wrap-style:square;mso-width-percent:0;mso-height-percent:0;mso-wrap-distance-left:9pt;mso-wrap-distance-top:3.6pt;mso-wrap-distance-right:9pt;mso-wrap-distance-bottom:3.6pt;mso-position-horizontal:center;mso-position-horizontal-relative:margin;mso-position-vertical:absolute;mso-position-vertical-relative:text;mso-width-percent:0;mso-height-percent:0;mso-width-relative:margin;mso-height-relative:margin;v-text-anchor:top" o:gfxdata="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" stroked="f">
                     <v:textbox>
@@ -807,9 +841,19 @@
           <w:pPr>
             <w:pStyle w:val="Titolosommario"/>
           </w:pPr>
+          <w:proofErr w:type="spellStart"/>
           <w:r>
-            <w:t>Table of contents</w:t>
+            <w:t>Table</w:t>
           </w:r>
+          <w:proofErr w:type="spellEnd"/>
+          <w:r>
+            <w:t xml:space="preserve"> of </w:t>
+          </w:r>
+          <w:proofErr w:type="spellStart"/>
+          <w:r>
+            <w:t>contents</w:t>
+          </w:r>
+          <w:proofErr w:type="spellEnd"/>
         </w:p>
         <w:p>
           <w:pPr>
@@ -3671,24 +3715,28 @@
         </w:rPr>
         <w:t xml:space="preserve">This document represents the Integration Testing Plan Document for </w:t>
       </w:r>
+      <w:proofErr w:type="spellStart"/>
       <w:r>
         <w:rPr>
           <w:lang w:val="en-GB"/>
         </w:rPr>
         <w:t>PowerEnjoy</w:t>
       </w:r>
+      <w:proofErr w:type="spellEnd"/>
       <w:r>
         <w:rPr>
           <w:lang w:val="en-GB"/>
         </w:rPr>
         <w:t xml:space="preserve">. Integration testing is a key activity to guarantee that all the diﬀerent subsystems composing </w:t>
       </w:r>
+      <w:proofErr w:type="spellStart"/>
       <w:r>
         <w:rPr>
           <w:lang w:val="en-GB"/>
         </w:rPr>
         <w:t>PowerEnjoy</w:t>
       </w:r>
+      <w:proofErr w:type="spellEnd"/>
       <w:r>
         <w:rPr>
           <w:lang w:val="en-GB"/>
@@ -4088,7 +4136,21 @@
         <w:rPr>
           <w:lang w:val="en-GB"/>
         </w:rPr>
-        <w:t>RASD: the Requirement Analysis and Specification Document provided before</w:t>
+        <w:t xml:space="preserve">RASD: </w:t>
+      </w:r>
+      <w:proofErr w:type="gramStart"/>
+      <w:r>
+        <w:rPr>
+          <w:lang w:val="en-GB"/>
+        </w:rPr>
+        <w:t>the</w:t>
+      </w:r>
+      <w:proofErr w:type="gramEnd"/>
+      <w:r>
+        <w:rPr>
+          <w:lang w:val="en-GB"/>
+        </w:rPr>
+        <w:t xml:space="preserve"> Requirement Analysis and Specification Document provided before</w:t>
       </w:r>
       <w:r>
         <w:rPr>
@@ -4112,7 +4174,21 @@
         <w:rPr>
           <w:lang w:val="en-GB"/>
         </w:rPr>
-        <w:t>DD: the Design Document provided before</w:t>
+        <w:t xml:space="preserve">DD: </w:t>
+      </w:r>
+      <w:proofErr w:type="gramStart"/>
+      <w:r>
+        <w:rPr>
+          <w:lang w:val="en-GB"/>
+        </w:rPr>
+        <w:t>the</w:t>
+      </w:r>
+      <w:proofErr w:type="gramEnd"/>
+      <w:r>
+        <w:rPr>
+          <w:lang w:val="en-GB"/>
+        </w:rPr>
+        <w:t xml:space="preserve"> Design Document provided before</w:t>
       </w:r>
       <w:r>
         <w:rPr>
@@ -4356,7 +4432,21 @@
         <w:rPr>
           <w:lang w:val="en-GB"/>
         </w:rPr>
-        <w:t xml:space="preserve"> On the other hand, since the client side components contain few application logic but many graphical elements, the required percentage of testing has to be</w:t>
+        <w:t xml:space="preserve"> On the other hand, since the client side components contain few application </w:t>
+      </w:r>
+      <w:proofErr w:type="gramStart"/>
+      <w:r>
+        <w:rPr>
+          <w:lang w:val="en-GB"/>
+        </w:rPr>
+        <w:t>logic</w:t>
+      </w:r>
+      <w:proofErr w:type="gramEnd"/>
+      <w:r>
+        <w:rPr>
+          <w:lang w:val="en-GB"/>
+        </w:rPr>
+        <w:t xml:space="preserve"> but many graphical elements, the required percentage of testing has to be</w:t>
       </w:r>
       <w:r>
         <w:rPr>
@@ -4561,7 +4651,119 @@
         <w:rPr>
           <w:lang w:val="en-GB"/>
         </w:rPr>
-        <w:t>The controllers that are CityInfoController, ReservationController, CarController, RideController, LoginController, SignUpController, LoginAssistanceController, CarAssistanceController.</w:t>
+        <w:t xml:space="preserve">The controllers that are </w:t>
+      </w:r>
+      <w:proofErr w:type="spellStart"/>
+      <w:r>
+        <w:rPr>
+          <w:lang w:val="en-GB"/>
+        </w:rPr>
+        <w:t>CityInfoController</w:t>
+      </w:r>
+      <w:proofErr w:type="spellEnd"/>
+      <w:r>
+        <w:rPr>
+          <w:lang w:val="en-GB"/>
+        </w:rPr>
+        <w:t xml:space="preserve">, </w:t>
+      </w:r>
+      <w:proofErr w:type="spellStart"/>
+      <w:r>
+        <w:rPr>
+          <w:lang w:val="en-GB"/>
+        </w:rPr>
+        <w:t>ReservationController</w:t>
+      </w:r>
+      <w:proofErr w:type="spellEnd"/>
+      <w:r>
+        <w:rPr>
+          <w:lang w:val="en-GB"/>
+        </w:rPr>
+        <w:t xml:space="preserve">, </w:t>
+      </w:r>
+      <w:proofErr w:type="spellStart"/>
+      <w:r>
+        <w:rPr>
+          <w:lang w:val="en-GB"/>
+        </w:rPr>
+        <w:t>CarController</w:t>
+      </w:r>
+      <w:proofErr w:type="spellEnd"/>
+      <w:r>
+        <w:rPr>
+          <w:lang w:val="en-GB"/>
+        </w:rPr>
+        <w:t xml:space="preserve">, </w:t>
+      </w:r>
+      <w:proofErr w:type="spellStart"/>
+      <w:r>
+        <w:rPr>
+          <w:lang w:val="en-GB"/>
+        </w:rPr>
+        <w:t>RideController</w:t>
+      </w:r>
+      <w:proofErr w:type="spellEnd"/>
+      <w:r>
+        <w:rPr>
+          <w:lang w:val="en-GB"/>
+        </w:rPr>
+        <w:t xml:space="preserve">, </w:t>
+      </w:r>
+      <w:proofErr w:type="spellStart"/>
+      <w:r>
+        <w:rPr>
+          <w:lang w:val="en-GB"/>
+        </w:rPr>
+        <w:t>LoginController</w:t>
+      </w:r>
+      <w:proofErr w:type="spellEnd"/>
+      <w:r>
+        <w:rPr>
+          <w:lang w:val="en-GB"/>
+        </w:rPr>
+        <w:t xml:space="preserve">, </w:t>
+      </w:r>
+      <w:proofErr w:type="spellStart"/>
+      <w:r>
+        <w:rPr>
+          <w:lang w:val="en-GB"/>
+        </w:rPr>
+        <w:t>SignUpController</w:t>
+      </w:r>
+      <w:proofErr w:type="spellEnd"/>
+      <w:r>
+        <w:rPr>
+          <w:lang w:val="en-GB"/>
+        </w:rPr>
+        <w:t xml:space="preserve">, </w:t>
+      </w:r>
+      <w:proofErr w:type="spellStart"/>
+      <w:r>
+        <w:rPr>
+          <w:lang w:val="en-GB"/>
+        </w:rPr>
+        <w:t>LoginAssistanceController</w:t>
+      </w:r>
+      <w:proofErr w:type="spellEnd"/>
+      <w:r>
+        <w:rPr>
+          <w:lang w:val="en-GB"/>
+        </w:rPr>
+        <w:t xml:space="preserve">, </w:t>
+      </w:r>
+      <w:proofErr w:type="spellStart"/>
+      <w:r>
+        <w:rPr>
+          <w:lang w:val="en-GB"/>
+        </w:rPr>
+        <w:t>CarAssistanceController</w:t>
+      </w:r>
+      <w:proofErr w:type="spellEnd"/>
+      <w:r>
+        <w:rPr>
+          <w:lang w:val="en-GB"/>
+        </w:rPr>
+        <w:t>.</w:t>
       </w:r>
     </w:p>
     <w:p>
@@ -4628,7 +4830,21 @@
         <w:rPr>
           <w:lang w:val="en-GB"/>
         </w:rPr>
-        <w:t xml:space="preserve"> camel case notation (e.g. “RideController” instead of “ride controller”), with a remarkable similarity with the Java notation for classes names, in order to emphasize the fact that they are software components. The external components to the server, instead, don’t follow this notation.</w:t>
+        <w:t xml:space="preserve"> camel case notation (e.g. “</w:t>
+      </w:r>
+      <w:proofErr w:type="spellStart"/>
+      <w:r>
+        <w:rPr>
+          <w:lang w:val="en-GB"/>
+        </w:rPr>
+        <w:t>RideController</w:t>
+      </w:r>
+      <w:proofErr w:type="spellEnd"/>
+      <w:r>
+        <w:rPr>
+          <w:lang w:val="en-GB"/>
+        </w:rPr>
+        <w:t>” instead of “ride controller”), with a remarkable similarity with the Java notation for classes names, in order to emphasize the fact that they are software components. The external components to the server, instead, don’t follow this notation.</w:t>
       </w:r>
     </w:p>
     <w:p>
@@ -4713,7 +4929,7 @@
             <v:path o:extrusionok="f" gradientshapeok="t" o:connecttype="rect"/>
             <o:lock v:ext="edit" aspectratio="t"/>
           </v:shapetype>
-          <v:shape id="_x0000_i1176" type="#_x0000_t75" style="width:481.3pt;height:234.45pt">
+          <v:shape id="_x0000_i1025" type="#_x0000_t75" style="width:481pt;height:234.4pt">
             <v:imagedata r:id="rId11" o:title="Component view"/>
           </v:shape>
         </w:pict>
@@ -4997,7 +5213,21 @@
         <w:rPr>
           <w:lang w:val="en-GB"/>
         </w:rPr>
-        <w:t xml:space="preserve"> In fact if we would have strictly followed the bottom-up approach we would integrate the client side as the last component. Instead, </w:t>
+        <w:t xml:space="preserve"> In </w:t>
+      </w:r>
+      <w:proofErr w:type="gramStart"/>
+      <w:r>
+        <w:rPr>
+          <w:lang w:val="en-GB"/>
+        </w:rPr>
+        <w:t>fact</w:t>
+      </w:r>
+      <w:proofErr w:type="gramEnd"/>
+      <w:r>
+        <w:rPr>
+          <w:lang w:val="en-GB"/>
+        </w:rPr>
+        <w:t xml:space="preserve"> if we would have strictly followed the bottom-up approach we would integrate the client side as the last component. Instead, </w:t>
       </w:r>
       <w:r>
         <w:rPr>
@@ -5105,7 +5335,21 @@
         <w:rPr>
           <w:lang w:val="en-GB"/>
         </w:rPr>
-        <w:t xml:space="preserve">In this section we are going to describe the order of integration of the components and subsystems of PowerEnjoy. An arc going from component A to component B means that component A needs to be implemented before component B; </w:t>
+        <w:t xml:space="preserve">In this section we are going to describe the order of integration of the components and subsystems of </w:t>
+      </w:r>
+      <w:proofErr w:type="spellStart"/>
+      <w:r>
+        <w:rPr>
+          <w:lang w:val="en-GB"/>
+        </w:rPr>
+        <w:t>PowerEnjoy</w:t>
+      </w:r>
+      <w:proofErr w:type="spellEnd"/>
+      <w:r>
+        <w:rPr>
+          <w:lang w:val="en-GB"/>
+        </w:rPr>
+        <w:t xml:space="preserve">. An arc going from component A to component B means that component A needs to be implemented before component B; </w:t>
       </w:r>
       <w:r>
         <w:rPr>
@@ -5187,7 +5431,7 @@
           <w:lang w:val="en-GB"/>
         </w:rPr>
         <w:pict w14:anchorId="799EC518">
-          <v:shape id="_x0000_i1026" type="#_x0000_t75" style="width:293.3pt;height:54.45pt">
+          <v:shape id="_x0000_i1026" type="#_x0000_t75" style="width:293.35pt;height:54.4pt">
             <v:imagedata r:id="rId12" o:title="Model and database"/>
           </v:shape>
         </w:pict>
@@ -5217,13 +5461,63 @@
         <w:rPr>
           <w:lang w:val="en-GB"/>
         </w:rPr>
-        <w:t xml:space="preserve">The next components to be integrated are the controllers that do not interact with other controllers such as: SignUpController, LoginController, </w:t>
-      </w:r>
-      <w:r>
-        <w:rPr>
-          <w:lang w:val="en-GB"/>
-        </w:rPr>
-        <w:t>LoginAssistanceController, CarAssistanceController.</w:t>
+        <w:t xml:space="preserve">The next components to be integrated are the controllers that do not interact with other controllers such as: </w:t>
+      </w:r>
+      <w:proofErr w:type="spellStart"/>
+      <w:r>
+        <w:rPr>
+          <w:lang w:val="en-GB"/>
+        </w:rPr>
+        <w:t>SignUpController</w:t>
+      </w:r>
+      <w:proofErr w:type="spellEnd"/>
+      <w:r>
+        <w:rPr>
+          <w:lang w:val="en-GB"/>
+        </w:rPr>
+        <w:t xml:space="preserve">, </w:t>
+      </w:r>
+      <w:proofErr w:type="spellStart"/>
+      <w:r>
+        <w:rPr>
+          <w:lang w:val="en-GB"/>
+        </w:rPr>
+        <w:t>LoginController</w:t>
+      </w:r>
+      <w:proofErr w:type="spellEnd"/>
+      <w:r>
+        <w:rPr>
+          <w:lang w:val="en-GB"/>
+        </w:rPr>
+        <w:t xml:space="preserve">, </w:t>
+      </w:r>
+      <w:proofErr w:type="spellStart"/>
+      <w:r>
+        <w:rPr>
+          <w:lang w:val="en-GB"/>
+        </w:rPr>
+        <w:t>LoginAssistanceController</w:t>
+      </w:r>
+      <w:proofErr w:type="spellEnd"/>
+      <w:r>
+        <w:rPr>
+          <w:lang w:val="en-GB"/>
+        </w:rPr>
+        <w:t xml:space="preserve">, </w:t>
+      </w:r>
+      <w:proofErr w:type="spellStart"/>
+      <w:r>
+        <w:rPr>
+          <w:lang w:val="en-GB"/>
+        </w:rPr>
+        <w:t>CarAssistanceController</w:t>
+      </w:r>
+      <w:proofErr w:type="spellEnd"/>
+      <w:r>
+        <w:rPr>
+          <w:lang w:val="en-GB"/>
+        </w:rPr>
+        <w:t>.</w:t>
       </w:r>
     </w:p>
     <w:p>
@@ -5245,7 +5539,7 @@
           <w:lang w:val="en-GB"/>
         </w:rPr>
         <w:pict w14:anchorId="27FE98B6">
-          <v:shape id="_x0000_i1027" type="#_x0000_t75" style="width:436.65pt;height:253.75pt">
+          <v:shape id="_x0000_i1027" type="#_x0000_t75" style="width:436.6pt;height:253.55pt">
             <v:imagedata r:id="rId13" o:title="Controllers"/>
           </v:shape>
         </w:pict>
@@ -5289,7 +5583,35 @@
           <w:lang w:val="en-GB"/>
         </w:rPr>
         <w:lastRenderedPageBreak/>
-        <w:t>Now we can proceed adding the controllers interacting with the already implemented controllers: the next controller is RideController that only interact with CityInfoController.</w:t>
+        <w:t xml:space="preserve">Now we can proceed adding the controllers interacting with the already implemented controllers: the next controller is </w:t>
+      </w:r>
+      <w:proofErr w:type="spellStart"/>
+      <w:r>
+        <w:rPr>
+          <w:lang w:val="en-GB"/>
+        </w:rPr>
+        <w:t>RideController</w:t>
+      </w:r>
+      <w:proofErr w:type="spellEnd"/>
+      <w:r>
+        <w:rPr>
+          <w:lang w:val="en-GB"/>
+        </w:rPr>
+        <w:t xml:space="preserve"> that only interact with </w:t>
+      </w:r>
+      <w:proofErr w:type="spellStart"/>
+      <w:r>
+        <w:rPr>
+          <w:lang w:val="en-GB"/>
+        </w:rPr>
+        <w:t>CityInfoController</w:t>
+      </w:r>
+      <w:proofErr w:type="spellEnd"/>
+      <w:r>
+        <w:rPr>
+          <w:lang w:val="en-GB"/>
+        </w:rPr>
+        <w:t>.</w:t>
       </w:r>
     </w:p>
     <w:p>
@@ -5311,7 +5633,7 @@
           <w:lang w:val="en-GB"/>
         </w:rPr>
         <w:pict w14:anchorId="3493682A">
-          <v:shape id="_x0000_i1028" type="#_x0000_t75" style="width:458.1pt;height:53.6pt">
+          <v:shape id="_x0000_i1028" type="#_x0000_t75" style="width:458.05pt;height:53.6pt">
             <v:imagedata r:id="rId14" o:title="RideController"/>
           </v:shape>
         </w:pict>
@@ -5348,7 +5670,49 @@
         <w:rPr>
           <w:lang w:val="en-GB"/>
         </w:rPr>
-        <w:t>The last controller to integrate is ReservationController that uses RideController and CarController.</w:t>
+        <w:t xml:space="preserve">The last controller to integrate is </w:t>
+      </w:r>
+      <w:proofErr w:type="spellStart"/>
+      <w:r>
+        <w:rPr>
+          <w:lang w:val="en-GB"/>
+        </w:rPr>
+        <w:t>ReservationController</w:t>
+      </w:r>
+      <w:proofErr w:type="spellEnd"/>
+      <w:r>
+        <w:rPr>
+          <w:lang w:val="en-GB"/>
+        </w:rPr>
+        <w:t xml:space="preserve"> that uses </w:t>
+      </w:r>
+      <w:proofErr w:type="spellStart"/>
+      <w:r>
+        <w:rPr>
+          <w:lang w:val="en-GB"/>
+        </w:rPr>
+        <w:t>RideController</w:t>
+      </w:r>
+      <w:proofErr w:type="spellEnd"/>
+      <w:r>
+        <w:rPr>
+          <w:lang w:val="en-GB"/>
+        </w:rPr>
+        <w:t xml:space="preserve"> and </w:t>
+      </w:r>
+      <w:proofErr w:type="spellStart"/>
+      <w:r>
+        <w:rPr>
+          <w:lang w:val="en-GB"/>
+        </w:rPr>
+        <w:t>CarController</w:t>
+      </w:r>
+      <w:proofErr w:type="spellEnd"/>
+      <w:r>
+        <w:rPr>
+          <w:lang w:val="en-GB"/>
+        </w:rPr>
+        <w:t>.</w:t>
       </w:r>
     </w:p>
     <w:p>
@@ -5370,7 +5734,7 @@
           <w:lang w:val="en-GB"/>
         </w:rPr>
         <w:pict w14:anchorId="6B9098D7">
-          <v:shape id="_x0000_i1029" type="#_x0000_t75" style="width:369.9pt;height:185.2pt">
+          <v:shape id="_x0000_i1029" type="#_x0000_t75" style="width:369.95pt;height:185.35pt">
             <v:imagedata r:id="rId15" o:title="ReservationController"/>
           </v:shape>
         </w:pict>
@@ -5429,7 +5793,7 @@
           <w:lang w:val="en-GB"/>
         </w:rPr>
         <w:pict w14:anchorId="30DFF7A8">
-          <v:shape id="_x0000_i1030" type="#_x0000_t75" style="width:370.95pt;height:212.05pt">
+          <v:shape id="_x0000_i1030" type="#_x0000_t75" style="width:370.7pt;height:212.15pt">
             <v:imagedata r:id="rId16" o:title="ViewForClientApp"/>
           </v:shape>
         </w:pict>
@@ -5451,7 +5815,7 @@
       </w:pPr>
       <w:r>
         <w:pict w14:anchorId="0048A849">
-          <v:shape id="_x0000_i1181" type="#_x0000_t75" style="width:275.85pt;height:158.9pt;mso-position-horizontal-relative:margin;mso-position-vertical-relative:margin">
+          <v:shape id="_x0000_i1031" type="#_x0000_t75" style="width:275.75pt;height:158.55pt;mso-position-horizontal-relative:margin;mso-position-vertical-relative:margin">
             <v:imagedata r:id="rId17" o:title="ViewForCarApp"/>
           </v:shape>
         </w:pict>
@@ -5577,7 +5941,7 @@
           <w:lang w:val="en-GB"/>
         </w:rPr>
         <w:pict w14:anchorId="6E5D2573">
-          <v:shape id="_x0000_i1033" type="#_x0000_t75" style="width:352.2pt;height:151.7pt">
+          <v:shape id="_x0000_i1032" type="#_x0000_t75" style="width:352.35pt;height:151.65pt">
             <v:imagedata r:id="rId19" o:title="Clients"/>
           </v:shape>
         </w:pict>
@@ -5670,7 +6034,7 @@
           <w:lang w:val="en-GB"/>
         </w:rPr>
         <w:pict w14:anchorId="27417B95">
-          <v:shape id="_x0000_i1034" type="#_x0000_t75" style="width:387.65pt;height:203.05pt">
+          <v:shape id="_x0000_i1033" type="#_x0000_t75" style="width:387.55pt;height:203pt">
             <v:imagedata r:id="rId20" o:title="Subsystems"/>
           </v:shape>
         </w:pict>
@@ -5775,13 +6139,7 @@
         <w:rPr>
           <w:lang w:val="en-GB"/>
         </w:rPr>
-        <w:t>have been cut</w:t>
-      </w:r>
-      <w:r>
-        <w:rPr>
-          <w:lang w:val="en-GB"/>
-        </w:rPr>
-        <w:t xml:space="preserve"> off</w:t>
+        <w:t>have been cut off</w:t>
       </w:r>
       <w:r>
         <w:rPr>
@@ -5825,8 +6183,6 @@
         </w:rPr>
         <w:t xml:space="preserve"> or to the client side applications.</w:t>
       </w:r>
-      <w:bookmarkStart w:id="11" w:name="_GoBack"/>
-      <w:bookmarkEnd w:id="11"/>
     </w:p>
     <w:p>
       <w:pPr>
@@ -5862,7 +6218,21 @@
         <w:rPr>
           <w:lang w:val="en-GB"/>
         </w:rPr>
-        <w:t xml:space="preserve"> taking into account that, thanks to the DataAccessManager component, it contains all the logic necessary to retrieve and manage the data from the database</w:t>
+        <w:t xml:space="preserve"> taking into account that, thanks to the </w:t>
+      </w:r>
+      <w:proofErr w:type="spellStart"/>
+      <w:r>
+        <w:rPr>
+          <w:lang w:val="en-GB"/>
+        </w:rPr>
+        <w:t>DataAccessManager</w:t>
+      </w:r>
+      <w:proofErr w:type="spellEnd"/>
+      <w:r>
+        <w:rPr>
+          <w:lang w:val="en-GB"/>
+        </w:rPr>
+        <w:t xml:space="preserve"> component, it contains all the logic necessary to retrieve and manage the data from the database</w:t>
       </w:r>
       <w:r>
         <w:rPr>
@@ -5904,7 +6274,21 @@
         <w:rPr>
           <w:lang w:val="en-GB"/>
         </w:rPr>
-        <w:t>e DataAccessManager component has already been exhaustively tested.</w:t>
+        <w:t xml:space="preserve">e </w:t>
+      </w:r>
+      <w:proofErr w:type="spellStart"/>
+      <w:r>
+        <w:rPr>
+          <w:lang w:val="en-GB"/>
+        </w:rPr>
+        <w:t>DataAccessManager</w:t>
+      </w:r>
+      <w:proofErr w:type="spellEnd"/>
+      <w:r>
+        <w:rPr>
+          <w:lang w:val="en-GB"/>
+        </w:rPr>
+        <w:t xml:space="preserve"> component has already been exhaustively tested.</w:t>
       </w:r>
     </w:p>
     <w:p>
@@ -5921,7 +6305,7 @@
           <w:lang w:val="en-GB"/>
         </w:rPr>
       </w:pPr>
-      <w:bookmarkStart w:id="12" w:name="_Toc472196402"/>
+      <w:bookmarkStart w:id="11" w:name="_Toc472196402"/>
       <w:r>
         <w:rPr>
           <w:lang w:val="en-GB"/>
@@ -5944,9 +6328,17 @@
         <w:rPr>
           <w:lang w:val="en-GB"/>
         </w:rPr>
-        <w:t>, LoginController</w:t>
-      </w:r>
-      <w:bookmarkEnd w:id="12"/>
+        <w:t xml:space="preserve">, </w:t>
+      </w:r>
+      <w:proofErr w:type="spellStart"/>
+      <w:r>
+        <w:rPr>
+          <w:lang w:val="en-GB"/>
+        </w:rPr>
+        <w:t>LoginController</w:t>
+      </w:r>
+      <w:bookmarkEnd w:id="11"/>
+      <w:proofErr w:type="spellEnd"/>
     </w:p>
     <w:tbl>
       <w:tblPr>
@@ -5982,6 +6374,7 @@
                 <w:lang w:val="en-GB"/>
               </w:rPr>
             </w:pPr>
+            <w:proofErr w:type="gramStart"/>
             <w:r>
               <w:rPr>
                 <w:lang w:val="en-GB"/>
@@ -5992,7 +6385,14 @@
               <w:rPr>
                 <w:lang w:val="en-GB"/>
               </w:rPr>
-              <w:t>(email, password)</w:t>
+              <w:t>(</w:t>
+            </w:r>
+            <w:proofErr w:type="gramEnd"/>
+            <w:r>
+              <w:rPr>
+                <w:lang w:val="en-GB"/>
+              </w:rPr>
+              <w:t>email, password)</w:t>
             </w:r>
           </w:p>
         </w:tc>
@@ -6072,7 +6472,21 @@
               <w:rPr>
                 <w:lang w:val="en-GB"/>
               </w:rPr>
-              <w:t>A NullArgumentException is raised</w:t>
+              <w:t xml:space="preserve">A </w:t>
+            </w:r>
+            <w:proofErr w:type="spellStart"/>
+            <w:r>
+              <w:rPr>
+                <w:lang w:val="en-GB"/>
+              </w:rPr>
+              <w:t>NullArgumentException</w:t>
+            </w:r>
+            <w:proofErr w:type="spellEnd"/>
+            <w:r>
+              <w:rPr>
+                <w:lang w:val="en-GB"/>
+              </w:rPr>
+              <w:t xml:space="preserve"> is raised</w:t>
             </w:r>
           </w:p>
         </w:tc>
@@ -6122,7 +6536,21 @@
               <w:rPr>
                 <w:lang w:val="en-GB"/>
               </w:rPr>
-              <w:t xml:space="preserve">An InvalidArgumentValueException is raised </w:t>
+              <w:t xml:space="preserve">An </w:t>
+            </w:r>
+            <w:proofErr w:type="spellStart"/>
+            <w:r>
+              <w:rPr>
+                <w:lang w:val="en-GB"/>
+              </w:rPr>
+              <w:t>InvalidArgumentValueException</w:t>
+            </w:r>
+            <w:proofErr w:type="spellEnd"/>
+            <w:r>
+              <w:rPr>
+                <w:lang w:val="en-GB"/>
+              </w:rPr>
+              <w:t xml:space="preserve"> is raised </w:t>
             </w:r>
           </w:p>
         </w:tc>
@@ -6233,7 +6661,7 @@
           <w:lang w:val="en-GB"/>
         </w:rPr>
       </w:pPr>
-      <w:bookmarkStart w:id="13" w:name="_Toc472196403"/>
+      <w:bookmarkStart w:id="12" w:name="_Toc472196403"/>
       <w:r>
         <w:rPr>
           <w:lang w:val="en-GB"/>
@@ -6262,13 +6690,750 @@
         <w:rPr>
           <w:lang w:val="en-GB"/>
         </w:rPr>
-        <w:t>, SignUp</w:t>
+        <w:t xml:space="preserve">, </w:t>
+      </w:r>
+      <w:proofErr w:type="spellStart"/>
+      <w:r>
+        <w:rPr>
+          <w:lang w:val="en-GB"/>
+        </w:rPr>
+        <w:t>SignUp</w:t>
       </w:r>
       <w:r>
         <w:rPr>
           <w:lang w:val="en-GB"/>
         </w:rPr>
         <w:t>Controller</w:t>
+      </w:r>
+      <w:bookmarkEnd w:id="12"/>
+      <w:proofErr w:type="spellEnd"/>
+    </w:p>
+    <w:tbl>
+      <w:tblPr>
+        <w:tblStyle w:val="Grigliatabella"/>
+        <w:tblW w:w="0" w:type="auto"/>
+        <w:tblBorders>
+          <w:top w:val="single" w:sz="8" w:space="0" w:color="auto"/>
+          <w:left w:val="single" w:sz="8" w:space="0" w:color="auto"/>
+          <w:bottom w:val="single" w:sz="8" w:space="0" w:color="auto"/>
+          <w:right w:val="single" w:sz="8" w:space="0" w:color="auto"/>
+          <w:insideH w:val="single" w:sz="8" w:space="0" w:color="auto"/>
+          <w:insideV w:val="single" w:sz="8" w:space="0" w:color="auto"/>
+        </w:tblBorders>
+        <w:tblLook w:val="04A0" w:firstRow="1" w:lastRow="0" w:firstColumn="1" w:lastColumn="0" w:noHBand="0" w:noVBand="1"/>
+      </w:tblPr>
+      <w:tblGrid>
+        <w:gridCol w:w="4809"/>
+        <w:gridCol w:w="4809"/>
+      </w:tblGrid>
+      <w:tr>
+        <w:trPr>
+          <w:trHeight w:val="284"/>
+        </w:trPr>
+        <w:tc>
+          <w:tcPr>
+            <w:tcW w:w="9618" w:type="dxa"/>
+            <w:gridSpan w:val="2"/>
+          </w:tcPr>
+          <w:p>
+            <w:pPr>
+              <w:jc w:val="center"/>
+              <w:rPr>
+                <w:lang w:val="en-GB"/>
+              </w:rPr>
+            </w:pPr>
+            <w:proofErr w:type="spellStart"/>
+            <w:proofErr w:type="gramStart"/>
+            <w:r>
+              <w:rPr>
+                <w:lang w:val="en-GB"/>
+              </w:rPr>
+              <w:t>signUp</w:t>
+            </w:r>
+            <w:proofErr w:type="spellEnd"/>
+            <w:r>
+              <w:rPr>
+                <w:lang w:val="en-GB"/>
+              </w:rPr>
+              <w:t>(</w:t>
+            </w:r>
+            <w:proofErr w:type="gramEnd"/>
+            <w:r>
+              <w:rPr>
+                <w:lang w:val="en-GB"/>
+              </w:rPr>
+              <w:t xml:space="preserve">name, surname, </w:t>
+            </w:r>
+            <w:proofErr w:type="spellStart"/>
+            <w:r>
+              <w:rPr>
+                <w:lang w:val="en-GB"/>
+              </w:rPr>
+              <w:t>phoneNumber</w:t>
+            </w:r>
+            <w:proofErr w:type="spellEnd"/>
+            <w:r>
+              <w:rPr>
+                <w:lang w:val="en-GB"/>
+              </w:rPr>
+              <w:t xml:space="preserve">, email, address, SSN, </w:t>
+            </w:r>
+            <w:proofErr w:type="spellStart"/>
+            <w:r>
+              <w:rPr>
+                <w:lang w:val="en-GB"/>
+              </w:rPr>
+              <w:t>creditCard</w:t>
+            </w:r>
+            <w:proofErr w:type="spellEnd"/>
+            <w:r>
+              <w:rPr>
+                <w:lang w:val="en-GB"/>
+              </w:rPr>
+              <w:t xml:space="preserve">, </w:t>
+            </w:r>
+            <w:proofErr w:type="spellStart"/>
+            <w:r>
+              <w:rPr>
+                <w:lang w:val="en-GB"/>
+              </w:rPr>
+              <w:t>licenceNumber</w:t>
+            </w:r>
+            <w:proofErr w:type="spellEnd"/>
+            <w:r>
+              <w:rPr>
+                <w:lang w:val="en-GB"/>
+              </w:rPr>
+              <w:t>)</w:t>
+            </w:r>
+          </w:p>
+        </w:tc>
+      </w:tr>
+      <w:tr>
+        <w:tc>
+          <w:tcPr>
+            <w:tcW w:w="4809" w:type="dxa"/>
+          </w:tcPr>
+          <w:p>
+            <w:pPr>
+              <w:rPr>
+                <w:i/>
+                <w:lang w:val="en-GB"/>
+              </w:rPr>
+            </w:pPr>
+            <w:r>
+              <w:rPr>
+                <w:i/>
+                <w:lang w:val="en-GB"/>
+              </w:rPr>
+              <w:t>Input</w:t>
+            </w:r>
+          </w:p>
+        </w:tc>
+        <w:tc>
+          <w:tcPr>
+            <w:tcW w:w="4809" w:type="dxa"/>
+          </w:tcPr>
+          <w:p>
+            <w:pPr>
+              <w:rPr>
+                <w:i/>
+                <w:lang w:val="en-GB"/>
+              </w:rPr>
+            </w:pPr>
+            <w:r>
+              <w:rPr>
+                <w:i/>
+                <w:lang w:val="en-GB"/>
+              </w:rPr>
+              <w:t>Effect</w:t>
+            </w:r>
+          </w:p>
+        </w:tc>
+      </w:tr>
+      <w:tr>
+        <w:tc>
+          <w:tcPr>
+            <w:tcW w:w="4809" w:type="dxa"/>
+          </w:tcPr>
+          <w:p>
+            <w:pPr>
+              <w:rPr>
+                <w:lang w:val="en-GB"/>
+              </w:rPr>
+            </w:pPr>
+            <w:r>
+              <w:rPr>
+                <w:lang w:val="en-GB"/>
+              </w:rPr>
+              <w:t>A null parameter</w:t>
+            </w:r>
+          </w:p>
+        </w:tc>
+        <w:tc>
+          <w:tcPr>
+            <w:tcW w:w="4809" w:type="dxa"/>
+          </w:tcPr>
+          <w:p>
+            <w:pPr>
+              <w:rPr>
+                <w:lang w:val="en-GB"/>
+              </w:rPr>
+            </w:pPr>
+            <w:r>
+              <w:rPr>
+                <w:lang w:val="en-GB"/>
+              </w:rPr>
+              <w:t xml:space="preserve">A </w:t>
+            </w:r>
+            <w:proofErr w:type="spellStart"/>
+            <w:r>
+              <w:rPr>
+                <w:lang w:val="en-GB"/>
+              </w:rPr>
+              <w:t>NullArgumentException</w:t>
+            </w:r>
+            <w:proofErr w:type="spellEnd"/>
+            <w:r>
+              <w:rPr>
+                <w:lang w:val="en-GB"/>
+              </w:rPr>
+              <w:t xml:space="preserve"> is raised</w:t>
+            </w:r>
+          </w:p>
+        </w:tc>
+      </w:tr>
+      <w:tr>
+        <w:tc>
+          <w:tcPr>
+            <w:tcW w:w="4809" w:type="dxa"/>
+          </w:tcPr>
+          <w:p>
+            <w:pPr>
+              <w:rPr>
+                <w:lang w:val="en-GB"/>
+              </w:rPr>
+            </w:pPr>
+            <w:r>
+              <w:rPr>
+                <w:lang w:val="en-GB"/>
+              </w:rPr>
+              <w:t>A non-existing Email</w:t>
+            </w:r>
+          </w:p>
+        </w:tc>
+        <w:tc>
+          <w:tcPr>
+            <w:tcW w:w="4809" w:type="dxa"/>
+          </w:tcPr>
+          <w:p>
+            <w:pPr>
+              <w:rPr>
+                <w:lang w:val="en-GB"/>
+              </w:rPr>
+            </w:pPr>
+            <w:r>
+              <w:rPr>
+                <w:lang w:val="en-GB"/>
+              </w:rPr>
+              <w:t xml:space="preserve">An </w:t>
+            </w:r>
+            <w:proofErr w:type="spellStart"/>
+            <w:r>
+              <w:rPr>
+                <w:lang w:val="en-GB"/>
+              </w:rPr>
+              <w:t>InvalidArgumentValueException</w:t>
+            </w:r>
+            <w:proofErr w:type="spellEnd"/>
+            <w:r>
+              <w:rPr>
+                <w:lang w:val="en-GB"/>
+              </w:rPr>
+              <w:t xml:space="preserve"> is raised</w:t>
+            </w:r>
+          </w:p>
+        </w:tc>
+      </w:tr>
+      <w:tr>
+        <w:tc>
+          <w:tcPr>
+            <w:tcW w:w="4809" w:type="dxa"/>
+          </w:tcPr>
+          <w:p>
+            <w:pPr>
+              <w:rPr>
+                <w:lang w:val="en-GB"/>
+              </w:rPr>
+            </w:pPr>
+            <w:r>
+              <w:rPr>
+                <w:lang w:val="en-GB"/>
+              </w:rPr>
+              <w:t>A non-existing SSN</w:t>
+            </w:r>
+          </w:p>
+        </w:tc>
+        <w:tc>
+          <w:tcPr>
+            <w:tcW w:w="4809" w:type="dxa"/>
+          </w:tcPr>
+          <w:p>
+            <w:pPr>
+              <w:rPr>
+                <w:lang w:val="en-GB"/>
+              </w:rPr>
+            </w:pPr>
+            <w:r>
+              <w:rPr>
+                <w:lang w:val="en-GB"/>
+              </w:rPr>
+              <w:t xml:space="preserve">An </w:t>
+            </w:r>
+            <w:proofErr w:type="spellStart"/>
+            <w:r>
+              <w:rPr>
+                <w:lang w:val="en-GB"/>
+              </w:rPr>
+              <w:t>InvalidArgumentValueException</w:t>
+            </w:r>
+            <w:proofErr w:type="spellEnd"/>
+            <w:r>
+              <w:rPr>
+                <w:lang w:val="en-GB"/>
+              </w:rPr>
+              <w:t xml:space="preserve"> is raised</w:t>
+            </w:r>
+          </w:p>
+        </w:tc>
+      </w:tr>
+      <w:tr>
+        <w:tc>
+          <w:tcPr>
+            <w:tcW w:w="4809" w:type="dxa"/>
+          </w:tcPr>
+          <w:p>
+            <w:pPr>
+              <w:rPr>
+                <w:lang w:val="en-GB"/>
+              </w:rPr>
+            </w:pPr>
+            <w:r>
+              <w:rPr>
+                <w:lang w:val="en-GB"/>
+              </w:rPr>
+              <w:t>A non-existing credit Card</w:t>
+            </w:r>
+          </w:p>
+        </w:tc>
+        <w:tc>
+          <w:tcPr>
+            <w:tcW w:w="4809" w:type="dxa"/>
+          </w:tcPr>
+          <w:p>
+            <w:pPr>
+              <w:rPr>
+                <w:lang w:val="en-GB"/>
+              </w:rPr>
+            </w:pPr>
+            <w:r>
+              <w:rPr>
+                <w:lang w:val="en-GB"/>
+              </w:rPr>
+              <w:t xml:space="preserve">An </w:t>
+            </w:r>
+            <w:proofErr w:type="spellStart"/>
+            <w:r>
+              <w:rPr>
+                <w:lang w:val="en-GB"/>
+              </w:rPr>
+              <w:t>InvalidArgumentValueException</w:t>
+            </w:r>
+            <w:proofErr w:type="spellEnd"/>
+            <w:r>
+              <w:rPr>
+                <w:lang w:val="en-GB"/>
+              </w:rPr>
+              <w:t xml:space="preserve"> is raised</w:t>
+            </w:r>
+          </w:p>
+        </w:tc>
+      </w:tr>
+      <w:tr>
+        <w:tc>
+          <w:tcPr>
+            <w:tcW w:w="4809" w:type="dxa"/>
+          </w:tcPr>
+          <w:p>
+            <w:pPr>
+              <w:rPr>
+                <w:lang w:val="en-GB"/>
+              </w:rPr>
+            </w:pPr>
+            <w:r>
+              <w:rPr>
+                <w:lang w:val="en-GB"/>
+              </w:rPr>
+              <w:t>A non-existing licence number</w:t>
+            </w:r>
+          </w:p>
+        </w:tc>
+        <w:tc>
+          <w:tcPr>
+            <w:tcW w:w="4809" w:type="dxa"/>
+          </w:tcPr>
+          <w:p>
+            <w:pPr>
+              <w:rPr>
+                <w:lang w:val="en-GB"/>
+              </w:rPr>
+            </w:pPr>
+            <w:r>
+              <w:rPr>
+                <w:lang w:val="en-GB"/>
+              </w:rPr>
+              <w:t xml:space="preserve">An </w:t>
+            </w:r>
+            <w:proofErr w:type="spellStart"/>
+            <w:r>
+              <w:rPr>
+                <w:lang w:val="en-GB"/>
+              </w:rPr>
+              <w:t>InvalidArgumentValueException</w:t>
+            </w:r>
+            <w:proofErr w:type="spellEnd"/>
+            <w:r>
+              <w:rPr>
+                <w:lang w:val="en-GB"/>
+              </w:rPr>
+              <w:t xml:space="preserve"> is raised</w:t>
+            </w:r>
+          </w:p>
+        </w:tc>
+      </w:tr>
+      <w:tr>
+        <w:tc>
+          <w:tcPr>
+            <w:tcW w:w="4809" w:type="dxa"/>
+          </w:tcPr>
+          <w:p>
+            <w:pPr>
+              <w:rPr>
+                <w:lang w:val="en-GB"/>
+              </w:rPr>
+            </w:pPr>
+            <w:r>
+              <w:rPr>
+                <w:lang w:val="en-GB"/>
+              </w:rPr>
+              <w:t>An already-registered email</w:t>
+            </w:r>
+          </w:p>
+        </w:tc>
+        <w:tc>
+          <w:tcPr>
+            <w:tcW w:w="4809" w:type="dxa"/>
+          </w:tcPr>
+          <w:p>
+            <w:pPr>
+              <w:rPr>
+                <w:lang w:val="en-GB"/>
+              </w:rPr>
+            </w:pPr>
+            <w:r>
+              <w:rPr>
+                <w:lang w:val="en-GB"/>
+              </w:rPr>
+              <w:t xml:space="preserve">An </w:t>
+            </w:r>
+            <w:proofErr w:type="spellStart"/>
+            <w:r>
+              <w:rPr>
+                <w:lang w:val="en-GB"/>
+              </w:rPr>
+              <w:t>InvalidArgumentValueException</w:t>
+            </w:r>
+            <w:proofErr w:type="spellEnd"/>
+            <w:r>
+              <w:rPr>
+                <w:lang w:val="en-GB"/>
+              </w:rPr>
+              <w:t xml:space="preserve"> is raised</w:t>
+            </w:r>
+          </w:p>
+        </w:tc>
+      </w:tr>
+      <w:tr>
+        <w:trPr>
+          <w:trHeight w:val="254"/>
+        </w:trPr>
+        <w:tc>
+          <w:tcPr>
+            <w:tcW w:w="4809" w:type="dxa"/>
+          </w:tcPr>
+          <w:p>
+            <w:pPr>
+              <w:rPr>
+                <w:lang w:val="en-GB"/>
+              </w:rPr>
+            </w:pPr>
+            <w:r>
+              <w:rPr>
+                <w:lang w:val="en-GB"/>
+              </w:rPr>
+              <w:t>An already-registered SSN</w:t>
+            </w:r>
+          </w:p>
+        </w:tc>
+        <w:tc>
+          <w:tcPr>
+            <w:tcW w:w="4809" w:type="dxa"/>
+          </w:tcPr>
+          <w:p>
+            <w:pPr>
+              <w:rPr>
+                <w:lang w:val="en-GB"/>
+              </w:rPr>
+            </w:pPr>
+            <w:r>
+              <w:rPr>
+                <w:lang w:val="en-GB"/>
+              </w:rPr>
+              <w:t xml:space="preserve">An </w:t>
+            </w:r>
+            <w:proofErr w:type="spellStart"/>
+            <w:r>
+              <w:rPr>
+                <w:lang w:val="en-GB"/>
+              </w:rPr>
+              <w:t>InvalidArgumentValueException</w:t>
+            </w:r>
+            <w:proofErr w:type="spellEnd"/>
+            <w:r>
+              <w:rPr>
+                <w:lang w:val="en-GB"/>
+              </w:rPr>
+              <w:t xml:space="preserve"> is raised</w:t>
+            </w:r>
+          </w:p>
+        </w:tc>
+      </w:tr>
+      <w:tr>
+        <w:trPr>
+          <w:trHeight w:val="254"/>
+        </w:trPr>
+        <w:tc>
+          <w:tcPr>
+            <w:tcW w:w="4809" w:type="dxa"/>
+          </w:tcPr>
+          <w:p>
+            <w:pPr>
+              <w:rPr>
+                <w:lang w:val="en-GB"/>
+              </w:rPr>
+            </w:pPr>
+            <w:r>
+              <w:rPr>
+                <w:lang w:val="en-GB"/>
+              </w:rPr>
+              <w:t>An already-registered credit card</w:t>
+            </w:r>
+          </w:p>
+        </w:tc>
+        <w:tc>
+          <w:tcPr>
+            <w:tcW w:w="4809" w:type="dxa"/>
+          </w:tcPr>
+          <w:p>
+            <w:pPr>
+              <w:rPr>
+                <w:lang w:val="en-GB"/>
+              </w:rPr>
+            </w:pPr>
+            <w:r>
+              <w:rPr>
+                <w:lang w:val="en-GB"/>
+              </w:rPr>
+              <w:t xml:space="preserve">An </w:t>
+            </w:r>
+            <w:proofErr w:type="spellStart"/>
+            <w:r>
+              <w:rPr>
+                <w:lang w:val="en-GB"/>
+              </w:rPr>
+              <w:t>InvalidArgumentValueException</w:t>
+            </w:r>
+            <w:proofErr w:type="spellEnd"/>
+            <w:r>
+              <w:rPr>
+                <w:lang w:val="en-GB"/>
+              </w:rPr>
+              <w:t xml:space="preserve"> is raised</w:t>
+            </w:r>
+          </w:p>
+        </w:tc>
+      </w:tr>
+      <w:tr>
+        <w:trPr>
+          <w:trHeight w:val="254"/>
+        </w:trPr>
+        <w:tc>
+          <w:tcPr>
+            <w:tcW w:w="4809" w:type="dxa"/>
+          </w:tcPr>
+          <w:p>
+            <w:pPr>
+              <w:rPr>
+                <w:lang w:val="en-GB"/>
+              </w:rPr>
+            </w:pPr>
+            <w:r>
+              <w:rPr>
+                <w:lang w:val="en-GB"/>
+              </w:rPr>
+              <w:t>An already-registered licence number</w:t>
+            </w:r>
+          </w:p>
+        </w:tc>
+        <w:tc>
+          <w:tcPr>
+            <w:tcW w:w="4809" w:type="dxa"/>
+          </w:tcPr>
+          <w:p>
+            <w:pPr>
+              <w:rPr>
+                <w:lang w:val="en-GB"/>
+              </w:rPr>
+            </w:pPr>
+            <w:r>
+              <w:rPr>
+                <w:lang w:val="en-GB"/>
+              </w:rPr>
+              <w:t xml:space="preserve">An </w:t>
+            </w:r>
+            <w:proofErr w:type="spellStart"/>
+            <w:r>
+              <w:rPr>
+                <w:lang w:val="en-GB"/>
+              </w:rPr>
+              <w:t>InvalidArgumentValueException</w:t>
+            </w:r>
+            <w:proofErr w:type="spellEnd"/>
+            <w:r>
+              <w:rPr>
+                <w:lang w:val="en-GB"/>
+              </w:rPr>
+              <w:t xml:space="preserve"> is raised</w:t>
+            </w:r>
+          </w:p>
+        </w:tc>
+      </w:tr>
+      <w:tr>
+        <w:trPr>
+          <w:trHeight w:val="254"/>
+        </w:trPr>
+        <w:tc>
+          <w:tcPr>
+            <w:tcW w:w="4809" w:type="dxa"/>
+          </w:tcPr>
+          <w:p>
+            <w:pPr>
+              <w:rPr>
+                <w:lang w:val="en-GB"/>
+              </w:rPr>
+            </w:pPr>
+            <w:r>
+              <w:rPr>
+                <w:lang w:val="en-GB"/>
+              </w:rPr>
+              <w:t>Valid credentials</w:t>
+            </w:r>
+          </w:p>
+        </w:tc>
+        <w:tc>
+          <w:tcPr>
+            <w:tcW w:w="4809" w:type="dxa"/>
+          </w:tcPr>
+          <w:p>
+            <w:pPr>
+              <w:rPr>
+                <w:lang w:val="en-GB"/>
+              </w:rPr>
+            </w:pPr>
+            <w:r>
+              <w:rPr>
+                <w:lang w:val="en-GB"/>
+              </w:rPr>
+              <w:t>Return True</w:t>
+            </w:r>
+          </w:p>
+        </w:tc>
+      </w:tr>
+    </w:tbl>
+    <w:p>
+      <w:pPr>
+        <w:rPr>
+          <w:lang w:val="en-GB"/>
+        </w:rPr>
+      </w:pPr>
+    </w:p>
+    <w:p>
+      <w:pPr>
+        <w:pStyle w:val="Titolo2"/>
+        <w:rPr>
+          <w:lang w:val="en-GB"/>
+        </w:rPr>
+      </w:pPr>
+      <w:bookmarkStart w:id="13" w:name="_Toc472196404"/>
+      <w:r>
+        <w:rPr>
+          <w:lang w:val="en-GB"/>
+        </w:rPr>
+        <w:t>3.</w:t>
+      </w:r>
+      <w:r>
+        <w:rPr>
+          <w:lang w:val="en-GB"/>
+        </w:rPr>
+        <w:t>3.</w:t>
+      </w:r>
+      <w:r>
+        <w:rPr>
+          <w:lang w:val="en-GB"/>
+        </w:rPr>
+        <w:t xml:space="preserve"> </w:t>
+      </w:r>
+      <w:proofErr w:type="spellStart"/>
+      <w:r>
+        <w:rPr>
+          <w:lang w:val="en-GB"/>
+        </w:rPr>
+        <w:t>Logi</w:t>
+      </w:r>
+      <w:r>
+        <w:rPr>
+          <w:lang w:val="en-GB"/>
+        </w:rPr>
+        <w:t>n</w:t>
+      </w:r>
+      <w:r>
+        <w:rPr>
+          <w:lang w:val="en-GB"/>
+        </w:rPr>
+        <w:t>Controller</w:t>
+      </w:r>
+      <w:proofErr w:type="spellEnd"/>
+      <w:r>
+        <w:rPr>
+          <w:lang w:val="en-GB"/>
+        </w:rPr>
+        <w:t xml:space="preserve">, </w:t>
+      </w:r>
+      <w:r>
+        <w:rPr>
+          <w:lang w:val="en-GB"/>
+        </w:rPr>
+        <w:t>Model</w:t>
       </w:r>
       <w:bookmarkEnd w:id="13"/>
     </w:p>
@@ -6306,11 +7471,35 @@
                 <w:lang w:val="en-GB"/>
               </w:rPr>
             </w:pPr>
-            <w:r>
-              <w:rPr>
-                <w:lang w:val="en-GB"/>
-              </w:rPr>
-              <w:t>signUp(name, surname, phoneNumber, email, address, SSN, creditCard, licenceNumber)</w:t>
+            <w:proofErr w:type="spellStart"/>
+            <w:r>
+              <w:rPr>
+                <w:lang w:val="en-GB"/>
+              </w:rPr>
+              <w:t>checkCredentials</w:t>
+            </w:r>
+            <w:proofErr w:type="spellEnd"/>
+            <w:r>
+              <w:rPr>
+                <w:lang w:val="en-GB"/>
+              </w:rPr>
+              <w:t>(</w:t>
+            </w:r>
+            <w:proofErr w:type="spellStart"/>
+            <w:proofErr w:type="gramStart"/>
+            <w:r>
+              <w:rPr>
+                <w:lang w:val="en-GB"/>
+              </w:rPr>
+              <w:t>email,password</w:t>
+            </w:r>
+            <w:proofErr w:type="spellEnd"/>
+            <w:proofErr w:type="gramEnd"/>
+            <w:r>
+              <w:rPr>
+                <w:lang w:val="en-GB"/>
+              </w:rPr>
+              <w:t>)</w:t>
             </w:r>
           </w:p>
         </w:tc>
@@ -6353,241 +7542,13 @@
                 <w:lang w:val="en-GB"/>
               </w:rPr>
               <w:t>Effect</w:t>
-            </w:r>
-          </w:p>
-        </w:tc>
-      </w:tr>
-      <w:tr>
-        <w:tc>
-          <w:tcPr>
-            <w:tcW w:w="4809" w:type="dxa"/>
-          </w:tcPr>
-          <w:p>
-            <w:pPr>
-              <w:rPr>
-                <w:lang w:val="en-GB"/>
-              </w:rPr>
-            </w:pPr>
-            <w:r>
-              <w:rPr>
-                <w:lang w:val="en-GB"/>
-              </w:rPr>
-              <w:t>A null parameter</w:t>
-            </w:r>
-          </w:p>
-        </w:tc>
-        <w:tc>
-          <w:tcPr>
-            <w:tcW w:w="4809" w:type="dxa"/>
-          </w:tcPr>
-          <w:p>
-            <w:pPr>
-              <w:rPr>
-                <w:lang w:val="en-GB"/>
-              </w:rPr>
-            </w:pPr>
-            <w:r>
-              <w:rPr>
-                <w:lang w:val="en-GB"/>
-              </w:rPr>
-              <w:t>A NullArgumentException is raised</w:t>
-            </w:r>
-          </w:p>
-        </w:tc>
-      </w:tr>
-      <w:tr>
-        <w:tc>
-          <w:tcPr>
-            <w:tcW w:w="4809" w:type="dxa"/>
-          </w:tcPr>
-          <w:p>
-            <w:pPr>
-              <w:rPr>
-                <w:lang w:val="en-GB"/>
-              </w:rPr>
-            </w:pPr>
-            <w:r>
-              <w:rPr>
-                <w:lang w:val="en-GB"/>
-              </w:rPr>
-              <w:t>A non-existing Email</w:t>
-            </w:r>
-          </w:p>
-        </w:tc>
-        <w:tc>
-          <w:tcPr>
-            <w:tcW w:w="4809" w:type="dxa"/>
-          </w:tcPr>
-          <w:p>
-            <w:pPr>
-              <w:rPr>
-                <w:lang w:val="en-GB"/>
-              </w:rPr>
-            </w:pPr>
-            <w:r>
-              <w:rPr>
-                <w:lang w:val="en-GB"/>
-              </w:rPr>
-              <w:t>An InvalidArgumentValueException is raised</w:t>
-            </w:r>
-          </w:p>
-        </w:tc>
-      </w:tr>
-      <w:tr>
-        <w:tc>
-          <w:tcPr>
-            <w:tcW w:w="4809" w:type="dxa"/>
-          </w:tcPr>
-          <w:p>
-            <w:pPr>
-              <w:rPr>
-                <w:lang w:val="en-GB"/>
-              </w:rPr>
-            </w:pPr>
-            <w:r>
-              <w:rPr>
-                <w:lang w:val="en-GB"/>
-              </w:rPr>
-              <w:t>A non-existing SSN</w:t>
-            </w:r>
-          </w:p>
-        </w:tc>
-        <w:tc>
-          <w:tcPr>
-            <w:tcW w:w="4809" w:type="dxa"/>
-          </w:tcPr>
-          <w:p>
-            <w:pPr>
-              <w:rPr>
-                <w:lang w:val="en-GB"/>
-              </w:rPr>
-            </w:pPr>
-            <w:r>
-              <w:rPr>
-                <w:lang w:val="en-GB"/>
-              </w:rPr>
-              <w:t>An InvalidArgumentValueException is raised</w:t>
-            </w:r>
-          </w:p>
-        </w:tc>
-      </w:tr>
-      <w:tr>
-        <w:tc>
-          <w:tcPr>
-            <w:tcW w:w="4809" w:type="dxa"/>
-          </w:tcPr>
-          <w:p>
-            <w:pPr>
-              <w:rPr>
-                <w:lang w:val="en-GB"/>
-              </w:rPr>
-            </w:pPr>
-            <w:r>
-              <w:rPr>
-                <w:lang w:val="en-GB"/>
-              </w:rPr>
-              <w:t>A non-existing credit Card</w:t>
-            </w:r>
-          </w:p>
-        </w:tc>
-        <w:tc>
-          <w:tcPr>
-            <w:tcW w:w="4809" w:type="dxa"/>
-          </w:tcPr>
-          <w:p>
-            <w:pPr>
-              <w:rPr>
-                <w:lang w:val="en-GB"/>
-              </w:rPr>
-            </w:pPr>
-            <w:r>
-              <w:rPr>
-                <w:lang w:val="en-GB"/>
-              </w:rPr>
-              <w:t>An InvalidArgumentValueException is raised</w:t>
-            </w:r>
-          </w:p>
-        </w:tc>
-      </w:tr>
-      <w:tr>
-        <w:tc>
-          <w:tcPr>
-            <w:tcW w:w="4809" w:type="dxa"/>
-          </w:tcPr>
-          <w:p>
-            <w:pPr>
-              <w:rPr>
-                <w:lang w:val="en-GB"/>
-              </w:rPr>
-            </w:pPr>
-            <w:r>
-              <w:rPr>
-                <w:lang w:val="en-GB"/>
-              </w:rPr>
-              <w:t>A non-existing licence number</w:t>
-            </w:r>
-          </w:p>
-        </w:tc>
-        <w:tc>
-          <w:tcPr>
-            <w:tcW w:w="4809" w:type="dxa"/>
-          </w:tcPr>
-          <w:p>
-            <w:pPr>
-              <w:rPr>
-                <w:lang w:val="en-GB"/>
-              </w:rPr>
-            </w:pPr>
-            <w:r>
-              <w:rPr>
-                <w:lang w:val="en-GB"/>
-              </w:rPr>
-              <w:t>An InvalidArgumentValueException is raised</w:t>
-            </w:r>
-          </w:p>
-        </w:tc>
-      </w:tr>
-      <w:tr>
-        <w:tc>
-          <w:tcPr>
-            <w:tcW w:w="4809" w:type="dxa"/>
-          </w:tcPr>
-          <w:p>
-            <w:pPr>
-              <w:rPr>
-                <w:lang w:val="en-GB"/>
-              </w:rPr>
-            </w:pPr>
-            <w:r>
-              <w:rPr>
-                <w:lang w:val="en-GB"/>
-              </w:rPr>
-              <w:t>An already-registered email</w:t>
-            </w:r>
-          </w:p>
-        </w:tc>
-        <w:tc>
-          <w:tcPr>
-            <w:tcW w:w="4809" w:type="dxa"/>
-          </w:tcPr>
-          <w:p>
-            <w:pPr>
-              <w:rPr>
-                <w:lang w:val="en-GB"/>
-              </w:rPr>
-            </w:pPr>
-            <w:r>
-              <w:rPr>
-                <w:lang w:val="en-GB"/>
-              </w:rPr>
-              <w:t>An InvalidArgumentValueException is raised</w:t>
             </w:r>
           </w:p>
         </w:tc>
       </w:tr>
       <w:tr>
         <w:trPr>
-          <w:trHeight w:val="254"/>
+          <w:trHeight w:val="282"/>
         </w:trPr>
         <w:tc>
           <w:tcPr>
@@ -6603,32 +7564,357 @@
               <w:rPr>
                 <w:lang w:val="en-GB"/>
               </w:rPr>
-              <w:t>An already-registered SSN</w:t>
-            </w:r>
-          </w:p>
-        </w:tc>
-        <w:tc>
-          <w:tcPr>
-            <w:tcW w:w="4809" w:type="dxa"/>
-          </w:tcPr>
-          <w:p>
-            <w:pPr>
-              <w:rPr>
-                <w:lang w:val="en-GB"/>
-              </w:rPr>
-            </w:pPr>
-            <w:r>
-              <w:rPr>
-                <w:lang w:val="en-GB"/>
-              </w:rPr>
-              <w:t>An InvalidArgumentValueException is raised</w:t>
+              <w:t>A null parameter</w:t>
+            </w:r>
+          </w:p>
+        </w:tc>
+        <w:tc>
+          <w:tcPr>
+            <w:tcW w:w="4809" w:type="dxa"/>
+          </w:tcPr>
+          <w:p>
+            <w:pPr>
+              <w:rPr>
+                <w:lang w:val="en-GB"/>
+              </w:rPr>
+            </w:pPr>
+            <w:r>
+              <w:rPr>
+                <w:lang w:val="en-GB"/>
+              </w:rPr>
+              <w:t xml:space="preserve">A </w:t>
+            </w:r>
+            <w:proofErr w:type="spellStart"/>
+            <w:r>
+              <w:rPr>
+                <w:lang w:val="en-GB"/>
+              </w:rPr>
+              <w:t>NullArgumentException</w:t>
+            </w:r>
+            <w:proofErr w:type="spellEnd"/>
+            <w:r>
+              <w:rPr>
+                <w:lang w:val="en-GB"/>
+              </w:rPr>
+              <w:t xml:space="preserve"> is raised</w:t>
+            </w:r>
+          </w:p>
+        </w:tc>
+      </w:tr>
+      <w:tr>
+        <w:tc>
+          <w:tcPr>
+            <w:tcW w:w="4809" w:type="dxa"/>
+          </w:tcPr>
+          <w:p>
+            <w:pPr>
+              <w:rPr>
+                <w:lang w:val="en-GB"/>
+              </w:rPr>
+            </w:pPr>
+            <w:r>
+              <w:rPr>
+                <w:lang w:val="en-GB"/>
+              </w:rPr>
+              <w:t>An email non-registered</w:t>
+            </w:r>
+          </w:p>
+        </w:tc>
+        <w:tc>
+          <w:tcPr>
+            <w:tcW w:w="4809" w:type="dxa"/>
+          </w:tcPr>
+          <w:p>
+            <w:pPr>
+              <w:rPr>
+                <w:lang w:val="en-GB"/>
+              </w:rPr>
+            </w:pPr>
+            <w:r>
+              <w:rPr>
+                <w:lang w:val="en-GB"/>
+              </w:rPr>
+              <w:t>Returns false</w:t>
+            </w:r>
+          </w:p>
+        </w:tc>
+      </w:tr>
+      <w:tr>
+        <w:tc>
+          <w:tcPr>
+            <w:tcW w:w="4809" w:type="dxa"/>
+          </w:tcPr>
+          <w:p>
+            <w:pPr>
+              <w:rPr>
+                <w:lang w:val="en-GB"/>
+              </w:rPr>
+            </w:pPr>
+            <w:r>
+              <w:rPr>
+                <w:lang w:val="en-GB"/>
+              </w:rPr>
+              <w:t>An email that correspond to its password of a registered user</w:t>
+            </w:r>
+          </w:p>
+        </w:tc>
+        <w:tc>
+          <w:tcPr>
+            <w:tcW w:w="4809" w:type="dxa"/>
+          </w:tcPr>
+          <w:p>
+            <w:pPr>
+              <w:rPr>
+                <w:lang w:val="en-GB"/>
+              </w:rPr>
+            </w:pPr>
+            <w:r>
+              <w:rPr>
+                <w:lang w:val="en-GB"/>
+              </w:rPr>
+              <w:t>Returns</w:t>
+            </w:r>
+            <w:r>
+              <w:rPr>
+                <w:lang w:val="en-GB"/>
+              </w:rPr>
+              <w:t xml:space="preserve"> true</w:t>
+            </w:r>
+          </w:p>
+        </w:tc>
+      </w:tr>
+    </w:tbl>
+    <w:p>
+      <w:pPr>
+        <w:rPr>
+          <w:lang w:val="en-GB"/>
+        </w:rPr>
+      </w:pPr>
+    </w:p>
+    <w:p>
+      <w:pPr>
+        <w:rPr>
+          <w:rFonts w:asciiTheme="majorHAnsi" w:eastAsiaTheme="majorEastAsia" w:hAnsiTheme="majorHAnsi" w:cstheme="majorBidi"/>
+          <w:color w:val="2F5496" w:themeColor="accent1" w:themeShade="BF"/>
+          <w:sz w:val="26"/>
+          <w:szCs w:val="26"/>
+          <w:lang w:val="en-GB"/>
+        </w:rPr>
+      </w:pPr>
+      <w:bookmarkStart w:id="14" w:name="_Toc472196405"/>
+      <w:r>
+        <w:rPr>
+          <w:lang w:val="en-GB"/>
+        </w:rPr>
+        <w:br w:type="page"/>
+      </w:r>
+    </w:p>
+    <w:p>
+      <w:pPr>
+        <w:pStyle w:val="Titolo2"/>
+        <w:rPr>
+          <w:lang w:val="en-GB"/>
+        </w:rPr>
+      </w:pPr>
+      <w:r>
+        <w:rPr>
+          <w:lang w:val="en-GB"/>
+        </w:rPr>
+        <w:lastRenderedPageBreak/>
+        <w:t>3.</w:t>
+      </w:r>
+      <w:r>
+        <w:rPr>
+          <w:lang w:val="en-GB"/>
+        </w:rPr>
+        <w:t>4.</w:t>
+      </w:r>
+      <w:r>
+        <w:rPr>
+          <w:lang w:val="en-GB"/>
+        </w:rPr>
+        <w:t xml:space="preserve"> </w:t>
+      </w:r>
+      <w:proofErr w:type="spellStart"/>
+      <w:r>
+        <w:rPr>
+          <w:lang w:val="en-GB"/>
+        </w:rPr>
+        <w:t>SignUp</w:t>
+      </w:r>
+      <w:r>
+        <w:rPr>
+          <w:lang w:val="en-GB"/>
+        </w:rPr>
+        <w:t>Controller</w:t>
+      </w:r>
+      <w:proofErr w:type="spellEnd"/>
+      <w:r>
+        <w:rPr>
+          <w:lang w:val="en-GB"/>
+        </w:rPr>
+        <w:t xml:space="preserve">, </w:t>
+      </w:r>
+      <w:r>
+        <w:rPr>
+          <w:lang w:val="en-GB"/>
+        </w:rPr>
+        <w:t>Model</w:t>
+      </w:r>
+      <w:bookmarkEnd w:id="14"/>
+    </w:p>
+    <w:tbl>
+      <w:tblPr>
+        <w:tblStyle w:val="Grigliatabella"/>
+        <w:tblW w:w="0" w:type="auto"/>
+        <w:tblBorders>
+          <w:top w:val="single" w:sz="8" w:space="0" w:color="auto"/>
+          <w:left w:val="single" w:sz="8" w:space="0" w:color="auto"/>
+          <w:bottom w:val="single" w:sz="8" w:space="0" w:color="auto"/>
+          <w:right w:val="single" w:sz="8" w:space="0" w:color="auto"/>
+          <w:insideH w:val="single" w:sz="8" w:space="0" w:color="auto"/>
+          <w:insideV w:val="single" w:sz="8" w:space="0" w:color="auto"/>
+        </w:tblBorders>
+        <w:tblLook w:val="04A0" w:firstRow="1" w:lastRow="0" w:firstColumn="1" w:lastColumn="0" w:noHBand="0" w:noVBand="1"/>
+      </w:tblPr>
+      <w:tblGrid>
+        <w:gridCol w:w="4809"/>
+        <w:gridCol w:w="4809"/>
+      </w:tblGrid>
+      <w:tr>
+        <w:trPr>
+          <w:trHeight w:val="324"/>
+        </w:trPr>
+        <w:tc>
+          <w:tcPr>
+            <w:tcW w:w="9618" w:type="dxa"/>
+            <w:gridSpan w:val="2"/>
+          </w:tcPr>
+          <w:p>
+            <w:pPr>
+              <w:jc w:val="center"/>
+              <w:rPr>
+                <w:lang w:val="en-GB"/>
+              </w:rPr>
+            </w:pPr>
+            <w:r>
+              <w:rPr>
+                <w:lang w:val="en-GB"/>
+              </w:rPr>
+              <w:t xml:space="preserve"> </w:t>
+            </w:r>
+            <w:proofErr w:type="spellStart"/>
+            <w:proofErr w:type="gramStart"/>
+            <w:r>
+              <w:rPr>
+                <w:lang w:val="en-GB"/>
+              </w:rPr>
+              <w:t>CreateNewUser</w:t>
+            </w:r>
+            <w:proofErr w:type="spellEnd"/>
+            <w:r>
+              <w:rPr>
+                <w:lang w:val="en-GB"/>
+              </w:rPr>
+              <w:t>(</w:t>
+            </w:r>
+            <w:proofErr w:type="gramEnd"/>
+            <w:r>
+              <w:rPr>
+                <w:lang w:val="en-GB"/>
+              </w:rPr>
+              <w:t xml:space="preserve">name, surname, </w:t>
+            </w:r>
+            <w:proofErr w:type="spellStart"/>
+            <w:r>
+              <w:rPr>
+                <w:lang w:val="en-GB"/>
+              </w:rPr>
+              <w:t>phoneNumber</w:t>
+            </w:r>
+            <w:proofErr w:type="spellEnd"/>
+            <w:r>
+              <w:rPr>
+                <w:lang w:val="en-GB"/>
+              </w:rPr>
+              <w:t xml:space="preserve">, email, address, SSN, </w:t>
+            </w:r>
+            <w:proofErr w:type="spellStart"/>
+            <w:r>
+              <w:rPr>
+                <w:lang w:val="en-GB"/>
+              </w:rPr>
+              <w:t>creditCard</w:t>
+            </w:r>
+            <w:proofErr w:type="spellEnd"/>
+            <w:r>
+              <w:rPr>
+                <w:lang w:val="en-GB"/>
+              </w:rPr>
+              <w:t xml:space="preserve">, </w:t>
+            </w:r>
+            <w:proofErr w:type="spellStart"/>
+            <w:r>
+              <w:rPr>
+                <w:lang w:val="en-GB"/>
+              </w:rPr>
+              <w:t>licenceNumber</w:t>
+            </w:r>
+            <w:proofErr w:type="spellEnd"/>
+            <w:r>
+              <w:rPr>
+                <w:lang w:val="en-GB"/>
+              </w:rPr>
+              <w:t>)</w:t>
+            </w:r>
+          </w:p>
+        </w:tc>
+      </w:tr>
+      <w:tr>
+        <w:tc>
+          <w:tcPr>
+            <w:tcW w:w="4809" w:type="dxa"/>
+          </w:tcPr>
+          <w:p>
+            <w:pPr>
+              <w:rPr>
+                <w:i/>
+                <w:lang w:val="en-GB"/>
+              </w:rPr>
+            </w:pPr>
+            <w:r>
+              <w:rPr>
+                <w:i/>
+                <w:lang w:val="en-GB"/>
+              </w:rPr>
+              <w:t>Input</w:t>
+            </w:r>
+          </w:p>
+        </w:tc>
+        <w:tc>
+          <w:tcPr>
+            <w:tcW w:w="4809" w:type="dxa"/>
+          </w:tcPr>
+          <w:p>
+            <w:pPr>
+              <w:rPr>
+                <w:i/>
+                <w:lang w:val="en-GB"/>
+              </w:rPr>
+            </w:pPr>
+            <w:r>
+              <w:rPr>
+                <w:i/>
+                <w:lang w:val="en-GB"/>
+              </w:rPr>
+              <w:t>Effect</w:t>
             </w:r>
           </w:p>
         </w:tc>
       </w:tr>
       <w:tr>
         <w:trPr>
-          <w:trHeight w:val="254"/>
+          <w:trHeight w:val="282"/>
         </w:trPr>
         <w:tc>
           <w:tcPr>
@@ -6644,107 +7930,123 @@
               <w:rPr>
                 <w:lang w:val="en-GB"/>
               </w:rPr>
-              <w:t>An already-registered credit card</w:t>
-            </w:r>
-          </w:p>
-        </w:tc>
-        <w:tc>
-          <w:tcPr>
-            <w:tcW w:w="4809" w:type="dxa"/>
-          </w:tcPr>
-          <w:p>
-            <w:pPr>
-              <w:rPr>
-                <w:lang w:val="en-GB"/>
-              </w:rPr>
-            </w:pPr>
-            <w:r>
-              <w:rPr>
-                <w:lang w:val="en-GB"/>
-              </w:rPr>
-              <w:t>An InvalidArgumentValueException is raised</w:t>
+              <w:t>A null parameter</w:t>
+            </w:r>
+          </w:p>
+        </w:tc>
+        <w:tc>
+          <w:tcPr>
+            <w:tcW w:w="4809" w:type="dxa"/>
+          </w:tcPr>
+          <w:p>
+            <w:pPr>
+              <w:rPr>
+                <w:lang w:val="en-GB"/>
+              </w:rPr>
+            </w:pPr>
+            <w:r>
+              <w:rPr>
+                <w:lang w:val="en-GB"/>
+              </w:rPr>
+              <w:t xml:space="preserve">A </w:t>
+            </w:r>
+            <w:proofErr w:type="spellStart"/>
+            <w:r>
+              <w:rPr>
+                <w:lang w:val="en-GB"/>
+              </w:rPr>
+              <w:t>NullArgumentException</w:t>
+            </w:r>
+            <w:proofErr w:type="spellEnd"/>
+            <w:r>
+              <w:rPr>
+                <w:lang w:val="en-GB"/>
+              </w:rPr>
+              <w:t xml:space="preserve"> is raised</w:t>
             </w:r>
           </w:p>
         </w:tc>
       </w:tr>
       <w:tr>
-        <w:trPr>
-          <w:trHeight w:val="254"/>
-        </w:trPr>
-        <w:tc>
-          <w:tcPr>
-            <w:tcW w:w="4809" w:type="dxa"/>
-          </w:tcPr>
-          <w:p>
-            <w:pPr>
-              <w:rPr>
-                <w:lang w:val="en-GB"/>
-              </w:rPr>
-            </w:pPr>
-            <w:r>
-              <w:rPr>
-                <w:lang w:val="en-GB"/>
-              </w:rPr>
-              <w:t>An already-registered licence number</w:t>
-            </w:r>
-          </w:p>
-        </w:tc>
-        <w:tc>
-          <w:tcPr>
-            <w:tcW w:w="4809" w:type="dxa"/>
-          </w:tcPr>
-          <w:p>
-            <w:pPr>
-              <w:rPr>
-                <w:lang w:val="en-GB"/>
-              </w:rPr>
-            </w:pPr>
-            <w:r>
-              <w:rPr>
-                <w:lang w:val="en-GB"/>
-              </w:rPr>
-              <w:t>An InvalidArgumentValueException is raised</w:t>
+        <w:tc>
+          <w:tcPr>
+            <w:tcW w:w="4809" w:type="dxa"/>
+          </w:tcPr>
+          <w:p>
+            <w:pPr>
+              <w:rPr>
+                <w:lang w:val="en-GB"/>
+              </w:rPr>
+            </w:pPr>
+          </w:p>
+        </w:tc>
+        <w:tc>
+          <w:tcPr>
+            <w:tcW w:w="4809" w:type="dxa"/>
+          </w:tcPr>
+          <w:p>
+            <w:pPr>
+              <w:rPr>
+                <w:lang w:val="en-GB"/>
+              </w:rPr>
+            </w:pPr>
+            <w:r>
+              <w:rPr>
+                <w:lang w:val="en-GB"/>
+              </w:rPr>
+              <w:t xml:space="preserve">An </w:t>
+            </w:r>
+            <w:proofErr w:type="spellStart"/>
+            <w:r>
+              <w:rPr>
+                <w:lang w:val="en-GB"/>
+              </w:rPr>
+              <w:t>InvalidArgumentValueException</w:t>
+            </w:r>
+            <w:proofErr w:type="spellEnd"/>
+            <w:r>
+              <w:rPr>
+                <w:lang w:val="en-GB"/>
+              </w:rPr>
+              <w:t xml:space="preserve"> is raised</w:t>
             </w:r>
           </w:p>
         </w:tc>
       </w:tr>
       <w:tr>
-        <w:trPr>
-          <w:trHeight w:val="254"/>
-        </w:trPr>
-        <w:tc>
-          <w:tcPr>
-            <w:tcW w:w="4809" w:type="dxa"/>
-          </w:tcPr>
-          <w:p>
-            <w:pPr>
-              <w:rPr>
-                <w:lang w:val="en-GB"/>
-              </w:rPr>
-            </w:pPr>
-            <w:r>
-              <w:rPr>
-                <w:lang w:val="en-GB"/>
-              </w:rPr>
-              <w:t>Valid credentials</w:t>
-            </w:r>
-          </w:p>
-        </w:tc>
-        <w:tc>
-          <w:tcPr>
-            <w:tcW w:w="4809" w:type="dxa"/>
-          </w:tcPr>
-          <w:p>
-            <w:pPr>
-              <w:rPr>
-                <w:lang w:val="en-GB"/>
-              </w:rPr>
-            </w:pPr>
-            <w:r>
-              <w:rPr>
-                <w:lang w:val="en-GB"/>
-              </w:rPr>
-              <w:t>Return True</w:t>
+        <w:tc>
+          <w:tcPr>
+            <w:tcW w:w="4809" w:type="dxa"/>
+          </w:tcPr>
+          <w:p>
+            <w:pPr>
+              <w:rPr>
+                <w:lang w:val="en-GB"/>
+              </w:rPr>
+            </w:pPr>
+            <w:r>
+              <w:rPr>
+                <w:lang w:val="en-GB"/>
+              </w:rPr>
+              <w:t>A valid set of parameters</w:t>
+            </w:r>
+          </w:p>
+        </w:tc>
+        <w:tc>
+          <w:tcPr>
+            <w:tcW w:w="4809" w:type="dxa"/>
+          </w:tcPr>
+          <w:p>
+            <w:pPr>
+              <w:rPr>
+                <w:lang w:val="en-GB"/>
+              </w:rPr>
+            </w:pPr>
+            <w:r>
+              <w:rPr>
+                <w:lang w:val="en-GB"/>
+              </w:rPr>
+              <w:t>Returns true or false depends on the car availability</w:t>
             </w:r>
           </w:p>
         </w:tc>
@@ -6756,52 +8058,6 @@
           <w:lang w:val="en-GB"/>
         </w:rPr>
       </w:pPr>
-    </w:p>
-    <w:p>
-      <w:pPr>
-        <w:pStyle w:val="Titolo2"/>
-        <w:rPr>
-          <w:lang w:val="en-GB"/>
-        </w:rPr>
-      </w:pPr>
-      <w:bookmarkStart w:id="14" w:name="_Toc472196404"/>
-      <w:r>
-        <w:rPr>
-          <w:lang w:val="en-GB"/>
-        </w:rPr>
-        <w:t>3.</w:t>
-      </w:r>
-      <w:r>
-        <w:rPr>
-          <w:lang w:val="en-GB"/>
-        </w:rPr>
-        <w:t>3.</w:t>
-      </w:r>
-      <w:r>
-        <w:rPr>
-          <w:lang w:val="en-GB"/>
-        </w:rPr>
-        <w:t xml:space="preserve"> Logi</w:t>
-      </w:r>
-      <w:r>
-        <w:rPr>
-          <w:lang w:val="en-GB"/>
-        </w:rPr>
-        <w:t>n</w:t>
-      </w:r>
-      <w:r>
-        <w:rPr>
-          <w:lang w:val="en-GB"/>
-        </w:rPr>
-        <w:t xml:space="preserve">Controller, </w:t>
-      </w:r>
-      <w:r>
-        <w:rPr>
-          <w:lang w:val="en-GB"/>
-        </w:rPr>
-        <w:t>Model</w:t>
-      </w:r>
-      <w:bookmarkEnd w:id="14"/>
     </w:p>
     <w:tbl>
       <w:tblPr>
@@ -6837,11 +8093,69 @@
                 <w:lang w:val="en-GB"/>
               </w:rPr>
             </w:pPr>
-            <w:r>
-              <w:rPr>
-                <w:lang w:val="en-GB"/>
-              </w:rPr>
-              <w:t>checkCredentials(email,password)</w:t>
+            <w:proofErr w:type="spellStart"/>
+            <w:proofErr w:type="gramStart"/>
+            <w:r>
+              <w:rPr>
+                <w:lang w:val="en-GB"/>
+              </w:rPr>
+              <w:t>CreateNewUser</w:t>
+            </w:r>
+            <w:proofErr w:type="spellEnd"/>
+            <w:r>
+              <w:rPr>
+                <w:lang w:val="en-GB"/>
+              </w:rPr>
+              <w:t>(</w:t>
+            </w:r>
+            <w:proofErr w:type="gramEnd"/>
+            <w:r>
+              <w:rPr>
+                <w:lang w:val="en-GB"/>
+              </w:rPr>
+              <w:t xml:space="preserve">name, surname, </w:t>
+            </w:r>
+            <w:proofErr w:type="spellStart"/>
+            <w:r>
+              <w:rPr>
+                <w:lang w:val="en-GB"/>
+              </w:rPr>
+              <w:t>phoneNumber</w:t>
+            </w:r>
+            <w:proofErr w:type="spellEnd"/>
+            <w:r>
+              <w:rPr>
+                <w:lang w:val="en-GB"/>
+              </w:rPr>
+              <w:t xml:space="preserve">, email, address, SSN, </w:t>
+            </w:r>
+            <w:proofErr w:type="spellStart"/>
+            <w:r>
+              <w:rPr>
+                <w:lang w:val="en-GB"/>
+              </w:rPr>
+              <w:t>creditCard</w:t>
+            </w:r>
+            <w:proofErr w:type="spellEnd"/>
+            <w:r>
+              <w:rPr>
+                <w:lang w:val="en-GB"/>
+              </w:rPr>
+              <w:t xml:space="preserve">, </w:t>
+            </w:r>
+            <w:proofErr w:type="spellStart"/>
+            <w:r>
+              <w:rPr>
+                <w:lang w:val="en-GB"/>
+              </w:rPr>
+              <w:t>licenceNumber</w:t>
+            </w:r>
+            <w:proofErr w:type="spellEnd"/>
+            <w:r>
+              <w:rPr>
+                <w:lang w:val="en-GB"/>
+              </w:rPr>
+              <w:t>)</w:t>
             </w:r>
           </w:p>
         </w:tc>
@@ -6884,13 +8198,325 @@
                 <w:lang w:val="en-GB"/>
               </w:rPr>
               <w:t>Effect</w:t>
+            </w:r>
+          </w:p>
+        </w:tc>
+      </w:tr>
+      <w:tr>
+        <w:tc>
+          <w:tcPr>
+            <w:tcW w:w="4809" w:type="dxa"/>
+          </w:tcPr>
+          <w:p>
+            <w:pPr>
+              <w:rPr>
+                <w:lang w:val="en-GB"/>
+              </w:rPr>
+            </w:pPr>
+            <w:r>
+              <w:rPr>
+                <w:lang w:val="en-GB"/>
+              </w:rPr>
+              <w:t>A null parameter</w:t>
+            </w:r>
+          </w:p>
+        </w:tc>
+        <w:tc>
+          <w:tcPr>
+            <w:tcW w:w="4809" w:type="dxa"/>
+          </w:tcPr>
+          <w:p>
+            <w:pPr>
+              <w:rPr>
+                <w:lang w:val="en-GB"/>
+              </w:rPr>
+            </w:pPr>
+            <w:r>
+              <w:rPr>
+                <w:lang w:val="en-GB"/>
+              </w:rPr>
+              <w:t xml:space="preserve">A </w:t>
+            </w:r>
+            <w:proofErr w:type="spellStart"/>
+            <w:r>
+              <w:rPr>
+                <w:lang w:val="en-GB"/>
+              </w:rPr>
+              <w:t>NullArgumentException</w:t>
+            </w:r>
+            <w:proofErr w:type="spellEnd"/>
+            <w:r>
+              <w:rPr>
+                <w:lang w:val="en-GB"/>
+              </w:rPr>
+              <w:t xml:space="preserve"> is raised</w:t>
+            </w:r>
+          </w:p>
+        </w:tc>
+      </w:tr>
+      <w:tr>
+        <w:tc>
+          <w:tcPr>
+            <w:tcW w:w="4809" w:type="dxa"/>
+          </w:tcPr>
+          <w:p>
+            <w:pPr>
+              <w:rPr>
+                <w:lang w:val="en-GB"/>
+              </w:rPr>
+            </w:pPr>
+            <w:r>
+              <w:rPr>
+                <w:lang w:val="en-GB"/>
+              </w:rPr>
+              <w:t>A non-existing Email</w:t>
+            </w:r>
+          </w:p>
+        </w:tc>
+        <w:tc>
+          <w:tcPr>
+            <w:tcW w:w="4809" w:type="dxa"/>
+          </w:tcPr>
+          <w:p>
+            <w:pPr>
+              <w:rPr>
+                <w:lang w:val="en-GB"/>
+              </w:rPr>
+            </w:pPr>
+            <w:r>
+              <w:rPr>
+                <w:lang w:val="en-GB"/>
+              </w:rPr>
+              <w:t xml:space="preserve">An </w:t>
+            </w:r>
+            <w:proofErr w:type="spellStart"/>
+            <w:r>
+              <w:rPr>
+                <w:lang w:val="en-GB"/>
+              </w:rPr>
+              <w:t>InvalidArgumentValueException</w:t>
+            </w:r>
+            <w:proofErr w:type="spellEnd"/>
+            <w:r>
+              <w:rPr>
+                <w:lang w:val="en-GB"/>
+              </w:rPr>
+              <w:t xml:space="preserve"> is raised</w:t>
+            </w:r>
+          </w:p>
+        </w:tc>
+      </w:tr>
+      <w:tr>
+        <w:tc>
+          <w:tcPr>
+            <w:tcW w:w="4809" w:type="dxa"/>
+          </w:tcPr>
+          <w:p>
+            <w:pPr>
+              <w:rPr>
+                <w:lang w:val="en-GB"/>
+              </w:rPr>
+            </w:pPr>
+            <w:r>
+              <w:rPr>
+                <w:lang w:val="en-GB"/>
+              </w:rPr>
+              <w:t>A non-existing SSN</w:t>
+            </w:r>
+          </w:p>
+        </w:tc>
+        <w:tc>
+          <w:tcPr>
+            <w:tcW w:w="4809" w:type="dxa"/>
+          </w:tcPr>
+          <w:p>
+            <w:pPr>
+              <w:rPr>
+                <w:lang w:val="en-GB"/>
+              </w:rPr>
+            </w:pPr>
+            <w:r>
+              <w:rPr>
+                <w:lang w:val="en-GB"/>
+              </w:rPr>
+              <w:t xml:space="preserve">An </w:t>
+            </w:r>
+            <w:proofErr w:type="spellStart"/>
+            <w:r>
+              <w:rPr>
+                <w:lang w:val="en-GB"/>
+              </w:rPr>
+              <w:t>InvalidArgumentValueException</w:t>
+            </w:r>
+            <w:proofErr w:type="spellEnd"/>
+            <w:r>
+              <w:rPr>
+                <w:lang w:val="en-GB"/>
+              </w:rPr>
+              <w:t xml:space="preserve"> is raised</w:t>
+            </w:r>
+          </w:p>
+        </w:tc>
+      </w:tr>
+      <w:tr>
+        <w:tc>
+          <w:tcPr>
+            <w:tcW w:w="4809" w:type="dxa"/>
+          </w:tcPr>
+          <w:p>
+            <w:pPr>
+              <w:rPr>
+                <w:lang w:val="en-GB"/>
+              </w:rPr>
+            </w:pPr>
+            <w:r>
+              <w:rPr>
+                <w:lang w:val="en-GB"/>
+              </w:rPr>
+              <w:t>A non-existing credit Card</w:t>
+            </w:r>
+          </w:p>
+        </w:tc>
+        <w:tc>
+          <w:tcPr>
+            <w:tcW w:w="4809" w:type="dxa"/>
+          </w:tcPr>
+          <w:p>
+            <w:pPr>
+              <w:rPr>
+                <w:lang w:val="en-GB"/>
+              </w:rPr>
+            </w:pPr>
+            <w:r>
+              <w:rPr>
+                <w:lang w:val="en-GB"/>
+              </w:rPr>
+              <w:t xml:space="preserve">An </w:t>
+            </w:r>
+            <w:proofErr w:type="spellStart"/>
+            <w:r>
+              <w:rPr>
+                <w:lang w:val="en-GB"/>
+              </w:rPr>
+              <w:t>InvalidArgumentValueException</w:t>
+            </w:r>
+            <w:proofErr w:type="spellEnd"/>
+            <w:r>
+              <w:rPr>
+                <w:lang w:val="en-GB"/>
+              </w:rPr>
+              <w:t xml:space="preserve"> is raised</w:t>
+            </w:r>
+          </w:p>
+        </w:tc>
+      </w:tr>
+      <w:tr>
+        <w:tc>
+          <w:tcPr>
+            <w:tcW w:w="4809" w:type="dxa"/>
+          </w:tcPr>
+          <w:p>
+            <w:pPr>
+              <w:rPr>
+                <w:lang w:val="en-GB"/>
+              </w:rPr>
+            </w:pPr>
+            <w:r>
+              <w:rPr>
+                <w:lang w:val="en-GB"/>
+              </w:rPr>
+              <w:t>A non-existing licence number</w:t>
+            </w:r>
+          </w:p>
+        </w:tc>
+        <w:tc>
+          <w:tcPr>
+            <w:tcW w:w="4809" w:type="dxa"/>
+          </w:tcPr>
+          <w:p>
+            <w:pPr>
+              <w:rPr>
+                <w:lang w:val="en-GB"/>
+              </w:rPr>
+            </w:pPr>
+            <w:r>
+              <w:rPr>
+                <w:lang w:val="en-GB"/>
+              </w:rPr>
+              <w:t xml:space="preserve">An </w:t>
+            </w:r>
+            <w:proofErr w:type="spellStart"/>
+            <w:r>
+              <w:rPr>
+                <w:lang w:val="en-GB"/>
+              </w:rPr>
+              <w:t>InvalidArgumentValueException</w:t>
+            </w:r>
+            <w:proofErr w:type="spellEnd"/>
+            <w:r>
+              <w:rPr>
+                <w:lang w:val="en-GB"/>
+              </w:rPr>
+              <w:t xml:space="preserve"> is raised</w:t>
+            </w:r>
+          </w:p>
+        </w:tc>
+      </w:tr>
+      <w:tr>
+        <w:tc>
+          <w:tcPr>
+            <w:tcW w:w="4809" w:type="dxa"/>
+          </w:tcPr>
+          <w:p>
+            <w:pPr>
+              <w:rPr>
+                <w:lang w:val="en-GB"/>
+              </w:rPr>
+            </w:pPr>
+            <w:r>
+              <w:rPr>
+                <w:lang w:val="en-GB"/>
+              </w:rPr>
+              <w:t>An already-registered email</w:t>
+            </w:r>
+          </w:p>
+        </w:tc>
+        <w:tc>
+          <w:tcPr>
+            <w:tcW w:w="4809" w:type="dxa"/>
+          </w:tcPr>
+          <w:p>
+            <w:pPr>
+              <w:rPr>
+                <w:lang w:val="en-GB"/>
+              </w:rPr>
+            </w:pPr>
+            <w:r>
+              <w:rPr>
+                <w:lang w:val="en-GB"/>
+              </w:rPr>
+              <w:t xml:space="preserve">An </w:t>
+            </w:r>
+            <w:proofErr w:type="spellStart"/>
+            <w:r>
+              <w:rPr>
+                <w:lang w:val="en-GB"/>
+              </w:rPr>
+              <w:t>InvalidArgumentValueException</w:t>
+            </w:r>
+            <w:proofErr w:type="spellEnd"/>
+            <w:r>
+              <w:rPr>
+                <w:lang w:val="en-GB"/>
+              </w:rPr>
+              <w:t xml:space="preserve"> is raised</w:t>
             </w:r>
           </w:p>
         </w:tc>
       </w:tr>
       <w:tr>
         <w:trPr>
-          <w:trHeight w:val="282"/>
+          <w:trHeight w:val="254"/>
         </w:trPr>
         <w:tc>
           <w:tcPr>
@@ -6906,107 +8532,196 @@
               <w:rPr>
                 <w:lang w:val="en-GB"/>
               </w:rPr>
-              <w:t>A null parameter</w:t>
-            </w:r>
-          </w:p>
-        </w:tc>
-        <w:tc>
-          <w:tcPr>
-            <w:tcW w:w="4809" w:type="dxa"/>
-          </w:tcPr>
-          <w:p>
-            <w:pPr>
-              <w:rPr>
-                <w:lang w:val="en-GB"/>
-              </w:rPr>
-            </w:pPr>
-            <w:r>
-              <w:rPr>
-                <w:lang w:val="en-GB"/>
-              </w:rPr>
-              <w:t>A NullArgumentException is raised</w:t>
+              <w:t>An already-registered SSN</w:t>
+            </w:r>
+          </w:p>
+        </w:tc>
+        <w:tc>
+          <w:tcPr>
+            <w:tcW w:w="4809" w:type="dxa"/>
+          </w:tcPr>
+          <w:p>
+            <w:pPr>
+              <w:rPr>
+                <w:lang w:val="en-GB"/>
+              </w:rPr>
+            </w:pPr>
+            <w:r>
+              <w:rPr>
+                <w:lang w:val="en-GB"/>
+              </w:rPr>
+              <w:t xml:space="preserve">An </w:t>
+            </w:r>
+            <w:proofErr w:type="spellStart"/>
+            <w:r>
+              <w:rPr>
+                <w:lang w:val="en-GB"/>
+              </w:rPr>
+              <w:t>InvalidArgumentValueException</w:t>
+            </w:r>
+            <w:proofErr w:type="spellEnd"/>
+            <w:r>
+              <w:rPr>
+                <w:lang w:val="en-GB"/>
+              </w:rPr>
+              <w:t xml:space="preserve"> is raised</w:t>
             </w:r>
           </w:p>
         </w:tc>
       </w:tr>
       <w:tr>
-        <w:tc>
-          <w:tcPr>
-            <w:tcW w:w="4809" w:type="dxa"/>
-          </w:tcPr>
-          <w:p>
-            <w:pPr>
-              <w:rPr>
-                <w:lang w:val="en-GB"/>
-              </w:rPr>
-            </w:pPr>
-            <w:r>
-              <w:rPr>
-                <w:lang w:val="en-GB"/>
-              </w:rPr>
-              <w:t>An email non-registered</w:t>
-            </w:r>
-          </w:p>
-        </w:tc>
-        <w:tc>
-          <w:tcPr>
-            <w:tcW w:w="4809" w:type="dxa"/>
-          </w:tcPr>
-          <w:p>
-            <w:pPr>
-              <w:rPr>
-                <w:lang w:val="en-GB"/>
-              </w:rPr>
-            </w:pPr>
-            <w:r>
-              <w:rPr>
-                <w:lang w:val="en-GB"/>
-              </w:rPr>
-              <w:t>Returns false</w:t>
+        <w:trPr>
+          <w:trHeight w:val="254"/>
+        </w:trPr>
+        <w:tc>
+          <w:tcPr>
+            <w:tcW w:w="4809" w:type="dxa"/>
+          </w:tcPr>
+          <w:p>
+            <w:pPr>
+              <w:rPr>
+                <w:lang w:val="en-GB"/>
+              </w:rPr>
+            </w:pPr>
+            <w:r>
+              <w:rPr>
+                <w:lang w:val="en-GB"/>
+              </w:rPr>
+              <w:t>An already-registered credit card</w:t>
+            </w:r>
+          </w:p>
+        </w:tc>
+        <w:tc>
+          <w:tcPr>
+            <w:tcW w:w="4809" w:type="dxa"/>
+          </w:tcPr>
+          <w:p>
+            <w:pPr>
+              <w:rPr>
+                <w:lang w:val="en-GB"/>
+              </w:rPr>
+            </w:pPr>
+            <w:r>
+              <w:rPr>
+                <w:lang w:val="en-GB"/>
+              </w:rPr>
+              <w:t xml:space="preserve">An </w:t>
+            </w:r>
+            <w:proofErr w:type="spellStart"/>
+            <w:r>
+              <w:rPr>
+                <w:lang w:val="en-GB"/>
+              </w:rPr>
+              <w:t>InvalidArgumentValueException</w:t>
+            </w:r>
+            <w:proofErr w:type="spellEnd"/>
+            <w:r>
+              <w:rPr>
+                <w:lang w:val="en-GB"/>
+              </w:rPr>
+              <w:t xml:space="preserve"> is raised</w:t>
             </w:r>
           </w:p>
         </w:tc>
       </w:tr>
       <w:tr>
-        <w:tc>
-          <w:tcPr>
-            <w:tcW w:w="4809" w:type="dxa"/>
-          </w:tcPr>
-          <w:p>
-            <w:pPr>
-              <w:rPr>
-                <w:lang w:val="en-GB"/>
-              </w:rPr>
-            </w:pPr>
-            <w:r>
-              <w:rPr>
-                <w:lang w:val="en-GB"/>
-              </w:rPr>
-              <w:t>An email that correspond to its password of a registered user</w:t>
-            </w:r>
-          </w:p>
-        </w:tc>
-        <w:tc>
-          <w:tcPr>
-            <w:tcW w:w="4809" w:type="dxa"/>
-          </w:tcPr>
-          <w:p>
-            <w:pPr>
-              <w:rPr>
-                <w:lang w:val="en-GB"/>
-              </w:rPr>
-            </w:pPr>
-            <w:r>
-              <w:rPr>
-                <w:lang w:val="en-GB"/>
-              </w:rPr>
-              <w:t>Returns</w:t>
-            </w:r>
-            <w:r>
-              <w:rPr>
-                <w:lang w:val="en-GB"/>
-              </w:rPr>
-              <w:t xml:space="preserve"> true</w:t>
+        <w:trPr>
+          <w:trHeight w:val="254"/>
+        </w:trPr>
+        <w:tc>
+          <w:tcPr>
+            <w:tcW w:w="4809" w:type="dxa"/>
+          </w:tcPr>
+          <w:p>
+            <w:pPr>
+              <w:rPr>
+                <w:lang w:val="en-GB"/>
+              </w:rPr>
+            </w:pPr>
+            <w:r>
+              <w:rPr>
+                <w:lang w:val="en-GB"/>
+              </w:rPr>
+              <w:t>An already-registered licence number</w:t>
+            </w:r>
+          </w:p>
+        </w:tc>
+        <w:tc>
+          <w:tcPr>
+            <w:tcW w:w="4809" w:type="dxa"/>
+          </w:tcPr>
+          <w:p>
+            <w:pPr>
+              <w:rPr>
+                <w:lang w:val="en-GB"/>
+              </w:rPr>
+            </w:pPr>
+            <w:r>
+              <w:rPr>
+                <w:lang w:val="en-GB"/>
+              </w:rPr>
+              <w:t xml:space="preserve">An </w:t>
+            </w:r>
+            <w:proofErr w:type="spellStart"/>
+            <w:r>
+              <w:rPr>
+                <w:lang w:val="en-GB"/>
+              </w:rPr>
+              <w:t>InvalidArgumentValueException</w:t>
+            </w:r>
+            <w:proofErr w:type="spellEnd"/>
+            <w:r>
+              <w:rPr>
+                <w:lang w:val="en-GB"/>
+              </w:rPr>
+              <w:t xml:space="preserve"> is raised</w:t>
+            </w:r>
+          </w:p>
+        </w:tc>
+      </w:tr>
+      <w:tr>
+        <w:trPr>
+          <w:trHeight w:val="254"/>
+        </w:trPr>
+        <w:tc>
+          <w:tcPr>
+            <w:tcW w:w="4809" w:type="dxa"/>
+          </w:tcPr>
+          <w:p>
+            <w:pPr>
+              <w:rPr>
+                <w:lang w:val="en-GB"/>
+              </w:rPr>
+            </w:pPr>
+            <w:r>
+              <w:rPr>
+                <w:lang w:val="en-GB"/>
+              </w:rPr>
+              <w:t>Valid credentials</w:t>
+            </w:r>
+          </w:p>
+        </w:tc>
+        <w:tc>
+          <w:tcPr>
+            <w:tcW w:w="4809" w:type="dxa"/>
+          </w:tcPr>
+          <w:p>
+            <w:pPr>
+              <w:rPr>
+                <w:lang w:val="en-GB"/>
+              </w:rPr>
+            </w:pPr>
+            <w:r>
+              <w:rPr>
+                <w:lang w:val="en-GB"/>
+              </w:rPr>
+              <w:t xml:space="preserve">Create a new object “user” </w:t>
+            </w:r>
+            <w:r>
+              <w:rPr>
+                <w:lang w:val="en-GB"/>
+              </w:rPr>
+              <w:t>with all parameters set with the inputs.</w:t>
             </w:r>
           </w:p>
         </w:tc>
@@ -7018,64 +8733,6 @@
           <w:lang w:val="en-GB"/>
         </w:rPr>
       </w:pPr>
-    </w:p>
-    <w:p>
-      <w:pPr>
-        <w:rPr>
-          <w:rFonts w:asciiTheme="majorHAnsi" w:eastAsiaTheme="majorEastAsia" w:hAnsiTheme="majorHAnsi" w:cstheme="majorBidi"/>
-          <w:color w:val="2F5496" w:themeColor="accent1" w:themeShade="BF"/>
-          <w:sz w:val="26"/>
-          <w:szCs w:val="26"/>
-          <w:lang w:val="en-GB"/>
-        </w:rPr>
-      </w:pPr>
-      <w:bookmarkStart w:id="15" w:name="_Toc472196405"/>
-      <w:r>
-        <w:rPr>
-          <w:lang w:val="en-GB"/>
-        </w:rPr>
-        <w:br w:type="page"/>
-      </w:r>
-    </w:p>
-    <w:p>
-      <w:pPr>
-        <w:pStyle w:val="Titolo2"/>
-        <w:rPr>
-          <w:lang w:val="en-GB"/>
-        </w:rPr>
-      </w:pPr>
-      <w:r>
-        <w:rPr>
-          <w:lang w:val="en-GB"/>
-        </w:rPr>
-        <w:lastRenderedPageBreak/>
-        <w:t>3.</w:t>
-      </w:r>
-      <w:r>
-        <w:rPr>
-          <w:lang w:val="en-GB"/>
-        </w:rPr>
-        <w:t>4.</w:t>
-      </w:r>
-      <w:r>
-        <w:rPr>
-          <w:lang w:val="en-GB"/>
-        </w:rPr>
-        <w:t xml:space="preserve"> SignUp</w:t>
-      </w:r>
-      <w:r>
-        <w:rPr>
-          <w:lang w:val="en-GB"/>
-        </w:rPr>
-        <w:t xml:space="preserve">Controller, </w:t>
-      </w:r>
-      <w:r>
-        <w:rPr>
-          <w:lang w:val="en-GB"/>
-        </w:rPr>
-        <w:t>Model</w:t>
-      </w:r>
-      <w:bookmarkEnd w:id="15"/>
     </w:p>
     <w:tbl>
       <w:tblPr>
@@ -7097,7 +8754,7 @@
       </w:tblGrid>
       <w:tr>
         <w:trPr>
-          <w:trHeight w:val="324"/>
+          <w:trHeight w:val="251"/>
         </w:trPr>
         <w:tc>
           <w:tcPr>
@@ -7111,11 +8768,19 @@
                 <w:lang w:val="en-GB"/>
               </w:rPr>
             </w:pPr>
-            <w:r>
-              <w:rPr>
-                <w:lang w:val="en-GB"/>
-              </w:rPr>
-              <w:t xml:space="preserve"> CreateNewUser(name, surname, phoneNumber, email, address, SSN, creditCard, licenceNumber)</w:t>
+            <w:proofErr w:type="spellStart"/>
+            <w:r>
+              <w:rPr>
+                <w:lang w:val="en-GB"/>
+              </w:rPr>
+              <w:t>DeleteUser</w:t>
+            </w:r>
+            <w:proofErr w:type="spellEnd"/>
+            <w:r>
+              <w:rPr>
+                <w:lang w:val="en-GB"/>
+              </w:rPr>
+              <w:t>(email)</w:t>
             </w:r>
           </w:p>
         </w:tc>
@@ -7198,7 +8863,21 @@
               <w:rPr>
                 <w:lang w:val="en-GB"/>
               </w:rPr>
-              <w:t>A NullArgumentException is raised</w:t>
+              <w:t xml:space="preserve">A </w:t>
+            </w:r>
+            <w:proofErr w:type="spellStart"/>
+            <w:r>
+              <w:rPr>
+                <w:lang w:val="en-GB"/>
+              </w:rPr>
+              <w:t>NullArgumentException</w:t>
+            </w:r>
+            <w:proofErr w:type="spellEnd"/>
+            <w:r>
+              <w:rPr>
+                <w:lang w:val="en-GB"/>
+              </w:rPr>
+              <w:t xml:space="preserve"> is raised</w:t>
             </w:r>
           </w:p>
         </w:tc>
@@ -7214,23 +8893,51 @@
                 <w:lang w:val="en-GB"/>
               </w:rPr>
             </w:pPr>
-          </w:p>
-        </w:tc>
-        <w:tc>
-          <w:tcPr>
-            <w:tcW w:w="4809" w:type="dxa"/>
-          </w:tcPr>
-          <w:p>
-            <w:pPr>
-              <w:rPr>
-                <w:lang w:val="en-GB"/>
-              </w:rPr>
-            </w:pPr>
-            <w:r>
-              <w:rPr>
-                <w:lang w:val="en-GB"/>
-              </w:rPr>
-              <w:t>An InvalidArgumentValueException is raised</w:t>
+            <w:proofErr w:type="gramStart"/>
+            <w:r>
+              <w:rPr>
+                <w:lang w:val="en-GB"/>
+              </w:rPr>
+              <w:t>An</w:t>
+            </w:r>
+            <w:proofErr w:type="gramEnd"/>
+            <w:r>
+              <w:rPr>
+                <w:lang w:val="en-GB"/>
+              </w:rPr>
+              <w:t xml:space="preserve"> non-registered email</w:t>
+            </w:r>
+          </w:p>
+        </w:tc>
+        <w:tc>
+          <w:tcPr>
+            <w:tcW w:w="4809" w:type="dxa"/>
+          </w:tcPr>
+          <w:p>
+            <w:pPr>
+              <w:rPr>
+                <w:lang w:val="en-GB"/>
+              </w:rPr>
+            </w:pPr>
+            <w:r>
+              <w:rPr>
+                <w:lang w:val="en-GB"/>
+              </w:rPr>
+              <w:t xml:space="preserve">An </w:t>
+            </w:r>
+            <w:proofErr w:type="spellStart"/>
+            <w:r>
+              <w:rPr>
+                <w:lang w:val="en-GB"/>
+              </w:rPr>
+              <w:t>InvalidArgumentValueException</w:t>
+            </w:r>
+            <w:proofErr w:type="spellEnd"/>
+            <w:r>
+              <w:rPr>
+                <w:lang w:val="en-GB"/>
+              </w:rPr>
+              <w:t xml:space="preserve"> is raised</w:t>
             </w:r>
           </w:p>
         </w:tc>
@@ -7250,25 +8957,25 @@
               <w:rPr>
                 <w:lang w:val="en-GB"/>
               </w:rPr>
-              <w:t>A valid set of parameters</w:t>
-            </w:r>
-          </w:p>
-        </w:tc>
-        <w:tc>
-          <w:tcPr>
-            <w:tcW w:w="4809" w:type="dxa"/>
-          </w:tcPr>
-          <w:p>
-            <w:pPr>
-              <w:rPr>
-                <w:lang w:val="en-GB"/>
-              </w:rPr>
-            </w:pPr>
-            <w:r>
-              <w:rPr>
-                <w:lang w:val="en-GB"/>
-              </w:rPr>
-              <w:t>Returns true or false depends on the car availability</w:t>
+              <w:t>A valid email</w:t>
+            </w:r>
+          </w:p>
+        </w:tc>
+        <w:tc>
+          <w:tcPr>
+            <w:tcW w:w="4809" w:type="dxa"/>
+          </w:tcPr>
+          <w:p>
+            <w:pPr>
+              <w:rPr>
+                <w:lang w:val="en-GB"/>
+              </w:rPr>
+            </w:pPr>
+            <w:r>
+              <w:rPr>
+                <w:lang w:val="en-GB"/>
+              </w:rPr>
+              <w:t>Returns true and delete the object “user” corresponding to the input email.</w:t>
             </w:r>
           </w:p>
         </w:tc>
@@ -7280,6 +8987,62 @@
           <w:lang w:val="en-GB"/>
         </w:rPr>
       </w:pPr>
+    </w:p>
+    <w:p>
+      <w:pPr>
+        <w:pStyle w:val="Titolo2"/>
+        <w:rPr>
+          <w:lang w:val="en-GB"/>
+        </w:rPr>
+      </w:pPr>
+      <w:bookmarkStart w:id="15" w:name="_Toc472196406"/>
+      <w:r>
+        <w:rPr>
+          <w:lang w:val="en-GB"/>
+        </w:rPr>
+        <w:t>3.5</w:t>
+      </w:r>
+      <w:r>
+        <w:rPr>
+          <w:lang w:val="en-GB"/>
+        </w:rPr>
+        <w:t>.</w:t>
+      </w:r>
+      <w:r>
+        <w:rPr>
+          <w:lang w:val="en-GB"/>
+        </w:rPr>
+        <w:t xml:space="preserve"> </w:t>
+      </w:r>
+      <w:proofErr w:type="spellStart"/>
+      <w:r>
+        <w:rPr>
+          <w:lang w:val="en-GB"/>
+        </w:rPr>
+        <w:t>ReservationController</w:t>
+      </w:r>
+      <w:proofErr w:type="spellEnd"/>
+      <w:r>
+        <w:rPr>
+          <w:lang w:val="en-GB"/>
+        </w:rPr>
+        <w:t xml:space="preserve">, </w:t>
+      </w:r>
+      <w:proofErr w:type="spellStart"/>
+      <w:r>
+        <w:rPr>
+          <w:lang w:val="en-GB"/>
+        </w:rPr>
+        <w:t>Car</w:t>
+      </w:r>
+      <w:r>
+        <w:rPr>
+          <w:lang w:val="en-GB"/>
+        </w:rPr>
+        <w:t>Controller</w:t>
+      </w:r>
+      <w:bookmarkEnd w:id="15"/>
+      <w:proofErr w:type="spellEnd"/>
     </w:p>
     <w:tbl>
       <w:tblPr>
@@ -7315,508 +9078,19 @@
                 <w:lang w:val="en-GB"/>
               </w:rPr>
             </w:pPr>
-            <w:r>
-              <w:rPr>
-                <w:lang w:val="en-GB"/>
-              </w:rPr>
-              <w:t>CreateNewUser</w:t>
-            </w:r>
-            <w:r>
-              <w:rPr>
-                <w:lang w:val="en-GB"/>
-              </w:rPr>
-              <w:t>(name, surname, phoneNumber, email, address, SSN, creditCard, licenceNumber)</w:t>
-            </w:r>
-          </w:p>
-        </w:tc>
-      </w:tr>
-      <w:tr>
-        <w:tc>
-          <w:tcPr>
-            <w:tcW w:w="4809" w:type="dxa"/>
-          </w:tcPr>
-          <w:p>
-            <w:pPr>
-              <w:rPr>
-                <w:i/>
-                <w:lang w:val="en-GB"/>
-              </w:rPr>
-            </w:pPr>
-            <w:r>
-              <w:rPr>
-                <w:i/>
-                <w:lang w:val="en-GB"/>
-              </w:rPr>
-              <w:t>Input</w:t>
-            </w:r>
-          </w:p>
-        </w:tc>
-        <w:tc>
-          <w:tcPr>
-            <w:tcW w:w="4809" w:type="dxa"/>
-          </w:tcPr>
-          <w:p>
-            <w:pPr>
-              <w:rPr>
-                <w:i/>
-                <w:lang w:val="en-GB"/>
-              </w:rPr>
-            </w:pPr>
-            <w:r>
-              <w:rPr>
-                <w:i/>
-                <w:lang w:val="en-GB"/>
-              </w:rPr>
-              <w:t>Effect</w:t>
-            </w:r>
-          </w:p>
-        </w:tc>
-      </w:tr>
-      <w:tr>
-        <w:tc>
-          <w:tcPr>
-            <w:tcW w:w="4809" w:type="dxa"/>
-          </w:tcPr>
-          <w:p>
-            <w:pPr>
-              <w:rPr>
-                <w:lang w:val="en-GB"/>
-              </w:rPr>
-            </w:pPr>
-            <w:r>
-              <w:rPr>
-                <w:lang w:val="en-GB"/>
-              </w:rPr>
-              <w:t>A null parameter</w:t>
-            </w:r>
-          </w:p>
-        </w:tc>
-        <w:tc>
-          <w:tcPr>
-            <w:tcW w:w="4809" w:type="dxa"/>
-          </w:tcPr>
-          <w:p>
-            <w:pPr>
-              <w:rPr>
-                <w:lang w:val="en-GB"/>
-              </w:rPr>
-            </w:pPr>
-            <w:r>
-              <w:rPr>
-                <w:lang w:val="en-GB"/>
-              </w:rPr>
-              <w:t>A NullArgumentException is raised</w:t>
-            </w:r>
-          </w:p>
-        </w:tc>
-      </w:tr>
-      <w:tr>
-        <w:tc>
-          <w:tcPr>
-            <w:tcW w:w="4809" w:type="dxa"/>
-          </w:tcPr>
-          <w:p>
-            <w:pPr>
-              <w:rPr>
-                <w:lang w:val="en-GB"/>
-              </w:rPr>
-            </w:pPr>
-            <w:r>
-              <w:rPr>
-                <w:lang w:val="en-GB"/>
-              </w:rPr>
-              <w:t>A non-existing Email</w:t>
-            </w:r>
-          </w:p>
-        </w:tc>
-        <w:tc>
-          <w:tcPr>
-            <w:tcW w:w="4809" w:type="dxa"/>
-          </w:tcPr>
-          <w:p>
-            <w:pPr>
-              <w:rPr>
-                <w:lang w:val="en-GB"/>
-              </w:rPr>
-            </w:pPr>
-            <w:r>
-              <w:rPr>
-                <w:lang w:val="en-GB"/>
-              </w:rPr>
-              <w:t>An InvalidArgumentValueException is raised</w:t>
-            </w:r>
-          </w:p>
-        </w:tc>
-      </w:tr>
-      <w:tr>
-        <w:tc>
-          <w:tcPr>
-            <w:tcW w:w="4809" w:type="dxa"/>
-          </w:tcPr>
-          <w:p>
-            <w:pPr>
-              <w:rPr>
-                <w:lang w:val="en-GB"/>
-              </w:rPr>
-            </w:pPr>
-            <w:r>
-              <w:rPr>
-                <w:lang w:val="en-GB"/>
-              </w:rPr>
-              <w:t>A non-existing SSN</w:t>
-            </w:r>
-          </w:p>
-        </w:tc>
-        <w:tc>
-          <w:tcPr>
-            <w:tcW w:w="4809" w:type="dxa"/>
-          </w:tcPr>
-          <w:p>
-            <w:pPr>
-              <w:rPr>
-                <w:lang w:val="en-GB"/>
-              </w:rPr>
-            </w:pPr>
-            <w:r>
-              <w:rPr>
-                <w:lang w:val="en-GB"/>
-              </w:rPr>
-              <w:t>An InvalidArgumentValueException is raised</w:t>
-            </w:r>
-          </w:p>
-        </w:tc>
-      </w:tr>
-      <w:tr>
-        <w:tc>
-          <w:tcPr>
-            <w:tcW w:w="4809" w:type="dxa"/>
-          </w:tcPr>
-          <w:p>
-            <w:pPr>
-              <w:rPr>
-                <w:lang w:val="en-GB"/>
-              </w:rPr>
-            </w:pPr>
-            <w:r>
-              <w:rPr>
-                <w:lang w:val="en-GB"/>
-              </w:rPr>
-              <w:t>A non-existing credit Card</w:t>
-            </w:r>
-          </w:p>
-        </w:tc>
-        <w:tc>
-          <w:tcPr>
-            <w:tcW w:w="4809" w:type="dxa"/>
-          </w:tcPr>
-          <w:p>
-            <w:pPr>
-              <w:rPr>
-                <w:lang w:val="en-GB"/>
-              </w:rPr>
-            </w:pPr>
-            <w:r>
-              <w:rPr>
-                <w:lang w:val="en-GB"/>
-              </w:rPr>
-              <w:t>An InvalidArgumentValueException is raised</w:t>
-            </w:r>
-          </w:p>
-        </w:tc>
-      </w:tr>
-      <w:tr>
-        <w:tc>
-          <w:tcPr>
-            <w:tcW w:w="4809" w:type="dxa"/>
-          </w:tcPr>
-          <w:p>
-            <w:pPr>
-              <w:rPr>
-                <w:lang w:val="en-GB"/>
-              </w:rPr>
-            </w:pPr>
-            <w:r>
-              <w:rPr>
-                <w:lang w:val="en-GB"/>
-              </w:rPr>
-              <w:t>A non-existing licence number</w:t>
-            </w:r>
-          </w:p>
-        </w:tc>
-        <w:tc>
-          <w:tcPr>
-            <w:tcW w:w="4809" w:type="dxa"/>
-          </w:tcPr>
-          <w:p>
-            <w:pPr>
-              <w:rPr>
-                <w:lang w:val="en-GB"/>
-              </w:rPr>
-            </w:pPr>
-            <w:r>
-              <w:rPr>
-                <w:lang w:val="en-GB"/>
-              </w:rPr>
-              <w:t>An InvalidArgumentValueException is raised</w:t>
-            </w:r>
-          </w:p>
-        </w:tc>
-      </w:tr>
-      <w:tr>
-        <w:tc>
-          <w:tcPr>
-            <w:tcW w:w="4809" w:type="dxa"/>
-          </w:tcPr>
-          <w:p>
-            <w:pPr>
-              <w:rPr>
-                <w:lang w:val="en-GB"/>
-              </w:rPr>
-            </w:pPr>
-            <w:r>
-              <w:rPr>
-                <w:lang w:val="en-GB"/>
-              </w:rPr>
-              <w:t>An already-registered email</w:t>
-            </w:r>
-          </w:p>
-        </w:tc>
-        <w:tc>
-          <w:tcPr>
-            <w:tcW w:w="4809" w:type="dxa"/>
-          </w:tcPr>
-          <w:p>
-            <w:pPr>
-              <w:rPr>
-                <w:lang w:val="en-GB"/>
-              </w:rPr>
-            </w:pPr>
-            <w:r>
-              <w:rPr>
-                <w:lang w:val="en-GB"/>
-              </w:rPr>
-              <w:t>An InvalidArgumentValueException is raised</w:t>
-            </w:r>
-          </w:p>
-        </w:tc>
-      </w:tr>
-      <w:tr>
-        <w:trPr>
-          <w:trHeight w:val="254"/>
-        </w:trPr>
-        <w:tc>
-          <w:tcPr>
-            <w:tcW w:w="4809" w:type="dxa"/>
-          </w:tcPr>
-          <w:p>
-            <w:pPr>
-              <w:rPr>
-                <w:lang w:val="en-GB"/>
-              </w:rPr>
-            </w:pPr>
-            <w:r>
-              <w:rPr>
-                <w:lang w:val="en-GB"/>
-              </w:rPr>
-              <w:t>An already-registered SSN</w:t>
-            </w:r>
-          </w:p>
-        </w:tc>
-        <w:tc>
-          <w:tcPr>
-            <w:tcW w:w="4809" w:type="dxa"/>
-          </w:tcPr>
-          <w:p>
-            <w:pPr>
-              <w:rPr>
-                <w:lang w:val="en-GB"/>
-              </w:rPr>
-            </w:pPr>
-            <w:r>
-              <w:rPr>
-                <w:lang w:val="en-GB"/>
-              </w:rPr>
-              <w:t>An InvalidArgumentValueException is raised</w:t>
-            </w:r>
-          </w:p>
-        </w:tc>
-      </w:tr>
-      <w:tr>
-        <w:trPr>
-          <w:trHeight w:val="254"/>
-        </w:trPr>
-        <w:tc>
-          <w:tcPr>
-            <w:tcW w:w="4809" w:type="dxa"/>
-          </w:tcPr>
-          <w:p>
-            <w:pPr>
-              <w:rPr>
-                <w:lang w:val="en-GB"/>
-              </w:rPr>
-            </w:pPr>
-            <w:r>
-              <w:rPr>
-                <w:lang w:val="en-GB"/>
-              </w:rPr>
-              <w:t>An already-registered credit card</w:t>
-            </w:r>
-          </w:p>
-        </w:tc>
-        <w:tc>
-          <w:tcPr>
-            <w:tcW w:w="4809" w:type="dxa"/>
-          </w:tcPr>
-          <w:p>
-            <w:pPr>
-              <w:rPr>
-                <w:lang w:val="en-GB"/>
-              </w:rPr>
-            </w:pPr>
-            <w:r>
-              <w:rPr>
-                <w:lang w:val="en-GB"/>
-              </w:rPr>
-              <w:t>An InvalidArgumentValueException is raised</w:t>
-            </w:r>
-          </w:p>
-        </w:tc>
-      </w:tr>
-      <w:tr>
-        <w:trPr>
-          <w:trHeight w:val="254"/>
-        </w:trPr>
-        <w:tc>
-          <w:tcPr>
-            <w:tcW w:w="4809" w:type="dxa"/>
-          </w:tcPr>
-          <w:p>
-            <w:pPr>
-              <w:rPr>
-                <w:lang w:val="en-GB"/>
-              </w:rPr>
-            </w:pPr>
-            <w:r>
-              <w:rPr>
-                <w:lang w:val="en-GB"/>
-              </w:rPr>
-              <w:t>An already-registered licence number</w:t>
-            </w:r>
-          </w:p>
-        </w:tc>
-        <w:tc>
-          <w:tcPr>
-            <w:tcW w:w="4809" w:type="dxa"/>
-          </w:tcPr>
-          <w:p>
-            <w:pPr>
-              <w:rPr>
-                <w:lang w:val="en-GB"/>
-              </w:rPr>
-            </w:pPr>
-            <w:r>
-              <w:rPr>
-                <w:lang w:val="en-GB"/>
-              </w:rPr>
-              <w:t>An InvalidArgumentValueException is raised</w:t>
-            </w:r>
-          </w:p>
-        </w:tc>
-      </w:tr>
-      <w:tr>
-        <w:trPr>
-          <w:trHeight w:val="254"/>
-        </w:trPr>
-        <w:tc>
-          <w:tcPr>
-            <w:tcW w:w="4809" w:type="dxa"/>
-          </w:tcPr>
-          <w:p>
-            <w:pPr>
-              <w:rPr>
-                <w:lang w:val="en-GB"/>
-              </w:rPr>
-            </w:pPr>
-            <w:r>
-              <w:rPr>
-                <w:lang w:val="en-GB"/>
-              </w:rPr>
-              <w:t>Valid credentials</w:t>
-            </w:r>
-          </w:p>
-        </w:tc>
-        <w:tc>
-          <w:tcPr>
-            <w:tcW w:w="4809" w:type="dxa"/>
-          </w:tcPr>
-          <w:p>
-            <w:pPr>
-              <w:rPr>
-                <w:lang w:val="en-GB"/>
-              </w:rPr>
-            </w:pPr>
-            <w:r>
-              <w:rPr>
-                <w:lang w:val="en-GB"/>
-              </w:rPr>
-              <w:t xml:space="preserve">Create a new object “user” </w:t>
-            </w:r>
-            <w:r>
-              <w:rPr>
-                <w:lang w:val="en-GB"/>
-              </w:rPr>
-              <w:t>with all parameters set with the inputs.</w:t>
-            </w:r>
-          </w:p>
-        </w:tc>
-      </w:tr>
-    </w:tbl>
-    <w:p>
-      <w:pPr>
-        <w:rPr>
-          <w:lang w:val="en-GB"/>
-        </w:rPr>
-      </w:pPr>
-    </w:p>
-    <w:tbl>
-      <w:tblPr>
-        <w:tblStyle w:val="Grigliatabella"/>
-        <w:tblW w:w="0" w:type="auto"/>
-        <w:tblBorders>
-          <w:top w:val="single" w:sz="8" w:space="0" w:color="auto"/>
-          <w:left w:val="single" w:sz="8" w:space="0" w:color="auto"/>
-          <w:bottom w:val="single" w:sz="8" w:space="0" w:color="auto"/>
-          <w:right w:val="single" w:sz="8" w:space="0" w:color="auto"/>
-          <w:insideH w:val="single" w:sz="8" w:space="0" w:color="auto"/>
-          <w:insideV w:val="single" w:sz="8" w:space="0" w:color="auto"/>
-        </w:tblBorders>
-        <w:tblLook w:val="04A0" w:firstRow="1" w:lastRow="0" w:firstColumn="1" w:lastColumn="0" w:noHBand="0" w:noVBand="1"/>
-      </w:tblPr>
-      <w:tblGrid>
-        <w:gridCol w:w="4809"/>
-        <w:gridCol w:w="4809"/>
-      </w:tblGrid>
-      <w:tr>
-        <w:trPr>
-          <w:trHeight w:val="251"/>
-        </w:trPr>
-        <w:tc>
-          <w:tcPr>
-            <w:tcW w:w="9618" w:type="dxa"/>
-            <w:gridSpan w:val="2"/>
-          </w:tcPr>
-          <w:p>
-            <w:pPr>
-              <w:jc w:val="center"/>
-              <w:rPr>
-                <w:lang w:val="en-GB"/>
-              </w:rPr>
-            </w:pPr>
-            <w:r>
-              <w:rPr>
-                <w:lang w:val="en-GB"/>
-              </w:rPr>
-              <w:t>DeleteUser(email)</w:t>
+            <w:proofErr w:type="spellStart"/>
+            <w:r>
+              <w:rPr>
+                <w:lang w:val="en-GB"/>
+              </w:rPr>
+              <w:t>CheckAvailability</w:t>
+            </w:r>
+            <w:proofErr w:type="spellEnd"/>
+            <w:r>
+              <w:rPr>
+                <w:lang w:val="en-GB"/>
+              </w:rPr>
+              <w:t>(car)</w:t>
             </w:r>
           </w:p>
         </w:tc>
@@ -7899,7 +9173,21 @@
               <w:rPr>
                 <w:lang w:val="en-GB"/>
               </w:rPr>
-              <w:t>A NullArgumentException is raised</w:t>
+              <w:t xml:space="preserve">A </w:t>
+            </w:r>
+            <w:proofErr w:type="spellStart"/>
+            <w:r>
+              <w:rPr>
+                <w:lang w:val="en-GB"/>
+              </w:rPr>
+              <w:t>NullArgumentException</w:t>
+            </w:r>
+            <w:proofErr w:type="spellEnd"/>
+            <w:r>
+              <w:rPr>
+                <w:lang w:val="en-GB"/>
+              </w:rPr>
+              <w:t xml:space="preserve"> is raised</w:t>
             </w:r>
           </w:p>
         </w:tc>
@@ -7919,25 +9207,45 @@
               <w:rPr>
                 <w:lang w:val="en-GB"/>
               </w:rPr>
-              <w:t>An non-registered email</w:t>
-            </w:r>
-          </w:p>
-        </w:tc>
-        <w:tc>
-          <w:tcPr>
-            <w:tcW w:w="4809" w:type="dxa"/>
-          </w:tcPr>
-          <w:p>
-            <w:pPr>
-              <w:rPr>
-                <w:lang w:val="en-GB"/>
-              </w:rPr>
-            </w:pPr>
-            <w:r>
-              <w:rPr>
-                <w:lang w:val="en-GB"/>
-              </w:rPr>
-              <w:t>An InvalidArgumentValueException is raised</w:t>
+              <w:t xml:space="preserve">A </w:t>
+            </w:r>
+            <w:r>
+              <w:rPr>
+                <w:lang w:val="en-GB"/>
+              </w:rPr>
+              <w:t>car with a non-existing id</w:t>
+            </w:r>
+          </w:p>
+        </w:tc>
+        <w:tc>
+          <w:tcPr>
+            <w:tcW w:w="4809" w:type="dxa"/>
+          </w:tcPr>
+          <w:p>
+            <w:pPr>
+              <w:rPr>
+                <w:lang w:val="en-GB"/>
+              </w:rPr>
+            </w:pPr>
+            <w:r>
+              <w:rPr>
+                <w:lang w:val="en-GB"/>
+              </w:rPr>
+              <w:t xml:space="preserve">An </w:t>
+            </w:r>
+            <w:proofErr w:type="spellStart"/>
+            <w:r>
+              <w:rPr>
+                <w:lang w:val="en-GB"/>
+              </w:rPr>
+              <w:t>InvalidArgumentValueException</w:t>
+            </w:r>
+            <w:proofErr w:type="spellEnd"/>
+            <w:r>
+              <w:rPr>
+                <w:lang w:val="en-GB"/>
+              </w:rPr>
+              <w:t xml:space="preserve"> is raised</w:t>
             </w:r>
           </w:p>
         </w:tc>
@@ -7957,25 +9265,37 @@
               <w:rPr>
                 <w:lang w:val="en-GB"/>
               </w:rPr>
-              <w:t>A valid email</w:t>
-            </w:r>
-          </w:p>
-        </w:tc>
-        <w:tc>
-          <w:tcPr>
-            <w:tcW w:w="4809" w:type="dxa"/>
-          </w:tcPr>
-          <w:p>
-            <w:pPr>
-              <w:rPr>
-                <w:lang w:val="en-GB"/>
-              </w:rPr>
-            </w:pPr>
-            <w:r>
-              <w:rPr>
-                <w:lang w:val="en-GB"/>
-              </w:rPr>
-              <w:t>Returns true and delete the object “user” corresponding to the input email.</w:t>
+              <w:t>A valid set of parameters</w:t>
+            </w:r>
+          </w:p>
+        </w:tc>
+        <w:tc>
+          <w:tcPr>
+            <w:tcW w:w="4809" w:type="dxa"/>
+          </w:tcPr>
+          <w:p>
+            <w:pPr>
+              <w:rPr>
+                <w:lang w:val="en-GB"/>
+              </w:rPr>
+            </w:pPr>
+            <w:r>
+              <w:rPr>
+                <w:lang w:val="en-GB"/>
+              </w:rPr>
+              <w:t>Return</w:t>
+            </w:r>
+            <w:r>
+              <w:rPr>
+                <w:lang w:val="en-GB"/>
+              </w:rPr>
+              <w:t>s</w:t>
+            </w:r>
+            <w:r>
+              <w:rPr>
+                <w:lang w:val="en-GB"/>
+              </w:rPr>
+              <w:t xml:space="preserve"> true or false depends on the car availability</w:t>
             </w:r>
           </w:p>
         </w:tc>
@@ -7987,46 +9307,6 @@
           <w:lang w:val="en-GB"/>
         </w:rPr>
       </w:pPr>
-    </w:p>
-    <w:p>
-      <w:pPr>
-        <w:pStyle w:val="Titolo2"/>
-        <w:rPr>
-          <w:lang w:val="en-GB"/>
-        </w:rPr>
-      </w:pPr>
-      <w:bookmarkStart w:id="16" w:name="_Toc472196406"/>
-      <w:r>
-        <w:rPr>
-          <w:lang w:val="en-GB"/>
-        </w:rPr>
-        <w:t>3.5</w:t>
-      </w:r>
-      <w:r>
-        <w:rPr>
-          <w:lang w:val="en-GB"/>
-        </w:rPr>
-        <w:t>.</w:t>
-      </w:r>
-      <w:r>
-        <w:rPr>
-          <w:lang w:val="en-GB"/>
-        </w:rPr>
-        <w:t xml:space="preserve"> </w:t>
-      </w:r>
-      <w:r>
-        <w:rPr>
-          <w:lang w:val="en-GB"/>
-        </w:rPr>
-        <w:t>ReservationController, Car</w:t>
-      </w:r>
-      <w:r>
-        <w:rPr>
-          <w:lang w:val="en-GB"/>
-        </w:rPr>
-        <w:t>Controller</w:t>
-      </w:r>
-      <w:bookmarkEnd w:id="16"/>
     </w:p>
     <w:tbl>
       <w:tblPr>
@@ -8062,11 +9342,19 @@
                 <w:lang w:val="en-GB"/>
               </w:rPr>
             </w:pPr>
-            <w:r>
-              <w:rPr>
-                <w:lang w:val="en-GB"/>
-              </w:rPr>
-              <w:t>CheckAvailability(car)</w:t>
+            <w:proofErr w:type="spellStart"/>
+            <w:r>
+              <w:rPr>
+                <w:lang w:val="en-GB"/>
+              </w:rPr>
+              <w:t>askPosition</w:t>
+            </w:r>
+            <w:proofErr w:type="spellEnd"/>
+            <w:r>
+              <w:rPr>
+                <w:lang w:val="en-GB"/>
+              </w:rPr>
+              <w:t>(Car)</w:t>
             </w:r>
           </w:p>
         </w:tc>
@@ -8109,13 +9397,117 @@
                 <w:lang w:val="en-GB"/>
               </w:rPr>
               <w:t>Effect</w:t>
+            </w:r>
+          </w:p>
+        </w:tc>
+      </w:tr>
+      <w:tr>
+        <w:tc>
+          <w:tcPr>
+            <w:tcW w:w="4809" w:type="dxa"/>
+          </w:tcPr>
+          <w:p>
+            <w:pPr>
+              <w:rPr>
+                <w:lang w:val="en-GB"/>
+              </w:rPr>
+            </w:pPr>
+            <w:r>
+              <w:rPr>
+                <w:lang w:val="en-GB"/>
+              </w:rPr>
+              <w:t>A null parameter</w:t>
+            </w:r>
+          </w:p>
+        </w:tc>
+        <w:tc>
+          <w:tcPr>
+            <w:tcW w:w="4809" w:type="dxa"/>
+          </w:tcPr>
+          <w:p>
+            <w:pPr>
+              <w:rPr>
+                <w:lang w:val="en-GB"/>
+              </w:rPr>
+            </w:pPr>
+            <w:r>
+              <w:rPr>
+                <w:lang w:val="en-GB"/>
+              </w:rPr>
+              <w:t xml:space="preserve">A </w:t>
+            </w:r>
+            <w:proofErr w:type="spellStart"/>
+            <w:r>
+              <w:rPr>
+                <w:lang w:val="en-GB"/>
+              </w:rPr>
+              <w:t>NullArgumentException</w:t>
+            </w:r>
+            <w:proofErr w:type="spellEnd"/>
+            <w:r>
+              <w:rPr>
+                <w:lang w:val="en-GB"/>
+              </w:rPr>
+              <w:t xml:space="preserve"> is raised</w:t>
+            </w:r>
+          </w:p>
+        </w:tc>
+      </w:tr>
+      <w:tr>
+        <w:tc>
+          <w:tcPr>
+            <w:tcW w:w="4809" w:type="dxa"/>
+          </w:tcPr>
+          <w:p>
+            <w:pPr>
+              <w:rPr>
+                <w:lang w:val="en-GB"/>
+              </w:rPr>
+            </w:pPr>
+            <w:r>
+              <w:rPr>
+                <w:lang w:val="en-GB"/>
+              </w:rPr>
+              <w:t>A car with a non-existing id</w:t>
+            </w:r>
+          </w:p>
+        </w:tc>
+        <w:tc>
+          <w:tcPr>
+            <w:tcW w:w="4809" w:type="dxa"/>
+          </w:tcPr>
+          <w:p>
+            <w:pPr>
+              <w:rPr>
+                <w:lang w:val="en-GB"/>
+              </w:rPr>
+            </w:pPr>
+            <w:r>
+              <w:rPr>
+                <w:lang w:val="en-GB"/>
+              </w:rPr>
+              <w:t xml:space="preserve">An </w:t>
+            </w:r>
+            <w:proofErr w:type="spellStart"/>
+            <w:r>
+              <w:rPr>
+                <w:lang w:val="en-GB"/>
+              </w:rPr>
+              <w:t>InvalidArgumentValueException</w:t>
+            </w:r>
+            <w:proofErr w:type="spellEnd"/>
+            <w:r>
+              <w:rPr>
+                <w:lang w:val="en-GB"/>
+              </w:rPr>
+              <w:t xml:space="preserve"> is raised</w:t>
             </w:r>
           </w:p>
         </w:tc>
       </w:tr>
       <w:tr>
         <w:trPr>
-          <w:trHeight w:val="282"/>
+          <w:trHeight w:val="254"/>
         </w:trPr>
         <w:tc>
           <w:tcPr>
@@ -8131,88 +9523,6 @@
               <w:rPr>
                 <w:lang w:val="en-GB"/>
               </w:rPr>
-              <w:t>A null parameter</w:t>
-            </w:r>
-          </w:p>
-        </w:tc>
-        <w:tc>
-          <w:tcPr>
-            <w:tcW w:w="4809" w:type="dxa"/>
-          </w:tcPr>
-          <w:p>
-            <w:pPr>
-              <w:rPr>
-                <w:lang w:val="en-GB"/>
-              </w:rPr>
-            </w:pPr>
-            <w:r>
-              <w:rPr>
-                <w:lang w:val="en-GB"/>
-              </w:rPr>
-              <w:t>A NullArgumentException is raised</w:t>
-            </w:r>
-          </w:p>
-        </w:tc>
-      </w:tr>
-      <w:tr>
-        <w:tc>
-          <w:tcPr>
-            <w:tcW w:w="4809" w:type="dxa"/>
-          </w:tcPr>
-          <w:p>
-            <w:pPr>
-              <w:rPr>
-                <w:lang w:val="en-GB"/>
-              </w:rPr>
-            </w:pPr>
-            <w:r>
-              <w:rPr>
-                <w:lang w:val="en-GB"/>
-              </w:rPr>
-              <w:t xml:space="preserve">A </w:t>
-            </w:r>
-            <w:r>
-              <w:rPr>
-                <w:lang w:val="en-GB"/>
-              </w:rPr>
-              <w:t>car with a non-existing id</w:t>
-            </w:r>
-          </w:p>
-        </w:tc>
-        <w:tc>
-          <w:tcPr>
-            <w:tcW w:w="4809" w:type="dxa"/>
-          </w:tcPr>
-          <w:p>
-            <w:pPr>
-              <w:rPr>
-                <w:lang w:val="en-GB"/>
-              </w:rPr>
-            </w:pPr>
-            <w:r>
-              <w:rPr>
-                <w:lang w:val="en-GB"/>
-              </w:rPr>
-              <w:t>An InvalidArgumentValueException is raised</w:t>
-            </w:r>
-          </w:p>
-        </w:tc>
-      </w:tr>
-      <w:tr>
-        <w:tc>
-          <w:tcPr>
-            <w:tcW w:w="4809" w:type="dxa"/>
-          </w:tcPr>
-          <w:p>
-            <w:pPr>
-              <w:rPr>
-                <w:lang w:val="en-GB"/>
-              </w:rPr>
-            </w:pPr>
-            <w:r>
-              <w:rPr>
-                <w:lang w:val="en-GB"/>
-              </w:rPr>
               <w:t>A valid set of parameters</w:t>
             </w:r>
           </w:p>
@@ -8231,19 +9541,7 @@
               <w:rPr>
                 <w:lang w:val="en-GB"/>
               </w:rPr>
-              <w:t>Return</w:t>
-            </w:r>
-            <w:r>
-              <w:rPr>
-                <w:lang w:val="en-GB"/>
-              </w:rPr>
-              <w:t>s</w:t>
-            </w:r>
-            <w:r>
-              <w:rPr>
-                <w:lang w:val="en-GB"/>
-              </w:rPr>
-              <w:t xml:space="preserve"> true or false depends on the car availability</w:t>
+              <w:t>Returns the position of the car</w:t>
             </w:r>
           </w:p>
         </w:tc>
@@ -8255,6 +9553,60 @@
           <w:lang w:val="en-GB"/>
         </w:rPr>
       </w:pPr>
+    </w:p>
+    <w:p>
+      <w:pPr>
+        <w:rPr>
+          <w:rFonts w:asciiTheme="majorHAnsi" w:eastAsiaTheme="majorEastAsia" w:hAnsiTheme="majorHAnsi" w:cstheme="majorBidi"/>
+          <w:color w:val="2F5496" w:themeColor="accent1" w:themeShade="BF"/>
+          <w:sz w:val="26"/>
+          <w:szCs w:val="26"/>
+          <w:lang w:val="en-GB"/>
+        </w:rPr>
+      </w:pPr>
+      <w:r>
+        <w:rPr>
+          <w:lang w:val="en-GB"/>
+        </w:rPr>
+        <w:br w:type="page"/>
+      </w:r>
+    </w:p>
+    <w:p>
+      <w:pPr>
+        <w:pStyle w:val="Titolo2"/>
+        <w:rPr>
+          <w:lang w:val="en-GB"/>
+        </w:rPr>
+      </w:pPr>
+      <w:bookmarkStart w:id="16" w:name="_Toc472196407"/>
+      <w:r>
+        <w:rPr>
+          <w:lang w:val="en-GB"/>
+        </w:rPr>
+        <w:lastRenderedPageBreak/>
+        <w:t>3.6</w:t>
+      </w:r>
+      <w:r>
+        <w:rPr>
+          <w:lang w:val="en-GB"/>
+        </w:rPr>
+        <w:t xml:space="preserve">. Client app, </w:t>
+      </w:r>
+      <w:proofErr w:type="spellStart"/>
+      <w:r>
+        <w:rPr>
+          <w:lang w:val="en-GB"/>
+        </w:rPr>
+        <w:t>Reservation</w:t>
+      </w:r>
+      <w:r>
+        <w:rPr>
+          <w:lang w:val="en-GB"/>
+        </w:rPr>
+        <w:t>Controller</w:t>
+      </w:r>
+      <w:bookmarkEnd w:id="16"/>
+      <w:proofErr w:type="spellEnd"/>
     </w:p>
     <w:tbl>
       <w:tblPr>
@@ -8290,11 +9642,27 @@
                 <w:lang w:val="en-GB"/>
               </w:rPr>
             </w:pPr>
-            <w:r>
-              <w:rPr>
-                <w:lang w:val="en-GB"/>
-              </w:rPr>
-              <w:t>askPosition(Car)</w:t>
+            <w:proofErr w:type="spellStart"/>
+            <w:proofErr w:type="gramStart"/>
+            <w:r>
+              <w:rPr>
+                <w:lang w:val="en-GB"/>
+              </w:rPr>
+              <w:t>reservationRequest</w:t>
+            </w:r>
+            <w:proofErr w:type="spellEnd"/>
+            <w:r>
+              <w:rPr>
+                <w:lang w:val="en-GB"/>
+              </w:rPr>
+              <w:t>(</w:t>
+            </w:r>
+            <w:proofErr w:type="gramEnd"/>
+            <w:r>
+              <w:rPr>
+                <w:lang w:val="en-GB"/>
+              </w:rPr>
+              <w:t>car, user)</w:t>
             </w:r>
           </w:p>
         </w:tc>
@@ -8374,7 +9742,21 @@
               <w:rPr>
                 <w:lang w:val="en-GB"/>
               </w:rPr>
-              <w:t>A NullArgumentException is raised</w:t>
+              <w:t xml:space="preserve">A </w:t>
+            </w:r>
+            <w:proofErr w:type="spellStart"/>
+            <w:r>
+              <w:rPr>
+                <w:lang w:val="en-GB"/>
+              </w:rPr>
+              <w:t>NullArgumentException</w:t>
+            </w:r>
+            <w:proofErr w:type="spellEnd"/>
+            <w:r>
+              <w:rPr>
+                <w:lang w:val="en-GB"/>
+              </w:rPr>
+              <w:t xml:space="preserve"> is raised</w:t>
             </w:r>
           </w:p>
         </w:tc>
@@ -8412,15 +9794,116 @@
               <w:rPr>
                 <w:lang w:val="en-GB"/>
               </w:rPr>
-              <w:t>An InvalidArgumentValueException is raised</w:t>
+              <w:t xml:space="preserve">An </w:t>
+            </w:r>
+            <w:proofErr w:type="spellStart"/>
+            <w:r>
+              <w:rPr>
+                <w:lang w:val="en-GB"/>
+              </w:rPr>
+              <w:t>InvalidArgumentValueException</w:t>
+            </w:r>
+            <w:proofErr w:type="spellEnd"/>
+            <w:r>
+              <w:rPr>
+                <w:lang w:val="en-GB"/>
+              </w:rPr>
+              <w:t xml:space="preserve"> is raised</w:t>
             </w:r>
           </w:p>
         </w:tc>
       </w:tr>
       <w:tr>
-        <w:trPr>
-          <w:trHeight w:val="254"/>
-        </w:trPr>
+        <w:tc>
+          <w:tcPr>
+            <w:tcW w:w="4809" w:type="dxa"/>
+          </w:tcPr>
+          <w:p>
+            <w:pPr>
+              <w:rPr>
+                <w:lang w:val="en-GB"/>
+              </w:rPr>
+            </w:pPr>
+            <w:r>
+              <w:rPr>
+                <w:lang w:val="en-GB"/>
+              </w:rPr>
+              <w:t>A not-valid user</w:t>
+            </w:r>
+          </w:p>
+        </w:tc>
+        <w:tc>
+          <w:tcPr>
+            <w:tcW w:w="4809" w:type="dxa"/>
+          </w:tcPr>
+          <w:p>
+            <w:pPr>
+              <w:rPr>
+                <w:lang w:val="en-GB"/>
+              </w:rPr>
+            </w:pPr>
+            <w:r>
+              <w:rPr>
+                <w:lang w:val="en-GB"/>
+              </w:rPr>
+              <w:t xml:space="preserve">An </w:t>
+            </w:r>
+            <w:proofErr w:type="spellStart"/>
+            <w:r>
+              <w:rPr>
+                <w:lang w:val="en-GB"/>
+              </w:rPr>
+              <w:t>InvalidArgumentValueException</w:t>
+            </w:r>
+            <w:proofErr w:type="spellEnd"/>
+            <w:r>
+              <w:rPr>
+                <w:lang w:val="en-GB"/>
+              </w:rPr>
+              <w:t xml:space="preserve"> is raised</w:t>
+            </w:r>
+          </w:p>
+        </w:tc>
+      </w:tr>
+      <w:tr>
+        <w:tc>
+          <w:tcPr>
+            <w:tcW w:w="4809" w:type="dxa"/>
+          </w:tcPr>
+          <w:p>
+            <w:pPr>
+              <w:rPr>
+                <w:lang w:val="en-GB"/>
+              </w:rPr>
+            </w:pPr>
+            <w:r>
+              <w:rPr>
+                <w:lang w:val="en-GB"/>
+              </w:rPr>
+              <w:t xml:space="preserve">A not available car </w:t>
+            </w:r>
+          </w:p>
+        </w:tc>
+        <w:tc>
+          <w:tcPr>
+            <w:tcW w:w="4809" w:type="dxa"/>
+          </w:tcPr>
+          <w:p>
+            <w:pPr>
+              <w:rPr>
+                <w:lang w:val="en-GB"/>
+              </w:rPr>
+            </w:pPr>
+            <w:r>
+              <w:rPr>
+                <w:lang w:val="en-GB"/>
+              </w:rPr>
+              <w:t>Returns false</w:t>
+            </w:r>
+          </w:p>
+        </w:tc>
+      </w:tr>
+      <w:tr>
         <w:tc>
           <w:tcPr>
             <w:tcW w:w="4809" w:type="dxa"/>
@@ -8453,7 +9936,7 @@
               <w:rPr>
                 <w:lang w:val="en-GB"/>
               </w:rPr>
-              <w:t>Returns the position of the car</w:t>
+              <w:t>Returns true</w:t>
             </w:r>
           </w:p>
         </w:tc>
@@ -8466,22 +9949,433 @@
         </w:rPr>
       </w:pPr>
     </w:p>
+    <w:tbl>
+      <w:tblPr>
+        <w:tblStyle w:val="Grigliatabella"/>
+        <w:tblW w:w="0" w:type="auto"/>
+        <w:tblBorders>
+          <w:top w:val="single" w:sz="8" w:space="0" w:color="auto"/>
+          <w:left w:val="single" w:sz="8" w:space="0" w:color="auto"/>
+          <w:bottom w:val="single" w:sz="8" w:space="0" w:color="auto"/>
+          <w:right w:val="single" w:sz="8" w:space="0" w:color="auto"/>
+          <w:insideH w:val="single" w:sz="8" w:space="0" w:color="auto"/>
+          <w:insideV w:val="single" w:sz="8" w:space="0" w:color="auto"/>
+        </w:tblBorders>
+        <w:tblLook w:val="04A0" w:firstRow="1" w:lastRow="0" w:firstColumn="1" w:lastColumn="0" w:noHBand="0" w:noVBand="1"/>
+      </w:tblPr>
+      <w:tblGrid>
+        <w:gridCol w:w="4809"/>
+        <w:gridCol w:w="4809"/>
+      </w:tblGrid>
+      <w:tr>
+        <w:trPr>
+          <w:trHeight w:val="284"/>
+        </w:trPr>
+        <w:tc>
+          <w:tcPr>
+            <w:tcW w:w="9618" w:type="dxa"/>
+            <w:gridSpan w:val="2"/>
+          </w:tcPr>
+          <w:p>
+            <w:pPr>
+              <w:jc w:val="center"/>
+              <w:rPr>
+                <w:lang w:val="en-GB"/>
+              </w:rPr>
+            </w:pPr>
+            <w:proofErr w:type="spellStart"/>
+            <w:proofErr w:type="gramStart"/>
+            <w:r>
+              <w:rPr>
+                <w:lang w:val="en-GB"/>
+              </w:rPr>
+              <w:t>availableCarRequest</w:t>
+            </w:r>
+            <w:proofErr w:type="spellEnd"/>
+            <w:r>
+              <w:rPr>
+                <w:lang w:val="en-GB"/>
+              </w:rPr>
+              <w:t>(</w:t>
+            </w:r>
+            <w:proofErr w:type="gramEnd"/>
+            <w:r>
+              <w:rPr>
+                <w:lang w:val="en-GB"/>
+              </w:rPr>
+              <w:t>)</w:t>
+            </w:r>
+          </w:p>
+        </w:tc>
+      </w:tr>
+      <w:tr>
+        <w:tc>
+          <w:tcPr>
+            <w:tcW w:w="4809" w:type="dxa"/>
+          </w:tcPr>
+          <w:p>
+            <w:pPr>
+              <w:rPr>
+                <w:i/>
+                <w:lang w:val="en-GB"/>
+              </w:rPr>
+            </w:pPr>
+            <w:r>
+              <w:rPr>
+                <w:i/>
+                <w:lang w:val="en-GB"/>
+              </w:rPr>
+              <w:t>Input</w:t>
+            </w:r>
+          </w:p>
+        </w:tc>
+        <w:tc>
+          <w:tcPr>
+            <w:tcW w:w="4809" w:type="dxa"/>
+          </w:tcPr>
+          <w:p>
+            <w:pPr>
+              <w:rPr>
+                <w:i/>
+                <w:lang w:val="en-GB"/>
+              </w:rPr>
+            </w:pPr>
+            <w:r>
+              <w:rPr>
+                <w:i/>
+                <w:lang w:val="en-GB"/>
+              </w:rPr>
+              <w:t>Effect</w:t>
+            </w:r>
+          </w:p>
+        </w:tc>
+      </w:tr>
+      <w:tr>
+        <w:tc>
+          <w:tcPr>
+            <w:tcW w:w="4809" w:type="dxa"/>
+          </w:tcPr>
+          <w:p>
+            <w:pPr>
+              <w:rPr>
+                <w:lang w:val="en-GB"/>
+              </w:rPr>
+            </w:pPr>
+            <w:r>
+              <w:rPr>
+                <w:lang w:val="en-GB"/>
+              </w:rPr>
+              <w:t>Nothing</w:t>
+            </w:r>
+          </w:p>
+        </w:tc>
+        <w:tc>
+          <w:tcPr>
+            <w:tcW w:w="4809" w:type="dxa"/>
+          </w:tcPr>
+          <w:p>
+            <w:pPr>
+              <w:rPr>
+                <w:lang w:val="en-GB"/>
+              </w:rPr>
+            </w:pPr>
+            <w:r>
+              <w:rPr>
+                <w:lang w:val="en-GB"/>
+              </w:rPr>
+              <w:t>Returns the set of available cars</w:t>
+            </w:r>
+          </w:p>
+        </w:tc>
+      </w:tr>
+    </w:tbl>
     <w:p>
       <w:pPr>
         <w:rPr>
-          <w:rFonts w:asciiTheme="majorHAnsi" w:eastAsiaTheme="majorEastAsia" w:hAnsiTheme="majorHAnsi" w:cstheme="majorBidi"/>
-          <w:color w:val="2F5496" w:themeColor="accent1" w:themeShade="BF"/>
-          <w:sz w:val="26"/>
-          <w:szCs w:val="26"/>
-          <w:lang w:val="en-GB"/>
-        </w:rPr>
-      </w:pPr>
-      <w:r>
-        <w:rPr>
-          <w:lang w:val="en-GB"/>
-        </w:rPr>
-        <w:br w:type="page"/>
-      </w:r>
+          <w:lang w:val="en-GB"/>
+        </w:rPr>
+      </w:pPr>
+    </w:p>
+    <w:tbl>
+      <w:tblPr>
+        <w:tblStyle w:val="Grigliatabella"/>
+        <w:tblW w:w="0" w:type="auto"/>
+        <w:tblBorders>
+          <w:top w:val="single" w:sz="8" w:space="0" w:color="auto"/>
+          <w:left w:val="single" w:sz="8" w:space="0" w:color="auto"/>
+          <w:bottom w:val="single" w:sz="8" w:space="0" w:color="auto"/>
+          <w:right w:val="single" w:sz="8" w:space="0" w:color="auto"/>
+          <w:insideH w:val="single" w:sz="8" w:space="0" w:color="auto"/>
+          <w:insideV w:val="single" w:sz="8" w:space="0" w:color="auto"/>
+        </w:tblBorders>
+        <w:tblLook w:val="04A0" w:firstRow="1" w:lastRow="0" w:firstColumn="1" w:lastColumn="0" w:noHBand="0" w:noVBand="1"/>
+      </w:tblPr>
+      <w:tblGrid>
+        <w:gridCol w:w="4809"/>
+        <w:gridCol w:w="4809"/>
+      </w:tblGrid>
+      <w:tr>
+        <w:trPr>
+          <w:trHeight w:val="284"/>
+        </w:trPr>
+        <w:tc>
+          <w:tcPr>
+            <w:tcW w:w="9618" w:type="dxa"/>
+            <w:gridSpan w:val="2"/>
+          </w:tcPr>
+          <w:p>
+            <w:pPr>
+              <w:jc w:val="center"/>
+              <w:rPr>
+                <w:lang w:val="en-GB"/>
+              </w:rPr>
+            </w:pPr>
+            <w:proofErr w:type="spellStart"/>
+            <w:proofErr w:type="gramStart"/>
+            <w:r>
+              <w:rPr>
+                <w:lang w:val="en-GB"/>
+              </w:rPr>
+              <w:t>unlockRequest</w:t>
+            </w:r>
+            <w:proofErr w:type="spellEnd"/>
+            <w:r>
+              <w:rPr>
+                <w:lang w:val="en-GB"/>
+              </w:rPr>
+              <w:t>(</w:t>
+            </w:r>
+            <w:proofErr w:type="gramEnd"/>
+            <w:r>
+              <w:rPr>
+                <w:lang w:val="en-GB"/>
+              </w:rPr>
+              <w:t>position, user)</w:t>
+            </w:r>
+          </w:p>
+        </w:tc>
+      </w:tr>
+      <w:tr>
+        <w:tc>
+          <w:tcPr>
+            <w:tcW w:w="4809" w:type="dxa"/>
+          </w:tcPr>
+          <w:p>
+            <w:pPr>
+              <w:rPr>
+                <w:i/>
+                <w:lang w:val="en-GB"/>
+              </w:rPr>
+            </w:pPr>
+            <w:r>
+              <w:rPr>
+                <w:i/>
+                <w:lang w:val="en-GB"/>
+              </w:rPr>
+              <w:t>Input</w:t>
+            </w:r>
+          </w:p>
+        </w:tc>
+        <w:tc>
+          <w:tcPr>
+            <w:tcW w:w="4809" w:type="dxa"/>
+          </w:tcPr>
+          <w:p>
+            <w:pPr>
+              <w:rPr>
+                <w:i/>
+                <w:lang w:val="en-GB"/>
+              </w:rPr>
+            </w:pPr>
+            <w:r>
+              <w:rPr>
+                <w:i/>
+                <w:lang w:val="en-GB"/>
+              </w:rPr>
+              <w:t>Effect</w:t>
+            </w:r>
+          </w:p>
+        </w:tc>
+      </w:tr>
+      <w:tr>
+        <w:tc>
+          <w:tcPr>
+            <w:tcW w:w="4809" w:type="dxa"/>
+          </w:tcPr>
+          <w:p>
+            <w:pPr>
+              <w:rPr>
+                <w:lang w:val="en-GB"/>
+              </w:rPr>
+            </w:pPr>
+            <w:r>
+              <w:rPr>
+                <w:lang w:val="en-GB"/>
+              </w:rPr>
+              <w:t>A null parameter</w:t>
+            </w:r>
+          </w:p>
+        </w:tc>
+        <w:tc>
+          <w:tcPr>
+            <w:tcW w:w="4809" w:type="dxa"/>
+          </w:tcPr>
+          <w:p>
+            <w:pPr>
+              <w:rPr>
+                <w:lang w:val="en-GB"/>
+              </w:rPr>
+            </w:pPr>
+            <w:r>
+              <w:rPr>
+                <w:lang w:val="en-GB"/>
+              </w:rPr>
+              <w:t xml:space="preserve">A </w:t>
+            </w:r>
+            <w:proofErr w:type="spellStart"/>
+            <w:r>
+              <w:rPr>
+                <w:lang w:val="en-GB"/>
+              </w:rPr>
+              <w:t>NullArgumentException</w:t>
+            </w:r>
+            <w:proofErr w:type="spellEnd"/>
+            <w:r>
+              <w:rPr>
+                <w:lang w:val="en-GB"/>
+              </w:rPr>
+              <w:t xml:space="preserve"> is raised</w:t>
+            </w:r>
+          </w:p>
+        </w:tc>
+      </w:tr>
+      <w:tr>
+        <w:tc>
+          <w:tcPr>
+            <w:tcW w:w="4809" w:type="dxa"/>
+          </w:tcPr>
+          <w:p>
+            <w:pPr>
+              <w:rPr>
+                <w:lang w:val="en-GB"/>
+              </w:rPr>
+            </w:pPr>
+            <w:r>
+              <w:rPr>
+                <w:lang w:val="en-GB"/>
+              </w:rPr>
+              <w:t>A not-valid user</w:t>
+            </w:r>
+          </w:p>
+        </w:tc>
+        <w:tc>
+          <w:tcPr>
+            <w:tcW w:w="4809" w:type="dxa"/>
+          </w:tcPr>
+          <w:p>
+            <w:pPr>
+              <w:rPr>
+                <w:lang w:val="en-GB"/>
+              </w:rPr>
+            </w:pPr>
+            <w:r>
+              <w:rPr>
+                <w:lang w:val="en-GB"/>
+              </w:rPr>
+              <w:t xml:space="preserve">An </w:t>
+            </w:r>
+            <w:proofErr w:type="spellStart"/>
+            <w:r>
+              <w:rPr>
+                <w:lang w:val="en-GB"/>
+              </w:rPr>
+              <w:t>InvalidArgumentValueException</w:t>
+            </w:r>
+            <w:proofErr w:type="spellEnd"/>
+            <w:r>
+              <w:rPr>
+                <w:lang w:val="en-GB"/>
+              </w:rPr>
+              <w:t xml:space="preserve"> is raised</w:t>
+            </w:r>
+          </w:p>
+        </w:tc>
+      </w:tr>
+      <w:tr>
+        <w:tc>
+          <w:tcPr>
+            <w:tcW w:w="4809" w:type="dxa"/>
+          </w:tcPr>
+          <w:p>
+            <w:pPr>
+              <w:rPr>
+                <w:lang w:val="en-GB"/>
+              </w:rPr>
+            </w:pPr>
+            <w:r>
+              <w:rPr>
+                <w:lang w:val="en-GB"/>
+              </w:rPr>
+              <w:t>A valid set of parameters</w:t>
+            </w:r>
+          </w:p>
+        </w:tc>
+        <w:tc>
+          <w:tcPr>
+            <w:tcW w:w="4809" w:type="dxa"/>
+          </w:tcPr>
+          <w:p>
+            <w:pPr>
+              <w:rPr>
+                <w:lang w:val="en-GB"/>
+              </w:rPr>
+            </w:pPr>
+            <w:r>
+              <w:rPr>
+                <w:lang w:val="en-GB"/>
+              </w:rPr>
+              <w:t>Return</w:t>
+            </w:r>
+            <w:r>
+              <w:rPr>
+                <w:lang w:val="en-GB"/>
+              </w:rPr>
+              <w:t>s</w:t>
+            </w:r>
+            <w:r>
+              <w:rPr>
+                <w:lang w:val="en-GB"/>
+              </w:rPr>
+              <w:t xml:space="preserve"> true if the position is</w:t>
+            </w:r>
+            <w:r>
+              <w:rPr>
+                <w:lang w:val="en-GB"/>
+              </w:rPr>
+              <w:t xml:space="preserve"> correct, false</w:t>
+            </w:r>
+            <w:r>
+              <w:rPr>
+                <w:lang w:val="en-GB"/>
+              </w:rPr>
+              <w:t xml:space="preserve"> </w:t>
+            </w:r>
+            <w:r>
+              <w:rPr>
+                <w:lang w:val="en-GB"/>
+              </w:rPr>
+              <w:t>otherwise</w:t>
+            </w:r>
+          </w:p>
+        </w:tc>
+      </w:tr>
+    </w:tbl>
+    <w:p>
+      <w:pPr>
+        <w:rPr>
+          <w:lang w:val="en-GB"/>
+        </w:rPr>
+      </w:pPr>
     </w:p>
     <w:p>
       <w:pPr>
@@ -8490,31 +10384,38 @@
           <w:lang w:val="en-GB"/>
         </w:rPr>
       </w:pPr>
-      <w:bookmarkStart w:id="17" w:name="_Toc472196407"/>
-      <w:r>
-        <w:rPr>
-          <w:lang w:val="en-GB"/>
-        </w:rPr>
-        <w:lastRenderedPageBreak/>
-        <w:t>3.6</w:t>
-      </w:r>
-      <w:r>
-        <w:rPr>
-          <w:lang w:val="en-GB"/>
-        </w:rPr>
-        <w:t xml:space="preserve">. Client app, </w:t>
-      </w:r>
-      <w:r>
-        <w:rPr>
-          <w:lang w:val="en-GB"/>
-        </w:rPr>
-        <w:t>Reservation</w:t>
-      </w:r>
-      <w:r>
-        <w:rPr>
-          <w:lang w:val="en-GB"/>
-        </w:rPr>
-        <w:t>Controller</w:t>
+      <w:bookmarkStart w:id="17" w:name="_Toc472196408"/>
+      <w:r>
+        <w:rPr>
+          <w:lang w:val="en-GB"/>
+        </w:rPr>
+        <w:t xml:space="preserve">3.7. </w:t>
+      </w:r>
+      <w:proofErr w:type="spellStart"/>
+      <w:r>
+        <w:rPr>
+          <w:lang w:val="en-GB"/>
+        </w:rPr>
+        <w:t>CarC</w:t>
+      </w:r>
+      <w:r>
+        <w:rPr>
+          <w:lang w:val="en-GB"/>
+        </w:rPr>
+        <w:t>ontroller</w:t>
+      </w:r>
+      <w:proofErr w:type="spellEnd"/>
+      <w:r>
+        <w:rPr>
+          <w:lang w:val="en-GB"/>
+        </w:rPr>
+        <w:t xml:space="preserve">, </w:t>
+      </w:r>
+      <w:r>
+        <w:rPr>
+          <w:lang w:val="en-GB"/>
+        </w:rPr>
+        <w:t>Model</w:t>
       </w:r>
       <w:bookmarkEnd w:id="17"/>
     </w:p>
@@ -8552,11 +10453,27 @@
                 <w:lang w:val="en-GB"/>
               </w:rPr>
             </w:pPr>
-            <w:r>
-              <w:rPr>
-                <w:lang w:val="en-GB"/>
-              </w:rPr>
-              <w:t>reservationRequest(car, user)</w:t>
+            <w:proofErr w:type="spellStart"/>
+            <w:proofErr w:type="gramStart"/>
+            <w:r>
+              <w:rPr>
+                <w:lang w:val="en-GB"/>
+              </w:rPr>
+              <w:t>getAllCars</w:t>
+            </w:r>
+            <w:proofErr w:type="spellEnd"/>
+            <w:r>
+              <w:rPr>
+                <w:lang w:val="en-GB"/>
+              </w:rPr>
+              <w:t>(</w:t>
+            </w:r>
+            <w:proofErr w:type="gramEnd"/>
+            <w:r>
+              <w:rPr>
+                <w:lang w:val="en-GB"/>
+              </w:rPr>
+              <w:t>)</w:t>
             </w:r>
           </w:p>
         </w:tc>
@@ -8618,180 +10535,30 @@
               <w:rPr>
                 <w:lang w:val="en-GB"/>
               </w:rPr>
-              <w:t>A null parameter</w:t>
-            </w:r>
-          </w:p>
-        </w:tc>
-        <w:tc>
-          <w:tcPr>
-            <w:tcW w:w="4809" w:type="dxa"/>
-          </w:tcPr>
-          <w:p>
-            <w:pPr>
-              <w:rPr>
-                <w:lang w:val="en-GB"/>
-              </w:rPr>
-            </w:pPr>
-            <w:r>
-              <w:rPr>
-                <w:lang w:val="en-GB"/>
-              </w:rPr>
-              <w:t>A NullArgumentException is raised</w:t>
-            </w:r>
-          </w:p>
-        </w:tc>
-      </w:tr>
-      <w:tr>
-        <w:tc>
-          <w:tcPr>
-            <w:tcW w:w="4809" w:type="dxa"/>
-          </w:tcPr>
-          <w:p>
-            <w:pPr>
-              <w:rPr>
-                <w:lang w:val="en-GB"/>
-              </w:rPr>
-            </w:pPr>
-            <w:r>
-              <w:rPr>
-                <w:lang w:val="en-GB"/>
-              </w:rPr>
-              <w:t>A car with a non-existing id</w:t>
-            </w:r>
-          </w:p>
-        </w:tc>
-        <w:tc>
-          <w:tcPr>
-            <w:tcW w:w="4809" w:type="dxa"/>
-          </w:tcPr>
-          <w:p>
-            <w:pPr>
-              <w:rPr>
-                <w:lang w:val="en-GB"/>
-              </w:rPr>
-            </w:pPr>
-            <w:r>
-              <w:rPr>
-                <w:lang w:val="en-GB"/>
-              </w:rPr>
-              <w:t>An InvalidArgumentValueException is raised</w:t>
-            </w:r>
-          </w:p>
-        </w:tc>
-      </w:tr>
-      <w:tr>
-        <w:tc>
-          <w:tcPr>
-            <w:tcW w:w="4809" w:type="dxa"/>
-          </w:tcPr>
-          <w:p>
-            <w:pPr>
-              <w:rPr>
-                <w:lang w:val="en-GB"/>
-              </w:rPr>
-            </w:pPr>
-            <w:r>
-              <w:rPr>
-                <w:lang w:val="en-GB"/>
-              </w:rPr>
-              <w:t>A not-valid user</w:t>
-            </w:r>
-          </w:p>
-        </w:tc>
-        <w:tc>
-          <w:tcPr>
-            <w:tcW w:w="4809" w:type="dxa"/>
-          </w:tcPr>
-          <w:p>
-            <w:pPr>
-              <w:rPr>
-                <w:lang w:val="en-GB"/>
-              </w:rPr>
-            </w:pPr>
-            <w:r>
-              <w:rPr>
-                <w:lang w:val="en-GB"/>
-              </w:rPr>
-              <w:t>An InvalidArgumentValueException is raised</w:t>
-            </w:r>
-          </w:p>
-        </w:tc>
-      </w:tr>
-      <w:tr>
-        <w:tc>
-          <w:tcPr>
-            <w:tcW w:w="4809" w:type="dxa"/>
-          </w:tcPr>
-          <w:p>
-            <w:pPr>
-              <w:rPr>
-                <w:lang w:val="en-GB"/>
-              </w:rPr>
-            </w:pPr>
-            <w:r>
-              <w:rPr>
-                <w:lang w:val="en-GB"/>
-              </w:rPr>
-              <w:t xml:space="preserve">A not available car </w:t>
-            </w:r>
-          </w:p>
-        </w:tc>
-        <w:tc>
-          <w:tcPr>
-            <w:tcW w:w="4809" w:type="dxa"/>
-          </w:tcPr>
-          <w:p>
-            <w:pPr>
-              <w:rPr>
-                <w:lang w:val="en-GB"/>
-              </w:rPr>
-            </w:pPr>
-            <w:r>
-              <w:rPr>
-                <w:lang w:val="en-GB"/>
-              </w:rPr>
-              <w:t>Returns false</w:t>
-            </w:r>
-          </w:p>
-        </w:tc>
-      </w:tr>
-      <w:tr>
-        <w:tc>
-          <w:tcPr>
-            <w:tcW w:w="4809" w:type="dxa"/>
-          </w:tcPr>
-          <w:p>
-            <w:pPr>
-              <w:rPr>
-                <w:lang w:val="en-GB"/>
-              </w:rPr>
-            </w:pPr>
-            <w:r>
-              <w:rPr>
-                <w:lang w:val="en-GB"/>
-              </w:rPr>
-              <w:t>A valid set of parameters</w:t>
-            </w:r>
-          </w:p>
-        </w:tc>
-        <w:tc>
-          <w:tcPr>
-            <w:tcW w:w="4809" w:type="dxa"/>
-          </w:tcPr>
-          <w:p>
-            <w:pPr>
-              <w:rPr>
-                <w:lang w:val="en-GB"/>
-              </w:rPr>
-            </w:pPr>
-            <w:r>
-              <w:rPr>
-                <w:lang w:val="en-GB"/>
-              </w:rPr>
-              <w:t>Returns true</w:t>
-            </w:r>
-          </w:p>
-        </w:tc>
+              <w:t>nothing</w:t>
+            </w:r>
+          </w:p>
+        </w:tc>
+        <w:tc>
+          <w:tcPr>
+            <w:tcW w:w="4809" w:type="dxa"/>
+          </w:tcPr>
+          <w:p>
+            <w:pPr>
+              <w:rPr>
+                <w:lang w:val="en-GB"/>
+              </w:rPr>
+            </w:pPr>
+            <w:r>
+              <w:rPr>
+                <w:lang w:val="en-GB"/>
+              </w:rPr>
+              <w:t>Returns the set of all available and not available cars</w:t>
+            </w:r>
+          </w:p>
+        </w:tc>
+        <w:bookmarkStart w:id="18" w:name="_GoBack"/>
+        <w:bookmarkEnd w:id="18"/>
       </w:tr>
     </w:tbl>
     <w:p>
@@ -8835,538 +10602,19 @@
                 <w:lang w:val="en-GB"/>
               </w:rPr>
             </w:pPr>
-            <w:r>
-              <w:rPr>
-                <w:lang w:val="en-GB"/>
-              </w:rPr>
-              <w:t>availableCarRequest()</w:t>
-            </w:r>
-          </w:p>
-        </w:tc>
-      </w:tr>
-      <w:tr>
-        <w:tc>
-          <w:tcPr>
-            <w:tcW w:w="4809" w:type="dxa"/>
-          </w:tcPr>
-          <w:p>
-            <w:pPr>
-              <w:rPr>
-                <w:i/>
-                <w:lang w:val="en-GB"/>
-              </w:rPr>
-            </w:pPr>
-            <w:r>
-              <w:rPr>
-                <w:i/>
-                <w:lang w:val="en-GB"/>
-              </w:rPr>
-              <w:t>Input</w:t>
-            </w:r>
-          </w:p>
-        </w:tc>
-        <w:tc>
-          <w:tcPr>
-            <w:tcW w:w="4809" w:type="dxa"/>
-          </w:tcPr>
-          <w:p>
-            <w:pPr>
-              <w:rPr>
-                <w:i/>
-                <w:lang w:val="en-GB"/>
-              </w:rPr>
-            </w:pPr>
-            <w:r>
-              <w:rPr>
-                <w:i/>
-                <w:lang w:val="en-GB"/>
-              </w:rPr>
-              <w:t>Effect</w:t>
-            </w:r>
-          </w:p>
-        </w:tc>
-      </w:tr>
-      <w:tr>
-        <w:tc>
-          <w:tcPr>
-            <w:tcW w:w="4809" w:type="dxa"/>
-          </w:tcPr>
-          <w:p>
-            <w:pPr>
-              <w:rPr>
-                <w:lang w:val="en-GB"/>
-              </w:rPr>
-            </w:pPr>
-            <w:r>
-              <w:rPr>
-                <w:lang w:val="en-GB"/>
-              </w:rPr>
-              <w:t>Nothing</w:t>
-            </w:r>
-          </w:p>
-        </w:tc>
-        <w:tc>
-          <w:tcPr>
-            <w:tcW w:w="4809" w:type="dxa"/>
-          </w:tcPr>
-          <w:p>
-            <w:pPr>
-              <w:rPr>
-                <w:lang w:val="en-GB"/>
-              </w:rPr>
-            </w:pPr>
-            <w:r>
-              <w:rPr>
-                <w:lang w:val="en-GB"/>
-              </w:rPr>
-              <w:t>Returns the set of available cars</w:t>
-            </w:r>
-          </w:p>
-        </w:tc>
-      </w:tr>
-    </w:tbl>
-    <w:p>
-      <w:pPr>
-        <w:rPr>
-          <w:lang w:val="en-GB"/>
-        </w:rPr>
-      </w:pPr>
-    </w:p>
-    <w:tbl>
-      <w:tblPr>
-        <w:tblStyle w:val="Grigliatabella"/>
-        <w:tblW w:w="0" w:type="auto"/>
-        <w:tblBorders>
-          <w:top w:val="single" w:sz="8" w:space="0" w:color="auto"/>
-          <w:left w:val="single" w:sz="8" w:space="0" w:color="auto"/>
-          <w:bottom w:val="single" w:sz="8" w:space="0" w:color="auto"/>
-          <w:right w:val="single" w:sz="8" w:space="0" w:color="auto"/>
-          <w:insideH w:val="single" w:sz="8" w:space="0" w:color="auto"/>
-          <w:insideV w:val="single" w:sz="8" w:space="0" w:color="auto"/>
-        </w:tblBorders>
-        <w:tblLook w:val="04A0" w:firstRow="1" w:lastRow="0" w:firstColumn="1" w:lastColumn="0" w:noHBand="0" w:noVBand="1"/>
-      </w:tblPr>
-      <w:tblGrid>
-        <w:gridCol w:w="4809"/>
-        <w:gridCol w:w="4809"/>
-      </w:tblGrid>
-      <w:tr>
-        <w:trPr>
-          <w:trHeight w:val="284"/>
-        </w:trPr>
-        <w:tc>
-          <w:tcPr>
-            <w:tcW w:w="9618" w:type="dxa"/>
-            <w:gridSpan w:val="2"/>
-          </w:tcPr>
-          <w:p>
-            <w:pPr>
-              <w:jc w:val="center"/>
-              <w:rPr>
-                <w:lang w:val="en-GB"/>
-              </w:rPr>
-            </w:pPr>
-            <w:r>
-              <w:rPr>
-                <w:lang w:val="en-GB"/>
-              </w:rPr>
-              <w:t>unlockRequest(position, user)</w:t>
-            </w:r>
-          </w:p>
-        </w:tc>
-      </w:tr>
-      <w:tr>
-        <w:tc>
-          <w:tcPr>
-            <w:tcW w:w="4809" w:type="dxa"/>
-          </w:tcPr>
-          <w:p>
-            <w:pPr>
-              <w:rPr>
-                <w:i/>
-                <w:lang w:val="en-GB"/>
-              </w:rPr>
-            </w:pPr>
-            <w:r>
-              <w:rPr>
-                <w:i/>
-                <w:lang w:val="en-GB"/>
-              </w:rPr>
-              <w:t>Input</w:t>
-            </w:r>
-          </w:p>
-        </w:tc>
-        <w:tc>
-          <w:tcPr>
-            <w:tcW w:w="4809" w:type="dxa"/>
-          </w:tcPr>
-          <w:p>
-            <w:pPr>
-              <w:rPr>
-                <w:i/>
-                <w:lang w:val="en-GB"/>
-              </w:rPr>
-            </w:pPr>
-            <w:r>
-              <w:rPr>
-                <w:i/>
-                <w:lang w:val="en-GB"/>
-              </w:rPr>
-              <w:t>Effect</w:t>
-            </w:r>
-          </w:p>
-        </w:tc>
-      </w:tr>
-      <w:tr>
-        <w:tc>
-          <w:tcPr>
-            <w:tcW w:w="4809" w:type="dxa"/>
-          </w:tcPr>
-          <w:p>
-            <w:pPr>
-              <w:rPr>
-                <w:lang w:val="en-GB"/>
-              </w:rPr>
-            </w:pPr>
-            <w:r>
-              <w:rPr>
-                <w:lang w:val="en-GB"/>
-              </w:rPr>
-              <w:t>A null parameter</w:t>
-            </w:r>
-          </w:p>
-        </w:tc>
-        <w:tc>
-          <w:tcPr>
-            <w:tcW w:w="4809" w:type="dxa"/>
-          </w:tcPr>
-          <w:p>
-            <w:pPr>
-              <w:rPr>
-                <w:lang w:val="en-GB"/>
-              </w:rPr>
-            </w:pPr>
-            <w:r>
-              <w:rPr>
-                <w:lang w:val="en-GB"/>
-              </w:rPr>
-              <w:t>A NullArgumentException is raised</w:t>
-            </w:r>
-          </w:p>
-        </w:tc>
-      </w:tr>
-      <w:tr>
-        <w:tc>
-          <w:tcPr>
-            <w:tcW w:w="4809" w:type="dxa"/>
-          </w:tcPr>
-          <w:p>
-            <w:pPr>
-              <w:rPr>
-                <w:lang w:val="en-GB"/>
-              </w:rPr>
-            </w:pPr>
-            <w:r>
-              <w:rPr>
-                <w:lang w:val="en-GB"/>
-              </w:rPr>
-              <w:t>A not-valid user</w:t>
-            </w:r>
-          </w:p>
-        </w:tc>
-        <w:tc>
-          <w:tcPr>
-            <w:tcW w:w="4809" w:type="dxa"/>
-          </w:tcPr>
-          <w:p>
-            <w:pPr>
-              <w:rPr>
-                <w:lang w:val="en-GB"/>
-              </w:rPr>
-            </w:pPr>
-            <w:r>
-              <w:rPr>
-                <w:lang w:val="en-GB"/>
-              </w:rPr>
-              <w:t>An InvalidArgumentValueException is raised</w:t>
-            </w:r>
-          </w:p>
-        </w:tc>
-      </w:tr>
-      <w:tr>
-        <w:tc>
-          <w:tcPr>
-            <w:tcW w:w="4809" w:type="dxa"/>
-          </w:tcPr>
-          <w:p>
-            <w:pPr>
-              <w:rPr>
-                <w:lang w:val="en-GB"/>
-              </w:rPr>
-            </w:pPr>
-            <w:r>
-              <w:rPr>
-                <w:lang w:val="en-GB"/>
-              </w:rPr>
-              <w:t>A valid set of parameters</w:t>
-            </w:r>
-          </w:p>
-        </w:tc>
-        <w:tc>
-          <w:tcPr>
-            <w:tcW w:w="4809" w:type="dxa"/>
-          </w:tcPr>
-          <w:p>
-            <w:pPr>
-              <w:rPr>
-                <w:lang w:val="en-GB"/>
-              </w:rPr>
-            </w:pPr>
-            <w:r>
-              <w:rPr>
-                <w:lang w:val="en-GB"/>
-              </w:rPr>
-              <w:t>Return</w:t>
-            </w:r>
-            <w:r>
-              <w:rPr>
-                <w:lang w:val="en-GB"/>
-              </w:rPr>
-              <w:t>s</w:t>
-            </w:r>
-            <w:r>
-              <w:rPr>
-                <w:lang w:val="en-GB"/>
-              </w:rPr>
-              <w:t xml:space="preserve"> true if the position is</w:t>
-            </w:r>
-            <w:r>
-              <w:rPr>
-                <w:lang w:val="en-GB"/>
-              </w:rPr>
-              <w:t xml:space="preserve"> correct, false</w:t>
-            </w:r>
-            <w:r>
-              <w:rPr>
-                <w:lang w:val="en-GB"/>
-              </w:rPr>
-              <w:t xml:space="preserve"> </w:t>
-            </w:r>
-            <w:r>
-              <w:rPr>
-                <w:lang w:val="en-GB"/>
-              </w:rPr>
-              <w:t>otherwise</w:t>
-            </w:r>
-          </w:p>
-        </w:tc>
-      </w:tr>
-    </w:tbl>
-    <w:p>
-      <w:pPr>
-        <w:rPr>
-          <w:lang w:val="en-GB"/>
-        </w:rPr>
-      </w:pPr>
-    </w:p>
-    <w:p>
-      <w:pPr>
-        <w:pStyle w:val="Titolo2"/>
-        <w:rPr>
-          <w:lang w:val="en-GB"/>
-        </w:rPr>
-      </w:pPr>
-      <w:bookmarkStart w:id="18" w:name="_Toc472196408"/>
-      <w:r>
-        <w:rPr>
-          <w:lang w:val="en-GB"/>
-        </w:rPr>
-        <w:t>3.7. CarC</w:t>
-      </w:r>
-      <w:r>
-        <w:rPr>
-          <w:lang w:val="en-GB"/>
-        </w:rPr>
-        <w:t xml:space="preserve">ontroller, </w:t>
-      </w:r>
-      <w:r>
-        <w:rPr>
-          <w:lang w:val="en-GB"/>
-        </w:rPr>
-        <w:t>Model</w:t>
-      </w:r>
-      <w:bookmarkEnd w:id="18"/>
-    </w:p>
-    <w:tbl>
-      <w:tblPr>
-        <w:tblStyle w:val="Grigliatabella"/>
-        <w:tblW w:w="0" w:type="auto"/>
-        <w:tblBorders>
-          <w:top w:val="single" w:sz="8" w:space="0" w:color="auto"/>
-          <w:left w:val="single" w:sz="8" w:space="0" w:color="auto"/>
-          <w:bottom w:val="single" w:sz="8" w:space="0" w:color="auto"/>
-          <w:right w:val="single" w:sz="8" w:space="0" w:color="auto"/>
-          <w:insideH w:val="single" w:sz="8" w:space="0" w:color="auto"/>
-          <w:insideV w:val="single" w:sz="8" w:space="0" w:color="auto"/>
-        </w:tblBorders>
-        <w:tblLook w:val="04A0" w:firstRow="1" w:lastRow="0" w:firstColumn="1" w:lastColumn="0" w:noHBand="0" w:noVBand="1"/>
-      </w:tblPr>
-      <w:tblGrid>
-        <w:gridCol w:w="4809"/>
-        <w:gridCol w:w="4809"/>
-      </w:tblGrid>
-      <w:tr>
-        <w:trPr>
-          <w:trHeight w:val="284"/>
-        </w:trPr>
-        <w:tc>
-          <w:tcPr>
-            <w:tcW w:w="9618" w:type="dxa"/>
-            <w:gridSpan w:val="2"/>
-          </w:tcPr>
-          <w:p>
-            <w:pPr>
-              <w:jc w:val="center"/>
-              <w:rPr>
-                <w:lang w:val="en-GB"/>
-              </w:rPr>
-            </w:pPr>
-            <w:r>
-              <w:rPr>
-                <w:lang w:val="en-GB"/>
-              </w:rPr>
-              <w:t>getAllCars()</w:t>
-            </w:r>
-          </w:p>
-        </w:tc>
-      </w:tr>
-      <w:tr>
-        <w:tc>
-          <w:tcPr>
-            <w:tcW w:w="4809" w:type="dxa"/>
-          </w:tcPr>
-          <w:p>
-            <w:pPr>
-              <w:rPr>
-                <w:i/>
-                <w:lang w:val="en-GB"/>
-              </w:rPr>
-            </w:pPr>
-            <w:r>
-              <w:rPr>
-                <w:i/>
-                <w:lang w:val="en-GB"/>
-              </w:rPr>
-              <w:t>Input</w:t>
-            </w:r>
-          </w:p>
-        </w:tc>
-        <w:tc>
-          <w:tcPr>
-            <w:tcW w:w="4809" w:type="dxa"/>
-          </w:tcPr>
-          <w:p>
-            <w:pPr>
-              <w:rPr>
-                <w:i/>
-                <w:lang w:val="en-GB"/>
-              </w:rPr>
-            </w:pPr>
-            <w:r>
-              <w:rPr>
-                <w:i/>
-                <w:lang w:val="en-GB"/>
-              </w:rPr>
-              <w:t>Effect</w:t>
-            </w:r>
-          </w:p>
-        </w:tc>
-      </w:tr>
-      <w:tr>
-        <w:tc>
-          <w:tcPr>
-            <w:tcW w:w="4809" w:type="dxa"/>
-          </w:tcPr>
-          <w:p>
-            <w:pPr>
-              <w:rPr>
-                <w:lang w:val="en-GB"/>
-              </w:rPr>
-            </w:pPr>
-            <w:r>
-              <w:rPr>
-                <w:lang w:val="en-GB"/>
-              </w:rPr>
-              <w:t>nothing</w:t>
-            </w:r>
-          </w:p>
-        </w:tc>
-        <w:tc>
-          <w:tcPr>
-            <w:tcW w:w="4809" w:type="dxa"/>
-          </w:tcPr>
-          <w:p>
-            <w:pPr>
-              <w:rPr>
-                <w:lang w:val="en-GB"/>
-              </w:rPr>
-            </w:pPr>
-            <w:r>
-              <w:rPr>
-                <w:lang w:val="en-GB"/>
-              </w:rPr>
-              <w:t>Returns the set of all available and not available cars</w:t>
-            </w:r>
-          </w:p>
-        </w:tc>
-      </w:tr>
-    </w:tbl>
-    <w:p>
-      <w:pPr>
-        <w:rPr>
-          <w:lang w:val="en-GB"/>
-        </w:rPr>
-      </w:pPr>
-    </w:p>
-    <w:tbl>
-      <w:tblPr>
-        <w:tblStyle w:val="Grigliatabella"/>
-        <w:tblW w:w="0" w:type="auto"/>
-        <w:tblBorders>
-          <w:top w:val="single" w:sz="8" w:space="0" w:color="auto"/>
-          <w:left w:val="single" w:sz="8" w:space="0" w:color="auto"/>
-          <w:bottom w:val="single" w:sz="8" w:space="0" w:color="auto"/>
-          <w:right w:val="single" w:sz="8" w:space="0" w:color="auto"/>
-          <w:insideH w:val="single" w:sz="8" w:space="0" w:color="auto"/>
-          <w:insideV w:val="single" w:sz="8" w:space="0" w:color="auto"/>
-        </w:tblBorders>
-        <w:tblLook w:val="04A0" w:firstRow="1" w:lastRow="0" w:firstColumn="1" w:lastColumn="0" w:noHBand="0" w:noVBand="1"/>
-      </w:tblPr>
-      <w:tblGrid>
-        <w:gridCol w:w="4809"/>
-        <w:gridCol w:w="4809"/>
-      </w:tblGrid>
-      <w:tr>
-        <w:trPr>
-          <w:trHeight w:val="284"/>
-        </w:trPr>
-        <w:tc>
-          <w:tcPr>
-            <w:tcW w:w="9618" w:type="dxa"/>
-            <w:gridSpan w:val="2"/>
-          </w:tcPr>
-          <w:p>
-            <w:pPr>
-              <w:jc w:val="center"/>
-              <w:rPr>
-                <w:lang w:val="en-GB"/>
-              </w:rPr>
-            </w:pPr>
-            <w:r>
-              <w:rPr>
-                <w:lang w:val="en-GB"/>
-              </w:rPr>
-              <w:t>getPosition(</w:t>
+            <w:proofErr w:type="spellStart"/>
+            <w:r>
+              <w:rPr>
+                <w:lang w:val="en-GB"/>
+              </w:rPr>
+              <w:t>getPosition</w:t>
+            </w:r>
+            <w:proofErr w:type="spellEnd"/>
+            <w:r>
+              <w:rPr>
+                <w:lang w:val="en-GB"/>
+              </w:rPr>
+              <w:t>(</w:t>
             </w:r>
             <w:r>
               <w:rPr>
@@ -9379,30 +10627,6 @@
                 <w:lang w:val="en-GB"/>
               </w:rPr>
               <w:t>)</w:t>
-            </w:r>
-            <w:r>
-              <w:rPr>
-                <w:lang w:val="en-GB"/>
-              </w:rPr>
-              <w:tab/>
-            </w:r>
-            <w:r>
-              <w:rPr>
-                <w:lang w:val="en-GB"/>
-              </w:rPr>
-              <w:tab/>
-            </w:r>
-            <w:r>
-              <w:rPr>
-                <w:lang w:val="en-GB"/>
-              </w:rPr>
-              <w:tab/>
-            </w:r>
-            <w:r>
-              <w:rPr>
-                <w:lang w:val="en-GB"/>
-              </w:rPr>
-              <w:t>(car)</w:t>
             </w:r>
           </w:p>
         </w:tc>
@@ -9485,7 +10709,21 @@
               <w:rPr>
                 <w:lang w:val="en-GB"/>
               </w:rPr>
-              <w:t>A NullArgumentException is raised</w:t>
+              <w:t xml:space="preserve">A </w:t>
+            </w:r>
+            <w:proofErr w:type="spellStart"/>
+            <w:r>
+              <w:rPr>
+                <w:lang w:val="en-GB"/>
+              </w:rPr>
+              <w:t>NullArgumentException</w:t>
+            </w:r>
+            <w:proofErr w:type="spellEnd"/>
+            <w:r>
+              <w:rPr>
+                <w:lang w:val="en-GB"/>
+              </w:rPr>
+              <w:t xml:space="preserve"> is raised</w:t>
             </w:r>
           </w:p>
         </w:tc>
@@ -9526,7 +10764,21 @@
               <w:rPr>
                 <w:lang w:val="en-GB"/>
               </w:rPr>
-              <w:t>An InvalidArgumentValueException is raised</w:t>
+              <w:t xml:space="preserve">An </w:t>
+            </w:r>
+            <w:proofErr w:type="spellStart"/>
+            <w:r>
+              <w:rPr>
+                <w:lang w:val="en-GB"/>
+              </w:rPr>
+              <w:t>InvalidArgumentValueException</w:t>
+            </w:r>
+            <w:proofErr w:type="spellEnd"/>
+            <w:r>
+              <w:rPr>
+                <w:lang w:val="en-GB"/>
+              </w:rPr>
+              <w:t xml:space="preserve"> is raised</w:t>
             </w:r>
           </w:p>
         </w:tc>
@@ -9600,6 +10852,7 @@
         </w:rPr>
         <w:t xml:space="preserve"> </w:t>
       </w:r>
+      <w:proofErr w:type="spellStart"/>
       <w:r>
         <w:rPr>
           <w:lang w:val="en-GB"/>
@@ -9610,7 +10863,14 @@
         <w:rPr>
           <w:lang w:val="en-GB"/>
         </w:rPr>
-        <w:t xml:space="preserve">Controller, </w:t>
+        <w:t>Controller</w:t>
+      </w:r>
+      <w:proofErr w:type="spellEnd"/>
+      <w:r>
+        <w:rPr>
+          <w:lang w:val="en-GB"/>
+        </w:rPr>
+        <w:t xml:space="preserve">, </w:t>
       </w:r>
       <w:r>
         <w:rPr>
@@ -9654,11 +10914,19 @@
                 <w:lang w:val="en-GB"/>
               </w:rPr>
             </w:pPr>
-            <w:r>
-              <w:rPr>
-                <w:lang w:val="en-GB"/>
-              </w:rPr>
-              <w:t>getReservation(user)</w:t>
+            <w:proofErr w:type="spellStart"/>
+            <w:r>
+              <w:rPr>
+                <w:lang w:val="en-GB"/>
+              </w:rPr>
+              <w:t>getReservation</w:t>
+            </w:r>
+            <w:proofErr w:type="spellEnd"/>
+            <w:r>
+              <w:rPr>
+                <w:lang w:val="en-GB"/>
+              </w:rPr>
+              <w:t>(user)</w:t>
             </w:r>
           </w:p>
         </w:tc>
@@ -9738,7 +11006,21 @@
               <w:rPr>
                 <w:lang w:val="en-GB"/>
               </w:rPr>
-              <w:t>A NullArgumentException is raised</w:t>
+              <w:t xml:space="preserve">A </w:t>
+            </w:r>
+            <w:proofErr w:type="spellStart"/>
+            <w:r>
+              <w:rPr>
+                <w:lang w:val="en-GB"/>
+              </w:rPr>
+              <w:t>NullArgumentException</w:t>
+            </w:r>
+            <w:proofErr w:type="spellEnd"/>
+            <w:r>
+              <w:rPr>
+                <w:lang w:val="en-GB"/>
+              </w:rPr>
+              <w:t xml:space="preserve"> is raised</w:t>
             </w:r>
           </w:p>
         </w:tc>
@@ -9776,7 +11058,21 @@
               <w:rPr>
                 <w:lang w:val="en-GB"/>
               </w:rPr>
-              <w:t>An InvalidArgumentValueException is raised</w:t>
+              <w:t xml:space="preserve">An </w:t>
+            </w:r>
+            <w:proofErr w:type="spellStart"/>
+            <w:r>
+              <w:rPr>
+                <w:lang w:val="en-GB"/>
+              </w:rPr>
+              <w:t>InvalidArgumentValueException</w:t>
+            </w:r>
+            <w:proofErr w:type="spellEnd"/>
+            <w:r>
+              <w:rPr>
+                <w:lang w:val="en-GB"/>
+              </w:rPr>
+              <w:t xml:space="preserve"> is raised</w:t>
             </w:r>
           </w:p>
         </w:tc>
@@ -9912,30 +11208,19 @@
                 <w:lang w:val="en-GB"/>
               </w:rPr>
             </w:pPr>
+            <w:proofErr w:type="spellStart"/>
             <w:r>
               <w:rPr>
                 <w:lang w:val="en-GB"/>
               </w:rPr>
               <w:lastRenderedPageBreak/>
-              <w:t>setCarAvailable(car)</w:t>
-            </w:r>
-            <w:r>
-              <w:rPr>
-                <w:lang w:val="en-GB"/>
-              </w:rPr>
-              <w:tab/>
-            </w:r>
-            <w:r>
-              <w:rPr>
-                <w:lang w:val="en-GB"/>
-              </w:rPr>
-              <w:tab/>
-            </w:r>
-            <w:r>
-              <w:rPr>
-                <w:lang w:val="en-GB"/>
-              </w:rPr>
-              <w:tab/>
+              <w:t>setCarAvailable</w:t>
+            </w:r>
+            <w:proofErr w:type="spellEnd"/>
+            <w:r>
+              <w:rPr>
+                <w:lang w:val="en-GB"/>
+              </w:rPr>
               <w:t>(car)</w:t>
             </w:r>
           </w:p>
@@ -10016,7 +11301,21 @@
               <w:rPr>
                 <w:lang w:val="en-GB"/>
               </w:rPr>
-              <w:t>A NullArgumentException is raised</w:t>
+              <w:t xml:space="preserve">A </w:t>
+            </w:r>
+            <w:proofErr w:type="spellStart"/>
+            <w:r>
+              <w:rPr>
+                <w:lang w:val="en-GB"/>
+              </w:rPr>
+              <w:t>NullArgumentException</w:t>
+            </w:r>
+            <w:proofErr w:type="spellEnd"/>
+            <w:r>
+              <w:rPr>
+                <w:lang w:val="en-GB"/>
+              </w:rPr>
+              <w:t xml:space="preserve"> is raised</w:t>
             </w:r>
           </w:p>
         </w:tc>
@@ -10054,7 +11353,21 @@
               <w:rPr>
                 <w:lang w:val="en-GB"/>
               </w:rPr>
-              <w:t>An InvalidArgumentValueException is raised</w:t>
+              <w:t xml:space="preserve">An </w:t>
+            </w:r>
+            <w:proofErr w:type="spellStart"/>
+            <w:r>
+              <w:rPr>
+                <w:lang w:val="en-GB"/>
+              </w:rPr>
+              <w:t>InvalidArgumentValueException</w:t>
+            </w:r>
+            <w:proofErr w:type="spellEnd"/>
+            <w:r>
+              <w:rPr>
+                <w:lang w:val="en-GB"/>
+              </w:rPr>
+              <w:t xml:space="preserve"> is raised</w:t>
             </w:r>
           </w:p>
         </w:tc>
@@ -10092,7 +11405,21 @@
               <w:rPr>
                 <w:lang w:val="en-GB"/>
               </w:rPr>
-              <w:t>An InvalidArgumentValueException is raised</w:t>
+              <w:t xml:space="preserve">An </w:t>
+            </w:r>
+            <w:proofErr w:type="spellStart"/>
+            <w:r>
+              <w:rPr>
+                <w:lang w:val="en-GB"/>
+              </w:rPr>
+              <w:t>InvalidArgumentValueException</w:t>
+            </w:r>
+            <w:proofErr w:type="spellEnd"/>
+            <w:r>
+              <w:rPr>
+                <w:lang w:val="en-GB"/>
+              </w:rPr>
+              <w:t xml:space="preserve"> is raised</w:t>
             </w:r>
           </w:p>
         </w:tc>
@@ -10130,7 +11457,21 @@
               <w:rPr>
                 <w:lang w:val="en-GB"/>
               </w:rPr>
-              <w:t>Set the attribute “available” to True</w:t>
+              <w:t xml:space="preserve">Set the attribute “available” </w:t>
+            </w:r>
+            <w:proofErr w:type="gramStart"/>
+            <w:r>
+              <w:rPr>
+                <w:lang w:val="en-GB"/>
+              </w:rPr>
+              <w:t>to</w:t>
+            </w:r>
+            <w:proofErr w:type="gramEnd"/>
+            <w:r>
+              <w:rPr>
+                <w:lang w:val="en-GB"/>
+              </w:rPr>
+              <w:t xml:space="preserve"> True</w:t>
             </w:r>
           </w:p>
         </w:tc>
@@ -10177,41 +11518,18 @@
                 <w:lang w:val="en-GB"/>
               </w:rPr>
             </w:pPr>
-            <w:r>
-              <w:rPr>
-                <w:lang w:val="en-GB"/>
-              </w:rPr>
-              <w:t>getCarAvailability(car)</w:t>
-            </w:r>
-            <w:r>
-              <w:rPr>
-                <w:lang w:val="en-GB"/>
-              </w:rPr>
-              <w:tab/>
-            </w:r>
-            <w:r>
-              <w:rPr>
-                <w:lang w:val="en-GB"/>
-              </w:rPr>
-              <w:tab/>
-            </w:r>
-            <w:r>
-              <w:rPr>
-                <w:lang w:val="en-GB"/>
-              </w:rPr>
-              <w:tab/>
-            </w:r>
-            <w:r>
-              <w:rPr>
-                <w:lang w:val="en-GB"/>
-              </w:rPr>
-              <w:tab/>
-            </w:r>
-            <w:r>
-              <w:rPr>
-                <w:lang w:val="en-GB"/>
-              </w:rPr>
-              <w:tab/>
+            <w:proofErr w:type="spellStart"/>
+            <w:r>
+              <w:rPr>
+                <w:lang w:val="en-GB"/>
+              </w:rPr>
+              <w:t>getCarAvailability</w:t>
+            </w:r>
+            <w:proofErr w:type="spellEnd"/>
+            <w:r>
+              <w:rPr>
+                <w:lang w:val="en-GB"/>
+              </w:rPr>
               <w:t>(car)</w:t>
             </w:r>
           </w:p>
@@ -10292,7 +11610,21 @@
               <w:rPr>
                 <w:lang w:val="en-GB"/>
               </w:rPr>
-              <w:t>A NullArgumentException is raised</w:t>
+              <w:t xml:space="preserve">A </w:t>
+            </w:r>
+            <w:proofErr w:type="spellStart"/>
+            <w:r>
+              <w:rPr>
+                <w:lang w:val="en-GB"/>
+              </w:rPr>
+              <w:t>NullArgumentException</w:t>
+            </w:r>
+            <w:proofErr w:type="spellEnd"/>
+            <w:r>
+              <w:rPr>
+                <w:lang w:val="en-GB"/>
+              </w:rPr>
+              <w:t xml:space="preserve"> is raised</w:t>
             </w:r>
           </w:p>
         </w:tc>
@@ -10330,7 +11662,21 @@
               <w:rPr>
                 <w:lang w:val="en-GB"/>
               </w:rPr>
-              <w:t>An InvalidArgumentValueException is raised</w:t>
+              <w:t xml:space="preserve">An </w:t>
+            </w:r>
+            <w:proofErr w:type="spellStart"/>
+            <w:r>
+              <w:rPr>
+                <w:lang w:val="en-GB"/>
+              </w:rPr>
+              <w:t>InvalidArgumentValueException</w:t>
+            </w:r>
+            <w:proofErr w:type="spellEnd"/>
+            <w:r>
+              <w:rPr>
+                <w:lang w:val="en-GB"/>
+              </w:rPr>
+              <w:t xml:space="preserve"> is raised</w:t>
             </w:r>
           </w:p>
         </w:tc>
@@ -10421,11 +11767,27 @@
                 <w:lang w:val="en-GB"/>
               </w:rPr>
             </w:pPr>
-            <w:r>
-              <w:rPr>
-                <w:lang w:val="en-GB"/>
-              </w:rPr>
-              <w:t>createReservation()</w:t>
+            <w:proofErr w:type="spellStart"/>
+            <w:proofErr w:type="gramStart"/>
+            <w:r>
+              <w:rPr>
+                <w:lang w:val="en-GB"/>
+              </w:rPr>
+              <w:t>createReservation</w:t>
+            </w:r>
+            <w:proofErr w:type="spellEnd"/>
+            <w:r>
+              <w:rPr>
+                <w:lang w:val="en-GB"/>
+              </w:rPr>
+              <w:t>(</w:t>
+            </w:r>
+            <w:proofErr w:type="gramEnd"/>
+            <w:r>
+              <w:rPr>
+                <w:lang w:val="en-GB"/>
+              </w:rPr>
+              <w:t>)</w:t>
             </w:r>
           </w:p>
         </w:tc>
@@ -10511,7 +11873,21 @@
               <w:rPr>
                 <w:lang w:val="en-GB"/>
               </w:rPr>
-              <w:t xml:space="preserve"> and the attribute “expired”= false</w:t>
+              <w:t xml:space="preserve"> and the attribute “</w:t>
+            </w:r>
+            <w:proofErr w:type="gramStart"/>
+            <w:r>
+              <w:rPr>
+                <w:lang w:val="en-GB"/>
+              </w:rPr>
+              <w:t>expired”=</w:t>
+            </w:r>
+            <w:proofErr w:type="gramEnd"/>
+            <w:r>
+              <w:rPr>
+                <w:lang w:val="en-GB"/>
+              </w:rPr>
+              <w:t xml:space="preserve"> false</w:t>
             </w:r>
           </w:p>
         </w:tc>
@@ -10558,6 +11934,7 @@
                 <w:lang w:val="en-GB"/>
               </w:rPr>
             </w:pPr>
+            <w:proofErr w:type="spellStart"/>
             <w:r>
               <w:rPr>
                 <w:lang w:val="en-GB"/>
@@ -10574,8 +11951,17 @@
               <w:rPr>
                 <w:lang w:val="en-GB"/>
               </w:rPr>
-              <w:t>Car(</w:t>
-            </w:r>
+              <w:t>Car</w:t>
+            </w:r>
+            <w:proofErr w:type="spellEnd"/>
+            <w:r>
+              <w:rPr>
+                <w:lang w:val="en-GB"/>
+              </w:rPr>
+              <w:t>(</w:t>
+            </w:r>
+            <w:proofErr w:type="spellStart"/>
+            <w:proofErr w:type="gramStart"/>
             <w:r>
               <w:rPr>
                 <w:lang w:val="en-GB"/>
@@ -10586,38 +11972,15 @@
               <w:rPr>
                 <w:lang w:val="en-GB"/>
               </w:rPr>
-              <w:t>car)</w:t>
-            </w:r>
-            <w:r>
-              <w:rPr>
-                <w:lang w:val="en-GB"/>
-              </w:rPr>
-              <w:tab/>
-            </w:r>
-            <w:r>
-              <w:rPr>
-                <w:lang w:val="en-GB"/>
-              </w:rPr>
-              <w:tab/>
-            </w:r>
-            <w:r>
-              <w:rPr>
-                <w:lang w:val="en-GB"/>
-              </w:rPr>
-              <w:tab/>
-            </w:r>
-            <w:r>
-              <w:rPr>
-                <w:lang w:val="en-GB"/>
-              </w:rPr>
-              <w:tab/>
-            </w:r>
-            <w:r>
-              <w:rPr>
-                <w:lang w:val="en-GB"/>
-              </w:rPr>
-              <w:tab/>
-              <w:t>(Reservation)</w:t>
+              <w:t>car</w:t>
+            </w:r>
+            <w:proofErr w:type="spellEnd"/>
+            <w:proofErr w:type="gramEnd"/>
+            <w:r>
+              <w:rPr>
+                <w:lang w:val="en-GB"/>
+              </w:rPr>
+              <w:t>)</w:t>
             </w:r>
           </w:p>
         </w:tc>
@@ -10697,7 +12060,21 @@
               <w:rPr>
                 <w:lang w:val="en-GB"/>
               </w:rPr>
-              <w:t>A NullArgumentException is raised</w:t>
+              <w:t xml:space="preserve">A </w:t>
+            </w:r>
+            <w:proofErr w:type="spellStart"/>
+            <w:r>
+              <w:rPr>
+                <w:lang w:val="en-GB"/>
+              </w:rPr>
+              <w:t>NullArgumentException</w:t>
+            </w:r>
+            <w:proofErr w:type="spellEnd"/>
+            <w:r>
+              <w:rPr>
+                <w:lang w:val="en-GB"/>
+              </w:rPr>
+              <w:t xml:space="preserve"> is raised</w:t>
             </w:r>
           </w:p>
         </w:tc>
@@ -10735,7 +12112,21 @@
               <w:rPr>
                 <w:lang w:val="en-GB"/>
               </w:rPr>
-              <w:t>An InvalidArgumentValueException is raised</w:t>
+              <w:t xml:space="preserve">An </w:t>
+            </w:r>
+            <w:proofErr w:type="spellStart"/>
+            <w:r>
+              <w:rPr>
+                <w:lang w:val="en-GB"/>
+              </w:rPr>
+              <w:t>InvalidArgumentValueException</w:t>
+            </w:r>
+            <w:proofErr w:type="spellEnd"/>
+            <w:r>
+              <w:rPr>
+                <w:lang w:val="en-GB"/>
+              </w:rPr>
+              <w:t xml:space="preserve"> is raised</w:t>
             </w:r>
           </w:p>
         </w:tc>
@@ -10773,7 +12164,21 @@
               <w:rPr>
                 <w:lang w:val="en-GB"/>
               </w:rPr>
-              <w:t>An InvalidArgumentValueException is raised</w:t>
+              <w:t xml:space="preserve">An </w:t>
+            </w:r>
+            <w:proofErr w:type="spellStart"/>
+            <w:r>
+              <w:rPr>
+                <w:lang w:val="en-GB"/>
+              </w:rPr>
+              <w:t>InvalidArgumentValueException</w:t>
+            </w:r>
+            <w:proofErr w:type="spellEnd"/>
+            <w:r>
+              <w:rPr>
+                <w:lang w:val="en-GB"/>
+              </w:rPr>
+              <w:t xml:space="preserve"> is raised</w:t>
             </w:r>
           </w:p>
         </w:tc>
@@ -10811,7 +12216,21 @@
               <w:rPr>
                 <w:lang w:val="en-GB"/>
               </w:rPr>
-              <w:t>An InvalidArgumentValueException is raised</w:t>
+              <w:t xml:space="preserve">An </w:t>
+            </w:r>
+            <w:proofErr w:type="spellStart"/>
+            <w:r>
+              <w:rPr>
+                <w:lang w:val="en-GB"/>
+              </w:rPr>
+              <w:t>InvalidArgumentValueException</w:t>
+            </w:r>
+            <w:proofErr w:type="spellEnd"/>
+            <w:r>
+              <w:rPr>
+                <w:lang w:val="en-GB"/>
+              </w:rPr>
+              <w:t xml:space="preserve"> is raised</w:t>
             </w:r>
           </w:p>
         </w:tc>
@@ -10849,7 +12268,21 @@
               <w:rPr>
                 <w:lang w:val="en-GB"/>
               </w:rPr>
-              <w:t>An InvalidArgumentValueException is raised</w:t>
+              <w:t xml:space="preserve">An </w:t>
+            </w:r>
+            <w:proofErr w:type="spellStart"/>
+            <w:r>
+              <w:rPr>
+                <w:lang w:val="en-GB"/>
+              </w:rPr>
+              <w:t>InvalidArgumentValueException</w:t>
+            </w:r>
+            <w:proofErr w:type="spellEnd"/>
+            <w:r>
+              <w:rPr>
+                <w:lang w:val="en-GB"/>
+              </w:rPr>
+              <w:t xml:space="preserve"> is raised</w:t>
             </w:r>
           </w:p>
         </w:tc>
@@ -10934,42 +12367,19 @@
                 <w:lang w:val="en-GB"/>
               </w:rPr>
             </w:pPr>
-            <w:r>
-              <w:rPr>
-                <w:lang w:val="en-GB"/>
-              </w:rPr>
-              <w:t>getCar(reservation)</w:t>
-            </w:r>
-            <w:r>
-              <w:rPr>
-                <w:lang w:val="en-GB"/>
-              </w:rPr>
-              <w:tab/>
-            </w:r>
-            <w:r>
-              <w:rPr>
-                <w:lang w:val="en-GB"/>
-              </w:rPr>
-              <w:tab/>
-            </w:r>
-            <w:r>
-              <w:rPr>
-                <w:lang w:val="en-GB"/>
-              </w:rPr>
-              <w:tab/>
-            </w:r>
-            <w:r>
-              <w:rPr>
-                <w:lang w:val="en-GB"/>
-              </w:rPr>
-              <w:tab/>
-            </w:r>
-            <w:r>
-              <w:rPr>
-                <w:lang w:val="en-GB"/>
-              </w:rPr>
-              <w:tab/>
-              <w:t>(Reservation)</w:t>
+            <w:proofErr w:type="spellStart"/>
+            <w:r>
+              <w:rPr>
+                <w:lang w:val="en-GB"/>
+              </w:rPr>
+              <w:t>getCar</w:t>
+            </w:r>
+            <w:proofErr w:type="spellEnd"/>
+            <w:r>
+              <w:rPr>
+                <w:lang w:val="en-GB"/>
+              </w:rPr>
+              <w:t>(reservation)</w:t>
             </w:r>
           </w:p>
         </w:tc>
@@ -11049,7 +12459,21 @@
               <w:rPr>
                 <w:lang w:val="en-GB"/>
               </w:rPr>
-              <w:t>A NullArgumentException is raised</w:t>
+              <w:t xml:space="preserve">A </w:t>
+            </w:r>
+            <w:proofErr w:type="spellStart"/>
+            <w:r>
+              <w:rPr>
+                <w:lang w:val="en-GB"/>
+              </w:rPr>
+              <w:t>NullArgumentException</w:t>
+            </w:r>
+            <w:proofErr w:type="spellEnd"/>
+            <w:r>
+              <w:rPr>
+                <w:lang w:val="en-GB"/>
+              </w:rPr>
+              <w:t xml:space="preserve"> is raised</w:t>
             </w:r>
           </w:p>
         </w:tc>
@@ -11087,7 +12511,21 @@
               <w:rPr>
                 <w:lang w:val="en-GB"/>
               </w:rPr>
-              <w:t>An InvalidArgumentValueException is raised</w:t>
+              <w:t xml:space="preserve">An </w:t>
+            </w:r>
+            <w:proofErr w:type="spellStart"/>
+            <w:r>
+              <w:rPr>
+                <w:lang w:val="en-GB"/>
+              </w:rPr>
+              <w:t>InvalidArgumentValueException</w:t>
+            </w:r>
+            <w:proofErr w:type="spellEnd"/>
+            <w:r>
+              <w:rPr>
+                <w:lang w:val="en-GB"/>
+              </w:rPr>
+              <w:t xml:space="preserve"> is raised</w:t>
             </w:r>
           </w:p>
         </w:tc>
@@ -11172,6 +12610,8 @@
                 <w:lang w:val="en-GB"/>
               </w:rPr>
             </w:pPr>
+            <w:proofErr w:type="spellStart"/>
+            <w:proofErr w:type="gramStart"/>
             <w:r>
               <w:rPr>
                 <w:lang w:val="en-GB"/>
@@ -11188,8 +12628,16 @@
               <w:rPr>
                 <w:lang w:val="en-GB"/>
               </w:rPr>
-              <w:t>User(</w:t>
-            </w:r>
+              <w:t>User</w:t>
+            </w:r>
+            <w:proofErr w:type="spellEnd"/>
+            <w:r>
+              <w:rPr>
+                <w:lang w:val="en-GB"/>
+              </w:rPr>
+              <w:t>(</w:t>
+            </w:r>
+            <w:proofErr w:type="gramEnd"/>
             <w:r>
               <w:rPr>
                 <w:lang w:val="en-GB"/>
@@ -11201,37 +12649,6 @@
                 <w:lang w:val="en-GB"/>
               </w:rPr>
               <w:t>user)</w:t>
-            </w:r>
-            <w:r>
-              <w:rPr>
-                <w:lang w:val="en-GB"/>
-              </w:rPr>
-              <w:tab/>
-            </w:r>
-            <w:r>
-              <w:rPr>
-                <w:lang w:val="en-GB"/>
-              </w:rPr>
-              <w:tab/>
-            </w:r>
-            <w:r>
-              <w:rPr>
-                <w:lang w:val="en-GB"/>
-              </w:rPr>
-              <w:tab/>
-            </w:r>
-            <w:r>
-              <w:rPr>
-                <w:lang w:val="en-GB"/>
-              </w:rPr>
-              <w:tab/>
-            </w:r>
-            <w:r>
-              <w:rPr>
-                <w:lang w:val="en-GB"/>
-              </w:rPr>
-              <w:tab/>
-              <w:t>(Reservation)</w:t>
             </w:r>
           </w:p>
         </w:tc>
@@ -11311,7 +12728,21 @@
               <w:rPr>
                 <w:lang w:val="en-GB"/>
               </w:rPr>
-              <w:t>A NullArgumentException is raised</w:t>
+              <w:t xml:space="preserve">A </w:t>
+            </w:r>
+            <w:proofErr w:type="spellStart"/>
+            <w:r>
+              <w:rPr>
+                <w:lang w:val="en-GB"/>
+              </w:rPr>
+              <w:t>NullArgumentException</w:t>
+            </w:r>
+            <w:proofErr w:type="spellEnd"/>
+            <w:r>
+              <w:rPr>
+                <w:lang w:val="en-GB"/>
+              </w:rPr>
+              <w:t xml:space="preserve"> is raised</w:t>
             </w:r>
           </w:p>
         </w:tc>
@@ -11349,7 +12780,21 @@
               <w:rPr>
                 <w:lang w:val="en-GB"/>
               </w:rPr>
-              <w:t>An InvalidArgumentValueException is raised</w:t>
+              <w:t xml:space="preserve">An </w:t>
+            </w:r>
+            <w:proofErr w:type="spellStart"/>
+            <w:r>
+              <w:rPr>
+                <w:lang w:val="en-GB"/>
+              </w:rPr>
+              <w:t>InvalidArgumentValueException</w:t>
+            </w:r>
+            <w:proofErr w:type="spellEnd"/>
+            <w:r>
+              <w:rPr>
+                <w:lang w:val="en-GB"/>
+              </w:rPr>
+              <w:t xml:space="preserve"> is raised</w:t>
             </w:r>
           </w:p>
         </w:tc>
@@ -11387,7 +12832,21 @@
               <w:rPr>
                 <w:lang w:val="en-GB"/>
               </w:rPr>
-              <w:t>An InvalidArgumentValueException is raised</w:t>
+              <w:t xml:space="preserve">An </w:t>
+            </w:r>
+            <w:proofErr w:type="spellStart"/>
+            <w:r>
+              <w:rPr>
+                <w:lang w:val="en-GB"/>
+              </w:rPr>
+              <w:t>InvalidArgumentValueException</w:t>
+            </w:r>
+            <w:proofErr w:type="spellEnd"/>
+            <w:r>
+              <w:rPr>
+                <w:lang w:val="en-GB"/>
+              </w:rPr>
+              <w:t xml:space="preserve"> is raised</w:t>
             </w:r>
           </w:p>
         </w:tc>
@@ -11488,9 +12947,10 @@
                 <w:lang w:val="en-GB"/>
               </w:rPr>
             </w:pPr>
-            <w:r>
-              <w:rPr>
-                <w:color w:val="FF0000"/>
+            <w:proofErr w:type="spellStart"/>
+            <w:r>
+              <w:rPr>
+                <w:color w:val="000000" w:themeColor="text1"/>
                 <w:lang w:val="en-GB"/>
               </w:rPr>
               <w:lastRenderedPageBreak/>
@@ -11498,57 +12958,39 @@
             </w:r>
             <w:r>
               <w:rPr>
-                <w:color w:val="FF0000"/>
+                <w:color w:val="000000" w:themeColor="text1"/>
                 <w:lang w:val="en-GB"/>
               </w:rPr>
               <w:t>Reservation</w:t>
             </w:r>
             <w:r>
               <w:rPr>
-                <w:color w:val="FF0000"/>
-                <w:lang w:val="en-GB"/>
-              </w:rPr>
-              <w:t>Expired(</w:t>
-            </w:r>
-            <w:r>
-              <w:rPr>
-                <w:color w:val="FF0000"/>
+                <w:color w:val="000000" w:themeColor="text1"/>
+                <w:lang w:val="en-GB"/>
+              </w:rPr>
+              <w:t>Expired</w:t>
+            </w:r>
+            <w:proofErr w:type="spellEnd"/>
+            <w:r>
+              <w:rPr>
+                <w:color w:val="000000" w:themeColor="text1"/>
+                <w:lang w:val="en-GB"/>
+              </w:rPr>
+              <w:t>(</w:t>
+            </w:r>
+            <w:r>
+              <w:rPr>
+                <w:color w:val="000000" w:themeColor="text1"/>
                 <w:lang w:val="en-GB"/>
               </w:rPr>
               <w:t>reservation</w:t>
             </w:r>
             <w:r>
               <w:rPr>
-                <w:color w:val="FF0000"/>
+                <w:color w:val="000000" w:themeColor="text1"/>
                 <w:lang w:val="en-GB"/>
               </w:rPr>
               <w:t>)</w:t>
-            </w:r>
-            <w:r>
-              <w:rPr>
-                <w:color w:val="FF0000"/>
-                <w:lang w:val="en-GB"/>
-              </w:rPr>
-              <w:tab/>
-            </w:r>
-            <w:r>
-              <w:rPr>
-                <w:lang w:val="en-GB"/>
-              </w:rPr>
-              <w:tab/>
-            </w:r>
-            <w:r>
-              <w:rPr>
-                <w:lang w:val="en-GB"/>
-              </w:rPr>
-              <w:tab/>
-            </w:r>
-            <w:r>
-              <w:rPr>
-                <w:lang w:val="en-GB"/>
-              </w:rPr>
-              <w:tab/>
-              <w:t>(Reservation)</w:t>
             </w:r>
           </w:p>
         </w:tc>
@@ -11628,7 +13070,21 @@
               <w:rPr>
                 <w:lang w:val="en-GB"/>
               </w:rPr>
-              <w:t>A NullArgumentException is raised</w:t>
+              <w:t xml:space="preserve">A </w:t>
+            </w:r>
+            <w:proofErr w:type="spellStart"/>
+            <w:r>
+              <w:rPr>
+                <w:lang w:val="en-GB"/>
+              </w:rPr>
+              <w:t>NullArgumentException</w:t>
+            </w:r>
+            <w:proofErr w:type="spellEnd"/>
+            <w:r>
+              <w:rPr>
+                <w:lang w:val="en-GB"/>
+              </w:rPr>
+              <w:t xml:space="preserve"> is raised</w:t>
             </w:r>
           </w:p>
         </w:tc>
@@ -11666,7 +13122,21 @@
               <w:rPr>
                 <w:lang w:val="en-GB"/>
               </w:rPr>
-              <w:t>An InvalidArgumentValueException is raised</w:t>
+              <w:t xml:space="preserve">An </w:t>
+            </w:r>
+            <w:proofErr w:type="spellStart"/>
+            <w:r>
+              <w:rPr>
+                <w:lang w:val="en-GB"/>
+              </w:rPr>
+              <w:t>InvalidArgumentValueException</w:t>
+            </w:r>
+            <w:proofErr w:type="spellEnd"/>
+            <w:r>
+              <w:rPr>
+                <w:lang w:val="en-GB"/>
+              </w:rPr>
+              <w:t xml:space="preserve"> is raised</w:t>
             </w:r>
           </w:p>
         </w:tc>
@@ -11704,7 +13174,21 @@
               <w:rPr>
                 <w:lang w:val="en-GB"/>
               </w:rPr>
-              <w:t>Sets the attribute “expired” to true</w:t>
+              <w:t xml:space="preserve">Sets the attribute “expired” </w:t>
+            </w:r>
+            <w:proofErr w:type="gramStart"/>
+            <w:r>
+              <w:rPr>
+                <w:lang w:val="en-GB"/>
+              </w:rPr>
+              <w:t>to</w:t>
+            </w:r>
+            <w:proofErr w:type="gramEnd"/>
+            <w:r>
+              <w:rPr>
+                <w:lang w:val="en-GB"/>
+              </w:rPr>
+              <w:t xml:space="preserve"> true</w:t>
             </w:r>
           </w:p>
         </w:tc>
@@ -11735,9 +13219,17 @@
         <w:rPr>
           <w:lang w:val="en-GB"/>
         </w:rPr>
-        <w:t>pp, RideController</w:t>
+        <w:t xml:space="preserve">pp, </w:t>
+      </w:r>
+      <w:proofErr w:type="spellStart"/>
+      <w:r>
+        <w:rPr>
+          <w:lang w:val="en-GB"/>
+        </w:rPr>
+        <w:t>RideController</w:t>
       </w:r>
       <w:bookmarkEnd w:id="20"/>
+      <w:proofErr w:type="spellEnd"/>
     </w:p>
     <w:tbl>
       <w:tblPr>
@@ -11773,11 +13265,19 @@
                 <w:lang w:val="en-GB"/>
               </w:rPr>
             </w:pPr>
-            <w:r>
-              <w:rPr>
-                <w:lang w:val="en-GB"/>
-              </w:rPr>
-              <w:t>startRide(</w:t>
+            <w:proofErr w:type="spellStart"/>
+            <w:r>
+              <w:rPr>
+                <w:lang w:val="en-GB"/>
+              </w:rPr>
+              <w:t>startRide</w:t>
+            </w:r>
+            <w:proofErr w:type="spellEnd"/>
+            <w:r>
+              <w:rPr>
+                <w:lang w:val="en-GB"/>
+              </w:rPr>
+              <w:t>(</w:t>
             </w:r>
             <w:r>
               <w:rPr>
@@ -11869,7 +13369,21 @@
               <w:rPr>
                 <w:lang w:val="en-GB"/>
               </w:rPr>
-              <w:t>A NullArgumentException is raised</w:t>
+              <w:t xml:space="preserve">A </w:t>
+            </w:r>
+            <w:proofErr w:type="spellStart"/>
+            <w:r>
+              <w:rPr>
+                <w:lang w:val="en-GB"/>
+              </w:rPr>
+              <w:t>NullArgumentException</w:t>
+            </w:r>
+            <w:proofErr w:type="spellEnd"/>
+            <w:r>
+              <w:rPr>
+                <w:lang w:val="en-GB"/>
+              </w:rPr>
+              <w:t xml:space="preserve"> is raised</w:t>
             </w:r>
           </w:p>
         </w:tc>
@@ -11885,29 +13399,51 @@
                 <w:lang w:val="en-GB"/>
               </w:rPr>
             </w:pPr>
-            <w:r>
-              <w:rPr>
-                <w:lang w:val="en-GB"/>
-              </w:rPr>
-              <w:t>Acar with a non-existing Id</w:t>
-            </w:r>
-          </w:p>
-        </w:tc>
-        <w:tc>
-          <w:tcPr>
-            <w:tcW w:w="4809" w:type="dxa"/>
-          </w:tcPr>
-          <w:p>
-            <w:pPr>
-              <w:rPr>
-                <w:lang w:val="en-GB"/>
-              </w:rPr>
-            </w:pPr>
-            <w:r>
-              <w:rPr>
-                <w:lang w:val="en-GB"/>
-              </w:rPr>
-              <w:t>An InvalidArgumentValueException is raised</w:t>
+            <w:proofErr w:type="spellStart"/>
+            <w:r>
+              <w:rPr>
+                <w:lang w:val="en-GB"/>
+              </w:rPr>
+              <w:t>Acar</w:t>
+            </w:r>
+            <w:proofErr w:type="spellEnd"/>
+            <w:r>
+              <w:rPr>
+                <w:lang w:val="en-GB"/>
+              </w:rPr>
+              <w:t xml:space="preserve"> with a non-existing Id</w:t>
+            </w:r>
+          </w:p>
+        </w:tc>
+        <w:tc>
+          <w:tcPr>
+            <w:tcW w:w="4809" w:type="dxa"/>
+          </w:tcPr>
+          <w:p>
+            <w:pPr>
+              <w:rPr>
+                <w:lang w:val="en-GB"/>
+              </w:rPr>
+            </w:pPr>
+            <w:r>
+              <w:rPr>
+                <w:lang w:val="en-GB"/>
+              </w:rPr>
+              <w:t xml:space="preserve">An </w:t>
+            </w:r>
+            <w:proofErr w:type="spellStart"/>
+            <w:r>
+              <w:rPr>
+                <w:lang w:val="en-GB"/>
+              </w:rPr>
+              <w:t>InvalidArgumentValueException</w:t>
+            </w:r>
+            <w:proofErr w:type="spellEnd"/>
+            <w:r>
+              <w:rPr>
+                <w:lang w:val="en-GB"/>
+              </w:rPr>
+              <w:t xml:space="preserve"> is raised</w:t>
             </w:r>
           </w:p>
         </w:tc>
@@ -11999,11 +13535,27 @@
                 <w:lang w:val="en-GB"/>
               </w:rPr>
             </w:pPr>
-            <w:r>
-              <w:rPr>
-                <w:lang w:val="en-GB"/>
-              </w:rPr>
-              <w:t>endRide(position, car)</w:t>
+            <w:proofErr w:type="spellStart"/>
+            <w:proofErr w:type="gramStart"/>
+            <w:r>
+              <w:rPr>
+                <w:lang w:val="en-GB"/>
+              </w:rPr>
+              <w:t>endRide</w:t>
+            </w:r>
+            <w:proofErr w:type="spellEnd"/>
+            <w:r>
+              <w:rPr>
+                <w:lang w:val="en-GB"/>
+              </w:rPr>
+              <w:t>(</w:t>
+            </w:r>
+            <w:proofErr w:type="gramEnd"/>
+            <w:r>
+              <w:rPr>
+                <w:lang w:val="en-GB"/>
+              </w:rPr>
+              <w:t>position, car)</w:t>
             </w:r>
           </w:p>
         </w:tc>
@@ -12083,7 +13635,21 @@
               <w:rPr>
                 <w:lang w:val="en-GB"/>
               </w:rPr>
-              <w:t>A NullArgumentException is raised</w:t>
+              <w:t xml:space="preserve">A </w:t>
+            </w:r>
+            <w:proofErr w:type="spellStart"/>
+            <w:r>
+              <w:rPr>
+                <w:lang w:val="en-GB"/>
+              </w:rPr>
+              <w:t>NullArgumentException</w:t>
+            </w:r>
+            <w:proofErr w:type="spellEnd"/>
+            <w:r>
+              <w:rPr>
+                <w:lang w:val="en-GB"/>
+              </w:rPr>
+              <w:t xml:space="preserve"> is raised</w:t>
             </w:r>
           </w:p>
         </w:tc>
@@ -12121,7 +13687,21 @@
               <w:rPr>
                 <w:lang w:val="en-GB"/>
               </w:rPr>
-              <w:t>An InvalidArgumentValueException is raised</w:t>
+              <w:t xml:space="preserve">An </w:t>
+            </w:r>
+            <w:proofErr w:type="spellStart"/>
+            <w:r>
+              <w:rPr>
+                <w:lang w:val="en-GB"/>
+              </w:rPr>
+              <w:t>InvalidArgumentValueException</w:t>
+            </w:r>
+            <w:proofErr w:type="spellEnd"/>
+            <w:r>
+              <w:rPr>
+                <w:lang w:val="en-GB"/>
+              </w:rPr>
+              <w:t xml:space="preserve"> is raised</w:t>
             </w:r>
           </w:p>
         </w:tc>
@@ -12159,7 +13739,21 @@
               <w:rPr>
                 <w:lang w:val="en-GB"/>
               </w:rPr>
-              <w:t>An InvalidArgumentValueException is raised</w:t>
+              <w:t xml:space="preserve">An </w:t>
+            </w:r>
+            <w:proofErr w:type="spellStart"/>
+            <w:r>
+              <w:rPr>
+                <w:lang w:val="en-GB"/>
+              </w:rPr>
+              <w:t>InvalidArgumentValueException</w:t>
+            </w:r>
+            <w:proofErr w:type="spellEnd"/>
+            <w:r>
+              <w:rPr>
+                <w:lang w:val="en-GB"/>
+              </w:rPr>
+              <w:t xml:space="preserve"> is raised</w:t>
             </w:r>
           </w:p>
         </w:tc>
@@ -12235,7 +13829,21 @@
               <w:rPr>
                 <w:lang w:val="en-GB"/>
               </w:rPr>
-              <w:t>Ride Controller set the running ride to true.</w:t>
+              <w:t xml:space="preserve">Ride Controller set the running ride </w:t>
+            </w:r>
+            <w:proofErr w:type="gramStart"/>
+            <w:r>
+              <w:rPr>
+                <w:lang w:val="en-GB"/>
+              </w:rPr>
+              <w:t>to</w:t>
+            </w:r>
+            <w:proofErr w:type="gramEnd"/>
+            <w:r>
+              <w:rPr>
+                <w:lang w:val="en-GB"/>
+              </w:rPr>
+              <w:t xml:space="preserve"> true.</w:t>
             </w:r>
           </w:p>
         </w:tc>
@@ -12266,7 +13874,28 @@
         <w:rPr>
           <w:lang w:val="en-GB"/>
         </w:rPr>
-        <w:t>. RideController, City</w:t>
+        <w:t xml:space="preserve">. </w:t>
+      </w:r>
+      <w:proofErr w:type="spellStart"/>
+      <w:r>
+        <w:rPr>
+          <w:lang w:val="en-GB"/>
+        </w:rPr>
+        <w:t>RideController</w:t>
+      </w:r>
+      <w:proofErr w:type="spellEnd"/>
+      <w:r>
+        <w:rPr>
+          <w:lang w:val="en-GB"/>
+        </w:rPr>
+        <w:t xml:space="preserve">, </w:t>
+      </w:r>
+      <w:proofErr w:type="spellStart"/>
+      <w:r>
+        <w:rPr>
+          <w:lang w:val="en-GB"/>
+        </w:rPr>
+        <w:t>City</w:t>
       </w:r>
       <w:r>
         <w:rPr>
@@ -12275,6 +13904,7 @@
         <w:t>Controller</w:t>
       </w:r>
       <w:bookmarkEnd w:id="21"/>
+      <w:proofErr w:type="spellEnd"/>
     </w:p>
     <w:tbl>
       <w:tblPr>
@@ -12310,11 +13940,19 @@
                 <w:lang w:val="en-GB"/>
               </w:rPr>
             </w:pPr>
-            <w:r>
-              <w:rPr>
-                <w:lang w:val="en-GB"/>
-              </w:rPr>
-              <w:t>checkPosition(position)</w:t>
+            <w:proofErr w:type="spellStart"/>
+            <w:r>
+              <w:rPr>
+                <w:lang w:val="en-GB"/>
+              </w:rPr>
+              <w:t>checkPosition</w:t>
+            </w:r>
+            <w:proofErr w:type="spellEnd"/>
+            <w:r>
+              <w:rPr>
+                <w:lang w:val="en-GB"/>
+              </w:rPr>
+              <w:t>(position)</w:t>
             </w:r>
           </w:p>
         </w:tc>
@@ -12394,7 +14032,21 @@
               <w:rPr>
                 <w:lang w:val="en-GB"/>
               </w:rPr>
-              <w:t>A NullArgumentException is raised</w:t>
+              <w:t xml:space="preserve">A </w:t>
+            </w:r>
+            <w:proofErr w:type="spellStart"/>
+            <w:r>
+              <w:rPr>
+                <w:lang w:val="en-GB"/>
+              </w:rPr>
+              <w:t>NullArgumentException</w:t>
+            </w:r>
+            <w:proofErr w:type="spellEnd"/>
+            <w:r>
+              <w:rPr>
+                <w:lang w:val="en-GB"/>
+              </w:rPr>
+              <w:t xml:space="preserve"> is raised</w:t>
             </w:r>
           </w:p>
         </w:tc>
@@ -12463,13 +14115,27 @@
         <w:rPr>
           <w:lang w:val="en-GB"/>
         </w:rPr>
-        <w:t>. City</w:t>
-      </w:r>
-      <w:r>
-        <w:rPr>
-          <w:lang w:val="en-GB"/>
-        </w:rPr>
-        <w:t xml:space="preserve">Controller, </w:t>
+        <w:t xml:space="preserve">. </w:t>
+      </w:r>
+      <w:proofErr w:type="spellStart"/>
+      <w:r>
+        <w:rPr>
+          <w:lang w:val="en-GB"/>
+        </w:rPr>
+        <w:t>City</w:t>
+      </w:r>
+      <w:r>
+        <w:rPr>
+          <w:lang w:val="en-GB"/>
+        </w:rPr>
+        <w:t>Controller</w:t>
+      </w:r>
+      <w:proofErr w:type="spellEnd"/>
+      <w:r>
+        <w:rPr>
+          <w:lang w:val="en-GB"/>
+        </w:rPr>
+        <w:t xml:space="preserve">, </w:t>
       </w:r>
       <w:r>
         <w:rPr>
@@ -12513,11 +14179,61 @@
                 <w:lang w:val="en-GB"/>
               </w:rPr>
             </w:pPr>
-            <w:r>
-              <w:rPr>
-                <w:lang w:val="en-GB"/>
-              </w:rPr>
-              <w:t>getSafeArea(position)   (risponde true or false a seconda se position è in safe area o no)</w:t>
+            <w:proofErr w:type="spellStart"/>
+            <w:r>
+              <w:rPr>
+                <w:lang w:val="en-GB"/>
+              </w:rPr>
+              <w:t>getSafeArea</w:t>
+            </w:r>
+            <w:proofErr w:type="spellEnd"/>
+            <w:r>
+              <w:rPr>
+                <w:lang w:val="en-GB"/>
+              </w:rPr>
+              <w:t>(</w:t>
+            </w:r>
+            <w:proofErr w:type="gramStart"/>
+            <w:r>
+              <w:rPr>
+                <w:lang w:val="en-GB"/>
+              </w:rPr>
+              <w:t xml:space="preserve">position)   </w:t>
+            </w:r>
+            <w:proofErr w:type="gramEnd"/>
+            <w:r>
+              <w:rPr>
+                <w:lang w:val="en-GB"/>
+              </w:rPr>
+              <w:t>(</w:t>
+            </w:r>
+            <w:proofErr w:type="spellStart"/>
+            <w:r>
+              <w:rPr>
+                <w:lang w:val="en-GB"/>
+              </w:rPr>
+              <w:t>risponde</w:t>
+            </w:r>
+            <w:proofErr w:type="spellEnd"/>
+            <w:r>
+              <w:rPr>
+                <w:lang w:val="en-GB"/>
+              </w:rPr>
+              <w:t xml:space="preserve"> true or false a </w:t>
+            </w:r>
+            <w:proofErr w:type="spellStart"/>
+            <w:r>
+              <w:rPr>
+                <w:lang w:val="en-GB"/>
+              </w:rPr>
+              <w:t>seconda</w:t>
+            </w:r>
+            <w:proofErr w:type="spellEnd"/>
+            <w:r>
+              <w:rPr>
+                <w:lang w:val="en-GB"/>
+              </w:rPr>
+              <w:t xml:space="preserve"> se position è in safe area o no)</w:t>
             </w:r>
           </w:p>
         </w:tc>
@@ -12597,7 +14313,21 @@
               <w:rPr>
                 <w:lang w:val="en-GB"/>
               </w:rPr>
-              <w:t>A NullArgumentException is raised</w:t>
+              <w:t xml:space="preserve">A </w:t>
+            </w:r>
+            <w:proofErr w:type="spellStart"/>
+            <w:r>
+              <w:rPr>
+                <w:lang w:val="en-GB"/>
+              </w:rPr>
+              <w:t>NullArgumentException</w:t>
+            </w:r>
+            <w:proofErr w:type="spellEnd"/>
+            <w:r>
+              <w:rPr>
+                <w:lang w:val="en-GB"/>
+              </w:rPr>
+              <w:t xml:space="preserve"> is raised</w:t>
             </w:r>
           </w:p>
         </w:tc>
@@ -12675,13 +14405,27 @@
         <w:rPr>
           <w:lang w:val="en-GB"/>
         </w:rPr>
-        <w:t>. Ride</w:t>
-      </w:r>
-      <w:r>
-        <w:rPr>
-          <w:lang w:val="en-GB"/>
-        </w:rPr>
-        <w:t xml:space="preserve">Controller, </w:t>
+        <w:t xml:space="preserve">. </w:t>
+      </w:r>
+      <w:proofErr w:type="spellStart"/>
+      <w:r>
+        <w:rPr>
+          <w:lang w:val="en-GB"/>
+        </w:rPr>
+        <w:t>Ride</w:t>
+      </w:r>
+      <w:r>
+        <w:rPr>
+          <w:lang w:val="en-GB"/>
+        </w:rPr>
+        <w:t>Controller</w:t>
+      </w:r>
+      <w:proofErr w:type="spellEnd"/>
+      <w:r>
+        <w:rPr>
+          <w:lang w:val="en-GB"/>
+        </w:rPr>
+        <w:t xml:space="preserve">, </w:t>
       </w:r>
       <w:r>
         <w:rPr>
@@ -12725,11 +14469,27 @@
                 <w:lang w:val="en-GB"/>
               </w:rPr>
             </w:pPr>
-            <w:r>
-              <w:rPr>
-                <w:lang w:val="en-GB"/>
-              </w:rPr>
-              <w:t>createRide()</w:t>
+            <w:proofErr w:type="spellStart"/>
+            <w:proofErr w:type="gramStart"/>
+            <w:r>
+              <w:rPr>
+                <w:lang w:val="en-GB"/>
+              </w:rPr>
+              <w:t>createRide</w:t>
+            </w:r>
+            <w:proofErr w:type="spellEnd"/>
+            <w:r>
+              <w:rPr>
+                <w:lang w:val="en-GB"/>
+              </w:rPr>
+              <w:t>(</w:t>
+            </w:r>
+            <w:proofErr w:type="gramEnd"/>
+            <w:r>
+              <w:rPr>
+                <w:lang w:val="en-GB"/>
+              </w:rPr>
+              <w:t>)</w:t>
             </w:r>
           </w:p>
         </w:tc>
@@ -12869,12 +14629,20 @@
                 <w:lang w:val="en-GB"/>
               </w:rPr>
             </w:pPr>
+            <w:proofErr w:type="spellStart"/>
             <w:r>
               <w:rPr>
                 <w:lang w:val="en-GB"/>
               </w:rPr>
               <w:lastRenderedPageBreak/>
-              <w:t>getRunningRide(car)</w:t>
+              <w:t>getRunningRide</w:t>
+            </w:r>
+            <w:proofErr w:type="spellEnd"/>
+            <w:r>
+              <w:rPr>
+                <w:lang w:val="en-GB"/>
+              </w:rPr>
+              <w:t>(car)</w:t>
             </w:r>
           </w:p>
         </w:tc>
@@ -12954,7 +14722,21 @@
               <w:rPr>
                 <w:lang w:val="en-GB"/>
               </w:rPr>
-              <w:t>A NullArgumentException is raised</w:t>
+              <w:t xml:space="preserve">A </w:t>
+            </w:r>
+            <w:proofErr w:type="spellStart"/>
+            <w:r>
+              <w:rPr>
+                <w:lang w:val="en-GB"/>
+              </w:rPr>
+              <w:t>NullArgumentException</w:t>
+            </w:r>
+            <w:proofErr w:type="spellEnd"/>
+            <w:r>
+              <w:rPr>
+                <w:lang w:val="en-GB"/>
+              </w:rPr>
+              <w:t xml:space="preserve"> is raised</w:t>
             </w:r>
           </w:p>
         </w:tc>
@@ -12992,7 +14774,21 @@
               <w:rPr>
                 <w:lang w:val="en-GB"/>
               </w:rPr>
-              <w:t>An InvalidArgumentValueException is raised</w:t>
+              <w:t xml:space="preserve">An </w:t>
+            </w:r>
+            <w:proofErr w:type="spellStart"/>
+            <w:r>
+              <w:rPr>
+                <w:lang w:val="en-GB"/>
+              </w:rPr>
+              <w:t>InvalidArgumentValueException</w:t>
+            </w:r>
+            <w:proofErr w:type="spellEnd"/>
+            <w:r>
+              <w:rPr>
+                <w:lang w:val="en-GB"/>
+              </w:rPr>
+              <w:t xml:space="preserve"> is raised</w:t>
             </w:r>
           </w:p>
         </w:tc>
@@ -13068,7 +14864,21 @@
               <w:rPr>
                 <w:lang w:val="en-GB"/>
               </w:rPr>
-              <w:t>An InvalidArgumentValueException is raised</w:t>
+              <w:t xml:space="preserve">An </w:t>
+            </w:r>
+            <w:proofErr w:type="spellStart"/>
+            <w:r>
+              <w:rPr>
+                <w:lang w:val="en-GB"/>
+              </w:rPr>
+              <w:t>InvalidArgumentValueException</w:t>
+            </w:r>
+            <w:proofErr w:type="spellEnd"/>
+            <w:r>
+              <w:rPr>
+                <w:lang w:val="en-GB"/>
+              </w:rPr>
+              <w:t xml:space="preserve"> is raised</w:t>
             </w:r>
           </w:p>
         </w:tc>
@@ -13153,55 +14963,35 @@
                 <w:lang w:val="en-GB"/>
               </w:rPr>
             </w:pPr>
-            <w:r>
-              <w:rPr>
-                <w:color w:val="FF0000"/>
-                <w:lang w:val="en-GB"/>
-              </w:rPr>
-              <w:t>setTerminated(</w:t>
-            </w:r>
-            <w:r>
-              <w:rPr>
-                <w:color w:val="FF0000"/>
+            <w:proofErr w:type="spellStart"/>
+            <w:r>
+              <w:rPr>
+                <w:color w:val="000000" w:themeColor="text1"/>
+                <w:lang w:val="en-GB"/>
+              </w:rPr>
+              <w:t>setTerminated</w:t>
+            </w:r>
+            <w:proofErr w:type="spellEnd"/>
+            <w:r>
+              <w:rPr>
+                <w:color w:val="000000" w:themeColor="text1"/>
+                <w:lang w:val="en-GB"/>
+              </w:rPr>
+              <w:t>(</w:t>
+            </w:r>
+            <w:r>
+              <w:rPr>
+                <w:color w:val="000000" w:themeColor="text1"/>
                 <w:lang w:val="en-GB"/>
               </w:rPr>
               <w:t>ride</w:t>
             </w:r>
             <w:r>
               <w:rPr>
-                <w:color w:val="FF0000"/>
+                <w:color w:val="000000" w:themeColor="text1"/>
                 <w:lang w:val="en-GB"/>
               </w:rPr>
               <w:t>)</w:t>
-            </w:r>
-            <w:r>
-              <w:rPr>
-                <w:color w:val="FF0000"/>
-                <w:lang w:val="en-GB"/>
-              </w:rPr>
-              <w:tab/>
-            </w:r>
-            <w:r>
-              <w:rPr>
-                <w:color w:val="FF0000"/>
-                <w:lang w:val="en-GB"/>
-              </w:rPr>
-              <w:tab/>
-            </w:r>
-            <w:r>
-              <w:rPr>
-                <w:color w:val="FF0000"/>
-                <w:lang w:val="en-GB"/>
-              </w:rPr>
-              <w:tab/>
-            </w:r>
-            <w:r>
-              <w:rPr>
-                <w:color w:val="FF0000"/>
-                <w:lang w:val="en-GB"/>
-              </w:rPr>
-              <w:tab/>
-              <w:t>(ride)</w:t>
             </w:r>
           </w:p>
         </w:tc>
@@ -13281,7 +15071,21 @@
               <w:rPr>
                 <w:lang w:val="en-GB"/>
               </w:rPr>
-              <w:t>A NullArgumentException is raised</w:t>
+              <w:t xml:space="preserve">A </w:t>
+            </w:r>
+            <w:proofErr w:type="spellStart"/>
+            <w:r>
+              <w:rPr>
+                <w:lang w:val="en-GB"/>
+              </w:rPr>
+              <w:t>NullArgumentException</w:t>
+            </w:r>
+            <w:proofErr w:type="spellEnd"/>
+            <w:r>
+              <w:rPr>
+                <w:lang w:val="en-GB"/>
+              </w:rPr>
+              <w:t xml:space="preserve"> is raised</w:t>
             </w:r>
           </w:p>
         </w:tc>
@@ -13319,7 +15123,21 @@
               <w:rPr>
                 <w:lang w:val="en-GB"/>
               </w:rPr>
-              <w:t>An InvalidArgumentValueException is raised</w:t>
+              <w:t xml:space="preserve">An </w:t>
+            </w:r>
+            <w:proofErr w:type="spellStart"/>
+            <w:r>
+              <w:rPr>
+                <w:lang w:val="en-GB"/>
+              </w:rPr>
+              <w:t>InvalidArgumentValueException</w:t>
+            </w:r>
+            <w:proofErr w:type="spellEnd"/>
+            <w:r>
+              <w:rPr>
+                <w:lang w:val="en-GB"/>
+              </w:rPr>
+              <w:t xml:space="preserve"> is raised</w:t>
             </w:r>
           </w:p>
         </w:tc>
@@ -13410,6 +15228,7 @@
                 <w:lang w:val="en-GB"/>
               </w:rPr>
             </w:pPr>
+            <w:proofErr w:type="spellStart"/>
             <w:r>
               <w:rPr>
                 <w:lang w:val="en-GB"/>
@@ -13422,12 +15241,15 @@
               </w:rPr>
               <w:t>Ride</w:t>
             </w:r>
+            <w:proofErr w:type="spellEnd"/>
             <w:r>
               <w:rPr>
                 <w:lang w:val="en-GB"/>
               </w:rPr>
               <w:t>(</w:t>
             </w:r>
+            <w:proofErr w:type="spellStart"/>
+            <w:proofErr w:type="gramStart"/>
             <w:r>
               <w:rPr>
                 <w:lang w:val="en-GB"/>
@@ -13438,26 +15260,21 @@
               <w:rPr>
                 <w:lang w:val="en-GB"/>
               </w:rPr>
-              <w:t>reservation)</w:t>
+              <w:t>reservation</w:t>
+            </w:r>
+            <w:proofErr w:type="spellEnd"/>
+            <w:proofErr w:type="gramEnd"/>
+            <w:r>
+              <w:rPr>
+                <w:lang w:val="en-GB"/>
+              </w:rPr>
+              <w:t>)</w:t>
             </w:r>
             <w:r>
               <w:rPr>
                 <w:lang w:val="en-GB"/>
               </w:rPr>
               <w:tab/>
-            </w:r>
-            <w:r>
-              <w:rPr>
-                <w:lang w:val="en-GB"/>
-              </w:rPr>
-              <w:tab/>
-            </w:r>
-            <w:r>
-              <w:rPr>
-                <w:lang w:val="en-GB"/>
-              </w:rPr>
-              <w:tab/>
-              <w:t>(ride)</w:t>
             </w:r>
           </w:p>
         </w:tc>
@@ -13537,7 +15354,21 @@
               <w:rPr>
                 <w:lang w:val="en-GB"/>
               </w:rPr>
-              <w:t>A NullArgumentException is raised</w:t>
+              <w:t xml:space="preserve">A </w:t>
+            </w:r>
+            <w:proofErr w:type="spellStart"/>
+            <w:r>
+              <w:rPr>
+                <w:lang w:val="en-GB"/>
+              </w:rPr>
+              <w:t>NullArgumentException</w:t>
+            </w:r>
+            <w:proofErr w:type="spellEnd"/>
+            <w:r>
+              <w:rPr>
+                <w:lang w:val="en-GB"/>
+              </w:rPr>
+              <w:t xml:space="preserve"> is raised</w:t>
             </w:r>
           </w:p>
         </w:tc>
@@ -13575,7 +15406,21 @@
               <w:rPr>
                 <w:lang w:val="en-GB"/>
               </w:rPr>
-              <w:t>An InvalidArgumentValueException is raised</w:t>
+              <w:t xml:space="preserve">An </w:t>
+            </w:r>
+            <w:proofErr w:type="spellStart"/>
+            <w:r>
+              <w:rPr>
+                <w:lang w:val="en-GB"/>
+              </w:rPr>
+              <w:t>InvalidArgumentValueException</w:t>
+            </w:r>
+            <w:proofErr w:type="spellEnd"/>
+            <w:r>
+              <w:rPr>
+                <w:lang w:val="en-GB"/>
+              </w:rPr>
+              <w:t xml:space="preserve"> is raised</w:t>
             </w:r>
           </w:p>
         </w:tc>
@@ -13613,7 +15458,21 @@
               <w:rPr>
                 <w:lang w:val="en-GB"/>
               </w:rPr>
-              <w:t>An InvalidArgumentValueException is raised</w:t>
+              <w:t xml:space="preserve">An </w:t>
+            </w:r>
+            <w:proofErr w:type="spellStart"/>
+            <w:r>
+              <w:rPr>
+                <w:lang w:val="en-GB"/>
+              </w:rPr>
+              <w:t>InvalidArgumentValueException</w:t>
+            </w:r>
+            <w:proofErr w:type="spellEnd"/>
+            <w:r>
+              <w:rPr>
+                <w:lang w:val="en-GB"/>
+              </w:rPr>
+              <w:t xml:space="preserve"> is raised</w:t>
             </w:r>
           </w:p>
         </w:tc>
@@ -13702,11 +15561,26 @@
         </w:rPr>
         <w:t xml:space="preserve"> </w:t>
       </w:r>
-      <w:r>
-        <w:rPr>
-          <w:lang w:val="en-GB"/>
-        </w:rPr>
-        <w:t>ReservationController, Ride</w:t>
+      <w:proofErr w:type="spellStart"/>
+      <w:r>
+        <w:rPr>
+          <w:lang w:val="en-GB"/>
+        </w:rPr>
+        <w:t>ReservationController</w:t>
+      </w:r>
+      <w:proofErr w:type="spellEnd"/>
+      <w:r>
+        <w:rPr>
+          <w:lang w:val="en-GB"/>
+        </w:rPr>
+        <w:t xml:space="preserve">, </w:t>
+      </w:r>
+      <w:proofErr w:type="spellStart"/>
+      <w:r>
+        <w:rPr>
+          <w:lang w:val="en-GB"/>
+        </w:rPr>
+        <w:t>Ride</w:t>
       </w:r>
       <w:r>
         <w:rPr>
@@ -13715,6 +15589,7 @@
         <w:t>Controller</w:t>
       </w:r>
       <w:bookmarkEnd w:id="24"/>
+      <w:proofErr w:type="spellEnd"/>
     </w:p>
     <w:tbl>
       <w:tblPr>
@@ -13750,11 +15625,19 @@
                 <w:lang w:val="en-GB"/>
               </w:rPr>
             </w:pPr>
-            <w:r>
-              <w:rPr>
-                <w:lang w:val="en-GB"/>
-              </w:rPr>
-              <w:t>readyToStart(reservation)</w:t>
+            <w:proofErr w:type="spellStart"/>
+            <w:r>
+              <w:rPr>
+                <w:lang w:val="en-GB"/>
+              </w:rPr>
+              <w:t>readyToStart</w:t>
+            </w:r>
+            <w:proofErr w:type="spellEnd"/>
+            <w:r>
+              <w:rPr>
+                <w:lang w:val="en-GB"/>
+              </w:rPr>
+              <w:t>(reservation)</w:t>
             </w:r>
           </w:p>
         </w:tc>
@@ -13834,7 +15717,21 @@
               <w:rPr>
                 <w:lang w:val="en-GB"/>
               </w:rPr>
-              <w:t>A NullArgumentException is raised</w:t>
+              <w:t xml:space="preserve">A </w:t>
+            </w:r>
+            <w:proofErr w:type="spellStart"/>
+            <w:r>
+              <w:rPr>
+                <w:lang w:val="en-GB"/>
+              </w:rPr>
+              <w:t>NullArgumentException</w:t>
+            </w:r>
+            <w:proofErr w:type="spellEnd"/>
+            <w:r>
+              <w:rPr>
+                <w:lang w:val="en-GB"/>
+              </w:rPr>
+              <w:t xml:space="preserve"> is raised</w:t>
             </w:r>
           </w:p>
         </w:tc>
@@ -13872,7 +15769,21 @@
               <w:rPr>
                 <w:lang w:val="en-GB"/>
               </w:rPr>
-              <w:t>An InvalidArgumentValueException is raised</w:t>
+              <w:t xml:space="preserve">An </w:t>
+            </w:r>
+            <w:proofErr w:type="spellStart"/>
+            <w:r>
+              <w:rPr>
+                <w:lang w:val="en-GB"/>
+              </w:rPr>
+              <w:t>InvalidArgumentValueException</w:t>
+            </w:r>
+            <w:proofErr w:type="spellEnd"/>
+            <w:r>
+              <w:rPr>
+                <w:lang w:val="en-GB"/>
+              </w:rPr>
+              <w:t xml:space="preserve"> is raised</w:t>
             </w:r>
           </w:p>
         </w:tc>
@@ -13910,7 +15821,21 @@
               <w:rPr>
                 <w:lang w:val="en-GB"/>
               </w:rPr>
-              <w:t>An InvalidArgumentValueException is raised</w:t>
+              <w:t xml:space="preserve">An </w:t>
+            </w:r>
+            <w:proofErr w:type="spellStart"/>
+            <w:r>
+              <w:rPr>
+                <w:lang w:val="en-GB"/>
+              </w:rPr>
+              <w:t>InvalidArgumentValueException</w:t>
+            </w:r>
+            <w:proofErr w:type="spellEnd"/>
+            <w:r>
+              <w:rPr>
+                <w:lang w:val="en-GB"/>
+              </w:rPr>
+              <w:t xml:space="preserve"> is raised</w:t>
             </w:r>
           </w:p>
         </w:tc>
@@ -13951,7 +15876,21 @@
               <w:rPr>
                 <w:lang w:val="en-GB"/>
               </w:rPr>
-              <w:t>The ride controller will launch the welcome() method to the car app.</w:t>
+              <w:t xml:space="preserve">The ride controller will launch the </w:t>
+            </w:r>
+            <w:proofErr w:type="gramStart"/>
+            <w:r>
+              <w:rPr>
+                <w:lang w:val="en-GB"/>
+              </w:rPr>
+              <w:t>welcome(</w:t>
+            </w:r>
+            <w:proofErr w:type="gramEnd"/>
+            <w:r>
+              <w:rPr>
+                <w:lang w:val="en-GB"/>
+              </w:rPr>
+              <w:t>) method to the car app.</w:t>
             </w:r>
           </w:p>
         </w:tc>
@@ -13988,7 +15927,21 @@
         <w:rPr>
           <w:lang w:val="en-GB"/>
         </w:rPr>
-        <w:t>. RideController, Car a</w:t>
+        <w:t xml:space="preserve">. </w:t>
+      </w:r>
+      <w:proofErr w:type="spellStart"/>
+      <w:r>
+        <w:rPr>
+          <w:lang w:val="en-GB"/>
+        </w:rPr>
+        <w:t>RideController</w:t>
+      </w:r>
+      <w:proofErr w:type="spellEnd"/>
+      <w:r>
+        <w:rPr>
+          <w:lang w:val="en-GB"/>
+        </w:rPr>
+        <w:t>, Car a</w:t>
       </w:r>
       <w:r>
         <w:rPr>
@@ -14032,6 +15985,7 @@
                 <w:lang w:val="en-GB"/>
               </w:rPr>
             </w:pPr>
+            <w:proofErr w:type="gramStart"/>
             <w:r>
               <w:rPr>
                 <w:lang w:val="en-GB"/>
@@ -14042,7 +15996,14 @@
               <w:rPr>
                 <w:lang w:val="en-GB"/>
               </w:rPr>
-              <w:t>elcome()</w:t>
+              <w:t>elcome(</w:t>
+            </w:r>
+            <w:proofErr w:type="gramEnd"/>
+            <w:r>
+              <w:rPr>
+                <w:lang w:val="en-GB"/>
+              </w:rPr>
+              <w:t>)</w:t>
             </w:r>
           </w:p>
         </w:tc>
@@ -14175,7 +16136,14 @@
         <w:rPr>
           <w:lang w:val="en-GB"/>
         </w:rPr>
-        <w:t>pp, Ride</w:t>
+        <w:t xml:space="preserve">pp, </w:t>
+      </w:r>
+      <w:proofErr w:type="spellStart"/>
+      <w:r>
+        <w:rPr>
+          <w:lang w:val="en-GB"/>
+        </w:rPr>
+        <w:t>Ride</w:t>
       </w:r>
       <w:r>
         <w:rPr>
@@ -14184,6 +16152,7 @@
         <w:t>Controller</w:t>
       </w:r>
       <w:bookmarkEnd w:id="26"/>
+      <w:proofErr w:type="spellEnd"/>
     </w:p>
     <w:tbl>
       <w:tblPr>
@@ -14220,12 +16189,46 @@
                 <w:lang w:val="en-GB"/>
               </w:rPr>
             </w:pPr>
+            <w:proofErr w:type="spellStart"/>
+            <w:proofErr w:type="gramStart"/>
             <w:r>
               <w:rPr>
                 <w:color w:val="000000" w:themeColor="text1"/>
                 <w:lang w:val="en-GB"/>
               </w:rPr>
-              <w:t>activateMoneySavingOption(car, targetPosition)</w:t>
+              <w:t>activateMoneySavingOption</w:t>
+            </w:r>
+            <w:proofErr w:type="spellEnd"/>
+            <w:r>
+              <w:rPr>
+                <w:color w:val="000000" w:themeColor="text1"/>
+                <w:lang w:val="en-GB"/>
+              </w:rPr>
+              <w:t>(</w:t>
+            </w:r>
+            <w:proofErr w:type="gramEnd"/>
+            <w:r>
+              <w:rPr>
+                <w:color w:val="000000" w:themeColor="text1"/>
+                <w:lang w:val="en-GB"/>
+              </w:rPr>
+              <w:t xml:space="preserve">car, </w:t>
+            </w:r>
+            <w:proofErr w:type="spellStart"/>
+            <w:r>
+              <w:rPr>
+                <w:color w:val="000000" w:themeColor="text1"/>
+                <w:lang w:val="en-GB"/>
+              </w:rPr>
+              <w:t>targetPosition</w:t>
+            </w:r>
+            <w:proofErr w:type="spellEnd"/>
+            <w:r>
+              <w:rPr>
+                <w:color w:val="000000" w:themeColor="text1"/>
+                <w:lang w:val="en-GB"/>
+              </w:rPr>
+              <w:t>)</w:t>
             </w:r>
           </w:p>
         </w:tc>
@@ -14305,7 +16308,21 @@
               <w:rPr>
                 <w:lang w:val="en-GB"/>
               </w:rPr>
-              <w:t>A NullArgumentException is raised</w:t>
+              <w:t xml:space="preserve">A </w:t>
+            </w:r>
+            <w:proofErr w:type="spellStart"/>
+            <w:r>
+              <w:rPr>
+                <w:lang w:val="en-GB"/>
+              </w:rPr>
+              <w:t>NullArgumentException</w:t>
+            </w:r>
+            <w:proofErr w:type="spellEnd"/>
+            <w:r>
+              <w:rPr>
+                <w:lang w:val="en-GB"/>
+              </w:rPr>
+              <w:t xml:space="preserve"> is raised</w:t>
             </w:r>
           </w:p>
         </w:tc>
@@ -14361,7 +16378,21 @@
               <w:rPr>
                 <w:lang w:val="en-GB"/>
               </w:rPr>
-              <w:t>An InvalidArgumentValueException is raised</w:t>
+              <w:t xml:space="preserve">An </w:t>
+            </w:r>
+            <w:proofErr w:type="spellStart"/>
+            <w:r>
+              <w:rPr>
+                <w:lang w:val="en-GB"/>
+              </w:rPr>
+              <w:t>InvalidArgumentValueException</w:t>
+            </w:r>
+            <w:proofErr w:type="spellEnd"/>
+            <w:r>
+              <w:rPr>
+                <w:lang w:val="en-GB"/>
+              </w:rPr>
+              <w:t xml:space="preserve"> is raised</w:t>
             </w:r>
           </w:p>
         </w:tc>
@@ -14457,12 +16488,21 @@
                 <w:lang w:val="en-GB"/>
               </w:rPr>
             </w:pPr>
+            <w:proofErr w:type="spellStart"/>
             <w:r>
               <w:rPr>
                 <w:color w:val="000000" w:themeColor="text1"/>
                 <w:lang w:val="en-GB"/>
               </w:rPr>
-              <w:t>startRide(car)</w:t>
+              <w:t>startRide</w:t>
+            </w:r>
+            <w:proofErr w:type="spellEnd"/>
+            <w:r>
+              <w:rPr>
+                <w:color w:val="000000" w:themeColor="text1"/>
+                <w:lang w:val="en-GB"/>
+              </w:rPr>
+              <w:t>(car)</w:t>
             </w:r>
           </w:p>
         </w:tc>
@@ -14542,7 +16582,21 @@
               <w:rPr>
                 <w:lang w:val="en-GB"/>
               </w:rPr>
-              <w:t>A NullArgumentException is raised</w:t>
+              <w:t xml:space="preserve">A </w:t>
+            </w:r>
+            <w:proofErr w:type="spellStart"/>
+            <w:r>
+              <w:rPr>
+                <w:lang w:val="en-GB"/>
+              </w:rPr>
+              <w:t>NullArgumentException</w:t>
+            </w:r>
+            <w:proofErr w:type="spellEnd"/>
+            <w:r>
+              <w:rPr>
+                <w:lang w:val="en-GB"/>
+              </w:rPr>
+              <w:t xml:space="preserve"> is raised</w:t>
             </w:r>
           </w:p>
         </w:tc>
@@ -14580,7 +16634,21 @@
               <w:rPr>
                 <w:lang w:val="en-GB"/>
               </w:rPr>
-              <w:t>An InvalidArgumentValueException is raised</w:t>
+              <w:t xml:space="preserve">An </w:t>
+            </w:r>
+            <w:proofErr w:type="spellStart"/>
+            <w:r>
+              <w:rPr>
+                <w:lang w:val="en-GB"/>
+              </w:rPr>
+              <w:t>InvalidArgumentValueException</w:t>
+            </w:r>
+            <w:proofErr w:type="spellEnd"/>
+            <w:r>
+              <w:rPr>
+                <w:lang w:val="en-GB"/>
+              </w:rPr>
+              <w:t xml:space="preserve"> is raised</w:t>
             </w:r>
           </w:p>
         </w:tc>
@@ -14624,7 +16692,21 @@
               <w:rPr>
                 <w:lang w:val="en-GB"/>
               </w:rPr>
-              <w:t>An InvalidArgumentValueException is raised</w:t>
+              <w:t xml:space="preserve">An </w:t>
+            </w:r>
+            <w:proofErr w:type="spellStart"/>
+            <w:r>
+              <w:rPr>
+                <w:lang w:val="en-GB"/>
+              </w:rPr>
+              <w:t>InvalidArgumentValueException</w:t>
+            </w:r>
+            <w:proofErr w:type="spellEnd"/>
+            <w:r>
+              <w:rPr>
+                <w:lang w:val="en-GB"/>
+              </w:rPr>
+              <w:t xml:space="preserve"> is raised</w:t>
             </w:r>
           </w:p>
         </w:tc>
@@ -14726,12 +16808,21 @@
                 <w:lang w:val="en-GB"/>
               </w:rPr>
             </w:pPr>
+            <w:proofErr w:type="spellStart"/>
             <w:r>
               <w:rPr>
                 <w:color w:val="000000" w:themeColor="text1"/>
                 <w:lang w:val="en-GB"/>
               </w:rPr>
-              <w:t>finishRide(car)</w:t>
+              <w:t>finishRide</w:t>
+            </w:r>
+            <w:proofErr w:type="spellEnd"/>
+            <w:r>
+              <w:rPr>
+                <w:color w:val="000000" w:themeColor="text1"/>
+                <w:lang w:val="en-GB"/>
+              </w:rPr>
+              <w:t>(car)</w:t>
             </w:r>
           </w:p>
         </w:tc>
@@ -14811,7 +16902,21 @@
               <w:rPr>
                 <w:lang w:val="en-GB"/>
               </w:rPr>
-              <w:t>A NullArgumentException is raised</w:t>
+              <w:t xml:space="preserve">A </w:t>
+            </w:r>
+            <w:proofErr w:type="spellStart"/>
+            <w:r>
+              <w:rPr>
+                <w:lang w:val="en-GB"/>
+              </w:rPr>
+              <w:t>NullArgumentException</w:t>
+            </w:r>
+            <w:proofErr w:type="spellEnd"/>
+            <w:r>
+              <w:rPr>
+                <w:lang w:val="en-GB"/>
+              </w:rPr>
+              <w:t xml:space="preserve"> is raised</w:t>
             </w:r>
           </w:p>
         </w:tc>
@@ -14852,7 +16957,21 @@
               <w:rPr>
                 <w:lang w:val="en-GB"/>
               </w:rPr>
-              <w:t>An InvalidArgumentValueException is raised</w:t>
+              <w:t xml:space="preserve">An </w:t>
+            </w:r>
+            <w:proofErr w:type="spellStart"/>
+            <w:r>
+              <w:rPr>
+                <w:lang w:val="en-GB"/>
+              </w:rPr>
+              <w:t>InvalidArgumentValueException</w:t>
+            </w:r>
+            <w:proofErr w:type="spellEnd"/>
+            <w:r>
+              <w:rPr>
+                <w:lang w:val="en-GB"/>
+              </w:rPr>
+              <w:t xml:space="preserve"> is raised</w:t>
             </w:r>
           </w:p>
         </w:tc>
@@ -14890,7 +17009,21 @@
               <w:rPr>
                 <w:lang w:val="en-GB"/>
               </w:rPr>
-              <w:t>An InvalidArgumentValueException is raised</w:t>
+              <w:t xml:space="preserve">An </w:t>
+            </w:r>
+            <w:proofErr w:type="spellStart"/>
+            <w:r>
+              <w:rPr>
+                <w:lang w:val="en-GB"/>
+              </w:rPr>
+              <w:t>InvalidArgumentValueException</w:t>
+            </w:r>
+            <w:proofErr w:type="spellEnd"/>
+            <w:r>
+              <w:rPr>
+                <w:lang w:val="en-GB"/>
+              </w:rPr>
+              <w:t xml:space="preserve"> is raised</w:t>
             </w:r>
           </w:p>
         </w:tc>
@@ -14981,13 +17114,27 @@
         <w:rPr>
           <w:lang w:val="en-GB"/>
         </w:rPr>
-        <w:t xml:space="preserve"> Ride</w:t>
-      </w:r>
-      <w:r>
-        <w:rPr>
-          <w:lang w:val="en-GB"/>
-        </w:rPr>
-        <w:t>Controller,</w:t>
+        <w:t xml:space="preserve"> </w:t>
+      </w:r>
+      <w:proofErr w:type="spellStart"/>
+      <w:r>
+        <w:rPr>
+          <w:lang w:val="en-GB"/>
+        </w:rPr>
+        <w:t>Ride</w:t>
+      </w:r>
+      <w:r>
+        <w:rPr>
+          <w:lang w:val="en-GB"/>
+        </w:rPr>
+        <w:t>Controller</w:t>
+      </w:r>
+      <w:proofErr w:type="spellEnd"/>
+      <w:r>
+        <w:rPr>
+          <w:lang w:val="en-GB"/>
+        </w:rPr>
+        <w:t>,</w:t>
       </w:r>
       <w:r>
         <w:rPr>
@@ -15032,12 +17179,21 @@
                 <w:lang w:val="en-GB"/>
               </w:rPr>
             </w:pPr>
+            <w:proofErr w:type="spellStart"/>
             <w:r>
               <w:rPr>
                 <w:color w:val="000000" w:themeColor="text1"/>
                 <w:lang w:val="en-GB"/>
               </w:rPr>
-              <w:t>finishRide(car)</w:t>
+              <w:t>finishRide</w:t>
+            </w:r>
+            <w:proofErr w:type="spellEnd"/>
+            <w:r>
+              <w:rPr>
+                <w:color w:val="000000" w:themeColor="text1"/>
+                <w:lang w:val="en-GB"/>
+              </w:rPr>
+              <w:t>(car)</w:t>
             </w:r>
           </w:p>
         </w:tc>
@@ -15117,7 +17273,21 @@
               <w:rPr>
                 <w:lang w:val="en-GB"/>
               </w:rPr>
-              <w:t>A NullArgumentException is raised</w:t>
+              <w:t xml:space="preserve">A </w:t>
+            </w:r>
+            <w:proofErr w:type="spellStart"/>
+            <w:r>
+              <w:rPr>
+                <w:lang w:val="en-GB"/>
+              </w:rPr>
+              <w:t>NullArgumentException</w:t>
+            </w:r>
+            <w:proofErr w:type="spellEnd"/>
+            <w:r>
+              <w:rPr>
+                <w:lang w:val="en-GB"/>
+              </w:rPr>
+              <w:t xml:space="preserve"> is raised</w:t>
             </w:r>
           </w:p>
         </w:tc>
@@ -15158,7 +17328,21 @@
               <w:rPr>
                 <w:lang w:val="en-GB"/>
               </w:rPr>
-              <w:t>An InvalidArgumentValueException is raised</w:t>
+              <w:t xml:space="preserve">An </w:t>
+            </w:r>
+            <w:proofErr w:type="spellStart"/>
+            <w:r>
+              <w:rPr>
+                <w:lang w:val="en-GB"/>
+              </w:rPr>
+              <w:t>InvalidArgumentValueException</w:t>
+            </w:r>
+            <w:proofErr w:type="spellEnd"/>
+            <w:r>
+              <w:rPr>
+                <w:lang w:val="en-GB"/>
+              </w:rPr>
+              <w:t xml:space="preserve"> is raised</w:t>
             </w:r>
           </w:p>
         </w:tc>
@@ -15196,7 +17380,21 @@
               <w:rPr>
                 <w:lang w:val="en-GB"/>
               </w:rPr>
-              <w:t>An InvalidArgumentValueException is raised</w:t>
+              <w:t xml:space="preserve">An </w:t>
+            </w:r>
+            <w:proofErr w:type="spellStart"/>
+            <w:r>
+              <w:rPr>
+                <w:lang w:val="en-GB"/>
+              </w:rPr>
+              <w:t>InvalidArgumentValueException</w:t>
+            </w:r>
+            <w:proofErr w:type="spellEnd"/>
+            <w:r>
+              <w:rPr>
+                <w:lang w:val="en-GB"/>
+              </w:rPr>
+              <w:t xml:space="preserve"> is raised</w:t>
             </w:r>
           </w:p>
         </w:tc>
@@ -15286,12 +17484,46 @@
                 <w:lang w:val="en-GB"/>
               </w:rPr>
             </w:pPr>
+            <w:proofErr w:type="spellStart"/>
+            <w:proofErr w:type="gramStart"/>
             <w:r>
               <w:rPr>
                 <w:color w:val="000000" w:themeColor="text1"/>
                 <w:lang w:val="en-GB"/>
               </w:rPr>
-              <w:t>activateMoneySavingOption(car, targetPosition)</w:t>
+              <w:t>activateMoneySavingOption</w:t>
+            </w:r>
+            <w:proofErr w:type="spellEnd"/>
+            <w:r>
+              <w:rPr>
+                <w:color w:val="000000" w:themeColor="text1"/>
+                <w:lang w:val="en-GB"/>
+              </w:rPr>
+              <w:t>(</w:t>
+            </w:r>
+            <w:proofErr w:type="gramEnd"/>
+            <w:r>
+              <w:rPr>
+                <w:color w:val="000000" w:themeColor="text1"/>
+                <w:lang w:val="en-GB"/>
+              </w:rPr>
+              <w:t xml:space="preserve">car, </w:t>
+            </w:r>
+            <w:proofErr w:type="spellStart"/>
+            <w:r>
+              <w:rPr>
+                <w:color w:val="000000" w:themeColor="text1"/>
+                <w:lang w:val="en-GB"/>
+              </w:rPr>
+              <w:t>targetPosition</w:t>
+            </w:r>
+            <w:proofErr w:type="spellEnd"/>
+            <w:r>
+              <w:rPr>
+                <w:color w:val="000000" w:themeColor="text1"/>
+                <w:lang w:val="en-GB"/>
+              </w:rPr>
+              <w:t>)</w:t>
             </w:r>
           </w:p>
         </w:tc>
@@ -15371,7 +17603,21 @@
               <w:rPr>
                 <w:lang w:val="en-GB"/>
               </w:rPr>
-              <w:t>A NullArgumentException is raised</w:t>
+              <w:t xml:space="preserve">A </w:t>
+            </w:r>
+            <w:proofErr w:type="spellStart"/>
+            <w:r>
+              <w:rPr>
+                <w:lang w:val="en-GB"/>
+              </w:rPr>
+              <w:t>NullArgumentException</w:t>
+            </w:r>
+            <w:proofErr w:type="spellEnd"/>
+            <w:r>
+              <w:rPr>
+                <w:lang w:val="en-GB"/>
+              </w:rPr>
+              <w:t xml:space="preserve"> is raised</w:t>
             </w:r>
           </w:p>
         </w:tc>
@@ -15412,7 +17658,21 @@
               <w:rPr>
                 <w:lang w:val="en-GB"/>
               </w:rPr>
-              <w:t>An InvalidArgumentValueException is raised</w:t>
+              <w:t xml:space="preserve">An </w:t>
+            </w:r>
+            <w:proofErr w:type="spellStart"/>
+            <w:r>
+              <w:rPr>
+                <w:lang w:val="en-GB"/>
+              </w:rPr>
+              <w:t>InvalidArgumentValueException</w:t>
+            </w:r>
+            <w:proofErr w:type="spellEnd"/>
+            <w:r>
+              <w:rPr>
+                <w:lang w:val="en-GB"/>
+              </w:rPr>
+              <w:t xml:space="preserve"> is raised</w:t>
             </w:r>
           </w:p>
         </w:tc>
@@ -15450,7 +17710,21 @@
               <w:rPr>
                 <w:lang w:val="en-GB"/>
               </w:rPr>
-              <w:t>An InvalidArgumentValueException is raised</w:t>
+              <w:t xml:space="preserve">An </w:t>
+            </w:r>
+            <w:proofErr w:type="spellStart"/>
+            <w:r>
+              <w:rPr>
+                <w:lang w:val="en-GB"/>
+              </w:rPr>
+              <w:t>InvalidArgumentValueException</w:t>
+            </w:r>
+            <w:proofErr w:type="spellEnd"/>
+            <w:r>
+              <w:rPr>
+                <w:lang w:val="en-GB"/>
+              </w:rPr>
+              <w:t xml:space="preserve"> is raised</w:t>
             </w:r>
           </w:p>
         </w:tc>
@@ -15491,7 +17765,63 @@
               <w:rPr>
                 <w:lang w:val="en-GB"/>
               </w:rPr>
-              <w:t>Returns true and changes the attribute “moneySavingOptionActivated” to true and “targetPosition” the input targetPosition.</w:t>
+              <w:t>Returns true and changes the attribute “</w:t>
+            </w:r>
+            <w:proofErr w:type="spellStart"/>
+            <w:r>
+              <w:rPr>
+                <w:lang w:val="en-GB"/>
+              </w:rPr>
+              <w:t>moneySavingOptionActivated</w:t>
+            </w:r>
+            <w:proofErr w:type="spellEnd"/>
+            <w:r>
+              <w:rPr>
+                <w:lang w:val="en-GB"/>
+              </w:rPr>
+              <w:t xml:space="preserve">” </w:t>
+            </w:r>
+            <w:proofErr w:type="gramStart"/>
+            <w:r>
+              <w:rPr>
+                <w:lang w:val="en-GB"/>
+              </w:rPr>
+              <w:t>to</w:t>
+            </w:r>
+            <w:proofErr w:type="gramEnd"/>
+            <w:r>
+              <w:rPr>
+                <w:lang w:val="en-GB"/>
+              </w:rPr>
+              <w:t xml:space="preserve"> true and “</w:t>
+            </w:r>
+            <w:proofErr w:type="spellStart"/>
+            <w:r>
+              <w:rPr>
+                <w:lang w:val="en-GB"/>
+              </w:rPr>
+              <w:t>targetPosition</w:t>
+            </w:r>
+            <w:proofErr w:type="spellEnd"/>
+            <w:r>
+              <w:rPr>
+                <w:lang w:val="en-GB"/>
+              </w:rPr>
+              <w:t xml:space="preserve">” the input </w:t>
+            </w:r>
+            <w:proofErr w:type="spellStart"/>
+            <w:r>
+              <w:rPr>
+                <w:lang w:val="en-GB"/>
+              </w:rPr>
+              <w:t>targetPosition</w:t>
+            </w:r>
+            <w:proofErr w:type="spellEnd"/>
+            <w:r>
+              <w:rPr>
+                <w:lang w:val="en-GB"/>
+              </w:rPr>
+              <w:t>.</w:t>
             </w:r>
           </w:p>
         </w:tc>
@@ -15541,7 +17871,14 @@
         <w:rPr>
           <w:lang w:val="en-GB"/>
         </w:rPr>
-        <w:t>ance coordinator program, LoginAssistance</w:t>
+        <w:t xml:space="preserve">ance coordinator program, </w:t>
+      </w:r>
+      <w:proofErr w:type="spellStart"/>
+      <w:r>
+        <w:rPr>
+          <w:lang w:val="en-GB"/>
+        </w:rPr>
+        <w:t>LoginAssistance</w:t>
       </w:r>
       <w:r>
         <w:rPr>
@@ -15550,6 +17887,7 @@
         <w:t>Controller</w:t>
       </w:r>
       <w:bookmarkEnd w:id="28"/>
+      <w:proofErr w:type="spellEnd"/>
     </w:p>
     <w:tbl>
       <w:tblPr>
@@ -15585,11 +17923,19 @@
                 <w:lang w:val="en-GB"/>
               </w:rPr>
             </w:pPr>
-            <w:r>
-              <w:rPr>
-                <w:lang w:val="en-GB"/>
-              </w:rPr>
-              <w:t>Login(email, password)</w:t>
+            <w:proofErr w:type="gramStart"/>
+            <w:r>
+              <w:rPr>
+                <w:lang w:val="en-GB"/>
+              </w:rPr>
+              <w:t>Login(</w:t>
+            </w:r>
+            <w:proofErr w:type="gramEnd"/>
+            <w:r>
+              <w:rPr>
+                <w:lang w:val="en-GB"/>
+              </w:rPr>
+              <w:t>email, password)</w:t>
             </w:r>
           </w:p>
         </w:tc>
@@ -15669,7 +18015,21 @@
               <w:rPr>
                 <w:lang w:val="en-GB"/>
               </w:rPr>
-              <w:t>A NullArgumentException is raised</w:t>
+              <w:t xml:space="preserve">A </w:t>
+            </w:r>
+            <w:proofErr w:type="spellStart"/>
+            <w:r>
+              <w:rPr>
+                <w:lang w:val="en-GB"/>
+              </w:rPr>
+              <w:t>NullArgumentException</w:t>
+            </w:r>
+            <w:proofErr w:type="spellEnd"/>
+            <w:r>
+              <w:rPr>
+                <w:lang w:val="en-GB"/>
+              </w:rPr>
+              <w:t xml:space="preserve"> is raised</w:t>
             </w:r>
           </w:p>
         </w:tc>
@@ -15707,7 +18067,21 @@
               <w:rPr>
                 <w:lang w:val="en-GB"/>
               </w:rPr>
-              <w:t xml:space="preserve">An InvalidArgumentValueException is raised </w:t>
+              <w:t xml:space="preserve">An </w:t>
+            </w:r>
+            <w:proofErr w:type="spellStart"/>
+            <w:r>
+              <w:rPr>
+                <w:lang w:val="en-GB"/>
+              </w:rPr>
+              <w:t>InvalidArgumentValueException</w:t>
+            </w:r>
+            <w:proofErr w:type="spellEnd"/>
+            <w:r>
+              <w:rPr>
+                <w:lang w:val="en-GB"/>
+              </w:rPr>
+              <w:t xml:space="preserve"> is raised </w:t>
             </w:r>
           </w:p>
         </w:tc>
@@ -15849,7 +18223,14 @@
         <w:rPr>
           <w:lang w:val="en-GB"/>
         </w:rPr>
-        <w:t>coordinator program, CarAssistance</w:t>
+        <w:t xml:space="preserve">coordinator program, </w:t>
+      </w:r>
+      <w:proofErr w:type="spellStart"/>
+      <w:r>
+        <w:rPr>
+          <w:lang w:val="en-GB"/>
+        </w:rPr>
+        <w:t>CarAssistance</w:t>
       </w:r>
       <w:r>
         <w:rPr>
@@ -15858,6 +18239,7 @@
         <w:t>Controller</w:t>
       </w:r>
       <w:bookmarkEnd w:id="29"/>
+      <w:proofErr w:type="spellEnd"/>
     </w:p>
     <w:tbl>
       <w:tblPr>
@@ -15893,11 +18275,27 @@
                 <w:lang w:val="en-GB"/>
               </w:rPr>
             </w:pPr>
-            <w:r>
-              <w:rPr>
-                <w:lang w:val="en-GB"/>
-              </w:rPr>
-              <w:t>getAllCars()</w:t>
+            <w:proofErr w:type="spellStart"/>
+            <w:proofErr w:type="gramStart"/>
+            <w:r>
+              <w:rPr>
+                <w:lang w:val="en-GB"/>
+              </w:rPr>
+              <w:t>getAllCars</w:t>
+            </w:r>
+            <w:proofErr w:type="spellEnd"/>
+            <w:r>
+              <w:rPr>
+                <w:lang w:val="en-GB"/>
+              </w:rPr>
+              <w:t>(</w:t>
+            </w:r>
+            <w:proofErr w:type="gramEnd"/>
+            <w:r>
+              <w:rPr>
+                <w:lang w:val="en-GB"/>
+              </w:rPr>
+              <w:t>)</w:t>
             </w:r>
           </w:p>
         </w:tc>
@@ -16026,12 +18424,30 @@
                 <w:lang w:val="en-GB"/>
               </w:rPr>
             </w:pPr>
+            <w:proofErr w:type="spellStart"/>
+            <w:proofErr w:type="gramStart"/>
             <w:r>
               <w:rPr>
                 <w:color w:val="000000" w:themeColor="text1"/>
                 <w:lang w:val="en-GB"/>
               </w:rPr>
-              <w:t>changeCarStatus(car, status)</w:t>
+              <w:t>changeCarStatus</w:t>
+            </w:r>
+            <w:proofErr w:type="spellEnd"/>
+            <w:r>
+              <w:rPr>
+                <w:color w:val="000000" w:themeColor="text1"/>
+                <w:lang w:val="en-GB"/>
+              </w:rPr>
+              <w:t>(</w:t>
+            </w:r>
+            <w:proofErr w:type="gramEnd"/>
+            <w:r>
+              <w:rPr>
+                <w:color w:val="000000" w:themeColor="text1"/>
+                <w:lang w:val="en-GB"/>
+              </w:rPr>
+              <w:t>car, status)</w:t>
             </w:r>
           </w:p>
         </w:tc>
@@ -16111,7 +18527,21 @@
               <w:rPr>
                 <w:lang w:val="en-GB"/>
               </w:rPr>
-              <w:t>A NullArgumentException is raised</w:t>
+              <w:t xml:space="preserve">A </w:t>
+            </w:r>
+            <w:proofErr w:type="spellStart"/>
+            <w:r>
+              <w:rPr>
+                <w:lang w:val="en-GB"/>
+              </w:rPr>
+              <w:t>NullArgumentException</w:t>
+            </w:r>
+            <w:proofErr w:type="spellEnd"/>
+            <w:r>
+              <w:rPr>
+                <w:lang w:val="en-GB"/>
+              </w:rPr>
+              <w:t xml:space="preserve"> is raised</w:t>
             </w:r>
           </w:p>
         </w:tc>
@@ -16152,7 +18582,21 @@
               <w:rPr>
                 <w:lang w:val="en-GB"/>
               </w:rPr>
-              <w:t>An InvalidArgumentValueException is raised</w:t>
+              <w:t xml:space="preserve">An </w:t>
+            </w:r>
+            <w:proofErr w:type="spellStart"/>
+            <w:r>
+              <w:rPr>
+                <w:lang w:val="en-GB"/>
+              </w:rPr>
+              <w:t>InvalidArgumentValueException</w:t>
+            </w:r>
+            <w:proofErr w:type="spellEnd"/>
+            <w:r>
+              <w:rPr>
+                <w:lang w:val="en-GB"/>
+              </w:rPr>
+              <w:t xml:space="preserve"> is raised</w:t>
             </w:r>
           </w:p>
         </w:tc>
@@ -16190,7 +18634,21 @@
               <w:rPr>
                 <w:lang w:val="en-GB"/>
               </w:rPr>
-              <w:t>An InvalidArgumentValueException is raised</w:t>
+              <w:t xml:space="preserve">An </w:t>
+            </w:r>
+            <w:proofErr w:type="spellStart"/>
+            <w:r>
+              <w:rPr>
+                <w:lang w:val="en-GB"/>
+              </w:rPr>
+              <w:t>InvalidArgumentValueException</w:t>
+            </w:r>
+            <w:proofErr w:type="spellEnd"/>
+            <w:r>
+              <w:rPr>
+                <w:lang w:val="en-GB"/>
+              </w:rPr>
+              <w:t xml:space="preserve"> is raised</w:t>
             </w:r>
           </w:p>
         </w:tc>
@@ -16293,13 +18751,27 @@
         <w:rPr>
           <w:lang w:val="en-GB"/>
         </w:rPr>
-        <w:t xml:space="preserve">  CarAssistance</w:t>
-      </w:r>
-      <w:r>
-        <w:rPr>
-          <w:lang w:val="en-GB"/>
-        </w:rPr>
-        <w:t>Controller, Model</w:t>
+        <w:t xml:space="preserve">  </w:t>
+      </w:r>
+      <w:proofErr w:type="spellStart"/>
+      <w:r>
+        <w:rPr>
+          <w:lang w:val="en-GB"/>
+        </w:rPr>
+        <w:t>CarAssistance</w:t>
+      </w:r>
+      <w:r>
+        <w:rPr>
+          <w:lang w:val="en-GB"/>
+        </w:rPr>
+        <w:t>Controller</w:t>
+      </w:r>
+      <w:proofErr w:type="spellEnd"/>
+      <w:r>
+        <w:rPr>
+          <w:lang w:val="en-GB"/>
+        </w:rPr>
+        <w:t>, Model</w:t>
       </w:r>
       <w:bookmarkEnd w:id="30"/>
     </w:p>
@@ -16338,12 +18810,30 @@
                 <w:lang w:val="en-GB"/>
               </w:rPr>
             </w:pPr>
+            <w:proofErr w:type="spellStart"/>
+            <w:proofErr w:type="gramStart"/>
             <w:r>
               <w:rPr>
                 <w:color w:val="000000" w:themeColor="text1"/>
                 <w:lang w:val="en-GB"/>
               </w:rPr>
-              <w:t>changeCarStatus(car, status)</w:t>
+              <w:t>changeCarStatus</w:t>
+            </w:r>
+            <w:proofErr w:type="spellEnd"/>
+            <w:r>
+              <w:rPr>
+                <w:color w:val="000000" w:themeColor="text1"/>
+                <w:lang w:val="en-GB"/>
+              </w:rPr>
+              <w:t>(</w:t>
+            </w:r>
+            <w:proofErr w:type="gramEnd"/>
+            <w:r>
+              <w:rPr>
+                <w:color w:val="000000" w:themeColor="text1"/>
+                <w:lang w:val="en-GB"/>
+              </w:rPr>
+              <w:t>car, status)</w:t>
             </w:r>
           </w:p>
         </w:tc>
@@ -16423,7 +18913,21 @@
               <w:rPr>
                 <w:lang w:val="en-GB"/>
               </w:rPr>
-              <w:t>A NullArgumentException is raised</w:t>
+              <w:t xml:space="preserve">A </w:t>
+            </w:r>
+            <w:proofErr w:type="spellStart"/>
+            <w:r>
+              <w:rPr>
+                <w:lang w:val="en-GB"/>
+              </w:rPr>
+              <w:t>NullArgumentException</w:t>
+            </w:r>
+            <w:proofErr w:type="spellEnd"/>
+            <w:r>
+              <w:rPr>
+                <w:lang w:val="en-GB"/>
+              </w:rPr>
+              <w:t xml:space="preserve"> is raised</w:t>
             </w:r>
           </w:p>
         </w:tc>
@@ -16464,7 +18968,21 @@
               <w:rPr>
                 <w:lang w:val="en-GB"/>
               </w:rPr>
-              <w:t>An InvalidArgumentValueException is raised</w:t>
+              <w:t xml:space="preserve">An </w:t>
+            </w:r>
+            <w:proofErr w:type="spellStart"/>
+            <w:r>
+              <w:rPr>
+                <w:lang w:val="en-GB"/>
+              </w:rPr>
+              <w:t>InvalidArgumentValueException</w:t>
+            </w:r>
+            <w:proofErr w:type="spellEnd"/>
+            <w:r>
+              <w:rPr>
+                <w:lang w:val="en-GB"/>
+              </w:rPr>
+              <w:t xml:space="preserve"> is raised</w:t>
             </w:r>
           </w:p>
         </w:tc>
@@ -16502,7 +19020,21 @@
               <w:rPr>
                 <w:lang w:val="en-GB"/>
               </w:rPr>
-              <w:t>An InvalidArgumentValueException is raised</w:t>
+              <w:t xml:space="preserve">An </w:t>
+            </w:r>
+            <w:proofErr w:type="spellStart"/>
+            <w:r>
+              <w:rPr>
+                <w:lang w:val="en-GB"/>
+              </w:rPr>
+              <w:t>InvalidArgumentValueException</w:t>
+            </w:r>
+            <w:proofErr w:type="spellEnd"/>
+            <w:r>
+              <w:rPr>
+                <w:lang w:val="en-GB"/>
+              </w:rPr>
+              <w:t xml:space="preserve"> is raised</w:t>
             </w:r>
           </w:p>
         </w:tc>
@@ -16656,7 +19188,29 @@
           <w:szCs w:val="24"/>
           <w:lang w:val="en-GB"/>
         </w:rPr>
-        <w:t xml:space="preserve">In order to test PowerEnJoy applications, we are </w:t>
+        <w:t xml:space="preserve">In order to test </w:t>
+      </w:r>
+      <w:proofErr w:type="spellStart"/>
+      <w:r>
+        <w:rPr>
+          <w:rFonts w:ascii="AppleSystemUIFont" w:hAnsi="AppleSystemUIFont" w:cs="AppleSystemUIFont"/>
+          <w:color w:val="353535"/>
+          <w:sz w:val="24"/>
+          <w:szCs w:val="24"/>
+          <w:lang w:val="en-GB"/>
+        </w:rPr>
+        <w:t>PowerEnJoy</w:t>
+      </w:r>
+      <w:proofErr w:type="spellEnd"/>
+      <w:r>
+        <w:rPr>
+          <w:rFonts w:ascii="AppleSystemUIFont" w:hAnsi="AppleSystemUIFont" w:cs="AppleSystemUIFont"/>
+          <w:color w:val="353535"/>
+          <w:sz w:val="24"/>
+          <w:szCs w:val="24"/>
+          <w:lang w:val="en-GB"/>
+        </w:rPr>
+        <w:t xml:space="preserve"> applications, we are </w:t>
       </w:r>
       <w:r>
         <w:rPr>
@@ -16712,7 +19266,73 @@
           <w:szCs w:val="24"/>
           <w:lang w:val="en-GB"/>
         </w:rPr>
-        <w:t>To test interaction between object we will use also Mockito, a framework that supports, really useful for our parallel integratioin strategy in which we will test client side together with the server component, so we need to implement the stubs for the three views used by the three client components (assistance coordinator program, car app and client app). Mockito, with its scaffolding, gives us the possibility to define stubs, in order to test the components that we cannot test in isolation.</w:t>
+        <w:t xml:space="preserve">To test interaction between object we will use also </w:t>
+      </w:r>
+      <w:proofErr w:type="spellStart"/>
+      <w:r>
+        <w:rPr>
+          <w:rFonts w:ascii="AppleSystemUIFont" w:hAnsi="AppleSystemUIFont" w:cs="AppleSystemUIFont"/>
+          <w:color w:val="353535"/>
+          <w:sz w:val="24"/>
+          <w:szCs w:val="24"/>
+          <w:lang w:val="en-GB"/>
+        </w:rPr>
+        <w:t>Mockito</w:t>
+      </w:r>
+      <w:proofErr w:type="spellEnd"/>
+      <w:r>
+        <w:rPr>
+          <w:rFonts w:ascii="AppleSystemUIFont" w:hAnsi="AppleSystemUIFont" w:cs="AppleSystemUIFont"/>
+          <w:color w:val="353535"/>
+          <w:sz w:val="24"/>
+          <w:szCs w:val="24"/>
+          <w:lang w:val="en-GB"/>
+        </w:rPr>
+        <w:t xml:space="preserve">, a framework that supports, really useful for our parallel </w:t>
+      </w:r>
+      <w:proofErr w:type="spellStart"/>
+      <w:r>
+        <w:rPr>
+          <w:rFonts w:ascii="AppleSystemUIFont" w:hAnsi="AppleSystemUIFont" w:cs="AppleSystemUIFont"/>
+          <w:color w:val="353535"/>
+          <w:sz w:val="24"/>
+          <w:szCs w:val="24"/>
+          <w:lang w:val="en-GB"/>
+        </w:rPr>
+        <w:t>integratioin</w:t>
+      </w:r>
+      <w:proofErr w:type="spellEnd"/>
+      <w:r>
+        <w:rPr>
+          <w:rFonts w:ascii="AppleSystemUIFont" w:hAnsi="AppleSystemUIFont" w:cs="AppleSystemUIFont"/>
+          <w:color w:val="353535"/>
+          <w:sz w:val="24"/>
+          <w:szCs w:val="24"/>
+          <w:lang w:val="en-GB"/>
+        </w:rPr>
+        <w:t xml:space="preserve"> strategy in which we will test client side together with the server component, so we need to implement the stubs for the three views used by the three client components (assistance coordinator program, car app and client app). </w:t>
+      </w:r>
+      <w:proofErr w:type="spellStart"/>
+      <w:r>
+        <w:rPr>
+          <w:rFonts w:ascii="AppleSystemUIFont" w:hAnsi="AppleSystemUIFont" w:cs="AppleSystemUIFont"/>
+          <w:color w:val="353535"/>
+          <w:sz w:val="24"/>
+          <w:szCs w:val="24"/>
+          <w:lang w:val="en-GB"/>
+        </w:rPr>
+        <w:t>Mockito</w:t>
+      </w:r>
+      <w:proofErr w:type="spellEnd"/>
+      <w:r>
+        <w:rPr>
+          <w:rFonts w:ascii="AppleSystemUIFont" w:hAnsi="AppleSystemUIFont" w:cs="AppleSystemUIFont"/>
+          <w:color w:val="353535"/>
+          <w:sz w:val="24"/>
+          <w:szCs w:val="24"/>
+          <w:lang w:val="en-GB"/>
+        </w:rPr>
+        <w:t>, with its scaffolding, gives us the possibility to define stubs, in order to test the components that we cannot test in isolation.</w:t>
       </w:r>
     </w:p>
     <w:p>
@@ -16738,7 +19358,29 @@
           <w:szCs w:val="24"/>
           <w:lang w:val="en-GB"/>
         </w:rPr>
-        <w:t>Finally, to test our applications performances and that it will support at least 500 users access at the same moment, we will use JMeter, simulating t</w:t>
+        <w:t xml:space="preserve">Finally, to test our applications performances and that it will support at least 500 users access at the same moment, we will use </w:t>
+      </w:r>
+      <w:proofErr w:type="spellStart"/>
+      <w:r>
+        <w:rPr>
+          <w:rFonts w:ascii="AppleSystemUIFont" w:hAnsi="AppleSystemUIFont" w:cs="AppleSystemUIFont"/>
+          <w:color w:val="353535"/>
+          <w:sz w:val="24"/>
+          <w:szCs w:val="24"/>
+          <w:lang w:val="en-GB"/>
+        </w:rPr>
+        <w:t>JMeter</w:t>
+      </w:r>
+      <w:proofErr w:type="spellEnd"/>
+      <w:r>
+        <w:rPr>
+          <w:rFonts w:ascii="AppleSystemUIFont" w:hAnsi="AppleSystemUIFont" w:cs="AppleSystemUIFont"/>
+          <w:color w:val="353535"/>
+          <w:sz w:val="24"/>
+          <w:szCs w:val="24"/>
+          <w:lang w:val="en-GB"/>
+        </w:rPr>
+        <w:t>, simulating t</w:t>
       </w:r>
       <w:r>
         <w:rPr>
@@ -16868,7 +19510,21 @@
         <w:rPr>
           <w:lang w:val="en-GB"/>
         </w:rPr>
-        <w:t>A model of each iPhone starting from iphone 4.</w:t>
+        <w:t xml:space="preserve">A model of each iPhone starting from </w:t>
+      </w:r>
+      <w:proofErr w:type="spellStart"/>
+      <w:r>
+        <w:rPr>
+          <w:lang w:val="en-GB"/>
+        </w:rPr>
+        <w:t>iphone</w:t>
+      </w:r>
+      <w:proofErr w:type="spellEnd"/>
+      <w:r>
+        <w:rPr>
+          <w:lang w:val="en-GB"/>
+        </w:rPr>
+        <w:t xml:space="preserve"> 4.</w:t>
       </w:r>
     </w:p>
     <w:p>
@@ -17226,6 +19882,7 @@
           <w:lang w:val="en-GB"/>
         </w:rPr>
       </w:pPr>
+      <w:proofErr w:type="spellStart"/>
       <w:r>
         <w:rPr>
           <w:lang w:val="en-GB"/>
@@ -17236,7 +19893,14 @@
         <w:rPr>
           <w:lang w:val="en-GB"/>
         </w:rPr>
-        <w:t>p Driver</w:t>
+        <w:t>p</w:t>
+      </w:r>
+      <w:proofErr w:type="spellEnd"/>
+      <w:r>
+        <w:rPr>
+          <w:lang w:val="en-GB"/>
+        </w:rPr>
+        <w:t xml:space="preserve"> Driver</w:t>
       </w:r>
     </w:p>
     <w:p>
@@ -17268,11 +19932,19 @@
           <w:lang w:val="en-GB"/>
         </w:rPr>
       </w:pPr>
-      <w:r>
-        <w:rPr>
-          <w:lang w:val="en-GB"/>
-        </w:rPr>
-        <w:t>LoginAssistance Driver</w:t>
+      <w:proofErr w:type="spellStart"/>
+      <w:r>
+        <w:rPr>
+          <w:lang w:val="en-GB"/>
+        </w:rPr>
+        <w:t>LoginAssistance</w:t>
+      </w:r>
+      <w:proofErr w:type="spellEnd"/>
+      <w:r>
+        <w:rPr>
+          <w:lang w:val="en-GB"/>
+        </w:rPr>
+        <w:t xml:space="preserve"> Driver</w:t>
       </w:r>
     </w:p>
     <w:p>
@@ -17286,11 +19958,19 @@
           <w:lang w:val="en-GB"/>
         </w:rPr>
       </w:pPr>
-      <w:r>
-        <w:rPr>
-          <w:lang w:val="en-GB"/>
-        </w:rPr>
-        <w:t>CarAssistance Driver</w:t>
+      <w:proofErr w:type="spellStart"/>
+      <w:r>
+        <w:rPr>
+          <w:lang w:val="en-GB"/>
+        </w:rPr>
+        <w:t>CarAssistance</w:t>
+      </w:r>
+      <w:proofErr w:type="spellEnd"/>
+      <w:r>
+        <w:rPr>
+          <w:lang w:val="en-GB"/>
+        </w:rPr>
+        <w:t xml:space="preserve"> Driver</w:t>
       </w:r>
     </w:p>
     <w:p>
@@ -17304,11 +19984,19 @@
           <w:lang w:val="en-GB"/>
         </w:rPr>
       </w:pPr>
-      <w:r>
-        <w:rPr>
-          <w:lang w:val="en-GB"/>
-        </w:rPr>
-        <w:t>CityInfo Driver</w:t>
+      <w:proofErr w:type="spellStart"/>
+      <w:r>
+        <w:rPr>
+          <w:lang w:val="en-GB"/>
+        </w:rPr>
+        <w:t>CityInfo</w:t>
+      </w:r>
+      <w:proofErr w:type="spellEnd"/>
+      <w:r>
+        <w:rPr>
+          <w:lang w:val="en-GB"/>
+        </w:rPr>
+        <w:t xml:space="preserve"> Driver</w:t>
       </w:r>
     </w:p>
     <w:p>
@@ -17488,11 +20176,19 @@
           <w:lang w:val="en-GB"/>
         </w:rPr>
       </w:pPr>
-      <w:r>
-        <w:rPr>
-          <w:lang w:val="en-GB"/>
-        </w:rPr>
-        <w:t>PowerEnJoy – RASD</w:t>
+      <w:proofErr w:type="spellStart"/>
+      <w:r>
+        <w:rPr>
+          <w:lang w:val="en-GB"/>
+        </w:rPr>
+        <w:t>PowerEnJoy</w:t>
+      </w:r>
+      <w:proofErr w:type="spellEnd"/>
+      <w:r>
+        <w:rPr>
+          <w:lang w:val="en-GB"/>
+        </w:rPr>
+        <w:t xml:space="preserve"> – RASD</w:t>
       </w:r>
       <w:r>
         <w:rPr>
@@ -17512,11 +20208,19 @@
           <w:lang w:val="en-GB"/>
         </w:rPr>
       </w:pPr>
-      <w:r>
-        <w:rPr>
-          <w:lang w:val="en-GB"/>
-        </w:rPr>
-        <w:t xml:space="preserve">PowerEnJoy – </w:t>
+      <w:proofErr w:type="spellStart"/>
+      <w:r>
+        <w:rPr>
+          <w:lang w:val="en-GB"/>
+        </w:rPr>
+        <w:t>PowerEnJoy</w:t>
+      </w:r>
+      <w:proofErr w:type="spellEnd"/>
+      <w:r>
+        <w:rPr>
+          <w:lang w:val="en-GB"/>
+        </w:rPr>
+        <w:t xml:space="preserve"> – </w:t>
       </w:r>
       <w:r>
         <w:rPr>
@@ -17911,7 +20615,7 @@
 </file>
 
 <file path=word/endnotes.xml><?xml version="1.0" encoding="utf-8"?>
-<w:endnotes xmlns:wpc="http://schemas.microsoft.com/office/word/2010/wordprocessingCanvas" xmlns:cx="http://schemas.microsoft.com/office/drawing/2014/chartex" xmlns:cx1="http://schemas.microsoft.com/office/drawing/2015/9/8/chartex" xmlns:cx2="http://schemas.microsoft.com/office/drawing/2015/10/21/chartex" xmlns:cx3="http://schemas.microsoft.com/office/drawing/2016/5/9/chartex" xmlns:cx4="http://schemas.microsoft.com/office/drawing/2016/5/10/chartex" xmlns:cx5="http://schemas.microsoft.com/office/drawing/2016/5/11/chartex" xmlns:mc="http://schemas.openxmlformats.org/markup-compatibility/2006" xmlns:o="urn:schemas-microsoft-com:office:office" xmlns:r="http://schemas.openxmlformats.org/officeDocument/2006/relationships" xmlns:m="http://schemas.openxmlformats.org/officeDocument/2006/math" xmlns:v="urn:schemas-microsoft-com:vml" xmlns:wp14="http://schemas.microsoft.com/office/word/2010/wordprocessingDrawing" xmlns:wp="http://schemas.openxmlformats.org/drawingml/2006/wordprocessingDrawing" xmlns:w10="urn:schemas-microsoft-com:office:word" xmlns:w="http://schemas.openxmlformats.org/wordprocessingml/2006/main" xmlns:w14="http://schemas.microsoft.com/office/word/2010/wordml" xmlns:w15="http://schemas.microsoft.com/office/word/2012/wordml" xmlns:w16se="http://schemas.microsoft.com/office/word/2015/wordml/symex" xmlns:wpg="http://schemas.microsoft.com/office/word/2010/wordprocessingGroup" xmlns:wpi="http://schemas.microsoft.com/office/word/2010/wordprocessingInk" xmlns:wne="http://schemas.microsoft.com/office/word/2006/wordml" xmlns:wps="http://schemas.microsoft.com/office/word/2010/wordprocessingShape" mc:Ignorable="w14 w15 w16se wp14">
+<w:endnotes xmlns:wpc="http://schemas.microsoft.com/office/word/2010/wordprocessingCanvas" xmlns:mo="http://schemas.microsoft.com/office/mac/office/2008/main" xmlns:mc="http://schemas.openxmlformats.org/markup-compatibility/2006" xmlns:mv="urn:schemas-microsoft-com:mac:vml" xmlns:o="urn:schemas-microsoft-com:office:office" xmlns:r="http://schemas.openxmlformats.org/officeDocument/2006/relationships" xmlns:m="http://schemas.openxmlformats.org/officeDocument/2006/math" xmlns:v="urn:schemas-microsoft-com:vml" xmlns:wp14="http://schemas.microsoft.com/office/word/2010/wordprocessingDrawing" xmlns:wp="http://schemas.openxmlformats.org/drawingml/2006/wordprocessingDrawing" xmlns:w10="urn:schemas-microsoft-com:office:word" xmlns:w="http://schemas.openxmlformats.org/wordprocessingml/2006/main" xmlns:w14="http://schemas.microsoft.com/office/word/2010/wordml" xmlns:w15="http://schemas.microsoft.com/office/word/2012/wordml" xmlns:wpg="http://schemas.microsoft.com/office/word/2010/wordprocessingGroup" xmlns:wpi="http://schemas.microsoft.com/office/word/2010/wordprocessingInk" xmlns:wne="http://schemas.microsoft.com/office/word/2006/wordml" xmlns:wps="http://schemas.microsoft.com/office/word/2010/wordprocessingShape" mc:Ignorable="w14 w15 wp14">
   <w:endnote w:type="separator" w:id="-1">
     <w:p>
       <w:pPr>
@@ -17936,7 +20640,7 @@
 </file>
 
 <file path=word/footer1.xml><?xml version="1.0" encoding="utf-8"?>
-<w:ftr xmlns:wpc="http://schemas.microsoft.com/office/word/2010/wordprocessingCanvas" xmlns:cx="http://schemas.microsoft.com/office/drawing/2014/chartex" xmlns:cx1="http://schemas.microsoft.com/office/drawing/2015/9/8/chartex" xmlns:cx2="http://schemas.microsoft.com/office/drawing/2015/10/21/chartex" xmlns:cx3="http://schemas.microsoft.com/office/drawing/2016/5/9/chartex" xmlns:cx4="http://schemas.microsoft.com/office/drawing/2016/5/10/chartex" xmlns:cx5="http://schemas.microsoft.com/office/drawing/2016/5/11/chartex" xmlns:mc="http://schemas.openxmlformats.org/markup-compatibility/2006" xmlns:o="urn:schemas-microsoft-com:office:office" xmlns:r="http://schemas.openxmlformats.org/officeDocument/2006/relationships" xmlns:m="http://schemas.openxmlformats.org/officeDocument/2006/math" xmlns:v="urn:schemas-microsoft-com:vml" xmlns:wp14="http://schemas.microsoft.com/office/word/2010/wordprocessingDrawing" xmlns:wp="http://schemas.openxmlformats.org/drawingml/2006/wordprocessingDrawing" xmlns:w10="urn:schemas-microsoft-com:office:word" xmlns:w="http://schemas.openxmlformats.org/wordprocessingml/2006/main" xmlns:w14="http://schemas.microsoft.com/office/word/2010/wordml" xmlns:w15="http://schemas.microsoft.com/office/word/2012/wordml" xmlns:w16se="http://schemas.microsoft.com/office/word/2015/wordml/symex" xmlns:wpg="http://schemas.microsoft.com/office/word/2010/wordprocessingGroup" xmlns:wpi="http://schemas.microsoft.com/office/word/2010/wordprocessingInk" xmlns:wne="http://schemas.microsoft.com/office/word/2006/wordml" xmlns:wps="http://schemas.microsoft.com/office/word/2010/wordprocessingShape" mc:Ignorable="w14 w15 w16se wp14">
+<w:ftr xmlns:wpc="http://schemas.microsoft.com/office/word/2010/wordprocessingCanvas" xmlns:mo="http://schemas.microsoft.com/office/mac/office/2008/main" xmlns:mc="http://schemas.openxmlformats.org/markup-compatibility/2006" xmlns:mv="urn:schemas-microsoft-com:mac:vml" xmlns:o="urn:schemas-microsoft-com:office:office" xmlns:r="http://schemas.openxmlformats.org/officeDocument/2006/relationships" xmlns:m="http://schemas.openxmlformats.org/officeDocument/2006/math" xmlns:v="urn:schemas-microsoft-com:vml" xmlns:wp14="http://schemas.microsoft.com/office/word/2010/wordprocessingDrawing" xmlns:wp="http://schemas.openxmlformats.org/drawingml/2006/wordprocessingDrawing" xmlns:w10="urn:schemas-microsoft-com:office:word" xmlns:w="http://schemas.openxmlformats.org/wordprocessingml/2006/main" xmlns:w14="http://schemas.microsoft.com/office/word/2010/wordml" xmlns:w15="http://schemas.microsoft.com/office/word/2012/wordml" xmlns:wpg="http://schemas.microsoft.com/office/word/2010/wordprocessingGroup" xmlns:wpi="http://schemas.microsoft.com/office/word/2010/wordprocessingInk" xmlns:wne="http://schemas.microsoft.com/office/word/2006/wordml" xmlns:wps="http://schemas.microsoft.com/office/word/2010/wordprocessingShape" mc:Ignorable="w14 w15 wp14">
   <w:sdt>
     <w:sdtPr>
       <w:id w:val="1925065794"/>
@@ -17945,6 +20649,7 @@
         <w:docPartUnique/>
       </w:docPartObj>
     </w:sdtPr>
+    <w:sdtEndPr/>
     <w:sdtContent>
       <w:p>
         <w:pPr>
@@ -17964,7 +20669,7 @@
           <w:rPr>
             <w:noProof/>
           </w:rPr>
-          <w:t>10</w:t>
+          <w:t>11</w:t>
         </w:r>
         <w:r>
           <w:fldChar w:fldCharType="end"/>
@@ -17981,7 +20686,7 @@
 </file>
 
 <file path=word/footnotes.xml><?xml version="1.0" encoding="utf-8"?>
-<w:footnotes xmlns:wpc="http://schemas.microsoft.com/office/word/2010/wordprocessingCanvas" xmlns:cx="http://schemas.microsoft.com/office/drawing/2014/chartex" xmlns:cx1="http://schemas.microsoft.com/office/drawing/2015/9/8/chartex" xmlns:cx2="http://schemas.microsoft.com/office/drawing/2015/10/21/chartex" xmlns:cx3="http://schemas.microsoft.com/office/drawing/2016/5/9/chartex" xmlns:cx4="http://schemas.microsoft.com/office/drawing/2016/5/10/chartex" xmlns:cx5="http://schemas.microsoft.com/office/drawing/2016/5/11/chartex" xmlns:mc="http://schemas.openxmlformats.org/markup-compatibility/2006" xmlns:o="urn:schemas-microsoft-com:office:office" xmlns:r="http://schemas.openxmlformats.org/officeDocument/2006/relationships" xmlns:m="http://schemas.openxmlformats.org/officeDocument/2006/math" xmlns:v="urn:schemas-microsoft-com:vml" xmlns:wp14="http://schemas.microsoft.com/office/word/2010/wordprocessingDrawing" xmlns:wp="http://schemas.openxmlformats.org/drawingml/2006/wordprocessingDrawing" xmlns:w10="urn:schemas-microsoft-com:office:word" xmlns:w="http://schemas.openxmlformats.org/wordprocessingml/2006/main" xmlns:w14="http://schemas.microsoft.com/office/word/2010/wordml" xmlns:w15="http://schemas.microsoft.com/office/word/2012/wordml" xmlns:w16se="http://schemas.microsoft.com/office/word/2015/wordml/symex" xmlns:wpg="http://schemas.microsoft.com/office/word/2010/wordprocessingGroup" xmlns:wpi="http://schemas.microsoft.com/office/word/2010/wordprocessingInk" xmlns:wne="http://schemas.microsoft.com/office/word/2006/wordml" xmlns:wps="http://schemas.microsoft.com/office/word/2010/wordprocessingShape" mc:Ignorable="w14 w15 w16se wp14">
+<w:footnotes xmlns:wpc="http://schemas.microsoft.com/office/word/2010/wordprocessingCanvas" xmlns:mo="http://schemas.microsoft.com/office/mac/office/2008/main" xmlns:mc="http://schemas.openxmlformats.org/markup-compatibility/2006" xmlns:mv="urn:schemas-microsoft-com:mac:vml" xmlns:o="urn:schemas-microsoft-com:office:office" xmlns:r="http://schemas.openxmlformats.org/officeDocument/2006/relationships" xmlns:m="http://schemas.openxmlformats.org/officeDocument/2006/math" xmlns:v="urn:schemas-microsoft-com:vml" xmlns:wp14="http://schemas.microsoft.com/office/word/2010/wordprocessingDrawing" xmlns:wp="http://schemas.openxmlformats.org/drawingml/2006/wordprocessingDrawing" xmlns:w10="urn:schemas-microsoft-com:office:word" xmlns:w="http://schemas.openxmlformats.org/wordprocessingml/2006/main" xmlns:w14="http://schemas.microsoft.com/office/word/2010/wordml" xmlns:w15="http://schemas.microsoft.com/office/word/2012/wordml" xmlns:wpg="http://schemas.microsoft.com/office/word/2010/wordprocessingGroup" xmlns:wpi="http://schemas.microsoft.com/office/word/2010/wordprocessingInk" xmlns:wne="http://schemas.microsoft.com/office/word/2006/wordml" xmlns:wps="http://schemas.microsoft.com/office/word/2010/wordprocessingShape" mc:Ignorable="w14 w15 wp14">
   <w:footnote w:type="separator" w:id="-1">
     <w:p>
       <w:pPr>
@@ -18006,8 +20711,8 @@
 </file>
 
 <file path=word/numbering.xml><?xml version="1.0" encoding="utf-8"?>
-<w:numbering xmlns:wpc="http://schemas.microsoft.com/office/word/2010/wordprocessingCanvas" xmlns:cx="http://schemas.microsoft.com/office/drawing/2014/chartex" xmlns:cx1="http://schemas.microsoft.com/office/drawing/2015/9/8/chartex" xmlns:cx2="http://schemas.microsoft.com/office/drawing/2015/10/21/chartex" xmlns:cx3="http://schemas.microsoft.com/office/drawing/2016/5/9/chartex" xmlns:cx4="http://schemas.microsoft.com/office/drawing/2016/5/10/chartex" xmlns:cx5="http://schemas.microsoft.com/office/drawing/2016/5/11/chartex" xmlns:mc="http://schemas.openxmlformats.org/markup-compatibility/2006" xmlns:o="urn:schemas-microsoft-com:office:office" xmlns:r="http://schemas.openxmlformats.org/officeDocument/2006/relationships" xmlns:m="http://schemas.openxmlformats.org/officeDocument/2006/math" xmlns:v="urn:schemas-microsoft-com:vml" xmlns:wp14="http://schemas.microsoft.com/office/word/2010/wordprocessingDrawing" xmlns:wp="http://schemas.openxmlformats.org/drawingml/2006/wordprocessingDrawing" xmlns:w10="urn:schemas-microsoft-com:office:word" xmlns:w="http://schemas.openxmlformats.org/wordprocessingml/2006/main" xmlns:w14="http://schemas.microsoft.com/office/word/2010/wordml" xmlns:w15="http://schemas.microsoft.com/office/word/2012/wordml" xmlns:w16se="http://schemas.microsoft.com/office/word/2015/wordml/symex" xmlns:wpg="http://schemas.microsoft.com/office/word/2010/wordprocessingGroup" xmlns:wpi="http://schemas.microsoft.com/office/word/2010/wordprocessingInk" xmlns:wne="http://schemas.microsoft.com/office/word/2006/wordml" xmlns:wps="http://schemas.microsoft.com/office/word/2010/wordprocessingShape" mc:Ignorable="w14 w15 w16se wp14">
-  <w:abstractNum w:abstractNumId="0" w15:restartNumberingAfterBreak="0">
+<w:numbering xmlns:wpc="http://schemas.microsoft.com/office/word/2010/wordprocessingCanvas" xmlns:mo="http://schemas.microsoft.com/office/mac/office/2008/main" xmlns:mc="http://schemas.openxmlformats.org/markup-compatibility/2006" xmlns:mv="urn:schemas-microsoft-com:mac:vml" xmlns:o="urn:schemas-microsoft-com:office:office" xmlns:r="http://schemas.openxmlformats.org/officeDocument/2006/relationships" xmlns:m="http://schemas.openxmlformats.org/officeDocument/2006/math" xmlns:v="urn:schemas-microsoft-com:vml" xmlns:wp14="http://schemas.microsoft.com/office/word/2010/wordprocessingDrawing" xmlns:wp="http://schemas.openxmlformats.org/drawingml/2006/wordprocessingDrawing" xmlns:w10="urn:schemas-microsoft-com:office:word" xmlns:w="http://schemas.openxmlformats.org/wordprocessingml/2006/main" xmlns:w14="http://schemas.microsoft.com/office/word/2010/wordml" xmlns:w15="http://schemas.microsoft.com/office/word/2012/wordml" xmlns:wpg="http://schemas.microsoft.com/office/word/2010/wordprocessingGroup" xmlns:wpi="http://schemas.microsoft.com/office/word/2010/wordprocessingInk" xmlns:wne="http://schemas.microsoft.com/office/word/2006/wordml" xmlns:wps="http://schemas.microsoft.com/office/word/2010/wordprocessingShape" mc:Ignorable="w14 w15 wp14">
+  <w:abstractNum w:abstractNumId="0">
     <w:nsid w:val="0294158F"/>
     <w:multiLevelType w:val="hybridMultilevel"/>
     <w:tmpl w:val="87600DF6"/>
@@ -18120,7 +20825,7 @@
       </w:rPr>
     </w:lvl>
   </w:abstractNum>
-  <w:abstractNum w:abstractNumId="1" w15:restartNumberingAfterBreak="0">
+  <w:abstractNum w:abstractNumId="1">
     <w:nsid w:val="05B52DE7"/>
     <w:multiLevelType w:val="hybridMultilevel"/>
     <w:tmpl w:val="7A48A54A"/>
@@ -18233,7 +20938,7 @@
       </w:rPr>
     </w:lvl>
   </w:abstractNum>
-  <w:abstractNum w:abstractNumId="2" w15:restartNumberingAfterBreak="0">
+  <w:abstractNum w:abstractNumId="2">
     <w:nsid w:val="05D44D59"/>
     <w:multiLevelType w:val="hybridMultilevel"/>
     <w:tmpl w:val="6130DAA0"/>
@@ -18346,7 +21051,7 @@
       </w:rPr>
     </w:lvl>
   </w:abstractNum>
-  <w:abstractNum w:abstractNumId="3" w15:restartNumberingAfterBreak="0">
+  <w:abstractNum w:abstractNumId="3">
     <w:nsid w:val="14DE2B77"/>
     <w:multiLevelType w:val="hybridMultilevel"/>
     <w:tmpl w:val="B59A87AA"/>
@@ -18459,7 +21164,7 @@
       </w:rPr>
     </w:lvl>
   </w:abstractNum>
-  <w:abstractNum w:abstractNumId="4" w15:restartNumberingAfterBreak="0">
+  <w:abstractNum w:abstractNumId="4">
     <w:nsid w:val="1FFB29B3"/>
     <w:multiLevelType w:val="hybridMultilevel"/>
     <w:tmpl w:val="FCD872EA"/>
@@ -18572,7 +21277,7 @@
       </w:rPr>
     </w:lvl>
   </w:abstractNum>
-  <w:abstractNum w:abstractNumId="5" w15:restartNumberingAfterBreak="0">
+  <w:abstractNum w:abstractNumId="5">
     <w:nsid w:val="27286D61"/>
     <w:multiLevelType w:val="hybridMultilevel"/>
     <w:tmpl w:val="E700B138"/>
@@ -18685,7 +21390,7 @@
       </w:rPr>
     </w:lvl>
   </w:abstractNum>
-  <w:abstractNum w:abstractNumId="6" w15:restartNumberingAfterBreak="0">
+  <w:abstractNum w:abstractNumId="6">
     <w:nsid w:val="2D1417BB"/>
     <w:multiLevelType w:val="hybridMultilevel"/>
     <w:tmpl w:val="C9DA5DB6"/>
@@ -18774,7 +21479,7 @@
       </w:pPr>
     </w:lvl>
   </w:abstractNum>
-  <w:abstractNum w:abstractNumId="7" w15:restartNumberingAfterBreak="0">
+  <w:abstractNum w:abstractNumId="7">
     <w:nsid w:val="31E609B4"/>
     <w:multiLevelType w:val="hybridMultilevel"/>
     <w:tmpl w:val="BC523360"/>
@@ -18887,7 +21592,7 @@
       </w:rPr>
     </w:lvl>
   </w:abstractNum>
-  <w:abstractNum w:abstractNumId="8" w15:restartNumberingAfterBreak="0">
+  <w:abstractNum w:abstractNumId="8">
     <w:nsid w:val="36063F65"/>
     <w:multiLevelType w:val="hybridMultilevel"/>
     <w:tmpl w:val="729AE6DC"/>
@@ -19000,7 +21705,7 @@
       </w:rPr>
     </w:lvl>
   </w:abstractNum>
-  <w:abstractNum w:abstractNumId="9" w15:restartNumberingAfterBreak="0">
+  <w:abstractNum w:abstractNumId="9">
     <w:nsid w:val="3BBE2BD8"/>
     <w:multiLevelType w:val="hybridMultilevel"/>
     <w:tmpl w:val="90626606"/>
@@ -19113,7 +21818,7 @@
       </w:rPr>
     </w:lvl>
   </w:abstractNum>
-  <w:abstractNum w:abstractNumId="10" w15:restartNumberingAfterBreak="0">
+  <w:abstractNum w:abstractNumId="10">
     <w:nsid w:val="40E013E7"/>
     <w:multiLevelType w:val="hybridMultilevel"/>
     <w:tmpl w:val="8504761E"/>
@@ -19226,7 +21931,7 @@
       </w:rPr>
     </w:lvl>
   </w:abstractNum>
-  <w:abstractNum w:abstractNumId="11" w15:restartNumberingAfterBreak="0">
+  <w:abstractNum w:abstractNumId="11">
     <w:nsid w:val="40EB2E12"/>
     <w:multiLevelType w:val="hybridMultilevel"/>
     <w:tmpl w:val="673ABA4C"/>
@@ -19339,7 +22044,7 @@
       </w:rPr>
     </w:lvl>
   </w:abstractNum>
-  <w:abstractNum w:abstractNumId="12" w15:restartNumberingAfterBreak="0">
+  <w:abstractNum w:abstractNumId="12">
     <w:nsid w:val="45510623"/>
     <w:multiLevelType w:val="hybridMultilevel"/>
     <w:tmpl w:val="73D662B4"/>
@@ -19428,7 +22133,7 @@
       </w:pPr>
     </w:lvl>
   </w:abstractNum>
-  <w:abstractNum w:abstractNumId="13" w15:restartNumberingAfterBreak="0">
+  <w:abstractNum w:abstractNumId="13">
     <w:nsid w:val="55567ACB"/>
     <w:multiLevelType w:val="hybridMultilevel"/>
     <w:tmpl w:val="26CCC3CC"/>
@@ -19541,7 +22246,7 @@
       </w:rPr>
     </w:lvl>
   </w:abstractNum>
-  <w:abstractNum w:abstractNumId="14" w15:restartNumberingAfterBreak="0">
+  <w:abstractNum w:abstractNumId="14">
     <w:nsid w:val="5EB75E14"/>
     <w:multiLevelType w:val="hybridMultilevel"/>
     <w:tmpl w:val="BA328B2A"/>
@@ -19654,7 +22359,7 @@
       </w:rPr>
     </w:lvl>
   </w:abstractNum>
-  <w:abstractNum w:abstractNumId="15" w15:restartNumberingAfterBreak="0">
+  <w:abstractNum w:abstractNumId="15">
     <w:nsid w:val="6D6B7A0B"/>
     <w:multiLevelType w:val="hybridMultilevel"/>
     <w:tmpl w:val="A9A4722E"/>
@@ -19767,7 +22472,7 @@
       </w:rPr>
     </w:lvl>
   </w:abstractNum>
-  <w:abstractNum w:abstractNumId="16" w15:restartNumberingAfterBreak="0">
+  <w:abstractNum w:abstractNumId="16">
     <w:nsid w:val="74CA3CB1"/>
     <w:multiLevelType w:val="hybridMultilevel"/>
     <w:tmpl w:val="10561910"/>
@@ -19935,7 +22640,7 @@
 </file>
 
 <file path=word/styles.xml><?xml version="1.0" encoding="utf-8"?>
-<w:styles xmlns:mc="http://schemas.openxmlformats.org/markup-compatibility/2006" xmlns:r="http://schemas.openxmlformats.org/officeDocument/2006/relationships" xmlns:w="http://schemas.openxmlformats.org/wordprocessingml/2006/main" xmlns:w14="http://schemas.microsoft.com/office/word/2010/wordml" xmlns:w15="http://schemas.microsoft.com/office/word/2012/wordml" xmlns:w16se="http://schemas.microsoft.com/office/word/2015/wordml/symex" mc:Ignorable="w14 w15 w16se">
+<w:styles xmlns:mc="http://schemas.openxmlformats.org/markup-compatibility/2006" xmlns:r="http://schemas.openxmlformats.org/officeDocument/2006/relationships" xmlns:w="http://schemas.openxmlformats.org/wordprocessingml/2006/main" xmlns:w14="http://schemas.microsoft.com/office/word/2010/wordml" xmlns:w15="http://schemas.microsoft.com/office/word/2012/wordml" mc:Ignorable="w14 w15">
   <w:docDefaults>
     <w:rPrDefault>
       <w:rPr>
@@ -19951,7 +22656,7 @@
       </w:pPr>
     </w:pPrDefault>
   </w:docDefaults>
-  <w:latentStyles w:defLockedState="0" w:defUIPriority="99" w:defSemiHidden="0" w:defUnhideWhenUsed="0" w:defQFormat="0" w:count="374">
+  <w:latentStyles w:defLockedState="0" w:defUIPriority="99" w:defSemiHidden="0" w:defUnhideWhenUsed="0" w:defQFormat="0" w:count="382">
     <w:lsdException w:name="Normal" w:uiPriority="0" w:qFormat="1"/>
     <w:lsdException w:name="heading 1" w:uiPriority="9" w:qFormat="1"/>
     <w:lsdException w:name="heading 2" w:semiHidden="1" w:uiPriority="9" w:unhideWhenUsed="1" w:qFormat="1"/>
@@ -20628,6 +23333,7 @@
       <w:spacing w:after="0" w:line="240" w:lineRule="auto"/>
     </w:pPr>
     <w:tblPr>
+      <w:tblInd w:w="0" w:type="dxa"/>
       <w:tblBorders>
         <w:top w:val="single" w:sz="4" w:space="0" w:color="auto"/>
         <w:left w:val="single" w:sz="4" w:space="0" w:color="auto"/>
@@ -20636,6 +23342,12 @@
         <w:insideH w:val="single" w:sz="4" w:space="0" w:color="auto"/>
         <w:insideV w:val="single" w:sz="4" w:space="0" w:color="auto"/>
       </w:tblBorders>
+      <w:tblCellMar>
+        <w:top w:w="0" w:type="dxa"/>
+        <w:left w:w="108" w:type="dxa"/>
+        <w:bottom w:w="0" w:type="dxa"/>
+        <w:right w:w="108" w:type="dxa"/>
+      </w:tblCellMar>
     </w:tblPr>
   </w:style>
 </w:styles>
@@ -20941,7 +23653,7 @@
 </file>
 
 <file path=customXml/itemProps1.xml><?xml version="1.0" encoding="utf-8"?>
-<ds:datastoreItem xmlns:ds="http://schemas.openxmlformats.org/officeDocument/2006/customXml" ds:itemID="{91617A7F-F0D9-4648-A0C6-066EB4CE4630}">
+<ds:datastoreItem xmlns:ds="http://schemas.openxmlformats.org/officeDocument/2006/customXml" ds:itemID="{5DBF1EF9-1AD0-1946-9947-98DB1879AD7C}">
   <ds:schemaRefs>
     <ds:schemaRef ds:uri="http://schemas.openxmlformats.org/officeDocument/2006/bibliography"/>
   </ds:schemaRefs>

--- a/3. ITPD/PowerEnJoy - ITPD.docx
+++ b/3. ITPD/PowerEnJoy - ITPD.docx
@@ -248,7 +248,7 @@
                   </wp:anchor>
                 </w:drawing>
               </mc:Choice>
-              <mc:Fallback xmlns:w16se="http://schemas.microsoft.com/office/word/2015/wordml/symex" xmlns:cx5="http://schemas.microsoft.com/office/drawing/2016/5/11/chartex" xmlns:cx4="http://schemas.microsoft.com/office/drawing/2016/5/10/chartex" xmlns:cx3="http://schemas.microsoft.com/office/drawing/2016/5/9/chartex" xmlns:cx2="http://schemas.microsoft.com/office/drawing/2015/10/21/chartex" xmlns:cx1="http://schemas.microsoft.com/office/drawing/2015/9/8/chartex" xmlns:cx="http://schemas.microsoft.com/office/drawing/2014/chartex">
+              <mc:Fallback xmlns:cx="http://schemas.microsoft.com/office/drawing/2014/chartex" xmlns:cx1="http://schemas.microsoft.com/office/drawing/2015/9/8/chartex" xmlns:cx2="http://schemas.microsoft.com/office/drawing/2015/10/21/chartex" xmlns:cx3="http://schemas.microsoft.com/office/drawing/2016/5/9/chartex" xmlns:cx4="http://schemas.microsoft.com/office/drawing/2016/5/10/chartex" xmlns:cx5="http://schemas.microsoft.com/office/drawing/2016/5/11/chartex" xmlns:w16se="http://schemas.microsoft.com/office/word/2015/wordml/symex">
                 <w:pict>
                   <v:group w14:anchorId="1CFEC946" id="Gruppo 149" o:spid="_x0000_s1026" style="position:absolute;margin-left:0;margin-top:12.15pt;width:309.75pt;height:95.7pt;z-index:251659264;mso-position-horizontal:center;mso-position-horizontal-relative:margin;mso-position-vertical-relative:page" coordsize="73152,12161" o:gfxdata="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">
                     <v:shape id="Rettangolo 51" o:spid="_x0000_s1027" style="position:absolute;width:73152;height:11303;visibility:visible;mso-wrap-style:square;v-text-anchor:middle" coordsize="7312660,1129665" o:gfxdata="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" path="m,l7312660,r,1129665l3619500,733425,,1091565,,xe" fillcolor="#5b9bd5" stroked="f" strokeweight="1pt">
@@ -736,9 +736,9 @@
                   </wp:anchor>
                 </w:drawing>
               </mc:Choice>
-              <mc:Fallback xmlns:w16se="http://schemas.microsoft.com/office/word/2015/wordml/symex" xmlns:cx5="http://schemas.microsoft.com/office/drawing/2016/5/11/chartex" xmlns:cx4="http://schemas.microsoft.com/office/drawing/2016/5/10/chartex" xmlns:cx3="http://schemas.microsoft.com/office/drawing/2016/5/9/chartex" xmlns:cx2="http://schemas.microsoft.com/office/drawing/2015/10/21/chartex" xmlns:cx1="http://schemas.microsoft.com/office/drawing/2015/9/8/chartex" xmlns:cx="http://schemas.microsoft.com/office/drawing/2014/chartex">
+              <mc:Fallback>
                 <w:pict>
-                  <v:shape w14:anchorId="3CB8D728" id="_x0000_s1027" type="#_x0000_t202" style="position:absolute;margin-left:0;margin-top:271.3pt;width:408pt;height:199.3pt;z-index:251661312;visibility:visible;mso-wrap-style:square;mso-width-percent:0;mso-height-percent:0;mso-wrap-distance-left:9pt;mso-wrap-distance-top:3.6pt;mso-wrap-distance-right:9pt;mso-wrap-distance-bottom:3.6pt;mso-position-horizontal:center;mso-position-horizontal-relative:margin;mso-position-vertical:absolute;mso-position-vertical-relative:text;mso-width-percent:0;mso-height-percent:0;mso-width-relative:margin;mso-height-relative:margin;v-text-anchor:top" o:gfxdata="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" stroked="f">
+                  <v:shape w14:anchorId="3CB8D728" id="_x0000_s1027" type="#_x0000_t202" style="position:absolute;margin-left:0;margin-top:271.3pt;width:408pt;height:199.3pt;z-index:251661312;visibility:visible;mso-wrap-style:square;mso-width-percent:0;mso-height-percent:0;mso-wrap-distance-left:9pt;mso-wrap-distance-top:3.6pt;mso-wrap-distance-right:9pt;mso-wrap-distance-bottom:3.6pt;mso-position-horizontal:center;mso-position-horizontal-relative:margin;mso-position-vertical:absolute;mso-position-vertical-relative:text;mso-width-percent:0;mso-height-percent:0;mso-width-relative:margin;mso-height-relative:margin;v-text-anchor:top" o:gfxdata="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" stroked="f">
                     <v:textbox>
                       <w:txbxContent>
                         <w:p>
@@ -760,6 +760,7 @@
                               </w14:textOutline>
                             </w:rPr>
                           </w:pPr>
+                          <w:proofErr w:type="spellStart"/>
                           <w:r>
                             <w:rPr>
                               <w:color w:val="000000"/>
@@ -778,6 +779,7 @@
                             </w:rPr>
                             <w:t>PowerEnJoy</w:t>
                           </w:r>
+                          <w:proofErr w:type="spellEnd"/>
                         </w:p>
                         <w:p>
                           <w:pPr>
@@ -10557,8 +10559,6 @@
             </w:r>
           </w:p>
         </w:tc>
-        <w:bookmarkStart w:id="18" w:name="_GoBack"/>
-        <w:bookmarkEnd w:id="18"/>
       </w:tr>
     </w:tbl>
     <w:p>
@@ -10839,7 +10839,7 @@
           <w:lang w:val="en-GB"/>
         </w:rPr>
       </w:pPr>
-      <w:bookmarkStart w:id="19" w:name="_Toc472196409"/>
+      <w:bookmarkStart w:id="18" w:name="_Toc472196409"/>
       <w:r>
         <w:rPr>
           <w:lang w:val="en-GB"/>
@@ -10878,7 +10878,7 @@
         </w:rPr>
         <w:t>Model</w:t>
       </w:r>
-      <w:bookmarkEnd w:id="19"/>
+      <w:bookmarkEnd w:id="18"/>
     </w:p>
     <w:tbl>
       <w:tblPr>
@@ -13208,7 +13208,7 @@
           <w:lang w:val="en-GB"/>
         </w:rPr>
       </w:pPr>
-      <w:bookmarkStart w:id="20" w:name="_Toc472196410"/>
+      <w:bookmarkStart w:id="19" w:name="_Toc472196410"/>
       <w:r>
         <w:rPr>
           <w:lang w:val="en-GB"/>
@@ -13227,6 +13227,681 @@
           <w:lang w:val="en-GB"/>
         </w:rPr>
         <w:t>RideController</w:t>
+      </w:r>
+      <w:bookmarkEnd w:id="19"/>
+      <w:proofErr w:type="spellEnd"/>
+    </w:p>
+    <w:tbl>
+      <w:tblPr>
+        <w:tblStyle w:val="Grigliatabella"/>
+        <w:tblW w:w="0" w:type="auto"/>
+        <w:tblBorders>
+          <w:top w:val="single" w:sz="8" w:space="0" w:color="auto"/>
+          <w:left w:val="single" w:sz="8" w:space="0" w:color="auto"/>
+          <w:bottom w:val="single" w:sz="8" w:space="0" w:color="auto"/>
+          <w:right w:val="single" w:sz="8" w:space="0" w:color="auto"/>
+          <w:insideH w:val="single" w:sz="8" w:space="0" w:color="auto"/>
+          <w:insideV w:val="single" w:sz="8" w:space="0" w:color="auto"/>
+        </w:tblBorders>
+        <w:tblLook w:val="04A0" w:firstRow="1" w:lastRow="0" w:firstColumn="1" w:lastColumn="0" w:noHBand="0" w:noVBand="1"/>
+      </w:tblPr>
+      <w:tblGrid>
+        <w:gridCol w:w="4809"/>
+        <w:gridCol w:w="4809"/>
+      </w:tblGrid>
+      <w:tr>
+        <w:trPr>
+          <w:trHeight w:val="284"/>
+        </w:trPr>
+        <w:tc>
+          <w:tcPr>
+            <w:tcW w:w="9618" w:type="dxa"/>
+            <w:gridSpan w:val="2"/>
+          </w:tcPr>
+          <w:p>
+            <w:pPr>
+              <w:jc w:val="center"/>
+              <w:rPr>
+                <w:lang w:val="en-GB"/>
+              </w:rPr>
+            </w:pPr>
+            <w:proofErr w:type="spellStart"/>
+            <w:r>
+              <w:rPr>
+                <w:lang w:val="en-GB"/>
+              </w:rPr>
+              <w:t>startRide</w:t>
+            </w:r>
+            <w:proofErr w:type="spellEnd"/>
+            <w:r>
+              <w:rPr>
+                <w:lang w:val="en-GB"/>
+              </w:rPr>
+              <w:t>(</w:t>
+            </w:r>
+            <w:r>
+              <w:rPr>
+                <w:lang w:val="en-GB"/>
+              </w:rPr>
+              <w:t>car</w:t>
+            </w:r>
+            <w:r>
+              <w:rPr>
+                <w:lang w:val="en-GB"/>
+              </w:rPr>
+              <w:t>)</w:t>
+            </w:r>
+          </w:p>
+        </w:tc>
+      </w:tr>
+      <w:tr>
+        <w:tc>
+          <w:tcPr>
+            <w:tcW w:w="4809" w:type="dxa"/>
+          </w:tcPr>
+          <w:p>
+            <w:pPr>
+              <w:rPr>
+                <w:i/>
+                <w:lang w:val="en-GB"/>
+              </w:rPr>
+            </w:pPr>
+            <w:r>
+              <w:rPr>
+                <w:i/>
+                <w:lang w:val="en-GB"/>
+              </w:rPr>
+              <w:t>Input</w:t>
+            </w:r>
+          </w:p>
+        </w:tc>
+        <w:tc>
+          <w:tcPr>
+            <w:tcW w:w="4809" w:type="dxa"/>
+          </w:tcPr>
+          <w:p>
+            <w:pPr>
+              <w:rPr>
+                <w:i/>
+                <w:lang w:val="en-GB"/>
+              </w:rPr>
+            </w:pPr>
+            <w:r>
+              <w:rPr>
+                <w:i/>
+                <w:lang w:val="en-GB"/>
+              </w:rPr>
+              <w:t>Effect</w:t>
+            </w:r>
+          </w:p>
+        </w:tc>
+      </w:tr>
+      <w:tr>
+        <w:tc>
+          <w:tcPr>
+            <w:tcW w:w="4809" w:type="dxa"/>
+          </w:tcPr>
+          <w:p>
+            <w:pPr>
+              <w:rPr>
+                <w:lang w:val="en-GB"/>
+              </w:rPr>
+            </w:pPr>
+            <w:r>
+              <w:rPr>
+                <w:lang w:val="en-GB"/>
+              </w:rPr>
+              <w:t>A null parameter</w:t>
+            </w:r>
+          </w:p>
+        </w:tc>
+        <w:tc>
+          <w:tcPr>
+            <w:tcW w:w="4809" w:type="dxa"/>
+          </w:tcPr>
+          <w:p>
+            <w:pPr>
+              <w:rPr>
+                <w:lang w:val="en-GB"/>
+              </w:rPr>
+            </w:pPr>
+            <w:r>
+              <w:rPr>
+                <w:lang w:val="en-GB"/>
+              </w:rPr>
+              <w:t xml:space="preserve">A </w:t>
+            </w:r>
+            <w:proofErr w:type="spellStart"/>
+            <w:r>
+              <w:rPr>
+                <w:lang w:val="en-GB"/>
+              </w:rPr>
+              <w:t>NullArgumentException</w:t>
+            </w:r>
+            <w:proofErr w:type="spellEnd"/>
+            <w:r>
+              <w:rPr>
+                <w:lang w:val="en-GB"/>
+              </w:rPr>
+              <w:t xml:space="preserve"> is raised</w:t>
+            </w:r>
+          </w:p>
+        </w:tc>
+      </w:tr>
+      <w:tr>
+        <w:tc>
+          <w:tcPr>
+            <w:tcW w:w="4809" w:type="dxa"/>
+          </w:tcPr>
+          <w:p>
+            <w:pPr>
+              <w:rPr>
+                <w:lang w:val="en-GB"/>
+              </w:rPr>
+            </w:pPr>
+            <w:proofErr w:type="spellStart"/>
+            <w:r>
+              <w:rPr>
+                <w:lang w:val="en-GB"/>
+              </w:rPr>
+              <w:t>Acar</w:t>
+            </w:r>
+            <w:proofErr w:type="spellEnd"/>
+            <w:r>
+              <w:rPr>
+                <w:lang w:val="en-GB"/>
+              </w:rPr>
+              <w:t xml:space="preserve"> with a non-existing Id</w:t>
+            </w:r>
+          </w:p>
+        </w:tc>
+        <w:tc>
+          <w:tcPr>
+            <w:tcW w:w="4809" w:type="dxa"/>
+          </w:tcPr>
+          <w:p>
+            <w:pPr>
+              <w:rPr>
+                <w:lang w:val="en-GB"/>
+              </w:rPr>
+            </w:pPr>
+            <w:r>
+              <w:rPr>
+                <w:lang w:val="en-GB"/>
+              </w:rPr>
+              <w:t xml:space="preserve">An </w:t>
+            </w:r>
+            <w:proofErr w:type="spellStart"/>
+            <w:r>
+              <w:rPr>
+                <w:lang w:val="en-GB"/>
+              </w:rPr>
+              <w:t>InvalidArgumentValueException</w:t>
+            </w:r>
+            <w:proofErr w:type="spellEnd"/>
+            <w:r>
+              <w:rPr>
+                <w:lang w:val="en-GB"/>
+              </w:rPr>
+              <w:t xml:space="preserve"> is raised</w:t>
+            </w:r>
+          </w:p>
+        </w:tc>
+      </w:tr>
+      <w:tr>
+        <w:tc>
+          <w:tcPr>
+            <w:tcW w:w="4809" w:type="dxa"/>
+          </w:tcPr>
+          <w:p>
+            <w:pPr>
+              <w:rPr>
+                <w:lang w:val="en-GB"/>
+              </w:rPr>
+            </w:pPr>
+            <w:r>
+              <w:rPr>
+                <w:lang w:val="en-GB"/>
+              </w:rPr>
+              <w:t xml:space="preserve">A valid </w:t>
+            </w:r>
+            <w:r>
+              <w:rPr>
+                <w:lang w:val="en-GB"/>
+              </w:rPr>
+              <w:t>car</w:t>
+            </w:r>
+          </w:p>
+        </w:tc>
+        <w:tc>
+          <w:tcPr>
+            <w:tcW w:w="4809" w:type="dxa"/>
+          </w:tcPr>
+          <w:p>
+            <w:pPr>
+              <w:rPr>
+                <w:lang w:val="en-GB"/>
+              </w:rPr>
+            </w:pPr>
+            <w:r>
+              <w:rPr>
+                <w:lang w:val="en-GB"/>
+              </w:rPr>
+              <w:t>Ride controller will initialize a new Ride setting the right reservation as its attribute and will return true.</w:t>
+            </w:r>
+          </w:p>
+        </w:tc>
+      </w:tr>
+    </w:tbl>
+    <w:p>
+      <w:pPr>
+        <w:pStyle w:val="Titolo2"/>
+        <w:rPr>
+          <w:lang w:val="en-GB"/>
+        </w:rPr>
+      </w:pPr>
+    </w:p>
+    <w:tbl>
+      <w:tblPr>
+        <w:tblStyle w:val="Grigliatabella"/>
+        <w:tblW w:w="0" w:type="auto"/>
+        <w:tblBorders>
+          <w:top w:val="single" w:sz="8" w:space="0" w:color="auto"/>
+          <w:left w:val="single" w:sz="8" w:space="0" w:color="auto"/>
+          <w:bottom w:val="single" w:sz="8" w:space="0" w:color="auto"/>
+          <w:right w:val="single" w:sz="8" w:space="0" w:color="auto"/>
+          <w:insideH w:val="single" w:sz="8" w:space="0" w:color="auto"/>
+          <w:insideV w:val="single" w:sz="8" w:space="0" w:color="auto"/>
+        </w:tblBorders>
+        <w:tblLook w:val="04A0" w:firstRow="1" w:lastRow="0" w:firstColumn="1" w:lastColumn="0" w:noHBand="0" w:noVBand="1"/>
+      </w:tblPr>
+      <w:tblGrid>
+        <w:gridCol w:w="4809"/>
+        <w:gridCol w:w="4809"/>
+      </w:tblGrid>
+      <w:tr>
+        <w:trPr>
+          <w:trHeight w:val="284"/>
+        </w:trPr>
+        <w:tc>
+          <w:tcPr>
+            <w:tcW w:w="9618" w:type="dxa"/>
+            <w:gridSpan w:val="2"/>
+          </w:tcPr>
+          <w:p>
+            <w:pPr>
+              <w:jc w:val="center"/>
+              <w:rPr>
+                <w:lang w:val="en-GB"/>
+              </w:rPr>
+            </w:pPr>
+            <w:proofErr w:type="spellStart"/>
+            <w:proofErr w:type="gramStart"/>
+            <w:r>
+              <w:rPr>
+                <w:lang w:val="en-GB"/>
+              </w:rPr>
+              <w:t>endRide</w:t>
+            </w:r>
+            <w:proofErr w:type="spellEnd"/>
+            <w:r>
+              <w:rPr>
+                <w:lang w:val="en-GB"/>
+              </w:rPr>
+              <w:t>(</w:t>
+            </w:r>
+            <w:proofErr w:type="gramEnd"/>
+            <w:r>
+              <w:rPr>
+                <w:lang w:val="en-GB"/>
+              </w:rPr>
+              <w:t>position, car)</w:t>
+            </w:r>
+          </w:p>
+        </w:tc>
+      </w:tr>
+      <w:tr>
+        <w:tc>
+          <w:tcPr>
+            <w:tcW w:w="4809" w:type="dxa"/>
+          </w:tcPr>
+          <w:p>
+            <w:pPr>
+              <w:rPr>
+                <w:i/>
+                <w:lang w:val="en-GB"/>
+              </w:rPr>
+            </w:pPr>
+            <w:r>
+              <w:rPr>
+                <w:i/>
+                <w:lang w:val="en-GB"/>
+              </w:rPr>
+              <w:t>Input</w:t>
+            </w:r>
+          </w:p>
+        </w:tc>
+        <w:tc>
+          <w:tcPr>
+            <w:tcW w:w="4809" w:type="dxa"/>
+          </w:tcPr>
+          <w:p>
+            <w:pPr>
+              <w:rPr>
+                <w:i/>
+                <w:lang w:val="en-GB"/>
+              </w:rPr>
+            </w:pPr>
+            <w:r>
+              <w:rPr>
+                <w:i/>
+                <w:lang w:val="en-GB"/>
+              </w:rPr>
+              <w:t>Effect</w:t>
+            </w:r>
+          </w:p>
+        </w:tc>
+      </w:tr>
+      <w:tr>
+        <w:tc>
+          <w:tcPr>
+            <w:tcW w:w="4809" w:type="dxa"/>
+          </w:tcPr>
+          <w:p>
+            <w:pPr>
+              <w:rPr>
+                <w:lang w:val="en-GB"/>
+              </w:rPr>
+            </w:pPr>
+            <w:r>
+              <w:rPr>
+                <w:lang w:val="en-GB"/>
+              </w:rPr>
+              <w:t>A null parameter</w:t>
+            </w:r>
+          </w:p>
+        </w:tc>
+        <w:tc>
+          <w:tcPr>
+            <w:tcW w:w="4809" w:type="dxa"/>
+          </w:tcPr>
+          <w:p>
+            <w:pPr>
+              <w:rPr>
+                <w:lang w:val="en-GB"/>
+              </w:rPr>
+            </w:pPr>
+            <w:r>
+              <w:rPr>
+                <w:lang w:val="en-GB"/>
+              </w:rPr>
+              <w:t xml:space="preserve">A </w:t>
+            </w:r>
+            <w:proofErr w:type="spellStart"/>
+            <w:r>
+              <w:rPr>
+                <w:lang w:val="en-GB"/>
+              </w:rPr>
+              <w:t>NullArgumentException</w:t>
+            </w:r>
+            <w:proofErr w:type="spellEnd"/>
+            <w:r>
+              <w:rPr>
+                <w:lang w:val="en-GB"/>
+              </w:rPr>
+              <w:t xml:space="preserve"> is raised</w:t>
+            </w:r>
+          </w:p>
+        </w:tc>
+      </w:tr>
+      <w:tr>
+        <w:tc>
+          <w:tcPr>
+            <w:tcW w:w="4809" w:type="dxa"/>
+          </w:tcPr>
+          <w:p>
+            <w:pPr>
+              <w:rPr>
+                <w:lang w:val="en-GB"/>
+              </w:rPr>
+            </w:pPr>
+            <w:r>
+              <w:rPr>
+                <w:lang w:val="en-GB"/>
+              </w:rPr>
+              <w:t>A car with a non-existing Id</w:t>
+            </w:r>
+          </w:p>
+        </w:tc>
+        <w:tc>
+          <w:tcPr>
+            <w:tcW w:w="4809" w:type="dxa"/>
+          </w:tcPr>
+          <w:p>
+            <w:pPr>
+              <w:rPr>
+                <w:lang w:val="en-GB"/>
+              </w:rPr>
+            </w:pPr>
+            <w:r>
+              <w:rPr>
+                <w:lang w:val="en-GB"/>
+              </w:rPr>
+              <w:t xml:space="preserve">An </w:t>
+            </w:r>
+            <w:proofErr w:type="spellStart"/>
+            <w:r>
+              <w:rPr>
+                <w:lang w:val="en-GB"/>
+              </w:rPr>
+              <w:t>InvalidArgumentValueException</w:t>
+            </w:r>
+            <w:proofErr w:type="spellEnd"/>
+            <w:r>
+              <w:rPr>
+                <w:lang w:val="en-GB"/>
+              </w:rPr>
+              <w:t xml:space="preserve"> is raised</w:t>
+            </w:r>
+          </w:p>
+        </w:tc>
+      </w:tr>
+      <w:tr>
+        <w:tc>
+          <w:tcPr>
+            <w:tcW w:w="4809" w:type="dxa"/>
+          </w:tcPr>
+          <w:p>
+            <w:pPr>
+              <w:rPr>
+                <w:lang w:val="en-GB"/>
+              </w:rPr>
+            </w:pPr>
+            <w:r>
+              <w:rPr>
+                <w:lang w:val="en-GB"/>
+              </w:rPr>
+              <w:t>A car without a running ride</w:t>
+            </w:r>
+          </w:p>
+        </w:tc>
+        <w:tc>
+          <w:tcPr>
+            <w:tcW w:w="4809" w:type="dxa"/>
+          </w:tcPr>
+          <w:p>
+            <w:pPr>
+              <w:rPr>
+                <w:lang w:val="en-GB"/>
+              </w:rPr>
+            </w:pPr>
+            <w:r>
+              <w:rPr>
+                <w:lang w:val="en-GB"/>
+              </w:rPr>
+              <w:t xml:space="preserve">An </w:t>
+            </w:r>
+            <w:proofErr w:type="spellStart"/>
+            <w:r>
+              <w:rPr>
+                <w:lang w:val="en-GB"/>
+              </w:rPr>
+              <w:t>InvalidArgumentValueException</w:t>
+            </w:r>
+            <w:proofErr w:type="spellEnd"/>
+            <w:r>
+              <w:rPr>
+                <w:lang w:val="en-GB"/>
+              </w:rPr>
+              <w:t xml:space="preserve"> is raised</w:t>
+            </w:r>
+          </w:p>
+        </w:tc>
+      </w:tr>
+      <w:tr>
+        <w:tc>
+          <w:tcPr>
+            <w:tcW w:w="4809" w:type="dxa"/>
+          </w:tcPr>
+          <w:p>
+            <w:pPr>
+              <w:rPr>
+                <w:lang w:val="en-GB"/>
+              </w:rPr>
+            </w:pPr>
+            <w:r>
+              <w:rPr>
+                <w:lang w:val="en-GB"/>
+              </w:rPr>
+              <w:t>A not-safe position</w:t>
+            </w:r>
+          </w:p>
+        </w:tc>
+        <w:tc>
+          <w:tcPr>
+            <w:tcW w:w="4809" w:type="dxa"/>
+          </w:tcPr>
+          <w:p>
+            <w:pPr>
+              <w:rPr>
+                <w:lang w:val="en-GB"/>
+              </w:rPr>
+            </w:pPr>
+            <w:r>
+              <w:rPr>
+                <w:lang w:val="en-GB"/>
+              </w:rPr>
+              <w:t>Returns error</w:t>
+            </w:r>
+          </w:p>
+        </w:tc>
+      </w:tr>
+      <w:tr>
+        <w:tc>
+          <w:tcPr>
+            <w:tcW w:w="4809" w:type="dxa"/>
+          </w:tcPr>
+          <w:p>
+            <w:pPr>
+              <w:rPr>
+                <w:lang w:val="en-GB"/>
+              </w:rPr>
+            </w:pPr>
+            <w:r>
+              <w:rPr>
+                <w:lang w:val="en-GB"/>
+              </w:rPr>
+              <w:t>A valid set of parameters</w:t>
+            </w:r>
+          </w:p>
+        </w:tc>
+        <w:tc>
+          <w:tcPr>
+            <w:tcW w:w="4809" w:type="dxa"/>
+          </w:tcPr>
+          <w:p>
+            <w:pPr>
+              <w:rPr>
+                <w:lang w:val="en-GB"/>
+              </w:rPr>
+            </w:pPr>
+            <w:r>
+              <w:rPr>
+                <w:lang w:val="en-GB"/>
+              </w:rPr>
+              <w:t xml:space="preserve">Ride Controller set the running ride </w:t>
+            </w:r>
+            <w:proofErr w:type="gramStart"/>
+            <w:r>
+              <w:rPr>
+                <w:lang w:val="en-GB"/>
+              </w:rPr>
+              <w:t>to</w:t>
+            </w:r>
+            <w:proofErr w:type="gramEnd"/>
+            <w:r>
+              <w:rPr>
+                <w:lang w:val="en-GB"/>
+              </w:rPr>
+              <w:t xml:space="preserve"> true.</w:t>
+            </w:r>
+          </w:p>
+        </w:tc>
+      </w:tr>
+    </w:tbl>
+    <w:p>
+      <w:pPr>
+        <w:rPr>
+          <w:lang w:val="en-GB"/>
+        </w:rPr>
+      </w:pPr>
+    </w:p>
+    <w:p>
+      <w:pPr>
+        <w:pStyle w:val="Titolo2"/>
+        <w:rPr>
+          <w:lang w:val="en-GB"/>
+        </w:rPr>
+      </w:pPr>
+      <w:bookmarkStart w:id="20" w:name="_Toc472196411"/>
+      <w:r>
+        <w:rPr>
+          <w:lang w:val="en-GB"/>
+        </w:rPr>
+        <w:t>3.10</w:t>
+      </w:r>
+      <w:r>
+        <w:rPr>
+          <w:lang w:val="en-GB"/>
+        </w:rPr>
+        <w:t xml:space="preserve">. </w:t>
+      </w:r>
+      <w:proofErr w:type="spellStart"/>
+      <w:r>
+        <w:rPr>
+          <w:lang w:val="en-GB"/>
+        </w:rPr>
+        <w:t>RideController</w:t>
+      </w:r>
+      <w:proofErr w:type="spellEnd"/>
+      <w:r>
+        <w:rPr>
+          <w:lang w:val="en-GB"/>
+        </w:rPr>
+        <w:t xml:space="preserve">, </w:t>
+      </w:r>
+      <w:proofErr w:type="spellStart"/>
+      <w:r>
+        <w:rPr>
+          <w:lang w:val="en-GB"/>
+        </w:rPr>
+        <w:t>City</w:t>
+      </w:r>
+      <w:r>
+        <w:rPr>
+          <w:lang w:val="en-GB"/>
+        </w:rPr>
+        <w:t>Controller</w:t>
       </w:r>
       <w:bookmarkEnd w:id="20"/>
       <w:proofErr w:type="spellEnd"/>
@@ -13270,26 +13945,14 @@
               <w:rPr>
                 <w:lang w:val="en-GB"/>
               </w:rPr>
-              <w:t>startRide</w:t>
+              <w:t>checkPosition</w:t>
             </w:r>
             <w:proofErr w:type="spellEnd"/>
             <w:r>
               <w:rPr>
                 <w:lang w:val="en-GB"/>
               </w:rPr>
-              <w:t>(</w:t>
-            </w:r>
-            <w:r>
-              <w:rPr>
-                <w:lang w:val="en-GB"/>
-              </w:rPr>
-              <w:t>car</w:t>
-            </w:r>
-            <w:r>
-              <w:rPr>
-                <w:lang w:val="en-GB"/>
-              </w:rPr>
-              <w:t>)</w:t>
+              <w:t>(position)</w:t>
             </w:r>
           </w:p>
         </w:tc>
@@ -13399,95 +14062,29 @@
                 <w:lang w:val="en-GB"/>
               </w:rPr>
             </w:pPr>
-            <w:proofErr w:type="spellStart"/>
-            <w:r>
-              <w:rPr>
-                <w:lang w:val="en-GB"/>
-              </w:rPr>
-              <w:t>Acar</w:t>
-            </w:r>
-            <w:proofErr w:type="spellEnd"/>
-            <w:r>
-              <w:rPr>
-                <w:lang w:val="en-GB"/>
-              </w:rPr>
-              <w:t xml:space="preserve"> with a non-existing Id</w:t>
-            </w:r>
-          </w:p>
-        </w:tc>
-        <w:tc>
-          <w:tcPr>
-            <w:tcW w:w="4809" w:type="dxa"/>
-          </w:tcPr>
-          <w:p>
-            <w:pPr>
-              <w:rPr>
-                <w:lang w:val="en-GB"/>
-              </w:rPr>
-            </w:pPr>
-            <w:r>
-              <w:rPr>
-                <w:lang w:val="en-GB"/>
-              </w:rPr>
-              <w:t xml:space="preserve">An </w:t>
-            </w:r>
-            <w:proofErr w:type="spellStart"/>
-            <w:r>
-              <w:rPr>
-                <w:lang w:val="en-GB"/>
-              </w:rPr>
-              <w:t>InvalidArgumentValueException</w:t>
-            </w:r>
-            <w:proofErr w:type="spellEnd"/>
-            <w:r>
-              <w:rPr>
-                <w:lang w:val="en-GB"/>
-              </w:rPr>
-              <w:t xml:space="preserve"> is raised</w:t>
-            </w:r>
-          </w:p>
-        </w:tc>
-      </w:tr>
-      <w:tr>
-        <w:tc>
-          <w:tcPr>
-            <w:tcW w:w="4809" w:type="dxa"/>
-          </w:tcPr>
-          <w:p>
-            <w:pPr>
-              <w:rPr>
-                <w:lang w:val="en-GB"/>
-              </w:rPr>
-            </w:pPr>
-            <w:r>
-              <w:rPr>
-                <w:lang w:val="en-GB"/>
-              </w:rPr>
-              <w:t xml:space="preserve">A valid </w:t>
-            </w:r>
-            <w:r>
-              <w:rPr>
-                <w:lang w:val="en-GB"/>
-              </w:rPr>
-              <w:t>car</w:t>
-            </w:r>
-          </w:p>
-        </w:tc>
-        <w:tc>
-          <w:tcPr>
-            <w:tcW w:w="4809" w:type="dxa"/>
-          </w:tcPr>
-          <w:p>
-            <w:pPr>
-              <w:rPr>
-                <w:lang w:val="en-GB"/>
-              </w:rPr>
-            </w:pPr>
-            <w:r>
-              <w:rPr>
-                <w:lang w:val="en-GB"/>
-              </w:rPr>
-              <w:t>Ride controller will initialize a new Ride setting the right reservation as its attribute and will return true.</w:t>
+            <w:r>
+              <w:rPr>
+                <w:lang w:val="en-GB"/>
+              </w:rPr>
+              <w:t>A valid parameter</w:t>
+            </w:r>
+          </w:p>
+        </w:tc>
+        <w:tc>
+          <w:tcPr>
+            <w:tcW w:w="4809" w:type="dxa"/>
+          </w:tcPr>
+          <w:p>
+            <w:pPr>
+              <w:rPr>
+                <w:lang w:val="en-GB"/>
+              </w:rPr>
+            </w:pPr>
+            <w:r>
+              <w:rPr>
+                <w:lang w:val="en-GB"/>
+              </w:rPr>
+              <w:t>City controller checks if the position corresponds to a safe area or not</w:t>
             </w:r>
           </w:p>
         </w:tc>
@@ -13495,11 +14092,58 @@
     </w:tbl>
     <w:p>
       <w:pPr>
+        <w:rPr>
+          <w:lang w:val="en-GB"/>
+        </w:rPr>
+      </w:pPr>
+    </w:p>
+    <w:p>
+      <w:pPr>
         <w:pStyle w:val="Titolo2"/>
         <w:rPr>
           <w:lang w:val="en-GB"/>
         </w:rPr>
       </w:pPr>
+      <w:bookmarkStart w:id="21" w:name="_Toc472196412"/>
+      <w:r>
+        <w:rPr>
+          <w:lang w:val="en-GB"/>
+        </w:rPr>
+        <w:t>3.11</w:t>
+      </w:r>
+      <w:r>
+        <w:rPr>
+          <w:lang w:val="en-GB"/>
+        </w:rPr>
+        <w:t xml:space="preserve">. </w:t>
+      </w:r>
+      <w:proofErr w:type="spellStart"/>
+      <w:r>
+        <w:rPr>
+          <w:lang w:val="en-GB"/>
+        </w:rPr>
+        <w:t>City</w:t>
+      </w:r>
+      <w:r>
+        <w:rPr>
+          <w:lang w:val="en-GB"/>
+        </w:rPr>
+        <w:t>Controller</w:t>
+      </w:r>
+      <w:proofErr w:type="spellEnd"/>
+      <w:r>
+        <w:rPr>
+          <w:lang w:val="en-GB"/>
+        </w:rPr>
+        <w:t xml:space="preserve">, </w:t>
+      </w:r>
+      <w:r>
+        <w:rPr>
+          <w:lang w:val="en-GB"/>
+        </w:rPr>
+        <w:t>Model</w:t>
+      </w:r>
+      <w:bookmarkEnd w:id="21"/>
     </w:p>
     <w:tbl>
       <w:tblPr>
@@ -13536,26 +14180,60 @@
               </w:rPr>
             </w:pPr>
             <w:proofErr w:type="spellStart"/>
+            <w:r>
+              <w:rPr>
+                <w:lang w:val="en-GB"/>
+              </w:rPr>
+              <w:t>getSafeArea</w:t>
+            </w:r>
+            <w:proofErr w:type="spellEnd"/>
+            <w:r>
+              <w:rPr>
+                <w:lang w:val="en-GB"/>
+              </w:rPr>
+              <w:t>(</w:t>
+            </w:r>
             <w:proofErr w:type="gramStart"/>
             <w:r>
               <w:rPr>
                 <w:lang w:val="en-GB"/>
               </w:rPr>
-              <w:t>endRide</w:t>
+              <w:t xml:space="preserve">position)   </w:t>
+            </w:r>
+            <w:proofErr w:type="gramEnd"/>
+            <w:r>
+              <w:rPr>
+                <w:lang w:val="en-GB"/>
+              </w:rPr>
+              <w:t>(</w:t>
+            </w:r>
+            <w:proofErr w:type="spellStart"/>
+            <w:r>
+              <w:rPr>
+                <w:lang w:val="en-GB"/>
+              </w:rPr>
+              <w:t>risponde</w:t>
             </w:r>
             <w:proofErr w:type="spellEnd"/>
             <w:r>
               <w:rPr>
                 <w:lang w:val="en-GB"/>
               </w:rPr>
-              <w:t>(</w:t>
-            </w:r>
-            <w:proofErr w:type="gramEnd"/>
-            <w:r>
-              <w:rPr>
-                <w:lang w:val="en-GB"/>
-              </w:rPr>
-              <w:t>position, car)</w:t>
+              <w:t xml:space="preserve"> true or false a </w:t>
+            </w:r>
+            <w:proofErr w:type="spellStart"/>
+            <w:r>
+              <w:rPr>
+                <w:lang w:val="en-GB"/>
+              </w:rPr>
+              <w:t>seconda</w:t>
+            </w:r>
+            <w:proofErr w:type="spellEnd"/>
+            <w:r>
+              <w:rPr>
+                <w:lang w:val="en-GB"/>
+              </w:rPr>
+              <w:t xml:space="preserve"> se position è in safe area o no)</w:t>
             </w:r>
           </w:p>
         </w:tc>
@@ -13655,195 +14333,48 @@
         </w:tc>
       </w:tr>
       <w:tr>
-        <w:tc>
-          <w:tcPr>
-            <w:tcW w:w="4809" w:type="dxa"/>
-          </w:tcPr>
-          <w:p>
-            <w:pPr>
-              <w:rPr>
-                <w:lang w:val="en-GB"/>
-              </w:rPr>
-            </w:pPr>
-            <w:r>
-              <w:rPr>
-                <w:lang w:val="en-GB"/>
-              </w:rPr>
-              <w:t>A car with a non-existing Id</w:t>
-            </w:r>
-          </w:p>
-        </w:tc>
-        <w:tc>
-          <w:tcPr>
-            <w:tcW w:w="4809" w:type="dxa"/>
-          </w:tcPr>
-          <w:p>
-            <w:pPr>
-              <w:rPr>
-                <w:lang w:val="en-GB"/>
-              </w:rPr>
-            </w:pPr>
-            <w:r>
-              <w:rPr>
-                <w:lang w:val="en-GB"/>
-              </w:rPr>
-              <w:t xml:space="preserve">An </w:t>
-            </w:r>
-            <w:proofErr w:type="spellStart"/>
-            <w:r>
-              <w:rPr>
-                <w:lang w:val="en-GB"/>
-              </w:rPr>
-              <w:t>InvalidArgumentValueException</w:t>
-            </w:r>
-            <w:proofErr w:type="spellEnd"/>
-            <w:r>
-              <w:rPr>
-                <w:lang w:val="en-GB"/>
-              </w:rPr>
-              <w:t xml:space="preserve"> is raised</w:t>
-            </w:r>
-          </w:p>
-        </w:tc>
-      </w:tr>
-      <w:tr>
-        <w:tc>
-          <w:tcPr>
-            <w:tcW w:w="4809" w:type="dxa"/>
-          </w:tcPr>
-          <w:p>
-            <w:pPr>
-              <w:rPr>
-                <w:lang w:val="en-GB"/>
-              </w:rPr>
-            </w:pPr>
-            <w:r>
-              <w:rPr>
-                <w:lang w:val="en-GB"/>
-              </w:rPr>
-              <w:t>A car without a running ride</w:t>
-            </w:r>
-          </w:p>
-        </w:tc>
-        <w:tc>
-          <w:tcPr>
-            <w:tcW w:w="4809" w:type="dxa"/>
-          </w:tcPr>
-          <w:p>
-            <w:pPr>
-              <w:rPr>
-                <w:lang w:val="en-GB"/>
-              </w:rPr>
-            </w:pPr>
-            <w:r>
-              <w:rPr>
-                <w:lang w:val="en-GB"/>
-              </w:rPr>
-              <w:t xml:space="preserve">An </w:t>
-            </w:r>
-            <w:proofErr w:type="spellStart"/>
-            <w:r>
-              <w:rPr>
-                <w:lang w:val="en-GB"/>
-              </w:rPr>
-              <w:t>InvalidArgumentValueException</w:t>
-            </w:r>
-            <w:proofErr w:type="spellEnd"/>
-            <w:r>
-              <w:rPr>
-                <w:lang w:val="en-GB"/>
-              </w:rPr>
-              <w:t xml:space="preserve"> is raised</w:t>
-            </w:r>
-          </w:p>
-        </w:tc>
-      </w:tr>
-      <w:tr>
-        <w:tc>
-          <w:tcPr>
-            <w:tcW w:w="4809" w:type="dxa"/>
-          </w:tcPr>
-          <w:p>
-            <w:pPr>
-              <w:rPr>
-                <w:lang w:val="en-GB"/>
-              </w:rPr>
-            </w:pPr>
-            <w:r>
-              <w:rPr>
-                <w:lang w:val="en-GB"/>
-              </w:rPr>
-              <w:t>A not-safe position</w:t>
-            </w:r>
-          </w:p>
-        </w:tc>
-        <w:tc>
-          <w:tcPr>
-            <w:tcW w:w="4809" w:type="dxa"/>
-          </w:tcPr>
-          <w:p>
-            <w:pPr>
-              <w:rPr>
-                <w:lang w:val="en-GB"/>
-              </w:rPr>
-            </w:pPr>
-            <w:r>
-              <w:rPr>
-                <w:lang w:val="en-GB"/>
-              </w:rPr>
-              <w:t>Returns error</w:t>
-            </w:r>
-          </w:p>
-        </w:tc>
-      </w:tr>
-      <w:tr>
-        <w:tc>
-          <w:tcPr>
-            <w:tcW w:w="4809" w:type="dxa"/>
-          </w:tcPr>
-          <w:p>
-            <w:pPr>
-              <w:rPr>
-                <w:lang w:val="en-GB"/>
-              </w:rPr>
-            </w:pPr>
-            <w:r>
-              <w:rPr>
-                <w:lang w:val="en-GB"/>
-              </w:rPr>
-              <w:t>A valid set of parameters</w:t>
-            </w:r>
-          </w:p>
-        </w:tc>
-        <w:tc>
-          <w:tcPr>
-            <w:tcW w:w="4809" w:type="dxa"/>
-          </w:tcPr>
-          <w:p>
-            <w:pPr>
-              <w:rPr>
-                <w:lang w:val="en-GB"/>
-              </w:rPr>
-            </w:pPr>
-            <w:r>
-              <w:rPr>
-                <w:lang w:val="en-GB"/>
-              </w:rPr>
-              <w:t xml:space="preserve">Ride Controller set the running ride </w:t>
-            </w:r>
-            <w:proofErr w:type="gramStart"/>
-            <w:r>
-              <w:rPr>
-                <w:lang w:val="en-GB"/>
-              </w:rPr>
-              <w:t>to</w:t>
-            </w:r>
-            <w:proofErr w:type="gramEnd"/>
-            <w:r>
-              <w:rPr>
-                <w:lang w:val="en-GB"/>
-              </w:rPr>
-              <w:t xml:space="preserve"> true.</w:t>
+        <w:trPr>
+          <w:trHeight w:val="268"/>
+        </w:trPr>
+        <w:tc>
+          <w:tcPr>
+            <w:tcW w:w="4809" w:type="dxa"/>
+          </w:tcPr>
+          <w:p>
+            <w:pPr>
+              <w:rPr>
+                <w:lang w:val="en-GB"/>
+              </w:rPr>
+            </w:pPr>
+            <w:r>
+              <w:rPr>
+                <w:lang w:val="en-GB"/>
+              </w:rPr>
+              <w:t xml:space="preserve">A valid </w:t>
+            </w:r>
+            <w:r>
+              <w:rPr>
+                <w:lang w:val="en-GB"/>
+              </w:rPr>
+              <w:t>parameter</w:t>
+            </w:r>
+          </w:p>
+        </w:tc>
+        <w:tc>
+          <w:tcPr>
+            <w:tcW w:w="4809" w:type="dxa"/>
+          </w:tcPr>
+          <w:p>
+            <w:pPr>
+              <w:rPr>
+                <w:lang w:val="en-GB"/>
+              </w:rPr>
+            </w:pPr>
+            <w:r>
+              <w:rPr>
+                <w:lang w:val="en-GB"/>
+              </w:rPr>
+              <w:t>Returns true if the position is in a safe area, false otherwise</w:t>
             </w:r>
           </w:p>
         </w:tc>
@@ -13863,12 +14394,12 @@
           <w:lang w:val="en-GB"/>
         </w:rPr>
       </w:pPr>
-      <w:bookmarkStart w:id="21" w:name="_Toc472196411"/>
-      <w:r>
-        <w:rPr>
-          <w:lang w:val="en-GB"/>
-        </w:rPr>
-        <w:t>3.10</w:t>
+      <w:bookmarkStart w:id="22" w:name="_Toc472196413"/>
+      <w:r>
+        <w:rPr>
+          <w:lang w:val="en-GB"/>
+        </w:rPr>
+        <w:t>3.12</w:t>
       </w:r>
       <w:r>
         <w:rPr>
@@ -13881,7 +14412,13 @@
         <w:rPr>
           <w:lang w:val="en-GB"/>
         </w:rPr>
-        <w:t>RideController</w:t>
+        <w:t>Ride</w:t>
+      </w:r>
+      <w:r>
+        <w:rPr>
+          <w:lang w:val="en-GB"/>
+        </w:rPr>
+        <w:t>Controller</w:t>
       </w:r>
       <w:proofErr w:type="spellEnd"/>
       <w:r>
@@ -13890,12 +14427,1160 @@
         </w:rPr>
         <w:t xml:space="preserve">, </w:t>
       </w:r>
+      <w:r>
+        <w:rPr>
+          <w:lang w:val="en-GB"/>
+        </w:rPr>
+        <w:t>Model</w:t>
+      </w:r>
+      <w:bookmarkEnd w:id="22"/>
+    </w:p>
+    <w:tbl>
+      <w:tblPr>
+        <w:tblStyle w:val="Grigliatabella"/>
+        <w:tblW w:w="0" w:type="auto"/>
+        <w:tblBorders>
+          <w:top w:val="single" w:sz="8" w:space="0" w:color="auto"/>
+          <w:left w:val="single" w:sz="8" w:space="0" w:color="auto"/>
+          <w:bottom w:val="single" w:sz="8" w:space="0" w:color="auto"/>
+          <w:right w:val="single" w:sz="8" w:space="0" w:color="auto"/>
+          <w:insideH w:val="single" w:sz="8" w:space="0" w:color="auto"/>
+          <w:insideV w:val="single" w:sz="8" w:space="0" w:color="auto"/>
+        </w:tblBorders>
+        <w:tblLook w:val="04A0" w:firstRow="1" w:lastRow="0" w:firstColumn="1" w:lastColumn="0" w:noHBand="0" w:noVBand="1"/>
+      </w:tblPr>
+      <w:tblGrid>
+        <w:gridCol w:w="4809"/>
+        <w:gridCol w:w="4809"/>
+      </w:tblGrid>
+      <w:tr>
+        <w:trPr>
+          <w:trHeight w:val="284"/>
+        </w:trPr>
+        <w:tc>
+          <w:tcPr>
+            <w:tcW w:w="9618" w:type="dxa"/>
+            <w:gridSpan w:val="2"/>
+          </w:tcPr>
+          <w:p>
+            <w:pPr>
+              <w:jc w:val="center"/>
+              <w:rPr>
+                <w:lang w:val="en-GB"/>
+              </w:rPr>
+            </w:pPr>
+            <w:proofErr w:type="spellStart"/>
+            <w:proofErr w:type="gramStart"/>
+            <w:r>
+              <w:rPr>
+                <w:lang w:val="en-GB"/>
+              </w:rPr>
+              <w:t>createRide</w:t>
+            </w:r>
+            <w:proofErr w:type="spellEnd"/>
+            <w:r>
+              <w:rPr>
+                <w:lang w:val="en-GB"/>
+              </w:rPr>
+              <w:t>(</w:t>
+            </w:r>
+            <w:proofErr w:type="gramEnd"/>
+            <w:r>
+              <w:rPr>
+                <w:lang w:val="en-GB"/>
+              </w:rPr>
+              <w:t>)</w:t>
+            </w:r>
+          </w:p>
+        </w:tc>
+      </w:tr>
+      <w:tr>
+        <w:tc>
+          <w:tcPr>
+            <w:tcW w:w="4809" w:type="dxa"/>
+          </w:tcPr>
+          <w:p>
+            <w:pPr>
+              <w:rPr>
+                <w:i/>
+                <w:lang w:val="en-GB"/>
+              </w:rPr>
+            </w:pPr>
+            <w:r>
+              <w:rPr>
+                <w:i/>
+                <w:lang w:val="en-GB"/>
+              </w:rPr>
+              <w:t>Input</w:t>
+            </w:r>
+          </w:p>
+        </w:tc>
+        <w:tc>
+          <w:tcPr>
+            <w:tcW w:w="4809" w:type="dxa"/>
+          </w:tcPr>
+          <w:p>
+            <w:pPr>
+              <w:rPr>
+                <w:i/>
+                <w:lang w:val="en-GB"/>
+              </w:rPr>
+            </w:pPr>
+            <w:r>
+              <w:rPr>
+                <w:i/>
+                <w:lang w:val="en-GB"/>
+              </w:rPr>
+              <w:t>Effect</w:t>
+            </w:r>
+          </w:p>
+        </w:tc>
+      </w:tr>
+      <w:tr>
+        <w:tc>
+          <w:tcPr>
+            <w:tcW w:w="4809" w:type="dxa"/>
+          </w:tcPr>
+          <w:p>
+            <w:pPr>
+              <w:rPr>
+                <w:lang w:val="en-GB"/>
+              </w:rPr>
+            </w:pPr>
+            <w:r>
+              <w:rPr>
+                <w:lang w:val="en-GB"/>
+              </w:rPr>
+              <w:t>nothing</w:t>
+            </w:r>
+          </w:p>
+        </w:tc>
+        <w:tc>
+          <w:tcPr>
+            <w:tcW w:w="4809" w:type="dxa"/>
+          </w:tcPr>
+          <w:p>
+            <w:pPr>
+              <w:rPr>
+                <w:lang w:val="en-GB"/>
+              </w:rPr>
+            </w:pPr>
+            <w:r>
+              <w:rPr>
+                <w:lang w:val="en-GB"/>
+              </w:rPr>
+              <w:t xml:space="preserve">Return a new Ride initialized with all default parameters </w:t>
+            </w:r>
+          </w:p>
+        </w:tc>
+      </w:tr>
+    </w:tbl>
+    <w:p>
+      <w:pPr>
+        <w:rPr>
+          <w:lang w:val="en-GB"/>
+        </w:rPr>
+      </w:pPr>
+    </w:p>
+    <w:p>
+      <w:pPr>
+        <w:rPr>
+          <w:lang w:val="en-GB"/>
+        </w:rPr>
+      </w:pPr>
+      <w:r>
+        <w:rPr>
+          <w:lang w:val="en-GB"/>
+        </w:rPr>
+        <w:br w:type="page"/>
+      </w:r>
+    </w:p>
+    <w:tbl>
+      <w:tblPr>
+        <w:tblStyle w:val="Grigliatabella"/>
+        <w:tblW w:w="0" w:type="auto"/>
+        <w:tblBorders>
+          <w:top w:val="single" w:sz="8" w:space="0" w:color="auto"/>
+          <w:left w:val="single" w:sz="8" w:space="0" w:color="auto"/>
+          <w:bottom w:val="single" w:sz="8" w:space="0" w:color="auto"/>
+          <w:right w:val="single" w:sz="8" w:space="0" w:color="auto"/>
+          <w:insideH w:val="single" w:sz="8" w:space="0" w:color="auto"/>
+          <w:insideV w:val="single" w:sz="8" w:space="0" w:color="auto"/>
+        </w:tblBorders>
+        <w:tblLook w:val="04A0" w:firstRow="1" w:lastRow="0" w:firstColumn="1" w:lastColumn="0" w:noHBand="0" w:noVBand="1"/>
+      </w:tblPr>
+      <w:tblGrid>
+        <w:gridCol w:w="4809"/>
+        <w:gridCol w:w="4809"/>
+      </w:tblGrid>
+      <w:tr>
+        <w:trPr>
+          <w:trHeight w:val="284"/>
+        </w:trPr>
+        <w:tc>
+          <w:tcPr>
+            <w:tcW w:w="9618" w:type="dxa"/>
+            <w:gridSpan w:val="2"/>
+          </w:tcPr>
+          <w:p>
+            <w:pPr>
+              <w:jc w:val="center"/>
+              <w:rPr>
+                <w:lang w:val="en-GB"/>
+              </w:rPr>
+            </w:pPr>
+            <w:proofErr w:type="spellStart"/>
+            <w:r>
+              <w:rPr>
+                <w:lang w:val="en-GB"/>
+              </w:rPr>
+              <w:lastRenderedPageBreak/>
+              <w:t>getRunningRide</w:t>
+            </w:r>
+            <w:proofErr w:type="spellEnd"/>
+            <w:r>
+              <w:rPr>
+                <w:lang w:val="en-GB"/>
+              </w:rPr>
+              <w:t>(car)</w:t>
+            </w:r>
+          </w:p>
+        </w:tc>
+      </w:tr>
+      <w:tr>
+        <w:tc>
+          <w:tcPr>
+            <w:tcW w:w="4809" w:type="dxa"/>
+          </w:tcPr>
+          <w:p>
+            <w:pPr>
+              <w:rPr>
+                <w:i/>
+                <w:lang w:val="en-GB"/>
+              </w:rPr>
+            </w:pPr>
+            <w:r>
+              <w:rPr>
+                <w:i/>
+                <w:lang w:val="en-GB"/>
+              </w:rPr>
+              <w:t>Input</w:t>
+            </w:r>
+          </w:p>
+        </w:tc>
+        <w:tc>
+          <w:tcPr>
+            <w:tcW w:w="4809" w:type="dxa"/>
+          </w:tcPr>
+          <w:p>
+            <w:pPr>
+              <w:rPr>
+                <w:i/>
+                <w:lang w:val="en-GB"/>
+              </w:rPr>
+            </w:pPr>
+            <w:r>
+              <w:rPr>
+                <w:i/>
+                <w:lang w:val="en-GB"/>
+              </w:rPr>
+              <w:t>Effect</w:t>
+            </w:r>
+          </w:p>
+        </w:tc>
+      </w:tr>
+      <w:tr>
+        <w:tc>
+          <w:tcPr>
+            <w:tcW w:w="4809" w:type="dxa"/>
+          </w:tcPr>
+          <w:p>
+            <w:pPr>
+              <w:rPr>
+                <w:lang w:val="en-GB"/>
+              </w:rPr>
+            </w:pPr>
+            <w:r>
+              <w:rPr>
+                <w:lang w:val="en-GB"/>
+              </w:rPr>
+              <w:t>A null parameter</w:t>
+            </w:r>
+          </w:p>
+        </w:tc>
+        <w:tc>
+          <w:tcPr>
+            <w:tcW w:w="4809" w:type="dxa"/>
+          </w:tcPr>
+          <w:p>
+            <w:pPr>
+              <w:rPr>
+                <w:lang w:val="en-GB"/>
+              </w:rPr>
+            </w:pPr>
+            <w:r>
+              <w:rPr>
+                <w:lang w:val="en-GB"/>
+              </w:rPr>
+              <w:t xml:space="preserve">A </w:t>
+            </w:r>
+            <w:proofErr w:type="spellStart"/>
+            <w:r>
+              <w:rPr>
+                <w:lang w:val="en-GB"/>
+              </w:rPr>
+              <w:t>NullArgumentException</w:t>
+            </w:r>
+            <w:proofErr w:type="spellEnd"/>
+            <w:r>
+              <w:rPr>
+                <w:lang w:val="en-GB"/>
+              </w:rPr>
+              <w:t xml:space="preserve"> is raised</w:t>
+            </w:r>
+          </w:p>
+        </w:tc>
+      </w:tr>
+      <w:tr>
+        <w:tc>
+          <w:tcPr>
+            <w:tcW w:w="4809" w:type="dxa"/>
+          </w:tcPr>
+          <w:p>
+            <w:pPr>
+              <w:rPr>
+                <w:lang w:val="en-GB"/>
+              </w:rPr>
+            </w:pPr>
+            <w:r>
+              <w:rPr>
+                <w:lang w:val="en-GB"/>
+              </w:rPr>
+              <w:t>A car with a non-valid Id</w:t>
+            </w:r>
+          </w:p>
+        </w:tc>
+        <w:tc>
+          <w:tcPr>
+            <w:tcW w:w="4809" w:type="dxa"/>
+          </w:tcPr>
+          <w:p>
+            <w:pPr>
+              <w:rPr>
+                <w:lang w:val="en-GB"/>
+              </w:rPr>
+            </w:pPr>
+            <w:r>
+              <w:rPr>
+                <w:lang w:val="en-GB"/>
+              </w:rPr>
+              <w:t xml:space="preserve">An </w:t>
+            </w:r>
+            <w:proofErr w:type="spellStart"/>
+            <w:r>
+              <w:rPr>
+                <w:lang w:val="en-GB"/>
+              </w:rPr>
+              <w:t>InvalidArgumentValueException</w:t>
+            </w:r>
+            <w:proofErr w:type="spellEnd"/>
+            <w:r>
+              <w:rPr>
+                <w:lang w:val="en-GB"/>
+              </w:rPr>
+              <w:t xml:space="preserve"> is raised</w:t>
+            </w:r>
+          </w:p>
+        </w:tc>
+      </w:tr>
+      <w:tr>
+        <w:tc>
+          <w:tcPr>
+            <w:tcW w:w="4809" w:type="dxa"/>
+          </w:tcPr>
+          <w:p>
+            <w:pPr>
+              <w:rPr>
+                <w:lang w:val="en-GB"/>
+              </w:rPr>
+            </w:pPr>
+            <w:r>
+              <w:rPr>
+                <w:lang w:val="en-GB"/>
+              </w:rPr>
+              <w:t>A valid parameter of a car that hasn’t any running ride</w:t>
+            </w:r>
+          </w:p>
+        </w:tc>
+        <w:tc>
+          <w:tcPr>
+            <w:tcW w:w="4809" w:type="dxa"/>
+          </w:tcPr>
+          <w:p>
+            <w:pPr>
+              <w:rPr>
+                <w:lang w:val="en-GB"/>
+              </w:rPr>
+            </w:pPr>
+            <w:r>
+              <w:rPr>
+                <w:lang w:val="en-GB"/>
+              </w:rPr>
+              <w:t>Returns false</w:t>
+            </w:r>
+          </w:p>
+        </w:tc>
+      </w:tr>
+      <w:tr>
+        <w:tc>
+          <w:tcPr>
+            <w:tcW w:w="4809" w:type="dxa"/>
+          </w:tcPr>
+          <w:p>
+            <w:pPr>
+              <w:rPr>
+                <w:lang w:val="en-GB"/>
+              </w:rPr>
+            </w:pPr>
+            <w:r>
+              <w:rPr>
+                <w:lang w:val="en-GB"/>
+              </w:rPr>
+              <w:t>A valid parameter of a car that has more than one running ride</w:t>
+            </w:r>
+          </w:p>
+        </w:tc>
+        <w:tc>
+          <w:tcPr>
+            <w:tcW w:w="4809" w:type="dxa"/>
+          </w:tcPr>
+          <w:p>
+            <w:pPr>
+              <w:rPr>
+                <w:lang w:val="en-GB"/>
+              </w:rPr>
+            </w:pPr>
+            <w:r>
+              <w:rPr>
+                <w:lang w:val="en-GB"/>
+              </w:rPr>
+              <w:t xml:space="preserve">An </w:t>
+            </w:r>
+            <w:proofErr w:type="spellStart"/>
+            <w:r>
+              <w:rPr>
+                <w:lang w:val="en-GB"/>
+              </w:rPr>
+              <w:t>InvalidArgumentValueException</w:t>
+            </w:r>
+            <w:proofErr w:type="spellEnd"/>
+            <w:r>
+              <w:rPr>
+                <w:lang w:val="en-GB"/>
+              </w:rPr>
+              <w:t xml:space="preserve"> is raised</w:t>
+            </w:r>
+          </w:p>
+        </w:tc>
+      </w:tr>
+      <w:tr>
+        <w:tc>
+          <w:tcPr>
+            <w:tcW w:w="4809" w:type="dxa"/>
+          </w:tcPr>
+          <w:p>
+            <w:pPr>
+              <w:rPr>
+                <w:lang w:val="en-GB"/>
+              </w:rPr>
+            </w:pPr>
+            <w:r>
+              <w:rPr>
+                <w:lang w:val="en-GB"/>
+              </w:rPr>
+              <w:t>A valid parameter of a car that has only one running ride</w:t>
+            </w:r>
+          </w:p>
+        </w:tc>
+        <w:tc>
+          <w:tcPr>
+            <w:tcW w:w="4809" w:type="dxa"/>
+          </w:tcPr>
+          <w:p>
+            <w:pPr>
+              <w:rPr>
+                <w:lang w:val="en-GB"/>
+              </w:rPr>
+            </w:pPr>
+            <w:r>
+              <w:rPr>
+                <w:lang w:val="en-GB"/>
+              </w:rPr>
+              <w:t>Returns true</w:t>
+            </w:r>
+          </w:p>
+        </w:tc>
+      </w:tr>
+    </w:tbl>
+    <w:p>
+      <w:pPr>
+        <w:rPr>
+          <w:lang w:val="en-GB"/>
+        </w:rPr>
+      </w:pPr>
+    </w:p>
+    <w:tbl>
+      <w:tblPr>
+        <w:tblStyle w:val="Grigliatabella"/>
+        <w:tblW w:w="0" w:type="auto"/>
+        <w:tblBorders>
+          <w:top w:val="single" w:sz="8" w:space="0" w:color="auto"/>
+          <w:left w:val="single" w:sz="8" w:space="0" w:color="auto"/>
+          <w:bottom w:val="single" w:sz="8" w:space="0" w:color="auto"/>
+          <w:right w:val="single" w:sz="8" w:space="0" w:color="auto"/>
+          <w:insideH w:val="single" w:sz="8" w:space="0" w:color="auto"/>
+          <w:insideV w:val="single" w:sz="8" w:space="0" w:color="auto"/>
+        </w:tblBorders>
+        <w:tblLook w:val="04A0" w:firstRow="1" w:lastRow="0" w:firstColumn="1" w:lastColumn="0" w:noHBand="0" w:noVBand="1"/>
+      </w:tblPr>
+      <w:tblGrid>
+        <w:gridCol w:w="4809"/>
+        <w:gridCol w:w="4809"/>
+      </w:tblGrid>
+      <w:tr>
+        <w:trPr>
+          <w:trHeight w:val="284"/>
+        </w:trPr>
+        <w:tc>
+          <w:tcPr>
+            <w:tcW w:w="9618" w:type="dxa"/>
+            <w:gridSpan w:val="2"/>
+          </w:tcPr>
+          <w:p>
+            <w:pPr>
+              <w:jc w:val="center"/>
+              <w:rPr>
+                <w:lang w:val="en-GB"/>
+              </w:rPr>
+            </w:pPr>
+            <w:proofErr w:type="spellStart"/>
+            <w:r>
+              <w:rPr>
+                <w:color w:val="000000" w:themeColor="text1"/>
+                <w:lang w:val="en-GB"/>
+              </w:rPr>
+              <w:t>setTerminated</w:t>
+            </w:r>
+            <w:proofErr w:type="spellEnd"/>
+            <w:r>
+              <w:rPr>
+                <w:color w:val="000000" w:themeColor="text1"/>
+                <w:lang w:val="en-GB"/>
+              </w:rPr>
+              <w:t>(</w:t>
+            </w:r>
+            <w:r>
+              <w:rPr>
+                <w:color w:val="000000" w:themeColor="text1"/>
+                <w:lang w:val="en-GB"/>
+              </w:rPr>
+              <w:t>ride</w:t>
+            </w:r>
+            <w:r>
+              <w:rPr>
+                <w:color w:val="000000" w:themeColor="text1"/>
+                <w:lang w:val="en-GB"/>
+              </w:rPr>
+              <w:t>)</w:t>
+            </w:r>
+          </w:p>
+        </w:tc>
+      </w:tr>
+      <w:tr>
+        <w:tc>
+          <w:tcPr>
+            <w:tcW w:w="4809" w:type="dxa"/>
+          </w:tcPr>
+          <w:p>
+            <w:pPr>
+              <w:rPr>
+                <w:i/>
+                <w:lang w:val="en-GB"/>
+              </w:rPr>
+            </w:pPr>
+            <w:r>
+              <w:rPr>
+                <w:i/>
+                <w:lang w:val="en-GB"/>
+              </w:rPr>
+              <w:t>Input</w:t>
+            </w:r>
+          </w:p>
+        </w:tc>
+        <w:tc>
+          <w:tcPr>
+            <w:tcW w:w="4809" w:type="dxa"/>
+          </w:tcPr>
+          <w:p>
+            <w:pPr>
+              <w:rPr>
+                <w:i/>
+                <w:lang w:val="en-GB"/>
+              </w:rPr>
+            </w:pPr>
+            <w:r>
+              <w:rPr>
+                <w:i/>
+                <w:lang w:val="en-GB"/>
+              </w:rPr>
+              <w:t>Effect</w:t>
+            </w:r>
+          </w:p>
+        </w:tc>
+      </w:tr>
+      <w:tr>
+        <w:tc>
+          <w:tcPr>
+            <w:tcW w:w="4809" w:type="dxa"/>
+          </w:tcPr>
+          <w:p>
+            <w:pPr>
+              <w:rPr>
+                <w:lang w:val="en-GB"/>
+              </w:rPr>
+            </w:pPr>
+            <w:r>
+              <w:rPr>
+                <w:lang w:val="en-GB"/>
+              </w:rPr>
+              <w:t>A null parameter</w:t>
+            </w:r>
+          </w:p>
+        </w:tc>
+        <w:tc>
+          <w:tcPr>
+            <w:tcW w:w="4809" w:type="dxa"/>
+          </w:tcPr>
+          <w:p>
+            <w:pPr>
+              <w:rPr>
+                <w:lang w:val="en-GB"/>
+              </w:rPr>
+            </w:pPr>
+            <w:r>
+              <w:rPr>
+                <w:lang w:val="en-GB"/>
+              </w:rPr>
+              <w:t xml:space="preserve">A </w:t>
+            </w:r>
+            <w:proofErr w:type="spellStart"/>
+            <w:r>
+              <w:rPr>
+                <w:lang w:val="en-GB"/>
+              </w:rPr>
+              <w:t>NullArgumentException</w:t>
+            </w:r>
+            <w:proofErr w:type="spellEnd"/>
+            <w:r>
+              <w:rPr>
+                <w:lang w:val="en-GB"/>
+              </w:rPr>
+              <w:t xml:space="preserve"> is raised</w:t>
+            </w:r>
+          </w:p>
+        </w:tc>
+      </w:tr>
+      <w:tr>
+        <w:tc>
+          <w:tcPr>
+            <w:tcW w:w="4809" w:type="dxa"/>
+          </w:tcPr>
+          <w:p>
+            <w:pPr>
+              <w:rPr>
+                <w:lang w:val="en-GB"/>
+              </w:rPr>
+            </w:pPr>
+            <w:r>
+              <w:rPr>
+                <w:lang w:val="en-GB"/>
+              </w:rPr>
+              <w:t>A ride that is already terminated</w:t>
+            </w:r>
+          </w:p>
+        </w:tc>
+        <w:tc>
+          <w:tcPr>
+            <w:tcW w:w="4809" w:type="dxa"/>
+          </w:tcPr>
+          <w:p>
+            <w:pPr>
+              <w:rPr>
+                <w:lang w:val="en-GB"/>
+              </w:rPr>
+            </w:pPr>
+            <w:r>
+              <w:rPr>
+                <w:lang w:val="en-GB"/>
+              </w:rPr>
+              <w:t xml:space="preserve">An </w:t>
+            </w:r>
+            <w:proofErr w:type="spellStart"/>
+            <w:r>
+              <w:rPr>
+                <w:lang w:val="en-GB"/>
+              </w:rPr>
+              <w:t>InvalidArgumentValueException</w:t>
+            </w:r>
+            <w:proofErr w:type="spellEnd"/>
+            <w:r>
+              <w:rPr>
+                <w:lang w:val="en-GB"/>
+              </w:rPr>
+              <w:t xml:space="preserve"> is raised</w:t>
+            </w:r>
+          </w:p>
+        </w:tc>
+      </w:tr>
+      <w:tr>
+        <w:tc>
+          <w:tcPr>
+            <w:tcW w:w="4809" w:type="dxa"/>
+          </w:tcPr>
+          <w:p>
+            <w:pPr>
+              <w:rPr>
+                <w:lang w:val="en-GB"/>
+              </w:rPr>
+            </w:pPr>
+            <w:r>
+              <w:rPr>
+                <w:lang w:val="en-GB"/>
+              </w:rPr>
+              <w:t>A ride not terminated</w:t>
+            </w:r>
+          </w:p>
+        </w:tc>
+        <w:tc>
+          <w:tcPr>
+            <w:tcW w:w="4809" w:type="dxa"/>
+          </w:tcPr>
+          <w:p>
+            <w:pPr>
+              <w:rPr>
+                <w:lang w:val="en-GB"/>
+              </w:rPr>
+            </w:pPr>
+            <w:r>
+              <w:rPr>
+                <w:lang w:val="en-GB"/>
+              </w:rPr>
+              <w:t xml:space="preserve">Set the attribute “terminated” of the ride as </w:t>
+            </w:r>
+            <w:r>
+              <w:rPr>
+                <w:lang w:val="en-GB"/>
+              </w:rPr>
+              <w:t>True</w:t>
+            </w:r>
+          </w:p>
+        </w:tc>
+      </w:tr>
+    </w:tbl>
+    <w:p>
+      <w:pPr>
+        <w:rPr>
+          <w:lang w:val="en-GB"/>
+        </w:rPr>
+      </w:pPr>
+    </w:p>
+    <w:tbl>
+      <w:tblPr>
+        <w:tblStyle w:val="Grigliatabella"/>
+        <w:tblW w:w="0" w:type="auto"/>
+        <w:tblBorders>
+          <w:top w:val="single" w:sz="8" w:space="0" w:color="auto"/>
+          <w:left w:val="single" w:sz="8" w:space="0" w:color="auto"/>
+          <w:bottom w:val="single" w:sz="8" w:space="0" w:color="auto"/>
+          <w:right w:val="single" w:sz="8" w:space="0" w:color="auto"/>
+          <w:insideH w:val="single" w:sz="8" w:space="0" w:color="auto"/>
+          <w:insideV w:val="single" w:sz="8" w:space="0" w:color="auto"/>
+        </w:tblBorders>
+        <w:tblLook w:val="04A0" w:firstRow="1" w:lastRow="0" w:firstColumn="1" w:lastColumn="0" w:noHBand="0" w:noVBand="1"/>
+      </w:tblPr>
+      <w:tblGrid>
+        <w:gridCol w:w="4809"/>
+        <w:gridCol w:w="4809"/>
+      </w:tblGrid>
+      <w:tr>
+        <w:trPr>
+          <w:trHeight w:val="284"/>
+        </w:trPr>
+        <w:tc>
+          <w:tcPr>
+            <w:tcW w:w="9618" w:type="dxa"/>
+            <w:gridSpan w:val="2"/>
+          </w:tcPr>
+          <w:p>
+            <w:pPr>
+              <w:jc w:val="center"/>
+              <w:rPr>
+                <w:lang w:val="en-GB"/>
+              </w:rPr>
+            </w:pPr>
+            <w:proofErr w:type="spellStart"/>
+            <w:r>
+              <w:rPr>
+                <w:lang w:val="en-GB"/>
+              </w:rPr>
+              <w:t>setReservation</w:t>
+            </w:r>
+            <w:r>
+              <w:rPr>
+                <w:lang w:val="en-GB"/>
+              </w:rPr>
+              <w:t>Ride</w:t>
+            </w:r>
+            <w:proofErr w:type="spellEnd"/>
+            <w:r>
+              <w:rPr>
+                <w:lang w:val="en-GB"/>
+              </w:rPr>
+              <w:t>(</w:t>
+            </w:r>
+            <w:proofErr w:type="spellStart"/>
+            <w:proofErr w:type="gramStart"/>
+            <w:r>
+              <w:rPr>
+                <w:lang w:val="en-GB"/>
+              </w:rPr>
+              <w:t>ride,</w:t>
+            </w:r>
+            <w:r>
+              <w:rPr>
+                <w:lang w:val="en-GB"/>
+              </w:rPr>
+              <w:t>reservation</w:t>
+            </w:r>
+            <w:proofErr w:type="spellEnd"/>
+            <w:proofErr w:type="gramEnd"/>
+            <w:r>
+              <w:rPr>
+                <w:lang w:val="en-GB"/>
+              </w:rPr>
+              <w:t>)</w:t>
+            </w:r>
+            <w:r>
+              <w:rPr>
+                <w:lang w:val="en-GB"/>
+              </w:rPr>
+              <w:tab/>
+            </w:r>
+          </w:p>
+        </w:tc>
+      </w:tr>
+      <w:tr>
+        <w:tc>
+          <w:tcPr>
+            <w:tcW w:w="4809" w:type="dxa"/>
+          </w:tcPr>
+          <w:p>
+            <w:pPr>
+              <w:rPr>
+                <w:i/>
+                <w:lang w:val="en-GB"/>
+              </w:rPr>
+            </w:pPr>
+            <w:r>
+              <w:rPr>
+                <w:i/>
+                <w:lang w:val="en-GB"/>
+              </w:rPr>
+              <w:t>Input</w:t>
+            </w:r>
+          </w:p>
+        </w:tc>
+        <w:tc>
+          <w:tcPr>
+            <w:tcW w:w="4809" w:type="dxa"/>
+          </w:tcPr>
+          <w:p>
+            <w:pPr>
+              <w:rPr>
+                <w:i/>
+                <w:lang w:val="en-GB"/>
+              </w:rPr>
+            </w:pPr>
+            <w:r>
+              <w:rPr>
+                <w:i/>
+                <w:lang w:val="en-GB"/>
+              </w:rPr>
+              <w:t>Effect</w:t>
+            </w:r>
+          </w:p>
+        </w:tc>
+      </w:tr>
+      <w:tr>
+        <w:tc>
+          <w:tcPr>
+            <w:tcW w:w="4809" w:type="dxa"/>
+          </w:tcPr>
+          <w:p>
+            <w:pPr>
+              <w:rPr>
+                <w:lang w:val="en-GB"/>
+              </w:rPr>
+            </w:pPr>
+            <w:r>
+              <w:rPr>
+                <w:lang w:val="en-GB"/>
+              </w:rPr>
+              <w:t>A null parameter</w:t>
+            </w:r>
+          </w:p>
+        </w:tc>
+        <w:tc>
+          <w:tcPr>
+            <w:tcW w:w="4809" w:type="dxa"/>
+          </w:tcPr>
+          <w:p>
+            <w:pPr>
+              <w:rPr>
+                <w:lang w:val="en-GB"/>
+              </w:rPr>
+            </w:pPr>
+            <w:r>
+              <w:rPr>
+                <w:lang w:val="en-GB"/>
+              </w:rPr>
+              <w:t xml:space="preserve">A </w:t>
+            </w:r>
+            <w:proofErr w:type="spellStart"/>
+            <w:r>
+              <w:rPr>
+                <w:lang w:val="en-GB"/>
+              </w:rPr>
+              <w:t>NullArgumentException</w:t>
+            </w:r>
+            <w:proofErr w:type="spellEnd"/>
+            <w:r>
+              <w:rPr>
+                <w:lang w:val="en-GB"/>
+              </w:rPr>
+              <w:t xml:space="preserve"> is raised</w:t>
+            </w:r>
+          </w:p>
+        </w:tc>
+      </w:tr>
+      <w:tr>
+        <w:tc>
+          <w:tcPr>
+            <w:tcW w:w="4809" w:type="dxa"/>
+          </w:tcPr>
+          <w:p>
+            <w:pPr>
+              <w:rPr>
+                <w:lang w:val="en-GB"/>
+              </w:rPr>
+            </w:pPr>
+            <w:r>
+              <w:rPr>
+                <w:lang w:val="en-GB"/>
+              </w:rPr>
+              <w:t>A reservation not expired</w:t>
+            </w:r>
+          </w:p>
+        </w:tc>
+        <w:tc>
+          <w:tcPr>
+            <w:tcW w:w="4809" w:type="dxa"/>
+          </w:tcPr>
+          <w:p>
+            <w:pPr>
+              <w:rPr>
+                <w:lang w:val="en-GB"/>
+              </w:rPr>
+            </w:pPr>
+            <w:r>
+              <w:rPr>
+                <w:lang w:val="en-GB"/>
+              </w:rPr>
+              <w:t xml:space="preserve">An </w:t>
+            </w:r>
+            <w:proofErr w:type="spellStart"/>
+            <w:r>
+              <w:rPr>
+                <w:lang w:val="en-GB"/>
+              </w:rPr>
+              <w:t>InvalidArgumentValueException</w:t>
+            </w:r>
+            <w:proofErr w:type="spellEnd"/>
+            <w:r>
+              <w:rPr>
+                <w:lang w:val="en-GB"/>
+              </w:rPr>
+              <w:t xml:space="preserve"> is raised</w:t>
+            </w:r>
+          </w:p>
+        </w:tc>
+      </w:tr>
+      <w:tr>
+        <w:tc>
+          <w:tcPr>
+            <w:tcW w:w="4809" w:type="dxa"/>
+          </w:tcPr>
+          <w:p>
+            <w:pPr>
+              <w:rPr>
+                <w:lang w:val="en-GB"/>
+              </w:rPr>
+            </w:pPr>
+            <w:r>
+              <w:rPr>
+                <w:lang w:val="en-GB"/>
+              </w:rPr>
+              <w:t>A terminated Ride</w:t>
+            </w:r>
+          </w:p>
+        </w:tc>
+        <w:tc>
+          <w:tcPr>
+            <w:tcW w:w="4809" w:type="dxa"/>
+          </w:tcPr>
+          <w:p>
+            <w:pPr>
+              <w:rPr>
+                <w:lang w:val="en-GB"/>
+              </w:rPr>
+            </w:pPr>
+            <w:r>
+              <w:rPr>
+                <w:lang w:val="en-GB"/>
+              </w:rPr>
+              <w:t xml:space="preserve">An </w:t>
+            </w:r>
+            <w:proofErr w:type="spellStart"/>
+            <w:r>
+              <w:rPr>
+                <w:lang w:val="en-GB"/>
+              </w:rPr>
+              <w:t>InvalidArgumentValueException</w:t>
+            </w:r>
+            <w:proofErr w:type="spellEnd"/>
+            <w:r>
+              <w:rPr>
+                <w:lang w:val="en-GB"/>
+              </w:rPr>
+              <w:t xml:space="preserve"> is raised</w:t>
+            </w:r>
+          </w:p>
+        </w:tc>
+      </w:tr>
+      <w:tr>
+        <w:tc>
+          <w:tcPr>
+            <w:tcW w:w="4809" w:type="dxa"/>
+          </w:tcPr>
+          <w:p>
+            <w:pPr>
+              <w:rPr>
+                <w:lang w:val="en-GB"/>
+              </w:rPr>
+            </w:pPr>
+            <w:r>
+              <w:rPr>
+                <w:lang w:val="en-GB"/>
+              </w:rPr>
+              <w:t>A valid set of parameters</w:t>
+            </w:r>
+          </w:p>
+        </w:tc>
+        <w:tc>
+          <w:tcPr>
+            <w:tcW w:w="4809" w:type="dxa"/>
+          </w:tcPr>
+          <w:p>
+            <w:pPr>
+              <w:rPr>
+                <w:lang w:val="en-GB"/>
+              </w:rPr>
+            </w:pPr>
+            <w:r>
+              <w:rPr>
+                <w:lang w:val="en-GB"/>
+              </w:rPr>
+              <w:t>Set the attribute “reservation”</w:t>
+            </w:r>
+            <w:r>
+              <w:rPr>
+                <w:lang w:val="en-GB"/>
+              </w:rPr>
+              <w:t>.</w:t>
+            </w:r>
+          </w:p>
+        </w:tc>
+      </w:tr>
+    </w:tbl>
+    <w:p>
+      <w:pPr>
+        <w:rPr>
+          <w:lang w:val="en-GB"/>
+        </w:rPr>
+      </w:pPr>
+    </w:p>
+    <w:p>
+      <w:pPr>
+        <w:pStyle w:val="Titolo2"/>
+        <w:rPr>
+          <w:lang w:val="en-GB"/>
+        </w:rPr>
+      </w:pPr>
+      <w:bookmarkStart w:id="23" w:name="_Toc472196414"/>
+      <w:r>
+        <w:rPr>
+          <w:lang w:val="en-GB"/>
+        </w:rPr>
+        <w:t>3.</w:t>
+      </w:r>
+      <w:r>
+        <w:rPr>
+          <w:lang w:val="en-GB"/>
+        </w:rPr>
+        <w:t>13</w:t>
+      </w:r>
+      <w:r>
+        <w:rPr>
+          <w:lang w:val="en-GB"/>
+        </w:rPr>
+        <w:t>.</w:t>
+      </w:r>
+      <w:r>
+        <w:rPr>
+          <w:lang w:val="en-GB"/>
+        </w:rPr>
+        <w:t xml:space="preserve"> </w:t>
+      </w:r>
       <w:proofErr w:type="spellStart"/>
       <w:r>
         <w:rPr>
           <w:lang w:val="en-GB"/>
         </w:rPr>
-        <w:t>City</w:t>
+        <w:t>ReservationController</w:t>
+      </w:r>
+      <w:proofErr w:type="spellEnd"/>
+      <w:r>
+        <w:rPr>
+          <w:lang w:val="en-GB"/>
+        </w:rPr>
+        <w:t xml:space="preserve">, </w:t>
+      </w:r>
+      <w:proofErr w:type="spellStart"/>
+      <w:r>
+        <w:rPr>
+          <w:lang w:val="en-GB"/>
+        </w:rPr>
+        <w:t>Ride</w:t>
       </w:r>
       <w:r>
         <w:rPr>
@@ -13903,7 +15588,7 @@
         </w:rPr>
         <w:t>Controller</w:t>
       </w:r>
-      <w:bookmarkEnd w:id="21"/>
+      <w:bookmarkEnd w:id="23"/>
       <w:proofErr w:type="spellEnd"/>
     </w:p>
     <w:tbl>
@@ -13945,14 +15630,14 @@
               <w:rPr>
                 <w:lang w:val="en-GB"/>
               </w:rPr>
-              <w:t>checkPosition</w:t>
+              <w:t>readyToStart</w:t>
             </w:r>
             <w:proofErr w:type="spellEnd"/>
             <w:r>
               <w:rPr>
                 <w:lang w:val="en-GB"/>
               </w:rPr>
-              <w:t>(position)</w:t>
+              <w:t>(reservation)</w:t>
             </w:r>
           </w:p>
         </w:tc>
@@ -14066,25 +15751,146 @@
               <w:rPr>
                 <w:lang w:val="en-GB"/>
               </w:rPr>
-              <w:t>A valid parameter</w:t>
-            </w:r>
-          </w:p>
-        </w:tc>
-        <w:tc>
-          <w:tcPr>
-            <w:tcW w:w="4809" w:type="dxa"/>
-          </w:tcPr>
-          <w:p>
-            <w:pPr>
-              <w:rPr>
-                <w:lang w:val="en-GB"/>
-              </w:rPr>
-            </w:pPr>
-            <w:r>
-              <w:rPr>
-                <w:lang w:val="en-GB"/>
-              </w:rPr>
-              <w:t>City controller checks if the position corresponds to a safe area or not</w:t>
+              <w:t>A non-existing reservation</w:t>
+            </w:r>
+          </w:p>
+        </w:tc>
+        <w:tc>
+          <w:tcPr>
+            <w:tcW w:w="4809" w:type="dxa"/>
+          </w:tcPr>
+          <w:p>
+            <w:pPr>
+              <w:rPr>
+                <w:lang w:val="en-GB"/>
+              </w:rPr>
+            </w:pPr>
+            <w:r>
+              <w:rPr>
+                <w:lang w:val="en-GB"/>
+              </w:rPr>
+              <w:t xml:space="preserve">An </w:t>
+            </w:r>
+            <w:proofErr w:type="spellStart"/>
+            <w:r>
+              <w:rPr>
+                <w:lang w:val="en-GB"/>
+              </w:rPr>
+              <w:t>InvalidArgumentValueException</w:t>
+            </w:r>
+            <w:proofErr w:type="spellEnd"/>
+            <w:r>
+              <w:rPr>
+                <w:lang w:val="en-GB"/>
+              </w:rPr>
+              <w:t xml:space="preserve"> is raised</w:t>
+            </w:r>
+          </w:p>
+        </w:tc>
+      </w:tr>
+      <w:tr>
+        <w:tc>
+          <w:tcPr>
+            <w:tcW w:w="4809" w:type="dxa"/>
+          </w:tcPr>
+          <w:p>
+            <w:pPr>
+              <w:rPr>
+                <w:lang w:val="en-GB"/>
+              </w:rPr>
+            </w:pPr>
+            <w:r>
+              <w:rPr>
+                <w:lang w:val="en-GB"/>
+              </w:rPr>
+              <w:t>A non-expired reservation</w:t>
+            </w:r>
+          </w:p>
+        </w:tc>
+        <w:tc>
+          <w:tcPr>
+            <w:tcW w:w="4809" w:type="dxa"/>
+          </w:tcPr>
+          <w:p>
+            <w:pPr>
+              <w:rPr>
+                <w:lang w:val="en-GB"/>
+              </w:rPr>
+            </w:pPr>
+            <w:r>
+              <w:rPr>
+                <w:lang w:val="en-GB"/>
+              </w:rPr>
+              <w:t xml:space="preserve">An </w:t>
+            </w:r>
+            <w:proofErr w:type="spellStart"/>
+            <w:r>
+              <w:rPr>
+                <w:lang w:val="en-GB"/>
+              </w:rPr>
+              <w:t>InvalidArgumentValueException</w:t>
+            </w:r>
+            <w:proofErr w:type="spellEnd"/>
+            <w:r>
+              <w:rPr>
+                <w:lang w:val="en-GB"/>
+              </w:rPr>
+              <w:t xml:space="preserve"> is raised</w:t>
+            </w:r>
+          </w:p>
+        </w:tc>
+      </w:tr>
+      <w:tr>
+        <w:trPr>
+          <w:trHeight w:val="268"/>
+        </w:trPr>
+        <w:tc>
+          <w:tcPr>
+            <w:tcW w:w="4809" w:type="dxa"/>
+          </w:tcPr>
+          <w:p>
+            <w:pPr>
+              <w:rPr>
+                <w:lang w:val="en-GB"/>
+              </w:rPr>
+            </w:pPr>
+            <w:r>
+              <w:rPr>
+                <w:lang w:val="en-GB"/>
+              </w:rPr>
+              <w:t>An expired reservation</w:t>
+            </w:r>
+          </w:p>
+        </w:tc>
+        <w:tc>
+          <w:tcPr>
+            <w:tcW w:w="4809" w:type="dxa"/>
+          </w:tcPr>
+          <w:p>
+            <w:pPr>
+              <w:rPr>
+                <w:lang w:val="en-GB"/>
+              </w:rPr>
+            </w:pPr>
+            <w:r>
+              <w:rPr>
+                <w:lang w:val="en-GB"/>
+              </w:rPr>
+              <w:t xml:space="preserve">The ride controller will launch the </w:t>
+            </w:r>
+            <w:proofErr w:type="gramStart"/>
+            <w:r>
+              <w:rPr>
+                <w:lang w:val="en-GB"/>
+              </w:rPr>
+              <w:t>welcome(</w:t>
+            </w:r>
+            <w:proofErr w:type="gramEnd"/>
+            <w:r>
+              <w:rPr>
+                <w:lang w:val="en-GB"/>
+              </w:rPr>
+              <w:t>) method to the car app.</w:t>
             </w:r>
           </w:p>
         </w:tc>
@@ -14104,12 +15910,18 @@
           <w:lang w:val="en-GB"/>
         </w:rPr>
       </w:pPr>
-      <w:bookmarkStart w:id="22" w:name="_Toc472196412"/>
-      <w:r>
-        <w:rPr>
-          <w:lang w:val="en-GB"/>
-        </w:rPr>
-        <w:t>3.11</w:t>
+      <w:bookmarkStart w:id="24" w:name="_Toc472196415"/>
+      <w:r>
+        <w:rPr>
+          <w:lang w:val="en-GB"/>
+        </w:rPr>
+        <w:t>3</w:t>
+      </w:r>
+      <w:r>
+        <w:rPr>
+          <w:lang w:val="en-GB"/>
+        </w:rPr>
+        <w:t>.14</w:t>
       </w:r>
       <w:r>
         <w:rPr>
@@ -14122,28 +15934,22 @@
         <w:rPr>
           <w:lang w:val="en-GB"/>
         </w:rPr>
-        <w:t>City</w:t>
-      </w:r>
-      <w:r>
-        <w:rPr>
-          <w:lang w:val="en-GB"/>
-        </w:rPr>
-        <w:t>Controller</w:t>
+        <w:t>RideController</w:t>
       </w:r>
       <w:proofErr w:type="spellEnd"/>
       <w:r>
         <w:rPr>
           <w:lang w:val="en-GB"/>
         </w:rPr>
-        <w:t xml:space="preserve">, </w:t>
-      </w:r>
-      <w:r>
-        <w:rPr>
-          <w:lang w:val="en-GB"/>
-        </w:rPr>
-        <w:t>Model</w:t>
-      </w:r>
-      <w:bookmarkEnd w:id="22"/>
+        <w:t>, Car a</w:t>
+      </w:r>
+      <w:r>
+        <w:rPr>
+          <w:lang w:val="en-GB"/>
+        </w:rPr>
+        <w:t>pp</w:t>
+      </w:r>
+      <w:bookmarkEnd w:id="24"/>
     </w:p>
     <w:tbl>
       <w:tblPr>
@@ -14179,61 +15985,25 @@
                 <w:lang w:val="en-GB"/>
               </w:rPr>
             </w:pPr>
-            <w:proofErr w:type="spellStart"/>
-            <w:r>
-              <w:rPr>
-                <w:lang w:val="en-GB"/>
-              </w:rPr>
-              <w:t>getSafeArea</w:t>
-            </w:r>
-            <w:proofErr w:type="spellEnd"/>
-            <w:r>
-              <w:rPr>
-                <w:lang w:val="en-GB"/>
-              </w:rPr>
-              <w:t>(</w:t>
-            </w:r>
             <w:proofErr w:type="gramStart"/>
             <w:r>
               <w:rPr>
                 <w:lang w:val="en-GB"/>
               </w:rPr>
-              <w:t xml:space="preserve">position)   </w:t>
+              <w:t>w</w:t>
+            </w:r>
+            <w:r>
+              <w:rPr>
+                <w:lang w:val="en-GB"/>
+              </w:rPr>
+              <w:t>elcome(</w:t>
             </w:r>
             <w:proofErr w:type="gramEnd"/>
             <w:r>
               <w:rPr>
                 <w:lang w:val="en-GB"/>
               </w:rPr>
-              <w:t>(</w:t>
-            </w:r>
-            <w:proofErr w:type="spellStart"/>
-            <w:r>
-              <w:rPr>
-                <w:lang w:val="en-GB"/>
-              </w:rPr>
-              <w:t>risponde</w:t>
-            </w:r>
-            <w:proofErr w:type="spellEnd"/>
-            <w:r>
-              <w:rPr>
-                <w:lang w:val="en-GB"/>
-              </w:rPr>
-              <w:t xml:space="preserve"> true or false a </w:t>
-            </w:r>
-            <w:proofErr w:type="spellStart"/>
-            <w:r>
-              <w:rPr>
-                <w:lang w:val="en-GB"/>
-              </w:rPr>
-              <w:t>seconda</w:t>
-            </w:r>
-            <w:proofErr w:type="spellEnd"/>
-            <w:r>
-              <w:rPr>
-                <w:lang w:val="en-GB"/>
-              </w:rPr>
-              <w:t xml:space="preserve"> se position è in safe area o no)</w:t>
+              <w:t>)</w:t>
             </w:r>
           </w:p>
         </w:tc>
@@ -14276,58 +16046,6 @@
                 <w:lang w:val="en-GB"/>
               </w:rPr>
               <w:t>Effect</w:t>
-            </w:r>
-          </w:p>
-        </w:tc>
-      </w:tr>
-      <w:tr>
-        <w:tc>
-          <w:tcPr>
-            <w:tcW w:w="4809" w:type="dxa"/>
-          </w:tcPr>
-          <w:p>
-            <w:pPr>
-              <w:rPr>
-                <w:lang w:val="en-GB"/>
-              </w:rPr>
-            </w:pPr>
-            <w:r>
-              <w:rPr>
-                <w:lang w:val="en-GB"/>
-              </w:rPr>
-              <w:t>A null parameter</w:t>
-            </w:r>
-          </w:p>
-        </w:tc>
-        <w:tc>
-          <w:tcPr>
-            <w:tcW w:w="4809" w:type="dxa"/>
-          </w:tcPr>
-          <w:p>
-            <w:pPr>
-              <w:rPr>
-                <w:lang w:val="en-GB"/>
-              </w:rPr>
-            </w:pPr>
-            <w:r>
-              <w:rPr>
-                <w:lang w:val="en-GB"/>
-              </w:rPr>
-              <w:t xml:space="preserve">A </w:t>
-            </w:r>
-            <w:proofErr w:type="spellStart"/>
-            <w:r>
-              <w:rPr>
-                <w:lang w:val="en-GB"/>
-              </w:rPr>
-              <w:t>NullArgumentException</w:t>
-            </w:r>
-            <w:proofErr w:type="spellEnd"/>
-            <w:r>
-              <w:rPr>
-                <w:lang w:val="en-GB"/>
-              </w:rPr>
-              <w:t xml:space="preserve"> is raised</w:t>
             </w:r>
           </w:p>
         </w:tc>
@@ -14350,31 +16068,25 @@
               <w:rPr>
                 <w:lang w:val="en-GB"/>
               </w:rPr>
-              <w:t xml:space="preserve">A valid </w:t>
-            </w:r>
-            <w:r>
-              <w:rPr>
-                <w:lang w:val="en-GB"/>
-              </w:rPr>
-              <w:t>parameter</w:t>
-            </w:r>
-          </w:p>
-        </w:tc>
-        <w:tc>
-          <w:tcPr>
-            <w:tcW w:w="4809" w:type="dxa"/>
-          </w:tcPr>
-          <w:p>
-            <w:pPr>
-              <w:rPr>
-                <w:lang w:val="en-GB"/>
-              </w:rPr>
-            </w:pPr>
-            <w:r>
-              <w:rPr>
-                <w:lang w:val="en-GB"/>
-              </w:rPr>
-              <w:t>Returns true if the position is in a safe area, false otherwise</w:t>
+              <w:t>nothing</w:t>
+            </w:r>
+          </w:p>
+        </w:tc>
+        <w:tc>
+          <w:tcPr>
+            <w:tcW w:w="4809" w:type="dxa"/>
+          </w:tcPr>
+          <w:p>
+            <w:pPr>
+              <w:rPr>
+                <w:lang w:val="en-GB"/>
+              </w:rPr>
+            </w:pPr>
+            <w:r>
+              <w:rPr>
+                <w:lang w:val="en-GB"/>
+              </w:rPr>
+              <w:t>The car app will show the welcome message on the screen.</w:t>
             </w:r>
           </w:p>
         </w:tc>
@@ -14383,6 +16095,7 @@
     <w:p>
       <w:pPr>
         <w:rPr>
+          <w:color w:val="FF0000"/>
           <w:lang w:val="en-GB"/>
         </w:rPr>
       </w:pPr>
@@ -14394,18 +16107,36 @@
           <w:lang w:val="en-GB"/>
         </w:rPr>
       </w:pPr>
-      <w:bookmarkStart w:id="23" w:name="_Toc472196413"/>
-      <w:r>
-        <w:rPr>
-          <w:lang w:val="en-GB"/>
-        </w:rPr>
-        <w:t>3.12</w:t>
-      </w:r>
-      <w:r>
-        <w:rPr>
-          <w:lang w:val="en-GB"/>
-        </w:rPr>
-        <w:t xml:space="preserve">. </w:t>
+      <w:bookmarkStart w:id="25" w:name="_Toc472196416"/>
+      <w:r>
+        <w:rPr>
+          <w:lang w:val="en-GB"/>
+        </w:rPr>
+        <w:t>3.</w:t>
+      </w:r>
+      <w:r>
+        <w:rPr>
+          <w:lang w:val="en-GB"/>
+        </w:rPr>
+        <w:t>15</w:t>
+      </w:r>
+      <w:r>
+        <w:rPr>
+          <w:lang w:val="en-GB"/>
+        </w:rPr>
+        <w:t>.</w:t>
+      </w:r>
+      <w:r>
+        <w:rPr>
+          <w:lang w:val="en-GB"/>
+        </w:rPr>
+        <w:t xml:space="preserve"> Car a</w:t>
+      </w:r>
+      <w:r>
+        <w:rPr>
+          <w:lang w:val="en-GB"/>
+        </w:rPr>
+        <w:t xml:space="preserve">pp, </w:t>
       </w:r>
       <w:proofErr w:type="spellStart"/>
       <w:r>
@@ -14420,1175 +16151,7 @@
         </w:rPr>
         <w:t>Controller</w:t>
       </w:r>
-      <w:proofErr w:type="spellEnd"/>
-      <w:r>
-        <w:rPr>
-          <w:lang w:val="en-GB"/>
-        </w:rPr>
-        <w:t xml:space="preserve">, </w:t>
-      </w:r>
-      <w:r>
-        <w:rPr>
-          <w:lang w:val="en-GB"/>
-        </w:rPr>
-        <w:t>Model</w:t>
-      </w:r>
-      <w:bookmarkEnd w:id="23"/>
-    </w:p>
-    <w:tbl>
-      <w:tblPr>
-        <w:tblStyle w:val="Grigliatabella"/>
-        <w:tblW w:w="0" w:type="auto"/>
-        <w:tblBorders>
-          <w:top w:val="single" w:sz="8" w:space="0" w:color="auto"/>
-          <w:left w:val="single" w:sz="8" w:space="0" w:color="auto"/>
-          <w:bottom w:val="single" w:sz="8" w:space="0" w:color="auto"/>
-          <w:right w:val="single" w:sz="8" w:space="0" w:color="auto"/>
-          <w:insideH w:val="single" w:sz="8" w:space="0" w:color="auto"/>
-          <w:insideV w:val="single" w:sz="8" w:space="0" w:color="auto"/>
-        </w:tblBorders>
-        <w:tblLook w:val="04A0" w:firstRow="1" w:lastRow="0" w:firstColumn="1" w:lastColumn="0" w:noHBand="0" w:noVBand="1"/>
-      </w:tblPr>
-      <w:tblGrid>
-        <w:gridCol w:w="4809"/>
-        <w:gridCol w:w="4809"/>
-      </w:tblGrid>
-      <w:tr>
-        <w:trPr>
-          <w:trHeight w:val="284"/>
-        </w:trPr>
-        <w:tc>
-          <w:tcPr>
-            <w:tcW w:w="9618" w:type="dxa"/>
-            <w:gridSpan w:val="2"/>
-          </w:tcPr>
-          <w:p>
-            <w:pPr>
-              <w:jc w:val="center"/>
-              <w:rPr>
-                <w:lang w:val="en-GB"/>
-              </w:rPr>
-            </w:pPr>
-            <w:proofErr w:type="spellStart"/>
-            <w:proofErr w:type="gramStart"/>
-            <w:r>
-              <w:rPr>
-                <w:lang w:val="en-GB"/>
-              </w:rPr>
-              <w:t>createRide</w:t>
-            </w:r>
-            <w:proofErr w:type="spellEnd"/>
-            <w:r>
-              <w:rPr>
-                <w:lang w:val="en-GB"/>
-              </w:rPr>
-              <w:t>(</w:t>
-            </w:r>
-            <w:proofErr w:type="gramEnd"/>
-            <w:r>
-              <w:rPr>
-                <w:lang w:val="en-GB"/>
-              </w:rPr>
-              <w:t>)</w:t>
-            </w:r>
-          </w:p>
-        </w:tc>
-      </w:tr>
-      <w:tr>
-        <w:tc>
-          <w:tcPr>
-            <w:tcW w:w="4809" w:type="dxa"/>
-          </w:tcPr>
-          <w:p>
-            <w:pPr>
-              <w:rPr>
-                <w:i/>
-                <w:lang w:val="en-GB"/>
-              </w:rPr>
-            </w:pPr>
-            <w:r>
-              <w:rPr>
-                <w:i/>
-                <w:lang w:val="en-GB"/>
-              </w:rPr>
-              <w:t>Input</w:t>
-            </w:r>
-          </w:p>
-        </w:tc>
-        <w:tc>
-          <w:tcPr>
-            <w:tcW w:w="4809" w:type="dxa"/>
-          </w:tcPr>
-          <w:p>
-            <w:pPr>
-              <w:rPr>
-                <w:i/>
-                <w:lang w:val="en-GB"/>
-              </w:rPr>
-            </w:pPr>
-            <w:r>
-              <w:rPr>
-                <w:i/>
-                <w:lang w:val="en-GB"/>
-              </w:rPr>
-              <w:t>Effect</w:t>
-            </w:r>
-          </w:p>
-        </w:tc>
-      </w:tr>
-      <w:tr>
-        <w:tc>
-          <w:tcPr>
-            <w:tcW w:w="4809" w:type="dxa"/>
-          </w:tcPr>
-          <w:p>
-            <w:pPr>
-              <w:rPr>
-                <w:lang w:val="en-GB"/>
-              </w:rPr>
-            </w:pPr>
-            <w:r>
-              <w:rPr>
-                <w:lang w:val="en-GB"/>
-              </w:rPr>
-              <w:t>nothing</w:t>
-            </w:r>
-          </w:p>
-        </w:tc>
-        <w:tc>
-          <w:tcPr>
-            <w:tcW w:w="4809" w:type="dxa"/>
-          </w:tcPr>
-          <w:p>
-            <w:pPr>
-              <w:rPr>
-                <w:lang w:val="en-GB"/>
-              </w:rPr>
-            </w:pPr>
-            <w:r>
-              <w:rPr>
-                <w:lang w:val="en-GB"/>
-              </w:rPr>
-              <w:t xml:space="preserve">Return a new Ride initialized with all default parameters </w:t>
-            </w:r>
-          </w:p>
-        </w:tc>
-      </w:tr>
-    </w:tbl>
-    <w:p>
-      <w:pPr>
-        <w:rPr>
-          <w:lang w:val="en-GB"/>
-        </w:rPr>
-      </w:pPr>
-    </w:p>
-    <w:p>
-      <w:pPr>
-        <w:rPr>
-          <w:lang w:val="en-GB"/>
-        </w:rPr>
-      </w:pPr>
-      <w:r>
-        <w:rPr>
-          <w:lang w:val="en-GB"/>
-        </w:rPr>
-        <w:br w:type="page"/>
-      </w:r>
-    </w:p>
-    <w:tbl>
-      <w:tblPr>
-        <w:tblStyle w:val="Grigliatabella"/>
-        <w:tblW w:w="0" w:type="auto"/>
-        <w:tblBorders>
-          <w:top w:val="single" w:sz="8" w:space="0" w:color="auto"/>
-          <w:left w:val="single" w:sz="8" w:space="0" w:color="auto"/>
-          <w:bottom w:val="single" w:sz="8" w:space="0" w:color="auto"/>
-          <w:right w:val="single" w:sz="8" w:space="0" w:color="auto"/>
-          <w:insideH w:val="single" w:sz="8" w:space="0" w:color="auto"/>
-          <w:insideV w:val="single" w:sz="8" w:space="0" w:color="auto"/>
-        </w:tblBorders>
-        <w:tblLook w:val="04A0" w:firstRow="1" w:lastRow="0" w:firstColumn="1" w:lastColumn="0" w:noHBand="0" w:noVBand="1"/>
-      </w:tblPr>
-      <w:tblGrid>
-        <w:gridCol w:w="4809"/>
-        <w:gridCol w:w="4809"/>
-      </w:tblGrid>
-      <w:tr>
-        <w:trPr>
-          <w:trHeight w:val="284"/>
-        </w:trPr>
-        <w:tc>
-          <w:tcPr>
-            <w:tcW w:w="9618" w:type="dxa"/>
-            <w:gridSpan w:val="2"/>
-          </w:tcPr>
-          <w:p>
-            <w:pPr>
-              <w:jc w:val="center"/>
-              <w:rPr>
-                <w:lang w:val="en-GB"/>
-              </w:rPr>
-            </w:pPr>
-            <w:proofErr w:type="spellStart"/>
-            <w:r>
-              <w:rPr>
-                <w:lang w:val="en-GB"/>
-              </w:rPr>
-              <w:lastRenderedPageBreak/>
-              <w:t>getRunningRide</w:t>
-            </w:r>
-            <w:proofErr w:type="spellEnd"/>
-            <w:r>
-              <w:rPr>
-                <w:lang w:val="en-GB"/>
-              </w:rPr>
-              <w:t>(car)</w:t>
-            </w:r>
-          </w:p>
-        </w:tc>
-      </w:tr>
-      <w:tr>
-        <w:tc>
-          <w:tcPr>
-            <w:tcW w:w="4809" w:type="dxa"/>
-          </w:tcPr>
-          <w:p>
-            <w:pPr>
-              <w:rPr>
-                <w:i/>
-                <w:lang w:val="en-GB"/>
-              </w:rPr>
-            </w:pPr>
-            <w:r>
-              <w:rPr>
-                <w:i/>
-                <w:lang w:val="en-GB"/>
-              </w:rPr>
-              <w:t>Input</w:t>
-            </w:r>
-          </w:p>
-        </w:tc>
-        <w:tc>
-          <w:tcPr>
-            <w:tcW w:w="4809" w:type="dxa"/>
-          </w:tcPr>
-          <w:p>
-            <w:pPr>
-              <w:rPr>
-                <w:i/>
-                <w:lang w:val="en-GB"/>
-              </w:rPr>
-            </w:pPr>
-            <w:r>
-              <w:rPr>
-                <w:i/>
-                <w:lang w:val="en-GB"/>
-              </w:rPr>
-              <w:t>Effect</w:t>
-            </w:r>
-          </w:p>
-        </w:tc>
-      </w:tr>
-      <w:tr>
-        <w:tc>
-          <w:tcPr>
-            <w:tcW w:w="4809" w:type="dxa"/>
-          </w:tcPr>
-          <w:p>
-            <w:pPr>
-              <w:rPr>
-                <w:lang w:val="en-GB"/>
-              </w:rPr>
-            </w:pPr>
-            <w:r>
-              <w:rPr>
-                <w:lang w:val="en-GB"/>
-              </w:rPr>
-              <w:t>A null parameter</w:t>
-            </w:r>
-          </w:p>
-        </w:tc>
-        <w:tc>
-          <w:tcPr>
-            <w:tcW w:w="4809" w:type="dxa"/>
-          </w:tcPr>
-          <w:p>
-            <w:pPr>
-              <w:rPr>
-                <w:lang w:val="en-GB"/>
-              </w:rPr>
-            </w:pPr>
-            <w:r>
-              <w:rPr>
-                <w:lang w:val="en-GB"/>
-              </w:rPr>
-              <w:t xml:space="preserve">A </w:t>
-            </w:r>
-            <w:proofErr w:type="spellStart"/>
-            <w:r>
-              <w:rPr>
-                <w:lang w:val="en-GB"/>
-              </w:rPr>
-              <w:t>NullArgumentException</w:t>
-            </w:r>
-            <w:proofErr w:type="spellEnd"/>
-            <w:r>
-              <w:rPr>
-                <w:lang w:val="en-GB"/>
-              </w:rPr>
-              <w:t xml:space="preserve"> is raised</w:t>
-            </w:r>
-          </w:p>
-        </w:tc>
-      </w:tr>
-      <w:tr>
-        <w:tc>
-          <w:tcPr>
-            <w:tcW w:w="4809" w:type="dxa"/>
-          </w:tcPr>
-          <w:p>
-            <w:pPr>
-              <w:rPr>
-                <w:lang w:val="en-GB"/>
-              </w:rPr>
-            </w:pPr>
-            <w:r>
-              <w:rPr>
-                <w:lang w:val="en-GB"/>
-              </w:rPr>
-              <w:t>A car with a non-valid Id</w:t>
-            </w:r>
-          </w:p>
-        </w:tc>
-        <w:tc>
-          <w:tcPr>
-            <w:tcW w:w="4809" w:type="dxa"/>
-          </w:tcPr>
-          <w:p>
-            <w:pPr>
-              <w:rPr>
-                <w:lang w:val="en-GB"/>
-              </w:rPr>
-            </w:pPr>
-            <w:r>
-              <w:rPr>
-                <w:lang w:val="en-GB"/>
-              </w:rPr>
-              <w:t xml:space="preserve">An </w:t>
-            </w:r>
-            <w:proofErr w:type="spellStart"/>
-            <w:r>
-              <w:rPr>
-                <w:lang w:val="en-GB"/>
-              </w:rPr>
-              <w:t>InvalidArgumentValueException</w:t>
-            </w:r>
-            <w:proofErr w:type="spellEnd"/>
-            <w:r>
-              <w:rPr>
-                <w:lang w:val="en-GB"/>
-              </w:rPr>
-              <w:t xml:space="preserve"> is raised</w:t>
-            </w:r>
-          </w:p>
-        </w:tc>
-      </w:tr>
-      <w:tr>
-        <w:tc>
-          <w:tcPr>
-            <w:tcW w:w="4809" w:type="dxa"/>
-          </w:tcPr>
-          <w:p>
-            <w:pPr>
-              <w:rPr>
-                <w:lang w:val="en-GB"/>
-              </w:rPr>
-            </w:pPr>
-            <w:r>
-              <w:rPr>
-                <w:lang w:val="en-GB"/>
-              </w:rPr>
-              <w:t>A valid parameter of a car that hasn’t any running ride</w:t>
-            </w:r>
-          </w:p>
-        </w:tc>
-        <w:tc>
-          <w:tcPr>
-            <w:tcW w:w="4809" w:type="dxa"/>
-          </w:tcPr>
-          <w:p>
-            <w:pPr>
-              <w:rPr>
-                <w:lang w:val="en-GB"/>
-              </w:rPr>
-            </w:pPr>
-            <w:r>
-              <w:rPr>
-                <w:lang w:val="en-GB"/>
-              </w:rPr>
-              <w:t>Returns false</w:t>
-            </w:r>
-          </w:p>
-        </w:tc>
-      </w:tr>
-      <w:tr>
-        <w:tc>
-          <w:tcPr>
-            <w:tcW w:w="4809" w:type="dxa"/>
-          </w:tcPr>
-          <w:p>
-            <w:pPr>
-              <w:rPr>
-                <w:lang w:val="en-GB"/>
-              </w:rPr>
-            </w:pPr>
-            <w:r>
-              <w:rPr>
-                <w:lang w:val="en-GB"/>
-              </w:rPr>
-              <w:t>A valid parameter of a car that has more than one running ride</w:t>
-            </w:r>
-          </w:p>
-        </w:tc>
-        <w:tc>
-          <w:tcPr>
-            <w:tcW w:w="4809" w:type="dxa"/>
-          </w:tcPr>
-          <w:p>
-            <w:pPr>
-              <w:rPr>
-                <w:lang w:val="en-GB"/>
-              </w:rPr>
-            </w:pPr>
-            <w:r>
-              <w:rPr>
-                <w:lang w:val="en-GB"/>
-              </w:rPr>
-              <w:t xml:space="preserve">An </w:t>
-            </w:r>
-            <w:proofErr w:type="spellStart"/>
-            <w:r>
-              <w:rPr>
-                <w:lang w:val="en-GB"/>
-              </w:rPr>
-              <w:t>InvalidArgumentValueException</w:t>
-            </w:r>
-            <w:proofErr w:type="spellEnd"/>
-            <w:r>
-              <w:rPr>
-                <w:lang w:val="en-GB"/>
-              </w:rPr>
-              <w:t xml:space="preserve"> is raised</w:t>
-            </w:r>
-          </w:p>
-        </w:tc>
-      </w:tr>
-      <w:tr>
-        <w:tc>
-          <w:tcPr>
-            <w:tcW w:w="4809" w:type="dxa"/>
-          </w:tcPr>
-          <w:p>
-            <w:pPr>
-              <w:rPr>
-                <w:lang w:val="en-GB"/>
-              </w:rPr>
-            </w:pPr>
-            <w:r>
-              <w:rPr>
-                <w:lang w:val="en-GB"/>
-              </w:rPr>
-              <w:t>A valid parameter of a car that has only one running ride</w:t>
-            </w:r>
-          </w:p>
-        </w:tc>
-        <w:tc>
-          <w:tcPr>
-            <w:tcW w:w="4809" w:type="dxa"/>
-          </w:tcPr>
-          <w:p>
-            <w:pPr>
-              <w:rPr>
-                <w:lang w:val="en-GB"/>
-              </w:rPr>
-            </w:pPr>
-            <w:r>
-              <w:rPr>
-                <w:lang w:val="en-GB"/>
-              </w:rPr>
-              <w:t>Returns true</w:t>
-            </w:r>
-          </w:p>
-        </w:tc>
-      </w:tr>
-    </w:tbl>
-    <w:p>
-      <w:pPr>
-        <w:rPr>
-          <w:lang w:val="en-GB"/>
-        </w:rPr>
-      </w:pPr>
-    </w:p>
-    <w:tbl>
-      <w:tblPr>
-        <w:tblStyle w:val="Grigliatabella"/>
-        <w:tblW w:w="0" w:type="auto"/>
-        <w:tblBorders>
-          <w:top w:val="single" w:sz="8" w:space="0" w:color="auto"/>
-          <w:left w:val="single" w:sz="8" w:space="0" w:color="auto"/>
-          <w:bottom w:val="single" w:sz="8" w:space="0" w:color="auto"/>
-          <w:right w:val="single" w:sz="8" w:space="0" w:color="auto"/>
-          <w:insideH w:val="single" w:sz="8" w:space="0" w:color="auto"/>
-          <w:insideV w:val="single" w:sz="8" w:space="0" w:color="auto"/>
-        </w:tblBorders>
-        <w:tblLook w:val="04A0" w:firstRow="1" w:lastRow="0" w:firstColumn="1" w:lastColumn="0" w:noHBand="0" w:noVBand="1"/>
-      </w:tblPr>
-      <w:tblGrid>
-        <w:gridCol w:w="4809"/>
-        <w:gridCol w:w="4809"/>
-      </w:tblGrid>
-      <w:tr>
-        <w:trPr>
-          <w:trHeight w:val="284"/>
-        </w:trPr>
-        <w:tc>
-          <w:tcPr>
-            <w:tcW w:w="9618" w:type="dxa"/>
-            <w:gridSpan w:val="2"/>
-          </w:tcPr>
-          <w:p>
-            <w:pPr>
-              <w:jc w:val="center"/>
-              <w:rPr>
-                <w:lang w:val="en-GB"/>
-              </w:rPr>
-            </w:pPr>
-            <w:proofErr w:type="spellStart"/>
-            <w:r>
-              <w:rPr>
-                <w:color w:val="000000" w:themeColor="text1"/>
-                <w:lang w:val="en-GB"/>
-              </w:rPr>
-              <w:t>setTerminated</w:t>
-            </w:r>
-            <w:proofErr w:type="spellEnd"/>
-            <w:r>
-              <w:rPr>
-                <w:color w:val="000000" w:themeColor="text1"/>
-                <w:lang w:val="en-GB"/>
-              </w:rPr>
-              <w:t>(</w:t>
-            </w:r>
-            <w:r>
-              <w:rPr>
-                <w:color w:val="000000" w:themeColor="text1"/>
-                <w:lang w:val="en-GB"/>
-              </w:rPr>
-              <w:t>ride</w:t>
-            </w:r>
-            <w:r>
-              <w:rPr>
-                <w:color w:val="000000" w:themeColor="text1"/>
-                <w:lang w:val="en-GB"/>
-              </w:rPr>
-              <w:t>)</w:t>
-            </w:r>
-          </w:p>
-        </w:tc>
-      </w:tr>
-      <w:tr>
-        <w:tc>
-          <w:tcPr>
-            <w:tcW w:w="4809" w:type="dxa"/>
-          </w:tcPr>
-          <w:p>
-            <w:pPr>
-              <w:rPr>
-                <w:i/>
-                <w:lang w:val="en-GB"/>
-              </w:rPr>
-            </w:pPr>
-            <w:r>
-              <w:rPr>
-                <w:i/>
-                <w:lang w:val="en-GB"/>
-              </w:rPr>
-              <w:t>Input</w:t>
-            </w:r>
-          </w:p>
-        </w:tc>
-        <w:tc>
-          <w:tcPr>
-            <w:tcW w:w="4809" w:type="dxa"/>
-          </w:tcPr>
-          <w:p>
-            <w:pPr>
-              <w:rPr>
-                <w:i/>
-                <w:lang w:val="en-GB"/>
-              </w:rPr>
-            </w:pPr>
-            <w:r>
-              <w:rPr>
-                <w:i/>
-                <w:lang w:val="en-GB"/>
-              </w:rPr>
-              <w:t>Effect</w:t>
-            </w:r>
-          </w:p>
-        </w:tc>
-      </w:tr>
-      <w:tr>
-        <w:tc>
-          <w:tcPr>
-            <w:tcW w:w="4809" w:type="dxa"/>
-          </w:tcPr>
-          <w:p>
-            <w:pPr>
-              <w:rPr>
-                <w:lang w:val="en-GB"/>
-              </w:rPr>
-            </w:pPr>
-            <w:r>
-              <w:rPr>
-                <w:lang w:val="en-GB"/>
-              </w:rPr>
-              <w:t>A null parameter</w:t>
-            </w:r>
-          </w:p>
-        </w:tc>
-        <w:tc>
-          <w:tcPr>
-            <w:tcW w:w="4809" w:type="dxa"/>
-          </w:tcPr>
-          <w:p>
-            <w:pPr>
-              <w:rPr>
-                <w:lang w:val="en-GB"/>
-              </w:rPr>
-            </w:pPr>
-            <w:r>
-              <w:rPr>
-                <w:lang w:val="en-GB"/>
-              </w:rPr>
-              <w:t xml:space="preserve">A </w:t>
-            </w:r>
-            <w:proofErr w:type="spellStart"/>
-            <w:r>
-              <w:rPr>
-                <w:lang w:val="en-GB"/>
-              </w:rPr>
-              <w:t>NullArgumentException</w:t>
-            </w:r>
-            <w:proofErr w:type="spellEnd"/>
-            <w:r>
-              <w:rPr>
-                <w:lang w:val="en-GB"/>
-              </w:rPr>
-              <w:t xml:space="preserve"> is raised</w:t>
-            </w:r>
-          </w:p>
-        </w:tc>
-      </w:tr>
-      <w:tr>
-        <w:tc>
-          <w:tcPr>
-            <w:tcW w:w="4809" w:type="dxa"/>
-          </w:tcPr>
-          <w:p>
-            <w:pPr>
-              <w:rPr>
-                <w:lang w:val="en-GB"/>
-              </w:rPr>
-            </w:pPr>
-            <w:r>
-              <w:rPr>
-                <w:lang w:val="en-GB"/>
-              </w:rPr>
-              <w:t>A ride that is already terminated</w:t>
-            </w:r>
-          </w:p>
-        </w:tc>
-        <w:tc>
-          <w:tcPr>
-            <w:tcW w:w="4809" w:type="dxa"/>
-          </w:tcPr>
-          <w:p>
-            <w:pPr>
-              <w:rPr>
-                <w:lang w:val="en-GB"/>
-              </w:rPr>
-            </w:pPr>
-            <w:r>
-              <w:rPr>
-                <w:lang w:val="en-GB"/>
-              </w:rPr>
-              <w:t xml:space="preserve">An </w:t>
-            </w:r>
-            <w:proofErr w:type="spellStart"/>
-            <w:r>
-              <w:rPr>
-                <w:lang w:val="en-GB"/>
-              </w:rPr>
-              <w:t>InvalidArgumentValueException</w:t>
-            </w:r>
-            <w:proofErr w:type="spellEnd"/>
-            <w:r>
-              <w:rPr>
-                <w:lang w:val="en-GB"/>
-              </w:rPr>
-              <w:t xml:space="preserve"> is raised</w:t>
-            </w:r>
-          </w:p>
-        </w:tc>
-      </w:tr>
-      <w:tr>
-        <w:tc>
-          <w:tcPr>
-            <w:tcW w:w="4809" w:type="dxa"/>
-          </w:tcPr>
-          <w:p>
-            <w:pPr>
-              <w:rPr>
-                <w:lang w:val="en-GB"/>
-              </w:rPr>
-            </w:pPr>
-            <w:r>
-              <w:rPr>
-                <w:lang w:val="en-GB"/>
-              </w:rPr>
-              <w:t>A ride not terminated</w:t>
-            </w:r>
-          </w:p>
-        </w:tc>
-        <w:tc>
-          <w:tcPr>
-            <w:tcW w:w="4809" w:type="dxa"/>
-          </w:tcPr>
-          <w:p>
-            <w:pPr>
-              <w:rPr>
-                <w:lang w:val="en-GB"/>
-              </w:rPr>
-            </w:pPr>
-            <w:r>
-              <w:rPr>
-                <w:lang w:val="en-GB"/>
-              </w:rPr>
-              <w:t xml:space="preserve">Set the attribute “terminated” of the ride as </w:t>
-            </w:r>
-            <w:r>
-              <w:rPr>
-                <w:lang w:val="en-GB"/>
-              </w:rPr>
-              <w:t>True</w:t>
-            </w:r>
-          </w:p>
-        </w:tc>
-      </w:tr>
-    </w:tbl>
-    <w:p>
-      <w:pPr>
-        <w:rPr>
-          <w:lang w:val="en-GB"/>
-        </w:rPr>
-      </w:pPr>
-    </w:p>
-    <w:tbl>
-      <w:tblPr>
-        <w:tblStyle w:val="Grigliatabella"/>
-        <w:tblW w:w="0" w:type="auto"/>
-        <w:tblBorders>
-          <w:top w:val="single" w:sz="8" w:space="0" w:color="auto"/>
-          <w:left w:val="single" w:sz="8" w:space="0" w:color="auto"/>
-          <w:bottom w:val="single" w:sz="8" w:space="0" w:color="auto"/>
-          <w:right w:val="single" w:sz="8" w:space="0" w:color="auto"/>
-          <w:insideH w:val="single" w:sz="8" w:space="0" w:color="auto"/>
-          <w:insideV w:val="single" w:sz="8" w:space="0" w:color="auto"/>
-        </w:tblBorders>
-        <w:tblLook w:val="04A0" w:firstRow="1" w:lastRow="0" w:firstColumn="1" w:lastColumn="0" w:noHBand="0" w:noVBand="1"/>
-      </w:tblPr>
-      <w:tblGrid>
-        <w:gridCol w:w="4809"/>
-        <w:gridCol w:w="4809"/>
-      </w:tblGrid>
-      <w:tr>
-        <w:trPr>
-          <w:trHeight w:val="284"/>
-        </w:trPr>
-        <w:tc>
-          <w:tcPr>
-            <w:tcW w:w="9618" w:type="dxa"/>
-            <w:gridSpan w:val="2"/>
-          </w:tcPr>
-          <w:p>
-            <w:pPr>
-              <w:jc w:val="center"/>
-              <w:rPr>
-                <w:lang w:val="en-GB"/>
-              </w:rPr>
-            </w:pPr>
-            <w:proofErr w:type="spellStart"/>
-            <w:r>
-              <w:rPr>
-                <w:lang w:val="en-GB"/>
-              </w:rPr>
-              <w:t>setReservation</w:t>
-            </w:r>
-            <w:r>
-              <w:rPr>
-                <w:lang w:val="en-GB"/>
-              </w:rPr>
-              <w:t>Ride</w:t>
-            </w:r>
-            <w:proofErr w:type="spellEnd"/>
-            <w:r>
-              <w:rPr>
-                <w:lang w:val="en-GB"/>
-              </w:rPr>
-              <w:t>(</w:t>
-            </w:r>
-            <w:proofErr w:type="spellStart"/>
-            <w:proofErr w:type="gramStart"/>
-            <w:r>
-              <w:rPr>
-                <w:lang w:val="en-GB"/>
-              </w:rPr>
-              <w:t>ride,</w:t>
-            </w:r>
-            <w:r>
-              <w:rPr>
-                <w:lang w:val="en-GB"/>
-              </w:rPr>
-              <w:t>reservation</w:t>
-            </w:r>
-            <w:proofErr w:type="spellEnd"/>
-            <w:proofErr w:type="gramEnd"/>
-            <w:r>
-              <w:rPr>
-                <w:lang w:val="en-GB"/>
-              </w:rPr>
-              <w:t>)</w:t>
-            </w:r>
-            <w:r>
-              <w:rPr>
-                <w:lang w:val="en-GB"/>
-              </w:rPr>
-              <w:tab/>
-            </w:r>
-          </w:p>
-        </w:tc>
-      </w:tr>
-      <w:tr>
-        <w:tc>
-          <w:tcPr>
-            <w:tcW w:w="4809" w:type="dxa"/>
-          </w:tcPr>
-          <w:p>
-            <w:pPr>
-              <w:rPr>
-                <w:i/>
-                <w:lang w:val="en-GB"/>
-              </w:rPr>
-            </w:pPr>
-            <w:r>
-              <w:rPr>
-                <w:i/>
-                <w:lang w:val="en-GB"/>
-              </w:rPr>
-              <w:t>Input</w:t>
-            </w:r>
-          </w:p>
-        </w:tc>
-        <w:tc>
-          <w:tcPr>
-            <w:tcW w:w="4809" w:type="dxa"/>
-          </w:tcPr>
-          <w:p>
-            <w:pPr>
-              <w:rPr>
-                <w:i/>
-                <w:lang w:val="en-GB"/>
-              </w:rPr>
-            </w:pPr>
-            <w:r>
-              <w:rPr>
-                <w:i/>
-                <w:lang w:val="en-GB"/>
-              </w:rPr>
-              <w:t>Effect</w:t>
-            </w:r>
-          </w:p>
-        </w:tc>
-      </w:tr>
-      <w:tr>
-        <w:tc>
-          <w:tcPr>
-            <w:tcW w:w="4809" w:type="dxa"/>
-          </w:tcPr>
-          <w:p>
-            <w:pPr>
-              <w:rPr>
-                <w:lang w:val="en-GB"/>
-              </w:rPr>
-            </w:pPr>
-            <w:r>
-              <w:rPr>
-                <w:lang w:val="en-GB"/>
-              </w:rPr>
-              <w:t>A null parameter</w:t>
-            </w:r>
-          </w:p>
-        </w:tc>
-        <w:tc>
-          <w:tcPr>
-            <w:tcW w:w="4809" w:type="dxa"/>
-          </w:tcPr>
-          <w:p>
-            <w:pPr>
-              <w:rPr>
-                <w:lang w:val="en-GB"/>
-              </w:rPr>
-            </w:pPr>
-            <w:r>
-              <w:rPr>
-                <w:lang w:val="en-GB"/>
-              </w:rPr>
-              <w:t xml:space="preserve">A </w:t>
-            </w:r>
-            <w:proofErr w:type="spellStart"/>
-            <w:r>
-              <w:rPr>
-                <w:lang w:val="en-GB"/>
-              </w:rPr>
-              <w:t>NullArgumentException</w:t>
-            </w:r>
-            <w:proofErr w:type="spellEnd"/>
-            <w:r>
-              <w:rPr>
-                <w:lang w:val="en-GB"/>
-              </w:rPr>
-              <w:t xml:space="preserve"> is raised</w:t>
-            </w:r>
-          </w:p>
-        </w:tc>
-      </w:tr>
-      <w:tr>
-        <w:tc>
-          <w:tcPr>
-            <w:tcW w:w="4809" w:type="dxa"/>
-          </w:tcPr>
-          <w:p>
-            <w:pPr>
-              <w:rPr>
-                <w:lang w:val="en-GB"/>
-              </w:rPr>
-            </w:pPr>
-            <w:r>
-              <w:rPr>
-                <w:lang w:val="en-GB"/>
-              </w:rPr>
-              <w:t>A reservation not expired</w:t>
-            </w:r>
-          </w:p>
-        </w:tc>
-        <w:tc>
-          <w:tcPr>
-            <w:tcW w:w="4809" w:type="dxa"/>
-          </w:tcPr>
-          <w:p>
-            <w:pPr>
-              <w:rPr>
-                <w:lang w:val="en-GB"/>
-              </w:rPr>
-            </w:pPr>
-            <w:r>
-              <w:rPr>
-                <w:lang w:val="en-GB"/>
-              </w:rPr>
-              <w:t xml:space="preserve">An </w:t>
-            </w:r>
-            <w:proofErr w:type="spellStart"/>
-            <w:r>
-              <w:rPr>
-                <w:lang w:val="en-GB"/>
-              </w:rPr>
-              <w:t>InvalidArgumentValueException</w:t>
-            </w:r>
-            <w:proofErr w:type="spellEnd"/>
-            <w:r>
-              <w:rPr>
-                <w:lang w:val="en-GB"/>
-              </w:rPr>
-              <w:t xml:space="preserve"> is raised</w:t>
-            </w:r>
-          </w:p>
-        </w:tc>
-      </w:tr>
-      <w:tr>
-        <w:tc>
-          <w:tcPr>
-            <w:tcW w:w="4809" w:type="dxa"/>
-          </w:tcPr>
-          <w:p>
-            <w:pPr>
-              <w:rPr>
-                <w:lang w:val="en-GB"/>
-              </w:rPr>
-            </w:pPr>
-            <w:r>
-              <w:rPr>
-                <w:lang w:val="en-GB"/>
-              </w:rPr>
-              <w:t>A terminated Ride</w:t>
-            </w:r>
-          </w:p>
-        </w:tc>
-        <w:tc>
-          <w:tcPr>
-            <w:tcW w:w="4809" w:type="dxa"/>
-          </w:tcPr>
-          <w:p>
-            <w:pPr>
-              <w:rPr>
-                <w:lang w:val="en-GB"/>
-              </w:rPr>
-            </w:pPr>
-            <w:r>
-              <w:rPr>
-                <w:lang w:val="en-GB"/>
-              </w:rPr>
-              <w:t xml:space="preserve">An </w:t>
-            </w:r>
-            <w:proofErr w:type="spellStart"/>
-            <w:r>
-              <w:rPr>
-                <w:lang w:val="en-GB"/>
-              </w:rPr>
-              <w:t>InvalidArgumentValueException</w:t>
-            </w:r>
-            <w:proofErr w:type="spellEnd"/>
-            <w:r>
-              <w:rPr>
-                <w:lang w:val="en-GB"/>
-              </w:rPr>
-              <w:t xml:space="preserve"> is raised</w:t>
-            </w:r>
-          </w:p>
-        </w:tc>
-      </w:tr>
-      <w:tr>
-        <w:tc>
-          <w:tcPr>
-            <w:tcW w:w="4809" w:type="dxa"/>
-          </w:tcPr>
-          <w:p>
-            <w:pPr>
-              <w:rPr>
-                <w:lang w:val="en-GB"/>
-              </w:rPr>
-            </w:pPr>
-            <w:r>
-              <w:rPr>
-                <w:lang w:val="en-GB"/>
-              </w:rPr>
-              <w:t>A valid set of parameters</w:t>
-            </w:r>
-          </w:p>
-        </w:tc>
-        <w:tc>
-          <w:tcPr>
-            <w:tcW w:w="4809" w:type="dxa"/>
-          </w:tcPr>
-          <w:p>
-            <w:pPr>
-              <w:rPr>
-                <w:lang w:val="en-GB"/>
-              </w:rPr>
-            </w:pPr>
-            <w:r>
-              <w:rPr>
-                <w:lang w:val="en-GB"/>
-              </w:rPr>
-              <w:t>Set the attribute “reservation”</w:t>
-            </w:r>
-            <w:r>
-              <w:rPr>
-                <w:lang w:val="en-GB"/>
-              </w:rPr>
-              <w:t>.</w:t>
-            </w:r>
-          </w:p>
-        </w:tc>
-      </w:tr>
-    </w:tbl>
-    <w:p>
-      <w:pPr>
-        <w:rPr>
-          <w:lang w:val="en-GB"/>
-        </w:rPr>
-      </w:pPr>
-    </w:p>
-    <w:p>
-      <w:pPr>
-        <w:pStyle w:val="Titolo2"/>
-        <w:rPr>
-          <w:lang w:val="en-GB"/>
-        </w:rPr>
-      </w:pPr>
-      <w:bookmarkStart w:id="24" w:name="_Toc472196414"/>
-      <w:r>
-        <w:rPr>
-          <w:lang w:val="en-GB"/>
-        </w:rPr>
-        <w:t>3.</w:t>
-      </w:r>
-      <w:r>
-        <w:rPr>
-          <w:lang w:val="en-GB"/>
-        </w:rPr>
-        <w:t>13</w:t>
-      </w:r>
-      <w:r>
-        <w:rPr>
-          <w:lang w:val="en-GB"/>
-        </w:rPr>
-        <w:t>.</w:t>
-      </w:r>
-      <w:r>
-        <w:rPr>
-          <w:lang w:val="en-GB"/>
-        </w:rPr>
-        <w:t xml:space="preserve"> </w:t>
-      </w:r>
-      <w:proofErr w:type="spellStart"/>
-      <w:r>
-        <w:rPr>
-          <w:lang w:val="en-GB"/>
-        </w:rPr>
-        <w:t>ReservationController</w:t>
-      </w:r>
-      <w:proofErr w:type="spellEnd"/>
-      <w:r>
-        <w:rPr>
-          <w:lang w:val="en-GB"/>
-        </w:rPr>
-        <w:t xml:space="preserve">, </w:t>
-      </w:r>
-      <w:proofErr w:type="spellStart"/>
-      <w:r>
-        <w:rPr>
-          <w:lang w:val="en-GB"/>
-        </w:rPr>
-        <w:t>Ride</w:t>
-      </w:r>
-      <w:r>
-        <w:rPr>
-          <w:lang w:val="en-GB"/>
-        </w:rPr>
-        <w:t>Controller</w:t>
-      </w:r>
-      <w:bookmarkEnd w:id="24"/>
+      <w:bookmarkEnd w:id="25"/>
       <w:proofErr w:type="spellEnd"/>
     </w:p>
     <w:tbl>
@@ -15622,22 +16185,50 @@
             <w:pPr>
               <w:jc w:val="center"/>
               <w:rPr>
+                <w:color w:val="000000" w:themeColor="text1"/>
                 <w:lang w:val="en-GB"/>
               </w:rPr>
             </w:pPr>
             <w:proofErr w:type="spellStart"/>
-            <w:r>
-              <w:rPr>
-                <w:lang w:val="en-GB"/>
-              </w:rPr>
-              <w:t>readyToStart</w:t>
+            <w:proofErr w:type="gramStart"/>
+            <w:r>
+              <w:rPr>
+                <w:color w:val="000000" w:themeColor="text1"/>
+                <w:lang w:val="en-GB"/>
+              </w:rPr>
+              <w:t>activateMoneySavingOption</w:t>
             </w:r>
             <w:proofErr w:type="spellEnd"/>
             <w:r>
               <w:rPr>
-                <w:lang w:val="en-GB"/>
-              </w:rPr>
-              <w:t>(reservation)</w:t>
+                <w:color w:val="000000" w:themeColor="text1"/>
+                <w:lang w:val="en-GB"/>
+              </w:rPr>
+              <w:t>(</w:t>
+            </w:r>
+            <w:proofErr w:type="gramEnd"/>
+            <w:r>
+              <w:rPr>
+                <w:color w:val="000000" w:themeColor="text1"/>
+                <w:lang w:val="en-GB"/>
+              </w:rPr>
+              <w:t xml:space="preserve">car, </w:t>
+            </w:r>
+            <w:proofErr w:type="spellStart"/>
+            <w:r>
+              <w:rPr>
+                <w:color w:val="000000" w:themeColor="text1"/>
+                <w:lang w:val="en-GB"/>
+              </w:rPr>
+              <w:t>targetPosition</w:t>
+            </w:r>
+            <w:proofErr w:type="spellEnd"/>
+            <w:r>
+              <w:rPr>
+                <w:color w:val="000000" w:themeColor="text1"/>
+                <w:lang w:val="en-GB"/>
+              </w:rPr>
+              <w:t>)</w:t>
             </w:r>
           </w:p>
         </w:tc>
@@ -15751,59 +16342,25 @@
               <w:rPr>
                 <w:lang w:val="en-GB"/>
               </w:rPr>
-              <w:t>A non-existing reservation</w:t>
-            </w:r>
-          </w:p>
-        </w:tc>
-        <w:tc>
-          <w:tcPr>
-            <w:tcW w:w="4809" w:type="dxa"/>
-          </w:tcPr>
-          <w:p>
-            <w:pPr>
-              <w:rPr>
-                <w:lang w:val="en-GB"/>
-              </w:rPr>
-            </w:pPr>
-            <w:r>
-              <w:rPr>
-                <w:lang w:val="en-GB"/>
-              </w:rPr>
-              <w:t xml:space="preserve">An </w:t>
-            </w:r>
-            <w:proofErr w:type="spellStart"/>
-            <w:r>
-              <w:rPr>
-                <w:lang w:val="en-GB"/>
-              </w:rPr>
-              <w:t>InvalidArgumentValueException</w:t>
-            </w:r>
-            <w:proofErr w:type="spellEnd"/>
-            <w:r>
-              <w:rPr>
-                <w:lang w:val="en-GB"/>
-              </w:rPr>
-              <w:t xml:space="preserve"> is raised</w:t>
-            </w:r>
-          </w:p>
-        </w:tc>
-      </w:tr>
-      <w:tr>
-        <w:tc>
-          <w:tcPr>
-            <w:tcW w:w="4809" w:type="dxa"/>
-          </w:tcPr>
-          <w:p>
-            <w:pPr>
-              <w:rPr>
-                <w:lang w:val="en-GB"/>
-              </w:rPr>
-            </w:pPr>
-            <w:r>
-              <w:rPr>
-                <w:lang w:val="en-GB"/>
-              </w:rPr>
-              <w:t>A non-expired reservation</w:t>
+              <w:t>A</w:t>
+            </w:r>
+            <w:r>
+              <w:rPr>
+                <w:lang w:val="en-GB"/>
+              </w:rPr>
+              <w:t xml:space="preserve"> car with a</w:t>
+            </w:r>
+            <w:r>
+              <w:rPr>
+                <w:lang w:val="en-GB"/>
+              </w:rPr>
+              <w:t xml:space="preserve"> non-existin</w:t>
+            </w:r>
+            <w:r>
+              <w:rPr>
+                <w:lang w:val="en-GB"/>
+              </w:rPr>
+              <w:t>g Id</w:t>
             </w:r>
           </w:p>
         </w:tc>
@@ -15858,39 +16415,31 @@
               <w:rPr>
                 <w:lang w:val="en-GB"/>
               </w:rPr>
-              <w:t>An expired reservation</w:t>
-            </w:r>
-          </w:p>
-        </w:tc>
-        <w:tc>
-          <w:tcPr>
-            <w:tcW w:w="4809" w:type="dxa"/>
-          </w:tcPr>
-          <w:p>
-            <w:pPr>
-              <w:rPr>
-                <w:lang w:val="en-GB"/>
-              </w:rPr>
-            </w:pPr>
-            <w:r>
-              <w:rPr>
-                <w:lang w:val="en-GB"/>
-              </w:rPr>
-              <w:t xml:space="preserve">The ride controller will launch the </w:t>
-            </w:r>
-            <w:proofErr w:type="gramStart"/>
-            <w:r>
-              <w:rPr>
-                <w:lang w:val="en-GB"/>
-              </w:rPr>
-              <w:t>welcome(</w:t>
-            </w:r>
-            <w:proofErr w:type="gramEnd"/>
-            <w:r>
-              <w:rPr>
-                <w:lang w:val="en-GB"/>
-              </w:rPr>
-              <w:t>) method to the car app.</w:t>
+              <w:t>A</w:t>
+            </w:r>
+            <w:r>
+              <w:rPr>
+                <w:lang w:val="en-GB"/>
+              </w:rPr>
+              <w:t xml:space="preserve"> valid set of parameters</w:t>
+            </w:r>
+          </w:p>
+        </w:tc>
+        <w:tc>
+          <w:tcPr>
+            <w:tcW w:w="4809" w:type="dxa"/>
+          </w:tcPr>
+          <w:p>
+            <w:pPr>
+              <w:rPr>
+                <w:lang w:val="en-GB"/>
+              </w:rPr>
+            </w:pPr>
+            <w:r>
+              <w:rPr>
+                <w:lang w:val="en-GB"/>
+              </w:rPr>
+              <w:t>Returns true</w:t>
             </w:r>
           </w:p>
         </w:tc>
@@ -15899,57 +16448,10 @@
     <w:p>
       <w:pPr>
         <w:rPr>
-          <w:lang w:val="en-GB"/>
-        </w:rPr>
-      </w:pPr>
-    </w:p>
-    <w:p>
-      <w:pPr>
-        <w:pStyle w:val="Titolo2"/>
-        <w:rPr>
-          <w:lang w:val="en-GB"/>
-        </w:rPr>
-      </w:pPr>
-      <w:bookmarkStart w:id="25" w:name="_Toc472196415"/>
-      <w:r>
-        <w:rPr>
-          <w:lang w:val="en-GB"/>
-        </w:rPr>
-        <w:t>3</w:t>
-      </w:r>
-      <w:r>
-        <w:rPr>
-          <w:lang w:val="en-GB"/>
-        </w:rPr>
-        <w:t>.14</w:t>
-      </w:r>
-      <w:r>
-        <w:rPr>
-          <w:lang w:val="en-GB"/>
-        </w:rPr>
-        <w:t xml:space="preserve">. </w:t>
-      </w:r>
-      <w:proofErr w:type="spellStart"/>
-      <w:r>
-        <w:rPr>
-          <w:lang w:val="en-GB"/>
-        </w:rPr>
-        <w:t>RideController</w:t>
-      </w:r>
-      <w:proofErr w:type="spellEnd"/>
-      <w:r>
-        <w:rPr>
-          <w:lang w:val="en-GB"/>
-        </w:rPr>
-        <w:t>, Car a</w:t>
-      </w:r>
-      <w:r>
-        <w:rPr>
-          <w:lang w:val="en-GB"/>
-        </w:rPr>
-        <w:t>pp</w:t>
-      </w:r>
-      <w:bookmarkEnd w:id="25"/>
+          <w:color w:val="000000" w:themeColor="text1"/>
+          <w:lang w:val="en-GB"/>
+        </w:rPr>
+      </w:pPr>
     </w:p>
     <w:tbl>
       <w:tblPr>
@@ -15982,28 +16484,25 @@
             <w:pPr>
               <w:jc w:val="center"/>
               <w:rPr>
-                <w:lang w:val="en-GB"/>
-              </w:rPr>
-            </w:pPr>
-            <w:proofErr w:type="gramStart"/>
-            <w:r>
-              <w:rPr>
-                <w:lang w:val="en-GB"/>
-              </w:rPr>
-              <w:t>w</w:t>
-            </w:r>
-            <w:r>
-              <w:rPr>
-                <w:lang w:val="en-GB"/>
-              </w:rPr>
-              <w:t>elcome(</w:t>
-            </w:r>
-            <w:proofErr w:type="gramEnd"/>
-            <w:r>
-              <w:rPr>
-                <w:lang w:val="en-GB"/>
-              </w:rPr>
-              <w:t>)</w:t>
+                <w:color w:val="000000" w:themeColor="text1"/>
+                <w:lang w:val="en-GB"/>
+              </w:rPr>
+            </w:pPr>
+            <w:proofErr w:type="spellStart"/>
+            <w:r>
+              <w:rPr>
+                <w:color w:val="000000" w:themeColor="text1"/>
+                <w:lang w:val="en-GB"/>
+              </w:rPr>
+              <w:t>startRide</w:t>
+            </w:r>
+            <w:proofErr w:type="spellEnd"/>
+            <w:r>
+              <w:rPr>
+                <w:color w:val="000000" w:themeColor="text1"/>
+                <w:lang w:val="en-GB"/>
+              </w:rPr>
+              <w:t>(car)</w:t>
             </w:r>
           </w:p>
         </w:tc>
@@ -16046,6 +16545,168 @@
                 <w:lang w:val="en-GB"/>
               </w:rPr>
               <w:t>Effect</w:t>
+            </w:r>
+          </w:p>
+        </w:tc>
+      </w:tr>
+      <w:tr>
+        <w:tc>
+          <w:tcPr>
+            <w:tcW w:w="4809" w:type="dxa"/>
+          </w:tcPr>
+          <w:p>
+            <w:pPr>
+              <w:rPr>
+                <w:lang w:val="en-GB"/>
+              </w:rPr>
+            </w:pPr>
+            <w:r>
+              <w:rPr>
+                <w:lang w:val="en-GB"/>
+              </w:rPr>
+              <w:t>A null parameter</w:t>
+            </w:r>
+          </w:p>
+        </w:tc>
+        <w:tc>
+          <w:tcPr>
+            <w:tcW w:w="4809" w:type="dxa"/>
+          </w:tcPr>
+          <w:p>
+            <w:pPr>
+              <w:rPr>
+                <w:lang w:val="en-GB"/>
+              </w:rPr>
+            </w:pPr>
+            <w:r>
+              <w:rPr>
+                <w:lang w:val="en-GB"/>
+              </w:rPr>
+              <w:t xml:space="preserve">A </w:t>
+            </w:r>
+            <w:proofErr w:type="spellStart"/>
+            <w:r>
+              <w:rPr>
+                <w:lang w:val="en-GB"/>
+              </w:rPr>
+              <w:t>NullArgumentException</w:t>
+            </w:r>
+            <w:proofErr w:type="spellEnd"/>
+            <w:r>
+              <w:rPr>
+                <w:lang w:val="en-GB"/>
+              </w:rPr>
+              <w:t xml:space="preserve"> is raised</w:t>
+            </w:r>
+          </w:p>
+        </w:tc>
+      </w:tr>
+      <w:tr>
+        <w:tc>
+          <w:tcPr>
+            <w:tcW w:w="4809" w:type="dxa"/>
+          </w:tcPr>
+          <w:p>
+            <w:pPr>
+              <w:rPr>
+                <w:lang w:val="en-GB"/>
+              </w:rPr>
+            </w:pPr>
+            <w:r>
+              <w:rPr>
+                <w:lang w:val="en-GB"/>
+              </w:rPr>
+              <w:t>A car with a non-existing Id</w:t>
+            </w:r>
+          </w:p>
+        </w:tc>
+        <w:tc>
+          <w:tcPr>
+            <w:tcW w:w="4809" w:type="dxa"/>
+          </w:tcPr>
+          <w:p>
+            <w:pPr>
+              <w:rPr>
+                <w:lang w:val="en-GB"/>
+              </w:rPr>
+            </w:pPr>
+            <w:r>
+              <w:rPr>
+                <w:lang w:val="en-GB"/>
+              </w:rPr>
+              <w:t xml:space="preserve">An </w:t>
+            </w:r>
+            <w:proofErr w:type="spellStart"/>
+            <w:r>
+              <w:rPr>
+                <w:lang w:val="en-GB"/>
+              </w:rPr>
+              <w:t>InvalidArgumentValueException</w:t>
+            </w:r>
+            <w:proofErr w:type="spellEnd"/>
+            <w:r>
+              <w:rPr>
+                <w:lang w:val="en-GB"/>
+              </w:rPr>
+              <w:t xml:space="preserve"> is raised</w:t>
+            </w:r>
+          </w:p>
+        </w:tc>
+      </w:tr>
+      <w:tr>
+        <w:tc>
+          <w:tcPr>
+            <w:tcW w:w="4809" w:type="dxa"/>
+          </w:tcPr>
+          <w:p>
+            <w:pPr>
+              <w:rPr>
+                <w:lang w:val="en-GB"/>
+              </w:rPr>
+            </w:pPr>
+            <w:r>
+              <w:rPr>
+                <w:lang w:val="en-GB"/>
+              </w:rPr>
+              <w:t xml:space="preserve">A </w:t>
+            </w:r>
+            <w:r>
+              <w:rPr>
+                <w:lang w:val="en-GB"/>
+              </w:rPr>
+              <w:t>car with a non-expired reservation</w:t>
+            </w:r>
+          </w:p>
+        </w:tc>
+        <w:tc>
+          <w:tcPr>
+            <w:tcW w:w="4809" w:type="dxa"/>
+          </w:tcPr>
+          <w:p>
+            <w:pPr>
+              <w:rPr>
+                <w:lang w:val="en-GB"/>
+              </w:rPr>
+            </w:pPr>
+            <w:r>
+              <w:rPr>
+                <w:lang w:val="en-GB"/>
+              </w:rPr>
+              <w:t xml:space="preserve">An </w:t>
+            </w:r>
+            <w:proofErr w:type="spellStart"/>
+            <w:r>
+              <w:rPr>
+                <w:lang w:val="en-GB"/>
+              </w:rPr>
+              <w:t>InvalidArgumentValueException</w:t>
+            </w:r>
+            <w:proofErr w:type="spellEnd"/>
+            <w:r>
+              <w:rPr>
+                <w:lang w:val="en-GB"/>
+              </w:rPr>
+              <w:t xml:space="preserve"> is raised</w:t>
             </w:r>
           </w:p>
         </w:tc>
@@ -16068,25 +16729,37 @@
               <w:rPr>
                 <w:lang w:val="en-GB"/>
               </w:rPr>
-              <w:t>nothing</w:t>
-            </w:r>
-          </w:p>
-        </w:tc>
-        <w:tc>
-          <w:tcPr>
-            <w:tcW w:w="4809" w:type="dxa"/>
-          </w:tcPr>
-          <w:p>
-            <w:pPr>
-              <w:rPr>
-                <w:lang w:val="en-GB"/>
-              </w:rPr>
-            </w:pPr>
-            <w:r>
-              <w:rPr>
-                <w:lang w:val="en-GB"/>
-              </w:rPr>
-              <w:t>The car app will show the welcome message on the screen.</w:t>
+              <w:t>A valid parameter</w:t>
+            </w:r>
+          </w:p>
+        </w:tc>
+        <w:tc>
+          <w:tcPr>
+            <w:tcW w:w="4809" w:type="dxa"/>
+          </w:tcPr>
+          <w:p>
+            <w:pPr>
+              <w:rPr>
+                <w:lang w:val="en-GB"/>
+              </w:rPr>
+            </w:pPr>
+            <w:r>
+              <w:rPr>
+                <w:lang w:val="en-GB"/>
+              </w:rPr>
+              <w:t>Returns true and t</w:t>
+            </w:r>
+            <w:r>
+              <w:rPr>
+                <w:lang w:val="en-GB"/>
+              </w:rPr>
+              <w:t xml:space="preserve">he ride controller </w:t>
+            </w:r>
+            <w:r>
+              <w:rPr>
+                <w:lang w:val="en-GB"/>
+              </w:rPr>
+              <w:t>will create a new Ride</w:t>
             </w:r>
           </w:p>
         </w:tc>
@@ -16095,7 +16768,318 @@
     <w:p>
       <w:pPr>
         <w:rPr>
-          <w:color w:val="FF0000"/>
+          <w:color w:val="000000" w:themeColor="text1"/>
+          <w:lang w:val="en-GB"/>
+        </w:rPr>
+      </w:pPr>
+    </w:p>
+    <w:tbl>
+      <w:tblPr>
+        <w:tblStyle w:val="Grigliatabella"/>
+        <w:tblW w:w="0" w:type="auto"/>
+        <w:tblBorders>
+          <w:top w:val="single" w:sz="8" w:space="0" w:color="auto"/>
+          <w:left w:val="single" w:sz="8" w:space="0" w:color="auto"/>
+          <w:bottom w:val="single" w:sz="8" w:space="0" w:color="auto"/>
+          <w:right w:val="single" w:sz="8" w:space="0" w:color="auto"/>
+          <w:insideH w:val="single" w:sz="8" w:space="0" w:color="auto"/>
+          <w:insideV w:val="single" w:sz="8" w:space="0" w:color="auto"/>
+        </w:tblBorders>
+        <w:tblLook w:val="04A0" w:firstRow="1" w:lastRow="0" w:firstColumn="1" w:lastColumn="0" w:noHBand="0" w:noVBand="1"/>
+      </w:tblPr>
+      <w:tblGrid>
+        <w:gridCol w:w="4809"/>
+        <w:gridCol w:w="4809"/>
+      </w:tblGrid>
+      <w:tr>
+        <w:trPr>
+          <w:trHeight w:val="284"/>
+        </w:trPr>
+        <w:tc>
+          <w:tcPr>
+            <w:tcW w:w="9618" w:type="dxa"/>
+            <w:gridSpan w:val="2"/>
+          </w:tcPr>
+          <w:p>
+            <w:pPr>
+              <w:jc w:val="center"/>
+              <w:rPr>
+                <w:color w:val="000000" w:themeColor="text1"/>
+                <w:lang w:val="en-GB"/>
+              </w:rPr>
+            </w:pPr>
+            <w:proofErr w:type="spellStart"/>
+            <w:r>
+              <w:rPr>
+                <w:color w:val="000000" w:themeColor="text1"/>
+                <w:lang w:val="en-GB"/>
+              </w:rPr>
+              <w:t>finishRide</w:t>
+            </w:r>
+            <w:proofErr w:type="spellEnd"/>
+            <w:r>
+              <w:rPr>
+                <w:color w:val="000000" w:themeColor="text1"/>
+                <w:lang w:val="en-GB"/>
+              </w:rPr>
+              <w:t>(car)</w:t>
+            </w:r>
+          </w:p>
+        </w:tc>
+      </w:tr>
+      <w:tr>
+        <w:tc>
+          <w:tcPr>
+            <w:tcW w:w="4809" w:type="dxa"/>
+          </w:tcPr>
+          <w:p>
+            <w:pPr>
+              <w:rPr>
+                <w:i/>
+                <w:lang w:val="en-GB"/>
+              </w:rPr>
+            </w:pPr>
+            <w:r>
+              <w:rPr>
+                <w:i/>
+                <w:lang w:val="en-GB"/>
+              </w:rPr>
+              <w:t>Input</w:t>
+            </w:r>
+          </w:p>
+        </w:tc>
+        <w:tc>
+          <w:tcPr>
+            <w:tcW w:w="4809" w:type="dxa"/>
+          </w:tcPr>
+          <w:p>
+            <w:pPr>
+              <w:rPr>
+                <w:i/>
+                <w:lang w:val="en-GB"/>
+              </w:rPr>
+            </w:pPr>
+            <w:r>
+              <w:rPr>
+                <w:i/>
+                <w:lang w:val="en-GB"/>
+              </w:rPr>
+              <w:t>Effect</w:t>
+            </w:r>
+          </w:p>
+        </w:tc>
+      </w:tr>
+      <w:tr>
+        <w:tc>
+          <w:tcPr>
+            <w:tcW w:w="4809" w:type="dxa"/>
+          </w:tcPr>
+          <w:p>
+            <w:pPr>
+              <w:rPr>
+                <w:lang w:val="en-GB"/>
+              </w:rPr>
+            </w:pPr>
+            <w:r>
+              <w:rPr>
+                <w:lang w:val="en-GB"/>
+              </w:rPr>
+              <w:t>A null parameter</w:t>
+            </w:r>
+          </w:p>
+        </w:tc>
+        <w:tc>
+          <w:tcPr>
+            <w:tcW w:w="4809" w:type="dxa"/>
+          </w:tcPr>
+          <w:p>
+            <w:pPr>
+              <w:rPr>
+                <w:lang w:val="en-GB"/>
+              </w:rPr>
+            </w:pPr>
+            <w:r>
+              <w:rPr>
+                <w:lang w:val="en-GB"/>
+              </w:rPr>
+              <w:t xml:space="preserve">A </w:t>
+            </w:r>
+            <w:proofErr w:type="spellStart"/>
+            <w:r>
+              <w:rPr>
+                <w:lang w:val="en-GB"/>
+              </w:rPr>
+              <w:t>NullArgumentException</w:t>
+            </w:r>
+            <w:proofErr w:type="spellEnd"/>
+            <w:r>
+              <w:rPr>
+                <w:lang w:val="en-GB"/>
+              </w:rPr>
+              <w:t xml:space="preserve"> is raised</w:t>
+            </w:r>
+          </w:p>
+        </w:tc>
+      </w:tr>
+      <w:tr>
+        <w:trPr>
+          <w:trHeight w:val="296"/>
+        </w:trPr>
+        <w:tc>
+          <w:tcPr>
+            <w:tcW w:w="4809" w:ty